--- a/后台/后端接口文档.docx
+++ b/后台/后端接口文档.docx
@@ -30,31 +30,55 @@
     <w:tbl>
       <w:tblPr>
         <w:tblStyle w:val="a6"/>
-        <w:tblW w:w="0" w:type="auto"/>
+        <w:tblW w:w="8384" w:type="dxa"/>
         <w:tblLook w:val="04A0" w:firstRow="1" w:lastRow="0" w:firstColumn="1" w:lastColumn="0" w:noHBand="0" w:noVBand="1"/>
       </w:tblPr>
       <w:tblGrid>
-        <w:gridCol w:w="959"/>
-        <w:gridCol w:w="1843"/>
-        <w:gridCol w:w="1275"/>
-        <w:gridCol w:w="4445"/>
+        <w:gridCol w:w="944"/>
+        <w:gridCol w:w="1999"/>
+        <w:gridCol w:w="993"/>
+        <w:gridCol w:w="4448"/>
       </w:tblGrid>
       <w:tr>
         <w:trPr>
-          <w:trHeight w:val="591"/>
+          <w:trHeight w:val="670"/>
         </w:trPr>
         <w:tc>
           <w:tcPr>
-            <w:tcW w:w="959" w:type="dxa"/>
-          </w:tcPr>
-          <w:p>
-            <w:pPr>
+            <w:tcW w:w="944" w:type="dxa"/>
+          </w:tcPr>
+          <w:p>
+            <w:pPr>
+              <w:rPr>
+                <w:rFonts w:asciiTheme="minorEastAsia" w:eastAsiaTheme="minorEastAsia" w:hAnsiTheme="minorEastAsia"/>
+                <w:color w:val="0000FF"/>
+                <w:sz w:val="32"/>
+                <w:szCs w:val="32"/>
+              </w:rPr>
+            </w:pPr>
+            <w:r>
               <w:rPr>
                 <w:rFonts w:asciiTheme="minorEastAsia" w:eastAsiaTheme="minorEastAsia" w:hAnsiTheme="minorEastAsia" w:hint="eastAsia"/>
                 <w:color w:val="0000FF"/>
                 <w:sz w:val="32"/>
                 <w:szCs w:val="32"/>
               </w:rPr>
+              <w:t>版本</w:t>
+            </w:r>
+          </w:p>
+        </w:tc>
+        <w:tc>
+          <w:tcPr>
+            <w:tcW w:w="1999" w:type="dxa"/>
+          </w:tcPr>
+          <w:p>
+            <w:pPr>
+              <w:rPr>
+                <w:rFonts w:asciiTheme="minorEastAsia" w:eastAsiaTheme="minorEastAsia" w:hAnsiTheme="minorEastAsia"/>
+                <w:color w:val="0000FF"/>
+                <w:sz w:val="32"/>
+                <w:szCs w:val="32"/>
+              </w:rPr>
             </w:pPr>
             <w:r>
               <w:rPr>
@@ -63,22 +87,46 @@
                 <w:sz w:val="32"/>
                 <w:szCs w:val="32"/>
               </w:rPr>
-              <w:t>版本</w:t>
-            </w:r>
-          </w:p>
-        </w:tc>
-        <w:tc>
-          <w:tcPr>
-            <w:tcW w:w="1843" w:type="dxa"/>
-          </w:tcPr>
-          <w:p>
-            <w:pPr>
+              <w:t>修改日期</w:t>
+            </w:r>
+          </w:p>
+        </w:tc>
+        <w:tc>
+          <w:tcPr>
+            <w:tcW w:w="993" w:type="dxa"/>
+          </w:tcPr>
+          <w:p>
+            <w:pPr>
+              <w:rPr>
+                <w:rFonts w:asciiTheme="minorEastAsia" w:eastAsiaTheme="minorEastAsia" w:hAnsiTheme="minorEastAsia"/>
+                <w:color w:val="0000FF"/>
+                <w:sz w:val="32"/>
+                <w:szCs w:val="32"/>
+              </w:rPr>
+            </w:pPr>
+            <w:r>
               <w:rPr>
                 <w:rFonts w:asciiTheme="minorEastAsia" w:eastAsiaTheme="minorEastAsia" w:hAnsiTheme="minorEastAsia" w:hint="eastAsia"/>
                 <w:color w:val="0000FF"/>
                 <w:sz w:val="32"/>
                 <w:szCs w:val="32"/>
               </w:rPr>
+              <w:t>修改人</w:t>
+            </w:r>
+          </w:p>
+        </w:tc>
+        <w:tc>
+          <w:tcPr>
+            <w:tcW w:w="4448" w:type="dxa"/>
+          </w:tcPr>
+          <w:p>
+            <w:pPr>
+              <w:rPr>
+                <w:rFonts w:asciiTheme="minorEastAsia" w:eastAsiaTheme="minorEastAsia" w:hAnsiTheme="minorEastAsia"/>
+                <w:color w:val="0000FF"/>
+                <w:sz w:val="32"/>
+                <w:szCs w:val="32"/>
+              </w:rPr>
             </w:pPr>
             <w:r>
               <w:rPr>
@@ -87,54 +135,6 @@
                 <w:sz w:val="32"/>
                 <w:szCs w:val="32"/>
               </w:rPr>
-              <w:t>修改日期</w:t>
-            </w:r>
-          </w:p>
-        </w:tc>
-        <w:tc>
-          <w:tcPr>
-            <w:tcW w:w="1275" w:type="dxa"/>
-          </w:tcPr>
-          <w:p>
-            <w:pPr>
-              <w:rPr>
-                <w:rFonts w:asciiTheme="minorEastAsia" w:eastAsiaTheme="minorEastAsia" w:hAnsiTheme="minorEastAsia" w:hint="eastAsia"/>
-                <w:color w:val="0000FF"/>
-                <w:sz w:val="32"/>
-                <w:szCs w:val="32"/>
-              </w:rPr>
-            </w:pPr>
-            <w:r>
-              <w:rPr>
-                <w:rFonts w:asciiTheme="minorEastAsia" w:eastAsiaTheme="minorEastAsia" w:hAnsiTheme="minorEastAsia" w:hint="eastAsia"/>
-                <w:color w:val="0000FF"/>
-                <w:sz w:val="32"/>
-                <w:szCs w:val="32"/>
-              </w:rPr>
-              <w:t>修改人</w:t>
-            </w:r>
-          </w:p>
-        </w:tc>
-        <w:tc>
-          <w:tcPr>
-            <w:tcW w:w="4445" w:type="dxa"/>
-          </w:tcPr>
-          <w:p>
-            <w:pPr>
-              <w:rPr>
-                <w:rFonts w:asciiTheme="minorEastAsia" w:eastAsiaTheme="minorEastAsia" w:hAnsiTheme="minorEastAsia" w:hint="eastAsia"/>
-                <w:color w:val="0000FF"/>
-                <w:sz w:val="32"/>
-                <w:szCs w:val="32"/>
-              </w:rPr>
-            </w:pPr>
-            <w:r>
-              <w:rPr>
-                <w:rFonts w:asciiTheme="minorEastAsia" w:eastAsiaTheme="minorEastAsia" w:hAnsiTheme="minorEastAsia" w:hint="eastAsia"/>
-                <w:color w:val="0000FF"/>
-                <w:sz w:val="32"/>
-                <w:szCs w:val="32"/>
-              </w:rPr>
               <w:t>修改内容</w:t>
             </w:r>
           </w:p>
@@ -142,11 +142,11 @@
       </w:tr>
       <w:tr>
         <w:trPr>
-          <w:trHeight w:val="369"/>
+          <w:trHeight w:val="418"/>
         </w:trPr>
         <w:tc>
           <w:tcPr>
-            <w:tcW w:w="959" w:type="dxa"/>
+            <w:tcW w:w="944" w:type="dxa"/>
           </w:tcPr>
           <w:p>
             <w:pPr>
@@ -164,116 +164,202 @@
         </w:tc>
         <w:tc>
           <w:tcPr>
-            <w:tcW w:w="1843" w:type="dxa"/>
-          </w:tcPr>
-          <w:p>
-            <w:pPr>
+            <w:tcW w:w="1999" w:type="dxa"/>
+          </w:tcPr>
+          <w:p>
+            <w:pPr>
+              <w:rPr>
+                <w:rFonts w:asciiTheme="minorEastAsia" w:eastAsiaTheme="minorEastAsia" w:hAnsiTheme="minorEastAsia"/>
+              </w:rPr>
+            </w:pPr>
+            <w:r>
+              <w:rPr>
+                <w:rFonts w:asciiTheme="minorEastAsia" w:eastAsiaTheme="minorEastAsia" w:hAnsiTheme="minorEastAsia"/>
+              </w:rPr>
+              <w:t>2017</w:t>
+            </w:r>
+            <w:r>
               <w:rPr>
                 <w:rFonts w:asciiTheme="minorEastAsia" w:eastAsiaTheme="minorEastAsia" w:hAnsiTheme="minorEastAsia" w:hint="eastAsia"/>
               </w:rPr>
-            </w:pPr>
-            <w:r>
+              <w:t>年</w:t>
+            </w:r>
+            <w:r>
+              <w:rPr>
+                <w:rFonts w:asciiTheme="minorEastAsia" w:eastAsiaTheme="minorEastAsia" w:hAnsiTheme="minorEastAsia" w:hint="eastAsia"/>
+              </w:rPr>
+              <w:t>5月9日</w:t>
+            </w:r>
+          </w:p>
+        </w:tc>
+        <w:tc>
+          <w:tcPr>
+            <w:tcW w:w="993" w:type="dxa"/>
+          </w:tcPr>
+          <w:p>
+            <w:pPr>
               <w:rPr>
                 <w:rFonts w:asciiTheme="minorEastAsia" w:eastAsiaTheme="minorEastAsia" w:hAnsiTheme="minorEastAsia"/>
               </w:rPr>
+            </w:pPr>
+            <w:r>
+              <w:rPr>
+                <w:rFonts w:asciiTheme="minorEastAsia" w:eastAsiaTheme="minorEastAsia" w:hAnsiTheme="minorEastAsia" w:hint="eastAsia"/>
+              </w:rPr>
+              <w:t>林国丹</w:t>
+            </w:r>
+          </w:p>
+        </w:tc>
+        <w:tc>
+          <w:tcPr>
+            <w:tcW w:w="4448" w:type="dxa"/>
+          </w:tcPr>
+          <w:p>
+            <w:pPr>
+              <w:rPr>
+                <w:rFonts w:asciiTheme="minorEastAsia" w:eastAsiaTheme="minorEastAsia" w:hAnsiTheme="minorEastAsia"/>
+              </w:rPr>
+            </w:pPr>
+            <w:r>
+              <w:rPr>
+                <w:rFonts w:asciiTheme="minorEastAsia" w:eastAsiaTheme="minorEastAsia" w:hAnsiTheme="minorEastAsia" w:hint="eastAsia"/>
+              </w:rPr>
+              <w:t>添加</w:t>
+            </w:r>
+            <w:r>
+              <w:rPr>
+                <w:rFonts w:asciiTheme="minorEastAsia" w:eastAsiaTheme="minorEastAsia" w:hAnsiTheme="minorEastAsia" w:hint="eastAsia"/>
+              </w:rPr>
+              <w:t>发送验证码、注册</w:t>
+            </w:r>
+            <w:r>
+              <w:rPr>
+                <w:rFonts w:asciiTheme="minorEastAsia" w:eastAsiaTheme="minorEastAsia" w:hAnsiTheme="minorEastAsia" w:hint="eastAsia"/>
+              </w:rPr>
+              <w:t>、</w:t>
+            </w:r>
+            <w:r>
+              <w:rPr>
+                <w:rFonts w:asciiTheme="minorEastAsia" w:eastAsiaTheme="minorEastAsia" w:hAnsiTheme="minorEastAsia" w:hint="eastAsia"/>
+              </w:rPr>
+              <w:t>登录</w:t>
+            </w:r>
+            <w:r>
+              <w:rPr>
+                <w:rFonts w:asciiTheme="minorEastAsia" w:eastAsiaTheme="minorEastAsia" w:hAnsiTheme="minorEastAsia" w:hint="eastAsia"/>
+              </w:rPr>
+              <w:t>、自动登录以及退出登录</w:t>
+            </w:r>
+            <w:r>
+              <w:rPr>
+                <w:rFonts w:asciiTheme="minorEastAsia" w:eastAsiaTheme="minorEastAsia" w:hAnsiTheme="minorEastAsia" w:hint="eastAsia"/>
+              </w:rPr>
+              <w:t>接口具体内容</w:t>
+            </w:r>
+          </w:p>
+        </w:tc>
+      </w:tr>
+      <w:tr>
+        <w:tblPrEx>
+          <w:tblLook w:val="0000" w:firstRow="0" w:lastRow="0" w:firstColumn="0" w:lastColumn="0" w:noHBand="0" w:noVBand="0"/>
+        </w:tblPrEx>
+        <w:trPr>
+          <w:trHeight w:val="444"/>
+        </w:trPr>
+        <w:tc>
+          <w:tcPr>
+            <w:tcW w:w="944" w:type="dxa"/>
+          </w:tcPr>
+          <w:p>
+            <w:pPr>
+              <w:rPr>
+                <w:rFonts w:asciiTheme="minorEastAsia" w:eastAsiaTheme="minorEastAsia" w:hAnsiTheme="minorEastAsia"/>
+              </w:rPr>
+            </w:pPr>
+            <w:r>
+              <w:rPr>
+                <w:rFonts w:asciiTheme="minorEastAsia" w:eastAsiaTheme="minorEastAsia" w:hAnsiTheme="minorEastAsia" w:hint="eastAsia"/>
+              </w:rPr>
+              <w:t>V</w:t>
+            </w:r>
+            <w:r>
+              <w:rPr>
+                <w:rFonts w:asciiTheme="minorEastAsia" w:eastAsiaTheme="minorEastAsia" w:hAnsiTheme="minorEastAsia"/>
+              </w:rPr>
+              <w:t>0.2</w:t>
+            </w:r>
+          </w:p>
+        </w:tc>
+        <w:tc>
+          <w:tcPr>
+            <w:tcW w:w="1999" w:type="dxa"/>
+          </w:tcPr>
+          <w:p>
+            <w:pPr>
+              <w:rPr>
+                <w:rFonts w:asciiTheme="minorEastAsia" w:eastAsiaTheme="minorEastAsia" w:hAnsiTheme="minorEastAsia" w:hint="eastAsia"/>
+              </w:rPr>
+            </w:pPr>
+            <w:r>
+              <w:rPr>
+                <w:rFonts w:asciiTheme="minorEastAsia" w:eastAsiaTheme="minorEastAsia" w:hAnsiTheme="minorEastAsia"/>
+              </w:rPr>
               <w:t>2017</w:t>
             </w:r>
             <w:r>
               <w:rPr>
                 <w:rFonts w:asciiTheme="minorEastAsia" w:eastAsiaTheme="minorEastAsia" w:hAnsiTheme="minorEastAsia" w:hint="eastAsia"/>
               </w:rPr>
-              <w:t>年</w:t>
-            </w:r>
-            <w:r>
+              <w:t>年5月12日</w:t>
+            </w:r>
+          </w:p>
+        </w:tc>
+        <w:tc>
+          <w:tcPr>
+            <w:tcW w:w="993" w:type="dxa"/>
+          </w:tcPr>
+          <w:p>
+            <w:pPr>
               <w:rPr>
                 <w:rFonts w:asciiTheme="minorEastAsia" w:eastAsiaTheme="minorEastAsia" w:hAnsiTheme="minorEastAsia" w:hint="eastAsia"/>
               </w:rPr>
-              <w:t>5月9日</w:t>
-            </w:r>
-          </w:p>
-        </w:tc>
-        <w:tc>
-          <w:tcPr>
-            <w:tcW w:w="1275" w:type="dxa"/>
-          </w:tcPr>
-          <w:p>
-            <w:pPr>
+            </w:pPr>
+            <w:r>
               <w:rPr>
                 <w:rFonts w:asciiTheme="minorEastAsia" w:eastAsiaTheme="minorEastAsia" w:hAnsiTheme="minorEastAsia" w:hint="eastAsia"/>
               </w:rPr>
-            </w:pPr>
-            <w:r>
+              <w:t>林国丹</w:t>
+            </w:r>
+          </w:p>
+        </w:tc>
+        <w:tc>
+          <w:tcPr>
+            <w:tcW w:w="4448" w:type="dxa"/>
+          </w:tcPr>
+          <w:p>
+            <w:pPr>
               <w:rPr>
                 <w:rFonts w:asciiTheme="minorEastAsia" w:eastAsiaTheme="minorEastAsia" w:hAnsiTheme="minorEastAsia" w:hint="eastAsia"/>
               </w:rPr>
-              <w:t>林国丹</w:t>
-            </w:r>
-          </w:p>
-        </w:tc>
-        <w:tc>
-          <w:tcPr>
-            <w:tcW w:w="4445" w:type="dxa"/>
-          </w:tcPr>
-          <w:p>
-            <w:pPr>
+            </w:pPr>
+            <w:r>
               <w:rPr>
                 <w:rFonts w:asciiTheme="minorEastAsia" w:eastAsiaTheme="minorEastAsia" w:hAnsiTheme="minorEastAsia" w:hint="eastAsia"/>
               </w:rPr>
-            </w:pPr>
+              <w:t>发送验证码接口返回值添加“code”，添加自动登录和退出登录</w:t>
+            </w:r>
             <w:r>
               <w:rPr>
                 <w:rFonts w:asciiTheme="minorEastAsia" w:eastAsiaTheme="minorEastAsia" w:hAnsiTheme="minorEastAsia" w:hint="eastAsia"/>
               </w:rPr>
-              <w:t>添加</w:t>
-            </w:r>
-            <w:r>
-              <w:rPr>
-                <w:rFonts w:asciiTheme="minorEastAsia" w:eastAsiaTheme="minorEastAsia" w:hAnsiTheme="minorEastAsia" w:hint="eastAsia"/>
-              </w:rPr>
-              <w:t>发送验证码、注册</w:t>
-            </w:r>
-            <w:r>
-              <w:rPr>
-                <w:rFonts w:asciiTheme="minorEastAsia" w:eastAsiaTheme="minorEastAsia" w:hAnsiTheme="minorEastAsia" w:hint="eastAsia"/>
-              </w:rPr>
-              <w:t>、</w:t>
-            </w:r>
-            <w:r>
-              <w:rPr>
-                <w:rFonts w:asciiTheme="minorEastAsia" w:eastAsiaTheme="minorEastAsia" w:hAnsiTheme="minorEastAsia" w:hint="eastAsia"/>
-              </w:rPr>
-              <w:t>登录</w:t>
-            </w:r>
-            <w:r>
-              <w:rPr>
-                <w:rFonts w:asciiTheme="minorEastAsia" w:eastAsiaTheme="minorEastAsia" w:hAnsiTheme="minorEastAsia" w:hint="eastAsia"/>
-              </w:rPr>
-              <w:t>、自动登录以及退出登录</w:t>
-            </w:r>
-            <w:r>
-              <w:rPr>
-                <w:rFonts w:asciiTheme="minorEastAsia" w:eastAsiaTheme="minorEastAsia" w:hAnsiTheme="minorEastAsia" w:hint="eastAsia"/>
-              </w:rPr>
-              <w:t>接口具体内容</w:t>
-            </w:r>
+              <w:t>接口</w:t>
+            </w:r>
+            <w:bookmarkStart w:id="0" w:name="_GoBack"/>
+            <w:bookmarkEnd w:id="0"/>
           </w:p>
         </w:tc>
       </w:tr>
     </w:tbl>
-    <w:p>
-      <w:pPr>
-        <w:rPr>
-          <w:rFonts w:asciiTheme="minorEastAsia" w:eastAsiaTheme="minorEastAsia" w:hAnsiTheme="minorEastAsia"/>
-        </w:rPr>
-      </w:pPr>
-    </w:p>
-    <w:p>
-      <w:pPr>
-        <w:rPr>
-          <w:rFonts w:asciiTheme="minorEastAsia" w:eastAsiaTheme="minorEastAsia" w:hAnsiTheme="minorEastAsia" w:hint="eastAsia"/>
-        </w:rPr>
-      </w:pPr>
-    </w:p>
     <w:p>
       <w:pPr>
         <w:rPr>
@@ -763,7 +849,7 @@
           <w:p>
             <w:pPr>
               <w:rPr>
-                <w:rFonts w:asciiTheme="minorEastAsia" w:eastAsiaTheme="minorEastAsia" w:hAnsiTheme="minorEastAsia" w:cs="宋体" w:hint="eastAsia"/>
+                <w:rFonts w:asciiTheme="minorEastAsia" w:eastAsiaTheme="minorEastAsia" w:hAnsiTheme="minorEastAsia" w:cs="宋体"/>
               </w:rPr>
             </w:pPr>
             <w:r>
@@ -859,20 +945,34 @@
           <w:p>
             <w:pPr>
               <w:rPr>
-                <w:rFonts w:asciiTheme="minorEastAsia" w:eastAsiaTheme="minorEastAsia" w:hAnsiTheme="minorEastAsia" w:cs="宋体" w:hint="eastAsia"/>
-              </w:rPr>
-            </w:pPr>
-            <w:r>
-              <w:rPr>
-                <w:rFonts w:asciiTheme="minorEastAsia" w:eastAsiaTheme="minorEastAsia" w:hAnsiTheme="minorEastAsia" w:cs="宋体"/>
-              </w:rPr>
-              <w:t>当status=200，没有errmsg信息</w:t>
-            </w:r>
-          </w:p>
-          <w:p>
-            <w:pPr>
-              <w:rPr>
-                <w:rFonts w:asciiTheme="minorEastAsia" w:eastAsiaTheme="minorEastAsia" w:hAnsiTheme="minorEastAsia" w:cs="宋体" w:hint="eastAsia"/>
+                <w:rFonts w:asciiTheme="minorEastAsia" w:eastAsiaTheme="minorEastAsia" w:hAnsiTheme="minorEastAsia" w:cs="宋体"/>
+              </w:rPr>
+            </w:pPr>
+            <w:r>
+              <w:rPr>
+                <w:rFonts w:asciiTheme="minorEastAsia" w:eastAsiaTheme="minorEastAsia" w:hAnsiTheme="minorEastAsia" w:cs="宋体"/>
+              </w:rPr>
+              <w:t>当status=200，没有</w:t>
+            </w:r>
+            <w:proofErr w:type="spellStart"/>
+            <w:r>
+              <w:rPr>
+                <w:rFonts w:asciiTheme="minorEastAsia" w:eastAsiaTheme="minorEastAsia" w:hAnsiTheme="minorEastAsia" w:cs="宋体"/>
+              </w:rPr>
+              <w:t>errmsg</w:t>
+            </w:r>
+            <w:proofErr w:type="spellEnd"/>
+            <w:r>
+              <w:rPr>
+                <w:rFonts w:asciiTheme="minorEastAsia" w:eastAsiaTheme="minorEastAsia" w:hAnsiTheme="minorEastAsia" w:cs="宋体"/>
+              </w:rPr>
+              <w:t>信息</w:t>
+            </w:r>
+          </w:p>
+          <w:p>
+            <w:pPr>
+              <w:rPr>
+                <w:rFonts w:asciiTheme="minorEastAsia" w:eastAsiaTheme="minorEastAsia" w:hAnsiTheme="minorEastAsia" w:cs="宋体"/>
               </w:rPr>
             </w:pPr>
             <w:r>
@@ -1397,7 +1497,7 @@
           <w:p>
             <w:pPr>
               <w:rPr>
-                <w:rFonts w:asciiTheme="minorEastAsia" w:eastAsiaTheme="minorEastAsia" w:hAnsiTheme="minorEastAsia" w:cs="宋体" w:hint="eastAsia"/>
+                <w:rFonts w:asciiTheme="minorEastAsia" w:eastAsiaTheme="minorEastAsia" w:hAnsiTheme="minorEastAsia" w:cs="宋体"/>
               </w:rPr>
             </w:pPr>
             <w:r>
@@ -1495,7 +1595,7 @@
           <w:p>
             <w:pPr>
               <w:rPr>
-                <w:rFonts w:asciiTheme="minorEastAsia" w:eastAsiaTheme="minorEastAsia" w:hAnsiTheme="minorEastAsia" w:cs="宋体" w:hint="eastAsia"/>
+                <w:rFonts w:asciiTheme="minorEastAsia" w:eastAsiaTheme="minorEastAsia" w:hAnsiTheme="minorEastAsia" w:cs="宋体"/>
               </w:rPr>
             </w:pPr>
             <w:r>
@@ -1996,7 +2096,7 @@
           <w:p>
             <w:pPr>
               <w:rPr>
-                <w:rFonts w:asciiTheme="minorEastAsia" w:eastAsiaTheme="minorEastAsia" w:hAnsiTheme="minorEastAsia" w:cs="宋体" w:hint="eastAsia"/>
+                <w:rFonts w:asciiTheme="minorEastAsia" w:eastAsiaTheme="minorEastAsia" w:hAnsiTheme="minorEastAsia" w:cs="宋体"/>
               </w:rPr>
             </w:pPr>
             <w:r>
@@ -2015,7 +2115,7 @@
           <w:p>
             <w:pPr>
               <w:rPr>
-                <w:rFonts w:asciiTheme="minorEastAsia" w:eastAsiaTheme="minorEastAsia" w:hAnsiTheme="minorEastAsia" w:cs="宋体" w:hint="eastAsia"/>
+                <w:rFonts w:asciiTheme="minorEastAsia" w:eastAsiaTheme="minorEastAsia" w:hAnsiTheme="minorEastAsia" w:cs="宋体"/>
               </w:rPr>
             </w:pPr>
             <w:r>
@@ -2093,7 +2193,7 @@
           <w:p>
             <w:pPr>
               <w:rPr>
-                <w:rFonts w:asciiTheme="minorEastAsia" w:eastAsiaTheme="minorEastAsia" w:hAnsiTheme="minorEastAsia" w:cs="宋体" w:hint="eastAsia"/>
+                <w:rFonts w:asciiTheme="minorEastAsia" w:eastAsiaTheme="minorEastAsia" w:hAnsiTheme="minorEastAsia" w:cs="宋体"/>
               </w:rPr>
             </w:pPr>
             <w:r>
@@ -2120,7 +2220,7 @@
           <w:p>
             <w:pPr>
               <w:rPr>
-                <w:rFonts w:asciiTheme="minorEastAsia" w:eastAsiaTheme="minorEastAsia" w:hAnsiTheme="minorEastAsia" w:cs="宋体" w:hint="eastAsia"/>
+                <w:rFonts w:asciiTheme="minorEastAsia" w:eastAsiaTheme="minorEastAsia" w:hAnsiTheme="minorEastAsia" w:cs="宋体"/>
               </w:rPr>
             </w:pPr>
             <w:r>
@@ -2207,7 +2307,7 @@
     <w:p>
       <w:pPr>
         <w:rPr>
-          <w:rFonts w:asciiTheme="minorEastAsia" w:eastAsiaTheme="minorEastAsia" w:hAnsiTheme="minorEastAsia" w:hint="eastAsia"/>
+          <w:rFonts w:asciiTheme="minorEastAsia" w:eastAsiaTheme="minorEastAsia" w:hAnsiTheme="minorEastAsia"/>
         </w:rPr>
       </w:pPr>
     </w:p>
@@ -2454,80 +2554,6 @@
                 <w:rFonts w:asciiTheme="minorEastAsia" w:eastAsiaTheme="minorEastAsia" w:hAnsiTheme="minorEastAsia" w:cs="宋体"/>
               </w:rPr>
             </w:pPr>
-            <w:r>
-              <w:rPr>
-                <w:rFonts w:asciiTheme="minorEastAsia" w:eastAsiaTheme="minorEastAsia" w:hAnsiTheme="minorEastAsia" w:cs="宋体" w:hint="eastAsia"/>
-              </w:rPr>
-              <w:t>{</w:t>
-            </w:r>
-          </w:p>
-          <w:p>
-            <w:pPr>
-              <w:rPr>
-                <w:rFonts w:asciiTheme="minorEastAsia" w:eastAsiaTheme="minorEastAsia" w:hAnsiTheme="minorEastAsia" w:cs="宋体"/>
-              </w:rPr>
-            </w:pPr>
-            <w:r>
-              <w:rPr>
-                <w:rFonts w:asciiTheme="minorEastAsia" w:eastAsiaTheme="minorEastAsia" w:hAnsiTheme="minorEastAsia" w:cs="宋体" w:hint="eastAsia"/>
-              </w:rPr>
-              <w:t xml:space="preserve">  </w:t>
-            </w:r>
-            <w:r>
-              <w:rPr>
-                <w:rFonts w:asciiTheme="minorEastAsia" w:eastAsiaTheme="minorEastAsia" w:hAnsiTheme="minorEastAsia" w:cs="宋体"/>
-              </w:rPr>
-              <w:t>“</w:t>
-            </w:r>
-            <w:r>
-              <w:rPr>
-                <w:rFonts w:asciiTheme="minorEastAsia" w:eastAsiaTheme="minorEastAsia" w:hAnsiTheme="minorEastAsia" w:cs="宋体" w:hint="eastAsia"/>
-              </w:rPr>
-              <w:t>username</w:t>
-            </w:r>
-            <w:r>
-              <w:rPr>
-                <w:rFonts w:asciiTheme="minorEastAsia" w:eastAsiaTheme="minorEastAsia" w:hAnsiTheme="minorEastAsia" w:cs="宋体"/>
-              </w:rPr>
-              <w:t>”</w:t>
-            </w:r>
-            <w:r>
-              <w:rPr>
-                <w:rFonts w:asciiTheme="minorEastAsia" w:eastAsiaTheme="minorEastAsia" w:hAnsiTheme="minorEastAsia" w:cs="Lantinghei TC Heavy"/>
-              </w:rPr>
-              <w:t>:</w:t>
-            </w:r>
-            <w:r>
-              <w:rPr>
-                <w:rFonts w:asciiTheme="minorEastAsia" w:eastAsiaTheme="minorEastAsia" w:hAnsiTheme="minorEastAsia" w:cs="宋体" w:hint="eastAsia"/>
-              </w:rPr>
-              <w:t>“</w:t>
-            </w:r>
-            <w:r>
-              <w:rPr>
-                <w:rFonts w:asciiTheme="minorEastAsia" w:eastAsiaTheme="minorEastAsia" w:hAnsiTheme="minorEastAsia" w:cs="宋体" w:hint="eastAsia"/>
-              </w:rPr>
-              <w:t>用户名</w:t>
-            </w:r>
-            <w:r>
-              <w:rPr>
-                <w:rFonts w:asciiTheme="minorEastAsia" w:eastAsiaTheme="minorEastAsia" w:hAnsiTheme="minorEastAsia" w:cs="宋体" w:hint="eastAsia"/>
-              </w:rPr>
-              <w:t>”</w:t>
-            </w:r>
-          </w:p>
-          <w:p>
-            <w:pPr>
-              <w:rPr>
-                <w:rFonts w:asciiTheme="minorEastAsia" w:eastAsiaTheme="minorEastAsia" w:hAnsiTheme="minorEastAsia" w:cs="宋体"/>
-              </w:rPr>
-            </w:pPr>
-            <w:r>
-              <w:rPr>
-                <w:rFonts w:asciiTheme="minorEastAsia" w:eastAsiaTheme="minorEastAsia" w:hAnsiTheme="minorEastAsia" w:cs="宋体" w:hint="eastAsia"/>
-              </w:rPr>
-              <w:t>}</w:t>
-            </w:r>
           </w:p>
         </w:tc>
       </w:tr>
@@ -2590,7 +2616,7 @@
           <w:p>
             <w:pPr>
               <w:rPr>
-                <w:rFonts w:asciiTheme="minorEastAsia" w:eastAsiaTheme="minorEastAsia" w:hAnsiTheme="minorEastAsia" w:cs="宋体" w:hint="eastAsia"/>
+                <w:rFonts w:asciiTheme="minorEastAsia" w:eastAsiaTheme="minorEastAsia" w:hAnsiTheme="minorEastAsia" w:cs="宋体"/>
               </w:rPr>
             </w:pPr>
             <w:r>
@@ -2609,7 +2635,7 @@
           <w:p>
             <w:pPr>
               <w:rPr>
-                <w:rFonts w:asciiTheme="minorEastAsia" w:eastAsiaTheme="minorEastAsia" w:hAnsiTheme="minorEastAsia" w:cs="宋体" w:hint="eastAsia"/>
+                <w:rFonts w:asciiTheme="minorEastAsia" w:eastAsiaTheme="minorEastAsia" w:hAnsiTheme="minorEastAsia" w:cs="宋体"/>
               </w:rPr>
             </w:pPr>
             <w:r>
@@ -2687,7 +2713,7 @@
           <w:p>
             <w:pPr>
               <w:rPr>
-                <w:rFonts w:asciiTheme="minorEastAsia" w:eastAsiaTheme="minorEastAsia" w:hAnsiTheme="minorEastAsia" w:cs="宋体" w:hint="eastAsia"/>
+                <w:rFonts w:asciiTheme="minorEastAsia" w:eastAsiaTheme="minorEastAsia" w:hAnsiTheme="minorEastAsia" w:cs="宋体"/>
               </w:rPr>
             </w:pPr>
             <w:r>
@@ -2714,7 +2740,7 @@
           <w:p>
             <w:pPr>
               <w:rPr>
-                <w:rFonts w:asciiTheme="minorEastAsia" w:eastAsiaTheme="minorEastAsia" w:hAnsiTheme="minorEastAsia" w:cs="宋体" w:hint="eastAsia"/>
+                <w:rFonts w:asciiTheme="minorEastAsia" w:eastAsiaTheme="minorEastAsia" w:hAnsiTheme="minorEastAsia" w:cs="宋体"/>
               </w:rPr>
             </w:pPr>
             <w:r>
@@ -2794,14 +2820,14 @@
     <w:p>
       <w:pPr>
         <w:rPr>
-          <w:rFonts w:asciiTheme="minorEastAsia" w:eastAsiaTheme="minorEastAsia" w:hAnsiTheme="minorEastAsia" w:hint="eastAsia"/>
+          <w:rFonts w:asciiTheme="minorEastAsia" w:eastAsiaTheme="minorEastAsia" w:hAnsiTheme="minorEastAsia"/>
         </w:rPr>
       </w:pPr>
     </w:p>
     <w:p>
       <w:pPr>
         <w:rPr>
-          <w:rFonts w:asciiTheme="minorEastAsia" w:eastAsiaTheme="minorEastAsia" w:hAnsiTheme="minorEastAsia" w:hint="eastAsia"/>
+          <w:rFonts w:asciiTheme="minorEastAsia" w:eastAsiaTheme="minorEastAsia" w:hAnsiTheme="minorEastAsia"/>
         </w:rPr>
       </w:pPr>
     </w:p>
@@ -3287,8 +3313,6 @@
               </w:rPr>
               <w:t>GET</w:t>
             </w:r>
-            <w:bookmarkStart w:id="0" w:name="_GoBack"/>
-            <w:bookmarkEnd w:id="0"/>
           </w:p>
         </w:tc>
       </w:tr>
@@ -3296,28 +3320,21 @@
     <w:p>
       <w:pPr>
         <w:rPr>
-          <w:rFonts w:asciiTheme="minorEastAsia" w:eastAsiaTheme="minorEastAsia" w:hAnsiTheme="minorEastAsia" w:hint="eastAsia"/>
+          <w:rFonts w:asciiTheme="minorEastAsia" w:eastAsiaTheme="minorEastAsia" w:hAnsiTheme="minorEastAsia"/>
         </w:rPr>
       </w:pPr>
     </w:p>
     <w:p>
       <w:pPr>
         <w:rPr>
-          <w:rFonts w:asciiTheme="minorEastAsia" w:eastAsiaTheme="minorEastAsia" w:hAnsiTheme="minorEastAsia" w:hint="eastAsia"/>
+          <w:rFonts w:asciiTheme="minorEastAsia" w:eastAsiaTheme="minorEastAsia" w:hAnsiTheme="minorEastAsia"/>
         </w:rPr>
       </w:pPr>
     </w:p>
     <w:p>
       <w:pPr>
         <w:rPr>
-          <w:rFonts w:asciiTheme="minorEastAsia" w:eastAsiaTheme="minorEastAsia" w:hAnsiTheme="minorEastAsia" w:hint="eastAsia"/>
-        </w:rPr>
-      </w:pPr>
-    </w:p>
-    <w:p>
-      <w:pPr>
-        <w:rPr>
-          <w:rFonts w:asciiTheme="minorEastAsia" w:eastAsiaTheme="minorEastAsia" w:hAnsiTheme="minorEastAsia" w:hint="eastAsia"/>
+          <w:rFonts w:asciiTheme="minorEastAsia" w:eastAsiaTheme="minorEastAsia" w:hAnsiTheme="minorEastAsia"/>
         </w:rPr>
       </w:pPr>
     </w:p>
@@ -3387,9 +3404,6 @@
       <w:pPr>
         <w:rPr>
           <w:rFonts w:asciiTheme="minorEastAsia" w:eastAsiaTheme="minorEastAsia" w:hAnsiTheme="minorEastAsia"/>
-          <w:color w:val="FF0000"/>
-          <w:sz w:val="32"/>
-          <w:szCs w:val="32"/>
         </w:rPr>
       </w:pPr>
     </w:p>
@@ -3461,14 +3475,14 @@
           <w:p>
             <w:pPr>
               <w:rPr>
-                <w:rFonts w:asciiTheme="minorEastAsia" w:eastAsiaTheme="minorEastAsia" w:hAnsiTheme="minorEastAsia" w:cs="宋体" w:hint="eastAsia"/>
-              </w:rPr>
-            </w:pPr>
-            <w:r>
-              <w:rPr>
-                <w:rFonts w:asciiTheme="minorEastAsia" w:eastAsiaTheme="minorEastAsia" w:hAnsiTheme="minorEastAsia" w:cs="宋体" w:hint="eastAsia"/>
-              </w:rPr>
-              <w:t>获取问题列表</w:t>
+                <w:rFonts w:asciiTheme="minorEastAsia" w:eastAsiaTheme="minorEastAsia" w:hAnsiTheme="minorEastAsia" w:cs="宋体"/>
+              </w:rPr>
+            </w:pPr>
+            <w:r>
+              <w:rPr>
+                <w:rFonts w:asciiTheme="minorEastAsia" w:eastAsiaTheme="minorEastAsia" w:hAnsiTheme="minorEastAsia" w:cs="宋体" w:hint="eastAsia"/>
+              </w:rPr>
+              <w:t>查看紧急联系人</w:t>
             </w:r>
           </w:p>
         </w:tc>
@@ -3543,7 +3557,53 @@
               <w:rPr>
                 <w:rFonts w:asciiTheme="minorEastAsia" w:eastAsiaTheme="minorEastAsia" w:hAnsiTheme="minorEastAsia" w:cs="宋体"/>
               </w:rPr>
-              <w:t>/questions</w:t>
+              <w:t>/</w:t>
+            </w:r>
+            <w:r>
+              <w:rPr>
+                <w:rFonts w:asciiTheme="minorEastAsia" w:eastAsiaTheme="minorEastAsia" w:hAnsiTheme="minorEastAsia" w:cs="宋体" w:hint="eastAsia"/>
+              </w:rPr>
+              <w:t>users</w:t>
+            </w:r>
+            <w:r>
+              <w:rPr>
+                <w:rFonts w:asciiTheme="minorEastAsia" w:eastAsiaTheme="minorEastAsia" w:hAnsiTheme="minorEastAsia" w:cs="宋体"/>
+              </w:rPr>
+              <w:t>/</w:t>
+            </w:r>
+            <w:proofErr w:type="gramStart"/>
+            <w:r>
+              <w:rPr>
+                <w:rFonts w:asciiTheme="minorEastAsia" w:eastAsiaTheme="minorEastAsia" w:hAnsiTheme="minorEastAsia" w:cs="宋体"/>
+              </w:rPr>
+              <w:t>:</w:t>
+            </w:r>
+            <w:proofErr w:type="spellStart"/>
+            <w:r>
+              <w:rPr>
+                <w:rFonts w:asciiTheme="minorEastAsia" w:eastAsiaTheme="minorEastAsia" w:hAnsiTheme="minorEastAsia" w:cs="宋体"/>
+              </w:rPr>
+              <w:t>user</w:t>
+            </w:r>
+            <w:proofErr w:type="gramEnd"/>
+            <w:r>
+              <w:rPr>
+                <w:rFonts w:asciiTheme="minorEastAsia" w:eastAsiaTheme="minorEastAsia" w:hAnsiTheme="minorEastAsia" w:cs="宋体"/>
+              </w:rPr>
+              <w:t>_id</w:t>
+            </w:r>
+            <w:proofErr w:type="spellEnd"/>
+            <w:r>
+              <w:rPr>
+                <w:rFonts w:asciiTheme="minorEastAsia" w:eastAsiaTheme="minorEastAsia" w:hAnsiTheme="minorEastAsia" w:cs="宋体"/>
+              </w:rPr>
+              <w:t>/</w:t>
+            </w:r>
+            <w:r>
+              <w:rPr>
+                <w:rFonts w:asciiTheme="minorEastAsia" w:eastAsiaTheme="minorEastAsia" w:hAnsiTheme="minorEastAsia" w:cs="宋体"/>
+              </w:rPr>
+              <w:t>contacts</w:t>
             </w:r>
           </w:p>
         </w:tc>
@@ -3603,6 +3663,38 @@
                 <w:rFonts w:asciiTheme="minorEastAsia" w:eastAsiaTheme="minorEastAsia" w:hAnsiTheme="minorEastAsia" w:cs="宋体"/>
               </w:rPr>
             </w:pPr>
+            <w:r>
+              <w:rPr>
+                <w:rFonts w:asciiTheme="minorEastAsia" w:eastAsiaTheme="minorEastAsia" w:hAnsiTheme="minorEastAsia" w:cs="宋体" w:hint="eastAsia"/>
+              </w:rPr>
+              <w:t>{</w:t>
+            </w:r>
+          </w:p>
+          <w:p>
+            <w:pPr>
+              <w:rPr>
+                <w:rFonts w:asciiTheme="minorEastAsia" w:eastAsiaTheme="minorEastAsia" w:hAnsiTheme="minorEastAsia" w:cs="宋体"/>
+              </w:rPr>
+            </w:pPr>
+            <w:r>
+              <w:rPr>
+                <w:rFonts w:asciiTheme="minorEastAsia" w:eastAsiaTheme="minorEastAsia" w:hAnsiTheme="minorEastAsia" w:cs="宋体" w:hint="eastAsia"/>
+              </w:rPr>
+              <w:t xml:space="preserve">  </w:t>
+            </w:r>
+          </w:p>
+          <w:p>
+            <w:pPr>
+              <w:rPr>
+                <w:rFonts w:asciiTheme="minorEastAsia" w:eastAsiaTheme="minorEastAsia" w:hAnsiTheme="minorEastAsia" w:cs="宋体"/>
+              </w:rPr>
+            </w:pPr>
+            <w:r>
+              <w:rPr>
+                <w:rFonts w:asciiTheme="minorEastAsia" w:eastAsiaTheme="minorEastAsia" w:hAnsiTheme="minorEastAsia" w:cs="宋体" w:hint="eastAsia"/>
+              </w:rPr>
+              <w:t>}</w:t>
+            </w:r>
           </w:p>
         </w:tc>
       </w:tr>
@@ -3937,14 +4029,14 @@
           <w:p>
             <w:pPr>
               <w:rPr>
-                <w:rFonts w:asciiTheme="minorEastAsia" w:eastAsiaTheme="minorEastAsia" w:hAnsiTheme="minorEastAsia" w:cs="宋体" w:hint="eastAsia"/>
-              </w:rPr>
-            </w:pPr>
-            <w:r>
-              <w:rPr>
-                <w:rFonts w:asciiTheme="minorEastAsia" w:eastAsiaTheme="minorEastAsia" w:hAnsiTheme="minorEastAsia" w:cs="宋体" w:hint="eastAsia"/>
-              </w:rPr>
-              <w:t>查看问题详情</w:t>
+                <w:rFonts w:asciiTheme="minorEastAsia" w:eastAsiaTheme="minorEastAsia" w:hAnsiTheme="minorEastAsia" w:cs="宋体"/>
+              </w:rPr>
+            </w:pPr>
+            <w:r>
+              <w:rPr>
+                <w:rFonts w:asciiTheme="minorEastAsia" w:eastAsiaTheme="minorEastAsia" w:hAnsiTheme="minorEastAsia" w:cs="宋体" w:hint="eastAsia"/>
+              </w:rPr>
+              <w:t>添加紧急联系人</w:t>
             </w:r>
           </w:p>
         </w:tc>
@@ -4003,35 +4095,29 @@
             </w:pPr>
             <w:r>
               <w:rPr>
-                <w:rFonts w:asciiTheme="minorEastAsia" w:eastAsiaTheme="minorEastAsia" w:hAnsiTheme="minorEastAsia" w:cs="宋体" w:hint="eastAsia"/>
+                <w:rFonts w:asciiTheme="minorEastAsia" w:eastAsiaTheme="minorEastAsia" w:hAnsiTheme="minorEastAsia" w:cs="宋体"/>
               </w:rPr>
               <w:t>/</w:t>
             </w:r>
             <w:proofErr w:type="spellStart"/>
             <w:r>
               <w:rPr>
-                <w:rFonts w:asciiTheme="minorEastAsia" w:eastAsiaTheme="minorEastAsia" w:hAnsiTheme="minorEastAsia" w:cs="宋体" w:hint="eastAsia"/>
+                <w:rFonts w:asciiTheme="minorEastAsia" w:eastAsiaTheme="minorEastAsia" w:hAnsiTheme="minorEastAsia" w:cs="宋体"/>
               </w:rPr>
               <w:t>api</w:t>
             </w:r>
             <w:proofErr w:type="spellEnd"/>
             <w:r>
               <w:rPr>
-                <w:rFonts w:asciiTheme="minorEastAsia" w:eastAsiaTheme="minorEastAsia" w:hAnsiTheme="minorEastAsia" w:cs="宋体" w:hint="eastAsia"/>
+                <w:rFonts w:asciiTheme="minorEastAsia" w:eastAsiaTheme="minorEastAsia" w:hAnsiTheme="minorEastAsia" w:cs="宋体"/>
               </w:rPr>
               <w:t>/</w:t>
             </w:r>
             <w:r>
               <w:rPr>
-                <w:rFonts w:asciiTheme="minorEastAsia" w:eastAsiaTheme="minorEastAsia" w:hAnsiTheme="minorEastAsia" w:cs="宋体"/>
-              </w:rPr>
-              <w:t>question</w:t>
-            </w:r>
-            <w:r>
-              <w:rPr>
-                <w:rFonts w:asciiTheme="minorEastAsia" w:eastAsiaTheme="minorEastAsia" w:hAnsiTheme="minorEastAsia" w:cs="宋体" w:hint="eastAsia"/>
-              </w:rPr>
-              <w:t>s</w:t>
+                <w:rFonts w:asciiTheme="minorEastAsia" w:eastAsiaTheme="minorEastAsia" w:hAnsiTheme="minorEastAsia" w:cs="宋体" w:hint="eastAsia"/>
+              </w:rPr>
+              <w:t>users</w:t>
             </w:r>
             <w:r>
               <w:rPr>
@@ -4051,7 +4137,7 @@
               <w:rPr>
                 <w:rFonts w:asciiTheme="minorEastAsia" w:eastAsiaTheme="minorEastAsia" w:hAnsiTheme="minorEastAsia" w:cs="宋体"/>
               </w:rPr>
-              <w:t>question</w:t>
+              <w:t>user</w:t>
             </w:r>
             <w:proofErr w:type="gramEnd"/>
             <w:r>
@@ -4061,6 +4147,12 @@
               <w:t>_id</w:t>
             </w:r>
             <w:proofErr w:type="spellEnd"/>
+            <w:r>
+              <w:rPr>
+                <w:rFonts w:asciiTheme="minorEastAsia" w:eastAsiaTheme="minorEastAsia" w:hAnsiTheme="minorEastAsia" w:cs="宋体"/>
+              </w:rPr>
+              <w:t>/contacts</w:t>
+            </w:r>
           </w:p>
         </w:tc>
       </w:tr>
@@ -4390,7 +4482,7 @@
               <w:rPr>
                 <w:rFonts w:asciiTheme="minorEastAsia" w:eastAsiaTheme="minorEastAsia" w:hAnsiTheme="minorEastAsia" w:cs="宋体" w:hint="eastAsia"/>
               </w:rPr>
-              <w:t>GET</w:t>
+              <w:t>POST</w:t>
             </w:r>
           </w:p>
         </w:tc>
@@ -4485,14 +4577,14 @@
           <w:p>
             <w:pPr>
               <w:rPr>
-                <w:rFonts w:asciiTheme="minorEastAsia" w:eastAsiaTheme="minorEastAsia" w:hAnsiTheme="minorEastAsia" w:cs="宋体" w:hint="eastAsia"/>
-              </w:rPr>
-            </w:pPr>
-            <w:r>
-              <w:rPr>
-                <w:rFonts w:asciiTheme="minorEastAsia" w:eastAsiaTheme="minorEastAsia" w:hAnsiTheme="minorEastAsia" w:cs="宋体" w:hint="eastAsia"/>
-              </w:rPr>
-              <w:t>提问</w:t>
+                <w:rFonts w:asciiTheme="minorEastAsia" w:eastAsiaTheme="minorEastAsia" w:hAnsiTheme="minorEastAsia" w:cs="宋体"/>
+              </w:rPr>
+            </w:pPr>
+            <w:r>
+              <w:rPr>
+                <w:rFonts w:asciiTheme="minorEastAsia" w:eastAsiaTheme="minorEastAsia" w:hAnsiTheme="minorEastAsia" w:cs="宋体" w:hint="eastAsia"/>
+              </w:rPr>
+              <w:t>我的模块</w:t>
             </w:r>
           </w:p>
         </w:tc>
@@ -4567,8 +4659,30 @@
               <w:rPr>
                 <w:rFonts w:asciiTheme="minorEastAsia" w:eastAsiaTheme="minorEastAsia" w:hAnsiTheme="minorEastAsia" w:cs="宋体"/>
               </w:rPr>
-              <w:t>/questions</w:t>
-            </w:r>
+              <w:t>/users/</w:t>
+            </w:r>
+            <w:proofErr w:type="gramStart"/>
+            <w:r>
+              <w:rPr>
+                <w:rFonts w:asciiTheme="minorEastAsia" w:eastAsiaTheme="minorEastAsia" w:hAnsiTheme="minorEastAsia" w:cs="宋体"/>
+              </w:rPr>
+              <w:t>:</w:t>
+            </w:r>
+            <w:proofErr w:type="spellStart"/>
+            <w:r>
+              <w:rPr>
+                <w:rFonts w:asciiTheme="minorEastAsia" w:eastAsiaTheme="minorEastAsia" w:hAnsiTheme="minorEastAsia" w:cs="宋体"/>
+              </w:rPr>
+              <w:t>user</w:t>
+            </w:r>
+            <w:proofErr w:type="gramEnd"/>
+            <w:r>
+              <w:rPr>
+                <w:rFonts w:asciiTheme="minorEastAsia" w:eastAsiaTheme="minorEastAsia" w:hAnsiTheme="minorEastAsia" w:cs="宋体"/>
+              </w:rPr>
+              <w:t>_id</w:t>
+            </w:r>
+            <w:proofErr w:type="spellEnd"/>
           </w:p>
         </w:tc>
       </w:tr>
@@ -4864,7 +4978,6 @@
               <w:rPr>
                 <w:rFonts w:asciiTheme="minorEastAsia" w:eastAsiaTheme="minorEastAsia" w:hAnsiTheme="minorEastAsia" w:cs="Libian SC Regular"/>
               </w:rPr>
-              <w:lastRenderedPageBreak/>
               <w:t>请</w:t>
             </w:r>
             <w:r>
@@ -4899,7 +5012,529 @@
               <w:rPr>
                 <w:rFonts w:asciiTheme="minorEastAsia" w:eastAsiaTheme="minorEastAsia" w:hAnsiTheme="minorEastAsia" w:cs="宋体" w:hint="eastAsia"/>
               </w:rPr>
-              <w:t>POST</w:t>
+              <w:t>GET</w:t>
+            </w:r>
+          </w:p>
+        </w:tc>
+      </w:tr>
+    </w:tbl>
+    <w:p>
+      <w:pPr>
+        <w:rPr>
+          <w:rFonts w:asciiTheme="minorEastAsia" w:eastAsiaTheme="minorEastAsia" w:hAnsiTheme="minorEastAsia"/>
+        </w:rPr>
+      </w:pPr>
+    </w:p>
+    <w:p>
+      <w:pPr>
+        <w:rPr>
+          <w:rFonts w:asciiTheme="minorEastAsia" w:eastAsiaTheme="minorEastAsia" w:hAnsiTheme="minorEastAsia"/>
+          <w:color w:val="FF0000"/>
+          <w:sz w:val="32"/>
+          <w:szCs w:val="32"/>
+        </w:rPr>
+      </w:pPr>
+    </w:p>
+    <w:p>
+      <w:pPr>
+        <w:rPr>
+          <w:rFonts w:asciiTheme="minorEastAsia" w:eastAsiaTheme="minorEastAsia" w:hAnsiTheme="minorEastAsia"/>
+          <w:color w:val="FF0000"/>
+          <w:sz w:val="32"/>
+          <w:szCs w:val="32"/>
+        </w:rPr>
+      </w:pPr>
+    </w:p>
+    <w:p>
+      <w:pPr>
+        <w:rPr>
+          <w:rFonts w:asciiTheme="minorEastAsia" w:eastAsiaTheme="minorEastAsia" w:hAnsiTheme="minorEastAsia"/>
+          <w:color w:val="FF0000"/>
+          <w:sz w:val="32"/>
+          <w:szCs w:val="32"/>
+        </w:rPr>
+      </w:pPr>
+    </w:p>
+    <w:p>
+      <w:pPr>
+        <w:rPr>
+          <w:rFonts w:asciiTheme="minorEastAsia" w:eastAsiaTheme="minorEastAsia" w:hAnsiTheme="minorEastAsia"/>
+          <w:color w:val="FF0000"/>
+          <w:sz w:val="32"/>
+          <w:szCs w:val="32"/>
+        </w:rPr>
+      </w:pPr>
+    </w:p>
+    <w:p>
+      <w:pPr>
+        <w:rPr>
+          <w:rFonts w:asciiTheme="minorEastAsia" w:eastAsiaTheme="minorEastAsia" w:hAnsiTheme="minorEastAsia"/>
+          <w:color w:val="FF0000"/>
+          <w:sz w:val="32"/>
+          <w:szCs w:val="32"/>
+        </w:rPr>
+      </w:pPr>
+    </w:p>
+    <w:p>
+      <w:pPr>
+        <w:rPr>
+          <w:rFonts w:asciiTheme="minorEastAsia" w:eastAsiaTheme="minorEastAsia" w:hAnsiTheme="minorEastAsia"/>
+          <w:color w:val="FF0000"/>
+          <w:sz w:val="32"/>
+          <w:szCs w:val="32"/>
+        </w:rPr>
+      </w:pPr>
+    </w:p>
+    <w:tbl>
+      <w:tblPr>
+        <w:tblW w:w="0" w:type="auto"/>
+        <w:tblInd w:w="-104" w:type="dxa"/>
+        <w:tblBorders>
+          <w:top w:val="single" w:sz="8" w:space="0" w:color="000001"/>
+          <w:left w:val="single" w:sz="8" w:space="0" w:color="000001"/>
+          <w:bottom w:val="single" w:sz="8" w:space="0" w:color="000001"/>
+          <w:right w:val="nil"/>
+          <w:insideH w:val="single" w:sz="8" w:space="0" w:color="000001"/>
+          <w:insideV w:val="nil"/>
+        </w:tblBorders>
+        <w:tblCellMar>
+          <w:left w:w="-10" w:type="dxa"/>
+          <w:right w:w="115" w:type="dxa"/>
+        </w:tblCellMar>
+        <w:tblLook w:val="04A0" w:firstRow="1" w:lastRow="0" w:firstColumn="1" w:lastColumn="0" w:noHBand="0" w:noVBand="1"/>
+      </w:tblPr>
+      <w:tblGrid>
+        <w:gridCol w:w="2797"/>
+        <w:gridCol w:w="5711"/>
+      </w:tblGrid>
+      <w:tr>
+        <w:tc>
+          <w:tcPr>
+            <w:tcW w:w="2797" w:type="dxa"/>
+            <w:tcBorders>
+              <w:top w:val="single" w:sz="8" w:space="0" w:color="000001"/>
+              <w:left w:val="single" w:sz="8" w:space="0" w:color="000001"/>
+              <w:bottom w:val="single" w:sz="8" w:space="0" w:color="000001"/>
+              <w:right w:val="nil"/>
+            </w:tcBorders>
+            <w:shd w:val="clear" w:color="auto" w:fill="FFFFFF"/>
+            <w:tcMar>
+              <w:left w:w="-10" w:type="dxa"/>
+            </w:tcMar>
+          </w:tcPr>
+          <w:p>
+            <w:pPr>
+              <w:rPr>
+                <w:rFonts w:asciiTheme="minorEastAsia" w:eastAsiaTheme="minorEastAsia" w:hAnsiTheme="minorEastAsia" w:cs="宋体"/>
+              </w:rPr>
+            </w:pPr>
+            <w:r>
+              <w:rPr>
+                <w:rFonts w:asciiTheme="minorEastAsia" w:eastAsiaTheme="minorEastAsia" w:hAnsiTheme="minorEastAsia" w:cs="Lantinghei TC Heavy"/>
+              </w:rPr>
+              <w:t>接口功能</w:t>
+            </w:r>
+          </w:p>
+        </w:tc>
+        <w:tc>
+          <w:tcPr>
+            <w:tcW w:w="5711" w:type="dxa"/>
+            <w:tcBorders>
+              <w:top w:val="single" w:sz="8" w:space="0" w:color="000001"/>
+              <w:left w:val="single" w:sz="8" w:space="0" w:color="000001"/>
+              <w:bottom w:val="single" w:sz="8" w:space="0" w:color="000001"/>
+              <w:right w:val="single" w:sz="8" w:space="0" w:color="000001"/>
+            </w:tcBorders>
+            <w:shd w:val="clear" w:color="auto" w:fill="FFFFFF"/>
+            <w:tcMar>
+              <w:left w:w="-6" w:type="dxa"/>
+            </w:tcMar>
+          </w:tcPr>
+          <w:p>
+            <w:pPr>
+              <w:rPr>
+                <w:rFonts w:asciiTheme="minorEastAsia" w:eastAsiaTheme="minorEastAsia" w:hAnsiTheme="minorEastAsia" w:cs="宋体"/>
+              </w:rPr>
+            </w:pPr>
+            <w:r>
+              <w:rPr>
+                <w:rFonts w:asciiTheme="minorEastAsia" w:eastAsiaTheme="minorEastAsia" w:hAnsiTheme="minorEastAsia" w:cs="宋体" w:hint="eastAsia"/>
+              </w:rPr>
+              <w:t>获取问题列表</w:t>
+            </w:r>
+          </w:p>
+        </w:tc>
+      </w:tr>
+      <w:tr>
+        <w:tc>
+          <w:tcPr>
+            <w:tcW w:w="2797" w:type="dxa"/>
+            <w:tcBorders>
+              <w:top w:val="single" w:sz="8" w:space="0" w:color="000001"/>
+              <w:left w:val="single" w:sz="8" w:space="0" w:color="000001"/>
+              <w:bottom w:val="single" w:sz="8" w:space="0" w:color="000001"/>
+              <w:right w:val="nil"/>
+            </w:tcBorders>
+            <w:shd w:val="clear" w:color="auto" w:fill="FFFFFF"/>
+            <w:tcMar>
+              <w:left w:w="-10" w:type="dxa"/>
+            </w:tcMar>
+          </w:tcPr>
+          <w:p>
+            <w:pPr>
+              <w:tabs>
+                <w:tab w:val="left" w:pos="705"/>
+              </w:tabs>
+              <w:rPr>
+                <w:rFonts w:asciiTheme="minorEastAsia" w:eastAsiaTheme="minorEastAsia" w:hAnsiTheme="minorEastAsia" w:cs="宋体"/>
+              </w:rPr>
+            </w:pPr>
+            <w:r>
+              <w:rPr>
+                <w:rFonts w:asciiTheme="minorEastAsia" w:eastAsiaTheme="minorEastAsia" w:hAnsiTheme="minorEastAsia" w:cs="Lantinghei TC Heavy"/>
+              </w:rPr>
+              <w:t>接口地址</w:t>
+            </w:r>
+          </w:p>
+        </w:tc>
+        <w:tc>
+          <w:tcPr>
+            <w:tcW w:w="5711" w:type="dxa"/>
+            <w:tcBorders>
+              <w:top w:val="single" w:sz="8" w:space="0" w:color="000001"/>
+              <w:left w:val="single" w:sz="8" w:space="0" w:color="000001"/>
+              <w:bottom w:val="single" w:sz="8" w:space="0" w:color="000001"/>
+              <w:right w:val="single" w:sz="8" w:space="0" w:color="000001"/>
+            </w:tcBorders>
+            <w:shd w:val="clear" w:color="auto" w:fill="FFFFFF"/>
+            <w:tcMar>
+              <w:left w:w="-6" w:type="dxa"/>
+            </w:tcMar>
+          </w:tcPr>
+          <w:p>
+            <w:pPr>
+              <w:rPr>
+                <w:rFonts w:asciiTheme="minorEastAsia" w:eastAsiaTheme="minorEastAsia" w:hAnsiTheme="minorEastAsia" w:cs="宋体"/>
+              </w:rPr>
+            </w:pPr>
+            <w:r>
+              <w:rPr>
+                <w:rFonts w:asciiTheme="minorEastAsia" w:eastAsiaTheme="minorEastAsia" w:hAnsiTheme="minorEastAsia" w:cs="宋体"/>
+              </w:rPr>
+              <w:t>/</w:t>
+            </w:r>
+            <w:proofErr w:type="spellStart"/>
+            <w:r>
+              <w:rPr>
+                <w:rFonts w:asciiTheme="minorEastAsia" w:eastAsiaTheme="minorEastAsia" w:hAnsiTheme="minorEastAsia" w:cs="宋体"/>
+              </w:rPr>
+              <w:t>api</w:t>
+            </w:r>
+            <w:proofErr w:type="spellEnd"/>
+            <w:r>
+              <w:rPr>
+                <w:rFonts w:asciiTheme="minorEastAsia" w:eastAsiaTheme="minorEastAsia" w:hAnsiTheme="minorEastAsia" w:cs="宋体"/>
+              </w:rPr>
+              <w:t>/questions</w:t>
+            </w:r>
+          </w:p>
+        </w:tc>
+      </w:tr>
+      <w:tr>
+        <w:tc>
+          <w:tcPr>
+            <w:tcW w:w="2797" w:type="dxa"/>
+            <w:tcBorders>
+              <w:top w:val="single" w:sz="8" w:space="0" w:color="000001"/>
+              <w:left w:val="single" w:sz="8" w:space="0" w:color="000001"/>
+              <w:bottom w:val="single" w:sz="8" w:space="0" w:color="000001"/>
+              <w:right w:val="nil"/>
+            </w:tcBorders>
+            <w:shd w:val="clear" w:color="auto" w:fill="FFFFFF"/>
+            <w:tcMar>
+              <w:left w:w="-10" w:type="dxa"/>
+            </w:tcMar>
+          </w:tcPr>
+          <w:p>
+            <w:pPr>
+              <w:rPr>
+                <w:rFonts w:asciiTheme="minorEastAsia" w:eastAsiaTheme="minorEastAsia" w:hAnsiTheme="minorEastAsia" w:cs="宋体"/>
+              </w:rPr>
+            </w:pPr>
+            <w:r>
+              <w:rPr>
+                <w:rFonts w:asciiTheme="minorEastAsia" w:eastAsiaTheme="minorEastAsia" w:hAnsiTheme="minorEastAsia" w:cs="Lantinghei TC Heavy"/>
+              </w:rPr>
+              <w:t>接口参</w:t>
+            </w:r>
+            <w:r>
+              <w:rPr>
+                <w:rFonts w:asciiTheme="minorEastAsia" w:eastAsiaTheme="minorEastAsia" w:hAnsiTheme="minorEastAsia" w:cs="Libian SC Regular"/>
+              </w:rPr>
+              <w:t>数</w:t>
+            </w:r>
+          </w:p>
+        </w:tc>
+        <w:tc>
+          <w:tcPr>
+            <w:tcW w:w="5711" w:type="dxa"/>
+            <w:tcBorders>
+              <w:top w:val="single" w:sz="8" w:space="0" w:color="000001"/>
+              <w:left w:val="single" w:sz="8" w:space="0" w:color="000001"/>
+              <w:bottom w:val="single" w:sz="8" w:space="0" w:color="000001"/>
+              <w:right w:val="single" w:sz="8" w:space="0" w:color="000001"/>
+            </w:tcBorders>
+            <w:shd w:val="clear" w:color="auto" w:fill="FFFFFF"/>
+            <w:tcMar>
+              <w:left w:w="-6" w:type="dxa"/>
+            </w:tcMar>
+          </w:tcPr>
+          <w:p>
+            <w:pPr>
+              <w:rPr>
+                <w:rFonts w:asciiTheme="minorEastAsia" w:eastAsiaTheme="minorEastAsia" w:hAnsiTheme="minorEastAsia" w:cs="宋体"/>
+              </w:rPr>
+            </w:pPr>
+          </w:p>
+        </w:tc>
+      </w:tr>
+      <w:tr>
+        <w:tc>
+          <w:tcPr>
+            <w:tcW w:w="2797" w:type="dxa"/>
+            <w:tcBorders>
+              <w:top w:val="single" w:sz="8" w:space="0" w:color="000001"/>
+              <w:left w:val="single" w:sz="8" w:space="0" w:color="000001"/>
+              <w:bottom w:val="single" w:sz="8" w:space="0" w:color="000001"/>
+              <w:right w:val="nil"/>
+            </w:tcBorders>
+            <w:shd w:val="clear" w:color="auto" w:fill="FFFFFF"/>
+            <w:tcMar>
+              <w:left w:w="-10" w:type="dxa"/>
+            </w:tcMar>
+          </w:tcPr>
+          <w:p>
+            <w:pPr>
+              <w:rPr>
+                <w:rFonts w:asciiTheme="minorEastAsia" w:eastAsiaTheme="minorEastAsia" w:hAnsiTheme="minorEastAsia" w:cs="宋体"/>
+              </w:rPr>
+            </w:pPr>
+            <w:r>
+              <w:rPr>
+                <w:rFonts w:asciiTheme="minorEastAsia" w:eastAsiaTheme="minorEastAsia" w:hAnsiTheme="minorEastAsia" w:cs="Lantinghei TC Heavy"/>
+              </w:rPr>
+              <w:t>接口返回值</w:t>
+            </w:r>
+          </w:p>
+        </w:tc>
+        <w:tc>
+          <w:tcPr>
+            <w:tcW w:w="5711" w:type="dxa"/>
+            <w:tcBorders>
+              <w:top w:val="single" w:sz="8" w:space="0" w:color="000001"/>
+              <w:left w:val="single" w:sz="8" w:space="0" w:color="000001"/>
+              <w:bottom w:val="single" w:sz="8" w:space="0" w:color="000001"/>
+              <w:right w:val="single" w:sz="8" w:space="0" w:color="000001"/>
+            </w:tcBorders>
+            <w:shd w:val="clear" w:color="auto" w:fill="FFFFFF"/>
+            <w:tcMar>
+              <w:left w:w="-6" w:type="dxa"/>
+            </w:tcMar>
+          </w:tcPr>
+          <w:p>
+            <w:pPr>
+              <w:rPr>
+                <w:rFonts w:asciiTheme="minorEastAsia" w:eastAsiaTheme="minorEastAsia" w:hAnsiTheme="minorEastAsia" w:cs="宋体"/>
+              </w:rPr>
+            </w:pPr>
+            <w:r>
+              <w:rPr>
+                <w:rFonts w:asciiTheme="minorEastAsia" w:eastAsiaTheme="minorEastAsia" w:hAnsiTheme="minorEastAsia" w:cs="宋体"/>
+              </w:rPr>
+              <w:t>{</w:t>
+            </w:r>
+          </w:p>
+          <w:p>
+            <w:pPr>
+              <w:rPr>
+                <w:rFonts w:asciiTheme="minorEastAsia" w:eastAsiaTheme="minorEastAsia" w:hAnsiTheme="minorEastAsia" w:cs="宋体"/>
+              </w:rPr>
+            </w:pPr>
+            <w:r>
+              <w:rPr>
+                <w:rFonts w:asciiTheme="minorEastAsia" w:eastAsiaTheme="minorEastAsia" w:hAnsiTheme="minorEastAsia" w:cs="宋体"/>
+              </w:rPr>
+              <w:t xml:space="preserve">  “</w:t>
+            </w:r>
+            <w:proofErr w:type="gramStart"/>
+            <w:r>
+              <w:rPr>
+                <w:rFonts w:asciiTheme="minorEastAsia" w:eastAsiaTheme="minorEastAsia" w:hAnsiTheme="minorEastAsia" w:cs="宋体"/>
+              </w:rPr>
+              <w:t>status</w:t>
+            </w:r>
+            <w:proofErr w:type="gramEnd"/>
+            <w:r>
+              <w:rPr>
+                <w:rFonts w:asciiTheme="minorEastAsia" w:eastAsiaTheme="minorEastAsia" w:hAnsiTheme="minorEastAsia" w:cs="宋体"/>
+              </w:rPr>
+              <w:t>”: 200/500</w:t>
+            </w:r>
+          </w:p>
+          <w:p>
+            <w:pPr>
+              <w:rPr>
+                <w:rFonts w:asciiTheme="minorEastAsia" w:eastAsiaTheme="minorEastAsia" w:hAnsiTheme="minorEastAsia" w:cs="宋体"/>
+              </w:rPr>
+            </w:pPr>
+            <w:r>
+              <w:rPr>
+                <w:rFonts w:asciiTheme="minorEastAsia" w:eastAsiaTheme="minorEastAsia" w:hAnsiTheme="minorEastAsia" w:cs="宋体"/>
+              </w:rPr>
+              <w:t xml:space="preserve">  “</w:t>
+            </w:r>
+            <w:proofErr w:type="spellStart"/>
+            <w:r>
+              <w:rPr>
+                <w:rFonts w:asciiTheme="minorEastAsia" w:eastAsiaTheme="minorEastAsia" w:hAnsiTheme="minorEastAsia" w:cs="宋体"/>
+              </w:rPr>
+              <w:t>errmsg</w:t>
+            </w:r>
+            <w:proofErr w:type="spellEnd"/>
+            <w:r>
+              <w:rPr>
+                <w:rFonts w:asciiTheme="minorEastAsia" w:eastAsiaTheme="minorEastAsia" w:hAnsiTheme="minorEastAsia" w:cs="宋体"/>
+              </w:rPr>
+              <w:t>”:“</w:t>
+            </w:r>
+            <w:r>
+              <w:rPr>
+                <w:rFonts w:asciiTheme="minorEastAsia" w:eastAsiaTheme="minorEastAsia" w:hAnsiTheme="minorEastAsia" w:cs="宋体"/>
+              </w:rPr>
+              <w:t>status=500时返回错误信息</w:t>
+            </w:r>
+            <w:r>
+              <w:rPr>
+                <w:rFonts w:asciiTheme="minorEastAsia" w:eastAsiaTheme="minorEastAsia" w:hAnsiTheme="minorEastAsia" w:cs="宋体"/>
+              </w:rPr>
+              <w:t>”</w:t>
+            </w:r>
+          </w:p>
+          <w:p>
+            <w:pPr>
+              <w:rPr>
+                <w:rFonts w:asciiTheme="minorEastAsia" w:eastAsiaTheme="minorEastAsia" w:hAnsiTheme="minorEastAsia" w:cs="宋体"/>
+              </w:rPr>
+            </w:pPr>
+            <w:r>
+              <w:rPr>
+                <w:rFonts w:asciiTheme="minorEastAsia" w:eastAsiaTheme="minorEastAsia" w:hAnsiTheme="minorEastAsia" w:cs="宋体"/>
+              </w:rPr>
+              <w:t>}</w:t>
+            </w:r>
+          </w:p>
+          <w:p>
+            <w:pPr>
+              <w:rPr>
+                <w:rFonts w:asciiTheme="minorEastAsia" w:eastAsiaTheme="minorEastAsia" w:hAnsiTheme="minorEastAsia" w:cs="宋体"/>
+              </w:rPr>
+            </w:pPr>
+            <w:r>
+              <w:rPr>
+                <w:rFonts w:asciiTheme="minorEastAsia" w:eastAsiaTheme="minorEastAsia" w:hAnsiTheme="minorEastAsia" w:cs="宋体"/>
+              </w:rPr>
+              <w:t>注：</w:t>
+            </w:r>
+          </w:p>
+          <w:p>
+            <w:pPr>
+              <w:rPr>
+                <w:rFonts w:asciiTheme="minorEastAsia" w:eastAsiaTheme="minorEastAsia" w:hAnsiTheme="minorEastAsia" w:cs="宋体"/>
+              </w:rPr>
+            </w:pPr>
+            <w:r>
+              <w:rPr>
+                <w:rFonts w:asciiTheme="minorEastAsia" w:eastAsiaTheme="minorEastAsia" w:hAnsiTheme="minorEastAsia" w:cs="宋体"/>
+              </w:rPr>
+              <w:t>当status=200，没有</w:t>
+            </w:r>
+            <w:proofErr w:type="spellStart"/>
+            <w:r>
+              <w:rPr>
+                <w:rFonts w:asciiTheme="minorEastAsia" w:eastAsiaTheme="minorEastAsia" w:hAnsiTheme="minorEastAsia" w:cs="宋体"/>
+              </w:rPr>
+              <w:t>errmsg</w:t>
+            </w:r>
+            <w:proofErr w:type="spellEnd"/>
+            <w:r>
+              <w:rPr>
+                <w:rFonts w:asciiTheme="minorEastAsia" w:eastAsiaTheme="minorEastAsia" w:hAnsiTheme="minorEastAsia" w:cs="宋体"/>
+              </w:rPr>
+              <w:t>信息</w:t>
+            </w:r>
+          </w:p>
+        </w:tc>
+      </w:tr>
+      <w:tr>
+        <w:tc>
+          <w:tcPr>
+            <w:tcW w:w="2797" w:type="dxa"/>
+            <w:tcBorders>
+              <w:top w:val="single" w:sz="8" w:space="0" w:color="000001"/>
+              <w:left w:val="single" w:sz="8" w:space="0" w:color="000001"/>
+              <w:bottom w:val="single" w:sz="8" w:space="0" w:color="000001"/>
+              <w:right w:val="single" w:sz="8" w:space="0" w:color="000001"/>
+            </w:tcBorders>
+            <w:shd w:val="clear" w:color="auto" w:fill="FFFFFF"/>
+            <w:tcMar>
+              <w:left w:w="-10" w:type="dxa"/>
+            </w:tcMar>
+          </w:tcPr>
+          <w:p>
+            <w:pPr>
+              <w:rPr>
+                <w:rFonts w:asciiTheme="minorEastAsia" w:eastAsiaTheme="minorEastAsia" w:hAnsiTheme="minorEastAsia" w:cs="宋体"/>
+              </w:rPr>
+            </w:pPr>
+            <w:r>
+              <w:rPr>
+                <w:rFonts w:asciiTheme="minorEastAsia" w:eastAsiaTheme="minorEastAsia" w:hAnsiTheme="minorEastAsia" w:cs="Libian SC Regular"/>
+              </w:rPr>
+              <w:t>请</w:t>
+            </w:r>
+            <w:r>
+              <w:rPr>
+                <w:rFonts w:asciiTheme="minorEastAsia" w:eastAsiaTheme="minorEastAsia" w:hAnsiTheme="minorEastAsia" w:cs="Lantinghei TC Heavy"/>
+              </w:rPr>
+              <w:t>求方法</w:t>
+            </w:r>
+          </w:p>
+        </w:tc>
+        <w:tc>
+          <w:tcPr>
+            <w:tcW w:w="5711" w:type="dxa"/>
+            <w:tcBorders>
+              <w:top w:val="single" w:sz="8" w:space="0" w:color="000001"/>
+              <w:left w:val="single" w:sz="8" w:space="0" w:color="000001"/>
+              <w:bottom w:val="single" w:sz="8" w:space="0" w:color="000001"/>
+              <w:right w:val="single" w:sz="8" w:space="0" w:color="000001"/>
+            </w:tcBorders>
+            <w:shd w:val="clear" w:color="auto" w:fill="FFFFFF"/>
+            <w:tcMar>
+              <w:left w:w="-10" w:type="dxa"/>
+            </w:tcMar>
+          </w:tcPr>
+          <w:p>
+            <w:pPr>
+              <w:rPr>
+                <w:rFonts w:asciiTheme="minorEastAsia" w:eastAsiaTheme="minorEastAsia" w:hAnsiTheme="minorEastAsia" w:cs="宋体"/>
+              </w:rPr>
+            </w:pPr>
+            <w:r>
+              <w:rPr>
+                <w:rFonts w:asciiTheme="minorEastAsia" w:eastAsiaTheme="minorEastAsia" w:hAnsiTheme="minorEastAsia" w:cs="宋体" w:hint="eastAsia"/>
+              </w:rPr>
+              <w:t>GET</w:t>
             </w:r>
           </w:p>
         </w:tc>
@@ -5001,7 +5636,7 @@
               <w:rPr>
                 <w:rFonts w:asciiTheme="minorEastAsia" w:eastAsiaTheme="minorEastAsia" w:hAnsiTheme="minorEastAsia" w:cs="宋体" w:hint="eastAsia"/>
               </w:rPr>
-              <w:t>回答问题</w:t>
+              <w:t>查看问题详情</w:t>
             </w:r>
           </w:p>
         </w:tc>
@@ -5060,23 +5695,41 @@
             </w:pPr>
             <w:r>
               <w:rPr>
-                <w:rFonts w:asciiTheme="minorEastAsia" w:eastAsiaTheme="minorEastAsia" w:hAnsiTheme="minorEastAsia" w:cs="宋体"/>
+                <w:rFonts w:asciiTheme="minorEastAsia" w:eastAsiaTheme="minorEastAsia" w:hAnsiTheme="minorEastAsia" w:cs="宋体" w:hint="eastAsia"/>
               </w:rPr>
               <w:t>/</w:t>
             </w:r>
             <w:proofErr w:type="spellStart"/>
             <w:r>
               <w:rPr>
-                <w:rFonts w:asciiTheme="minorEastAsia" w:eastAsiaTheme="minorEastAsia" w:hAnsiTheme="minorEastAsia" w:cs="宋体"/>
+                <w:rFonts w:asciiTheme="minorEastAsia" w:eastAsiaTheme="minorEastAsia" w:hAnsiTheme="minorEastAsia" w:cs="宋体" w:hint="eastAsia"/>
               </w:rPr>
               <w:t>api</w:t>
             </w:r>
             <w:proofErr w:type="spellEnd"/>
             <w:r>
               <w:rPr>
-                <w:rFonts w:asciiTheme="minorEastAsia" w:eastAsiaTheme="minorEastAsia" w:hAnsiTheme="minorEastAsia" w:cs="宋体"/>
-              </w:rPr>
-              <w:t>/questions/</w:t>
+                <w:rFonts w:asciiTheme="minorEastAsia" w:eastAsiaTheme="minorEastAsia" w:hAnsiTheme="minorEastAsia" w:cs="宋体" w:hint="eastAsia"/>
+              </w:rPr>
+              <w:t>/</w:t>
+            </w:r>
+            <w:r>
+              <w:rPr>
+                <w:rFonts w:asciiTheme="minorEastAsia" w:eastAsiaTheme="minorEastAsia" w:hAnsiTheme="minorEastAsia" w:cs="宋体"/>
+              </w:rPr>
+              <w:t>question</w:t>
+            </w:r>
+            <w:r>
+              <w:rPr>
+                <w:rFonts w:asciiTheme="minorEastAsia" w:eastAsiaTheme="minorEastAsia" w:hAnsiTheme="minorEastAsia" w:cs="宋体" w:hint="eastAsia"/>
+              </w:rPr>
+              <w:t>s</w:t>
+            </w:r>
+            <w:r>
+              <w:rPr>
+                <w:rFonts w:asciiTheme="minorEastAsia" w:eastAsiaTheme="minorEastAsia" w:hAnsiTheme="minorEastAsia" w:cs="宋体"/>
+              </w:rPr>
+              <w:t>/</w:t>
             </w:r>
             <w:proofErr w:type="gramStart"/>
             <w:r>
@@ -5429,7 +6082,7 @@
               <w:rPr>
                 <w:rFonts w:asciiTheme="minorEastAsia" w:eastAsiaTheme="minorEastAsia" w:hAnsiTheme="minorEastAsia" w:cs="宋体" w:hint="eastAsia"/>
               </w:rPr>
-              <w:t>PATCH</w:t>
+              <w:t>GET</w:t>
             </w:r>
           </w:p>
         </w:tc>
@@ -5524,14 +6177,14 @@
           <w:p>
             <w:pPr>
               <w:rPr>
-                <w:rFonts w:asciiTheme="minorEastAsia" w:eastAsiaTheme="minorEastAsia" w:hAnsiTheme="minorEastAsia" w:cs="宋体" w:hint="eastAsia"/>
-              </w:rPr>
-            </w:pPr>
-            <w:r>
-              <w:rPr>
-                <w:rFonts w:asciiTheme="minorEastAsia" w:eastAsiaTheme="minorEastAsia" w:hAnsiTheme="minorEastAsia" w:cs="宋体" w:hint="eastAsia"/>
-              </w:rPr>
-              <w:t>获取求助列表</w:t>
+                <w:rFonts w:asciiTheme="minorEastAsia" w:eastAsiaTheme="minorEastAsia" w:hAnsiTheme="minorEastAsia" w:cs="宋体"/>
+              </w:rPr>
+            </w:pPr>
+            <w:r>
+              <w:rPr>
+                <w:rFonts w:asciiTheme="minorEastAsia" w:eastAsiaTheme="minorEastAsia" w:hAnsiTheme="minorEastAsia" w:cs="宋体" w:hint="eastAsia"/>
+              </w:rPr>
+              <w:t>提问</w:t>
             </w:r>
           </w:p>
         </w:tc>
@@ -5606,7 +6259,7 @@
               <w:rPr>
                 <w:rFonts w:asciiTheme="minorEastAsia" w:eastAsiaTheme="minorEastAsia" w:hAnsiTheme="minorEastAsia" w:cs="宋体"/>
               </w:rPr>
-              <w:t>/helps</w:t>
+              <w:t>/questions</w:t>
             </w:r>
           </w:p>
         </w:tc>
@@ -5859,6 +6512,7 @@
               <w:rPr>
                 <w:rFonts w:asciiTheme="minorEastAsia" w:eastAsiaTheme="minorEastAsia" w:hAnsiTheme="minorEastAsia" w:cs="宋体"/>
               </w:rPr>
+              <w:lastRenderedPageBreak/>
               <w:t>当status=200，没有</w:t>
             </w:r>
             <w:proofErr w:type="spellStart"/>
@@ -5903,6 +6557,7 @@
               <w:rPr>
                 <w:rFonts w:asciiTheme="minorEastAsia" w:eastAsiaTheme="minorEastAsia" w:hAnsiTheme="minorEastAsia" w:cs="Libian SC Regular"/>
               </w:rPr>
+              <w:lastRenderedPageBreak/>
               <w:t>请</w:t>
             </w:r>
             <w:r>
@@ -5937,7 +6592,7 @@
               <w:rPr>
                 <w:rFonts w:asciiTheme="minorEastAsia" w:eastAsiaTheme="minorEastAsia" w:hAnsiTheme="minorEastAsia" w:cs="宋体" w:hint="eastAsia"/>
               </w:rPr>
-              <w:t>GET</w:t>
+              <w:t>POST</w:t>
             </w:r>
           </w:p>
         </w:tc>
@@ -6039,7 +6694,7 @@
               <w:rPr>
                 <w:rFonts w:asciiTheme="minorEastAsia" w:eastAsiaTheme="minorEastAsia" w:hAnsiTheme="minorEastAsia" w:cs="宋体" w:hint="eastAsia"/>
               </w:rPr>
-              <w:t>查看求助详情</w:t>
+              <w:t>回答问题</w:t>
             </w:r>
           </w:p>
         </w:tc>
@@ -6114,7 +6769,7 @@
               <w:rPr>
                 <w:rFonts w:asciiTheme="minorEastAsia" w:eastAsiaTheme="minorEastAsia" w:hAnsiTheme="minorEastAsia" w:cs="宋体"/>
               </w:rPr>
-              <w:t>/helps/</w:t>
+              <w:t>/questions/</w:t>
             </w:r>
             <w:proofErr w:type="gramStart"/>
             <w:r>
@@ -6128,7 +6783,7 @@
               <w:rPr>
                 <w:rFonts w:asciiTheme="minorEastAsia" w:eastAsiaTheme="minorEastAsia" w:hAnsiTheme="minorEastAsia" w:cs="宋体"/>
               </w:rPr>
-              <w:t>help</w:t>
+              <w:t>question</w:t>
             </w:r>
             <w:proofErr w:type="gramEnd"/>
             <w:r>
@@ -6467,7 +7122,7 @@
               <w:rPr>
                 <w:rFonts w:asciiTheme="minorEastAsia" w:eastAsiaTheme="minorEastAsia" w:hAnsiTheme="minorEastAsia" w:cs="宋体" w:hint="eastAsia"/>
               </w:rPr>
-              <w:t>GET</w:t>
+              <w:t>PATCH</w:t>
             </w:r>
           </w:p>
         </w:tc>
@@ -6562,14 +7217,14 @@
           <w:p>
             <w:pPr>
               <w:rPr>
-                <w:rFonts w:asciiTheme="minorEastAsia" w:eastAsiaTheme="minorEastAsia" w:hAnsiTheme="minorEastAsia" w:cs="宋体" w:hint="eastAsia"/>
-              </w:rPr>
-            </w:pPr>
-            <w:r>
-              <w:rPr>
-                <w:rFonts w:asciiTheme="minorEastAsia" w:eastAsiaTheme="minorEastAsia" w:hAnsiTheme="minorEastAsia" w:cs="宋体" w:hint="eastAsia"/>
-              </w:rPr>
-              <w:t>响应求助事件</w:t>
+                <w:rFonts w:asciiTheme="minorEastAsia" w:eastAsiaTheme="minorEastAsia" w:hAnsiTheme="minorEastAsia" w:cs="宋体"/>
+              </w:rPr>
+            </w:pPr>
+            <w:r>
+              <w:rPr>
+                <w:rFonts w:asciiTheme="minorEastAsia" w:eastAsiaTheme="minorEastAsia" w:hAnsiTheme="minorEastAsia" w:cs="宋体" w:hint="eastAsia"/>
+              </w:rPr>
+              <w:t>获取求助列表</w:t>
             </w:r>
           </w:p>
         </w:tc>
@@ -6644,44 +7299,8 @@
               <w:rPr>
                 <w:rFonts w:asciiTheme="minorEastAsia" w:eastAsiaTheme="minorEastAsia" w:hAnsiTheme="minorEastAsia" w:cs="宋体"/>
               </w:rPr>
-              <w:t>/helps/</w:t>
-            </w:r>
-            <w:proofErr w:type="gramStart"/>
-            <w:r>
-              <w:rPr>
-                <w:rFonts w:asciiTheme="minorEastAsia" w:eastAsiaTheme="minorEastAsia" w:hAnsiTheme="minorEastAsia" w:cs="宋体"/>
-              </w:rPr>
-              <w:t>:</w:t>
-            </w:r>
-            <w:proofErr w:type="spellStart"/>
-            <w:r>
-              <w:rPr>
-                <w:rFonts w:asciiTheme="minorEastAsia" w:eastAsiaTheme="minorEastAsia" w:hAnsiTheme="minorEastAsia" w:cs="宋体"/>
-              </w:rPr>
-              <w:t>help</w:t>
-            </w:r>
-            <w:proofErr w:type="gramEnd"/>
-            <w:r>
-              <w:rPr>
-                <w:rFonts w:asciiTheme="minorEastAsia" w:eastAsiaTheme="minorEastAsia" w:hAnsiTheme="minorEastAsia" w:cs="宋体"/>
-              </w:rPr>
-              <w:t>_id</w:t>
-            </w:r>
-            <w:proofErr w:type="spellEnd"/>
-            <w:r>
-              <w:rPr>
-                <w:rFonts w:asciiTheme="minorEastAsia" w:eastAsiaTheme="minorEastAsia" w:hAnsiTheme="minorEastAsia" w:cs="宋体"/>
-              </w:rPr>
-              <w:t>/responses/:</w:t>
-            </w:r>
-            <w:proofErr w:type="spellStart"/>
-            <w:r>
-              <w:rPr>
-                <w:rFonts w:asciiTheme="minorEastAsia" w:eastAsiaTheme="minorEastAsia" w:hAnsiTheme="minorEastAsia" w:cs="宋体"/>
-              </w:rPr>
-              <w:t>user_id</w:t>
-            </w:r>
-            <w:proofErr w:type="spellEnd"/>
+              <w:t>/helps</w:t>
+            </w:r>
           </w:p>
         </w:tc>
       </w:tr>
@@ -7011,7 +7630,7 @@
               <w:rPr>
                 <w:rFonts w:asciiTheme="minorEastAsia" w:eastAsiaTheme="minorEastAsia" w:hAnsiTheme="minorEastAsia" w:cs="宋体" w:hint="eastAsia"/>
               </w:rPr>
-              <w:t>PATCH</w:t>
+              <w:t>GET</w:t>
             </w:r>
           </w:p>
         </w:tc>
@@ -7113,7 +7732,7 @@
               <w:rPr>
                 <w:rFonts w:asciiTheme="minorEastAsia" w:eastAsiaTheme="minorEastAsia" w:hAnsiTheme="minorEastAsia" w:cs="宋体" w:hint="eastAsia"/>
               </w:rPr>
-              <w:t>结束求助事件</w:t>
+              <w:t>查看求助详情</w:t>
             </w:r>
           </w:p>
         </w:tc>
@@ -7212,12 +7831,6 @@
               <w:t>_id</w:t>
             </w:r>
             <w:proofErr w:type="spellEnd"/>
-            <w:r>
-              <w:rPr>
-                <w:rFonts w:asciiTheme="minorEastAsia" w:eastAsiaTheme="minorEastAsia" w:hAnsiTheme="minorEastAsia" w:cs="宋体"/>
-              </w:rPr>
-              <w:t>/finish</w:t>
-            </w:r>
           </w:p>
         </w:tc>
       </w:tr>
@@ -7547,13 +8160,7 @@
               <w:rPr>
                 <w:rFonts w:asciiTheme="minorEastAsia" w:eastAsiaTheme="minorEastAsia" w:hAnsiTheme="minorEastAsia" w:cs="宋体" w:hint="eastAsia"/>
               </w:rPr>
-              <w:t>P</w:t>
-            </w:r>
-            <w:r>
-              <w:rPr>
-                <w:rFonts w:asciiTheme="minorEastAsia" w:eastAsiaTheme="minorEastAsia" w:hAnsiTheme="minorEastAsia" w:cs="宋体" w:hint="eastAsia"/>
-              </w:rPr>
-              <w:t>ATCH</w:t>
+              <w:t>GET</w:t>
             </w:r>
           </w:p>
         </w:tc>
@@ -7655,7 +8262,7 @@
               <w:rPr>
                 <w:rFonts w:asciiTheme="minorEastAsia" w:eastAsiaTheme="minorEastAsia" w:hAnsiTheme="minorEastAsia" w:cs="宋体" w:hint="eastAsia"/>
               </w:rPr>
-              <w:t>发起求助</w:t>
+              <w:t>响应求助事件</w:t>
             </w:r>
           </w:p>
         </w:tc>
@@ -7730,8 +8337,44 @@
               <w:rPr>
                 <w:rFonts w:asciiTheme="minorEastAsia" w:eastAsiaTheme="minorEastAsia" w:hAnsiTheme="minorEastAsia" w:cs="宋体"/>
               </w:rPr>
-              <w:t>/helps</w:t>
-            </w:r>
+              <w:t>/helps/</w:t>
+            </w:r>
+            <w:proofErr w:type="gramStart"/>
+            <w:r>
+              <w:rPr>
+                <w:rFonts w:asciiTheme="minorEastAsia" w:eastAsiaTheme="minorEastAsia" w:hAnsiTheme="minorEastAsia" w:cs="宋体"/>
+              </w:rPr>
+              <w:t>:</w:t>
+            </w:r>
+            <w:proofErr w:type="spellStart"/>
+            <w:r>
+              <w:rPr>
+                <w:rFonts w:asciiTheme="minorEastAsia" w:eastAsiaTheme="minorEastAsia" w:hAnsiTheme="minorEastAsia" w:cs="宋体"/>
+              </w:rPr>
+              <w:t>help</w:t>
+            </w:r>
+            <w:proofErr w:type="gramEnd"/>
+            <w:r>
+              <w:rPr>
+                <w:rFonts w:asciiTheme="minorEastAsia" w:eastAsiaTheme="minorEastAsia" w:hAnsiTheme="minorEastAsia" w:cs="宋体"/>
+              </w:rPr>
+              <w:t>_id</w:t>
+            </w:r>
+            <w:proofErr w:type="spellEnd"/>
+            <w:r>
+              <w:rPr>
+                <w:rFonts w:asciiTheme="minorEastAsia" w:eastAsiaTheme="minorEastAsia" w:hAnsiTheme="minorEastAsia" w:cs="宋体"/>
+              </w:rPr>
+              <w:t>/responses/:</w:t>
+            </w:r>
+            <w:proofErr w:type="spellStart"/>
+            <w:r>
+              <w:rPr>
+                <w:rFonts w:asciiTheme="minorEastAsia" w:eastAsiaTheme="minorEastAsia" w:hAnsiTheme="minorEastAsia" w:cs="宋体"/>
+              </w:rPr>
+              <w:t>user_id</w:t>
+            </w:r>
+            <w:proofErr w:type="spellEnd"/>
           </w:p>
         </w:tc>
       </w:tr>
@@ -8061,7 +8704,7 @@
               <w:rPr>
                 <w:rFonts w:asciiTheme="minorEastAsia" w:eastAsiaTheme="minorEastAsia" w:hAnsiTheme="minorEastAsia" w:cs="宋体" w:hint="eastAsia"/>
               </w:rPr>
-              <w:t>POST</w:t>
+              <w:t>PATCH</w:t>
             </w:r>
           </w:p>
         </w:tc>
@@ -8135,7 +8778,6 @@
               <w:rPr>
                 <w:rFonts w:asciiTheme="minorEastAsia" w:eastAsiaTheme="minorEastAsia" w:hAnsiTheme="minorEastAsia" w:cs="Lantinghei TC Heavy"/>
               </w:rPr>
-              <w:lastRenderedPageBreak/>
               <w:t>接口功能</w:t>
             </w:r>
           </w:p>
@@ -8157,14 +8799,14 @@
           <w:p>
             <w:pPr>
               <w:rPr>
-                <w:rFonts w:asciiTheme="minorEastAsia" w:eastAsiaTheme="minorEastAsia" w:hAnsiTheme="minorEastAsia" w:cs="宋体" w:hint="eastAsia"/>
-              </w:rPr>
-            </w:pPr>
-            <w:r>
-              <w:rPr>
-                <w:rFonts w:asciiTheme="minorEastAsia" w:eastAsiaTheme="minorEastAsia" w:hAnsiTheme="minorEastAsia" w:cs="宋体" w:hint="eastAsia"/>
-              </w:rPr>
-              <w:t>查看求助响应详情</w:t>
+                <w:rFonts w:asciiTheme="minorEastAsia" w:eastAsiaTheme="minorEastAsia" w:hAnsiTheme="minorEastAsia" w:cs="宋体"/>
+              </w:rPr>
+            </w:pPr>
+            <w:r>
+              <w:rPr>
+                <w:rFonts w:asciiTheme="minorEastAsia" w:eastAsiaTheme="minorEastAsia" w:hAnsiTheme="minorEastAsia" w:cs="宋体" w:hint="eastAsia"/>
+              </w:rPr>
+              <w:t>结束求助事件</w:t>
             </w:r>
           </w:p>
         </w:tc>
@@ -8267,7 +8909,7 @@
               <w:rPr>
                 <w:rFonts w:asciiTheme="minorEastAsia" w:eastAsiaTheme="minorEastAsia" w:hAnsiTheme="minorEastAsia" w:cs="宋体"/>
               </w:rPr>
-              <w:t>/responses</w:t>
+              <w:t>/finish</w:t>
             </w:r>
           </w:p>
         </w:tc>
@@ -8598,7 +9240,13 @@
               <w:rPr>
                 <w:rFonts w:asciiTheme="minorEastAsia" w:eastAsiaTheme="minorEastAsia" w:hAnsiTheme="minorEastAsia" w:cs="宋体" w:hint="eastAsia"/>
               </w:rPr>
-              <w:t>GET</w:t>
+              <w:t>P</w:t>
+            </w:r>
+            <w:r>
+              <w:rPr>
+                <w:rFonts w:asciiTheme="minorEastAsia" w:eastAsiaTheme="minorEastAsia" w:hAnsiTheme="minorEastAsia" w:cs="宋体" w:hint="eastAsia"/>
+              </w:rPr>
+              <w:t>ATCH</w:t>
             </w:r>
           </w:p>
         </w:tc>
@@ -8700,7 +9348,7 @@
               <w:rPr>
                 <w:rFonts w:asciiTheme="minorEastAsia" w:eastAsiaTheme="minorEastAsia" w:hAnsiTheme="minorEastAsia" w:cs="宋体" w:hint="eastAsia"/>
               </w:rPr>
-              <w:t>发起求救</w:t>
+              <w:t>发起求助</w:t>
             </w:r>
           </w:p>
         </w:tc>
@@ -8775,7 +9423,7 @@
               <w:rPr>
                 <w:rFonts w:asciiTheme="minorEastAsia" w:eastAsiaTheme="minorEastAsia" w:hAnsiTheme="minorEastAsia" w:cs="宋体"/>
               </w:rPr>
-              <w:t>/emergencies</w:t>
+              <w:t>/helps</w:t>
             </w:r>
           </w:p>
         </w:tc>
@@ -9201,14 +9849,14 @@
           <w:p>
             <w:pPr>
               <w:rPr>
-                <w:rFonts w:asciiTheme="minorEastAsia" w:eastAsiaTheme="minorEastAsia" w:hAnsiTheme="minorEastAsia" w:cs="宋体" w:hint="eastAsia"/>
-              </w:rPr>
-            </w:pPr>
-            <w:r>
-              <w:rPr>
-                <w:rFonts w:asciiTheme="minorEastAsia" w:eastAsiaTheme="minorEastAsia" w:hAnsiTheme="minorEastAsia" w:cs="宋体" w:hint="eastAsia"/>
-              </w:rPr>
-              <w:t>查看紧急联系人</w:t>
+                <w:rFonts w:asciiTheme="minorEastAsia" w:eastAsiaTheme="minorEastAsia" w:hAnsiTheme="minorEastAsia" w:cs="宋体"/>
+              </w:rPr>
+            </w:pPr>
+            <w:r>
+              <w:rPr>
+                <w:rFonts w:asciiTheme="minorEastAsia" w:eastAsiaTheme="minorEastAsia" w:hAnsiTheme="minorEastAsia" w:cs="宋体" w:hint="eastAsia"/>
+              </w:rPr>
+              <w:t>查看求助响应详情</w:t>
             </w:r>
           </w:p>
         </w:tc>
@@ -9283,7 +9931,7 @@
               <w:rPr>
                 <w:rFonts w:asciiTheme="minorEastAsia" w:eastAsiaTheme="minorEastAsia" w:hAnsiTheme="minorEastAsia" w:cs="宋体"/>
               </w:rPr>
-              <w:t>/contacts/</w:t>
+              <w:t>/helps/</w:t>
             </w:r>
             <w:proofErr w:type="gramStart"/>
             <w:r>
@@ -9297,7 +9945,7 @@
               <w:rPr>
                 <w:rFonts w:asciiTheme="minorEastAsia" w:eastAsiaTheme="minorEastAsia" w:hAnsiTheme="minorEastAsia" w:cs="宋体"/>
               </w:rPr>
-              <w:t>user</w:t>
+              <w:t>help</w:t>
             </w:r>
             <w:proofErr w:type="gramEnd"/>
             <w:r>
@@ -9307,6 +9955,12 @@
               <w:t>_id</w:t>
             </w:r>
             <w:proofErr w:type="spellEnd"/>
+            <w:r>
+              <w:rPr>
+                <w:rFonts w:asciiTheme="minorEastAsia" w:eastAsiaTheme="minorEastAsia" w:hAnsiTheme="minorEastAsia" w:cs="宋体"/>
+              </w:rPr>
+              <w:t>/responses</w:t>
+            </w:r>
           </w:p>
         </w:tc>
       </w:tr>
@@ -9738,7 +10392,7 @@
               <w:rPr>
                 <w:rFonts w:asciiTheme="minorEastAsia" w:eastAsiaTheme="minorEastAsia" w:hAnsiTheme="minorEastAsia" w:cs="宋体" w:hint="eastAsia"/>
               </w:rPr>
-              <w:t>添加紧急联系人</w:t>
+              <w:t>发起求救</w:t>
             </w:r>
           </w:p>
         </w:tc>
@@ -9813,30 +10467,8 @@
               <w:rPr>
                 <w:rFonts w:asciiTheme="minorEastAsia" w:eastAsiaTheme="minorEastAsia" w:hAnsiTheme="minorEastAsia" w:cs="宋体"/>
               </w:rPr>
-              <w:t>/contacts/</w:t>
-            </w:r>
-            <w:proofErr w:type="gramStart"/>
-            <w:r>
-              <w:rPr>
-                <w:rFonts w:asciiTheme="minorEastAsia" w:eastAsiaTheme="minorEastAsia" w:hAnsiTheme="minorEastAsia" w:cs="宋体"/>
-              </w:rPr>
-              <w:t>:</w:t>
-            </w:r>
-            <w:proofErr w:type="spellStart"/>
-            <w:r>
-              <w:rPr>
-                <w:rFonts w:asciiTheme="minorEastAsia" w:eastAsiaTheme="minorEastAsia" w:hAnsiTheme="minorEastAsia" w:cs="宋体"/>
-              </w:rPr>
-              <w:t>user</w:t>
-            </w:r>
-            <w:proofErr w:type="gramEnd"/>
-            <w:r>
-              <w:rPr>
-                <w:rFonts w:asciiTheme="minorEastAsia" w:eastAsiaTheme="minorEastAsia" w:hAnsiTheme="minorEastAsia" w:cs="宋体"/>
-              </w:rPr>
-              <w:t>_id</w:t>
-            </w:r>
-            <w:proofErr w:type="spellEnd"/>
+              <w:t>/emergencies</w:t>
+            </w:r>
           </w:p>
         </w:tc>
       </w:tr>
@@ -9865,7 +10497,6 @@
               <w:rPr>
                 <w:rFonts w:asciiTheme="minorEastAsia" w:eastAsiaTheme="minorEastAsia" w:hAnsiTheme="minorEastAsia" w:cs="Lantinghei TC Heavy"/>
               </w:rPr>
-              <w:lastRenderedPageBreak/>
               <w:t>接口参</w:t>
             </w:r>
             <w:r>
@@ -10180,529 +10811,6 @@
         </w:rPr>
       </w:pPr>
     </w:p>
-    <w:p>
-      <w:pPr>
-        <w:rPr>
-          <w:rFonts w:asciiTheme="minorEastAsia" w:eastAsiaTheme="minorEastAsia" w:hAnsiTheme="minorEastAsia"/>
-        </w:rPr>
-      </w:pPr>
-    </w:p>
-    <w:p>
-      <w:pPr>
-        <w:rPr>
-          <w:rFonts w:asciiTheme="minorEastAsia" w:eastAsiaTheme="minorEastAsia" w:hAnsiTheme="minorEastAsia"/>
-        </w:rPr>
-      </w:pPr>
-    </w:p>
-    <w:tbl>
-      <w:tblPr>
-        <w:tblW w:w="0" w:type="auto"/>
-        <w:tblInd w:w="-104" w:type="dxa"/>
-        <w:tblBorders>
-          <w:top w:val="single" w:sz="8" w:space="0" w:color="000001"/>
-          <w:left w:val="single" w:sz="8" w:space="0" w:color="000001"/>
-          <w:bottom w:val="single" w:sz="8" w:space="0" w:color="000001"/>
-          <w:right w:val="nil"/>
-          <w:insideH w:val="single" w:sz="8" w:space="0" w:color="000001"/>
-          <w:insideV w:val="nil"/>
-        </w:tblBorders>
-        <w:tblCellMar>
-          <w:left w:w="-10" w:type="dxa"/>
-          <w:right w:w="115" w:type="dxa"/>
-        </w:tblCellMar>
-        <w:tblLook w:val="04A0" w:firstRow="1" w:lastRow="0" w:firstColumn="1" w:lastColumn="0" w:noHBand="0" w:noVBand="1"/>
-      </w:tblPr>
-      <w:tblGrid>
-        <w:gridCol w:w="2797"/>
-        <w:gridCol w:w="5711"/>
-      </w:tblGrid>
-      <w:tr>
-        <w:tc>
-          <w:tcPr>
-            <w:tcW w:w="2797" w:type="dxa"/>
-            <w:tcBorders>
-              <w:top w:val="single" w:sz="8" w:space="0" w:color="000001"/>
-              <w:left w:val="single" w:sz="8" w:space="0" w:color="000001"/>
-              <w:bottom w:val="single" w:sz="8" w:space="0" w:color="000001"/>
-              <w:right w:val="nil"/>
-            </w:tcBorders>
-            <w:shd w:val="clear" w:color="auto" w:fill="FFFFFF"/>
-            <w:tcMar>
-              <w:left w:w="-10" w:type="dxa"/>
-            </w:tcMar>
-          </w:tcPr>
-          <w:p>
-            <w:pPr>
-              <w:rPr>
-                <w:rFonts w:asciiTheme="minorEastAsia" w:eastAsiaTheme="minorEastAsia" w:hAnsiTheme="minorEastAsia" w:cs="宋体"/>
-              </w:rPr>
-            </w:pPr>
-            <w:r>
-              <w:rPr>
-                <w:rFonts w:asciiTheme="minorEastAsia" w:eastAsiaTheme="minorEastAsia" w:hAnsiTheme="minorEastAsia" w:cs="Lantinghei TC Heavy"/>
-              </w:rPr>
-              <w:t>接口功能</w:t>
-            </w:r>
-          </w:p>
-        </w:tc>
-        <w:tc>
-          <w:tcPr>
-            <w:tcW w:w="5711" w:type="dxa"/>
-            <w:tcBorders>
-              <w:top w:val="single" w:sz="8" w:space="0" w:color="000001"/>
-              <w:left w:val="single" w:sz="8" w:space="0" w:color="000001"/>
-              <w:bottom w:val="single" w:sz="8" w:space="0" w:color="000001"/>
-              <w:right w:val="single" w:sz="8" w:space="0" w:color="000001"/>
-            </w:tcBorders>
-            <w:shd w:val="clear" w:color="auto" w:fill="FFFFFF"/>
-            <w:tcMar>
-              <w:left w:w="-6" w:type="dxa"/>
-            </w:tcMar>
-          </w:tcPr>
-          <w:p>
-            <w:pPr>
-              <w:rPr>
-                <w:rFonts w:asciiTheme="minorEastAsia" w:eastAsiaTheme="minorEastAsia" w:hAnsiTheme="minorEastAsia" w:cs="宋体"/>
-              </w:rPr>
-            </w:pPr>
-            <w:r>
-              <w:rPr>
-                <w:rFonts w:asciiTheme="minorEastAsia" w:eastAsiaTheme="minorEastAsia" w:hAnsiTheme="minorEastAsia" w:cs="宋体" w:hint="eastAsia"/>
-              </w:rPr>
-              <w:t>我的模块</w:t>
-            </w:r>
-          </w:p>
-        </w:tc>
-      </w:tr>
-      <w:tr>
-        <w:tc>
-          <w:tcPr>
-            <w:tcW w:w="2797" w:type="dxa"/>
-            <w:tcBorders>
-              <w:top w:val="single" w:sz="8" w:space="0" w:color="000001"/>
-              <w:left w:val="single" w:sz="8" w:space="0" w:color="000001"/>
-              <w:bottom w:val="single" w:sz="8" w:space="0" w:color="000001"/>
-              <w:right w:val="nil"/>
-            </w:tcBorders>
-            <w:shd w:val="clear" w:color="auto" w:fill="FFFFFF"/>
-            <w:tcMar>
-              <w:left w:w="-10" w:type="dxa"/>
-            </w:tcMar>
-          </w:tcPr>
-          <w:p>
-            <w:pPr>
-              <w:tabs>
-                <w:tab w:val="left" w:pos="705"/>
-              </w:tabs>
-              <w:rPr>
-                <w:rFonts w:asciiTheme="minorEastAsia" w:eastAsiaTheme="minorEastAsia" w:hAnsiTheme="minorEastAsia" w:cs="宋体"/>
-              </w:rPr>
-            </w:pPr>
-            <w:r>
-              <w:rPr>
-                <w:rFonts w:asciiTheme="minorEastAsia" w:eastAsiaTheme="minorEastAsia" w:hAnsiTheme="minorEastAsia" w:cs="Lantinghei TC Heavy"/>
-              </w:rPr>
-              <w:t>接口地址</w:t>
-            </w:r>
-          </w:p>
-        </w:tc>
-        <w:tc>
-          <w:tcPr>
-            <w:tcW w:w="5711" w:type="dxa"/>
-            <w:tcBorders>
-              <w:top w:val="single" w:sz="8" w:space="0" w:color="000001"/>
-              <w:left w:val="single" w:sz="8" w:space="0" w:color="000001"/>
-              <w:bottom w:val="single" w:sz="8" w:space="0" w:color="000001"/>
-              <w:right w:val="single" w:sz="8" w:space="0" w:color="000001"/>
-            </w:tcBorders>
-            <w:shd w:val="clear" w:color="auto" w:fill="FFFFFF"/>
-            <w:tcMar>
-              <w:left w:w="-6" w:type="dxa"/>
-            </w:tcMar>
-          </w:tcPr>
-          <w:p>
-            <w:pPr>
-              <w:rPr>
-                <w:rFonts w:asciiTheme="minorEastAsia" w:eastAsiaTheme="minorEastAsia" w:hAnsiTheme="minorEastAsia" w:cs="宋体"/>
-              </w:rPr>
-            </w:pPr>
-            <w:r>
-              <w:rPr>
-                <w:rFonts w:asciiTheme="minorEastAsia" w:eastAsiaTheme="minorEastAsia" w:hAnsiTheme="minorEastAsia" w:cs="宋体"/>
-              </w:rPr>
-              <w:t>/</w:t>
-            </w:r>
-            <w:proofErr w:type="spellStart"/>
-            <w:r>
-              <w:rPr>
-                <w:rFonts w:asciiTheme="minorEastAsia" w:eastAsiaTheme="minorEastAsia" w:hAnsiTheme="minorEastAsia" w:cs="宋体"/>
-              </w:rPr>
-              <w:t>api</w:t>
-            </w:r>
-            <w:proofErr w:type="spellEnd"/>
-            <w:r>
-              <w:rPr>
-                <w:rFonts w:asciiTheme="minorEastAsia" w:eastAsiaTheme="minorEastAsia" w:hAnsiTheme="minorEastAsia" w:cs="宋体"/>
-              </w:rPr>
-              <w:t>/users/</w:t>
-            </w:r>
-            <w:proofErr w:type="gramStart"/>
-            <w:r>
-              <w:rPr>
-                <w:rFonts w:asciiTheme="minorEastAsia" w:eastAsiaTheme="minorEastAsia" w:hAnsiTheme="minorEastAsia" w:cs="宋体"/>
-              </w:rPr>
-              <w:t>:</w:t>
-            </w:r>
-            <w:proofErr w:type="spellStart"/>
-            <w:r>
-              <w:rPr>
-                <w:rFonts w:asciiTheme="minorEastAsia" w:eastAsiaTheme="minorEastAsia" w:hAnsiTheme="minorEastAsia" w:cs="宋体"/>
-              </w:rPr>
-              <w:t>user</w:t>
-            </w:r>
-            <w:proofErr w:type="gramEnd"/>
-            <w:r>
-              <w:rPr>
-                <w:rFonts w:asciiTheme="minorEastAsia" w:eastAsiaTheme="minorEastAsia" w:hAnsiTheme="minorEastAsia" w:cs="宋体"/>
-              </w:rPr>
-              <w:t>_id</w:t>
-            </w:r>
-            <w:proofErr w:type="spellEnd"/>
-          </w:p>
-        </w:tc>
-      </w:tr>
-      <w:tr>
-        <w:tc>
-          <w:tcPr>
-            <w:tcW w:w="2797" w:type="dxa"/>
-            <w:tcBorders>
-              <w:top w:val="single" w:sz="8" w:space="0" w:color="000001"/>
-              <w:left w:val="single" w:sz="8" w:space="0" w:color="000001"/>
-              <w:bottom w:val="single" w:sz="8" w:space="0" w:color="000001"/>
-              <w:right w:val="nil"/>
-            </w:tcBorders>
-            <w:shd w:val="clear" w:color="auto" w:fill="FFFFFF"/>
-            <w:tcMar>
-              <w:left w:w="-10" w:type="dxa"/>
-            </w:tcMar>
-          </w:tcPr>
-          <w:p>
-            <w:pPr>
-              <w:rPr>
-                <w:rFonts w:asciiTheme="minorEastAsia" w:eastAsiaTheme="minorEastAsia" w:hAnsiTheme="minorEastAsia" w:cs="宋体"/>
-              </w:rPr>
-            </w:pPr>
-            <w:r>
-              <w:rPr>
-                <w:rFonts w:asciiTheme="minorEastAsia" w:eastAsiaTheme="minorEastAsia" w:hAnsiTheme="minorEastAsia" w:cs="Lantinghei TC Heavy"/>
-              </w:rPr>
-              <w:t>接口参</w:t>
-            </w:r>
-            <w:r>
-              <w:rPr>
-                <w:rFonts w:asciiTheme="minorEastAsia" w:eastAsiaTheme="minorEastAsia" w:hAnsiTheme="minorEastAsia" w:cs="Libian SC Regular"/>
-              </w:rPr>
-              <w:t>数</w:t>
-            </w:r>
-          </w:p>
-        </w:tc>
-        <w:tc>
-          <w:tcPr>
-            <w:tcW w:w="5711" w:type="dxa"/>
-            <w:tcBorders>
-              <w:top w:val="single" w:sz="8" w:space="0" w:color="000001"/>
-              <w:left w:val="single" w:sz="8" w:space="0" w:color="000001"/>
-              <w:bottom w:val="single" w:sz="8" w:space="0" w:color="000001"/>
-              <w:right w:val="single" w:sz="8" w:space="0" w:color="000001"/>
-            </w:tcBorders>
-            <w:shd w:val="clear" w:color="auto" w:fill="FFFFFF"/>
-            <w:tcMar>
-              <w:left w:w="-6" w:type="dxa"/>
-            </w:tcMar>
-          </w:tcPr>
-          <w:p>
-            <w:pPr>
-              <w:rPr>
-                <w:rFonts w:asciiTheme="minorEastAsia" w:eastAsiaTheme="minorEastAsia" w:hAnsiTheme="minorEastAsia" w:cs="宋体"/>
-              </w:rPr>
-            </w:pPr>
-            <w:r>
-              <w:rPr>
-                <w:rFonts w:asciiTheme="minorEastAsia" w:eastAsiaTheme="minorEastAsia" w:hAnsiTheme="minorEastAsia" w:cs="宋体" w:hint="eastAsia"/>
-              </w:rPr>
-              <w:t>{</w:t>
-            </w:r>
-          </w:p>
-          <w:p>
-            <w:pPr>
-              <w:rPr>
-                <w:rFonts w:asciiTheme="minorEastAsia" w:eastAsiaTheme="minorEastAsia" w:hAnsiTheme="minorEastAsia" w:cs="宋体"/>
-              </w:rPr>
-            </w:pPr>
-            <w:r>
-              <w:rPr>
-                <w:rFonts w:asciiTheme="minorEastAsia" w:eastAsiaTheme="minorEastAsia" w:hAnsiTheme="minorEastAsia" w:cs="宋体" w:hint="eastAsia"/>
-              </w:rPr>
-              <w:t xml:space="preserve">  </w:t>
-            </w:r>
-          </w:p>
-          <w:p>
-            <w:pPr>
-              <w:rPr>
-                <w:rFonts w:asciiTheme="minorEastAsia" w:eastAsiaTheme="minorEastAsia" w:hAnsiTheme="minorEastAsia" w:cs="宋体"/>
-              </w:rPr>
-            </w:pPr>
-            <w:r>
-              <w:rPr>
-                <w:rFonts w:asciiTheme="minorEastAsia" w:eastAsiaTheme="minorEastAsia" w:hAnsiTheme="minorEastAsia" w:cs="宋体" w:hint="eastAsia"/>
-              </w:rPr>
-              <w:t>}</w:t>
-            </w:r>
-          </w:p>
-        </w:tc>
-      </w:tr>
-      <w:tr>
-        <w:tc>
-          <w:tcPr>
-            <w:tcW w:w="2797" w:type="dxa"/>
-            <w:tcBorders>
-              <w:top w:val="single" w:sz="8" w:space="0" w:color="000001"/>
-              <w:left w:val="single" w:sz="8" w:space="0" w:color="000001"/>
-              <w:bottom w:val="single" w:sz="8" w:space="0" w:color="000001"/>
-              <w:right w:val="nil"/>
-            </w:tcBorders>
-            <w:shd w:val="clear" w:color="auto" w:fill="FFFFFF"/>
-            <w:tcMar>
-              <w:left w:w="-10" w:type="dxa"/>
-            </w:tcMar>
-          </w:tcPr>
-          <w:p>
-            <w:pPr>
-              <w:rPr>
-                <w:rFonts w:asciiTheme="minorEastAsia" w:eastAsiaTheme="minorEastAsia" w:hAnsiTheme="minorEastAsia" w:cs="宋体"/>
-              </w:rPr>
-            </w:pPr>
-            <w:r>
-              <w:rPr>
-                <w:rFonts w:asciiTheme="minorEastAsia" w:eastAsiaTheme="minorEastAsia" w:hAnsiTheme="minorEastAsia" w:cs="Lantinghei TC Heavy"/>
-              </w:rPr>
-              <w:t>接口返回值</w:t>
-            </w:r>
-          </w:p>
-        </w:tc>
-        <w:tc>
-          <w:tcPr>
-            <w:tcW w:w="5711" w:type="dxa"/>
-            <w:tcBorders>
-              <w:top w:val="single" w:sz="8" w:space="0" w:color="000001"/>
-              <w:left w:val="single" w:sz="8" w:space="0" w:color="000001"/>
-              <w:bottom w:val="single" w:sz="8" w:space="0" w:color="000001"/>
-              <w:right w:val="single" w:sz="8" w:space="0" w:color="000001"/>
-            </w:tcBorders>
-            <w:shd w:val="clear" w:color="auto" w:fill="FFFFFF"/>
-            <w:tcMar>
-              <w:left w:w="-6" w:type="dxa"/>
-            </w:tcMar>
-          </w:tcPr>
-          <w:p>
-            <w:pPr>
-              <w:rPr>
-                <w:rFonts w:asciiTheme="minorEastAsia" w:eastAsiaTheme="minorEastAsia" w:hAnsiTheme="minorEastAsia" w:cs="宋体"/>
-              </w:rPr>
-            </w:pPr>
-            <w:r>
-              <w:rPr>
-                <w:rFonts w:asciiTheme="minorEastAsia" w:eastAsiaTheme="minorEastAsia" w:hAnsiTheme="minorEastAsia" w:cs="宋体"/>
-              </w:rPr>
-              <w:t>{</w:t>
-            </w:r>
-          </w:p>
-          <w:p>
-            <w:pPr>
-              <w:rPr>
-                <w:rFonts w:asciiTheme="minorEastAsia" w:eastAsiaTheme="minorEastAsia" w:hAnsiTheme="minorEastAsia" w:cs="宋体"/>
-              </w:rPr>
-            </w:pPr>
-            <w:r>
-              <w:rPr>
-                <w:rFonts w:asciiTheme="minorEastAsia" w:eastAsiaTheme="minorEastAsia" w:hAnsiTheme="minorEastAsia" w:cs="宋体"/>
-              </w:rPr>
-              <w:t xml:space="preserve">  “</w:t>
-            </w:r>
-            <w:proofErr w:type="gramStart"/>
-            <w:r>
-              <w:rPr>
-                <w:rFonts w:asciiTheme="minorEastAsia" w:eastAsiaTheme="minorEastAsia" w:hAnsiTheme="minorEastAsia" w:cs="宋体"/>
-              </w:rPr>
-              <w:t>status</w:t>
-            </w:r>
-            <w:proofErr w:type="gramEnd"/>
-            <w:r>
-              <w:rPr>
-                <w:rFonts w:asciiTheme="minorEastAsia" w:eastAsiaTheme="minorEastAsia" w:hAnsiTheme="minorEastAsia" w:cs="宋体"/>
-              </w:rPr>
-              <w:t>”: 200/500</w:t>
-            </w:r>
-          </w:p>
-          <w:p>
-            <w:pPr>
-              <w:rPr>
-                <w:rFonts w:asciiTheme="minorEastAsia" w:eastAsiaTheme="minorEastAsia" w:hAnsiTheme="minorEastAsia" w:cs="宋体"/>
-              </w:rPr>
-            </w:pPr>
-            <w:r>
-              <w:rPr>
-                <w:rFonts w:asciiTheme="minorEastAsia" w:eastAsiaTheme="minorEastAsia" w:hAnsiTheme="minorEastAsia" w:cs="宋体"/>
-              </w:rPr>
-              <w:t xml:space="preserve">  “</w:t>
-            </w:r>
-            <w:proofErr w:type="spellStart"/>
-            <w:r>
-              <w:rPr>
-                <w:rFonts w:asciiTheme="minorEastAsia" w:eastAsiaTheme="minorEastAsia" w:hAnsiTheme="minorEastAsia" w:cs="宋体"/>
-              </w:rPr>
-              <w:t>errmsg</w:t>
-            </w:r>
-            <w:proofErr w:type="spellEnd"/>
-            <w:r>
-              <w:rPr>
-                <w:rFonts w:asciiTheme="minorEastAsia" w:eastAsiaTheme="minorEastAsia" w:hAnsiTheme="minorEastAsia" w:cs="宋体"/>
-              </w:rPr>
-              <w:t>”:“</w:t>
-            </w:r>
-            <w:r>
-              <w:rPr>
-                <w:rFonts w:asciiTheme="minorEastAsia" w:eastAsiaTheme="minorEastAsia" w:hAnsiTheme="minorEastAsia" w:cs="宋体"/>
-              </w:rPr>
-              <w:t>status=500时返回错误信息</w:t>
-            </w:r>
-            <w:r>
-              <w:rPr>
-                <w:rFonts w:asciiTheme="minorEastAsia" w:eastAsiaTheme="minorEastAsia" w:hAnsiTheme="minorEastAsia" w:cs="宋体"/>
-              </w:rPr>
-              <w:t>”</w:t>
-            </w:r>
-          </w:p>
-          <w:p>
-            <w:pPr>
-              <w:rPr>
-                <w:rFonts w:asciiTheme="minorEastAsia" w:eastAsiaTheme="minorEastAsia" w:hAnsiTheme="minorEastAsia" w:cs="宋体"/>
-              </w:rPr>
-            </w:pPr>
-            <w:r>
-              <w:rPr>
-                <w:rFonts w:asciiTheme="minorEastAsia" w:eastAsiaTheme="minorEastAsia" w:hAnsiTheme="minorEastAsia" w:cs="宋体"/>
-              </w:rPr>
-              <w:t>}</w:t>
-            </w:r>
-          </w:p>
-          <w:p>
-            <w:pPr>
-              <w:rPr>
-                <w:rFonts w:asciiTheme="minorEastAsia" w:eastAsiaTheme="minorEastAsia" w:hAnsiTheme="minorEastAsia" w:cs="宋体"/>
-              </w:rPr>
-            </w:pPr>
-            <w:r>
-              <w:rPr>
-                <w:rFonts w:asciiTheme="minorEastAsia" w:eastAsiaTheme="minorEastAsia" w:hAnsiTheme="minorEastAsia" w:cs="宋体"/>
-              </w:rPr>
-              <w:t>注：</w:t>
-            </w:r>
-          </w:p>
-          <w:p>
-            <w:pPr>
-              <w:rPr>
-                <w:rFonts w:asciiTheme="minorEastAsia" w:eastAsiaTheme="minorEastAsia" w:hAnsiTheme="minorEastAsia" w:cs="宋体"/>
-              </w:rPr>
-            </w:pPr>
-            <w:r>
-              <w:rPr>
-                <w:rFonts w:asciiTheme="minorEastAsia" w:eastAsiaTheme="minorEastAsia" w:hAnsiTheme="minorEastAsia" w:cs="宋体"/>
-              </w:rPr>
-              <w:t>当status=200，没有</w:t>
-            </w:r>
-            <w:proofErr w:type="spellStart"/>
-            <w:r>
-              <w:rPr>
-                <w:rFonts w:asciiTheme="minorEastAsia" w:eastAsiaTheme="minorEastAsia" w:hAnsiTheme="minorEastAsia" w:cs="宋体"/>
-              </w:rPr>
-              <w:t>errmsg</w:t>
-            </w:r>
-            <w:proofErr w:type="spellEnd"/>
-            <w:r>
-              <w:rPr>
-                <w:rFonts w:asciiTheme="minorEastAsia" w:eastAsiaTheme="minorEastAsia" w:hAnsiTheme="minorEastAsia" w:cs="宋体"/>
-              </w:rPr>
-              <w:t>信息</w:t>
-            </w:r>
-          </w:p>
-        </w:tc>
-      </w:tr>
-      <w:tr>
-        <w:tc>
-          <w:tcPr>
-            <w:tcW w:w="2797" w:type="dxa"/>
-            <w:tcBorders>
-              <w:top w:val="single" w:sz="8" w:space="0" w:color="000001"/>
-              <w:left w:val="single" w:sz="8" w:space="0" w:color="000001"/>
-              <w:bottom w:val="single" w:sz="8" w:space="0" w:color="000001"/>
-              <w:right w:val="single" w:sz="8" w:space="0" w:color="000001"/>
-            </w:tcBorders>
-            <w:shd w:val="clear" w:color="auto" w:fill="FFFFFF"/>
-            <w:tcMar>
-              <w:left w:w="-10" w:type="dxa"/>
-            </w:tcMar>
-          </w:tcPr>
-          <w:p>
-            <w:pPr>
-              <w:rPr>
-                <w:rFonts w:asciiTheme="minorEastAsia" w:eastAsiaTheme="minorEastAsia" w:hAnsiTheme="minorEastAsia" w:cs="宋体"/>
-              </w:rPr>
-            </w:pPr>
-            <w:r>
-              <w:rPr>
-                <w:rFonts w:asciiTheme="minorEastAsia" w:eastAsiaTheme="minorEastAsia" w:hAnsiTheme="minorEastAsia" w:cs="Libian SC Regular"/>
-              </w:rPr>
-              <w:t>请</w:t>
-            </w:r>
-            <w:r>
-              <w:rPr>
-                <w:rFonts w:asciiTheme="minorEastAsia" w:eastAsiaTheme="minorEastAsia" w:hAnsiTheme="minorEastAsia" w:cs="Lantinghei TC Heavy"/>
-              </w:rPr>
-              <w:t>求方法</w:t>
-            </w:r>
-          </w:p>
-        </w:tc>
-        <w:tc>
-          <w:tcPr>
-            <w:tcW w:w="5711" w:type="dxa"/>
-            <w:tcBorders>
-              <w:top w:val="single" w:sz="8" w:space="0" w:color="000001"/>
-              <w:left w:val="single" w:sz="8" w:space="0" w:color="000001"/>
-              <w:bottom w:val="single" w:sz="8" w:space="0" w:color="000001"/>
-              <w:right w:val="single" w:sz="8" w:space="0" w:color="000001"/>
-            </w:tcBorders>
-            <w:shd w:val="clear" w:color="auto" w:fill="FFFFFF"/>
-            <w:tcMar>
-              <w:left w:w="-10" w:type="dxa"/>
-            </w:tcMar>
-          </w:tcPr>
-          <w:p>
-            <w:pPr>
-              <w:rPr>
-                <w:rFonts w:asciiTheme="minorEastAsia" w:eastAsiaTheme="minorEastAsia" w:hAnsiTheme="minorEastAsia" w:cs="宋体"/>
-              </w:rPr>
-            </w:pPr>
-            <w:r>
-              <w:rPr>
-                <w:rFonts w:asciiTheme="minorEastAsia" w:eastAsiaTheme="minorEastAsia" w:hAnsiTheme="minorEastAsia" w:cs="宋体" w:hint="eastAsia"/>
-              </w:rPr>
-              <w:t>GET</w:t>
-            </w:r>
-          </w:p>
-        </w:tc>
-      </w:tr>
-    </w:tbl>
     <w:p>
       <w:pPr>
         <w:rPr>
@@ -11601,7 +11709,7 @@
 </file>
 
 <file path=customXml/itemProps1.xml><?xml version="1.0" encoding="utf-8"?>
-<ds:datastoreItem xmlns:ds="http://schemas.openxmlformats.org/officeDocument/2006/customXml" ds:itemID="{F8C41F63-EBF2-5B4E-8B64-789C792C38F4}">
+<ds:datastoreItem xmlns:ds="http://schemas.openxmlformats.org/officeDocument/2006/customXml" ds:itemID="{9A3DC945-8865-D548-B93D-6F990D6CC16F}">
   <ds:schemaRefs>
     <ds:schemaRef ds:uri="http://schemas.openxmlformats.org/officeDocument/2006/bibliography"/>
   </ds:schemaRefs>

--- a/后台/后端接口文档.docx
+++ b/后台/后端接口文档.docx
@@ -36,8 +36,8 @@
       <w:tblGrid>
         <w:gridCol w:w="944"/>
         <w:gridCol w:w="1999"/>
-        <w:gridCol w:w="993"/>
-        <w:gridCol w:w="4448"/>
+        <w:gridCol w:w="1276"/>
+        <w:gridCol w:w="4165"/>
       </w:tblGrid>
       <w:tr>
         <w:trPr>
@@ -93,7 +93,7 @@
         </w:tc>
         <w:tc>
           <w:tcPr>
-            <w:tcW w:w="993" w:type="dxa"/>
+            <w:tcW w:w="1276" w:type="dxa"/>
           </w:tcPr>
           <w:p>
             <w:pPr>
@@ -117,7 +117,7 @@
         </w:tc>
         <w:tc>
           <w:tcPr>
-            <w:tcW w:w="4448" w:type="dxa"/>
+            <w:tcW w:w="4165" w:type="dxa"/>
           </w:tcPr>
           <w:p>
             <w:pPr>
@@ -194,7 +194,7 @@
         </w:tc>
         <w:tc>
           <w:tcPr>
-            <w:tcW w:w="993" w:type="dxa"/>
+            <w:tcW w:w="1276" w:type="dxa"/>
           </w:tcPr>
           <w:p>
             <w:pPr>
@@ -212,7 +212,7 @@
         </w:tc>
         <w:tc>
           <w:tcPr>
-            <w:tcW w:w="4448" w:type="dxa"/>
+            <w:tcW w:w="4165" w:type="dxa"/>
           </w:tcPr>
           <w:p>
             <w:pPr>
@@ -264,7 +264,7 @@
           <w:tblLook w:val="0000" w:firstRow="0" w:lastRow="0" w:firstColumn="0" w:lastColumn="0" w:noHBand="0" w:noVBand="0"/>
         </w:tblPrEx>
         <w:trPr>
-          <w:trHeight w:val="444"/>
+          <w:trHeight w:val="222"/>
         </w:trPr>
         <w:tc>
           <w:tcPr>
@@ -297,65 +297,149 @@
           <w:p>
             <w:pPr>
               <w:rPr>
+                <w:rFonts w:asciiTheme="minorEastAsia" w:eastAsiaTheme="minorEastAsia" w:hAnsiTheme="minorEastAsia"/>
+              </w:rPr>
+            </w:pPr>
+            <w:r>
+              <w:rPr>
+                <w:rFonts w:asciiTheme="minorEastAsia" w:eastAsiaTheme="minorEastAsia" w:hAnsiTheme="minorEastAsia"/>
+              </w:rPr>
+              <w:t>2017</w:t>
+            </w:r>
+            <w:r>
+              <w:rPr>
                 <w:rFonts w:asciiTheme="minorEastAsia" w:eastAsiaTheme="minorEastAsia" w:hAnsiTheme="minorEastAsia" w:hint="eastAsia"/>
               </w:rPr>
-            </w:pPr>
-            <w:r>
+              <w:t>年5月12日</w:t>
+            </w:r>
+          </w:p>
+        </w:tc>
+        <w:tc>
+          <w:tcPr>
+            <w:tcW w:w="1276" w:type="dxa"/>
+          </w:tcPr>
+          <w:p>
+            <w:pPr>
               <w:rPr>
                 <w:rFonts w:asciiTheme="minorEastAsia" w:eastAsiaTheme="minorEastAsia" w:hAnsiTheme="minorEastAsia"/>
               </w:rPr>
+            </w:pPr>
+            <w:r>
+              <w:rPr>
+                <w:rFonts w:asciiTheme="minorEastAsia" w:eastAsiaTheme="minorEastAsia" w:hAnsiTheme="minorEastAsia" w:hint="eastAsia"/>
+              </w:rPr>
+              <w:t>林国丹</w:t>
+            </w:r>
+          </w:p>
+        </w:tc>
+        <w:tc>
+          <w:tcPr>
+            <w:tcW w:w="4165" w:type="dxa"/>
+          </w:tcPr>
+          <w:p>
+            <w:pPr>
+              <w:rPr>
+                <w:rFonts w:asciiTheme="minorEastAsia" w:eastAsiaTheme="minorEastAsia" w:hAnsiTheme="minorEastAsia"/>
+              </w:rPr>
+            </w:pPr>
+            <w:r>
+              <w:rPr>
+                <w:rFonts w:asciiTheme="minorEastAsia" w:eastAsiaTheme="minorEastAsia" w:hAnsiTheme="minorEastAsia" w:hint="eastAsia"/>
+              </w:rPr>
+              <w:t>发送验证码接口返回值添加“code”，添加自动登录和退出登录接口</w:t>
+            </w:r>
+          </w:p>
+        </w:tc>
+      </w:tr>
+      <w:tr>
+        <w:tblPrEx>
+          <w:tblLook w:val="0000" w:firstRow="0" w:lastRow="0" w:firstColumn="0" w:lastColumn="0" w:noHBand="0" w:noVBand="0"/>
+        </w:tblPrEx>
+        <w:trPr>
+          <w:trHeight w:val="603"/>
+        </w:trPr>
+        <w:tc>
+          <w:tcPr>
+            <w:tcW w:w="944" w:type="dxa"/>
+          </w:tcPr>
+          <w:p>
+            <w:pPr>
+              <w:rPr>
+                <w:rFonts w:asciiTheme="minorEastAsia" w:eastAsiaTheme="minorEastAsia" w:hAnsiTheme="minorEastAsia" w:hint="eastAsia"/>
+              </w:rPr>
+            </w:pPr>
+            <w:r>
+              <w:rPr>
+                <w:rFonts w:asciiTheme="minorEastAsia" w:eastAsiaTheme="minorEastAsia" w:hAnsiTheme="minorEastAsia"/>
+              </w:rPr>
+              <w:t>V</w:t>
+            </w:r>
+            <w:r>
+              <w:rPr>
+                <w:rFonts w:asciiTheme="minorEastAsia" w:eastAsiaTheme="minorEastAsia" w:hAnsiTheme="minorEastAsia" w:hint="eastAsia"/>
+              </w:rPr>
+              <w:t>1.0</w:t>
+            </w:r>
+          </w:p>
+        </w:tc>
+        <w:tc>
+          <w:tcPr>
+            <w:tcW w:w="1999" w:type="dxa"/>
+          </w:tcPr>
+          <w:p>
+            <w:pPr>
+              <w:rPr>
+                <w:rFonts w:asciiTheme="minorEastAsia" w:eastAsiaTheme="minorEastAsia" w:hAnsiTheme="minorEastAsia"/>
+              </w:rPr>
+            </w:pPr>
+            <w:r>
+              <w:rPr>
+                <w:rFonts w:asciiTheme="minorEastAsia" w:eastAsiaTheme="minorEastAsia" w:hAnsiTheme="minorEastAsia"/>
+              </w:rPr>
               <w:t>2017</w:t>
             </w:r>
             <w:r>
               <w:rPr>
                 <w:rFonts w:asciiTheme="minorEastAsia" w:eastAsiaTheme="minorEastAsia" w:hAnsiTheme="minorEastAsia" w:hint="eastAsia"/>
               </w:rPr>
-              <w:t>年5月12日</w:t>
-            </w:r>
-          </w:p>
-        </w:tc>
-        <w:tc>
-          <w:tcPr>
-            <w:tcW w:w="993" w:type="dxa"/>
-          </w:tcPr>
-          <w:p>
-            <w:pPr>
+              <w:t>年5月15日</w:t>
+            </w:r>
+          </w:p>
+        </w:tc>
+        <w:tc>
+          <w:tcPr>
+            <w:tcW w:w="1276" w:type="dxa"/>
+          </w:tcPr>
+          <w:p>
+            <w:pPr>
+              <w:rPr>
+                <w:rFonts w:asciiTheme="minorEastAsia" w:eastAsiaTheme="minorEastAsia" w:hAnsiTheme="minorEastAsia"/>
+              </w:rPr>
+            </w:pPr>
+            <w:r>
               <w:rPr>
                 <w:rFonts w:asciiTheme="minorEastAsia" w:eastAsiaTheme="minorEastAsia" w:hAnsiTheme="minorEastAsia" w:hint="eastAsia"/>
               </w:rPr>
+              <w:t>林国丹</w:t>
+            </w:r>
+          </w:p>
+        </w:tc>
+        <w:tc>
+          <w:tcPr>
+            <w:tcW w:w="4165" w:type="dxa"/>
+          </w:tcPr>
+          <w:p>
+            <w:pPr>
+              <w:rPr>
+                <w:rFonts w:asciiTheme="minorEastAsia" w:eastAsiaTheme="minorEastAsia" w:hAnsiTheme="minorEastAsia"/>
+              </w:rPr>
             </w:pPr>
             <w:r>
               <w:rPr>
                 <w:rFonts w:asciiTheme="minorEastAsia" w:eastAsiaTheme="minorEastAsia" w:hAnsiTheme="minorEastAsia" w:hint="eastAsia"/>
               </w:rPr>
-              <w:t>林国丹</w:t>
-            </w:r>
-          </w:p>
-        </w:tc>
-        <w:tc>
-          <w:tcPr>
-            <w:tcW w:w="4448" w:type="dxa"/>
-          </w:tcPr>
-          <w:p>
-            <w:pPr>
-              <w:rPr>
-                <w:rFonts w:asciiTheme="minorEastAsia" w:eastAsiaTheme="minorEastAsia" w:hAnsiTheme="minorEastAsia" w:hint="eastAsia"/>
-              </w:rPr>
-            </w:pPr>
-            <w:r>
-              <w:rPr>
-                <w:rFonts w:asciiTheme="minorEastAsia" w:eastAsiaTheme="minorEastAsia" w:hAnsiTheme="minorEastAsia" w:hint="eastAsia"/>
-              </w:rPr>
-              <w:t>发送验证码接口返回值添加“code”，添加自动登录和退出登录</w:t>
-            </w:r>
-            <w:r>
-              <w:rPr>
-                <w:rFonts w:asciiTheme="minorEastAsia" w:eastAsiaTheme="minorEastAsia" w:hAnsiTheme="minorEastAsia" w:hint="eastAsia"/>
-              </w:rPr>
-              <w:t>接口</w:t>
-            </w:r>
-            <w:bookmarkStart w:id="0" w:name="_GoBack"/>
-            <w:bookmarkEnd w:id="0"/>
+              <w:t>完成全部接口设计</w:t>
+            </w:r>
           </w:p>
         </w:tc>
       </w:tr>
@@ -1602,6 +1686,7 @@
               <w:rPr>
                 <w:rFonts w:asciiTheme="minorEastAsia" w:eastAsiaTheme="minorEastAsia" w:hAnsiTheme="minorEastAsia" w:cs="宋体"/>
               </w:rPr>
+              <w:lastRenderedPageBreak/>
               <w:t>当status=200，没有</w:t>
             </w:r>
             <w:proofErr w:type="spellStart"/>
@@ -1646,6 +1731,7 @@
               <w:rPr>
                 <w:rFonts w:asciiTheme="minorEastAsia" w:eastAsiaTheme="minorEastAsia" w:hAnsiTheme="minorEastAsia" w:cs="Libian SC Regular"/>
               </w:rPr>
+              <w:lastRenderedPageBreak/>
               <w:t>请</w:t>
             </w:r>
             <w:r>
@@ -3277,629 +3363,7 @@
               <w:rPr>
                 <w:rFonts w:asciiTheme="minorEastAsia" w:eastAsiaTheme="minorEastAsia" w:hAnsiTheme="minorEastAsia" w:cs="Libian SC Regular"/>
               </w:rPr>
-              <w:t>请</w:t>
-            </w:r>
-            <w:r>
-              <w:rPr>
-                <w:rFonts w:asciiTheme="minorEastAsia" w:eastAsiaTheme="minorEastAsia" w:hAnsiTheme="minorEastAsia" w:cs="Lantinghei TC Heavy"/>
-              </w:rPr>
-              <w:t>求方法</w:t>
-            </w:r>
-          </w:p>
-        </w:tc>
-        <w:tc>
-          <w:tcPr>
-            <w:tcW w:w="5711" w:type="dxa"/>
-            <w:tcBorders>
-              <w:top w:val="single" w:sz="8" w:space="0" w:color="000001"/>
-              <w:left w:val="single" w:sz="8" w:space="0" w:color="000001"/>
-              <w:bottom w:val="single" w:sz="8" w:space="0" w:color="000001"/>
-              <w:right w:val="single" w:sz="8" w:space="0" w:color="000001"/>
-            </w:tcBorders>
-            <w:shd w:val="clear" w:color="auto" w:fill="FFFFFF"/>
-            <w:tcMar>
-              <w:left w:w="-10" w:type="dxa"/>
-            </w:tcMar>
-          </w:tcPr>
-          <w:p>
-            <w:pPr>
-              <w:rPr>
-                <w:rFonts w:asciiTheme="minorEastAsia" w:eastAsiaTheme="minorEastAsia" w:hAnsiTheme="minorEastAsia" w:cs="宋体"/>
-              </w:rPr>
-            </w:pPr>
-            <w:r>
-              <w:rPr>
-                <w:rFonts w:asciiTheme="minorEastAsia" w:eastAsiaTheme="minorEastAsia" w:hAnsiTheme="minorEastAsia" w:cs="宋体" w:hint="eastAsia"/>
-              </w:rPr>
-              <w:t>GET</w:t>
-            </w:r>
-          </w:p>
-        </w:tc>
-      </w:tr>
-    </w:tbl>
-    <w:p>
-      <w:pPr>
-        <w:rPr>
-          <w:rFonts w:asciiTheme="minorEastAsia" w:eastAsiaTheme="minorEastAsia" w:hAnsiTheme="minorEastAsia"/>
-        </w:rPr>
-      </w:pPr>
-    </w:p>
-    <w:p>
-      <w:pPr>
-        <w:rPr>
-          <w:rFonts w:asciiTheme="minorEastAsia" w:eastAsiaTheme="minorEastAsia" w:hAnsiTheme="minorEastAsia"/>
-        </w:rPr>
-      </w:pPr>
-    </w:p>
-    <w:p>
-      <w:pPr>
-        <w:rPr>
-          <w:rFonts w:asciiTheme="minorEastAsia" w:eastAsiaTheme="minorEastAsia" w:hAnsiTheme="minorEastAsia"/>
-        </w:rPr>
-      </w:pPr>
-    </w:p>
-    <w:p>
-      <w:pPr>
-        <w:rPr>
-          <w:rFonts w:asciiTheme="minorEastAsia" w:eastAsiaTheme="minorEastAsia" w:hAnsiTheme="minorEastAsia"/>
-        </w:rPr>
-      </w:pPr>
-    </w:p>
-    <w:p>
-      <w:pPr>
-        <w:rPr>
-          <w:rFonts w:asciiTheme="minorEastAsia" w:eastAsiaTheme="minorEastAsia" w:hAnsiTheme="minorEastAsia"/>
-          <w:color w:val="FF0000"/>
-          <w:sz w:val="32"/>
-          <w:szCs w:val="32"/>
-        </w:rPr>
-      </w:pPr>
-      <w:r>
-        <w:rPr>
-          <w:rFonts w:asciiTheme="minorEastAsia" w:eastAsiaTheme="minorEastAsia" w:hAnsiTheme="minorEastAsia"/>
-          <w:color w:val="FF0000"/>
-          <w:sz w:val="32"/>
-          <w:szCs w:val="32"/>
-        </w:rPr>
-        <w:t>&lt;</w:t>
-      </w:r>
-      <w:r>
-        <w:rPr>
-          <w:rFonts w:asciiTheme="minorEastAsia" w:eastAsiaTheme="minorEastAsia" w:hAnsiTheme="minorEastAsia" w:hint="eastAsia"/>
-          <w:color w:val="FF0000"/>
-          <w:sz w:val="32"/>
-          <w:szCs w:val="32"/>
-        </w:rPr>
-        <w:t>以下接口</w:t>
-      </w:r>
-      <w:r>
-        <w:rPr>
-          <w:rFonts w:asciiTheme="minorEastAsia" w:eastAsiaTheme="minorEastAsia" w:hAnsiTheme="minorEastAsia" w:hint="eastAsia"/>
-          <w:color w:val="FF0000"/>
-          <w:sz w:val="32"/>
-          <w:szCs w:val="32"/>
-        </w:rPr>
-        <w:t>有待</w:t>
-      </w:r>
-      <w:r>
-        <w:rPr>
-          <w:rFonts w:asciiTheme="minorEastAsia" w:eastAsiaTheme="minorEastAsia" w:hAnsiTheme="minorEastAsia" w:hint="eastAsia"/>
-          <w:color w:val="FF0000"/>
-          <w:sz w:val="32"/>
-          <w:szCs w:val="32"/>
-        </w:rPr>
-        <w:t>设计</w:t>
-      </w:r>
-      <w:r>
-        <w:rPr>
-          <w:rFonts w:asciiTheme="minorEastAsia" w:eastAsiaTheme="minorEastAsia" w:hAnsiTheme="minorEastAsia"/>
-          <w:color w:val="FF0000"/>
-          <w:sz w:val="32"/>
-          <w:szCs w:val="32"/>
-        </w:rPr>
-        <w:t>&gt;</w:t>
-      </w:r>
-    </w:p>
-    <w:p>
-      <w:pPr>
-        <w:rPr>
-          <w:rFonts w:asciiTheme="minorEastAsia" w:eastAsiaTheme="minorEastAsia" w:hAnsiTheme="minorEastAsia"/>
-        </w:rPr>
-      </w:pPr>
-    </w:p>
-    <w:tbl>
-      <w:tblPr>
-        <w:tblW w:w="0" w:type="auto"/>
-        <w:tblInd w:w="-104" w:type="dxa"/>
-        <w:tblBorders>
-          <w:top w:val="single" w:sz="8" w:space="0" w:color="000001"/>
-          <w:left w:val="single" w:sz="8" w:space="0" w:color="000001"/>
-          <w:bottom w:val="single" w:sz="8" w:space="0" w:color="000001"/>
-          <w:right w:val="nil"/>
-          <w:insideH w:val="single" w:sz="8" w:space="0" w:color="000001"/>
-          <w:insideV w:val="nil"/>
-        </w:tblBorders>
-        <w:tblCellMar>
-          <w:left w:w="-10" w:type="dxa"/>
-          <w:right w:w="115" w:type="dxa"/>
-        </w:tblCellMar>
-        <w:tblLook w:val="04A0" w:firstRow="1" w:lastRow="0" w:firstColumn="1" w:lastColumn="0" w:noHBand="0" w:noVBand="1"/>
-      </w:tblPr>
-      <w:tblGrid>
-        <w:gridCol w:w="2797"/>
-        <w:gridCol w:w="5711"/>
-      </w:tblGrid>
-      <w:tr>
-        <w:tc>
-          <w:tcPr>
-            <w:tcW w:w="2797" w:type="dxa"/>
-            <w:tcBorders>
-              <w:top w:val="single" w:sz="8" w:space="0" w:color="000001"/>
-              <w:left w:val="single" w:sz="8" w:space="0" w:color="000001"/>
-              <w:bottom w:val="single" w:sz="8" w:space="0" w:color="000001"/>
-              <w:right w:val="nil"/>
-            </w:tcBorders>
-            <w:shd w:val="clear" w:color="auto" w:fill="FFFFFF"/>
-            <w:tcMar>
-              <w:left w:w="-10" w:type="dxa"/>
-            </w:tcMar>
-          </w:tcPr>
-          <w:p>
-            <w:pPr>
-              <w:rPr>
-                <w:rFonts w:asciiTheme="minorEastAsia" w:eastAsiaTheme="minorEastAsia" w:hAnsiTheme="minorEastAsia" w:cs="宋体"/>
-              </w:rPr>
-            </w:pPr>
-            <w:r>
-              <w:rPr>
-                <w:rFonts w:asciiTheme="minorEastAsia" w:eastAsiaTheme="minorEastAsia" w:hAnsiTheme="minorEastAsia" w:cs="Lantinghei TC Heavy"/>
-              </w:rPr>
-              <w:t>接口功能</w:t>
-            </w:r>
-          </w:p>
-        </w:tc>
-        <w:tc>
-          <w:tcPr>
-            <w:tcW w:w="5711" w:type="dxa"/>
-            <w:tcBorders>
-              <w:top w:val="single" w:sz="8" w:space="0" w:color="000001"/>
-              <w:left w:val="single" w:sz="8" w:space="0" w:color="000001"/>
-              <w:bottom w:val="single" w:sz="8" w:space="0" w:color="000001"/>
-              <w:right w:val="single" w:sz="8" w:space="0" w:color="000001"/>
-            </w:tcBorders>
-            <w:shd w:val="clear" w:color="auto" w:fill="FFFFFF"/>
-            <w:tcMar>
-              <w:left w:w="-6" w:type="dxa"/>
-            </w:tcMar>
-          </w:tcPr>
-          <w:p>
-            <w:pPr>
-              <w:rPr>
-                <w:rFonts w:asciiTheme="minorEastAsia" w:eastAsiaTheme="minorEastAsia" w:hAnsiTheme="minorEastAsia" w:cs="宋体"/>
-              </w:rPr>
-            </w:pPr>
-            <w:r>
-              <w:rPr>
-                <w:rFonts w:asciiTheme="minorEastAsia" w:eastAsiaTheme="minorEastAsia" w:hAnsiTheme="minorEastAsia" w:cs="宋体" w:hint="eastAsia"/>
-              </w:rPr>
-              <w:t>查看紧急联系人</w:t>
-            </w:r>
-          </w:p>
-        </w:tc>
-      </w:tr>
-      <w:tr>
-        <w:tc>
-          <w:tcPr>
-            <w:tcW w:w="2797" w:type="dxa"/>
-            <w:tcBorders>
-              <w:top w:val="single" w:sz="8" w:space="0" w:color="000001"/>
-              <w:left w:val="single" w:sz="8" w:space="0" w:color="000001"/>
-              <w:bottom w:val="single" w:sz="8" w:space="0" w:color="000001"/>
-              <w:right w:val="nil"/>
-            </w:tcBorders>
-            <w:shd w:val="clear" w:color="auto" w:fill="FFFFFF"/>
-            <w:tcMar>
-              <w:left w:w="-10" w:type="dxa"/>
-            </w:tcMar>
-          </w:tcPr>
-          <w:p>
-            <w:pPr>
-              <w:tabs>
-                <w:tab w:val="left" w:pos="705"/>
-              </w:tabs>
-              <w:rPr>
-                <w:rFonts w:asciiTheme="minorEastAsia" w:eastAsiaTheme="minorEastAsia" w:hAnsiTheme="minorEastAsia" w:cs="宋体"/>
-              </w:rPr>
-            </w:pPr>
-            <w:r>
-              <w:rPr>
-                <w:rFonts w:asciiTheme="minorEastAsia" w:eastAsiaTheme="minorEastAsia" w:hAnsiTheme="minorEastAsia" w:cs="Lantinghei TC Heavy"/>
-              </w:rPr>
-              <w:t>接口地址</w:t>
-            </w:r>
-          </w:p>
-        </w:tc>
-        <w:tc>
-          <w:tcPr>
-            <w:tcW w:w="5711" w:type="dxa"/>
-            <w:tcBorders>
-              <w:top w:val="single" w:sz="8" w:space="0" w:color="000001"/>
-              <w:left w:val="single" w:sz="8" w:space="0" w:color="000001"/>
-              <w:bottom w:val="single" w:sz="8" w:space="0" w:color="000001"/>
-              <w:right w:val="single" w:sz="8" w:space="0" w:color="000001"/>
-            </w:tcBorders>
-            <w:shd w:val="clear" w:color="auto" w:fill="FFFFFF"/>
-            <w:tcMar>
-              <w:left w:w="-6" w:type="dxa"/>
-            </w:tcMar>
-          </w:tcPr>
-          <w:p>
-            <w:pPr>
-              <w:rPr>
-                <w:rFonts w:asciiTheme="minorEastAsia" w:eastAsiaTheme="minorEastAsia" w:hAnsiTheme="minorEastAsia" w:cs="宋体"/>
-              </w:rPr>
-            </w:pPr>
-            <w:r>
-              <w:rPr>
-                <w:rFonts w:asciiTheme="minorEastAsia" w:eastAsiaTheme="minorEastAsia" w:hAnsiTheme="minorEastAsia" w:cs="宋体"/>
-              </w:rPr>
-              <w:t>/</w:t>
-            </w:r>
-            <w:proofErr w:type="spellStart"/>
-            <w:r>
-              <w:rPr>
-                <w:rFonts w:asciiTheme="minorEastAsia" w:eastAsiaTheme="minorEastAsia" w:hAnsiTheme="minorEastAsia" w:cs="宋体"/>
-              </w:rPr>
-              <w:t>api</w:t>
-            </w:r>
-            <w:proofErr w:type="spellEnd"/>
-            <w:r>
-              <w:rPr>
-                <w:rFonts w:asciiTheme="minorEastAsia" w:eastAsiaTheme="minorEastAsia" w:hAnsiTheme="minorEastAsia" w:cs="宋体"/>
-              </w:rPr>
-              <w:t>/</w:t>
-            </w:r>
-            <w:r>
-              <w:rPr>
-                <w:rFonts w:asciiTheme="minorEastAsia" w:eastAsiaTheme="minorEastAsia" w:hAnsiTheme="minorEastAsia" w:cs="宋体" w:hint="eastAsia"/>
-              </w:rPr>
-              <w:t>users</w:t>
-            </w:r>
-            <w:r>
-              <w:rPr>
-                <w:rFonts w:asciiTheme="minorEastAsia" w:eastAsiaTheme="minorEastAsia" w:hAnsiTheme="minorEastAsia" w:cs="宋体"/>
-              </w:rPr>
-              <w:t>/</w:t>
-            </w:r>
-            <w:proofErr w:type="gramStart"/>
-            <w:r>
-              <w:rPr>
-                <w:rFonts w:asciiTheme="minorEastAsia" w:eastAsiaTheme="minorEastAsia" w:hAnsiTheme="minorEastAsia" w:cs="宋体"/>
-              </w:rPr>
-              <w:t>:</w:t>
-            </w:r>
-            <w:proofErr w:type="spellStart"/>
-            <w:r>
-              <w:rPr>
-                <w:rFonts w:asciiTheme="minorEastAsia" w:eastAsiaTheme="minorEastAsia" w:hAnsiTheme="minorEastAsia" w:cs="宋体"/>
-              </w:rPr>
-              <w:t>user</w:t>
-            </w:r>
-            <w:proofErr w:type="gramEnd"/>
-            <w:r>
-              <w:rPr>
-                <w:rFonts w:asciiTheme="minorEastAsia" w:eastAsiaTheme="minorEastAsia" w:hAnsiTheme="minorEastAsia" w:cs="宋体"/>
-              </w:rPr>
-              <w:t>_id</w:t>
-            </w:r>
-            <w:proofErr w:type="spellEnd"/>
-            <w:r>
-              <w:rPr>
-                <w:rFonts w:asciiTheme="minorEastAsia" w:eastAsiaTheme="minorEastAsia" w:hAnsiTheme="minorEastAsia" w:cs="宋体"/>
-              </w:rPr>
-              <w:t>/</w:t>
-            </w:r>
-            <w:r>
-              <w:rPr>
-                <w:rFonts w:asciiTheme="minorEastAsia" w:eastAsiaTheme="minorEastAsia" w:hAnsiTheme="minorEastAsia" w:cs="宋体"/>
-              </w:rPr>
-              <w:t>contacts</w:t>
-            </w:r>
-          </w:p>
-        </w:tc>
-      </w:tr>
-      <w:tr>
-        <w:tc>
-          <w:tcPr>
-            <w:tcW w:w="2797" w:type="dxa"/>
-            <w:tcBorders>
-              <w:top w:val="single" w:sz="8" w:space="0" w:color="000001"/>
-              <w:left w:val="single" w:sz="8" w:space="0" w:color="000001"/>
-              <w:bottom w:val="single" w:sz="8" w:space="0" w:color="000001"/>
-              <w:right w:val="nil"/>
-            </w:tcBorders>
-            <w:shd w:val="clear" w:color="auto" w:fill="FFFFFF"/>
-            <w:tcMar>
-              <w:left w:w="-10" w:type="dxa"/>
-            </w:tcMar>
-          </w:tcPr>
-          <w:p>
-            <w:pPr>
-              <w:rPr>
-                <w:rFonts w:asciiTheme="minorEastAsia" w:eastAsiaTheme="minorEastAsia" w:hAnsiTheme="minorEastAsia" w:cs="宋体"/>
-              </w:rPr>
-            </w:pPr>
-            <w:r>
-              <w:rPr>
-                <w:rFonts w:asciiTheme="minorEastAsia" w:eastAsiaTheme="minorEastAsia" w:hAnsiTheme="minorEastAsia" w:cs="Lantinghei TC Heavy"/>
-              </w:rPr>
-              <w:t>接口参</w:t>
-            </w:r>
-            <w:r>
-              <w:rPr>
-                <w:rFonts w:asciiTheme="minorEastAsia" w:eastAsiaTheme="minorEastAsia" w:hAnsiTheme="minorEastAsia" w:cs="Libian SC Regular"/>
-              </w:rPr>
-              <w:t>数</w:t>
-            </w:r>
-          </w:p>
-        </w:tc>
-        <w:tc>
-          <w:tcPr>
-            <w:tcW w:w="5711" w:type="dxa"/>
-            <w:tcBorders>
-              <w:top w:val="single" w:sz="8" w:space="0" w:color="000001"/>
-              <w:left w:val="single" w:sz="8" w:space="0" w:color="000001"/>
-              <w:bottom w:val="single" w:sz="8" w:space="0" w:color="000001"/>
-              <w:right w:val="single" w:sz="8" w:space="0" w:color="000001"/>
-            </w:tcBorders>
-            <w:shd w:val="clear" w:color="auto" w:fill="FFFFFF"/>
-            <w:tcMar>
-              <w:left w:w="-6" w:type="dxa"/>
-            </w:tcMar>
-          </w:tcPr>
-          <w:p>
-            <w:pPr>
-              <w:rPr>
-                <w:rFonts w:asciiTheme="minorEastAsia" w:eastAsiaTheme="minorEastAsia" w:hAnsiTheme="minorEastAsia" w:cs="宋体"/>
-              </w:rPr>
-            </w:pPr>
-            <w:r>
-              <w:rPr>
-                <w:rFonts w:asciiTheme="minorEastAsia" w:eastAsiaTheme="minorEastAsia" w:hAnsiTheme="minorEastAsia" w:cs="宋体" w:hint="eastAsia"/>
-              </w:rPr>
-              <w:t>{</w:t>
-            </w:r>
-          </w:p>
-          <w:p>
-            <w:pPr>
-              <w:rPr>
-                <w:rFonts w:asciiTheme="minorEastAsia" w:eastAsiaTheme="minorEastAsia" w:hAnsiTheme="minorEastAsia" w:cs="宋体"/>
-              </w:rPr>
-            </w:pPr>
-            <w:r>
-              <w:rPr>
-                <w:rFonts w:asciiTheme="minorEastAsia" w:eastAsiaTheme="minorEastAsia" w:hAnsiTheme="minorEastAsia" w:cs="宋体" w:hint="eastAsia"/>
-              </w:rPr>
-              <w:t xml:space="preserve">  </w:t>
-            </w:r>
-          </w:p>
-          <w:p>
-            <w:pPr>
-              <w:rPr>
-                <w:rFonts w:asciiTheme="minorEastAsia" w:eastAsiaTheme="minorEastAsia" w:hAnsiTheme="minorEastAsia" w:cs="宋体"/>
-              </w:rPr>
-            </w:pPr>
-            <w:r>
-              <w:rPr>
-                <w:rFonts w:asciiTheme="minorEastAsia" w:eastAsiaTheme="minorEastAsia" w:hAnsiTheme="minorEastAsia" w:cs="宋体" w:hint="eastAsia"/>
-              </w:rPr>
-              <w:t>}</w:t>
-            </w:r>
-          </w:p>
-        </w:tc>
-      </w:tr>
-      <w:tr>
-        <w:tc>
-          <w:tcPr>
-            <w:tcW w:w="2797" w:type="dxa"/>
-            <w:tcBorders>
-              <w:top w:val="single" w:sz="8" w:space="0" w:color="000001"/>
-              <w:left w:val="single" w:sz="8" w:space="0" w:color="000001"/>
-              <w:bottom w:val="single" w:sz="8" w:space="0" w:color="000001"/>
-              <w:right w:val="nil"/>
-            </w:tcBorders>
-            <w:shd w:val="clear" w:color="auto" w:fill="FFFFFF"/>
-            <w:tcMar>
-              <w:left w:w="-10" w:type="dxa"/>
-            </w:tcMar>
-          </w:tcPr>
-          <w:p>
-            <w:pPr>
-              <w:rPr>
-                <w:rFonts w:asciiTheme="minorEastAsia" w:eastAsiaTheme="minorEastAsia" w:hAnsiTheme="minorEastAsia" w:cs="宋体"/>
-              </w:rPr>
-            </w:pPr>
-            <w:r>
-              <w:rPr>
-                <w:rFonts w:asciiTheme="minorEastAsia" w:eastAsiaTheme="minorEastAsia" w:hAnsiTheme="minorEastAsia" w:cs="Lantinghei TC Heavy"/>
-              </w:rPr>
-              <w:t>接口返回值</w:t>
-            </w:r>
-          </w:p>
-        </w:tc>
-        <w:tc>
-          <w:tcPr>
-            <w:tcW w:w="5711" w:type="dxa"/>
-            <w:tcBorders>
-              <w:top w:val="single" w:sz="8" w:space="0" w:color="000001"/>
-              <w:left w:val="single" w:sz="8" w:space="0" w:color="000001"/>
-              <w:bottom w:val="single" w:sz="8" w:space="0" w:color="000001"/>
-              <w:right w:val="single" w:sz="8" w:space="0" w:color="000001"/>
-            </w:tcBorders>
-            <w:shd w:val="clear" w:color="auto" w:fill="FFFFFF"/>
-            <w:tcMar>
-              <w:left w:w="-6" w:type="dxa"/>
-            </w:tcMar>
-          </w:tcPr>
-          <w:p>
-            <w:pPr>
-              <w:rPr>
-                <w:rFonts w:asciiTheme="minorEastAsia" w:eastAsiaTheme="minorEastAsia" w:hAnsiTheme="minorEastAsia" w:cs="宋体"/>
-              </w:rPr>
-            </w:pPr>
-            <w:r>
-              <w:rPr>
-                <w:rFonts w:asciiTheme="minorEastAsia" w:eastAsiaTheme="minorEastAsia" w:hAnsiTheme="minorEastAsia" w:cs="宋体"/>
-              </w:rPr>
-              <w:t>{</w:t>
-            </w:r>
-          </w:p>
-          <w:p>
-            <w:pPr>
-              <w:rPr>
-                <w:rFonts w:asciiTheme="minorEastAsia" w:eastAsiaTheme="minorEastAsia" w:hAnsiTheme="minorEastAsia" w:cs="宋体"/>
-              </w:rPr>
-            </w:pPr>
-            <w:r>
-              <w:rPr>
-                <w:rFonts w:asciiTheme="minorEastAsia" w:eastAsiaTheme="minorEastAsia" w:hAnsiTheme="minorEastAsia" w:cs="宋体"/>
-              </w:rPr>
-              <w:t xml:space="preserve">  “</w:t>
-            </w:r>
-            <w:proofErr w:type="gramStart"/>
-            <w:r>
-              <w:rPr>
-                <w:rFonts w:asciiTheme="minorEastAsia" w:eastAsiaTheme="minorEastAsia" w:hAnsiTheme="minorEastAsia" w:cs="宋体"/>
-              </w:rPr>
-              <w:t>status</w:t>
-            </w:r>
-            <w:proofErr w:type="gramEnd"/>
-            <w:r>
-              <w:rPr>
-                <w:rFonts w:asciiTheme="minorEastAsia" w:eastAsiaTheme="minorEastAsia" w:hAnsiTheme="minorEastAsia" w:cs="宋体"/>
-              </w:rPr>
-              <w:t>”: 200/500</w:t>
-            </w:r>
-          </w:p>
-          <w:p>
-            <w:pPr>
-              <w:rPr>
-                <w:rFonts w:asciiTheme="minorEastAsia" w:eastAsiaTheme="minorEastAsia" w:hAnsiTheme="minorEastAsia" w:cs="宋体"/>
-              </w:rPr>
-            </w:pPr>
-            <w:r>
-              <w:rPr>
-                <w:rFonts w:asciiTheme="minorEastAsia" w:eastAsiaTheme="minorEastAsia" w:hAnsiTheme="minorEastAsia" w:cs="宋体"/>
-              </w:rPr>
-              <w:t xml:space="preserve">  “</w:t>
-            </w:r>
-            <w:proofErr w:type="spellStart"/>
-            <w:r>
-              <w:rPr>
-                <w:rFonts w:asciiTheme="minorEastAsia" w:eastAsiaTheme="minorEastAsia" w:hAnsiTheme="minorEastAsia" w:cs="宋体"/>
-              </w:rPr>
-              <w:t>errmsg</w:t>
-            </w:r>
-            <w:proofErr w:type="spellEnd"/>
-            <w:r>
-              <w:rPr>
-                <w:rFonts w:asciiTheme="minorEastAsia" w:eastAsiaTheme="minorEastAsia" w:hAnsiTheme="minorEastAsia" w:cs="宋体"/>
-              </w:rPr>
-              <w:t>”:“</w:t>
-            </w:r>
-            <w:r>
-              <w:rPr>
-                <w:rFonts w:asciiTheme="minorEastAsia" w:eastAsiaTheme="minorEastAsia" w:hAnsiTheme="minorEastAsia" w:cs="宋体"/>
-              </w:rPr>
-              <w:t>status=500时返回错误信息</w:t>
-            </w:r>
-            <w:r>
-              <w:rPr>
-                <w:rFonts w:asciiTheme="minorEastAsia" w:eastAsiaTheme="minorEastAsia" w:hAnsiTheme="minorEastAsia" w:cs="宋体"/>
-              </w:rPr>
-              <w:t>”</w:t>
-            </w:r>
-          </w:p>
-          <w:p>
-            <w:pPr>
-              <w:rPr>
-                <w:rFonts w:asciiTheme="minorEastAsia" w:eastAsiaTheme="minorEastAsia" w:hAnsiTheme="minorEastAsia" w:cs="宋体"/>
-              </w:rPr>
-            </w:pPr>
-            <w:r>
-              <w:rPr>
-                <w:rFonts w:asciiTheme="minorEastAsia" w:eastAsiaTheme="minorEastAsia" w:hAnsiTheme="minorEastAsia" w:cs="宋体"/>
-              </w:rPr>
-              <w:t>}</w:t>
-            </w:r>
-          </w:p>
-          <w:p>
-            <w:pPr>
-              <w:rPr>
-                <w:rFonts w:asciiTheme="minorEastAsia" w:eastAsiaTheme="minorEastAsia" w:hAnsiTheme="minorEastAsia" w:cs="宋体"/>
-              </w:rPr>
-            </w:pPr>
-            <w:r>
-              <w:rPr>
-                <w:rFonts w:asciiTheme="minorEastAsia" w:eastAsiaTheme="minorEastAsia" w:hAnsiTheme="minorEastAsia" w:cs="宋体"/>
-              </w:rPr>
-              <w:t>注：</w:t>
-            </w:r>
-          </w:p>
-          <w:p>
-            <w:pPr>
-              <w:rPr>
-                <w:rFonts w:asciiTheme="minorEastAsia" w:eastAsiaTheme="minorEastAsia" w:hAnsiTheme="minorEastAsia" w:cs="宋体"/>
-              </w:rPr>
-            </w:pPr>
-            <w:r>
-              <w:rPr>
-                <w:rFonts w:asciiTheme="minorEastAsia" w:eastAsiaTheme="minorEastAsia" w:hAnsiTheme="minorEastAsia" w:cs="宋体"/>
-              </w:rPr>
-              <w:t>当status=200，没有</w:t>
-            </w:r>
-            <w:proofErr w:type="spellStart"/>
-            <w:r>
-              <w:rPr>
-                <w:rFonts w:asciiTheme="minorEastAsia" w:eastAsiaTheme="minorEastAsia" w:hAnsiTheme="minorEastAsia" w:cs="宋体"/>
-              </w:rPr>
-              <w:t>errmsg</w:t>
-            </w:r>
-            <w:proofErr w:type="spellEnd"/>
-            <w:r>
-              <w:rPr>
-                <w:rFonts w:asciiTheme="minorEastAsia" w:eastAsiaTheme="minorEastAsia" w:hAnsiTheme="minorEastAsia" w:cs="宋体"/>
-              </w:rPr>
-              <w:t>信息</w:t>
-            </w:r>
-          </w:p>
-        </w:tc>
-      </w:tr>
-      <w:tr>
-        <w:tc>
-          <w:tcPr>
-            <w:tcW w:w="2797" w:type="dxa"/>
-            <w:tcBorders>
-              <w:top w:val="single" w:sz="8" w:space="0" w:color="000001"/>
-              <w:left w:val="single" w:sz="8" w:space="0" w:color="000001"/>
-              <w:bottom w:val="single" w:sz="8" w:space="0" w:color="000001"/>
-              <w:right w:val="single" w:sz="8" w:space="0" w:color="000001"/>
-            </w:tcBorders>
-            <w:shd w:val="clear" w:color="auto" w:fill="FFFFFF"/>
-            <w:tcMar>
-              <w:left w:w="-10" w:type="dxa"/>
-            </w:tcMar>
-          </w:tcPr>
-          <w:p>
-            <w:pPr>
-              <w:rPr>
-                <w:rFonts w:asciiTheme="minorEastAsia" w:eastAsiaTheme="minorEastAsia" w:hAnsiTheme="minorEastAsia" w:cs="宋体"/>
-              </w:rPr>
-            </w:pPr>
-            <w:r>
-              <w:rPr>
-                <w:rFonts w:asciiTheme="minorEastAsia" w:eastAsiaTheme="minorEastAsia" w:hAnsiTheme="minorEastAsia" w:cs="Libian SC Regular"/>
-              </w:rPr>
+              <w:lastRenderedPageBreak/>
               <w:t>请</w:t>
             </w:r>
             <w:r>
@@ -4036,7 +3500,7 @@
               <w:rPr>
                 <w:rFonts w:asciiTheme="minorEastAsia" w:eastAsiaTheme="minorEastAsia" w:hAnsiTheme="minorEastAsia" w:cs="宋体" w:hint="eastAsia"/>
               </w:rPr>
-              <w:t>添加紧急联系人</w:t>
+              <w:t>查看紧急联系人</w:t>
             </w:r>
           </w:p>
         </w:tc>
@@ -4125,33 +3589,11 @@
               </w:rPr>
               <w:t>/</w:t>
             </w:r>
-            <w:proofErr w:type="gramStart"/>
-            <w:r>
-              <w:rPr>
-                <w:rFonts w:asciiTheme="minorEastAsia" w:eastAsiaTheme="minorEastAsia" w:hAnsiTheme="minorEastAsia" w:cs="宋体"/>
-              </w:rPr>
-              <w:t>:</w:t>
-            </w:r>
-            <w:proofErr w:type="spellStart"/>
-            <w:r>
-              <w:rPr>
-                <w:rFonts w:asciiTheme="minorEastAsia" w:eastAsiaTheme="minorEastAsia" w:hAnsiTheme="minorEastAsia" w:cs="宋体"/>
-              </w:rPr>
-              <w:t>user</w:t>
-            </w:r>
-            <w:proofErr w:type="gramEnd"/>
-            <w:r>
-              <w:rPr>
-                <w:rFonts w:asciiTheme="minorEastAsia" w:eastAsiaTheme="minorEastAsia" w:hAnsiTheme="minorEastAsia" w:cs="宋体"/>
-              </w:rPr>
-              <w:t>_id</w:t>
-            </w:r>
-            <w:proofErr w:type="spellEnd"/>
-            <w:r>
-              <w:rPr>
-                <w:rFonts w:asciiTheme="minorEastAsia" w:eastAsiaTheme="minorEastAsia" w:hAnsiTheme="minorEastAsia" w:cs="宋体"/>
-              </w:rPr>
-              <w:t>/contacts</w:t>
+            <w:r>
+              <w:rPr>
+                <w:rFonts w:asciiTheme="minorEastAsia" w:eastAsiaTheme="minorEastAsia" w:hAnsiTheme="minorEastAsia" w:cs="宋体"/>
+              </w:rPr>
+              <w:t>contacts</w:t>
             </w:r>
           </w:p>
         </w:tc>
@@ -4211,38 +3653,6 @@
                 <w:rFonts w:asciiTheme="minorEastAsia" w:eastAsiaTheme="minorEastAsia" w:hAnsiTheme="minorEastAsia" w:cs="宋体"/>
               </w:rPr>
             </w:pPr>
-            <w:r>
-              <w:rPr>
-                <w:rFonts w:asciiTheme="minorEastAsia" w:eastAsiaTheme="minorEastAsia" w:hAnsiTheme="minorEastAsia" w:cs="宋体" w:hint="eastAsia"/>
-              </w:rPr>
-              <w:t>{</w:t>
-            </w:r>
-          </w:p>
-          <w:p>
-            <w:pPr>
-              <w:rPr>
-                <w:rFonts w:asciiTheme="minorEastAsia" w:eastAsiaTheme="minorEastAsia" w:hAnsiTheme="minorEastAsia" w:cs="宋体"/>
-              </w:rPr>
-            </w:pPr>
-            <w:r>
-              <w:rPr>
-                <w:rFonts w:asciiTheme="minorEastAsia" w:eastAsiaTheme="minorEastAsia" w:hAnsiTheme="minorEastAsia" w:cs="宋体" w:hint="eastAsia"/>
-              </w:rPr>
-              <w:t xml:space="preserve">  </w:t>
-            </w:r>
-          </w:p>
-          <w:p>
-            <w:pPr>
-              <w:rPr>
-                <w:rFonts w:asciiTheme="minorEastAsia" w:eastAsiaTheme="minorEastAsia" w:hAnsiTheme="minorEastAsia" w:cs="宋体"/>
-              </w:rPr>
-            </w:pPr>
-            <w:r>
-              <w:rPr>
-                <w:rFonts w:asciiTheme="minorEastAsia" w:eastAsiaTheme="minorEastAsia" w:hAnsiTheme="minorEastAsia" w:cs="宋体" w:hint="eastAsia"/>
-              </w:rPr>
-              <w:t>}</w:t>
-            </w:r>
           </w:p>
         </w:tc>
       </w:tr>
@@ -4312,21 +3722,136 @@
               <w:rPr>
                 <w:rFonts w:asciiTheme="minorEastAsia" w:eastAsiaTheme="minorEastAsia" w:hAnsiTheme="minorEastAsia" w:cs="宋体"/>
               </w:rPr>
+              <w:t xml:space="preserve">  “status”: 200/500</w:t>
+            </w:r>
+            <w:r>
+              <w:rPr>
+                <w:rFonts w:asciiTheme="minorEastAsia" w:eastAsiaTheme="minorEastAsia" w:hAnsiTheme="minorEastAsia" w:cs="宋体" w:hint="eastAsia"/>
+              </w:rPr>
+              <w:t>，</w:t>
+            </w:r>
+          </w:p>
+          <w:p>
+            <w:pPr>
+              <w:rPr>
+                <w:rFonts w:asciiTheme="minorEastAsia" w:eastAsiaTheme="minorEastAsia" w:hAnsiTheme="minorEastAsia" w:cs="宋体"/>
+              </w:rPr>
+            </w:pPr>
+            <w:r>
+              <w:rPr>
+                <w:rFonts w:asciiTheme="minorEastAsia" w:eastAsiaTheme="minorEastAsia" w:hAnsiTheme="minorEastAsia" w:cs="宋体" w:hint="eastAsia"/>
+              </w:rPr>
               <w:t xml:space="preserve">  “</w:t>
             </w:r>
+            <w:r>
+              <w:rPr>
+                <w:rFonts w:asciiTheme="minorEastAsia" w:eastAsiaTheme="minorEastAsia" w:hAnsiTheme="minorEastAsia" w:cs="宋体"/>
+              </w:rPr>
+              <w:t>data</w:t>
+            </w:r>
+            <w:r>
+              <w:rPr>
+                <w:rFonts w:asciiTheme="minorEastAsia" w:eastAsiaTheme="minorEastAsia" w:hAnsiTheme="minorEastAsia" w:cs="宋体" w:hint="eastAsia"/>
+              </w:rPr>
+              <w:t>”</w:t>
+            </w:r>
+            <w:r>
+              <w:rPr>
+                <w:rFonts w:asciiTheme="minorEastAsia" w:eastAsiaTheme="minorEastAsia" w:hAnsiTheme="minorEastAsia" w:cs="宋体"/>
+              </w:rPr>
+              <w:t>: [{</w:t>
+            </w:r>
+          </w:p>
+          <w:p>
+            <w:pPr>
+              <w:ind w:firstLine="440"/>
+              <w:rPr>
+                <w:rFonts w:asciiTheme="minorEastAsia" w:eastAsiaTheme="minorEastAsia" w:hAnsiTheme="minorEastAsia" w:cs="宋体"/>
+              </w:rPr>
+            </w:pPr>
+            <w:r>
+              <w:rPr>
+                <w:rFonts w:asciiTheme="minorEastAsia" w:eastAsiaTheme="minorEastAsia" w:hAnsiTheme="minorEastAsia" w:cs="宋体"/>
+              </w:rPr>
+              <w:t>“username”:</w:t>
+            </w:r>
+            <w:r>
+              <w:rPr>
+                <w:rFonts w:asciiTheme="minorEastAsia" w:eastAsiaTheme="minorEastAsia" w:hAnsiTheme="minorEastAsia" w:cs="宋体" w:hint="eastAsia"/>
+              </w:rPr>
+              <w:t xml:space="preserve"> “用户名”</w:t>
+            </w:r>
+            <w:r>
+              <w:rPr>
+                <w:rFonts w:asciiTheme="minorEastAsia" w:eastAsiaTheme="minorEastAsia" w:hAnsiTheme="minorEastAsia" w:cs="宋体"/>
+              </w:rPr>
+              <w:t>,</w:t>
+            </w:r>
+          </w:p>
+          <w:p>
+            <w:pPr>
+              <w:ind w:firstLine="440"/>
+              <w:rPr>
+                <w:rFonts w:asciiTheme="minorEastAsia" w:eastAsiaTheme="minorEastAsia" w:hAnsiTheme="minorEastAsia" w:cs="宋体"/>
+              </w:rPr>
+            </w:pPr>
+            <w:r>
+              <w:rPr>
+                <w:rFonts w:asciiTheme="minorEastAsia" w:eastAsiaTheme="minorEastAsia" w:hAnsiTheme="minorEastAsia" w:cs="宋体" w:hint="eastAsia"/>
+              </w:rPr>
+              <w:t>“</w:t>
+            </w:r>
+            <w:r>
+              <w:rPr>
+                <w:rFonts w:asciiTheme="minorEastAsia" w:eastAsiaTheme="minorEastAsia" w:hAnsiTheme="minorEastAsia" w:cs="宋体"/>
+              </w:rPr>
+              <w:t>phone</w:t>
+            </w:r>
+            <w:r>
+              <w:rPr>
+                <w:rFonts w:asciiTheme="minorEastAsia" w:eastAsiaTheme="minorEastAsia" w:hAnsiTheme="minorEastAsia" w:cs="宋体" w:hint="eastAsia"/>
+              </w:rPr>
+              <w:t>”：“手机号”</w:t>
+            </w:r>
+          </w:p>
+          <w:p>
+            <w:pPr>
+              <w:rPr>
+                <w:rFonts w:asciiTheme="minorEastAsia" w:eastAsiaTheme="minorEastAsia" w:hAnsiTheme="minorEastAsia" w:cs="宋体"/>
+              </w:rPr>
+            </w:pPr>
+            <w:r>
+              <w:rPr>
+                <w:rFonts w:asciiTheme="minorEastAsia" w:eastAsiaTheme="minorEastAsia" w:hAnsiTheme="minorEastAsia" w:cs="宋体"/>
+              </w:rPr>
+              <w:t xml:space="preserve">     },</w:t>
+            </w:r>
+          </w:p>
+          <w:p>
+            <w:pPr>
+              <w:rPr>
+                <w:rFonts w:asciiTheme="minorEastAsia" w:eastAsiaTheme="minorEastAsia" w:hAnsiTheme="minorEastAsia" w:cs="宋体"/>
+              </w:rPr>
+            </w:pPr>
+            <w:r>
+              <w:rPr>
+                <w:rFonts w:asciiTheme="minorEastAsia" w:eastAsiaTheme="minorEastAsia" w:hAnsiTheme="minorEastAsia" w:cs="宋体"/>
+              </w:rPr>
+              <w:t xml:space="preserve">   {}</w:t>
+            </w:r>
             <w:proofErr w:type="gramStart"/>
             <w:r>
               <w:rPr>
                 <w:rFonts w:asciiTheme="minorEastAsia" w:eastAsiaTheme="minorEastAsia" w:hAnsiTheme="minorEastAsia" w:cs="宋体"/>
               </w:rPr>
-              <w:t>status</w:t>
+              <w:t>,{</w:t>
             </w:r>
             <w:proofErr w:type="gramEnd"/>
             <w:r>
               <w:rPr>
                 <w:rFonts w:asciiTheme="minorEastAsia" w:eastAsiaTheme="minorEastAsia" w:hAnsiTheme="minorEastAsia" w:cs="宋体"/>
               </w:rPr>
-              <w:t>”: 200/500</w:t>
+              <w:t>}],</w:t>
             </w:r>
           </w:p>
           <w:p>
@@ -4482,7 +4007,7 @@
               <w:rPr>
                 <w:rFonts w:asciiTheme="minorEastAsia" w:eastAsiaTheme="minorEastAsia" w:hAnsiTheme="minorEastAsia" w:cs="宋体" w:hint="eastAsia"/>
               </w:rPr>
-              <w:t>POST</w:t>
+              <w:t>GET</w:t>
             </w:r>
           </w:p>
         </w:tc>
@@ -4584,7 +4109,7 @@
               <w:rPr>
                 <w:rFonts w:asciiTheme="minorEastAsia" w:eastAsiaTheme="minorEastAsia" w:hAnsiTheme="minorEastAsia" w:cs="宋体" w:hint="eastAsia"/>
               </w:rPr>
-              <w:t>我的模块</w:t>
+              <w:t>添加紧急联系人</w:t>
             </w:r>
           </w:p>
         </w:tc>
@@ -4659,30 +4184,26 @@
               <w:rPr>
                 <w:rFonts w:asciiTheme="minorEastAsia" w:eastAsiaTheme="minorEastAsia" w:hAnsiTheme="minorEastAsia" w:cs="宋体"/>
               </w:rPr>
-              <w:t>/users/</w:t>
-            </w:r>
-            <w:proofErr w:type="gramStart"/>
-            <w:r>
-              <w:rPr>
-                <w:rFonts w:asciiTheme="minorEastAsia" w:eastAsiaTheme="minorEastAsia" w:hAnsiTheme="minorEastAsia" w:cs="宋体"/>
-              </w:rPr>
-              <w:t>:</w:t>
-            </w:r>
-            <w:proofErr w:type="spellStart"/>
-            <w:r>
-              <w:rPr>
-                <w:rFonts w:asciiTheme="minorEastAsia" w:eastAsiaTheme="minorEastAsia" w:hAnsiTheme="minorEastAsia" w:cs="宋体"/>
-              </w:rPr>
-              <w:t>user</w:t>
-            </w:r>
-            <w:proofErr w:type="gramEnd"/>
-            <w:r>
-              <w:rPr>
-                <w:rFonts w:asciiTheme="minorEastAsia" w:eastAsiaTheme="minorEastAsia" w:hAnsiTheme="minorEastAsia" w:cs="宋体"/>
-              </w:rPr>
-              <w:t>_id</w:t>
-            </w:r>
-            <w:proofErr w:type="spellEnd"/>
+              <w:t>/</w:t>
+            </w:r>
+            <w:r>
+              <w:rPr>
+                <w:rFonts w:asciiTheme="minorEastAsia" w:eastAsiaTheme="minorEastAsia" w:hAnsiTheme="minorEastAsia" w:cs="宋体" w:hint="eastAsia"/>
+              </w:rPr>
+              <w:t>users</w:t>
+            </w:r>
+            <w:r>
+              <w:rPr>
+                <w:rFonts w:asciiTheme="minorEastAsia" w:eastAsiaTheme="minorEastAsia" w:hAnsiTheme="minorEastAsia" w:cs="宋体"/>
+              </w:rPr>
+              <w:t>/</w:t>
+            </w:r>
+            <w:r>
+              <w:rPr>
+                <w:rFonts w:asciiTheme="minorEastAsia" w:eastAsiaTheme="minorEastAsia" w:hAnsiTheme="minorEastAsia" w:cs="宋体"/>
+              </w:rPr>
+              <w:t>contacts</w:t>
+            </w:r>
           </w:p>
         </w:tc>
       </w:tr>
@@ -4758,7 +4279,32 @@
               <w:rPr>
                 <w:rFonts w:asciiTheme="minorEastAsia" w:eastAsiaTheme="minorEastAsia" w:hAnsiTheme="minorEastAsia" w:cs="宋体" w:hint="eastAsia"/>
               </w:rPr>
-              <w:t xml:space="preserve">  </w:t>
+              <w:t xml:space="preserve">  “username”：“用户名”，</w:t>
+            </w:r>
+          </w:p>
+          <w:p>
+            <w:pPr>
+              <w:rPr>
+                <w:rFonts w:asciiTheme="minorEastAsia" w:eastAsiaTheme="minorEastAsia" w:hAnsiTheme="minorEastAsia" w:cs="宋体"/>
+              </w:rPr>
+            </w:pPr>
+            <w:r>
+              <w:rPr>
+                <w:rFonts w:asciiTheme="minorEastAsia" w:eastAsiaTheme="minorEastAsia" w:hAnsiTheme="minorEastAsia" w:cs="宋体" w:hint="eastAsia"/>
+              </w:rPr>
+              <w:t xml:space="preserve">  “</w:t>
+            </w:r>
+            <w:r>
+              <w:rPr>
+                <w:rFonts w:asciiTheme="minorEastAsia" w:eastAsiaTheme="minorEastAsia" w:hAnsiTheme="minorEastAsia" w:cs="宋体"/>
+              </w:rPr>
+              <w:t>phone</w:t>
+            </w:r>
+            <w:r>
+              <w:rPr>
+                <w:rFonts w:asciiTheme="minorEastAsia" w:eastAsiaTheme="minorEastAsia" w:hAnsiTheme="minorEastAsia" w:cs="宋体" w:hint="eastAsia"/>
+              </w:rPr>
+              <w:t>”：“手机号”</w:t>
             </w:r>
           </w:p>
           <w:p>
@@ -5012,529 +4558,7 @@
               <w:rPr>
                 <w:rFonts w:asciiTheme="minorEastAsia" w:eastAsiaTheme="minorEastAsia" w:hAnsiTheme="minorEastAsia" w:cs="宋体" w:hint="eastAsia"/>
               </w:rPr>
-              <w:t>GET</w:t>
-            </w:r>
-          </w:p>
-        </w:tc>
-      </w:tr>
-    </w:tbl>
-    <w:p>
-      <w:pPr>
-        <w:rPr>
-          <w:rFonts w:asciiTheme="minorEastAsia" w:eastAsiaTheme="minorEastAsia" w:hAnsiTheme="minorEastAsia"/>
-        </w:rPr>
-      </w:pPr>
-    </w:p>
-    <w:p>
-      <w:pPr>
-        <w:rPr>
-          <w:rFonts w:asciiTheme="minorEastAsia" w:eastAsiaTheme="minorEastAsia" w:hAnsiTheme="minorEastAsia"/>
-          <w:color w:val="FF0000"/>
-          <w:sz w:val="32"/>
-          <w:szCs w:val="32"/>
-        </w:rPr>
-      </w:pPr>
-    </w:p>
-    <w:p>
-      <w:pPr>
-        <w:rPr>
-          <w:rFonts w:asciiTheme="minorEastAsia" w:eastAsiaTheme="minorEastAsia" w:hAnsiTheme="minorEastAsia"/>
-          <w:color w:val="FF0000"/>
-          <w:sz w:val="32"/>
-          <w:szCs w:val="32"/>
-        </w:rPr>
-      </w:pPr>
-    </w:p>
-    <w:p>
-      <w:pPr>
-        <w:rPr>
-          <w:rFonts w:asciiTheme="minorEastAsia" w:eastAsiaTheme="minorEastAsia" w:hAnsiTheme="minorEastAsia"/>
-          <w:color w:val="FF0000"/>
-          <w:sz w:val="32"/>
-          <w:szCs w:val="32"/>
-        </w:rPr>
-      </w:pPr>
-    </w:p>
-    <w:p>
-      <w:pPr>
-        <w:rPr>
-          <w:rFonts w:asciiTheme="minorEastAsia" w:eastAsiaTheme="minorEastAsia" w:hAnsiTheme="minorEastAsia"/>
-          <w:color w:val="FF0000"/>
-          <w:sz w:val="32"/>
-          <w:szCs w:val="32"/>
-        </w:rPr>
-      </w:pPr>
-    </w:p>
-    <w:p>
-      <w:pPr>
-        <w:rPr>
-          <w:rFonts w:asciiTheme="minorEastAsia" w:eastAsiaTheme="minorEastAsia" w:hAnsiTheme="minorEastAsia"/>
-          <w:color w:val="FF0000"/>
-          <w:sz w:val="32"/>
-          <w:szCs w:val="32"/>
-        </w:rPr>
-      </w:pPr>
-    </w:p>
-    <w:p>
-      <w:pPr>
-        <w:rPr>
-          <w:rFonts w:asciiTheme="minorEastAsia" w:eastAsiaTheme="minorEastAsia" w:hAnsiTheme="minorEastAsia"/>
-          <w:color w:val="FF0000"/>
-          <w:sz w:val="32"/>
-          <w:szCs w:val="32"/>
-        </w:rPr>
-      </w:pPr>
-    </w:p>
-    <w:tbl>
-      <w:tblPr>
-        <w:tblW w:w="0" w:type="auto"/>
-        <w:tblInd w:w="-104" w:type="dxa"/>
-        <w:tblBorders>
-          <w:top w:val="single" w:sz="8" w:space="0" w:color="000001"/>
-          <w:left w:val="single" w:sz="8" w:space="0" w:color="000001"/>
-          <w:bottom w:val="single" w:sz="8" w:space="0" w:color="000001"/>
-          <w:right w:val="nil"/>
-          <w:insideH w:val="single" w:sz="8" w:space="0" w:color="000001"/>
-          <w:insideV w:val="nil"/>
-        </w:tblBorders>
-        <w:tblCellMar>
-          <w:left w:w="-10" w:type="dxa"/>
-          <w:right w:w="115" w:type="dxa"/>
-        </w:tblCellMar>
-        <w:tblLook w:val="04A0" w:firstRow="1" w:lastRow="0" w:firstColumn="1" w:lastColumn="0" w:noHBand="0" w:noVBand="1"/>
-      </w:tblPr>
-      <w:tblGrid>
-        <w:gridCol w:w="2797"/>
-        <w:gridCol w:w="5711"/>
-      </w:tblGrid>
-      <w:tr>
-        <w:tc>
-          <w:tcPr>
-            <w:tcW w:w="2797" w:type="dxa"/>
-            <w:tcBorders>
-              <w:top w:val="single" w:sz="8" w:space="0" w:color="000001"/>
-              <w:left w:val="single" w:sz="8" w:space="0" w:color="000001"/>
-              <w:bottom w:val="single" w:sz="8" w:space="0" w:color="000001"/>
-              <w:right w:val="nil"/>
-            </w:tcBorders>
-            <w:shd w:val="clear" w:color="auto" w:fill="FFFFFF"/>
-            <w:tcMar>
-              <w:left w:w="-10" w:type="dxa"/>
-            </w:tcMar>
-          </w:tcPr>
-          <w:p>
-            <w:pPr>
-              <w:rPr>
-                <w:rFonts w:asciiTheme="minorEastAsia" w:eastAsiaTheme="minorEastAsia" w:hAnsiTheme="minorEastAsia" w:cs="宋体"/>
-              </w:rPr>
-            </w:pPr>
-            <w:r>
-              <w:rPr>
-                <w:rFonts w:asciiTheme="minorEastAsia" w:eastAsiaTheme="minorEastAsia" w:hAnsiTheme="minorEastAsia" w:cs="Lantinghei TC Heavy"/>
-              </w:rPr>
-              <w:t>接口功能</w:t>
-            </w:r>
-          </w:p>
-        </w:tc>
-        <w:tc>
-          <w:tcPr>
-            <w:tcW w:w="5711" w:type="dxa"/>
-            <w:tcBorders>
-              <w:top w:val="single" w:sz="8" w:space="0" w:color="000001"/>
-              <w:left w:val="single" w:sz="8" w:space="0" w:color="000001"/>
-              <w:bottom w:val="single" w:sz="8" w:space="0" w:color="000001"/>
-              <w:right w:val="single" w:sz="8" w:space="0" w:color="000001"/>
-            </w:tcBorders>
-            <w:shd w:val="clear" w:color="auto" w:fill="FFFFFF"/>
-            <w:tcMar>
-              <w:left w:w="-6" w:type="dxa"/>
-            </w:tcMar>
-          </w:tcPr>
-          <w:p>
-            <w:pPr>
-              <w:rPr>
-                <w:rFonts w:asciiTheme="minorEastAsia" w:eastAsiaTheme="minorEastAsia" w:hAnsiTheme="minorEastAsia" w:cs="宋体"/>
-              </w:rPr>
-            </w:pPr>
-            <w:r>
-              <w:rPr>
-                <w:rFonts w:asciiTheme="minorEastAsia" w:eastAsiaTheme="minorEastAsia" w:hAnsiTheme="minorEastAsia" w:cs="宋体" w:hint="eastAsia"/>
-              </w:rPr>
-              <w:t>获取问题列表</w:t>
-            </w:r>
-          </w:p>
-        </w:tc>
-      </w:tr>
-      <w:tr>
-        <w:tc>
-          <w:tcPr>
-            <w:tcW w:w="2797" w:type="dxa"/>
-            <w:tcBorders>
-              <w:top w:val="single" w:sz="8" w:space="0" w:color="000001"/>
-              <w:left w:val="single" w:sz="8" w:space="0" w:color="000001"/>
-              <w:bottom w:val="single" w:sz="8" w:space="0" w:color="000001"/>
-              <w:right w:val="nil"/>
-            </w:tcBorders>
-            <w:shd w:val="clear" w:color="auto" w:fill="FFFFFF"/>
-            <w:tcMar>
-              <w:left w:w="-10" w:type="dxa"/>
-            </w:tcMar>
-          </w:tcPr>
-          <w:p>
-            <w:pPr>
-              <w:tabs>
-                <w:tab w:val="left" w:pos="705"/>
-              </w:tabs>
-              <w:rPr>
-                <w:rFonts w:asciiTheme="minorEastAsia" w:eastAsiaTheme="minorEastAsia" w:hAnsiTheme="minorEastAsia" w:cs="宋体"/>
-              </w:rPr>
-            </w:pPr>
-            <w:r>
-              <w:rPr>
-                <w:rFonts w:asciiTheme="minorEastAsia" w:eastAsiaTheme="minorEastAsia" w:hAnsiTheme="minorEastAsia" w:cs="Lantinghei TC Heavy"/>
-              </w:rPr>
-              <w:t>接口地址</w:t>
-            </w:r>
-          </w:p>
-        </w:tc>
-        <w:tc>
-          <w:tcPr>
-            <w:tcW w:w="5711" w:type="dxa"/>
-            <w:tcBorders>
-              <w:top w:val="single" w:sz="8" w:space="0" w:color="000001"/>
-              <w:left w:val="single" w:sz="8" w:space="0" w:color="000001"/>
-              <w:bottom w:val="single" w:sz="8" w:space="0" w:color="000001"/>
-              <w:right w:val="single" w:sz="8" w:space="0" w:color="000001"/>
-            </w:tcBorders>
-            <w:shd w:val="clear" w:color="auto" w:fill="FFFFFF"/>
-            <w:tcMar>
-              <w:left w:w="-6" w:type="dxa"/>
-            </w:tcMar>
-          </w:tcPr>
-          <w:p>
-            <w:pPr>
-              <w:rPr>
-                <w:rFonts w:asciiTheme="minorEastAsia" w:eastAsiaTheme="minorEastAsia" w:hAnsiTheme="minorEastAsia" w:cs="宋体"/>
-              </w:rPr>
-            </w:pPr>
-            <w:r>
-              <w:rPr>
-                <w:rFonts w:asciiTheme="minorEastAsia" w:eastAsiaTheme="minorEastAsia" w:hAnsiTheme="minorEastAsia" w:cs="宋体"/>
-              </w:rPr>
-              <w:t>/</w:t>
-            </w:r>
-            <w:proofErr w:type="spellStart"/>
-            <w:r>
-              <w:rPr>
-                <w:rFonts w:asciiTheme="minorEastAsia" w:eastAsiaTheme="minorEastAsia" w:hAnsiTheme="minorEastAsia" w:cs="宋体"/>
-              </w:rPr>
-              <w:t>api</w:t>
-            </w:r>
-            <w:proofErr w:type="spellEnd"/>
-            <w:r>
-              <w:rPr>
-                <w:rFonts w:asciiTheme="minorEastAsia" w:eastAsiaTheme="minorEastAsia" w:hAnsiTheme="minorEastAsia" w:cs="宋体"/>
-              </w:rPr>
-              <w:t>/questions</w:t>
-            </w:r>
-          </w:p>
-        </w:tc>
-      </w:tr>
-      <w:tr>
-        <w:tc>
-          <w:tcPr>
-            <w:tcW w:w="2797" w:type="dxa"/>
-            <w:tcBorders>
-              <w:top w:val="single" w:sz="8" w:space="0" w:color="000001"/>
-              <w:left w:val="single" w:sz="8" w:space="0" w:color="000001"/>
-              <w:bottom w:val="single" w:sz="8" w:space="0" w:color="000001"/>
-              <w:right w:val="nil"/>
-            </w:tcBorders>
-            <w:shd w:val="clear" w:color="auto" w:fill="FFFFFF"/>
-            <w:tcMar>
-              <w:left w:w="-10" w:type="dxa"/>
-            </w:tcMar>
-          </w:tcPr>
-          <w:p>
-            <w:pPr>
-              <w:rPr>
-                <w:rFonts w:asciiTheme="minorEastAsia" w:eastAsiaTheme="minorEastAsia" w:hAnsiTheme="minorEastAsia" w:cs="宋体"/>
-              </w:rPr>
-            </w:pPr>
-            <w:r>
-              <w:rPr>
-                <w:rFonts w:asciiTheme="minorEastAsia" w:eastAsiaTheme="minorEastAsia" w:hAnsiTheme="minorEastAsia" w:cs="Lantinghei TC Heavy"/>
-              </w:rPr>
-              <w:t>接口参</w:t>
-            </w:r>
-            <w:r>
-              <w:rPr>
-                <w:rFonts w:asciiTheme="minorEastAsia" w:eastAsiaTheme="minorEastAsia" w:hAnsiTheme="minorEastAsia" w:cs="Libian SC Regular"/>
-              </w:rPr>
-              <w:t>数</w:t>
-            </w:r>
-          </w:p>
-        </w:tc>
-        <w:tc>
-          <w:tcPr>
-            <w:tcW w:w="5711" w:type="dxa"/>
-            <w:tcBorders>
-              <w:top w:val="single" w:sz="8" w:space="0" w:color="000001"/>
-              <w:left w:val="single" w:sz="8" w:space="0" w:color="000001"/>
-              <w:bottom w:val="single" w:sz="8" w:space="0" w:color="000001"/>
-              <w:right w:val="single" w:sz="8" w:space="0" w:color="000001"/>
-            </w:tcBorders>
-            <w:shd w:val="clear" w:color="auto" w:fill="FFFFFF"/>
-            <w:tcMar>
-              <w:left w:w="-6" w:type="dxa"/>
-            </w:tcMar>
-          </w:tcPr>
-          <w:p>
-            <w:pPr>
-              <w:rPr>
-                <w:rFonts w:asciiTheme="minorEastAsia" w:eastAsiaTheme="minorEastAsia" w:hAnsiTheme="minorEastAsia" w:cs="宋体"/>
-              </w:rPr>
-            </w:pPr>
-          </w:p>
-        </w:tc>
-      </w:tr>
-      <w:tr>
-        <w:tc>
-          <w:tcPr>
-            <w:tcW w:w="2797" w:type="dxa"/>
-            <w:tcBorders>
-              <w:top w:val="single" w:sz="8" w:space="0" w:color="000001"/>
-              <w:left w:val="single" w:sz="8" w:space="0" w:color="000001"/>
-              <w:bottom w:val="single" w:sz="8" w:space="0" w:color="000001"/>
-              <w:right w:val="nil"/>
-            </w:tcBorders>
-            <w:shd w:val="clear" w:color="auto" w:fill="FFFFFF"/>
-            <w:tcMar>
-              <w:left w:w="-10" w:type="dxa"/>
-            </w:tcMar>
-          </w:tcPr>
-          <w:p>
-            <w:pPr>
-              <w:rPr>
-                <w:rFonts w:asciiTheme="minorEastAsia" w:eastAsiaTheme="minorEastAsia" w:hAnsiTheme="minorEastAsia" w:cs="宋体"/>
-              </w:rPr>
-            </w:pPr>
-            <w:r>
-              <w:rPr>
-                <w:rFonts w:asciiTheme="minorEastAsia" w:eastAsiaTheme="minorEastAsia" w:hAnsiTheme="minorEastAsia" w:cs="Lantinghei TC Heavy"/>
-              </w:rPr>
-              <w:t>接口返回值</w:t>
-            </w:r>
-          </w:p>
-        </w:tc>
-        <w:tc>
-          <w:tcPr>
-            <w:tcW w:w="5711" w:type="dxa"/>
-            <w:tcBorders>
-              <w:top w:val="single" w:sz="8" w:space="0" w:color="000001"/>
-              <w:left w:val="single" w:sz="8" w:space="0" w:color="000001"/>
-              <w:bottom w:val="single" w:sz="8" w:space="0" w:color="000001"/>
-              <w:right w:val="single" w:sz="8" w:space="0" w:color="000001"/>
-            </w:tcBorders>
-            <w:shd w:val="clear" w:color="auto" w:fill="FFFFFF"/>
-            <w:tcMar>
-              <w:left w:w="-6" w:type="dxa"/>
-            </w:tcMar>
-          </w:tcPr>
-          <w:p>
-            <w:pPr>
-              <w:rPr>
-                <w:rFonts w:asciiTheme="minorEastAsia" w:eastAsiaTheme="minorEastAsia" w:hAnsiTheme="minorEastAsia" w:cs="宋体"/>
-              </w:rPr>
-            </w:pPr>
-            <w:r>
-              <w:rPr>
-                <w:rFonts w:asciiTheme="minorEastAsia" w:eastAsiaTheme="minorEastAsia" w:hAnsiTheme="minorEastAsia" w:cs="宋体"/>
-              </w:rPr>
-              <w:t>{</w:t>
-            </w:r>
-          </w:p>
-          <w:p>
-            <w:pPr>
-              <w:rPr>
-                <w:rFonts w:asciiTheme="minorEastAsia" w:eastAsiaTheme="minorEastAsia" w:hAnsiTheme="minorEastAsia" w:cs="宋体"/>
-              </w:rPr>
-            </w:pPr>
-            <w:r>
-              <w:rPr>
-                <w:rFonts w:asciiTheme="minorEastAsia" w:eastAsiaTheme="minorEastAsia" w:hAnsiTheme="minorEastAsia" w:cs="宋体"/>
-              </w:rPr>
-              <w:t xml:space="preserve">  “</w:t>
-            </w:r>
-            <w:proofErr w:type="gramStart"/>
-            <w:r>
-              <w:rPr>
-                <w:rFonts w:asciiTheme="minorEastAsia" w:eastAsiaTheme="minorEastAsia" w:hAnsiTheme="minorEastAsia" w:cs="宋体"/>
-              </w:rPr>
-              <w:t>status</w:t>
-            </w:r>
-            <w:proofErr w:type="gramEnd"/>
-            <w:r>
-              <w:rPr>
-                <w:rFonts w:asciiTheme="minorEastAsia" w:eastAsiaTheme="minorEastAsia" w:hAnsiTheme="minorEastAsia" w:cs="宋体"/>
-              </w:rPr>
-              <w:t>”: 200/500</w:t>
-            </w:r>
-          </w:p>
-          <w:p>
-            <w:pPr>
-              <w:rPr>
-                <w:rFonts w:asciiTheme="minorEastAsia" w:eastAsiaTheme="minorEastAsia" w:hAnsiTheme="minorEastAsia" w:cs="宋体"/>
-              </w:rPr>
-            </w:pPr>
-            <w:r>
-              <w:rPr>
-                <w:rFonts w:asciiTheme="minorEastAsia" w:eastAsiaTheme="minorEastAsia" w:hAnsiTheme="minorEastAsia" w:cs="宋体"/>
-              </w:rPr>
-              <w:t xml:space="preserve">  “</w:t>
-            </w:r>
-            <w:proofErr w:type="spellStart"/>
-            <w:r>
-              <w:rPr>
-                <w:rFonts w:asciiTheme="minorEastAsia" w:eastAsiaTheme="minorEastAsia" w:hAnsiTheme="minorEastAsia" w:cs="宋体"/>
-              </w:rPr>
-              <w:t>errmsg</w:t>
-            </w:r>
-            <w:proofErr w:type="spellEnd"/>
-            <w:r>
-              <w:rPr>
-                <w:rFonts w:asciiTheme="minorEastAsia" w:eastAsiaTheme="minorEastAsia" w:hAnsiTheme="minorEastAsia" w:cs="宋体"/>
-              </w:rPr>
-              <w:t>”:“</w:t>
-            </w:r>
-            <w:r>
-              <w:rPr>
-                <w:rFonts w:asciiTheme="minorEastAsia" w:eastAsiaTheme="minorEastAsia" w:hAnsiTheme="minorEastAsia" w:cs="宋体"/>
-              </w:rPr>
-              <w:t>status=500时返回错误信息</w:t>
-            </w:r>
-            <w:r>
-              <w:rPr>
-                <w:rFonts w:asciiTheme="minorEastAsia" w:eastAsiaTheme="minorEastAsia" w:hAnsiTheme="minorEastAsia" w:cs="宋体"/>
-              </w:rPr>
-              <w:t>”</w:t>
-            </w:r>
-          </w:p>
-          <w:p>
-            <w:pPr>
-              <w:rPr>
-                <w:rFonts w:asciiTheme="minorEastAsia" w:eastAsiaTheme="minorEastAsia" w:hAnsiTheme="minorEastAsia" w:cs="宋体"/>
-              </w:rPr>
-            </w:pPr>
-            <w:r>
-              <w:rPr>
-                <w:rFonts w:asciiTheme="minorEastAsia" w:eastAsiaTheme="minorEastAsia" w:hAnsiTheme="minorEastAsia" w:cs="宋体"/>
-              </w:rPr>
-              <w:t>}</w:t>
-            </w:r>
-          </w:p>
-          <w:p>
-            <w:pPr>
-              <w:rPr>
-                <w:rFonts w:asciiTheme="minorEastAsia" w:eastAsiaTheme="minorEastAsia" w:hAnsiTheme="minorEastAsia" w:cs="宋体"/>
-              </w:rPr>
-            </w:pPr>
-            <w:r>
-              <w:rPr>
-                <w:rFonts w:asciiTheme="minorEastAsia" w:eastAsiaTheme="minorEastAsia" w:hAnsiTheme="minorEastAsia" w:cs="宋体"/>
-              </w:rPr>
-              <w:t>注：</w:t>
-            </w:r>
-          </w:p>
-          <w:p>
-            <w:pPr>
-              <w:rPr>
-                <w:rFonts w:asciiTheme="minorEastAsia" w:eastAsiaTheme="minorEastAsia" w:hAnsiTheme="minorEastAsia" w:cs="宋体"/>
-              </w:rPr>
-            </w:pPr>
-            <w:r>
-              <w:rPr>
-                <w:rFonts w:asciiTheme="minorEastAsia" w:eastAsiaTheme="minorEastAsia" w:hAnsiTheme="minorEastAsia" w:cs="宋体"/>
-              </w:rPr>
-              <w:t>当status=200，没有</w:t>
-            </w:r>
-            <w:proofErr w:type="spellStart"/>
-            <w:r>
-              <w:rPr>
-                <w:rFonts w:asciiTheme="minorEastAsia" w:eastAsiaTheme="minorEastAsia" w:hAnsiTheme="minorEastAsia" w:cs="宋体"/>
-              </w:rPr>
-              <w:t>errmsg</w:t>
-            </w:r>
-            <w:proofErr w:type="spellEnd"/>
-            <w:r>
-              <w:rPr>
-                <w:rFonts w:asciiTheme="minorEastAsia" w:eastAsiaTheme="minorEastAsia" w:hAnsiTheme="minorEastAsia" w:cs="宋体"/>
-              </w:rPr>
-              <w:t>信息</w:t>
-            </w:r>
-          </w:p>
-        </w:tc>
-      </w:tr>
-      <w:tr>
-        <w:tc>
-          <w:tcPr>
-            <w:tcW w:w="2797" w:type="dxa"/>
-            <w:tcBorders>
-              <w:top w:val="single" w:sz="8" w:space="0" w:color="000001"/>
-              <w:left w:val="single" w:sz="8" w:space="0" w:color="000001"/>
-              <w:bottom w:val="single" w:sz="8" w:space="0" w:color="000001"/>
-              <w:right w:val="single" w:sz="8" w:space="0" w:color="000001"/>
-            </w:tcBorders>
-            <w:shd w:val="clear" w:color="auto" w:fill="FFFFFF"/>
-            <w:tcMar>
-              <w:left w:w="-10" w:type="dxa"/>
-            </w:tcMar>
-          </w:tcPr>
-          <w:p>
-            <w:pPr>
-              <w:rPr>
-                <w:rFonts w:asciiTheme="minorEastAsia" w:eastAsiaTheme="minorEastAsia" w:hAnsiTheme="minorEastAsia" w:cs="宋体"/>
-              </w:rPr>
-            </w:pPr>
-            <w:r>
-              <w:rPr>
-                <w:rFonts w:asciiTheme="minorEastAsia" w:eastAsiaTheme="minorEastAsia" w:hAnsiTheme="minorEastAsia" w:cs="Libian SC Regular"/>
-              </w:rPr>
-              <w:t>请</w:t>
-            </w:r>
-            <w:r>
-              <w:rPr>
-                <w:rFonts w:asciiTheme="minorEastAsia" w:eastAsiaTheme="minorEastAsia" w:hAnsiTheme="minorEastAsia" w:cs="Lantinghei TC Heavy"/>
-              </w:rPr>
-              <w:t>求方法</w:t>
-            </w:r>
-          </w:p>
-        </w:tc>
-        <w:tc>
-          <w:tcPr>
-            <w:tcW w:w="5711" w:type="dxa"/>
-            <w:tcBorders>
-              <w:top w:val="single" w:sz="8" w:space="0" w:color="000001"/>
-              <w:left w:val="single" w:sz="8" w:space="0" w:color="000001"/>
-              <w:bottom w:val="single" w:sz="8" w:space="0" w:color="000001"/>
-              <w:right w:val="single" w:sz="8" w:space="0" w:color="000001"/>
-            </w:tcBorders>
-            <w:shd w:val="clear" w:color="auto" w:fill="FFFFFF"/>
-            <w:tcMar>
-              <w:left w:w="-10" w:type="dxa"/>
-            </w:tcMar>
-          </w:tcPr>
-          <w:p>
-            <w:pPr>
-              <w:rPr>
-                <w:rFonts w:asciiTheme="minorEastAsia" w:eastAsiaTheme="minorEastAsia" w:hAnsiTheme="minorEastAsia" w:cs="宋体"/>
-              </w:rPr>
-            </w:pPr>
-            <w:r>
-              <w:rPr>
-                <w:rFonts w:asciiTheme="minorEastAsia" w:eastAsiaTheme="minorEastAsia" w:hAnsiTheme="minorEastAsia" w:cs="宋体" w:hint="eastAsia"/>
-              </w:rPr>
-              <w:t>GET</w:t>
+              <w:t>POST</w:t>
             </w:r>
           </w:p>
         </w:tc>
@@ -5636,7 +4660,7 @@
               <w:rPr>
                 <w:rFonts w:asciiTheme="minorEastAsia" w:eastAsiaTheme="minorEastAsia" w:hAnsiTheme="minorEastAsia" w:cs="宋体" w:hint="eastAsia"/>
               </w:rPr>
-              <w:t>查看问题详情</w:t>
+              <w:t>获取问题列表</w:t>
             </w:r>
           </w:p>
         </w:tc>
@@ -5695,64 +4719,24 @@
             </w:pPr>
             <w:r>
               <w:rPr>
-                <w:rFonts w:asciiTheme="minorEastAsia" w:eastAsiaTheme="minorEastAsia" w:hAnsiTheme="minorEastAsia" w:cs="宋体" w:hint="eastAsia"/>
+                <w:rFonts w:asciiTheme="minorEastAsia" w:eastAsiaTheme="minorEastAsia" w:hAnsiTheme="minorEastAsia" w:cs="宋体"/>
               </w:rPr>
               <w:t>/</w:t>
             </w:r>
             <w:proofErr w:type="spellStart"/>
             <w:r>
               <w:rPr>
-                <w:rFonts w:asciiTheme="minorEastAsia" w:eastAsiaTheme="minorEastAsia" w:hAnsiTheme="minorEastAsia" w:cs="宋体" w:hint="eastAsia"/>
+                <w:rFonts w:asciiTheme="minorEastAsia" w:eastAsiaTheme="minorEastAsia" w:hAnsiTheme="minorEastAsia" w:cs="宋体"/>
               </w:rPr>
               <w:t>api</w:t>
             </w:r>
             <w:proofErr w:type="spellEnd"/>
             <w:r>
               <w:rPr>
-                <w:rFonts w:asciiTheme="minorEastAsia" w:eastAsiaTheme="minorEastAsia" w:hAnsiTheme="minorEastAsia" w:cs="宋体" w:hint="eastAsia"/>
-              </w:rPr>
-              <w:t>/</w:t>
-            </w:r>
-            <w:r>
-              <w:rPr>
-                <w:rFonts w:asciiTheme="minorEastAsia" w:eastAsiaTheme="minorEastAsia" w:hAnsiTheme="minorEastAsia" w:cs="宋体"/>
-              </w:rPr>
-              <w:t>question</w:t>
-            </w:r>
-            <w:r>
-              <w:rPr>
-                <w:rFonts w:asciiTheme="minorEastAsia" w:eastAsiaTheme="minorEastAsia" w:hAnsiTheme="minorEastAsia" w:cs="宋体" w:hint="eastAsia"/>
-              </w:rPr>
-              <w:t>s</w:t>
-            </w:r>
-            <w:r>
-              <w:rPr>
-                <w:rFonts w:asciiTheme="minorEastAsia" w:eastAsiaTheme="minorEastAsia" w:hAnsiTheme="minorEastAsia" w:cs="宋体"/>
-              </w:rPr>
-              <w:t>/</w:t>
-            </w:r>
-            <w:proofErr w:type="gramStart"/>
-            <w:r>
-              <w:rPr>
-                <w:rFonts w:asciiTheme="minorEastAsia" w:eastAsiaTheme="minorEastAsia" w:hAnsiTheme="minorEastAsia" w:cs="宋体"/>
-              </w:rPr>
-              <w:t>:</w:t>
-            </w:r>
-            <w:proofErr w:type="spellStart"/>
-            <w:r>
-              <w:rPr>
-                <w:rFonts w:asciiTheme="minorEastAsia" w:eastAsiaTheme="minorEastAsia" w:hAnsiTheme="minorEastAsia" w:cs="宋体"/>
-              </w:rPr>
-              <w:t>question</w:t>
-            </w:r>
-            <w:proofErr w:type="gramEnd"/>
-            <w:r>
-              <w:rPr>
-                <w:rFonts w:asciiTheme="minorEastAsia" w:eastAsiaTheme="minorEastAsia" w:hAnsiTheme="minorEastAsia" w:cs="宋体"/>
-              </w:rPr>
-              <w:t>_id</w:t>
-            </w:r>
-            <w:proofErr w:type="spellEnd"/>
+                <w:rFonts w:asciiTheme="minorEastAsia" w:eastAsiaTheme="minorEastAsia" w:hAnsiTheme="minorEastAsia" w:cs="宋体"/>
+              </w:rPr>
+              <w:t>/questions</w:t>
+            </w:r>
           </w:p>
         </w:tc>
       </w:tr>
@@ -5811,38 +4795,6 @@
                 <w:rFonts w:asciiTheme="minorEastAsia" w:eastAsiaTheme="minorEastAsia" w:hAnsiTheme="minorEastAsia" w:cs="宋体"/>
               </w:rPr>
             </w:pPr>
-            <w:r>
-              <w:rPr>
-                <w:rFonts w:asciiTheme="minorEastAsia" w:eastAsiaTheme="minorEastAsia" w:hAnsiTheme="minorEastAsia" w:cs="宋体" w:hint="eastAsia"/>
-              </w:rPr>
-              <w:t>{</w:t>
-            </w:r>
-          </w:p>
-          <w:p>
-            <w:pPr>
-              <w:rPr>
-                <w:rFonts w:asciiTheme="minorEastAsia" w:eastAsiaTheme="minorEastAsia" w:hAnsiTheme="minorEastAsia" w:cs="宋体"/>
-              </w:rPr>
-            </w:pPr>
-            <w:r>
-              <w:rPr>
-                <w:rFonts w:asciiTheme="minorEastAsia" w:eastAsiaTheme="minorEastAsia" w:hAnsiTheme="minorEastAsia" w:cs="宋体" w:hint="eastAsia"/>
-              </w:rPr>
-              <w:t xml:space="preserve">  </w:t>
-            </w:r>
-          </w:p>
-          <w:p>
-            <w:pPr>
-              <w:rPr>
-                <w:rFonts w:asciiTheme="minorEastAsia" w:eastAsiaTheme="minorEastAsia" w:hAnsiTheme="minorEastAsia" w:cs="宋体"/>
-              </w:rPr>
-            </w:pPr>
-            <w:r>
-              <w:rPr>
-                <w:rFonts w:asciiTheme="minorEastAsia" w:eastAsiaTheme="minorEastAsia" w:hAnsiTheme="minorEastAsia" w:cs="宋体" w:hint="eastAsia"/>
-              </w:rPr>
-              <w:t>}</w:t>
-            </w:r>
           </w:p>
         </w:tc>
       </w:tr>
@@ -5926,7 +4878,7 @@
               <w:rPr>
                 <w:rFonts w:asciiTheme="minorEastAsia" w:eastAsiaTheme="minorEastAsia" w:hAnsiTheme="minorEastAsia" w:cs="宋体"/>
               </w:rPr>
-              <w:t>”: 200/500</w:t>
+              <w:t>”: 200/500,</w:t>
             </w:r>
           </w:p>
           <w:p>
@@ -5941,9 +4893,266 @@
               </w:rPr>
               <w:t xml:space="preserve">  “</w:t>
             </w:r>
+            <w:proofErr w:type="gramStart"/>
+            <w:r>
+              <w:rPr>
+                <w:rFonts w:asciiTheme="minorEastAsia" w:eastAsiaTheme="minorEastAsia" w:hAnsiTheme="minorEastAsia" w:cs="宋体"/>
+              </w:rPr>
+              <w:t>data</w:t>
+            </w:r>
+            <w:proofErr w:type="gramEnd"/>
+            <w:r>
+              <w:rPr>
+                <w:rFonts w:asciiTheme="minorEastAsia" w:eastAsiaTheme="minorEastAsia" w:hAnsiTheme="minorEastAsia" w:cs="宋体"/>
+              </w:rPr>
+              <w:t>”: [{</w:t>
+            </w:r>
+          </w:p>
+          <w:p>
+            <w:pPr>
+              <w:rPr>
+                <w:rFonts w:asciiTheme="minorEastAsia" w:eastAsiaTheme="minorEastAsia" w:hAnsiTheme="minorEastAsia" w:cs="宋体"/>
+              </w:rPr>
+            </w:pPr>
+            <w:r>
+              <w:rPr>
+                <w:rFonts w:asciiTheme="minorEastAsia" w:eastAsiaTheme="minorEastAsia" w:hAnsiTheme="minorEastAsia" w:cs="宋体"/>
+              </w:rPr>
+              <w:t xml:space="preserve">    “id”:</w:t>
+            </w:r>
+            <w:r>
+              <w:rPr>
+                <w:rFonts w:asciiTheme="minorEastAsia" w:eastAsiaTheme="minorEastAsia" w:hAnsiTheme="minorEastAsia" w:cs="宋体" w:hint="eastAsia"/>
+              </w:rPr>
+              <w:t>“问题id”</w:t>
+            </w:r>
+            <w:r>
+              <w:rPr>
+                <w:rFonts w:asciiTheme="minorEastAsia" w:eastAsiaTheme="minorEastAsia" w:hAnsiTheme="minorEastAsia" w:cs="宋体"/>
+              </w:rPr>
+              <w:t>,</w:t>
+            </w:r>
+          </w:p>
+          <w:p>
+            <w:pPr>
+              <w:ind w:firstLine="440"/>
+              <w:rPr>
+                <w:rFonts w:asciiTheme="minorEastAsia" w:eastAsiaTheme="minorEastAsia" w:hAnsiTheme="minorEastAsia" w:cs="宋体"/>
+              </w:rPr>
+            </w:pPr>
+            <w:r>
+              <w:rPr>
+                <w:rFonts w:asciiTheme="minorEastAsia" w:eastAsiaTheme="minorEastAsia" w:hAnsiTheme="minorEastAsia" w:cs="宋体"/>
+              </w:rPr>
+              <w:t>“</w:t>
+            </w:r>
+            <w:r>
+              <w:rPr>
+                <w:rFonts w:asciiTheme="minorEastAsia" w:eastAsiaTheme="minorEastAsia" w:hAnsiTheme="minorEastAsia" w:cs="宋体" w:hint="eastAsia"/>
+              </w:rPr>
+              <w:t>title</w:t>
+            </w:r>
+            <w:r>
+              <w:rPr>
+                <w:rFonts w:asciiTheme="minorEastAsia" w:eastAsiaTheme="minorEastAsia" w:hAnsiTheme="minorEastAsia" w:cs="宋体"/>
+              </w:rPr>
+              <w:t>”:</w:t>
+            </w:r>
+            <w:r>
+              <w:rPr>
+                <w:rFonts w:asciiTheme="minorEastAsia" w:eastAsiaTheme="minorEastAsia" w:hAnsiTheme="minorEastAsia" w:cs="宋体" w:hint="eastAsia"/>
+              </w:rPr>
+              <w:t xml:space="preserve"> “问题标题”</w:t>
+            </w:r>
+            <w:r>
+              <w:rPr>
+                <w:rFonts w:asciiTheme="minorEastAsia" w:eastAsiaTheme="minorEastAsia" w:hAnsiTheme="minorEastAsia" w:cs="宋体"/>
+              </w:rPr>
+              <w:t>,</w:t>
+            </w:r>
+          </w:p>
+          <w:p>
+            <w:pPr>
+              <w:ind w:firstLine="440"/>
+              <w:rPr>
+                <w:rFonts w:asciiTheme="minorEastAsia" w:eastAsiaTheme="minorEastAsia" w:hAnsiTheme="minorEastAsia" w:cs="宋体"/>
+              </w:rPr>
+            </w:pPr>
+            <w:r>
+              <w:rPr>
+                <w:rFonts w:asciiTheme="minorEastAsia" w:eastAsiaTheme="minorEastAsia" w:hAnsiTheme="minorEastAsia" w:cs="宋体" w:hint="eastAsia"/>
+              </w:rPr>
+              <w:t>“description”：“问题描述”，</w:t>
+            </w:r>
+          </w:p>
+          <w:p>
+            <w:pPr>
+              <w:ind w:firstLine="440"/>
+              <w:rPr>
+                <w:rFonts w:asciiTheme="minorEastAsia" w:eastAsiaTheme="minorEastAsia" w:hAnsiTheme="minorEastAsia" w:cs="宋体"/>
+              </w:rPr>
+            </w:pPr>
+            <w:r>
+              <w:rPr>
+                <w:rFonts w:asciiTheme="minorEastAsia" w:eastAsiaTheme="minorEastAsia" w:hAnsiTheme="minorEastAsia" w:cs="宋体"/>
+              </w:rPr>
+              <w:lastRenderedPageBreak/>
+              <w:t>“date”</w:t>
+            </w:r>
+            <w:r>
+              <w:rPr>
+                <w:rFonts w:asciiTheme="minorEastAsia" w:eastAsiaTheme="minorEastAsia" w:hAnsiTheme="minorEastAsia" w:cs="宋体" w:hint="eastAsia"/>
+              </w:rPr>
+              <w:t>：“提问时间”，</w:t>
+            </w:r>
+          </w:p>
+          <w:p>
+            <w:pPr>
+              <w:ind w:firstLine="440"/>
+              <w:rPr>
+                <w:rFonts w:asciiTheme="minorEastAsia" w:eastAsiaTheme="minorEastAsia" w:hAnsiTheme="minorEastAsia" w:cs="宋体"/>
+              </w:rPr>
+            </w:pPr>
+            <w:r>
+              <w:rPr>
+                <w:rFonts w:asciiTheme="minorEastAsia" w:eastAsiaTheme="minorEastAsia" w:hAnsiTheme="minorEastAsia" w:cs="宋体" w:hint="eastAsia"/>
+              </w:rPr>
+              <w:t>“</w:t>
+            </w:r>
             <w:proofErr w:type="spellStart"/>
             <w:r>
               <w:rPr>
+                <w:rFonts w:asciiTheme="minorEastAsia" w:eastAsiaTheme="minorEastAsia" w:hAnsiTheme="minorEastAsia" w:cs="宋体" w:hint="eastAsia"/>
+              </w:rPr>
+              <w:t>asker</w:t>
+            </w:r>
+            <w:r>
+              <w:rPr>
+                <w:rFonts w:asciiTheme="minorEastAsia" w:eastAsiaTheme="minorEastAsia" w:hAnsiTheme="minorEastAsia" w:cs="宋体"/>
+              </w:rPr>
+              <w:t>_username</w:t>
+            </w:r>
+            <w:proofErr w:type="spellEnd"/>
+            <w:r>
+              <w:rPr>
+                <w:rFonts w:asciiTheme="minorEastAsia" w:eastAsiaTheme="minorEastAsia" w:hAnsiTheme="minorEastAsia" w:cs="宋体" w:hint="eastAsia"/>
+              </w:rPr>
+              <w:t>”</w:t>
+            </w:r>
+            <w:r>
+              <w:rPr>
+                <w:rFonts w:asciiTheme="minorEastAsia" w:eastAsiaTheme="minorEastAsia" w:hAnsiTheme="minorEastAsia" w:cs="宋体"/>
+              </w:rPr>
+              <w:t>:</w:t>
+            </w:r>
+            <w:r>
+              <w:rPr>
+                <w:rFonts w:asciiTheme="minorEastAsia" w:eastAsiaTheme="minorEastAsia" w:hAnsiTheme="minorEastAsia" w:cs="宋体" w:hint="eastAsia"/>
+              </w:rPr>
+              <w:t>“提问者用户名”</w:t>
+            </w:r>
+            <w:r>
+              <w:rPr>
+                <w:rFonts w:asciiTheme="minorEastAsia" w:eastAsiaTheme="minorEastAsia" w:hAnsiTheme="minorEastAsia" w:cs="宋体"/>
+              </w:rPr>
+              <w:t>,</w:t>
+            </w:r>
+          </w:p>
+          <w:p>
+            <w:pPr>
+              <w:ind w:firstLine="440"/>
+              <w:rPr>
+                <w:rFonts w:asciiTheme="minorEastAsia" w:eastAsiaTheme="minorEastAsia" w:hAnsiTheme="minorEastAsia" w:cs="宋体"/>
+              </w:rPr>
+            </w:pPr>
+            <w:r>
+              <w:rPr>
+                <w:rFonts w:asciiTheme="minorEastAsia" w:eastAsiaTheme="minorEastAsia" w:hAnsiTheme="minorEastAsia" w:cs="宋体" w:hint="eastAsia"/>
+              </w:rPr>
+              <w:t>“</w:t>
+            </w:r>
+            <w:proofErr w:type="spellStart"/>
+            <w:r>
+              <w:rPr>
+                <w:rFonts w:asciiTheme="minorEastAsia" w:eastAsiaTheme="minorEastAsia" w:hAnsiTheme="minorEastAsia" w:cs="宋体"/>
+              </w:rPr>
+              <w:t>asker_avatar</w:t>
+            </w:r>
+            <w:proofErr w:type="spellEnd"/>
+            <w:r>
+              <w:rPr>
+                <w:rFonts w:asciiTheme="minorEastAsia" w:eastAsiaTheme="minorEastAsia" w:hAnsiTheme="minorEastAsia" w:cs="宋体" w:hint="eastAsia"/>
+              </w:rPr>
+              <w:t>”</w:t>
+            </w:r>
+            <w:r>
+              <w:rPr>
+                <w:rFonts w:asciiTheme="minorEastAsia" w:eastAsiaTheme="minorEastAsia" w:hAnsiTheme="minorEastAsia" w:cs="宋体"/>
+              </w:rPr>
+              <w:t>:</w:t>
+            </w:r>
+            <w:r>
+              <w:rPr>
+                <w:rFonts w:asciiTheme="minorEastAsia" w:eastAsiaTheme="minorEastAsia" w:hAnsiTheme="minorEastAsia" w:cs="宋体" w:hint="eastAsia"/>
+              </w:rPr>
+              <w:t>“提问者头像路径”</w:t>
+            </w:r>
+          </w:p>
+          <w:p>
+            <w:pPr>
+              <w:rPr>
+                <w:rFonts w:asciiTheme="minorEastAsia" w:eastAsiaTheme="minorEastAsia" w:hAnsiTheme="minorEastAsia" w:cs="宋体"/>
+              </w:rPr>
+            </w:pPr>
+            <w:r>
+              <w:rPr>
+                <w:rFonts w:asciiTheme="minorEastAsia" w:eastAsiaTheme="minorEastAsia" w:hAnsiTheme="minorEastAsia" w:cs="宋体"/>
+              </w:rPr>
+              <w:t xml:space="preserve">     },</w:t>
+            </w:r>
+          </w:p>
+          <w:p>
+            <w:pPr>
+              <w:rPr>
+                <w:rFonts w:asciiTheme="minorEastAsia" w:eastAsiaTheme="minorEastAsia" w:hAnsiTheme="minorEastAsia" w:cs="宋体"/>
+              </w:rPr>
+            </w:pPr>
+            <w:r>
+              <w:rPr>
+                <w:rFonts w:asciiTheme="minorEastAsia" w:eastAsiaTheme="minorEastAsia" w:hAnsiTheme="minorEastAsia" w:cs="宋体"/>
+              </w:rPr>
+              <w:t xml:space="preserve">   {}</w:t>
+            </w:r>
+            <w:proofErr w:type="gramStart"/>
+            <w:r>
+              <w:rPr>
+                <w:rFonts w:asciiTheme="minorEastAsia" w:eastAsiaTheme="minorEastAsia" w:hAnsiTheme="minorEastAsia" w:cs="宋体"/>
+              </w:rPr>
+              <w:t>,{</w:t>
+            </w:r>
+            <w:proofErr w:type="gramEnd"/>
+            <w:r>
+              <w:rPr>
+                <w:rFonts w:asciiTheme="minorEastAsia" w:eastAsiaTheme="minorEastAsia" w:hAnsiTheme="minorEastAsia" w:cs="宋体"/>
+              </w:rPr>
+              <w:t>}],</w:t>
+            </w:r>
+          </w:p>
+          <w:p>
+            <w:pPr>
+              <w:rPr>
+                <w:rFonts w:asciiTheme="minorEastAsia" w:eastAsiaTheme="minorEastAsia" w:hAnsiTheme="minorEastAsia" w:cs="宋体"/>
+              </w:rPr>
+            </w:pPr>
+            <w:r>
+              <w:rPr>
+                <w:rFonts w:asciiTheme="minorEastAsia" w:eastAsiaTheme="minorEastAsia" w:hAnsiTheme="minorEastAsia" w:cs="宋体"/>
+              </w:rPr>
+              <w:t xml:space="preserve">  “</w:t>
+            </w:r>
+            <w:proofErr w:type="spellStart"/>
+            <w:r>
+              <w:rPr>
                 <w:rFonts w:asciiTheme="minorEastAsia" w:eastAsiaTheme="minorEastAsia" w:hAnsiTheme="minorEastAsia" w:cs="宋体"/>
               </w:rPr>
               <w:t>errmsg</w:t>
@@ -5997,7 +5206,7 @@
           <w:p>
             <w:pPr>
               <w:rPr>
-                <w:rFonts w:asciiTheme="minorEastAsia" w:eastAsiaTheme="minorEastAsia" w:hAnsiTheme="minorEastAsia" w:cs="宋体"/>
+                <w:rFonts w:asciiTheme="minorEastAsia" w:eastAsiaTheme="minorEastAsia" w:hAnsiTheme="minorEastAsia" w:cs="宋体" w:hint="eastAsia"/>
               </w:rPr>
             </w:pPr>
             <w:r>
@@ -6019,6 +5228,19 @@
                 <w:rFonts w:asciiTheme="minorEastAsia" w:eastAsiaTheme="minorEastAsia" w:hAnsiTheme="minorEastAsia" w:cs="宋体"/>
               </w:rPr>
               <w:t>信息</w:t>
+            </w:r>
+          </w:p>
+          <w:p>
+            <w:pPr>
+              <w:rPr>
+                <w:rFonts w:asciiTheme="minorEastAsia" w:eastAsiaTheme="minorEastAsia" w:hAnsiTheme="minorEastAsia" w:cs="宋体"/>
+              </w:rPr>
+            </w:pPr>
+            <w:r>
+              <w:rPr>
+                <w:rFonts w:asciiTheme="minorEastAsia" w:eastAsiaTheme="minorEastAsia" w:hAnsiTheme="minorEastAsia" w:cs="宋体" w:hint="eastAsia"/>
+              </w:rPr>
+              <w:t>当status=500，没有data信息</w:t>
             </w:r>
           </w:p>
         </w:tc>
@@ -6048,6 +5270,7 @@
               <w:rPr>
                 <w:rFonts w:asciiTheme="minorEastAsia" w:eastAsiaTheme="minorEastAsia" w:hAnsiTheme="minorEastAsia" w:cs="Libian SC Regular"/>
               </w:rPr>
+              <w:lastRenderedPageBreak/>
               <w:t>请</w:t>
             </w:r>
             <w:r>
@@ -6184,7 +5407,7 @@
               <w:rPr>
                 <w:rFonts w:asciiTheme="minorEastAsia" w:eastAsiaTheme="minorEastAsia" w:hAnsiTheme="minorEastAsia" w:cs="宋体" w:hint="eastAsia"/>
               </w:rPr>
-              <w:t>提问</w:t>
+              <w:t>查看问题详情</w:t>
             </w:r>
           </w:p>
         </w:tc>
@@ -6243,24 +5466,64 @@
             </w:pPr>
             <w:r>
               <w:rPr>
-                <w:rFonts w:asciiTheme="minorEastAsia" w:eastAsiaTheme="minorEastAsia" w:hAnsiTheme="minorEastAsia" w:cs="宋体"/>
+                <w:rFonts w:asciiTheme="minorEastAsia" w:eastAsiaTheme="minorEastAsia" w:hAnsiTheme="minorEastAsia" w:cs="宋体" w:hint="eastAsia"/>
               </w:rPr>
               <w:t>/</w:t>
             </w:r>
             <w:proofErr w:type="spellStart"/>
             <w:r>
               <w:rPr>
-                <w:rFonts w:asciiTheme="minorEastAsia" w:eastAsiaTheme="minorEastAsia" w:hAnsiTheme="minorEastAsia" w:cs="宋体"/>
+                <w:rFonts w:asciiTheme="minorEastAsia" w:eastAsiaTheme="minorEastAsia" w:hAnsiTheme="minorEastAsia" w:cs="宋体" w:hint="eastAsia"/>
               </w:rPr>
               <w:t>api</w:t>
             </w:r>
             <w:proofErr w:type="spellEnd"/>
             <w:r>
               <w:rPr>
-                <w:rFonts w:asciiTheme="minorEastAsia" w:eastAsiaTheme="minorEastAsia" w:hAnsiTheme="minorEastAsia" w:cs="宋体"/>
-              </w:rPr>
-              <w:t>/questions</w:t>
-            </w:r>
+                <w:rFonts w:asciiTheme="minorEastAsia" w:eastAsiaTheme="minorEastAsia" w:hAnsiTheme="minorEastAsia" w:cs="宋体" w:hint="eastAsia"/>
+              </w:rPr>
+              <w:t>/</w:t>
+            </w:r>
+            <w:r>
+              <w:rPr>
+                <w:rFonts w:asciiTheme="minorEastAsia" w:eastAsiaTheme="minorEastAsia" w:hAnsiTheme="minorEastAsia" w:cs="宋体"/>
+              </w:rPr>
+              <w:t>question</w:t>
+            </w:r>
+            <w:r>
+              <w:rPr>
+                <w:rFonts w:asciiTheme="minorEastAsia" w:eastAsiaTheme="minorEastAsia" w:hAnsiTheme="minorEastAsia" w:cs="宋体" w:hint="eastAsia"/>
+              </w:rPr>
+              <w:t>s</w:t>
+            </w:r>
+            <w:r>
+              <w:rPr>
+                <w:rFonts w:asciiTheme="minorEastAsia" w:eastAsiaTheme="minorEastAsia" w:hAnsiTheme="minorEastAsia" w:cs="宋体"/>
+              </w:rPr>
+              <w:t>/</w:t>
+            </w:r>
+            <w:proofErr w:type="gramStart"/>
+            <w:r>
+              <w:rPr>
+                <w:rFonts w:asciiTheme="minorEastAsia" w:eastAsiaTheme="minorEastAsia" w:hAnsiTheme="minorEastAsia" w:cs="宋体"/>
+              </w:rPr>
+              <w:t>:</w:t>
+            </w:r>
+            <w:proofErr w:type="spellStart"/>
+            <w:r>
+              <w:rPr>
+                <w:rFonts w:asciiTheme="minorEastAsia" w:eastAsiaTheme="minorEastAsia" w:hAnsiTheme="minorEastAsia" w:cs="宋体"/>
+              </w:rPr>
+              <w:t>question</w:t>
+            </w:r>
+            <w:proofErr w:type="gramEnd"/>
+            <w:r>
+              <w:rPr>
+                <w:rFonts w:asciiTheme="minorEastAsia" w:eastAsiaTheme="minorEastAsia" w:hAnsiTheme="minorEastAsia" w:cs="宋体"/>
+              </w:rPr>
+              <w:t>_id</w:t>
+            </w:r>
+            <w:proofErr w:type="spellEnd"/>
           </w:p>
         </w:tc>
       </w:tr>
@@ -6319,38 +5582,6 @@
                 <w:rFonts w:asciiTheme="minorEastAsia" w:eastAsiaTheme="minorEastAsia" w:hAnsiTheme="minorEastAsia" w:cs="宋体"/>
               </w:rPr>
             </w:pPr>
-            <w:r>
-              <w:rPr>
-                <w:rFonts w:asciiTheme="minorEastAsia" w:eastAsiaTheme="minorEastAsia" w:hAnsiTheme="minorEastAsia" w:cs="宋体" w:hint="eastAsia"/>
-              </w:rPr>
-              <w:t>{</w:t>
-            </w:r>
-          </w:p>
-          <w:p>
-            <w:pPr>
-              <w:rPr>
-                <w:rFonts w:asciiTheme="minorEastAsia" w:eastAsiaTheme="minorEastAsia" w:hAnsiTheme="minorEastAsia" w:cs="宋体"/>
-              </w:rPr>
-            </w:pPr>
-            <w:r>
-              <w:rPr>
-                <w:rFonts w:asciiTheme="minorEastAsia" w:eastAsiaTheme="minorEastAsia" w:hAnsiTheme="minorEastAsia" w:cs="宋体" w:hint="eastAsia"/>
-              </w:rPr>
-              <w:t xml:space="preserve">  </w:t>
-            </w:r>
-          </w:p>
-          <w:p>
-            <w:pPr>
-              <w:rPr>
-                <w:rFonts w:asciiTheme="minorEastAsia" w:eastAsiaTheme="minorEastAsia" w:hAnsiTheme="minorEastAsia" w:cs="宋体"/>
-              </w:rPr>
-            </w:pPr>
-            <w:r>
-              <w:rPr>
-                <w:rFonts w:asciiTheme="minorEastAsia" w:eastAsiaTheme="minorEastAsia" w:hAnsiTheme="minorEastAsia" w:cs="宋体" w:hint="eastAsia"/>
-              </w:rPr>
-              <w:t>}</w:t>
-            </w:r>
           </w:p>
         </w:tc>
       </w:tr>
@@ -6420,35 +5651,217 @@
               <w:rPr>
                 <w:rFonts w:asciiTheme="minorEastAsia" w:eastAsiaTheme="minorEastAsia" w:hAnsiTheme="minorEastAsia" w:cs="宋体"/>
               </w:rPr>
+              <w:t xml:space="preserve">  “status”: 200/500</w:t>
+            </w:r>
+            <w:r>
+              <w:rPr>
+                <w:rFonts w:asciiTheme="minorEastAsia" w:eastAsiaTheme="minorEastAsia" w:hAnsiTheme="minorEastAsia" w:cs="宋体" w:hint="eastAsia"/>
+              </w:rPr>
+              <w:t>，</w:t>
+            </w:r>
+          </w:p>
+          <w:p>
+            <w:pPr>
+              <w:rPr>
+                <w:rFonts w:asciiTheme="minorEastAsia" w:eastAsiaTheme="minorEastAsia" w:hAnsiTheme="minorEastAsia" w:cs="宋体"/>
+              </w:rPr>
+            </w:pPr>
+            <w:r>
+              <w:rPr>
+                <w:rFonts w:asciiTheme="minorEastAsia" w:eastAsiaTheme="minorEastAsia" w:hAnsiTheme="minorEastAsia" w:cs="宋体" w:hint="eastAsia"/>
+              </w:rPr>
+              <w:t xml:space="preserve">  “data”：</w:t>
+            </w:r>
+            <w:r>
+              <w:rPr>
+                <w:rFonts w:asciiTheme="minorEastAsia" w:eastAsiaTheme="minorEastAsia" w:hAnsiTheme="minorEastAsia" w:cs="宋体"/>
+              </w:rPr>
+              <w:t>[{</w:t>
+            </w:r>
+          </w:p>
+          <w:p>
+            <w:pPr>
+              <w:rPr>
+                <w:rFonts w:asciiTheme="minorEastAsia" w:eastAsiaTheme="minorEastAsia" w:hAnsiTheme="minorEastAsia" w:cs="宋体"/>
+              </w:rPr>
+            </w:pPr>
+            <w:r>
+              <w:rPr>
+                <w:rFonts w:asciiTheme="minorEastAsia" w:eastAsiaTheme="minorEastAsia" w:hAnsiTheme="minorEastAsia" w:cs="宋体"/>
+              </w:rPr>
+              <w:t xml:space="preserve">    “</w:t>
+            </w:r>
+            <w:proofErr w:type="spellStart"/>
+            <w:r>
+              <w:rPr>
+                <w:rFonts w:asciiTheme="minorEastAsia" w:eastAsiaTheme="minorEastAsia" w:hAnsiTheme="minorEastAsia" w:cs="宋体" w:hint="eastAsia"/>
+              </w:rPr>
+              <w:t>answerer_username</w:t>
+            </w:r>
+            <w:proofErr w:type="spellEnd"/>
+            <w:r>
+              <w:rPr>
+                <w:rFonts w:asciiTheme="minorEastAsia" w:eastAsiaTheme="minorEastAsia" w:hAnsiTheme="minorEastAsia" w:cs="宋体"/>
+              </w:rPr>
+              <w:t>”:</w:t>
+            </w:r>
+            <w:r>
+              <w:rPr>
+                <w:rFonts w:asciiTheme="minorEastAsia" w:eastAsiaTheme="minorEastAsia" w:hAnsiTheme="minorEastAsia" w:cs="宋体" w:hint="eastAsia"/>
+              </w:rPr>
+              <w:t>“回答者用户名</w:t>
+            </w:r>
+            <w:r>
+              <w:rPr>
+                <w:rFonts w:asciiTheme="minorEastAsia" w:eastAsiaTheme="minorEastAsia" w:hAnsiTheme="minorEastAsia" w:cs="宋体" w:hint="eastAsia"/>
+              </w:rPr>
+              <w:t>”</w:t>
+            </w:r>
+            <w:r>
+              <w:rPr>
+                <w:rFonts w:asciiTheme="minorEastAsia" w:eastAsiaTheme="minorEastAsia" w:hAnsiTheme="minorEastAsia" w:cs="宋体"/>
+              </w:rPr>
+              <w:t>,</w:t>
+            </w:r>
+          </w:p>
+          <w:p>
+            <w:pPr>
+              <w:ind w:firstLine="440"/>
+              <w:rPr>
+                <w:rFonts w:asciiTheme="minorEastAsia" w:eastAsiaTheme="minorEastAsia" w:hAnsiTheme="minorEastAsia" w:cs="宋体"/>
+              </w:rPr>
+            </w:pPr>
+            <w:r>
+              <w:rPr>
+                <w:rFonts w:asciiTheme="minorEastAsia" w:eastAsiaTheme="minorEastAsia" w:hAnsiTheme="minorEastAsia" w:cs="宋体"/>
+              </w:rPr>
+              <w:t>“</w:t>
+            </w:r>
+            <w:proofErr w:type="spellStart"/>
+            <w:r>
+              <w:rPr>
+                <w:rFonts w:asciiTheme="minorEastAsia" w:eastAsiaTheme="minorEastAsia" w:hAnsiTheme="minorEastAsia" w:cs="宋体" w:hint="eastAsia"/>
+              </w:rPr>
+              <w:t>answerer_avatar</w:t>
+            </w:r>
+            <w:proofErr w:type="spellEnd"/>
+            <w:r>
+              <w:rPr>
+                <w:rFonts w:asciiTheme="minorEastAsia" w:eastAsiaTheme="minorEastAsia" w:hAnsiTheme="minorEastAsia" w:cs="宋体"/>
+              </w:rPr>
+              <w:t>”:</w:t>
+            </w:r>
+            <w:r>
+              <w:rPr>
+                <w:rFonts w:asciiTheme="minorEastAsia" w:eastAsiaTheme="minorEastAsia" w:hAnsiTheme="minorEastAsia" w:cs="宋体" w:hint="eastAsia"/>
+              </w:rPr>
+              <w:t xml:space="preserve"> </w:t>
+            </w:r>
+            <w:r>
+              <w:rPr>
+                <w:rFonts w:asciiTheme="minorEastAsia" w:eastAsiaTheme="minorEastAsia" w:hAnsiTheme="minorEastAsia" w:cs="宋体" w:hint="eastAsia"/>
+              </w:rPr>
+              <w:t>“回答者头像路径</w:t>
+            </w:r>
+            <w:r>
+              <w:rPr>
+                <w:rFonts w:asciiTheme="minorEastAsia" w:eastAsiaTheme="minorEastAsia" w:hAnsiTheme="minorEastAsia" w:cs="宋体" w:hint="eastAsia"/>
+              </w:rPr>
+              <w:t>”</w:t>
+            </w:r>
+            <w:r>
+              <w:rPr>
+                <w:rFonts w:asciiTheme="minorEastAsia" w:eastAsiaTheme="minorEastAsia" w:hAnsiTheme="minorEastAsia" w:cs="宋体"/>
+              </w:rPr>
+              <w:t>,</w:t>
+            </w:r>
+          </w:p>
+          <w:p>
+            <w:pPr>
+              <w:ind w:firstLine="440"/>
+              <w:rPr>
+                <w:rFonts w:asciiTheme="minorEastAsia" w:eastAsiaTheme="minorEastAsia" w:hAnsiTheme="minorEastAsia" w:cs="宋体"/>
+              </w:rPr>
+            </w:pPr>
+            <w:r>
+              <w:rPr>
+                <w:rFonts w:asciiTheme="minorEastAsia" w:eastAsiaTheme="minorEastAsia" w:hAnsiTheme="minorEastAsia" w:cs="宋体" w:hint="eastAsia"/>
+              </w:rPr>
+              <w:t>“description”：“回答内容”，</w:t>
+            </w:r>
+          </w:p>
+          <w:p>
+            <w:pPr>
+              <w:ind w:firstLine="440"/>
+              <w:rPr>
+                <w:rFonts w:asciiTheme="minorEastAsia" w:eastAsiaTheme="minorEastAsia" w:hAnsiTheme="minorEastAsia" w:cs="宋体"/>
+              </w:rPr>
+            </w:pPr>
+            <w:r>
+              <w:rPr>
+                <w:rFonts w:asciiTheme="minorEastAsia" w:eastAsiaTheme="minorEastAsia" w:hAnsiTheme="minorEastAsia" w:cs="宋体"/>
+              </w:rPr>
+              <w:t>“date”</w:t>
+            </w:r>
+            <w:r>
+              <w:rPr>
+                <w:rFonts w:asciiTheme="minorEastAsia" w:eastAsiaTheme="minorEastAsia" w:hAnsiTheme="minorEastAsia" w:cs="宋体" w:hint="eastAsia"/>
+              </w:rPr>
+              <w:t xml:space="preserve">：“回答时间” </w:t>
+            </w:r>
+          </w:p>
+          <w:p>
+            <w:pPr>
+              <w:rPr>
+                <w:rFonts w:asciiTheme="minorEastAsia" w:eastAsiaTheme="minorEastAsia" w:hAnsiTheme="minorEastAsia" w:cs="宋体"/>
+              </w:rPr>
+            </w:pPr>
+            <w:r>
+              <w:rPr>
+                <w:rFonts w:asciiTheme="minorEastAsia" w:eastAsiaTheme="minorEastAsia" w:hAnsiTheme="minorEastAsia" w:cs="宋体"/>
+              </w:rPr>
+              <w:t xml:space="preserve">     },</w:t>
+            </w:r>
+          </w:p>
+          <w:p>
+            <w:pPr>
+              <w:rPr>
+                <w:rFonts w:asciiTheme="minorEastAsia" w:eastAsiaTheme="minorEastAsia" w:hAnsiTheme="minorEastAsia" w:cs="宋体"/>
+              </w:rPr>
+            </w:pPr>
+            <w:r>
+              <w:rPr>
+                <w:rFonts w:asciiTheme="minorEastAsia" w:eastAsiaTheme="minorEastAsia" w:hAnsiTheme="minorEastAsia" w:cs="宋体"/>
+              </w:rPr>
+              <w:t xml:space="preserve">   {}</w:t>
+            </w:r>
+            <w:proofErr w:type="gramStart"/>
+            <w:r>
+              <w:rPr>
+                <w:rFonts w:asciiTheme="minorEastAsia" w:eastAsiaTheme="minorEastAsia" w:hAnsiTheme="minorEastAsia" w:cs="宋体"/>
+              </w:rPr>
+              <w:t>,{</w:t>
+            </w:r>
+            <w:proofErr w:type="gramEnd"/>
+            <w:r>
+              <w:rPr>
+                <w:rFonts w:asciiTheme="minorEastAsia" w:eastAsiaTheme="minorEastAsia" w:hAnsiTheme="minorEastAsia" w:cs="宋体"/>
+              </w:rPr>
+              <w:t>}],</w:t>
+            </w:r>
+          </w:p>
+          <w:p>
+            <w:pPr>
+              <w:rPr>
+                <w:rFonts w:asciiTheme="minorEastAsia" w:eastAsiaTheme="minorEastAsia" w:hAnsiTheme="minorEastAsia" w:cs="宋体"/>
+              </w:rPr>
+            </w:pPr>
+            <w:r>
+              <w:rPr>
+                <w:rFonts w:asciiTheme="minorEastAsia" w:eastAsiaTheme="minorEastAsia" w:hAnsiTheme="minorEastAsia" w:cs="宋体"/>
+              </w:rPr>
               <w:t xml:space="preserve">  “</w:t>
             </w:r>
-            <w:proofErr w:type="gramStart"/>
-            <w:r>
-              <w:rPr>
-                <w:rFonts w:asciiTheme="minorEastAsia" w:eastAsiaTheme="minorEastAsia" w:hAnsiTheme="minorEastAsia" w:cs="宋体"/>
-              </w:rPr>
-              <w:t>status</w:t>
-            </w:r>
-            <w:proofErr w:type="gramEnd"/>
-            <w:r>
-              <w:rPr>
-                <w:rFonts w:asciiTheme="minorEastAsia" w:eastAsiaTheme="minorEastAsia" w:hAnsiTheme="minorEastAsia" w:cs="宋体"/>
-              </w:rPr>
-              <w:t>”: 200/500</w:t>
-            </w:r>
-          </w:p>
-          <w:p>
-            <w:pPr>
-              <w:rPr>
-                <w:rFonts w:asciiTheme="minorEastAsia" w:eastAsiaTheme="minorEastAsia" w:hAnsiTheme="minorEastAsia" w:cs="宋体"/>
-              </w:rPr>
-            </w:pPr>
-            <w:r>
-              <w:rPr>
-                <w:rFonts w:asciiTheme="minorEastAsia" w:eastAsiaTheme="minorEastAsia" w:hAnsiTheme="minorEastAsia" w:cs="宋体"/>
-              </w:rPr>
-              <w:t xml:space="preserve">  “</w:t>
-            </w:r>
             <w:proofErr w:type="spellStart"/>
             <w:r>
               <w:rPr>
@@ -6512,7 +5925,6 @@
               <w:rPr>
                 <w:rFonts w:asciiTheme="minorEastAsia" w:eastAsiaTheme="minorEastAsia" w:hAnsiTheme="minorEastAsia" w:cs="宋体"/>
               </w:rPr>
-              <w:lastRenderedPageBreak/>
               <w:t>当status=200，没有</w:t>
             </w:r>
             <w:proofErr w:type="spellStart"/>
@@ -6557,7 +5969,6 @@
               <w:rPr>
                 <w:rFonts w:asciiTheme="minorEastAsia" w:eastAsiaTheme="minorEastAsia" w:hAnsiTheme="minorEastAsia" w:cs="Libian SC Regular"/>
               </w:rPr>
-              <w:lastRenderedPageBreak/>
               <w:t>请</w:t>
             </w:r>
             <w:r>
@@ -6592,7 +6003,7 @@
               <w:rPr>
                 <w:rFonts w:asciiTheme="minorEastAsia" w:eastAsiaTheme="minorEastAsia" w:hAnsiTheme="minorEastAsia" w:cs="宋体" w:hint="eastAsia"/>
               </w:rPr>
-              <w:t>POST</w:t>
+              <w:t>GET</w:t>
             </w:r>
           </w:p>
         </w:tc>
@@ -6694,7 +6105,7 @@
               <w:rPr>
                 <w:rFonts w:asciiTheme="minorEastAsia" w:eastAsiaTheme="minorEastAsia" w:hAnsiTheme="minorEastAsia" w:cs="宋体" w:hint="eastAsia"/>
               </w:rPr>
-              <w:t>回答问题</w:t>
+              <w:t>提问</w:t>
             </w:r>
           </w:p>
         </w:tc>
@@ -6769,30 +6180,8 @@
               <w:rPr>
                 <w:rFonts w:asciiTheme="minorEastAsia" w:eastAsiaTheme="minorEastAsia" w:hAnsiTheme="minorEastAsia" w:cs="宋体"/>
               </w:rPr>
-              <w:t>/questions/</w:t>
-            </w:r>
-            <w:proofErr w:type="gramStart"/>
-            <w:r>
-              <w:rPr>
-                <w:rFonts w:asciiTheme="minorEastAsia" w:eastAsiaTheme="minorEastAsia" w:hAnsiTheme="minorEastAsia" w:cs="宋体"/>
-              </w:rPr>
-              <w:t>:</w:t>
-            </w:r>
-            <w:proofErr w:type="spellStart"/>
-            <w:r>
-              <w:rPr>
-                <w:rFonts w:asciiTheme="minorEastAsia" w:eastAsiaTheme="minorEastAsia" w:hAnsiTheme="minorEastAsia" w:cs="宋体"/>
-              </w:rPr>
-              <w:t>question</w:t>
-            </w:r>
-            <w:proofErr w:type="gramEnd"/>
-            <w:r>
-              <w:rPr>
-                <w:rFonts w:asciiTheme="minorEastAsia" w:eastAsiaTheme="minorEastAsia" w:hAnsiTheme="minorEastAsia" w:cs="宋体"/>
-              </w:rPr>
-              <w:t>_id</w:t>
-            </w:r>
-            <w:proofErr w:type="spellEnd"/>
+              <w:t>/questions</w:t>
+            </w:r>
           </w:p>
         </w:tc>
       </w:tr>
@@ -6870,6 +6259,43 @@
               </w:rPr>
               <w:t xml:space="preserve">  </w:t>
             </w:r>
+            <w:r>
+              <w:rPr>
+                <w:rFonts w:asciiTheme="minorEastAsia" w:eastAsiaTheme="minorEastAsia" w:hAnsiTheme="minorEastAsia" w:cs="宋体"/>
+              </w:rPr>
+              <w:t>“title”:</w:t>
+            </w:r>
+            <w:r>
+              <w:rPr>
+                <w:rFonts w:asciiTheme="minorEastAsia" w:eastAsiaTheme="minorEastAsia" w:hAnsiTheme="minorEastAsia" w:cs="宋体" w:hint="eastAsia"/>
+              </w:rPr>
+              <w:t>“问题标题”，</w:t>
+            </w:r>
+          </w:p>
+          <w:p>
+            <w:pPr>
+              <w:rPr>
+                <w:rFonts w:asciiTheme="minorEastAsia" w:eastAsiaTheme="minorEastAsia" w:hAnsiTheme="minorEastAsia" w:cs="宋体"/>
+              </w:rPr>
+            </w:pPr>
+            <w:r>
+              <w:rPr>
+                <w:rFonts w:asciiTheme="minorEastAsia" w:eastAsiaTheme="minorEastAsia" w:hAnsiTheme="minorEastAsia" w:cs="宋体" w:hint="eastAsia"/>
+              </w:rPr>
+              <w:t xml:space="preserve">  “</w:t>
+            </w:r>
+            <w:r>
+              <w:rPr>
+                <w:rFonts w:asciiTheme="minorEastAsia" w:eastAsiaTheme="minorEastAsia" w:hAnsiTheme="minorEastAsia" w:cs="宋体"/>
+              </w:rPr>
+              <w:t>description</w:t>
+            </w:r>
+            <w:r>
+              <w:rPr>
+                <w:rFonts w:asciiTheme="minorEastAsia" w:eastAsiaTheme="minorEastAsia" w:hAnsiTheme="minorEastAsia" w:cs="宋体" w:hint="eastAsia"/>
+              </w:rPr>
+              <w:t>”:“问题描述”</w:t>
+            </w:r>
           </w:p>
           <w:p>
             <w:pPr>
@@ -6966,7 +6392,7 @@
               <w:rPr>
                 <w:rFonts w:asciiTheme="minorEastAsia" w:eastAsiaTheme="minorEastAsia" w:hAnsiTheme="minorEastAsia" w:cs="宋体"/>
               </w:rPr>
-              <w:t>”: 200/500</w:t>
+              <w:t>”: 200/500,</w:t>
             </w:r>
           </w:p>
           <w:p>
@@ -7122,7 +6548,7 @@
               <w:rPr>
                 <w:rFonts w:asciiTheme="minorEastAsia" w:eastAsiaTheme="minorEastAsia" w:hAnsiTheme="minorEastAsia" w:cs="宋体" w:hint="eastAsia"/>
               </w:rPr>
-              <w:t>PATCH</w:t>
+              <w:t>POST</w:t>
             </w:r>
           </w:p>
         </w:tc>
@@ -7224,7 +6650,7 @@
               <w:rPr>
                 <w:rFonts w:asciiTheme="minorEastAsia" w:eastAsiaTheme="minorEastAsia" w:hAnsiTheme="minorEastAsia" w:cs="宋体" w:hint="eastAsia"/>
               </w:rPr>
-              <w:t>获取求助列表</w:t>
+              <w:t>回答问题</w:t>
             </w:r>
           </w:p>
         </w:tc>
@@ -7299,8 +6725,30 @@
               <w:rPr>
                 <w:rFonts w:asciiTheme="minorEastAsia" w:eastAsiaTheme="minorEastAsia" w:hAnsiTheme="minorEastAsia" w:cs="宋体"/>
               </w:rPr>
-              <w:t>/helps</w:t>
-            </w:r>
+              <w:t>/questions/</w:t>
+            </w:r>
+            <w:proofErr w:type="gramStart"/>
+            <w:r>
+              <w:rPr>
+                <w:rFonts w:asciiTheme="minorEastAsia" w:eastAsiaTheme="minorEastAsia" w:hAnsiTheme="minorEastAsia" w:cs="宋体"/>
+              </w:rPr>
+              <w:t>:</w:t>
+            </w:r>
+            <w:proofErr w:type="spellStart"/>
+            <w:r>
+              <w:rPr>
+                <w:rFonts w:asciiTheme="minorEastAsia" w:eastAsiaTheme="minorEastAsia" w:hAnsiTheme="minorEastAsia" w:cs="宋体"/>
+              </w:rPr>
+              <w:t>question</w:t>
+            </w:r>
+            <w:proofErr w:type="gramEnd"/>
+            <w:r>
+              <w:rPr>
+                <w:rFonts w:asciiTheme="minorEastAsia" w:eastAsiaTheme="minorEastAsia" w:hAnsiTheme="minorEastAsia" w:cs="宋体"/>
+              </w:rPr>
+              <w:t>_id</w:t>
+            </w:r>
+            <w:proofErr w:type="spellEnd"/>
           </w:p>
         </w:tc>
       </w:tr>
@@ -7376,7 +6824,19 @@
               <w:rPr>
                 <w:rFonts w:asciiTheme="minorEastAsia" w:eastAsiaTheme="minorEastAsia" w:hAnsiTheme="minorEastAsia" w:cs="宋体" w:hint="eastAsia"/>
               </w:rPr>
-              <w:t xml:space="preserve">  </w:t>
+              <w:t xml:space="preserve">  “answer”</w:t>
+            </w:r>
+            <w:r>
+              <w:rPr>
+                <w:rFonts w:asciiTheme="minorEastAsia" w:eastAsiaTheme="minorEastAsia" w:hAnsiTheme="minorEastAsia" w:cs="宋体"/>
+              </w:rPr>
+              <w:t>:</w:t>
+            </w:r>
+            <w:r>
+              <w:rPr>
+                <w:rFonts w:asciiTheme="minorEastAsia" w:eastAsiaTheme="minorEastAsia" w:hAnsiTheme="minorEastAsia" w:cs="宋体" w:hint="eastAsia"/>
+              </w:rPr>
+              <w:t>“回答内容”</w:t>
             </w:r>
           </w:p>
           <w:p>
@@ -7474,7 +6934,7 @@
               <w:rPr>
                 <w:rFonts w:asciiTheme="minorEastAsia" w:eastAsiaTheme="minorEastAsia" w:hAnsiTheme="minorEastAsia" w:cs="宋体"/>
               </w:rPr>
-              <w:t>”: 200/500</w:t>
+              <w:t>”: 200/500,</w:t>
             </w:r>
           </w:p>
           <w:p>
@@ -7630,7 +7090,2263 @@
               <w:rPr>
                 <w:rFonts w:asciiTheme="minorEastAsia" w:eastAsiaTheme="minorEastAsia" w:hAnsiTheme="minorEastAsia" w:cs="宋体" w:hint="eastAsia"/>
               </w:rPr>
+              <w:t>PATCH</w:t>
+            </w:r>
+          </w:p>
+        </w:tc>
+      </w:tr>
+    </w:tbl>
+    <w:p>
+      <w:pPr>
+        <w:rPr>
+          <w:rFonts w:asciiTheme="minorEastAsia" w:eastAsiaTheme="minorEastAsia" w:hAnsiTheme="minorEastAsia"/>
+        </w:rPr>
+      </w:pPr>
+    </w:p>
+    <w:p>
+      <w:pPr>
+        <w:rPr>
+          <w:rFonts w:asciiTheme="minorEastAsia" w:eastAsiaTheme="minorEastAsia" w:hAnsiTheme="minorEastAsia" w:hint="eastAsia"/>
+        </w:rPr>
+      </w:pPr>
+    </w:p>
+    <w:p>
+      <w:pPr>
+        <w:rPr>
+          <w:rFonts w:asciiTheme="minorEastAsia" w:eastAsiaTheme="minorEastAsia" w:hAnsiTheme="minorEastAsia" w:hint="eastAsia"/>
+        </w:rPr>
+      </w:pPr>
+    </w:p>
+    <w:tbl>
+      <w:tblPr>
+        <w:tblW w:w="0" w:type="auto"/>
+        <w:tblInd w:w="-104" w:type="dxa"/>
+        <w:tblBorders>
+          <w:top w:val="single" w:sz="8" w:space="0" w:color="000001"/>
+          <w:left w:val="single" w:sz="8" w:space="0" w:color="000001"/>
+          <w:bottom w:val="single" w:sz="8" w:space="0" w:color="000001"/>
+          <w:right w:val="nil"/>
+          <w:insideH w:val="single" w:sz="8" w:space="0" w:color="000001"/>
+          <w:insideV w:val="nil"/>
+        </w:tblBorders>
+        <w:tblCellMar>
+          <w:left w:w="-10" w:type="dxa"/>
+          <w:right w:w="115" w:type="dxa"/>
+        </w:tblCellMar>
+        <w:tblLook w:val="04A0" w:firstRow="1" w:lastRow="0" w:firstColumn="1" w:lastColumn="0" w:noHBand="0" w:noVBand="1"/>
+      </w:tblPr>
+      <w:tblGrid>
+        <w:gridCol w:w="2797"/>
+        <w:gridCol w:w="5711"/>
+      </w:tblGrid>
+      <w:tr>
+        <w:tc>
+          <w:tcPr>
+            <w:tcW w:w="2797" w:type="dxa"/>
+            <w:tcBorders>
+              <w:top w:val="single" w:sz="8" w:space="0" w:color="000001"/>
+              <w:left w:val="single" w:sz="8" w:space="0" w:color="000001"/>
+              <w:bottom w:val="single" w:sz="8" w:space="0" w:color="000001"/>
+              <w:right w:val="nil"/>
+            </w:tcBorders>
+            <w:shd w:val="clear" w:color="auto" w:fill="FFFFFF"/>
+            <w:tcMar>
+              <w:left w:w="-10" w:type="dxa"/>
+            </w:tcMar>
+          </w:tcPr>
+          <w:p>
+            <w:pPr>
+              <w:rPr>
+                <w:rFonts w:asciiTheme="minorEastAsia" w:eastAsiaTheme="minorEastAsia" w:hAnsiTheme="minorEastAsia" w:cs="宋体"/>
+              </w:rPr>
+            </w:pPr>
+            <w:r>
+              <w:rPr>
+                <w:rFonts w:asciiTheme="minorEastAsia" w:eastAsiaTheme="minorEastAsia" w:hAnsiTheme="minorEastAsia" w:cs="Lantinghei TC Heavy"/>
+              </w:rPr>
+              <w:t>接口功能</w:t>
+            </w:r>
+          </w:p>
+        </w:tc>
+        <w:tc>
+          <w:tcPr>
+            <w:tcW w:w="5711" w:type="dxa"/>
+            <w:tcBorders>
+              <w:top w:val="single" w:sz="8" w:space="0" w:color="000001"/>
+              <w:left w:val="single" w:sz="8" w:space="0" w:color="000001"/>
+              <w:bottom w:val="single" w:sz="8" w:space="0" w:color="000001"/>
+              <w:right w:val="single" w:sz="8" w:space="0" w:color="000001"/>
+            </w:tcBorders>
+            <w:shd w:val="clear" w:color="auto" w:fill="FFFFFF"/>
+            <w:tcMar>
+              <w:left w:w="-6" w:type="dxa"/>
+            </w:tcMar>
+          </w:tcPr>
+          <w:p>
+            <w:pPr>
+              <w:rPr>
+                <w:rFonts w:asciiTheme="minorEastAsia" w:eastAsiaTheme="minorEastAsia" w:hAnsiTheme="minorEastAsia" w:cs="宋体"/>
+              </w:rPr>
+            </w:pPr>
+            <w:r>
+              <w:rPr>
+                <w:rFonts w:asciiTheme="minorEastAsia" w:eastAsiaTheme="minorEastAsia" w:hAnsiTheme="minorEastAsia" w:cs="宋体" w:hint="eastAsia"/>
+              </w:rPr>
+              <w:t>获取求助列表</w:t>
+            </w:r>
+          </w:p>
+        </w:tc>
+      </w:tr>
+      <w:tr>
+        <w:tc>
+          <w:tcPr>
+            <w:tcW w:w="2797" w:type="dxa"/>
+            <w:tcBorders>
+              <w:top w:val="single" w:sz="8" w:space="0" w:color="000001"/>
+              <w:left w:val="single" w:sz="8" w:space="0" w:color="000001"/>
+              <w:bottom w:val="single" w:sz="8" w:space="0" w:color="000001"/>
+              <w:right w:val="nil"/>
+            </w:tcBorders>
+            <w:shd w:val="clear" w:color="auto" w:fill="FFFFFF"/>
+            <w:tcMar>
+              <w:left w:w="-10" w:type="dxa"/>
+            </w:tcMar>
+          </w:tcPr>
+          <w:p>
+            <w:pPr>
+              <w:tabs>
+                <w:tab w:val="left" w:pos="705"/>
+              </w:tabs>
+              <w:rPr>
+                <w:rFonts w:asciiTheme="minorEastAsia" w:eastAsiaTheme="minorEastAsia" w:hAnsiTheme="minorEastAsia" w:cs="宋体"/>
+              </w:rPr>
+            </w:pPr>
+            <w:r>
+              <w:rPr>
+                <w:rFonts w:asciiTheme="minorEastAsia" w:eastAsiaTheme="minorEastAsia" w:hAnsiTheme="minorEastAsia" w:cs="Lantinghei TC Heavy"/>
+              </w:rPr>
+              <w:t>接口地址</w:t>
+            </w:r>
+          </w:p>
+        </w:tc>
+        <w:tc>
+          <w:tcPr>
+            <w:tcW w:w="5711" w:type="dxa"/>
+            <w:tcBorders>
+              <w:top w:val="single" w:sz="8" w:space="0" w:color="000001"/>
+              <w:left w:val="single" w:sz="8" w:space="0" w:color="000001"/>
+              <w:bottom w:val="single" w:sz="8" w:space="0" w:color="000001"/>
+              <w:right w:val="single" w:sz="8" w:space="0" w:color="000001"/>
+            </w:tcBorders>
+            <w:shd w:val="clear" w:color="auto" w:fill="FFFFFF"/>
+            <w:tcMar>
+              <w:left w:w="-6" w:type="dxa"/>
+            </w:tcMar>
+          </w:tcPr>
+          <w:p>
+            <w:pPr>
+              <w:rPr>
+                <w:rFonts w:asciiTheme="minorEastAsia" w:eastAsiaTheme="minorEastAsia" w:hAnsiTheme="minorEastAsia" w:cs="宋体"/>
+              </w:rPr>
+            </w:pPr>
+            <w:r>
+              <w:rPr>
+                <w:rFonts w:asciiTheme="minorEastAsia" w:eastAsiaTheme="minorEastAsia" w:hAnsiTheme="minorEastAsia" w:cs="宋体"/>
+              </w:rPr>
+              <w:t>/</w:t>
+            </w:r>
+            <w:proofErr w:type="spellStart"/>
+            <w:r>
+              <w:rPr>
+                <w:rFonts w:asciiTheme="minorEastAsia" w:eastAsiaTheme="minorEastAsia" w:hAnsiTheme="minorEastAsia" w:cs="宋体"/>
+              </w:rPr>
+              <w:t>api</w:t>
+            </w:r>
+            <w:proofErr w:type="spellEnd"/>
+            <w:r>
+              <w:rPr>
+                <w:rFonts w:asciiTheme="minorEastAsia" w:eastAsiaTheme="minorEastAsia" w:hAnsiTheme="minorEastAsia" w:cs="宋体"/>
+              </w:rPr>
+              <w:t>/helps</w:t>
+            </w:r>
+          </w:p>
+        </w:tc>
+      </w:tr>
+      <w:tr>
+        <w:tc>
+          <w:tcPr>
+            <w:tcW w:w="2797" w:type="dxa"/>
+            <w:tcBorders>
+              <w:top w:val="single" w:sz="8" w:space="0" w:color="000001"/>
+              <w:left w:val="single" w:sz="8" w:space="0" w:color="000001"/>
+              <w:bottom w:val="single" w:sz="8" w:space="0" w:color="000001"/>
+              <w:right w:val="nil"/>
+            </w:tcBorders>
+            <w:shd w:val="clear" w:color="auto" w:fill="FFFFFF"/>
+            <w:tcMar>
+              <w:left w:w="-10" w:type="dxa"/>
+            </w:tcMar>
+          </w:tcPr>
+          <w:p>
+            <w:pPr>
+              <w:rPr>
+                <w:rFonts w:asciiTheme="minorEastAsia" w:eastAsiaTheme="minorEastAsia" w:hAnsiTheme="minorEastAsia" w:cs="宋体"/>
+              </w:rPr>
+            </w:pPr>
+            <w:r>
+              <w:rPr>
+                <w:rFonts w:asciiTheme="minorEastAsia" w:eastAsiaTheme="minorEastAsia" w:hAnsiTheme="minorEastAsia" w:cs="Lantinghei TC Heavy"/>
+              </w:rPr>
+              <w:t>接口参</w:t>
+            </w:r>
+            <w:r>
+              <w:rPr>
+                <w:rFonts w:asciiTheme="minorEastAsia" w:eastAsiaTheme="minorEastAsia" w:hAnsiTheme="minorEastAsia" w:cs="Libian SC Regular"/>
+              </w:rPr>
+              <w:t>数</w:t>
+            </w:r>
+          </w:p>
+        </w:tc>
+        <w:tc>
+          <w:tcPr>
+            <w:tcW w:w="5711" w:type="dxa"/>
+            <w:tcBorders>
+              <w:top w:val="single" w:sz="8" w:space="0" w:color="000001"/>
+              <w:left w:val="single" w:sz="8" w:space="0" w:color="000001"/>
+              <w:bottom w:val="single" w:sz="8" w:space="0" w:color="000001"/>
+              <w:right w:val="single" w:sz="8" w:space="0" w:color="000001"/>
+            </w:tcBorders>
+            <w:shd w:val="clear" w:color="auto" w:fill="FFFFFF"/>
+            <w:tcMar>
+              <w:left w:w="-6" w:type="dxa"/>
+            </w:tcMar>
+          </w:tcPr>
+          <w:p>
+            <w:pPr>
+              <w:rPr>
+                <w:rFonts w:asciiTheme="minorEastAsia" w:eastAsiaTheme="minorEastAsia" w:hAnsiTheme="minorEastAsia" w:cs="宋体"/>
+              </w:rPr>
+            </w:pPr>
+          </w:p>
+        </w:tc>
+      </w:tr>
+      <w:tr>
+        <w:tc>
+          <w:tcPr>
+            <w:tcW w:w="2797" w:type="dxa"/>
+            <w:tcBorders>
+              <w:top w:val="single" w:sz="8" w:space="0" w:color="000001"/>
+              <w:left w:val="single" w:sz="8" w:space="0" w:color="000001"/>
+              <w:bottom w:val="single" w:sz="8" w:space="0" w:color="000001"/>
+              <w:right w:val="nil"/>
+            </w:tcBorders>
+            <w:shd w:val="clear" w:color="auto" w:fill="FFFFFF"/>
+            <w:tcMar>
+              <w:left w:w="-10" w:type="dxa"/>
+            </w:tcMar>
+          </w:tcPr>
+          <w:p>
+            <w:pPr>
+              <w:rPr>
+                <w:rFonts w:asciiTheme="minorEastAsia" w:eastAsiaTheme="minorEastAsia" w:hAnsiTheme="minorEastAsia" w:cs="宋体"/>
+              </w:rPr>
+            </w:pPr>
+            <w:r>
+              <w:rPr>
+                <w:rFonts w:asciiTheme="minorEastAsia" w:eastAsiaTheme="minorEastAsia" w:hAnsiTheme="minorEastAsia" w:cs="Lantinghei TC Heavy"/>
+              </w:rPr>
+              <w:t>接口返回值</w:t>
+            </w:r>
+          </w:p>
+        </w:tc>
+        <w:tc>
+          <w:tcPr>
+            <w:tcW w:w="5711" w:type="dxa"/>
+            <w:tcBorders>
+              <w:top w:val="single" w:sz="8" w:space="0" w:color="000001"/>
+              <w:left w:val="single" w:sz="8" w:space="0" w:color="000001"/>
+              <w:bottom w:val="single" w:sz="8" w:space="0" w:color="000001"/>
+              <w:right w:val="single" w:sz="8" w:space="0" w:color="000001"/>
+            </w:tcBorders>
+            <w:shd w:val="clear" w:color="auto" w:fill="FFFFFF"/>
+            <w:tcMar>
+              <w:left w:w="-6" w:type="dxa"/>
+            </w:tcMar>
+          </w:tcPr>
+          <w:p>
+            <w:pPr>
+              <w:rPr>
+                <w:rFonts w:asciiTheme="minorEastAsia" w:eastAsiaTheme="minorEastAsia" w:hAnsiTheme="minorEastAsia" w:cs="宋体"/>
+              </w:rPr>
+            </w:pPr>
+            <w:r>
+              <w:rPr>
+                <w:rFonts w:asciiTheme="minorEastAsia" w:eastAsiaTheme="minorEastAsia" w:hAnsiTheme="minorEastAsia" w:cs="宋体"/>
+              </w:rPr>
+              <w:t>{</w:t>
+            </w:r>
+          </w:p>
+          <w:p>
+            <w:pPr>
+              <w:rPr>
+                <w:rFonts w:asciiTheme="minorEastAsia" w:eastAsiaTheme="minorEastAsia" w:hAnsiTheme="minorEastAsia" w:cs="宋体"/>
+              </w:rPr>
+            </w:pPr>
+            <w:r>
+              <w:rPr>
+                <w:rFonts w:asciiTheme="minorEastAsia" w:eastAsiaTheme="minorEastAsia" w:hAnsiTheme="minorEastAsia" w:cs="宋体"/>
+              </w:rPr>
+              <w:t xml:space="preserve">  “</w:t>
+            </w:r>
+            <w:proofErr w:type="gramStart"/>
+            <w:r>
+              <w:rPr>
+                <w:rFonts w:asciiTheme="minorEastAsia" w:eastAsiaTheme="minorEastAsia" w:hAnsiTheme="minorEastAsia" w:cs="宋体"/>
+              </w:rPr>
+              <w:t>status</w:t>
+            </w:r>
+            <w:proofErr w:type="gramEnd"/>
+            <w:r>
+              <w:rPr>
+                <w:rFonts w:asciiTheme="minorEastAsia" w:eastAsiaTheme="minorEastAsia" w:hAnsiTheme="minorEastAsia" w:cs="宋体"/>
+              </w:rPr>
+              <w:t>”: 200/500,</w:t>
+            </w:r>
+          </w:p>
+          <w:p>
+            <w:pPr>
+              <w:rPr>
+                <w:rFonts w:asciiTheme="minorEastAsia" w:eastAsiaTheme="minorEastAsia" w:hAnsiTheme="minorEastAsia" w:cs="宋体"/>
+              </w:rPr>
+            </w:pPr>
+            <w:r>
+              <w:rPr>
+                <w:rFonts w:asciiTheme="minorEastAsia" w:eastAsiaTheme="minorEastAsia" w:hAnsiTheme="minorEastAsia" w:cs="宋体"/>
+              </w:rPr>
+              <w:t xml:space="preserve">  “</w:t>
+            </w:r>
+            <w:proofErr w:type="gramStart"/>
+            <w:r>
+              <w:rPr>
+                <w:rFonts w:asciiTheme="minorEastAsia" w:eastAsiaTheme="minorEastAsia" w:hAnsiTheme="minorEastAsia" w:cs="宋体"/>
+              </w:rPr>
+              <w:t>data</w:t>
+            </w:r>
+            <w:proofErr w:type="gramEnd"/>
+            <w:r>
+              <w:rPr>
+                <w:rFonts w:asciiTheme="minorEastAsia" w:eastAsiaTheme="minorEastAsia" w:hAnsiTheme="minorEastAsia" w:cs="宋体"/>
+              </w:rPr>
+              <w:t>”: [{</w:t>
+            </w:r>
+          </w:p>
+          <w:p>
+            <w:pPr>
+              <w:rPr>
+                <w:rFonts w:asciiTheme="minorEastAsia" w:eastAsiaTheme="minorEastAsia" w:hAnsiTheme="minorEastAsia" w:cs="宋体"/>
+              </w:rPr>
+            </w:pPr>
+            <w:r>
+              <w:rPr>
+                <w:rFonts w:asciiTheme="minorEastAsia" w:eastAsiaTheme="minorEastAsia" w:hAnsiTheme="minorEastAsia" w:cs="宋体"/>
+              </w:rPr>
+              <w:t xml:space="preserve">    “id”:</w:t>
+            </w:r>
+            <w:r>
+              <w:rPr>
+                <w:rFonts w:asciiTheme="minorEastAsia" w:eastAsiaTheme="minorEastAsia" w:hAnsiTheme="minorEastAsia" w:cs="宋体" w:hint="eastAsia"/>
+              </w:rPr>
+              <w:t>“求助事件id”</w:t>
+            </w:r>
+            <w:r>
+              <w:rPr>
+                <w:rFonts w:asciiTheme="minorEastAsia" w:eastAsiaTheme="minorEastAsia" w:hAnsiTheme="minorEastAsia" w:cs="宋体"/>
+              </w:rPr>
+              <w:t>,</w:t>
+            </w:r>
+          </w:p>
+          <w:p>
+            <w:pPr>
+              <w:ind w:firstLine="440"/>
+              <w:rPr>
+                <w:rFonts w:asciiTheme="minorEastAsia" w:eastAsiaTheme="minorEastAsia" w:hAnsiTheme="minorEastAsia" w:cs="宋体"/>
+              </w:rPr>
+            </w:pPr>
+            <w:r>
+              <w:rPr>
+                <w:rFonts w:asciiTheme="minorEastAsia" w:eastAsiaTheme="minorEastAsia" w:hAnsiTheme="minorEastAsia" w:cs="宋体"/>
+              </w:rPr>
+              <w:t>“</w:t>
+            </w:r>
+            <w:r>
+              <w:rPr>
+                <w:rFonts w:asciiTheme="minorEastAsia" w:eastAsiaTheme="minorEastAsia" w:hAnsiTheme="minorEastAsia" w:cs="宋体" w:hint="eastAsia"/>
+              </w:rPr>
+              <w:t>title</w:t>
+            </w:r>
+            <w:r>
+              <w:rPr>
+                <w:rFonts w:asciiTheme="minorEastAsia" w:eastAsiaTheme="minorEastAsia" w:hAnsiTheme="minorEastAsia" w:cs="宋体"/>
+              </w:rPr>
+              <w:t>”:</w:t>
+            </w:r>
+            <w:r>
+              <w:rPr>
+                <w:rFonts w:asciiTheme="minorEastAsia" w:eastAsiaTheme="minorEastAsia" w:hAnsiTheme="minorEastAsia" w:cs="宋体" w:hint="eastAsia"/>
+              </w:rPr>
+              <w:t xml:space="preserve"> “求助标题”</w:t>
+            </w:r>
+            <w:r>
+              <w:rPr>
+                <w:rFonts w:asciiTheme="minorEastAsia" w:eastAsiaTheme="minorEastAsia" w:hAnsiTheme="minorEastAsia" w:cs="宋体"/>
+              </w:rPr>
+              <w:t>,</w:t>
+            </w:r>
+          </w:p>
+          <w:p>
+            <w:pPr>
+              <w:ind w:firstLine="440"/>
+              <w:rPr>
+                <w:rFonts w:asciiTheme="minorEastAsia" w:eastAsiaTheme="minorEastAsia" w:hAnsiTheme="minorEastAsia" w:cs="宋体"/>
+              </w:rPr>
+            </w:pPr>
+            <w:r>
+              <w:rPr>
+                <w:rFonts w:asciiTheme="minorEastAsia" w:eastAsiaTheme="minorEastAsia" w:hAnsiTheme="minorEastAsia" w:cs="宋体" w:hint="eastAsia"/>
+              </w:rPr>
+              <w:t>“description”：“求助描述”，</w:t>
+            </w:r>
+          </w:p>
+          <w:p>
+            <w:pPr>
+              <w:ind w:firstLine="440"/>
+              <w:rPr>
+                <w:rFonts w:asciiTheme="minorEastAsia" w:eastAsiaTheme="minorEastAsia" w:hAnsiTheme="minorEastAsia" w:cs="宋体"/>
+              </w:rPr>
+            </w:pPr>
+            <w:r>
+              <w:rPr>
+                <w:rFonts w:asciiTheme="minorEastAsia" w:eastAsiaTheme="minorEastAsia" w:hAnsiTheme="minorEastAsia" w:cs="宋体"/>
+              </w:rPr>
+              <w:t>“</w:t>
+            </w:r>
+            <w:r>
+              <w:rPr>
+                <w:rFonts w:asciiTheme="minorEastAsia" w:eastAsiaTheme="minorEastAsia" w:hAnsiTheme="minorEastAsia" w:cs="宋体" w:hint="eastAsia"/>
+              </w:rPr>
+              <w:t>address</w:t>
+            </w:r>
+            <w:r>
+              <w:rPr>
+                <w:rFonts w:asciiTheme="minorEastAsia" w:eastAsiaTheme="minorEastAsia" w:hAnsiTheme="minorEastAsia" w:cs="宋体"/>
+              </w:rPr>
+              <w:t>”</w:t>
+            </w:r>
+            <w:r>
+              <w:rPr>
+                <w:rFonts w:asciiTheme="minorEastAsia" w:eastAsiaTheme="minorEastAsia" w:hAnsiTheme="minorEastAsia" w:cs="宋体" w:hint="eastAsia"/>
+              </w:rPr>
+              <w:t>：“求助者地址”，</w:t>
+            </w:r>
+          </w:p>
+          <w:p>
+            <w:pPr>
+              <w:ind w:firstLine="440"/>
+              <w:rPr>
+                <w:rFonts w:asciiTheme="minorEastAsia" w:eastAsiaTheme="minorEastAsia" w:hAnsiTheme="minorEastAsia" w:cs="宋体"/>
+              </w:rPr>
+            </w:pPr>
+            <w:r>
+              <w:rPr>
+                <w:rFonts w:asciiTheme="minorEastAsia" w:eastAsiaTheme="minorEastAsia" w:hAnsiTheme="minorEastAsia" w:cs="宋体"/>
+              </w:rPr>
+              <w:t>“finished”</w:t>
+            </w:r>
+            <w:r>
+              <w:rPr>
+                <w:rFonts w:asciiTheme="minorEastAsia" w:eastAsiaTheme="minorEastAsia" w:hAnsiTheme="minorEastAsia" w:cs="宋体" w:hint="eastAsia"/>
+              </w:rPr>
+              <w:t>：0</w:t>
+            </w:r>
+            <w:r>
+              <w:rPr>
+                <w:rFonts w:asciiTheme="minorEastAsia" w:eastAsiaTheme="minorEastAsia" w:hAnsiTheme="minorEastAsia" w:cs="宋体" w:hint="eastAsia"/>
+              </w:rPr>
+              <w:t>/1</w:t>
+            </w:r>
+            <w:r>
+              <w:rPr>
+                <w:rFonts w:asciiTheme="minorEastAsia" w:eastAsiaTheme="minorEastAsia" w:hAnsiTheme="minorEastAsia" w:cs="宋体"/>
+              </w:rPr>
+              <w:t>,</w:t>
+            </w:r>
+          </w:p>
+          <w:p>
+            <w:pPr>
+              <w:ind w:firstLine="440"/>
+              <w:rPr>
+                <w:rFonts w:asciiTheme="minorEastAsia" w:eastAsiaTheme="minorEastAsia" w:hAnsiTheme="minorEastAsia" w:cs="宋体"/>
+              </w:rPr>
+            </w:pPr>
+            <w:r>
+              <w:rPr>
+                <w:rFonts w:asciiTheme="minorEastAsia" w:eastAsiaTheme="minorEastAsia" w:hAnsiTheme="minorEastAsia" w:cs="宋体"/>
+              </w:rPr>
+              <w:t>“</w:t>
+            </w:r>
+            <w:r>
+              <w:rPr>
+                <w:rFonts w:asciiTheme="minorEastAsia" w:eastAsiaTheme="minorEastAsia" w:hAnsiTheme="minorEastAsia" w:cs="宋体" w:hint="eastAsia"/>
+              </w:rPr>
+              <w:t>date</w:t>
+            </w:r>
+            <w:r>
+              <w:rPr>
+                <w:rFonts w:asciiTheme="minorEastAsia" w:eastAsiaTheme="minorEastAsia" w:hAnsiTheme="minorEastAsia" w:cs="宋体"/>
+              </w:rPr>
+              <w:t>”:</w:t>
+            </w:r>
+            <w:r>
+              <w:rPr>
+                <w:rFonts w:asciiTheme="minorEastAsia" w:eastAsiaTheme="minorEastAsia" w:hAnsiTheme="minorEastAsia" w:cs="宋体" w:hint="eastAsia"/>
+              </w:rPr>
+              <w:t>“求助时间”，</w:t>
+            </w:r>
+          </w:p>
+          <w:p>
+            <w:pPr>
+              <w:ind w:firstLine="440"/>
+              <w:rPr>
+                <w:rFonts w:asciiTheme="minorEastAsia" w:eastAsiaTheme="minorEastAsia" w:hAnsiTheme="minorEastAsia" w:cs="宋体"/>
+              </w:rPr>
+            </w:pPr>
+            <w:r>
+              <w:rPr>
+                <w:rFonts w:asciiTheme="minorEastAsia" w:eastAsiaTheme="minorEastAsia" w:hAnsiTheme="minorEastAsia" w:cs="宋体" w:hint="eastAsia"/>
+              </w:rPr>
+              <w:t>“</w:t>
+            </w:r>
+            <w:proofErr w:type="spellStart"/>
+            <w:r>
+              <w:rPr>
+                <w:rFonts w:asciiTheme="minorEastAsia" w:eastAsiaTheme="minorEastAsia" w:hAnsiTheme="minorEastAsia" w:cs="宋体" w:hint="eastAsia"/>
+              </w:rPr>
+              <w:t>launcher</w:t>
+            </w:r>
+            <w:r>
+              <w:rPr>
+                <w:rFonts w:asciiTheme="minorEastAsia" w:eastAsiaTheme="minorEastAsia" w:hAnsiTheme="minorEastAsia" w:cs="宋体"/>
+              </w:rPr>
+              <w:t>_username</w:t>
+            </w:r>
+            <w:proofErr w:type="spellEnd"/>
+            <w:r>
+              <w:rPr>
+                <w:rFonts w:asciiTheme="minorEastAsia" w:eastAsiaTheme="minorEastAsia" w:hAnsiTheme="minorEastAsia" w:cs="宋体" w:hint="eastAsia"/>
+              </w:rPr>
+              <w:t>”</w:t>
+            </w:r>
+            <w:r>
+              <w:rPr>
+                <w:rFonts w:asciiTheme="minorEastAsia" w:eastAsiaTheme="minorEastAsia" w:hAnsiTheme="minorEastAsia" w:cs="宋体"/>
+              </w:rPr>
+              <w:t>:</w:t>
+            </w:r>
+            <w:r>
+              <w:rPr>
+                <w:rFonts w:asciiTheme="minorEastAsia" w:eastAsiaTheme="minorEastAsia" w:hAnsiTheme="minorEastAsia" w:cs="宋体" w:hint="eastAsia"/>
+              </w:rPr>
+              <w:t>“求助</w:t>
+            </w:r>
+            <w:r>
+              <w:rPr>
+                <w:rFonts w:asciiTheme="minorEastAsia" w:eastAsiaTheme="minorEastAsia" w:hAnsiTheme="minorEastAsia" w:cs="宋体" w:hint="eastAsia"/>
+              </w:rPr>
+              <w:t>者用户名”</w:t>
+            </w:r>
+            <w:r>
+              <w:rPr>
+                <w:rFonts w:asciiTheme="minorEastAsia" w:eastAsiaTheme="minorEastAsia" w:hAnsiTheme="minorEastAsia" w:cs="宋体"/>
+              </w:rPr>
+              <w:t>,</w:t>
+            </w:r>
+          </w:p>
+          <w:p>
+            <w:pPr>
+              <w:ind w:firstLine="440"/>
+              <w:rPr>
+                <w:rFonts w:asciiTheme="minorEastAsia" w:eastAsiaTheme="minorEastAsia" w:hAnsiTheme="minorEastAsia" w:cs="宋体"/>
+              </w:rPr>
+            </w:pPr>
+            <w:r>
+              <w:rPr>
+                <w:rFonts w:asciiTheme="minorEastAsia" w:eastAsiaTheme="minorEastAsia" w:hAnsiTheme="minorEastAsia" w:cs="宋体" w:hint="eastAsia"/>
+              </w:rPr>
+              <w:t>“</w:t>
+            </w:r>
+            <w:proofErr w:type="spellStart"/>
+            <w:r>
+              <w:rPr>
+                <w:rFonts w:asciiTheme="minorEastAsia" w:eastAsiaTheme="minorEastAsia" w:hAnsiTheme="minorEastAsia" w:cs="宋体"/>
+              </w:rPr>
+              <w:t>launcher_avatar</w:t>
+            </w:r>
+            <w:proofErr w:type="spellEnd"/>
+            <w:r>
+              <w:rPr>
+                <w:rFonts w:asciiTheme="minorEastAsia" w:eastAsiaTheme="minorEastAsia" w:hAnsiTheme="minorEastAsia" w:cs="宋体" w:hint="eastAsia"/>
+              </w:rPr>
+              <w:t>”</w:t>
+            </w:r>
+            <w:r>
+              <w:rPr>
+                <w:rFonts w:asciiTheme="minorEastAsia" w:eastAsiaTheme="minorEastAsia" w:hAnsiTheme="minorEastAsia" w:cs="宋体"/>
+              </w:rPr>
+              <w:t>:</w:t>
+            </w:r>
+            <w:r>
+              <w:rPr>
+                <w:rFonts w:asciiTheme="minorEastAsia" w:eastAsiaTheme="minorEastAsia" w:hAnsiTheme="minorEastAsia" w:cs="宋体" w:hint="eastAsia"/>
+              </w:rPr>
+              <w:t>“求助</w:t>
+            </w:r>
+            <w:r>
+              <w:rPr>
+                <w:rFonts w:asciiTheme="minorEastAsia" w:eastAsiaTheme="minorEastAsia" w:hAnsiTheme="minorEastAsia" w:cs="宋体" w:hint="eastAsia"/>
+              </w:rPr>
+              <w:t>者头像路径”</w:t>
+            </w:r>
+            <w:r>
+              <w:rPr>
+                <w:rFonts w:asciiTheme="minorEastAsia" w:eastAsiaTheme="minorEastAsia" w:hAnsiTheme="minorEastAsia" w:cs="宋体"/>
+              </w:rPr>
+              <w:t>,</w:t>
+            </w:r>
+          </w:p>
+          <w:p>
+            <w:pPr>
+              <w:ind w:firstLine="440"/>
+              <w:rPr>
+                <w:rFonts w:asciiTheme="minorEastAsia" w:eastAsiaTheme="minorEastAsia" w:hAnsiTheme="minorEastAsia" w:cs="宋体" w:hint="eastAsia"/>
+              </w:rPr>
+            </w:pPr>
+            <w:r>
+              <w:rPr>
+                <w:rFonts w:asciiTheme="minorEastAsia" w:eastAsiaTheme="minorEastAsia" w:hAnsiTheme="minorEastAsia" w:cs="宋体" w:hint="eastAsia"/>
+              </w:rPr>
+              <w:t>“phone”</w:t>
+            </w:r>
+            <w:r>
+              <w:rPr>
+                <w:rFonts w:asciiTheme="minorEastAsia" w:eastAsiaTheme="minorEastAsia" w:hAnsiTheme="minorEastAsia" w:cs="宋体"/>
+              </w:rPr>
+              <w:t>:</w:t>
+            </w:r>
+            <w:r>
+              <w:rPr>
+                <w:rFonts w:asciiTheme="minorEastAsia" w:eastAsiaTheme="minorEastAsia" w:hAnsiTheme="minorEastAsia" w:cs="宋体" w:hint="eastAsia"/>
+              </w:rPr>
+              <w:t>“求助者电话”</w:t>
+            </w:r>
+          </w:p>
+          <w:p>
+            <w:pPr>
+              <w:rPr>
+                <w:rFonts w:asciiTheme="minorEastAsia" w:eastAsiaTheme="minorEastAsia" w:hAnsiTheme="minorEastAsia" w:cs="宋体" w:hint="eastAsia"/>
+              </w:rPr>
+            </w:pPr>
+            <w:r>
+              <w:rPr>
+                <w:rFonts w:asciiTheme="minorEastAsia" w:eastAsiaTheme="minorEastAsia" w:hAnsiTheme="minorEastAsia" w:cs="宋体"/>
+              </w:rPr>
+              <w:t xml:space="preserve">     },</w:t>
+            </w:r>
+          </w:p>
+          <w:p>
+            <w:pPr>
+              <w:rPr>
+                <w:rFonts w:asciiTheme="minorEastAsia" w:eastAsiaTheme="minorEastAsia" w:hAnsiTheme="minorEastAsia" w:cs="宋体"/>
+              </w:rPr>
+            </w:pPr>
+            <w:r>
+              <w:rPr>
+                <w:rFonts w:asciiTheme="minorEastAsia" w:eastAsiaTheme="minorEastAsia" w:hAnsiTheme="minorEastAsia" w:cs="宋体"/>
+              </w:rPr>
+              <w:t xml:space="preserve">   {}</w:t>
+            </w:r>
+            <w:proofErr w:type="gramStart"/>
+            <w:r>
+              <w:rPr>
+                <w:rFonts w:asciiTheme="minorEastAsia" w:eastAsiaTheme="minorEastAsia" w:hAnsiTheme="minorEastAsia" w:cs="宋体"/>
+              </w:rPr>
+              <w:t>,{</w:t>
+            </w:r>
+            <w:proofErr w:type="gramEnd"/>
+            <w:r>
+              <w:rPr>
+                <w:rFonts w:asciiTheme="minorEastAsia" w:eastAsiaTheme="minorEastAsia" w:hAnsiTheme="minorEastAsia" w:cs="宋体"/>
+              </w:rPr>
+              <w:t>}],</w:t>
+            </w:r>
+          </w:p>
+          <w:p>
+            <w:pPr>
+              <w:rPr>
+                <w:rFonts w:asciiTheme="minorEastAsia" w:eastAsiaTheme="minorEastAsia" w:hAnsiTheme="minorEastAsia" w:cs="宋体"/>
+              </w:rPr>
+            </w:pPr>
+            <w:r>
+              <w:rPr>
+                <w:rFonts w:asciiTheme="minorEastAsia" w:eastAsiaTheme="minorEastAsia" w:hAnsiTheme="minorEastAsia" w:cs="宋体"/>
+              </w:rPr>
+              <w:t xml:space="preserve">  “</w:t>
+            </w:r>
+            <w:proofErr w:type="spellStart"/>
+            <w:r>
+              <w:rPr>
+                <w:rFonts w:asciiTheme="minorEastAsia" w:eastAsiaTheme="minorEastAsia" w:hAnsiTheme="minorEastAsia" w:cs="宋体"/>
+              </w:rPr>
+              <w:t>errmsg</w:t>
+            </w:r>
+            <w:proofErr w:type="spellEnd"/>
+            <w:r>
+              <w:rPr>
+                <w:rFonts w:asciiTheme="minorEastAsia" w:eastAsiaTheme="minorEastAsia" w:hAnsiTheme="minorEastAsia" w:cs="宋体"/>
+              </w:rPr>
+              <w:t>”:“</w:t>
+            </w:r>
+            <w:r>
+              <w:rPr>
+                <w:rFonts w:asciiTheme="minorEastAsia" w:eastAsiaTheme="minorEastAsia" w:hAnsiTheme="minorEastAsia" w:cs="宋体"/>
+              </w:rPr>
+              <w:t>status=500时返回错误信息</w:t>
+            </w:r>
+            <w:r>
+              <w:rPr>
+                <w:rFonts w:asciiTheme="minorEastAsia" w:eastAsiaTheme="minorEastAsia" w:hAnsiTheme="minorEastAsia" w:cs="宋体"/>
+              </w:rPr>
+              <w:t>”</w:t>
+            </w:r>
+          </w:p>
+          <w:p>
+            <w:pPr>
+              <w:rPr>
+                <w:rFonts w:asciiTheme="minorEastAsia" w:eastAsiaTheme="minorEastAsia" w:hAnsiTheme="minorEastAsia" w:cs="宋体"/>
+              </w:rPr>
+            </w:pPr>
+            <w:r>
+              <w:rPr>
+                <w:rFonts w:asciiTheme="minorEastAsia" w:eastAsiaTheme="minorEastAsia" w:hAnsiTheme="minorEastAsia" w:cs="宋体"/>
+              </w:rPr>
+              <w:t>}</w:t>
+            </w:r>
+          </w:p>
+          <w:p>
+            <w:pPr>
+              <w:rPr>
+                <w:rFonts w:asciiTheme="minorEastAsia" w:eastAsiaTheme="minorEastAsia" w:hAnsiTheme="minorEastAsia" w:cs="宋体"/>
+              </w:rPr>
+            </w:pPr>
+            <w:r>
+              <w:rPr>
+                <w:rFonts w:asciiTheme="minorEastAsia" w:eastAsiaTheme="minorEastAsia" w:hAnsiTheme="minorEastAsia" w:cs="宋体"/>
+              </w:rPr>
+              <w:t>注：</w:t>
+            </w:r>
+          </w:p>
+          <w:p>
+            <w:pPr>
+              <w:rPr>
+                <w:rFonts w:asciiTheme="minorEastAsia" w:eastAsiaTheme="minorEastAsia" w:hAnsiTheme="minorEastAsia" w:cs="宋体" w:hint="eastAsia"/>
+              </w:rPr>
+            </w:pPr>
+            <w:r>
+              <w:rPr>
+                <w:rFonts w:asciiTheme="minorEastAsia" w:eastAsiaTheme="minorEastAsia" w:hAnsiTheme="minorEastAsia" w:cs="宋体"/>
+              </w:rPr>
+              <w:t>当status=200，没有</w:t>
+            </w:r>
+            <w:proofErr w:type="spellStart"/>
+            <w:r>
+              <w:rPr>
+                <w:rFonts w:asciiTheme="minorEastAsia" w:eastAsiaTheme="minorEastAsia" w:hAnsiTheme="minorEastAsia" w:cs="宋体"/>
+              </w:rPr>
+              <w:t>errmsg</w:t>
+            </w:r>
+            <w:proofErr w:type="spellEnd"/>
+            <w:r>
+              <w:rPr>
+                <w:rFonts w:asciiTheme="minorEastAsia" w:eastAsiaTheme="minorEastAsia" w:hAnsiTheme="minorEastAsia" w:cs="宋体"/>
+              </w:rPr>
+              <w:t>信息</w:t>
+            </w:r>
+          </w:p>
+          <w:p>
+            <w:pPr>
+              <w:rPr>
+                <w:rFonts w:asciiTheme="minorEastAsia" w:eastAsiaTheme="minorEastAsia" w:hAnsiTheme="minorEastAsia" w:cs="宋体" w:hint="eastAsia"/>
+              </w:rPr>
+            </w:pPr>
+            <w:r>
+              <w:rPr>
+                <w:rFonts w:asciiTheme="minorEastAsia" w:eastAsiaTheme="minorEastAsia" w:hAnsiTheme="minorEastAsia" w:cs="宋体" w:hint="eastAsia"/>
+              </w:rPr>
+              <w:t>当status=500，没有data信息</w:t>
+            </w:r>
+          </w:p>
+          <w:p>
+            <w:pPr>
+              <w:rPr>
+                <w:rFonts w:asciiTheme="minorEastAsia" w:eastAsiaTheme="minorEastAsia" w:hAnsiTheme="minorEastAsia" w:cs="宋体"/>
+              </w:rPr>
+            </w:pPr>
+            <w:r>
+              <w:rPr>
+                <w:rFonts w:asciiTheme="minorEastAsia" w:eastAsiaTheme="minorEastAsia" w:hAnsiTheme="minorEastAsia" w:cs="宋体" w:hint="eastAsia"/>
+              </w:rPr>
+              <w:t>finished=0表示未结束，finished=1表示已结束</w:t>
+            </w:r>
+          </w:p>
+        </w:tc>
+      </w:tr>
+      <w:tr>
+        <w:tc>
+          <w:tcPr>
+            <w:tcW w:w="2797" w:type="dxa"/>
+            <w:tcBorders>
+              <w:top w:val="single" w:sz="8" w:space="0" w:color="000001"/>
+              <w:left w:val="single" w:sz="8" w:space="0" w:color="000001"/>
+              <w:bottom w:val="single" w:sz="8" w:space="0" w:color="000001"/>
+              <w:right w:val="single" w:sz="8" w:space="0" w:color="000001"/>
+            </w:tcBorders>
+            <w:shd w:val="clear" w:color="auto" w:fill="FFFFFF"/>
+            <w:tcMar>
+              <w:left w:w="-10" w:type="dxa"/>
+            </w:tcMar>
+          </w:tcPr>
+          <w:p>
+            <w:pPr>
+              <w:rPr>
+                <w:rFonts w:asciiTheme="minorEastAsia" w:eastAsiaTheme="minorEastAsia" w:hAnsiTheme="minorEastAsia" w:cs="宋体"/>
+              </w:rPr>
+            </w:pPr>
+            <w:r>
+              <w:rPr>
+                <w:rFonts w:asciiTheme="minorEastAsia" w:eastAsiaTheme="minorEastAsia" w:hAnsiTheme="minorEastAsia" w:cs="Libian SC Regular"/>
+              </w:rPr>
+              <w:t>请</w:t>
+            </w:r>
+            <w:r>
+              <w:rPr>
+                <w:rFonts w:asciiTheme="minorEastAsia" w:eastAsiaTheme="minorEastAsia" w:hAnsiTheme="minorEastAsia" w:cs="Lantinghei TC Heavy"/>
+              </w:rPr>
+              <w:t>求方法</w:t>
+            </w:r>
+          </w:p>
+        </w:tc>
+        <w:tc>
+          <w:tcPr>
+            <w:tcW w:w="5711" w:type="dxa"/>
+            <w:tcBorders>
+              <w:top w:val="single" w:sz="8" w:space="0" w:color="000001"/>
+              <w:left w:val="single" w:sz="8" w:space="0" w:color="000001"/>
+              <w:bottom w:val="single" w:sz="8" w:space="0" w:color="000001"/>
+              <w:right w:val="single" w:sz="8" w:space="0" w:color="000001"/>
+            </w:tcBorders>
+            <w:shd w:val="clear" w:color="auto" w:fill="FFFFFF"/>
+            <w:tcMar>
+              <w:left w:w="-10" w:type="dxa"/>
+            </w:tcMar>
+          </w:tcPr>
+          <w:p>
+            <w:pPr>
+              <w:rPr>
+                <w:rFonts w:asciiTheme="minorEastAsia" w:eastAsiaTheme="minorEastAsia" w:hAnsiTheme="minorEastAsia" w:cs="宋体"/>
+              </w:rPr>
+            </w:pPr>
+            <w:r>
+              <w:rPr>
+                <w:rFonts w:asciiTheme="minorEastAsia" w:eastAsiaTheme="minorEastAsia" w:hAnsiTheme="minorEastAsia" w:cs="宋体" w:hint="eastAsia"/>
+              </w:rPr>
               <w:t>GET</w:t>
+            </w:r>
+          </w:p>
+        </w:tc>
+      </w:tr>
+    </w:tbl>
+    <w:p>
+      <w:pPr>
+        <w:rPr>
+          <w:rFonts w:asciiTheme="minorEastAsia" w:eastAsiaTheme="minorEastAsia" w:hAnsiTheme="minorEastAsia" w:hint="eastAsia"/>
+        </w:rPr>
+      </w:pPr>
+    </w:p>
+    <w:p>
+      <w:pPr>
+        <w:rPr>
+          <w:rFonts w:asciiTheme="minorEastAsia" w:eastAsiaTheme="minorEastAsia" w:hAnsiTheme="minorEastAsia" w:hint="eastAsia"/>
+        </w:rPr>
+      </w:pPr>
+    </w:p>
+    <w:p>
+      <w:pPr>
+        <w:rPr>
+          <w:rFonts w:asciiTheme="minorEastAsia" w:eastAsiaTheme="minorEastAsia" w:hAnsiTheme="minorEastAsia" w:hint="eastAsia"/>
+        </w:rPr>
+      </w:pPr>
+    </w:p>
+    <w:tbl>
+      <w:tblPr>
+        <w:tblW w:w="0" w:type="auto"/>
+        <w:tblInd w:w="-104" w:type="dxa"/>
+        <w:tblBorders>
+          <w:top w:val="single" w:sz="8" w:space="0" w:color="000001"/>
+          <w:left w:val="single" w:sz="8" w:space="0" w:color="000001"/>
+          <w:bottom w:val="single" w:sz="8" w:space="0" w:color="000001"/>
+          <w:right w:val="nil"/>
+          <w:insideH w:val="single" w:sz="8" w:space="0" w:color="000001"/>
+          <w:insideV w:val="nil"/>
+        </w:tblBorders>
+        <w:tblCellMar>
+          <w:left w:w="-10" w:type="dxa"/>
+          <w:right w:w="115" w:type="dxa"/>
+        </w:tblCellMar>
+        <w:tblLook w:val="04A0" w:firstRow="1" w:lastRow="0" w:firstColumn="1" w:lastColumn="0" w:noHBand="0" w:noVBand="1"/>
+      </w:tblPr>
+      <w:tblGrid>
+        <w:gridCol w:w="2797"/>
+        <w:gridCol w:w="5711"/>
+      </w:tblGrid>
+      <w:tr>
+        <w:tc>
+          <w:tcPr>
+            <w:tcW w:w="2797" w:type="dxa"/>
+            <w:tcBorders>
+              <w:top w:val="single" w:sz="8" w:space="0" w:color="000001"/>
+              <w:left w:val="single" w:sz="8" w:space="0" w:color="000001"/>
+              <w:bottom w:val="single" w:sz="8" w:space="0" w:color="000001"/>
+              <w:right w:val="nil"/>
+            </w:tcBorders>
+            <w:shd w:val="clear" w:color="auto" w:fill="FFFFFF"/>
+            <w:tcMar>
+              <w:left w:w="-10" w:type="dxa"/>
+            </w:tcMar>
+          </w:tcPr>
+          <w:p>
+            <w:pPr>
+              <w:rPr>
+                <w:rFonts w:asciiTheme="minorEastAsia" w:eastAsiaTheme="minorEastAsia" w:hAnsiTheme="minorEastAsia" w:cs="宋体"/>
+              </w:rPr>
+            </w:pPr>
+            <w:r>
+              <w:rPr>
+                <w:rFonts w:asciiTheme="minorEastAsia" w:eastAsiaTheme="minorEastAsia" w:hAnsiTheme="minorEastAsia" w:cs="Lantinghei TC Heavy"/>
+              </w:rPr>
+              <w:t>接口功能</w:t>
+            </w:r>
+          </w:p>
+        </w:tc>
+        <w:tc>
+          <w:tcPr>
+            <w:tcW w:w="5711" w:type="dxa"/>
+            <w:tcBorders>
+              <w:top w:val="single" w:sz="8" w:space="0" w:color="000001"/>
+              <w:left w:val="single" w:sz="8" w:space="0" w:color="000001"/>
+              <w:bottom w:val="single" w:sz="8" w:space="0" w:color="000001"/>
+              <w:right w:val="single" w:sz="8" w:space="0" w:color="000001"/>
+            </w:tcBorders>
+            <w:shd w:val="clear" w:color="auto" w:fill="FFFFFF"/>
+            <w:tcMar>
+              <w:left w:w="-6" w:type="dxa"/>
+            </w:tcMar>
+          </w:tcPr>
+          <w:p>
+            <w:pPr>
+              <w:rPr>
+                <w:rFonts w:asciiTheme="minorEastAsia" w:eastAsiaTheme="minorEastAsia" w:hAnsiTheme="minorEastAsia" w:cs="宋体"/>
+              </w:rPr>
+            </w:pPr>
+            <w:r>
+              <w:rPr>
+                <w:rFonts w:asciiTheme="minorEastAsia" w:eastAsiaTheme="minorEastAsia" w:hAnsiTheme="minorEastAsia" w:cs="宋体" w:hint="eastAsia"/>
+              </w:rPr>
+              <w:t>查看求助详情</w:t>
+            </w:r>
+          </w:p>
+        </w:tc>
+      </w:tr>
+      <w:tr>
+        <w:tc>
+          <w:tcPr>
+            <w:tcW w:w="2797" w:type="dxa"/>
+            <w:tcBorders>
+              <w:top w:val="single" w:sz="8" w:space="0" w:color="000001"/>
+              <w:left w:val="single" w:sz="8" w:space="0" w:color="000001"/>
+              <w:bottom w:val="single" w:sz="8" w:space="0" w:color="000001"/>
+              <w:right w:val="nil"/>
+            </w:tcBorders>
+            <w:shd w:val="clear" w:color="auto" w:fill="FFFFFF"/>
+            <w:tcMar>
+              <w:left w:w="-10" w:type="dxa"/>
+            </w:tcMar>
+          </w:tcPr>
+          <w:p>
+            <w:pPr>
+              <w:tabs>
+                <w:tab w:val="left" w:pos="705"/>
+              </w:tabs>
+              <w:rPr>
+                <w:rFonts w:asciiTheme="minorEastAsia" w:eastAsiaTheme="minorEastAsia" w:hAnsiTheme="minorEastAsia" w:cs="宋体"/>
+              </w:rPr>
+            </w:pPr>
+            <w:r>
+              <w:rPr>
+                <w:rFonts w:asciiTheme="minorEastAsia" w:eastAsiaTheme="minorEastAsia" w:hAnsiTheme="minorEastAsia" w:cs="Lantinghei TC Heavy"/>
+              </w:rPr>
+              <w:t>接口地址</w:t>
+            </w:r>
+          </w:p>
+        </w:tc>
+        <w:tc>
+          <w:tcPr>
+            <w:tcW w:w="5711" w:type="dxa"/>
+            <w:tcBorders>
+              <w:top w:val="single" w:sz="8" w:space="0" w:color="000001"/>
+              <w:left w:val="single" w:sz="8" w:space="0" w:color="000001"/>
+              <w:bottom w:val="single" w:sz="8" w:space="0" w:color="000001"/>
+              <w:right w:val="single" w:sz="8" w:space="0" w:color="000001"/>
+            </w:tcBorders>
+            <w:shd w:val="clear" w:color="auto" w:fill="FFFFFF"/>
+            <w:tcMar>
+              <w:left w:w="-6" w:type="dxa"/>
+            </w:tcMar>
+          </w:tcPr>
+          <w:p>
+            <w:pPr>
+              <w:rPr>
+                <w:rFonts w:asciiTheme="minorEastAsia" w:eastAsiaTheme="minorEastAsia" w:hAnsiTheme="minorEastAsia" w:cs="宋体"/>
+              </w:rPr>
+            </w:pPr>
+            <w:r>
+              <w:rPr>
+                <w:rFonts w:asciiTheme="minorEastAsia" w:eastAsiaTheme="minorEastAsia" w:hAnsiTheme="minorEastAsia" w:cs="宋体"/>
+              </w:rPr>
+              <w:t>/</w:t>
+            </w:r>
+            <w:proofErr w:type="spellStart"/>
+            <w:r>
+              <w:rPr>
+                <w:rFonts w:asciiTheme="minorEastAsia" w:eastAsiaTheme="minorEastAsia" w:hAnsiTheme="minorEastAsia" w:cs="宋体"/>
+              </w:rPr>
+              <w:t>api</w:t>
+            </w:r>
+            <w:proofErr w:type="spellEnd"/>
+            <w:r>
+              <w:rPr>
+                <w:rFonts w:asciiTheme="minorEastAsia" w:eastAsiaTheme="minorEastAsia" w:hAnsiTheme="minorEastAsia" w:cs="宋体"/>
+              </w:rPr>
+              <w:t>/helps/</w:t>
+            </w:r>
+            <w:proofErr w:type="gramStart"/>
+            <w:r>
+              <w:rPr>
+                <w:rFonts w:asciiTheme="minorEastAsia" w:eastAsiaTheme="minorEastAsia" w:hAnsiTheme="minorEastAsia" w:cs="宋体"/>
+              </w:rPr>
+              <w:t>:</w:t>
+            </w:r>
+            <w:proofErr w:type="spellStart"/>
+            <w:r>
+              <w:rPr>
+                <w:rFonts w:asciiTheme="minorEastAsia" w:eastAsiaTheme="minorEastAsia" w:hAnsiTheme="minorEastAsia" w:cs="宋体"/>
+              </w:rPr>
+              <w:t>help</w:t>
+            </w:r>
+            <w:proofErr w:type="gramEnd"/>
+            <w:r>
+              <w:rPr>
+                <w:rFonts w:asciiTheme="minorEastAsia" w:eastAsiaTheme="minorEastAsia" w:hAnsiTheme="minorEastAsia" w:cs="宋体"/>
+              </w:rPr>
+              <w:t>_id</w:t>
+            </w:r>
+            <w:proofErr w:type="spellEnd"/>
+          </w:p>
+        </w:tc>
+      </w:tr>
+      <w:tr>
+        <w:tc>
+          <w:tcPr>
+            <w:tcW w:w="2797" w:type="dxa"/>
+            <w:tcBorders>
+              <w:top w:val="single" w:sz="8" w:space="0" w:color="000001"/>
+              <w:left w:val="single" w:sz="8" w:space="0" w:color="000001"/>
+              <w:bottom w:val="single" w:sz="8" w:space="0" w:color="000001"/>
+              <w:right w:val="nil"/>
+            </w:tcBorders>
+            <w:shd w:val="clear" w:color="auto" w:fill="FFFFFF"/>
+            <w:tcMar>
+              <w:left w:w="-10" w:type="dxa"/>
+            </w:tcMar>
+          </w:tcPr>
+          <w:p>
+            <w:pPr>
+              <w:rPr>
+                <w:rFonts w:asciiTheme="minorEastAsia" w:eastAsiaTheme="minorEastAsia" w:hAnsiTheme="minorEastAsia" w:cs="宋体"/>
+              </w:rPr>
+            </w:pPr>
+            <w:r>
+              <w:rPr>
+                <w:rFonts w:asciiTheme="minorEastAsia" w:eastAsiaTheme="minorEastAsia" w:hAnsiTheme="minorEastAsia" w:cs="Lantinghei TC Heavy"/>
+              </w:rPr>
+              <w:lastRenderedPageBreak/>
+              <w:t>接口参</w:t>
+            </w:r>
+            <w:r>
+              <w:rPr>
+                <w:rFonts w:asciiTheme="minorEastAsia" w:eastAsiaTheme="minorEastAsia" w:hAnsiTheme="minorEastAsia" w:cs="Libian SC Regular"/>
+              </w:rPr>
+              <w:t>数</w:t>
+            </w:r>
+          </w:p>
+        </w:tc>
+        <w:tc>
+          <w:tcPr>
+            <w:tcW w:w="5711" w:type="dxa"/>
+            <w:tcBorders>
+              <w:top w:val="single" w:sz="8" w:space="0" w:color="000001"/>
+              <w:left w:val="single" w:sz="8" w:space="0" w:color="000001"/>
+              <w:bottom w:val="single" w:sz="8" w:space="0" w:color="000001"/>
+              <w:right w:val="single" w:sz="8" w:space="0" w:color="000001"/>
+            </w:tcBorders>
+            <w:shd w:val="clear" w:color="auto" w:fill="FFFFFF"/>
+            <w:tcMar>
+              <w:left w:w="-6" w:type="dxa"/>
+            </w:tcMar>
+          </w:tcPr>
+          <w:p>
+            <w:pPr>
+              <w:rPr>
+                <w:rFonts w:asciiTheme="minorEastAsia" w:eastAsiaTheme="minorEastAsia" w:hAnsiTheme="minorEastAsia" w:cs="宋体"/>
+              </w:rPr>
+            </w:pPr>
+          </w:p>
+        </w:tc>
+      </w:tr>
+      <w:tr>
+        <w:tc>
+          <w:tcPr>
+            <w:tcW w:w="2797" w:type="dxa"/>
+            <w:tcBorders>
+              <w:top w:val="single" w:sz="8" w:space="0" w:color="000001"/>
+              <w:left w:val="single" w:sz="8" w:space="0" w:color="000001"/>
+              <w:bottom w:val="single" w:sz="8" w:space="0" w:color="000001"/>
+              <w:right w:val="nil"/>
+            </w:tcBorders>
+            <w:shd w:val="clear" w:color="auto" w:fill="FFFFFF"/>
+            <w:tcMar>
+              <w:left w:w="-10" w:type="dxa"/>
+            </w:tcMar>
+          </w:tcPr>
+          <w:p>
+            <w:pPr>
+              <w:rPr>
+                <w:rFonts w:asciiTheme="minorEastAsia" w:eastAsiaTheme="minorEastAsia" w:hAnsiTheme="minorEastAsia" w:cs="宋体"/>
+              </w:rPr>
+            </w:pPr>
+            <w:r>
+              <w:rPr>
+                <w:rFonts w:asciiTheme="minorEastAsia" w:eastAsiaTheme="minorEastAsia" w:hAnsiTheme="minorEastAsia" w:cs="Lantinghei TC Heavy"/>
+              </w:rPr>
+              <w:t>接口返回值</w:t>
+            </w:r>
+          </w:p>
+        </w:tc>
+        <w:tc>
+          <w:tcPr>
+            <w:tcW w:w="5711" w:type="dxa"/>
+            <w:tcBorders>
+              <w:top w:val="single" w:sz="8" w:space="0" w:color="000001"/>
+              <w:left w:val="single" w:sz="8" w:space="0" w:color="000001"/>
+              <w:bottom w:val="single" w:sz="8" w:space="0" w:color="000001"/>
+              <w:right w:val="single" w:sz="8" w:space="0" w:color="000001"/>
+            </w:tcBorders>
+            <w:shd w:val="clear" w:color="auto" w:fill="FFFFFF"/>
+            <w:tcMar>
+              <w:left w:w="-6" w:type="dxa"/>
+            </w:tcMar>
+          </w:tcPr>
+          <w:p>
+            <w:pPr>
+              <w:rPr>
+                <w:rFonts w:asciiTheme="minorEastAsia" w:eastAsiaTheme="minorEastAsia" w:hAnsiTheme="minorEastAsia" w:cs="宋体"/>
+              </w:rPr>
+            </w:pPr>
+            <w:r>
+              <w:rPr>
+                <w:rFonts w:asciiTheme="minorEastAsia" w:eastAsiaTheme="minorEastAsia" w:hAnsiTheme="minorEastAsia" w:cs="宋体"/>
+              </w:rPr>
+              <w:t>{</w:t>
+            </w:r>
+          </w:p>
+          <w:p>
+            <w:pPr>
+              <w:rPr>
+                <w:rFonts w:asciiTheme="minorEastAsia" w:eastAsiaTheme="minorEastAsia" w:hAnsiTheme="minorEastAsia" w:cs="宋体"/>
+              </w:rPr>
+            </w:pPr>
+            <w:r>
+              <w:rPr>
+                <w:rFonts w:asciiTheme="minorEastAsia" w:eastAsiaTheme="minorEastAsia" w:hAnsiTheme="minorEastAsia" w:cs="宋体"/>
+              </w:rPr>
+              <w:t xml:space="preserve">  “</w:t>
+            </w:r>
+            <w:proofErr w:type="gramStart"/>
+            <w:r>
+              <w:rPr>
+                <w:rFonts w:asciiTheme="minorEastAsia" w:eastAsiaTheme="minorEastAsia" w:hAnsiTheme="minorEastAsia" w:cs="宋体"/>
+              </w:rPr>
+              <w:t>status</w:t>
+            </w:r>
+            <w:proofErr w:type="gramEnd"/>
+            <w:r>
+              <w:rPr>
+                <w:rFonts w:asciiTheme="minorEastAsia" w:eastAsiaTheme="minorEastAsia" w:hAnsiTheme="minorEastAsia" w:cs="宋体"/>
+              </w:rPr>
+              <w:t>”: 200/500,</w:t>
+            </w:r>
+          </w:p>
+          <w:p>
+            <w:pPr>
+              <w:rPr>
+                <w:rFonts w:asciiTheme="minorEastAsia" w:eastAsiaTheme="minorEastAsia" w:hAnsiTheme="minorEastAsia" w:cs="宋体"/>
+              </w:rPr>
+            </w:pPr>
+            <w:r>
+              <w:rPr>
+                <w:rFonts w:asciiTheme="minorEastAsia" w:eastAsiaTheme="minorEastAsia" w:hAnsiTheme="minorEastAsia" w:cs="宋体"/>
+              </w:rPr>
+              <w:t xml:space="preserve">  “</w:t>
+            </w:r>
+            <w:proofErr w:type="gramStart"/>
+            <w:r>
+              <w:rPr>
+                <w:rFonts w:asciiTheme="minorEastAsia" w:eastAsiaTheme="minorEastAsia" w:hAnsiTheme="minorEastAsia" w:cs="宋体"/>
+              </w:rPr>
+              <w:t>data</w:t>
+            </w:r>
+            <w:proofErr w:type="gramEnd"/>
+            <w:r>
+              <w:rPr>
+                <w:rFonts w:asciiTheme="minorEastAsia" w:eastAsiaTheme="minorEastAsia" w:hAnsiTheme="minorEastAsia" w:cs="宋体"/>
+              </w:rPr>
+              <w:t xml:space="preserve">”: </w:t>
+            </w:r>
+            <w:r>
+              <w:rPr>
+                <w:rFonts w:asciiTheme="minorEastAsia" w:eastAsiaTheme="minorEastAsia" w:hAnsiTheme="minorEastAsia" w:cs="宋体"/>
+              </w:rPr>
+              <w:t>{</w:t>
+            </w:r>
+          </w:p>
+          <w:p>
+            <w:pPr>
+              <w:rPr>
+                <w:rFonts w:asciiTheme="minorEastAsia" w:eastAsiaTheme="minorEastAsia" w:hAnsiTheme="minorEastAsia" w:cs="宋体"/>
+              </w:rPr>
+            </w:pPr>
+            <w:r>
+              <w:rPr>
+                <w:rFonts w:asciiTheme="minorEastAsia" w:eastAsiaTheme="minorEastAsia" w:hAnsiTheme="minorEastAsia" w:cs="宋体"/>
+              </w:rPr>
+              <w:t xml:space="preserve">    “id”:</w:t>
+            </w:r>
+            <w:r>
+              <w:rPr>
+                <w:rFonts w:asciiTheme="minorEastAsia" w:eastAsiaTheme="minorEastAsia" w:hAnsiTheme="minorEastAsia" w:cs="宋体" w:hint="eastAsia"/>
+              </w:rPr>
+              <w:t>“求助事件id”</w:t>
+            </w:r>
+            <w:r>
+              <w:rPr>
+                <w:rFonts w:asciiTheme="minorEastAsia" w:eastAsiaTheme="minorEastAsia" w:hAnsiTheme="minorEastAsia" w:cs="宋体"/>
+              </w:rPr>
+              <w:t>,</w:t>
+            </w:r>
+          </w:p>
+          <w:p>
+            <w:pPr>
+              <w:ind w:firstLine="440"/>
+              <w:rPr>
+                <w:rFonts w:asciiTheme="minorEastAsia" w:eastAsiaTheme="minorEastAsia" w:hAnsiTheme="minorEastAsia" w:cs="宋体"/>
+              </w:rPr>
+            </w:pPr>
+            <w:r>
+              <w:rPr>
+                <w:rFonts w:asciiTheme="minorEastAsia" w:eastAsiaTheme="minorEastAsia" w:hAnsiTheme="minorEastAsia" w:cs="宋体"/>
+              </w:rPr>
+              <w:t>“</w:t>
+            </w:r>
+            <w:r>
+              <w:rPr>
+                <w:rFonts w:asciiTheme="minorEastAsia" w:eastAsiaTheme="minorEastAsia" w:hAnsiTheme="minorEastAsia" w:cs="宋体" w:hint="eastAsia"/>
+              </w:rPr>
+              <w:t>title</w:t>
+            </w:r>
+            <w:r>
+              <w:rPr>
+                <w:rFonts w:asciiTheme="minorEastAsia" w:eastAsiaTheme="minorEastAsia" w:hAnsiTheme="minorEastAsia" w:cs="宋体"/>
+              </w:rPr>
+              <w:t>”:</w:t>
+            </w:r>
+            <w:r>
+              <w:rPr>
+                <w:rFonts w:asciiTheme="minorEastAsia" w:eastAsiaTheme="minorEastAsia" w:hAnsiTheme="minorEastAsia" w:cs="宋体" w:hint="eastAsia"/>
+              </w:rPr>
+              <w:t xml:space="preserve"> “求助标题”</w:t>
+            </w:r>
+            <w:r>
+              <w:rPr>
+                <w:rFonts w:asciiTheme="minorEastAsia" w:eastAsiaTheme="minorEastAsia" w:hAnsiTheme="minorEastAsia" w:cs="宋体"/>
+              </w:rPr>
+              <w:t>,</w:t>
+            </w:r>
+          </w:p>
+          <w:p>
+            <w:pPr>
+              <w:ind w:firstLine="440"/>
+              <w:rPr>
+                <w:rFonts w:asciiTheme="minorEastAsia" w:eastAsiaTheme="minorEastAsia" w:hAnsiTheme="minorEastAsia" w:cs="宋体"/>
+              </w:rPr>
+            </w:pPr>
+            <w:r>
+              <w:rPr>
+                <w:rFonts w:asciiTheme="minorEastAsia" w:eastAsiaTheme="minorEastAsia" w:hAnsiTheme="minorEastAsia" w:cs="宋体" w:hint="eastAsia"/>
+              </w:rPr>
+              <w:t>“description”：“求助描述”，</w:t>
+            </w:r>
+          </w:p>
+          <w:p>
+            <w:pPr>
+              <w:ind w:firstLine="440"/>
+              <w:rPr>
+                <w:rFonts w:asciiTheme="minorEastAsia" w:eastAsiaTheme="minorEastAsia" w:hAnsiTheme="minorEastAsia" w:cs="宋体"/>
+              </w:rPr>
+            </w:pPr>
+            <w:r>
+              <w:rPr>
+                <w:rFonts w:asciiTheme="minorEastAsia" w:eastAsiaTheme="minorEastAsia" w:hAnsiTheme="minorEastAsia" w:cs="宋体"/>
+              </w:rPr>
+              <w:t>“</w:t>
+            </w:r>
+            <w:r>
+              <w:rPr>
+                <w:rFonts w:asciiTheme="minorEastAsia" w:eastAsiaTheme="minorEastAsia" w:hAnsiTheme="minorEastAsia" w:cs="宋体" w:hint="eastAsia"/>
+              </w:rPr>
+              <w:t>address</w:t>
+            </w:r>
+            <w:r>
+              <w:rPr>
+                <w:rFonts w:asciiTheme="minorEastAsia" w:eastAsiaTheme="minorEastAsia" w:hAnsiTheme="minorEastAsia" w:cs="宋体"/>
+              </w:rPr>
+              <w:t>”</w:t>
+            </w:r>
+            <w:r>
+              <w:rPr>
+                <w:rFonts w:asciiTheme="minorEastAsia" w:eastAsiaTheme="minorEastAsia" w:hAnsiTheme="minorEastAsia" w:cs="宋体" w:hint="eastAsia"/>
+              </w:rPr>
+              <w:t>：“求助者地址”，</w:t>
+            </w:r>
+          </w:p>
+          <w:p>
+            <w:pPr>
+              <w:ind w:firstLine="440"/>
+              <w:rPr>
+                <w:rFonts w:asciiTheme="minorEastAsia" w:eastAsiaTheme="minorEastAsia" w:hAnsiTheme="minorEastAsia" w:cs="宋体"/>
+              </w:rPr>
+            </w:pPr>
+            <w:r>
+              <w:rPr>
+                <w:rFonts w:asciiTheme="minorEastAsia" w:eastAsiaTheme="minorEastAsia" w:hAnsiTheme="minorEastAsia" w:cs="宋体"/>
+              </w:rPr>
+              <w:t>“finished”</w:t>
+            </w:r>
+            <w:r>
+              <w:rPr>
+                <w:rFonts w:asciiTheme="minorEastAsia" w:eastAsiaTheme="minorEastAsia" w:hAnsiTheme="minorEastAsia" w:cs="宋体" w:hint="eastAsia"/>
+              </w:rPr>
+              <w:t>：0/1</w:t>
+            </w:r>
+            <w:r>
+              <w:rPr>
+                <w:rFonts w:asciiTheme="minorEastAsia" w:eastAsiaTheme="minorEastAsia" w:hAnsiTheme="minorEastAsia" w:cs="宋体"/>
+              </w:rPr>
+              <w:t>,</w:t>
+            </w:r>
+          </w:p>
+          <w:p>
+            <w:pPr>
+              <w:ind w:firstLine="440"/>
+              <w:rPr>
+                <w:rFonts w:asciiTheme="minorEastAsia" w:eastAsiaTheme="minorEastAsia" w:hAnsiTheme="minorEastAsia" w:cs="宋体"/>
+              </w:rPr>
+            </w:pPr>
+            <w:r>
+              <w:rPr>
+                <w:rFonts w:asciiTheme="minorEastAsia" w:eastAsiaTheme="minorEastAsia" w:hAnsiTheme="minorEastAsia" w:cs="宋体"/>
+              </w:rPr>
+              <w:t>“</w:t>
+            </w:r>
+            <w:r>
+              <w:rPr>
+                <w:rFonts w:asciiTheme="minorEastAsia" w:eastAsiaTheme="minorEastAsia" w:hAnsiTheme="minorEastAsia" w:cs="宋体" w:hint="eastAsia"/>
+              </w:rPr>
+              <w:t>date</w:t>
+            </w:r>
+            <w:r>
+              <w:rPr>
+                <w:rFonts w:asciiTheme="minorEastAsia" w:eastAsiaTheme="minorEastAsia" w:hAnsiTheme="minorEastAsia" w:cs="宋体"/>
+              </w:rPr>
+              <w:t>”:</w:t>
+            </w:r>
+            <w:r>
+              <w:rPr>
+                <w:rFonts w:asciiTheme="minorEastAsia" w:eastAsiaTheme="minorEastAsia" w:hAnsiTheme="minorEastAsia" w:cs="宋体" w:hint="eastAsia"/>
+              </w:rPr>
+              <w:t>“求助时间”，</w:t>
+            </w:r>
+          </w:p>
+          <w:p>
+            <w:pPr>
+              <w:ind w:firstLine="440"/>
+              <w:rPr>
+                <w:rFonts w:asciiTheme="minorEastAsia" w:eastAsiaTheme="minorEastAsia" w:hAnsiTheme="minorEastAsia" w:cs="宋体"/>
+              </w:rPr>
+            </w:pPr>
+            <w:r>
+              <w:rPr>
+                <w:rFonts w:asciiTheme="minorEastAsia" w:eastAsiaTheme="minorEastAsia" w:hAnsiTheme="minorEastAsia" w:cs="宋体" w:hint="eastAsia"/>
+              </w:rPr>
+              <w:t>“</w:t>
+            </w:r>
+            <w:proofErr w:type="spellStart"/>
+            <w:r>
+              <w:rPr>
+                <w:rFonts w:asciiTheme="minorEastAsia" w:eastAsiaTheme="minorEastAsia" w:hAnsiTheme="minorEastAsia" w:cs="宋体" w:hint="eastAsia"/>
+              </w:rPr>
+              <w:t>launcher</w:t>
+            </w:r>
+            <w:r>
+              <w:rPr>
+                <w:rFonts w:asciiTheme="minorEastAsia" w:eastAsiaTheme="minorEastAsia" w:hAnsiTheme="minorEastAsia" w:cs="宋体"/>
+              </w:rPr>
+              <w:t>_username</w:t>
+            </w:r>
+            <w:proofErr w:type="spellEnd"/>
+            <w:r>
+              <w:rPr>
+                <w:rFonts w:asciiTheme="minorEastAsia" w:eastAsiaTheme="minorEastAsia" w:hAnsiTheme="minorEastAsia" w:cs="宋体" w:hint="eastAsia"/>
+              </w:rPr>
+              <w:t>”</w:t>
+            </w:r>
+            <w:r>
+              <w:rPr>
+                <w:rFonts w:asciiTheme="minorEastAsia" w:eastAsiaTheme="minorEastAsia" w:hAnsiTheme="minorEastAsia" w:cs="宋体"/>
+              </w:rPr>
+              <w:t>:</w:t>
+            </w:r>
+            <w:r>
+              <w:rPr>
+                <w:rFonts w:asciiTheme="minorEastAsia" w:eastAsiaTheme="minorEastAsia" w:hAnsiTheme="minorEastAsia" w:cs="宋体" w:hint="eastAsia"/>
+              </w:rPr>
+              <w:t>“求助者用户名”</w:t>
+            </w:r>
+            <w:r>
+              <w:rPr>
+                <w:rFonts w:asciiTheme="minorEastAsia" w:eastAsiaTheme="minorEastAsia" w:hAnsiTheme="minorEastAsia" w:cs="宋体"/>
+              </w:rPr>
+              <w:t>,</w:t>
+            </w:r>
+          </w:p>
+          <w:p>
+            <w:pPr>
+              <w:ind w:firstLine="440"/>
+              <w:rPr>
+                <w:rFonts w:asciiTheme="minorEastAsia" w:eastAsiaTheme="minorEastAsia" w:hAnsiTheme="minorEastAsia" w:cs="宋体"/>
+              </w:rPr>
+            </w:pPr>
+            <w:r>
+              <w:rPr>
+                <w:rFonts w:asciiTheme="minorEastAsia" w:eastAsiaTheme="minorEastAsia" w:hAnsiTheme="minorEastAsia" w:cs="宋体" w:hint="eastAsia"/>
+              </w:rPr>
+              <w:t>“</w:t>
+            </w:r>
+            <w:proofErr w:type="spellStart"/>
+            <w:r>
+              <w:rPr>
+                <w:rFonts w:asciiTheme="minorEastAsia" w:eastAsiaTheme="minorEastAsia" w:hAnsiTheme="minorEastAsia" w:cs="宋体"/>
+              </w:rPr>
+              <w:t>launcher_avatar</w:t>
+            </w:r>
+            <w:proofErr w:type="spellEnd"/>
+            <w:r>
+              <w:rPr>
+                <w:rFonts w:asciiTheme="minorEastAsia" w:eastAsiaTheme="minorEastAsia" w:hAnsiTheme="minorEastAsia" w:cs="宋体" w:hint="eastAsia"/>
+              </w:rPr>
+              <w:t>”</w:t>
+            </w:r>
+            <w:r>
+              <w:rPr>
+                <w:rFonts w:asciiTheme="minorEastAsia" w:eastAsiaTheme="minorEastAsia" w:hAnsiTheme="minorEastAsia" w:cs="宋体"/>
+              </w:rPr>
+              <w:t>:</w:t>
+            </w:r>
+            <w:r>
+              <w:rPr>
+                <w:rFonts w:asciiTheme="minorEastAsia" w:eastAsiaTheme="minorEastAsia" w:hAnsiTheme="minorEastAsia" w:cs="宋体" w:hint="eastAsia"/>
+              </w:rPr>
+              <w:t>“求助者头像路径”</w:t>
+            </w:r>
+            <w:r>
+              <w:rPr>
+                <w:rFonts w:asciiTheme="minorEastAsia" w:eastAsiaTheme="minorEastAsia" w:hAnsiTheme="minorEastAsia" w:cs="宋体"/>
+              </w:rPr>
+              <w:t>,</w:t>
+            </w:r>
+          </w:p>
+          <w:p>
+            <w:pPr>
+              <w:ind w:firstLine="440"/>
+              <w:rPr>
+                <w:rFonts w:asciiTheme="minorEastAsia" w:eastAsiaTheme="minorEastAsia" w:hAnsiTheme="minorEastAsia" w:cs="宋体" w:hint="eastAsia"/>
+              </w:rPr>
+            </w:pPr>
+            <w:r>
+              <w:rPr>
+                <w:rFonts w:asciiTheme="minorEastAsia" w:eastAsiaTheme="minorEastAsia" w:hAnsiTheme="minorEastAsia" w:cs="宋体" w:hint="eastAsia"/>
+              </w:rPr>
+              <w:t>“phone”</w:t>
+            </w:r>
+            <w:r>
+              <w:rPr>
+                <w:rFonts w:asciiTheme="minorEastAsia" w:eastAsiaTheme="minorEastAsia" w:hAnsiTheme="minorEastAsia" w:cs="宋体"/>
+              </w:rPr>
+              <w:t>:</w:t>
+            </w:r>
+            <w:r>
+              <w:rPr>
+                <w:rFonts w:asciiTheme="minorEastAsia" w:eastAsiaTheme="minorEastAsia" w:hAnsiTheme="minorEastAsia" w:cs="宋体" w:hint="eastAsia"/>
+              </w:rPr>
+              <w:t>“求助者电话”</w:t>
+            </w:r>
+          </w:p>
+          <w:p>
+            <w:pPr>
+              <w:rPr>
+                <w:rFonts w:asciiTheme="minorEastAsia" w:eastAsiaTheme="minorEastAsia" w:hAnsiTheme="minorEastAsia" w:cs="宋体"/>
+              </w:rPr>
+            </w:pPr>
+            <w:r>
+              <w:rPr>
+                <w:rFonts w:asciiTheme="minorEastAsia" w:eastAsiaTheme="minorEastAsia" w:hAnsiTheme="minorEastAsia" w:cs="宋体"/>
+              </w:rPr>
+              <w:t xml:space="preserve"> </w:t>
+            </w:r>
+            <w:r>
+              <w:rPr>
+                <w:rFonts w:asciiTheme="minorEastAsia" w:eastAsiaTheme="minorEastAsia" w:hAnsiTheme="minorEastAsia" w:cs="宋体"/>
+              </w:rPr>
+              <w:t xml:space="preserve">    }</w:t>
+            </w:r>
+            <w:r>
+              <w:rPr>
+                <w:rFonts w:asciiTheme="minorEastAsia" w:eastAsiaTheme="minorEastAsia" w:hAnsiTheme="minorEastAsia" w:cs="宋体"/>
+              </w:rPr>
+              <w:t>,</w:t>
+            </w:r>
+          </w:p>
+          <w:p>
+            <w:pPr>
+              <w:rPr>
+                <w:rFonts w:asciiTheme="minorEastAsia" w:eastAsiaTheme="minorEastAsia" w:hAnsiTheme="minorEastAsia" w:cs="宋体"/>
+              </w:rPr>
+            </w:pPr>
+            <w:r>
+              <w:rPr>
+                <w:rFonts w:asciiTheme="minorEastAsia" w:eastAsiaTheme="minorEastAsia" w:hAnsiTheme="minorEastAsia" w:cs="宋体"/>
+              </w:rPr>
+              <w:t xml:space="preserve">  “</w:t>
+            </w:r>
+            <w:proofErr w:type="spellStart"/>
+            <w:r>
+              <w:rPr>
+                <w:rFonts w:asciiTheme="minorEastAsia" w:eastAsiaTheme="minorEastAsia" w:hAnsiTheme="minorEastAsia" w:cs="宋体"/>
+              </w:rPr>
+              <w:t>errmsg</w:t>
+            </w:r>
+            <w:proofErr w:type="spellEnd"/>
+            <w:r>
+              <w:rPr>
+                <w:rFonts w:asciiTheme="minorEastAsia" w:eastAsiaTheme="minorEastAsia" w:hAnsiTheme="minorEastAsia" w:cs="宋体"/>
+              </w:rPr>
+              <w:t>”:“</w:t>
+            </w:r>
+            <w:r>
+              <w:rPr>
+                <w:rFonts w:asciiTheme="minorEastAsia" w:eastAsiaTheme="minorEastAsia" w:hAnsiTheme="minorEastAsia" w:cs="宋体"/>
+              </w:rPr>
+              <w:t>status=500时返回错误信息</w:t>
+            </w:r>
+            <w:r>
+              <w:rPr>
+                <w:rFonts w:asciiTheme="minorEastAsia" w:eastAsiaTheme="minorEastAsia" w:hAnsiTheme="minorEastAsia" w:cs="宋体"/>
+              </w:rPr>
+              <w:t>”</w:t>
+            </w:r>
+          </w:p>
+          <w:p>
+            <w:pPr>
+              <w:rPr>
+                <w:rFonts w:asciiTheme="minorEastAsia" w:eastAsiaTheme="minorEastAsia" w:hAnsiTheme="minorEastAsia" w:cs="宋体"/>
+              </w:rPr>
+            </w:pPr>
+            <w:r>
+              <w:rPr>
+                <w:rFonts w:asciiTheme="minorEastAsia" w:eastAsiaTheme="minorEastAsia" w:hAnsiTheme="minorEastAsia" w:cs="宋体"/>
+              </w:rPr>
+              <w:t>}</w:t>
+            </w:r>
+          </w:p>
+          <w:p>
+            <w:pPr>
+              <w:rPr>
+                <w:rFonts w:asciiTheme="minorEastAsia" w:eastAsiaTheme="minorEastAsia" w:hAnsiTheme="minorEastAsia" w:cs="宋体"/>
+              </w:rPr>
+            </w:pPr>
+            <w:r>
+              <w:rPr>
+                <w:rFonts w:asciiTheme="minorEastAsia" w:eastAsiaTheme="minorEastAsia" w:hAnsiTheme="minorEastAsia" w:cs="宋体"/>
+              </w:rPr>
+              <w:t>注：</w:t>
+            </w:r>
+          </w:p>
+          <w:p>
+            <w:pPr>
+              <w:rPr>
+                <w:rFonts w:asciiTheme="minorEastAsia" w:eastAsiaTheme="minorEastAsia" w:hAnsiTheme="minorEastAsia" w:cs="宋体" w:hint="eastAsia"/>
+              </w:rPr>
+            </w:pPr>
+            <w:r>
+              <w:rPr>
+                <w:rFonts w:asciiTheme="minorEastAsia" w:eastAsiaTheme="minorEastAsia" w:hAnsiTheme="minorEastAsia" w:cs="宋体"/>
+              </w:rPr>
+              <w:t>当status=200，没有</w:t>
+            </w:r>
+            <w:proofErr w:type="spellStart"/>
+            <w:r>
+              <w:rPr>
+                <w:rFonts w:asciiTheme="minorEastAsia" w:eastAsiaTheme="minorEastAsia" w:hAnsiTheme="minorEastAsia" w:cs="宋体"/>
+              </w:rPr>
+              <w:t>errmsg</w:t>
+            </w:r>
+            <w:proofErr w:type="spellEnd"/>
+            <w:r>
+              <w:rPr>
+                <w:rFonts w:asciiTheme="minorEastAsia" w:eastAsiaTheme="minorEastAsia" w:hAnsiTheme="minorEastAsia" w:cs="宋体"/>
+              </w:rPr>
+              <w:t>信息</w:t>
+            </w:r>
+          </w:p>
+          <w:p>
+            <w:pPr>
+              <w:rPr>
+                <w:rFonts w:asciiTheme="minorEastAsia" w:eastAsiaTheme="minorEastAsia" w:hAnsiTheme="minorEastAsia" w:cs="宋体" w:hint="eastAsia"/>
+              </w:rPr>
+            </w:pPr>
+            <w:r>
+              <w:rPr>
+                <w:rFonts w:asciiTheme="minorEastAsia" w:eastAsiaTheme="minorEastAsia" w:hAnsiTheme="minorEastAsia" w:cs="宋体" w:hint="eastAsia"/>
+              </w:rPr>
+              <w:t>当status=500，没有data信息</w:t>
+            </w:r>
+          </w:p>
+          <w:p>
+            <w:pPr>
+              <w:rPr>
+                <w:rFonts w:asciiTheme="minorEastAsia" w:eastAsiaTheme="minorEastAsia" w:hAnsiTheme="minorEastAsia" w:cs="宋体"/>
+              </w:rPr>
+            </w:pPr>
+            <w:r>
+              <w:rPr>
+                <w:rFonts w:asciiTheme="minorEastAsia" w:eastAsiaTheme="minorEastAsia" w:hAnsiTheme="minorEastAsia" w:cs="宋体" w:hint="eastAsia"/>
+              </w:rPr>
+              <w:t>finished=0表示未结束，finished=1表示已结束</w:t>
+            </w:r>
+          </w:p>
+        </w:tc>
+      </w:tr>
+      <w:tr>
+        <w:tc>
+          <w:tcPr>
+            <w:tcW w:w="2797" w:type="dxa"/>
+            <w:tcBorders>
+              <w:top w:val="single" w:sz="8" w:space="0" w:color="000001"/>
+              <w:left w:val="single" w:sz="8" w:space="0" w:color="000001"/>
+              <w:bottom w:val="single" w:sz="8" w:space="0" w:color="000001"/>
+              <w:right w:val="single" w:sz="8" w:space="0" w:color="000001"/>
+            </w:tcBorders>
+            <w:shd w:val="clear" w:color="auto" w:fill="FFFFFF"/>
+            <w:tcMar>
+              <w:left w:w="-10" w:type="dxa"/>
+            </w:tcMar>
+          </w:tcPr>
+          <w:p>
+            <w:pPr>
+              <w:rPr>
+                <w:rFonts w:asciiTheme="minorEastAsia" w:eastAsiaTheme="minorEastAsia" w:hAnsiTheme="minorEastAsia" w:cs="宋体"/>
+              </w:rPr>
+            </w:pPr>
+            <w:r>
+              <w:rPr>
+                <w:rFonts w:asciiTheme="minorEastAsia" w:eastAsiaTheme="minorEastAsia" w:hAnsiTheme="minorEastAsia" w:cs="Libian SC Regular"/>
+              </w:rPr>
+              <w:t>请</w:t>
+            </w:r>
+            <w:r>
+              <w:rPr>
+                <w:rFonts w:asciiTheme="minorEastAsia" w:eastAsiaTheme="minorEastAsia" w:hAnsiTheme="minorEastAsia" w:cs="Lantinghei TC Heavy"/>
+              </w:rPr>
+              <w:t>求方法</w:t>
+            </w:r>
+          </w:p>
+        </w:tc>
+        <w:tc>
+          <w:tcPr>
+            <w:tcW w:w="5711" w:type="dxa"/>
+            <w:tcBorders>
+              <w:top w:val="single" w:sz="8" w:space="0" w:color="000001"/>
+              <w:left w:val="single" w:sz="8" w:space="0" w:color="000001"/>
+              <w:bottom w:val="single" w:sz="8" w:space="0" w:color="000001"/>
+              <w:right w:val="single" w:sz="8" w:space="0" w:color="000001"/>
+            </w:tcBorders>
+            <w:shd w:val="clear" w:color="auto" w:fill="FFFFFF"/>
+            <w:tcMar>
+              <w:left w:w="-10" w:type="dxa"/>
+            </w:tcMar>
+          </w:tcPr>
+          <w:p>
+            <w:pPr>
+              <w:rPr>
+                <w:rFonts w:asciiTheme="minorEastAsia" w:eastAsiaTheme="minorEastAsia" w:hAnsiTheme="minorEastAsia" w:cs="宋体"/>
+              </w:rPr>
+            </w:pPr>
+            <w:r>
+              <w:rPr>
+                <w:rFonts w:asciiTheme="minorEastAsia" w:eastAsiaTheme="minorEastAsia" w:hAnsiTheme="minorEastAsia" w:cs="宋体" w:hint="eastAsia"/>
+              </w:rPr>
+              <w:t>GET</w:t>
+            </w:r>
+          </w:p>
+        </w:tc>
+      </w:tr>
+    </w:tbl>
+    <w:p>
+      <w:pPr>
+        <w:rPr>
+          <w:rFonts w:asciiTheme="minorEastAsia" w:eastAsiaTheme="minorEastAsia" w:hAnsiTheme="minorEastAsia" w:hint="eastAsia"/>
+        </w:rPr>
+      </w:pPr>
+    </w:p>
+    <w:p>
+      <w:pPr>
+        <w:rPr>
+          <w:rFonts w:asciiTheme="minorEastAsia" w:eastAsiaTheme="minorEastAsia" w:hAnsiTheme="minorEastAsia" w:hint="eastAsia"/>
+        </w:rPr>
+      </w:pPr>
+    </w:p>
+    <w:p>
+      <w:pPr>
+        <w:rPr>
+          <w:rFonts w:asciiTheme="minorEastAsia" w:eastAsiaTheme="minorEastAsia" w:hAnsiTheme="minorEastAsia"/>
+        </w:rPr>
+      </w:pPr>
+    </w:p>
+    <w:tbl>
+      <w:tblPr>
+        <w:tblW w:w="0" w:type="auto"/>
+        <w:tblInd w:w="-104" w:type="dxa"/>
+        <w:tblBorders>
+          <w:top w:val="single" w:sz="8" w:space="0" w:color="000001"/>
+          <w:left w:val="single" w:sz="8" w:space="0" w:color="000001"/>
+          <w:bottom w:val="single" w:sz="8" w:space="0" w:color="000001"/>
+          <w:right w:val="nil"/>
+          <w:insideH w:val="single" w:sz="8" w:space="0" w:color="000001"/>
+          <w:insideV w:val="nil"/>
+        </w:tblBorders>
+        <w:tblCellMar>
+          <w:left w:w="-10" w:type="dxa"/>
+          <w:right w:w="115" w:type="dxa"/>
+        </w:tblCellMar>
+        <w:tblLook w:val="04A0" w:firstRow="1" w:lastRow="0" w:firstColumn="1" w:lastColumn="0" w:noHBand="0" w:noVBand="1"/>
+      </w:tblPr>
+      <w:tblGrid>
+        <w:gridCol w:w="2797"/>
+        <w:gridCol w:w="5711"/>
+      </w:tblGrid>
+      <w:tr>
+        <w:tc>
+          <w:tcPr>
+            <w:tcW w:w="2797" w:type="dxa"/>
+            <w:tcBorders>
+              <w:top w:val="single" w:sz="8" w:space="0" w:color="000001"/>
+              <w:left w:val="single" w:sz="8" w:space="0" w:color="000001"/>
+              <w:bottom w:val="single" w:sz="8" w:space="0" w:color="000001"/>
+              <w:right w:val="nil"/>
+            </w:tcBorders>
+            <w:shd w:val="clear" w:color="auto" w:fill="FFFFFF"/>
+            <w:tcMar>
+              <w:left w:w="-10" w:type="dxa"/>
+            </w:tcMar>
+          </w:tcPr>
+          <w:p>
+            <w:pPr>
+              <w:rPr>
+                <w:rFonts w:asciiTheme="minorEastAsia" w:eastAsiaTheme="minorEastAsia" w:hAnsiTheme="minorEastAsia" w:cs="宋体"/>
+              </w:rPr>
+            </w:pPr>
+            <w:r>
+              <w:rPr>
+                <w:rFonts w:asciiTheme="minorEastAsia" w:eastAsiaTheme="minorEastAsia" w:hAnsiTheme="minorEastAsia" w:cs="Lantinghei TC Heavy"/>
+              </w:rPr>
+              <w:t>接口功能</w:t>
+            </w:r>
+          </w:p>
+        </w:tc>
+        <w:tc>
+          <w:tcPr>
+            <w:tcW w:w="5711" w:type="dxa"/>
+            <w:tcBorders>
+              <w:top w:val="single" w:sz="8" w:space="0" w:color="000001"/>
+              <w:left w:val="single" w:sz="8" w:space="0" w:color="000001"/>
+              <w:bottom w:val="single" w:sz="8" w:space="0" w:color="000001"/>
+              <w:right w:val="single" w:sz="8" w:space="0" w:color="000001"/>
+            </w:tcBorders>
+            <w:shd w:val="clear" w:color="auto" w:fill="FFFFFF"/>
+            <w:tcMar>
+              <w:left w:w="-6" w:type="dxa"/>
+            </w:tcMar>
+          </w:tcPr>
+          <w:p>
+            <w:pPr>
+              <w:rPr>
+                <w:rFonts w:asciiTheme="minorEastAsia" w:eastAsiaTheme="minorEastAsia" w:hAnsiTheme="minorEastAsia" w:cs="宋体"/>
+              </w:rPr>
+            </w:pPr>
+            <w:r>
+              <w:rPr>
+                <w:rFonts w:asciiTheme="minorEastAsia" w:eastAsiaTheme="minorEastAsia" w:hAnsiTheme="minorEastAsia" w:cs="宋体" w:hint="eastAsia"/>
+              </w:rPr>
+              <w:t>响应求助事件</w:t>
+            </w:r>
+          </w:p>
+        </w:tc>
+      </w:tr>
+      <w:tr>
+        <w:tc>
+          <w:tcPr>
+            <w:tcW w:w="2797" w:type="dxa"/>
+            <w:tcBorders>
+              <w:top w:val="single" w:sz="8" w:space="0" w:color="000001"/>
+              <w:left w:val="single" w:sz="8" w:space="0" w:color="000001"/>
+              <w:bottom w:val="single" w:sz="8" w:space="0" w:color="000001"/>
+              <w:right w:val="nil"/>
+            </w:tcBorders>
+            <w:shd w:val="clear" w:color="auto" w:fill="FFFFFF"/>
+            <w:tcMar>
+              <w:left w:w="-10" w:type="dxa"/>
+            </w:tcMar>
+          </w:tcPr>
+          <w:p>
+            <w:pPr>
+              <w:tabs>
+                <w:tab w:val="left" w:pos="705"/>
+              </w:tabs>
+              <w:rPr>
+                <w:rFonts w:asciiTheme="minorEastAsia" w:eastAsiaTheme="minorEastAsia" w:hAnsiTheme="minorEastAsia" w:cs="宋体"/>
+              </w:rPr>
+            </w:pPr>
+            <w:r>
+              <w:rPr>
+                <w:rFonts w:asciiTheme="minorEastAsia" w:eastAsiaTheme="minorEastAsia" w:hAnsiTheme="minorEastAsia" w:cs="Lantinghei TC Heavy"/>
+              </w:rPr>
+              <w:t>接口地址</w:t>
+            </w:r>
+          </w:p>
+        </w:tc>
+        <w:tc>
+          <w:tcPr>
+            <w:tcW w:w="5711" w:type="dxa"/>
+            <w:tcBorders>
+              <w:top w:val="single" w:sz="8" w:space="0" w:color="000001"/>
+              <w:left w:val="single" w:sz="8" w:space="0" w:color="000001"/>
+              <w:bottom w:val="single" w:sz="8" w:space="0" w:color="000001"/>
+              <w:right w:val="single" w:sz="8" w:space="0" w:color="000001"/>
+            </w:tcBorders>
+            <w:shd w:val="clear" w:color="auto" w:fill="FFFFFF"/>
+            <w:tcMar>
+              <w:left w:w="-6" w:type="dxa"/>
+            </w:tcMar>
+          </w:tcPr>
+          <w:p>
+            <w:pPr>
+              <w:rPr>
+                <w:rFonts w:asciiTheme="minorEastAsia" w:eastAsiaTheme="minorEastAsia" w:hAnsiTheme="minorEastAsia" w:cs="宋体"/>
+              </w:rPr>
+            </w:pPr>
+            <w:r>
+              <w:rPr>
+                <w:rFonts w:asciiTheme="minorEastAsia" w:eastAsiaTheme="minorEastAsia" w:hAnsiTheme="minorEastAsia" w:cs="宋体"/>
+              </w:rPr>
+              <w:t>/</w:t>
+            </w:r>
+            <w:proofErr w:type="spellStart"/>
+            <w:r>
+              <w:rPr>
+                <w:rFonts w:asciiTheme="minorEastAsia" w:eastAsiaTheme="minorEastAsia" w:hAnsiTheme="minorEastAsia" w:cs="宋体"/>
+              </w:rPr>
+              <w:t>api</w:t>
+            </w:r>
+            <w:proofErr w:type="spellEnd"/>
+            <w:r>
+              <w:rPr>
+                <w:rFonts w:asciiTheme="minorEastAsia" w:eastAsiaTheme="minorEastAsia" w:hAnsiTheme="minorEastAsia" w:cs="宋体"/>
+              </w:rPr>
+              <w:t>/helps/</w:t>
+            </w:r>
+            <w:proofErr w:type="gramStart"/>
+            <w:r>
+              <w:rPr>
+                <w:rFonts w:asciiTheme="minorEastAsia" w:eastAsiaTheme="minorEastAsia" w:hAnsiTheme="minorEastAsia" w:cs="宋体"/>
+              </w:rPr>
+              <w:t>:</w:t>
+            </w:r>
+            <w:proofErr w:type="spellStart"/>
+            <w:r>
+              <w:rPr>
+                <w:rFonts w:asciiTheme="minorEastAsia" w:eastAsiaTheme="minorEastAsia" w:hAnsiTheme="minorEastAsia" w:cs="宋体"/>
+              </w:rPr>
+              <w:t>help</w:t>
+            </w:r>
+            <w:proofErr w:type="gramEnd"/>
+            <w:r>
+              <w:rPr>
+                <w:rFonts w:asciiTheme="minorEastAsia" w:eastAsiaTheme="minorEastAsia" w:hAnsiTheme="minorEastAsia" w:cs="宋体"/>
+              </w:rPr>
+              <w:t>_id</w:t>
+            </w:r>
+            <w:proofErr w:type="spellEnd"/>
+            <w:r>
+              <w:rPr>
+                <w:rFonts w:asciiTheme="minorEastAsia" w:eastAsiaTheme="minorEastAsia" w:hAnsiTheme="minorEastAsia" w:cs="宋体"/>
+              </w:rPr>
+              <w:t>/responses</w:t>
+            </w:r>
+          </w:p>
+        </w:tc>
+      </w:tr>
+      <w:tr>
+        <w:tc>
+          <w:tcPr>
+            <w:tcW w:w="2797" w:type="dxa"/>
+            <w:tcBorders>
+              <w:top w:val="single" w:sz="8" w:space="0" w:color="000001"/>
+              <w:left w:val="single" w:sz="8" w:space="0" w:color="000001"/>
+              <w:bottom w:val="single" w:sz="8" w:space="0" w:color="000001"/>
+              <w:right w:val="nil"/>
+            </w:tcBorders>
+            <w:shd w:val="clear" w:color="auto" w:fill="FFFFFF"/>
+            <w:tcMar>
+              <w:left w:w="-10" w:type="dxa"/>
+            </w:tcMar>
+          </w:tcPr>
+          <w:p>
+            <w:pPr>
+              <w:rPr>
+                <w:rFonts w:asciiTheme="minorEastAsia" w:eastAsiaTheme="minorEastAsia" w:hAnsiTheme="minorEastAsia" w:cs="宋体"/>
+              </w:rPr>
+            </w:pPr>
+            <w:r>
+              <w:rPr>
+                <w:rFonts w:asciiTheme="minorEastAsia" w:eastAsiaTheme="minorEastAsia" w:hAnsiTheme="minorEastAsia" w:cs="Lantinghei TC Heavy"/>
+              </w:rPr>
+              <w:t>接口参</w:t>
+            </w:r>
+            <w:r>
+              <w:rPr>
+                <w:rFonts w:asciiTheme="minorEastAsia" w:eastAsiaTheme="minorEastAsia" w:hAnsiTheme="minorEastAsia" w:cs="Libian SC Regular"/>
+              </w:rPr>
+              <w:t>数</w:t>
+            </w:r>
+          </w:p>
+        </w:tc>
+        <w:tc>
+          <w:tcPr>
+            <w:tcW w:w="5711" w:type="dxa"/>
+            <w:tcBorders>
+              <w:top w:val="single" w:sz="8" w:space="0" w:color="000001"/>
+              <w:left w:val="single" w:sz="8" w:space="0" w:color="000001"/>
+              <w:bottom w:val="single" w:sz="8" w:space="0" w:color="000001"/>
+              <w:right w:val="single" w:sz="8" w:space="0" w:color="000001"/>
+            </w:tcBorders>
+            <w:shd w:val="clear" w:color="auto" w:fill="FFFFFF"/>
+            <w:tcMar>
+              <w:left w:w="-6" w:type="dxa"/>
+            </w:tcMar>
+          </w:tcPr>
+          <w:p>
+            <w:pPr>
+              <w:rPr>
+                <w:rFonts w:asciiTheme="minorEastAsia" w:eastAsiaTheme="minorEastAsia" w:hAnsiTheme="minorEastAsia" w:cs="宋体"/>
+              </w:rPr>
+            </w:pPr>
+          </w:p>
+        </w:tc>
+      </w:tr>
+      <w:tr>
+        <w:tc>
+          <w:tcPr>
+            <w:tcW w:w="2797" w:type="dxa"/>
+            <w:tcBorders>
+              <w:top w:val="single" w:sz="8" w:space="0" w:color="000001"/>
+              <w:left w:val="single" w:sz="8" w:space="0" w:color="000001"/>
+              <w:bottom w:val="single" w:sz="8" w:space="0" w:color="000001"/>
+              <w:right w:val="nil"/>
+            </w:tcBorders>
+            <w:shd w:val="clear" w:color="auto" w:fill="FFFFFF"/>
+            <w:tcMar>
+              <w:left w:w="-10" w:type="dxa"/>
+            </w:tcMar>
+          </w:tcPr>
+          <w:p>
+            <w:pPr>
+              <w:rPr>
+                <w:rFonts w:asciiTheme="minorEastAsia" w:eastAsiaTheme="minorEastAsia" w:hAnsiTheme="minorEastAsia" w:cs="宋体"/>
+              </w:rPr>
+            </w:pPr>
+            <w:r>
+              <w:rPr>
+                <w:rFonts w:asciiTheme="minorEastAsia" w:eastAsiaTheme="minorEastAsia" w:hAnsiTheme="minorEastAsia" w:cs="Lantinghei TC Heavy"/>
+              </w:rPr>
+              <w:t>接口返回值</w:t>
+            </w:r>
+          </w:p>
+        </w:tc>
+        <w:tc>
+          <w:tcPr>
+            <w:tcW w:w="5711" w:type="dxa"/>
+            <w:tcBorders>
+              <w:top w:val="single" w:sz="8" w:space="0" w:color="000001"/>
+              <w:left w:val="single" w:sz="8" w:space="0" w:color="000001"/>
+              <w:bottom w:val="single" w:sz="8" w:space="0" w:color="000001"/>
+              <w:right w:val="single" w:sz="8" w:space="0" w:color="000001"/>
+            </w:tcBorders>
+            <w:shd w:val="clear" w:color="auto" w:fill="FFFFFF"/>
+            <w:tcMar>
+              <w:left w:w="-6" w:type="dxa"/>
+            </w:tcMar>
+          </w:tcPr>
+          <w:p>
+            <w:pPr>
+              <w:rPr>
+                <w:rFonts w:asciiTheme="minorEastAsia" w:eastAsiaTheme="minorEastAsia" w:hAnsiTheme="minorEastAsia" w:cs="宋体"/>
+              </w:rPr>
+            </w:pPr>
+            <w:r>
+              <w:rPr>
+                <w:rFonts w:asciiTheme="minorEastAsia" w:eastAsiaTheme="minorEastAsia" w:hAnsiTheme="minorEastAsia" w:cs="宋体"/>
+              </w:rPr>
+              <w:t>{</w:t>
+            </w:r>
+          </w:p>
+          <w:p>
+            <w:pPr>
+              <w:rPr>
+                <w:rFonts w:asciiTheme="minorEastAsia" w:eastAsiaTheme="minorEastAsia" w:hAnsiTheme="minorEastAsia" w:cs="宋体"/>
+              </w:rPr>
+            </w:pPr>
+            <w:r>
+              <w:rPr>
+                <w:rFonts w:asciiTheme="minorEastAsia" w:eastAsiaTheme="minorEastAsia" w:hAnsiTheme="minorEastAsia" w:cs="宋体"/>
+              </w:rPr>
+              <w:t xml:space="preserve">  “</w:t>
+            </w:r>
+            <w:proofErr w:type="gramStart"/>
+            <w:r>
+              <w:rPr>
+                <w:rFonts w:asciiTheme="minorEastAsia" w:eastAsiaTheme="minorEastAsia" w:hAnsiTheme="minorEastAsia" w:cs="宋体"/>
+              </w:rPr>
+              <w:t>status</w:t>
+            </w:r>
+            <w:proofErr w:type="gramEnd"/>
+            <w:r>
+              <w:rPr>
+                <w:rFonts w:asciiTheme="minorEastAsia" w:eastAsiaTheme="minorEastAsia" w:hAnsiTheme="minorEastAsia" w:cs="宋体"/>
+              </w:rPr>
+              <w:t>”: 200/500</w:t>
+            </w:r>
+          </w:p>
+          <w:p>
+            <w:pPr>
+              <w:rPr>
+                <w:rFonts w:asciiTheme="minorEastAsia" w:eastAsiaTheme="minorEastAsia" w:hAnsiTheme="minorEastAsia" w:cs="宋体"/>
+              </w:rPr>
+            </w:pPr>
+            <w:r>
+              <w:rPr>
+                <w:rFonts w:asciiTheme="minorEastAsia" w:eastAsiaTheme="minorEastAsia" w:hAnsiTheme="minorEastAsia" w:cs="宋体"/>
+              </w:rPr>
+              <w:t xml:space="preserve">  “</w:t>
+            </w:r>
+            <w:proofErr w:type="spellStart"/>
+            <w:r>
+              <w:rPr>
+                <w:rFonts w:asciiTheme="minorEastAsia" w:eastAsiaTheme="minorEastAsia" w:hAnsiTheme="minorEastAsia" w:cs="宋体"/>
+              </w:rPr>
+              <w:t>errmsg</w:t>
+            </w:r>
+            <w:proofErr w:type="spellEnd"/>
+            <w:r>
+              <w:rPr>
+                <w:rFonts w:asciiTheme="minorEastAsia" w:eastAsiaTheme="minorEastAsia" w:hAnsiTheme="minorEastAsia" w:cs="宋体"/>
+              </w:rPr>
+              <w:t>”:“</w:t>
+            </w:r>
+            <w:r>
+              <w:rPr>
+                <w:rFonts w:asciiTheme="minorEastAsia" w:eastAsiaTheme="minorEastAsia" w:hAnsiTheme="minorEastAsia" w:cs="宋体"/>
+              </w:rPr>
+              <w:t>status=500时返回错误信息</w:t>
+            </w:r>
+            <w:r>
+              <w:rPr>
+                <w:rFonts w:asciiTheme="minorEastAsia" w:eastAsiaTheme="minorEastAsia" w:hAnsiTheme="minorEastAsia" w:cs="宋体"/>
+              </w:rPr>
+              <w:t>”</w:t>
+            </w:r>
+          </w:p>
+          <w:p>
+            <w:pPr>
+              <w:rPr>
+                <w:rFonts w:asciiTheme="minorEastAsia" w:eastAsiaTheme="minorEastAsia" w:hAnsiTheme="minorEastAsia" w:cs="宋体"/>
+              </w:rPr>
+            </w:pPr>
+            <w:r>
+              <w:rPr>
+                <w:rFonts w:asciiTheme="minorEastAsia" w:eastAsiaTheme="minorEastAsia" w:hAnsiTheme="minorEastAsia" w:cs="宋体"/>
+              </w:rPr>
+              <w:t>}</w:t>
+            </w:r>
+          </w:p>
+          <w:p>
+            <w:pPr>
+              <w:rPr>
+                <w:rFonts w:asciiTheme="minorEastAsia" w:eastAsiaTheme="minorEastAsia" w:hAnsiTheme="minorEastAsia" w:cs="宋体"/>
+              </w:rPr>
+            </w:pPr>
+            <w:r>
+              <w:rPr>
+                <w:rFonts w:asciiTheme="minorEastAsia" w:eastAsiaTheme="minorEastAsia" w:hAnsiTheme="minorEastAsia" w:cs="宋体"/>
+              </w:rPr>
+              <w:t>注：</w:t>
+            </w:r>
+          </w:p>
+          <w:p>
+            <w:pPr>
+              <w:rPr>
+                <w:rFonts w:asciiTheme="minorEastAsia" w:eastAsiaTheme="minorEastAsia" w:hAnsiTheme="minorEastAsia" w:cs="宋体"/>
+              </w:rPr>
+            </w:pPr>
+            <w:r>
+              <w:rPr>
+                <w:rFonts w:asciiTheme="minorEastAsia" w:eastAsiaTheme="minorEastAsia" w:hAnsiTheme="minorEastAsia" w:cs="宋体"/>
+              </w:rPr>
+              <w:t>当status=200，没有</w:t>
+            </w:r>
+            <w:proofErr w:type="spellStart"/>
+            <w:r>
+              <w:rPr>
+                <w:rFonts w:asciiTheme="minorEastAsia" w:eastAsiaTheme="minorEastAsia" w:hAnsiTheme="minorEastAsia" w:cs="宋体"/>
+              </w:rPr>
+              <w:t>errmsg</w:t>
+            </w:r>
+            <w:proofErr w:type="spellEnd"/>
+            <w:r>
+              <w:rPr>
+                <w:rFonts w:asciiTheme="minorEastAsia" w:eastAsiaTheme="minorEastAsia" w:hAnsiTheme="minorEastAsia" w:cs="宋体"/>
+              </w:rPr>
+              <w:t>信息</w:t>
+            </w:r>
+          </w:p>
+        </w:tc>
+      </w:tr>
+      <w:tr>
+        <w:tc>
+          <w:tcPr>
+            <w:tcW w:w="2797" w:type="dxa"/>
+            <w:tcBorders>
+              <w:top w:val="single" w:sz="8" w:space="0" w:color="000001"/>
+              <w:left w:val="single" w:sz="8" w:space="0" w:color="000001"/>
+              <w:bottom w:val="single" w:sz="8" w:space="0" w:color="000001"/>
+              <w:right w:val="single" w:sz="8" w:space="0" w:color="000001"/>
+            </w:tcBorders>
+            <w:shd w:val="clear" w:color="auto" w:fill="FFFFFF"/>
+            <w:tcMar>
+              <w:left w:w="-10" w:type="dxa"/>
+            </w:tcMar>
+          </w:tcPr>
+          <w:p>
+            <w:pPr>
+              <w:rPr>
+                <w:rFonts w:asciiTheme="minorEastAsia" w:eastAsiaTheme="minorEastAsia" w:hAnsiTheme="minorEastAsia" w:cs="宋体"/>
+              </w:rPr>
+            </w:pPr>
+            <w:r>
+              <w:rPr>
+                <w:rFonts w:asciiTheme="minorEastAsia" w:eastAsiaTheme="minorEastAsia" w:hAnsiTheme="minorEastAsia" w:cs="Libian SC Regular"/>
+              </w:rPr>
+              <w:t>请</w:t>
+            </w:r>
+            <w:r>
+              <w:rPr>
+                <w:rFonts w:asciiTheme="minorEastAsia" w:eastAsiaTheme="minorEastAsia" w:hAnsiTheme="minorEastAsia" w:cs="Lantinghei TC Heavy"/>
+              </w:rPr>
+              <w:t>求方法</w:t>
+            </w:r>
+          </w:p>
+        </w:tc>
+        <w:tc>
+          <w:tcPr>
+            <w:tcW w:w="5711" w:type="dxa"/>
+            <w:tcBorders>
+              <w:top w:val="single" w:sz="8" w:space="0" w:color="000001"/>
+              <w:left w:val="single" w:sz="8" w:space="0" w:color="000001"/>
+              <w:bottom w:val="single" w:sz="8" w:space="0" w:color="000001"/>
+              <w:right w:val="single" w:sz="8" w:space="0" w:color="000001"/>
+            </w:tcBorders>
+            <w:shd w:val="clear" w:color="auto" w:fill="FFFFFF"/>
+            <w:tcMar>
+              <w:left w:w="-10" w:type="dxa"/>
+            </w:tcMar>
+          </w:tcPr>
+          <w:p>
+            <w:pPr>
+              <w:rPr>
+                <w:rFonts w:asciiTheme="minorEastAsia" w:eastAsiaTheme="minorEastAsia" w:hAnsiTheme="minorEastAsia" w:cs="宋体"/>
+              </w:rPr>
+            </w:pPr>
+            <w:r>
+              <w:rPr>
+                <w:rFonts w:asciiTheme="minorEastAsia" w:eastAsiaTheme="minorEastAsia" w:hAnsiTheme="minorEastAsia" w:cs="宋体" w:hint="eastAsia"/>
+              </w:rPr>
+              <w:t>PATCH</w:t>
             </w:r>
           </w:p>
         </w:tc>
@@ -7732,7 +9448,7 @@
               <w:rPr>
                 <w:rFonts w:asciiTheme="minorEastAsia" w:eastAsiaTheme="minorEastAsia" w:hAnsiTheme="minorEastAsia" w:cs="宋体" w:hint="eastAsia"/>
               </w:rPr>
-              <w:t>查看求助详情</w:t>
+              <w:t>结束求助事件</w:t>
             </w:r>
           </w:p>
         </w:tc>
@@ -7831,6 +9547,12 @@
               <w:t>_id</w:t>
             </w:r>
             <w:proofErr w:type="spellEnd"/>
+            <w:r>
+              <w:rPr>
+                <w:rFonts w:asciiTheme="minorEastAsia" w:eastAsiaTheme="minorEastAsia" w:hAnsiTheme="minorEastAsia" w:cs="宋体"/>
+              </w:rPr>
+              <w:t>/finish</w:t>
+            </w:r>
           </w:p>
         </w:tc>
       </w:tr>
@@ -7889,38 +9611,6 @@
                 <w:rFonts w:asciiTheme="minorEastAsia" w:eastAsiaTheme="minorEastAsia" w:hAnsiTheme="minorEastAsia" w:cs="宋体"/>
               </w:rPr>
             </w:pPr>
-            <w:r>
-              <w:rPr>
-                <w:rFonts w:asciiTheme="minorEastAsia" w:eastAsiaTheme="minorEastAsia" w:hAnsiTheme="minorEastAsia" w:cs="宋体" w:hint="eastAsia"/>
-              </w:rPr>
-              <w:t>{</w:t>
-            </w:r>
-          </w:p>
-          <w:p>
-            <w:pPr>
-              <w:rPr>
-                <w:rFonts w:asciiTheme="minorEastAsia" w:eastAsiaTheme="minorEastAsia" w:hAnsiTheme="minorEastAsia" w:cs="宋体"/>
-              </w:rPr>
-            </w:pPr>
-            <w:r>
-              <w:rPr>
-                <w:rFonts w:asciiTheme="minorEastAsia" w:eastAsiaTheme="minorEastAsia" w:hAnsiTheme="minorEastAsia" w:cs="宋体" w:hint="eastAsia"/>
-              </w:rPr>
-              <w:t xml:space="preserve">  </w:t>
-            </w:r>
-          </w:p>
-          <w:p>
-            <w:pPr>
-              <w:rPr>
-                <w:rFonts w:asciiTheme="minorEastAsia" w:eastAsiaTheme="minorEastAsia" w:hAnsiTheme="minorEastAsia" w:cs="宋体"/>
-              </w:rPr>
-            </w:pPr>
-            <w:r>
-              <w:rPr>
-                <w:rFonts w:asciiTheme="minorEastAsia" w:eastAsiaTheme="minorEastAsia" w:hAnsiTheme="minorEastAsia" w:cs="宋体" w:hint="eastAsia"/>
-              </w:rPr>
-              <w:t>}</w:t>
-            </w:r>
           </w:p>
         </w:tc>
       </w:tr>
@@ -8160,7 +9850,13 @@
               <w:rPr>
                 <w:rFonts w:asciiTheme="minorEastAsia" w:eastAsiaTheme="minorEastAsia" w:hAnsiTheme="minorEastAsia" w:cs="宋体" w:hint="eastAsia"/>
               </w:rPr>
-              <w:t>GET</w:t>
+              <w:t>P</w:t>
+            </w:r>
+            <w:r>
+              <w:rPr>
+                <w:rFonts w:asciiTheme="minorEastAsia" w:eastAsiaTheme="minorEastAsia" w:hAnsiTheme="minorEastAsia" w:cs="宋体" w:hint="eastAsia"/>
+              </w:rPr>
+              <w:t>ATCH</w:t>
             </w:r>
           </w:p>
         </w:tc>
@@ -8262,7 +9958,7 @@
               <w:rPr>
                 <w:rFonts w:asciiTheme="minorEastAsia" w:eastAsiaTheme="minorEastAsia" w:hAnsiTheme="minorEastAsia" w:cs="宋体" w:hint="eastAsia"/>
               </w:rPr>
-              <w:t>响应求助事件</w:t>
+              <w:t>发起求助</w:t>
             </w:r>
           </w:p>
         </w:tc>
@@ -8337,44 +10033,8 @@
               <w:rPr>
                 <w:rFonts w:asciiTheme="minorEastAsia" w:eastAsiaTheme="minorEastAsia" w:hAnsiTheme="minorEastAsia" w:cs="宋体"/>
               </w:rPr>
-              <w:t>/helps/</w:t>
-            </w:r>
-            <w:proofErr w:type="gramStart"/>
-            <w:r>
-              <w:rPr>
-                <w:rFonts w:asciiTheme="minorEastAsia" w:eastAsiaTheme="minorEastAsia" w:hAnsiTheme="minorEastAsia" w:cs="宋体"/>
-              </w:rPr>
-              <w:t>:</w:t>
-            </w:r>
-            <w:proofErr w:type="spellStart"/>
-            <w:r>
-              <w:rPr>
-                <w:rFonts w:asciiTheme="minorEastAsia" w:eastAsiaTheme="minorEastAsia" w:hAnsiTheme="minorEastAsia" w:cs="宋体"/>
-              </w:rPr>
-              <w:t>help</w:t>
-            </w:r>
-            <w:proofErr w:type="gramEnd"/>
-            <w:r>
-              <w:rPr>
-                <w:rFonts w:asciiTheme="minorEastAsia" w:eastAsiaTheme="minorEastAsia" w:hAnsiTheme="minorEastAsia" w:cs="宋体"/>
-              </w:rPr>
-              <w:t>_id</w:t>
-            </w:r>
-            <w:proofErr w:type="spellEnd"/>
-            <w:r>
-              <w:rPr>
-                <w:rFonts w:asciiTheme="minorEastAsia" w:eastAsiaTheme="minorEastAsia" w:hAnsiTheme="minorEastAsia" w:cs="宋体"/>
-              </w:rPr>
-              <w:t>/responses/:</w:t>
-            </w:r>
-            <w:proofErr w:type="spellStart"/>
-            <w:r>
-              <w:rPr>
-                <w:rFonts w:asciiTheme="minorEastAsia" w:eastAsiaTheme="minorEastAsia" w:hAnsiTheme="minorEastAsia" w:cs="宋体"/>
-              </w:rPr>
-              <w:t>user_id</w:t>
-            </w:r>
-            <w:proofErr w:type="spellEnd"/>
+              <w:t>/helps</w:t>
+            </w:r>
           </w:p>
         </w:tc>
       </w:tr>
@@ -8443,7 +10103,7 @@
           <w:p>
             <w:pPr>
               <w:rPr>
-                <w:rFonts w:asciiTheme="minorEastAsia" w:eastAsiaTheme="minorEastAsia" w:hAnsiTheme="minorEastAsia" w:cs="宋体"/>
+                <w:rFonts w:asciiTheme="minorEastAsia" w:eastAsiaTheme="minorEastAsia" w:hAnsiTheme="minorEastAsia" w:cs="宋体" w:hint="eastAsia"/>
               </w:rPr>
             </w:pPr>
             <w:r>
@@ -8451,6 +10111,68 @@
                 <w:rFonts w:asciiTheme="minorEastAsia" w:eastAsiaTheme="minorEastAsia" w:hAnsiTheme="minorEastAsia" w:cs="宋体" w:hint="eastAsia"/>
               </w:rPr>
               <w:t xml:space="preserve">  </w:t>
+            </w:r>
+            <w:r>
+              <w:rPr>
+                <w:rFonts w:asciiTheme="minorEastAsia" w:eastAsiaTheme="minorEastAsia" w:hAnsiTheme="minorEastAsia" w:cs="宋体"/>
+              </w:rPr>
+              <w:t>“</w:t>
+            </w:r>
+            <w:r>
+              <w:rPr>
+                <w:rFonts w:asciiTheme="minorEastAsia" w:eastAsiaTheme="minorEastAsia" w:hAnsiTheme="minorEastAsia" w:cs="宋体" w:hint="eastAsia"/>
+              </w:rPr>
+              <w:t>title</w:t>
+            </w:r>
+            <w:r>
+              <w:rPr>
+                <w:rFonts w:asciiTheme="minorEastAsia" w:eastAsiaTheme="minorEastAsia" w:hAnsiTheme="minorEastAsia" w:cs="宋体"/>
+              </w:rPr>
+              <w:t>”:</w:t>
+            </w:r>
+            <w:r>
+              <w:rPr>
+                <w:rFonts w:asciiTheme="minorEastAsia" w:eastAsiaTheme="minorEastAsia" w:hAnsiTheme="minorEastAsia" w:cs="宋体" w:hint="eastAsia"/>
+              </w:rPr>
+              <w:t>“求助标题”，</w:t>
+            </w:r>
+          </w:p>
+          <w:p>
+            <w:pPr>
+              <w:rPr>
+                <w:rFonts w:asciiTheme="minorEastAsia" w:eastAsiaTheme="minorEastAsia" w:hAnsiTheme="minorEastAsia" w:cs="宋体" w:hint="eastAsia"/>
+              </w:rPr>
+            </w:pPr>
+            <w:r>
+              <w:rPr>
+                <w:rFonts w:asciiTheme="minorEastAsia" w:eastAsiaTheme="minorEastAsia" w:hAnsiTheme="minorEastAsia" w:cs="宋体" w:hint="eastAsia"/>
+              </w:rPr>
+              <w:t xml:space="preserve">  “description”</w:t>
+            </w:r>
+            <w:r>
+              <w:rPr>
+                <w:rFonts w:asciiTheme="minorEastAsia" w:eastAsiaTheme="minorEastAsia" w:hAnsiTheme="minorEastAsia" w:cs="宋体"/>
+              </w:rPr>
+              <w:t>:</w:t>
+            </w:r>
+            <w:r>
+              <w:rPr>
+                <w:rFonts w:asciiTheme="minorEastAsia" w:eastAsiaTheme="minorEastAsia" w:hAnsiTheme="minorEastAsia" w:cs="宋体" w:hint="eastAsia"/>
+              </w:rPr>
+              <w:t>“求助描述”，</w:t>
+            </w:r>
+          </w:p>
+          <w:p>
+            <w:pPr>
+              <w:rPr>
+                <w:rFonts w:asciiTheme="minorEastAsia" w:eastAsiaTheme="minorEastAsia" w:hAnsiTheme="minorEastAsia" w:cs="宋体" w:hint="eastAsia"/>
+              </w:rPr>
+            </w:pPr>
+            <w:r>
+              <w:rPr>
+                <w:rFonts w:asciiTheme="minorEastAsia" w:eastAsiaTheme="minorEastAsia" w:hAnsiTheme="minorEastAsia" w:cs="宋体" w:hint="eastAsia"/>
+              </w:rPr>
+              <w:t xml:space="preserve">  “address”:“求助者地址”</w:t>
             </w:r>
           </w:p>
           <w:p>
@@ -8704,7 +10426,7 @@
               <w:rPr>
                 <w:rFonts w:asciiTheme="minorEastAsia" w:eastAsiaTheme="minorEastAsia" w:hAnsiTheme="minorEastAsia" w:cs="宋体" w:hint="eastAsia"/>
               </w:rPr>
-              <w:t>PATCH</w:t>
+              <w:t>POST</w:t>
             </w:r>
           </w:p>
         </w:tc>
@@ -8713,7 +10435,764 @@
     <w:p>
       <w:pPr>
         <w:rPr>
+          <w:rFonts w:asciiTheme="minorEastAsia" w:eastAsiaTheme="minorEastAsia" w:hAnsiTheme="minorEastAsia" w:hint="eastAsia"/>
+        </w:rPr>
+      </w:pPr>
+    </w:p>
+    <w:p>
+      <w:pPr>
+        <w:rPr>
+          <w:rFonts w:asciiTheme="minorEastAsia" w:eastAsiaTheme="minorEastAsia" w:hAnsiTheme="minorEastAsia" w:hint="eastAsia"/>
+        </w:rPr>
+      </w:pPr>
+    </w:p>
+    <w:p>
+      <w:pPr>
+        <w:rPr>
           <w:rFonts w:asciiTheme="minorEastAsia" w:eastAsiaTheme="minorEastAsia" w:hAnsiTheme="minorEastAsia"/>
+        </w:rPr>
+      </w:pPr>
+    </w:p>
+    <w:tbl>
+      <w:tblPr>
+        <w:tblW w:w="0" w:type="auto"/>
+        <w:tblInd w:w="-104" w:type="dxa"/>
+        <w:tblBorders>
+          <w:top w:val="single" w:sz="8" w:space="0" w:color="000001"/>
+          <w:left w:val="single" w:sz="8" w:space="0" w:color="000001"/>
+          <w:bottom w:val="single" w:sz="8" w:space="0" w:color="000001"/>
+          <w:right w:val="nil"/>
+          <w:insideH w:val="single" w:sz="8" w:space="0" w:color="000001"/>
+          <w:insideV w:val="nil"/>
+        </w:tblBorders>
+        <w:tblCellMar>
+          <w:left w:w="-10" w:type="dxa"/>
+          <w:right w:w="115" w:type="dxa"/>
+        </w:tblCellMar>
+        <w:tblLook w:val="04A0" w:firstRow="1" w:lastRow="0" w:firstColumn="1" w:lastColumn="0" w:noHBand="0" w:noVBand="1"/>
+      </w:tblPr>
+      <w:tblGrid>
+        <w:gridCol w:w="2797"/>
+        <w:gridCol w:w="5711"/>
+      </w:tblGrid>
+      <w:tr>
+        <w:tc>
+          <w:tcPr>
+            <w:tcW w:w="2797" w:type="dxa"/>
+            <w:tcBorders>
+              <w:top w:val="single" w:sz="8" w:space="0" w:color="000001"/>
+              <w:left w:val="single" w:sz="8" w:space="0" w:color="000001"/>
+              <w:bottom w:val="single" w:sz="8" w:space="0" w:color="000001"/>
+              <w:right w:val="nil"/>
+            </w:tcBorders>
+            <w:shd w:val="clear" w:color="auto" w:fill="FFFFFF"/>
+            <w:tcMar>
+              <w:left w:w="-10" w:type="dxa"/>
+            </w:tcMar>
+          </w:tcPr>
+          <w:p>
+            <w:pPr>
+              <w:rPr>
+                <w:rFonts w:asciiTheme="minorEastAsia" w:eastAsiaTheme="minorEastAsia" w:hAnsiTheme="minorEastAsia" w:cs="宋体"/>
+              </w:rPr>
+            </w:pPr>
+            <w:r>
+              <w:rPr>
+                <w:rFonts w:asciiTheme="minorEastAsia" w:eastAsiaTheme="minorEastAsia" w:hAnsiTheme="minorEastAsia" w:cs="Lantinghei TC Heavy"/>
+              </w:rPr>
+              <w:t>接口功能</w:t>
+            </w:r>
+          </w:p>
+        </w:tc>
+        <w:tc>
+          <w:tcPr>
+            <w:tcW w:w="5711" w:type="dxa"/>
+            <w:tcBorders>
+              <w:top w:val="single" w:sz="8" w:space="0" w:color="000001"/>
+              <w:left w:val="single" w:sz="8" w:space="0" w:color="000001"/>
+              <w:bottom w:val="single" w:sz="8" w:space="0" w:color="000001"/>
+              <w:right w:val="single" w:sz="8" w:space="0" w:color="000001"/>
+            </w:tcBorders>
+            <w:shd w:val="clear" w:color="auto" w:fill="FFFFFF"/>
+            <w:tcMar>
+              <w:left w:w="-6" w:type="dxa"/>
+            </w:tcMar>
+          </w:tcPr>
+          <w:p>
+            <w:pPr>
+              <w:rPr>
+                <w:rFonts w:asciiTheme="minorEastAsia" w:eastAsiaTheme="minorEastAsia" w:hAnsiTheme="minorEastAsia" w:cs="宋体"/>
+              </w:rPr>
+            </w:pPr>
+            <w:r>
+              <w:rPr>
+                <w:rFonts w:asciiTheme="minorEastAsia" w:eastAsiaTheme="minorEastAsia" w:hAnsiTheme="minorEastAsia" w:cs="宋体"/>
+              </w:rPr>
+              <w:t>求助者查看响应详情</w:t>
+            </w:r>
+          </w:p>
+        </w:tc>
+      </w:tr>
+      <w:tr>
+        <w:tc>
+          <w:tcPr>
+            <w:tcW w:w="2797" w:type="dxa"/>
+            <w:tcBorders>
+              <w:top w:val="single" w:sz="8" w:space="0" w:color="000001"/>
+              <w:left w:val="single" w:sz="8" w:space="0" w:color="000001"/>
+              <w:bottom w:val="single" w:sz="8" w:space="0" w:color="000001"/>
+              <w:right w:val="nil"/>
+            </w:tcBorders>
+            <w:shd w:val="clear" w:color="auto" w:fill="FFFFFF"/>
+            <w:tcMar>
+              <w:left w:w="-10" w:type="dxa"/>
+            </w:tcMar>
+          </w:tcPr>
+          <w:p>
+            <w:pPr>
+              <w:tabs>
+                <w:tab w:val="left" w:pos="705"/>
+              </w:tabs>
+              <w:rPr>
+                <w:rFonts w:asciiTheme="minorEastAsia" w:eastAsiaTheme="minorEastAsia" w:hAnsiTheme="minorEastAsia" w:cs="宋体"/>
+              </w:rPr>
+            </w:pPr>
+            <w:r>
+              <w:rPr>
+                <w:rFonts w:asciiTheme="minorEastAsia" w:eastAsiaTheme="minorEastAsia" w:hAnsiTheme="minorEastAsia" w:cs="Lantinghei TC Heavy"/>
+              </w:rPr>
+              <w:t>接口地址</w:t>
+            </w:r>
+          </w:p>
+        </w:tc>
+        <w:tc>
+          <w:tcPr>
+            <w:tcW w:w="5711" w:type="dxa"/>
+            <w:tcBorders>
+              <w:top w:val="single" w:sz="8" w:space="0" w:color="000001"/>
+              <w:left w:val="single" w:sz="8" w:space="0" w:color="000001"/>
+              <w:bottom w:val="single" w:sz="8" w:space="0" w:color="000001"/>
+              <w:right w:val="single" w:sz="8" w:space="0" w:color="000001"/>
+            </w:tcBorders>
+            <w:shd w:val="clear" w:color="auto" w:fill="FFFFFF"/>
+            <w:tcMar>
+              <w:left w:w="-6" w:type="dxa"/>
+            </w:tcMar>
+          </w:tcPr>
+          <w:p>
+            <w:pPr>
+              <w:rPr>
+                <w:rFonts w:asciiTheme="minorEastAsia" w:eastAsiaTheme="minorEastAsia" w:hAnsiTheme="minorEastAsia" w:cs="宋体"/>
+              </w:rPr>
+            </w:pPr>
+            <w:r>
+              <w:rPr>
+                <w:rFonts w:asciiTheme="minorEastAsia" w:eastAsiaTheme="minorEastAsia" w:hAnsiTheme="minorEastAsia" w:cs="宋体"/>
+              </w:rPr>
+              <w:t>/</w:t>
+            </w:r>
+            <w:proofErr w:type="spellStart"/>
+            <w:r>
+              <w:rPr>
+                <w:rFonts w:asciiTheme="minorEastAsia" w:eastAsiaTheme="minorEastAsia" w:hAnsiTheme="minorEastAsia" w:cs="宋体"/>
+              </w:rPr>
+              <w:t>api</w:t>
+            </w:r>
+            <w:proofErr w:type="spellEnd"/>
+            <w:r>
+              <w:rPr>
+                <w:rFonts w:asciiTheme="minorEastAsia" w:eastAsiaTheme="minorEastAsia" w:hAnsiTheme="minorEastAsia" w:cs="宋体"/>
+              </w:rPr>
+              <w:t>/helps/</w:t>
+            </w:r>
+            <w:proofErr w:type="gramStart"/>
+            <w:r>
+              <w:rPr>
+                <w:rFonts w:asciiTheme="minorEastAsia" w:eastAsiaTheme="minorEastAsia" w:hAnsiTheme="minorEastAsia" w:cs="宋体"/>
+              </w:rPr>
+              <w:t>:</w:t>
+            </w:r>
+            <w:proofErr w:type="spellStart"/>
+            <w:r>
+              <w:rPr>
+                <w:rFonts w:asciiTheme="minorEastAsia" w:eastAsiaTheme="minorEastAsia" w:hAnsiTheme="minorEastAsia" w:cs="宋体"/>
+              </w:rPr>
+              <w:t>help</w:t>
+            </w:r>
+            <w:proofErr w:type="gramEnd"/>
+            <w:r>
+              <w:rPr>
+                <w:rFonts w:asciiTheme="minorEastAsia" w:eastAsiaTheme="minorEastAsia" w:hAnsiTheme="minorEastAsia" w:cs="宋体"/>
+              </w:rPr>
+              <w:t>_id</w:t>
+            </w:r>
+            <w:proofErr w:type="spellEnd"/>
+            <w:r>
+              <w:rPr>
+                <w:rFonts w:asciiTheme="minorEastAsia" w:eastAsiaTheme="minorEastAsia" w:hAnsiTheme="minorEastAsia" w:cs="宋体"/>
+              </w:rPr>
+              <w:t>/responses</w:t>
+            </w:r>
+          </w:p>
+        </w:tc>
+      </w:tr>
+      <w:tr>
+        <w:tc>
+          <w:tcPr>
+            <w:tcW w:w="2797" w:type="dxa"/>
+            <w:tcBorders>
+              <w:top w:val="single" w:sz="8" w:space="0" w:color="000001"/>
+              <w:left w:val="single" w:sz="8" w:space="0" w:color="000001"/>
+              <w:bottom w:val="single" w:sz="8" w:space="0" w:color="000001"/>
+              <w:right w:val="nil"/>
+            </w:tcBorders>
+            <w:shd w:val="clear" w:color="auto" w:fill="FFFFFF"/>
+            <w:tcMar>
+              <w:left w:w="-10" w:type="dxa"/>
+            </w:tcMar>
+          </w:tcPr>
+          <w:p>
+            <w:pPr>
+              <w:rPr>
+                <w:rFonts w:asciiTheme="minorEastAsia" w:eastAsiaTheme="minorEastAsia" w:hAnsiTheme="minorEastAsia" w:cs="宋体"/>
+              </w:rPr>
+            </w:pPr>
+            <w:r>
+              <w:rPr>
+                <w:rFonts w:asciiTheme="minorEastAsia" w:eastAsiaTheme="minorEastAsia" w:hAnsiTheme="minorEastAsia" w:cs="Lantinghei TC Heavy"/>
+              </w:rPr>
+              <w:t>接口参</w:t>
+            </w:r>
+            <w:r>
+              <w:rPr>
+                <w:rFonts w:asciiTheme="minorEastAsia" w:eastAsiaTheme="minorEastAsia" w:hAnsiTheme="minorEastAsia" w:cs="Libian SC Regular"/>
+              </w:rPr>
+              <w:t>数</w:t>
+            </w:r>
+          </w:p>
+        </w:tc>
+        <w:tc>
+          <w:tcPr>
+            <w:tcW w:w="5711" w:type="dxa"/>
+            <w:tcBorders>
+              <w:top w:val="single" w:sz="8" w:space="0" w:color="000001"/>
+              <w:left w:val="single" w:sz="8" w:space="0" w:color="000001"/>
+              <w:bottom w:val="single" w:sz="8" w:space="0" w:color="000001"/>
+              <w:right w:val="single" w:sz="8" w:space="0" w:color="000001"/>
+            </w:tcBorders>
+            <w:shd w:val="clear" w:color="auto" w:fill="FFFFFF"/>
+            <w:tcMar>
+              <w:left w:w="-6" w:type="dxa"/>
+            </w:tcMar>
+          </w:tcPr>
+          <w:p>
+            <w:pPr>
+              <w:rPr>
+                <w:rFonts w:asciiTheme="minorEastAsia" w:eastAsiaTheme="minorEastAsia" w:hAnsiTheme="minorEastAsia" w:cs="宋体"/>
+              </w:rPr>
+            </w:pPr>
+          </w:p>
+        </w:tc>
+      </w:tr>
+      <w:tr>
+        <w:tc>
+          <w:tcPr>
+            <w:tcW w:w="2797" w:type="dxa"/>
+            <w:tcBorders>
+              <w:top w:val="single" w:sz="8" w:space="0" w:color="000001"/>
+              <w:left w:val="single" w:sz="8" w:space="0" w:color="000001"/>
+              <w:bottom w:val="single" w:sz="8" w:space="0" w:color="000001"/>
+              <w:right w:val="nil"/>
+            </w:tcBorders>
+            <w:shd w:val="clear" w:color="auto" w:fill="FFFFFF"/>
+            <w:tcMar>
+              <w:left w:w="-10" w:type="dxa"/>
+            </w:tcMar>
+          </w:tcPr>
+          <w:p>
+            <w:pPr>
+              <w:rPr>
+                <w:rFonts w:asciiTheme="minorEastAsia" w:eastAsiaTheme="minorEastAsia" w:hAnsiTheme="minorEastAsia" w:cs="宋体"/>
+              </w:rPr>
+            </w:pPr>
+            <w:r>
+              <w:rPr>
+                <w:rFonts w:asciiTheme="minorEastAsia" w:eastAsiaTheme="minorEastAsia" w:hAnsiTheme="minorEastAsia" w:cs="Lantinghei TC Heavy"/>
+              </w:rPr>
+              <w:t>接口返回值</w:t>
+            </w:r>
+          </w:p>
+        </w:tc>
+        <w:tc>
+          <w:tcPr>
+            <w:tcW w:w="5711" w:type="dxa"/>
+            <w:tcBorders>
+              <w:top w:val="single" w:sz="8" w:space="0" w:color="000001"/>
+              <w:left w:val="single" w:sz="8" w:space="0" w:color="000001"/>
+              <w:bottom w:val="single" w:sz="8" w:space="0" w:color="000001"/>
+              <w:right w:val="single" w:sz="8" w:space="0" w:color="000001"/>
+            </w:tcBorders>
+            <w:shd w:val="clear" w:color="auto" w:fill="FFFFFF"/>
+            <w:tcMar>
+              <w:left w:w="-6" w:type="dxa"/>
+            </w:tcMar>
+          </w:tcPr>
+          <w:p>
+            <w:pPr>
+              <w:rPr>
+                <w:rFonts w:asciiTheme="minorEastAsia" w:eastAsiaTheme="minorEastAsia" w:hAnsiTheme="minorEastAsia" w:cs="宋体"/>
+              </w:rPr>
+            </w:pPr>
+            <w:r>
+              <w:rPr>
+                <w:rFonts w:asciiTheme="minorEastAsia" w:eastAsiaTheme="minorEastAsia" w:hAnsiTheme="minorEastAsia" w:cs="宋体"/>
+              </w:rPr>
+              <w:t>{</w:t>
+            </w:r>
+          </w:p>
+          <w:p>
+            <w:pPr>
+              <w:rPr>
+                <w:rFonts w:asciiTheme="minorEastAsia" w:eastAsiaTheme="minorEastAsia" w:hAnsiTheme="minorEastAsia" w:cs="宋体"/>
+              </w:rPr>
+            </w:pPr>
+            <w:r>
+              <w:rPr>
+                <w:rFonts w:asciiTheme="minorEastAsia" w:eastAsiaTheme="minorEastAsia" w:hAnsiTheme="minorEastAsia" w:cs="宋体"/>
+              </w:rPr>
+              <w:t xml:space="preserve">  “</w:t>
+            </w:r>
+            <w:proofErr w:type="gramStart"/>
+            <w:r>
+              <w:rPr>
+                <w:rFonts w:asciiTheme="minorEastAsia" w:eastAsiaTheme="minorEastAsia" w:hAnsiTheme="minorEastAsia" w:cs="宋体"/>
+              </w:rPr>
+              <w:t>status</w:t>
+            </w:r>
+            <w:proofErr w:type="gramEnd"/>
+            <w:r>
+              <w:rPr>
+                <w:rFonts w:asciiTheme="minorEastAsia" w:eastAsiaTheme="minorEastAsia" w:hAnsiTheme="minorEastAsia" w:cs="宋体"/>
+              </w:rPr>
+              <w:t>”: 200/500,</w:t>
+            </w:r>
+          </w:p>
+          <w:p>
+            <w:pPr>
+              <w:rPr>
+                <w:rFonts w:asciiTheme="minorEastAsia" w:eastAsiaTheme="minorEastAsia" w:hAnsiTheme="minorEastAsia" w:cs="宋体" w:hint="eastAsia"/>
+              </w:rPr>
+            </w:pPr>
+            <w:r>
+              <w:rPr>
+                <w:rFonts w:asciiTheme="minorEastAsia" w:eastAsiaTheme="minorEastAsia" w:hAnsiTheme="minorEastAsia" w:cs="宋体"/>
+              </w:rPr>
+              <w:t xml:space="preserve">  “</w:t>
+            </w:r>
+            <w:proofErr w:type="spellStart"/>
+            <w:r>
+              <w:rPr>
+                <w:rFonts w:asciiTheme="minorEastAsia" w:eastAsiaTheme="minorEastAsia" w:hAnsiTheme="minorEastAsia" w:cs="宋体" w:hint="eastAsia"/>
+              </w:rPr>
+              <w:t>num</w:t>
+            </w:r>
+            <w:proofErr w:type="spellEnd"/>
+            <w:r>
+              <w:rPr>
+                <w:rFonts w:asciiTheme="minorEastAsia" w:eastAsiaTheme="minorEastAsia" w:hAnsiTheme="minorEastAsia" w:cs="宋体"/>
+              </w:rPr>
+              <w:t>”:</w:t>
+            </w:r>
+            <w:r>
+              <w:rPr>
+                <w:rFonts w:asciiTheme="minorEastAsia" w:eastAsiaTheme="minorEastAsia" w:hAnsiTheme="minorEastAsia" w:cs="宋体" w:hint="eastAsia"/>
+              </w:rPr>
+              <w:t>“响应人数”，</w:t>
+            </w:r>
+          </w:p>
+          <w:p>
+            <w:pPr>
+              <w:rPr>
+                <w:rFonts w:asciiTheme="minorEastAsia" w:eastAsiaTheme="minorEastAsia" w:hAnsiTheme="minorEastAsia" w:cs="宋体"/>
+              </w:rPr>
+            </w:pPr>
+            <w:r>
+              <w:rPr>
+                <w:rFonts w:asciiTheme="minorEastAsia" w:eastAsiaTheme="minorEastAsia" w:hAnsiTheme="minorEastAsia" w:cs="宋体" w:hint="eastAsia"/>
+              </w:rPr>
+              <w:t xml:space="preserve">  </w:t>
+            </w:r>
+            <w:r>
+              <w:rPr>
+                <w:rFonts w:asciiTheme="minorEastAsia" w:eastAsiaTheme="minorEastAsia" w:hAnsiTheme="minorEastAsia" w:cs="宋体"/>
+              </w:rPr>
+              <w:t>“</w:t>
+            </w:r>
+            <w:proofErr w:type="gramStart"/>
+            <w:r>
+              <w:rPr>
+                <w:rFonts w:asciiTheme="minorEastAsia" w:eastAsiaTheme="minorEastAsia" w:hAnsiTheme="minorEastAsia" w:cs="宋体"/>
+              </w:rPr>
+              <w:t>data</w:t>
+            </w:r>
+            <w:proofErr w:type="gramEnd"/>
+            <w:r>
+              <w:rPr>
+                <w:rFonts w:asciiTheme="minorEastAsia" w:eastAsiaTheme="minorEastAsia" w:hAnsiTheme="minorEastAsia" w:cs="宋体"/>
+              </w:rPr>
+              <w:t>”: [{</w:t>
+            </w:r>
+          </w:p>
+          <w:p>
+            <w:pPr>
+              <w:ind w:firstLine="440"/>
+              <w:rPr>
+                <w:rFonts w:asciiTheme="minorEastAsia" w:eastAsiaTheme="minorEastAsia" w:hAnsiTheme="minorEastAsia" w:cs="宋体"/>
+              </w:rPr>
+            </w:pPr>
+            <w:r>
+              <w:rPr>
+                <w:rFonts w:asciiTheme="minorEastAsia" w:eastAsiaTheme="minorEastAsia" w:hAnsiTheme="minorEastAsia" w:cs="宋体" w:hint="eastAsia"/>
+              </w:rPr>
+              <w:t>“</w:t>
+            </w:r>
+            <w:proofErr w:type="spellStart"/>
+            <w:r>
+              <w:rPr>
+                <w:rFonts w:asciiTheme="minorEastAsia" w:eastAsiaTheme="minorEastAsia" w:hAnsiTheme="minorEastAsia" w:cs="宋体"/>
+              </w:rPr>
+              <w:t>respons</w:t>
+            </w:r>
+            <w:r>
+              <w:rPr>
+                <w:rFonts w:asciiTheme="minorEastAsia" w:eastAsiaTheme="minorEastAsia" w:hAnsiTheme="minorEastAsia" w:cs="宋体" w:hint="eastAsia"/>
+              </w:rPr>
+              <w:t>er</w:t>
+            </w:r>
+            <w:r>
+              <w:rPr>
+                <w:rFonts w:asciiTheme="minorEastAsia" w:eastAsiaTheme="minorEastAsia" w:hAnsiTheme="minorEastAsia" w:cs="宋体"/>
+              </w:rPr>
+              <w:t>_username</w:t>
+            </w:r>
+            <w:proofErr w:type="spellEnd"/>
+            <w:r>
+              <w:rPr>
+                <w:rFonts w:asciiTheme="minorEastAsia" w:eastAsiaTheme="minorEastAsia" w:hAnsiTheme="minorEastAsia" w:cs="宋体" w:hint="eastAsia"/>
+              </w:rPr>
+              <w:t>”</w:t>
+            </w:r>
+            <w:r>
+              <w:rPr>
+                <w:rFonts w:asciiTheme="minorEastAsia" w:eastAsiaTheme="minorEastAsia" w:hAnsiTheme="minorEastAsia" w:cs="宋体"/>
+              </w:rPr>
+              <w:t>:</w:t>
+            </w:r>
+            <w:r>
+              <w:rPr>
+                <w:rFonts w:asciiTheme="minorEastAsia" w:eastAsiaTheme="minorEastAsia" w:hAnsiTheme="minorEastAsia" w:cs="宋体" w:hint="eastAsia"/>
+              </w:rPr>
+              <w:t>“响应者用户名”</w:t>
+            </w:r>
+            <w:r>
+              <w:rPr>
+                <w:rFonts w:asciiTheme="minorEastAsia" w:eastAsiaTheme="minorEastAsia" w:hAnsiTheme="minorEastAsia" w:cs="宋体"/>
+              </w:rPr>
+              <w:t>,</w:t>
+            </w:r>
+          </w:p>
+          <w:p>
+            <w:pPr>
+              <w:ind w:firstLine="440"/>
+              <w:rPr>
+                <w:rFonts w:asciiTheme="minorEastAsia" w:eastAsiaTheme="minorEastAsia" w:hAnsiTheme="minorEastAsia" w:cs="宋体"/>
+              </w:rPr>
+            </w:pPr>
+            <w:r>
+              <w:rPr>
+                <w:rFonts w:asciiTheme="minorEastAsia" w:eastAsiaTheme="minorEastAsia" w:hAnsiTheme="minorEastAsia" w:cs="宋体" w:hint="eastAsia"/>
+              </w:rPr>
+              <w:t>“</w:t>
+            </w:r>
+            <w:proofErr w:type="spellStart"/>
+            <w:r>
+              <w:rPr>
+                <w:rFonts w:asciiTheme="minorEastAsia" w:eastAsiaTheme="minorEastAsia" w:hAnsiTheme="minorEastAsia" w:cs="宋体"/>
+              </w:rPr>
+              <w:t>respons</w:t>
+            </w:r>
+            <w:r>
+              <w:rPr>
+                <w:rFonts w:asciiTheme="minorEastAsia" w:eastAsiaTheme="minorEastAsia" w:hAnsiTheme="minorEastAsia" w:cs="宋体" w:hint="eastAsia"/>
+              </w:rPr>
+              <w:t>er</w:t>
+            </w:r>
+            <w:proofErr w:type="spellEnd"/>
+            <w:r>
+              <w:rPr>
+                <w:rFonts w:asciiTheme="minorEastAsia" w:eastAsiaTheme="minorEastAsia" w:hAnsiTheme="minorEastAsia" w:cs="宋体"/>
+              </w:rPr>
+              <w:t xml:space="preserve"> _avatar</w:t>
+            </w:r>
+            <w:r>
+              <w:rPr>
+                <w:rFonts w:asciiTheme="minorEastAsia" w:eastAsiaTheme="minorEastAsia" w:hAnsiTheme="minorEastAsia" w:cs="宋体" w:hint="eastAsia"/>
+              </w:rPr>
+              <w:t>”</w:t>
+            </w:r>
+            <w:r>
+              <w:rPr>
+                <w:rFonts w:asciiTheme="minorEastAsia" w:eastAsiaTheme="minorEastAsia" w:hAnsiTheme="minorEastAsia" w:cs="宋体"/>
+              </w:rPr>
+              <w:t>:</w:t>
+            </w:r>
+            <w:r>
+              <w:rPr>
+                <w:rFonts w:asciiTheme="minorEastAsia" w:eastAsiaTheme="minorEastAsia" w:hAnsiTheme="minorEastAsia" w:cs="宋体" w:hint="eastAsia"/>
+              </w:rPr>
+              <w:t>“响应者头像路径”</w:t>
+            </w:r>
+            <w:r>
+              <w:rPr>
+                <w:rFonts w:asciiTheme="minorEastAsia" w:eastAsiaTheme="minorEastAsia" w:hAnsiTheme="minorEastAsia" w:cs="宋体"/>
+              </w:rPr>
+              <w:t>,</w:t>
+            </w:r>
+          </w:p>
+          <w:p>
+            <w:pPr>
+              <w:rPr>
+                <w:rFonts w:asciiTheme="minorEastAsia" w:eastAsiaTheme="minorEastAsia" w:hAnsiTheme="minorEastAsia" w:cs="宋体" w:hint="eastAsia"/>
+              </w:rPr>
+            </w:pPr>
+            <w:r>
+              <w:rPr>
+                <w:rFonts w:asciiTheme="minorEastAsia" w:eastAsiaTheme="minorEastAsia" w:hAnsiTheme="minorEastAsia" w:cs="宋体"/>
+              </w:rPr>
+              <w:t xml:space="preserve">   </w:t>
+            </w:r>
+            <w:r>
+              <w:rPr>
+                <w:rFonts w:asciiTheme="minorEastAsia" w:eastAsiaTheme="minorEastAsia" w:hAnsiTheme="minorEastAsia" w:cs="宋体" w:hint="eastAsia"/>
+              </w:rPr>
+              <w:t xml:space="preserve"> “phone”</w:t>
+            </w:r>
+            <w:r>
+              <w:rPr>
+                <w:rFonts w:asciiTheme="minorEastAsia" w:eastAsiaTheme="minorEastAsia" w:hAnsiTheme="minorEastAsia" w:cs="宋体"/>
+              </w:rPr>
+              <w:t>:</w:t>
+            </w:r>
+            <w:r>
+              <w:rPr>
+                <w:rFonts w:asciiTheme="minorEastAsia" w:eastAsiaTheme="minorEastAsia" w:hAnsiTheme="minorEastAsia" w:cs="宋体" w:hint="eastAsia"/>
+              </w:rPr>
+              <w:t>“求助者电话”</w:t>
+            </w:r>
+          </w:p>
+          <w:p>
+            <w:pPr>
+              <w:rPr>
+                <w:rFonts w:asciiTheme="minorEastAsia" w:eastAsiaTheme="minorEastAsia" w:hAnsiTheme="minorEastAsia" w:cs="宋体"/>
+              </w:rPr>
+            </w:pPr>
+            <w:r>
+              <w:rPr>
+                <w:rFonts w:asciiTheme="minorEastAsia" w:eastAsiaTheme="minorEastAsia" w:hAnsiTheme="minorEastAsia" w:cs="宋体"/>
+              </w:rPr>
+              <w:t xml:space="preserve">     },</w:t>
+            </w:r>
+          </w:p>
+          <w:p>
+            <w:pPr>
+              <w:rPr>
+                <w:rFonts w:asciiTheme="minorEastAsia" w:eastAsiaTheme="minorEastAsia" w:hAnsiTheme="minorEastAsia" w:cs="宋体"/>
+              </w:rPr>
+            </w:pPr>
+            <w:r>
+              <w:rPr>
+                <w:rFonts w:asciiTheme="minorEastAsia" w:eastAsiaTheme="minorEastAsia" w:hAnsiTheme="minorEastAsia" w:cs="宋体"/>
+              </w:rPr>
+              <w:t xml:space="preserve">   {}</w:t>
+            </w:r>
+            <w:proofErr w:type="gramStart"/>
+            <w:r>
+              <w:rPr>
+                <w:rFonts w:asciiTheme="minorEastAsia" w:eastAsiaTheme="minorEastAsia" w:hAnsiTheme="minorEastAsia" w:cs="宋体"/>
+              </w:rPr>
+              <w:t>,{</w:t>
+            </w:r>
+            <w:proofErr w:type="gramEnd"/>
+            <w:r>
+              <w:rPr>
+                <w:rFonts w:asciiTheme="minorEastAsia" w:eastAsiaTheme="minorEastAsia" w:hAnsiTheme="minorEastAsia" w:cs="宋体"/>
+              </w:rPr>
+              <w:t>}],</w:t>
+            </w:r>
+          </w:p>
+          <w:p>
+            <w:pPr>
+              <w:rPr>
+                <w:rFonts w:asciiTheme="minorEastAsia" w:eastAsiaTheme="minorEastAsia" w:hAnsiTheme="minorEastAsia" w:cs="宋体"/>
+              </w:rPr>
+            </w:pPr>
+            <w:r>
+              <w:rPr>
+                <w:rFonts w:asciiTheme="minorEastAsia" w:eastAsiaTheme="minorEastAsia" w:hAnsiTheme="minorEastAsia" w:cs="宋体"/>
+              </w:rPr>
+              <w:t xml:space="preserve">  “</w:t>
+            </w:r>
+            <w:proofErr w:type="spellStart"/>
+            <w:r>
+              <w:rPr>
+                <w:rFonts w:asciiTheme="minorEastAsia" w:eastAsiaTheme="minorEastAsia" w:hAnsiTheme="minorEastAsia" w:cs="宋体"/>
+              </w:rPr>
+              <w:t>errmsg</w:t>
+            </w:r>
+            <w:proofErr w:type="spellEnd"/>
+            <w:r>
+              <w:rPr>
+                <w:rFonts w:asciiTheme="minorEastAsia" w:eastAsiaTheme="minorEastAsia" w:hAnsiTheme="minorEastAsia" w:cs="宋体"/>
+              </w:rPr>
+              <w:t>”:“</w:t>
+            </w:r>
+            <w:r>
+              <w:rPr>
+                <w:rFonts w:asciiTheme="minorEastAsia" w:eastAsiaTheme="minorEastAsia" w:hAnsiTheme="minorEastAsia" w:cs="宋体"/>
+              </w:rPr>
+              <w:t>status=500时返回错误信息</w:t>
+            </w:r>
+            <w:r>
+              <w:rPr>
+                <w:rFonts w:asciiTheme="minorEastAsia" w:eastAsiaTheme="minorEastAsia" w:hAnsiTheme="minorEastAsia" w:cs="宋体"/>
+              </w:rPr>
+              <w:t>”</w:t>
+            </w:r>
+          </w:p>
+          <w:p>
+            <w:pPr>
+              <w:rPr>
+                <w:rFonts w:asciiTheme="minorEastAsia" w:eastAsiaTheme="minorEastAsia" w:hAnsiTheme="minorEastAsia" w:cs="宋体"/>
+              </w:rPr>
+            </w:pPr>
+            <w:r>
+              <w:rPr>
+                <w:rFonts w:asciiTheme="minorEastAsia" w:eastAsiaTheme="minorEastAsia" w:hAnsiTheme="minorEastAsia" w:cs="宋体"/>
+              </w:rPr>
+              <w:t>}</w:t>
+            </w:r>
+          </w:p>
+          <w:p>
+            <w:pPr>
+              <w:rPr>
+                <w:rFonts w:asciiTheme="minorEastAsia" w:eastAsiaTheme="minorEastAsia" w:hAnsiTheme="minorEastAsia" w:cs="宋体"/>
+              </w:rPr>
+            </w:pPr>
+            <w:r>
+              <w:rPr>
+                <w:rFonts w:asciiTheme="minorEastAsia" w:eastAsiaTheme="minorEastAsia" w:hAnsiTheme="minorEastAsia" w:cs="宋体"/>
+              </w:rPr>
+              <w:t>注：</w:t>
+            </w:r>
+          </w:p>
+          <w:p>
+            <w:pPr>
+              <w:rPr>
+                <w:rFonts w:asciiTheme="minorEastAsia" w:eastAsiaTheme="minorEastAsia" w:hAnsiTheme="minorEastAsia" w:cs="宋体"/>
+              </w:rPr>
+            </w:pPr>
+            <w:r>
+              <w:rPr>
+                <w:rFonts w:asciiTheme="minorEastAsia" w:eastAsiaTheme="minorEastAsia" w:hAnsiTheme="minorEastAsia" w:cs="宋体"/>
+              </w:rPr>
+              <w:t>当status=200，没有</w:t>
+            </w:r>
+            <w:proofErr w:type="spellStart"/>
+            <w:r>
+              <w:rPr>
+                <w:rFonts w:asciiTheme="minorEastAsia" w:eastAsiaTheme="minorEastAsia" w:hAnsiTheme="minorEastAsia" w:cs="宋体"/>
+              </w:rPr>
+              <w:t>errmsg</w:t>
+            </w:r>
+            <w:proofErr w:type="spellEnd"/>
+            <w:r>
+              <w:rPr>
+                <w:rFonts w:asciiTheme="minorEastAsia" w:eastAsiaTheme="minorEastAsia" w:hAnsiTheme="minorEastAsia" w:cs="宋体"/>
+              </w:rPr>
+              <w:t>信息</w:t>
+            </w:r>
+          </w:p>
+        </w:tc>
+      </w:tr>
+      <w:tr>
+        <w:tc>
+          <w:tcPr>
+            <w:tcW w:w="2797" w:type="dxa"/>
+            <w:tcBorders>
+              <w:top w:val="single" w:sz="8" w:space="0" w:color="000001"/>
+              <w:left w:val="single" w:sz="8" w:space="0" w:color="000001"/>
+              <w:bottom w:val="single" w:sz="8" w:space="0" w:color="000001"/>
+              <w:right w:val="single" w:sz="8" w:space="0" w:color="000001"/>
+            </w:tcBorders>
+            <w:shd w:val="clear" w:color="auto" w:fill="FFFFFF"/>
+            <w:tcMar>
+              <w:left w:w="-10" w:type="dxa"/>
+            </w:tcMar>
+          </w:tcPr>
+          <w:p>
+            <w:pPr>
+              <w:rPr>
+                <w:rFonts w:asciiTheme="minorEastAsia" w:eastAsiaTheme="minorEastAsia" w:hAnsiTheme="minorEastAsia" w:cs="宋体"/>
+              </w:rPr>
+            </w:pPr>
+            <w:r>
+              <w:rPr>
+                <w:rFonts w:asciiTheme="minorEastAsia" w:eastAsiaTheme="minorEastAsia" w:hAnsiTheme="minorEastAsia" w:cs="Libian SC Regular"/>
+              </w:rPr>
+              <w:t>请</w:t>
+            </w:r>
+            <w:r>
+              <w:rPr>
+                <w:rFonts w:asciiTheme="minorEastAsia" w:eastAsiaTheme="minorEastAsia" w:hAnsiTheme="minorEastAsia" w:cs="Lantinghei TC Heavy"/>
+              </w:rPr>
+              <w:t>求方法</w:t>
+            </w:r>
+          </w:p>
+        </w:tc>
+        <w:tc>
+          <w:tcPr>
+            <w:tcW w:w="5711" w:type="dxa"/>
+            <w:tcBorders>
+              <w:top w:val="single" w:sz="8" w:space="0" w:color="000001"/>
+              <w:left w:val="single" w:sz="8" w:space="0" w:color="000001"/>
+              <w:bottom w:val="single" w:sz="8" w:space="0" w:color="000001"/>
+              <w:right w:val="single" w:sz="8" w:space="0" w:color="000001"/>
+            </w:tcBorders>
+            <w:shd w:val="clear" w:color="auto" w:fill="FFFFFF"/>
+            <w:tcMar>
+              <w:left w:w="-10" w:type="dxa"/>
+            </w:tcMar>
+          </w:tcPr>
+          <w:p>
+            <w:pPr>
+              <w:rPr>
+                <w:rFonts w:asciiTheme="minorEastAsia" w:eastAsiaTheme="minorEastAsia" w:hAnsiTheme="minorEastAsia" w:cs="宋体"/>
+              </w:rPr>
+            </w:pPr>
+            <w:r>
+              <w:rPr>
+                <w:rFonts w:asciiTheme="minorEastAsia" w:eastAsiaTheme="minorEastAsia" w:hAnsiTheme="minorEastAsia" w:cs="宋体" w:hint="eastAsia"/>
+              </w:rPr>
+              <w:t>GET</w:t>
+            </w:r>
+          </w:p>
+        </w:tc>
+      </w:tr>
+    </w:tbl>
+    <w:p>
+      <w:pPr>
+        <w:rPr>
+          <w:rFonts w:asciiTheme="minorEastAsia" w:eastAsiaTheme="minorEastAsia" w:hAnsiTheme="minorEastAsia" w:hint="eastAsia"/>
         </w:rPr>
       </w:pPr>
     </w:p>
@@ -8806,7 +11285,7 @@
               <w:rPr>
                 <w:rFonts w:asciiTheme="minorEastAsia" w:eastAsiaTheme="minorEastAsia" w:hAnsiTheme="minorEastAsia" w:cs="宋体" w:hint="eastAsia"/>
               </w:rPr>
-              <w:t>结束求助事件</w:t>
+              <w:t>发起求救</w:t>
             </w:r>
           </w:p>
         </w:tc>
@@ -8881,35 +11360,7 @@
               <w:rPr>
                 <w:rFonts w:asciiTheme="minorEastAsia" w:eastAsiaTheme="minorEastAsia" w:hAnsiTheme="minorEastAsia" w:cs="宋体"/>
               </w:rPr>
-              <w:t>/helps/</w:t>
-            </w:r>
-            <w:proofErr w:type="gramStart"/>
-            <w:r>
-              <w:rPr>
-                <w:rFonts w:asciiTheme="minorEastAsia" w:eastAsiaTheme="minorEastAsia" w:hAnsiTheme="minorEastAsia" w:cs="宋体"/>
-              </w:rPr>
-              <w:t>:</w:t>
-            </w:r>
-            <w:proofErr w:type="spellStart"/>
-            <w:r>
-              <w:rPr>
-                <w:rFonts w:asciiTheme="minorEastAsia" w:eastAsiaTheme="minorEastAsia" w:hAnsiTheme="minorEastAsia" w:cs="宋体"/>
-              </w:rPr>
-              <w:t>help</w:t>
-            </w:r>
-            <w:proofErr w:type="gramEnd"/>
-            <w:r>
-              <w:rPr>
-                <w:rFonts w:asciiTheme="minorEastAsia" w:eastAsiaTheme="minorEastAsia" w:hAnsiTheme="minorEastAsia" w:cs="宋体"/>
-              </w:rPr>
-              <w:t>_id</w:t>
-            </w:r>
-            <w:proofErr w:type="spellEnd"/>
-            <w:r>
-              <w:rPr>
-                <w:rFonts w:asciiTheme="minorEastAsia" w:eastAsiaTheme="minorEastAsia" w:hAnsiTheme="minorEastAsia" w:cs="宋体"/>
-              </w:rPr>
-              <w:t>/finish</w:t>
+              <w:t>/emergencies</w:t>
             </w:r>
           </w:p>
         </w:tc>
@@ -8969,38 +11420,6 @@
                 <w:rFonts w:asciiTheme="minorEastAsia" w:eastAsiaTheme="minorEastAsia" w:hAnsiTheme="minorEastAsia" w:cs="宋体"/>
               </w:rPr>
             </w:pPr>
-            <w:r>
-              <w:rPr>
-                <w:rFonts w:asciiTheme="minorEastAsia" w:eastAsiaTheme="minorEastAsia" w:hAnsiTheme="minorEastAsia" w:cs="宋体" w:hint="eastAsia"/>
-              </w:rPr>
-              <w:t>{</w:t>
-            </w:r>
-          </w:p>
-          <w:p>
-            <w:pPr>
-              <w:rPr>
-                <w:rFonts w:asciiTheme="minorEastAsia" w:eastAsiaTheme="minorEastAsia" w:hAnsiTheme="minorEastAsia" w:cs="宋体"/>
-              </w:rPr>
-            </w:pPr>
-            <w:r>
-              <w:rPr>
-                <w:rFonts w:asciiTheme="minorEastAsia" w:eastAsiaTheme="minorEastAsia" w:hAnsiTheme="minorEastAsia" w:cs="宋体" w:hint="eastAsia"/>
-              </w:rPr>
-              <w:t xml:space="preserve">  </w:t>
-            </w:r>
-          </w:p>
-          <w:p>
-            <w:pPr>
-              <w:rPr>
-                <w:rFonts w:asciiTheme="minorEastAsia" w:eastAsiaTheme="minorEastAsia" w:hAnsiTheme="minorEastAsia" w:cs="宋体"/>
-              </w:rPr>
-            </w:pPr>
-            <w:r>
-              <w:rPr>
-                <w:rFonts w:asciiTheme="minorEastAsia" w:eastAsiaTheme="minorEastAsia" w:hAnsiTheme="minorEastAsia" w:cs="宋体" w:hint="eastAsia"/>
-              </w:rPr>
-              <w:t>}</w:t>
-            </w:r>
           </w:p>
         </w:tc>
       </w:tr>
@@ -9070,35 +11489,27 @@
               <w:rPr>
                 <w:rFonts w:asciiTheme="minorEastAsia" w:eastAsiaTheme="minorEastAsia" w:hAnsiTheme="minorEastAsia" w:cs="宋体"/>
               </w:rPr>
+              <w:t xml:space="preserve">  “status”: 200/500</w:t>
+            </w:r>
+            <w:r>
+              <w:rPr>
+                <w:rFonts w:asciiTheme="minorEastAsia" w:eastAsiaTheme="minorEastAsia" w:hAnsiTheme="minorEastAsia" w:cs="宋体" w:hint="eastAsia"/>
+              </w:rPr>
+              <w:t>，</w:t>
+            </w:r>
+          </w:p>
+          <w:p>
+            <w:pPr>
+              <w:rPr>
+                <w:rFonts w:asciiTheme="minorEastAsia" w:eastAsiaTheme="minorEastAsia" w:hAnsiTheme="minorEastAsia" w:cs="宋体"/>
+              </w:rPr>
+            </w:pPr>
+            <w:r>
+              <w:rPr>
+                <w:rFonts w:asciiTheme="minorEastAsia" w:eastAsiaTheme="minorEastAsia" w:hAnsiTheme="minorEastAsia" w:cs="宋体"/>
+              </w:rPr>
               <w:t xml:space="preserve">  “</w:t>
             </w:r>
-            <w:proofErr w:type="gramStart"/>
-            <w:r>
-              <w:rPr>
-                <w:rFonts w:asciiTheme="minorEastAsia" w:eastAsiaTheme="minorEastAsia" w:hAnsiTheme="minorEastAsia" w:cs="宋体"/>
-              </w:rPr>
-              <w:t>status</w:t>
-            </w:r>
-            <w:proofErr w:type="gramEnd"/>
-            <w:r>
-              <w:rPr>
-                <w:rFonts w:asciiTheme="minorEastAsia" w:eastAsiaTheme="minorEastAsia" w:hAnsiTheme="minorEastAsia" w:cs="宋体"/>
-              </w:rPr>
-              <w:t>”: 200/500</w:t>
-            </w:r>
-          </w:p>
-          <w:p>
-            <w:pPr>
-              <w:rPr>
-                <w:rFonts w:asciiTheme="minorEastAsia" w:eastAsiaTheme="minorEastAsia" w:hAnsiTheme="minorEastAsia" w:cs="宋体"/>
-              </w:rPr>
-            </w:pPr>
-            <w:r>
-              <w:rPr>
-                <w:rFonts w:asciiTheme="minorEastAsia" w:eastAsiaTheme="minorEastAsia" w:hAnsiTheme="minorEastAsia" w:cs="宋体"/>
-              </w:rPr>
-              <w:t xml:space="preserve">  “</w:t>
-            </w:r>
             <w:proofErr w:type="spellStart"/>
             <w:r>
               <w:rPr>
@@ -9149,6 +11560,7 @@
               <w:rPr>
                 <w:rFonts w:asciiTheme="minorEastAsia" w:eastAsiaTheme="minorEastAsia" w:hAnsiTheme="minorEastAsia" w:cs="宋体"/>
               </w:rPr>
+              <w:lastRenderedPageBreak/>
               <w:t>注：</w:t>
             </w:r>
           </w:p>
@@ -9206,6 +11618,7 @@
               <w:rPr>
                 <w:rFonts w:asciiTheme="minorEastAsia" w:eastAsiaTheme="minorEastAsia" w:hAnsiTheme="minorEastAsia" w:cs="Libian SC Regular"/>
               </w:rPr>
+              <w:lastRenderedPageBreak/>
               <w:t>请</w:t>
             </w:r>
             <w:r>
@@ -9240,13 +11653,7 @@
               <w:rPr>
                 <w:rFonts w:asciiTheme="minorEastAsia" w:eastAsiaTheme="minorEastAsia" w:hAnsiTheme="minorEastAsia" w:cs="宋体" w:hint="eastAsia"/>
               </w:rPr>
-              <w:t>P</w:t>
-            </w:r>
-            <w:r>
-              <w:rPr>
-                <w:rFonts w:asciiTheme="minorEastAsia" w:eastAsiaTheme="minorEastAsia" w:hAnsiTheme="minorEastAsia" w:cs="宋体" w:hint="eastAsia"/>
-              </w:rPr>
-              <w:t>ATCH</w:t>
+              <w:t>POST</w:t>
             </w:r>
           </w:p>
         </w:tc>
@@ -9255,7 +11662,7 @@
     <w:p>
       <w:pPr>
         <w:rPr>
-          <w:rFonts w:asciiTheme="minorEastAsia" w:eastAsiaTheme="minorEastAsia" w:hAnsiTheme="minorEastAsia"/>
+          <w:rFonts w:asciiTheme="minorEastAsia" w:eastAsiaTheme="minorEastAsia" w:hAnsiTheme="minorEastAsia" w:hint="eastAsia"/>
         </w:rPr>
       </w:pPr>
     </w:p>
@@ -9348,7 +11755,7 @@
               <w:rPr>
                 <w:rFonts w:asciiTheme="minorEastAsia" w:eastAsiaTheme="minorEastAsia" w:hAnsiTheme="minorEastAsia" w:cs="宋体" w:hint="eastAsia"/>
               </w:rPr>
-              <w:t>发起求助</w:t>
+              <w:t>我的模块</w:t>
             </w:r>
           </w:p>
         </w:tc>
@@ -9423,8 +11830,30 @@
               <w:rPr>
                 <w:rFonts w:asciiTheme="minorEastAsia" w:eastAsiaTheme="minorEastAsia" w:hAnsiTheme="minorEastAsia" w:cs="宋体"/>
               </w:rPr>
-              <w:t>/helps</w:t>
-            </w:r>
+              <w:t>/users/</w:t>
+            </w:r>
+            <w:proofErr w:type="gramStart"/>
+            <w:r>
+              <w:rPr>
+                <w:rFonts w:asciiTheme="minorEastAsia" w:eastAsiaTheme="minorEastAsia" w:hAnsiTheme="minorEastAsia" w:cs="宋体"/>
+              </w:rPr>
+              <w:t>:</w:t>
+            </w:r>
+            <w:proofErr w:type="spellStart"/>
+            <w:r>
+              <w:rPr>
+                <w:rFonts w:asciiTheme="minorEastAsia" w:eastAsiaTheme="minorEastAsia" w:hAnsiTheme="minorEastAsia" w:cs="宋体"/>
+              </w:rPr>
+              <w:t>user</w:t>
+            </w:r>
+            <w:proofErr w:type="gramEnd"/>
+            <w:r>
+              <w:rPr>
+                <w:rFonts w:asciiTheme="minorEastAsia" w:eastAsiaTheme="minorEastAsia" w:hAnsiTheme="minorEastAsia" w:cs="宋体"/>
+              </w:rPr>
+              <w:t>_id</w:t>
+            </w:r>
+            <w:proofErr w:type="spellEnd"/>
           </w:p>
         </w:tc>
       </w:tr>
@@ -9483,38 +11912,6 @@
                 <w:rFonts w:asciiTheme="minorEastAsia" w:eastAsiaTheme="minorEastAsia" w:hAnsiTheme="minorEastAsia" w:cs="宋体"/>
               </w:rPr>
             </w:pPr>
-            <w:r>
-              <w:rPr>
-                <w:rFonts w:asciiTheme="minorEastAsia" w:eastAsiaTheme="minorEastAsia" w:hAnsiTheme="minorEastAsia" w:cs="宋体" w:hint="eastAsia"/>
-              </w:rPr>
-              <w:t>{</w:t>
-            </w:r>
-          </w:p>
-          <w:p>
-            <w:pPr>
-              <w:rPr>
-                <w:rFonts w:asciiTheme="minorEastAsia" w:eastAsiaTheme="minorEastAsia" w:hAnsiTheme="minorEastAsia" w:cs="宋体"/>
-              </w:rPr>
-            </w:pPr>
-            <w:r>
-              <w:rPr>
-                <w:rFonts w:asciiTheme="minorEastAsia" w:eastAsiaTheme="minorEastAsia" w:hAnsiTheme="minorEastAsia" w:cs="宋体" w:hint="eastAsia"/>
-              </w:rPr>
-              <w:t xml:space="preserve">  </w:t>
-            </w:r>
-          </w:p>
-          <w:p>
-            <w:pPr>
-              <w:rPr>
-                <w:rFonts w:asciiTheme="minorEastAsia" w:eastAsiaTheme="minorEastAsia" w:hAnsiTheme="minorEastAsia" w:cs="宋体"/>
-              </w:rPr>
-            </w:pPr>
-            <w:r>
-              <w:rPr>
-                <w:rFonts w:asciiTheme="minorEastAsia" w:eastAsiaTheme="minorEastAsia" w:hAnsiTheme="minorEastAsia" w:cs="宋体" w:hint="eastAsia"/>
-              </w:rPr>
-              <w:t>}</w:t>
-            </w:r>
           </w:p>
         </w:tc>
       </w:tr>
@@ -9600,11 +11997,17 @@
               </w:rPr>
               <w:t>”: 200/500</w:t>
             </w:r>
-          </w:p>
-          <w:p>
-            <w:pPr>
-              <w:rPr>
-                <w:rFonts w:asciiTheme="minorEastAsia" w:eastAsiaTheme="minorEastAsia" w:hAnsiTheme="minorEastAsia" w:cs="宋体"/>
+            <w:r>
+              <w:rPr>
+                <w:rFonts w:asciiTheme="minorEastAsia" w:eastAsiaTheme="minorEastAsia" w:hAnsiTheme="minorEastAsia" w:cs="宋体"/>
+              </w:rPr>
+              <w:t>,</w:t>
+            </w:r>
+          </w:p>
+          <w:p>
+            <w:pPr>
+              <w:rPr>
+                <w:rFonts w:asciiTheme="minorEastAsia" w:eastAsiaTheme="minorEastAsia" w:hAnsiTheme="minorEastAsia" w:cs="宋体" w:hint="eastAsia"/>
               </w:rPr>
             </w:pPr>
             <w:r>
@@ -9613,9 +12016,724 @@
               </w:rPr>
               <w:t xml:space="preserve">  “</w:t>
             </w:r>
+            <w:proofErr w:type="gramStart"/>
+            <w:r>
+              <w:rPr>
+                <w:rFonts w:asciiTheme="minorEastAsia" w:eastAsiaTheme="minorEastAsia" w:hAnsiTheme="minorEastAsia" w:cs="宋体"/>
+              </w:rPr>
+              <w:t>launch</w:t>
+            </w:r>
+            <w:proofErr w:type="gramEnd"/>
+            <w:r>
+              <w:rPr>
+                <w:rFonts w:asciiTheme="minorEastAsia" w:eastAsiaTheme="minorEastAsia" w:hAnsiTheme="minorEastAsia" w:cs="宋体"/>
+              </w:rPr>
+              <w:t>”:</w:t>
+            </w:r>
+            <w:r>
+              <w:rPr>
+                <w:rFonts w:asciiTheme="minorEastAsia" w:eastAsiaTheme="minorEastAsia" w:hAnsiTheme="minorEastAsia" w:cs="宋体"/>
+              </w:rPr>
+              <w:t xml:space="preserve"> [{</w:t>
+            </w:r>
+          </w:p>
+          <w:p>
+            <w:pPr>
+              <w:ind w:firstLine="440"/>
+              <w:rPr>
+                <w:rFonts w:asciiTheme="minorEastAsia" w:eastAsiaTheme="minorEastAsia" w:hAnsiTheme="minorEastAsia" w:cs="宋体" w:hint="eastAsia"/>
+              </w:rPr>
+            </w:pPr>
+            <w:r>
+              <w:rPr>
+                <w:rFonts w:asciiTheme="minorEastAsia" w:eastAsiaTheme="minorEastAsia" w:hAnsiTheme="minorEastAsia" w:cs="宋体" w:hint="eastAsia"/>
+              </w:rPr>
+              <w:t>“</w:t>
+            </w:r>
+            <w:r>
+              <w:rPr>
+                <w:rFonts w:asciiTheme="minorEastAsia" w:eastAsiaTheme="minorEastAsia" w:hAnsiTheme="minorEastAsia" w:cs="宋体"/>
+              </w:rPr>
+              <w:t>type</w:t>
+            </w:r>
+            <w:r>
+              <w:rPr>
+                <w:rFonts w:asciiTheme="minorEastAsia" w:eastAsiaTheme="minorEastAsia" w:hAnsiTheme="minorEastAsia" w:cs="宋体" w:hint="eastAsia"/>
+              </w:rPr>
+              <w:t>”:“事件类型</w:t>
+            </w:r>
+            <w:r>
+              <w:rPr>
+                <w:rFonts w:asciiTheme="minorEastAsia" w:eastAsiaTheme="minorEastAsia" w:hAnsiTheme="minorEastAsia" w:cs="宋体" w:hint="eastAsia"/>
+              </w:rPr>
+              <w:t>，0代表提问，1代表求助</w:t>
+            </w:r>
+            <w:r>
+              <w:rPr>
+                <w:rFonts w:asciiTheme="minorEastAsia" w:eastAsiaTheme="minorEastAsia" w:hAnsiTheme="minorEastAsia" w:cs="宋体" w:hint="eastAsia"/>
+              </w:rPr>
+              <w:t>，</w:t>
+            </w:r>
+          </w:p>
+          <w:p>
+            <w:pPr>
+              <w:ind w:firstLine="440"/>
+              <w:rPr>
+                <w:rFonts w:asciiTheme="minorEastAsia" w:eastAsiaTheme="minorEastAsia" w:hAnsiTheme="minorEastAsia" w:cs="宋体" w:hint="eastAsia"/>
+              </w:rPr>
+            </w:pPr>
+            <w:r>
+              <w:rPr>
+                <w:rFonts w:asciiTheme="minorEastAsia" w:eastAsiaTheme="minorEastAsia" w:hAnsiTheme="minorEastAsia" w:cs="宋体" w:hint="eastAsia"/>
+              </w:rPr>
+              <w:t xml:space="preserve">          2代表求救</w:t>
+            </w:r>
+            <w:r>
+              <w:rPr>
+                <w:rFonts w:asciiTheme="minorEastAsia" w:eastAsiaTheme="minorEastAsia" w:hAnsiTheme="minorEastAsia" w:cs="宋体" w:hint="eastAsia"/>
+              </w:rPr>
+              <w:t>”，</w:t>
+            </w:r>
+          </w:p>
+          <w:p>
+            <w:pPr>
+              <w:ind w:firstLine="440"/>
+              <w:rPr>
+                <w:rFonts w:asciiTheme="minorEastAsia" w:eastAsiaTheme="minorEastAsia" w:hAnsiTheme="minorEastAsia" w:cs="宋体"/>
+              </w:rPr>
+            </w:pPr>
+            <w:r>
+              <w:rPr>
+                <w:rFonts w:asciiTheme="minorEastAsia" w:eastAsiaTheme="minorEastAsia" w:hAnsiTheme="minorEastAsia" w:cs="宋体" w:hint="eastAsia"/>
+              </w:rPr>
+              <w:t>“id”:“事件id”，</w:t>
+            </w:r>
+          </w:p>
+          <w:p>
+            <w:pPr>
+              <w:ind w:firstLine="440"/>
+              <w:rPr>
+                <w:rFonts w:asciiTheme="minorEastAsia" w:eastAsiaTheme="minorEastAsia" w:hAnsiTheme="minorEastAsia" w:cs="宋体"/>
+              </w:rPr>
+            </w:pPr>
+            <w:r>
+              <w:rPr>
+                <w:rFonts w:asciiTheme="minorEastAsia" w:eastAsiaTheme="minorEastAsia" w:hAnsiTheme="minorEastAsia" w:cs="宋体" w:hint="eastAsia"/>
+              </w:rPr>
+              <w:t>“</w:t>
+            </w:r>
+            <w:r>
+              <w:rPr>
+                <w:rFonts w:asciiTheme="minorEastAsia" w:eastAsiaTheme="minorEastAsia" w:hAnsiTheme="minorEastAsia" w:cs="宋体" w:hint="eastAsia"/>
+              </w:rPr>
+              <w:t>title</w:t>
+            </w:r>
+            <w:r>
+              <w:rPr>
+                <w:rFonts w:asciiTheme="minorEastAsia" w:eastAsiaTheme="minorEastAsia" w:hAnsiTheme="minorEastAsia" w:cs="宋体" w:hint="eastAsia"/>
+              </w:rPr>
+              <w:t>”</w:t>
+            </w:r>
+            <w:r>
+              <w:rPr>
+                <w:rFonts w:asciiTheme="minorEastAsia" w:eastAsiaTheme="minorEastAsia" w:hAnsiTheme="minorEastAsia" w:cs="宋体"/>
+              </w:rPr>
+              <w:t>:</w:t>
+            </w:r>
+            <w:r>
+              <w:rPr>
+                <w:rFonts w:asciiTheme="minorEastAsia" w:eastAsiaTheme="minorEastAsia" w:hAnsiTheme="minorEastAsia" w:cs="宋体" w:hint="eastAsia"/>
+              </w:rPr>
+              <w:t>“</w:t>
+            </w:r>
+            <w:r>
+              <w:rPr>
+                <w:rFonts w:asciiTheme="minorEastAsia" w:eastAsiaTheme="minorEastAsia" w:hAnsiTheme="minorEastAsia" w:cs="宋体" w:hint="eastAsia"/>
+              </w:rPr>
+              <w:t>标题</w:t>
+            </w:r>
+            <w:r>
+              <w:rPr>
+                <w:rFonts w:asciiTheme="minorEastAsia" w:eastAsiaTheme="minorEastAsia" w:hAnsiTheme="minorEastAsia" w:cs="宋体" w:hint="eastAsia"/>
+              </w:rPr>
+              <w:t>”</w:t>
+            </w:r>
+            <w:r>
+              <w:rPr>
+                <w:rFonts w:asciiTheme="minorEastAsia" w:eastAsiaTheme="minorEastAsia" w:hAnsiTheme="minorEastAsia" w:cs="宋体"/>
+              </w:rPr>
+              <w:t>,</w:t>
+            </w:r>
+          </w:p>
+          <w:p>
+            <w:pPr>
+              <w:ind w:firstLine="440"/>
+              <w:rPr>
+                <w:rFonts w:asciiTheme="minorEastAsia" w:eastAsiaTheme="minorEastAsia" w:hAnsiTheme="minorEastAsia" w:cs="宋体" w:hint="eastAsia"/>
+              </w:rPr>
+            </w:pPr>
+            <w:r>
+              <w:rPr>
+                <w:rFonts w:asciiTheme="minorEastAsia" w:eastAsiaTheme="minorEastAsia" w:hAnsiTheme="minorEastAsia" w:cs="宋体" w:hint="eastAsia"/>
+              </w:rPr>
+              <w:t>“</w:t>
+            </w:r>
+            <w:r>
+              <w:rPr>
+                <w:rFonts w:asciiTheme="minorEastAsia" w:eastAsiaTheme="minorEastAsia" w:hAnsiTheme="minorEastAsia" w:cs="宋体" w:hint="eastAsia"/>
+              </w:rPr>
+              <w:t>date</w:t>
+            </w:r>
+            <w:r>
+              <w:rPr>
+                <w:rFonts w:asciiTheme="minorEastAsia" w:eastAsiaTheme="minorEastAsia" w:hAnsiTheme="minorEastAsia" w:cs="宋体" w:hint="eastAsia"/>
+              </w:rPr>
+              <w:t>”</w:t>
+            </w:r>
+            <w:r>
+              <w:rPr>
+                <w:rFonts w:asciiTheme="minorEastAsia" w:eastAsiaTheme="minorEastAsia" w:hAnsiTheme="minorEastAsia" w:cs="宋体"/>
+              </w:rPr>
+              <w:t>:</w:t>
+            </w:r>
+            <w:r>
+              <w:rPr>
+                <w:rFonts w:asciiTheme="minorEastAsia" w:eastAsiaTheme="minorEastAsia" w:hAnsiTheme="minorEastAsia" w:cs="宋体" w:hint="eastAsia"/>
+              </w:rPr>
+              <w:t>“</w:t>
+            </w:r>
+            <w:r>
+              <w:rPr>
+                <w:rFonts w:asciiTheme="minorEastAsia" w:eastAsiaTheme="minorEastAsia" w:hAnsiTheme="minorEastAsia" w:cs="宋体" w:hint="eastAsia"/>
+              </w:rPr>
+              <w:t>事件发起日期</w:t>
+            </w:r>
+            <w:r>
+              <w:rPr>
+                <w:rFonts w:asciiTheme="minorEastAsia" w:eastAsiaTheme="minorEastAsia" w:hAnsiTheme="minorEastAsia" w:cs="宋体" w:hint="eastAsia"/>
+              </w:rPr>
+              <w:t>”</w:t>
+            </w:r>
+            <w:r>
+              <w:rPr>
+                <w:rFonts w:asciiTheme="minorEastAsia" w:eastAsiaTheme="minorEastAsia" w:hAnsiTheme="minorEastAsia" w:cs="宋体"/>
+              </w:rPr>
+              <w:t>,</w:t>
+            </w:r>
+          </w:p>
+          <w:p>
+            <w:pPr>
+              <w:ind w:firstLine="440"/>
+              <w:rPr>
+                <w:rFonts w:asciiTheme="minorEastAsia" w:eastAsiaTheme="minorEastAsia" w:hAnsiTheme="minorEastAsia" w:cs="宋体"/>
+              </w:rPr>
+            </w:pPr>
+            <w:r>
+              <w:rPr>
+                <w:rFonts w:asciiTheme="minorEastAsia" w:eastAsiaTheme="minorEastAsia" w:hAnsiTheme="minorEastAsia" w:cs="宋体" w:hint="eastAsia"/>
+              </w:rPr>
+              <w:t>“</w:t>
+            </w:r>
             <w:proofErr w:type="spellStart"/>
             <w:r>
               <w:rPr>
+                <w:rFonts w:asciiTheme="minorEastAsia" w:eastAsiaTheme="minorEastAsia" w:hAnsiTheme="minorEastAsia" w:cs="宋体" w:hint="eastAsia"/>
+              </w:rPr>
+              <w:t>num</w:t>
+            </w:r>
+            <w:proofErr w:type="spellEnd"/>
+            <w:r>
+              <w:rPr>
+                <w:rFonts w:asciiTheme="minorEastAsia" w:eastAsiaTheme="minorEastAsia" w:hAnsiTheme="minorEastAsia" w:cs="宋体" w:hint="eastAsia"/>
+              </w:rPr>
+              <w:t>”</w:t>
+            </w:r>
+            <w:r>
+              <w:rPr>
+                <w:rFonts w:asciiTheme="minorEastAsia" w:eastAsiaTheme="minorEastAsia" w:hAnsiTheme="minorEastAsia" w:cs="宋体"/>
+              </w:rPr>
+              <w:t>:</w:t>
+            </w:r>
+            <w:r>
+              <w:rPr>
+                <w:rFonts w:asciiTheme="minorEastAsia" w:eastAsiaTheme="minorEastAsia" w:hAnsiTheme="minorEastAsia" w:cs="宋体" w:hint="eastAsia"/>
+              </w:rPr>
+              <w:t>“</w:t>
+            </w:r>
+            <w:r>
+              <w:rPr>
+                <w:rFonts w:asciiTheme="minorEastAsia" w:eastAsiaTheme="minorEastAsia" w:hAnsiTheme="minorEastAsia" w:cs="宋体" w:hint="eastAsia"/>
+              </w:rPr>
+              <w:t>回答/响应人数</w:t>
+            </w:r>
+            <w:r>
+              <w:rPr>
+                <w:rFonts w:asciiTheme="minorEastAsia" w:eastAsiaTheme="minorEastAsia" w:hAnsiTheme="minorEastAsia" w:cs="宋体" w:hint="eastAsia"/>
+              </w:rPr>
+              <w:t>”</w:t>
+            </w:r>
+            <w:r>
+              <w:rPr>
+                <w:rFonts w:asciiTheme="minorEastAsia" w:eastAsiaTheme="minorEastAsia" w:hAnsiTheme="minorEastAsia" w:cs="宋体"/>
+              </w:rPr>
+              <w:t>,</w:t>
+            </w:r>
+          </w:p>
+          <w:p>
+            <w:pPr>
+              <w:ind w:firstLine="440"/>
+              <w:rPr>
+                <w:rFonts w:asciiTheme="minorEastAsia" w:eastAsiaTheme="minorEastAsia" w:hAnsiTheme="minorEastAsia" w:cs="宋体"/>
+              </w:rPr>
+            </w:pPr>
+            <w:r>
+              <w:rPr>
+                <w:rFonts w:asciiTheme="minorEastAsia" w:eastAsiaTheme="minorEastAsia" w:hAnsiTheme="minorEastAsia" w:cs="宋体"/>
+              </w:rPr>
+              <w:t>“</w:t>
+            </w:r>
+            <w:proofErr w:type="gramStart"/>
+            <w:r>
+              <w:rPr>
+                <w:rFonts w:asciiTheme="minorEastAsia" w:eastAsiaTheme="minorEastAsia" w:hAnsiTheme="minorEastAsia" w:cs="宋体"/>
+              </w:rPr>
+              <w:t>finished</w:t>
+            </w:r>
+            <w:proofErr w:type="gramEnd"/>
+            <w:r>
+              <w:rPr>
+                <w:rFonts w:asciiTheme="minorEastAsia" w:eastAsiaTheme="minorEastAsia" w:hAnsiTheme="minorEastAsia" w:cs="宋体"/>
+              </w:rPr>
+              <w:t>”:0/1</w:t>
+            </w:r>
+          </w:p>
+          <w:p>
+            <w:pPr>
+              <w:rPr>
+                <w:rFonts w:asciiTheme="minorEastAsia" w:eastAsiaTheme="minorEastAsia" w:hAnsiTheme="minorEastAsia" w:cs="宋体"/>
+              </w:rPr>
+            </w:pPr>
+            <w:r>
+              <w:rPr>
+                <w:rFonts w:asciiTheme="minorEastAsia" w:eastAsiaTheme="minorEastAsia" w:hAnsiTheme="minorEastAsia" w:cs="宋体"/>
+              </w:rPr>
+              <w:t xml:space="preserve">     },</w:t>
+            </w:r>
+          </w:p>
+          <w:p>
+            <w:pPr>
+              <w:rPr>
+                <w:rFonts w:asciiTheme="minorEastAsia" w:eastAsiaTheme="minorEastAsia" w:hAnsiTheme="minorEastAsia" w:cs="宋体" w:hint="eastAsia"/>
+              </w:rPr>
+            </w:pPr>
+            <w:r>
+              <w:rPr>
+                <w:rFonts w:asciiTheme="minorEastAsia" w:eastAsiaTheme="minorEastAsia" w:hAnsiTheme="minorEastAsia" w:cs="宋体"/>
+              </w:rPr>
+              <w:t xml:space="preserve">   </w:t>
+            </w:r>
+            <w:r>
+              <w:rPr>
+                <w:rFonts w:asciiTheme="minorEastAsia" w:eastAsiaTheme="minorEastAsia" w:hAnsiTheme="minorEastAsia" w:cs="宋体" w:hint="eastAsia"/>
+              </w:rPr>
+              <w:t xml:space="preserve"> </w:t>
+            </w:r>
+            <w:r>
+              <w:rPr>
+                <w:rFonts w:asciiTheme="minorEastAsia" w:eastAsiaTheme="minorEastAsia" w:hAnsiTheme="minorEastAsia" w:cs="宋体"/>
+              </w:rPr>
+              <w:t>{}</w:t>
+            </w:r>
+            <w:proofErr w:type="gramStart"/>
+            <w:r>
+              <w:rPr>
+                <w:rFonts w:asciiTheme="minorEastAsia" w:eastAsiaTheme="minorEastAsia" w:hAnsiTheme="minorEastAsia" w:cs="宋体"/>
+              </w:rPr>
+              <w:t>,{</w:t>
+            </w:r>
+            <w:proofErr w:type="gramEnd"/>
+            <w:r>
+              <w:rPr>
+                <w:rFonts w:asciiTheme="minorEastAsia" w:eastAsiaTheme="minorEastAsia" w:hAnsiTheme="minorEastAsia" w:cs="宋体"/>
+              </w:rPr>
+              <w:t>}],</w:t>
+            </w:r>
+            <w:r>
+              <w:rPr>
+                <w:rFonts w:asciiTheme="minorEastAsia" w:eastAsiaTheme="minorEastAsia" w:hAnsiTheme="minorEastAsia" w:cs="宋体"/>
+              </w:rPr>
+              <w:t xml:space="preserve">  </w:t>
+            </w:r>
+          </w:p>
+          <w:p>
+            <w:pPr>
+              <w:rPr>
+                <w:rFonts w:asciiTheme="minorEastAsia" w:eastAsiaTheme="minorEastAsia" w:hAnsiTheme="minorEastAsia" w:cs="宋体" w:hint="eastAsia"/>
+              </w:rPr>
+            </w:pPr>
+            <w:r>
+              <w:rPr>
+                <w:rFonts w:asciiTheme="minorEastAsia" w:eastAsiaTheme="minorEastAsia" w:hAnsiTheme="minorEastAsia" w:cs="宋体" w:hint="eastAsia"/>
+              </w:rPr>
+              <w:t xml:space="preserve">  </w:t>
+            </w:r>
+            <w:r>
+              <w:rPr>
+                <w:rFonts w:asciiTheme="minorEastAsia" w:eastAsiaTheme="minorEastAsia" w:hAnsiTheme="minorEastAsia" w:cs="宋体"/>
+              </w:rPr>
+              <w:t>“</w:t>
+            </w:r>
+            <w:proofErr w:type="gramStart"/>
+            <w:r>
+              <w:rPr>
+                <w:rFonts w:asciiTheme="minorEastAsia" w:eastAsiaTheme="minorEastAsia" w:hAnsiTheme="minorEastAsia" w:cs="宋体"/>
+              </w:rPr>
+              <w:t>response</w:t>
+            </w:r>
+            <w:proofErr w:type="gramEnd"/>
+            <w:r>
+              <w:rPr>
+                <w:rFonts w:asciiTheme="minorEastAsia" w:eastAsiaTheme="minorEastAsia" w:hAnsiTheme="minorEastAsia" w:cs="宋体"/>
+              </w:rPr>
+              <w:t>”:[</w:t>
+            </w:r>
+            <w:r>
+              <w:rPr>
+                <w:rFonts w:asciiTheme="minorEastAsia" w:eastAsiaTheme="minorEastAsia" w:hAnsiTheme="minorEastAsia" w:cs="宋体"/>
+              </w:rPr>
+              <w:t xml:space="preserve"> {</w:t>
+            </w:r>
+          </w:p>
+          <w:p>
+            <w:pPr>
+              <w:rPr>
+                <w:rFonts w:asciiTheme="minorEastAsia" w:eastAsiaTheme="minorEastAsia" w:hAnsiTheme="minorEastAsia" w:cs="宋体"/>
+              </w:rPr>
+            </w:pPr>
+            <w:r>
+              <w:rPr>
+                <w:rFonts w:asciiTheme="minorEastAsia" w:eastAsiaTheme="minorEastAsia" w:hAnsiTheme="minorEastAsia" w:cs="宋体" w:hint="eastAsia"/>
+              </w:rPr>
+              <w:t xml:space="preserve">    </w:t>
+            </w:r>
+            <w:r>
+              <w:rPr>
+                <w:rFonts w:asciiTheme="minorEastAsia" w:eastAsiaTheme="minorEastAsia" w:hAnsiTheme="minorEastAsia" w:cs="宋体" w:hint="eastAsia"/>
+              </w:rPr>
+              <w:t>“</w:t>
+            </w:r>
+            <w:r>
+              <w:rPr>
+                <w:rFonts w:asciiTheme="minorEastAsia" w:eastAsiaTheme="minorEastAsia" w:hAnsiTheme="minorEastAsia" w:cs="宋体"/>
+              </w:rPr>
+              <w:t>type</w:t>
+            </w:r>
+            <w:r>
+              <w:rPr>
+                <w:rFonts w:asciiTheme="minorEastAsia" w:eastAsiaTheme="minorEastAsia" w:hAnsiTheme="minorEastAsia" w:cs="宋体" w:hint="eastAsia"/>
+              </w:rPr>
+              <w:t>”:“事件类型，0代表提问，1代表求助”，</w:t>
+            </w:r>
+          </w:p>
+          <w:p>
+            <w:pPr>
+              <w:ind w:firstLine="440"/>
+              <w:rPr>
+                <w:rFonts w:asciiTheme="minorEastAsia" w:eastAsiaTheme="minorEastAsia" w:hAnsiTheme="minorEastAsia" w:cs="宋体"/>
+              </w:rPr>
+            </w:pPr>
+            <w:r>
+              <w:rPr>
+                <w:rFonts w:asciiTheme="minorEastAsia" w:eastAsiaTheme="minorEastAsia" w:hAnsiTheme="minorEastAsia" w:cs="宋体" w:hint="eastAsia"/>
+              </w:rPr>
+              <w:t>“id”:“事件id”，</w:t>
+            </w:r>
+          </w:p>
+          <w:p>
+            <w:pPr>
+              <w:ind w:firstLine="440"/>
+              <w:rPr>
+                <w:rFonts w:asciiTheme="minorEastAsia" w:eastAsiaTheme="minorEastAsia" w:hAnsiTheme="minorEastAsia" w:cs="宋体"/>
+              </w:rPr>
+            </w:pPr>
+            <w:r>
+              <w:rPr>
+                <w:rFonts w:asciiTheme="minorEastAsia" w:eastAsiaTheme="minorEastAsia" w:hAnsiTheme="minorEastAsia" w:cs="宋体" w:hint="eastAsia"/>
+              </w:rPr>
+              <w:t>“</w:t>
+            </w:r>
+            <w:r>
+              <w:rPr>
+                <w:rFonts w:asciiTheme="minorEastAsia" w:eastAsiaTheme="minorEastAsia" w:hAnsiTheme="minorEastAsia" w:cs="宋体" w:hint="eastAsia"/>
+              </w:rPr>
+              <w:t>title</w:t>
+            </w:r>
+            <w:r>
+              <w:rPr>
+                <w:rFonts w:asciiTheme="minorEastAsia" w:eastAsiaTheme="minorEastAsia" w:hAnsiTheme="minorEastAsia" w:cs="宋体" w:hint="eastAsia"/>
+              </w:rPr>
+              <w:t>”</w:t>
+            </w:r>
+            <w:r>
+              <w:rPr>
+                <w:rFonts w:asciiTheme="minorEastAsia" w:eastAsiaTheme="minorEastAsia" w:hAnsiTheme="minorEastAsia" w:cs="宋体"/>
+              </w:rPr>
+              <w:t>:</w:t>
+            </w:r>
+            <w:r>
+              <w:rPr>
+                <w:rFonts w:asciiTheme="minorEastAsia" w:eastAsiaTheme="minorEastAsia" w:hAnsiTheme="minorEastAsia" w:cs="宋体" w:hint="eastAsia"/>
+              </w:rPr>
+              <w:t>“</w:t>
+            </w:r>
+            <w:r>
+              <w:rPr>
+                <w:rFonts w:asciiTheme="minorEastAsia" w:eastAsiaTheme="minorEastAsia" w:hAnsiTheme="minorEastAsia" w:cs="宋体" w:hint="eastAsia"/>
+              </w:rPr>
+              <w:t>标题</w:t>
+            </w:r>
+            <w:r>
+              <w:rPr>
+                <w:rFonts w:asciiTheme="minorEastAsia" w:eastAsiaTheme="minorEastAsia" w:hAnsiTheme="minorEastAsia" w:cs="宋体" w:hint="eastAsia"/>
+              </w:rPr>
+              <w:t>”</w:t>
+            </w:r>
+            <w:r>
+              <w:rPr>
+                <w:rFonts w:asciiTheme="minorEastAsia" w:eastAsiaTheme="minorEastAsia" w:hAnsiTheme="minorEastAsia" w:cs="宋体"/>
+              </w:rPr>
+              <w:t>,</w:t>
+            </w:r>
+          </w:p>
+          <w:p>
+            <w:pPr>
+              <w:ind w:firstLine="440"/>
+              <w:rPr>
+                <w:rFonts w:asciiTheme="minorEastAsia" w:eastAsiaTheme="minorEastAsia" w:hAnsiTheme="minorEastAsia" w:cs="宋体" w:hint="eastAsia"/>
+              </w:rPr>
+            </w:pPr>
+            <w:r>
+              <w:rPr>
+                <w:rFonts w:asciiTheme="minorEastAsia" w:eastAsiaTheme="minorEastAsia" w:hAnsiTheme="minorEastAsia" w:cs="宋体" w:hint="eastAsia"/>
+              </w:rPr>
+              <w:t>“</w:t>
+            </w:r>
+            <w:proofErr w:type="spellStart"/>
+            <w:r>
+              <w:rPr>
+                <w:rFonts w:asciiTheme="minorEastAsia" w:eastAsiaTheme="minorEastAsia" w:hAnsiTheme="minorEastAsia" w:cs="宋体"/>
+              </w:rPr>
+              <w:t>launcher_username</w:t>
+            </w:r>
+            <w:bookmarkStart w:id="0" w:name="_GoBack"/>
+            <w:bookmarkEnd w:id="0"/>
+            <w:proofErr w:type="spellEnd"/>
+            <w:r>
+              <w:rPr>
+                <w:rFonts w:asciiTheme="minorEastAsia" w:eastAsiaTheme="minorEastAsia" w:hAnsiTheme="minorEastAsia" w:cs="宋体" w:hint="eastAsia"/>
+              </w:rPr>
+              <w:t>”</w:t>
+            </w:r>
+            <w:r>
+              <w:rPr>
+                <w:rFonts w:asciiTheme="minorEastAsia" w:eastAsiaTheme="minorEastAsia" w:hAnsiTheme="minorEastAsia" w:cs="宋体"/>
+              </w:rPr>
+              <w:t>:</w:t>
+            </w:r>
+            <w:r>
+              <w:rPr>
+                <w:rFonts w:asciiTheme="minorEastAsia" w:eastAsiaTheme="minorEastAsia" w:hAnsiTheme="minorEastAsia" w:cs="宋体" w:hint="eastAsia"/>
+              </w:rPr>
+              <w:t>“</w:t>
+            </w:r>
+            <w:r>
+              <w:rPr>
+                <w:rFonts w:asciiTheme="minorEastAsia" w:eastAsiaTheme="minorEastAsia" w:hAnsiTheme="minorEastAsia" w:cs="宋体" w:hint="eastAsia"/>
+              </w:rPr>
+              <w:t>发起人用户名</w:t>
+            </w:r>
+            <w:r>
+              <w:rPr>
+                <w:rFonts w:asciiTheme="minorEastAsia" w:eastAsiaTheme="minorEastAsia" w:hAnsiTheme="minorEastAsia" w:cs="宋体" w:hint="eastAsia"/>
+              </w:rPr>
+              <w:t>”</w:t>
+            </w:r>
+            <w:r>
+              <w:rPr>
+                <w:rFonts w:asciiTheme="minorEastAsia" w:eastAsiaTheme="minorEastAsia" w:hAnsiTheme="minorEastAsia" w:cs="宋体"/>
+              </w:rPr>
+              <w:t>,</w:t>
+            </w:r>
+          </w:p>
+          <w:p>
+            <w:pPr>
+              <w:ind w:firstLine="440"/>
+              <w:rPr>
+                <w:rFonts w:asciiTheme="minorEastAsia" w:eastAsiaTheme="minorEastAsia" w:hAnsiTheme="minorEastAsia" w:cs="宋体"/>
+              </w:rPr>
+            </w:pPr>
+            <w:r>
+              <w:rPr>
+                <w:rFonts w:asciiTheme="minorEastAsia" w:eastAsiaTheme="minorEastAsia" w:hAnsiTheme="minorEastAsia" w:cs="宋体" w:hint="eastAsia"/>
+              </w:rPr>
+              <w:t>“</w:t>
+            </w:r>
+            <w:proofErr w:type="spellStart"/>
+            <w:r>
+              <w:rPr>
+                <w:rFonts w:asciiTheme="minorEastAsia" w:eastAsiaTheme="minorEastAsia" w:hAnsiTheme="minorEastAsia" w:cs="宋体" w:hint="eastAsia"/>
+              </w:rPr>
+              <w:t>num</w:t>
+            </w:r>
+            <w:proofErr w:type="spellEnd"/>
+            <w:r>
+              <w:rPr>
+                <w:rFonts w:asciiTheme="minorEastAsia" w:eastAsiaTheme="minorEastAsia" w:hAnsiTheme="minorEastAsia" w:cs="宋体" w:hint="eastAsia"/>
+              </w:rPr>
+              <w:t>”</w:t>
+            </w:r>
+            <w:r>
+              <w:rPr>
+                <w:rFonts w:asciiTheme="minorEastAsia" w:eastAsiaTheme="minorEastAsia" w:hAnsiTheme="minorEastAsia" w:cs="宋体"/>
+              </w:rPr>
+              <w:t>:</w:t>
+            </w:r>
+            <w:r>
+              <w:rPr>
+                <w:rFonts w:asciiTheme="minorEastAsia" w:eastAsiaTheme="minorEastAsia" w:hAnsiTheme="minorEastAsia" w:cs="宋体" w:hint="eastAsia"/>
+              </w:rPr>
+              <w:t>“</w:t>
+            </w:r>
+            <w:r>
+              <w:rPr>
+                <w:rFonts w:asciiTheme="minorEastAsia" w:eastAsiaTheme="minorEastAsia" w:hAnsiTheme="minorEastAsia" w:cs="宋体" w:hint="eastAsia"/>
+              </w:rPr>
+              <w:t>回答人数</w:t>
+            </w:r>
+            <w:r>
+              <w:rPr>
+                <w:rFonts w:asciiTheme="minorEastAsia" w:eastAsiaTheme="minorEastAsia" w:hAnsiTheme="minorEastAsia" w:cs="宋体" w:hint="eastAsia"/>
+              </w:rPr>
+              <w:t>”</w:t>
+            </w:r>
+            <w:r>
+              <w:rPr>
+                <w:rFonts w:asciiTheme="minorEastAsia" w:eastAsiaTheme="minorEastAsia" w:hAnsiTheme="minorEastAsia" w:cs="宋体"/>
+              </w:rPr>
+              <w:t>,</w:t>
+            </w:r>
+          </w:p>
+          <w:p>
+            <w:pPr>
+              <w:ind w:firstLine="440"/>
+              <w:rPr>
+                <w:rFonts w:asciiTheme="minorEastAsia" w:eastAsiaTheme="minorEastAsia" w:hAnsiTheme="minorEastAsia" w:cs="宋体"/>
+              </w:rPr>
+            </w:pPr>
+            <w:r>
+              <w:rPr>
+                <w:rFonts w:asciiTheme="minorEastAsia" w:eastAsiaTheme="minorEastAsia" w:hAnsiTheme="minorEastAsia" w:cs="宋体" w:hint="eastAsia"/>
+              </w:rPr>
+              <w:t>“</w:t>
+            </w:r>
+            <w:r>
+              <w:rPr>
+                <w:rFonts w:asciiTheme="minorEastAsia" w:eastAsiaTheme="minorEastAsia" w:hAnsiTheme="minorEastAsia" w:cs="宋体" w:hint="eastAsia"/>
+              </w:rPr>
+              <w:t>finished</w:t>
+            </w:r>
+            <w:r>
+              <w:rPr>
+                <w:rFonts w:asciiTheme="minorEastAsia" w:eastAsiaTheme="minorEastAsia" w:hAnsiTheme="minorEastAsia" w:cs="宋体" w:hint="eastAsia"/>
+              </w:rPr>
+              <w:t>”</w:t>
+            </w:r>
+            <w:r>
+              <w:rPr>
+                <w:rFonts w:asciiTheme="minorEastAsia" w:eastAsiaTheme="minorEastAsia" w:hAnsiTheme="minorEastAsia" w:cs="宋体"/>
+              </w:rPr>
+              <w:t>:</w:t>
+            </w:r>
+            <w:r>
+              <w:rPr>
+                <w:rFonts w:asciiTheme="minorEastAsia" w:eastAsiaTheme="minorEastAsia" w:hAnsiTheme="minorEastAsia" w:cs="宋体" w:hint="eastAsia"/>
+              </w:rPr>
+              <w:t>0/1</w:t>
+            </w:r>
+            <w:r>
+              <w:rPr>
+                <w:rFonts w:asciiTheme="minorEastAsia" w:eastAsiaTheme="minorEastAsia" w:hAnsiTheme="minorEastAsia" w:cs="宋体"/>
+              </w:rPr>
+              <w:t>,</w:t>
+            </w:r>
+          </w:p>
+          <w:p>
+            <w:pPr>
+              <w:rPr>
+                <w:rFonts w:asciiTheme="minorEastAsia" w:eastAsiaTheme="minorEastAsia" w:hAnsiTheme="minorEastAsia" w:cs="宋体"/>
+              </w:rPr>
+            </w:pPr>
+            <w:r>
+              <w:rPr>
+                <w:rFonts w:asciiTheme="minorEastAsia" w:eastAsiaTheme="minorEastAsia" w:hAnsiTheme="minorEastAsia" w:cs="宋体"/>
+              </w:rPr>
+              <w:t xml:space="preserve">     },</w:t>
+            </w:r>
+          </w:p>
+          <w:p>
+            <w:pPr>
+              <w:rPr>
+                <w:rFonts w:asciiTheme="minorEastAsia" w:eastAsiaTheme="minorEastAsia" w:hAnsiTheme="minorEastAsia" w:cs="宋体" w:hint="eastAsia"/>
+              </w:rPr>
+            </w:pPr>
+            <w:r>
+              <w:rPr>
+                <w:rFonts w:asciiTheme="minorEastAsia" w:eastAsiaTheme="minorEastAsia" w:hAnsiTheme="minorEastAsia" w:cs="宋体"/>
+              </w:rPr>
+              <w:t xml:space="preserve">   </w:t>
+            </w:r>
+            <w:r>
+              <w:rPr>
+                <w:rFonts w:asciiTheme="minorEastAsia" w:eastAsiaTheme="minorEastAsia" w:hAnsiTheme="minorEastAsia" w:cs="宋体" w:hint="eastAsia"/>
+              </w:rPr>
+              <w:t xml:space="preserve"> </w:t>
+            </w:r>
+            <w:r>
+              <w:rPr>
+                <w:rFonts w:asciiTheme="minorEastAsia" w:eastAsiaTheme="minorEastAsia" w:hAnsiTheme="minorEastAsia" w:cs="宋体"/>
+              </w:rPr>
+              <w:t>{}</w:t>
+            </w:r>
+            <w:proofErr w:type="gramStart"/>
+            <w:r>
+              <w:rPr>
+                <w:rFonts w:asciiTheme="minorEastAsia" w:eastAsiaTheme="minorEastAsia" w:hAnsiTheme="minorEastAsia" w:cs="宋体"/>
+              </w:rPr>
+              <w:t>,{</w:t>
+            </w:r>
+            <w:proofErr w:type="gramEnd"/>
+            <w:r>
+              <w:rPr>
+                <w:rFonts w:asciiTheme="minorEastAsia" w:eastAsiaTheme="minorEastAsia" w:hAnsiTheme="minorEastAsia" w:cs="宋体"/>
+              </w:rPr>
+              <w:t xml:space="preserve">}],  </w:t>
+            </w:r>
+          </w:p>
+          <w:p>
+            <w:pPr>
+              <w:rPr>
+                <w:rFonts w:asciiTheme="minorEastAsia" w:eastAsiaTheme="minorEastAsia" w:hAnsiTheme="minorEastAsia" w:cs="宋体"/>
+              </w:rPr>
+            </w:pPr>
+            <w:r>
+              <w:rPr>
+                <w:rFonts w:asciiTheme="minorEastAsia" w:eastAsiaTheme="minorEastAsia" w:hAnsiTheme="minorEastAsia" w:cs="宋体"/>
+              </w:rPr>
+              <w:t xml:space="preserve">  “</w:t>
+            </w:r>
+            <w:proofErr w:type="spellStart"/>
+            <w:r>
+              <w:rPr>
                 <w:rFonts w:asciiTheme="minorEastAsia" w:eastAsiaTheme="minorEastAsia" w:hAnsiTheme="minorEastAsia" w:cs="宋体"/>
               </w:rPr>
               <w:t>errmsg</w:t>
@@ -9656,7 +12774,7 @@
           <w:p>
             <w:pPr>
               <w:rPr>
-                <w:rFonts w:asciiTheme="minorEastAsia" w:eastAsiaTheme="minorEastAsia" w:hAnsiTheme="minorEastAsia" w:cs="宋体"/>
+                <w:rFonts w:asciiTheme="minorEastAsia" w:eastAsiaTheme="minorEastAsia" w:hAnsiTheme="minorEastAsia" w:cs="宋体" w:hint="eastAsia"/>
               </w:rPr>
             </w:pPr>
             <w:r>
@@ -9674,6 +12792,53 @@
             </w:pPr>
             <w:r>
               <w:rPr>
+                <w:rFonts w:asciiTheme="minorEastAsia" w:eastAsiaTheme="minorEastAsia" w:hAnsiTheme="minorEastAsia" w:cs="宋体" w:hint="eastAsia"/>
+              </w:rPr>
+              <w:t>响应模块，当事件是提问时</w:t>
+            </w:r>
+            <w:r>
+              <w:rPr>
+                <w:rFonts w:asciiTheme="minorEastAsia" w:eastAsiaTheme="minorEastAsia" w:hAnsiTheme="minorEastAsia" w:cs="宋体" w:hint="eastAsia"/>
+              </w:rPr>
+              <w:t>有</w:t>
+            </w:r>
+            <w:proofErr w:type="spellStart"/>
+            <w:r>
+              <w:rPr>
+                <w:rFonts w:asciiTheme="minorEastAsia" w:eastAsiaTheme="minorEastAsia" w:hAnsiTheme="minorEastAsia" w:cs="宋体" w:hint="eastAsia"/>
+              </w:rPr>
+              <w:t>num</w:t>
+            </w:r>
+            <w:proofErr w:type="spellEnd"/>
+            <w:r>
+              <w:rPr>
+                <w:rFonts w:asciiTheme="minorEastAsia" w:eastAsiaTheme="minorEastAsia" w:hAnsiTheme="minorEastAsia" w:cs="宋体" w:hint="eastAsia"/>
+              </w:rPr>
+              <w:t>信息没有finished信息，当事件是求助时有finished信息没有</w:t>
+            </w:r>
+            <w:proofErr w:type="spellStart"/>
+            <w:r>
+              <w:rPr>
+                <w:rFonts w:asciiTheme="minorEastAsia" w:eastAsiaTheme="minorEastAsia" w:hAnsiTheme="minorEastAsia" w:cs="宋体" w:hint="eastAsia"/>
+              </w:rPr>
+              <w:t>num</w:t>
+            </w:r>
+            <w:proofErr w:type="spellEnd"/>
+            <w:r>
+              <w:rPr>
+                <w:rFonts w:asciiTheme="minorEastAsia" w:eastAsiaTheme="minorEastAsia" w:hAnsiTheme="minorEastAsia" w:cs="宋体" w:hint="eastAsia"/>
+              </w:rPr>
+              <w:t>信息</w:t>
+            </w:r>
+          </w:p>
+          <w:p>
+            <w:pPr>
+              <w:rPr>
+                <w:rFonts w:asciiTheme="minorEastAsia" w:eastAsiaTheme="minorEastAsia" w:hAnsiTheme="minorEastAsia" w:cs="宋体"/>
+              </w:rPr>
+            </w:pPr>
+            <w:r>
+              <w:rPr>
                 <w:rFonts w:asciiTheme="minorEastAsia" w:eastAsiaTheme="minorEastAsia" w:hAnsiTheme="minorEastAsia" w:cs="宋体"/>
               </w:rPr>
               <w:t>当status=200，没有</w:t>
@@ -9691,6 +12856,19 @@
                 <w:rFonts w:asciiTheme="minorEastAsia" w:eastAsiaTheme="minorEastAsia" w:hAnsiTheme="minorEastAsia" w:cs="宋体"/>
               </w:rPr>
               <w:t>信息</w:t>
+            </w:r>
+          </w:p>
+          <w:p>
+            <w:pPr>
+              <w:rPr>
+                <w:rFonts w:asciiTheme="minorEastAsia" w:eastAsiaTheme="minorEastAsia" w:hAnsiTheme="minorEastAsia" w:cs="宋体" w:hint="eastAsia"/>
+              </w:rPr>
+            </w:pPr>
+            <w:r>
+              <w:rPr>
+                <w:rFonts w:asciiTheme="minorEastAsia" w:eastAsiaTheme="minorEastAsia" w:hAnsiTheme="minorEastAsia" w:cs="宋体" w:hint="eastAsia"/>
+              </w:rPr>
+              <w:t>当status=500，没有详细信息</w:t>
             </w:r>
           </w:p>
         </w:tc>
@@ -9754,7 +12932,7 @@
               <w:rPr>
                 <w:rFonts w:asciiTheme="minorEastAsia" w:eastAsiaTheme="minorEastAsia" w:hAnsiTheme="minorEastAsia" w:cs="宋体" w:hint="eastAsia"/>
               </w:rPr>
-              <w:t>POST</w:t>
+              <w:t>GET</w:t>
             </w:r>
           </w:p>
         </w:tc>
@@ -9781,521 +12959,6 @@
         </w:rPr>
       </w:pPr>
     </w:p>
-    <w:tbl>
-      <w:tblPr>
-        <w:tblW w:w="0" w:type="auto"/>
-        <w:tblInd w:w="-104" w:type="dxa"/>
-        <w:tblBorders>
-          <w:top w:val="single" w:sz="8" w:space="0" w:color="000001"/>
-          <w:left w:val="single" w:sz="8" w:space="0" w:color="000001"/>
-          <w:bottom w:val="single" w:sz="8" w:space="0" w:color="000001"/>
-          <w:right w:val="nil"/>
-          <w:insideH w:val="single" w:sz="8" w:space="0" w:color="000001"/>
-          <w:insideV w:val="nil"/>
-        </w:tblBorders>
-        <w:tblCellMar>
-          <w:left w:w="-10" w:type="dxa"/>
-          <w:right w:w="115" w:type="dxa"/>
-        </w:tblCellMar>
-        <w:tblLook w:val="04A0" w:firstRow="1" w:lastRow="0" w:firstColumn="1" w:lastColumn="0" w:noHBand="0" w:noVBand="1"/>
-      </w:tblPr>
-      <w:tblGrid>
-        <w:gridCol w:w="2797"/>
-        <w:gridCol w:w="5711"/>
-      </w:tblGrid>
-      <w:tr>
-        <w:tc>
-          <w:tcPr>
-            <w:tcW w:w="2797" w:type="dxa"/>
-            <w:tcBorders>
-              <w:top w:val="single" w:sz="8" w:space="0" w:color="000001"/>
-              <w:left w:val="single" w:sz="8" w:space="0" w:color="000001"/>
-              <w:bottom w:val="single" w:sz="8" w:space="0" w:color="000001"/>
-              <w:right w:val="nil"/>
-            </w:tcBorders>
-            <w:shd w:val="clear" w:color="auto" w:fill="FFFFFF"/>
-            <w:tcMar>
-              <w:left w:w="-10" w:type="dxa"/>
-            </w:tcMar>
-          </w:tcPr>
-          <w:p>
-            <w:pPr>
-              <w:rPr>
-                <w:rFonts w:asciiTheme="minorEastAsia" w:eastAsiaTheme="minorEastAsia" w:hAnsiTheme="minorEastAsia" w:cs="宋体"/>
-              </w:rPr>
-            </w:pPr>
-            <w:r>
-              <w:rPr>
-                <w:rFonts w:asciiTheme="minorEastAsia" w:eastAsiaTheme="minorEastAsia" w:hAnsiTheme="minorEastAsia" w:cs="Lantinghei TC Heavy"/>
-              </w:rPr>
-              <w:t>接口功能</w:t>
-            </w:r>
-          </w:p>
-        </w:tc>
-        <w:tc>
-          <w:tcPr>
-            <w:tcW w:w="5711" w:type="dxa"/>
-            <w:tcBorders>
-              <w:top w:val="single" w:sz="8" w:space="0" w:color="000001"/>
-              <w:left w:val="single" w:sz="8" w:space="0" w:color="000001"/>
-              <w:bottom w:val="single" w:sz="8" w:space="0" w:color="000001"/>
-              <w:right w:val="single" w:sz="8" w:space="0" w:color="000001"/>
-            </w:tcBorders>
-            <w:shd w:val="clear" w:color="auto" w:fill="FFFFFF"/>
-            <w:tcMar>
-              <w:left w:w="-6" w:type="dxa"/>
-            </w:tcMar>
-          </w:tcPr>
-          <w:p>
-            <w:pPr>
-              <w:rPr>
-                <w:rFonts w:asciiTheme="minorEastAsia" w:eastAsiaTheme="minorEastAsia" w:hAnsiTheme="minorEastAsia" w:cs="宋体"/>
-              </w:rPr>
-            </w:pPr>
-            <w:r>
-              <w:rPr>
-                <w:rFonts w:asciiTheme="minorEastAsia" w:eastAsiaTheme="minorEastAsia" w:hAnsiTheme="minorEastAsia" w:cs="宋体" w:hint="eastAsia"/>
-              </w:rPr>
-              <w:t>查看求助响应详情</w:t>
-            </w:r>
-          </w:p>
-        </w:tc>
-      </w:tr>
-      <w:tr>
-        <w:tc>
-          <w:tcPr>
-            <w:tcW w:w="2797" w:type="dxa"/>
-            <w:tcBorders>
-              <w:top w:val="single" w:sz="8" w:space="0" w:color="000001"/>
-              <w:left w:val="single" w:sz="8" w:space="0" w:color="000001"/>
-              <w:bottom w:val="single" w:sz="8" w:space="0" w:color="000001"/>
-              <w:right w:val="nil"/>
-            </w:tcBorders>
-            <w:shd w:val="clear" w:color="auto" w:fill="FFFFFF"/>
-            <w:tcMar>
-              <w:left w:w="-10" w:type="dxa"/>
-            </w:tcMar>
-          </w:tcPr>
-          <w:p>
-            <w:pPr>
-              <w:tabs>
-                <w:tab w:val="left" w:pos="705"/>
-              </w:tabs>
-              <w:rPr>
-                <w:rFonts w:asciiTheme="minorEastAsia" w:eastAsiaTheme="minorEastAsia" w:hAnsiTheme="minorEastAsia" w:cs="宋体"/>
-              </w:rPr>
-            </w:pPr>
-            <w:r>
-              <w:rPr>
-                <w:rFonts w:asciiTheme="minorEastAsia" w:eastAsiaTheme="minorEastAsia" w:hAnsiTheme="minorEastAsia" w:cs="Lantinghei TC Heavy"/>
-              </w:rPr>
-              <w:t>接口地址</w:t>
-            </w:r>
-          </w:p>
-        </w:tc>
-        <w:tc>
-          <w:tcPr>
-            <w:tcW w:w="5711" w:type="dxa"/>
-            <w:tcBorders>
-              <w:top w:val="single" w:sz="8" w:space="0" w:color="000001"/>
-              <w:left w:val="single" w:sz="8" w:space="0" w:color="000001"/>
-              <w:bottom w:val="single" w:sz="8" w:space="0" w:color="000001"/>
-              <w:right w:val="single" w:sz="8" w:space="0" w:color="000001"/>
-            </w:tcBorders>
-            <w:shd w:val="clear" w:color="auto" w:fill="FFFFFF"/>
-            <w:tcMar>
-              <w:left w:w="-6" w:type="dxa"/>
-            </w:tcMar>
-          </w:tcPr>
-          <w:p>
-            <w:pPr>
-              <w:rPr>
-                <w:rFonts w:asciiTheme="minorEastAsia" w:eastAsiaTheme="minorEastAsia" w:hAnsiTheme="minorEastAsia" w:cs="宋体"/>
-              </w:rPr>
-            </w:pPr>
-            <w:r>
-              <w:rPr>
-                <w:rFonts w:asciiTheme="minorEastAsia" w:eastAsiaTheme="minorEastAsia" w:hAnsiTheme="minorEastAsia" w:cs="宋体"/>
-              </w:rPr>
-              <w:t>/</w:t>
-            </w:r>
-            <w:proofErr w:type="spellStart"/>
-            <w:r>
-              <w:rPr>
-                <w:rFonts w:asciiTheme="minorEastAsia" w:eastAsiaTheme="minorEastAsia" w:hAnsiTheme="minorEastAsia" w:cs="宋体"/>
-              </w:rPr>
-              <w:t>api</w:t>
-            </w:r>
-            <w:proofErr w:type="spellEnd"/>
-            <w:r>
-              <w:rPr>
-                <w:rFonts w:asciiTheme="minorEastAsia" w:eastAsiaTheme="minorEastAsia" w:hAnsiTheme="minorEastAsia" w:cs="宋体"/>
-              </w:rPr>
-              <w:t>/helps/</w:t>
-            </w:r>
-            <w:proofErr w:type="gramStart"/>
-            <w:r>
-              <w:rPr>
-                <w:rFonts w:asciiTheme="minorEastAsia" w:eastAsiaTheme="minorEastAsia" w:hAnsiTheme="minorEastAsia" w:cs="宋体"/>
-              </w:rPr>
-              <w:t>:</w:t>
-            </w:r>
-            <w:proofErr w:type="spellStart"/>
-            <w:r>
-              <w:rPr>
-                <w:rFonts w:asciiTheme="minorEastAsia" w:eastAsiaTheme="minorEastAsia" w:hAnsiTheme="minorEastAsia" w:cs="宋体"/>
-              </w:rPr>
-              <w:t>help</w:t>
-            </w:r>
-            <w:proofErr w:type="gramEnd"/>
-            <w:r>
-              <w:rPr>
-                <w:rFonts w:asciiTheme="minorEastAsia" w:eastAsiaTheme="minorEastAsia" w:hAnsiTheme="minorEastAsia" w:cs="宋体"/>
-              </w:rPr>
-              <w:t>_id</w:t>
-            </w:r>
-            <w:proofErr w:type="spellEnd"/>
-            <w:r>
-              <w:rPr>
-                <w:rFonts w:asciiTheme="minorEastAsia" w:eastAsiaTheme="minorEastAsia" w:hAnsiTheme="minorEastAsia" w:cs="宋体"/>
-              </w:rPr>
-              <w:t>/responses</w:t>
-            </w:r>
-          </w:p>
-        </w:tc>
-      </w:tr>
-      <w:tr>
-        <w:tc>
-          <w:tcPr>
-            <w:tcW w:w="2797" w:type="dxa"/>
-            <w:tcBorders>
-              <w:top w:val="single" w:sz="8" w:space="0" w:color="000001"/>
-              <w:left w:val="single" w:sz="8" w:space="0" w:color="000001"/>
-              <w:bottom w:val="single" w:sz="8" w:space="0" w:color="000001"/>
-              <w:right w:val="nil"/>
-            </w:tcBorders>
-            <w:shd w:val="clear" w:color="auto" w:fill="FFFFFF"/>
-            <w:tcMar>
-              <w:left w:w="-10" w:type="dxa"/>
-            </w:tcMar>
-          </w:tcPr>
-          <w:p>
-            <w:pPr>
-              <w:rPr>
-                <w:rFonts w:asciiTheme="minorEastAsia" w:eastAsiaTheme="minorEastAsia" w:hAnsiTheme="minorEastAsia" w:cs="宋体"/>
-              </w:rPr>
-            </w:pPr>
-            <w:r>
-              <w:rPr>
-                <w:rFonts w:asciiTheme="minorEastAsia" w:eastAsiaTheme="minorEastAsia" w:hAnsiTheme="minorEastAsia" w:cs="Lantinghei TC Heavy"/>
-              </w:rPr>
-              <w:t>接口参</w:t>
-            </w:r>
-            <w:r>
-              <w:rPr>
-                <w:rFonts w:asciiTheme="minorEastAsia" w:eastAsiaTheme="minorEastAsia" w:hAnsiTheme="minorEastAsia" w:cs="Libian SC Regular"/>
-              </w:rPr>
-              <w:t>数</w:t>
-            </w:r>
-          </w:p>
-        </w:tc>
-        <w:tc>
-          <w:tcPr>
-            <w:tcW w:w="5711" w:type="dxa"/>
-            <w:tcBorders>
-              <w:top w:val="single" w:sz="8" w:space="0" w:color="000001"/>
-              <w:left w:val="single" w:sz="8" w:space="0" w:color="000001"/>
-              <w:bottom w:val="single" w:sz="8" w:space="0" w:color="000001"/>
-              <w:right w:val="single" w:sz="8" w:space="0" w:color="000001"/>
-            </w:tcBorders>
-            <w:shd w:val="clear" w:color="auto" w:fill="FFFFFF"/>
-            <w:tcMar>
-              <w:left w:w="-6" w:type="dxa"/>
-            </w:tcMar>
-          </w:tcPr>
-          <w:p>
-            <w:pPr>
-              <w:rPr>
-                <w:rFonts w:asciiTheme="minorEastAsia" w:eastAsiaTheme="minorEastAsia" w:hAnsiTheme="minorEastAsia" w:cs="宋体"/>
-              </w:rPr>
-            </w:pPr>
-            <w:r>
-              <w:rPr>
-                <w:rFonts w:asciiTheme="minorEastAsia" w:eastAsiaTheme="minorEastAsia" w:hAnsiTheme="minorEastAsia" w:cs="宋体" w:hint="eastAsia"/>
-              </w:rPr>
-              <w:t>{</w:t>
-            </w:r>
-          </w:p>
-          <w:p>
-            <w:pPr>
-              <w:rPr>
-                <w:rFonts w:asciiTheme="minorEastAsia" w:eastAsiaTheme="minorEastAsia" w:hAnsiTheme="minorEastAsia" w:cs="宋体"/>
-              </w:rPr>
-            </w:pPr>
-            <w:r>
-              <w:rPr>
-                <w:rFonts w:asciiTheme="minorEastAsia" w:eastAsiaTheme="minorEastAsia" w:hAnsiTheme="minorEastAsia" w:cs="宋体" w:hint="eastAsia"/>
-              </w:rPr>
-              <w:t xml:space="preserve">  </w:t>
-            </w:r>
-          </w:p>
-          <w:p>
-            <w:pPr>
-              <w:rPr>
-                <w:rFonts w:asciiTheme="minorEastAsia" w:eastAsiaTheme="minorEastAsia" w:hAnsiTheme="minorEastAsia" w:cs="宋体"/>
-              </w:rPr>
-            </w:pPr>
-            <w:r>
-              <w:rPr>
-                <w:rFonts w:asciiTheme="minorEastAsia" w:eastAsiaTheme="minorEastAsia" w:hAnsiTheme="minorEastAsia" w:cs="宋体" w:hint="eastAsia"/>
-              </w:rPr>
-              <w:t>}</w:t>
-            </w:r>
-          </w:p>
-        </w:tc>
-      </w:tr>
-      <w:tr>
-        <w:tc>
-          <w:tcPr>
-            <w:tcW w:w="2797" w:type="dxa"/>
-            <w:tcBorders>
-              <w:top w:val="single" w:sz="8" w:space="0" w:color="000001"/>
-              <w:left w:val="single" w:sz="8" w:space="0" w:color="000001"/>
-              <w:bottom w:val="single" w:sz="8" w:space="0" w:color="000001"/>
-              <w:right w:val="nil"/>
-            </w:tcBorders>
-            <w:shd w:val="clear" w:color="auto" w:fill="FFFFFF"/>
-            <w:tcMar>
-              <w:left w:w="-10" w:type="dxa"/>
-            </w:tcMar>
-          </w:tcPr>
-          <w:p>
-            <w:pPr>
-              <w:rPr>
-                <w:rFonts w:asciiTheme="minorEastAsia" w:eastAsiaTheme="minorEastAsia" w:hAnsiTheme="minorEastAsia" w:cs="宋体"/>
-              </w:rPr>
-            </w:pPr>
-            <w:r>
-              <w:rPr>
-                <w:rFonts w:asciiTheme="minorEastAsia" w:eastAsiaTheme="minorEastAsia" w:hAnsiTheme="minorEastAsia" w:cs="Lantinghei TC Heavy"/>
-              </w:rPr>
-              <w:t>接口返回值</w:t>
-            </w:r>
-          </w:p>
-        </w:tc>
-        <w:tc>
-          <w:tcPr>
-            <w:tcW w:w="5711" w:type="dxa"/>
-            <w:tcBorders>
-              <w:top w:val="single" w:sz="8" w:space="0" w:color="000001"/>
-              <w:left w:val="single" w:sz="8" w:space="0" w:color="000001"/>
-              <w:bottom w:val="single" w:sz="8" w:space="0" w:color="000001"/>
-              <w:right w:val="single" w:sz="8" w:space="0" w:color="000001"/>
-            </w:tcBorders>
-            <w:shd w:val="clear" w:color="auto" w:fill="FFFFFF"/>
-            <w:tcMar>
-              <w:left w:w="-6" w:type="dxa"/>
-            </w:tcMar>
-          </w:tcPr>
-          <w:p>
-            <w:pPr>
-              <w:rPr>
-                <w:rFonts w:asciiTheme="minorEastAsia" w:eastAsiaTheme="minorEastAsia" w:hAnsiTheme="minorEastAsia" w:cs="宋体"/>
-              </w:rPr>
-            </w:pPr>
-            <w:r>
-              <w:rPr>
-                <w:rFonts w:asciiTheme="minorEastAsia" w:eastAsiaTheme="minorEastAsia" w:hAnsiTheme="minorEastAsia" w:cs="宋体"/>
-              </w:rPr>
-              <w:t>{</w:t>
-            </w:r>
-          </w:p>
-          <w:p>
-            <w:pPr>
-              <w:rPr>
-                <w:rFonts w:asciiTheme="minorEastAsia" w:eastAsiaTheme="minorEastAsia" w:hAnsiTheme="minorEastAsia" w:cs="宋体"/>
-              </w:rPr>
-            </w:pPr>
-            <w:r>
-              <w:rPr>
-                <w:rFonts w:asciiTheme="minorEastAsia" w:eastAsiaTheme="minorEastAsia" w:hAnsiTheme="minorEastAsia" w:cs="宋体"/>
-              </w:rPr>
-              <w:t xml:space="preserve">  “</w:t>
-            </w:r>
-            <w:proofErr w:type="gramStart"/>
-            <w:r>
-              <w:rPr>
-                <w:rFonts w:asciiTheme="minorEastAsia" w:eastAsiaTheme="minorEastAsia" w:hAnsiTheme="minorEastAsia" w:cs="宋体"/>
-              </w:rPr>
-              <w:t>status</w:t>
-            </w:r>
-            <w:proofErr w:type="gramEnd"/>
-            <w:r>
-              <w:rPr>
-                <w:rFonts w:asciiTheme="minorEastAsia" w:eastAsiaTheme="minorEastAsia" w:hAnsiTheme="minorEastAsia" w:cs="宋体"/>
-              </w:rPr>
-              <w:t>”: 200/500</w:t>
-            </w:r>
-          </w:p>
-          <w:p>
-            <w:pPr>
-              <w:rPr>
-                <w:rFonts w:asciiTheme="minorEastAsia" w:eastAsiaTheme="minorEastAsia" w:hAnsiTheme="minorEastAsia" w:cs="宋体"/>
-              </w:rPr>
-            </w:pPr>
-            <w:r>
-              <w:rPr>
-                <w:rFonts w:asciiTheme="minorEastAsia" w:eastAsiaTheme="minorEastAsia" w:hAnsiTheme="minorEastAsia" w:cs="宋体"/>
-              </w:rPr>
-              <w:t xml:space="preserve">  “</w:t>
-            </w:r>
-            <w:proofErr w:type="spellStart"/>
-            <w:r>
-              <w:rPr>
-                <w:rFonts w:asciiTheme="minorEastAsia" w:eastAsiaTheme="minorEastAsia" w:hAnsiTheme="minorEastAsia" w:cs="宋体"/>
-              </w:rPr>
-              <w:t>errmsg</w:t>
-            </w:r>
-            <w:proofErr w:type="spellEnd"/>
-            <w:r>
-              <w:rPr>
-                <w:rFonts w:asciiTheme="minorEastAsia" w:eastAsiaTheme="minorEastAsia" w:hAnsiTheme="minorEastAsia" w:cs="宋体"/>
-              </w:rPr>
-              <w:t>”:“</w:t>
-            </w:r>
-            <w:r>
-              <w:rPr>
-                <w:rFonts w:asciiTheme="minorEastAsia" w:eastAsiaTheme="minorEastAsia" w:hAnsiTheme="minorEastAsia" w:cs="宋体"/>
-              </w:rPr>
-              <w:t>status=500时返回错误信息</w:t>
-            </w:r>
-            <w:r>
-              <w:rPr>
-                <w:rFonts w:asciiTheme="minorEastAsia" w:eastAsiaTheme="minorEastAsia" w:hAnsiTheme="minorEastAsia" w:cs="宋体"/>
-              </w:rPr>
-              <w:t>”</w:t>
-            </w:r>
-          </w:p>
-          <w:p>
-            <w:pPr>
-              <w:rPr>
-                <w:rFonts w:asciiTheme="minorEastAsia" w:eastAsiaTheme="minorEastAsia" w:hAnsiTheme="minorEastAsia" w:cs="宋体"/>
-              </w:rPr>
-            </w:pPr>
-            <w:r>
-              <w:rPr>
-                <w:rFonts w:asciiTheme="minorEastAsia" w:eastAsiaTheme="minorEastAsia" w:hAnsiTheme="minorEastAsia" w:cs="宋体"/>
-              </w:rPr>
-              <w:t>}</w:t>
-            </w:r>
-          </w:p>
-          <w:p>
-            <w:pPr>
-              <w:rPr>
-                <w:rFonts w:asciiTheme="minorEastAsia" w:eastAsiaTheme="minorEastAsia" w:hAnsiTheme="minorEastAsia" w:cs="宋体"/>
-              </w:rPr>
-            </w:pPr>
-            <w:r>
-              <w:rPr>
-                <w:rFonts w:asciiTheme="minorEastAsia" w:eastAsiaTheme="minorEastAsia" w:hAnsiTheme="minorEastAsia" w:cs="宋体"/>
-              </w:rPr>
-              <w:t>注：</w:t>
-            </w:r>
-          </w:p>
-          <w:p>
-            <w:pPr>
-              <w:rPr>
-                <w:rFonts w:asciiTheme="minorEastAsia" w:eastAsiaTheme="minorEastAsia" w:hAnsiTheme="minorEastAsia" w:cs="宋体"/>
-              </w:rPr>
-            </w:pPr>
-            <w:r>
-              <w:rPr>
-                <w:rFonts w:asciiTheme="minorEastAsia" w:eastAsiaTheme="minorEastAsia" w:hAnsiTheme="minorEastAsia" w:cs="宋体"/>
-              </w:rPr>
-              <w:t>当status=200，没有</w:t>
-            </w:r>
-            <w:proofErr w:type="spellStart"/>
-            <w:r>
-              <w:rPr>
-                <w:rFonts w:asciiTheme="minorEastAsia" w:eastAsiaTheme="minorEastAsia" w:hAnsiTheme="minorEastAsia" w:cs="宋体"/>
-              </w:rPr>
-              <w:t>errmsg</w:t>
-            </w:r>
-            <w:proofErr w:type="spellEnd"/>
-            <w:r>
-              <w:rPr>
-                <w:rFonts w:asciiTheme="minorEastAsia" w:eastAsiaTheme="minorEastAsia" w:hAnsiTheme="minorEastAsia" w:cs="宋体"/>
-              </w:rPr>
-              <w:t>信息</w:t>
-            </w:r>
-          </w:p>
-        </w:tc>
-      </w:tr>
-      <w:tr>
-        <w:tc>
-          <w:tcPr>
-            <w:tcW w:w="2797" w:type="dxa"/>
-            <w:tcBorders>
-              <w:top w:val="single" w:sz="8" w:space="0" w:color="000001"/>
-              <w:left w:val="single" w:sz="8" w:space="0" w:color="000001"/>
-              <w:bottom w:val="single" w:sz="8" w:space="0" w:color="000001"/>
-              <w:right w:val="single" w:sz="8" w:space="0" w:color="000001"/>
-            </w:tcBorders>
-            <w:shd w:val="clear" w:color="auto" w:fill="FFFFFF"/>
-            <w:tcMar>
-              <w:left w:w="-10" w:type="dxa"/>
-            </w:tcMar>
-          </w:tcPr>
-          <w:p>
-            <w:pPr>
-              <w:rPr>
-                <w:rFonts w:asciiTheme="minorEastAsia" w:eastAsiaTheme="minorEastAsia" w:hAnsiTheme="minorEastAsia" w:cs="宋体"/>
-              </w:rPr>
-            </w:pPr>
-            <w:r>
-              <w:rPr>
-                <w:rFonts w:asciiTheme="minorEastAsia" w:eastAsiaTheme="minorEastAsia" w:hAnsiTheme="minorEastAsia" w:cs="Libian SC Regular"/>
-              </w:rPr>
-              <w:t>请</w:t>
-            </w:r>
-            <w:r>
-              <w:rPr>
-                <w:rFonts w:asciiTheme="minorEastAsia" w:eastAsiaTheme="minorEastAsia" w:hAnsiTheme="minorEastAsia" w:cs="Lantinghei TC Heavy"/>
-              </w:rPr>
-              <w:t>求方法</w:t>
-            </w:r>
-          </w:p>
-        </w:tc>
-        <w:tc>
-          <w:tcPr>
-            <w:tcW w:w="5711" w:type="dxa"/>
-            <w:tcBorders>
-              <w:top w:val="single" w:sz="8" w:space="0" w:color="000001"/>
-              <w:left w:val="single" w:sz="8" w:space="0" w:color="000001"/>
-              <w:bottom w:val="single" w:sz="8" w:space="0" w:color="000001"/>
-              <w:right w:val="single" w:sz="8" w:space="0" w:color="000001"/>
-            </w:tcBorders>
-            <w:shd w:val="clear" w:color="auto" w:fill="FFFFFF"/>
-            <w:tcMar>
-              <w:left w:w="-10" w:type="dxa"/>
-            </w:tcMar>
-          </w:tcPr>
-          <w:p>
-            <w:pPr>
-              <w:rPr>
-                <w:rFonts w:asciiTheme="minorEastAsia" w:eastAsiaTheme="minorEastAsia" w:hAnsiTheme="minorEastAsia" w:cs="宋体"/>
-              </w:rPr>
-            </w:pPr>
-            <w:r>
-              <w:rPr>
-                <w:rFonts w:asciiTheme="minorEastAsia" w:eastAsiaTheme="minorEastAsia" w:hAnsiTheme="minorEastAsia" w:cs="宋体" w:hint="eastAsia"/>
-              </w:rPr>
-              <w:t>GET</w:t>
-            </w:r>
-          </w:p>
-        </w:tc>
-      </w:tr>
-    </w:tbl>
     <w:p>
       <w:pPr>
         <w:rPr>
@@ -10303,507 +12966,6 @@
         </w:rPr>
       </w:pPr>
     </w:p>
-    <w:p>
-      <w:pPr>
-        <w:rPr>
-          <w:rFonts w:asciiTheme="minorEastAsia" w:eastAsiaTheme="minorEastAsia" w:hAnsiTheme="minorEastAsia"/>
-        </w:rPr>
-      </w:pPr>
-    </w:p>
-    <w:p>
-      <w:pPr>
-        <w:rPr>
-          <w:rFonts w:asciiTheme="minorEastAsia" w:eastAsiaTheme="minorEastAsia" w:hAnsiTheme="minorEastAsia"/>
-        </w:rPr>
-      </w:pPr>
-    </w:p>
-    <w:tbl>
-      <w:tblPr>
-        <w:tblW w:w="0" w:type="auto"/>
-        <w:tblInd w:w="-104" w:type="dxa"/>
-        <w:tblBorders>
-          <w:top w:val="single" w:sz="8" w:space="0" w:color="000001"/>
-          <w:left w:val="single" w:sz="8" w:space="0" w:color="000001"/>
-          <w:bottom w:val="single" w:sz="8" w:space="0" w:color="000001"/>
-          <w:right w:val="nil"/>
-          <w:insideH w:val="single" w:sz="8" w:space="0" w:color="000001"/>
-          <w:insideV w:val="nil"/>
-        </w:tblBorders>
-        <w:tblCellMar>
-          <w:left w:w="-10" w:type="dxa"/>
-          <w:right w:w="115" w:type="dxa"/>
-        </w:tblCellMar>
-        <w:tblLook w:val="04A0" w:firstRow="1" w:lastRow="0" w:firstColumn="1" w:lastColumn="0" w:noHBand="0" w:noVBand="1"/>
-      </w:tblPr>
-      <w:tblGrid>
-        <w:gridCol w:w="2797"/>
-        <w:gridCol w:w="5711"/>
-      </w:tblGrid>
-      <w:tr>
-        <w:tc>
-          <w:tcPr>
-            <w:tcW w:w="2797" w:type="dxa"/>
-            <w:tcBorders>
-              <w:top w:val="single" w:sz="8" w:space="0" w:color="000001"/>
-              <w:left w:val="single" w:sz="8" w:space="0" w:color="000001"/>
-              <w:bottom w:val="single" w:sz="8" w:space="0" w:color="000001"/>
-              <w:right w:val="nil"/>
-            </w:tcBorders>
-            <w:shd w:val="clear" w:color="auto" w:fill="FFFFFF"/>
-            <w:tcMar>
-              <w:left w:w="-10" w:type="dxa"/>
-            </w:tcMar>
-          </w:tcPr>
-          <w:p>
-            <w:pPr>
-              <w:rPr>
-                <w:rFonts w:asciiTheme="minorEastAsia" w:eastAsiaTheme="minorEastAsia" w:hAnsiTheme="minorEastAsia" w:cs="宋体"/>
-              </w:rPr>
-            </w:pPr>
-            <w:r>
-              <w:rPr>
-                <w:rFonts w:asciiTheme="minorEastAsia" w:eastAsiaTheme="minorEastAsia" w:hAnsiTheme="minorEastAsia" w:cs="Lantinghei TC Heavy"/>
-              </w:rPr>
-              <w:t>接口功能</w:t>
-            </w:r>
-          </w:p>
-        </w:tc>
-        <w:tc>
-          <w:tcPr>
-            <w:tcW w:w="5711" w:type="dxa"/>
-            <w:tcBorders>
-              <w:top w:val="single" w:sz="8" w:space="0" w:color="000001"/>
-              <w:left w:val="single" w:sz="8" w:space="0" w:color="000001"/>
-              <w:bottom w:val="single" w:sz="8" w:space="0" w:color="000001"/>
-              <w:right w:val="single" w:sz="8" w:space="0" w:color="000001"/>
-            </w:tcBorders>
-            <w:shd w:val="clear" w:color="auto" w:fill="FFFFFF"/>
-            <w:tcMar>
-              <w:left w:w="-6" w:type="dxa"/>
-            </w:tcMar>
-          </w:tcPr>
-          <w:p>
-            <w:pPr>
-              <w:rPr>
-                <w:rFonts w:asciiTheme="minorEastAsia" w:eastAsiaTheme="minorEastAsia" w:hAnsiTheme="minorEastAsia" w:cs="宋体"/>
-              </w:rPr>
-            </w:pPr>
-            <w:r>
-              <w:rPr>
-                <w:rFonts w:asciiTheme="minorEastAsia" w:eastAsiaTheme="minorEastAsia" w:hAnsiTheme="minorEastAsia" w:cs="宋体" w:hint="eastAsia"/>
-              </w:rPr>
-              <w:t>发起求救</w:t>
-            </w:r>
-          </w:p>
-        </w:tc>
-      </w:tr>
-      <w:tr>
-        <w:tc>
-          <w:tcPr>
-            <w:tcW w:w="2797" w:type="dxa"/>
-            <w:tcBorders>
-              <w:top w:val="single" w:sz="8" w:space="0" w:color="000001"/>
-              <w:left w:val="single" w:sz="8" w:space="0" w:color="000001"/>
-              <w:bottom w:val="single" w:sz="8" w:space="0" w:color="000001"/>
-              <w:right w:val="nil"/>
-            </w:tcBorders>
-            <w:shd w:val="clear" w:color="auto" w:fill="FFFFFF"/>
-            <w:tcMar>
-              <w:left w:w="-10" w:type="dxa"/>
-            </w:tcMar>
-          </w:tcPr>
-          <w:p>
-            <w:pPr>
-              <w:tabs>
-                <w:tab w:val="left" w:pos="705"/>
-              </w:tabs>
-              <w:rPr>
-                <w:rFonts w:asciiTheme="minorEastAsia" w:eastAsiaTheme="minorEastAsia" w:hAnsiTheme="minorEastAsia" w:cs="宋体"/>
-              </w:rPr>
-            </w:pPr>
-            <w:r>
-              <w:rPr>
-                <w:rFonts w:asciiTheme="minorEastAsia" w:eastAsiaTheme="minorEastAsia" w:hAnsiTheme="minorEastAsia" w:cs="Lantinghei TC Heavy"/>
-              </w:rPr>
-              <w:t>接口地址</w:t>
-            </w:r>
-          </w:p>
-        </w:tc>
-        <w:tc>
-          <w:tcPr>
-            <w:tcW w:w="5711" w:type="dxa"/>
-            <w:tcBorders>
-              <w:top w:val="single" w:sz="8" w:space="0" w:color="000001"/>
-              <w:left w:val="single" w:sz="8" w:space="0" w:color="000001"/>
-              <w:bottom w:val="single" w:sz="8" w:space="0" w:color="000001"/>
-              <w:right w:val="single" w:sz="8" w:space="0" w:color="000001"/>
-            </w:tcBorders>
-            <w:shd w:val="clear" w:color="auto" w:fill="FFFFFF"/>
-            <w:tcMar>
-              <w:left w:w="-6" w:type="dxa"/>
-            </w:tcMar>
-          </w:tcPr>
-          <w:p>
-            <w:pPr>
-              <w:rPr>
-                <w:rFonts w:asciiTheme="minorEastAsia" w:eastAsiaTheme="minorEastAsia" w:hAnsiTheme="minorEastAsia" w:cs="宋体"/>
-              </w:rPr>
-            </w:pPr>
-            <w:r>
-              <w:rPr>
-                <w:rFonts w:asciiTheme="minorEastAsia" w:eastAsiaTheme="minorEastAsia" w:hAnsiTheme="minorEastAsia" w:cs="宋体"/>
-              </w:rPr>
-              <w:t>/</w:t>
-            </w:r>
-            <w:proofErr w:type="spellStart"/>
-            <w:r>
-              <w:rPr>
-                <w:rFonts w:asciiTheme="minorEastAsia" w:eastAsiaTheme="minorEastAsia" w:hAnsiTheme="minorEastAsia" w:cs="宋体"/>
-              </w:rPr>
-              <w:t>api</w:t>
-            </w:r>
-            <w:proofErr w:type="spellEnd"/>
-            <w:r>
-              <w:rPr>
-                <w:rFonts w:asciiTheme="minorEastAsia" w:eastAsiaTheme="minorEastAsia" w:hAnsiTheme="minorEastAsia" w:cs="宋体"/>
-              </w:rPr>
-              <w:t>/emergencies</w:t>
-            </w:r>
-          </w:p>
-        </w:tc>
-      </w:tr>
-      <w:tr>
-        <w:tc>
-          <w:tcPr>
-            <w:tcW w:w="2797" w:type="dxa"/>
-            <w:tcBorders>
-              <w:top w:val="single" w:sz="8" w:space="0" w:color="000001"/>
-              <w:left w:val="single" w:sz="8" w:space="0" w:color="000001"/>
-              <w:bottom w:val="single" w:sz="8" w:space="0" w:color="000001"/>
-              <w:right w:val="nil"/>
-            </w:tcBorders>
-            <w:shd w:val="clear" w:color="auto" w:fill="FFFFFF"/>
-            <w:tcMar>
-              <w:left w:w="-10" w:type="dxa"/>
-            </w:tcMar>
-          </w:tcPr>
-          <w:p>
-            <w:pPr>
-              <w:rPr>
-                <w:rFonts w:asciiTheme="minorEastAsia" w:eastAsiaTheme="minorEastAsia" w:hAnsiTheme="minorEastAsia" w:cs="宋体"/>
-              </w:rPr>
-            </w:pPr>
-            <w:r>
-              <w:rPr>
-                <w:rFonts w:asciiTheme="minorEastAsia" w:eastAsiaTheme="minorEastAsia" w:hAnsiTheme="minorEastAsia" w:cs="Lantinghei TC Heavy"/>
-              </w:rPr>
-              <w:t>接口参</w:t>
-            </w:r>
-            <w:r>
-              <w:rPr>
-                <w:rFonts w:asciiTheme="minorEastAsia" w:eastAsiaTheme="minorEastAsia" w:hAnsiTheme="minorEastAsia" w:cs="Libian SC Regular"/>
-              </w:rPr>
-              <w:t>数</w:t>
-            </w:r>
-          </w:p>
-        </w:tc>
-        <w:tc>
-          <w:tcPr>
-            <w:tcW w:w="5711" w:type="dxa"/>
-            <w:tcBorders>
-              <w:top w:val="single" w:sz="8" w:space="0" w:color="000001"/>
-              <w:left w:val="single" w:sz="8" w:space="0" w:color="000001"/>
-              <w:bottom w:val="single" w:sz="8" w:space="0" w:color="000001"/>
-              <w:right w:val="single" w:sz="8" w:space="0" w:color="000001"/>
-            </w:tcBorders>
-            <w:shd w:val="clear" w:color="auto" w:fill="FFFFFF"/>
-            <w:tcMar>
-              <w:left w:w="-6" w:type="dxa"/>
-            </w:tcMar>
-          </w:tcPr>
-          <w:p>
-            <w:pPr>
-              <w:rPr>
-                <w:rFonts w:asciiTheme="minorEastAsia" w:eastAsiaTheme="minorEastAsia" w:hAnsiTheme="minorEastAsia" w:cs="宋体"/>
-              </w:rPr>
-            </w:pPr>
-            <w:r>
-              <w:rPr>
-                <w:rFonts w:asciiTheme="minorEastAsia" w:eastAsiaTheme="minorEastAsia" w:hAnsiTheme="minorEastAsia" w:cs="宋体" w:hint="eastAsia"/>
-              </w:rPr>
-              <w:t>{</w:t>
-            </w:r>
-          </w:p>
-          <w:p>
-            <w:pPr>
-              <w:rPr>
-                <w:rFonts w:asciiTheme="minorEastAsia" w:eastAsiaTheme="minorEastAsia" w:hAnsiTheme="minorEastAsia" w:cs="宋体"/>
-              </w:rPr>
-            </w:pPr>
-            <w:r>
-              <w:rPr>
-                <w:rFonts w:asciiTheme="minorEastAsia" w:eastAsiaTheme="minorEastAsia" w:hAnsiTheme="minorEastAsia" w:cs="宋体" w:hint="eastAsia"/>
-              </w:rPr>
-              <w:t xml:space="preserve">  </w:t>
-            </w:r>
-          </w:p>
-          <w:p>
-            <w:pPr>
-              <w:rPr>
-                <w:rFonts w:asciiTheme="minorEastAsia" w:eastAsiaTheme="minorEastAsia" w:hAnsiTheme="minorEastAsia" w:cs="宋体"/>
-              </w:rPr>
-            </w:pPr>
-            <w:r>
-              <w:rPr>
-                <w:rFonts w:asciiTheme="minorEastAsia" w:eastAsiaTheme="minorEastAsia" w:hAnsiTheme="minorEastAsia" w:cs="宋体" w:hint="eastAsia"/>
-              </w:rPr>
-              <w:t>}</w:t>
-            </w:r>
-          </w:p>
-        </w:tc>
-      </w:tr>
-      <w:tr>
-        <w:tc>
-          <w:tcPr>
-            <w:tcW w:w="2797" w:type="dxa"/>
-            <w:tcBorders>
-              <w:top w:val="single" w:sz="8" w:space="0" w:color="000001"/>
-              <w:left w:val="single" w:sz="8" w:space="0" w:color="000001"/>
-              <w:bottom w:val="single" w:sz="8" w:space="0" w:color="000001"/>
-              <w:right w:val="nil"/>
-            </w:tcBorders>
-            <w:shd w:val="clear" w:color="auto" w:fill="FFFFFF"/>
-            <w:tcMar>
-              <w:left w:w="-10" w:type="dxa"/>
-            </w:tcMar>
-          </w:tcPr>
-          <w:p>
-            <w:pPr>
-              <w:rPr>
-                <w:rFonts w:asciiTheme="minorEastAsia" w:eastAsiaTheme="minorEastAsia" w:hAnsiTheme="minorEastAsia" w:cs="宋体"/>
-              </w:rPr>
-            </w:pPr>
-            <w:r>
-              <w:rPr>
-                <w:rFonts w:asciiTheme="minorEastAsia" w:eastAsiaTheme="minorEastAsia" w:hAnsiTheme="minorEastAsia" w:cs="Lantinghei TC Heavy"/>
-              </w:rPr>
-              <w:t>接口返回值</w:t>
-            </w:r>
-          </w:p>
-        </w:tc>
-        <w:tc>
-          <w:tcPr>
-            <w:tcW w:w="5711" w:type="dxa"/>
-            <w:tcBorders>
-              <w:top w:val="single" w:sz="8" w:space="0" w:color="000001"/>
-              <w:left w:val="single" w:sz="8" w:space="0" w:color="000001"/>
-              <w:bottom w:val="single" w:sz="8" w:space="0" w:color="000001"/>
-              <w:right w:val="single" w:sz="8" w:space="0" w:color="000001"/>
-            </w:tcBorders>
-            <w:shd w:val="clear" w:color="auto" w:fill="FFFFFF"/>
-            <w:tcMar>
-              <w:left w:w="-6" w:type="dxa"/>
-            </w:tcMar>
-          </w:tcPr>
-          <w:p>
-            <w:pPr>
-              <w:rPr>
-                <w:rFonts w:asciiTheme="minorEastAsia" w:eastAsiaTheme="minorEastAsia" w:hAnsiTheme="minorEastAsia" w:cs="宋体"/>
-              </w:rPr>
-            </w:pPr>
-            <w:r>
-              <w:rPr>
-                <w:rFonts w:asciiTheme="minorEastAsia" w:eastAsiaTheme="minorEastAsia" w:hAnsiTheme="minorEastAsia" w:cs="宋体"/>
-              </w:rPr>
-              <w:t>{</w:t>
-            </w:r>
-          </w:p>
-          <w:p>
-            <w:pPr>
-              <w:rPr>
-                <w:rFonts w:asciiTheme="minorEastAsia" w:eastAsiaTheme="minorEastAsia" w:hAnsiTheme="minorEastAsia" w:cs="宋体"/>
-              </w:rPr>
-            </w:pPr>
-            <w:r>
-              <w:rPr>
-                <w:rFonts w:asciiTheme="minorEastAsia" w:eastAsiaTheme="minorEastAsia" w:hAnsiTheme="minorEastAsia" w:cs="宋体"/>
-              </w:rPr>
-              <w:t xml:space="preserve">  “</w:t>
-            </w:r>
-            <w:proofErr w:type="gramStart"/>
-            <w:r>
-              <w:rPr>
-                <w:rFonts w:asciiTheme="minorEastAsia" w:eastAsiaTheme="minorEastAsia" w:hAnsiTheme="minorEastAsia" w:cs="宋体"/>
-              </w:rPr>
-              <w:t>status</w:t>
-            </w:r>
-            <w:proofErr w:type="gramEnd"/>
-            <w:r>
-              <w:rPr>
-                <w:rFonts w:asciiTheme="minorEastAsia" w:eastAsiaTheme="minorEastAsia" w:hAnsiTheme="minorEastAsia" w:cs="宋体"/>
-              </w:rPr>
-              <w:t>”: 200/500</w:t>
-            </w:r>
-          </w:p>
-          <w:p>
-            <w:pPr>
-              <w:rPr>
-                <w:rFonts w:asciiTheme="minorEastAsia" w:eastAsiaTheme="minorEastAsia" w:hAnsiTheme="minorEastAsia" w:cs="宋体"/>
-              </w:rPr>
-            </w:pPr>
-            <w:r>
-              <w:rPr>
-                <w:rFonts w:asciiTheme="minorEastAsia" w:eastAsiaTheme="minorEastAsia" w:hAnsiTheme="minorEastAsia" w:cs="宋体"/>
-              </w:rPr>
-              <w:t xml:space="preserve">  “</w:t>
-            </w:r>
-            <w:proofErr w:type="spellStart"/>
-            <w:r>
-              <w:rPr>
-                <w:rFonts w:asciiTheme="minorEastAsia" w:eastAsiaTheme="minorEastAsia" w:hAnsiTheme="minorEastAsia" w:cs="宋体"/>
-              </w:rPr>
-              <w:t>errmsg</w:t>
-            </w:r>
-            <w:proofErr w:type="spellEnd"/>
-            <w:r>
-              <w:rPr>
-                <w:rFonts w:asciiTheme="minorEastAsia" w:eastAsiaTheme="minorEastAsia" w:hAnsiTheme="minorEastAsia" w:cs="宋体"/>
-              </w:rPr>
-              <w:t>”:“</w:t>
-            </w:r>
-            <w:r>
-              <w:rPr>
-                <w:rFonts w:asciiTheme="minorEastAsia" w:eastAsiaTheme="minorEastAsia" w:hAnsiTheme="minorEastAsia" w:cs="宋体"/>
-              </w:rPr>
-              <w:t>status=500时返回错误信息</w:t>
-            </w:r>
-            <w:r>
-              <w:rPr>
-                <w:rFonts w:asciiTheme="minorEastAsia" w:eastAsiaTheme="minorEastAsia" w:hAnsiTheme="minorEastAsia" w:cs="宋体"/>
-              </w:rPr>
-              <w:t>”</w:t>
-            </w:r>
-          </w:p>
-          <w:p>
-            <w:pPr>
-              <w:rPr>
-                <w:rFonts w:asciiTheme="minorEastAsia" w:eastAsiaTheme="minorEastAsia" w:hAnsiTheme="minorEastAsia" w:cs="宋体"/>
-              </w:rPr>
-            </w:pPr>
-            <w:r>
-              <w:rPr>
-                <w:rFonts w:asciiTheme="minorEastAsia" w:eastAsiaTheme="minorEastAsia" w:hAnsiTheme="minorEastAsia" w:cs="宋体"/>
-              </w:rPr>
-              <w:t>}</w:t>
-            </w:r>
-          </w:p>
-          <w:p>
-            <w:pPr>
-              <w:rPr>
-                <w:rFonts w:asciiTheme="minorEastAsia" w:eastAsiaTheme="minorEastAsia" w:hAnsiTheme="minorEastAsia" w:cs="宋体"/>
-              </w:rPr>
-            </w:pPr>
-            <w:r>
-              <w:rPr>
-                <w:rFonts w:asciiTheme="minorEastAsia" w:eastAsiaTheme="minorEastAsia" w:hAnsiTheme="minorEastAsia" w:cs="宋体"/>
-              </w:rPr>
-              <w:t>注：</w:t>
-            </w:r>
-          </w:p>
-          <w:p>
-            <w:pPr>
-              <w:rPr>
-                <w:rFonts w:asciiTheme="minorEastAsia" w:eastAsiaTheme="minorEastAsia" w:hAnsiTheme="minorEastAsia" w:cs="宋体"/>
-              </w:rPr>
-            </w:pPr>
-            <w:r>
-              <w:rPr>
-                <w:rFonts w:asciiTheme="minorEastAsia" w:eastAsiaTheme="minorEastAsia" w:hAnsiTheme="minorEastAsia" w:cs="宋体"/>
-              </w:rPr>
-              <w:t>当status=200，没有</w:t>
-            </w:r>
-            <w:proofErr w:type="spellStart"/>
-            <w:r>
-              <w:rPr>
-                <w:rFonts w:asciiTheme="minorEastAsia" w:eastAsiaTheme="minorEastAsia" w:hAnsiTheme="minorEastAsia" w:cs="宋体"/>
-              </w:rPr>
-              <w:t>errmsg</w:t>
-            </w:r>
-            <w:proofErr w:type="spellEnd"/>
-            <w:r>
-              <w:rPr>
-                <w:rFonts w:asciiTheme="minorEastAsia" w:eastAsiaTheme="minorEastAsia" w:hAnsiTheme="minorEastAsia" w:cs="宋体"/>
-              </w:rPr>
-              <w:t>信息</w:t>
-            </w:r>
-          </w:p>
-        </w:tc>
-      </w:tr>
-      <w:tr>
-        <w:tc>
-          <w:tcPr>
-            <w:tcW w:w="2797" w:type="dxa"/>
-            <w:tcBorders>
-              <w:top w:val="single" w:sz="8" w:space="0" w:color="000001"/>
-              <w:left w:val="single" w:sz="8" w:space="0" w:color="000001"/>
-              <w:bottom w:val="single" w:sz="8" w:space="0" w:color="000001"/>
-              <w:right w:val="single" w:sz="8" w:space="0" w:color="000001"/>
-            </w:tcBorders>
-            <w:shd w:val="clear" w:color="auto" w:fill="FFFFFF"/>
-            <w:tcMar>
-              <w:left w:w="-10" w:type="dxa"/>
-            </w:tcMar>
-          </w:tcPr>
-          <w:p>
-            <w:pPr>
-              <w:rPr>
-                <w:rFonts w:asciiTheme="minorEastAsia" w:eastAsiaTheme="minorEastAsia" w:hAnsiTheme="minorEastAsia" w:cs="宋体"/>
-              </w:rPr>
-            </w:pPr>
-            <w:r>
-              <w:rPr>
-                <w:rFonts w:asciiTheme="minorEastAsia" w:eastAsiaTheme="minorEastAsia" w:hAnsiTheme="minorEastAsia" w:cs="Libian SC Regular"/>
-              </w:rPr>
-              <w:t>请</w:t>
-            </w:r>
-            <w:r>
-              <w:rPr>
-                <w:rFonts w:asciiTheme="minorEastAsia" w:eastAsiaTheme="minorEastAsia" w:hAnsiTheme="minorEastAsia" w:cs="Lantinghei TC Heavy"/>
-              </w:rPr>
-              <w:t>求方法</w:t>
-            </w:r>
-          </w:p>
-        </w:tc>
-        <w:tc>
-          <w:tcPr>
-            <w:tcW w:w="5711" w:type="dxa"/>
-            <w:tcBorders>
-              <w:top w:val="single" w:sz="8" w:space="0" w:color="000001"/>
-              <w:left w:val="single" w:sz="8" w:space="0" w:color="000001"/>
-              <w:bottom w:val="single" w:sz="8" w:space="0" w:color="000001"/>
-              <w:right w:val="single" w:sz="8" w:space="0" w:color="000001"/>
-            </w:tcBorders>
-            <w:shd w:val="clear" w:color="auto" w:fill="FFFFFF"/>
-            <w:tcMar>
-              <w:left w:w="-10" w:type="dxa"/>
-            </w:tcMar>
-          </w:tcPr>
-          <w:p>
-            <w:pPr>
-              <w:rPr>
-                <w:rFonts w:asciiTheme="minorEastAsia" w:eastAsiaTheme="minorEastAsia" w:hAnsiTheme="minorEastAsia" w:cs="宋体"/>
-              </w:rPr>
-            </w:pPr>
-            <w:r>
-              <w:rPr>
-                <w:rFonts w:asciiTheme="minorEastAsia" w:eastAsiaTheme="minorEastAsia" w:hAnsiTheme="minorEastAsia" w:cs="宋体" w:hint="eastAsia"/>
-              </w:rPr>
-              <w:t>POST</w:t>
-            </w:r>
-          </w:p>
-        </w:tc>
-      </w:tr>
-    </w:tbl>
     <w:p>
       <w:pPr>
         <w:rPr>
@@ -10997,7 +13159,6 @@
   <w:style w:type="character" w:default="1" w:styleId="a0">
     <w:name w:val="Default Paragraph Font"/>
     <w:uiPriority w:val="1"/>
-    <w:semiHidden/>
     <w:unhideWhenUsed/>
   </w:style>
   <w:style w:type="table" w:default="1" w:styleId="a1">
@@ -11709,7 +13870,7 @@
 </file>
 
 <file path=customXml/itemProps1.xml><?xml version="1.0" encoding="utf-8"?>
-<ds:datastoreItem xmlns:ds="http://schemas.openxmlformats.org/officeDocument/2006/customXml" ds:itemID="{9A3DC945-8865-D548-B93D-6F990D6CC16F}">
+<ds:datastoreItem xmlns:ds="http://schemas.openxmlformats.org/officeDocument/2006/customXml" ds:itemID="{496C7EDC-08E8-DF43-9ACC-483F2C769379}">
   <ds:schemaRefs>
     <ds:schemaRef ds:uri="http://schemas.openxmlformats.org/officeDocument/2006/bibliography"/>
   </ds:schemaRefs>

--- a/后台/后端接口文档.docx
+++ b/后台/后端接口文档.docx
@@ -356,7 +356,7 @@
           <w:tblLook w:val="0000" w:firstRow="0" w:lastRow="0" w:firstColumn="0" w:lastColumn="0" w:noHBand="0" w:noVBand="0"/>
         </w:tblPrEx>
         <w:trPr>
-          <w:trHeight w:val="603"/>
+          <w:trHeight w:val="461"/>
         </w:trPr>
         <w:tc>
           <w:tcPr>
@@ -365,20 +365,106 @@
           <w:p>
             <w:pPr>
               <w:rPr>
+                <w:rFonts w:asciiTheme="minorEastAsia" w:eastAsiaTheme="minorEastAsia" w:hAnsiTheme="minorEastAsia"/>
+              </w:rPr>
+            </w:pPr>
+            <w:r>
+              <w:rPr>
+                <w:rFonts w:asciiTheme="minorEastAsia" w:eastAsiaTheme="minorEastAsia" w:hAnsiTheme="minorEastAsia"/>
+              </w:rPr>
+              <w:t>V</w:t>
+            </w:r>
+            <w:r>
+              <w:rPr>
                 <w:rFonts w:asciiTheme="minorEastAsia" w:eastAsiaTheme="minorEastAsia" w:hAnsiTheme="minorEastAsia" w:hint="eastAsia"/>
               </w:rPr>
-            </w:pPr>
-            <w:r>
+              <w:t>1.0</w:t>
+            </w:r>
+          </w:p>
+        </w:tc>
+        <w:tc>
+          <w:tcPr>
+            <w:tcW w:w="1999" w:type="dxa"/>
+          </w:tcPr>
+          <w:p>
+            <w:pPr>
               <w:rPr>
                 <w:rFonts w:asciiTheme="minorEastAsia" w:eastAsiaTheme="minorEastAsia" w:hAnsiTheme="minorEastAsia"/>
               </w:rPr>
-              <w:t>V</w:t>
+            </w:pPr>
+            <w:r>
+              <w:rPr>
+                <w:rFonts w:asciiTheme="minorEastAsia" w:eastAsiaTheme="minorEastAsia" w:hAnsiTheme="minorEastAsia"/>
+              </w:rPr>
+              <w:t>2017</w:t>
             </w:r>
             <w:r>
               <w:rPr>
                 <w:rFonts w:asciiTheme="minorEastAsia" w:eastAsiaTheme="minorEastAsia" w:hAnsiTheme="minorEastAsia" w:hint="eastAsia"/>
               </w:rPr>
-              <w:t>1.0</w:t>
+              <w:t>年5月15日</w:t>
+            </w:r>
+          </w:p>
+        </w:tc>
+        <w:tc>
+          <w:tcPr>
+            <w:tcW w:w="1276" w:type="dxa"/>
+          </w:tcPr>
+          <w:p>
+            <w:pPr>
+              <w:rPr>
+                <w:rFonts w:asciiTheme="minorEastAsia" w:eastAsiaTheme="minorEastAsia" w:hAnsiTheme="minorEastAsia"/>
+              </w:rPr>
+            </w:pPr>
+            <w:r>
+              <w:rPr>
+                <w:rFonts w:asciiTheme="minorEastAsia" w:eastAsiaTheme="minorEastAsia" w:hAnsiTheme="minorEastAsia" w:hint="eastAsia"/>
+              </w:rPr>
+              <w:t>林国丹</w:t>
+            </w:r>
+          </w:p>
+        </w:tc>
+        <w:tc>
+          <w:tcPr>
+            <w:tcW w:w="4165" w:type="dxa"/>
+          </w:tcPr>
+          <w:p>
+            <w:pPr>
+              <w:rPr>
+                <w:rFonts w:asciiTheme="minorEastAsia" w:eastAsiaTheme="minorEastAsia" w:hAnsiTheme="minorEastAsia"/>
+              </w:rPr>
+            </w:pPr>
+            <w:r>
+              <w:rPr>
+                <w:rFonts w:asciiTheme="minorEastAsia" w:eastAsiaTheme="minorEastAsia" w:hAnsiTheme="minorEastAsia" w:hint="eastAsia"/>
+              </w:rPr>
+              <w:t>完成全部接口设计</w:t>
+            </w:r>
+          </w:p>
+        </w:tc>
+      </w:tr>
+      <w:tr>
+        <w:tblPrEx>
+          <w:tblLook w:val="0000" w:firstRow="0" w:lastRow="0" w:firstColumn="0" w:lastColumn="0" w:noHBand="0" w:noVBand="0"/>
+        </w:tblPrEx>
+        <w:trPr>
+          <w:trHeight w:val="552"/>
+        </w:trPr>
+        <w:tc>
+          <w:tcPr>
+            <w:tcW w:w="944" w:type="dxa"/>
+          </w:tcPr>
+          <w:p>
+            <w:pPr>
+              <w:rPr>
+                <w:rFonts w:asciiTheme="minorEastAsia" w:eastAsiaTheme="minorEastAsia" w:hAnsiTheme="minorEastAsia" w:hint="eastAsia"/>
+              </w:rPr>
+            </w:pPr>
+            <w:r>
+              <w:rPr>
+                <w:rFonts w:asciiTheme="minorEastAsia" w:eastAsiaTheme="minorEastAsia" w:hAnsiTheme="minorEastAsia" w:hint="eastAsia"/>
+              </w:rPr>
+              <w:t>V1.1</w:t>
             </w:r>
           </w:p>
         </w:tc>
@@ -389,20 +475,14 @@
           <w:p>
             <w:pPr>
               <w:rPr>
-                <w:rFonts w:asciiTheme="minorEastAsia" w:eastAsiaTheme="minorEastAsia" w:hAnsiTheme="minorEastAsia"/>
-              </w:rPr>
-            </w:pPr>
-            <w:r>
-              <w:rPr>
-                <w:rFonts w:asciiTheme="minorEastAsia" w:eastAsiaTheme="minorEastAsia" w:hAnsiTheme="minorEastAsia"/>
-              </w:rPr>
-              <w:t>2017</w:t>
-            </w:r>
-            <w:r>
-              <w:rPr>
                 <w:rFonts w:asciiTheme="minorEastAsia" w:eastAsiaTheme="minorEastAsia" w:hAnsiTheme="minorEastAsia" w:hint="eastAsia"/>
               </w:rPr>
-              <w:t>年5月15日</w:t>
+            </w:pPr>
+            <w:r>
+              <w:rPr>
+                <w:rFonts w:asciiTheme="minorEastAsia" w:eastAsiaTheme="minorEastAsia" w:hAnsiTheme="minorEastAsia" w:hint="eastAsia"/>
+              </w:rPr>
+              <w:t>2017年5月17日</w:t>
             </w:r>
           </w:p>
         </w:tc>
@@ -413,13 +493,13 @@
           <w:p>
             <w:pPr>
               <w:rPr>
-                <w:rFonts w:asciiTheme="minorEastAsia" w:eastAsiaTheme="minorEastAsia" w:hAnsiTheme="minorEastAsia"/>
-              </w:rPr>
-            </w:pPr>
-            <w:r>
-              <w:rPr>
                 <w:rFonts w:asciiTheme="minorEastAsia" w:eastAsiaTheme="minorEastAsia" w:hAnsiTheme="minorEastAsia" w:hint="eastAsia"/>
               </w:rPr>
+            </w:pPr>
+            <w:r>
+              <w:rPr>
+                <w:rFonts w:asciiTheme="minorEastAsia" w:eastAsiaTheme="minorEastAsia" w:hAnsiTheme="minorEastAsia" w:hint="eastAsia"/>
+              </w:rPr>
               <w:t>林国丹</w:t>
             </w:r>
           </w:p>
@@ -431,14 +511,14 @@
           <w:p>
             <w:pPr>
               <w:rPr>
-                <w:rFonts w:asciiTheme="minorEastAsia" w:eastAsiaTheme="minorEastAsia" w:hAnsiTheme="minorEastAsia"/>
-              </w:rPr>
-            </w:pPr>
-            <w:r>
-              <w:rPr>
                 <w:rFonts w:asciiTheme="minorEastAsia" w:eastAsiaTheme="minorEastAsia" w:hAnsiTheme="minorEastAsia" w:hint="eastAsia"/>
               </w:rPr>
-              <w:t>完成全部接口设计</w:t>
+            </w:pPr>
+            <w:r>
+              <w:rPr>
+                <w:rFonts w:asciiTheme="minorEastAsia" w:eastAsiaTheme="minorEastAsia" w:hAnsiTheme="minorEastAsia" w:hint="eastAsia"/>
+              </w:rPr>
+              <w:t>所有接口返回值都增加data字段</w:t>
             </w:r>
           </w:p>
         </w:tc>
@@ -477,6 +557,8 @@
         </w:rPr>
         <w:t>119.29.246.121:8080</w:t>
       </w:r>
+      <w:bookmarkStart w:id="0" w:name="_GoBack"/>
+      <w:bookmarkEnd w:id="0"/>
     </w:p>
     <w:p>
       <w:pPr>
@@ -938,9 +1020,41 @@
             </w:pPr>
             <w:r>
               <w:rPr>
-                <w:rFonts w:asciiTheme="minorEastAsia" w:eastAsiaTheme="minorEastAsia" w:hAnsiTheme="minorEastAsia" w:cs="宋体"/>
-              </w:rPr>
-              <w:t xml:space="preserve">  “code”: “</w:t>
+                <w:rFonts w:asciiTheme="minorEastAsia" w:eastAsiaTheme="minorEastAsia" w:hAnsiTheme="minorEastAsia" w:cs="宋体" w:hint="eastAsia"/>
+              </w:rPr>
+              <w:t xml:space="preserve">  “data”</w:t>
+            </w:r>
+            <w:r>
+              <w:rPr>
+                <w:rFonts w:asciiTheme="minorEastAsia" w:eastAsiaTheme="minorEastAsia" w:hAnsiTheme="minorEastAsia" w:cs="宋体"/>
+              </w:rPr>
+              <w:t xml:space="preserve">: </w:t>
+            </w:r>
+          </w:p>
+          <w:p>
+            <w:pPr>
+              <w:rPr>
+                <w:rFonts w:asciiTheme="minorEastAsia" w:eastAsiaTheme="minorEastAsia" w:hAnsiTheme="minorEastAsia" w:cs="宋体"/>
+              </w:rPr>
+            </w:pPr>
+            <w:r>
+              <w:rPr>
+                <w:rFonts w:asciiTheme="minorEastAsia" w:eastAsiaTheme="minorEastAsia" w:hAnsiTheme="minorEastAsia" w:cs="宋体"/>
+              </w:rPr>
+              <w:t xml:space="preserve">    {</w:t>
+            </w:r>
+          </w:p>
+          <w:p>
+            <w:pPr>
+              <w:rPr>
+                <w:rFonts w:asciiTheme="minorEastAsia" w:eastAsiaTheme="minorEastAsia" w:hAnsiTheme="minorEastAsia" w:cs="宋体"/>
+              </w:rPr>
+            </w:pPr>
+            <w:r>
+              <w:rPr>
+                <w:rFonts w:asciiTheme="minorEastAsia" w:eastAsiaTheme="minorEastAsia" w:hAnsiTheme="minorEastAsia" w:cs="宋体"/>
+              </w:rPr>
+              <w:t xml:space="preserve">    “code”: “</w:t>
             </w:r>
             <w:r>
               <w:rPr>
@@ -954,11 +1068,18 @@
               </w:rPr>
               <w:t>”</w:t>
             </w:r>
-            <w:r>
-              <w:rPr>
-                <w:rFonts w:asciiTheme="minorEastAsia" w:eastAsiaTheme="minorEastAsia" w:hAnsiTheme="minorEastAsia" w:cs="宋体" w:hint="eastAsia"/>
-              </w:rPr>
-              <w:t>，</w:t>
+          </w:p>
+          <w:p>
+            <w:pPr>
+              <w:rPr>
+                <w:rFonts w:asciiTheme="minorEastAsia" w:eastAsiaTheme="minorEastAsia" w:hAnsiTheme="minorEastAsia" w:cs="宋体"/>
+              </w:rPr>
+            </w:pPr>
+            <w:r>
+              <w:rPr>
+                <w:rFonts w:asciiTheme="minorEastAsia" w:eastAsiaTheme="minorEastAsia" w:hAnsiTheme="minorEastAsia" w:cs="宋体"/>
+              </w:rPr>
+              <w:t xml:space="preserve">    },</w:t>
             </w:r>
           </w:p>
           <w:p>
@@ -1051,19 +1172,6 @@
                 <w:rFonts w:asciiTheme="minorEastAsia" w:eastAsiaTheme="minorEastAsia" w:hAnsiTheme="minorEastAsia" w:cs="宋体"/>
               </w:rPr>
               <w:t>信息</w:t>
-            </w:r>
-          </w:p>
-          <w:p>
-            <w:pPr>
-              <w:rPr>
-                <w:rFonts w:asciiTheme="minorEastAsia" w:eastAsiaTheme="minorEastAsia" w:hAnsiTheme="minorEastAsia" w:cs="宋体"/>
-              </w:rPr>
-            </w:pPr>
-            <w:r>
-              <w:rPr>
-                <w:rFonts w:asciiTheme="minorEastAsia" w:eastAsiaTheme="minorEastAsia" w:hAnsiTheme="minorEastAsia" w:cs="宋体" w:hint="eastAsia"/>
-              </w:rPr>
-              <w:t>当status=500，没有code信息</w:t>
             </w:r>
           </w:p>
         </w:tc>
@@ -1621,8 +1729,42 @@
               <w:rPr>
                 <w:rFonts w:asciiTheme="minorEastAsia" w:eastAsiaTheme="minorEastAsia" w:hAnsiTheme="minorEastAsia" w:cs="宋体"/>
               </w:rPr>
+              <w:lastRenderedPageBreak/>
               <w:t xml:space="preserve">  “</w:t>
             </w:r>
+            <w:proofErr w:type="gramStart"/>
+            <w:r>
+              <w:rPr>
+                <w:rFonts w:asciiTheme="minorEastAsia" w:eastAsiaTheme="minorEastAsia" w:hAnsiTheme="minorEastAsia" w:cs="宋体"/>
+              </w:rPr>
+              <w:t>data</w:t>
+            </w:r>
+            <w:proofErr w:type="gramEnd"/>
+            <w:r>
+              <w:rPr>
+                <w:rFonts w:asciiTheme="minorEastAsia" w:eastAsiaTheme="minorEastAsia" w:hAnsiTheme="minorEastAsia" w:cs="宋体"/>
+              </w:rPr>
+              <w:t>”:</w:t>
+            </w:r>
+            <w:r>
+              <w:rPr>
+                <w:rFonts w:asciiTheme="minorEastAsia" w:eastAsiaTheme="minorEastAsia" w:hAnsiTheme="minorEastAsia" w:cs="宋体" w:hint="eastAsia"/>
+              </w:rPr>
+              <w:t>{},</w:t>
+            </w:r>
+          </w:p>
+          <w:p>
+            <w:pPr>
+              <w:rPr>
+                <w:rFonts w:asciiTheme="minorEastAsia" w:eastAsiaTheme="minorEastAsia" w:hAnsiTheme="minorEastAsia" w:cs="宋体"/>
+              </w:rPr>
+            </w:pPr>
+            <w:r>
+              <w:rPr>
+                <w:rFonts w:asciiTheme="minorEastAsia" w:eastAsiaTheme="minorEastAsia" w:hAnsiTheme="minorEastAsia" w:cs="宋体"/>
+              </w:rPr>
+              <w:t xml:space="preserve">  “</w:t>
+            </w:r>
             <w:proofErr w:type="spellStart"/>
             <w:r>
               <w:rPr>
@@ -1686,7 +1828,6 @@
               <w:rPr>
                 <w:rFonts w:asciiTheme="minorEastAsia" w:eastAsiaTheme="minorEastAsia" w:hAnsiTheme="minorEastAsia" w:cs="宋体"/>
               </w:rPr>
-              <w:lastRenderedPageBreak/>
               <w:t>当status=200，没有</w:t>
             </w:r>
             <w:proofErr w:type="spellStart"/>
@@ -2206,23 +2347,85 @@
             </w:pPr>
             <w:r>
               <w:rPr>
-                <w:rFonts w:asciiTheme="minorEastAsia" w:eastAsiaTheme="minorEastAsia" w:hAnsiTheme="minorEastAsia" w:cs="宋体" w:hint="eastAsia"/>
-              </w:rPr>
-              <w:t xml:space="preserve">  “id”： 用户id，</w:t>
-            </w:r>
-          </w:p>
-          <w:p>
-            <w:pPr>
-              <w:rPr>
-                <w:rFonts w:asciiTheme="minorEastAsia" w:eastAsiaTheme="minorEastAsia" w:hAnsiTheme="minorEastAsia" w:cs="宋体"/>
-              </w:rPr>
-            </w:pPr>
-            <w:r>
-              <w:rPr>
                 <w:rFonts w:asciiTheme="minorEastAsia" w:eastAsiaTheme="minorEastAsia" w:hAnsiTheme="minorEastAsia" w:cs="宋体"/>
               </w:rPr>
               <w:t xml:space="preserve">  “</w:t>
             </w:r>
+            <w:proofErr w:type="gramStart"/>
+            <w:r>
+              <w:rPr>
+                <w:rFonts w:asciiTheme="minorEastAsia" w:eastAsiaTheme="minorEastAsia" w:hAnsiTheme="minorEastAsia" w:cs="宋体"/>
+              </w:rPr>
+              <w:t>data</w:t>
+            </w:r>
+            <w:proofErr w:type="gramEnd"/>
+            <w:r>
+              <w:rPr>
+                <w:rFonts w:asciiTheme="minorEastAsia" w:eastAsiaTheme="minorEastAsia" w:hAnsiTheme="minorEastAsia" w:cs="宋体"/>
+              </w:rPr>
+              <w:t>”:</w:t>
+            </w:r>
+          </w:p>
+          <w:p>
+            <w:pPr>
+              <w:ind w:firstLine="440"/>
+              <w:rPr>
+                <w:rFonts w:asciiTheme="minorEastAsia" w:eastAsiaTheme="minorEastAsia" w:hAnsiTheme="minorEastAsia" w:cs="宋体"/>
+              </w:rPr>
+            </w:pPr>
+            <w:r>
+              <w:rPr>
+                <w:rFonts w:asciiTheme="minorEastAsia" w:eastAsiaTheme="minorEastAsia" w:hAnsiTheme="minorEastAsia" w:cs="宋体" w:hint="eastAsia"/>
+              </w:rPr>
+              <w:t>{</w:t>
+            </w:r>
+          </w:p>
+          <w:p>
+            <w:pPr>
+              <w:ind w:firstLine="440"/>
+              <w:rPr>
+                <w:rFonts w:asciiTheme="minorEastAsia" w:eastAsiaTheme="minorEastAsia" w:hAnsiTheme="minorEastAsia" w:cs="宋体"/>
+              </w:rPr>
+            </w:pPr>
+            <w:r>
+              <w:rPr>
+                <w:rFonts w:asciiTheme="minorEastAsia" w:eastAsiaTheme="minorEastAsia" w:hAnsiTheme="minorEastAsia" w:cs="宋体" w:hint="eastAsia"/>
+              </w:rPr>
+              <w:t>“id”： 用户id</w:t>
+            </w:r>
+          </w:p>
+          <w:p>
+            <w:pPr>
+              <w:ind w:firstLine="440"/>
+              <w:rPr>
+                <w:rFonts w:asciiTheme="minorEastAsia" w:eastAsiaTheme="minorEastAsia" w:hAnsiTheme="minorEastAsia" w:cs="宋体"/>
+              </w:rPr>
+            </w:pPr>
+            <w:r>
+              <w:rPr>
+                <w:rFonts w:asciiTheme="minorEastAsia" w:eastAsiaTheme="minorEastAsia" w:hAnsiTheme="minorEastAsia" w:cs="宋体" w:hint="eastAsia"/>
+              </w:rPr>
+              <w:t>}</w:t>
+            </w:r>
+            <w:r>
+              <w:rPr>
+                <w:rFonts w:asciiTheme="minorEastAsia" w:eastAsiaTheme="minorEastAsia" w:hAnsiTheme="minorEastAsia" w:cs="宋体"/>
+              </w:rPr>
+              <w:t>,</w:t>
+            </w:r>
+          </w:p>
+          <w:p>
+            <w:pPr>
+              <w:rPr>
+                <w:rFonts w:asciiTheme="minorEastAsia" w:eastAsiaTheme="minorEastAsia" w:hAnsiTheme="minorEastAsia" w:cs="宋体"/>
+              </w:rPr>
+            </w:pPr>
+            <w:r>
+              <w:rPr>
+                <w:rFonts w:asciiTheme="minorEastAsia" w:eastAsiaTheme="minorEastAsia" w:hAnsiTheme="minorEastAsia" w:cs="宋体"/>
+              </w:rPr>
+              <w:t xml:space="preserve">  “</w:t>
+            </w:r>
             <w:proofErr w:type="spellStart"/>
             <w:r>
               <w:rPr>
@@ -2301,19 +2504,6 @@
                 <w:rFonts w:asciiTheme="minorEastAsia" w:eastAsiaTheme="minorEastAsia" w:hAnsiTheme="minorEastAsia" w:cs="宋体"/>
               </w:rPr>
               <w:t>信息</w:t>
-            </w:r>
-          </w:p>
-          <w:p>
-            <w:pPr>
-              <w:rPr>
-                <w:rFonts w:asciiTheme="minorEastAsia" w:eastAsiaTheme="minorEastAsia" w:hAnsiTheme="minorEastAsia" w:cs="宋体"/>
-              </w:rPr>
-            </w:pPr>
-            <w:r>
-              <w:rPr>
-                <w:rFonts w:asciiTheme="minorEastAsia" w:eastAsiaTheme="minorEastAsia" w:hAnsiTheme="minorEastAsia" w:cs="宋体" w:hint="eastAsia"/>
-              </w:rPr>
-              <w:t>当status=500，没有id信息</w:t>
             </w:r>
           </w:p>
         </w:tc>
@@ -2726,23 +2916,82 @@
             </w:pPr>
             <w:r>
               <w:rPr>
-                <w:rFonts w:asciiTheme="minorEastAsia" w:eastAsiaTheme="minorEastAsia" w:hAnsiTheme="minorEastAsia" w:cs="宋体" w:hint="eastAsia"/>
-              </w:rPr>
-              <w:t xml:space="preserve">  “id”： 用户id，</w:t>
-            </w:r>
-          </w:p>
-          <w:p>
-            <w:pPr>
-              <w:rPr>
-                <w:rFonts w:asciiTheme="minorEastAsia" w:eastAsiaTheme="minorEastAsia" w:hAnsiTheme="minorEastAsia" w:cs="宋体"/>
-              </w:rPr>
-            </w:pPr>
-            <w:r>
-              <w:rPr>
                 <w:rFonts w:asciiTheme="minorEastAsia" w:eastAsiaTheme="minorEastAsia" w:hAnsiTheme="minorEastAsia" w:cs="宋体"/>
               </w:rPr>
               <w:t xml:space="preserve">  “</w:t>
             </w:r>
+            <w:proofErr w:type="gramStart"/>
+            <w:r>
+              <w:rPr>
+                <w:rFonts w:asciiTheme="minorEastAsia" w:eastAsiaTheme="minorEastAsia" w:hAnsiTheme="minorEastAsia" w:cs="宋体"/>
+              </w:rPr>
+              <w:t>data</w:t>
+            </w:r>
+            <w:proofErr w:type="gramEnd"/>
+            <w:r>
+              <w:rPr>
+                <w:rFonts w:asciiTheme="minorEastAsia" w:eastAsiaTheme="minorEastAsia" w:hAnsiTheme="minorEastAsia" w:cs="宋体"/>
+              </w:rPr>
+              <w:t>”:</w:t>
+            </w:r>
+          </w:p>
+          <w:p>
+            <w:pPr>
+              <w:rPr>
+                <w:rFonts w:asciiTheme="minorEastAsia" w:eastAsiaTheme="minorEastAsia" w:hAnsiTheme="minorEastAsia" w:cs="宋体"/>
+              </w:rPr>
+            </w:pPr>
+            <w:r>
+              <w:rPr>
+                <w:rFonts w:asciiTheme="minorEastAsia" w:eastAsiaTheme="minorEastAsia" w:hAnsiTheme="minorEastAsia" w:cs="宋体"/>
+              </w:rPr>
+              <w:t xml:space="preserve">    {</w:t>
+            </w:r>
+          </w:p>
+          <w:p>
+            <w:pPr>
+              <w:rPr>
+                <w:rFonts w:asciiTheme="minorEastAsia" w:eastAsiaTheme="minorEastAsia" w:hAnsiTheme="minorEastAsia" w:cs="宋体"/>
+              </w:rPr>
+            </w:pPr>
+            <w:r>
+              <w:rPr>
+                <w:rFonts w:asciiTheme="minorEastAsia" w:eastAsiaTheme="minorEastAsia" w:hAnsiTheme="minorEastAsia" w:cs="宋体"/>
+              </w:rPr>
+              <w:t xml:space="preserve">     “</w:t>
+            </w:r>
+            <w:r>
+              <w:rPr>
+                <w:rFonts w:asciiTheme="minorEastAsia" w:eastAsiaTheme="minorEastAsia" w:hAnsiTheme="minorEastAsia" w:cs="宋体" w:hint="eastAsia"/>
+              </w:rPr>
+              <w:t>id”： 用户id</w:t>
+            </w:r>
+          </w:p>
+          <w:p>
+            <w:pPr>
+              <w:rPr>
+                <w:rFonts w:asciiTheme="minorEastAsia" w:eastAsiaTheme="minorEastAsia" w:hAnsiTheme="minorEastAsia" w:cs="宋体"/>
+              </w:rPr>
+            </w:pPr>
+            <w:r>
+              <w:rPr>
+                <w:rFonts w:asciiTheme="minorEastAsia" w:eastAsiaTheme="minorEastAsia" w:hAnsiTheme="minorEastAsia" w:cs="宋体"/>
+              </w:rPr>
+              <w:t xml:space="preserve">    },</w:t>
+            </w:r>
+          </w:p>
+          <w:p>
+            <w:pPr>
+              <w:rPr>
+                <w:rFonts w:asciiTheme="minorEastAsia" w:eastAsiaTheme="minorEastAsia" w:hAnsiTheme="minorEastAsia" w:cs="宋体"/>
+              </w:rPr>
+            </w:pPr>
+            <w:r>
+              <w:rPr>
+                <w:rFonts w:asciiTheme="minorEastAsia" w:eastAsiaTheme="minorEastAsia" w:hAnsiTheme="minorEastAsia" w:cs="宋体"/>
+              </w:rPr>
+              <w:t xml:space="preserve">  “</w:t>
+            </w:r>
             <w:proofErr w:type="spellStart"/>
             <w:r>
               <w:rPr>
@@ -2821,19 +3070,6 @@
                 <w:rFonts w:asciiTheme="minorEastAsia" w:eastAsiaTheme="minorEastAsia" w:hAnsiTheme="minorEastAsia" w:cs="宋体"/>
               </w:rPr>
               <w:t>信息</w:t>
-            </w:r>
-          </w:p>
-          <w:p>
-            <w:pPr>
-              <w:rPr>
-                <w:rFonts w:asciiTheme="minorEastAsia" w:eastAsiaTheme="minorEastAsia" w:hAnsiTheme="minorEastAsia" w:cs="宋体"/>
-              </w:rPr>
-            </w:pPr>
-            <w:r>
-              <w:rPr>
-                <w:rFonts w:asciiTheme="minorEastAsia" w:eastAsiaTheme="minorEastAsia" w:hAnsiTheme="minorEastAsia" w:cs="宋体" w:hint="eastAsia"/>
-              </w:rPr>
-              <w:t>当status=500，没有id信息</w:t>
             </w:r>
           </w:p>
         </w:tc>
@@ -3038,6 +3274,7 @@
               <w:rPr>
                 <w:rFonts w:asciiTheme="minorEastAsia" w:eastAsiaTheme="minorEastAsia" w:hAnsiTheme="minorEastAsia" w:cs="Lantinghei TC Heavy"/>
               </w:rPr>
+              <w:lastRenderedPageBreak/>
               <w:t>接口地址</w:t>
             </w:r>
           </w:p>
@@ -3256,6 +3493,33 @@
               </w:rPr>
               <w:t xml:space="preserve">  “</w:t>
             </w:r>
+            <w:proofErr w:type="gramStart"/>
+            <w:r>
+              <w:rPr>
+                <w:rFonts w:asciiTheme="minorEastAsia" w:eastAsiaTheme="minorEastAsia" w:hAnsiTheme="minorEastAsia" w:cs="宋体"/>
+              </w:rPr>
+              <w:t>data</w:t>
+            </w:r>
+            <w:proofErr w:type="gramEnd"/>
+            <w:r>
+              <w:rPr>
+                <w:rFonts w:asciiTheme="minorEastAsia" w:eastAsiaTheme="minorEastAsia" w:hAnsiTheme="minorEastAsia" w:cs="宋体"/>
+              </w:rPr>
+              <w:t>”:{},</w:t>
+            </w:r>
+          </w:p>
+          <w:p>
+            <w:pPr>
+              <w:rPr>
+                <w:rFonts w:asciiTheme="minorEastAsia" w:eastAsiaTheme="minorEastAsia" w:hAnsiTheme="minorEastAsia" w:cs="宋体"/>
+              </w:rPr>
+            </w:pPr>
+            <w:r>
+              <w:rPr>
+                <w:rFonts w:asciiTheme="minorEastAsia" w:eastAsiaTheme="minorEastAsia" w:hAnsiTheme="minorEastAsia" w:cs="宋体"/>
+              </w:rPr>
+              <w:t xml:space="preserve">  “</w:t>
+            </w:r>
             <w:proofErr w:type="spellStart"/>
             <w:r>
               <w:rPr>
@@ -3363,7 +3627,6 @@
               <w:rPr>
                 <w:rFonts w:asciiTheme="minorEastAsia" w:eastAsiaTheme="minorEastAsia" w:hAnsiTheme="minorEastAsia" w:cs="Libian SC Regular"/>
               </w:rPr>
-              <w:lastRenderedPageBreak/>
               <w:t>请</w:t>
             </w:r>
             <w:r>
@@ -4404,6 +4667,39 @@
               </w:rPr>
               <w:t>”: 200/500</w:t>
             </w:r>
+            <w:r>
+              <w:rPr>
+                <w:rFonts w:asciiTheme="minorEastAsia" w:eastAsiaTheme="minorEastAsia" w:hAnsiTheme="minorEastAsia" w:cs="宋体"/>
+              </w:rPr>
+              <w:t>,</w:t>
+            </w:r>
+          </w:p>
+          <w:p>
+            <w:pPr>
+              <w:rPr>
+                <w:rFonts w:asciiTheme="minorEastAsia" w:eastAsiaTheme="minorEastAsia" w:hAnsiTheme="minorEastAsia" w:cs="宋体"/>
+              </w:rPr>
+            </w:pPr>
+            <w:r>
+              <w:rPr>
+                <w:rFonts w:asciiTheme="minorEastAsia" w:eastAsiaTheme="minorEastAsia" w:hAnsiTheme="minorEastAsia" w:cs="宋体"/>
+              </w:rPr>
+              <w:t xml:space="preserve">  “</w:t>
+            </w:r>
+            <w:proofErr w:type="gramStart"/>
+            <w:r>
+              <w:rPr>
+                <w:rFonts w:asciiTheme="minorEastAsia" w:eastAsiaTheme="minorEastAsia" w:hAnsiTheme="minorEastAsia" w:cs="宋体"/>
+              </w:rPr>
+              <w:t>data</w:t>
+            </w:r>
+            <w:proofErr w:type="gramEnd"/>
+            <w:r>
+              <w:rPr>
+                <w:rFonts w:asciiTheme="minorEastAsia" w:eastAsiaTheme="minorEastAsia" w:hAnsiTheme="minorEastAsia" w:cs="宋体"/>
+              </w:rPr>
+              <w:t>”:{},</w:t>
+            </w:r>
           </w:p>
           <w:p>
             <w:pPr>
@@ -4996,7 +5292,6 @@
               <w:rPr>
                 <w:rFonts w:asciiTheme="minorEastAsia" w:eastAsiaTheme="minorEastAsia" w:hAnsiTheme="minorEastAsia" w:cs="宋体"/>
               </w:rPr>
-              <w:lastRenderedPageBreak/>
               <w:t>“date”</w:t>
             </w:r>
             <w:r>
@@ -5206,7 +5501,7 @@
           <w:p>
             <w:pPr>
               <w:rPr>
-                <w:rFonts w:asciiTheme="minorEastAsia" w:eastAsiaTheme="minorEastAsia" w:hAnsiTheme="minorEastAsia" w:cs="宋体" w:hint="eastAsia"/>
+                <w:rFonts w:asciiTheme="minorEastAsia" w:eastAsiaTheme="minorEastAsia" w:hAnsiTheme="minorEastAsia" w:cs="宋体"/>
               </w:rPr>
             </w:pPr>
             <w:r>
@@ -5270,7 +5565,6 @@
               <w:rPr>
                 <w:rFonts w:asciiTheme="minorEastAsia" w:eastAsiaTheme="minorEastAsia" w:hAnsiTheme="minorEastAsia" w:cs="Libian SC Regular"/>
               </w:rPr>
-              <w:lastRenderedPageBreak/>
               <w:t>请</w:t>
             </w:r>
             <w:r>
@@ -6257,6 +6551,7 @@
               <w:rPr>
                 <w:rFonts w:asciiTheme="minorEastAsia" w:eastAsiaTheme="minorEastAsia" w:hAnsiTheme="minorEastAsia" w:cs="宋体" w:hint="eastAsia"/>
               </w:rPr>
+              <w:lastRenderedPageBreak/>
               <w:t xml:space="preserve">  </w:t>
             </w:r>
             <w:r>
@@ -6337,6 +6632,7 @@
               <w:rPr>
                 <w:rFonts w:asciiTheme="minorEastAsia" w:eastAsiaTheme="minorEastAsia" w:hAnsiTheme="minorEastAsia" w:cs="Lantinghei TC Heavy"/>
               </w:rPr>
+              <w:lastRenderedPageBreak/>
               <w:t>接口返回值</w:t>
             </w:r>
           </w:p>
@@ -6393,6 +6689,33 @@
                 <w:rFonts w:asciiTheme="minorEastAsia" w:eastAsiaTheme="minorEastAsia" w:hAnsiTheme="minorEastAsia" w:cs="宋体"/>
               </w:rPr>
               <w:t>”: 200/500,</w:t>
+            </w:r>
+          </w:p>
+          <w:p>
+            <w:pPr>
+              <w:rPr>
+                <w:rFonts w:asciiTheme="minorEastAsia" w:eastAsiaTheme="minorEastAsia" w:hAnsiTheme="minorEastAsia" w:cs="宋体"/>
+              </w:rPr>
+            </w:pPr>
+            <w:r>
+              <w:rPr>
+                <w:rFonts w:asciiTheme="minorEastAsia" w:eastAsiaTheme="minorEastAsia" w:hAnsiTheme="minorEastAsia" w:cs="宋体"/>
+              </w:rPr>
+              <w:t xml:space="preserve">  “</w:t>
+            </w:r>
+            <w:proofErr w:type="gramStart"/>
+            <w:r>
+              <w:rPr>
+                <w:rFonts w:asciiTheme="minorEastAsia" w:eastAsiaTheme="minorEastAsia" w:hAnsiTheme="minorEastAsia" w:cs="宋体"/>
+              </w:rPr>
+              <w:t>data</w:t>
+            </w:r>
+            <w:proofErr w:type="gramEnd"/>
+            <w:r>
+              <w:rPr>
+                <w:rFonts w:asciiTheme="minorEastAsia" w:eastAsiaTheme="minorEastAsia" w:hAnsiTheme="minorEastAsia" w:cs="宋体"/>
+              </w:rPr>
+              <w:t>”:{},</w:t>
             </w:r>
           </w:p>
           <w:p>
@@ -6949,2248 +7272,19 @@
               </w:rPr>
               <w:t xml:space="preserve">  “</w:t>
             </w:r>
-            <w:proofErr w:type="spellStart"/>
-            <w:r>
-              <w:rPr>
-                <w:rFonts w:asciiTheme="minorEastAsia" w:eastAsiaTheme="minorEastAsia" w:hAnsiTheme="minorEastAsia" w:cs="宋体"/>
-              </w:rPr>
-              <w:t>errmsg</w:t>
-            </w:r>
-            <w:proofErr w:type="spellEnd"/>
-            <w:r>
-              <w:rPr>
-                <w:rFonts w:asciiTheme="minorEastAsia" w:eastAsiaTheme="minorEastAsia" w:hAnsiTheme="minorEastAsia" w:cs="宋体"/>
-              </w:rPr>
-              <w:t>”:“</w:t>
-            </w:r>
-            <w:r>
-              <w:rPr>
-                <w:rFonts w:asciiTheme="minorEastAsia" w:eastAsiaTheme="minorEastAsia" w:hAnsiTheme="minorEastAsia" w:cs="宋体"/>
-              </w:rPr>
-              <w:t>status=500时返回错误信息</w:t>
-            </w:r>
-            <w:r>
-              <w:rPr>
-                <w:rFonts w:asciiTheme="minorEastAsia" w:eastAsiaTheme="minorEastAsia" w:hAnsiTheme="minorEastAsia" w:cs="宋体"/>
-              </w:rPr>
-              <w:t>”</w:t>
-            </w:r>
-          </w:p>
-          <w:p>
-            <w:pPr>
-              <w:rPr>
-                <w:rFonts w:asciiTheme="minorEastAsia" w:eastAsiaTheme="minorEastAsia" w:hAnsiTheme="minorEastAsia" w:cs="宋体"/>
-              </w:rPr>
-            </w:pPr>
-            <w:r>
-              <w:rPr>
-                <w:rFonts w:asciiTheme="minorEastAsia" w:eastAsiaTheme="minorEastAsia" w:hAnsiTheme="minorEastAsia" w:cs="宋体"/>
-              </w:rPr>
-              <w:t>}</w:t>
-            </w:r>
-          </w:p>
-          <w:p>
-            <w:pPr>
-              <w:rPr>
-                <w:rFonts w:asciiTheme="minorEastAsia" w:eastAsiaTheme="minorEastAsia" w:hAnsiTheme="minorEastAsia" w:cs="宋体"/>
-              </w:rPr>
-            </w:pPr>
-            <w:r>
-              <w:rPr>
-                <w:rFonts w:asciiTheme="minorEastAsia" w:eastAsiaTheme="minorEastAsia" w:hAnsiTheme="minorEastAsia" w:cs="宋体"/>
-              </w:rPr>
-              <w:t>注：</w:t>
-            </w:r>
-          </w:p>
-          <w:p>
-            <w:pPr>
-              <w:rPr>
-                <w:rFonts w:asciiTheme="minorEastAsia" w:eastAsiaTheme="minorEastAsia" w:hAnsiTheme="minorEastAsia" w:cs="宋体"/>
-              </w:rPr>
-            </w:pPr>
-            <w:r>
-              <w:rPr>
-                <w:rFonts w:asciiTheme="minorEastAsia" w:eastAsiaTheme="minorEastAsia" w:hAnsiTheme="minorEastAsia" w:cs="宋体"/>
-              </w:rPr>
-              <w:t>当status=200，没有</w:t>
-            </w:r>
-            <w:proofErr w:type="spellStart"/>
-            <w:r>
-              <w:rPr>
-                <w:rFonts w:asciiTheme="minorEastAsia" w:eastAsiaTheme="minorEastAsia" w:hAnsiTheme="minorEastAsia" w:cs="宋体"/>
-              </w:rPr>
-              <w:t>errmsg</w:t>
-            </w:r>
-            <w:proofErr w:type="spellEnd"/>
-            <w:r>
-              <w:rPr>
-                <w:rFonts w:asciiTheme="minorEastAsia" w:eastAsiaTheme="minorEastAsia" w:hAnsiTheme="minorEastAsia" w:cs="宋体"/>
-              </w:rPr>
-              <w:t>信息</w:t>
-            </w:r>
-          </w:p>
-        </w:tc>
-      </w:tr>
-      <w:tr>
-        <w:tc>
-          <w:tcPr>
-            <w:tcW w:w="2797" w:type="dxa"/>
-            <w:tcBorders>
-              <w:top w:val="single" w:sz="8" w:space="0" w:color="000001"/>
-              <w:left w:val="single" w:sz="8" w:space="0" w:color="000001"/>
-              <w:bottom w:val="single" w:sz="8" w:space="0" w:color="000001"/>
-              <w:right w:val="single" w:sz="8" w:space="0" w:color="000001"/>
-            </w:tcBorders>
-            <w:shd w:val="clear" w:color="auto" w:fill="FFFFFF"/>
-            <w:tcMar>
-              <w:left w:w="-10" w:type="dxa"/>
-            </w:tcMar>
-          </w:tcPr>
-          <w:p>
-            <w:pPr>
-              <w:rPr>
-                <w:rFonts w:asciiTheme="minorEastAsia" w:eastAsiaTheme="minorEastAsia" w:hAnsiTheme="minorEastAsia" w:cs="宋体"/>
-              </w:rPr>
-            </w:pPr>
-            <w:r>
-              <w:rPr>
-                <w:rFonts w:asciiTheme="minorEastAsia" w:eastAsiaTheme="minorEastAsia" w:hAnsiTheme="minorEastAsia" w:cs="Libian SC Regular"/>
-              </w:rPr>
-              <w:t>请</w:t>
-            </w:r>
-            <w:r>
-              <w:rPr>
-                <w:rFonts w:asciiTheme="minorEastAsia" w:eastAsiaTheme="minorEastAsia" w:hAnsiTheme="minorEastAsia" w:cs="Lantinghei TC Heavy"/>
-              </w:rPr>
-              <w:t>求方法</w:t>
-            </w:r>
-          </w:p>
-        </w:tc>
-        <w:tc>
-          <w:tcPr>
-            <w:tcW w:w="5711" w:type="dxa"/>
-            <w:tcBorders>
-              <w:top w:val="single" w:sz="8" w:space="0" w:color="000001"/>
-              <w:left w:val="single" w:sz="8" w:space="0" w:color="000001"/>
-              <w:bottom w:val="single" w:sz="8" w:space="0" w:color="000001"/>
-              <w:right w:val="single" w:sz="8" w:space="0" w:color="000001"/>
-            </w:tcBorders>
-            <w:shd w:val="clear" w:color="auto" w:fill="FFFFFF"/>
-            <w:tcMar>
-              <w:left w:w="-10" w:type="dxa"/>
-            </w:tcMar>
-          </w:tcPr>
-          <w:p>
-            <w:pPr>
-              <w:rPr>
-                <w:rFonts w:asciiTheme="minorEastAsia" w:eastAsiaTheme="minorEastAsia" w:hAnsiTheme="minorEastAsia" w:cs="宋体"/>
-              </w:rPr>
-            </w:pPr>
-            <w:r>
-              <w:rPr>
-                <w:rFonts w:asciiTheme="minorEastAsia" w:eastAsiaTheme="minorEastAsia" w:hAnsiTheme="minorEastAsia" w:cs="宋体" w:hint="eastAsia"/>
-              </w:rPr>
-              <w:t>PATCH</w:t>
-            </w:r>
-          </w:p>
-        </w:tc>
-      </w:tr>
-    </w:tbl>
-    <w:p>
-      <w:pPr>
-        <w:rPr>
-          <w:rFonts w:asciiTheme="minorEastAsia" w:eastAsiaTheme="minorEastAsia" w:hAnsiTheme="minorEastAsia"/>
-        </w:rPr>
-      </w:pPr>
-    </w:p>
-    <w:p>
-      <w:pPr>
-        <w:rPr>
-          <w:rFonts w:asciiTheme="minorEastAsia" w:eastAsiaTheme="minorEastAsia" w:hAnsiTheme="minorEastAsia" w:hint="eastAsia"/>
-        </w:rPr>
-      </w:pPr>
-    </w:p>
-    <w:p>
-      <w:pPr>
-        <w:rPr>
-          <w:rFonts w:asciiTheme="minorEastAsia" w:eastAsiaTheme="minorEastAsia" w:hAnsiTheme="minorEastAsia" w:hint="eastAsia"/>
-        </w:rPr>
-      </w:pPr>
-    </w:p>
-    <w:tbl>
-      <w:tblPr>
-        <w:tblW w:w="0" w:type="auto"/>
-        <w:tblInd w:w="-104" w:type="dxa"/>
-        <w:tblBorders>
-          <w:top w:val="single" w:sz="8" w:space="0" w:color="000001"/>
-          <w:left w:val="single" w:sz="8" w:space="0" w:color="000001"/>
-          <w:bottom w:val="single" w:sz="8" w:space="0" w:color="000001"/>
-          <w:right w:val="nil"/>
-          <w:insideH w:val="single" w:sz="8" w:space="0" w:color="000001"/>
-          <w:insideV w:val="nil"/>
-        </w:tblBorders>
-        <w:tblCellMar>
-          <w:left w:w="-10" w:type="dxa"/>
-          <w:right w:w="115" w:type="dxa"/>
-        </w:tblCellMar>
-        <w:tblLook w:val="04A0" w:firstRow="1" w:lastRow="0" w:firstColumn="1" w:lastColumn="0" w:noHBand="0" w:noVBand="1"/>
-      </w:tblPr>
-      <w:tblGrid>
-        <w:gridCol w:w="2797"/>
-        <w:gridCol w:w="5711"/>
-      </w:tblGrid>
-      <w:tr>
-        <w:tc>
-          <w:tcPr>
-            <w:tcW w:w="2797" w:type="dxa"/>
-            <w:tcBorders>
-              <w:top w:val="single" w:sz="8" w:space="0" w:color="000001"/>
-              <w:left w:val="single" w:sz="8" w:space="0" w:color="000001"/>
-              <w:bottom w:val="single" w:sz="8" w:space="0" w:color="000001"/>
-              <w:right w:val="nil"/>
-            </w:tcBorders>
-            <w:shd w:val="clear" w:color="auto" w:fill="FFFFFF"/>
-            <w:tcMar>
-              <w:left w:w="-10" w:type="dxa"/>
-            </w:tcMar>
-          </w:tcPr>
-          <w:p>
-            <w:pPr>
-              <w:rPr>
-                <w:rFonts w:asciiTheme="minorEastAsia" w:eastAsiaTheme="minorEastAsia" w:hAnsiTheme="minorEastAsia" w:cs="宋体"/>
-              </w:rPr>
-            </w:pPr>
-            <w:r>
-              <w:rPr>
-                <w:rFonts w:asciiTheme="minorEastAsia" w:eastAsiaTheme="minorEastAsia" w:hAnsiTheme="minorEastAsia" w:cs="Lantinghei TC Heavy"/>
-              </w:rPr>
-              <w:t>接口功能</w:t>
-            </w:r>
-          </w:p>
-        </w:tc>
-        <w:tc>
-          <w:tcPr>
-            <w:tcW w:w="5711" w:type="dxa"/>
-            <w:tcBorders>
-              <w:top w:val="single" w:sz="8" w:space="0" w:color="000001"/>
-              <w:left w:val="single" w:sz="8" w:space="0" w:color="000001"/>
-              <w:bottom w:val="single" w:sz="8" w:space="0" w:color="000001"/>
-              <w:right w:val="single" w:sz="8" w:space="0" w:color="000001"/>
-            </w:tcBorders>
-            <w:shd w:val="clear" w:color="auto" w:fill="FFFFFF"/>
-            <w:tcMar>
-              <w:left w:w="-6" w:type="dxa"/>
-            </w:tcMar>
-          </w:tcPr>
-          <w:p>
-            <w:pPr>
-              <w:rPr>
-                <w:rFonts w:asciiTheme="minorEastAsia" w:eastAsiaTheme="minorEastAsia" w:hAnsiTheme="minorEastAsia" w:cs="宋体"/>
-              </w:rPr>
-            </w:pPr>
-            <w:r>
-              <w:rPr>
-                <w:rFonts w:asciiTheme="minorEastAsia" w:eastAsiaTheme="minorEastAsia" w:hAnsiTheme="minorEastAsia" w:cs="宋体" w:hint="eastAsia"/>
-              </w:rPr>
-              <w:t>获取求助列表</w:t>
-            </w:r>
-          </w:p>
-        </w:tc>
-      </w:tr>
-      <w:tr>
-        <w:tc>
-          <w:tcPr>
-            <w:tcW w:w="2797" w:type="dxa"/>
-            <w:tcBorders>
-              <w:top w:val="single" w:sz="8" w:space="0" w:color="000001"/>
-              <w:left w:val="single" w:sz="8" w:space="0" w:color="000001"/>
-              <w:bottom w:val="single" w:sz="8" w:space="0" w:color="000001"/>
-              <w:right w:val="nil"/>
-            </w:tcBorders>
-            <w:shd w:val="clear" w:color="auto" w:fill="FFFFFF"/>
-            <w:tcMar>
-              <w:left w:w="-10" w:type="dxa"/>
-            </w:tcMar>
-          </w:tcPr>
-          <w:p>
-            <w:pPr>
-              <w:tabs>
-                <w:tab w:val="left" w:pos="705"/>
-              </w:tabs>
-              <w:rPr>
-                <w:rFonts w:asciiTheme="minorEastAsia" w:eastAsiaTheme="minorEastAsia" w:hAnsiTheme="minorEastAsia" w:cs="宋体"/>
-              </w:rPr>
-            </w:pPr>
-            <w:r>
-              <w:rPr>
-                <w:rFonts w:asciiTheme="minorEastAsia" w:eastAsiaTheme="minorEastAsia" w:hAnsiTheme="minorEastAsia" w:cs="Lantinghei TC Heavy"/>
-              </w:rPr>
-              <w:t>接口地址</w:t>
-            </w:r>
-          </w:p>
-        </w:tc>
-        <w:tc>
-          <w:tcPr>
-            <w:tcW w:w="5711" w:type="dxa"/>
-            <w:tcBorders>
-              <w:top w:val="single" w:sz="8" w:space="0" w:color="000001"/>
-              <w:left w:val="single" w:sz="8" w:space="0" w:color="000001"/>
-              <w:bottom w:val="single" w:sz="8" w:space="0" w:color="000001"/>
-              <w:right w:val="single" w:sz="8" w:space="0" w:color="000001"/>
-            </w:tcBorders>
-            <w:shd w:val="clear" w:color="auto" w:fill="FFFFFF"/>
-            <w:tcMar>
-              <w:left w:w="-6" w:type="dxa"/>
-            </w:tcMar>
-          </w:tcPr>
-          <w:p>
-            <w:pPr>
-              <w:rPr>
-                <w:rFonts w:asciiTheme="minorEastAsia" w:eastAsiaTheme="minorEastAsia" w:hAnsiTheme="minorEastAsia" w:cs="宋体"/>
-              </w:rPr>
-            </w:pPr>
-            <w:r>
-              <w:rPr>
-                <w:rFonts w:asciiTheme="minorEastAsia" w:eastAsiaTheme="minorEastAsia" w:hAnsiTheme="minorEastAsia" w:cs="宋体"/>
-              </w:rPr>
-              <w:t>/</w:t>
-            </w:r>
-            <w:proofErr w:type="spellStart"/>
-            <w:r>
-              <w:rPr>
-                <w:rFonts w:asciiTheme="minorEastAsia" w:eastAsiaTheme="minorEastAsia" w:hAnsiTheme="minorEastAsia" w:cs="宋体"/>
-              </w:rPr>
-              <w:t>api</w:t>
-            </w:r>
-            <w:proofErr w:type="spellEnd"/>
-            <w:r>
-              <w:rPr>
-                <w:rFonts w:asciiTheme="minorEastAsia" w:eastAsiaTheme="minorEastAsia" w:hAnsiTheme="minorEastAsia" w:cs="宋体"/>
-              </w:rPr>
-              <w:t>/helps</w:t>
-            </w:r>
-          </w:p>
-        </w:tc>
-      </w:tr>
-      <w:tr>
-        <w:tc>
-          <w:tcPr>
-            <w:tcW w:w="2797" w:type="dxa"/>
-            <w:tcBorders>
-              <w:top w:val="single" w:sz="8" w:space="0" w:color="000001"/>
-              <w:left w:val="single" w:sz="8" w:space="0" w:color="000001"/>
-              <w:bottom w:val="single" w:sz="8" w:space="0" w:color="000001"/>
-              <w:right w:val="nil"/>
-            </w:tcBorders>
-            <w:shd w:val="clear" w:color="auto" w:fill="FFFFFF"/>
-            <w:tcMar>
-              <w:left w:w="-10" w:type="dxa"/>
-            </w:tcMar>
-          </w:tcPr>
-          <w:p>
-            <w:pPr>
-              <w:rPr>
-                <w:rFonts w:asciiTheme="minorEastAsia" w:eastAsiaTheme="minorEastAsia" w:hAnsiTheme="minorEastAsia" w:cs="宋体"/>
-              </w:rPr>
-            </w:pPr>
-            <w:r>
-              <w:rPr>
-                <w:rFonts w:asciiTheme="minorEastAsia" w:eastAsiaTheme="minorEastAsia" w:hAnsiTheme="minorEastAsia" w:cs="Lantinghei TC Heavy"/>
-              </w:rPr>
-              <w:t>接口参</w:t>
-            </w:r>
-            <w:r>
-              <w:rPr>
-                <w:rFonts w:asciiTheme="minorEastAsia" w:eastAsiaTheme="minorEastAsia" w:hAnsiTheme="minorEastAsia" w:cs="Libian SC Regular"/>
-              </w:rPr>
-              <w:t>数</w:t>
-            </w:r>
-          </w:p>
-        </w:tc>
-        <w:tc>
-          <w:tcPr>
-            <w:tcW w:w="5711" w:type="dxa"/>
-            <w:tcBorders>
-              <w:top w:val="single" w:sz="8" w:space="0" w:color="000001"/>
-              <w:left w:val="single" w:sz="8" w:space="0" w:color="000001"/>
-              <w:bottom w:val="single" w:sz="8" w:space="0" w:color="000001"/>
-              <w:right w:val="single" w:sz="8" w:space="0" w:color="000001"/>
-            </w:tcBorders>
-            <w:shd w:val="clear" w:color="auto" w:fill="FFFFFF"/>
-            <w:tcMar>
-              <w:left w:w="-6" w:type="dxa"/>
-            </w:tcMar>
-          </w:tcPr>
-          <w:p>
-            <w:pPr>
-              <w:rPr>
-                <w:rFonts w:asciiTheme="minorEastAsia" w:eastAsiaTheme="minorEastAsia" w:hAnsiTheme="minorEastAsia" w:cs="宋体"/>
-              </w:rPr>
-            </w:pPr>
-          </w:p>
-        </w:tc>
-      </w:tr>
-      <w:tr>
-        <w:tc>
-          <w:tcPr>
-            <w:tcW w:w="2797" w:type="dxa"/>
-            <w:tcBorders>
-              <w:top w:val="single" w:sz="8" w:space="0" w:color="000001"/>
-              <w:left w:val="single" w:sz="8" w:space="0" w:color="000001"/>
-              <w:bottom w:val="single" w:sz="8" w:space="0" w:color="000001"/>
-              <w:right w:val="nil"/>
-            </w:tcBorders>
-            <w:shd w:val="clear" w:color="auto" w:fill="FFFFFF"/>
-            <w:tcMar>
-              <w:left w:w="-10" w:type="dxa"/>
-            </w:tcMar>
-          </w:tcPr>
-          <w:p>
-            <w:pPr>
-              <w:rPr>
-                <w:rFonts w:asciiTheme="minorEastAsia" w:eastAsiaTheme="minorEastAsia" w:hAnsiTheme="minorEastAsia" w:cs="宋体"/>
-              </w:rPr>
-            </w:pPr>
-            <w:r>
-              <w:rPr>
-                <w:rFonts w:asciiTheme="minorEastAsia" w:eastAsiaTheme="minorEastAsia" w:hAnsiTheme="minorEastAsia" w:cs="Lantinghei TC Heavy"/>
-              </w:rPr>
-              <w:t>接口返回值</w:t>
-            </w:r>
-          </w:p>
-        </w:tc>
-        <w:tc>
-          <w:tcPr>
-            <w:tcW w:w="5711" w:type="dxa"/>
-            <w:tcBorders>
-              <w:top w:val="single" w:sz="8" w:space="0" w:color="000001"/>
-              <w:left w:val="single" w:sz="8" w:space="0" w:color="000001"/>
-              <w:bottom w:val="single" w:sz="8" w:space="0" w:color="000001"/>
-              <w:right w:val="single" w:sz="8" w:space="0" w:color="000001"/>
-            </w:tcBorders>
-            <w:shd w:val="clear" w:color="auto" w:fill="FFFFFF"/>
-            <w:tcMar>
-              <w:left w:w="-6" w:type="dxa"/>
-            </w:tcMar>
-          </w:tcPr>
-          <w:p>
-            <w:pPr>
-              <w:rPr>
-                <w:rFonts w:asciiTheme="minorEastAsia" w:eastAsiaTheme="minorEastAsia" w:hAnsiTheme="minorEastAsia" w:cs="宋体"/>
-              </w:rPr>
-            </w:pPr>
-            <w:r>
-              <w:rPr>
-                <w:rFonts w:asciiTheme="minorEastAsia" w:eastAsiaTheme="minorEastAsia" w:hAnsiTheme="minorEastAsia" w:cs="宋体"/>
-              </w:rPr>
-              <w:t>{</w:t>
-            </w:r>
-          </w:p>
-          <w:p>
-            <w:pPr>
-              <w:rPr>
-                <w:rFonts w:asciiTheme="minorEastAsia" w:eastAsiaTheme="minorEastAsia" w:hAnsiTheme="minorEastAsia" w:cs="宋体"/>
-              </w:rPr>
-            </w:pPr>
-            <w:r>
-              <w:rPr>
-                <w:rFonts w:asciiTheme="minorEastAsia" w:eastAsiaTheme="minorEastAsia" w:hAnsiTheme="minorEastAsia" w:cs="宋体"/>
-              </w:rPr>
-              <w:t xml:space="preserve">  “</w:t>
-            </w:r>
             <w:proofErr w:type="gramStart"/>
             <w:r>
               <w:rPr>
                 <w:rFonts w:asciiTheme="minorEastAsia" w:eastAsiaTheme="minorEastAsia" w:hAnsiTheme="minorEastAsia" w:cs="宋体"/>
               </w:rPr>
-              <w:t>status</w:t>
+              <w:t>data</w:t>
             </w:r>
             <w:proofErr w:type="gramEnd"/>
             <w:r>
               <w:rPr>
                 <w:rFonts w:asciiTheme="minorEastAsia" w:eastAsiaTheme="minorEastAsia" w:hAnsiTheme="minorEastAsia" w:cs="宋体"/>
               </w:rPr>
-              <w:t>”: 200/500,</w:t>
-            </w:r>
-          </w:p>
-          <w:p>
-            <w:pPr>
-              <w:rPr>
-                <w:rFonts w:asciiTheme="minorEastAsia" w:eastAsiaTheme="minorEastAsia" w:hAnsiTheme="minorEastAsia" w:cs="宋体"/>
-              </w:rPr>
-            </w:pPr>
-            <w:r>
-              <w:rPr>
-                <w:rFonts w:asciiTheme="minorEastAsia" w:eastAsiaTheme="minorEastAsia" w:hAnsiTheme="minorEastAsia" w:cs="宋体"/>
-              </w:rPr>
-              <w:t xml:space="preserve">  “</w:t>
-            </w:r>
-            <w:proofErr w:type="gramStart"/>
-            <w:r>
-              <w:rPr>
-                <w:rFonts w:asciiTheme="minorEastAsia" w:eastAsiaTheme="minorEastAsia" w:hAnsiTheme="minorEastAsia" w:cs="宋体"/>
-              </w:rPr>
-              <w:t>data</w:t>
-            </w:r>
-            <w:proofErr w:type="gramEnd"/>
-            <w:r>
-              <w:rPr>
-                <w:rFonts w:asciiTheme="minorEastAsia" w:eastAsiaTheme="minorEastAsia" w:hAnsiTheme="minorEastAsia" w:cs="宋体"/>
-              </w:rPr>
-              <w:t>”: [{</w:t>
-            </w:r>
-          </w:p>
-          <w:p>
-            <w:pPr>
-              <w:rPr>
-                <w:rFonts w:asciiTheme="minorEastAsia" w:eastAsiaTheme="minorEastAsia" w:hAnsiTheme="minorEastAsia" w:cs="宋体"/>
-              </w:rPr>
-            </w:pPr>
-            <w:r>
-              <w:rPr>
-                <w:rFonts w:asciiTheme="minorEastAsia" w:eastAsiaTheme="minorEastAsia" w:hAnsiTheme="minorEastAsia" w:cs="宋体"/>
-              </w:rPr>
-              <w:t xml:space="preserve">    “id”:</w:t>
-            </w:r>
-            <w:r>
-              <w:rPr>
-                <w:rFonts w:asciiTheme="minorEastAsia" w:eastAsiaTheme="minorEastAsia" w:hAnsiTheme="minorEastAsia" w:cs="宋体" w:hint="eastAsia"/>
-              </w:rPr>
-              <w:t>“求助事件id”</w:t>
-            </w:r>
-            <w:r>
-              <w:rPr>
-                <w:rFonts w:asciiTheme="minorEastAsia" w:eastAsiaTheme="minorEastAsia" w:hAnsiTheme="minorEastAsia" w:cs="宋体"/>
-              </w:rPr>
-              <w:t>,</w:t>
-            </w:r>
-          </w:p>
-          <w:p>
-            <w:pPr>
-              <w:ind w:firstLine="440"/>
-              <w:rPr>
-                <w:rFonts w:asciiTheme="minorEastAsia" w:eastAsiaTheme="minorEastAsia" w:hAnsiTheme="minorEastAsia" w:cs="宋体"/>
-              </w:rPr>
-            </w:pPr>
-            <w:r>
-              <w:rPr>
-                <w:rFonts w:asciiTheme="minorEastAsia" w:eastAsiaTheme="minorEastAsia" w:hAnsiTheme="minorEastAsia" w:cs="宋体"/>
-              </w:rPr>
-              <w:t>“</w:t>
-            </w:r>
-            <w:r>
-              <w:rPr>
-                <w:rFonts w:asciiTheme="minorEastAsia" w:eastAsiaTheme="minorEastAsia" w:hAnsiTheme="minorEastAsia" w:cs="宋体" w:hint="eastAsia"/>
-              </w:rPr>
-              <w:t>title</w:t>
-            </w:r>
-            <w:r>
-              <w:rPr>
-                <w:rFonts w:asciiTheme="minorEastAsia" w:eastAsiaTheme="minorEastAsia" w:hAnsiTheme="minorEastAsia" w:cs="宋体"/>
-              </w:rPr>
-              <w:t>”:</w:t>
-            </w:r>
-            <w:r>
-              <w:rPr>
-                <w:rFonts w:asciiTheme="minorEastAsia" w:eastAsiaTheme="minorEastAsia" w:hAnsiTheme="minorEastAsia" w:cs="宋体" w:hint="eastAsia"/>
-              </w:rPr>
-              <w:t xml:space="preserve"> “求助标题”</w:t>
-            </w:r>
-            <w:r>
-              <w:rPr>
-                <w:rFonts w:asciiTheme="minorEastAsia" w:eastAsiaTheme="minorEastAsia" w:hAnsiTheme="minorEastAsia" w:cs="宋体"/>
-              </w:rPr>
-              <w:t>,</w:t>
-            </w:r>
-          </w:p>
-          <w:p>
-            <w:pPr>
-              <w:ind w:firstLine="440"/>
-              <w:rPr>
-                <w:rFonts w:asciiTheme="minorEastAsia" w:eastAsiaTheme="minorEastAsia" w:hAnsiTheme="minorEastAsia" w:cs="宋体"/>
-              </w:rPr>
-            </w:pPr>
-            <w:r>
-              <w:rPr>
-                <w:rFonts w:asciiTheme="minorEastAsia" w:eastAsiaTheme="minorEastAsia" w:hAnsiTheme="minorEastAsia" w:cs="宋体" w:hint="eastAsia"/>
-              </w:rPr>
-              <w:t>“description”：“求助描述”，</w:t>
-            </w:r>
-          </w:p>
-          <w:p>
-            <w:pPr>
-              <w:ind w:firstLine="440"/>
-              <w:rPr>
-                <w:rFonts w:asciiTheme="minorEastAsia" w:eastAsiaTheme="minorEastAsia" w:hAnsiTheme="minorEastAsia" w:cs="宋体"/>
-              </w:rPr>
-            </w:pPr>
-            <w:r>
-              <w:rPr>
-                <w:rFonts w:asciiTheme="minorEastAsia" w:eastAsiaTheme="minorEastAsia" w:hAnsiTheme="minorEastAsia" w:cs="宋体"/>
-              </w:rPr>
-              <w:t>“</w:t>
-            </w:r>
-            <w:r>
-              <w:rPr>
-                <w:rFonts w:asciiTheme="minorEastAsia" w:eastAsiaTheme="minorEastAsia" w:hAnsiTheme="minorEastAsia" w:cs="宋体" w:hint="eastAsia"/>
-              </w:rPr>
-              <w:t>address</w:t>
-            </w:r>
-            <w:r>
-              <w:rPr>
-                <w:rFonts w:asciiTheme="minorEastAsia" w:eastAsiaTheme="minorEastAsia" w:hAnsiTheme="minorEastAsia" w:cs="宋体"/>
-              </w:rPr>
-              <w:t>”</w:t>
-            </w:r>
-            <w:r>
-              <w:rPr>
-                <w:rFonts w:asciiTheme="minorEastAsia" w:eastAsiaTheme="minorEastAsia" w:hAnsiTheme="minorEastAsia" w:cs="宋体" w:hint="eastAsia"/>
-              </w:rPr>
-              <w:t>：“求助者地址”，</w:t>
-            </w:r>
-          </w:p>
-          <w:p>
-            <w:pPr>
-              <w:ind w:firstLine="440"/>
-              <w:rPr>
-                <w:rFonts w:asciiTheme="minorEastAsia" w:eastAsiaTheme="minorEastAsia" w:hAnsiTheme="minorEastAsia" w:cs="宋体"/>
-              </w:rPr>
-            </w:pPr>
-            <w:r>
-              <w:rPr>
-                <w:rFonts w:asciiTheme="minorEastAsia" w:eastAsiaTheme="minorEastAsia" w:hAnsiTheme="minorEastAsia" w:cs="宋体"/>
-              </w:rPr>
-              <w:t>“finished”</w:t>
-            </w:r>
-            <w:r>
-              <w:rPr>
-                <w:rFonts w:asciiTheme="minorEastAsia" w:eastAsiaTheme="minorEastAsia" w:hAnsiTheme="minorEastAsia" w:cs="宋体" w:hint="eastAsia"/>
-              </w:rPr>
-              <w:t>：0</w:t>
-            </w:r>
-            <w:r>
-              <w:rPr>
-                <w:rFonts w:asciiTheme="minorEastAsia" w:eastAsiaTheme="minorEastAsia" w:hAnsiTheme="minorEastAsia" w:cs="宋体" w:hint="eastAsia"/>
-              </w:rPr>
-              <w:t>/1</w:t>
-            </w:r>
-            <w:r>
-              <w:rPr>
-                <w:rFonts w:asciiTheme="minorEastAsia" w:eastAsiaTheme="minorEastAsia" w:hAnsiTheme="minorEastAsia" w:cs="宋体"/>
-              </w:rPr>
-              <w:t>,</w:t>
-            </w:r>
-          </w:p>
-          <w:p>
-            <w:pPr>
-              <w:ind w:firstLine="440"/>
-              <w:rPr>
-                <w:rFonts w:asciiTheme="minorEastAsia" w:eastAsiaTheme="minorEastAsia" w:hAnsiTheme="minorEastAsia" w:cs="宋体"/>
-              </w:rPr>
-            </w:pPr>
-            <w:r>
-              <w:rPr>
-                <w:rFonts w:asciiTheme="minorEastAsia" w:eastAsiaTheme="minorEastAsia" w:hAnsiTheme="minorEastAsia" w:cs="宋体"/>
-              </w:rPr>
-              <w:t>“</w:t>
-            </w:r>
-            <w:r>
-              <w:rPr>
-                <w:rFonts w:asciiTheme="minorEastAsia" w:eastAsiaTheme="minorEastAsia" w:hAnsiTheme="minorEastAsia" w:cs="宋体" w:hint="eastAsia"/>
-              </w:rPr>
-              <w:t>date</w:t>
-            </w:r>
-            <w:r>
-              <w:rPr>
-                <w:rFonts w:asciiTheme="minorEastAsia" w:eastAsiaTheme="minorEastAsia" w:hAnsiTheme="minorEastAsia" w:cs="宋体"/>
-              </w:rPr>
-              <w:t>”:</w:t>
-            </w:r>
-            <w:r>
-              <w:rPr>
-                <w:rFonts w:asciiTheme="minorEastAsia" w:eastAsiaTheme="minorEastAsia" w:hAnsiTheme="minorEastAsia" w:cs="宋体" w:hint="eastAsia"/>
-              </w:rPr>
-              <w:t>“求助时间”，</w:t>
-            </w:r>
-          </w:p>
-          <w:p>
-            <w:pPr>
-              <w:ind w:firstLine="440"/>
-              <w:rPr>
-                <w:rFonts w:asciiTheme="minorEastAsia" w:eastAsiaTheme="minorEastAsia" w:hAnsiTheme="minorEastAsia" w:cs="宋体"/>
-              </w:rPr>
-            </w:pPr>
-            <w:r>
-              <w:rPr>
-                <w:rFonts w:asciiTheme="minorEastAsia" w:eastAsiaTheme="minorEastAsia" w:hAnsiTheme="minorEastAsia" w:cs="宋体" w:hint="eastAsia"/>
-              </w:rPr>
-              <w:t>“</w:t>
-            </w:r>
-            <w:proofErr w:type="spellStart"/>
-            <w:r>
-              <w:rPr>
-                <w:rFonts w:asciiTheme="minorEastAsia" w:eastAsiaTheme="minorEastAsia" w:hAnsiTheme="minorEastAsia" w:cs="宋体" w:hint="eastAsia"/>
-              </w:rPr>
-              <w:t>launcher</w:t>
-            </w:r>
-            <w:r>
-              <w:rPr>
-                <w:rFonts w:asciiTheme="minorEastAsia" w:eastAsiaTheme="minorEastAsia" w:hAnsiTheme="minorEastAsia" w:cs="宋体"/>
-              </w:rPr>
-              <w:t>_username</w:t>
-            </w:r>
-            <w:proofErr w:type="spellEnd"/>
-            <w:r>
-              <w:rPr>
-                <w:rFonts w:asciiTheme="minorEastAsia" w:eastAsiaTheme="minorEastAsia" w:hAnsiTheme="minorEastAsia" w:cs="宋体" w:hint="eastAsia"/>
-              </w:rPr>
-              <w:t>”</w:t>
-            </w:r>
-            <w:r>
-              <w:rPr>
-                <w:rFonts w:asciiTheme="minorEastAsia" w:eastAsiaTheme="minorEastAsia" w:hAnsiTheme="minorEastAsia" w:cs="宋体"/>
-              </w:rPr>
-              <w:t>:</w:t>
-            </w:r>
-            <w:r>
-              <w:rPr>
-                <w:rFonts w:asciiTheme="minorEastAsia" w:eastAsiaTheme="minorEastAsia" w:hAnsiTheme="minorEastAsia" w:cs="宋体" w:hint="eastAsia"/>
-              </w:rPr>
-              <w:t>“求助</w:t>
-            </w:r>
-            <w:r>
-              <w:rPr>
-                <w:rFonts w:asciiTheme="minorEastAsia" w:eastAsiaTheme="minorEastAsia" w:hAnsiTheme="minorEastAsia" w:cs="宋体" w:hint="eastAsia"/>
-              </w:rPr>
-              <w:t>者用户名”</w:t>
-            </w:r>
-            <w:r>
-              <w:rPr>
-                <w:rFonts w:asciiTheme="minorEastAsia" w:eastAsiaTheme="minorEastAsia" w:hAnsiTheme="minorEastAsia" w:cs="宋体"/>
-              </w:rPr>
-              <w:t>,</w:t>
-            </w:r>
-          </w:p>
-          <w:p>
-            <w:pPr>
-              <w:ind w:firstLine="440"/>
-              <w:rPr>
-                <w:rFonts w:asciiTheme="minorEastAsia" w:eastAsiaTheme="minorEastAsia" w:hAnsiTheme="minorEastAsia" w:cs="宋体"/>
-              </w:rPr>
-            </w:pPr>
-            <w:r>
-              <w:rPr>
-                <w:rFonts w:asciiTheme="minorEastAsia" w:eastAsiaTheme="minorEastAsia" w:hAnsiTheme="minorEastAsia" w:cs="宋体" w:hint="eastAsia"/>
-              </w:rPr>
-              <w:t>“</w:t>
-            </w:r>
-            <w:proofErr w:type="spellStart"/>
-            <w:r>
-              <w:rPr>
-                <w:rFonts w:asciiTheme="minorEastAsia" w:eastAsiaTheme="minorEastAsia" w:hAnsiTheme="minorEastAsia" w:cs="宋体"/>
-              </w:rPr>
-              <w:t>launcher_avatar</w:t>
-            </w:r>
-            <w:proofErr w:type="spellEnd"/>
-            <w:r>
-              <w:rPr>
-                <w:rFonts w:asciiTheme="minorEastAsia" w:eastAsiaTheme="minorEastAsia" w:hAnsiTheme="minorEastAsia" w:cs="宋体" w:hint="eastAsia"/>
-              </w:rPr>
-              <w:t>”</w:t>
-            </w:r>
-            <w:r>
-              <w:rPr>
-                <w:rFonts w:asciiTheme="minorEastAsia" w:eastAsiaTheme="minorEastAsia" w:hAnsiTheme="minorEastAsia" w:cs="宋体"/>
-              </w:rPr>
-              <w:t>:</w:t>
-            </w:r>
-            <w:r>
-              <w:rPr>
-                <w:rFonts w:asciiTheme="minorEastAsia" w:eastAsiaTheme="minorEastAsia" w:hAnsiTheme="minorEastAsia" w:cs="宋体" w:hint="eastAsia"/>
-              </w:rPr>
-              <w:t>“求助</w:t>
-            </w:r>
-            <w:r>
-              <w:rPr>
-                <w:rFonts w:asciiTheme="minorEastAsia" w:eastAsiaTheme="minorEastAsia" w:hAnsiTheme="minorEastAsia" w:cs="宋体" w:hint="eastAsia"/>
-              </w:rPr>
-              <w:t>者头像路径”</w:t>
-            </w:r>
-            <w:r>
-              <w:rPr>
-                <w:rFonts w:asciiTheme="minorEastAsia" w:eastAsiaTheme="minorEastAsia" w:hAnsiTheme="minorEastAsia" w:cs="宋体"/>
-              </w:rPr>
-              <w:t>,</w:t>
-            </w:r>
-          </w:p>
-          <w:p>
-            <w:pPr>
-              <w:ind w:firstLine="440"/>
-              <w:rPr>
-                <w:rFonts w:asciiTheme="minorEastAsia" w:eastAsiaTheme="minorEastAsia" w:hAnsiTheme="minorEastAsia" w:cs="宋体" w:hint="eastAsia"/>
-              </w:rPr>
-            </w:pPr>
-            <w:r>
-              <w:rPr>
-                <w:rFonts w:asciiTheme="minorEastAsia" w:eastAsiaTheme="minorEastAsia" w:hAnsiTheme="minorEastAsia" w:cs="宋体" w:hint="eastAsia"/>
-              </w:rPr>
-              <w:t>“phone”</w:t>
-            </w:r>
-            <w:r>
-              <w:rPr>
-                <w:rFonts w:asciiTheme="minorEastAsia" w:eastAsiaTheme="minorEastAsia" w:hAnsiTheme="minorEastAsia" w:cs="宋体"/>
-              </w:rPr>
-              <w:t>:</w:t>
-            </w:r>
-            <w:r>
-              <w:rPr>
-                <w:rFonts w:asciiTheme="minorEastAsia" w:eastAsiaTheme="minorEastAsia" w:hAnsiTheme="minorEastAsia" w:cs="宋体" w:hint="eastAsia"/>
-              </w:rPr>
-              <w:t>“求助者电话”</w:t>
-            </w:r>
-          </w:p>
-          <w:p>
-            <w:pPr>
-              <w:rPr>
-                <w:rFonts w:asciiTheme="minorEastAsia" w:eastAsiaTheme="minorEastAsia" w:hAnsiTheme="minorEastAsia" w:cs="宋体" w:hint="eastAsia"/>
-              </w:rPr>
-            </w:pPr>
-            <w:r>
-              <w:rPr>
-                <w:rFonts w:asciiTheme="minorEastAsia" w:eastAsiaTheme="minorEastAsia" w:hAnsiTheme="minorEastAsia" w:cs="宋体"/>
-              </w:rPr>
-              <w:t xml:space="preserve">     },</w:t>
-            </w:r>
-          </w:p>
-          <w:p>
-            <w:pPr>
-              <w:rPr>
-                <w:rFonts w:asciiTheme="minorEastAsia" w:eastAsiaTheme="minorEastAsia" w:hAnsiTheme="minorEastAsia" w:cs="宋体"/>
-              </w:rPr>
-            </w:pPr>
-            <w:r>
-              <w:rPr>
-                <w:rFonts w:asciiTheme="minorEastAsia" w:eastAsiaTheme="minorEastAsia" w:hAnsiTheme="minorEastAsia" w:cs="宋体"/>
-              </w:rPr>
-              <w:t xml:space="preserve">   {}</w:t>
-            </w:r>
-            <w:proofErr w:type="gramStart"/>
-            <w:r>
-              <w:rPr>
-                <w:rFonts w:asciiTheme="minorEastAsia" w:eastAsiaTheme="minorEastAsia" w:hAnsiTheme="minorEastAsia" w:cs="宋体"/>
-              </w:rPr>
-              <w:t>,{</w:t>
-            </w:r>
-            <w:proofErr w:type="gramEnd"/>
-            <w:r>
-              <w:rPr>
-                <w:rFonts w:asciiTheme="minorEastAsia" w:eastAsiaTheme="minorEastAsia" w:hAnsiTheme="minorEastAsia" w:cs="宋体"/>
-              </w:rPr>
-              <w:t>}],</w:t>
-            </w:r>
-          </w:p>
-          <w:p>
-            <w:pPr>
-              <w:rPr>
-                <w:rFonts w:asciiTheme="minorEastAsia" w:eastAsiaTheme="minorEastAsia" w:hAnsiTheme="minorEastAsia" w:cs="宋体"/>
-              </w:rPr>
-            </w:pPr>
-            <w:r>
-              <w:rPr>
-                <w:rFonts w:asciiTheme="minorEastAsia" w:eastAsiaTheme="minorEastAsia" w:hAnsiTheme="minorEastAsia" w:cs="宋体"/>
-              </w:rPr>
-              <w:t xml:space="preserve">  “</w:t>
-            </w:r>
-            <w:proofErr w:type="spellStart"/>
-            <w:r>
-              <w:rPr>
-                <w:rFonts w:asciiTheme="minorEastAsia" w:eastAsiaTheme="minorEastAsia" w:hAnsiTheme="minorEastAsia" w:cs="宋体"/>
-              </w:rPr>
-              <w:t>errmsg</w:t>
-            </w:r>
-            <w:proofErr w:type="spellEnd"/>
-            <w:r>
-              <w:rPr>
-                <w:rFonts w:asciiTheme="minorEastAsia" w:eastAsiaTheme="minorEastAsia" w:hAnsiTheme="minorEastAsia" w:cs="宋体"/>
-              </w:rPr>
-              <w:t>”:“</w:t>
-            </w:r>
-            <w:r>
-              <w:rPr>
-                <w:rFonts w:asciiTheme="minorEastAsia" w:eastAsiaTheme="minorEastAsia" w:hAnsiTheme="minorEastAsia" w:cs="宋体"/>
-              </w:rPr>
-              <w:t>status=500时返回错误信息</w:t>
-            </w:r>
-            <w:r>
-              <w:rPr>
-                <w:rFonts w:asciiTheme="minorEastAsia" w:eastAsiaTheme="minorEastAsia" w:hAnsiTheme="minorEastAsia" w:cs="宋体"/>
-              </w:rPr>
-              <w:t>”</w:t>
-            </w:r>
-          </w:p>
-          <w:p>
-            <w:pPr>
-              <w:rPr>
-                <w:rFonts w:asciiTheme="minorEastAsia" w:eastAsiaTheme="minorEastAsia" w:hAnsiTheme="minorEastAsia" w:cs="宋体"/>
-              </w:rPr>
-            </w:pPr>
-            <w:r>
-              <w:rPr>
-                <w:rFonts w:asciiTheme="minorEastAsia" w:eastAsiaTheme="minorEastAsia" w:hAnsiTheme="minorEastAsia" w:cs="宋体"/>
-              </w:rPr>
-              <w:t>}</w:t>
-            </w:r>
-          </w:p>
-          <w:p>
-            <w:pPr>
-              <w:rPr>
-                <w:rFonts w:asciiTheme="minorEastAsia" w:eastAsiaTheme="minorEastAsia" w:hAnsiTheme="minorEastAsia" w:cs="宋体"/>
-              </w:rPr>
-            </w:pPr>
-            <w:r>
-              <w:rPr>
-                <w:rFonts w:asciiTheme="minorEastAsia" w:eastAsiaTheme="minorEastAsia" w:hAnsiTheme="minorEastAsia" w:cs="宋体"/>
-              </w:rPr>
-              <w:t>注：</w:t>
-            </w:r>
-          </w:p>
-          <w:p>
-            <w:pPr>
-              <w:rPr>
-                <w:rFonts w:asciiTheme="minorEastAsia" w:eastAsiaTheme="minorEastAsia" w:hAnsiTheme="minorEastAsia" w:cs="宋体" w:hint="eastAsia"/>
-              </w:rPr>
-            </w:pPr>
-            <w:r>
-              <w:rPr>
-                <w:rFonts w:asciiTheme="minorEastAsia" w:eastAsiaTheme="minorEastAsia" w:hAnsiTheme="minorEastAsia" w:cs="宋体"/>
-              </w:rPr>
-              <w:t>当status=200，没有</w:t>
-            </w:r>
-            <w:proofErr w:type="spellStart"/>
-            <w:r>
-              <w:rPr>
-                <w:rFonts w:asciiTheme="minorEastAsia" w:eastAsiaTheme="minorEastAsia" w:hAnsiTheme="minorEastAsia" w:cs="宋体"/>
-              </w:rPr>
-              <w:t>errmsg</w:t>
-            </w:r>
-            <w:proofErr w:type="spellEnd"/>
-            <w:r>
-              <w:rPr>
-                <w:rFonts w:asciiTheme="minorEastAsia" w:eastAsiaTheme="minorEastAsia" w:hAnsiTheme="minorEastAsia" w:cs="宋体"/>
-              </w:rPr>
-              <w:t>信息</w:t>
-            </w:r>
-          </w:p>
-          <w:p>
-            <w:pPr>
-              <w:rPr>
-                <w:rFonts w:asciiTheme="minorEastAsia" w:eastAsiaTheme="minorEastAsia" w:hAnsiTheme="minorEastAsia" w:cs="宋体" w:hint="eastAsia"/>
-              </w:rPr>
-            </w:pPr>
-            <w:r>
-              <w:rPr>
-                <w:rFonts w:asciiTheme="minorEastAsia" w:eastAsiaTheme="minorEastAsia" w:hAnsiTheme="minorEastAsia" w:cs="宋体" w:hint="eastAsia"/>
-              </w:rPr>
-              <w:t>当status=500，没有data信息</w:t>
-            </w:r>
-          </w:p>
-          <w:p>
-            <w:pPr>
-              <w:rPr>
-                <w:rFonts w:asciiTheme="minorEastAsia" w:eastAsiaTheme="minorEastAsia" w:hAnsiTheme="minorEastAsia" w:cs="宋体"/>
-              </w:rPr>
-            </w:pPr>
-            <w:r>
-              <w:rPr>
-                <w:rFonts w:asciiTheme="minorEastAsia" w:eastAsiaTheme="minorEastAsia" w:hAnsiTheme="minorEastAsia" w:cs="宋体" w:hint="eastAsia"/>
-              </w:rPr>
-              <w:t>finished=0表示未结束，finished=1表示已结束</w:t>
-            </w:r>
-          </w:p>
-        </w:tc>
-      </w:tr>
-      <w:tr>
-        <w:tc>
-          <w:tcPr>
-            <w:tcW w:w="2797" w:type="dxa"/>
-            <w:tcBorders>
-              <w:top w:val="single" w:sz="8" w:space="0" w:color="000001"/>
-              <w:left w:val="single" w:sz="8" w:space="0" w:color="000001"/>
-              <w:bottom w:val="single" w:sz="8" w:space="0" w:color="000001"/>
-              <w:right w:val="single" w:sz="8" w:space="0" w:color="000001"/>
-            </w:tcBorders>
-            <w:shd w:val="clear" w:color="auto" w:fill="FFFFFF"/>
-            <w:tcMar>
-              <w:left w:w="-10" w:type="dxa"/>
-            </w:tcMar>
-          </w:tcPr>
-          <w:p>
-            <w:pPr>
-              <w:rPr>
-                <w:rFonts w:asciiTheme="minorEastAsia" w:eastAsiaTheme="minorEastAsia" w:hAnsiTheme="minorEastAsia" w:cs="宋体"/>
-              </w:rPr>
-            </w:pPr>
-            <w:r>
-              <w:rPr>
-                <w:rFonts w:asciiTheme="minorEastAsia" w:eastAsiaTheme="minorEastAsia" w:hAnsiTheme="minorEastAsia" w:cs="Libian SC Regular"/>
-              </w:rPr>
-              <w:t>请</w:t>
-            </w:r>
-            <w:r>
-              <w:rPr>
-                <w:rFonts w:asciiTheme="minorEastAsia" w:eastAsiaTheme="minorEastAsia" w:hAnsiTheme="minorEastAsia" w:cs="Lantinghei TC Heavy"/>
-              </w:rPr>
-              <w:t>求方法</w:t>
-            </w:r>
-          </w:p>
-        </w:tc>
-        <w:tc>
-          <w:tcPr>
-            <w:tcW w:w="5711" w:type="dxa"/>
-            <w:tcBorders>
-              <w:top w:val="single" w:sz="8" w:space="0" w:color="000001"/>
-              <w:left w:val="single" w:sz="8" w:space="0" w:color="000001"/>
-              <w:bottom w:val="single" w:sz="8" w:space="0" w:color="000001"/>
-              <w:right w:val="single" w:sz="8" w:space="0" w:color="000001"/>
-            </w:tcBorders>
-            <w:shd w:val="clear" w:color="auto" w:fill="FFFFFF"/>
-            <w:tcMar>
-              <w:left w:w="-10" w:type="dxa"/>
-            </w:tcMar>
-          </w:tcPr>
-          <w:p>
-            <w:pPr>
-              <w:rPr>
-                <w:rFonts w:asciiTheme="minorEastAsia" w:eastAsiaTheme="minorEastAsia" w:hAnsiTheme="minorEastAsia" w:cs="宋体"/>
-              </w:rPr>
-            </w:pPr>
-            <w:r>
-              <w:rPr>
-                <w:rFonts w:asciiTheme="minorEastAsia" w:eastAsiaTheme="minorEastAsia" w:hAnsiTheme="minorEastAsia" w:cs="宋体" w:hint="eastAsia"/>
-              </w:rPr>
-              <w:t>GET</w:t>
-            </w:r>
-          </w:p>
-        </w:tc>
-      </w:tr>
-    </w:tbl>
-    <w:p>
-      <w:pPr>
-        <w:rPr>
-          <w:rFonts w:asciiTheme="minorEastAsia" w:eastAsiaTheme="minorEastAsia" w:hAnsiTheme="minorEastAsia" w:hint="eastAsia"/>
-        </w:rPr>
-      </w:pPr>
-    </w:p>
-    <w:p>
-      <w:pPr>
-        <w:rPr>
-          <w:rFonts w:asciiTheme="minorEastAsia" w:eastAsiaTheme="minorEastAsia" w:hAnsiTheme="minorEastAsia" w:hint="eastAsia"/>
-        </w:rPr>
-      </w:pPr>
-    </w:p>
-    <w:p>
-      <w:pPr>
-        <w:rPr>
-          <w:rFonts w:asciiTheme="minorEastAsia" w:eastAsiaTheme="minorEastAsia" w:hAnsiTheme="minorEastAsia" w:hint="eastAsia"/>
-        </w:rPr>
-      </w:pPr>
-    </w:p>
-    <w:tbl>
-      <w:tblPr>
-        <w:tblW w:w="0" w:type="auto"/>
-        <w:tblInd w:w="-104" w:type="dxa"/>
-        <w:tblBorders>
-          <w:top w:val="single" w:sz="8" w:space="0" w:color="000001"/>
-          <w:left w:val="single" w:sz="8" w:space="0" w:color="000001"/>
-          <w:bottom w:val="single" w:sz="8" w:space="0" w:color="000001"/>
-          <w:right w:val="nil"/>
-          <w:insideH w:val="single" w:sz="8" w:space="0" w:color="000001"/>
-          <w:insideV w:val="nil"/>
-        </w:tblBorders>
-        <w:tblCellMar>
-          <w:left w:w="-10" w:type="dxa"/>
-          <w:right w:w="115" w:type="dxa"/>
-        </w:tblCellMar>
-        <w:tblLook w:val="04A0" w:firstRow="1" w:lastRow="0" w:firstColumn="1" w:lastColumn="0" w:noHBand="0" w:noVBand="1"/>
-      </w:tblPr>
-      <w:tblGrid>
-        <w:gridCol w:w="2797"/>
-        <w:gridCol w:w="5711"/>
-      </w:tblGrid>
-      <w:tr>
-        <w:tc>
-          <w:tcPr>
-            <w:tcW w:w="2797" w:type="dxa"/>
-            <w:tcBorders>
-              <w:top w:val="single" w:sz="8" w:space="0" w:color="000001"/>
-              <w:left w:val="single" w:sz="8" w:space="0" w:color="000001"/>
-              <w:bottom w:val="single" w:sz="8" w:space="0" w:color="000001"/>
-              <w:right w:val="nil"/>
-            </w:tcBorders>
-            <w:shd w:val="clear" w:color="auto" w:fill="FFFFFF"/>
-            <w:tcMar>
-              <w:left w:w="-10" w:type="dxa"/>
-            </w:tcMar>
-          </w:tcPr>
-          <w:p>
-            <w:pPr>
-              <w:rPr>
-                <w:rFonts w:asciiTheme="minorEastAsia" w:eastAsiaTheme="minorEastAsia" w:hAnsiTheme="minorEastAsia" w:cs="宋体"/>
-              </w:rPr>
-            </w:pPr>
-            <w:r>
-              <w:rPr>
-                <w:rFonts w:asciiTheme="minorEastAsia" w:eastAsiaTheme="minorEastAsia" w:hAnsiTheme="minorEastAsia" w:cs="Lantinghei TC Heavy"/>
-              </w:rPr>
-              <w:t>接口功能</w:t>
-            </w:r>
-          </w:p>
-        </w:tc>
-        <w:tc>
-          <w:tcPr>
-            <w:tcW w:w="5711" w:type="dxa"/>
-            <w:tcBorders>
-              <w:top w:val="single" w:sz="8" w:space="0" w:color="000001"/>
-              <w:left w:val="single" w:sz="8" w:space="0" w:color="000001"/>
-              <w:bottom w:val="single" w:sz="8" w:space="0" w:color="000001"/>
-              <w:right w:val="single" w:sz="8" w:space="0" w:color="000001"/>
-            </w:tcBorders>
-            <w:shd w:val="clear" w:color="auto" w:fill="FFFFFF"/>
-            <w:tcMar>
-              <w:left w:w="-6" w:type="dxa"/>
-            </w:tcMar>
-          </w:tcPr>
-          <w:p>
-            <w:pPr>
-              <w:rPr>
-                <w:rFonts w:asciiTheme="minorEastAsia" w:eastAsiaTheme="minorEastAsia" w:hAnsiTheme="minorEastAsia" w:cs="宋体"/>
-              </w:rPr>
-            </w:pPr>
-            <w:r>
-              <w:rPr>
-                <w:rFonts w:asciiTheme="minorEastAsia" w:eastAsiaTheme="minorEastAsia" w:hAnsiTheme="minorEastAsia" w:cs="宋体" w:hint="eastAsia"/>
-              </w:rPr>
-              <w:t>查看求助详情</w:t>
-            </w:r>
-          </w:p>
-        </w:tc>
-      </w:tr>
-      <w:tr>
-        <w:tc>
-          <w:tcPr>
-            <w:tcW w:w="2797" w:type="dxa"/>
-            <w:tcBorders>
-              <w:top w:val="single" w:sz="8" w:space="0" w:color="000001"/>
-              <w:left w:val="single" w:sz="8" w:space="0" w:color="000001"/>
-              <w:bottom w:val="single" w:sz="8" w:space="0" w:color="000001"/>
-              <w:right w:val="nil"/>
-            </w:tcBorders>
-            <w:shd w:val="clear" w:color="auto" w:fill="FFFFFF"/>
-            <w:tcMar>
-              <w:left w:w="-10" w:type="dxa"/>
-            </w:tcMar>
-          </w:tcPr>
-          <w:p>
-            <w:pPr>
-              <w:tabs>
-                <w:tab w:val="left" w:pos="705"/>
-              </w:tabs>
-              <w:rPr>
-                <w:rFonts w:asciiTheme="minorEastAsia" w:eastAsiaTheme="minorEastAsia" w:hAnsiTheme="minorEastAsia" w:cs="宋体"/>
-              </w:rPr>
-            </w:pPr>
-            <w:r>
-              <w:rPr>
-                <w:rFonts w:asciiTheme="minorEastAsia" w:eastAsiaTheme="minorEastAsia" w:hAnsiTheme="minorEastAsia" w:cs="Lantinghei TC Heavy"/>
-              </w:rPr>
-              <w:t>接口地址</w:t>
-            </w:r>
-          </w:p>
-        </w:tc>
-        <w:tc>
-          <w:tcPr>
-            <w:tcW w:w="5711" w:type="dxa"/>
-            <w:tcBorders>
-              <w:top w:val="single" w:sz="8" w:space="0" w:color="000001"/>
-              <w:left w:val="single" w:sz="8" w:space="0" w:color="000001"/>
-              <w:bottom w:val="single" w:sz="8" w:space="0" w:color="000001"/>
-              <w:right w:val="single" w:sz="8" w:space="0" w:color="000001"/>
-            </w:tcBorders>
-            <w:shd w:val="clear" w:color="auto" w:fill="FFFFFF"/>
-            <w:tcMar>
-              <w:left w:w="-6" w:type="dxa"/>
-            </w:tcMar>
-          </w:tcPr>
-          <w:p>
-            <w:pPr>
-              <w:rPr>
-                <w:rFonts w:asciiTheme="minorEastAsia" w:eastAsiaTheme="minorEastAsia" w:hAnsiTheme="minorEastAsia" w:cs="宋体"/>
-              </w:rPr>
-            </w:pPr>
-            <w:r>
-              <w:rPr>
-                <w:rFonts w:asciiTheme="minorEastAsia" w:eastAsiaTheme="minorEastAsia" w:hAnsiTheme="minorEastAsia" w:cs="宋体"/>
-              </w:rPr>
-              <w:t>/</w:t>
-            </w:r>
-            <w:proofErr w:type="spellStart"/>
-            <w:r>
-              <w:rPr>
-                <w:rFonts w:asciiTheme="minorEastAsia" w:eastAsiaTheme="minorEastAsia" w:hAnsiTheme="minorEastAsia" w:cs="宋体"/>
-              </w:rPr>
-              <w:t>api</w:t>
-            </w:r>
-            <w:proofErr w:type="spellEnd"/>
-            <w:r>
-              <w:rPr>
-                <w:rFonts w:asciiTheme="minorEastAsia" w:eastAsiaTheme="minorEastAsia" w:hAnsiTheme="minorEastAsia" w:cs="宋体"/>
-              </w:rPr>
-              <w:t>/helps/</w:t>
-            </w:r>
-            <w:proofErr w:type="gramStart"/>
-            <w:r>
-              <w:rPr>
-                <w:rFonts w:asciiTheme="minorEastAsia" w:eastAsiaTheme="minorEastAsia" w:hAnsiTheme="minorEastAsia" w:cs="宋体"/>
-              </w:rPr>
-              <w:t>:</w:t>
-            </w:r>
-            <w:proofErr w:type="spellStart"/>
-            <w:r>
-              <w:rPr>
-                <w:rFonts w:asciiTheme="minorEastAsia" w:eastAsiaTheme="minorEastAsia" w:hAnsiTheme="minorEastAsia" w:cs="宋体"/>
-              </w:rPr>
-              <w:t>help</w:t>
-            </w:r>
-            <w:proofErr w:type="gramEnd"/>
-            <w:r>
-              <w:rPr>
-                <w:rFonts w:asciiTheme="minorEastAsia" w:eastAsiaTheme="minorEastAsia" w:hAnsiTheme="minorEastAsia" w:cs="宋体"/>
-              </w:rPr>
-              <w:t>_id</w:t>
-            </w:r>
-            <w:proofErr w:type="spellEnd"/>
-          </w:p>
-        </w:tc>
-      </w:tr>
-      <w:tr>
-        <w:tc>
-          <w:tcPr>
-            <w:tcW w:w="2797" w:type="dxa"/>
-            <w:tcBorders>
-              <w:top w:val="single" w:sz="8" w:space="0" w:color="000001"/>
-              <w:left w:val="single" w:sz="8" w:space="0" w:color="000001"/>
-              <w:bottom w:val="single" w:sz="8" w:space="0" w:color="000001"/>
-              <w:right w:val="nil"/>
-            </w:tcBorders>
-            <w:shd w:val="clear" w:color="auto" w:fill="FFFFFF"/>
-            <w:tcMar>
-              <w:left w:w="-10" w:type="dxa"/>
-            </w:tcMar>
-          </w:tcPr>
-          <w:p>
-            <w:pPr>
-              <w:rPr>
-                <w:rFonts w:asciiTheme="minorEastAsia" w:eastAsiaTheme="minorEastAsia" w:hAnsiTheme="minorEastAsia" w:cs="宋体"/>
-              </w:rPr>
-            </w:pPr>
-            <w:r>
-              <w:rPr>
-                <w:rFonts w:asciiTheme="minorEastAsia" w:eastAsiaTheme="minorEastAsia" w:hAnsiTheme="minorEastAsia" w:cs="Lantinghei TC Heavy"/>
-              </w:rPr>
-              <w:lastRenderedPageBreak/>
-              <w:t>接口参</w:t>
-            </w:r>
-            <w:r>
-              <w:rPr>
-                <w:rFonts w:asciiTheme="minorEastAsia" w:eastAsiaTheme="minorEastAsia" w:hAnsiTheme="minorEastAsia" w:cs="Libian SC Regular"/>
-              </w:rPr>
-              <w:t>数</w:t>
-            </w:r>
-          </w:p>
-        </w:tc>
-        <w:tc>
-          <w:tcPr>
-            <w:tcW w:w="5711" w:type="dxa"/>
-            <w:tcBorders>
-              <w:top w:val="single" w:sz="8" w:space="0" w:color="000001"/>
-              <w:left w:val="single" w:sz="8" w:space="0" w:color="000001"/>
-              <w:bottom w:val="single" w:sz="8" w:space="0" w:color="000001"/>
-              <w:right w:val="single" w:sz="8" w:space="0" w:color="000001"/>
-            </w:tcBorders>
-            <w:shd w:val="clear" w:color="auto" w:fill="FFFFFF"/>
-            <w:tcMar>
-              <w:left w:w="-6" w:type="dxa"/>
-            </w:tcMar>
-          </w:tcPr>
-          <w:p>
-            <w:pPr>
-              <w:rPr>
-                <w:rFonts w:asciiTheme="minorEastAsia" w:eastAsiaTheme="minorEastAsia" w:hAnsiTheme="minorEastAsia" w:cs="宋体"/>
-              </w:rPr>
-            </w:pPr>
-          </w:p>
-        </w:tc>
-      </w:tr>
-      <w:tr>
-        <w:tc>
-          <w:tcPr>
-            <w:tcW w:w="2797" w:type="dxa"/>
-            <w:tcBorders>
-              <w:top w:val="single" w:sz="8" w:space="0" w:color="000001"/>
-              <w:left w:val="single" w:sz="8" w:space="0" w:color="000001"/>
-              <w:bottom w:val="single" w:sz="8" w:space="0" w:color="000001"/>
-              <w:right w:val="nil"/>
-            </w:tcBorders>
-            <w:shd w:val="clear" w:color="auto" w:fill="FFFFFF"/>
-            <w:tcMar>
-              <w:left w:w="-10" w:type="dxa"/>
-            </w:tcMar>
-          </w:tcPr>
-          <w:p>
-            <w:pPr>
-              <w:rPr>
-                <w:rFonts w:asciiTheme="minorEastAsia" w:eastAsiaTheme="minorEastAsia" w:hAnsiTheme="minorEastAsia" w:cs="宋体"/>
-              </w:rPr>
-            </w:pPr>
-            <w:r>
-              <w:rPr>
-                <w:rFonts w:asciiTheme="minorEastAsia" w:eastAsiaTheme="minorEastAsia" w:hAnsiTheme="minorEastAsia" w:cs="Lantinghei TC Heavy"/>
-              </w:rPr>
-              <w:t>接口返回值</w:t>
-            </w:r>
-          </w:p>
-        </w:tc>
-        <w:tc>
-          <w:tcPr>
-            <w:tcW w:w="5711" w:type="dxa"/>
-            <w:tcBorders>
-              <w:top w:val="single" w:sz="8" w:space="0" w:color="000001"/>
-              <w:left w:val="single" w:sz="8" w:space="0" w:color="000001"/>
-              <w:bottom w:val="single" w:sz="8" w:space="0" w:color="000001"/>
-              <w:right w:val="single" w:sz="8" w:space="0" w:color="000001"/>
-            </w:tcBorders>
-            <w:shd w:val="clear" w:color="auto" w:fill="FFFFFF"/>
-            <w:tcMar>
-              <w:left w:w="-6" w:type="dxa"/>
-            </w:tcMar>
-          </w:tcPr>
-          <w:p>
-            <w:pPr>
-              <w:rPr>
-                <w:rFonts w:asciiTheme="minorEastAsia" w:eastAsiaTheme="minorEastAsia" w:hAnsiTheme="minorEastAsia" w:cs="宋体"/>
-              </w:rPr>
-            </w:pPr>
-            <w:r>
-              <w:rPr>
-                <w:rFonts w:asciiTheme="minorEastAsia" w:eastAsiaTheme="minorEastAsia" w:hAnsiTheme="minorEastAsia" w:cs="宋体"/>
-              </w:rPr>
-              <w:t>{</w:t>
-            </w:r>
-          </w:p>
-          <w:p>
-            <w:pPr>
-              <w:rPr>
-                <w:rFonts w:asciiTheme="minorEastAsia" w:eastAsiaTheme="minorEastAsia" w:hAnsiTheme="minorEastAsia" w:cs="宋体"/>
-              </w:rPr>
-            </w:pPr>
-            <w:r>
-              <w:rPr>
-                <w:rFonts w:asciiTheme="minorEastAsia" w:eastAsiaTheme="minorEastAsia" w:hAnsiTheme="minorEastAsia" w:cs="宋体"/>
-              </w:rPr>
-              <w:t xml:space="preserve">  “</w:t>
-            </w:r>
-            <w:proofErr w:type="gramStart"/>
-            <w:r>
-              <w:rPr>
-                <w:rFonts w:asciiTheme="minorEastAsia" w:eastAsiaTheme="minorEastAsia" w:hAnsiTheme="minorEastAsia" w:cs="宋体"/>
-              </w:rPr>
-              <w:t>status</w:t>
-            </w:r>
-            <w:proofErr w:type="gramEnd"/>
-            <w:r>
-              <w:rPr>
-                <w:rFonts w:asciiTheme="minorEastAsia" w:eastAsiaTheme="minorEastAsia" w:hAnsiTheme="minorEastAsia" w:cs="宋体"/>
-              </w:rPr>
-              <w:t>”: 200/500,</w:t>
-            </w:r>
-          </w:p>
-          <w:p>
-            <w:pPr>
-              <w:rPr>
-                <w:rFonts w:asciiTheme="minorEastAsia" w:eastAsiaTheme="minorEastAsia" w:hAnsiTheme="minorEastAsia" w:cs="宋体"/>
-              </w:rPr>
-            </w:pPr>
-            <w:r>
-              <w:rPr>
-                <w:rFonts w:asciiTheme="minorEastAsia" w:eastAsiaTheme="minorEastAsia" w:hAnsiTheme="minorEastAsia" w:cs="宋体"/>
-              </w:rPr>
-              <w:t xml:space="preserve">  “</w:t>
-            </w:r>
-            <w:proofErr w:type="gramStart"/>
-            <w:r>
-              <w:rPr>
-                <w:rFonts w:asciiTheme="minorEastAsia" w:eastAsiaTheme="minorEastAsia" w:hAnsiTheme="minorEastAsia" w:cs="宋体"/>
-              </w:rPr>
-              <w:t>data</w:t>
-            </w:r>
-            <w:proofErr w:type="gramEnd"/>
-            <w:r>
-              <w:rPr>
-                <w:rFonts w:asciiTheme="minorEastAsia" w:eastAsiaTheme="minorEastAsia" w:hAnsiTheme="minorEastAsia" w:cs="宋体"/>
-              </w:rPr>
-              <w:t xml:space="preserve">”: </w:t>
-            </w:r>
-            <w:r>
-              <w:rPr>
-                <w:rFonts w:asciiTheme="minorEastAsia" w:eastAsiaTheme="minorEastAsia" w:hAnsiTheme="minorEastAsia" w:cs="宋体"/>
-              </w:rPr>
-              <w:t>{</w:t>
-            </w:r>
-          </w:p>
-          <w:p>
-            <w:pPr>
-              <w:rPr>
-                <w:rFonts w:asciiTheme="minorEastAsia" w:eastAsiaTheme="minorEastAsia" w:hAnsiTheme="minorEastAsia" w:cs="宋体"/>
-              </w:rPr>
-            </w:pPr>
-            <w:r>
-              <w:rPr>
-                <w:rFonts w:asciiTheme="minorEastAsia" w:eastAsiaTheme="minorEastAsia" w:hAnsiTheme="minorEastAsia" w:cs="宋体"/>
-              </w:rPr>
-              <w:t xml:space="preserve">    “id”:</w:t>
-            </w:r>
-            <w:r>
-              <w:rPr>
-                <w:rFonts w:asciiTheme="minorEastAsia" w:eastAsiaTheme="minorEastAsia" w:hAnsiTheme="minorEastAsia" w:cs="宋体" w:hint="eastAsia"/>
-              </w:rPr>
-              <w:t>“求助事件id”</w:t>
-            </w:r>
-            <w:r>
-              <w:rPr>
-                <w:rFonts w:asciiTheme="minorEastAsia" w:eastAsiaTheme="minorEastAsia" w:hAnsiTheme="minorEastAsia" w:cs="宋体"/>
-              </w:rPr>
-              <w:t>,</w:t>
-            </w:r>
-          </w:p>
-          <w:p>
-            <w:pPr>
-              <w:ind w:firstLine="440"/>
-              <w:rPr>
-                <w:rFonts w:asciiTheme="minorEastAsia" w:eastAsiaTheme="minorEastAsia" w:hAnsiTheme="minorEastAsia" w:cs="宋体"/>
-              </w:rPr>
-            </w:pPr>
-            <w:r>
-              <w:rPr>
-                <w:rFonts w:asciiTheme="minorEastAsia" w:eastAsiaTheme="minorEastAsia" w:hAnsiTheme="minorEastAsia" w:cs="宋体"/>
-              </w:rPr>
-              <w:t>“</w:t>
-            </w:r>
-            <w:r>
-              <w:rPr>
-                <w:rFonts w:asciiTheme="minorEastAsia" w:eastAsiaTheme="minorEastAsia" w:hAnsiTheme="minorEastAsia" w:cs="宋体" w:hint="eastAsia"/>
-              </w:rPr>
-              <w:t>title</w:t>
-            </w:r>
-            <w:r>
-              <w:rPr>
-                <w:rFonts w:asciiTheme="minorEastAsia" w:eastAsiaTheme="minorEastAsia" w:hAnsiTheme="minorEastAsia" w:cs="宋体"/>
-              </w:rPr>
-              <w:t>”:</w:t>
-            </w:r>
-            <w:r>
-              <w:rPr>
-                <w:rFonts w:asciiTheme="minorEastAsia" w:eastAsiaTheme="minorEastAsia" w:hAnsiTheme="minorEastAsia" w:cs="宋体" w:hint="eastAsia"/>
-              </w:rPr>
-              <w:t xml:space="preserve"> “求助标题”</w:t>
-            </w:r>
-            <w:r>
-              <w:rPr>
-                <w:rFonts w:asciiTheme="minorEastAsia" w:eastAsiaTheme="minorEastAsia" w:hAnsiTheme="minorEastAsia" w:cs="宋体"/>
-              </w:rPr>
-              <w:t>,</w:t>
-            </w:r>
-          </w:p>
-          <w:p>
-            <w:pPr>
-              <w:ind w:firstLine="440"/>
-              <w:rPr>
-                <w:rFonts w:asciiTheme="minorEastAsia" w:eastAsiaTheme="minorEastAsia" w:hAnsiTheme="minorEastAsia" w:cs="宋体"/>
-              </w:rPr>
-            </w:pPr>
-            <w:r>
-              <w:rPr>
-                <w:rFonts w:asciiTheme="minorEastAsia" w:eastAsiaTheme="minorEastAsia" w:hAnsiTheme="minorEastAsia" w:cs="宋体" w:hint="eastAsia"/>
-              </w:rPr>
-              <w:t>“description”：“求助描述”，</w:t>
-            </w:r>
-          </w:p>
-          <w:p>
-            <w:pPr>
-              <w:ind w:firstLine="440"/>
-              <w:rPr>
-                <w:rFonts w:asciiTheme="minorEastAsia" w:eastAsiaTheme="minorEastAsia" w:hAnsiTheme="minorEastAsia" w:cs="宋体"/>
-              </w:rPr>
-            </w:pPr>
-            <w:r>
-              <w:rPr>
-                <w:rFonts w:asciiTheme="minorEastAsia" w:eastAsiaTheme="minorEastAsia" w:hAnsiTheme="minorEastAsia" w:cs="宋体"/>
-              </w:rPr>
-              <w:t>“</w:t>
-            </w:r>
-            <w:r>
-              <w:rPr>
-                <w:rFonts w:asciiTheme="minorEastAsia" w:eastAsiaTheme="minorEastAsia" w:hAnsiTheme="minorEastAsia" w:cs="宋体" w:hint="eastAsia"/>
-              </w:rPr>
-              <w:t>address</w:t>
-            </w:r>
-            <w:r>
-              <w:rPr>
-                <w:rFonts w:asciiTheme="minorEastAsia" w:eastAsiaTheme="minorEastAsia" w:hAnsiTheme="minorEastAsia" w:cs="宋体"/>
-              </w:rPr>
-              <w:t>”</w:t>
-            </w:r>
-            <w:r>
-              <w:rPr>
-                <w:rFonts w:asciiTheme="minorEastAsia" w:eastAsiaTheme="minorEastAsia" w:hAnsiTheme="minorEastAsia" w:cs="宋体" w:hint="eastAsia"/>
-              </w:rPr>
-              <w:t>：“求助者地址”，</w:t>
-            </w:r>
-          </w:p>
-          <w:p>
-            <w:pPr>
-              <w:ind w:firstLine="440"/>
-              <w:rPr>
-                <w:rFonts w:asciiTheme="minorEastAsia" w:eastAsiaTheme="minorEastAsia" w:hAnsiTheme="minorEastAsia" w:cs="宋体"/>
-              </w:rPr>
-            </w:pPr>
-            <w:r>
-              <w:rPr>
-                <w:rFonts w:asciiTheme="minorEastAsia" w:eastAsiaTheme="minorEastAsia" w:hAnsiTheme="minorEastAsia" w:cs="宋体"/>
-              </w:rPr>
-              <w:t>“finished”</w:t>
-            </w:r>
-            <w:r>
-              <w:rPr>
-                <w:rFonts w:asciiTheme="minorEastAsia" w:eastAsiaTheme="minorEastAsia" w:hAnsiTheme="minorEastAsia" w:cs="宋体" w:hint="eastAsia"/>
-              </w:rPr>
-              <w:t>：0/1</w:t>
-            </w:r>
-            <w:r>
-              <w:rPr>
-                <w:rFonts w:asciiTheme="minorEastAsia" w:eastAsiaTheme="minorEastAsia" w:hAnsiTheme="minorEastAsia" w:cs="宋体"/>
-              </w:rPr>
-              <w:t>,</w:t>
-            </w:r>
-          </w:p>
-          <w:p>
-            <w:pPr>
-              <w:ind w:firstLine="440"/>
-              <w:rPr>
-                <w:rFonts w:asciiTheme="minorEastAsia" w:eastAsiaTheme="minorEastAsia" w:hAnsiTheme="minorEastAsia" w:cs="宋体"/>
-              </w:rPr>
-            </w:pPr>
-            <w:r>
-              <w:rPr>
-                <w:rFonts w:asciiTheme="minorEastAsia" w:eastAsiaTheme="minorEastAsia" w:hAnsiTheme="minorEastAsia" w:cs="宋体"/>
-              </w:rPr>
-              <w:t>“</w:t>
-            </w:r>
-            <w:r>
-              <w:rPr>
-                <w:rFonts w:asciiTheme="minorEastAsia" w:eastAsiaTheme="minorEastAsia" w:hAnsiTheme="minorEastAsia" w:cs="宋体" w:hint="eastAsia"/>
-              </w:rPr>
-              <w:t>date</w:t>
-            </w:r>
-            <w:r>
-              <w:rPr>
-                <w:rFonts w:asciiTheme="minorEastAsia" w:eastAsiaTheme="minorEastAsia" w:hAnsiTheme="minorEastAsia" w:cs="宋体"/>
-              </w:rPr>
-              <w:t>”:</w:t>
-            </w:r>
-            <w:r>
-              <w:rPr>
-                <w:rFonts w:asciiTheme="minorEastAsia" w:eastAsiaTheme="minorEastAsia" w:hAnsiTheme="minorEastAsia" w:cs="宋体" w:hint="eastAsia"/>
-              </w:rPr>
-              <w:t>“求助时间”，</w:t>
-            </w:r>
-          </w:p>
-          <w:p>
-            <w:pPr>
-              <w:ind w:firstLine="440"/>
-              <w:rPr>
-                <w:rFonts w:asciiTheme="minorEastAsia" w:eastAsiaTheme="minorEastAsia" w:hAnsiTheme="minorEastAsia" w:cs="宋体"/>
-              </w:rPr>
-            </w:pPr>
-            <w:r>
-              <w:rPr>
-                <w:rFonts w:asciiTheme="minorEastAsia" w:eastAsiaTheme="minorEastAsia" w:hAnsiTheme="minorEastAsia" w:cs="宋体" w:hint="eastAsia"/>
-              </w:rPr>
-              <w:t>“</w:t>
-            </w:r>
-            <w:proofErr w:type="spellStart"/>
-            <w:r>
-              <w:rPr>
-                <w:rFonts w:asciiTheme="minorEastAsia" w:eastAsiaTheme="minorEastAsia" w:hAnsiTheme="minorEastAsia" w:cs="宋体" w:hint="eastAsia"/>
-              </w:rPr>
-              <w:t>launcher</w:t>
-            </w:r>
-            <w:r>
-              <w:rPr>
-                <w:rFonts w:asciiTheme="minorEastAsia" w:eastAsiaTheme="minorEastAsia" w:hAnsiTheme="minorEastAsia" w:cs="宋体"/>
-              </w:rPr>
-              <w:t>_username</w:t>
-            </w:r>
-            <w:proofErr w:type="spellEnd"/>
-            <w:r>
-              <w:rPr>
-                <w:rFonts w:asciiTheme="minorEastAsia" w:eastAsiaTheme="minorEastAsia" w:hAnsiTheme="minorEastAsia" w:cs="宋体" w:hint="eastAsia"/>
-              </w:rPr>
-              <w:t>”</w:t>
-            </w:r>
-            <w:r>
-              <w:rPr>
-                <w:rFonts w:asciiTheme="minorEastAsia" w:eastAsiaTheme="minorEastAsia" w:hAnsiTheme="minorEastAsia" w:cs="宋体"/>
-              </w:rPr>
-              <w:t>:</w:t>
-            </w:r>
-            <w:r>
-              <w:rPr>
-                <w:rFonts w:asciiTheme="minorEastAsia" w:eastAsiaTheme="minorEastAsia" w:hAnsiTheme="minorEastAsia" w:cs="宋体" w:hint="eastAsia"/>
-              </w:rPr>
-              <w:t>“求助者用户名”</w:t>
-            </w:r>
-            <w:r>
-              <w:rPr>
-                <w:rFonts w:asciiTheme="minorEastAsia" w:eastAsiaTheme="minorEastAsia" w:hAnsiTheme="minorEastAsia" w:cs="宋体"/>
-              </w:rPr>
-              <w:t>,</w:t>
-            </w:r>
-          </w:p>
-          <w:p>
-            <w:pPr>
-              <w:ind w:firstLine="440"/>
-              <w:rPr>
-                <w:rFonts w:asciiTheme="minorEastAsia" w:eastAsiaTheme="minorEastAsia" w:hAnsiTheme="minorEastAsia" w:cs="宋体"/>
-              </w:rPr>
-            </w:pPr>
-            <w:r>
-              <w:rPr>
-                <w:rFonts w:asciiTheme="minorEastAsia" w:eastAsiaTheme="minorEastAsia" w:hAnsiTheme="minorEastAsia" w:cs="宋体" w:hint="eastAsia"/>
-              </w:rPr>
-              <w:t>“</w:t>
-            </w:r>
-            <w:proofErr w:type="spellStart"/>
-            <w:r>
-              <w:rPr>
-                <w:rFonts w:asciiTheme="minorEastAsia" w:eastAsiaTheme="minorEastAsia" w:hAnsiTheme="minorEastAsia" w:cs="宋体"/>
-              </w:rPr>
-              <w:t>launcher_avatar</w:t>
-            </w:r>
-            <w:proofErr w:type="spellEnd"/>
-            <w:r>
-              <w:rPr>
-                <w:rFonts w:asciiTheme="minorEastAsia" w:eastAsiaTheme="minorEastAsia" w:hAnsiTheme="minorEastAsia" w:cs="宋体" w:hint="eastAsia"/>
-              </w:rPr>
-              <w:t>”</w:t>
-            </w:r>
-            <w:r>
-              <w:rPr>
-                <w:rFonts w:asciiTheme="minorEastAsia" w:eastAsiaTheme="minorEastAsia" w:hAnsiTheme="minorEastAsia" w:cs="宋体"/>
-              </w:rPr>
-              <w:t>:</w:t>
-            </w:r>
-            <w:r>
-              <w:rPr>
-                <w:rFonts w:asciiTheme="minorEastAsia" w:eastAsiaTheme="minorEastAsia" w:hAnsiTheme="minorEastAsia" w:cs="宋体" w:hint="eastAsia"/>
-              </w:rPr>
-              <w:t>“求助者头像路径”</w:t>
-            </w:r>
-            <w:r>
-              <w:rPr>
-                <w:rFonts w:asciiTheme="minorEastAsia" w:eastAsiaTheme="minorEastAsia" w:hAnsiTheme="minorEastAsia" w:cs="宋体"/>
-              </w:rPr>
-              <w:t>,</w:t>
-            </w:r>
-          </w:p>
-          <w:p>
-            <w:pPr>
-              <w:ind w:firstLine="440"/>
-              <w:rPr>
-                <w:rFonts w:asciiTheme="minorEastAsia" w:eastAsiaTheme="minorEastAsia" w:hAnsiTheme="minorEastAsia" w:cs="宋体" w:hint="eastAsia"/>
-              </w:rPr>
-            </w:pPr>
-            <w:r>
-              <w:rPr>
-                <w:rFonts w:asciiTheme="minorEastAsia" w:eastAsiaTheme="minorEastAsia" w:hAnsiTheme="minorEastAsia" w:cs="宋体" w:hint="eastAsia"/>
-              </w:rPr>
-              <w:t>“phone”</w:t>
-            </w:r>
-            <w:r>
-              <w:rPr>
-                <w:rFonts w:asciiTheme="minorEastAsia" w:eastAsiaTheme="minorEastAsia" w:hAnsiTheme="minorEastAsia" w:cs="宋体"/>
-              </w:rPr>
-              <w:t>:</w:t>
-            </w:r>
-            <w:r>
-              <w:rPr>
-                <w:rFonts w:asciiTheme="minorEastAsia" w:eastAsiaTheme="minorEastAsia" w:hAnsiTheme="minorEastAsia" w:cs="宋体" w:hint="eastAsia"/>
-              </w:rPr>
-              <w:t>“求助者电话”</w:t>
-            </w:r>
-          </w:p>
-          <w:p>
-            <w:pPr>
-              <w:rPr>
-                <w:rFonts w:asciiTheme="minorEastAsia" w:eastAsiaTheme="minorEastAsia" w:hAnsiTheme="minorEastAsia" w:cs="宋体"/>
-              </w:rPr>
-            </w:pPr>
-            <w:r>
-              <w:rPr>
-                <w:rFonts w:asciiTheme="minorEastAsia" w:eastAsiaTheme="minorEastAsia" w:hAnsiTheme="minorEastAsia" w:cs="宋体"/>
-              </w:rPr>
-              <w:t xml:space="preserve"> </w:t>
-            </w:r>
-            <w:r>
-              <w:rPr>
-                <w:rFonts w:asciiTheme="minorEastAsia" w:eastAsiaTheme="minorEastAsia" w:hAnsiTheme="minorEastAsia" w:cs="宋体"/>
-              </w:rPr>
-              <w:t xml:space="preserve">    }</w:t>
-            </w:r>
-            <w:r>
-              <w:rPr>
-                <w:rFonts w:asciiTheme="minorEastAsia" w:eastAsiaTheme="minorEastAsia" w:hAnsiTheme="minorEastAsia" w:cs="宋体"/>
-              </w:rPr>
-              <w:t>,</w:t>
-            </w:r>
-          </w:p>
-          <w:p>
-            <w:pPr>
-              <w:rPr>
-                <w:rFonts w:asciiTheme="minorEastAsia" w:eastAsiaTheme="minorEastAsia" w:hAnsiTheme="minorEastAsia" w:cs="宋体"/>
-              </w:rPr>
-            </w:pPr>
-            <w:r>
-              <w:rPr>
-                <w:rFonts w:asciiTheme="minorEastAsia" w:eastAsiaTheme="minorEastAsia" w:hAnsiTheme="minorEastAsia" w:cs="宋体"/>
-              </w:rPr>
-              <w:t xml:space="preserve">  “</w:t>
-            </w:r>
-            <w:proofErr w:type="spellStart"/>
-            <w:r>
-              <w:rPr>
-                <w:rFonts w:asciiTheme="minorEastAsia" w:eastAsiaTheme="minorEastAsia" w:hAnsiTheme="minorEastAsia" w:cs="宋体"/>
-              </w:rPr>
-              <w:t>errmsg</w:t>
-            </w:r>
-            <w:proofErr w:type="spellEnd"/>
-            <w:r>
-              <w:rPr>
-                <w:rFonts w:asciiTheme="minorEastAsia" w:eastAsiaTheme="minorEastAsia" w:hAnsiTheme="minorEastAsia" w:cs="宋体"/>
-              </w:rPr>
-              <w:t>”:“</w:t>
-            </w:r>
-            <w:r>
-              <w:rPr>
-                <w:rFonts w:asciiTheme="minorEastAsia" w:eastAsiaTheme="minorEastAsia" w:hAnsiTheme="minorEastAsia" w:cs="宋体"/>
-              </w:rPr>
-              <w:t>status=500时返回错误信息</w:t>
-            </w:r>
-            <w:r>
-              <w:rPr>
-                <w:rFonts w:asciiTheme="minorEastAsia" w:eastAsiaTheme="minorEastAsia" w:hAnsiTheme="minorEastAsia" w:cs="宋体"/>
-              </w:rPr>
-              <w:t>”</w:t>
-            </w:r>
-          </w:p>
-          <w:p>
-            <w:pPr>
-              <w:rPr>
-                <w:rFonts w:asciiTheme="minorEastAsia" w:eastAsiaTheme="minorEastAsia" w:hAnsiTheme="minorEastAsia" w:cs="宋体"/>
-              </w:rPr>
-            </w:pPr>
-            <w:r>
-              <w:rPr>
-                <w:rFonts w:asciiTheme="minorEastAsia" w:eastAsiaTheme="minorEastAsia" w:hAnsiTheme="minorEastAsia" w:cs="宋体"/>
-              </w:rPr>
-              <w:t>}</w:t>
-            </w:r>
-          </w:p>
-          <w:p>
-            <w:pPr>
-              <w:rPr>
-                <w:rFonts w:asciiTheme="minorEastAsia" w:eastAsiaTheme="minorEastAsia" w:hAnsiTheme="minorEastAsia" w:cs="宋体"/>
-              </w:rPr>
-            </w:pPr>
-            <w:r>
-              <w:rPr>
-                <w:rFonts w:asciiTheme="minorEastAsia" w:eastAsiaTheme="minorEastAsia" w:hAnsiTheme="minorEastAsia" w:cs="宋体"/>
-              </w:rPr>
-              <w:t>注：</w:t>
-            </w:r>
-          </w:p>
-          <w:p>
-            <w:pPr>
-              <w:rPr>
-                <w:rFonts w:asciiTheme="minorEastAsia" w:eastAsiaTheme="minorEastAsia" w:hAnsiTheme="minorEastAsia" w:cs="宋体" w:hint="eastAsia"/>
-              </w:rPr>
-            </w:pPr>
-            <w:r>
-              <w:rPr>
-                <w:rFonts w:asciiTheme="minorEastAsia" w:eastAsiaTheme="minorEastAsia" w:hAnsiTheme="minorEastAsia" w:cs="宋体"/>
-              </w:rPr>
-              <w:t>当status=200，没有</w:t>
-            </w:r>
-            <w:proofErr w:type="spellStart"/>
-            <w:r>
-              <w:rPr>
-                <w:rFonts w:asciiTheme="minorEastAsia" w:eastAsiaTheme="minorEastAsia" w:hAnsiTheme="minorEastAsia" w:cs="宋体"/>
-              </w:rPr>
-              <w:t>errmsg</w:t>
-            </w:r>
-            <w:proofErr w:type="spellEnd"/>
-            <w:r>
-              <w:rPr>
-                <w:rFonts w:asciiTheme="minorEastAsia" w:eastAsiaTheme="minorEastAsia" w:hAnsiTheme="minorEastAsia" w:cs="宋体"/>
-              </w:rPr>
-              <w:t>信息</w:t>
-            </w:r>
-          </w:p>
-          <w:p>
-            <w:pPr>
-              <w:rPr>
-                <w:rFonts w:asciiTheme="minorEastAsia" w:eastAsiaTheme="minorEastAsia" w:hAnsiTheme="minorEastAsia" w:cs="宋体" w:hint="eastAsia"/>
-              </w:rPr>
-            </w:pPr>
-            <w:r>
-              <w:rPr>
-                <w:rFonts w:asciiTheme="minorEastAsia" w:eastAsiaTheme="minorEastAsia" w:hAnsiTheme="minorEastAsia" w:cs="宋体" w:hint="eastAsia"/>
-              </w:rPr>
-              <w:t>当status=500，没有data信息</w:t>
-            </w:r>
-          </w:p>
-          <w:p>
-            <w:pPr>
-              <w:rPr>
-                <w:rFonts w:asciiTheme="minorEastAsia" w:eastAsiaTheme="minorEastAsia" w:hAnsiTheme="minorEastAsia" w:cs="宋体"/>
-              </w:rPr>
-            </w:pPr>
-            <w:r>
-              <w:rPr>
-                <w:rFonts w:asciiTheme="minorEastAsia" w:eastAsiaTheme="minorEastAsia" w:hAnsiTheme="minorEastAsia" w:cs="宋体" w:hint="eastAsia"/>
-              </w:rPr>
-              <w:t>finished=0表示未结束，finished=1表示已结束</w:t>
-            </w:r>
-          </w:p>
-        </w:tc>
-      </w:tr>
-      <w:tr>
-        <w:tc>
-          <w:tcPr>
-            <w:tcW w:w="2797" w:type="dxa"/>
-            <w:tcBorders>
-              <w:top w:val="single" w:sz="8" w:space="0" w:color="000001"/>
-              <w:left w:val="single" w:sz="8" w:space="0" w:color="000001"/>
-              <w:bottom w:val="single" w:sz="8" w:space="0" w:color="000001"/>
-              <w:right w:val="single" w:sz="8" w:space="0" w:color="000001"/>
-            </w:tcBorders>
-            <w:shd w:val="clear" w:color="auto" w:fill="FFFFFF"/>
-            <w:tcMar>
-              <w:left w:w="-10" w:type="dxa"/>
-            </w:tcMar>
-          </w:tcPr>
-          <w:p>
-            <w:pPr>
-              <w:rPr>
-                <w:rFonts w:asciiTheme="minorEastAsia" w:eastAsiaTheme="minorEastAsia" w:hAnsiTheme="minorEastAsia" w:cs="宋体"/>
-              </w:rPr>
-            </w:pPr>
-            <w:r>
-              <w:rPr>
-                <w:rFonts w:asciiTheme="minorEastAsia" w:eastAsiaTheme="minorEastAsia" w:hAnsiTheme="minorEastAsia" w:cs="Libian SC Regular"/>
-              </w:rPr>
-              <w:t>请</w:t>
-            </w:r>
-            <w:r>
-              <w:rPr>
-                <w:rFonts w:asciiTheme="minorEastAsia" w:eastAsiaTheme="minorEastAsia" w:hAnsiTheme="minorEastAsia" w:cs="Lantinghei TC Heavy"/>
-              </w:rPr>
-              <w:t>求方法</w:t>
-            </w:r>
-          </w:p>
-        </w:tc>
-        <w:tc>
-          <w:tcPr>
-            <w:tcW w:w="5711" w:type="dxa"/>
-            <w:tcBorders>
-              <w:top w:val="single" w:sz="8" w:space="0" w:color="000001"/>
-              <w:left w:val="single" w:sz="8" w:space="0" w:color="000001"/>
-              <w:bottom w:val="single" w:sz="8" w:space="0" w:color="000001"/>
-              <w:right w:val="single" w:sz="8" w:space="0" w:color="000001"/>
-            </w:tcBorders>
-            <w:shd w:val="clear" w:color="auto" w:fill="FFFFFF"/>
-            <w:tcMar>
-              <w:left w:w="-10" w:type="dxa"/>
-            </w:tcMar>
-          </w:tcPr>
-          <w:p>
-            <w:pPr>
-              <w:rPr>
-                <w:rFonts w:asciiTheme="minorEastAsia" w:eastAsiaTheme="minorEastAsia" w:hAnsiTheme="minorEastAsia" w:cs="宋体"/>
-              </w:rPr>
-            </w:pPr>
-            <w:r>
-              <w:rPr>
-                <w:rFonts w:asciiTheme="minorEastAsia" w:eastAsiaTheme="minorEastAsia" w:hAnsiTheme="minorEastAsia" w:cs="宋体" w:hint="eastAsia"/>
-              </w:rPr>
-              <w:t>GET</w:t>
-            </w:r>
-          </w:p>
-        </w:tc>
-      </w:tr>
-    </w:tbl>
-    <w:p>
-      <w:pPr>
-        <w:rPr>
-          <w:rFonts w:asciiTheme="minorEastAsia" w:eastAsiaTheme="minorEastAsia" w:hAnsiTheme="minorEastAsia" w:hint="eastAsia"/>
-        </w:rPr>
-      </w:pPr>
-    </w:p>
-    <w:p>
-      <w:pPr>
-        <w:rPr>
-          <w:rFonts w:asciiTheme="minorEastAsia" w:eastAsiaTheme="minorEastAsia" w:hAnsiTheme="minorEastAsia" w:hint="eastAsia"/>
-        </w:rPr>
-      </w:pPr>
-    </w:p>
-    <w:p>
-      <w:pPr>
-        <w:rPr>
-          <w:rFonts w:asciiTheme="minorEastAsia" w:eastAsiaTheme="minorEastAsia" w:hAnsiTheme="minorEastAsia"/>
-        </w:rPr>
-      </w:pPr>
-    </w:p>
-    <w:tbl>
-      <w:tblPr>
-        <w:tblW w:w="0" w:type="auto"/>
-        <w:tblInd w:w="-104" w:type="dxa"/>
-        <w:tblBorders>
-          <w:top w:val="single" w:sz="8" w:space="0" w:color="000001"/>
-          <w:left w:val="single" w:sz="8" w:space="0" w:color="000001"/>
-          <w:bottom w:val="single" w:sz="8" w:space="0" w:color="000001"/>
-          <w:right w:val="nil"/>
-          <w:insideH w:val="single" w:sz="8" w:space="0" w:color="000001"/>
-          <w:insideV w:val="nil"/>
-        </w:tblBorders>
-        <w:tblCellMar>
-          <w:left w:w="-10" w:type="dxa"/>
-          <w:right w:w="115" w:type="dxa"/>
-        </w:tblCellMar>
-        <w:tblLook w:val="04A0" w:firstRow="1" w:lastRow="0" w:firstColumn="1" w:lastColumn="0" w:noHBand="0" w:noVBand="1"/>
-      </w:tblPr>
-      <w:tblGrid>
-        <w:gridCol w:w="2797"/>
-        <w:gridCol w:w="5711"/>
-      </w:tblGrid>
-      <w:tr>
-        <w:tc>
-          <w:tcPr>
-            <w:tcW w:w="2797" w:type="dxa"/>
-            <w:tcBorders>
-              <w:top w:val="single" w:sz="8" w:space="0" w:color="000001"/>
-              <w:left w:val="single" w:sz="8" w:space="0" w:color="000001"/>
-              <w:bottom w:val="single" w:sz="8" w:space="0" w:color="000001"/>
-              <w:right w:val="nil"/>
-            </w:tcBorders>
-            <w:shd w:val="clear" w:color="auto" w:fill="FFFFFF"/>
-            <w:tcMar>
-              <w:left w:w="-10" w:type="dxa"/>
-            </w:tcMar>
-          </w:tcPr>
-          <w:p>
-            <w:pPr>
-              <w:rPr>
-                <w:rFonts w:asciiTheme="minorEastAsia" w:eastAsiaTheme="minorEastAsia" w:hAnsiTheme="minorEastAsia" w:cs="宋体"/>
-              </w:rPr>
-            </w:pPr>
-            <w:r>
-              <w:rPr>
-                <w:rFonts w:asciiTheme="minorEastAsia" w:eastAsiaTheme="minorEastAsia" w:hAnsiTheme="minorEastAsia" w:cs="Lantinghei TC Heavy"/>
-              </w:rPr>
-              <w:t>接口功能</w:t>
-            </w:r>
-          </w:p>
-        </w:tc>
-        <w:tc>
-          <w:tcPr>
-            <w:tcW w:w="5711" w:type="dxa"/>
-            <w:tcBorders>
-              <w:top w:val="single" w:sz="8" w:space="0" w:color="000001"/>
-              <w:left w:val="single" w:sz="8" w:space="0" w:color="000001"/>
-              <w:bottom w:val="single" w:sz="8" w:space="0" w:color="000001"/>
-              <w:right w:val="single" w:sz="8" w:space="0" w:color="000001"/>
-            </w:tcBorders>
-            <w:shd w:val="clear" w:color="auto" w:fill="FFFFFF"/>
-            <w:tcMar>
-              <w:left w:w="-6" w:type="dxa"/>
-            </w:tcMar>
-          </w:tcPr>
-          <w:p>
-            <w:pPr>
-              <w:rPr>
-                <w:rFonts w:asciiTheme="minorEastAsia" w:eastAsiaTheme="minorEastAsia" w:hAnsiTheme="minorEastAsia" w:cs="宋体"/>
-              </w:rPr>
-            </w:pPr>
-            <w:r>
-              <w:rPr>
-                <w:rFonts w:asciiTheme="minorEastAsia" w:eastAsiaTheme="minorEastAsia" w:hAnsiTheme="minorEastAsia" w:cs="宋体" w:hint="eastAsia"/>
-              </w:rPr>
-              <w:t>响应求助事件</w:t>
-            </w:r>
-          </w:p>
-        </w:tc>
-      </w:tr>
-      <w:tr>
-        <w:tc>
-          <w:tcPr>
-            <w:tcW w:w="2797" w:type="dxa"/>
-            <w:tcBorders>
-              <w:top w:val="single" w:sz="8" w:space="0" w:color="000001"/>
-              <w:left w:val="single" w:sz="8" w:space="0" w:color="000001"/>
-              <w:bottom w:val="single" w:sz="8" w:space="0" w:color="000001"/>
-              <w:right w:val="nil"/>
-            </w:tcBorders>
-            <w:shd w:val="clear" w:color="auto" w:fill="FFFFFF"/>
-            <w:tcMar>
-              <w:left w:w="-10" w:type="dxa"/>
-            </w:tcMar>
-          </w:tcPr>
-          <w:p>
-            <w:pPr>
-              <w:tabs>
-                <w:tab w:val="left" w:pos="705"/>
-              </w:tabs>
-              <w:rPr>
-                <w:rFonts w:asciiTheme="minorEastAsia" w:eastAsiaTheme="minorEastAsia" w:hAnsiTheme="minorEastAsia" w:cs="宋体"/>
-              </w:rPr>
-            </w:pPr>
-            <w:r>
-              <w:rPr>
-                <w:rFonts w:asciiTheme="minorEastAsia" w:eastAsiaTheme="minorEastAsia" w:hAnsiTheme="minorEastAsia" w:cs="Lantinghei TC Heavy"/>
-              </w:rPr>
-              <w:t>接口地址</w:t>
-            </w:r>
-          </w:p>
-        </w:tc>
-        <w:tc>
-          <w:tcPr>
-            <w:tcW w:w="5711" w:type="dxa"/>
-            <w:tcBorders>
-              <w:top w:val="single" w:sz="8" w:space="0" w:color="000001"/>
-              <w:left w:val="single" w:sz="8" w:space="0" w:color="000001"/>
-              <w:bottom w:val="single" w:sz="8" w:space="0" w:color="000001"/>
-              <w:right w:val="single" w:sz="8" w:space="0" w:color="000001"/>
-            </w:tcBorders>
-            <w:shd w:val="clear" w:color="auto" w:fill="FFFFFF"/>
-            <w:tcMar>
-              <w:left w:w="-6" w:type="dxa"/>
-            </w:tcMar>
-          </w:tcPr>
-          <w:p>
-            <w:pPr>
-              <w:rPr>
-                <w:rFonts w:asciiTheme="minorEastAsia" w:eastAsiaTheme="minorEastAsia" w:hAnsiTheme="minorEastAsia" w:cs="宋体"/>
-              </w:rPr>
-            </w:pPr>
-            <w:r>
-              <w:rPr>
-                <w:rFonts w:asciiTheme="minorEastAsia" w:eastAsiaTheme="minorEastAsia" w:hAnsiTheme="minorEastAsia" w:cs="宋体"/>
-              </w:rPr>
-              <w:t>/</w:t>
-            </w:r>
-            <w:proofErr w:type="spellStart"/>
-            <w:r>
-              <w:rPr>
-                <w:rFonts w:asciiTheme="minorEastAsia" w:eastAsiaTheme="minorEastAsia" w:hAnsiTheme="minorEastAsia" w:cs="宋体"/>
-              </w:rPr>
-              <w:t>api</w:t>
-            </w:r>
-            <w:proofErr w:type="spellEnd"/>
-            <w:r>
-              <w:rPr>
-                <w:rFonts w:asciiTheme="minorEastAsia" w:eastAsiaTheme="minorEastAsia" w:hAnsiTheme="minorEastAsia" w:cs="宋体"/>
-              </w:rPr>
-              <w:t>/helps/</w:t>
-            </w:r>
-            <w:proofErr w:type="gramStart"/>
-            <w:r>
-              <w:rPr>
-                <w:rFonts w:asciiTheme="minorEastAsia" w:eastAsiaTheme="minorEastAsia" w:hAnsiTheme="minorEastAsia" w:cs="宋体"/>
-              </w:rPr>
-              <w:t>:</w:t>
-            </w:r>
-            <w:proofErr w:type="spellStart"/>
-            <w:r>
-              <w:rPr>
-                <w:rFonts w:asciiTheme="minorEastAsia" w:eastAsiaTheme="minorEastAsia" w:hAnsiTheme="minorEastAsia" w:cs="宋体"/>
-              </w:rPr>
-              <w:t>help</w:t>
-            </w:r>
-            <w:proofErr w:type="gramEnd"/>
-            <w:r>
-              <w:rPr>
-                <w:rFonts w:asciiTheme="minorEastAsia" w:eastAsiaTheme="minorEastAsia" w:hAnsiTheme="minorEastAsia" w:cs="宋体"/>
-              </w:rPr>
-              <w:t>_id</w:t>
-            </w:r>
-            <w:proofErr w:type="spellEnd"/>
-            <w:r>
-              <w:rPr>
-                <w:rFonts w:asciiTheme="minorEastAsia" w:eastAsiaTheme="minorEastAsia" w:hAnsiTheme="minorEastAsia" w:cs="宋体"/>
-              </w:rPr>
-              <w:t>/responses</w:t>
-            </w:r>
-          </w:p>
-        </w:tc>
-      </w:tr>
-      <w:tr>
-        <w:tc>
-          <w:tcPr>
-            <w:tcW w:w="2797" w:type="dxa"/>
-            <w:tcBorders>
-              <w:top w:val="single" w:sz="8" w:space="0" w:color="000001"/>
-              <w:left w:val="single" w:sz="8" w:space="0" w:color="000001"/>
-              <w:bottom w:val="single" w:sz="8" w:space="0" w:color="000001"/>
-              <w:right w:val="nil"/>
-            </w:tcBorders>
-            <w:shd w:val="clear" w:color="auto" w:fill="FFFFFF"/>
-            <w:tcMar>
-              <w:left w:w="-10" w:type="dxa"/>
-            </w:tcMar>
-          </w:tcPr>
-          <w:p>
-            <w:pPr>
-              <w:rPr>
-                <w:rFonts w:asciiTheme="minorEastAsia" w:eastAsiaTheme="minorEastAsia" w:hAnsiTheme="minorEastAsia" w:cs="宋体"/>
-              </w:rPr>
-            </w:pPr>
-            <w:r>
-              <w:rPr>
-                <w:rFonts w:asciiTheme="minorEastAsia" w:eastAsiaTheme="minorEastAsia" w:hAnsiTheme="minorEastAsia" w:cs="Lantinghei TC Heavy"/>
-              </w:rPr>
-              <w:t>接口参</w:t>
-            </w:r>
-            <w:r>
-              <w:rPr>
-                <w:rFonts w:asciiTheme="minorEastAsia" w:eastAsiaTheme="minorEastAsia" w:hAnsiTheme="minorEastAsia" w:cs="Libian SC Regular"/>
-              </w:rPr>
-              <w:t>数</w:t>
-            </w:r>
-          </w:p>
-        </w:tc>
-        <w:tc>
-          <w:tcPr>
-            <w:tcW w:w="5711" w:type="dxa"/>
-            <w:tcBorders>
-              <w:top w:val="single" w:sz="8" w:space="0" w:color="000001"/>
-              <w:left w:val="single" w:sz="8" w:space="0" w:color="000001"/>
-              <w:bottom w:val="single" w:sz="8" w:space="0" w:color="000001"/>
-              <w:right w:val="single" w:sz="8" w:space="0" w:color="000001"/>
-            </w:tcBorders>
-            <w:shd w:val="clear" w:color="auto" w:fill="FFFFFF"/>
-            <w:tcMar>
-              <w:left w:w="-6" w:type="dxa"/>
-            </w:tcMar>
-          </w:tcPr>
-          <w:p>
-            <w:pPr>
-              <w:rPr>
-                <w:rFonts w:asciiTheme="minorEastAsia" w:eastAsiaTheme="minorEastAsia" w:hAnsiTheme="minorEastAsia" w:cs="宋体"/>
-              </w:rPr>
-            </w:pPr>
-          </w:p>
-        </w:tc>
-      </w:tr>
-      <w:tr>
-        <w:tc>
-          <w:tcPr>
-            <w:tcW w:w="2797" w:type="dxa"/>
-            <w:tcBorders>
-              <w:top w:val="single" w:sz="8" w:space="0" w:color="000001"/>
-              <w:left w:val="single" w:sz="8" w:space="0" w:color="000001"/>
-              <w:bottom w:val="single" w:sz="8" w:space="0" w:color="000001"/>
-              <w:right w:val="nil"/>
-            </w:tcBorders>
-            <w:shd w:val="clear" w:color="auto" w:fill="FFFFFF"/>
-            <w:tcMar>
-              <w:left w:w="-10" w:type="dxa"/>
-            </w:tcMar>
-          </w:tcPr>
-          <w:p>
-            <w:pPr>
-              <w:rPr>
-                <w:rFonts w:asciiTheme="minorEastAsia" w:eastAsiaTheme="minorEastAsia" w:hAnsiTheme="minorEastAsia" w:cs="宋体"/>
-              </w:rPr>
-            </w:pPr>
-            <w:r>
-              <w:rPr>
-                <w:rFonts w:asciiTheme="minorEastAsia" w:eastAsiaTheme="minorEastAsia" w:hAnsiTheme="minorEastAsia" w:cs="Lantinghei TC Heavy"/>
-              </w:rPr>
-              <w:t>接口返回值</w:t>
-            </w:r>
-          </w:p>
-        </w:tc>
-        <w:tc>
-          <w:tcPr>
-            <w:tcW w:w="5711" w:type="dxa"/>
-            <w:tcBorders>
-              <w:top w:val="single" w:sz="8" w:space="0" w:color="000001"/>
-              <w:left w:val="single" w:sz="8" w:space="0" w:color="000001"/>
-              <w:bottom w:val="single" w:sz="8" w:space="0" w:color="000001"/>
-              <w:right w:val="single" w:sz="8" w:space="0" w:color="000001"/>
-            </w:tcBorders>
-            <w:shd w:val="clear" w:color="auto" w:fill="FFFFFF"/>
-            <w:tcMar>
-              <w:left w:w="-6" w:type="dxa"/>
-            </w:tcMar>
-          </w:tcPr>
-          <w:p>
-            <w:pPr>
-              <w:rPr>
-                <w:rFonts w:asciiTheme="minorEastAsia" w:eastAsiaTheme="minorEastAsia" w:hAnsiTheme="minorEastAsia" w:cs="宋体"/>
-              </w:rPr>
-            </w:pPr>
-            <w:r>
-              <w:rPr>
-                <w:rFonts w:asciiTheme="minorEastAsia" w:eastAsiaTheme="minorEastAsia" w:hAnsiTheme="minorEastAsia" w:cs="宋体"/>
-              </w:rPr>
-              <w:t>{</w:t>
-            </w:r>
-          </w:p>
-          <w:p>
-            <w:pPr>
-              <w:rPr>
-                <w:rFonts w:asciiTheme="minorEastAsia" w:eastAsiaTheme="minorEastAsia" w:hAnsiTheme="minorEastAsia" w:cs="宋体"/>
-              </w:rPr>
-            </w:pPr>
-            <w:r>
-              <w:rPr>
-                <w:rFonts w:asciiTheme="minorEastAsia" w:eastAsiaTheme="minorEastAsia" w:hAnsiTheme="minorEastAsia" w:cs="宋体"/>
-              </w:rPr>
-              <w:t xml:space="preserve">  “</w:t>
-            </w:r>
-            <w:proofErr w:type="gramStart"/>
-            <w:r>
-              <w:rPr>
-                <w:rFonts w:asciiTheme="minorEastAsia" w:eastAsiaTheme="minorEastAsia" w:hAnsiTheme="minorEastAsia" w:cs="宋体"/>
-              </w:rPr>
-              <w:t>status</w:t>
-            </w:r>
-            <w:proofErr w:type="gramEnd"/>
-            <w:r>
-              <w:rPr>
-                <w:rFonts w:asciiTheme="minorEastAsia" w:eastAsiaTheme="minorEastAsia" w:hAnsiTheme="minorEastAsia" w:cs="宋体"/>
-              </w:rPr>
-              <w:t>”: 200/500</w:t>
+              <w:t>”:{},</w:t>
             </w:r>
           </w:p>
           <w:p>
@@ -9448,7 +7542,7 @@
               <w:rPr>
                 <w:rFonts w:asciiTheme="minorEastAsia" w:eastAsiaTheme="minorEastAsia" w:hAnsiTheme="minorEastAsia" w:cs="宋体" w:hint="eastAsia"/>
               </w:rPr>
-              <w:t>结束求助事件</w:t>
+              <w:t>获取求助列表</w:t>
             </w:r>
           </w:p>
         </w:tc>
@@ -9523,35 +7617,7 @@
               <w:rPr>
                 <w:rFonts w:asciiTheme="minorEastAsia" w:eastAsiaTheme="minorEastAsia" w:hAnsiTheme="minorEastAsia" w:cs="宋体"/>
               </w:rPr>
-              <w:t>/helps/</w:t>
-            </w:r>
-            <w:proofErr w:type="gramStart"/>
-            <w:r>
-              <w:rPr>
-                <w:rFonts w:asciiTheme="minorEastAsia" w:eastAsiaTheme="minorEastAsia" w:hAnsiTheme="minorEastAsia" w:cs="宋体"/>
-              </w:rPr>
-              <w:t>:</w:t>
-            </w:r>
-            <w:proofErr w:type="spellStart"/>
-            <w:r>
-              <w:rPr>
-                <w:rFonts w:asciiTheme="minorEastAsia" w:eastAsiaTheme="minorEastAsia" w:hAnsiTheme="minorEastAsia" w:cs="宋体"/>
-              </w:rPr>
-              <w:t>help</w:t>
-            </w:r>
-            <w:proofErr w:type="gramEnd"/>
-            <w:r>
-              <w:rPr>
-                <w:rFonts w:asciiTheme="minorEastAsia" w:eastAsiaTheme="minorEastAsia" w:hAnsiTheme="minorEastAsia" w:cs="宋体"/>
-              </w:rPr>
-              <w:t>_id</w:t>
-            </w:r>
-            <w:proofErr w:type="spellEnd"/>
-            <w:r>
-              <w:rPr>
-                <w:rFonts w:asciiTheme="minorEastAsia" w:eastAsiaTheme="minorEastAsia" w:hAnsiTheme="minorEastAsia" w:cs="宋体"/>
-              </w:rPr>
-              <w:t>/finish</w:t>
+              <w:t>/helps</w:t>
             </w:r>
           </w:p>
         </w:tc>
@@ -9694,7 +7760,7 @@
               <w:rPr>
                 <w:rFonts w:asciiTheme="minorEastAsia" w:eastAsiaTheme="minorEastAsia" w:hAnsiTheme="minorEastAsia" w:cs="宋体"/>
               </w:rPr>
-              <w:t>”: 200/500</w:t>
+              <w:t>”: 200/500,</w:t>
             </w:r>
           </w:p>
           <w:p>
@@ -9709,9 +7775,386 @@
               </w:rPr>
               <w:t xml:space="preserve">  “</w:t>
             </w:r>
+            <w:proofErr w:type="gramStart"/>
+            <w:r>
+              <w:rPr>
+                <w:rFonts w:asciiTheme="minorEastAsia" w:eastAsiaTheme="minorEastAsia" w:hAnsiTheme="minorEastAsia" w:cs="宋体"/>
+              </w:rPr>
+              <w:t>data</w:t>
+            </w:r>
+            <w:proofErr w:type="gramEnd"/>
+            <w:r>
+              <w:rPr>
+                <w:rFonts w:asciiTheme="minorEastAsia" w:eastAsiaTheme="minorEastAsia" w:hAnsiTheme="minorEastAsia" w:cs="宋体"/>
+              </w:rPr>
+              <w:t>”: [{</w:t>
+            </w:r>
+          </w:p>
+          <w:p>
+            <w:pPr>
+              <w:rPr>
+                <w:rFonts w:asciiTheme="minorEastAsia" w:eastAsiaTheme="minorEastAsia" w:hAnsiTheme="minorEastAsia" w:cs="宋体"/>
+              </w:rPr>
+            </w:pPr>
+            <w:r>
+              <w:rPr>
+                <w:rFonts w:asciiTheme="minorEastAsia" w:eastAsiaTheme="minorEastAsia" w:hAnsiTheme="minorEastAsia" w:cs="宋体"/>
+              </w:rPr>
+              <w:t xml:space="preserve">    “id”:</w:t>
+            </w:r>
+            <w:r>
+              <w:rPr>
+                <w:rFonts w:asciiTheme="minorEastAsia" w:eastAsiaTheme="minorEastAsia" w:hAnsiTheme="minorEastAsia" w:cs="宋体" w:hint="eastAsia"/>
+              </w:rPr>
+              <w:t>“求助事件id”</w:t>
+            </w:r>
+            <w:r>
+              <w:rPr>
+                <w:rFonts w:asciiTheme="minorEastAsia" w:eastAsiaTheme="minorEastAsia" w:hAnsiTheme="minorEastAsia" w:cs="宋体"/>
+              </w:rPr>
+              <w:t>,</w:t>
+            </w:r>
+          </w:p>
+          <w:p>
+            <w:pPr>
+              <w:ind w:firstLine="440"/>
+              <w:rPr>
+                <w:rFonts w:asciiTheme="minorEastAsia" w:eastAsiaTheme="minorEastAsia" w:hAnsiTheme="minorEastAsia" w:cs="宋体"/>
+              </w:rPr>
+            </w:pPr>
+            <w:r>
+              <w:rPr>
+                <w:rFonts w:asciiTheme="minorEastAsia" w:eastAsiaTheme="minorEastAsia" w:hAnsiTheme="minorEastAsia" w:cs="宋体"/>
+              </w:rPr>
+              <w:t>“</w:t>
+            </w:r>
+            <w:r>
+              <w:rPr>
+                <w:rFonts w:asciiTheme="minorEastAsia" w:eastAsiaTheme="minorEastAsia" w:hAnsiTheme="minorEastAsia" w:cs="宋体" w:hint="eastAsia"/>
+              </w:rPr>
+              <w:t>title</w:t>
+            </w:r>
+            <w:r>
+              <w:rPr>
+                <w:rFonts w:asciiTheme="minorEastAsia" w:eastAsiaTheme="minorEastAsia" w:hAnsiTheme="minorEastAsia" w:cs="宋体"/>
+              </w:rPr>
+              <w:t>”:</w:t>
+            </w:r>
+            <w:r>
+              <w:rPr>
+                <w:rFonts w:asciiTheme="minorEastAsia" w:eastAsiaTheme="minorEastAsia" w:hAnsiTheme="minorEastAsia" w:cs="宋体" w:hint="eastAsia"/>
+              </w:rPr>
+              <w:t xml:space="preserve"> “求助标题”</w:t>
+            </w:r>
+            <w:r>
+              <w:rPr>
+                <w:rFonts w:asciiTheme="minorEastAsia" w:eastAsiaTheme="minorEastAsia" w:hAnsiTheme="minorEastAsia" w:cs="宋体"/>
+              </w:rPr>
+              <w:t>,</w:t>
+            </w:r>
+          </w:p>
+          <w:p>
+            <w:pPr>
+              <w:ind w:firstLine="440"/>
+              <w:rPr>
+                <w:rFonts w:asciiTheme="minorEastAsia" w:eastAsiaTheme="minorEastAsia" w:hAnsiTheme="minorEastAsia" w:cs="宋体"/>
+              </w:rPr>
+            </w:pPr>
+            <w:r>
+              <w:rPr>
+                <w:rFonts w:asciiTheme="minorEastAsia" w:eastAsiaTheme="minorEastAsia" w:hAnsiTheme="minorEastAsia" w:cs="宋体" w:hint="eastAsia"/>
+              </w:rPr>
+              <w:t>“description”：“求助描述”，</w:t>
+            </w:r>
+          </w:p>
+          <w:p>
+            <w:pPr>
+              <w:ind w:firstLine="440"/>
+              <w:rPr>
+                <w:rFonts w:asciiTheme="minorEastAsia" w:eastAsiaTheme="minorEastAsia" w:hAnsiTheme="minorEastAsia" w:cs="宋体"/>
+              </w:rPr>
+            </w:pPr>
+            <w:r>
+              <w:rPr>
+                <w:rFonts w:asciiTheme="minorEastAsia" w:eastAsiaTheme="minorEastAsia" w:hAnsiTheme="minorEastAsia" w:cs="宋体"/>
+              </w:rPr>
+              <w:t>“</w:t>
+            </w:r>
+            <w:r>
+              <w:rPr>
+                <w:rFonts w:asciiTheme="minorEastAsia" w:eastAsiaTheme="minorEastAsia" w:hAnsiTheme="minorEastAsia" w:cs="宋体" w:hint="eastAsia"/>
+              </w:rPr>
+              <w:t>address</w:t>
+            </w:r>
+            <w:r>
+              <w:rPr>
+                <w:rFonts w:asciiTheme="minorEastAsia" w:eastAsiaTheme="minorEastAsia" w:hAnsiTheme="minorEastAsia" w:cs="宋体"/>
+              </w:rPr>
+              <w:t>”</w:t>
+            </w:r>
+            <w:r>
+              <w:rPr>
+                <w:rFonts w:asciiTheme="minorEastAsia" w:eastAsiaTheme="minorEastAsia" w:hAnsiTheme="minorEastAsia" w:cs="宋体" w:hint="eastAsia"/>
+              </w:rPr>
+              <w:t>：“求助者地址”，</w:t>
+            </w:r>
+          </w:p>
+          <w:p>
+            <w:pPr>
+              <w:ind w:firstLine="440"/>
+              <w:rPr>
+                <w:rFonts w:asciiTheme="minorEastAsia" w:eastAsiaTheme="minorEastAsia" w:hAnsiTheme="minorEastAsia" w:cs="宋体"/>
+              </w:rPr>
+            </w:pPr>
+            <w:r>
+              <w:rPr>
+                <w:rFonts w:asciiTheme="minorEastAsia" w:eastAsiaTheme="minorEastAsia" w:hAnsiTheme="minorEastAsia" w:cs="宋体"/>
+              </w:rPr>
+              <w:t>“finished”</w:t>
+            </w:r>
+            <w:r>
+              <w:rPr>
+                <w:rFonts w:asciiTheme="minorEastAsia" w:eastAsiaTheme="minorEastAsia" w:hAnsiTheme="minorEastAsia" w:cs="宋体" w:hint="eastAsia"/>
+              </w:rPr>
+              <w:t>：0</w:t>
+            </w:r>
+            <w:r>
+              <w:rPr>
+                <w:rFonts w:asciiTheme="minorEastAsia" w:eastAsiaTheme="minorEastAsia" w:hAnsiTheme="minorEastAsia" w:cs="宋体" w:hint="eastAsia"/>
+              </w:rPr>
+              <w:t>/1</w:t>
+            </w:r>
+            <w:r>
+              <w:rPr>
+                <w:rFonts w:asciiTheme="minorEastAsia" w:eastAsiaTheme="minorEastAsia" w:hAnsiTheme="minorEastAsia" w:cs="宋体"/>
+              </w:rPr>
+              <w:t>,</w:t>
+            </w:r>
+          </w:p>
+          <w:p>
+            <w:pPr>
+              <w:ind w:firstLine="440"/>
+              <w:rPr>
+                <w:rFonts w:asciiTheme="minorEastAsia" w:eastAsiaTheme="minorEastAsia" w:hAnsiTheme="minorEastAsia" w:cs="宋体"/>
+              </w:rPr>
+            </w:pPr>
+            <w:r>
+              <w:rPr>
+                <w:rFonts w:asciiTheme="minorEastAsia" w:eastAsiaTheme="minorEastAsia" w:hAnsiTheme="minorEastAsia" w:cs="宋体"/>
+              </w:rPr>
+              <w:t>“</w:t>
+            </w:r>
+            <w:r>
+              <w:rPr>
+                <w:rFonts w:asciiTheme="minorEastAsia" w:eastAsiaTheme="minorEastAsia" w:hAnsiTheme="minorEastAsia" w:cs="宋体" w:hint="eastAsia"/>
+              </w:rPr>
+              <w:t>date</w:t>
+            </w:r>
+            <w:r>
+              <w:rPr>
+                <w:rFonts w:asciiTheme="minorEastAsia" w:eastAsiaTheme="minorEastAsia" w:hAnsiTheme="minorEastAsia" w:cs="宋体"/>
+              </w:rPr>
+              <w:t>”:</w:t>
+            </w:r>
+            <w:r>
+              <w:rPr>
+                <w:rFonts w:asciiTheme="minorEastAsia" w:eastAsiaTheme="minorEastAsia" w:hAnsiTheme="minorEastAsia" w:cs="宋体" w:hint="eastAsia"/>
+              </w:rPr>
+              <w:t>“求助时间”，</w:t>
+            </w:r>
+          </w:p>
+          <w:p>
+            <w:pPr>
+              <w:ind w:firstLine="440"/>
+              <w:rPr>
+                <w:rFonts w:asciiTheme="minorEastAsia" w:eastAsiaTheme="minorEastAsia" w:hAnsiTheme="minorEastAsia" w:cs="宋体"/>
+              </w:rPr>
+            </w:pPr>
+            <w:r>
+              <w:rPr>
+                <w:rFonts w:asciiTheme="minorEastAsia" w:eastAsiaTheme="minorEastAsia" w:hAnsiTheme="minorEastAsia" w:cs="宋体" w:hint="eastAsia"/>
+              </w:rPr>
+              <w:t>“</w:t>
+            </w:r>
             <w:proofErr w:type="spellStart"/>
             <w:r>
               <w:rPr>
+                <w:rFonts w:asciiTheme="minorEastAsia" w:eastAsiaTheme="minorEastAsia" w:hAnsiTheme="minorEastAsia" w:cs="宋体" w:hint="eastAsia"/>
+              </w:rPr>
+              <w:t>launcher</w:t>
+            </w:r>
+            <w:r>
+              <w:rPr>
+                <w:rFonts w:asciiTheme="minorEastAsia" w:eastAsiaTheme="minorEastAsia" w:hAnsiTheme="minorEastAsia" w:cs="宋体"/>
+              </w:rPr>
+              <w:t>_username</w:t>
+            </w:r>
+            <w:proofErr w:type="spellEnd"/>
+            <w:r>
+              <w:rPr>
+                <w:rFonts w:asciiTheme="minorEastAsia" w:eastAsiaTheme="minorEastAsia" w:hAnsiTheme="minorEastAsia" w:cs="宋体" w:hint="eastAsia"/>
+              </w:rPr>
+              <w:t>”</w:t>
+            </w:r>
+            <w:r>
+              <w:rPr>
+                <w:rFonts w:asciiTheme="minorEastAsia" w:eastAsiaTheme="minorEastAsia" w:hAnsiTheme="minorEastAsia" w:cs="宋体"/>
+              </w:rPr>
+              <w:t>:</w:t>
+            </w:r>
+            <w:r>
+              <w:rPr>
+                <w:rFonts w:asciiTheme="minorEastAsia" w:eastAsiaTheme="minorEastAsia" w:hAnsiTheme="minorEastAsia" w:cs="宋体" w:hint="eastAsia"/>
+              </w:rPr>
+              <w:t>“求助</w:t>
+            </w:r>
+            <w:r>
+              <w:rPr>
+                <w:rFonts w:asciiTheme="minorEastAsia" w:eastAsiaTheme="minorEastAsia" w:hAnsiTheme="minorEastAsia" w:cs="宋体" w:hint="eastAsia"/>
+              </w:rPr>
+              <w:t>者用户名”</w:t>
+            </w:r>
+            <w:r>
+              <w:rPr>
+                <w:rFonts w:asciiTheme="minorEastAsia" w:eastAsiaTheme="minorEastAsia" w:hAnsiTheme="minorEastAsia" w:cs="宋体"/>
+              </w:rPr>
+              <w:t>,</w:t>
+            </w:r>
+          </w:p>
+          <w:p>
+            <w:pPr>
+              <w:ind w:firstLine="440"/>
+              <w:rPr>
+                <w:rFonts w:asciiTheme="minorEastAsia" w:eastAsiaTheme="minorEastAsia" w:hAnsiTheme="minorEastAsia" w:cs="宋体"/>
+              </w:rPr>
+            </w:pPr>
+            <w:r>
+              <w:rPr>
+                <w:rFonts w:asciiTheme="minorEastAsia" w:eastAsiaTheme="minorEastAsia" w:hAnsiTheme="minorEastAsia" w:cs="宋体" w:hint="eastAsia"/>
+              </w:rPr>
+              <w:t>“</w:t>
+            </w:r>
+            <w:proofErr w:type="spellStart"/>
+            <w:r>
+              <w:rPr>
+                <w:rFonts w:asciiTheme="minorEastAsia" w:eastAsiaTheme="minorEastAsia" w:hAnsiTheme="minorEastAsia" w:cs="宋体"/>
+              </w:rPr>
+              <w:t>launcher_avatar</w:t>
+            </w:r>
+            <w:proofErr w:type="spellEnd"/>
+            <w:r>
+              <w:rPr>
+                <w:rFonts w:asciiTheme="minorEastAsia" w:eastAsiaTheme="minorEastAsia" w:hAnsiTheme="minorEastAsia" w:cs="宋体" w:hint="eastAsia"/>
+              </w:rPr>
+              <w:t>”</w:t>
+            </w:r>
+            <w:r>
+              <w:rPr>
+                <w:rFonts w:asciiTheme="minorEastAsia" w:eastAsiaTheme="minorEastAsia" w:hAnsiTheme="minorEastAsia" w:cs="宋体"/>
+              </w:rPr>
+              <w:t>:</w:t>
+            </w:r>
+            <w:r>
+              <w:rPr>
+                <w:rFonts w:asciiTheme="minorEastAsia" w:eastAsiaTheme="minorEastAsia" w:hAnsiTheme="minorEastAsia" w:cs="宋体" w:hint="eastAsia"/>
+              </w:rPr>
+              <w:t>“求助</w:t>
+            </w:r>
+            <w:r>
+              <w:rPr>
+                <w:rFonts w:asciiTheme="minorEastAsia" w:eastAsiaTheme="minorEastAsia" w:hAnsiTheme="minorEastAsia" w:cs="宋体" w:hint="eastAsia"/>
+              </w:rPr>
+              <w:t>者头像路径”</w:t>
+            </w:r>
+            <w:r>
+              <w:rPr>
+                <w:rFonts w:asciiTheme="minorEastAsia" w:eastAsiaTheme="minorEastAsia" w:hAnsiTheme="minorEastAsia" w:cs="宋体"/>
+              </w:rPr>
+              <w:t>,</w:t>
+            </w:r>
+          </w:p>
+          <w:p>
+            <w:pPr>
+              <w:ind w:firstLine="440"/>
+              <w:rPr>
+                <w:rFonts w:asciiTheme="minorEastAsia" w:eastAsiaTheme="minorEastAsia" w:hAnsiTheme="minorEastAsia" w:cs="宋体"/>
+              </w:rPr>
+            </w:pPr>
+            <w:r>
+              <w:rPr>
+                <w:rFonts w:asciiTheme="minorEastAsia" w:eastAsiaTheme="minorEastAsia" w:hAnsiTheme="minorEastAsia" w:cs="宋体" w:hint="eastAsia"/>
+              </w:rPr>
+              <w:t>“phone”</w:t>
+            </w:r>
+            <w:r>
+              <w:rPr>
+                <w:rFonts w:asciiTheme="minorEastAsia" w:eastAsiaTheme="minorEastAsia" w:hAnsiTheme="minorEastAsia" w:cs="宋体"/>
+              </w:rPr>
+              <w:t>:</w:t>
+            </w:r>
+            <w:r>
+              <w:rPr>
+                <w:rFonts w:asciiTheme="minorEastAsia" w:eastAsiaTheme="minorEastAsia" w:hAnsiTheme="minorEastAsia" w:cs="宋体" w:hint="eastAsia"/>
+              </w:rPr>
+              <w:t>“求助者电话”</w:t>
+            </w:r>
+          </w:p>
+          <w:p>
+            <w:pPr>
+              <w:rPr>
+                <w:rFonts w:asciiTheme="minorEastAsia" w:eastAsiaTheme="minorEastAsia" w:hAnsiTheme="minorEastAsia" w:cs="宋体"/>
+              </w:rPr>
+            </w:pPr>
+            <w:r>
+              <w:rPr>
+                <w:rFonts w:asciiTheme="minorEastAsia" w:eastAsiaTheme="minorEastAsia" w:hAnsiTheme="minorEastAsia" w:cs="宋体"/>
+              </w:rPr>
+              <w:t xml:space="preserve">     },</w:t>
+            </w:r>
+          </w:p>
+          <w:p>
+            <w:pPr>
+              <w:rPr>
+                <w:rFonts w:asciiTheme="minorEastAsia" w:eastAsiaTheme="minorEastAsia" w:hAnsiTheme="minorEastAsia" w:cs="宋体"/>
+              </w:rPr>
+            </w:pPr>
+            <w:r>
+              <w:rPr>
+                <w:rFonts w:asciiTheme="minorEastAsia" w:eastAsiaTheme="minorEastAsia" w:hAnsiTheme="minorEastAsia" w:cs="宋体"/>
+              </w:rPr>
+              <w:t xml:space="preserve">   {}</w:t>
+            </w:r>
+            <w:proofErr w:type="gramStart"/>
+            <w:r>
+              <w:rPr>
+                <w:rFonts w:asciiTheme="minorEastAsia" w:eastAsiaTheme="minorEastAsia" w:hAnsiTheme="minorEastAsia" w:cs="宋体"/>
+              </w:rPr>
+              <w:t>,{</w:t>
+            </w:r>
+            <w:proofErr w:type="gramEnd"/>
+            <w:r>
+              <w:rPr>
+                <w:rFonts w:asciiTheme="minorEastAsia" w:eastAsiaTheme="minorEastAsia" w:hAnsiTheme="minorEastAsia" w:cs="宋体"/>
+              </w:rPr>
+              <w:t>}],</w:t>
+            </w:r>
+          </w:p>
+          <w:p>
+            <w:pPr>
+              <w:rPr>
+                <w:rFonts w:asciiTheme="minorEastAsia" w:eastAsiaTheme="minorEastAsia" w:hAnsiTheme="minorEastAsia" w:cs="宋体"/>
+              </w:rPr>
+            </w:pPr>
+            <w:r>
+              <w:rPr>
+                <w:rFonts w:asciiTheme="minorEastAsia" w:eastAsiaTheme="minorEastAsia" w:hAnsiTheme="minorEastAsia" w:cs="宋体"/>
+              </w:rPr>
+              <w:lastRenderedPageBreak/>
+              <w:t xml:space="preserve">  “</w:t>
+            </w:r>
+            <w:proofErr w:type="spellStart"/>
+            <w:r>
+              <w:rPr>
                 <w:rFonts w:asciiTheme="minorEastAsia" w:eastAsiaTheme="minorEastAsia" w:hAnsiTheme="minorEastAsia" w:cs="宋体"/>
               </w:rPr>
               <w:t>errmsg</w:t>
@@ -9787,6 +8230,19 @@
                 <w:rFonts w:asciiTheme="minorEastAsia" w:eastAsiaTheme="minorEastAsia" w:hAnsiTheme="minorEastAsia" w:cs="宋体"/>
               </w:rPr>
               <w:t>信息</w:t>
+            </w:r>
+          </w:p>
+          <w:p>
+            <w:pPr>
+              <w:rPr>
+                <w:rFonts w:asciiTheme="minorEastAsia" w:eastAsiaTheme="minorEastAsia" w:hAnsiTheme="minorEastAsia" w:cs="宋体"/>
+              </w:rPr>
+            </w:pPr>
+            <w:r>
+              <w:rPr>
+                <w:rFonts w:asciiTheme="minorEastAsia" w:eastAsiaTheme="minorEastAsia" w:hAnsiTheme="minorEastAsia" w:cs="宋体" w:hint="eastAsia"/>
+              </w:rPr>
+              <w:t>finished=0表示未结束，finished=1表示已结束</w:t>
             </w:r>
           </w:p>
         </w:tc>
@@ -9816,6 +8272,7 @@
               <w:rPr>
                 <w:rFonts w:asciiTheme="minorEastAsia" w:eastAsiaTheme="minorEastAsia" w:hAnsiTheme="minorEastAsia" w:cs="Libian SC Regular"/>
               </w:rPr>
+              <w:lastRenderedPageBreak/>
               <w:t>请</w:t>
             </w:r>
             <w:r>
@@ -9850,13 +8307,7 @@
               <w:rPr>
                 <w:rFonts w:asciiTheme="minorEastAsia" w:eastAsiaTheme="minorEastAsia" w:hAnsiTheme="minorEastAsia" w:cs="宋体" w:hint="eastAsia"/>
               </w:rPr>
-              <w:t>P</w:t>
-            </w:r>
-            <w:r>
-              <w:rPr>
-                <w:rFonts w:asciiTheme="minorEastAsia" w:eastAsiaTheme="minorEastAsia" w:hAnsiTheme="minorEastAsia" w:cs="宋体" w:hint="eastAsia"/>
-              </w:rPr>
-              <w:t>ATCH</w:t>
+              <w:t>GET</w:t>
             </w:r>
           </w:p>
         </w:tc>
@@ -9958,7 +8409,7 @@
               <w:rPr>
                 <w:rFonts w:asciiTheme="minorEastAsia" w:eastAsiaTheme="minorEastAsia" w:hAnsiTheme="minorEastAsia" w:cs="宋体" w:hint="eastAsia"/>
               </w:rPr>
-              <w:t>发起求助</w:t>
+              <w:t>查看求助详情</w:t>
             </w:r>
           </w:p>
         </w:tc>
@@ -10033,8 +8484,30 @@
               <w:rPr>
                 <w:rFonts w:asciiTheme="minorEastAsia" w:eastAsiaTheme="minorEastAsia" w:hAnsiTheme="minorEastAsia" w:cs="宋体"/>
               </w:rPr>
-              <w:t>/helps</w:t>
-            </w:r>
+              <w:t>/helps/</w:t>
+            </w:r>
+            <w:proofErr w:type="gramStart"/>
+            <w:r>
+              <w:rPr>
+                <w:rFonts w:asciiTheme="minorEastAsia" w:eastAsiaTheme="minorEastAsia" w:hAnsiTheme="minorEastAsia" w:cs="宋体"/>
+              </w:rPr>
+              <w:t>:</w:t>
+            </w:r>
+            <w:proofErr w:type="spellStart"/>
+            <w:r>
+              <w:rPr>
+                <w:rFonts w:asciiTheme="minorEastAsia" w:eastAsiaTheme="minorEastAsia" w:hAnsiTheme="minorEastAsia" w:cs="宋体"/>
+              </w:rPr>
+              <w:t>help</w:t>
+            </w:r>
+            <w:proofErr w:type="gramEnd"/>
+            <w:r>
+              <w:rPr>
+                <w:rFonts w:asciiTheme="minorEastAsia" w:eastAsiaTheme="minorEastAsia" w:hAnsiTheme="minorEastAsia" w:cs="宋体"/>
+              </w:rPr>
+              <w:t>_id</w:t>
+            </w:r>
+            <w:proofErr w:type="spellEnd"/>
           </w:p>
         </w:tc>
       </w:tr>
@@ -10093,100 +8566,6 @@
                 <w:rFonts w:asciiTheme="minorEastAsia" w:eastAsiaTheme="minorEastAsia" w:hAnsiTheme="minorEastAsia" w:cs="宋体"/>
               </w:rPr>
             </w:pPr>
-            <w:r>
-              <w:rPr>
-                <w:rFonts w:asciiTheme="minorEastAsia" w:eastAsiaTheme="minorEastAsia" w:hAnsiTheme="minorEastAsia" w:cs="宋体" w:hint="eastAsia"/>
-              </w:rPr>
-              <w:t>{</w:t>
-            </w:r>
-          </w:p>
-          <w:p>
-            <w:pPr>
-              <w:rPr>
-                <w:rFonts w:asciiTheme="minorEastAsia" w:eastAsiaTheme="minorEastAsia" w:hAnsiTheme="minorEastAsia" w:cs="宋体" w:hint="eastAsia"/>
-              </w:rPr>
-            </w:pPr>
-            <w:r>
-              <w:rPr>
-                <w:rFonts w:asciiTheme="minorEastAsia" w:eastAsiaTheme="minorEastAsia" w:hAnsiTheme="minorEastAsia" w:cs="宋体" w:hint="eastAsia"/>
-              </w:rPr>
-              <w:t xml:space="preserve">  </w:t>
-            </w:r>
-            <w:r>
-              <w:rPr>
-                <w:rFonts w:asciiTheme="minorEastAsia" w:eastAsiaTheme="minorEastAsia" w:hAnsiTheme="minorEastAsia" w:cs="宋体"/>
-              </w:rPr>
-              <w:t>“</w:t>
-            </w:r>
-            <w:r>
-              <w:rPr>
-                <w:rFonts w:asciiTheme="minorEastAsia" w:eastAsiaTheme="minorEastAsia" w:hAnsiTheme="minorEastAsia" w:cs="宋体" w:hint="eastAsia"/>
-              </w:rPr>
-              <w:t>title</w:t>
-            </w:r>
-            <w:r>
-              <w:rPr>
-                <w:rFonts w:asciiTheme="minorEastAsia" w:eastAsiaTheme="minorEastAsia" w:hAnsiTheme="minorEastAsia" w:cs="宋体"/>
-              </w:rPr>
-              <w:t>”:</w:t>
-            </w:r>
-            <w:r>
-              <w:rPr>
-                <w:rFonts w:asciiTheme="minorEastAsia" w:eastAsiaTheme="minorEastAsia" w:hAnsiTheme="minorEastAsia" w:cs="宋体" w:hint="eastAsia"/>
-              </w:rPr>
-              <w:t>“求助标题”，</w:t>
-            </w:r>
-          </w:p>
-          <w:p>
-            <w:pPr>
-              <w:rPr>
-                <w:rFonts w:asciiTheme="minorEastAsia" w:eastAsiaTheme="minorEastAsia" w:hAnsiTheme="minorEastAsia" w:cs="宋体" w:hint="eastAsia"/>
-              </w:rPr>
-            </w:pPr>
-            <w:r>
-              <w:rPr>
-                <w:rFonts w:asciiTheme="minorEastAsia" w:eastAsiaTheme="minorEastAsia" w:hAnsiTheme="minorEastAsia" w:cs="宋体" w:hint="eastAsia"/>
-              </w:rPr>
-              <w:t xml:space="preserve">  “description”</w:t>
-            </w:r>
-            <w:r>
-              <w:rPr>
-                <w:rFonts w:asciiTheme="minorEastAsia" w:eastAsiaTheme="minorEastAsia" w:hAnsiTheme="minorEastAsia" w:cs="宋体"/>
-              </w:rPr>
-              <w:t>:</w:t>
-            </w:r>
-            <w:r>
-              <w:rPr>
-                <w:rFonts w:asciiTheme="minorEastAsia" w:eastAsiaTheme="minorEastAsia" w:hAnsiTheme="minorEastAsia" w:cs="宋体" w:hint="eastAsia"/>
-              </w:rPr>
-              <w:t>“求助描述”，</w:t>
-            </w:r>
-          </w:p>
-          <w:p>
-            <w:pPr>
-              <w:rPr>
-                <w:rFonts w:asciiTheme="minorEastAsia" w:eastAsiaTheme="minorEastAsia" w:hAnsiTheme="minorEastAsia" w:cs="宋体" w:hint="eastAsia"/>
-              </w:rPr>
-            </w:pPr>
-            <w:r>
-              <w:rPr>
-                <w:rFonts w:asciiTheme="minorEastAsia" w:eastAsiaTheme="minorEastAsia" w:hAnsiTheme="minorEastAsia" w:cs="宋体" w:hint="eastAsia"/>
-              </w:rPr>
-              <w:t xml:space="preserve">  “address”:“求助者地址”</w:t>
-            </w:r>
-          </w:p>
-          <w:p>
-            <w:pPr>
-              <w:rPr>
-                <w:rFonts w:asciiTheme="minorEastAsia" w:eastAsiaTheme="minorEastAsia" w:hAnsiTheme="minorEastAsia" w:cs="宋体"/>
-              </w:rPr>
-            </w:pPr>
-            <w:r>
-              <w:rPr>
-                <w:rFonts w:asciiTheme="minorEastAsia" w:eastAsiaTheme="minorEastAsia" w:hAnsiTheme="minorEastAsia" w:cs="宋体" w:hint="eastAsia"/>
-              </w:rPr>
-              <w:t>}</w:t>
-            </w:r>
           </w:p>
         </w:tc>
       </w:tr>
@@ -10270,7 +8649,7 @@
               <w:rPr>
                 <w:rFonts w:asciiTheme="minorEastAsia" w:eastAsiaTheme="minorEastAsia" w:hAnsiTheme="minorEastAsia" w:cs="宋体"/>
               </w:rPr>
-              <w:t>”: 200/500</w:t>
+              <w:t>”: 200/500,</w:t>
             </w:r>
           </w:p>
           <w:p>
@@ -10285,9 +8664,358 @@
               </w:rPr>
               <w:t xml:space="preserve">  “</w:t>
             </w:r>
+            <w:proofErr w:type="gramStart"/>
+            <w:r>
+              <w:rPr>
+                <w:rFonts w:asciiTheme="minorEastAsia" w:eastAsiaTheme="minorEastAsia" w:hAnsiTheme="minorEastAsia" w:cs="宋体"/>
+              </w:rPr>
+              <w:t>data</w:t>
+            </w:r>
+            <w:proofErr w:type="gramEnd"/>
+            <w:r>
+              <w:rPr>
+                <w:rFonts w:asciiTheme="minorEastAsia" w:eastAsiaTheme="minorEastAsia" w:hAnsiTheme="minorEastAsia" w:cs="宋体"/>
+              </w:rPr>
+              <w:t xml:space="preserve">”: </w:t>
+            </w:r>
+            <w:r>
+              <w:rPr>
+                <w:rFonts w:asciiTheme="minorEastAsia" w:eastAsiaTheme="minorEastAsia" w:hAnsiTheme="minorEastAsia" w:cs="宋体"/>
+              </w:rPr>
+              <w:t>{</w:t>
+            </w:r>
+          </w:p>
+          <w:p>
+            <w:pPr>
+              <w:rPr>
+                <w:rFonts w:asciiTheme="minorEastAsia" w:eastAsiaTheme="minorEastAsia" w:hAnsiTheme="minorEastAsia" w:cs="宋体"/>
+              </w:rPr>
+            </w:pPr>
+            <w:r>
+              <w:rPr>
+                <w:rFonts w:asciiTheme="minorEastAsia" w:eastAsiaTheme="minorEastAsia" w:hAnsiTheme="minorEastAsia" w:cs="宋体"/>
+              </w:rPr>
+              <w:t xml:space="preserve">    “id”:</w:t>
+            </w:r>
+            <w:r>
+              <w:rPr>
+                <w:rFonts w:asciiTheme="minorEastAsia" w:eastAsiaTheme="minorEastAsia" w:hAnsiTheme="minorEastAsia" w:cs="宋体" w:hint="eastAsia"/>
+              </w:rPr>
+              <w:t>“求助事件id”</w:t>
+            </w:r>
+            <w:r>
+              <w:rPr>
+                <w:rFonts w:asciiTheme="minorEastAsia" w:eastAsiaTheme="minorEastAsia" w:hAnsiTheme="minorEastAsia" w:cs="宋体"/>
+              </w:rPr>
+              <w:t>,</w:t>
+            </w:r>
+          </w:p>
+          <w:p>
+            <w:pPr>
+              <w:ind w:firstLine="440"/>
+              <w:rPr>
+                <w:rFonts w:asciiTheme="minorEastAsia" w:eastAsiaTheme="minorEastAsia" w:hAnsiTheme="minorEastAsia" w:cs="宋体"/>
+              </w:rPr>
+            </w:pPr>
+            <w:r>
+              <w:rPr>
+                <w:rFonts w:asciiTheme="minorEastAsia" w:eastAsiaTheme="minorEastAsia" w:hAnsiTheme="minorEastAsia" w:cs="宋体"/>
+              </w:rPr>
+              <w:t>“</w:t>
+            </w:r>
+            <w:r>
+              <w:rPr>
+                <w:rFonts w:asciiTheme="minorEastAsia" w:eastAsiaTheme="minorEastAsia" w:hAnsiTheme="minorEastAsia" w:cs="宋体" w:hint="eastAsia"/>
+              </w:rPr>
+              <w:t>title</w:t>
+            </w:r>
+            <w:r>
+              <w:rPr>
+                <w:rFonts w:asciiTheme="minorEastAsia" w:eastAsiaTheme="minorEastAsia" w:hAnsiTheme="minorEastAsia" w:cs="宋体"/>
+              </w:rPr>
+              <w:t>”:</w:t>
+            </w:r>
+            <w:r>
+              <w:rPr>
+                <w:rFonts w:asciiTheme="minorEastAsia" w:eastAsiaTheme="minorEastAsia" w:hAnsiTheme="minorEastAsia" w:cs="宋体" w:hint="eastAsia"/>
+              </w:rPr>
+              <w:t xml:space="preserve"> “求助标题”</w:t>
+            </w:r>
+            <w:r>
+              <w:rPr>
+                <w:rFonts w:asciiTheme="minorEastAsia" w:eastAsiaTheme="minorEastAsia" w:hAnsiTheme="minorEastAsia" w:cs="宋体"/>
+              </w:rPr>
+              <w:t>,</w:t>
+            </w:r>
+          </w:p>
+          <w:p>
+            <w:pPr>
+              <w:ind w:firstLine="440"/>
+              <w:rPr>
+                <w:rFonts w:asciiTheme="minorEastAsia" w:eastAsiaTheme="minorEastAsia" w:hAnsiTheme="minorEastAsia" w:cs="宋体"/>
+              </w:rPr>
+            </w:pPr>
+            <w:r>
+              <w:rPr>
+                <w:rFonts w:asciiTheme="minorEastAsia" w:eastAsiaTheme="minorEastAsia" w:hAnsiTheme="minorEastAsia" w:cs="宋体" w:hint="eastAsia"/>
+              </w:rPr>
+              <w:t>“description”：“求助描述”，</w:t>
+            </w:r>
+          </w:p>
+          <w:p>
+            <w:pPr>
+              <w:ind w:firstLine="440"/>
+              <w:rPr>
+                <w:rFonts w:asciiTheme="minorEastAsia" w:eastAsiaTheme="minorEastAsia" w:hAnsiTheme="minorEastAsia" w:cs="宋体"/>
+              </w:rPr>
+            </w:pPr>
+            <w:r>
+              <w:rPr>
+                <w:rFonts w:asciiTheme="minorEastAsia" w:eastAsiaTheme="minorEastAsia" w:hAnsiTheme="minorEastAsia" w:cs="宋体"/>
+              </w:rPr>
+              <w:t>“</w:t>
+            </w:r>
+            <w:r>
+              <w:rPr>
+                <w:rFonts w:asciiTheme="minorEastAsia" w:eastAsiaTheme="minorEastAsia" w:hAnsiTheme="minorEastAsia" w:cs="宋体" w:hint="eastAsia"/>
+              </w:rPr>
+              <w:t>address</w:t>
+            </w:r>
+            <w:r>
+              <w:rPr>
+                <w:rFonts w:asciiTheme="minorEastAsia" w:eastAsiaTheme="minorEastAsia" w:hAnsiTheme="minorEastAsia" w:cs="宋体"/>
+              </w:rPr>
+              <w:t>”</w:t>
+            </w:r>
+            <w:r>
+              <w:rPr>
+                <w:rFonts w:asciiTheme="minorEastAsia" w:eastAsiaTheme="minorEastAsia" w:hAnsiTheme="minorEastAsia" w:cs="宋体" w:hint="eastAsia"/>
+              </w:rPr>
+              <w:t>：“求助者地址”，</w:t>
+            </w:r>
+          </w:p>
+          <w:p>
+            <w:pPr>
+              <w:ind w:firstLine="440"/>
+              <w:rPr>
+                <w:rFonts w:asciiTheme="minorEastAsia" w:eastAsiaTheme="minorEastAsia" w:hAnsiTheme="minorEastAsia" w:cs="宋体"/>
+              </w:rPr>
+            </w:pPr>
+            <w:r>
+              <w:rPr>
+                <w:rFonts w:asciiTheme="minorEastAsia" w:eastAsiaTheme="minorEastAsia" w:hAnsiTheme="minorEastAsia" w:cs="宋体"/>
+              </w:rPr>
+              <w:t>“finished”</w:t>
+            </w:r>
+            <w:r>
+              <w:rPr>
+                <w:rFonts w:asciiTheme="minorEastAsia" w:eastAsiaTheme="minorEastAsia" w:hAnsiTheme="minorEastAsia" w:cs="宋体" w:hint="eastAsia"/>
+              </w:rPr>
+              <w:t>：0/1</w:t>
+            </w:r>
+            <w:r>
+              <w:rPr>
+                <w:rFonts w:asciiTheme="minorEastAsia" w:eastAsiaTheme="minorEastAsia" w:hAnsiTheme="minorEastAsia" w:cs="宋体"/>
+              </w:rPr>
+              <w:t>,</w:t>
+            </w:r>
+          </w:p>
+          <w:p>
+            <w:pPr>
+              <w:ind w:firstLine="440"/>
+              <w:rPr>
+                <w:rFonts w:asciiTheme="minorEastAsia" w:eastAsiaTheme="minorEastAsia" w:hAnsiTheme="minorEastAsia" w:cs="宋体"/>
+              </w:rPr>
+            </w:pPr>
+            <w:r>
+              <w:rPr>
+                <w:rFonts w:asciiTheme="minorEastAsia" w:eastAsiaTheme="minorEastAsia" w:hAnsiTheme="minorEastAsia" w:cs="宋体"/>
+              </w:rPr>
+              <w:t>“</w:t>
+            </w:r>
+            <w:r>
+              <w:rPr>
+                <w:rFonts w:asciiTheme="minorEastAsia" w:eastAsiaTheme="minorEastAsia" w:hAnsiTheme="minorEastAsia" w:cs="宋体" w:hint="eastAsia"/>
+              </w:rPr>
+              <w:t>date</w:t>
+            </w:r>
+            <w:r>
+              <w:rPr>
+                <w:rFonts w:asciiTheme="minorEastAsia" w:eastAsiaTheme="minorEastAsia" w:hAnsiTheme="minorEastAsia" w:cs="宋体"/>
+              </w:rPr>
+              <w:t>”:</w:t>
+            </w:r>
+            <w:r>
+              <w:rPr>
+                <w:rFonts w:asciiTheme="minorEastAsia" w:eastAsiaTheme="minorEastAsia" w:hAnsiTheme="minorEastAsia" w:cs="宋体" w:hint="eastAsia"/>
+              </w:rPr>
+              <w:t>“求助时间”，</w:t>
+            </w:r>
+          </w:p>
+          <w:p>
+            <w:pPr>
+              <w:ind w:firstLine="440"/>
+              <w:rPr>
+                <w:rFonts w:asciiTheme="minorEastAsia" w:eastAsiaTheme="minorEastAsia" w:hAnsiTheme="minorEastAsia" w:cs="宋体"/>
+              </w:rPr>
+            </w:pPr>
+            <w:r>
+              <w:rPr>
+                <w:rFonts w:asciiTheme="minorEastAsia" w:eastAsiaTheme="minorEastAsia" w:hAnsiTheme="minorEastAsia" w:cs="宋体" w:hint="eastAsia"/>
+              </w:rPr>
+              <w:t>“</w:t>
+            </w:r>
             <w:proofErr w:type="spellStart"/>
             <w:r>
               <w:rPr>
+                <w:rFonts w:asciiTheme="minorEastAsia" w:eastAsiaTheme="minorEastAsia" w:hAnsiTheme="minorEastAsia" w:cs="宋体" w:hint="eastAsia"/>
+              </w:rPr>
+              <w:t>launcher</w:t>
+            </w:r>
+            <w:r>
+              <w:rPr>
+                <w:rFonts w:asciiTheme="minorEastAsia" w:eastAsiaTheme="minorEastAsia" w:hAnsiTheme="minorEastAsia" w:cs="宋体"/>
+              </w:rPr>
+              <w:t>_username</w:t>
+            </w:r>
+            <w:proofErr w:type="spellEnd"/>
+            <w:r>
+              <w:rPr>
+                <w:rFonts w:asciiTheme="minorEastAsia" w:eastAsiaTheme="minorEastAsia" w:hAnsiTheme="minorEastAsia" w:cs="宋体" w:hint="eastAsia"/>
+              </w:rPr>
+              <w:t>”</w:t>
+            </w:r>
+            <w:r>
+              <w:rPr>
+                <w:rFonts w:asciiTheme="minorEastAsia" w:eastAsiaTheme="minorEastAsia" w:hAnsiTheme="minorEastAsia" w:cs="宋体"/>
+              </w:rPr>
+              <w:t>:</w:t>
+            </w:r>
+            <w:r>
+              <w:rPr>
+                <w:rFonts w:asciiTheme="minorEastAsia" w:eastAsiaTheme="minorEastAsia" w:hAnsiTheme="minorEastAsia" w:cs="宋体" w:hint="eastAsia"/>
+              </w:rPr>
+              <w:t>“求助者用户名”</w:t>
+            </w:r>
+            <w:r>
+              <w:rPr>
+                <w:rFonts w:asciiTheme="minorEastAsia" w:eastAsiaTheme="minorEastAsia" w:hAnsiTheme="minorEastAsia" w:cs="宋体"/>
+              </w:rPr>
+              <w:t>,</w:t>
+            </w:r>
+          </w:p>
+          <w:p>
+            <w:pPr>
+              <w:ind w:firstLine="440"/>
+              <w:rPr>
+                <w:rFonts w:asciiTheme="minorEastAsia" w:eastAsiaTheme="minorEastAsia" w:hAnsiTheme="minorEastAsia" w:cs="宋体"/>
+              </w:rPr>
+            </w:pPr>
+            <w:r>
+              <w:rPr>
+                <w:rFonts w:asciiTheme="minorEastAsia" w:eastAsiaTheme="minorEastAsia" w:hAnsiTheme="minorEastAsia" w:cs="宋体" w:hint="eastAsia"/>
+              </w:rPr>
+              <w:t>“</w:t>
+            </w:r>
+            <w:proofErr w:type="spellStart"/>
+            <w:r>
+              <w:rPr>
+                <w:rFonts w:asciiTheme="minorEastAsia" w:eastAsiaTheme="minorEastAsia" w:hAnsiTheme="minorEastAsia" w:cs="宋体"/>
+              </w:rPr>
+              <w:t>launcher_avatar</w:t>
+            </w:r>
+            <w:proofErr w:type="spellEnd"/>
+            <w:r>
+              <w:rPr>
+                <w:rFonts w:asciiTheme="minorEastAsia" w:eastAsiaTheme="minorEastAsia" w:hAnsiTheme="minorEastAsia" w:cs="宋体" w:hint="eastAsia"/>
+              </w:rPr>
+              <w:t>”</w:t>
+            </w:r>
+            <w:r>
+              <w:rPr>
+                <w:rFonts w:asciiTheme="minorEastAsia" w:eastAsiaTheme="minorEastAsia" w:hAnsiTheme="minorEastAsia" w:cs="宋体"/>
+              </w:rPr>
+              <w:t>:</w:t>
+            </w:r>
+            <w:r>
+              <w:rPr>
+                <w:rFonts w:asciiTheme="minorEastAsia" w:eastAsiaTheme="minorEastAsia" w:hAnsiTheme="minorEastAsia" w:cs="宋体" w:hint="eastAsia"/>
+              </w:rPr>
+              <w:t>“求助者头像路径”</w:t>
+            </w:r>
+            <w:r>
+              <w:rPr>
+                <w:rFonts w:asciiTheme="minorEastAsia" w:eastAsiaTheme="minorEastAsia" w:hAnsiTheme="minorEastAsia" w:cs="宋体"/>
+              </w:rPr>
+              <w:t>,</w:t>
+            </w:r>
+          </w:p>
+          <w:p>
+            <w:pPr>
+              <w:ind w:firstLine="440"/>
+              <w:rPr>
+                <w:rFonts w:asciiTheme="minorEastAsia" w:eastAsiaTheme="minorEastAsia" w:hAnsiTheme="minorEastAsia" w:cs="宋体"/>
+              </w:rPr>
+            </w:pPr>
+            <w:r>
+              <w:rPr>
+                <w:rFonts w:asciiTheme="minorEastAsia" w:eastAsiaTheme="minorEastAsia" w:hAnsiTheme="minorEastAsia" w:cs="宋体" w:hint="eastAsia"/>
+              </w:rPr>
+              <w:t>“phone”</w:t>
+            </w:r>
+            <w:r>
+              <w:rPr>
+                <w:rFonts w:asciiTheme="minorEastAsia" w:eastAsiaTheme="minorEastAsia" w:hAnsiTheme="minorEastAsia" w:cs="宋体"/>
+              </w:rPr>
+              <w:t>:</w:t>
+            </w:r>
+            <w:r>
+              <w:rPr>
+                <w:rFonts w:asciiTheme="minorEastAsia" w:eastAsiaTheme="minorEastAsia" w:hAnsiTheme="minorEastAsia" w:cs="宋体" w:hint="eastAsia"/>
+              </w:rPr>
+              <w:t>“求助者电话”</w:t>
+            </w:r>
+          </w:p>
+          <w:p>
+            <w:pPr>
+              <w:rPr>
+                <w:rFonts w:asciiTheme="minorEastAsia" w:eastAsiaTheme="minorEastAsia" w:hAnsiTheme="minorEastAsia" w:cs="宋体"/>
+              </w:rPr>
+            </w:pPr>
+            <w:r>
+              <w:rPr>
+                <w:rFonts w:asciiTheme="minorEastAsia" w:eastAsiaTheme="minorEastAsia" w:hAnsiTheme="minorEastAsia" w:cs="宋体"/>
+              </w:rPr>
+              <w:t xml:space="preserve"> </w:t>
+            </w:r>
+            <w:r>
+              <w:rPr>
+                <w:rFonts w:asciiTheme="minorEastAsia" w:eastAsiaTheme="minorEastAsia" w:hAnsiTheme="minorEastAsia" w:cs="宋体"/>
+              </w:rPr>
+              <w:t xml:space="preserve">    }</w:t>
+            </w:r>
+            <w:r>
+              <w:rPr>
+                <w:rFonts w:asciiTheme="minorEastAsia" w:eastAsiaTheme="minorEastAsia" w:hAnsiTheme="minorEastAsia" w:cs="宋体"/>
+              </w:rPr>
+              <w:t>,</w:t>
+            </w:r>
+          </w:p>
+          <w:p>
+            <w:pPr>
+              <w:rPr>
+                <w:rFonts w:asciiTheme="minorEastAsia" w:eastAsiaTheme="minorEastAsia" w:hAnsiTheme="minorEastAsia" w:cs="宋体"/>
+              </w:rPr>
+            </w:pPr>
+            <w:r>
+              <w:rPr>
+                <w:rFonts w:asciiTheme="minorEastAsia" w:eastAsiaTheme="minorEastAsia" w:hAnsiTheme="minorEastAsia" w:cs="宋体"/>
+              </w:rPr>
+              <w:t xml:space="preserve">  “</w:t>
+            </w:r>
+            <w:proofErr w:type="spellStart"/>
+            <w:r>
+              <w:rPr>
                 <w:rFonts w:asciiTheme="minorEastAsia" w:eastAsiaTheme="minorEastAsia" w:hAnsiTheme="minorEastAsia" w:cs="宋体"/>
               </w:rPr>
               <w:t>errmsg</w:t>
@@ -10363,6 +9091,19 @@
                 <w:rFonts w:asciiTheme="minorEastAsia" w:eastAsiaTheme="minorEastAsia" w:hAnsiTheme="minorEastAsia" w:cs="宋体"/>
               </w:rPr>
               <w:t>信息</w:t>
+            </w:r>
+          </w:p>
+          <w:p>
+            <w:pPr>
+              <w:rPr>
+                <w:rFonts w:asciiTheme="minorEastAsia" w:eastAsiaTheme="minorEastAsia" w:hAnsiTheme="minorEastAsia" w:cs="宋体"/>
+              </w:rPr>
+            </w:pPr>
+            <w:r>
+              <w:rPr>
+                <w:rFonts w:asciiTheme="minorEastAsia" w:eastAsiaTheme="minorEastAsia" w:hAnsiTheme="minorEastAsia" w:cs="宋体" w:hint="eastAsia"/>
+              </w:rPr>
+              <w:t>finished=0表示未结束，finished=1表示已结束</w:t>
             </w:r>
           </w:p>
         </w:tc>
@@ -10426,7 +9167,7 @@
               <w:rPr>
                 <w:rFonts w:asciiTheme="minorEastAsia" w:eastAsiaTheme="minorEastAsia" w:hAnsiTheme="minorEastAsia" w:cs="宋体" w:hint="eastAsia"/>
               </w:rPr>
-              <w:t>POST</w:t>
+              <w:t>GET</w:t>
             </w:r>
           </w:p>
         </w:tc>
@@ -10435,764 +9176,7 @@
     <w:p>
       <w:pPr>
         <w:rPr>
-          <w:rFonts w:asciiTheme="minorEastAsia" w:eastAsiaTheme="minorEastAsia" w:hAnsiTheme="minorEastAsia" w:hint="eastAsia"/>
-        </w:rPr>
-      </w:pPr>
-    </w:p>
-    <w:p>
-      <w:pPr>
-        <w:rPr>
-          <w:rFonts w:asciiTheme="minorEastAsia" w:eastAsiaTheme="minorEastAsia" w:hAnsiTheme="minorEastAsia" w:hint="eastAsia"/>
-        </w:rPr>
-      </w:pPr>
-    </w:p>
-    <w:p>
-      <w:pPr>
-        <w:rPr>
           <w:rFonts w:asciiTheme="minorEastAsia" w:eastAsiaTheme="minorEastAsia" w:hAnsiTheme="minorEastAsia"/>
-        </w:rPr>
-      </w:pPr>
-    </w:p>
-    <w:tbl>
-      <w:tblPr>
-        <w:tblW w:w="0" w:type="auto"/>
-        <w:tblInd w:w="-104" w:type="dxa"/>
-        <w:tblBorders>
-          <w:top w:val="single" w:sz="8" w:space="0" w:color="000001"/>
-          <w:left w:val="single" w:sz="8" w:space="0" w:color="000001"/>
-          <w:bottom w:val="single" w:sz="8" w:space="0" w:color="000001"/>
-          <w:right w:val="nil"/>
-          <w:insideH w:val="single" w:sz="8" w:space="0" w:color="000001"/>
-          <w:insideV w:val="nil"/>
-        </w:tblBorders>
-        <w:tblCellMar>
-          <w:left w:w="-10" w:type="dxa"/>
-          <w:right w:w="115" w:type="dxa"/>
-        </w:tblCellMar>
-        <w:tblLook w:val="04A0" w:firstRow="1" w:lastRow="0" w:firstColumn="1" w:lastColumn="0" w:noHBand="0" w:noVBand="1"/>
-      </w:tblPr>
-      <w:tblGrid>
-        <w:gridCol w:w="2797"/>
-        <w:gridCol w:w="5711"/>
-      </w:tblGrid>
-      <w:tr>
-        <w:tc>
-          <w:tcPr>
-            <w:tcW w:w="2797" w:type="dxa"/>
-            <w:tcBorders>
-              <w:top w:val="single" w:sz="8" w:space="0" w:color="000001"/>
-              <w:left w:val="single" w:sz="8" w:space="0" w:color="000001"/>
-              <w:bottom w:val="single" w:sz="8" w:space="0" w:color="000001"/>
-              <w:right w:val="nil"/>
-            </w:tcBorders>
-            <w:shd w:val="clear" w:color="auto" w:fill="FFFFFF"/>
-            <w:tcMar>
-              <w:left w:w="-10" w:type="dxa"/>
-            </w:tcMar>
-          </w:tcPr>
-          <w:p>
-            <w:pPr>
-              <w:rPr>
-                <w:rFonts w:asciiTheme="minorEastAsia" w:eastAsiaTheme="minorEastAsia" w:hAnsiTheme="minorEastAsia" w:cs="宋体"/>
-              </w:rPr>
-            </w:pPr>
-            <w:r>
-              <w:rPr>
-                <w:rFonts w:asciiTheme="minorEastAsia" w:eastAsiaTheme="minorEastAsia" w:hAnsiTheme="minorEastAsia" w:cs="Lantinghei TC Heavy"/>
-              </w:rPr>
-              <w:t>接口功能</w:t>
-            </w:r>
-          </w:p>
-        </w:tc>
-        <w:tc>
-          <w:tcPr>
-            <w:tcW w:w="5711" w:type="dxa"/>
-            <w:tcBorders>
-              <w:top w:val="single" w:sz="8" w:space="0" w:color="000001"/>
-              <w:left w:val="single" w:sz="8" w:space="0" w:color="000001"/>
-              <w:bottom w:val="single" w:sz="8" w:space="0" w:color="000001"/>
-              <w:right w:val="single" w:sz="8" w:space="0" w:color="000001"/>
-            </w:tcBorders>
-            <w:shd w:val="clear" w:color="auto" w:fill="FFFFFF"/>
-            <w:tcMar>
-              <w:left w:w="-6" w:type="dxa"/>
-            </w:tcMar>
-          </w:tcPr>
-          <w:p>
-            <w:pPr>
-              <w:rPr>
-                <w:rFonts w:asciiTheme="minorEastAsia" w:eastAsiaTheme="minorEastAsia" w:hAnsiTheme="minorEastAsia" w:cs="宋体"/>
-              </w:rPr>
-            </w:pPr>
-            <w:r>
-              <w:rPr>
-                <w:rFonts w:asciiTheme="minorEastAsia" w:eastAsiaTheme="minorEastAsia" w:hAnsiTheme="minorEastAsia" w:cs="宋体"/>
-              </w:rPr>
-              <w:t>求助者查看响应详情</w:t>
-            </w:r>
-          </w:p>
-        </w:tc>
-      </w:tr>
-      <w:tr>
-        <w:tc>
-          <w:tcPr>
-            <w:tcW w:w="2797" w:type="dxa"/>
-            <w:tcBorders>
-              <w:top w:val="single" w:sz="8" w:space="0" w:color="000001"/>
-              <w:left w:val="single" w:sz="8" w:space="0" w:color="000001"/>
-              <w:bottom w:val="single" w:sz="8" w:space="0" w:color="000001"/>
-              <w:right w:val="nil"/>
-            </w:tcBorders>
-            <w:shd w:val="clear" w:color="auto" w:fill="FFFFFF"/>
-            <w:tcMar>
-              <w:left w:w="-10" w:type="dxa"/>
-            </w:tcMar>
-          </w:tcPr>
-          <w:p>
-            <w:pPr>
-              <w:tabs>
-                <w:tab w:val="left" w:pos="705"/>
-              </w:tabs>
-              <w:rPr>
-                <w:rFonts w:asciiTheme="minorEastAsia" w:eastAsiaTheme="minorEastAsia" w:hAnsiTheme="minorEastAsia" w:cs="宋体"/>
-              </w:rPr>
-            </w:pPr>
-            <w:r>
-              <w:rPr>
-                <w:rFonts w:asciiTheme="minorEastAsia" w:eastAsiaTheme="minorEastAsia" w:hAnsiTheme="minorEastAsia" w:cs="Lantinghei TC Heavy"/>
-              </w:rPr>
-              <w:t>接口地址</w:t>
-            </w:r>
-          </w:p>
-        </w:tc>
-        <w:tc>
-          <w:tcPr>
-            <w:tcW w:w="5711" w:type="dxa"/>
-            <w:tcBorders>
-              <w:top w:val="single" w:sz="8" w:space="0" w:color="000001"/>
-              <w:left w:val="single" w:sz="8" w:space="0" w:color="000001"/>
-              <w:bottom w:val="single" w:sz="8" w:space="0" w:color="000001"/>
-              <w:right w:val="single" w:sz="8" w:space="0" w:color="000001"/>
-            </w:tcBorders>
-            <w:shd w:val="clear" w:color="auto" w:fill="FFFFFF"/>
-            <w:tcMar>
-              <w:left w:w="-6" w:type="dxa"/>
-            </w:tcMar>
-          </w:tcPr>
-          <w:p>
-            <w:pPr>
-              <w:rPr>
-                <w:rFonts w:asciiTheme="minorEastAsia" w:eastAsiaTheme="minorEastAsia" w:hAnsiTheme="minorEastAsia" w:cs="宋体"/>
-              </w:rPr>
-            </w:pPr>
-            <w:r>
-              <w:rPr>
-                <w:rFonts w:asciiTheme="minorEastAsia" w:eastAsiaTheme="minorEastAsia" w:hAnsiTheme="minorEastAsia" w:cs="宋体"/>
-              </w:rPr>
-              <w:t>/</w:t>
-            </w:r>
-            <w:proofErr w:type="spellStart"/>
-            <w:r>
-              <w:rPr>
-                <w:rFonts w:asciiTheme="minorEastAsia" w:eastAsiaTheme="minorEastAsia" w:hAnsiTheme="minorEastAsia" w:cs="宋体"/>
-              </w:rPr>
-              <w:t>api</w:t>
-            </w:r>
-            <w:proofErr w:type="spellEnd"/>
-            <w:r>
-              <w:rPr>
-                <w:rFonts w:asciiTheme="minorEastAsia" w:eastAsiaTheme="minorEastAsia" w:hAnsiTheme="minorEastAsia" w:cs="宋体"/>
-              </w:rPr>
-              <w:t>/helps/</w:t>
-            </w:r>
-            <w:proofErr w:type="gramStart"/>
-            <w:r>
-              <w:rPr>
-                <w:rFonts w:asciiTheme="minorEastAsia" w:eastAsiaTheme="minorEastAsia" w:hAnsiTheme="minorEastAsia" w:cs="宋体"/>
-              </w:rPr>
-              <w:t>:</w:t>
-            </w:r>
-            <w:proofErr w:type="spellStart"/>
-            <w:r>
-              <w:rPr>
-                <w:rFonts w:asciiTheme="minorEastAsia" w:eastAsiaTheme="minorEastAsia" w:hAnsiTheme="minorEastAsia" w:cs="宋体"/>
-              </w:rPr>
-              <w:t>help</w:t>
-            </w:r>
-            <w:proofErr w:type="gramEnd"/>
-            <w:r>
-              <w:rPr>
-                <w:rFonts w:asciiTheme="minorEastAsia" w:eastAsiaTheme="minorEastAsia" w:hAnsiTheme="minorEastAsia" w:cs="宋体"/>
-              </w:rPr>
-              <w:t>_id</w:t>
-            </w:r>
-            <w:proofErr w:type="spellEnd"/>
-            <w:r>
-              <w:rPr>
-                <w:rFonts w:asciiTheme="minorEastAsia" w:eastAsiaTheme="minorEastAsia" w:hAnsiTheme="minorEastAsia" w:cs="宋体"/>
-              </w:rPr>
-              <w:t>/responses</w:t>
-            </w:r>
-          </w:p>
-        </w:tc>
-      </w:tr>
-      <w:tr>
-        <w:tc>
-          <w:tcPr>
-            <w:tcW w:w="2797" w:type="dxa"/>
-            <w:tcBorders>
-              <w:top w:val="single" w:sz="8" w:space="0" w:color="000001"/>
-              <w:left w:val="single" w:sz="8" w:space="0" w:color="000001"/>
-              <w:bottom w:val="single" w:sz="8" w:space="0" w:color="000001"/>
-              <w:right w:val="nil"/>
-            </w:tcBorders>
-            <w:shd w:val="clear" w:color="auto" w:fill="FFFFFF"/>
-            <w:tcMar>
-              <w:left w:w="-10" w:type="dxa"/>
-            </w:tcMar>
-          </w:tcPr>
-          <w:p>
-            <w:pPr>
-              <w:rPr>
-                <w:rFonts w:asciiTheme="minorEastAsia" w:eastAsiaTheme="minorEastAsia" w:hAnsiTheme="minorEastAsia" w:cs="宋体"/>
-              </w:rPr>
-            </w:pPr>
-            <w:r>
-              <w:rPr>
-                <w:rFonts w:asciiTheme="minorEastAsia" w:eastAsiaTheme="minorEastAsia" w:hAnsiTheme="minorEastAsia" w:cs="Lantinghei TC Heavy"/>
-              </w:rPr>
-              <w:t>接口参</w:t>
-            </w:r>
-            <w:r>
-              <w:rPr>
-                <w:rFonts w:asciiTheme="minorEastAsia" w:eastAsiaTheme="minorEastAsia" w:hAnsiTheme="minorEastAsia" w:cs="Libian SC Regular"/>
-              </w:rPr>
-              <w:t>数</w:t>
-            </w:r>
-          </w:p>
-        </w:tc>
-        <w:tc>
-          <w:tcPr>
-            <w:tcW w:w="5711" w:type="dxa"/>
-            <w:tcBorders>
-              <w:top w:val="single" w:sz="8" w:space="0" w:color="000001"/>
-              <w:left w:val="single" w:sz="8" w:space="0" w:color="000001"/>
-              <w:bottom w:val="single" w:sz="8" w:space="0" w:color="000001"/>
-              <w:right w:val="single" w:sz="8" w:space="0" w:color="000001"/>
-            </w:tcBorders>
-            <w:shd w:val="clear" w:color="auto" w:fill="FFFFFF"/>
-            <w:tcMar>
-              <w:left w:w="-6" w:type="dxa"/>
-            </w:tcMar>
-          </w:tcPr>
-          <w:p>
-            <w:pPr>
-              <w:rPr>
-                <w:rFonts w:asciiTheme="minorEastAsia" w:eastAsiaTheme="minorEastAsia" w:hAnsiTheme="minorEastAsia" w:cs="宋体"/>
-              </w:rPr>
-            </w:pPr>
-          </w:p>
-        </w:tc>
-      </w:tr>
-      <w:tr>
-        <w:tc>
-          <w:tcPr>
-            <w:tcW w:w="2797" w:type="dxa"/>
-            <w:tcBorders>
-              <w:top w:val="single" w:sz="8" w:space="0" w:color="000001"/>
-              <w:left w:val="single" w:sz="8" w:space="0" w:color="000001"/>
-              <w:bottom w:val="single" w:sz="8" w:space="0" w:color="000001"/>
-              <w:right w:val="nil"/>
-            </w:tcBorders>
-            <w:shd w:val="clear" w:color="auto" w:fill="FFFFFF"/>
-            <w:tcMar>
-              <w:left w:w="-10" w:type="dxa"/>
-            </w:tcMar>
-          </w:tcPr>
-          <w:p>
-            <w:pPr>
-              <w:rPr>
-                <w:rFonts w:asciiTheme="minorEastAsia" w:eastAsiaTheme="minorEastAsia" w:hAnsiTheme="minorEastAsia" w:cs="宋体"/>
-              </w:rPr>
-            </w:pPr>
-            <w:r>
-              <w:rPr>
-                <w:rFonts w:asciiTheme="minorEastAsia" w:eastAsiaTheme="minorEastAsia" w:hAnsiTheme="minorEastAsia" w:cs="Lantinghei TC Heavy"/>
-              </w:rPr>
-              <w:t>接口返回值</w:t>
-            </w:r>
-          </w:p>
-        </w:tc>
-        <w:tc>
-          <w:tcPr>
-            <w:tcW w:w="5711" w:type="dxa"/>
-            <w:tcBorders>
-              <w:top w:val="single" w:sz="8" w:space="0" w:color="000001"/>
-              <w:left w:val="single" w:sz="8" w:space="0" w:color="000001"/>
-              <w:bottom w:val="single" w:sz="8" w:space="0" w:color="000001"/>
-              <w:right w:val="single" w:sz="8" w:space="0" w:color="000001"/>
-            </w:tcBorders>
-            <w:shd w:val="clear" w:color="auto" w:fill="FFFFFF"/>
-            <w:tcMar>
-              <w:left w:w="-6" w:type="dxa"/>
-            </w:tcMar>
-          </w:tcPr>
-          <w:p>
-            <w:pPr>
-              <w:rPr>
-                <w:rFonts w:asciiTheme="minorEastAsia" w:eastAsiaTheme="minorEastAsia" w:hAnsiTheme="minorEastAsia" w:cs="宋体"/>
-              </w:rPr>
-            </w:pPr>
-            <w:r>
-              <w:rPr>
-                <w:rFonts w:asciiTheme="minorEastAsia" w:eastAsiaTheme="minorEastAsia" w:hAnsiTheme="minorEastAsia" w:cs="宋体"/>
-              </w:rPr>
-              <w:t>{</w:t>
-            </w:r>
-          </w:p>
-          <w:p>
-            <w:pPr>
-              <w:rPr>
-                <w:rFonts w:asciiTheme="minorEastAsia" w:eastAsiaTheme="minorEastAsia" w:hAnsiTheme="minorEastAsia" w:cs="宋体"/>
-              </w:rPr>
-            </w:pPr>
-            <w:r>
-              <w:rPr>
-                <w:rFonts w:asciiTheme="minorEastAsia" w:eastAsiaTheme="minorEastAsia" w:hAnsiTheme="minorEastAsia" w:cs="宋体"/>
-              </w:rPr>
-              <w:t xml:space="preserve">  “</w:t>
-            </w:r>
-            <w:proofErr w:type="gramStart"/>
-            <w:r>
-              <w:rPr>
-                <w:rFonts w:asciiTheme="minorEastAsia" w:eastAsiaTheme="minorEastAsia" w:hAnsiTheme="minorEastAsia" w:cs="宋体"/>
-              </w:rPr>
-              <w:t>status</w:t>
-            </w:r>
-            <w:proofErr w:type="gramEnd"/>
-            <w:r>
-              <w:rPr>
-                <w:rFonts w:asciiTheme="minorEastAsia" w:eastAsiaTheme="minorEastAsia" w:hAnsiTheme="minorEastAsia" w:cs="宋体"/>
-              </w:rPr>
-              <w:t>”: 200/500,</w:t>
-            </w:r>
-          </w:p>
-          <w:p>
-            <w:pPr>
-              <w:rPr>
-                <w:rFonts w:asciiTheme="minorEastAsia" w:eastAsiaTheme="minorEastAsia" w:hAnsiTheme="minorEastAsia" w:cs="宋体" w:hint="eastAsia"/>
-              </w:rPr>
-            </w:pPr>
-            <w:r>
-              <w:rPr>
-                <w:rFonts w:asciiTheme="minorEastAsia" w:eastAsiaTheme="minorEastAsia" w:hAnsiTheme="minorEastAsia" w:cs="宋体"/>
-              </w:rPr>
-              <w:t xml:space="preserve">  “</w:t>
-            </w:r>
-            <w:proofErr w:type="spellStart"/>
-            <w:r>
-              <w:rPr>
-                <w:rFonts w:asciiTheme="minorEastAsia" w:eastAsiaTheme="minorEastAsia" w:hAnsiTheme="minorEastAsia" w:cs="宋体" w:hint="eastAsia"/>
-              </w:rPr>
-              <w:t>num</w:t>
-            </w:r>
-            <w:proofErr w:type="spellEnd"/>
-            <w:r>
-              <w:rPr>
-                <w:rFonts w:asciiTheme="minorEastAsia" w:eastAsiaTheme="minorEastAsia" w:hAnsiTheme="minorEastAsia" w:cs="宋体"/>
-              </w:rPr>
-              <w:t>”:</w:t>
-            </w:r>
-            <w:r>
-              <w:rPr>
-                <w:rFonts w:asciiTheme="minorEastAsia" w:eastAsiaTheme="minorEastAsia" w:hAnsiTheme="minorEastAsia" w:cs="宋体" w:hint="eastAsia"/>
-              </w:rPr>
-              <w:t>“响应人数”，</w:t>
-            </w:r>
-          </w:p>
-          <w:p>
-            <w:pPr>
-              <w:rPr>
-                <w:rFonts w:asciiTheme="minorEastAsia" w:eastAsiaTheme="minorEastAsia" w:hAnsiTheme="minorEastAsia" w:cs="宋体"/>
-              </w:rPr>
-            </w:pPr>
-            <w:r>
-              <w:rPr>
-                <w:rFonts w:asciiTheme="minorEastAsia" w:eastAsiaTheme="minorEastAsia" w:hAnsiTheme="minorEastAsia" w:cs="宋体" w:hint="eastAsia"/>
-              </w:rPr>
-              <w:t xml:space="preserve">  </w:t>
-            </w:r>
-            <w:r>
-              <w:rPr>
-                <w:rFonts w:asciiTheme="minorEastAsia" w:eastAsiaTheme="minorEastAsia" w:hAnsiTheme="minorEastAsia" w:cs="宋体"/>
-              </w:rPr>
-              <w:t>“</w:t>
-            </w:r>
-            <w:proofErr w:type="gramStart"/>
-            <w:r>
-              <w:rPr>
-                <w:rFonts w:asciiTheme="minorEastAsia" w:eastAsiaTheme="minorEastAsia" w:hAnsiTheme="minorEastAsia" w:cs="宋体"/>
-              </w:rPr>
-              <w:t>data</w:t>
-            </w:r>
-            <w:proofErr w:type="gramEnd"/>
-            <w:r>
-              <w:rPr>
-                <w:rFonts w:asciiTheme="minorEastAsia" w:eastAsiaTheme="minorEastAsia" w:hAnsiTheme="minorEastAsia" w:cs="宋体"/>
-              </w:rPr>
-              <w:t>”: [{</w:t>
-            </w:r>
-          </w:p>
-          <w:p>
-            <w:pPr>
-              <w:ind w:firstLine="440"/>
-              <w:rPr>
-                <w:rFonts w:asciiTheme="minorEastAsia" w:eastAsiaTheme="minorEastAsia" w:hAnsiTheme="minorEastAsia" w:cs="宋体"/>
-              </w:rPr>
-            </w:pPr>
-            <w:r>
-              <w:rPr>
-                <w:rFonts w:asciiTheme="minorEastAsia" w:eastAsiaTheme="minorEastAsia" w:hAnsiTheme="minorEastAsia" w:cs="宋体" w:hint="eastAsia"/>
-              </w:rPr>
-              <w:t>“</w:t>
-            </w:r>
-            <w:proofErr w:type="spellStart"/>
-            <w:r>
-              <w:rPr>
-                <w:rFonts w:asciiTheme="minorEastAsia" w:eastAsiaTheme="minorEastAsia" w:hAnsiTheme="minorEastAsia" w:cs="宋体"/>
-              </w:rPr>
-              <w:t>respons</w:t>
-            </w:r>
-            <w:r>
-              <w:rPr>
-                <w:rFonts w:asciiTheme="minorEastAsia" w:eastAsiaTheme="minorEastAsia" w:hAnsiTheme="minorEastAsia" w:cs="宋体" w:hint="eastAsia"/>
-              </w:rPr>
-              <w:t>er</w:t>
-            </w:r>
-            <w:r>
-              <w:rPr>
-                <w:rFonts w:asciiTheme="minorEastAsia" w:eastAsiaTheme="minorEastAsia" w:hAnsiTheme="minorEastAsia" w:cs="宋体"/>
-              </w:rPr>
-              <w:t>_username</w:t>
-            </w:r>
-            <w:proofErr w:type="spellEnd"/>
-            <w:r>
-              <w:rPr>
-                <w:rFonts w:asciiTheme="minorEastAsia" w:eastAsiaTheme="minorEastAsia" w:hAnsiTheme="minorEastAsia" w:cs="宋体" w:hint="eastAsia"/>
-              </w:rPr>
-              <w:t>”</w:t>
-            </w:r>
-            <w:r>
-              <w:rPr>
-                <w:rFonts w:asciiTheme="minorEastAsia" w:eastAsiaTheme="minorEastAsia" w:hAnsiTheme="minorEastAsia" w:cs="宋体"/>
-              </w:rPr>
-              <w:t>:</w:t>
-            </w:r>
-            <w:r>
-              <w:rPr>
-                <w:rFonts w:asciiTheme="minorEastAsia" w:eastAsiaTheme="minorEastAsia" w:hAnsiTheme="minorEastAsia" w:cs="宋体" w:hint="eastAsia"/>
-              </w:rPr>
-              <w:t>“响应者用户名”</w:t>
-            </w:r>
-            <w:r>
-              <w:rPr>
-                <w:rFonts w:asciiTheme="minorEastAsia" w:eastAsiaTheme="minorEastAsia" w:hAnsiTheme="minorEastAsia" w:cs="宋体"/>
-              </w:rPr>
-              <w:t>,</w:t>
-            </w:r>
-          </w:p>
-          <w:p>
-            <w:pPr>
-              <w:ind w:firstLine="440"/>
-              <w:rPr>
-                <w:rFonts w:asciiTheme="minorEastAsia" w:eastAsiaTheme="minorEastAsia" w:hAnsiTheme="minorEastAsia" w:cs="宋体"/>
-              </w:rPr>
-            </w:pPr>
-            <w:r>
-              <w:rPr>
-                <w:rFonts w:asciiTheme="minorEastAsia" w:eastAsiaTheme="minorEastAsia" w:hAnsiTheme="minorEastAsia" w:cs="宋体" w:hint="eastAsia"/>
-              </w:rPr>
-              <w:t>“</w:t>
-            </w:r>
-            <w:proofErr w:type="spellStart"/>
-            <w:r>
-              <w:rPr>
-                <w:rFonts w:asciiTheme="minorEastAsia" w:eastAsiaTheme="minorEastAsia" w:hAnsiTheme="minorEastAsia" w:cs="宋体"/>
-              </w:rPr>
-              <w:t>respons</w:t>
-            </w:r>
-            <w:r>
-              <w:rPr>
-                <w:rFonts w:asciiTheme="minorEastAsia" w:eastAsiaTheme="minorEastAsia" w:hAnsiTheme="minorEastAsia" w:cs="宋体" w:hint="eastAsia"/>
-              </w:rPr>
-              <w:t>er</w:t>
-            </w:r>
-            <w:proofErr w:type="spellEnd"/>
-            <w:r>
-              <w:rPr>
-                <w:rFonts w:asciiTheme="minorEastAsia" w:eastAsiaTheme="minorEastAsia" w:hAnsiTheme="minorEastAsia" w:cs="宋体"/>
-              </w:rPr>
-              <w:t xml:space="preserve"> _avatar</w:t>
-            </w:r>
-            <w:r>
-              <w:rPr>
-                <w:rFonts w:asciiTheme="minorEastAsia" w:eastAsiaTheme="minorEastAsia" w:hAnsiTheme="minorEastAsia" w:cs="宋体" w:hint="eastAsia"/>
-              </w:rPr>
-              <w:t>”</w:t>
-            </w:r>
-            <w:r>
-              <w:rPr>
-                <w:rFonts w:asciiTheme="minorEastAsia" w:eastAsiaTheme="minorEastAsia" w:hAnsiTheme="minorEastAsia" w:cs="宋体"/>
-              </w:rPr>
-              <w:t>:</w:t>
-            </w:r>
-            <w:r>
-              <w:rPr>
-                <w:rFonts w:asciiTheme="minorEastAsia" w:eastAsiaTheme="minorEastAsia" w:hAnsiTheme="minorEastAsia" w:cs="宋体" w:hint="eastAsia"/>
-              </w:rPr>
-              <w:t>“响应者头像路径”</w:t>
-            </w:r>
-            <w:r>
-              <w:rPr>
-                <w:rFonts w:asciiTheme="minorEastAsia" w:eastAsiaTheme="minorEastAsia" w:hAnsiTheme="minorEastAsia" w:cs="宋体"/>
-              </w:rPr>
-              <w:t>,</w:t>
-            </w:r>
-          </w:p>
-          <w:p>
-            <w:pPr>
-              <w:rPr>
-                <w:rFonts w:asciiTheme="minorEastAsia" w:eastAsiaTheme="minorEastAsia" w:hAnsiTheme="minorEastAsia" w:cs="宋体" w:hint="eastAsia"/>
-              </w:rPr>
-            </w:pPr>
-            <w:r>
-              <w:rPr>
-                <w:rFonts w:asciiTheme="minorEastAsia" w:eastAsiaTheme="minorEastAsia" w:hAnsiTheme="minorEastAsia" w:cs="宋体"/>
-              </w:rPr>
-              <w:t xml:space="preserve">   </w:t>
-            </w:r>
-            <w:r>
-              <w:rPr>
-                <w:rFonts w:asciiTheme="minorEastAsia" w:eastAsiaTheme="minorEastAsia" w:hAnsiTheme="minorEastAsia" w:cs="宋体" w:hint="eastAsia"/>
-              </w:rPr>
-              <w:t xml:space="preserve"> “phone”</w:t>
-            </w:r>
-            <w:r>
-              <w:rPr>
-                <w:rFonts w:asciiTheme="minorEastAsia" w:eastAsiaTheme="minorEastAsia" w:hAnsiTheme="minorEastAsia" w:cs="宋体"/>
-              </w:rPr>
-              <w:t>:</w:t>
-            </w:r>
-            <w:r>
-              <w:rPr>
-                <w:rFonts w:asciiTheme="minorEastAsia" w:eastAsiaTheme="minorEastAsia" w:hAnsiTheme="minorEastAsia" w:cs="宋体" w:hint="eastAsia"/>
-              </w:rPr>
-              <w:t>“求助者电话”</w:t>
-            </w:r>
-          </w:p>
-          <w:p>
-            <w:pPr>
-              <w:rPr>
-                <w:rFonts w:asciiTheme="minorEastAsia" w:eastAsiaTheme="minorEastAsia" w:hAnsiTheme="minorEastAsia" w:cs="宋体"/>
-              </w:rPr>
-            </w:pPr>
-            <w:r>
-              <w:rPr>
-                <w:rFonts w:asciiTheme="minorEastAsia" w:eastAsiaTheme="minorEastAsia" w:hAnsiTheme="minorEastAsia" w:cs="宋体"/>
-              </w:rPr>
-              <w:t xml:space="preserve">     },</w:t>
-            </w:r>
-          </w:p>
-          <w:p>
-            <w:pPr>
-              <w:rPr>
-                <w:rFonts w:asciiTheme="minorEastAsia" w:eastAsiaTheme="minorEastAsia" w:hAnsiTheme="minorEastAsia" w:cs="宋体"/>
-              </w:rPr>
-            </w:pPr>
-            <w:r>
-              <w:rPr>
-                <w:rFonts w:asciiTheme="minorEastAsia" w:eastAsiaTheme="minorEastAsia" w:hAnsiTheme="minorEastAsia" w:cs="宋体"/>
-              </w:rPr>
-              <w:t xml:space="preserve">   {}</w:t>
-            </w:r>
-            <w:proofErr w:type="gramStart"/>
-            <w:r>
-              <w:rPr>
-                <w:rFonts w:asciiTheme="minorEastAsia" w:eastAsiaTheme="minorEastAsia" w:hAnsiTheme="minorEastAsia" w:cs="宋体"/>
-              </w:rPr>
-              <w:t>,{</w:t>
-            </w:r>
-            <w:proofErr w:type="gramEnd"/>
-            <w:r>
-              <w:rPr>
-                <w:rFonts w:asciiTheme="minorEastAsia" w:eastAsiaTheme="minorEastAsia" w:hAnsiTheme="minorEastAsia" w:cs="宋体"/>
-              </w:rPr>
-              <w:t>}],</w:t>
-            </w:r>
-          </w:p>
-          <w:p>
-            <w:pPr>
-              <w:rPr>
-                <w:rFonts w:asciiTheme="minorEastAsia" w:eastAsiaTheme="minorEastAsia" w:hAnsiTheme="minorEastAsia" w:cs="宋体"/>
-              </w:rPr>
-            </w:pPr>
-            <w:r>
-              <w:rPr>
-                <w:rFonts w:asciiTheme="minorEastAsia" w:eastAsiaTheme="minorEastAsia" w:hAnsiTheme="minorEastAsia" w:cs="宋体"/>
-              </w:rPr>
-              <w:t xml:space="preserve">  “</w:t>
-            </w:r>
-            <w:proofErr w:type="spellStart"/>
-            <w:r>
-              <w:rPr>
-                <w:rFonts w:asciiTheme="minorEastAsia" w:eastAsiaTheme="minorEastAsia" w:hAnsiTheme="minorEastAsia" w:cs="宋体"/>
-              </w:rPr>
-              <w:t>errmsg</w:t>
-            </w:r>
-            <w:proofErr w:type="spellEnd"/>
-            <w:r>
-              <w:rPr>
-                <w:rFonts w:asciiTheme="minorEastAsia" w:eastAsiaTheme="minorEastAsia" w:hAnsiTheme="minorEastAsia" w:cs="宋体"/>
-              </w:rPr>
-              <w:t>”:“</w:t>
-            </w:r>
-            <w:r>
-              <w:rPr>
-                <w:rFonts w:asciiTheme="minorEastAsia" w:eastAsiaTheme="minorEastAsia" w:hAnsiTheme="minorEastAsia" w:cs="宋体"/>
-              </w:rPr>
-              <w:t>status=500时返回错误信息</w:t>
-            </w:r>
-            <w:r>
-              <w:rPr>
-                <w:rFonts w:asciiTheme="minorEastAsia" w:eastAsiaTheme="minorEastAsia" w:hAnsiTheme="minorEastAsia" w:cs="宋体"/>
-              </w:rPr>
-              <w:t>”</w:t>
-            </w:r>
-          </w:p>
-          <w:p>
-            <w:pPr>
-              <w:rPr>
-                <w:rFonts w:asciiTheme="minorEastAsia" w:eastAsiaTheme="minorEastAsia" w:hAnsiTheme="minorEastAsia" w:cs="宋体"/>
-              </w:rPr>
-            </w:pPr>
-            <w:r>
-              <w:rPr>
-                <w:rFonts w:asciiTheme="minorEastAsia" w:eastAsiaTheme="minorEastAsia" w:hAnsiTheme="minorEastAsia" w:cs="宋体"/>
-              </w:rPr>
-              <w:t>}</w:t>
-            </w:r>
-          </w:p>
-          <w:p>
-            <w:pPr>
-              <w:rPr>
-                <w:rFonts w:asciiTheme="minorEastAsia" w:eastAsiaTheme="minorEastAsia" w:hAnsiTheme="minorEastAsia" w:cs="宋体"/>
-              </w:rPr>
-            </w:pPr>
-            <w:r>
-              <w:rPr>
-                <w:rFonts w:asciiTheme="minorEastAsia" w:eastAsiaTheme="minorEastAsia" w:hAnsiTheme="minorEastAsia" w:cs="宋体"/>
-              </w:rPr>
-              <w:t>注：</w:t>
-            </w:r>
-          </w:p>
-          <w:p>
-            <w:pPr>
-              <w:rPr>
-                <w:rFonts w:asciiTheme="minorEastAsia" w:eastAsiaTheme="minorEastAsia" w:hAnsiTheme="minorEastAsia" w:cs="宋体"/>
-              </w:rPr>
-            </w:pPr>
-            <w:r>
-              <w:rPr>
-                <w:rFonts w:asciiTheme="minorEastAsia" w:eastAsiaTheme="minorEastAsia" w:hAnsiTheme="minorEastAsia" w:cs="宋体"/>
-              </w:rPr>
-              <w:t>当status=200，没有</w:t>
-            </w:r>
-            <w:proofErr w:type="spellStart"/>
-            <w:r>
-              <w:rPr>
-                <w:rFonts w:asciiTheme="minorEastAsia" w:eastAsiaTheme="minorEastAsia" w:hAnsiTheme="minorEastAsia" w:cs="宋体"/>
-              </w:rPr>
-              <w:t>errmsg</w:t>
-            </w:r>
-            <w:proofErr w:type="spellEnd"/>
-            <w:r>
-              <w:rPr>
-                <w:rFonts w:asciiTheme="minorEastAsia" w:eastAsiaTheme="minorEastAsia" w:hAnsiTheme="minorEastAsia" w:cs="宋体"/>
-              </w:rPr>
-              <w:t>信息</w:t>
-            </w:r>
-          </w:p>
-        </w:tc>
-      </w:tr>
-      <w:tr>
-        <w:tc>
-          <w:tcPr>
-            <w:tcW w:w="2797" w:type="dxa"/>
-            <w:tcBorders>
-              <w:top w:val="single" w:sz="8" w:space="0" w:color="000001"/>
-              <w:left w:val="single" w:sz="8" w:space="0" w:color="000001"/>
-              <w:bottom w:val="single" w:sz="8" w:space="0" w:color="000001"/>
-              <w:right w:val="single" w:sz="8" w:space="0" w:color="000001"/>
-            </w:tcBorders>
-            <w:shd w:val="clear" w:color="auto" w:fill="FFFFFF"/>
-            <w:tcMar>
-              <w:left w:w="-10" w:type="dxa"/>
-            </w:tcMar>
-          </w:tcPr>
-          <w:p>
-            <w:pPr>
-              <w:rPr>
-                <w:rFonts w:asciiTheme="minorEastAsia" w:eastAsiaTheme="minorEastAsia" w:hAnsiTheme="minorEastAsia" w:cs="宋体"/>
-              </w:rPr>
-            </w:pPr>
-            <w:r>
-              <w:rPr>
-                <w:rFonts w:asciiTheme="minorEastAsia" w:eastAsiaTheme="minorEastAsia" w:hAnsiTheme="minorEastAsia" w:cs="Libian SC Regular"/>
-              </w:rPr>
-              <w:t>请</w:t>
-            </w:r>
-            <w:r>
-              <w:rPr>
-                <w:rFonts w:asciiTheme="minorEastAsia" w:eastAsiaTheme="minorEastAsia" w:hAnsiTheme="minorEastAsia" w:cs="Lantinghei TC Heavy"/>
-              </w:rPr>
-              <w:t>求方法</w:t>
-            </w:r>
-          </w:p>
-        </w:tc>
-        <w:tc>
-          <w:tcPr>
-            <w:tcW w:w="5711" w:type="dxa"/>
-            <w:tcBorders>
-              <w:top w:val="single" w:sz="8" w:space="0" w:color="000001"/>
-              <w:left w:val="single" w:sz="8" w:space="0" w:color="000001"/>
-              <w:bottom w:val="single" w:sz="8" w:space="0" w:color="000001"/>
-              <w:right w:val="single" w:sz="8" w:space="0" w:color="000001"/>
-            </w:tcBorders>
-            <w:shd w:val="clear" w:color="auto" w:fill="FFFFFF"/>
-            <w:tcMar>
-              <w:left w:w="-10" w:type="dxa"/>
-            </w:tcMar>
-          </w:tcPr>
-          <w:p>
-            <w:pPr>
-              <w:rPr>
-                <w:rFonts w:asciiTheme="minorEastAsia" w:eastAsiaTheme="minorEastAsia" w:hAnsiTheme="minorEastAsia" w:cs="宋体"/>
-              </w:rPr>
-            </w:pPr>
-            <w:r>
-              <w:rPr>
-                <w:rFonts w:asciiTheme="minorEastAsia" w:eastAsiaTheme="minorEastAsia" w:hAnsiTheme="minorEastAsia" w:cs="宋体" w:hint="eastAsia"/>
-              </w:rPr>
-              <w:t>GET</w:t>
-            </w:r>
-          </w:p>
-        </w:tc>
-      </w:tr>
-    </w:tbl>
-    <w:p>
-      <w:pPr>
-        <w:rPr>
-          <w:rFonts w:asciiTheme="minorEastAsia" w:eastAsiaTheme="minorEastAsia" w:hAnsiTheme="minorEastAsia" w:hint="eastAsia"/>
         </w:rPr>
       </w:pPr>
     </w:p>
@@ -11285,7 +9269,7 @@
               <w:rPr>
                 <w:rFonts w:asciiTheme="minorEastAsia" w:eastAsiaTheme="minorEastAsia" w:hAnsiTheme="minorEastAsia" w:cs="宋体" w:hint="eastAsia"/>
               </w:rPr>
-              <w:t>发起求救</w:t>
+              <w:t>响应求助事件</w:t>
             </w:r>
           </w:p>
         </w:tc>
@@ -11360,7 +9344,35 @@
               <w:rPr>
                 <w:rFonts w:asciiTheme="minorEastAsia" w:eastAsiaTheme="minorEastAsia" w:hAnsiTheme="minorEastAsia" w:cs="宋体"/>
               </w:rPr>
-              <w:t>/emergencies</w:t>
+              <w:t>/helps/</w:t>
+            </w:r>
+            <w:proofErr w:type="gramStart"/>
+            <w:r>
+              <w:rPr>
+                <w:rFonts w:asciiTheme="minorEastAsia" w:eastAsiaTheme="minorEastAsia" w:hAnsiTheme="minorEastAsia" w:cs="宋体"/>
+              </w:rPr>
+              <w:t>:</w:t>
+            </w:r>
+            <w:proofErr w:type="spellStart"/>
+            <w:r>
+              <w:rPr>
+                <w:rFonts w:asciiTheme="minorEastAsia" w:eastAsiaTheme="minorEastAsia" w:hAnsiTheme="minorEastAsia" w:cs="宋体"/>
+              </w:rPr>
+              <w:t>help</w:t>
+            </w:r>
+            <w:proofErr w:type="gramEnd"/>
+            <w:r>
+              <w:rPr>
+                <w:rFonts w:asciiTheme="minorEastAsia" w:eastAsiaTheme="minorEastAsia" w:hAnsiTheme="minorEastAsia" w:cs="宋体"/>
+              </w:rPr>
+              <w:t>_id</w:t>
+            </w:r>
+            <w:proofErr w:type="spellEnd"/>
+            <w:r>
+              <w:rPr>
+                <w:rFonts w:asciiTheme="minorEastAsia" w:eastAsiaTheme="minorEastAsia" w:hAnsiTheme="minorEastAsia" w:cs="宋体"/>
+              </w:rPr>
+              <w:t>/responses</w:t>
             </w:r>
           </w:p>
         </w:tc>
@@ -11489,27 +9501,68 @@
               <w:rPr>
                 <w:rFonts w:asciiTheme="minorEastAsia" w:eastAsiaTheme="minorEastAsia" w:hAnsiTheme="minorEastAsia" w:cs="宋体"/>
               </w:rPr>
-              <w:t xml:space="preserve">  “status”: 200/500</w:t>
-            </w:r>
-            <w:r>
-              <w:rPr>
-                <w:rFonts w:asciiTheme="minorEastAsia" w:eastAsiaTheme="minorEastAsia" w:hAnsiTheme="minorEastAsia" w:cs="宋体" w:hint="eastAsia"/>
-              </w:rPr>
-              <w:t>，</w:t>
-            </w:r>
-          </w:p>
-          <w:p>
-            <w:pPr>
-              <w:rPr>
-                <w:rFonts w:asciiTheme="minorEastAsia" w:eastAsiaTheme="minorEastAsia" w:hAnsiTheme="minorEastAsia" w:cs="宋体"/>
-              </w:rPr>
-            </w:pPr>
-            <w:r>
-              <w:rPr>
-                <w:rFonts w:asciiTheme="minorEastAsia" w:eastAsiaTheme="minorEastAsia" w:hAnsiTheme="minorEastAsia" w:cs="宋体"/>
-              </w:rPr>
               <w:t xml:space="preserve">  “</w:t>
             </w:r>
+            <w:proofErr w:type="gramStart"/>
+            <w:r>
+              <w:rPr>
+                <w:rFonts w:asciiTheme="minorEastAsia" w:eastAsiaTheme="minorEastAsia" w:hAnsiTheme="minorEastAsia" w:cs="宋体"/>
+              </w:rPr>
+              <w:t>status</w:t>
+            </w:r>
+            <w:proofErr w:type="gramEnd"/>
+            <w:r>
+              <w:rPr>
+                <w:rFonts w:asciiTheme="minorEastAsia" w:eastAsiaTheme="minorEastAsia" w:hAnsiTheme="minorEastAsia" w:cs="宋体"/>
+              </w:rPr>
+              <w:t>”: 200/500</w:t>
+            </w:r>
+            <w:r>
+              <w:rPr>
+                <w:rFonts w:asciiTheme="minorEastAsia" w:eastAsiaTheme="minorEastAsia" w:hAnsiTheme="minorEastAsia" w:cs="宋体"/>
+              </w:rPr>
+              <w:t>,</w:t>
+            </w:r>
+          </w:p>
+          <w:p>
+            <w:pPr>
+              <w:rPr>
+                <w:rFonts w:asciiTheme="minorEastAsia" w:eastAsiaTheme="minorEastAsia" w:hAnsiTheme="minorEastAsia" w:cs="宋体"/>
+              </w:rPr>
+            </w:pPr>
+            <w:r>
+              <w:rPr>
+                <w:rFonts w:asciiTheme="minorEastAsia" w:eastAsiaTheme="minorEastAsia" w:hAnsiTheme="minorEastAsia" w:cs="宋体"/>
+              </w:rPr>
+              <w:t xml:space="preserve">  “</w:t>
+            </w:r>
+            <w:proofErr w:type="gramStart"/>
+            <w:r>
+              <w:rPr>
+                <w:rFonts w:asciiTheme="minorEastAsia" w:eastAsiaTheme="minorEastAsia" w:hAnsiTheme="minorEastAsia" w:cs="宋体"/>
+              </w:rPr>
+              <w:t>data</w:t>
+            </w:r>
+            <w:proofErr w:type="gramEnd"/>
+            <w:r>
+              <w:rPr>
+                <w:rFonts w:asciiTheme="minorEastAsia" w:eastAsiaTheme="minorEastAsia" w:hAnsiTheme="minorEastAsia" w:cs="宋体"/>
+              </w:rPr>
+              <w:t>”:{},</w:t>
+            </w:r>
+          </w:p>
+          <w:p>
+            <w:pPr>
+              <w:rPr>
+                <w:rFonts w:asciiTheme="minorEastAsia" w:eastAsiaTheme="minorEastAsia" w:hAnsiTheme="minorEastAsia" w:cs="宋体"/>
+              </w:rPr>
+            </w:pPr>
+            <w:r>
+              <w:rPr>
+                <w:rFonts w:asciiTheme="minorEastAsia" w:eastAsiaTheme="minorEastAsia" w:hAnsiTheme="minorEastAsia" w:cs="宋体"/>
+              </w:rPr>
+              <w:t xml:space="preserve">  “</w:t>
+            </w:r>
             <w:proofErr w:type="spellStart"/>
             <w:r>
               <w:rPr>
@@ -11560,7 +9613,6 @@
               <w:rPr>
                 <w:rFonts w:asciiTheme="minorEastAsia" w:eastAsiaTheme="minorEastAsia" w:hAnsiTheme="minorEastAsia" w:cs="宋体"/>
               </w:rPr>
-              <w:lastRenderedPageBreak/>
               <w:t>注：</w:t>
             </w:r>
           </w:p>
@@ -11618,7 +9670,6 @@
               <w:rPr>
                 <w:rFonts w:asciiTheme="minorEastAsia" w:eastAsiaTheme="minorEastAsia" w:hAnsiTheme="minorEastAsia" w:cs="Libian SC Regular"/>
               </w:rPr>
-              <w:lastRenderedPageBreak/>
               <w:t>请</w:t>
             </w:r>
             <w:r>
@@ -11653,7 +9704,7 @@
               <w:rPr>
                 <w:rFonts w:asciiTheme="minorEastAsia" w:eastAsiaTheme="minorEastAsia" w:hAnsiTheme="minorEastAsia" w:cs="宋体" w:hint="eastAsia"/>
               </w:rPr>
-              <w:t>POST</w:t>
+              <w:t>PATCH</w:t>
             </w:r>
           </w:p>
         </w:tc>
@@ -11662,7 +9713,7 @@
     <w:p>
       <w:pPr>
         <w:rPr>
-          <w:rFonts w:asciiTheme="minorEastAsia" w:eastAsiaTheme="minorEastAsia" w:hAnsiTheme="minorEastAsia" w:hint="eastAsia"/>
+          <w:rFonts w:asciiTheme="minorEastAsia" w:eastAsiaTheme="minorEastAsia" w:hAnsiTheme="minorEastAsia"/>
         </w:rPr>
       </w:pPr>
     </w:p>
@@ -11755,7 +9806,7 @@
               <w:rPr>
                 <w:rFonts w:asciiTheme="minorEastAsia" w:eastAsiaTheme="minorEastAsia" w:hAnsiTheme="minorEastAsia" w:cs="宋体" w:hint="eastAsia"/>
               </w:rPr>
-              <w:t>我的模块</w:t>
+              <w:t>结束求助事件</w:t>
             </w:r>
           </w:p>
         </w:tc>
@@ -11830,7 +9881,7 @@
               <w:rPr>
                 <w:rFonts w:asciiTheme="minorEastAsia" w:eastAsiaTheme="minorEastAsia" w:hAnsiTheme="minorEastAsia" w:cs="宋体"/>
               </w:rPr>
-              <w:t>/users/</w:t>
+              <w:t>/helps/</w:t>
             </w:r>
             <w:proofErr w:type="gramStart"/>
             <w:r>
@@ -11844,7 +9895,7 @@
               <w:rPr>
                 <w:rFonts w:asciiTheme="minorEastAsia" w:eastAsiaTheme="minorEastAsia" w:hAnsiTheme="minorEastAsia" w:cs="宋体"/>
               </w:rPr>
-              <w:t>user</w:t>
+              <w:t>help</w:t>
             </w:r>
             <w:proofErr w:type="gramEnd"/>
             <w:r>
@@ -11854,6 +9905,12 @@
               <w:t>_id</w:t>
             </w:r>
             <w:proofErr w:type="spellEnd"/>
+            <w:r>
+              <w:rPr>
+                <w:rFonts w:asciiTheme="minorEastAsia" w:eastAsiaTheme="minorEastAsia" w:hAnsiTheme="minorEastAsia" w:cs="宋体"/>
+              </w:rPr>
+              <w:t>/finish</w:t>
+            </w:r>
           </w:p>
         </w:tc>
       </w:tr>
@@ -12007,7 +10064,7 @@
           <w:p>
             <w:pPr>
               <w:rPr>
-                <w:rFonts w:asciiTheme="minorEastAsia" w:eastAsiaTheme="minorEastAsia" w:hAnsiTheme="minorEastAsia" w:cs="宋体" w:hint="eastAsia"/>
+                <w:rFonts w:asciiTheme="minorEastAsia" w:eastAsiaTheme="minorEastAsia" w:hAnsiTheme="minorEastAsia" w:cs="宋体"/>
               </w:rPr>
             </w:pPr>
             <w:r>
@@ -12021,854 +10078,106 @@
               <w:rPr>
                 <w:rFonts w:asciiTheme="minorEastAsia" w:eastAsiaTheme="minorEastAsia" w:hAnsiTheme="minorEastAsia" w:cs="宋体"/>
               </w:rPr>
-              <w:t>launch</w:t>
+              <w:t>data</w:t>
             </w:r>
             <w:proofErr w:type="gramEnd"/>
             <w:r>
               <w:rPr>
                 <w:rFonts w:asciiTheme="minorEastAsia" w:eastAsiaTheme="minorEastAsia" w:hAnsiTheme="minorEastAsia" w:cs="宋体"/>
               </w:rPr>
-              <w:t>”:</w:t>
-            </w:r>
-            <w:r>
-              <w:rPr>
-                <w:rFonts w:asciiTheme="minorEastAsia" w:eastAsiaTheme="minorEastAsia" w:hAnsiTheme="minorEastAsia" w:cs="宋体"/>
-              </w:rPr>
-              <w:t xml:space="preserve"> [{</w:t>
-            </w:r>
-          </w:p>
-          <w:p>
-            <w:pPr>
-              <w:ind w:firstLine="440"/>
-              <w:rPr>
-                <w:rFonts w:asciiTheme="minorEastAsia" w:eastAsiaTheme="minorEastAsia" w:hAnsiTheme="minorEastAsia" w:cs="宋体" w:hint="eastAsia"/>
-              </w:rPr>
-            </w:pPr>
-            <w:r>
-              <w:rPr>
-                <w:rFonts w:asciiTheme="minorEastAsia" w:eastAsiaTheme="minorEastAsia" w:hAnsiTheme="minorEastAsia" w:cs="宋体" w:hint="eastAsia"/>
-              </w:rPr>
-              <w:t>“</w:t>
-            </w:r>
-            <w:r>
-              <w:rPr>
-                <w:rFonts w:asciiTheme="minorEastAsia" w:eastAsiaTheme="minorEastAsia" w:hAnsiTheme="minorEastAsia" w:cs="宋体"/>
-              </w:rPr>
-              <w:t>type</w:t>
-            </w:r>
-            <w:r>
-              <w:rPr>
-                <w:rFonts w:asciiTheme="minorEastAsia" w:eastAsiaTheme="minorEastAsia" w:hAnsiTheme="minorEastAsia" w:cs="宋体" w:hint="eastAsia"/>
-              </w:rPr>
-              <w:t>”:“事件类型</w:t>
-            </w:r>
-            <w:r>
-              <w:rPr>
-                <w:rFonts w:asciiTheme="minorEastAsia" w:eastAsiaTheme="minorEastAsia" w:hAnsiTheme="minorEastAsia" w:cs="宋体" w:hint="eastAsia"/>
-              </w:rPr>
-              <w:t>，0代表提问，1代表求助</w:t>
-            </w:r>
-            <w:r>
-              <w:rPr>
-                <w:rFonts w:asciiTheme="minorEastAsia" w:eastAsiaTheme="minorEastAsia" w:hAnsiTheme="minorEastAsia" w:cs="宋体" w:hint="eastAsia"/>
-              </w:rPr>
-              <w:t>，</w:t>
-            </w:r>
-          </w:p>
-          <w:p>
-            <w:pPr>
-              <w:ind w:firstLine="440"/>
-              <w:rPr>
-                <w:rFonts w:asciiTheme="minorEastAsia" w:eastAsiaTheme="minorEastAsia" w:hAnsiTheme="minorEastAsia" w:cs="宋体" w:hint="eastAsia"/>
-              </w:rPr>
-            </w:pPr>
-            <w:r>
-              <w:rPr>
-                <w:rFonts w:asciiTheme="minorEastAsia" w:eastAsiaTheme="minorEastAsia" w:hAnsiTheme="minorEastAsia" w:cs="宋体" w:hint="eastAsia"/>
-              </w:rPr>
-              <w:t xml:space="preserve">          2代表求救</w:t>
-            </w:r>
-            <w:r>
-              <w:rPr>
-                <w:rFonts w:asciiTheme="minorEastAsia" w:eastAsiaTheme="minorEastAsia" w:hAnsiTheme="minorEastAsia" w:cs="宋体" w:hint="eastAsia"/>
-              </w:rPr>
-              <w:t>”，</w:t>
-            </w:r>
-          </w:p>
-          <w:p>
-            <w:pPr>
-              <w:ind w:firstLine="440"/>
-              <w:rPr>
-                <w:rFonts w:asciiTheme="minorEastAsia" w:eastAsiaTheme="minorEastAsia" w:hAnsiTheme="minorEastAsia" w:cs="宋体"/>
-              </w:rPr>
-            </w:pPr>
-            <w:r>
-              <w:rPr>
-                <w:rFonts w:asciiTheme="minorEastAsia" w:eastAsiaTheme="minorEastAsia" w:hAnsiTheme="minorEastAsia" w:cs="宋体" w:hint="eastAsia"/>
-              </w:rPr>
-              <w:t>“id”:“事件id”，</w:t>
-            </w:r>
-          </w:p>
-          <w:p>
-            <w:pPr>
-              <w:ind w:firstLine="440"/>
-              <w:rPr>
-                <w:rFonts w:asciiTheme="minorEastAsia" w:eastAsiaTheme="minorEastAsia" w:hAnsiTheme="minorEastAsia" w:cs="宋体"/>
-              </w:rPr>
-            </w:pPr>
-            <w:r>
-              <w:rPr>
-                <w:rFonts w:asciiTheme="minorEastAsia" w:eastAsiaTheme="minorEastAsia" w:hAnsiTheme="minorEastAsia" w:cs="宋体" w:hint="eastAsia"/>
-              </w:rPr>
-              <w:t>“</w:t>
-            </w:r>
-            <w:r>
-              <w:rPr>
-                <w:rFonts w:asciiTheme="minorEastAsia" w:eastAsiaTheme="minorEastAsia" w:hAnsiTheme="minorEastAsia" w:cs="宋体" w:hint="eastAsia"/>
-              </w:rPr>
-              <w:t>title</w:t>
-            </w:r>
-            <w:r>
-              <w:rPr>
-                <w:rFonts w:asciiTheme="minorEastAsia" w:eastAsiaTheme="minorEastAsia" w:hAnsiTheme="minorEastAsia" w:cs="宋体" w:hint="eastAsia"/>
+              <w:t>”:{},</w:t>
+            </w:r>
+          </w:p>
+          <w:p>
+            <w:pPr>
+              <w:rPr>
+                <w:rFonts w:asciiTheme="minorEastAsia" w:eastAsiaTheme="minorEastAsia" w:hAnsiTheme="minorEastAsia" w:cs="宋体"/>
+              </w:rPr>
+            </w:pPr>
+            <w:r>
+              <w:rPr>
+                <w:rFonts w:asciiTheme="minorEastAsia" w:eastAsiaTheme="minorEastAsia" w:hAnsiTheme="minorEastAsia" w:cs="宋体"/>
+              </w:rPr>
+              <w:t xml:space="preserve">  “</w:t>
+            </w:r>
+            <w:proofErr w:type="spellStart"/>
+            <w:r>
+              <w:rPr>
+                <w:rFonts w:asciiTheme="minorEastAsia" w:eastAsiaTheme="minorEastAsia" w:hAnsiTheme="minorEastAsia" w:cs="宋体"/>
+              </w:rPr>
+              <w:t>errmsg</w:t>
+            </w:r>
+            <w:proofErr w:type="spellEnd"/>
+            <w:r>
+              <w:rPr>
+                <w:rFonts w:asciiTheme="minorEastAsia" w:eastAsiaTheme="minorEastAsia" w:hAnsiTheme="minorEastAsia" w:cs="宋体"/>
+              </w:rPr>
+              <w:t>”:“</w:t>
+            </w:r>
+            <w:r>
+              <w:rPr>
+                <w:rFonts w:asciiTheme="minorEastAsia" w:eastAsiaTheme="minorEastAsia" w:hAnsiTheme="minorEastAsia" w:cs="宋体"/>
+              </w:rPr>
+              <w:t>status=500时返回错误信息</w:t>
+            </w:r>
+            <w:r>
+              <w:rPr>
+                <w:rFonts w:asciiTheme="minorEastAsia" w:eastAsiaTheme="minorEastAsia" w:hAnsiTheme="minorEastAsia" w:cs="宋体"/>
               </w:rPr>
               <w:t>”</w:t>
             </w:r>
-            <w:r>
-              <w:rPr>
-                <w:rFonts w:asciiTheme="minorEastAsia" w:eastAsiaTheme="minorEastAsia" w:hAnsiTheme="minorEastAsia" w:cs="宋体"/>
-              </w:rPr>
-              <w:t>:</w:t>
-            </w:r>
-            <w:r>
-              <w:rPr>
-                <w:rFonts w:asciiTheme="minorEastAsia" w:eastAsiaTheme="minorEastAsia" w:hAnsiTheme="minorEastAsia" w:cs="宋体" w:hint="eastAsia"/>
-              </w:rPr>
-              <w:t>“</w:t>
-            </w:r>
-            <w:r>
-              <w:rPr>
-                <w:rFonts w:asciiTheme="minorEastAsia" w:eastAsiaTheme="minorEastAsia" w:hAnsiTheme="minorEastAsia" w:cs="宋体" w:hint="eastAsia"/>
-              </w:rPr>
-              <w:t>标题</w:t>
-            </w:r>
-            <w:r>
-              <w:rPr>
-                <w:rFonts w:asciiTheme="minorEastAsia" w:eastAsiaTheme="minorEastAsia" w:hAnsiTheme="minorEastAsia" w:cs="宋体" w:hint="eastAsia"/>
-              </w:rPr>
-              <w:t>”</w:t>
-            </w:r>
-            <w:r>
-              <w:rPr>
-                <w:rFonts w:asciiTheme="minorEastAsia" w:eastAsiaTheme="minorEastAsia" w:hAnsiTheme="minorEastAsia" w:cs="宋体"/>
-              </w:rPr>
-              <w:t>,</w:t>
-            </w:r>
-          </w:p>
-          <w:p>
-            <w:pPr>
-              <w:ind w:firstLine="440"/>
-              <w:rPr>
-                <w:rFonts w:asciiTheme="minorEastAsia" w:eastAsiaTheme="minorEastAsia" w:hAnsiTheme="minorEastAsia" w:cs="宋体" w:hint="eastAsia"/>
-              </w:rPr>
-            </w:pPr>
-            <w:r>
-              <w:rPr>
-                <w:rFonts w:asciiTheme="minorEastAsia" w:eastAsiaTheme="minorEastAsia" w:hAnsiTheme="minorEastAsia" w:cs="宋体" w:hint="eastAsia"/>
-              </w:rPr>
-              <w:t>“</w:t>
-            </w:r>
-            <w:r>
-              <w:rPr>
-                <w:rFonts w:asciiTheme="minorEastAsia" w:eastAsiaTheme="minorEastAsia" w:hAnsiTheme="minorEastAsia" w:cs="宋体" w:hint="eastAsia"/>
-              </w:rPr>
-              <w:t>date</w:t>
-            </w:r>
-            <w:r>
-              <w:rPr>
-                <w:rFonts w:asciiTheme="minorEastAsia" w:eastAsiaTheme="minorEastAsia" w:hAnsiTheme="minorEastAsia" w:cs="宋体" w:hint="eastAsia"/>
-              </w:rPr>
-              <w:t>”</w:t>
-            </w:r>
-            <w:r>
-              <w:rPr>
-                <w:rFonts w:asciiTheme="minorEastAsia" w:eastAsiaTheme="minorEastAsia" w:hAnsiTheme="minorEastAsia" w:cs="宋体"/>
-              </w:rPr>
-              <w:t>:</w:t>
-            </w:r>
-            <w:r>
-              <w:rPr>
-                <w:rFonts w:asciiTheme="minorEastAsia" w:eastAsiaTheme="minorEastAsia" w:hAnsiTheme="minorEastAsia" w:cs="宋体" w:hint="eastAsia"/>
-              </w:rPr>
-              <w:t>“</w:t>
-            </w:r>
-            <w:r>
-              <w:rPr>
-                <w:rFonts w:asciiTheme="minorEastAsia" w:eastAsiaTheme="minorEastAsia" w:hAnsiTheme="minorEastAsia" w:cs="宋体" w:hint="eastAsia"/>
-              </w:rPr>
-              <w:t>事件发起日期</w:t>
-            </w:r>
-            <w:r>
-              <w:rPr>
-                <w:rFonts w:asciiTheme="minorEastAsia" w:eastAsiaTheme="minorEastAsia" w:hAnsiTheme="minorEastAsia" w:cs="宋体" w:hint="eastAsia"/>
-              </w:rPr>
-              <w:t>”</w:t>
-            </w:r>
-            <w:r>
-              <w:rPr>
-                <w:rFonts w:asciiTheme="minorEastAsia" w:eastAsiaTheme="minorEastAsia" w:hAnsiTheme="minorEastAsia" w:cs="宋体"/>
-              </w:rPr>
-              <w:t>,</w:t>
-            </w:r>
-          </w:p>
-          <w:p>
-            <w:pPr>
-              <w:ind w:firstLine="440"/>
-              <w:rPr>
-                <w:rFonts w:asciiTheme="minorEastAsia" w:eastAsiaTheme="minorEastAsia" w:hAnsiTheme="minorEastAsia" w:cs="宋体"/>
-              </w:rPr>
-            </w:pPr>
-            <w:r>
-              <w:rPr>
-                <w:rFonts w:asciiTheme="minorEastAsia" w:eastAsiaTheme="minorEastAsia" w:hAnsiTheme="minorEastAsia" w:cs="宋体" w:hint="eastAsia"/>
-              </w:rPr>
-              <w:t>“</w:t>
+          </w:p>
+          <w:p>
+            <w:pPr>
+              <w:rPr>
+                <w:rFonts w:asciiTheme="minorEastAsia" w:eastAsiaTheme="minorEastAsia" w:hAnsiTheme="minorEastAsia" w:cs="宋体"/>
+              </w:rPr>
+            </w:pPr>
+            <w:r>
+              <w:rPr>
+                <w:rFonts w:asciiTheme="minorEastAsia" w:eastAsiaTheme="minorEastAsia" w:hAnsiTheme="minorEastAsia" w:cs="宋体"/>
+              </w:rPr>
+              <w:t>}</w:t>
+            </w:r>
+          </w:p>
+          <w:p>
+            <w:pPr>
+              <w:rPr>
+                <w:rFonts w:asciiTheme="minorEastAsia" w:eastAsiaTheme="minorEastAsia" w:hAnsiTheme="minorEastAsia" w:cs="宋体"/>
+              </w:rPr>
+            </w:pPr>
+            <w:r>
+              <w:rPr>
+                <w:rFonts w:asciiTheme="minorEastAsia" w:eastAsiaTheme="minorEastAsia" w:hAnsiTheme="minorEastAsia" w:cs="宋体"/>
+              </w:rPr>
+              <w:t>注：</w:t>
+            </w:r>
+          </w:p>
+          <w:p>
+            <w:pPr>
+              <w:rPr>
+                <w:rFonts w:asciiTheme="minorEastAsia" w:eastAsiaTheme="minorEastAsia" w:hAnsiTheme="minorEastAsia" w:cs="宋体"/>
+              </w:rPr>
+            </w:pPr>
+            <w:r>
+              <w:rPr>
+                <w:rFonts w:asciiTheme="minorEastAsia" w:eastAsiaTheme="minorEastAsia" w:hAnsiTheme="minorEastAsia" w:cs="宋体"/>
+              </w:rPr>
+              <w:t>当status=200，没有</w:t>
             </w:r>
             <w:proofErr w:type="spellStart"/>
             <w:r>
               <w:rPr>
-                <w:rFonts w:asciiTheme="minorEastAsia" w:eastAsiaTheme="minorEastAsia" w:hAnsiTheme="minorEastAsia" w:cs="宋体" w:hint="eastAsia"/>
-              </w:rPr>
-              <w:t>num</w:t>
+                <w:rFonts w:asciiTheme="minorEastAsia" w:eastAsiaTheme="minorEastAsia" w:hAnsiTheme="minorEastAsia" w:cs="宋体"/>
+              </w:rPr>
+              <w:t>errmsg</w:t>
             </w:r>
             <w:proofErr w:type="spellEnd"/>
             <w:r>
               <w:rPr>
-                <w:rFonts w:asciiTheme="minorEastAsia" w:eastAsiaTheme="minorEastAsia" w:hAnsiTheme="minorEastAsia" w:cs="宋体" w:hint="eastAsia"/>
-              </w:rPr>
-              <w:t>”</w:t>
-            </w:r>
-            <w:r>
-              <w:rPr>
-                <w:rFonts w:asciiTheme="minorEastAsia" w:eastAsiaTheme="minorEastAsia" w:hAnsiTheme="minorEastAsia" w:cs="宋体"/>
-              </w:rPr>
-              <w:t>:</w:t>
-            </w:r>
-            <w:r>
-              <w:rPr>
-                <w:rFonts w:asciiTheme="minorEastAsia" w:eastAsiaTheme="minorEastAsia" w:hAnsiTheme="minorEastAsia" w:cs="宋体" w:hint="eastAsia"/>
-              </w:rPr>
-              <w:t>“</w:t>
-            </w:r>
-            <w:r>
-              <w:rPr>
-                <w:rFonts w:asciiTheme="minorEastAsia" w:eastAsiaTheme="minorEastAsia" w:hAnsiTheme="minorEastAsia" w:cs="宋体" w:hint="eastAsia"/>
-              </w:rPr>
-              <w:t>回答/响应人数</w:t>
-            </w:r>
-            <w:r>
-              <w:rPr>
-                <w:rFonts w:asciiTheme="minorEastAsia" w:eastAsiaTheme="minorEastAsia" w:hAnsiTheme="minorEastAsia" w:cs="宋体" w:hint="eastAsia"/>
-              </w:rPr>
-              <w:t>”</w:t>
-            </w:r>
-            <w:r>
-              <w:rPr>
-                <w:rFonts w:asciiTheme="minorEastAsia" w:eastAsiaTheme="minorEastAsia" w:hAnsiTheme="minorEastAsia" w:cs="宋体"/>
-              </w:rPr>
-              <w:t>,</w:t>
-            </w:r>
-          </w:p>
-          <w:p>
-            <w:pPr>
-              <w:ind w:firstLine="440"/>
-              <w:rPr>
-                <w:rFonts w:asciiTheme="minorEastAsia" w:eastAsiaTheme="minorEastAsia" w:hAnsiTheme="minorEastAsia" w:cs="宋体"/>
-              </w:rPr>
-            </w:pPr>
-            <w:r>
-              <w:rPr>
-                <w:rFonts w:asciiTheme="minorEastAsia" w:eastAsiaTheme="minorEastAsia" w:hAnsiTheme="minorEastAsia" w:cs="宋体"/>
-              </w:rPr>
-              <w:t>“</w:t>
-            </w:r>
-            <w:proofErr w:type="gramStart"/>
-            <w:r>
-              <w:rPr>
-                <w:rFonts w:asciiTheme="minorEastAsia" w:eastAsiaTheme="minorEastAsia" w:hAnsiTheme="minorEastAsia" w:cs="宋体"/>
-              </w:rPr>
-              <w:t>finished</w:t>
-            </w:r>
-            <w:proofErr w:type="gramEnd"/>
-            <w:r>
-              <w:rPr>
-                <w:rFonts w:asciiTheme="minorEastAsia" w:eastAsiaTheme="minorEastAsia" w:hAnsiTheme="minorEastAsia" w:cs="宋体"/>
-              </w:rPr>
-              <w:t>”:0/1</w:t>
-            </w:r>
-          </w:p>
-          <w:p>
-            <w:pPr>
-              <w:rPr>
-                <w:rFonts w:asciiTheme="minorEastAsia" w:eastAsiaTheme="minorEastAsia" w:hAnsiTheme="minorEastAsia" w:cs="宋体"/>
-              </w:rPr>
-            </w:pPr>
-            <w:r>
-              <w:rPr>
-                <w:rFonts w:asciiTheme="minorEastAsia" w:eastAsiaTheme="minorEastAsia" w:hAnsiTheme="minorEastAsia" w:cs="宋体"/>
-              </w:rPr>
-              <w:t xml:space="preserve">     },</w:t>
-            </w:r>
-          </w:p>
-          <w:p>
-            <w:pPr>
-              <w:rPr>
-                <w:rFonts w:asciiTheme="minorEastAsia" w:eastAsiaTheme="minorEastAsia" w:hAnsiTheme="minorEastAsia" w:cs="宋体" w:hint="eastAsia"/>
-              </w:rPr>
-            </w:pPr>
-            <w:r>
-              <w:rPr>
-                <w:rFonts w:asciiTheme="minorEastAsia" w:eastAsiaTheme="minorEastAsia" w:hAnsiTheme="minorEastAsia" w:cs="宋体"/>
-              </w:rPr>
-              <w:t xml:space="preserve">   </w:t>
-            </w:r>
-            <w:r>
-              <w:rPr>
-                <w:rFonts w:asciiTheme="minorEastAsia" w:eastAsiaTheme="minorEastAsia" w:hAnsiTheme="minorEastAsia" w:cs="宋体" w:hint="eastAsia"/>
-              </w:rPr>
-              <w:t xml:space="preserve"> </w:t>
-            </w:r>
-            <w:r>
-              <w:rPr>
-                <w:rFonts w:asciiTheme="minorEastAsia" w:eastAsiaTheme="minorEastAsia" w:hAnsiTheme="minorEastAsia" w:cs="宋体"/>
-              </w:rPr>
-              <w:t>{}</w:t>
-            </w:r>
-            <w:proofErr w:type="gramStart"/>
-            <w:r>
-              <w:rPr>
-                <w:rFonts w:asciiTheme="minorEastAsia" w:eastAsiaTheme="minorEastAsia" w:hAnsiTheme="minorEastAsia" w:cs="宋体"/>
-              </w:rPr>
-              <w:t>,{</w:t>
-            </w:r>
-            <w:proofErr w:type="gramEnd"/>
-            <w:r>
-              <w:rPr>
-                <w:rFonts w:asciiTheme="minorEastAsia" w:eastAsiaTheme="minorEastAsia" w:hAnsiTheme="minorEastAsia" w:cs="宋体"/>
-              </w:rPr>
-              <w:t>}],</w:t>
-            </w:r>
-            <w:r>
-              <w:rPr>
-                <w:rFonts w:asciiTheme="minorEastAsia" w:eastAsiaTheme="minorEastAsia" w:hAnsiTheme="minorEastAsia" w:cs="宋体"/>
-              </w:rPr>
-              <w:t xml:space="preserve">  </w:t>
-            </w:r>
-          </w:p>
-          <w:p>
-            <w:pPr>
-              <w:rPr>
-                <w:rFonts w:asciiTheme="minorEastAsia" w:eastAsiaTheme="minorEastAsia" w:hAnsiTheme="minorEastAsia" w:cs="宋体" w:hint="eastAsia"/>
-              </w:rPr>
-            </w:pPr>
-            <w:r>
-              <w:rPr>
-                <w:rFonts w:asciiTheme="minorEastAsia" w:eastAsiaTheme="minorEastAsia" w:hAnsiTheme="minorEastAsia" w:cs="宋体" w:hint="eastAsia"/>
-              </w:rPr>
-              <w:t xml:space="preserve">  </w:t>
-            </w:r>
-            <w:r>
-              <w:rPr>
-                <w:rFonts w:asciiTheme="minorEastAsia" w:eastAsiaTheme="minorEastAsia" w:hAnsiTheme="minorEastAsia" w:cs="宋体"/>
-              </w:rPr>
-              <w:t>“</w:t>
-            </w:r>
-            <w:proofErr w:type="gramStart"/>
-            <w:r>
-              <w:rPr>
-                <w:rFonts w:asciiTheme="minorEastAsia" w:eastAsiaTheme="minorEastAsia" w:hAnsiTheme="minorEastAsia" w:cs="宋体"/>
-              </w:rPr>
-              <w:t>response</w:t>
-            </w:r>
-            <w:proofErr w:type="gramEnd"/>
-            <w:r>
-              <w:rPr>
-                <w:rFonts w:asciiTheme="minorEastAsia" w:eastAsiaTheme="minorEastAsia" w:hAnsiTheme="minorEastAsia" w:cs="宋体"/>
-              </w:rPr>
-              <w:t>”:[</w:t>
-            </w:r>
-            <w:r>
-              <w:rPr>
-                <w:rFonts w:asciiTheme="minorEastAsia" w:eastAsiaTheme="minorEastAsia" w:hAnsiTheme="minorEastAsia" w:cs="宋体"/>
-              </w:rPr>
-              <w:t xml:space="preserve"> {</w:t>
-            </w:r>
-          </w:p>
-          <w:p>
-            <w:pPr>
-              <w:rPr>
-                <w:rFonts w:asciiTheme="minorEastAsia" w:eastAsiaTheme="minorEastAsia" w:hAnsiTheme="minorEastAsia" w:cs="宋体"/>
-              </w:rPr>
-            </w:pPr>
-            <w:r>
-              <w:rPr>
-                <w:rFonts w:asciiTheme="minorEastAsia" w:eastAsiaTheme="minorEastAsia" w:hAnsiTheme="minorEastAsia" w:cs="宋体" w:hint="eastAsia"/>
-              </w:rPr>
-              <w:t xml:space="preserve">    </w:t>
-            </w:r>
-            <w:r>
-              <w:rPr>
-                <w:rFonts w:asciiTheme="minorEastAsia" w:eastAsiaTheme="minorEastAsia" w:hAnsiTheme="minorEastAsia" w:cs="宋体" w:hint="eastAsia"/>
-              </w:rPr>
-              <w:t>“</w:t>
-            </w:r>
-            <w:r>
-              <w:rPr>
-                <w:rFonts w:asciiTheme="minorEastAsia" w:eastAsiaTheme="minorEastAsia" w:hAnsiTheme="minorEastAsia" w:cs="宋体"/>
-              </w:rPr>
-              <w:t>type</w:t>
-            </w:r>
-            <w:r>
-              <w:rPr>
-                <w:rFonts w:asciiTheme="minorEastAsia" w:eastAsiaTheme="minorEastAsia" w:hAnsiTheme="minorEastAsia" w:cs="宋体" w:hint="eastAsia"/>
-              </w:rPr>
-              <w:t>”:“事件类型，0代表提问，1代表求助”，</w:t>
-            </w:r>
-          </w:p>
-          <w:p>
-            <w:pPr>
-              <w:ind w:firstLine="440"/>
-              <w:rPr>
-                <w:rFonts w:asciiTheme="minorEastAsia" w:eastAsiaTheme="minorEastAsia" w:hAnsiTheme="minorEastAsia" w:cs="宋体"/>
-              </w:rPr>
-            </w:pPr>
-            <w:r>
-              <w:rPr>
-                <w:rFonts w:asciiTheme="minorEastAsia" w:eastAsiaTheme="minorEastAsia" w:hAnsiTheme="minorEastAsia" w:cs="宋体" w:hint="eastAsia"/>
-              </w:rPr>
-              <w:t>“id”:“事件id”，</w:t>
-            </w:r>
-          </w:p>
-          <w:p>
-            <w:pPr>
-              <w:ind w:firstLine="440"/>
-              <w:rPr>
-                <w:rFonts w:asciiTheme="minorEastAsia" w:eastAsiaTheme="minorEastAsia" w:hAnsiTheme="minorEastAsia" w:cs="宋体"/>
-              </w:rPr>
-            </w:pPr>
-            <w:r>
-              <w:rPr>
-                <w:rFonts w:asciiTheme="minorEastAsia" w:eastAsiaTheme="minorEastAsia" w:hAnsiTheme="minorEastAsia" w:cs="宋体" w:hint="eastAsia"/>
-              </w:rPr>
-              <w:t>“</w:t>
-            </w:r>
-            <w:r>
-              <w:rPr>
-                <w:rFonts w:asciiTheme="minorEastAsia" w:eastAsiaTheme="minorEastAsia" w:hAnsiTheme="minorEastAsia" w:cs="宋体" w:hint="eastAsia"/>
-              </w:rPr>
-              <w:t>title</w:t>
-            </w:r>
-            <w:r>
-              <w:rPr>
-                <w:rFonts w:asciiTheme="minorEastAsia" w:eastAsiaTheme="minorEastAsia" w:hAnsiTheme="minorEastAsia" w:cs="宋体" w:hint="eastAsia"/>
-              </w:rPr>
-              <w:t>”</w:t>
-            </w:r>
-            <w:r>
-              <w:rPr>
-                <w:rFonts w:asciiTheme="minorEastAsia" w:eastAsiaTheme="minorEastAsia" w:hAnsiTheme="minorEastAsia" w:cs="宋体"/>
-              </w:rPr>
-              <w:t>:</w:t>
-            </w:r>
-            <w:r>
-              <w:rPr>
-                <w:rFonts w:asciiTheme="minorEastAsia" w:eastAsiaTheme="minorEastAsia" w:hAnsiTheme="minorEastAsia" w:cs="宋体" w:hint="eastAsia"/>
-              </w:rPr>
-              <w:t>“</w:t>
-            </w:r>
-            <w:r>
-              <w:rPr>
-                <w:rFonts w:asciiTheme="minorEastAsia" w:eastAsiaTheme="minorEastAsia" w:hAnsiTheme="minorEastAsia" w:cs="宋体" w:hint="eastAsia"/>
-              </w:rPr>
-              <w:t>标题</w:t>
-            </w:r>
-            <w:r>
-              <w:rPr>
-                <w:rFonts w:asciiTheme="minorEastAsia" w:eastAsiaTheme="minorEastAsia" w:hAnsiTheme="minorEastAsia" w:cs="宋体" w:hint="eastAsia"/>
-              </w:rPr>
-              <w:t>”</w:t>
-            </w:r>
-            <w:r>
-              <w:rPr>
-                <w:rFonts w:asciiTheme="minorEastAsia" w:eastAsiaTheme="minorEastAsia" w:hAnsiTheme="minorEastAsia" w:cs="宋体"/>
-              </w:rPr>
-              <w:t>,</w:t>
-            </w:r>
-          </w:p>
-          <w:p>
-            <w:pPr>
-              <w:ind w:firstLine="440"/>
-              <w:rPr>
-                <w:rFonts w:asciiTheme="minorEastAsia" w:eastAsiaTheme="minorEastAsia" w:hAnsiTheme="minorEastAsia" w:cs="宋体" w:hint="eastAsia"/>
-              </w:rPr>
-            </w:pPr>
-            <w:r>
-              <w:rPr>
-                <w:rFonts w:asciiTheme="minorEastAsia" w:eastAsiaTheme="minorEastAsia" w:hAnsiTheme="minorEastAsia" w:cs="宋体" w:hint="eastAsia"/>
-              </w:rPr>
-              <w:t>“</w:t>
-            </w:r>
-            <w:proofErr w:type="spellStart"/>
-            <w:r>
-              <w:rPr>
-                <w:rFonts w:asciiTheme="minorEastAsia" w:eastAsiaTheme="minorEastAsia" w:hAnsiTheme="minorEastAsia" w:cs="宋体"/>
-              </w:rPr>
-              <w:t>launcher_username</w:t>
-            </w:r>
-            <w:bookmarkStart w:id="0" w:name="_GoBack"/>
-            <w:bookmarkEnd w:id="0"/>
-            <w:proofErr w:type="spellEnd"/>
-            <w:r>
-              <w:rPr>
-                <w:rFonts w:asciiTheme="minorEastAsia" w:eastAsiaTheme="minorEastAsia" w:hAnsiTheme="minorEastAsia" w:cs="宋体" w:hint="eastAsia"/>
-              </w:rPr>
-              <w:t>”</w:t>
-            </w:r>
-            <w:r>
-              <w:rPr>
-                <w:rFonts w:asciiTheme="minorEastAsia" w:eastAsiaTheme="minorEastAsia" w:hAnsiTheme="minorEastAsia" w:cs="宋体"/>
-              </w:rPr>
-              <w:t>:</w:t>
-            </w:r>
-            <w:r>
-              <w:rPr>
-                <w:rFonts w:asciiTheme="minorEastAsia" w:eastAsiaTheme="minorEastAsia" w:hAnsiTheme="minorEastAsia" w:cs="宋体" w:hint="eastAsia"/>
-              </w:rPr>
-              <w:t>“</w:t>
-            </w:r>
-            <w:r>
-              <w:rPr>
-                <w:rFonts w:asciiTheme="minorEastAsia" w:eastAsiaTheme="minorEastAsia" w:hAnsiTheme="minorEastAsia" w:cs="宋体" w:hint="eastAsia"/>
-              </w:rPr>
-              <w:t>发起人用户名</w:t>
-            </w:r>
-            <w:r>
-              <w:rPr>
-                <w:rFonts w:asciiTheme="minorEastAsia" w:eastAsiaTheme="minorEastAsia" w:hAnsiTheme="minorEastAsia" w:cs="宋体" w:hint="eastAsia"/>
-              </w:rPr>
-              <w:t>”</w:t>
-            </w:r>
-            <w:r>
-              <w:rPr>
-                <w:rFonts w:asciiTheme="minorEastAsia" w:eastAsiaTheme="minorEastAsia" w:hAnsiTheme="minorEastAsia" w:cs="宋体"/>
-              </w:rPr>
-              <w:t>,</w:t>
-            </w:r>
-          </w:p>
-          <w:p>
-            <w:pPr>
-              <w:ind w:firstLine="440"/>
-              <w:rPr>
-                <w:rFonts w:asciiTheme="minorEastAsia" w:eastAsiaTheme="minorEastAsia" w:hAnsiTheme="minorEastAsia" w:cs="宋体"/>
-              </w:rPr>
-            </w:pPr>
-            <w:r>
-              <w:rPr>
-                <w:rFonts w:asciiTheme="minorEastAsia" w:eastAsiaTheme="minorEastAsia" w:hAnsiTheme="minorEastAsia" w:cs="宋体" w:hint="eastAsia"/>
-              </w:rPr>
-              <w:t>“</w:t>
-            </w:r>
-            <w:proofErr w:type="spellStart"/>
-            <w:r>
-              <w:rPr>
-                <w:rFonts w:asciiTheme="minorEastAsia" w:eastAsiaTheme="minorEastAsia" w:hAnsiTheme="minorEastAsia" w:cs="宋体" w:hint="eastAsia"/>
-              </w:rPr>
-              <w:t>num</w:t>
-            </w:r>
-            <w:proofErr w:type="spellEnd"/>
-            <w:r>
-              <w:rPr>
-                <w:rFonts w:asciiTheme="minorEastAsia" w:eastAsiaTheme="minorEastAsia" w:hAnsiTheme="minorEastAsia" w:cs="宋体" w:hint="eastAsia"/>
-              </w:rPr>
-              <w:t>”</w:t>
-            </w:r>
-            <w:r>
-              <w:rPr>
-                <w:rFonts w:asciiTheme="minorEastAsia" w:eastAsiaTheme="minorEastAsia" w:hAnsiTheme="minorEastAsia" w:cs="宋体"/>
-              </w:rPr>
-              <w:t>:</w:t>
-            </w:r>
-            <w:r>
-              <w:rPr>
-                <w:rFonts w:asciiTheme="minorEastAsia" w:eastAsiaTheme="minorEastAsia" w:hAnsiTheme="minorEastAsia" w:cs="宋体" w:hint="eastAsia"/>
-              </w:rPr>
-              <w:t>“</w:t>
-            </w:r>
-            <w:r>
-              <w:rPr>
-                <w:rFonts w:asciiTheme="minorEastAsia" w:eastAsiaTheme="minorEastAsia" w:hAnsiTheme="minorEastAsia" w:cs="宋体" w:hint="eastAsia"/>
-              </w:rPr>
-              <w:t>回答人数</w:t>
-            </w:r>
-            <w:r>
-              <w:rPr>
-                <w:rFonts w:asciiTheme="minorEastAsia" w:eastAsiaTheme="minorEastAsia" w:hAnsiTheme="minorEastAsia" w:cs="宋体" w:hint="eastAsia"/>
-              </w:rPr>
-              <w:t>”</w:t>
-            </w:r>
-            <w:r>
-              <w:rPr>
-                <w:rFonts w:asciiTheme="minorEastAsia" w:eastAsiaTheme="minorEastAsia" w:hAnsiTheme="minorEastAsia" w:cs="宋体"/>
-              </w:rPr>
-              <w:t>,</w:t>
-            </w:r>
-          </w:p>
-          <w:p>
-            <w:pPr>
-              <w:ind w:firstLine="440"/>
-              <w:rPr>
-                <w:rFonts w:asciiTheme="minorEastAsia" w:eastAsiaTheme="minorEastAsia" w:hAnsiTheme="minorEastAsia" w:cs="宋体"/>
-              </w:rPr>
-            </w:pPr>
-            <w:r>
-              <w:rPr>
-                <w:rFonts w:asciiTheme="minorEastAsia" w:eastAsiaTheme="minorEastAsia" w:hAnsiTheme="minorEastAsia" w:cs="宋体" w:hint="eastAsia"/>
-              </w:rPr>
-              <w:t>“</w:t>
-            </w:r>
-            <w:r>
-              <w:rPr>
-                <w:rFonts w:asciiTheme="minorEastAsia" w:eastAsiaTheme="minorEastAsia" w:hAnsiTheme="minorEastAsia" w:cs="宋体" w:hint="eastAsia"/>
-              </w:rPr>
-              <w:t>finished</w:t>
-            </w:r>
-            <w:r>
-              <w:rPr>
-                <w:rFonts w:asciiTheme="minorEastAsia" w:eastAsiaTheme="minorEastAsia" w:hAnsiTheme="minorEastAsia" w:cs="宋体" w:hint="eastAsia"/>
-              </w:rPr>
-              <w:t>”</w:t>
-            </w:r>
-            <w:r>
-              <w:rPr>
-                <w:rFonts w:asciiTheme="minorEastAsia" w:eastAsiaTheme="minorEastAsia" w:hAnsiTheme="minorEastAsia" w:cs="宋体"/>
-              </w:rPr>
-              <w:t>:</w:t>
-            </w:r>
-            <w:r>
-              <w:rPr>
-                <w:rFonts w:asciiTheme="minorEastAsia" w:eastAsiaTheme="minorEastAsia" w:hAnsiTheme="minorEastAsia" w:cs="宋体" w:hint="eastAsia"/>
-              </w:rPr>
-              <w:t>0/1</w:t>
-            </w:r>
-            <w:r>
-              <w:rPr>
-                <w:rFonts w:asciiTheme="minorEastAsia" w:eastAsiaTheme="minorEastAsia" w:hAnsiTheme="minorEastAsia" w:cs="宋体"/>
-              </w:rPr>
-              <w:t>,</w:t>
-            </w:r>
-          </w:p>
-          <w:p>
-            <w:pPr>
-              <w:rPr>
-                <w:rFonts w:asciiTheme="minorEastAsia" w:eastAsiaTheme="minorEastAsia" w:hAnsiTheme="minorEastAsia" w:cs="宋体"/>
-              </w:rPr>
-            </w:pPr>
-            <w:r>
-              <w:rPr>
-                <w:rFonts w:asciiTheme="minorEastAsia" w:eastAsiaTheme="minorEastAsia" w:hAnsiTheme="minorEastAsia" w:cs="宋体"/>
-              </w:rPr>
-              <w:t xml:space="preserve">     },</w:t>
-            </w:r>
-          </w:p>
-          <w:p>
-            <w:pPr>
-              <w:rPr>
-                <w:rFonts w:asciiTheme="minorEastAsia" w:eastAsiaTheme="minorEastAsia" w:hAnsiTheme="minorEastAsia" w:cs="宋体" w:hint="eastAsia"/>
-              </w:rPr>
-            </w:pPr>
-            <w:r>
-              <w:rPr>
-                <w:rFonts w:asciiTheme="minorEastAsia" w:eastAsiaTheme="minorEastAsia" w:hAnsiTheme="minorEastAsia" w:cs="宋体"/>
-              </w:rPr>
-              <w:t xml:space="preserve">   </w:t>
-            </w:r>
-            <w:r>
-              <w:rPr>
-                <w:rFonts w:asciiTheme="minorEastAsia" w:eastAsiaTheme="minorEastAsia" w:hAnsiTheme="minorEastAsia" w:cs="宋体" w:hint="eastAsia"/>
-              </w:rPr>
-              <w:t xml:space="preserve"> </w:t>
-            </w:r>
-            <w:r>
-              <w:rPr>
-                <w:rFonts w:asciiTheme="minorEastAsia" w:eastAsiaTheme="minorEastAsia" w:hAnsiTheme="minorEastAsia" w:cs="宋体"/>
-              </w:rPr>
-              <w:t>{}</w:t>
-            </w:r>
-            <w:proofErr w:type="gramStart"/>
-            <w:r>
-              <w:rPr>
-                <w:rFonts w:asciiTheme="minorEastAsia" w:eastAsiaTheme="minorEastAsia" w:hAnsiTheme="minorEastAsia" w:cs="宋体"/>
-              </w:rPr>
-              <w:t>,{</w:t>
-            </w:r>
-            <w:proofErr w:type="gramEnd"/>
-            <w:r>
-              <w:rPr>
-                <w:rFonts w:asciiTheme="minorEastAsia" w:eastAsiaTheme="minorEastAsia" w:hAnsiTheme="minorEastAsia" w:cs="宋体"/>
-              </w:rPr>
-              <w:t xml:space="preserve">}],  </w:t>
-            </w:r>
-          </w:p>
-          <w:p>
-            <w:pPr>
-              <w:rPr>
-                <w:rFonts w:asciiTheme="minorEastAsia" w:eastAsiaTheme="minorEastAsia" w:hAnsiTheme="minorEastAsia" w:cs="宋体"/>
-              </w:rPr>
-            </w:pPr>
-            <w:r>
-              <w:rPr>
-                <w:rFonts w:asciiTheme="minorEastAsia" w:eastAsiaTheme="minorEastAsia" w:hAnsiTheme="minorEastAsia" w:cs="宋体"/>
-              </w:rPr>
-              <w:t xml:space="preserve">  “</w:t>
-            </w:r>
-            <w:proofErr w:type="spellStart"/>
-            <w:r>
-              <w:rPr>
-                <w:rFonts w:asciiTheme="minorEastAsia" w:eastAsiaTheme="minorEastAsia" w:hAnsiTheme="minorEastAsia" w:cs="宋体"/>
-              </w:rPr>
-              <w:t>errmsg</w:t>
-            </w:r>
-            <w:proofErr w:type="spellEnd"/>
-            <w:r>
-              <w:rPr>
-                <w:rFonts w:asciiTheme="minorEastAsia" w:eastAsiaTheme="minorEastAsia" w:hAnsiTheme="minorEastAsia" w:cs="宋体"/>
-              </w:rPr>
-              <w:t>”:“</w:t>
-            </w:r>
-            <w:r>
-              <w:rPr>
-                <w:rFonts w:asciiTheme="minorEastAsia" w:eastAsiaTheme="minorEastAsia" w:hAnsiTheme="minorEastAsia" w:cs="宋体"/>
-              </w:rPr>
-              <w:t>status=500时返回错误信息</w:t>
-            </w:r>
-            <w:r>
-              <w:rPr>
-                <w:rFonts w:asciiTheme="minorEastAsia" w:eastAsiaTheme="minorEastAsia" w:hAnsiTheme="minorEastAsia" w:cs="宋体"/>
-              </w:rPr>
-              <w:t>”</w:t>
-            </w:r>
-          </w:p>
-          <w:p>
-            <w:pPr>
-              <w:rPr>
-                <w:rFonts w:asciiTheme="minorEastAsia" w:eastAsiaTheme="minorEastAsia" w:hAnsiTheme="minorEastAsia" w:cs="宋体"/>
-              </w:rPr>
-            </w:pPr>
-            <w:r>
-              <w:rPr>
-                <w:rFonts w:asciiTheme="minorEastAsia" w:eastAsiaTheme="minorEastAsia" w:hAnsiTheme="minorEastAsia" w:cs="宋体"/>
-              </w:rPr>
-              <w:t>}</w:t>
-            </w:r>
-          </w:p>
-          <w:p>
-            <w:pPr>
-              <w:rPr>
-                <w:rFonts w:asciiTheme="minorEastAsia" w:eastAsiaTheme="minorEastAsia" w:hAnsiTheme="minorEastAsia" w:cs="宋体" w:hint="eastAsia"/>
-              </w:rPr>
-            </w:pPr>
-            <w:r>
-              <w:rPr>
-                <w:rFonts w:asciiTheme="minorEastAsia" w:eastAsiaTheme="minorEastAsia" w:hAnsiTheme="minorEastAsia" w:cs="宋体"/>
-              </w:rPr>
-              <w:t>注：</w:t>
-            </w:r>
-          </w:p>
-          <w:p>
-            <w:pPr>
-              <w:rPr>
-                <w:rFonts w:asciiTheme="minorEastAsia" w:eastAsiaTheme="minorEastAsia" w:hAnsiTheme="minorEastAsia" w:cs="宋体"/>
-              </w:rPr>
-            </w:pPr>
-            <w:r>
-              <w:rPr>
-                <w:rFonts w:asciiTheme="minorEastAsia" w:eastAsiaTheme="minorEastAsia" w:hAnsiTheme="minorEastAsia" w:cs="宋体" w:hint="eastAsia"/>
-              </w:rPr>
-              <w:t>响应模块，当事件是提问时</w:t>
-            </w:r>
-            <w:r>
-              <w:rPr>
-                <w:rFonts w:asciiTheme="minorEastAsia" w:eastAsiaTheme="minorEastAsia" w:hAnsiTheme="minorEastAsia" w:cs="宋体" w:hint="eastAsia"/>
-              </w:rPr>
-              <w:t>有</w:t>
-            </w:r>
-            <w:proofErr w:type="spellStart"/>
-            <w:r>
-              <w:rPr>
-                <w:rFonts w:asciiTheme="minorEastAsia" w:eastAsiaTheme="minorEastAsia" w:hAnsiTheme="minorEastAsia" w:cs="宋体" w:hint="eastAsia"/>
-              </w:rPr>
-              <w:t>num</w:t>
-            </w:r>
-            <w:proofErr w:type="spellEnd"/>
-            <w:r>
-              <w:rPr>
-                <w:rFonts w:asciiTheme="minorEastAsia" w:eastAsiaTheme="minorEastAsia" w:hAnsiTheme="minorEastAsia" w:cs="宋体" w:hint="eastAsia"/>
-              </w:rPr>
-              <w:t>信息没有finished信息，当事件是求助时有finished信息没有</w:t>
-            </w:r>
-            <w:proofErr w:type="spellStart"/>
-            <w:r>
-              <w:rPr>
-                <w:rFonts w:asciiTheme="minorEastAsia" w:eastAsiaTheme="minorEastAsia" w:hAnsiTheme="minorEastAsia" w:cs="宋体" w:hint="eastAsia"/>
-              </w:rPr>
-              <w:t>num</w:t>
-            </w:r>
-            <w:proofErr w:type="spellEnd"/>
-            <w:r>
-              <w:rPr>
-                <w:rFonts w:asciiTheme="minorEastAsia" w:eastAsiaTheme="minorEastAsia" w:hAnsiTheme="minorEastAsia" w:cs="宋体" w:hint="eastAsia"/>
+                <w:rFonts w:asciiTheme="minorEastAsia" w:eastAsiaTheme="minorEastAsia" w:hAnsiTheme="minorEastAsia" w:cs="宋体"/>
               </w:rPr>
               <w:t>信息</w:t>
-            </w:r>
-          </w:p>
-          <w:p>
-            <w:pPr>
-              <w:rPr>
-                <w:rFonts w:asciiTheme="minorEastAsia" w:eastAsiaTheme="minorEastAsia" w:hAnsiTheme="minorEastAsia" w:cs="宋体"/>
-              </w:rPr>
-            </w:pPr>
-            <w:r>
-              <w:rPr>
-                <w:rFonts w:asciiTheme="minorEastAsia" w:eastAsiaTheme="minorEastAsia" w:hAnsiTheme="minorEastAsia" w:cs="宋体"/>
-              </w:rPr>
-              <w:t>当status=200，没有</w:t>
-            </w:r>
-            <w:proofErr w:type="spellStart"/>
-            <w:r>
-              <w:rPr>
-                <w:rFonts w:asciiTheme="minorEastAsia" w:eastAsiaTheme="minorEastAsia" w:hAnsiTheme="minorEastAsia" w:cs="宋体"/>
-              </w:rPr>
-              <w:t>errmsg</w:t>
-            </w:r>
-            <w:proofErr w:type="spellEnd"/>
-            <w:r>
-              <w:rPr>
-                <w:rFonts w:asciiTheme="minorEastAsia" w:eastAsiaTheme="minorEastAsia" w:hAnsiTheme="minorEastAsia" w:cs="宋体"/>
-              </w:rPr>
-              <w:t>信息</w:t>
-            </w:r>
-          </w:p>
-          <w:p>
-            <w:pPr>
-              <w:rPr>
-                <w:rFonts w:asciiTheme="minorEastAsia" w:eastAsiaTheme="minorEastAsia" w:hAnsiTheme="minorEastAsia" w:cs="宋体" w:hint="eastAsia"/>
-              </w:rPr>
-            </w:pPr>
-            <w:r>
-              <w:rPr>
-                <w:rFonts w:asciiTheme="minorEastAsia" w:eastAsiaTheme="minorEastAsia" w:hAnsiTheme="minorEastAsia" w:cs="宋体" w:hint="eastAsia"/>
-              </w:rPr>
-              <w:t>当status=500，没有详细信息</w:t>
             </w:r>
           </w:p>
         </w:tc>
@@ -12898,6 +10207,3156 @@
               <w:rPr>
                 <w:rFonts w:asciiTheme="minorEastAsia" w:eastAsiaTheme="minorEastAsia" w:hAnsiTheme="minorEastAsia" w:cs="Libian SC Regular"/>
               </w:rPr>
+              <w:t>请</w:t>
+            </w:r>
+            <w:r>
+              <w:rPr>
+                <w:rFonts w:asciiTheme="minorEastAsia" w:eastAsiaTheme="minorEastAsia" w:hAnsiTheme="minorEastAsia" w:cs="Lantinghei TC Heavy"/>
+              </w:rPr>
+              <w:t>求方法</w:t>
+            </w:r>
+          </w:p>
+        </w:tc>
+        <w:tc>
+          <w:tcPr>
+            <w:tcW w:w="5711" w:type="dxa"/>
+            <w:tcBorders>
+              <w:top w:val="single" w:sz="8" w:space="0" w:color="000001"/>
+              <w:left w:val="single" w:sz="8" w:space="0" w:color="000001"/>
+              <w:bottom w:val="single" w:sz="8" w:space="0" w:color="000001"/>
+              <w:right w:val="single" w:sz="8" w:space="0" w:color="000001"/>
+            </w:tcBorders>
+            <w:shd w:val="clear" w:color="auto" w:fill="FFFFFF"/>
+            <w:tcMar>
+              <w:left w:w="-10" w:type="dxa"/>
+            </w:tcMar>
+          </w:tcPr>
+          <w:p>
+            <w:pPr>
+              <w:rPr>
+                <w:rFonts w:asciiTheme="minorEastAsia" w:eastAsiaTheme="minorEastAsia" w:hAnsiTheme="minorEastAsia" w:cs="宋体"/>
+              </w:rPr>
+            </w:pPr>
+            <w:r>
+              <w:rPr>
+                <w:rFonts w:asciiTheme="minorEastAsia" w:eastAsiaTheme="minorEastAsia" w:hAnsiTheme="minorEastAsia" w:cs="宋体" w:hint="eastAsia"/>
+              </w:rPr>
+              <w:t>P</w:t>
+            </w:r>
+            <w:r>
+              <w:rPr>
+                <w:rFonts w:asciiTheme="minorEastAsia" w:eastAsiaTheme="minorEastAsia" w:hAnsiTheme="minorEastAsia" w:cs="宋体" w:hint="eastAsia"/>
+              </w:rPr>
+              <w:t>ATCH</w:t>
+            </w:r>
+          </w:p>
+        </w:tc>
+      </w:tr>
+    </w:tbl>
+    <w:p>
+      <w:pPr>
+        <w:rPr>
+          <w:rFonts w:asciiTheme="minorEastAsia" w:eastAsiaTheme="minorEastAsia" w:hAnsiTheme="minorEastAsia"/>
+        </w:rPr>
+      </w:pPr>
+    </w:p>
+    <w:p>
+      <w:pPr>
+        <w:rPr>
+          <w:rFonts w:asciiTheme="minorEastAsia" w:eastAsiaTheme="minorEastAsia" w:hAnsiTheme="minorEastAsia"/>
+        </w:rPr>
+      </w:pPr>
+    </w:p>
+    <w:p>
+      <w:pPr>
+        <w:rPr>
+          <w:rFonts w:asciiTheme="minorEastAsia" w:eastAsiaTheme="minorEastAsia" w:hAnsiTheme="minorEastAsia"/>
+        </w:rPr>
+      </w:pPr>
+    </w:p>
+    <w:tbl>
+      <w:tblPr>
+        <w:tblW w:w="0" w:type="auto"/>
+        <w:tblInd w:w="-104" w:type="dxa"/>
+        <w:tblBorders>
+          <w:top w:val="single" w:sz="8" w:space="0" w:color="000001"/>
+          <w:left w:val="single" w:sz="8" w:space="0" w:color="000001"/>
+          <w:bottom w:val="single" w:sz="8" w:space="0" w:color="000001"/>
+          <w:right w:val="nil"/>
+          <w:insideH w:val="single" w:sz="8" w:space="0" w:color="000001"/>
+          <w:insideV w:val="nil"/>
+        </w:tblBorders>
+        <w:tblCellMar>
+          <w:left w:w="-10" w:type="dxa"/>
+          <w:right w:w="115" w:type="dxa"/>
+        </w:tblCellMar>
+        <w:tblLook w:val="04A0" w:firstRow="1" w:lastRow="0" w:firstColumn="1" w:lastColumn="0" w:noHBand="0" w:noVBand="1"/>
+      </w:tblPr>
+      <w:tblGrid>
+        <w:gridCol w:w="2797"/>
+        <w:gridCol w:w="5711"/>
+      </w:tblGrid>
+      <w:tr>
+        <w:tc>
+          <w:tcPr>
+            <w:tcW w:w="2797" w:type="dxa"/>
+            <w:tcBorders>
+              <w:top w:val="single" w:sz="8" w:space="0" w:color="000001"/>
+              <w:left w:val="single" w:sz="8" w:space="0" w:color="000001"/>
+              <w:bottom w:val="single" w:sz="8" w:space="0" w:color="000001"/>
+              <w:right w:val="nil"/>
+            </w:tcBorders>
+            <w:shd w:val="clear" w:color="auto" w:fill="FFFFFF"/>
+            <w:tcMar>
+              <w:left w:w="-10" w:type="dxa"/>
+            </w:tcMar>
+          </w:tcPr>
+          <w:p>
+            <w:pPr>
+              <w:rPr>
+                <w:rFonts w:asciiTheme="minorEastAsia" w:eastAsiaTheme="minorEastAsia" w:hAnsiTheme="minorEastAsia" w:cs="宋体"/>
+              </w:rPr>
+            </w:pPr>
+            <w:r>
+              <w:rPr>
+                <w:rFonts w:asciiTheme="minorEastAsia" w:eastAsiaTheme="minorEastAsia" w:hAnsiTheme="minorEastAsia" w:cs="Lantinghei TC Heavy"/>
+              </w:rPr>
+              <w:t>接口功能</w:t>
+            </w:r>
+          </w:p>
+        </w:tc>
+        <w:tc>
+          <w:tcPr>
+            <w:tcW w:w="5711" w:type="dxa"/>
+            <w:tcBorders>
+              <w:top w:val="single" w:sz="8" w:space="0" w:color="000001"/>
+              <w:left w:val="single" w:sz="8" w:space="0" w:color="000001"/>
+              <w:bottom w:val="single" w:sz="8" w:space="0" w:color="000001"/>
+              <w:right w:val="single" w:sz="8" w:space="0" w:color="000001"/>
+            </w:tcBorders>
+            <w:shd w:val="clear" w:color="auto" w:fill="FFFFFF"/>
+            <w:tcMar>
+              <w:left w:w="-6" w:type="dxa"/>
+            </w:tcMar>
+          </w:tcPr>
+          <w:p>
+            <w:pPr>
+              <w:rPr>
+                <w:rFonts w:asciiTheme="minorEastAsia" w:eastAsiaTheme="minorEastAsia" w:hAnsiTheme="minorEastAsia" w:cs="宋体"/>
+              </w:rPr>
+            </w:pPr>
+            <w:r>
+              <w:rPr>
+                <w:rFonts w:asciiTheme="minorEastAsia" w:eastAsiaTheme="minorEastAsia" w:hAnsiTheme="minorEastAsia" w:cs="宋体" w:hint="eastAsia"/>
+              </w:rPr>
+              <w:t>发起求助</w:t>
+            </w:r>
+          </w:p>
+        </w:tc>
+      </w:tr>
+      <w:tr>
+        <w:tc>
+          <w:tcPr>
+            <w:tcW w:w="2797" w:type="dxa"/>
+            <w:tcBorders>
+              <w:top w:val="single" w:sz="8" w:space="0" w:color="000001"/>
+              <w:left w:val="single" w:sz="8" w:space="0" w:color="000001"/>
+              <w:bottom w:val="single" w:sz="8" w:space="0" w:color="000001"/>
+              <w:right w:val="nil"/>
+            </w:tcBorders>
+            <w:shd w:val="clear" w:color="auto" w:fill="FFFFFF"/>
+            <w:tcMar>
+              <w:left w:w="-10" w:type="dxa"/>
+            </w:tcMar>
+          </w:tcPr>
+          <w:p>
+            <w:pPr>
+              <w:tabs>
+                <w:tab w:val="left" w:pos="705"/>
+              </w:tabs>
+              <w:rPr>
+                <w:rFonts w:asciiTheme="minorEastAsia" w:eastAsiaTheme="minorEastAsia" w:hAnsiTheme="minorEastAsia" w:cs="宋体"/>
+              </w:rPr>
+            </w:pPr>
+            <w:r>
+              <w:rPr>
+                <w:rFonts w:asciiTheme="minorEastAsia" w:eastAsiaTheme="minorEastAsia" w:hAnsiTheme="minorEastAsia" w:cs="Lantinghei TC Heavy"/>
+              </w:rPr>
+              <w:t>接口地址</w:t>
+            </w:r>
+          </w:p>
+        </w:tc>
+        <w:tc>
+          <w:tcPr>
+            <w:tcW w:w="5711" w:type="dxa"/>
+            <w:tcBorders>
+              <w:top w:val="single" w:sz="8" w:space="0" w:color="000001"/>
+              <w:left w:val="single" w:sz="8" w:space="0" w:color="000001"/>
+              <w:bottom w:val="single" w:sz="8" w:space="0" w:color="000001"/>
+              <w:right w:val="single" w:sz="8" w:space="0" w:color="000001"/>
+            </w:tcBorders>
+            <w:shd w:val="clear" w:color="auto" w:fill="FFFFFF"/>
+            <w:tcMar>
+              <w:left w:w="-6" w:type="dxa"/>
+            </w:tcMar>
+          </w:tcPr>
+          <w:p>
+            <w:pPr>
+              <w:rPr>
+                <w:rFonts w:asciiTheme="minorEastAsia" w:eastAsiaTheme="minorEastAsia" w:hAnsiTheme="minorEastAsia" w:cs="宋体"/>
+              </w:rPr>
+            </w:pPr>
+            <w:r>
+              <w:rPr>
+                <w:rFonts w:asciiTheme="minorEastAsia" w:eastAsiaTheme="minorEastAsia" w:hAnsiTheme="minorEastAsia" w:cs="宋体"/>
+              </w:rPr>
+              <w:t>/</w:t>
+            </w:r>
+            <w:proofErr w:type="spellStart"/>
+            <w:r>
+              <w:rPr>
+                <w:rFonts w:asciiTheme="minorEastAsia" w:eastAsiaTheme="minorEastAsia" w:hAnsiTheme="minorEastAsia" w:cs="宋体"/>
+              </w:rPr>
+              <w:t>api</w:t>
+            </w:r>
+            <w:proofErr w:type="spellEnd"/>
+            <w:r>
+              <w:rPr>
+                <w:rFonts w:asciiTheme="minorEastAsia" w:eastAsiaTheme="minorEastAsia" w:hAnsiTheme="minorEastAsia" w:cs="宋体"/>
+              </w:rPr>
+              <w:t>/helps</w:t>
+            </w:r>
+          </w:p>
+        </w:tc>
+      </w:tr>
+      <w:tr>
+        <w:tc>
+          <w:tcPr>
+            <w:tcW w:w="2797" w:type="dxa"/>
+            <w:tcBorders>
+              <w:top w:val="single" w:sz="8" w:space="0" w:color="000001"/>
+              <w:left w:val="single" w:sz="8" w:space="0" w:color="000001"/>
+              <w:bottom w:val="single" w:sz="8" w:space="0" w:color="000001"/>
+              <w:right w:val="nil"/>
+            </w:tcBorders>
+            <w:shd w:val="clear" w:color="auto" w:fill="FFFFFF"/>
+            <w:tcMar>
+              <w:left w:w="-10" w:type="dxa"/>
+            </w:tcMar>
+          </w:tcPr>
+          <w:p>
+            <w:pPr>
+              <w:rPr>
+                <w:rFonts w:asciiTheme="minorEastAsia" w:eastAsiaTheme="minorEastAsia" w:hAnsiTheme="minorEastAsia" w:cs="宋体"/>
+              </w:rPr>
+            </w:pPr>
+            <w:r>
+              <w:rPr>
+                <w:rFonts w:asciiTheme="minorEastAsia" w:eastAsiaTheme="minorEastAsia" w:hAnsiTheme="minorEastAsia" w:cs="Lantinghei TC Heavy"/>
+              </w:rPr>
+              <w:t>接口参</w:t>
+            </w:r>
+            <w:r>
+              <w:rPr>
+                <w:rFonts w:asciiTheme="minorEastAsia" w:eastAsiaTheme="minorEastAsia" w:hAnsiTheme="minorEastAsia" w:cs="Libian SC Regular"/>
+              </w:rPr>
+              <w:t>数</w:t>
+            </w:r>
+          </w:p>
+        </w:tc>
+        <w:tc>
+          <w:tcPr>
+            <w:tcW w:w="5711" w:type="dxa"/>
+            <w:tcBorders>
+              <w:top w:val="single" w:sz="8" w:space="0" w:color="000001"/>
+              <w:left w:val="single" w:sz="8" w:space="0" w:color="000001"/>
+              <w:bottom w:val="single" w:sz="8" w:space="0" w:color="000001"/>
+              <w:right w:val="single" w:sz="8" w:space="0" w:color="000001"/>
+            </w:tcBorders>
+            <w:shd w:val="clear" w:color="auto" w:fill="FFFFFF"/>
+            <w:tcMar>
+              <w:left w:w="-6" w:type="dxa"/>
+            </w:tcMar>
+          </w:tcPr>
+          <w:p>
+            <w:pPr>
+              <w:rPr>
+                <w:rFonts w:asciiTheme="minorEastAsia" w:eastAsiaTheme="minorEastAsia" w:hAnsiTheme="minorEastAsia" w:cs="宋体"/>
+              </w:rPr>
+            </w:pPr>
+            <w:r>
+              <w:rPr>
+                <w:rFonts w:asciiTheme="minorEastAsia" w:eastAsiaTheme="minorEastAsia" w:hAnsiTheme="minorEastAsia" w:cs="宋体" w:hint="eastAsia"/>
+              </w:rPr>
+              <w:t>{</w:t>
+            </w:r>
+          </w:p>
+          <w:p>
+            <w:pPr>
+              <w:rPr>
+                <w:rFonts w:asciiTheme="minorEastAsia" w:eastAsiaTheme="minorEastAsia" w:hAnsiTheme="minorEastAsia" w:cs="宋体"/>
+              </w:rPr>
+            </w:pPr>
+            <w:r>
+              <w:rPr>
+                <w:rFonts w:asciiTheme="minorEastAsia" w:eastAsiaTheme="minorEastAsia" w:hAnsiTheme="minorEastAsia" w:cs="宋体" w:hint="eastAsia"/>
+              </w:rPr>
+              <w:t xml:space="preserve">  </w:t>
+            </w:r>
+            <w:r>
+              <w:rPr>
+                <w:rFonts w:asciiTheme="minorEastAsia" w:eastAsiaTheme="minorEastAsia" w:hAnsiTheme="minorEastAsia" w:cs="宋体"/>
+              </w:rPr>
+              <w:t>“</w:t>
+            </w:r>
+            <w:r>
+              <w:rPr>
+                <w:rFonts w:asciiTheme="minorEastAsia" w:eastAsiaTheme="minorEastAsia" w:hAnsiTheme="minorEastAsia" w:cs="宋体" w:hint="eastAsia"/>
+              </w:rPr>
+              <w:t>title</w:t>
+            </w:r>
+            <w:r>
+              <w:rPr>
+                <w:rFonts w:asciiTheme="minorEastAsia" w:eastAsiaTheme="minorEastAsia" w:hAnsiTheme="minorEastAsia" w:cs="宋体"/>
+              </w:rPr>
+              <w:t>”:</w:t>
+            </w:r>
+            <w:r>
+              <w:rPr>
+                <w:rFonts w:asciiTheme="minorEastAsia" w:eastAsiaTheme="minorEastAsia" w:hAnsiTheme="minorEastAsia" w:cs="宋体" w:hint="eastAsia"/>
+              </w:rPr>
+              <w:t>“求助标题”，</w:t>
+            </w:r>
+          </w:p>
+          <w:p>
+            <w:pPr>
+              <w:rPr>
+                <w:rFonts w:asciiTheme="minorEastAsia" w:eastAsiaTheme="minorEastAsia" w:hAnsiTheme="minorEastAsia" w:cs="宋体"/>
+              </w:rPr>
+            </w:pPr>
+            <w:r>
+              <w:rPr>
+                <w:rFonts w:asciiTheme="minorEastAsia" w:eastAsiaTheme="minorEastAsia" w:hAnsiTheme="minorEastAsia" w:cs="宋体" w:hint="eastAsia"/>
+              </w:rPr>
+              <w:t xml:space="preserve">  “description”</w:t>
+            </w:r>
+            <w:r>
+              <w:rPr>
+                <w:rFonts w:asciiTheme="minorEastAsia" w:eastAsiaTheme="minorEastAsia" w:hAnsiTheme="minorEastAsia" w:cs="宋体"/>
+              </w:rPr>
+              <w:t>:</w:t>
+            </w:r>
+            <w:r>
+              <w:rPr>
+                <w:rFonts w:asciiTheme="minorEastAsia" w:eastAsiaTheme="minorEastAsia" w:hAnsiTheme="minorEastAsia" w:cs="宋体" w:hint="eastAsia"/>
+              </w:rPr>
+              <w:t>“求助描述”，</w:t>
+            </w:r>
+          </w:p>
+          <w:p>
+            <w:pPr>
+              <w:rPr>
+                <w:rFonts w:asciiTheme="minorEastAsia" w:eastAsiaTheme="minorEastAsia" w:hAnsiTheme="minorEastAsia" w:cs="宋体"/>
+              </w:rPr>
+            </w:pPr>
+            <w:r>
+              <w:rPr>
+                <w:rFonts w:asciiTheme="minorEastAsia" w:eastAsiaTheme="minorEastAsia" w:hAnsiTheme="minorEastAsia" w:cs="宋体" w:hint="eastAsia"/>
+              </w:rPr>
+              <w:t xml:space="preserve">  “address”:“求助者地址”</w:t>
+            </w:r>
+          </w:p>
+          <w:p>
+            <w:pPr>
+              <w:rPr>
+                <w:rFonts w:asciiTheme="minorEastAsia" w:eastAsiaTheme="minorEastAsia" w:hAnsiTheme="minorEastAsia" w:cs="宋体"/>
+              </w:rPr>
+            </w:pPr>
+            <w:r>
+              <w:rPr>
+                <w:rFonts w:asciiTheme="minorEastAsia" w:eastAsiaTheme="minorEastAsia" w:hAnsiTheme="minorEastAsia" w:cs="宋体" w:hint="eastAsia"/>
+              </w:rPr>
+              <w:t>}</w:t>
+            </w:r>
+          </w:p>
+        </w:tc>
+      </w:tr>
+      <w:tr>
+        <w:tc>
+          <w:tcPr>
+            <w:tcW w:w="2797" w:type="dxa"/>
+            <w:tcBorders>
+              <w:top w:val="single" w:sz="8" w:space="0" w:color="000001"/>
+              <w:left w:val="single" w:sz="8" w:space="0" w:color="000001"/>
+              <w:bottom w:val="single" w:sz="8" w:space="0" w:color="000001"/>
+              <w:right w:val="nil"/>
+            </w:tcBorders>
+            <w:shd w:val="clear" w:color="auto" w:fill="FFFFFF"/>
+            <w:tcMar>
+              <w:left w:w="-10" w:type="dxa"/>
+            </w:tcMar>
+          </w:tcPr>
+          <w:p>
+            <w:pPr>
+              <w:rPr>
+                <w:rFonts w:asciiTheme="minorEastAsia" w:eastAsiaTheme="minorEastAsia" w:hAnsiTheme="minorEastAsia" w:cs="宋体"/>
+              </w:rPr>
+            </w:pPr>
+            <w:r>
+              <w:rPr>
+                <w:rFonts w:asciiTheme="minorEastAsia" w:eastAsiaTheme="minorEastAsia" w:hAnsiTheme="minorEastAsia" w:cs="Lantinghei TC Heavy"/>
+              </w:rPr>
+              <w:t>接口返回值</w:t>
+            </w:r>
+          </w:p>
+        </w:tc>
+        <w:tc>
+          <w:tcPr>
+            <w:tcW w:w="5711" w:type="dxa"/>
+            <w:tcBorders>
+              <w:top w:val="single" w:sz="8" w:space="0" w:color="000001"/>
+              <w:left w:val="single" w:sz="8" w:space="0" w:color="000001"/>
+              <w:bottom w:val="single" w:sz="8" w:space="0" w:color="000001"/>
+              <w:right w:val="single" w:sz="8" w:space="0" w:color="000001"/>
+            </w:tcBorders>
+            <w:shd w:val="clear" w:color="auto" w:fill="FFFFFF"/>
+            <w:tcMar>
+              <w:left w:w="-6" w:type="dxa"/>
+            </w:tcMar>
+          </w:tcPr>
+          <w:p>
+            <w:pPr>
+              <w:rPr>
+                <w:rFonts w:asciiTheme="minorEastAsia" w:eastAsiaTheme="minorEastAsia" w:hAnsiTheme="minorEastAsia" w:cs="宋体"/>
+              </w:rPr>
+            </w:pPr>
+            <w:r>
+              <w:rPr>
+                <w:rFonts w:asciiTheme="minorEastAsia" w:eastAsiaTheme="minorEastAsia" w:hAnsiTheme="minorEastAsia" w:cs="宋体"/>
+              </w:rPr>
+              <w:t>{</w:t>
+            </w:r>
+          </w:p>
+          <w:p>
+            <w:pPr>
+              <w:rPr>
+                <w:rFonts w:asciiTheme="minorEastAsia" w:eastAsiaTheme="minorEastAsia" w:hAnsiTheme="minorEastAsia" w:cs="宋体"/>
+              </w:rPr>
+            </w:pPr>
+            <w:r>
+              <w:rPr>
+                <w:rFonts w:asciiTheme="minorEastAsia" w:eastAsiaTheme="minorEastAsia" w:hAnsiTheme="minorEastAsia" w:cs="宋体"/>
+              </w:rPr>
+              <w:t xml:space="preserve">  “</w:t>
+            </w:r>
+            <w:proofErr w:type="gramStart"/>
+            <w:r>
+              <w:rPr>
+                <w:rFonts w:asciiTheme="minorEastAsia" w:eastAsiaTheme="minorEastAsia" w:hAnsiTheme="minorEastAsia" w:cs="宋体"/>
+              </w:rPr>
+              <w:t>status</w:t>
+            </w:r>
+            <w:proofErr w:type="gramEnd"/>
+            <w:r>
+              <w:rPr>
+                <w:rFonts w:asciiTheme="minorEastAsia" w:eastAsiaTheme="minorEastAsia" w:hAnsiTheme="minorEastAsia" w:cs="宋体"/>
+              </w:rPr>
+              <w:t>”: 200/500</w:t>
+            </w:r>
+            <w:r>
+              <w:rPr>
+                <w:rFonts w:asciiTheme="minorEastAsia" w:eastAsiaTheme="minorEastAsia" w:hAnsiTheme="minorEastAsia" w:cs="宋体"/>
+              </w:rPr>
+              <w:t>,</w:t>
+            </w:r>
+          </w:p>
+          <w:p>
+            <w:pPr>
+              <w:rPr>
+                <w:rFonts w:asciiTheme="minorEastAsia" w:eastAsiaTheme="minorEastAsia" w:hAnsiTheme="minorEastAsia" w:cs="宋体"/>
+              </w:rPr>
+            </w:pPr>
+            <w:r>
+              <w:rPr>
+                <w:rFonts w:asciiTheme="minorEastAsia" w:eastAsiaTheme="minorEastAsia" w:hAnsiTheme="minorEastAsia" w:cs="宋体"/>
+              </w:rPr>
+              <w:t xml:space="preserve">  “</w:t>
+            </w:r>
+            <w:proofErr w:type="gramStart"/>
+            <w:r>
+              <w:rPr>
+                <w:rFonts w:asciiTheme="minorEastAsia" w:eastAsiaTheme="minorEastAsia" w:hAnsiTheme="minorEastAsia" w:cs="宋体"/>
+              </w:rPr>
+              <w:t>data</w:t>
+            </w:r>
+            <w:proofErr w:type="gramEnd"/>
+            <w:r>
+              <w:rPr>
+                <w:rFonts w:asciiTheme="minorEastAsia" w:eastAsiaTheme="minorEastAsia" w:hAnsiTheme="minorEastAsia" w:cs="宋体"/>
+              </w:rPr>
+              <w:t>”:{},</w:t>
+            </w:r>
+          </w:p>
+          <w:p>
+            <w:pPr>
+              <w:rPr>
+                <w:rFonts w:asciiTheme="minorEastAsia" w:eastAsiaTheme="minorEastAsia" w:hAnsiTheme="minorEastAsia" w:cs="宋体"/>
+              </w:rPr>
+            </w:pPr>
+            <w:r>
+              <w:rPr>
+                <w:rFonts w:asciiTheme="minorEastAsia" w:eastAsiaTheme="minorEastAsia" w:hAnsiTheme="minorEastAsia" w:cs="宋体"/>
+              </w:rPr>
+              <w:t xml:space="preserve">  “</w:t>
+            </w:r>
+            <w:proofErr w:type="spellStart"/>
+            <w:r>
+              <w:rPr>
+                <w:rFonts w:asciiTheme="minorEastAsia" w:eastAsiaTheme="minorEastAsia" w:hAnsiTheme="minorEastAsia" w:cs="宋体"/>
+              </w:rPr>
+              <w:t>errmsg</w:t>
+            </w:r>
+            <w:proofErr w:type="spellEnd"/>
+            <w:r>
+              <w:rPr>
+                <w:rFonts w:asciiTheme="minorEastAsia" w:eastAsiaTheme="minorEastAsia" w:hAnsiTheme="minorEastAsia" w:cs="宋体"/>
+              </w:rPr>
+              <w:t>”:“</w:t>
+            </w:r>
+            <w:r>
+              <w:rPr>
+                <w:rFonts w:asciiTheme="minorEastAsia" w:eastAsiaTheme="minorEastAsia" w:hAnsiTheme="minorEastAsia" w:cs="宋体"/>
+              </w:rPr>
+              <w:t>status=500时返回错误信息</w:t>
+            </w:r>
+            <w:r>
+              <w:rPr>
+                <w:rFonts w:asciiTheme="minorEastAsia" w:eastAsiaTheme="minorEastAsia" w:hAnsiTheme="minorEastAsia" w:cs="宋体"/>
+              </w:rPr>
+              <w:t>”</w:t>
+            </w:r>
+          </w:p>
+          <w:p>
+            <w:pPr>
+              <w:rPr>
+                <w:rFonts w:asciiTheme="minorEastAsia" w:eastAsiaTheme="minorEastAsia" w:hAnsiTheme="minorEastAsia" w:cs="宋体"/>
+              </w:rPr>
+            </w:pPr>
+            <w:r>
+              <w:rPr>
+                <w:rFonts w:asciiTheme="minorEastAsia" w:eastAsiaTheme="minorEastAsia" w:hAnsiTheme="minorEastAsia" w:cs="宋体"/>
+              </w:rPr>
+              <w:t>}</w:t>
+            </w:r>
+          </w:p>
+          <w:p>
+            <w:pPr>
+              <w:rPr>
+                <w:rFonts w:asciiTheme="minorEastAsia" w:eastAsiaTheme="minorEastAsia" w:hAnsiTheme="minorEastAsia" w:cs="宋体"/>
+              </w:rPr>
+            </w:pPr>
+            <w:r>
+              <w:rPr>
+                <w:rFonts w:asciiTheme="minorEastAsia" w:eastAsiaTheme="minorEastAsia" w:hAnsiTheme="minorEastAsia" w:cs="宋体"/>
+              </w:rPr>
+              <w:t>注：</w:t>
+            </w:r>
+          </w:p>
+          <w:p>
+            <w:pPr>
+              <w:rPr>
+                <w:rFonts w:asciiTheme="minorEastAsia" w:eastAsiaTheme="minorEastAsia" w:hAnsiTheme="minorEastAsia" w:cs="宋体"/>
+              </w:rPr>
+            </w:pPr>
+            <w:r>
+              <w:rPr>
+                <w:rFonts w:asciiTheme="minorEastAsia" w:eastAsiaTheme="minorEastAsia" w:hAnsiTheme="minorEastAsia" w:cs="宋体"/>
+              </w:rPr>
+              <w:t>当status=200，没有</w:t>
+            </w:r>
+            <w:proofErr w:type="spellStart"/>
+            <w:r>
+              <w:rPr>
+                <w:rFonts w:asciiTheme="minorEastAsia" w:eastAsiaTheme="minorEastAsia" w:hAnsiTheme="minorEastAsia" w:cs="宋体"/>
+              </w:rPr>
+              <w:t>errmsg</w:t>
+            </w:r>
+            <w:proofErr w:type="spellEnd"/>
+            <w:r>
+              <w:rPr>
+                <w:rFonts w:asciiTheme="minorEastAsia" w:eastAsiaTheme="minorEastAsia" w:hAnsiTheme="minorEastAsia" w:cs="宋体"/>
+              </w:rPr>
+              <w:t>信息</w:t>
+            </w:r>
+          </w:p>
+        </w:tc>
+      </w:tr>
+      <w:tr>
+        <w:tc>
+          <w:tcPr>
+            <w:tcW w:w="2797" w:type="dxa"/>
+            <w:tcBorders>
+              <w:top w:val="single" w:sz="8" w:space="0" w:color="000001"/>
+              <w:left w:val="single" w:sz="8" w:space="0" w:color="000001"/>
+              <w:bottom w:val="single" w:sz="8" w:space="0" w:color="000001"/>
+              <w:right w:val="single" w:sz="8" w:space="0" w:color="000001"/>
+            </w:tcBorders>
+            <w:shd w:val="clear" w:color="auto" w:fill="FFFFFF"/>
+            <w:tcMar>
+              <w:left w:w="-10" w:type="dxa"/>
+            </w:tcMar>
+          </w:tcPr>
+          <w:p>
+            <w:pPr>
+              <w:rPr>
+                <w:rFonts w:asciiTheme="minorEastAsia" w:eastAsiaTheme="minorEastAsia" w:hAnsiTheme="minorEastAsia" w:cs="宋体"/>
+              </w:rPr>
+            </w:pPr>
+            <w:r>
+              <w:rPr>
+                <w:rFonts w:asciiTheme="minorEastAsia" w:eastAsiaTheme="minorEastAsia" w:hAnsiTheme="minorEastAsia" w:cs="Libian SC Regular"/>
+              </w:rPr>
+              <w:t>请</w:t>
+            </w:r>
+            <w:r>
+              <w:rPr>
+                <w:rFonts w:asciiTheme="minorEastAsia" w:eastAsiaTheme="minorEastAsia" w:hAnsiTheme="minorEastAsia" w:cs="Lantinghei TC Heavy"/>
+              </w:rPr>
+              <w:t>求方法</w:t>
+            </w:r>
+          </w:p>
+        </w:tc>
+        <w:tc>
+          <w:tcPr>
+            <w:tcW w:w="5711" w:type="dxa"/>
+            <w:tcBorders>
+              <w:top w:val="single" w:sz="8" w:space="0" w:color="000001"/>
+              <w:left w:val="single" w:sz="8" w:space="0" w:color="000001"/>
+              <w:bottom w:val="single" w:sz="8" w:space="0" w:color="000001"/>
+              <w:right w:val="single" w:sz="8" w:space="0" w:color="000001"/>
+            </w:tcBorders>
+            <w:shd w:val="clear" w:color="auto" w:fill="FFFFFF"/>
+            <w:tcMar>
+              <w:left w:w="-10" w:type="dxa"/>
+            </w:tcMar>
+          </w:tcPr>
+          <w:p>
+            <w:pPr>
+              <w:rPr>
+                <w:rFonts w:asciiTheme="minorEastAsia" w:eastAsiaTheme="minorEastAsia" w:hAnsiTheme="minorEastAsia" w:cs="宋体"/>
+              </w:rPr>
+            </w:pPr>
+            <w:r>
+              <w:rPr>
+                <w:rFonts w:asciiTheme="minorEastAsia" w:eastAsiaTheme="minorEastAsia" w:hAnsiTheme="minorEastAsia" w:cs="宋体" w:hint="eastAsia"/>
+              </w:rPr>
+              <w:t>POST</w:t>
+            </w:r>
+          </w:p>
+        </w:tc>
+      </w:tr>
+    </w:tbl>
+    <w:p>
+      <w:pPr>
+        <w:rPr>
+          <w:rFonts w:asciiTheme="minorEastAsia" w:eastAsiaTheme="minorEastAsia" w:hAnsiTheme="minorEastAsia"/>
+        </w:rPr>
+      </w:pPr>
+    </w:p>
+    <w:p>
+      <w:pPr>
+        <w:rPr>
+          <w:rFonts w:asciiTheme="minorEastAsia" w:eastAsiaTheme="minorEastAsia" w:hAnsiTheme="minorEastAsia"/>
+        </w:rPr>
+      </w:pPr>
+    </w:p>
+    <w:p>
+      <w:pPr>
+        <w:rPr>
+          <w:rFonts w:asciiTheme="minorEastAsia" w:eastAsiaTheme="minorEastAsia" w:hAnsiTheme="minorEastAsia"/>
+        </w:rPr>
+      </w:pPr>
+    </w:p>
+    <w:tbl>
+      <w:tblPr>
+        <w:tblW w:w="0" w:type="auto"/>
+        <w:tblInd w:w="-104" w:type="dxa"/>
+        <w:tblBorders>
+          <w:top w:val="single" w:sz="8" w:space="0" w:color="000001"/>
+          <w:left w:val="single" w:sz="8" w:space="0" w:color="000001"/>
+          <w:bottom w:val="single" w:sz="8" w:space="0" w:color="000001"/>
+          <w:right w:val="nil"/>
+          <w:insideH w:val="single" w:sz="8" w:space="0" w:color="000001"/>
+          <w:insideV w:val="nil"/>
+        </w:tblBorders>
+        <w:tblCellMar>
+          <w:left w:w="-10" w:type="dxa"/>
+          <w:right w:w="115" w:type="dxa"/>
+        </w:tblCellMar>
+        <w:tblLook w:val="04A0" w:firstRow="1" w:lastRow="0" w:firstColumn="1" w:lastColumn="0" w:noHBand="0" w:noVBand="1"/>
+      </w:tblPr>
+      <w:tblGrid>
+        <w:gridCol w:w="2797"/>
+        <w:gridCol w:w="5711"/>
+      </w:tblGrid>
+      <w:tr>
+        <w:tc>
+          <w:tcPr>
+            <w:tcW w:w="2797" w:type="dxa"/>
+            <w:tcBorders>
+              <w:top w:val="single" w:sz="8" w:space="0" w:color="000001"/>
+              <w:left w:val="single" w:sz="8" w:space="0" w:color="000001"/>
+              <w:bottom w:val="single" w:sz="8" w:space="0" w:color="000001"/>
+              <w:right w:val="nil"/>
+            </w:tcBorders>
+            <w:shd w:val="clear" w:color="auto" w:fill="FFFFFF"/>
+            <w:tcMar>
+              <w:left w:w="-10" w:type="dxa"/>
+            </w:tcMar>
+          </w:tcPr>
+          <w:p>
+            <w:pPr>
+              <w:rPr>
+                <w:rFonts w:asciiTheme="minorEastAsia" w:eastAsiaTheme="minorEastAsia" w:hAnsiTheme="minorEastAsia" w:cs="宋体"/>
+              </w:rPr>
+            </w:pPr>
+            <w:r>
+              <w:rPr>
+                <w:rFonts w:asciiTheme="minorEastAsia" w:eastAsiaTheme="minorEastAsia" w:hAnsiTheme="minorEastAsia" w:cs="Lantinghei TC Heavy"/>
+              </w:rPr>
+              <w:t>接口功能</w:t>
+            </w:r>
+          </w:p>
+        </w:tc>
+        <w:tc>
+          <w:tcPr>
+            <w:tcW w:w="5711" w:type="dxa"/>
+            <w:tcBorders>
+              <w:top w:val="single" w:sz="8" w:space="0" w:color="000001"/>
+              <w:left w:val="single" w:sz="8" w:space="0" w:color="000001"/>
+              <w:bottom w:val="single" w:sz="8" w:space="0" w:color="000001"/>
+              <w:right w:val="single" w:sz="8" w:space="0" w:color="000001"/>
+            </w:tcBorders>
+            <w:shd w:val="clear" w:color="auto" w:fill="FFFFFF"/>
+            <w:tcMar>
+              <w:left w:w="-6" w:type="dxa"/>
+            </w:tcMar>
+          </w:tcPr>
+          <w:p>
+            <w:pPr>
+              <w:rPr>
+                <w:rFonts w:asciiTheme="minorEastAsia" w:eastAsiaTheme="minorEastAsia" w:hAnsiTheme="minorEastAsia" w:cs="宋体"/>
+              </w:rPr>
+            </w:pPr>
+            <w:r>
+              <w:rPr>
+                <w:rFonts w:asciiTheme="minorEastAsia" w:eastAsiaTheme="minorEastAsia" w:hAnsiTheme="minorEastAsia" w:cs="宋体"/>
+              </w:rPr>
+              <w:t>求助者查看响应详情</w:t>
+            </w:r>
+          </w:p>
+        </w:tc>
+      </w:tr>
+      <w:tr>
+        <w:tc>
+          <w:tcPr>
+            <w:tcW w:w="2797" w:type="dxa"/>
+            <w:tcBorders>
+              <w:top w:val="single" w:sz="8" w:space="0" w:color="000001"/>
+              <w:left w:val="single" w:sz="8" w:space="0" w:color="000001"/>
+              <w:bottom w:val="single" w:sz="8" w:space="0" w:color="000001"/>
+              <w:right w:val="nil"/>
+            </w:tcBorders>
+            <w:shd w:val="clear" w:color="auto" w:fill="FFFFFF"/>
+            <w:tcMar>
+              <w:left w:w="-10" w:type="dxa"/>
+            </w:tcMar>
+          </w:tcPr>
+          <w:p>
+            <w:pPr>
+              <w:tabs>
+                <w:tab w:val="left" w:pos="705"/>
+              </w:tabs>
+              <w:rPr>
+                <w:rFonts w:asciiTheme="minorEastAsia" w:eastAsiaTheme="minorEastAsia" w:hAnsiTheme="minorEastAsia" w:cs="宋体"/>
+              </w:rPr>
+            </w:pPr>
+            <w:r>
+              <w:rPr>
+                <w:rFonts w:asciiTheme="minorEastAsia" w:eastAsiaTheme="minorEastAsia" w:hAnsiTheme="minorEastAsia" w:cs="Lantinghei TC Heavy"/>
+              </w:rPr>
+              <w:t>接口地址</w:t>
+            </w:r>
+          </w:p>
+        </w:tc>
+        <w:tc>
+          <w:tcPr>
+            <w:tcW w:w="5711" w:type="dxa"/>
+            <w:tcBorders>
+              <w:top w:val="single" w:sz="8" w:space="0" w:color="000001"/>
+              <w:left w:val="single" w:sz="8" w:space="0" w:color="000001"/>
+              <w:bottom w:val="single" w:sz="8" w:space="0" w:color="000001"/>
+              <w:right w:val="single" w:sz="8" w:space="0" w:color="000001"/>
+            </w:tcBorders>
+            <w:shd w:val="clear" w:color="auto" w:fill="FFFFFF"/>
+            <w:tcMar>
+              <w:left w:w="-6" w:type="dxa"/>
+            </w:tcMar>
+          </w:tcPr>
+          <w:p>
+            <w:pPr>
+              <w:rPr>
+                <w:rFonts w:asciiTheme="minorEastAsia" w:eastAsiaTheme="minorEastAsia" w:hAnsiTheme="minorEastAsia" w:cs="宋体"/>
+              </w:rPr>
+            </w:pPr>
+            <w:r>
+              <w:rPr>
+                <w:rFonts w:asciiTheme="minorEastAsia" w:eastAsiaTheme="minorEastAsia" w:hAnsiTheme="minorEastAsia" w:cs="宋体"/>
+              </w:rPr>
+              <w:t>/</w:t>
+            </w:r>
+            <w:proofErr w:type="spellStart"/>
+            <w:r>
+              <w:rPr>
+                <w:rFonts w:asciiTheme="minorEastAsia" w:eastAsiaTheme="minorEastAsia" w:hAnsiTheme="minorEastAsia" w:cs="宋体"/>
+              </w:rPr>
+              <w:t>api</w:t>
+            </w:r>
+            <w:proofErr w:type="spellEnd"/>
+            <w:r>
+              <w:rPr>
+                <w:rFonts w:asciiTheme="minorEastAsia" w:eastAsiaTheme="minorEastAsia" w:hAnsiTheme="minorEastAsia" w:cs="宋体"/>
+              </w:rPr>
+              <w:t>/helps/</w:t>
+            </w:r>
+            <w:proofErr w:type="gramStart"/>
+            <w:r>
+              <w:rPr>
+                <w:rFonts w:asciiTheme="minorEastAsia" w:eastAsiaTheme="minorEastAsia" w:hAnsiTheme="minorEastAsia" w:cs="宋体"/>
+              </w:rPr>
+              <w:t>:</w:t>
+            </w:r>
+            <w:proofErr w:type="spellStart"/>
+            <w:r>
+              <w:rPr>
+                <w:rFonts w:asciiTheme="minorEastAsia" w:eastAsiaTheme="minorEastAsia" w:hAnsiTheme="minorEastAsia" w:cs="宋体"/>
+              </w:rPr>
+              <w:t>help</w:t>
+            </w:r>
+            <w:proofErr w:type="gramEnd"/>
+            <w:r>
+              <w:rPr>
+                <w:rFonts w:asciiTheme="minorEastAsia" w:eastAsiaTheme="minorEastAsia" w:hAnsiTheme="minorEastAsia" w:cs="宋体"/>
+              </w:rPr>
+              <w:t>_id</w:t>
+            </w:r>
+            <w:proofErr w:type="spellEnd"/>
+            <w:r>
+              <w:rPr>
+                <w:rFonts w:asciiTheme="minorEastAsia" w:eastAsiaTheme="minorEastAsia" w:hAnsiTheme="minorEastAsia" w:cs="宋体"/>
+              </w:rPr>
+              <w:t>/responses</w:t>
+            </w:r>
+          </w:p>
+        </w:tc>
+      </w:tr>
+      <w:tr>
+        <w:tc>
+          <w:tcPr>
+            <w:tcW w:w="2797" w:type="dxa"/>
+            <w:tcBorders>
+              <w:top w:val="single" w:sz="8" w:space="0" w:color="000001"/>
+              <w:left w:val="single" w:sz="8" w:space="0" w:color="000001"/>
+              <w:bottom w:val="single" w:sz="8" w:space="0" w:color="000001"/>
+              <w:right w:val="nil"/>
+            </w:tcBorders>
+            <w:shd w:val="clear" w:color="auto" w:fill="FFFFFF"/>
+            <w:tcMar>
+              <w:left w:w="-10" w:type="dxa"/>
+            </w:tcMar>
+          </w:tcPr>
+          <w:p>
+            <w:pPr>
+              <w:rPr>
+                <w:rFonts w:asciiTheme="minorEastAsia" w:eastAsiaTheme="minorEastAsia" w:hAnsiTheme="minorEastAsia" w:cs="宋体"/>
+              </w:rPr>
+            </w:pPr>
+            <w:r>
+              <w:rPr>
+                <w:rFonts w:asciiTheme="minorEastAsia" w:eastAsiaTheme="minorEastAsia" w:hAnsiTheme="minorEastAsia" w:cs="Lantinghei TC Heavy"/>
+              </w:rPr>
+              <w:t>接口参</w:t>
+            </w:r>
+            <w:r>
+              <w:rPr>
+                <w:rFonts w:asciiTheme="minorEastAsia" w:eastAsiaTheme="minorEastAsia" w:hAnsiTheme="minorEastAsia" w:cs="Libian SC Regular"/>
+              </w:rPr>
+              <w:t>数</w:t>
+            </w:r>
+          </w:p>
+        </w:tc>
+        <w:tc>
+          <w:tcPr>
+            <w:tcW w:w="5711" w:type="dxa"/>
+            <w:tcBorders>
+              <w:top w:val="single" w:sz="8" w:space="0" w:color="000001"/>
+              <w:left w:val="single" w:sz="8" w:space="0" w:color="000001"/>
+              <w:bottom w:val="single" w:sz="8" w:space="0" w:color="000001"/>
+              <w:right w:val="single" w:sz="8" w:space="0" w:color="000001"/>
+            </w:tcBorders>
+            <w:shd w:val="clear" w:color="auto" w:fill="FFFFFF"/>
+            <w:tcMar>
+              <w:left w:w="-6" w:type="dxa"/>
+            </w:tcMar>
+          </w:tcPr>
+          <w:p>
+            <w:pPr>
+              <w:rPr>
+                <w:rFonts w:asciiTheme="minorEastAsia" w:eastAsiaTheme="minorEastAsia" w:hAnsiTheme="minorEastAsia" w:cs="宋体"/>
+              </w:rPr>
+            </w:pPr>
+          </w:p>
+        </w:tc>
+      </w:tr>
+      <w:tr>
+        <w:tc>
+          <w:tcPr>
+            <w:tcW w:w="2797" w:type="dxa"/>
+            <w:tcBorders>
+              <w:top w:val="single" w:sz="8" w:space="0" w:color="000001"/>
+              <w:left w:val="single" w:sz="8" w:space="0" w:color="000001"/>
+              <w:bottom w:val="single" w:sz="8" w:space="0" w:color="000001"/>
+              <w:right w:val="nil"/>
+            </w:tcBorders>
+            <w:shd w:val="clear" w:color="auto" w:fill="FFFFFF"/>
+            <w:tcMar>
+              <w:left w:w="-10" w:type="dxa"/>
+            </w:tcMar>
+          </w:tcPr>
+          <w:p>
+            <w:pPr>
+              <w:rPr>
+                <w:rFonts w:asciiTheme="minorEastAsia" w:eastAsiaTheme="minorEastAsia" w:hAnsiTheme="minorEastAsia" w:cs="宋体"/>
+              </w:rPr>
+            </w:pPr>
+            <w:r>
+              <w:rPr>
+                <w:rFonts w:asciiTheme="minorEastAsia" w:eastAsiaTheme="minorEastAsia" w:hAnsiTheme="minorEastAsia" w:cs="Lantinghei TC Heavy"/>
+              </w:rPr>
+              <w:t>接口返回值</w:t>
+            </w:r>
+          </w:p>
+        </w:tc>
+        <w:tc>
+          <w:tcPr>
+            <w:tcW w:w="5711" w:type="dxa"/>
+            <w:tcBorders>
+              <w:top w:val="single" w:sz="8" w:space="0" w:color="000001"/>
+              <w:left w:val="single" w:sz="8" w:space="0" w:color="000001"/>
+              <w:bottom w:val="single" w:sz="8" w:space="0" w:color="000001"/>
+              <w:right w:val="single" w:sz="8" w:space="0" w:color="000001"/>
+            </w:tcBorders>
+            <w:shd w:val="clear" w:color="auto" w:fill="FFFFFF"/>
+            <w:tcMar>
+              <w:left w:w="-6" w:type="dxa"/>
+            </w:tcMar>
+          </w:tcPr>
+          <w:p>
+            <w:pPr>
+              <w:rPr>
+                <w:rFonts w:asciiTheme="minorEastAsia" w:eastAsiaTheme="minorEastAsia" w:hAnsiTheme="minorEastAsia" w:cs="宋体"/>
+              </w:rPr>
+            </w:pPr>
+            <w:r>
+              <w:rPr>
+                <w:rFonts w:asciiTheme="minorEastAsia" w:eastAsiaTheme="minorEastAsia" w:hAnsiTheme="minorEastAsia" w:cs="宋体"/>
+              </w:rPr>
+              <w:t>{</w:t>
+            </w:r>
+          </w:p>
+          <w:p>
+            <w:pPr>
+              <w:rPr>
+                <w:rFonts w:asciiTheme="minorEastAsia" w:eastAsiaTheme="minorEastAsia" w:hAnsiTheme="minorEastAsia" w:cs="宋体"/>
+              </w:rPr>
+            </w:pPr>
+            <w:r>
+              <w:rPr>
+                <w:rFonts w:asciiTheme="minorEastAsia" w:eastAsiaTheme="minorEastAsia" w:hAnsiTheme="minorEastAsia" w:cs="宋体"/>
+              </w:rPr>
+              <w:t xml:space="preserve">  “</w:t>
+            </w:r>
+            <w:proofErr w:type="gramStart"/>
+            <w:r>
+              <w:rPr>
+                <w:rFonts w:asciiTheme="minorEastAsia" w:eastAsiaTheme="minorEastAsia" w:hAnsiTheme="minorEastAsia" w:cs="宋体"/>
+              </w:rPr>
+              <w:t>status</w:t>
+            </w:r>
+            <w:proofErr w:type="gramEnd"/>
+            <w:r>
+              <w:rPr>
+                <w:rFonts w:asciiTheme="minorEastAsia" w:eastAsiaTheme="minorEastAsia" w:hAnsiTheme="minorEastAsia" w:cs="宋体"/>
+              </w:rPr>
+              <w:t>”: 200/500,</w:t>
+            </w:r>
+          </w:p>
+          <w:p>
+            <w:pPr>
+              <w:rPr>
+                <w:rFonts w:asciiTheme="minorEastAsia" w:eastAsiaTheme="minorEastAsia" w:hAnsiTheme="minorEastAsia" w:cs="宋体"/>
+              </w:rPr>
+            </w:pPr>
+            <w:r>
+              <w:rPr>
+                <w:rFonts w:asciiTheme="minorEastAsia" w:eastAsiaTheme="minorEastAsia" w:hAnsiTheme="minorEastAsia" w:cs="宋体"/>
+              </w:rPr>
+              <w:t xml:space="preserve">  “</w:t>
+            </w:r>
+            <w:proofErr w:type="gramStart"/>
+            <w:r>
+              <w:rPr>
+                <w:rFonts w:asciiTheme="minorEastAsia" w:eastAsiaTheme="minorEastAsia" w:hAnsiTheme="minorEastAsia" w:cs="宋体"/>
+              </w:rPr>
+              <w:t>data</w:t>
+            </w:r>
+            <w:proofErr w:type="gramEnd"/>
+            <w:r>
+              <w:rPr>
+                <w:rFonts w:asciiTheme="minorEastAsia" w:eastAsiaTheme="minorEastAsia" w:hAnsiTheme="minorEastAsia" w:cs="宋体"/>
+              </w:rPr>
+              <w:t>”:</w:t>
+            </w:r>
+          </w:p>
+          <w:p>
+            <w:pPr>
+              <w:rPr>
+                <w:rFonts w:asciiTheme="minorEastAsia" w:eastAsiaTheme="minorEastAsia" w:hAnsiTheme="minorEastAsia" w:cs="宋体"/>
+              </w:rPr>
+            </w:pPr>
+            <w:r>
+              <w:rPr>
+                <w:rFonts w:asciiTheme="minorEastAsia" w:eastAsiaTheme="minorEastAsia" w:hAnsiTheme="minorEastAsia" w:cs="宋体"/>
+              </w:rPr>
+              <w:t xml:space="preserve">   {</w:t>
+            </w:r>
+          </w:p>
+          <w:p>
+            <w:pPr>
+              <w:rPr>
+                <w:rFonts w:asciiTheme="minorEastAsia" w:eastAsiaTheme="minorEastAsia" w:hAnsiTheme="minorEastAsia" w:cs="宋体"/>
+              </w:rPr>
+            </w:pPr>
+            <w:r>
+              <w:rPr>
+                <w:rFonts w:asciiTheme="minorEastAsia" w:eastAsiaTheme="minorEastAsia" w:hAnsiTheme="minorEastAsia" w:cs="宋体"/>
+              </w:rPr>
+              <w:t xml:space="preserve">   “</w:t>
+            </w:r>
+            <w:proofErr w:type="spellStart"/>
+            <w:r>
+              <w:rPr>
+                <w:rFonts w:asciiTheme="minorEastAsia" w:eastAsiaTheme="minorEastAsia" w:hAnsiTheme="minorEastAsia" w:cs="宋体" w:hint="eastAsia"/>
+              </w:rPr>
+              <w:t>num</w:t>
+            </w:r>
+            <w:proofErr w:type="spellEnd"/>
+            <w:r>
+              <w:rPr>
+                <w:rFonts w:asciiTheme="minorEastAsia" w:eastAsiaTheme="minorEastAsia" w:hAnsiTheme="minorEastAsia" w:cs="宋体"/>
+              </w:rPr>
+              <w:t>”:</w:t>
+            </w:r>
+            <w:r>
+              <w:rPr>
+                <w:rFonts w:asciiTheme="minorEastAsia" w:eastAsiaTheme="minorEastAsia" w:hAnsiTheme="minorEastAsia" w:cs="宋体" w:hint="eastAsia"/>
+              </w:rPr>
+              <w:t>“响应人数”，</w:t>
+            </w:r>
+          </w:p>
+          <w:p>
+            <w:pPr>
+              <w:rPr>
+                <w:rFonts w:asciiTheme="minorEastAsia" w:eastAsiaTheme="minorEastAsia" w:hAnsiTheme="minorEastAsia" w:cs="宋体"/>
+              </w:rPr>
+            </w:pPr>
+            <w:r>
+              <w:rPr>
+                <w:rFonts w:asciiTheme="minorEastAsia" w:eastAsiaTheme="minorEastAsia" w:hAnsiTheme="minorEastAsia" w:cs="宋体"/>
+              </w:rPr>
+              <w:t xml:space="preserve">   “</w:t>
+            </w:r>
+            <w:proofErr w:type="spellStart"/>
+            <w:proofErr w:type="gramStart"/>
+            <w:r>
+              <w:rPr>
+                <w:rFonts w:asciiTheme="minorEastAsia" w:eastAsiaTheme="minorEastAsia" w:hAnsiTheme="minorEastAsia" w:cs="宋体"/>
+              </w:rPr>
+              <w:t>responser</w:t>
+            </w:r>
+            <w:proofErr w:type="spellEnd"/>
+            <w:proofErr w:type="gramEnd"/>
+            <w:r>
+              <w:rPr>
+                <w:rFonts w:asciiTheme="minorEastAsia" w:eastAsiaTheme="minorEastAsia" w:hAnsiTheme="minorEastAsia" w:cs="宋体"/>
+              </w:rPr>
+              <w:t>”: [{</w:t>
+            </w:r>
+          </w:p>
+          <w:p>
+            <w:pPr>
+              <w:ind w:firstLine="440"/>
+              <w:rPr>
+                <w:rFonts w:asciiTheme="minorEastAsia" w:eastAsiaTheme="minorEastAsia" w:hAnsiTheme="minorEastAsia" w:cs="宋体"/>
+              </w:rPr>
+            </w:pPr>
+            <w:r>
+              <w:rPr>
+                <w:rFonts w:asciiTheme="minorEastAsia" w:eastAsiaTheme="minorEastAsia" w:hAnsiTheme="minorEastAsia" w:cs="宋体" w:hint="eastAsia"/>
+              </w:rPr>
+              <w:t>“</w:t>
+            </w:r>
+            <w:proofErr w:type="spellStart"/>
+            <w:r>
+              <w:rPr>
+                <w:rFonts w:asciiTheme="minorEastAsia" w:eastAsiaTheme="minorEastAsia" w:hAnsiTheme="minorEastAsia" w:cs="宋体"/>
+              </w:rPr>
+              <w:t>respons</w:t>
+            </w:r>
+            <w:r>
+              <w:rPr>
+                <w:rFonts w:asciiTheme="minorEastAsia" w:eastAsiaTheme="minorEastAsia" w:hAnsiTheme="minorEastAsia" w:cs="宋体" w:hint="eastAsia"/>
+              </w:rPr>
+              <w:t>er</w:t>
+            </w:r>
+            <w:r>
+              <w:rPr>
+                <w:rFonts w:asciiTheme="minorEastAsia" w:eastAsiaTheme="minorEastAsia" w:hAnsiTheme="minorEastAsia" w:cs="宋体"/>
+              </w:rPr>
+              <w:t>_username</w:t>
+            </w:r>
+            <w:proofErr w:type="spellEnd"/>
+            <w:r>
+              <w:rPr>
+                <w:rFonts w:asciiTheme="minorEastAsia" w:eastAsiaTheme="minorEastAsia" w:hAnsiTheme="minorEastAsia" w:cs="宋体" w:hint="eastAsia"/>
+              </w:rPr>
+              <w:t>”</w:t>
+            </w:r>
+            <w:r>
+              <w:rPr>
+                <w:rFonts w:asciiTheme="minorEastAsia" w:eastAsiaTheme="minorEastAsia" w:hAnsiTheme="minorEastAsia" w:cs="宋体"/>
+              </w:rPr>
+              <w:t>:</w:t>
+            </w:r>
+            <w:r>
+              <w:rPr>
+                <w:rFonts w:asciiTheme="minorEastAsia" w:eastAsiaTheme="minorEastAsia" w:hAnsiTheme="minorEastAsia" w:cs="宋体" w:hint="eastAsia"/>
+              </w:rPr>
+              <w:t>“响应者用户名”</w:t>
+            </w:r>
+            <w:r>
+              <w:rPr>
+                <w:rFonts w:asciiTheme="minorEastAsia" w:eastAsiaTheme="minorEastAsia" w:hAnsiTheme="minorEastAsia" w:cs="宋体"/>
+              </w:rPr>
+              <w:t>,</w:t>
+            </w:r>
+          </w:p>
+          <w:p>
+            <w:pPr>
+              <w:ind w:firstLine="440"/>
+              <w:rPr>
+                <w:rFonts w:asciiTheme="minorEastAsia" w:eastAsiaTheme="minorEastAsia" w:hAnsiTheme="minorEastAsia" w:cs="宋体"/>
+              </w:rPr>
+            </w:pPr>
+            <w:r>
+              <w:rPr>
+                <w:rFonts w:asciiTheme="minorEastAsia" w:eastAsiaTheme="minorEastAsia" w:hAnsiTheme="minorEastAsia" w:cs="宋体" w:hint="eastAsia"/>
+              </w:rPr>
+              <w:t>“</w:t>
+            </w:r>
+            <w:proofErr w:type="spellStart"/>
+            <w:r>
+              <w:rPr>
+                <w:rFonts w:asciiTheme="minorEastAsia" w:eastAsiaTheme="minorEastAsia" w:hAnsiTheme="minorEastAsia" w:cs="宋体"/>
+              </w:rPr>
+              <w:t>respons</w:t>
+            </w:r>
+            <w:r>
+              <w:rPr>
+                <w:rFonts w:asciiTheme="minorEastAsia" w:eastAsiaTheme="minorEastAsia" w:hAnsiTheme="minorEastAsia" w:cs="宋体" w:hint="eastAsia"/>
+              </w:rPr>
+              <w:t>er</w:t>
+            </w:r>
+            <w:proofErr w:type="spellEnd"/>
+            <w:r>
+              <w:rPr>
+                <w:rFonts w:asciiTheme="minorEastAsia" w:eastAsiaTheme="minorEastAsia" w:hAnsiTheme="minorEastAsia" w:cs="宋体"/>
+              </w:rPr>
+              <w:t xml:space="preserve"> _avatar</w:t>
+            </w:r>
+            <w:r>
+              <w:rPr>
+                <w:rFonts w:asciiTheme="minorEastAsia" w:eastAsiaTheme="minorEastAsia" w:hAnsiTheme="minorEastAsia" w:cs="宋体" w:hint="eastAsia"/>
+              </w:rPr>
+              <w:t>”</w:t>
+            </w:r>
+            <w:r>
+              <w:rPr>
+                <w:rFonts w:asciiTheme="minorEastAsia" w:eastAsiaTheme="minorEastAsia" w:hAnsiTheme="minorEastAsia" w:cs="宋体"/>
+              </w:rPr>
+              <w:t>:</w:t>
+            </w:r>
+            <w:r>
+              <w:rPr>
+                <w:rFonts w:asciiTheme="minorEastAsia" w:eastAsiaTheme="minorEastAsia" w:hAnsiTheme="minorEastAsia" w:cs="宋体" w:hint="eastAsia"/>
+              </w:rPr>
+              <w:t>“响应者头像路径”</w:t>
+            </w:r>
+            <w:r>
+              <w:rPr>
+                <w:rFonts w:asciiTheme="minorEastAsia" w:eastAsiaTheme="minorEastAsia" w:hAnsiTheme="minorEastAsia" w:cs="宋体"/>
+              </w:rPr>
+              <w:t>,</w:t>
+            </w:r>
+          </w:p>
+          <w:p>
+            <w:pPr>
+              <w:rPr>
+                <w:rFonts w:asciiTheme="minorEastAsia" w:eastAsiaTheme="minorEastAsia" w:hAnsiTheme="minorEastAsia" w:cs="宋体"/>
+              </w:rPr>
+            </w:pPr>
+            <w:r>
+              <w:rPr>
+                <w:rFonts w:asciiTheme="minorEastAsia" w:eastAsiaTheme="minorEastAsia" w:hAnsiTheme="minorEastAsia" w:cs="宋体"/>
+              </w:rPr>
+              <w:t xml:space="preserve">   </w:t>
+            </w:r>
+            <w:r>
+              <w:rPr>
+                <w:rFonts w:asciiTheme="minorEastAsia" w:eastAsiaTheme="minorEastAsia" w:hAnsiTheme="minorEastAsia" w:cs="宋体" w:hint="eastAsia"/>
+              </w:rPr>
+              <w:t xml:space="preserve"> “phone”</w:t>
+            </w:r>
+            <w:r>
+              <w:rPr>
+                <w:rFonts w:asciiTheme="minorEastAsia" w:eastAsiaTheme="minorEastAsia" w:hAnsiTheme="minorEastAsia" w:cs="宋体"/>
+              </w:rPr>
+              <w:t>:</w:t>
+            </w:r>
+            <w:r>
+              <w:rPr>
+                <w:rFonts w:asciiTheme="minorEastAsia" w:eastAsiaTheme="minorEastAsia" w:hAnsiTheme="minorEastAsia" w:cs="宋体" w:hint="eastAsia"/>
+              </w:rPr>
+              <w:t>“求助者电话”</w:t>
+            </w:r>
+          </w:p>
+          <w:p>
+            <w:pPr>
+              <w:rPr>
+                <w:rFonts w:asciiTheme="minorEastAsia" w:eastAsiaTheme="minorEastAsia" w:hAnsiTheme="minorEastAsia" w:cs="宋体"/>
+              </w:rPr>
+            </w:pPr>
+            <w:r>
+              <w:rPr>
+                <w:rFonts w:asciiTheme="minorEastAsia" w:eastAsiaTheme="minorEastAsia" w:hAnsiTheme="minorEastAsia" w:cs="宋体"/>
+              </w:rPr>
+              <w:t xml:space="preserve">     },</w:t>
+            </w:r>
+          </w:p>
+          <w:p>
+            <w:pPr>
+              <w:rPr>
+                <w:rFonts w:asciiTheme="minorEastAsia" w:eastAsiaTheme="minorEastAsia" w:hAnsiTheme="minorEastAsia" w:cs="宋体"/>
+              </w:rPr>
+            </w:pPr>
+            <w:r>
+              <w:rPr>
+                <w:rFonts w:asciiTheme="minorEastAsia" w:eastAsiaTheme="minorEastAsia" w:hAnsiTheme="minorEastAsia" w:cs="宋体"/>
+              </w:rPr>
+              <w:t xml:space="preserve">    {}</w:t>
+            </w:r>
+            <w:proofErr w:type="gramStart"/>
+            <w:r>
+              <w:rPr>
+                <w:rFonts w:asciiTheme="minorEastAsia" w:eastAsiaTheme="minorEastAsia" w:hAnsiTheme="minorEastAsia" w:cs="宋体"/>
+              </w:rPr>
+              <w:t>,{</w:t>
+            </w:r>
+            <w:proofErr w:type="gramEnd"/>
+            <w:r>
+              <w:rPr>
+                <w:rFonts w:asciiTheme="minorEastAsia" w:eastAsiaTheme="minorEastAsia" w:hAnsiTheme="minorEastAsia" w:cs="宋体"/>
+              </w:rPr>
+              <w:t>}]</w:t>
+            </w:r>
+          </w:p>
+          <w:p>
+            <w:pPr>
+              <w:rPr>
+                <w:rFonts w:asciiTheme="minorEastAsia" w:eastAsiaTheme="minorEastAsia" w:hAnsiTheme="minorEastAsia" w:cs="宋体"/>
+              </w:rPr>
+            </w:pPr>
+            <w:r>
+              <w:rPr>
+                <w:rFonts w:asciiTheme="minorEastAsia" w:eastAsiaTheme="minorEastAsia" w:hAnsiTheme="minorEastAsia" w:cs="宋体"/>
+              </w:rPr>
+              <w:lastRenderedPageBreak/>
+              <w:t xml:space="preserve">   </w:t>
+            </w:r>
+            <w:r>
+              <w:rPr>
+                <w:rFonts w:asciiTheme="minorEastAsia" w:eastAsiaTheme="minorEastAsia" w:hAnsiTheme="minorEastAsia" w:cs="宋体"/>
+              </w:rPr>
+              <w:t>}</w:t>
+            </w:r>
+            <w:r>
+              <w:rPr>
+                <w:rFonts w:asciiTheme="minorEastAsia" w:eastAsiaTheme="minorEastAsia" w:hAnsiTheme="minorEastAsia" w:cs="宋体"/>
+              </w:rPr>
+              <w:t>,</w:t>
+            </w:r>
+          </w:p>
+          <w:p>
+            <w:pPr>
+              <w:rPr>
+                <w:rFonts w:asciiTheme="minorEastAsia" w:eastAsiaTheme="minorEastAsia" w:hAnsiTheme="minorEastAsia" w:cs="宋体"/>
+              </w:rPr>
+            </w:pPr>
+            <w:r>
+              <w:rPr>
+                <w:rFonts w:asciiTheme="minorEastAsia" w:eastAsiaTheme="minorEastAsia" w:hAnsiTheme="minorEastAsia" w:cs="宋体"/>
+              </w:rPr>
+              <w:t xml:space="preserve">  “</w:t>
+            </w:r>
+            <w:proofErr w:type="spellStart"/>
+            <w:r>
+              <w:rPr>
+                <w:rFonts w:asciiTheme="minorEastAsia" w:eastAsiaTheme="minorEastAsia" w:hAnsiTheme="minorEastAsia" w:cs="宋体"/>
+              </w:rPr>
+              <w:t>errmsg</w:t>
+            </w:r>
+            <w:proofErr w:type="spellEnd"/>
+            <w:r>
+              <w:rPr>
+                <w:rFonts w:asciiTheme="minorEastAsia" w:eastAsiaTheme="minorEastAsia" w:hAnsiTheme="minorEastAsia" w:cs="宋体"/>
+              </w:rPr>
+              <w:t>”:“</w:t>
+            </w:r>
+            <w:r>
+              <w:rPr>
+                <w:rFonts w:asciiTheme="minorEastAsia" w:eastAsiaTheme="minorEastAsia" w:hAnsiTheme="minorEastAsia" w:cs="宋体"/>
+              </w:rPr>
+              <w:t>status=500时返回错误信息</w:t>
+            </w:r>
+            <w:r>
+              <w:rPr>
+                <w:rFonts w:asciiTheme="minorEastAsia" w:eastAsiaTheme="minorEastAsia" w:hAnsiTheme="minorEastAsia" w:cs="宋体"/>
+              </w:rPr>
+              <w:t>”</w:t>
+            </w:r>
+          </w:p>
+          <w:p>
+            <w:pPr>
+              <w:rPr>
+                <w:rFonts w:asciiTheme="minorEastAsia" w:eastAsiaTheme="minorEastAsia" w:hAnsiTheme="minorEastAsia" w:cs="宋体"/>
+              </w:rPr>
+            </w:pPr>
+            <w:r>
+              <w:rPr>
+                <w:rFonts w:asciiTheme="minorEastAsia" w:eastAsiaTheme="minorEastAsia" w:hAnsiTheme="minorEastAsia" w:cs="宋体"/>
+              </w:rPr>
+              <w:t>}</w:t>
+            </w:r>
+          </w:p>
+          <w:p>
+            <w:pPr>
+              <w:rPr>
+                <w:rFonts w:asciiTheme="minorEastAsia" w:eastAsiaTheme="minorEastAsia" w:hAnsiTheme="minorEastAsia" w:cs="宋体"/>
+              </w:rPr>
+            </w:pPr>
+            <w:r>
+              <w:rPr>
+                <w:rFonts w:asciiTheme="minorEastAsia" w:eastAsiaTheme="minorEastAsia" w:hAnsiTheme="minorEastAsia" w:cs="宋体"/>
+              </w:rPr>
+              <w:t>注：</w:t>
+            </w:r>
+          </w:p>
+          <w:p>
+            <w:pPr>
+              <w:rPr>
+                <w:rFonts w:asciiTheme="minorEastAsia" w:eastAsiaTheme="minorEastAsia" w:hAnsiTheme="minorEastAsia" w:cs="宋体"/>
+              </w:rPr>
+            </w:pPr>
+            <w:r>
+              <w:rPr>
+                <w:rFonts w:asciiTheme="minorEastAsia" w:eastAsiaTheme="minorEastAsia" w:hAnsiTheme="minorEastAsia" w:cs="宋体"/>
+              </w:rPr>
+              <w:t>当status=200，没有</w:t>
+            </w:r>
+            <w:proofErr w:type="spellStart"/>
+            <w:r>
+              <w:rPr>
+                <w:rFonts w:asciiTheme="minorEastAsia" w:eastAsiaTheme="minorEastAsia" w:hAnsiTheme="minorEastAsia" w:cs="宋体"/>
+              </w:rPr>
+              <w:t>errmsg</w:t>
+            </w:r>
+            <w:proofErr w:type="spellEnd"/>
+            <w:r>
+              <w:rPr>
+                <w:rFonts w:asciiTheme="minorEastAsia" w:eastAsiaTheme="minorEastAsia" w:hAnsiTheme="minorEastAsia" w:cs="宋体"/>
+              </w:rPr>
+              <w:t>信息</w:t>
+            </w:r>
+          </w:p>
+        </w:tc>
+      </w:tr>
+      <w:tr>
+        <w:tc>
+          <w:tcPr>
+            <w:tcW w:w="2797" w:type="dxa"/>
+            <w:tcBorders>
+              <w:top w:val="single" w:sz="8" w:space="0" w:color="000001"/>
+              <w:left w:val="single" w:sz="8" w:space="0" w:color="000001"/>
+              <w:bottom w:val="single" w:sz="8" w:space="0" w:color="000001"/>
+              <w:right w:val="single" w:sz="8" w:space="0" w:color="000001"/>
+            </w:tcBorders>
+            <w:shd w:val="clear" w:color="auto" w:fill="FFFFFF"/>
+            <w:tcMar>
+              <w:left w:w="-10" w:type="dxa"/>
+            </w:tcMar>
+          </w:tcPr>
+          <w:p>
+            <w:pPr>
+              <w:rPr>
+                <w:rFonts w:asciiTheme="minorEastAsia" w:eastAsiaTheme="minorEastAsia" w:hAnsiTheme="minorEastAsia" w:cs="宋体"/>
+              </w:rPr>
+            </w:pPr>
+            <w:r>
+              <w:rPr>
+                <w:rFonts w:asciiTheme="minorEastAsia" w:eastAsiaTheme="minorEastAsia" w:hAnsiTheme="minorEastAsia" w:cs="Libian SC Regular"/>
+              </w:rPr>
+              <w:lastRenderedPageBreak/>
+              <w:t>请</w:t>
+            </w:r>
+            <w:r>
+              <w:rPr>
+                <w:rFonts w:asciiTheme="minorEastAsia" w:eastAsiaTheme="minorEastAsia" w:hAnsiTheme="minorEastAsia" w:cs="Lantinghei TC Heavy"/>
+              </w:rPr>
+              <w:t>求方法</w:t>
+            </w:r>
+          </w:p>
+        </w:tc>
+        <w:tc>
+          <w:tcPr>
+            <w:tcW w:w="5711" w:type="dxa"/>
+            <w:tcBorders>
+              <w:top w:val="single" w:sz="8" w:space="0" w:color="000001"/>
+              <w:left w:val="single" w:sz="8" w:space="0" w:color="000001"/>
+              <w:bottom w:val="single" w:sz="8" w:space="0" w:color="000001"/>
+              <w:right w:val="single" w:sz="8" w:space="0" w:color="000001"/>
+            </w:tcBorders>
+            <w:shd w:val="clear" w:color="auto" w:fill="FFFFFF"/>
+            <w:tcMar>
+              <w:left w:w="-10" w:type="dxa"/>
+            </w:tcMar>
+          </w:tcPr>
+          <w:p>
+            <w:pPr>
+              <w:rPr>
+                <w:rFonts w:asciiTheme="minorEastAsia" w:eastAsiaTheme="minorEastAsia" w:hAnsiTheme="minorEastAsia" w:cs="宋体"/>
+              </w:rPr>
+            </w:pPr>
+            <w:r>
+              <w:rPr>
+                <w:rFonts w:asciiTheme="minorEastAsia" w:eastAsiaTheme="minorEastAsia" w:hAnsiTheme="minorEastAsia" w:cs="宋体" w:hint="eastAsia"/>
+              </w:rPr>
+              <w:t>GET</w:t>
+            </w:r>
+          </w:p>
+        </w:tc>
+      </w:tr>
+    </w:tbl>
+    <w:p>
+      <w:pPr>
+        <w:rPr>
+          <w:rFonts w:asciiTheme="minorEastAsia" w:eastAsiaTheme="minorEastAsia" w:hAnsiTheme="minorEastAsia"/>
+        </w:rPr>
+      </w:pPr>
+    </w:p>
+    <w:p>
+      <w:pPr>
+        <w:rPr>
+          <w:rFonts w:asciiTheme="minorEastAsia" w:eastAsiaTheme="minorEastAsia" w:hAnsiTheme="minorEastAsia"/>
+        </w:rPr>
+      </w:pPr>
+    </w:p>
+    <w:p>
+      <w:pPr>
+        <w:rPr>
+          <w:rFonts w:asciiTheme="minorEastAsia" w:eastAsiaTheme="minorEastAsia" w:hAnsiTheme="minorEastAsia"/>
+        </w:rPr>
+      </w:pPr>
+    </w:p>
+    <w:tbl>
+      <w:tblPr>
+        <w:tblW w:w="0" w:type="auto"/>
+        <w:tblInd w:w="-104" w:type="dxa"/>
+        <w:tblBorders>
+          <w:top w:val="single" w:sz="8" w:space="0" w:color="000001"/>
+          <w:left w:val="single" w:sz="8" w:space="0" w:color="000001"/>
+          <w:bottom w:val="single" w:sz="8" w:space="0" w:color="000001"/>
+          <w:right w:val="nil"/>
+          <w:insideH w:val="single" w:sz="8" w:space="0" w:color="000001"/>
+          <w:insideV w:val="nil"/>
+        </w:tblBorders>
+        <w:tblCellMar>
+          <w:left w:w="-10" w:type="dxa"/>
+          <w:right w:w="115" w:type="dxa"/>
+        </w:tblCellMar>
+        <w:tblLook w:val="04A0" w:firstRow="1" w:lastRow="0" w:firstColumn="1" w:lastColumn="0" w:noHBand="0" w:noVBand="1"/>
+      </w:tblPr>
+      <w:tblGrid>
+        <w:gridCol w:w="2797"/>
+        <w:gridCol w:w="5711"/>
+      </w:tblGrid>
+      <w:tr>
+        <w:tc>
+          <w:tcPr>
+            <w:tcW w:w="2797" w:type="dxa"/>
+            <w:tcBorders>
+              <w:top w:val="single" w:sz="8" w:space="0" w:color="000001"/>
+              <w:left w:val="single" w:sz="8" w:space="0" w:color="000001"/>
+              <w:bottom w:val="single" w:sz="8" w:space="0" w:color="000001"/>
+              <w:right w:val="nil"/>
+            </w:tcBorders>
+            <w:shd w:val="clear" w:color="auto" w:fill="FFFFFF"/>
+            <w:tcMar>
+              <w:left w:w="-10" w:type="dxa"/>
+            </w:tcMar>
+          </w:tcPr>
+          <w:p>
+            <w:pPr>
+              <w:rPr>
+                <w:rFonts w:asciiTheme="minorEastAsia" w:eastAsiaTheme="minorEastAsia" w:hAnsiTheme="minorEastAsia" w:cs="宋体"/>
+              </w:rPr>
+            </w:pPr>
+            <w:r>
+              <w:rPr>
+                <w:rFonts w:asciiTheme="minorEastAsia" w:eastAsiaTheme="minorEastAsia" w:hAnsiTheme="minorEastAsia" w:cs="Lantinghei TC Heavy"/>
+              </w:rPr>
+              <w:t>接口功能</w:t>
+            </w:r>
+          </w:p>
+        </w:tc>
+        <w:tc>
+          <w:tcPr>
+            <w:tcW w:w="5711" w:type="dxa"/>
+            <w:tcBorders>
+              <w:top w:val="single" w:sz="8" w:space="0" w:color="000001"/>
+              <w:left w:val="single" w:sz="8" w:space="0" w:color="000001"/>
+              <w:bottom w:val="single" w:sz="8" w:space="0" w:color="000001"/>
+              <w:right w:val="single" w:sz="8" w:space="0" w:color="000001"/>
+            </w:tcBorders>
+            <w:shd w:val="clear" w:color="auto" w:fill="FFFFFF"/>
+            <w:tcMar>
+              <w:left w:w="-6" w:type="dxa"/>
+            </w:tcMar>
+          </w:tcPr>
+          <w:p>
+            <w:pPr>
+              <w:rPr>
+                <w:rFonts w:asciiTheme="minorEastAsia" w:eastAsiaTheme="minorEastAsia" w:hAnsiTheme="minorEastAsia" w:cs="宋体"/>
+              </w:rPr>
+            </w:pPr>
+            <w:r>
+              <w:rPr>
+                <w:rFonts w:asciiTheme="minorEastAsia" w:eastAsiaTheme="minorEastAsia" w:hAnsiTheme="minorEastAsia" w:cs="宋体" w:hint="eastAsia"/>
+              </w:rPr>
+              <w:t>发起求救</w:t>
+            </w:r>
+          </w:p>
+        </w:tc>
+      </w:tr>
+      <w:tr>
+        <w:tc>
+          <w:tcPr>
+            <w:tcW w:w="2797" w:type="dxa"/>
+            <w:tcBorders>
+              <w:top w:val="single" w:sz="8" w:space="0" w:color="000001"/>
+              <w:left w:val="single" w:sz="8" w:space="0" w:color="000001"/>
+              <w:bottom w:val="single" w:sz="8" w:space="0" w:color="000001"/>
+              <w:right w:val="nil"/>
+            </w:tcBorders>
+            <w:shd w:val="clear" w:color="auto" w:fill="FFFFFF"/>
+            <w:tcMar>
+              <w:left w:w="-10" w:type="dxa"/>
+            </w:tcMar>
+          </w:tcPr>
+          <w:p>
+            <w:pPr>
+              <w:tabs>
+                <w:tab w:val="left" w:pos="705"/>
+              </w:tabs>
+              <w:rPr>
+                <w:rFonts w:asciiTheme="minorEastAsia" w:eastAsiaTheme="minorEastAsia" w:hAnsiTheme="minorEastAsia" w:cs="宋体"/>
+              </w:rPr>
+            </w:pPr>
+            <w:r>
+              <w:rPr>
+                <w:rFonts w:asciiTheme="minorEastAsia" w:eastAsiaTheme="minorEastAsia" w:hAnsiTheme="minorEastAsia" w:cs="Lantinghei TC Heavy"/>
+              </w:rPr>
+              <w:t>接口地址</w:t>
+            </w:r>
+          </w:p>
+        </w:tc>
+        <w:tc>
+          <w:tcPr>
+            <w:tcW w:w="5711" w:type="dxa"/>
+            <w:tcBorders>
+              <w:top w:val="single" w:sz="8" w:space="0" w:color="000001"/>
+              <w:left w:val="single" w:sz="8" w:space="0" w:color="000001"/>
+              <w:bottom w:val="single" w:sz="8" w:space="0" w:color="000001"/>
+              <w:right w:val="single" w:sz="8" w:space="0" w:color="000001"/>
+            </w:tcBorders>
+            <w:shd w:val="clear" w:color="auto" w:fill="FFFFFF"/>
+            <w:tcMar>
+              <w:left w:w="-6" w:type="dxa"/>
+            </w:tcMar>
+          </w:tcPr>
+          <w:p>
+            <w:pPr>
+              <w:rPr>
+                <w:rFonts w:asciiTheme="minorEastAsia" w:eastAsiaTheme="minorEastAsia" w:hAnsiTheme="minorEastAsia" w:cs="宋体"/>
+              </w:rPr>
+            </w:pPr>
+            <w:r>
+              <w:rPr>
+                <w:rFonts w:asciiTheme="minorEastAsia" w:eastAsiaTheme="minorEastAsia" w:hAnsiTheme="minorEastAsia" w:cs="宋体"/>
+              </w:rPr>
+              <w:t>/</w:t>
+            </w:r>
+            <w:proofErr w:type="spellStart"/>
+            <w:r>
+              <w:rPr>
+                <w:rFonts w:asciiTheme="minorEastAsia" w:eastAsiaTheme="minorEastAsia" w:hAnsiTheme="minorEastAsia" w:cs="宋体"/>
+              </w:rPr>
+              <w:t>api</w:t>
+            </w:r>
+            <w:proofErr w:type="spellEnd"/>
+            <w:r>
+              <w:rPr>
+                <w:rFonts w:asciiTheme="minorEastAsia" w:eastAsiaTheme="minorEastAsia" w:hAnsiTheme="minorEastAsia" w:cs="宋体"/>
+              </w:rPr>
+              <w:t>/emergencies</w:t>
+            </w:r>
+          </w:p>
+        </w:tc>
+      </w:tr>
+      <w:tr>
+        <w:tc>
+          <w:tcPr>
+            <w:tcW w:w="2797" w:type="dxa"/>
+            <w:tcBorders>
+              <w:top w:val="single" w:sz="8" w:space="0" w:color="000001"/>
+              <w:left w:val="single" w:sz="8" w:space="0" w:color="000001"/>
+              <w:bottom w:val="single" w:sz="8" w:space="0" w:color="000001"/>
+              <w:right w:val="nil"/>
+            </w:tcBorders>
+            <w:shd w:val="clear" w:color="auto" w:fill="FFFFFF"/>
+            <w:tcMar>
+              <w:left w:w="-10" w:type="dxa"/>
+            </w:tcMar>
+          </w:tcPr>
+          <w:p>
+            <w:pPr>
+              <w:rPr>
+                <w:rFonts w:asciiTheme="minorEastAsia" w:eastAsiaTheme="minorEastAsia" w:hAnsiTheme="minorEastAsia" w:cs="宋体"/>
+              </w:rPr>
+            </w:pPr>
+            <w:r>
+              <w:rPr>
+                <w:rFonts w:asciiTheme="minorEastAsia" w:eastAsiaTheme="minorEastAsia" w:hAnsiTheme="minorEastAsia" w:cs="Lantinghei TC Heavy"/>
+              </w:rPr>
+              <w:t>接口参</w:t>
+            </w:r>
+            <w:r>
+              <w:rPr>
+                <w:rFonts w:asciiTheme="minorEastAsia" w:eastAsiaTheme="minorEastAsia" w:hAnsiTheme="minorEastAsia" w:cs="Libian SC Regular"/>
+              </w:rPr>
+              <w:t>数</w:t>
+            </w:r>
+          </w:p>
+        </w:tc>
+        <w:tc>
+          <w:tcPr>
+            <w:tcW w:w="5711" w:type="dxa"/>
+            <w:tcBorders>
+              <w:top w:val="single" w:sz="8" w:space="0" w:color="000001"/>
+              <w:left w:val="single" w:sz="8" w:space="0" w:color="000001"/>
+              <w:bottom w:val="single" w:sz="8" w:space="0" w:color="000001"/>
+              <w:right w:val="single" w:sz="8" w:space="0" w:color="000001"/>
+            </w:tcBorders>
+            <w:shd w:val="clear" w:color="auto" w:fill="FFFFFF"/>
+            <w:tcMar>
+              <w:left w:w="-6" w:type="dxa"/>
+            </w:tcMar>
+          </w:tcPr>
+          <w:p>
+            <w:pPr>
+              <w:rPr>
+                <w:rFonts w:asciiTheme="minorEastAsia" w:eastAsiaTheme="minorEastAsia" w:hAnsiTheme="minorEastAsia" w:cs="宋体"/>
+              </w:rPr>
+            </w:pPr>
+          </w:p>
+        </w:tc>
+      </w:tr>
+      <w:tr>
+        <w:tc>
+          <w:tcPr>
+            <w:tcW w:w="2797" w:type="dxa"/>
+            <w:tcBorders>
+              <w:top w:val="single" w:sz="8" w:space="0" w:color="000001"/>
+              <w:left w:val="single" w:sz="8" w:space="0" w:color="000001"/>
+              <w:bottom w:val="single" w:sz="8" w:space="0" w:color="000001"/>
+              <w:right w:val="nil"/>
+            </w:tcBorders>
+            <w:shd w:val="clear" w:color="auto" w:fill="FFFFFF"/>
+            <w:tcMar>
+              <w:left w:w="-10" w:type="dxa"/>
+            </w:tcMar>
+          </w:tcPr>
+          <w:p>
+            <w:pPr>
+              <w:rPr>
+                <w:rFonts w:asciiTheme="minorEastAsia" w:eastAsiaTheme="minorEastAsia" w:hAnsiTheme="minorEastAsia" w:cs="宋体"/>
+              </w:rPr>
+            </w:pPr>
+            <w:r>
+              <w:rPr>
+                <w:rFonts w:asciiTheme="minorEastAsia" w:eastAsiaTheme="minorEastAsia" w:hAnsiTheme="minorEastAsia" w:cs="Lantinghei TC Heavy"/>
+              </w:rPr>
+              <w:t>接口返回值</w:t>
+            </w:r>
+          </w:p>
+        </w:tc>
+        <w:tc>
+          <w:tcPr>
+            <w:tcW w:w="5711" w:type="dxa"/>
+            <w:tcBorders>
+              <w:top w:val="single" w:sz="8" w:space="0" w:color="000001"/>
+              <w:left w:val="single" w:sz="8" w:space="0" w:color="000001"/>
+              <w:bottom w:val="single" w:sz="8" w:space="0" w:color="000001"/>
+              <w:right w:val="single" w:sz="8" w:space="0" w:color="000001"/>
+            </w:tcBorders>
+            <w:shd w:val="clear" w:color="auto" w:fill="FFFFFF"/>
+            <w:tcMar>
+              <w:left w:w="-6" w:type="dxa"/>
+            </w:tcMar>
+          </w:tcPr>
+          <w:p>
+            <w:pPr>
+              <w:rPr>
+                <w:rFonts w:asciiTheme="minorEastAsia" w:eastAsiaTheme="minorEastAsia" w:hAnsiTheme="minorEastAsia" w:cs="宋体"/>
+              </w:rPr>
+            </w:pPr>
+            <w:r>
+              <w:rPr>
+                <w:rFonts w:asciiTheme="minorEastAsia" w:eastAsiaTheme="minorEastAsia" w:hAnsiTheme="minorEastAsia" w:cs="宋体"/>
+              </w:rPr>
+              <w:t>{</w:t>
+            </w:r>
+          </w:p>
+          <w:p>
+            <w:pPr>
+              <w:rPr>
+                <w:rFonts w:asciiTheme="minorEastAsia" w:eastAsiaTheme="minorEastAsia" w:hAnsiTheme="minorEastAsia" w:cs="宋体"/>
+              </w:rPr>
+            </w:pPr>
+            <w:r>
+              <w:rPr>
+                <w:rFonts w:asciiTheme="minorEastAsia" w:eastAsiaTheme="minorEastAsia" w:hAnsiTheme="minorEastAsia" w:cs="宋体"/>
+              </w:rPr>
+              <w:t xml:space="preserve">  “status”: 200/500</w:t>
+            </w:r>
+            <w:r>
+              <w:rPr>
+                <w:rFonts w:asciiTheme="minorEastAsia" w:eastAsiaTheme="minorEastAsia" w:hAnsiTheme="minorEastAsia" w:cs="宋体" w:hint="eastAsia"/>
+              </w:rPr>
+              <w:t>，</w:t>
+            </w:r>
+          </w:p>
+          <w:p>
+            <w:pPr>
+              <w:rPr>
+                <w:rFonts w:asciiTheme="minorEastAsia" w:eastAsiaTheme="minorEastAsia" w:hAnsiTheme="minorEastAsia" w:cs="宋体"/>
+              </w:rPr>
+            </w:pPr>
+            <w:r>
+              <w:rPr>
+                <w:rFonts w:asciiTheme="minorEastAsia" w:eastAsiaTheme="minorEastAsia" w:hAnsiTheme="minorEastAsia" w:cs="宋体"/>
+              </w:rPr>
+              <w:t xml:space="preserve">  “</w:t>
+            </w:r>
+            <w:proofErr w:type="gramStart"/>
+            <w:r>
+              <w:rPr>
+                <w:rFonts w:asciiTheme="minorEastAsia" w:eastAsiaTheme="minorEastAsia" w:hAnsiTheme="minorEastAsia" w:cs="宋体"/>
+              </w:rPr>
+              <w:t>data</w:t>
+            </w:r>
+            <w:proofErr w:type="gramEnd"/>
+            <w:r>
+              <w:rPr>
+                <w:rFonts w:asciiTheme="minorEastAsia" w:eastAsiaTheme="minorEastAsia" w:hAnsiTheme="minorEastAsia" w:cs="宋体"/>
+              </w:rPr>
+              <w:t>”:{},</w:t>
+            </w:r>
+          </w:p>
+          <w:p>
+            <w:pPr>
+              <w:rPr>
+                <w:rFonts w:asciiTheme="minorEastAsia" w:eastAsiaTheme="minorEastAsia" w:hAnsiTheme="minorEastAsia" w:cs="宋体"/>
+              </w:rPr>
+            </w:pPr>
+            <w:r>
+              <w:rPr>
+                <w:rFonts w:asciiTheme="minorEastAsia" w:eastAsiaTheme="minorEastAsia" w:hAnsiTheme="minorEastAsia" w:cs="宋体"/>
+              </w:rPr>
+              <w:t xml:space="preserve">  “</w:t>
+            </w:r>
+            <w:proofErr w:type="spellStart"/>
+            <w:r>
+              <w:rPr>
+                <w:rFonts w:asciiTheme="minorEastAsia" w:eastAsiaTheme="minorEastAsia" w:hAnsiTheme="minorEastAsia" w:cs="宋体"/>
+              </w:rPr>
+              <w:t>errmsg</w:t>
+            </w:r>
+            <w:proofErr w:type="spellEnd"/>
+            <w:r>
+              <w:rPr>
+                <w:rFonts w:asciiTheme="minorEastAsia" w:eastAsiaTheme="minorEastAsia" w:hAnsiTheme="minorEastAsia" w:cs="宋体"/>
+              </w:rPr>
+              <w:t>”:“</w:t>
+            </w:r>
+            <w:r>
+              <w:rPr>
+                <w:rFonts w:asciiTheme="minorEastAsia" w:eastAsiaTheme="minorEastAsia" w:hAnsiTheme="minorEastAsia" w:cs="宋体"/>
+              </w:rPr>
+              <w:t>status=500时返回错误信息</w:t>
+            </w:r>
+            <w:r>
+              <w:rPr>
+                <w:rFonts w:asciiTheme="minorEastAsia" w:eastAsiaTheme="minorEastAsia" w:hAnsiTheme="minorEastAsia" w:cs="宋体"/>
+              </w:rPr>
+              <w:t>”</w:t>
+            </w:r>
+          </w:p>
+          <w:p>
+            <w:pPr>
+              <w:rPr>
+                <w:rFonts w:asciiTheme="minorEastAsia" w:eastAsiaTheme="minorEastAsia" w:hAnsiTheme="minorEastAsia" w:cs="宋体"/>
+              </w:rPr>
+            </w:pPr>
+            <w:r>
+              <w:rPr>
+                <w:rFonts w:asciiTheme="minorEastAsia" w:eastAsiaTheme="minorEastAsia" w:hAnsiTheme="minorEastAsia" w:cs="宋体"/>
+              </w:rPr>
+              <w:t>}</w:t>
+            </w:r>
+          </w:p>
+          <w:p>
+            <w:pPr>
+              <w:rPr>
+                <w:rFonts w:asciiTheme="minorEastAsia" w:eastAsiaTheme="minorEastAsia" w:hAnsiTheme="minorEastAsia" w:cs="宋体"/>
+              </w:rPr>
+            </w:pPr>
+            <w:r>
+              <w:rPr>
+                <w:rFonts w:asciiTheme="minorEastAsia" w:eastAsiaTheme="minorEastAsia" w:hAnsiTheme="minorEastAsia" w:cs="宋体"/>
+              </w:rPr>
+              <w:t>注：</w:t>
+            </w:r>
+          </w:p>
+          <w:p>
+            <w:pPr>
+              <w:rPr>
+                <w:rFonts w:asciiTheme="minorEastAsia" w:eastAsiaTheme="minorEastAsia" w:hAnsiTheme="minorEastAsia" w:cs="宋体"/>
+              </w:rPr>
+            </w:pPr>
+            <w:r>
+              <w:rPr>
+                <w:rFonts w:asciiTheme="minorEastAsia" w:eastAsiaTheme="minorEastAsia" w:hAnsiTheme="minorEastAsia" w:cs="宋体"/>
+              </w:rPr>
+              <w:t>当status=200，没有</w:t>
+            </w:r>
+            <w:proofErr w:type="spellStart"/>
+            <w:r>
+              <w:rPr>
+                <w:rFonts w:asciiTheme="minorEastAsia" w:eastAsiaTheme="minorEastAsia" w:hAnsiTheme="minorEastAsia" w:cs="宋体"/>
+              </w:rPr>
+              <w:t>errmsg</w:t>
+            </w:r>
+            <w:proofErr w:type="spellEnd"/>
+            <w:r>
+              <w:rPr>
+                <w:rFonts w:asciiTheme="minorEastAsia" w:eastAsiaTheme="minorEastAsia" w:hAnsiTheme="minorEastAsia" w:cs="宋体"/>
+              </w:rPr>
+              <w:t>信息</w:t>
+            </w:r>
+          </w:p>
+        </w:tc>
+      </w:tr>
+      <w:tr>
+        <w:tc>
+          <w:tcPr>
+            <w:tcW w:w="2797" w:type="dxa"/>
+            <w:tcBorders>
+              <w:top w:val="single" w:sz="8" w:space="0" w:color="000001"/>
+              <w:left w:val="single" w:sz="8" w:space="0" w:color="000001"/>
+              <w:bottom w:val="single" w:sz="8" w:space="0" w:color="000001"/>
+              <w:right w:val="single" w:sz="8" w:space="0" w:color="000001"/>
+            </w:tcBorders>
+            <w:shd w:val="clear" w:color="auto" w:fill="FFFFFF"/>
+            <w:tcMar>
+              <w:left w:w="-10" w:type="dxa"/>
+            </w:tcMar>
+          </w:tcPr>
+          <w:p>
+            <w:pPr>
+              <w:rPr>
+                <w:rFonts w:asciiTheme="minorEastAsia" w:eastAsiaTheme="minorEastAsia" w:hAnsiTheme="minorEastAsia" w:cs="宋体"/>
+              </w:rPr>
+            </w:pPr>
+            <w:r>
+              <w:rPr>
+                <w:rFonts w:asciiTheme="minorEastAsia" w:eastAsiaTheme="minorEastAsia" w:hAnsiTheme="minorEastAsia" w:cs="Libian SC Regular"/>
+              </w:rPr>
+              <w:t>请</w:t>
+            </w:r>
+            <w:r>
+              <w:rPr>
+                <w:rFonts w:asciiTheme="minorEastAsia" w:eastAsiaTheme="minorEastAsia" w:hAnsiTheme="minorEastAsia" w:cs="Lantinghei TC Heavy"/>
+              </w:rPr>
+              <w:t>求方法</w:t>
+            </w:r>
+          </w:p>
+        </w:tc>
+        <w:tc>
+          <w:tcPr>
+            <w:tcW w:w="5711" w:type="dxa"/>
+            <w:tcBorders>
+              <w:top w:val="single" w:sz="8" w:space="0" w:color="000001"/>
+              <w:left w:val="single" w:sz="8" w:space="0" w:color="000001"/>
+              <w:bottom w:val="single" w:sz="8" w:space="0" w:color="000001"/>
+              <w:right w:val="single" w:sz="8" w:space="0" w:color="000001"/>
+            </w:tcBorders>
+            <w:shd w:val="clear" w:color="auto" w:fill="FFFFFF"/>
+            <w:tcMar>
+              <w:left w:w="-10" w:type="dxa"/>
+            </w:tcMar>
+          </w:tcPr>
+          <w:p>
+            <w:pPr>
+              <w:rPr>
+                <w:rFonts w:asciiTheme="minorEastAsia" w:eastAsiaTheme="minorEastAsia" w:hAnsiTheme="minorEastAsia" w:cs="宋体"/>
+              </w:rPr>
+            </w:pPr>
+            <w:r>
+              <w:rPr>
+                <w:rFonts w:asciiTheme="minorEastAsia" w:eastAsiaTheme="minorEastAsia" w:hAnsiTheme="minorEastAsia" w:cs="宋体" w:hint="eastAsia"/>
+              </w:rPr>
+              <w:t>POST</w:t>
+            </w:r>
+          </w:p>
+        </w:tc>
+      </w:tr>
+    </w:tbl>
+    <w:p>
+      <w:pPr>
+        <w:rPr>
+          <w:rFonts w:asciiTheme="minorEastAsia" w:eastAsiaTheme="minorEastAsia" w:hAnsiTheme="minorEastAsia"/>
+        </w:rPr>
+      </w:pPr>
+    </w:p>
+    <w:p>
+      <w:pPr>
+        <w:rPr>
+          <w:rFonts w:asciiTheme="minorEastAsia" w:eastAsiaTheme="minorEastAsia" w:hAnsiTheme="minorEastAsia"/>
+        </w:rPr>
+      </w:pPr>
+    </w:p>
+    <w:p>
+      <w:pPr>
+        <w:rPr>
+          <w:rFonts w:asciiTheme="minorEastAsia" w:eastAsiaTheme="minorEastAsia" w:hAnsiTheme="minorEastAsia"/>
+        </w:rPr>
+      </w:pPr>
+    </w:p>
+    <w:tbl>
+      <w:tblPr>
+        <w:tblW w:w="0" w:type="auto"/>
+        <w:tblInd w:w="-104" w:type="dxa"/>
+        <w:tblBorders>
+          <w:top w:val="single" w:sz="8" w:space="0" w:color="000001"/>
+          <w:left w:val="single" w:sz="8" w:space="0" w:color="000001"/>
+          <w:bottom w:val="single" w:sz="8" w:space="0" w:color="000001"/>
+          <w:right w:val="nil"/>
+          <w:insideH w:val="single" w:sz="8" w:space="0" w:color="000001"/>
+          <w:insideV w:val="nil"/>
+        </w:tblBorders>
+        <w:tblCellMar>
+          <w:left w:w="-10" w:type="dxa"/>
+          <w:right w:w="115" w:type="dxa"/>
+        </w:tblCellMar>
+        <w:tblLook w:val="04A0" w:firstRow="1" w:lastRow="0" w:firstColumn="1" w:lastColumn="0" w:noHBand="0" w:noVBand="1"/>
+      </w:tblPr>
+      <w:tblGrid>
+        <w:gridCol w:w="2797"/>
+        <w:gridCol w:w="5711"/>
+      </w:tblGrid>
+      <w:tr>
+        <w:tc>
+          <w:tcPr>
+            <w:tcW w:w="2797" w:type="dxa"/>
+            <w:tcBorders>
+              <w:top w:val="single" w:sz="8" w:space="0" w:color="000001"/>
+              <w:left w:val="single" w:sz="8" w:space="0" w:color="000001"/>
+              <w:bottom w:val="single" w:sz="8" w:space="0" w:color="000001"/>
+              <w:right w:val="nil"/>
+            </w:tcBorders>
+            <w:shd w:val="clear" w:color="auto" w:fill="FFFFFF"/>
+            <w:tcMar>
+              <w:left w:w="-10" w:type="dxa"/>
+            </w:tcMar>
+          </w:tcPr>
+          <w:p>
+            <w:pPr>
+              <w:rPr>
+                <w:rFonts w:asciiTheme="minorEastAsia" w:eastAsiaTheme="minorEastAsia" w:hAnsiTheme="minorEastAsia" w:cs="宋体"/>
+              </w:rPr>
+            </w:pPr>
+            <w:r>
+              <w:rPr>
+                <w:rFonts w:asciiTheme="minorEastAsia" w:eastAsiaTheme="minorEastAsia" w:hAnsiTheme="minorEastAsia" w:cs="Lantinghei TC Heavy"/>
+              </w:rPr>
+              <w:t>接口功能</w:t>
+            </w:r>
+          </w:p>
+        </w:tc>
+        <w:tc>
+          <w:tcPr>
+            <w:tcW w:w="5711" w:type="dxa"/>
+            <w:tcBorders>
+              <w:top w:val="single" w:sz="8" w:space="0" w:color="000001"/>
+              <w:left w:val="single" w:sz="8" w:space="0" w:color="000001"/>
+              <w:bottom w:val="single" w:sz="8" w:space="0" w:color="000001"/>
+              <w:right w:val="single" w:sz="8" w:space="0" w:color="000001"/>
+            </w:tcBorders>
+            <w:shd w:val="clear" w:color="auto" w:fill="FFFFFF"/>
+            <w:tcMar>
+              <w:left w:w="-6" w:type="dxa"/>
+            </w:tcMar>
+          </w:tcPr>
+          <w:p>
+            <w:pPr>
+              <w:rPr>
+                <w:rFonts w:asciiTheme="minorEastAsia" w:eastAsiaTheme="minorEastAsia" w:hAnsiTheme="minorEastAsia" w:cs="宋体"/>
+              </w:rPr>
+            </w:pPr>
+            <w:r>
+              <w:rPr>
+                <w:rFonts w:asciiTheme="minorEastAsia" w:eastAsiaTheme="minorEastAsia" w:hAnsiTheme="minorEastAsia" w:cs="宋体" w:hint="eastAsia"/>
+              </w:rPr>
+              <w:t>我的模块</w:t>
+            </w:r>
+          </w:p>
+        </w:tc>
+      </w:tr>
+      <w:tr>
+        <w:tc>
+          <w:tcPr>
+            <w:tcW w:w="2797" w:type="dxa"/>
+            <w:tcBorders>
+              <w:top w:val="single" w:sz="8" w:space="0" w:color="000001"/>
+              <w:left w:val="single" w:sz="8" w:space="0" w:color="000001"/>
+              <w:bottom w:val="single" w:sz="8" w:space="0" w:color="000001"/>
+              <w:right w:val="nil"/>
+            </w:tcBorders>
+            <w:shd w:val="clear" w:color="auto" w:fill="FFFFFF"/>
+            <w:tcMar>
+              <w:left w:w="-10" w:type="dxa"/>
+            </w:tcMar>
+          </w:tcPr>
+          <w:p>
+            <w:pPr>
+              <w:tabs>
+                <w:tab w:val="left" w:pos="705"/>
+              </w:tabs>
+              <w:rPr>
+                <w:rFonts w:asciiTheme="minorEastAsia" w:eastAsiaTheme="minorEastAsia" w:hAnsiTheme="minorEastAsia" w:cs="宋体"/>
+              </w:rPr>
+            </w:pPr>
+            <w:r>
+              <w:rPr>
+                <w:rFonts w:asciiTheme="minorEastAsia" w:eastAsiaTheme="minorEastAsia" w:hAnsiTheme="minorEastAsia" w:cs="Lantinghei TC Heavy"/>
+              </w:rPr>
+              <w:t>接口地址</w:t>
+            </w:r>
+          </w:p>
+        </w:tc>
+        <w:tc>
+          <w:tcPr>
+            <w:tcW w:w="5711" w:type="dxa"/>
+            <w:tcBorders>
+              <w:top w:val="single" w:sz="8" w:space="0" w:color="000001"/>
+              <w:left w:val="single" w:sz="8" w:space="0" w:color="000001"/>
+              <w:bottom w:val="single" w:sz="8" w:space="0" w:color="000001"/>
+              <w:right w:val="single" w:sz="8" w:space="0" w:color="000001"/>
+            </w:tcBorders>
+            <w:shd w:val="clear" w:color="auto" w:fill="FFFFFF"/>
+            <w:tcMar>
+              <w:left w:w="-6" w:type="dxa"/>
+            </w:tcMar>
+          </w:tcPr>
+          <w:p>
+            <w:pPr>
+              <w:rPr>
+                <w:rFonts w:asciiTheme="minorEastAsia" w:eastAsiaTheme="minorEastAsia" w:hAnsiTheme="minorEastAsia" w:cs="宋体"/>
+              </w:rPr>
+            </w:pPr>
+            <w:r>
+              <w:rPr>
+                <w:rFonts w:asciiTheme="minorEastAsia" w:eastAsiaTheme="minorEastAsia" w:hAnsiTheme="minorEastAsia" w:cs="宋体"/>
+              </w:rPr>
+              <w:t>/</w:t>
+            </w:r>
+            <w:proofErr w:type="spellStart"/>
+            <w:r>
+              <w:rPr>
+                <w:rFonts w:asciiTheme="minorEastAsia" w:eastAsiaTheme="minorEastAsia" w:hAnsiTheme="minorEastAsia" w:cs="宋体"/>
+              </w:rPr>
+              <w:t>api</w:t>
+            </w:r>
+            <w:proofErr w:type="spellEnd"/>
+            <w:r>
+              <w:rPr>
+                <w:rFonts w:asciiTheme="minorEastAsia" w:eastAsiaTheme="minorEastAsia" w:hAnsiTheme="minorEastAsia" w:cs="宋体"/>
+              </w:rPr>
+              <w:t>/users/</w:t>
+            </w:r>
+            <w:proofErr w:type="gramStart"/>
+            <w:r>
+              <w:rPr>
+                <w:rFonts w:asciiTheme="minorEastAsia" w:eastAsiaTheme="minorEastAsia" w:hAnsiTheme="minorEastAsia" w:cs="宋体"/>
+              </w:rPr>
+              <w:t>:</w:t>
+            </w:r>
+            <w:proofErr w:type="spellStart"/>
+            <w:r>
+              <w:rPr>
+                <w:rFonts w:asciiTheme="minorEastAsia" w:eastAsiaTheme="minorEastAsia" w:hAnsiTheme="minorEastAsia" w:cs="宋体"/>
+              </w:rPr>
+              <w:t>user</w:t>
+            </w:r>
+            <w:proofErr w:type="gramEnd"/>
+            <w:r>
+              <w:rPr>
+                <w:rFonts w:asciiTheme="minorEastAsia" w:eastAsiaTheme="minorEastAsia" w:hAnsiTheme="minorEastAsia" w:cs="宋体"/>
+              </w:rPr>
+              <w:t>_id</w:t>
+            </w:r>
+            <w:proofErr w:type="spellEnd"/>
+          </w:p>
+        </w:tc>
+      </w:tr>
+      <w:tr>
+        <w:tc>
+          <w:tcPr>
+            <w:tcW w:w="2797" w:type="dxa"/>
+            <w:tcBorders>
+              <w:top w:val="single" w:sz="8" w:space="0" w:color="000001"/>
+              <w:left w:val="single" w:sz="8" w:space="0" w:color="000001"/>
+              <w:bottom w:val="single" w:sz="8" w:space="0" w:color="000001"/>
+              <w:right w:val="nil"/>
+            </w:tcBorders>
+            <w:shd w:val="clear" w:color="auto" w:fill="FFFFFF"/>
+            <w:tcMar>
+              <w:left w:w="-10" w:type="dxa"/>
+            </w:tcMar>
+          </w:tcPr>
+          <w:p>
+            <w:pPr>
+              <w:rPr>
+                <w:rFonts w:asciiTheme="minorEastAsia" w:eastAsiaTheme="minorEastAsia" w:hAnsiTheme="minorEastAsia" w:cs="宋体"/>
+              </w:rPr>
+            </w:pPr>
+            <w:r>
+              <w:rPr>
+                <w:rFonts w:asciiTheme="minorEastAsia" w:eastAsiaTheme="minorEastAsia" w:hAnsiTheme="minorEastAsia" w:cs="Lantinghei TC Heavy"/>
+              </w:rPr>
+              <w:t>接口参</w:t>
+            </w:r>
+            <w:r>
+              <w:rPr>
+                <w:rFonts w:asciiTheme="minorEastAsia" w:eastAsiaTheme="minorEastAsia" w:hAnsiTheme="minorEastAsia" w:cs="Libian SC Regular"/>
+              </w:rPr>
+              <w:t>数</w:t>
+            </w:r>
+          </w:p>
+        </w:tc>
+        <w:tc>
+          <w:tcPr>
+            <w:tcW w:w="5711" w:type="dxa"/>
+            <w:tcBorders>
+              <w:top w:val="single" w:sz="8" w:space="0" w:color="000001"/>
+              <w:left w:val="single" w:sz="8" w:space="0" w:color="000001"/>
+              <w:bottom w:val="single" w:sz="8" w:space="0" w:color="000001"/>
+              <w:right w:val="single" w:sz="8" w:space="0" w:color="000001"/>
+            </w:tcBorders>
+            <w:shd w:val="clear" w:color="auto" w:fill="FFFFFF"/>
+            <w:tcMar>
+              <w:left w:w="-6" w:type="dxa"/>
+            </w:tcMar>
+          </w:tcPr>
+          <w:p>
+            <w:pPr>
+              <w:rPr>
+                <w:rFonts w:asciiTheme="minorEastAsia" w:eastAsiaTheme="minorEastAsia" w:hAnsiTheme="minorEastAsia" w:cs="宋体"/>
+              </w:rPr>
+            </w:pPr>
+          </w:p>
+        </w:tc>
+      </w:tr>
+      <w:tr>
+        <w:tc>
+          <w:tcPr>
+            <w:tcW w:w="2797" w:type="dxa"/>
+            <w:tcBorders>
+              <w:top w:val="single" w:sz="8" w:space="0" w:color="000001"/>
+              <w:left w:val="single" w:sz="8" w:space="0" w:color="000001"/>
+              <w:bottom w:val="single" w:sz="8" w:space="0" w:color="000001"/>
+              <w:right w:val="nil"/>
+            </w:tcBorders>
+            <w:shd w:val="clear" w:color="auto" w:fill="FFFFFF"/>
+            <w:tcMar>
+              <w:left w:w="-10" w:type="dxa"/>
+            </w:tcMar>
+          </w:tcPr>
+          <w:p>
+            <w:pPr>
+              <w:rPr>
+                <w:rFonts w:asciiTheme="minorEastAsia" w:eastAsiaTheme="minorEastAsia" w:hAnsiTheme="minorEastAsia" w:cs="宋体"/>
+              </w:rPr>
+            </w:pPr>
+            <w:r>
+              <w:rPr>
+                <w:rFonts w:asciiTheme="minorEastAsia" w:eastAsiaTheme="minorEastAsia" w:hAnsiTheme="minorEastAsia" w:cs="Lantinghei TC Heavy"/>
+              </w:rPr>
+              <w:t>接口返回值</w:t>
+            </w:r>
+          </w:p>
+        </w:tc>
+        <w:tc>
+          <w:tcPr>
+            <w:tcW w:w="5711" w:type="dxa"/>
+            <w:tcBorders>
+              <w:top w:val="single" w:sz="8" w:space="0" w:color="000001"/>
+              <w:left w:val="single" w:sz="8" w:space="0" w:color="000001"/>
+              <w:bottom w:val="single" w:sz="8" w:space="0" w:color="000001"/>
+              <w:right w:val="single" w:sz="8" w:space="0" w:color="000001"/>
+            </w:tcBorders>
+            <w:shd w:val="clear" w:color="auto" w:fill="FFFFFF"/>
+            <w:tcMar>
+              <w:left w:w="-6" w:type="dxa"/>
+            </w:tcMar>
+          </w:tcPr>
+          <w:p>
+            <w:pPr>
+              <w:rPr>
+                <w:rFonts w:asciiTheme="minorEastAsia" w:eastAsiaTheme="minorEastAsia" w:hAnsiTheme="minorEastAsia" w:cs="宋体"/>
+              </w:rPr>
+            </w:pPr>
+            <w:r>
+              <w:rPr>
+                <w:rFonts w:asciiTheme="minorEastAsia" w:eastAsiaTheme="minorEastAsia" w:hAnsiTheme="minorEastAsia" w:cs="宋体"/>
+              </w:rPr>
+              <w:t>{</w:t>
+            </w:r>
+          </w:p>
+          <w:p>
+            <w:pPr>
+              <w:rPr>
+                <w:rFonts w:asciiTheme="minorEastAsia" w:eastAsiaTheme="minorEastAsia" w:hAnsiTheme="minorEastAsia" w:cs="宋体"/>
+              </w:rPr>
+            </w:pPr>
+            <w:r>
+              <w:rPr>
+                <w:rFonts w:asciiTheme="minorEastAsia" w:eastAsiaTheme="minorEastAsia" w:hAnsiTheme="minorEastAsia" w:cs="宋体"/>
+              </w:rPr>
+              <w:t xml:space="preserve">  “</w:t>
+            </w:r>
+            <w:proofErr w:type="gramStart"/>
+            <w:r>
+              <w:rPr>
+                <w:rFonts w:asciiTheme="minorEastAsia" w:eastAsiaTheme="minorEastAsia" w:hAnsiTheme="minorEastAsia" w:cs="宋体"/>
+              </w:rPr>
+              <w:t>status</w:t>
+            </w:r>
+            <w:proofErr w:type="gramEnd"/>
+            <w:r>
+              <w:rPr>
+                <w:rFonts w:asciiTheme="minorEastAsia" w:eastAsiaTheme="minorEastAsia" w:hAnsiTheme="minorEastAsia" w:cs="宋体"/>
+              </w:rPr>
+              <w:t>”: 200/500</w:t>
+            </w:r>
+            <w:r>
+              <w:rPr>
+                <w:rFonts w:asciiTheme="minorEastAsia" w:eastAsiaTheme="minorEastAsia" w:hAnsiTheme="minorEastAsia" w:cs="宋体"/>
+              </w:rPr>
+              <w:t>,</w:t>
+            </w:r>
+          </w:p>
+          <w:p>
+            <w:pPr>
+              <w:rPr>
+                <w:rFonts w:asciiTheme="minorEastAsia" w:eastAsiaTheme="minorEastAsia" w:hAnsiTheme="minorEastAsia" w:cs="宋体"/>
+              </w:rPr>
+            </w:pPr>
+            <w:r>
+              <w:rPr>
+                <w:rFonts w:asciiTheme="minorEastAsia" w:eastAsiaTheme="minorEastAsia" w:hAnsiTheme="minorEastAsia" w:cs="宋体"/>
+              </w:rPr>
+              <w:t xml:space="preserve">  “</w:t>
+            </w:r>
+            <w:proofErr w:type="gramStart"/>
+            <w:r>
+              <w:rPr>
+                <w:rFonts w:asciiTheme="minorEastAsia" w:eastAsiaTheme="minorEastAsia" w:hAnsiTheme="minorEastAsia" w:cs="宋体"/>
+              </w:rPr>
+              <w:t>data</w:t>
+            </w:r>
+            <w:proofErr w:type="gramEnd"/>
+            <w:r>
+              <w:rPr>
+                <w:rFonts w:asciiTheme="minorEastAsia" w:eastAsiaTheme="minorEastAsia" w:hAnsiTheme="minorEastAsia" w:cs="宋体"/>
+              </w:rPr>
+              <w:t>”:</w:t>
+            </w:r>
+          </w:p>
+          <w:p>
+            <w:pPr>
+              <w:rPr>
+                <w:rFonts w:asciiTheme="minorEastAsia" w:eastAsiaTheme="minorEastAsia" w:hAnsiTheme="minorEastAsia" w:cs="宋体"/>
+              </w:rPr>
+            </w:pPr>
+            <w:r>
+              <w:rPr>
+                <w:rFonts w:asciiTheme="minorEastAsia" w:eastAsiaTheme="minorEastAsia" w:hAnsiTheme="minorEastAsia" w:cs="宋体"/>
+              </w:rPr>
+              <w:t xml:space="preserve">   </w:t>
+            </w:r>
+            <w:r>
+              <w:rPr>
+                <w:rFonts w:asciiTheme="minorEastAsia" w:eastAsiaTheme="minorEastAsia" w:hAnsiTheme="minorEastAsia" w:cs="宋体"/>
+              </w:rPr>
+              <w:t>{</w:t>
+            </w:r>
+          </w:p>
+          <w:p>
+            <w:pPr>
+              <w:rPr>
+                <w:rFonts w:asciiTheme="minorEastAsia" w:eastAsiaTheme="minorEastAsia" w:hAnsiTheme="minorEastAsia" w:cs="宋体"/>
+              </w:rPr>
+            </w:pPr>
+            <w:r>
+              <w:rPr>
+                <w:rFonts w:asciiTheme="minorEastAsia" w:eastAsiaTheme="minorEastAsia" w:hAnsiTheme="minorEastAsia" w:cs="宋体"/>
+              </w:rPr>
+              <w:t xml:space="preserve">    “</w:t>
+            </w:r>
+            <w:proofErr w:type="gramStart"/>
+            <w:r>
+              <w:rPr>
+                <w:rFonts w:asciiTheme="minorEastAsia" w:eastAsiaTheme="minorEastAsia" w:hAnsiTheme="minorEastAsia" w:cs="宋体"/>
+              </w:rPr>
+              <w:t>launch</w:t>
+            </w:r>
+            <w:proofErr w:type="gramEnd"/>
+            <w:r>
+              <w:rPr>
+                <w:rFonts w:asciiTheme="minorEastAsia" w:eastAsiaTheme="minorEastAsia" w:hAnsiTheme="minorEastAsia" w:cs="宋体"/>
+              </w:rPr>
+              <w:t>”: [{</w:t>
+            </w:r>
+          </w:p>
+          <w:p>
+            <w:pPr>
+              <w:ind w:firstLine="440"/>
+              <w:rPr>
+                <w:rFonts w:asciiTheme="minorEastAsia" w:eastAsiaTheme="minorEastAsia" w:hAnsiTheme="minorEastAsia" w:cs="宋体"/>
+              </w:rPr>
+            </w:pPr>
+            <w:r>
+              <w:rPr>
+                <w:rFonts w:asciiTheme="minorEastAsia" w:eastAsiaTheme="minorEastAsia" w:hAnsiTheme="minorEastAsia" w:cs="宋体"/>
+              </w:rPr>
+              <w:t xml:space="preserve">  </w:t>
+            </w:r>
+            <w:r>
+              <w:rPr>
+                <w:rFonts w:asciiTheme="minorEastAsia" w:eastAsiaTheme="minorEastAsia" w:hAnsiTheme="minorEastAsia" w:cs="宋体" w:hint="eastAsia"/>
+              </w:rPr>
+              <w:t>“</w:t>
+            </w:r>
+            <w:r>
+              <w:rPr>
+                <w:rFonts w:asciiTheme="minorEastAsia" w:eastAsiaTheme="minorEastAsia" w:hAnsiTheme="minorEastAsia" w:cs="宋体"/>
+              </w:rPr>
+              <w:t>type</w:t>
+            </w:r>
+            <w:r>
+              <w:rPr>
+                <w:rFonts w:asciiTheme="minorEastAsia" w:eastAsiaTheme="minorEastAsia" w:hAnsiTheme="minorEastAsia" w:cs="宋体" w:hint="eastAsia"/>
+              </w:rPr>
+              <w:t>”:“事件类型，0代表提问，1代表求助，</w:t>
+            </w:r>
+          </w:p>
+          <w:p>
+            <w:pPr>
+              <w:ind w:firstLine="440"/>
+              <w:rPr>
+                <w:rFonts w:asciiTheme="minorEastAsia" w:eastAsiaTheme="minorEastAsia" w:hAnsiTheme="minorEastAsia" w:cs="宋体"/>
+              </w:rPr>
+            </w:pPr>
+            <w:r>
+              <w:rPr>
+                <w:rFonts w:asciiTheme="minorEastAsia" w:eastAsiaTheme="minorEastAsia" w:hAnsiTheme="minorEastAsia" w:cs="宋体" w:hint="eastAsia"/>
+              </w:rPr>
+              <w:t xml:space="preserve">          2代表求救”，</w:t>
+            </w:r>
+          </w:p>
+          <w:p>
+            <w:pPr>
+              <w:ind w:firstLine="440"/>
+              <w:rPr>
+                <w:rFonts w:asciiTheme="minorEastAsia" w:eastAsiaTheme="minorEastAsia" w:hAnsiTheme="minorEastAsia" w:cs="宋体"/>
+              </w:rPr>
+            </w:pPr>
+            <w:r>
+              <w:rPr>
+                <w:rFonts w:asciiTheme="minorEastAsia" w:eastAsiaTheme="minorEastAsia" w:hAnsiTheme="minorEastAsia" w:cs="宋体"/>
+              </w:rPr>
+              <w:t xml:space="preserve">  </w:t>
+            </w:r>
+            <w:r>
+              <w:rPr>
+                <w:rFonts w:asciiTheme="minorEastAsia" w:eastAsiaTheme="minorEastAsia" w:hAnsiTheme="minorEastAsia" w:cs="宋体" w:hint="eastAsia"/>
+              </w:rPr>
+              <w:t>“id”:“事件id”，</w:t>
+            </w:r>
+          </w:p>
+          <w:p>
+            <w:pPr>
+              <w:ind w:firstLine="440"/>
+              <w:rPr>
+                <w:rFonts w:asciiTheme="minorEastAsia" w:eastAsiaTheme="minorEastAsia" w:hAnsiTheme="minorEastAsia" w:cs="宋体"/>
+              </w:rPr>
+            </w:pPr>
+            <w:r>
+              <w:rPr>
+                <w:rFonts w:asciiTheme="minorEastAsia" w:eastAsiaTheme="minorEastAsia" w:hAnsiTheme="minorEastAsia" w:cs="宋体"/>
+              </w:rPr>
+              <w:t xml:space="preserve">  </w:t>
+            </w:r>
+            <w:r>
+              <w:rPr>
+                <w:rFonts w:asciiTheme="minorEastAsia" w:eastAsiaTheme="minorEastAsia" w:hAnsiTheme="minorEastAsia" w:cs="宋体" w:hint="eastAsia"/>
+              </w:rPr>
+              <w:t>“title”</w:t>
+            </w:r>
+            <w:r>
+              <w:rPr>
+                <w:rFonts w:asciiTheme="minorEastAsia" w:eastAsiaTheme="minorEastAsia" w:hAnsiTheme="minorEastAsia" w:cs="宋体"/>
+              </w:rPr>
+              <w:t>:</w:t>
+            </w:r>
+            <w:r>
+              <w:rPr>
+                <w:rFonts w:asciiTheme="minorEastAsia" w:eastAsiaTheme="minorEastAsia" w:hAnsiTheme="minorEastAsia" w:cs="宋体" w:hint="eastAsia"/>
+              </w:rPr>
+              <w:t>“标题”</w:t>
+            </w:r>
+            <w:r>
+              <w:rPr>
+                <w:rFonts w:asciiTheme="minorEastAsia" w:eastAsiaTheme="minorEastAsia" w:hAnsiTheme="minorEastAsia" w:cs="宋体"/>
+              </w:rPr>
+              <w:t>,</w:t>
+            </w:r>
+          </w:p>
+          <w:p>
+            <w:pPr>
+              <w:ind w:firstLine="440"/>
+              <w:rPr>
+                <w:rFonts w:asciiTheme="minorEastAsia" w:eastAsiaTheme="minorEastAsia" w:hAnsiTheme="minorEastAsia" w:cs="宋体"/>
+              </w:rPr>
+            </w:pPr>
+            <w:r>
+              <w:rPr>
+                <w:rFonts w:asciiTheme="minorEastAsia" w:eastAsiaTheme="minorEastAsia" w:hAnsiTheme="minorEastAsia" w:cs="宋体"/>
+              </w:rPr>
+              <w:t xml:space="preserve">  </w:t>
+            </w:r>
+            <w:r>
+              <w:rPr>
+                <w:rFonts w:asciiTheme="minorEastAsia" w:eastAsiaTheme="minorEastAsia" w:hAnsiTheme="minorEastAsia" w:cs="宋体" w:hint="eastAsia"/>
+              </w:rPr>
+              <w:t>“date”</w:t>
+            </w:r>
+            <w:r>
+              <w:rPr>
+                <w:rFonts w:asciiTheme="minorEastAsia" w:eastAsiaTheme="minorEastAsia" w:hAnsiTheme="minorEastAsia" w:cs="宋体"/>
+              </w:rPr>
+              <w:t>:</w:t>
+            </w:r>
+            <w:r>
+              <w:rPr>
+                <w:rFonts w:asciiTheme="minorEastAsia" w:eastAsiaTheme="minorEastAsia" w:hAnsiTheme="minorEastAsia" w:cs="宋体" w:hint="eastAsia"/>
+              </w:rPr>
+              <w:t>“事件发起日期”</w:t>
+            </w:r>
+            <w:r>
+              <w:rPr>
+                <w:rFonts w:asciiTheme="minorEastAsia" w:eastAsiaTheme="minorEastAsia" w:hAnsiTheme="minorEastAsia" w:cs="宋体"/>
+              </w:rPr>
+              <w:t>,</w:t>
+            </w:r>
+          </w:p>
+          <w:p>
+            <w:pPr>
+              <w:ind w:firstLine="440"/>
+              <w:rPr>
+                <w:rFonts w:asciiTheme="minorEastAsia" w:eastAsiaTheme="minorEastAsia" w:hAnsiTheme="minorEastAsia" w:cs="宋体"/>
+              </w:rPr>
+            </w:pPr>
+            <w:r>
+              <w:rPr>
+                <w:rFonts w:asciiTheme="minorEastAsia" w:eastAsiaTheme="minorEastAsia" w:hAnsiTheme="minorEastAsia" w:cs="宋体"/>
+              </w:rPr>
+              <w:t xml:space="preserve">  </w:t>
+            </w:r>
+            <w:r>
+              <w:rPr>
+                <w:rFonts w:asciiTheme="minorEastAsia" w:eastAsiaTheme="minorEastAsia" w:hAnsiTheme="minorEastAsia" w:cs="宋体" w:hint="eastAsia"/>
+              </w:rPr>
+              <w:t>“</w:t>
+            </w:r>
+            <w:proofErr w:type="spellStart"/>
+            <w:r>
+              <w:rPr>
+                <w:rFonts w:asciiTheme="minorEastAsia" w:eastAsiaTheme="minorEastAsia" w:hAnsiTheme="minorEastAsia" w:cs="宋体" w:hint="eastAsia"/>
+              </w:rPr>
+              <w:t>num</w:t>
+            </w:r>
+            <w:proofErr w:type="spellEnd"/>
+            <w:r>
+              <w:rPr>
+                <w:rFonts w:asciiTheme="minorEastAsia" w:eastAsiaTheme="minorEastAsia" w:hAnsiTheme="minorEastAsia" w:cs="宋体" w:hint="eastAsia"/>
+              </w:rPr>
+              <w:t>”</w:t>
+            </w:r>
+            <w:r>
+              <w:rPr>
+                <w:rFonts w:asciiTheme="minorEastAsia" w:eastAsiaTheme="minorEastAsia" w:hAnsiTheme="minorEastAsia" w:cs="宋体"/>
+              </w:rPr>
+              <w:t>:</w:t>
+            </w:r>
+            <w:r>
+              <w:rPr>
+                <w:rFonts w:asciiTheme="minorEastAsia" w:eastAsiaTheme="minorEastAsia" w:hAnsiTheme="minorEastAsia" w:cs="宋体" w:hint="eastAsia"/>
+              </w:rPr>
+              <w:t>“回答/响应人数”</w:t>
+            </w:r>
+            <w:r>
+              <w:rPr>
+                <w:rFonts w:asciiTheme="minorEastAsia" w:eastAsiaTheme="minorEastAsia" w:hAnsiTheme="minorEastAsia" w:cs="宋体"/>
+              </w:rPr>
+              <w:t>,</w:t>
+            </w:r>
+          </w:p>
+          <w:p>
+            <w:pPr>
+              <w:ind w:firstLine="440"/>
+              <w:rPr>
+                <w:rFonts w:asciiTheme="minorEastAsia" w:eastAsiaTheme="minorEastAsia" w:hAnsiTheme="minorEastAsia" w:cs="宋体"/>
+              </w:rPr>
+            </w:pPr>
+            <w:r>
+              <w:rPr>
+                <w:rFonts w:asciiTheme="minorEastAsia" w:eastAsiaTheme="minorEastAsia" w:hAnsiTheme="minorEastAsia" w:cs="宋体"/>
+              </w:rPr>
+              <w:t xml:space="preserve">  “</w:t>
+            </w:r>
+            <w:proofErr w:type="gramStart"/>
+            <w:r>
+              <w:rPr>
+                <w:rFonts w:asciiTheme="minorEastAsia" w:eastAsiaTheme="minorEastAsia" w:hAnsiTheme="minorEastAsia" w:cs="宋体"/>
+              </w:rPr>
+              <w:t>finished</w:t>
+            </w:r>
+            <w:proofErr w:type="gramEnd"/>
+            <w:r>
+              <w:rPr>
+                <w:rFonts w:asciiTheme="minorEastAsia" w:eastAsiaTheme="minorEastAsia" w:hAnsiTheme="minorEastAsia" w:cs="宋体"/>
+              </w:rPr>
+              <w:t>”:0/1</w:t>
+            </w:r>
+          </w:p>
+          <w:p>
+            <w:pPr>
+              <w:ind w:firstLine="780"/>
+              <w:rPr>
+                <w:rFonts w:asciiTheme="minorEastAsia" w:eastAsiaTheme="minorEastAsia" w:hAnsiTheme="minorEastAsia" w:cs="宋体"/>
+              </w:rPr>
+            </w:pPr>
+            <w:r>
+              <w:rPr>
+                <w:rFonts w:asciiTheme="minorEastAsia" w:eastAsiaTheme="minorEastAsia" w:hAnsiTheme="minorEastAsia" w:cs="宋体"/>
+              </w:rPr>
+              <w:t>}</w:t>
+            </w:r>
+            <w:proofErr w:type="gramStart"/>
+            <w:r>
+              <w:rPr>
+                <w:rFonts w:asciiTheme="minorEastAsia" w:eastAsiaTheme="minorEastAsia" w:hAnsiTheme="minorEastAsia" w:cs="宋体"/>
+              </w:rPr>
+              <w:t>,{</w:t>
+            </w:r>
+            <w:proofErr w:type="gramEnd"/>
+            <w:r>
+              <w:rPr>
+                <w:rFonts w:asciiTheme="minorEastAsia" w:eastAsiaTheme="minorEastAsia" w:hAnsiTheme="minorEastAsia" w:cs="宋体"/>
+              </w:rPr>
+              <w:t>},{}],</w:t>
+            </w:r>
+          </w:p>
+          <w:p>
+            <w:pPr>
+              <w:rPr>
+                <w:rFonts w:asciiTheme="minorEastAsia" w:eastAsiaTheme="minorEastAsia" w:hAnsiTheme="minorEastAsia" w:cs="宋体"/>
+              </w:rPr>
+            </w:pPr>
+            <w:r>
+              <w:rPr>
+                <w:rFonts w:asciiTheme="minorEastAsia" w:eastAsiaTheme="minorEastAsia" w:hAnsiTheme="minorEastAsia" w:cs="宋体"/>
+              </w:rPr>
+              <w:t xml:space="preserve">    “</w:t>
+            </w:r>
+            <w:proofErr w:type="gramStart"/>
+            <w:r>
+              <w:rPr>
+                <w:rFonts w:asciiTheme="minorEastAsia" w:eastAsiaTheme="minorEastAsia" w:hAnsiTheme="minorEastAsia" w:cs="宋体"/>
+              </w:rPr>
+              <w:t>response</w:t>
+            </w:r>
+            <w:proofErr w:type="gramEnd"/>
+            <w:r>
+              <w:rPr>
+                <w:rFonts w:asciiTheme="minorEastAsia" w:eastAsiaTheme="minorEastAsia" w:hAnsiTheme="minorEastAsia" w:cs="宋体"/>
+              </w:rPr>
+              <w:t>”:[{</w:t>
+            </w:r>
+          </w:p>
+          <w:p>
+            <w:pPr>
+              <w:ind w:firstLine="660"/>
+              <w:rPr>
+                <w:rFonts w:asciiTheme="minorEastAsia" w:eastAsiaTheme="minorEastAsia" w:hAnsiTheme="minorEastAsia" w:cs="宋体"/>
+              </w:rPr>
+            </w:pPr>
+            <w:r>
+              <w:rPr>
+                <w:rFonts w:asciiTheme="minorEastAsia" w:eastAsiaTheme="minorEastAsia" w:hAnsiTheme="minorEastAsia" w:cs="宋体" w:hint="eastAsia"/>
+              </w:rPr>
+              <w:t>“</w:t>
+            </w:r>
+            <w:r>
+              <w:rPr>
+                <w:rFonts w:asciiTheme="minorEastAsia" w:eastAsiaTheme="minorEastAsia" w:hAnsiTheme="minorEastAsia" w:cs="宋体"/>
+              </w:rPr>
+              <w:t>type</w:t>
+            </w:r>
+            <w:r>
+              <w:rPr>
+                <w:rFonts w:asciiTheme="minorEastAsia" w:eastAsiaTheme="minorEastAsia" w:hAnsiTheme="minorEastAsia" w:cs="宋体" w:hint="eastAsia"/>
+              </w:rPr>
+              <w:t>”:“事件类型，0代表提问，1代表求</w:t>
+            </w:r>
+          </w:p>
+          <w:p>
+            <w:pPr>
+              <w:ind w:firstLine="660"/>
+              <w:rPr>
+                <w:rFonts w:asciiTheme="minorEastAsia" w:eastAsiaTheme="minorEastAsia" w:hAnsiTheme="minorEastAsia" w:cs="宋体"/>
+              </w:rPr>
+            </w:pPr>
+            <w:r>
+              <w:rPr>
+                <w:rFonts w:asciiTheme="minorEastAsia" w:eastAsiaTheme="minorEastAsia" w:hAnsiTheme="minorEastAsia" w:cs="宋体"/>
+              </w:rPr>
+              <w:t xml:space="preserve">         </w:t>
+            </w:r>
+            <w:r>
+              <w:rPr>
+                <w:rFonts w:asciiTheme="minorEastAsia" w:eastAsiaTheme="minorEastAsia" w:hAnsiTheme="minorEastAsia" w:cs="宋体" w:hint="eastAsia"/>
+              </w:rPr>
+              <w:t>助”，</w:t>
+            </w:r>
+          </w:p>
+          <w:p>
+            <w:pPr>
+              <w:ind w:firstLine="440"/>
+              <w:rPr>
+                <w:rFonts w:asciiTheme="minorEastAsia" w:eastAsiaTheme="minorEastAsia" w:hAnsiTheme="minorEastAsia" w:cs="宋体"/>
+              </w:rPr>
+            </w:pPr>
+            <w:r>
+              <w:rPr>
+                <w:rFonts w:asciiTheme="minorEastAsia" w:eastAsiaTheme="minorEastAsia" w:hAnsiTheme="minorEastAsia" w:cs="宋体"/>
+              </w:rPr>
+              <w:t xml:space="preserve">  </w:t>
+            </w:r>
+            <w:r>
+              <w:rPr>
+                <w:rFonts w:asciiTheme="minorEastAsia" w:eastAsiaTheme="minorEastAsia" w:hAnsiTheme="minorEastAsia" w:cs="宋体" w:hint="eastAsia"/>
+              </w:rPr>
+              <w:t>“id”:“事件id”，</w:t>
+            </w:r>
+          </w:p>
+          <w:p>
+            <w:pPr>
+              <w:ind w:firstLine="440"/>
+              <w:rPr>
+                <w:rFonts w:asciiTheme="minorEastAsia" w:eastAsiaTheme="minorEastAsia" w:hAnsiTheme="minorEastAsia" w:cs="宋体"/>
+              </w:rPr>
+            </w:pPr>
+            <w:r>
+              <w:rPr>
+                <w:rFonts w:asciiTheme="minorEastAsia" w:eastAsiaTheme="minorEastAsia" w:hAnsiTheme="minorEastAsia" w:cs="宋体"/>
+              </w:rPr>
+              <w:t xml:space="preserve">  </w:t>
+            </w:r>
+            <w:r>
+              <w:rPr>
+                <w:rFonts w:asciiTheme="minorEastAsia" w:eastAsiaTheme="minorEastAsia" w:hAnsiTheme="minorEastAsia" w:cs="宋体" w:hint="eastAsia"/>
+              </w:rPr>
+              <w:t>“title”</w:t>
+            </w:r>
+            <w:r>
+              <w:rPr>
+                <w:rFonts w:asciiTheme="minorEastAsia" w:eastAsiaTheme="minorEastAsia" w:hAnsiTheme="minorEastAsia" w:cs="宋体"/>
+              </w:rPr>
+              <w:t>:</w:t>
+            </w:r>
+            <w:r>
+              <w:rPr>
+                <w:rFonts w:asciiTheme="minorEastAsia" w:eastAsiaTheme="minorEastAsia" w:hAnsiTheme="minorEastAsia" w:cs="宋体" w:hint="eastAsia"/>
+              </w:rPr>
+              <w:t>“标题”</w:t>
+            </w:r>
+            <w:r>
+              <w:rPr>
+                <w:rFonts w:asciiTheme="minorEastAsia" w:eastAsiaTheme="minorEastAsia" w:hAnsiTheme="minorEastAsia" w:cs="宋体"/>
+              </w:rPr>
+              <w:t>,</w:t>
+            </w:r>
+          </w:p>
+          <w:p>
+            <w:pPr>
+              <w:ind w:firstLine="440"/>
+              <w:rPr>
+                <w:rFonts w:asciiTheme="minorEastAsia" w:eastAsiaTheme="minorEastAsia" w:hAnsiTheme="minorEastAsia" w:cs="宋体"/>
+              </w:rPr>
+            </w:pPr>
+            <w:r>
+              <w:rPr>
+                <w:rFonts w:asciiTheme="minorEastAsia" w:eastAsiaTheme="minorEastAsia" w:hAnsiTheme="minorEastAsia" w:cs="宋体"/>
+              </w:rPr>
+              <w:t xml:space="preserve">  </w:t>
+            </w:r>
+            <w:r>
+              <w:rPr>
+                <w:rFonts w:asciiTheme="minorEastAsia" w:eastAsiaTheme="minorEastAsia" w:hAnsiTheme="minorEastAsia" w:cs="宋体" w:hint="eastAsia"/>
+              </w:rPr>
+              <w:t>“</w:t>
+            </w:r>
+            <w:proofErr w:type="spellStart"/>
+            <w:r>
+              <w:rPr>
+                <w:rFonts w:asciiTheme="minorEastAsia" w:eastAsiaTheme="minorEastAsia" w:hAnsiTheme="minorEastAsia" w:cs="宋体"/>
+              </w:rPr>
+              <w:t>launcher_username</w:t>
+            </w:r>
+            <w:proofErr w:type="spellEnd"/>
+            <w:r>
+              <w:rPr>
+                <w:rFonts w:asciiTheme="minorEastAsia" w:eastAsiaTheme="minorEastAsia" w:hAnsiTheme="minorEastAsia" w:cs="宋体" w:hint="eastAsia"/>
+              </w:rPr>
+              <w:t>”</w:t>
+            </w:r>
+            <w:r>
+              <w:rPr>
+                <w:rFonts w:asciiTheme="minorEastAsia" w:eastAsiaTheme="minorEastAsia" w:hAnsiTheme="minorEastAsia" w:cs="宋体"/>
+              </w:rPr>
+              <w:t>:</w:t>
+            </w:r>
+            <w:r>
+              <w:rPr>
+                <w:rFonts w:asciiTheme="minorEastAsia" w:eastAsiaTheme="minorEastAsia" w:hAnsiTheme="minorEastAsia" w:cs="宋体" w:hint="eastAsia"/>
+              </w:rPr>
+              <w:t>“发起人用户名”</w:t>
+            </w:r>
+            <w:r>
+              <w:rPr>
+                <w:rFonts w:asciiTheme="minorEastAsia" w:eastAsiaTheme="minorEastAsia" w:hAnsiTheme="minorEastAsia" w:cs="宋体"/>
+              </w:rPr>
+              <w:t>,</w:t>
+            </w:r>
+          </w:p>
+          <w:p>
+            <w:pPr>
+              <w:ind w:firstLine="440"/>
+              <w:rPr>
+                <w:rFonts w:asciiTheme="minorEastAsia" w:eastAsiaTheme="minorEastAsia" w:hAnsiTheme="minorEastAsia" w:cs="宋体"/>
+              </w:rPr>
+            </w:pPr>
+            <w:r>
+              <w:rPr>
+                <w:rFonts w:asciiTheme="minorEastAsia" w:eastAsiaTheme="minorEastAsia" w:hAnsiTheme="minorEastAsia" w:cs="宋体"/>
+              </w:rPr>
+              <w:t xml:space="preserve">  </w:t>
+            </w:r>
+            <w:r>
+              <w:rPr>
+                <w:rFonts w:asciiTheme="minorEastAsia" w:eastAsiaTheme="minorEastAsia" w:hAnsiTheme="minorEastAsia" w:cs="宋体" w:hint="eastAsia"/>
+              </w:rPr>
+              <w:t>“</w:t>
+            </w:r>
+            <w:proofErr w:type="spellStart"/>
+            <w:r>
+              <w:rPr>
+                <w:rFonts w:asciiTheme="minorEastAsia" w:eastAsiaTheme="minorEastAsia" w:hAnsiTheme="minorEastAsia" w:cs="宋体" w:hint="eastAsia"/>
+              </w:rPr>
+              <w:t>num</w:t>
+            </w:r>
+            <w:proofErr w:type="spellEnd"/>
+            <w:r>
+              <w:rPr>
+                <w:rFonts w:asciiTheme="minorEastAsia" w:eastAsiaTheme="minorEastAsia" w:hAnsiTheme="minorEastAsia" w:cs="宋体" w:hint="eastAsia"/>
+              </w:rPr>
+              <w:t>”</w:t>
+            </w:r>
+            <w:r>
+              <w:rPr>
+                <w:rFonts w:asciiTheme="minorEastAsia" w:eastAsiaTheme="minorEastAsia" w:hAnsiTheme="minorEastAsia" w:cs="宋体"/>
+              </w:rPr>
+              <w:t>:</w:t>
+            </w:r>
+            <w:r>
+              <w:rPr>
+                <w:rFonts w:asciiTheme="minorEastAsia" w:eastAsiaTheme="minorEastAsia" w:hAnsiTheme="minorEastAsia" w:cs="宋体" w:hint="eastAsia"/>
+              </w:rPr>
+              <w:t>“回答人数”</w:t>
+            </w:r>
+            <w:r>
+              <w:rPr>
+                <w:rFonts w:asciiTheme="minorEastAsia" w:eastAsiaTheme="minorEastAsia" w:hAnsiTheme="minorEastAsia" w:cs="宋体"/>
+              </w:rPr>
+              <w:t>,</w:t>
+            </w:r>
+          </w:p>
+          <w:p>
+            <w:pPr>
+              <w:ind w:firstLine="440"/>
+              <w:rPr>
+                <w:rFonts w:asciiTheme="minorEastAsia" w:eastAsiaTheme="minorEastAsia" w:hAnsiTheme="minorEastAsia" w:cs="宋体"/>
+              </w:rPr>
+            </w:pPr>
+            <w:r>
+              <w:rPr>
+                <w:rFonts w:asciiTheme="minorEastAsia" w:eastAsiaTheme="minorEastAsia" w:hAnsiTheme="minorEastAsia" w:cs="宋体"/>
+              </w:rPr>
+              <w:t xml:space="preserve">  </w:t>
+            </w:r>
+            <w:r>
+              <w:rPr>
+                <w:rFonts w:asciiTheme="minorEastAsia" w:eastAsiaTheme="minorEastAsia" w:hAnsiTheme="minorEastAsia" w:cs="宋体" w:hint="eastAsia"/>
+              </w:rPr>
+              <w:t>“finished”</w:t>
+            </w:r>
+            <w:r>
+              <w:rPr>
+                <w:rFonts w:asciiTheme="minorEastAsia" w:eastAsiaTheme="minorEastAsia" w:hAnsiTheme="minorEastAsia" w:cs="宋体"/>
+              </w:rPr>
+              <w:t>:</w:t>
+            </w:r>
+            <w:r>
+              <w:rPr>
+                <w:rFonts w:asciiTheme="minorEastAsia" w:eastAsiaTheme="minorEastAsia" w:hAnsiTheme="minorEastAsia" w:cs="宋体" w:hint="eastAsia"/>
+              </w:rPr>
+              <w:t>0/1</w:t>
+            </w:r>
+            <w:r>
+              <w:rPr>
+                <w:rFonts w:asciiTheme="minorEastAsia" w:eastAsiaTheme="minorEastAsia" w:hAnsiTheme="minorEastAsia" w:cs="宋体"/>
+              </w:rPr>
+              <w:t>,</w:t>
+            </w:r>
+          </w:p>
+          <w:p>
+            <w:pPr>
+              <w:rPr>
+                <w:rFonts w:asciiTheme="minorEastAsia" w:eastAsiaTheme="minorEastAsia" w:hAnsiTheme="minorEastAsia" w:cs="宋体"/>
+              </w:rPr>
+            </w:pPr>
+            <w:r>
+              <w:rPr>
+                <w:rFonts w:asciiTheme="minorEastAsia" w:eastAsiaTheme="minorEastAsia" w:hAnsiTheme="minorEastAsia" w:cs="宋体"/>
+              </w:rPr>
+              <w:lastRenderedPageBreak/>
+              <w:t xml:space="preserve">       </w:t>
+            </w:r>
+            <w:r>
+              <w:rPr>
+                <w:rFonts w:asciiTheme="minorEastAsia" w:eastAsiaTheme="minorEastAsia" w:hAnsiTheme="minorEastAsia" w:cs="宋体"/>
+              </w:rPr>
+              <w:t>}</w:t>
+            </w:r>
+            <w:proofErr w:type="gramStart"/>
+            <w:r>
+              <w:rPr>
+                <w:rFonts w:asciiTheme="minorEastAsia" w:eastAsiaTheme="minorEastAsia" w:hAnsiTheme="minorEastAsia" w:cs="宋体"/>
+              </w:rPr>
+              <w:t>,</w:t>
+            </w:r>
+            <w:r>
+              <w:rPr>
+                <w:rFonts w:asciiTheme="minorEastAsia" w:eastAsiaTheme="minorEastAsia" w:hAnsiTheme="minorEastAsia" w:cs="宋体"/>
+              </w:rPr>
+              <w:t>{</w:t>
+            </w:r>
+            <w:proofErr w:type="gramEnd"/>
+            <w:r>
+              <w:rPr>
+                <w:rFonts w:asciiTheme="minorEastAsia" w:eastAsiaTheme="minorEastAsia" w:hAnsiTheme="minorEastAsia" w:cs="宋体"/>
+              </w:rPr>
+              <w:t>},{}]</w:t>
+            </w:r>
+          </w:p>
+          <w:p>
+            <w:pPr>
+              <w:rPr>
+                <w:rFonts w:asciiTheme="minorEastAsia" w:eastAsiaTheme="minorEastAsia" w:hAnsiTheme="minorEastAsia" w:cs="宋体"/>
+              </w:rPr>
+            </w:pPr>
+            <w:r>
+              <w:rPr>
+                <w:rFonts w:asciiTheme="minorEastAsia" w:eastAsiaTheme="minorEastAsia" w:hAnsiTheme="minorEastAsia" w:cs="宋体"/>
+              </w:rPr>
+              <w:t xml:space="preserve">   </w:t>
+            </w:r>
+            <w:r>
+              <w:rPr>
+                <w:rFonts w:asciiTheme="minorEastAsia" w:eastAsiaTheme="minorEastAsia" w:hAnsiTheme="minorEastAsia" w:cs="宋体"/>
+              </w:rPr>
+              <w:t>}</w:t>
+            </w:r>
+            <w:r>
+              <w:rPr>
+                <w:rFonts w:asciiTheme="minorEastAsia" w:eastAsiaTheme="minorEastAsia" w:hAnsiTheme="minorEastAsia" w:cs="宋体"/>
+              </w:rPr>
+              <w:t>,</w:t>
+            </w:r>
+          </w:p>
+          <w:p>
+            <w:pPr>
+              <w:rPr>
+                <w:rFonts w:asciiTheme="minorEastAsia" w:eastAsiaTheme="minorEastAsia" w:hAnsiTheme="minorEastAsia" w:cs="宋体"/>
+              </w:rPr>
+            </w:pPr>
+            <w:r>
+              <w:rPr>
+                <w:rFonts w:asciiTheme="minorEastAsia" w:eastAsiaTheme="minorEastAsia" w:hAnsiTheme="minorEastAsia" w:cs="宋体"/>
+              </w:rPr>
+              <w:t xml:space="preserve">  “</w:t>
+            </w:r>
+            <w:proofErr w:type="spellStart"/>
+            <w:r>
+              <w:rPr>
+                <w:rFonts w:asciiTheme="minorEastAsia" w:eastAsiaTheme="minorEastAsia" w:hAnsiTheme="minorEastAsia" w:cs="宋体"/>
+              </w:rPr>
+              <w:t>errmsg</w:t>
+            </w:r>
+            <w:proofErr w:type="spellEnd"/>
+            <w:r>
+              <w:rPr>
+                <w:rFonts w:asciiTheme="minorEastAsia" w:eastAsiaTheme="minorEastAsia" w:hAnsiTheme="minorEastAsia" w:cs="宋体"/>
+              </w:rPr>
+              <w:t>”:“</w:t>
+            </w:r>
+            <w:r>
+              <w:rPr>
+                <w:rFonts w:asciiTheme="minorEastAsia" w:eastAsiaTheme="minorEastAsia" w:hAnsiTheme="minorEastAsia" w:cs="宋体"/>
+              </w:rPr>
+              <w:t>status=500时返回错误信息</w:t>
+            </w:r>
+            <w:r>
+              <w:rPr>
+                <w:rFonts w:asciiTheme="minorEastAsia" w:eastAsiaTheme="minorEastAsia" w:hAnsiTheme="minorEastAsia" w:cs="宋体"/>
+              </w:rPr>
+              <w:t>”</w:t>
+            </w:r>
+          </w:p>
+          <w:p>
+            <w:pPr>
+              <w:rPr>
+                <w:rFonts w:asciiTheme="minorEastAsia" w:eastAsiaTheme="minorEastAsia" w:hAnsiTheme="minorEastAsia" w:cs="宋体"/>
+              </w:rPr>
+            </w:pPr>
+            <w:r>
+              <w:rPr>
+                <w:rFonts w:asciiTheme="minorEastAsia" w:eastAsiaTheme="minorEastAsia" w:hAnsiTheme="minorEastAsia" w:cs="宋体"/>
+              </w:rPr>
+              <w:t>}</w:t>
+            </w:r>
+          </w:p>
+          <w:p>
+            <w:pPr>
+              <w:rPr>
+                <w:rFonts w:asciiTheme="minorEastAsia" w:eastAsiaTheme="minorEastAsia" w:hAnsiTheme="minorEastAsia" w:cs="宋体"/>
+              </w:rPr>
+            </w:pPr>
+            <w:r>
+              <w:rPr>
+                <w:rFonts w:asciiTheme="minorEastAsia" w:eastAsiaTheme="minorEastAsia" w:hAnsiTheme="minorEastAsia" w:cs="宋体"/>
+              </w:rPr>
+              <w:t>注：</w:t>
+            </w:r>
+          </w:p>
+          <w:p>
+            <w:pPr>
+              <w:rPr>
+                <w:rFonts w:asciiTheme="minorEastAsia" w:eastAsiaTheme="minorEastAsia" w:hAnsiTheme="minorEastAsia" w:cs="宋体"/>
+              </w:rPr>
+            </w:pPr>
+            <w:r>
+              <w:rPr>
+                <w:rFonts w:asciiTheme="minorEastAsia" w:eastAsiaTheme="minorEastAsia" w:hAnsiTheme="minorEastAsia" w:cs="宋体" w:hint="eastAsia"/>
+              </w:rPr>
+              <w:t>响应模块，当事件是提问时</w:t>
+            </w:r>
+            <w:r>
+              <w:rPr>
+                <w:rFonts w:asciiTheme="minorEastAsia" w:eastAsiaTheme="minorEastAsia" w:hAnsiTheme="minorEastAsia" w:cs="宋体" w:hint="eastAsia"/>
+              </w:rPr>
+              <w:t>有</w:t>
+            </w:r>
+            <w:proofErr w:type="spellStart"/>
+            <w:r>
+              <w:rPr>
+                <w:rFonts w:asciiTheme="minorEastAsia" w:eastAsiaTheme="minorEastAsia" w:hAnsiTheme="minorEastAsia" w:cs="宋体" w:hint="eastAsia"/>
+              </w:rPr>
+              <w:t>num</w:t>
+            </w:r>
+            <w:proofErr w:type="spellEnd"/>
+            <w:r>
+              <w:rPr>
+                <w:rFonts w:asciiTheme="minorEastAsia" w:eastAsiaTheme="minorEastAsia" w:hAnsiTheme="minorEastAsia" w:cs="宋体" w:hint="eastAsia"/>
+              </w:rPr>
+              <w:t>信息没有finished信息，当事件是求助时有finished信息没有</w:t>
+            </w:r>
+            <w:proofErr w:type="spellStart"/>
+            <w:r>
+              <w:rPr>
+                <w:rFonts w:asciiTheme="minorEastAsia" w:eastAsiaTheme="minorEastAsia" w:hAnsiTheme="minorEastAsia" w:cs="宋体" w:hint="eastAsia"/>
+              </w:rPr>
+              <w:t>num</w:t>
+            </w:r>
+            <w:proofErr w:type="spellEnd"/>
+            <w:r>
+              <w:rPr>
+                <w:rFonts w:asciiTheme="minorEastAsia" w:eastAsiaTheme="minorEastAsia" w:hAnsiTheme="minorEastAsia" w:cs="宋体" w:hint="eastAsia"/>
+              </w:rPr>
+              <w:t>信息</w:t>
+            </w:r>
+          </w:p>
+          <w:p>
+            <w:pPr>
+              <w:rPr>
+                <w:rFonts w:asciiTheme="minorEastAsia" w:eastAsiaTheme="minorEastAsia" w:hAnsiTheme="minorEastAsia" w:cs="宋体"/>
+              </w:rPr>
+            </w:pPr>
+            <w:r>
+              <w:rPr>
+                <w:rFonts w:asciiTheme="minorEastAsia" w:eastAsiaTheme="minorEastAsia" w:hAnsiTheme="minorEastAsia" w:cs="宋体"/>
+              </w:rPr>
+              <w:t>当status=200，没有</w:t>
+            </w:r>
+            <w:proofErr w:type="spellStart"/>
+            <w:r>
+              <w:rPr>
+                <w:rFonts w:asciiTheme="minorEastAsia" w:eastAsiaTheme="minorEastAsia" w:hAnsiTheme="minorEastAsia" w:cs="宋体"/>
+              </w:rPr>
+              <w:t>errmsg</w:t>
+            </w:r>
+            <w:proofErr w:type="spellEnd"/>
+            <w:r>
+              <w:rPr>
+                <w:rFonts w:asciiTheme="minorEastAsia" w:eastAsiaTheme="minorEastAsia" w:hAnsiTheme="minorEastAsia" w:cs="宋体"/>
+              </w:rPr>
+              <w:t>信息</w:t>
+            </w:r>
+          </w:p>
+          <w:p>
+            <w:pPr>
+              <w:rPr>
+                <w:rFonts w:asciiTheme="minorEastAsia" w:eastAsiaTheme="minorEastAsia" w:hAnsiTheme="minorEastAsia" w:cs="宋体"/>
+              </w:rPr>
+            </w:pPr>
+            <w:r>
+              <w:rPr>
+                <w:rFonts w:asciiTheme="minorEastAsia" w:eastAsiaTheme="minorEastAsia" w:hAnsiTheme="minorEastAsia" w:cs="宋体" w:hint="eastAsia"/>
+              </w:rPr>
+              <w:t>当status=500，没有详细信息</w:t>
+            </w:r>
+          </w:p>
+        </w:tc>
+      </w:tr>
+      <w:tr>
+        <w:tc>
+          <w:tcPr>
+            <w:tcW w:w="2797" w:type="dxa"/>
+            <w:tcBorders>
+              <w:top w:val="single" w:sz="8" w:space="0" w:color="000001"/>
+              <w:left w:val="single" w:sz="8" w:space="0" w:color="000001"/>
+              <w:bottom w:val="single" w:sz="8" w:space="0" w:color="000001"/>
+              <w:right w:val="single" w:sz="8" w:space="0" w:color="000001"/>
+            </w:tcBorders>
+            <w:shd w:val="clear" w:color="auto" w:fill="FFFFFF"/>
+            <w:tcMar>
+              <w:left w:w="-10" w:type="dxa"/>
+            </w:tcMar>
+          </w:tcPr>
+          <w:p>
+            <w:pPr>
+              <w:rPr>
+                <w:rFonts w:asciiTheme="minorEastAsia" w:eastAsiaTheme="minorEastAsia" w:hAnsiTheme="minorEastAsia" w:cs="宋体"/>
+              </w:rPr>
+            </w:pPr>
+            <w:r>
+              <w:rPr>
+                <w:rFonts w:asciiTheme="minorEastAsia" w:eastAsiaTheme="minorEastAsia" w:hAnsiTheme="minorEastAsia" w:cs="Libian SC Regular"/>
+              </w:rPr>
+              <w:lastRenderedPageBreak/>
               <w:t>请</w:t>
             </w:r>
             <w:r>
@@ -13159,6 +13618,7 @@
   <w:style w:type="character" w:default="1" w:styleId="a0">
     <w:name w:val="Default Paragraph Font"/>
     <w:uiPriority w:val="1"/>
+    <w:semiHidden/>
     <w:unhideWhenUsed/>
   </w:style>
   <w:style w:type="table" w:default="1" w:styleId="a1">
@@ -13870,7 +14330,7 @@
 </file>
 
 <file path=customXml/itemProps1.xml><?xml version="1.0" encoding="utf-8"?>
-<ds:datastoreItem xmlns:ds="http://schemas.openxmlformats.org/officeDocument/2006/customXml" ds:itemID="{496C7EDC-08E8-DF43-9ACC-483F2C769379}">
+<ds:datastoreItem xmlns:ds="http://schemas.openxmlformats.org/officeDocument/2006/customXml" ds:itemID="{378F5866-FADD-D84A-90EE-FC4485DB743A}">
   <ds:schemaRefs>
     <ds:schemaRef ds:uri="http://schemas.openxmlformats.org/officeDocument/2006/bibliography"/>
   </ds:schemaRefs>

--- a/后台/后端接口文档.docx
+++ b/后台/后端接口文档.docx
@@ -528,7 +528,7 @@
           <w:tblLook w:val="0000" w:firstRow="0" w:lastRow="0" w:firstColumn="0" w:lastColumn="0" w:noHBand="0" w:noVBand="0"/>
         </w:tblPrEx>
         <w:trPr>
-          <w:trHeight w:val="214"/>
+          <w:trHeight w:val="560"/>
         </w:trPr>
         <w:tc>
           <w:tcPr>
@@ -555,14 +555,94 @@
           <w:p>
             <w:pPr>
               <w:rPr>
+                <w:rFonts w:asciiTheme="minorEastAsia" w:eastAsiaTheme="minorEastAsia" w:hAnsiTheme="minorEastAsia"/>
+              </w:rPr>
+            </w:pPr>
+            <w:r>
+              <w:rPr>
                 <w:rFonts w:asciiTheme="minorEastAsia" w:eastAsiaTheme="minorEastAsia" w:hAnsiTheme="minorEastAsia" w:hint="eastAsia"/>
               </w:rPr>
+              <w:t>2017年5月23日</w:t>
+            </w:r>
+          </w:p>
+        </w:tc>
+        <w:tc>
+          <w:tcPr>
+            <w:tcW w:w="1276" w:type="dxa"/>
+          </w:tcPr>
+          <w:p>
+            <w:pPr>
+              <w:rPr>
+                <w:rFonts w:asciiTheme="minorEastAsia" w:eastAsiaTheme="minorEastAsia" w:hAnsiTheme="minorEastAsia"/>
+              </w:rPr>
             </w:pPr>
             <w:r>
               <w:rPr>
                 <w:rFonts w:asciiTheme="minorEastAsia" w:eastAsiaTheme="minorEastAsia" w:hAnsiTheme="minorEastAsia" w:hint="eastAsia"/>
               </w:rPr>
-              <w:t>2017年5月23日</w:t>
+              <w:t>林国丹</w:t>
+            </w:r>
+          </w:p>
+        </w:tc>
+        <w:tc>
+          <w:tcPr>
+            <w:tcW w:w="4165" w:type="dxa"/>
+          </w:tcPr>
+          <w:p>
+            <w:pPr>
+              <w:rPr>
+                <w:rFonts w:asciiTheme="minorEastAsia" w:eastAsiaTheme="minorEastAsia" w:hAnsiTheme="minorEastAsia"/>
+              </w:rPr>
+            </w:pPr>
+            <w:r>
+              <w:rPr>
+                <w:rFonts w:asciiTheme="minorEastAsia" w:eastAsiaTheme="minorEastAsia" w:hAnsiTheme="minorEastAsia" w:hint="eastAsia"/>
+              </w:rPr>
+              <w:t>规范所有接口</w:t>
+            </w:r>
+          </w:p>
+        </w:tc>
+      </w:tr>
+      <w:tr>
+        <w:tblPrEx>
+          <w:tblLook w:val="0000" w:firstRow="0" w:lastRow="0" w:firstColumn="0" w:lastColumn="0" w:noHBand="0" w:noVBand="0"/>
+        </w:tblPrEx>
+        <w:trPr>
+          <w:trHeight w:val="554"/>
+        </w:trPr>
+        <w:tc>
+          <w:tcPr>
+            <w:tcW w:w="944" w:type="dxa"/>
+          </w:tcPr>
+          <w:p>
+            <w:pPr>
+              <w:rPr>
+                <w:rFonts w:asciiTheme="minorEastAsia" w:eastAsiaTheme="minorEastAsia" w:hAnsiTheme="minorEastAsia" w:hint="eastAsia"/>
+              </w:rPr>
+            </w:pPr>
+            <w:r>
+              <w:rPr>
+                <w:rFonts w:asciiTheme="minorEastAsia" w:eastAsiaTheme="minorEastAsia" w:hAnsiTheme="minorEastAsia" w:hint="eastAsia"/>
+              </w:rPr>
+              <w:t>V2.1</w:t>
+            </w:r>
+          </w:p>
+        </w:tc>
+        <w:tc>
+          <w:tcPr>
+            <w:tcW w:w="1999" w:type="dxa"/>
+          </w:tcPr>
+          <w:p>
+            <w:pPr>
+              <w:rPr>
+                <w:rFonts w:asciiTheme="minorEastAsia" w:eastAsiaTheme="minorEastAsia" w:hAnsiTheme="minorEastAsia" w:hint="eastAsia"/>
+              </w:rPr>
+            </w:pPr>
+            <w:r>
+              <w:rPr>
+                <w:rFonts w:asciiTheme="minorEastAsia" w:eastAsiaTheme="minorEastAsia" w:hAnsiTheme="minorEastAsia" w:hint="eastAsia"/>
+              </w:rPr>
+              <w:t>2017年5月27日</w:t>
             </w:r>
           </w:p>
         </w:tc>
@@ -573,40 +653,40 @@
           <w:p>
             <w:pPr>
               <w:rPr>
+                <w:rFonts w:asciiTheme="minorEastAsia" w:eastAsiaTheme="minorEastAsia" w:hAnsiTheme="minorEastAsia"/>
+              </w:rPr>
+            </w:pPr>
+            <w:r>
+              <w:rPr>
                 <w:rFonts w:asciiTheme="minorEastAsia" w:eastAsiaTheme="minorEastAsia" w:hAnsiTheme="minorEastAsia" w:hint="eastAsia"/>
               </w:rPr>
-            </w:pPr>
-            <w:r>
-              <w:rPr>
-                <w:rFonts w:asciiTheme="minorEastAsia" w:eastAsiaTheme="minorEastAsia" w:hAnsiTheme="minorEastAsia" w:hint="eastAsia"/>
-              </w:rPr>
               <w:t>林国丹</w:t>
-            </w:r>
-          </w:p>
-        </w:tc>
-        <w:tc>
-          <w:tcPr>
-            <w:tcW w:w="4165" w:type="dxa"/>
-          </w:tcPr>
-          <w:p>
-            <w:pPr>
-              <w:rPr>
-                <w:rFonts w:asciiTheme="minorEastAsia" w:eastAsiaTheme="minorEastAsia" w:hAnsiTheme="minorEastAsia" w:hint="eastAsia"/>
-              </w:rPr>
-            </w:pPr>
-            <w:r>
-              <w:rPr>
-                <w:rFonts w:asciiTheme="minorEastAsia" w:eastAsiaTheme="minorEastAsia" w:hAnsiTheme="minorEastAsia" w:hint="eastAsia"/>
-              </w:rPr>
-              <w:t>规范所有</w:t>
             </w:r>
             <w:bookmarkStart w:id="0" w:name="_GoBack"/>
             <w:bookmarkEnd w:id="0"/>
-            <w:r>
+          </w:p>
+        </w:tc>
+        <w:tc>
+          <w:tcPr>
+            <w:tcW w:w="4165" w:type="dxa"/>
+          </w:tcPr>
+          <w:p>
+            <w:pPr>
               <w:rPr>
                 <w:rFonts w:asciiTheme="minorEastAsia" w:eastAsiaTheme="minorEastAsia" w:hAnsiTheme="minorEastAsia" w:hint="eastAsia"/>
               </w:rPr>
-              <w:t>接口</w:t>
+            </w:pPr>
+            <w:r>
+              <w:rPr>
+                <w:rFonts w:asciiTheme="minorEastAsia" w:eastAsiaTheme="minorEastAsia" w:hAnsiTheme="minorEastAsia" w:hint="eastAsia"/>
+              </w:rPr>
+              <w:t>查看求助详情和</w:t>
+            </w:r>
+            <w:r>
+              <w:rPr>
+                <w:rFonts w:asciiTheme="minorEastAsia" w:eastAsiaTheme="minorEastAsia" w:hAnsiTheme="minorEastAsia" w:hint="eastAsia"/>
+              </w:rPr>
+              <w:t>发起求助需要提供经纬度</w:t>
             </w:r>
           </w:p>
         </w:tc>
@@ -623,7 +703,7 @@
       <w:pPr>
         <w:rPr>
           <w:rStyle w:val="InternetLink"/>
-          <w:rFonts w:asciiTheme="minorEastAsia" w:eastAsiaTheme="minorEastAsia" w:hAnsiTheme="minorEastAsia" w:cs="宋体" w:hint="eastAsia"/>
+          <w:rFonts w:asciiTheme="minorEastAsia" w:eastAsiaTheme="minorEastAsia" w:hAnsiTheme="minorEastAsia" w:cs="宋体"/>
           <w:color w:val="000000"/>
         </w:rPr>
       </w:pPr>
@@ -1703,6 +1783,7 @@
               <w:rPr>
                 <w:rFonts w:asciiTheme="minorEastAsia" w:eastAsiaTheme="minorEastAsia" w:hAnsiTheme="minorEastAsia" w:cs="宋体" w:hint="eastAsia"/>
               </w:rPr>
+              <w:lastRenderedPageBreak/>
               <w:t xml:space="preserve">  “password”:“密码”</w:t>
             </w:r>
           </w:p>
@@ -1746,6 +1827,7 @@
               <w:rPr>
                 <w:rFonts w:asciiTheme="minorEastAsia" w:eastAsiaTheme="minorEastAsia" w:hAnsiTheme="minorEastAsia" w:cs="Lantinghei TC Heavy"/>
               </w:rPr>
+              <w:lastRenderedPageBreak/>
               <w:t>接口返回值</w:t>
             </w:r>
           </w:p>
@@ -1787,7 +1869,6 @@
               <w:rPr>
                 <w:rFonts w:asciiTheme="minorEastAsia" w:eastAsiaTheme="minorEastAsia" w:hAnsiTheme="minorEastAsia" w:cs="宋体"/>
               </w:rPr>
-              <w:lastRenderedPageBreak/>
               <w:t xml:space="preserve">  “</w:t>
             </w:r>
             <w:proofErr w:type="gramStart"/>
@@ -1963,7 +2044,6 @@
               <w:rPr>
                 <w:rFonts w:asciiTheme="minorEastAsia" w:eastAsiaTheme="minorEastAsia" w:hAnsiTheme="minorEastAsia" w:cs="Libian SC Regular"/>
               </w:rPr>
-              <w:lastRenderedPageBreak/>
               <w:t>请</w:t>
             </w:r>
             <w:r>
@@ -3303,7 +3383,6 @@
               <w:rPr>
                 <w:rFonts w:asciiTheme="minorEastAsia" w:eastAsiaTheme="minorEastAsia" w:hAnsiTheme="minorEastAsia" w:cs="Lantinghei TC Heavy"/>
               </w:rPr>
-              <w:lastRenderedPageBreak/>
               <w:t>接口功能</w:t>
             </w:r>
           </w:p>
@@ -3761,1203 +3840,6 @@
                 <w:rFonts w:asciiTheme="minorEastAsia" w:eastAsiaTheme="minorEastAsia" w:hAnsiTheme="minorEastAsia" w:cs="宋体" w:hint="eastAsia"/>
               </w:rPr>
               <w:t>GET</w:t>
-            </w:r>
-          </w:p>
-        </w:tc>
-      </w:tr>
-    </w:tbl>
-    <w:p>
-      <w:pPr>
-        <w:rPr>
-          <w:rFonts w:asciiTheme="minorEastAsia" w:eastAsiaTheme="minorEastAsia" w:hAnsiTheme="minorEastAsia"/>
-        </w:rPr>
-      </w:pPr>
-    </w:p>
-    <w:p>
-      <w:pPr>
-        <w:rPr>
-          <w:rFonts w:asciiTheme="minorEastAsia" w:eastAsiaTheme="minorEastAsia" w:hAnsiTheme="minorEastAsia"/>
-        </w:rPr>
-      </w:pPr>
-    </w:p>
-    <w:p>
-      <w:pPr>
-        <w:rPr>
-          <w:rFonts w:asciiTheme="minorEastAsia" w:eastAsiaTheme="minorEastAsia" w:hAnsiTheme="minorEastAsia" w:hint="eastAsia"/>
-        </w:rPr>
-      </w:pPr>
-    </w:p>
-    <w:tbl>
-      <w:tblPr>
-        <w:tblW w:w="0" w:type="auto"/>
-        <w:tblInd w:w="-104" w:type="dxa"/>
-        <w:tblBorders>
-          <w:top w:val="single" w:sz="8" w:space="0" w:color="000001"/>
-          <w:left w:val="single" w:sz="8" w:space="0" w:color="000001"/>
-          <w:bottom w:val="single" w:sz="8" w:space="0" w:color="000001"/>
-          <w:right w:val="nil"/>
-          <w:insideH w:val="single" w:sz="8" w:space="0" w:color="000001"/>
-          <w:insideV w:val="nil"/>
-        </w:tblBorders>
-        <w:tblCellMar>
-          <w:left w:w="-10" w:type="dxa"/>
-          <w:right w:w="115" w:type="dxa"/>
-        </w:tblCellMar>
-        <w:tblLook w:val="04A0" w:firstRow="1" w:lastRow="0" w:firstColumn="1" w:lastColumn="0" w:noHBand="0" w:noVBand="1"/>
-      </w:tblPr>
-      <w:tblGrid>
-        <w:gridCol w:w="2797"/>
-        <w:gridCol w:w="5711"/>
-      </w:tblGrid>
-      <w:tr>
-        <w:tc>
-          <w:tcPr>
-            <w:tcW w:w="2797" w:type="dxa"/>
-            <w:tcBorders>
-              <w:top w:val="single" w:sz="8" w:space="0" w:color="000001"/>
-              <w:left w:val="single" w:sz="8" w:space="0" w:color="000001"/>
-              <w:bottom w:val="single" w:sz="8" w:space="0" w:color="000001"/>
-              <w:right w:val="nil"/>
-            </w:tcBorders>
-            <w:shd w:val="clear" w:color="auto" w:fill="FFFFFF"/>
-            <w:tcMar>
-              <w:left w:w="-10" w:type="dxa"/>
-            </w:tcMar>
-          </w:tcPr>
-          <w:p>
-            <w:pPr>
-              <w:rPr>
-                <w:rFonts w:asciiTheme="minorEastAsia" w:eastAsiaTheme="minorEastAsia" w:hAnsiTheme="minorEastAsia" w:cs="宋体"/>
-              </w:rPr>
-            </w:pPr>
-            <w:r>
-              <w:rPr>
-                <w:rFonts w:asciiTheme="minorEastAsia" w:eastAsiaTheme="minorEastAsia" w:hAnsiTheme="minorEastAsia" w:cs="Lantinghei TC Heavy"/>
-              </w:rPr>
-              <w:t>接口功能</w:t>
-            </w:r>
-          </w:p>
-        </w:tc>
-        <w:tc>
-          <w:tcPr>
-            <w:tcW w:w="5711" w:type="dxa"/>
-            <w:tcBorders>
-              <w:top w:val="single" w:sz="8" w:space="0" w:color="000001"/>
-              <w:left w:val="single" w:sz="8" w:space="0" w:color="000001"/>
-              <w:bottom w:val="single" w:sz="8" w:space="0" w:color="000001"/>
-              <w:right w:val="single" w:sz="8" w:space="0" w:color="000001"/>
-            </w:tcBorders>
-            <w:shd w:val="clear" w:color="auto" w:fill="FFFFFF"/>
-            <w:tcMar>
-              <w:left w:w="-6" w:type="dxa"/>
-            </w:tcMar>
-          </w:tcPr>
-          <w:p>
-            <w:pPr>
-              <w:rPr>
-                <w:rFonts w:asciiTheme="minorEastAsia" w:eastAsiaTheme="minorEastAsia" w:hAnsiTheme="minorEastAsia" w:cs="宋体"/>
-                <w:color w:val="0000FF"/>
-              </w:rPr>
-            </w:pPr>
-            <w:r>
-              <w:rPr>
-                <w:rFonts w:asciiTheme="minorEastAsia" w:eastAsiaTheme="minorEastAsia" w:hAnsiTheme="minorEastAsia" w:cs="宋体" w:hint="eastAsia"/>
-                <w:color w:val="0000FF"/>
-              </w:rPr>
-              <w:t>查看紧急联系人</w:t>
-            </w:r>
-          </w:p>
-        </w:tc>
-      </w:tr>
-      <w:tr>
-        <w:tc>
-          <w:tcPr>
-            <w:tcW w:w="2797" w:type="dxa"/>
-            <w:tcBorders>
-              <w:top w:val="single" w:sz="8" w:space="0" w:color="000001"/>
-              <w:left w:val="single" w:sz="8" w:space="0" w:color="000001"/>
-              <w:bottom w:val="single" w:sz="8" w:space="0" w:color="000001"/>
-              <w:right w:val="nil"/>
-            </w:tcBorders>
-            <w:shd w:val="clear" w:color="auto" w:fill="FFFFFF"/>
-            <w:tcMar>
-              <w:left w:w="-10" w:type="dxa"/>
-            </w:tcMar>
-          </w:tcPr>
-          <w:p>
-            <w:pPr>
-              <w:tabs>
-                <w:tab w:val="left" w:pos="705"/>
-              </w:tabs>
-              <w:rPr>
-                <w:rFonts w:asciiTheme="minorEastAsia" w:eastAsiaTheme="minorEastAsia" w:hAnsiTheme="minorEastAsia" w:cs="宋体"/>
-              </w:rPr>
-            </w:pPr>
-            <w:r>
-              <w:rPr>
-                <w:rFonts w:asciiTheme="minorEastAsia" w:eastAsiaTheme="minorEastAsia" w:hAnsiTheme="minorEastAsia" w:cs="Lantinghei TC Heavy"/>
-              </w:rPr>
-              <w:t>接口地址</w:t>
-            </w:r>
-          </w:p>
-        </w:tc>
-        <w:tc>
-          <w:tcPr>
-            <w:tcW w:w="5711" w:type="dxa"/>
-            <w:tcBorders>
-              <w:top w:val="single" w:sz="8" w:space="0" w:color="000001"/>
-              <w:left w:val="single" w:sz="8" w:space="0" w:color="000001"/>
-              <w:bottom w:val="single" w:sz="8" w:space="0" w:color="000001"/>
-              <w:right w:val="single" w:sz="8" w:space="0" w:color="000001"/>
-            </w:tcBorders>
-            <w:shd w:val="clear" w:color="auto" w:fill="FFFFFF"/>
-            <w:tcMar>
-              <w:left w:w="-6" w:type="dxa"/>
-            </w:tcMar>
-          </w:tcPr>
-          <w:p>
-            <w:pPr>
-              <w:rPr>
-                <w:rFonts w:asciiTheme="minorEastAsia" w:eastAsiaTheme="minorEastAsia" w:hAnsiTheme="minorEastAsia" w:cs="宋体"/>
-              </w:rPr>
-            </w:pPr>
-            <w:r>
-              <w:rPr>
-                <w:rFonts w:asciiTheme="minorEastAsia" w:eastAsiaTheme="minorEastAsia" w:hAnsiTheme="minorEastAsia" w:cs="宋体"/>
-              </w:rPr>
-              <w:t>/</w:t>
-            </w:r>
-            <w:proofErr w:type="spellStart"/>
-            <w:r>
-              <w:rPr>
-                <w:rFonts w:asciiTheme="minorEastAsia" w:eastAsiaTheme="minorEastAsia" w:hAnsiTheme="minorEastAsia" w:cs="宋体"/>
-              </w:rPr>
-              <w:t>api</w:t>
-            </w:r>
-            <w:proofErr w:type="spellEnd"/>
-            <w:r>
-              <w:rPr>
-                <w:rFonts w:asciiTheme="minorEastAsia" w:eastAsiaTheme="minorEastAsia" w:hAnsiTheme="minorEastAsia" w:cs="宋体"/>
-              </w:rPr>
-              <w:t>/</w:t>
-            </w:r>
-            <w:r>
-              <w:rPr>
-                <w:rFonts w:asciiTheme="minorEastAsia" w:eastAsiaTheme="minorEastAsia" w:hAnsiTheme="minorEastAsia" w:cs="宋体" w:hint="eastAsia"/>
-              </w:rPr>
-              <w:t>users</w:t>
-            </w:r>
-            <w:r>
-              <w:rPr>
-                <w:rFonts w:asciiTheme="minorEastAsia" w:eastAsiaTheme="minorEastAsia" w:hAnsiTheme="minorEastAsia" w:cs="宋体"/>
-              </w:rPr>
-              <w:t>/</w:t>
-            </w:r>
-            <w:r>
-              <w:rPr>
-                <w:rFonts w:asciiTheme="minorEastAsia" w:eastAsiaTheme="minorEastAsia" w:hAnsiTheme="minorEastAsia" w:cs="宋体"/>
-              </w:rPr>
-              <w:t>contacts</w:t>
-            </w:r>
-          </w:p>
-        </w:tc>
-      </w:tr>
-      <w:tr>
-        <w:tc>
-          <w:tcPr>
-            <w:tcW w:w="2797" w:type="dxa"/>
-            <w:tcBorders>
-              <w:top w:val="single" w:sz="8" w:space="0" w:color="000001"/>
-              <w:left w:val="single" w:sz="8" w:space="0" w:color="000001"/>
-              <w:bottom w:val="single" w:sz="8" w:space="0" w:color="000001"/>
-              <w:right w:val="nil"/>
-            </w:tcBorders>
-            <w:shd w:val="clear" w:color="auto" w:fill="FFFFFF"/>
-            <w:tcMar>
-              <w:left w:w="-10" w:type="dxa"/>
-            </w:tcMar>
-          </w:tcPr>
-          <w:p>
-            <w:pPr>
-              <w:rPr>
-                <w:rFonts w:asciiTheme="minorEastAsia" w:eastAsiaTheme="minorEastAsia" w:hAnsiTheme="minorEastAsia" w:cs="宋体"/>
-              </w:rPr>
-            </w:pPr>
-            <w:r>
-              <w:rPr>
-                <w:rFonts w:asciiTheme="minorEastAsia" w:eastAsiaTheme="minorEastAsia" w:hAnsiTheme="minorEastAsia" w:cs="Lantinghei TC Heavy"/>
-              </w:rPr>
-              <w:t>接口参</w:t>
-            </w:r>
-            <w:r>
-              <w:rPr>
-                <w:rFonts w:asciiTheme="minorEastAsia" w:eastAsiaTheme="minorEastAsia" w:hAnsiTheme="minorEastAsia" w:cs="Libian SC Regular"/>
-              </w:rPr>
-              <w:t>数</w:t>
-            </w:r>
-          </w:p>
-        </w:tc>
-        <w:tc>
-          <w:tcPr>
-            <w:tcW w:w="5711" w:type="dxa"/>
-            <w:tcBorders>
-              <w:top w:val="single" w:sz="8" w:space="0" w:color="000001"/>
-              <w:left w:val="single" w:sz="8" w:space="0" w:color="000001"/>
-              <w:bottom w:val="single" w:sz="8" w:space="0" w:color="000001"/>
-              <w:right w:val="single" w:sz="8" w:space="0" w:color="000001"/>
-            </w:tcBorders>
-            <w:shd w:val="clear" w:color="auto" w:fill="FFFFFF"/>
-            <w:tcMar>
-              <w:left w:w="-6" w:type="dxa"/>
-            </w:tcMar>
-          </w:tcPr>
-          <w:p>
-            <w:pPr>
-              <w:rPr>
-                <w:rFonts w:asciiTheme="minorEastAsia" w:eastAsiaTheme="minorEastAsia" w:hAnsiTheme="minorEastAsia" w:cs="宋体"/>
-              </w:rPr>
-            </w:pPr>
-          </w:p>
-        </w:tc>
-      </w:tr>
-      <w:tr>
-        <w:tc>
-          <w:tcPr>
-            <w:tcW w:w="2797" w:type="dxa"/>
-            <w:tcBorders>
-              <w:top w:val="single" w:sz="8" w:space="0" w:color="000001"/>
-              <w:left w:val="single" w:sz="8" w:space="0" w:color="000001"/>
-              <w:bottom w:val="single" w:sz="8" w:space="0" w:color="000001"/>
-              <w:right w:val="nil"/>
-            </w:tcBorders>
-            <w:shd w:val="clear" w:color="auto" w:fill="FFFFFF"/>
-            <w:tcMar>
-              <w:left w:w="-10" w:type="dxa"/>
-            </w:tcMar>
-          </w:tcPr>
-          <w:p>
-            <w:pPr>
-              <w:rPr>
-                <w:rFonts w:asciiTheme="minorEastAsia" w:eastAsiaTheme="minorEastAsia" w:hAnsiTheme="minorEastAsia" w:cs="宋体"/>
-              </w:rPr>
-            </w:pPr>
-            <w:r>
-              <w:rPr>
-                <w:rFonts w:asciiTheme="minorEastAsia" w:eastAsiaTheme="minorEastAsia" w:hAnsiTheme="minorEastAsia" w:cs="Lantinghei TC Heavy"/>
-              </w:rPr>
-              <w:t>接口返回值</w:t>
-            </w:r>
-          </w:p>
-        </w:tc>
-        <w:tc>
-          <w:tcPr>
-            <w:tcW w:w="5711" w:type="dxa"/>
-            <w:tcBorders>
-              <w:top w:val="single" w:sz="8" w:space="0" w:color="000001"/>
-              <w:left w:val="single" w:sz="8" w:space="0" w:color="000001"/>
-              <w:bottom w:val="single" w:sz="8" w:space="0" w:color="000001"/>
-              <w:right w:val="single" w:sz="8" w:space="0" w:color="000001"/>
-            </w:tcBorders>
-            <w:shd w:val="clear" w:color="auto" w:fill="FFFFFF"/>
-            <w:tcMar>
-              <w:left w:w="-6" w:type="dxa"/>
-            </w:tcMar>
-          </w:tcPr>
-          <w:p>
-            <w:pPr>
-              <w:rPr>
-                <w:rFonts w:asciiTheme="minorEastAsia" w:eastAsiaTheme="minorEastAsia" w:hAnsiTheme="minorEastAsia" w:cs="宋体"/>
-              </w:rPr>
-            </w:pPr>
-            <w:r>
-              <w:rPr>
-                <w:rFonts w:asciiTheme="minorEastAsia" w:eastAsiaTheme="minorEastAsia" w:hAnsiTheme="minorEastAsia" w:cs="宋体"/>
-              </w:rPr>
-              <w:t>{</w:t>
-            </w:r>
-          </w:p>
-          <w:p>
-            <w:pPr>
-              <w:rPr>
-                <w:rFonts w:asciiTheme="minorEastAsia" w:eastAsiaTheme="minorEastAsia" w:hAnsiTheme="minorEastAsia" w:cs="宋体"/>
-              </w:rPr>
-            </w:pPr>
-            <w:r>
-              <w:rPr>
-                <w:rFonts w:asciiTheme="minorEastAsia" w:eastAsiaTheme="minorEastAsia" w:hAnsiTheme="minorEastAsia" w:cs="宋体"/>
-              </w:rPr>
-              <w:t xml:space="preserve">  “status”: 200/500</w:t>
-            </w:r>
-            <w:r>
-              <w:rPr>
-                <w:rFonts w:asciiTheme="minorEastAsia" w:eastAsiaTheme="minorEastAsia" w:hAnsiTheme="minorEastAsia" w:cs="宋体" w:hint="eastAsia"/>
-              </w:rPr>
-              <w:t>，</w:t>
-            </w:r>
-          </w:p>
-          <w:p>
-            <w:pPr>
-              <w:rPr>
-                <w:rFonts w:asciiTheme="minorEastAsia" w:eastAsiaTheme="minorEastAsia" w:hAnsiTheme="minorEastAsia" w:cs="宋体"/>
-              </w:rPr>
-            </w:pPr>
-            <w:r>
-              <w:rPr>
-                <w:rFonts w:asciiTheme="minorEastAsia" w:eastAsiaTheme="minorEastAsia" w:hAnsiTheme="minorEastAsia" w:cs="宋体" w:hint="eastAsia"/>
-              </w:rPr>
-              <w:t xml:space="preserve">  “</w:t>
-            </w:r>
-            <w:r>
-              <w:rPr>
-                <w:rFonts w:asciiTheme="minorEastAsia" w:eastAsiaTheme="minorEastAsia" w:hAnsiTheme="minorEastAsia" w:cs="宋体"/>
-              </w:rPr>
-              <w:t>data</w:t>
-            </w:r>
-            <w:r>
-              <w:rPr>
-                <w:rFonts w:asciiTheme="minorEastAsia" w:eastAsiaTheme="minorEastAsia" w:hAnsiTheme="minorEastAsia" w:cs="宋体" w:hint="eastAsia"/>
-              </w:rPr>
-              <w:t>”</w:t>
-            </w:r>
-            <w:r>
-              <w:rPr>
-                <w:rFonts w:asciiTheme="minorEastAsia" w:eastAsiaTheme="minorEastAsia" w:hAnsiTheme="minorEastAsia" w:cs="宋体"/>
-              </w:rPr>
-              <w:t>: [{</w:t>
-            </w:r>
-          </w:p>
-          <w:p>
-            <w:pPr>
-              <w:ind w:firstLine="440"/>
-              <w:rPr>
-                <w:rFonts w:asciiTheme="minorEastAsia" w:eastAsiaTheme="minorEastAsia" w:hAnsiTheme="minorEastAsia" w:cs="宋体"/>
-              </w:rPr>
-            </w:pPr>
-            <w:r>
-              <w:rPr>
-                <w:rFonts w:asciiTheme="minorEastAsia" w:eastAsiaTheme="minorEastAsia" w:hAnsiTheme="minorEastAsia" w:cs="宋体"/>
-              </w:rPr>
-              <w:t>“username”:</w:t>
-            </w:r>
-            <w:r>
-              <w:rPr>
-                <w:rFonts w:asciiTheme="minorEastAsia" w:eastAsiaTheme="minorEastAsia" w:hAnsiTheme="minorEastAsia" w:cs="宋体" w:hint="eastAsia"/>
-              </w:rPr>
-              <w:t xml:space="preserve"> “用户名”</w:t>
-            </w:r>
-            <w:r>
-              <w:rPr>
-                <w:rFonts w:asciiTheme="minorEastAsia" w:eastAsiaTheme="minorEastAsia" w:hAnsiTheme="minorEastAsia" w:cs="宋体"/>
-              </w:rPr>
-              <w:t>,</w:t>
-            </w:r>
-          </w:p>
-          <w:p>
-            <w:pPr>
-              <w:ind w:firstLine="440"/>
-              <w:rPr>
-                <w:rFonts w:asciiTheme="minorEastAsia" w:eastAsiaTheme="minorEastAsia" w:hAnsiTheme="minorEastAsia" w:cs="宋体"/>
-              </w:rPr>
-            </w:pPr>
-            <w:r>
-              <w:rPr>
-                <w:rFonts w:asciiTheme="minorEastAsia" w:eastAsiaTheme="minorEastAsia" w:hAnsiTheme="minorEastAsia" w:cs="宋体" w:hint="eastAsia"/>
-              </w:rPr>
-              <w:t>“</w:t>
-            </w:r>
-            <w:r>
-              <w:rPr>
-                <w:rFonts w:asciiTheme="minorEastAsia" w:eastAsiaTheme="minorEastAsia" w:hAnsiTheme="minorEastAsia" w:cs="宋体"/>
-              </w:rPr>
-              <w:t>phone</w:t>
-            </w:r>
-            <w:r>
-              <w:rPr>
-                <w:rFonts w:asciiTheme="minorEastAsia" w:eastAsiaTheme="minorEastAsia" w:hAnsiTheme="minorEastAsia" w:cs="宋体" w:hint="eastAsia"/>
-              </w:rPr>
-              <w:t>”：“手机号”</w:t>
-            </w:r>
-          </w:p>
-          <w:p>
-            <w:pPr>
-              <w:rPr>
-                <w:rFonts w:asciiTheme="minorEastAsia" w:eastAsiaTheme="minorEastAsia" w:hAnsiTheme="minorEastAsia" w:cs="宋体"/>
-              </w:rPr>
-            </w:pPr>
-            <w:r>
-              <w:rPr>
-                <w:rFonts w:asciiTheme="minorEastAsia" w:eastAsiaTheme="minorEastAsia" w:hAnsiTheme="minorEastAsia" w:cs="宋体"/>
-              </w:rPr>
-              <w:t xml:space="preserve">     },</w:t>
-            </w:r>
-          </w:p>
-          <w:p>
-            <w:pPr>
-              <w:rPr>
-                <w:rFonts w:asciiTheme="minorEastAsia" w:eastAsiaTheme="minorEastAsia" w:hAnsiTheme="minorEastAsia" w:cs="宋体"/>
-              </w:rPr>
-            </w:pPr>
-            <w:r>
-              <w:rPr>
-                <w:rFonts w:asciiTheme="minorEastAsia" w:eastAsiaTheme="minorEastAsia" w:hAnsiTheme="minorEastAsia" w:cs="宋体"/>
-              </w:rPr>
-              <w:t xml:space="preserve">   {}</w:t>
-            </w:r>
-            <w:proofErr w:type="gramStart"/>
-            <w:r>
-              <w:rPr>
-                <w:rFonts w:asciiTheme="minorEastAsia" w:eastAsiaTheme="minorEastAsia" w:hAnsiTheme="minorEastAsia" w:cs="宋体"/>
-              </w:rPr>
-              <w:t>,{</w:t>
-            </w:r>
-            <w:proofErr w:type="gramEnd"/>
-            <w:r>
-              <w:rPr>
-                <w:rFonts w:asciiTheme="minorEastAsia" w:eastAsiaTheme="minorEastAsia" w:hAnsiTheme="minorEastAsia" w:cs="宋体"/>
-              </w:rPr>
-              <w:t>}],</w:t>
-            </w:r>
-          </w:p>
-          <w:p>
-            <w:pPr>
-              <w:rPr>
-                <w:rFonts w:asciiTheme="minorEastAsia" w:eastAsiaTheme="minorEastAsia" w:hAnsiTheme="minorEastAsia" w:cs="宋体"/>
-              </w:rPr>
-            </w:pPr>
-            <w:r>
-              <w:rPr>
-                <w:rFonts w:asciiTheme="minorEastAsia" w:eastAsiaTheme="minorEastAsia" w:hAnsiTheme="minorEastAsia" w:cs="宋体"/>
-              </w:rPr>
-              <w:t xml:space="preserve">  “</w:t>
-            </w:r>
-            <w:proofErr w:type="spellStart"/>
-            <w:r>
-              <w:rPr>
-                <w:rFonts w:asciiTheme="minorEastAsia" w:eastAsiaTheme="minorEastAsia" w:hAnsiTheme="minorEastAsia" w:cs="宋体"/>
-              </w:rPr>
-              <w:t>errmsg</w:t>
-            </w:r>
-            <w:proofErr w:type="spellEnd"/>
-            <w:r>
-              <w:rPr>
-                <w:rFonts w:asciiTheme="minorEastAsia" w:eastAsiaTheme="minorEastAsia" w:hAnsiTheme="minorEastAsia" w:cs="宋体"/>
-              </w:rPr>
-              <w:t>”:“</w:t>
-            </w:r>
-            <w:r>
-              <w:rPr>
-                <w:rFonts w:asciiTheme="minorEastAsia" w:eastAsiaTheme="minorEastAsia" w:hAnsiTheme="minorEastAsia" w:cs="宋体"/>
-              </w:rPr>
-              <w:t>status=500时返回错误信息</w:t>
-            </w:r>
-            <w:r>
-              <w:rPr>
-                <w:rFonts w:asciiTheme="minorEastAsia" w:eastAsiaTheme="minorEastAsia" w:hAnsiTheme="minorEastAsia" w:cs="宋体"/>
-              </w:rPr>
-              <w:t>”</w:t>
-            </w:r>
-          </w:p>
-          <w:p>
-            <w:pPr>
-              <w:rPr>
-                <w:rFonts w:asciiTheme="minorEastAsia" w:eastAsiaTheme="minorEastAsia" w:hAnsiTheme="minorEastAsia" w:cs="宋体"/>
-              </w:rPr>
-            </w:pPr>
-            <w:r>
-              <w:rPr>
-                <w:rFonts w:asciiTheme="minorEastAsia" w:eastAsiaTheme="minorEastAsia" w:hAnsiTheme="minorEastAsia" w:cs="宋体"/>
-              </w:rPr>
-              <w:t>}</w:t>
-            </w:r>
-          </w:p>
-          <w:p>
-            <w:pPr>
-              <w:rPr>
-                <w:rFonts w:asciiTheme="minorEastAsia" w:eastAsiaTheme="minorEastAsia" w:hAnsiTheme="minorEastAsia" w:cs="宋体"/>
-              </w:rPr>
-            </w:pPr>
-            <w:r>
-              <w:rPr>
-                <w:rFonts w:asciiTheme="minorEastAsia" w:eastAsiaTheme="minorEastAsia" w:hAnsiTheme="minorEastAsia" w:cs="宋体"/>
-              </w:rPr>
-              <w:t>注：</w:t>
-            </w:r>
-          </w:p>
-          <w:p>
-            <w:pPr>
-              <w:rPr>
-                <w:rFonts w:asciiTheme="minorEastAsia" w:eastAsiaTheme="minorEastAsia" w:hAnsiTheme="minorEastAsia" w:cs="宋体"/>
-              </w:rPr>
-            </w:pPr>
-            <w:r>
-              <w:rPr>
-                <w:rFonts w:asciiTheme="minorEastAsia" w:eastAsiaTheme="minorEastAsia" w:hAnsiTheme="minorEastAsia" w:cs="宋体"/>
-              </w:rPr>
-              <w:t>当status=200，没有</w:t>
-            </w:r>
-            <w:proofErr w:type="spellStart"/>
-            <w:r>
-              <w:rPr>
-                <w:rFonts w:asciiTheme="minorEastAsia" w:eastAsiaTheme="minorEastAsia" w:hAnsiTheme="minorEastAsia" w:cs="宋体"/>
-              </w:rPr>
-              <w:t>errmsg</w:t>
-            </w:r>
-            <w:proofErr w:type="spellEnd"/>
-            <w:r>
-              <w:rPr>
-                <w:rFonts w:asciiTheme="minorEastAsia" w:eastAsiaTheme="minorEastAsia" w:hAnsiTheme="minorEastAsia" w:cs="宋体"/>
-              </w:rPr>
-              <w:t>信息</w:t>
-            </w:r>
-          </w:p>
-        </w:tc>
-      </w:tr>
-      <w:tr>
-        <w:tc>
-          <w:tcPr>
-            <w:tcW w:w="2797" w:type="dxa"/>
-            <w:tcBorders>
-              <w:top w:val="single" w:sz="8" w:space="0" w:color="000001"/>
-              <w:left w:val="single" w:sz="8" w:space="0" w:color="000001"/>
-              <w:bottom w:val="single" w:sz="8" w:space="0" w:color="000001"/>
-              <w:right w:val="single" w:sz="8" w:space="0" w:color="000001"/>
-            </w:tcBorders>
-            <w:shd w:val="clear" w:color="auto" w:fill="FFFFFF"/>
-            <w:tcMar>
-              <w:left w:w="-10" w:type="dxa"/>
-            </w:tcMar>
-          </w:tcPr>
-          <w:p>
-            <w:pPr>
-              <w:rPr>
-                <w:rFonts w:asciiTheme="minorEastAsia" w:eastAsiaTheme="minorEastAsia" w:hAnsiTheme="minorEastAsia" w:cs="宋体"/>
-              </w:rPr>
-            </w:pPr>
-            <w:r>
-              <w:rPr>
-                <w:rFonts w:asciiTheme="minorEastAsia" w:eastAsiaTheme="minorEastAsia" w:hAnsiTheme="minorEastAsia" w:cs="Libian SC Regular"/>
-              </w:rPr>
-              <w:t>请</w:t>
-            </w:r>
-            <w:r>
-              <w:rPr>
-                <w:rFonts w:asciiTheme="minorEastAsia" w:eastAsiaTheme="minorEastAsia" w:hAnsiTheme="minorEastAsia" w:cs="Lantinghei TC Heavy"/>
-              </w:rPr>
-              <w:t>求方法</w:t>
-            </w:r>
-          </w:p>
-        </w:tc>
-        <w:tc>
-          <w:tcPr>
-            <w:tcW w:w="5711" w:type="dxa"/>
-            <w:tcBorders>
-              <w:top w:val="single" w:sz="8" w:space="0" w:color="000001"/>
-              <w:left w:val="single" w:sz="8" w:space="0" w:color="000001"/>
-              <w:bottom w:val="single" w:sz="8" w:space="0" w:color="000001"/>
-              <w:right w:val="single" w:sz="8" w:space="0" w:color="000001"/>
-            </w:tcBorders>
-            <w:shd w:val="clear" w:color="auto" w:fill="FFFFFF"/>
-            <w:tcMar>
-              <w:left w:w="-10" w:type="dxa"/>
-            </w:tcMar>
-          </w:tcPr>
-          <w:p>
-            <w:pPr>
-              <w:rPr>
-                <w:rFonts w:asciiTheme="minorEastAsia" w:eastAsiaTheme="minorEastAsia" w:hAnsiTheme="minorEastAsia" w:cs="宋体"/>
-              </w:rPr>
-            </w:pPr>
-            <w:r>
-              <w:rPr>
-                <w:rFonts w:asciiTheme="minorEastAsia" w:eastAsiaTheme="minorEastAsia" w:hAnsiTheme="minorEastAsia" w:cs="宋体" w:hint="eastAsia"/>
-              </w:rPr>
-              <w:t>GET</w:t>
-            </w:r>
-          </w:p>
-        </w:tc>
-      </w:tr>
-    </w:tbl>
-    <w:p>
-      <w:pPr>
-        <w:rPr>
-          <w:rFonts w:asciiTheme="minorEastAsia" w:eastAsiaTheme="minorEastAsia" w:hAnsiTheme="minorEastAsia"/>
-        </w:rPr>
-      </w:pPr>
-    </w:p>
-    <w:p>
-      <w:pPr>
-        <w:rPr>
-          <w:rFonts w:asciiTheme="minorEastAsia" w:eastAsiaTheme="minorEastAsia" w:hAnsiTheme="minorEastAsia"/>
-        </w:rPr>
-      </w:pPr>
-    </w:p>
-    <w:p>
-      <w:pPr>
-        <w:rPr>
-          <w:rFonts w:asciiTheme="minorEastAsia" w:eastAsiaTheme="minorEastAsia" w:hAnsiTheme="minorEastAsia" w:hint="eastAsia"/>
-        </w:rPr>
-      </w:pPr>
-    </w:p>
-    <w:tbl>
-      <w:tblPr>
-        <w:tblW w:w="0" w:type="auto"/>
-        <w:tblInd w:w="-104" w:type="dxa"/>
-        <w:tblBorders>
-          <w:top w:val="single" w:sz="8" w:space="0" w:color="000001"/>
-          <w:left w:val="single" w:sz="8" w:space="0" w:color="000001"/>
-          <w:bottom w:val="single" w:sz="8" w:space="0" w:color="000001"/>
-          <w:right w:val="nil"/>
-          <w:insideH w:val="single" w:sz="8" w:space="0" w:color="000001"/>
-          <w:insideV w:val="nil"/>
-        </w:tblBorders>
-        <w:tblCellMar>
-          <w:left w:w="-10" w:type="dxa"/>
-          <w:right w:w="115" w:type="dxa"/>
-        </w:tblCellMar>
-        <w:tblLook w:val="04A0" w:firstRow="1" w:lastRow="0" w:firstColumn="1" w:lastColumn="0" w:noHBand="0" w:noVBand="1"/>
-      </w:tblPr>
-      <w:tblGrid>
-        <w:gridCol w:w="2797"/>
-        <w:gridCol w:w="5711"/>
-      </w:tblGrid>
-      <w:tr>
-        <w:tc>
-          <w:tcPr>
-            <w:tcW w:w="2797" w:type="dxa"/>
-            <w:tcBorders>
-              <w:top w:val="single" w:sz="8" w:space="0" w:color="000001"/>
-              <w:left w:val="single" w:sz="8" w:space="0" w:color="000001"/>
-              <w:bottom w:val="single" w:sz="8" w:space="0" w:color="000001"/>
-              <w:right w:val="nil"/>
-            </w:tcBorders>
-            <w:shd w:val="clear" w:color="auto" w:fill="FFFFFF"/>
-            <w:tcMar>
-              <w:left w:w="-10" w:type="dxa"/>
-            </w:tcMar>
-          </w:tcPr>
-          <w:p>
-            <w:pPr>
-              <w:rPr>
-                <w:rFonts w:asciiTheme="minorEastAsia" w:eastAsiaTheme="minorEastAsia" w:hAnsiTheme="minorEastAsia" w:cs="宋体"/>
-              </w:rPr>
-            </w:pPr>
-            <w:r>
-              <w:rPr>
-                <w:rFonts w:asciiTheme="minorEastAsia" w:eastAsiaTheme="minorEastAsia" w:hAnsiTheme="minorEastAsia" w:cs="Lantinghei TC Heavy"/>
-              </w:rPr>
-              <w:t>接口功能</w:t>
-            </w:r>
-          </w:p>
-        </w:tc>
-        <w:tc>
-          <w:tcPr>
-            <w:tcW w:w="5711" w:type="dxa"/>
-            <w:tcBorders>
-              <w:top w:val="single" w:sz="8" w:space="0" w:color="000001"/>
-              <w:left w:val="single" w:sz="8" w:space="0" w:color="000001"/>
-              <w:bottom w:val="single" w:sz="8" w:space="0" w:color="000001"/>
-              <w:right w:val="single" w:sz="8" w:space="0" w:color="000001"/>
-            </w:tcBorders>
-            <w:shd w:val="clear" w:color="auto" w:fill="FFFFFF"/>
-            <w:tcMar>
-              <w:left w:w="-6" w:type="dxa"/>
-            </w:tcMar>
-          </w:tcPr>
-          <w:p>
-            <w:pPr>
-              <w:rPr>
-                <w:rFonts w:asciiTheme="minorEastAsia" w:eastAsiaTheme="minorEastAsia" w:hAnsiTheme="minorEastAsia" w:cs="宋体"/>
-                <w:color w:val="0000FF"/>
-              </w:rPr>
-            </w:pPr>
-            <w:r>
-              <w:rPr>
-                <w:rFonts w:asciiTheme="minorEastAsia" w:eastAsiaTheme="minorEastAsia" w:hAnsiTheme="minorEastAsia" w:cs="宋体" w:hint="eastAsia"/>
-                <w:color w:val="0000FF"/>
-              </w:rPr>
-              <w:t>添加紧急联系人</w:t>
-            </w:r>
-          </w:p>
-        </w:tc>
-      </w:tr>
-      <w:tr>
-        <w:tc>
-          <w:tcPr>
-            <w:tcW w:w="2797" w:type="dxa"/>
-            <w:tcBorders>
-              <w:top w:val="single" w:sz="8" w:space="0" w:color="000001"/>
-              <w:left w:val="single" w:sz="8" w:space="0" w:color="000001"/>
-              <w:bottom w:val="single" w:sz="8" w:space="0" w:color="000001"/>
-              <w:right w:val="nil"/>
-            </w:tcBorders>
-            <w:shd w:val="clear" w:color="auto" w:fill="FFFFFF"/>
-            <w:tcMar>
-              <w:left w:w="-10" w:type="dxa"/>
-            </w:tcMar>
-          </w:tcPr>
-          <w:p>
-            <w:pPr>
-              <w:tabs>
-                <w:tab w:val="left" w:pos="705"/>
-              </w:tabs>
-              <w:rPr>
-                <w:rFonts w:asciiTheme="minorEastAsia" w:eastAsiaTheme="minorEastAsia" w:hAnsiTheme="minorEastAsia" w:cs="宋体"/>
-              </w:rPr>
-            </w:pPr>
-            <w:r>
-              <w:rPr>
-                <w:rFonts w:asciiTheme="minorEastAsia" w:eastAsiaTheme="minorEastAsia" w:hAnsiTheme="minorEastAsia" w:cs="Lantinghei TC Heavy"/>
-              </w:rPr>
-              <w:t>接口地址</w:t>
-            </w:r>
-          </w:p>
-        </w:tc>
-        <w:tc>
-          <w:tcPr>
-            <w:tcW w:w="5711" w:type="dxa"/>
-            <w:tcBorders>
-              <w:top w:val="single" w:sz="8" w:space="0" w:color="000001"/>
-              <w:left w:val="single" w:sz="8" w:space="0" w:color="000001"/>
-              <w:bottom w:val="single" w:sz="8" w:space="0" w:color="000001"/>
-              <w:right w:val="single" w:sz="8" w:space="0" w:color="000001"/>
-            </w:tcBorders>
-            <w:shd w:val="clear" w:color="auto" w:fill="FFFFFF"/>
-            <w:tcMar>
-              <w:left w:w="-6" w:type="dxa"/>
-            </w:tcMar>
-          </w:tcPr>
-          <w:p>
-            <w:pPr>
-              <w:rPr>
-                <w:rFonts w:asciiTheme="minorEastAsia" w:eastAsiaTheme="minorEastAsia" w:hAnsiTheme="minorEastAsia" w:cs="宋体"/>
-              </w:rPr>
-            </w:pPr>
-            <w:r>
-              <w:rPr>
-                <w:rFonts w:asciiTheme="minorEastAsia" w:eastAsiaTheme="minorEastAsia" w:hAnsiTheme="minorEastAsia" w:cs="宋体"/>
-              </w:rPr>
-              <w:t>/</w:t>
-            </w:r>
-            <w:proofErr w:type="spellStart"/>
-            <w:r>
-              <w:rPr>
-                <w:rFonts w:asciiTheme="minorEastAsia" w:eastAsiaTheme="minorEastAsia" w:hAnsiTheme="minorEastAsia" w:cs="宋体"/>
-              </w:rPr>
-              <w:t>api</w:t>
-            </w:r>
-            <w:proofErr w:type="spellEnd"/>
-            <w:r>
-              <w:rPr>
-                <w:rFonts w:asciiTheme="minorEastAsia" w:eastAsiaTheme="minorEastAsia" w:hAnsiTheme="minorEastAsia" w:cs="宋体"/>
-              </w:rPr>
-              <w:t>/</w:t>
-            </w:r>
-            <w:r>
-              <w:rPr>
-                <w:rFonts w:asciiTheme="minorEastAsia" w:eastAsiaTheme="minorEastAsia" w:hAnsiTheme="minorEastAsia" w:cs="宋体" w:hint="eastAsia"/>
-              </w:rPr>
-              <w:t>users</w:t>
-            </w:r>
-            <w:r>
-              <w:rPr>
-                <w:rFonts w:asciiTheme="minorEastAsia" w:eastAsiaTheme="minorEastAsia" w:hAnsiTheme="minorEastAsia" w:cs="宋体"/>
-              </w:rPr>
-              <w:t>/</w:t>
-            </w:r>
-            <w:r>
-              <w:rPr>
-                <w:rFonts w:asciiTheme="minorEastAsia" w:eastAsiaTheme="minorEastAsia" w:hAnsiTheme="minorEastAsia" w:cs="宋体"/>
-              </w:rPr>
-              <w:t>contacts</w:t>
-            </w:r>
-          </w:p>
-        </w:tc>
-      </w:tr>
-      <w:tr>
-        <w:tc>
-          <w:tcPr>
-            <w:tcW w:w="2797" w:type="dxa"/>
-            <w:tcBorders>
-              <w:top w:val="single" w:sz="8" w:space="0" w:color="000001"/>
-              <w:left w:val="single" w:sz="8" w:space="0" w:color="000001"/>
-              <w:bottom w:val="single" w:sz="8" w:space="0" w:color="000001"/>
-              <w:right w:val="nil"/>
-            </w:tcBorders>
-            <w:shd w:val="clear" w:color="auto" w:fill="FFFFFF"/>
-            <w:tcMar>
-              <w:left w:w="-10" w:type="dxa"/>
-            </w:tcMar>
-          </w:tcPr>
-          <w:p>
-            <w:pPr>
-              <w:rPr>
-                <w:rFonts w:asciiTheme="minorEastAsia" w:eastAsiaTheme="minorEastAsia" w:hAnsiTheme="minorEastAsia" w:cs="宋体"/>
-              </w:rPr>
-            </w:pPr>
-            <w:r>
-              <w:rPr>
-                <w:rFonts w:asciiTheme="minorEastAsia" w:eastAsiaTheme="minorEastAsia" w:hAnsiTheme="minorEastAsia" w:cs="Lantinghei TC Heavy"/>
-              </w:rPr>
-              <w:t>接口参</w:t>
-            </w:r>
-            <w:r>
-              <w:rPr>
-                <w:rFonts w:asciiTheme="minorEastAsia" w:eastAsiaTheme="minorEastAsia" w:hAnsiTheme="minorEastAsia" w:cs="Libian SC Regular"/>
-              </w:rPr>
-              <w:t>数</w:t>
-            </w:r>
-          </w:p>
-        </w:tc>
-        <w:tc>
-          <w:tcPr>
-            <w:tcW w:w="5711" w:type="dxa"/>
-            <w:tcBorders>
-              <w:top w:val="single" w:sz="8" w:space="0" w:color="000001"/>
-              <w:left w:val="single" w:sz="8" w:space="0" w:color="000001"/>
-              <w:bottom w:val="single" w:sz="8" w:space="0" w:color="000001"/>
-              <w:right w:val="single" w:sz="8" w:space="0" w:color="000001"/>
-            </w:tcBorders>
-            <w:shd w:val="clear" w:color="auto" w:fill="FFFFFF"/>
-            <w:tcMar>
-              <w:left w:w="-6" w:type="dxa"/>
-            </w:tcMar>
-          </w:tcPr>
-          <w:p>
-            <w:pPr>
-              <w:rPr>
-                <w:rFonts w:asciiTheme="minorEastAsia" w:eastAsiaTheme="minorEastAsia" w:hAnsiTheme="minorEastAsia" w:cs="宋体"/>
-              </w:rPr>
-            </w:pPr>
-            <w:r>
-              <w:rPr>
-                <w:rFonts w:asciiTheme="minorEastAsia" w:eastAsiaTheme="minorEastAsia" w:hAnsiTheme="minorEastAsia" w:cs="宋体" w:hint="eastAsia"/>
-              </w:rPr>
-              <w:t>{</w:t>
-            </w:r>
-          </w:p>
-          <w:p>
-            <w:pPr>
-              <w:rPr>
-                <w:rFonts w:asciiTheme="minorEastAsia" w:eastAsiaTheme="minorEastAsia" w:hAnsiTheme="minorEastAsia" w:cs="宋体"/>
-              </w:rPr>
-            </w:pPr>
-            <w:r>
-              <w:rPr>
-                <w:rFonts w:asciiTheme="minorEastAsia" w:eastAsiaTheme="minorEastAsia" w:hAnsiTheme="minorEastAsia" w:cs="宋体" w:hint="eastAsia"/>
-              </w:rPr>
-              <w:t xml:space="preserve">  “username”：“用户名”，</w:t>
-            </w:r>
-          </w:p>
-          <w:p>
-            <w:pPr>
-              <w:rPr>
-                <w:rFonts w:asciiTheme="minorEastAsia" w:eastAsiaTheme="minorEastAsia" w:hAnsiTheme="minorEastAsia" w:cs="宋体"/>
-              </w:rPr>
-            </w:pPr>
-            <w:r>
-              <w:rPr>
-                <w:rFonts w:asciiTheme="minorEastAsia" w:eastAsiaTheme="minorEastAsia" w:hAnsiTheme="minorEastAsia" w:cs="宋体" w:hint="eastAsia"/>
-              </w:rPr>
-              <w:t xml:space="preserve">  “</w:t>
-            </w:r>
-            <w:r>
-              <w:rPr>
-                <w:rFonts w:asciiTheme="minorEastAsia" w:eastAsiaTheme="minorEastAsia" w:hAnsiTheme="minorEastAsia" w:cs="宋体"/>
-              </w:rPr>
-              <w:t>phone</w:t>
-            </w:r>
-            <w:r>
-              <w:rPr>
-                <w:rFonts w:asciiTheme="minorEastAsia" w:eastAsiaTheme="minorEastAsia" w:hAnsiTheme="minorEastAsia" w:cs="宋体" w:hint="eastAsia"/>
-              </w:rPr>
-              <w:t>”：“手机号”</w:t>
-            </w:r>
-          </w:p>
-          <w:p>
-            <w:pPr>
-              <w:rPr>
-                <w:rFonts w:asciiTheme="minorEastAsia" w:eastAsiaTheme="minorEastAsia" w:hAnsiTheme="minorEastAsia" w:cs="宋体"/>
-              </w:rPr>
-            </w:pPr>
-            <w:r>
-              <w:rPr>
-                <w:rFonts w:asciiTheme="minorEastAsia" w:eastAsiaTheme="minorEastAsia" w:hAnsiTheme="minorEastAsia" w:cs="宋体" w:hint="eastAsia"/>
-              </w:rPr>
-              <w:t>}</w:t>
-            </w:r>
-          </w:p>
-        </w:tc>
-      </w:tr>
-      <w:tr>
-        <w:tc>
-          <w:tcPr>
-            <w:tcW w:w="2797" w:type="dxa"/>
-            <w:tcBorders>
-              <w:top w:val="single" w:sz="8" w:space="0" w:color="000001"/>
-              <w:left w:val="single" w:sz="8" w:space="0" w:color="000001"/>
-              <w:bottom w:val="single" w:sz="8" w:space="0" w:color="000001"/>
-              <w:right w:val="nil"/>
-            </w:tcBorders>
-            <w:shd w:val="clear" w:color="auto" w:fill="FFFFFF"/>
-            <w:tcMar>
-              <w:left w:w="-10" w:type="dxa"/>
-            </w:tcMar>
-          </w:tcPr>
-          <w:p>
-            <w:pPr>
-              <w:rPr>
-                <w:rFonts w:asciiTheme="minorEastAsia" w:eastAsiaTheme="minorEastAsia" w:hAnsiTheme="minorEastAsia" w:cs="宋体"/>
-              </w:rPr>
-            </w:pPr>
-            <w:r>
-              <w:rPr>
-                <w:rFonts w:asciiTheme="minorEastAsia" w:eastAsiaTheme="minorEastAsia" w:hAnsiTheme="minorEastAsia" w:cs="Lantinghei TC Heavy"/>
-              </w:rPr>
-              <w:t>接口返回值</w:t>
-            </w:r>
-          </w:p>
-        </w:tc>
-        <w:tc>
-          <w:tcPr>
-            <w:tcW w:w="5711" w:type="dxa"/>
-            <w:tcBorders>
-              <w:top w:val="single" w:sz="8" w:space="0" w:color="000001"/>
-              <w:left w:val="single" w:sz="8" w:space="0" w:color="000001"/>
-              <w:bottom w:val="single" w:sz="8" w:space="0" w:color="000001"/>
-              <w:right w:val="single" w:sz="8" w:space="0" w:color="000001"/>
-            </w:tcBorders>
-            <w:shd w:val="clear" w:color="auto" w:fill="FFFFFF"/>
-            <w:tcMar>
-              <w:left w:w="-6" w:type="dxa"/>
-            </w:tcMar>
-          </w:tcPr>
-          <w:p>
-            <w:pPr>
-              <w:rPr>
-                <w:rFonts w:asciiTheme="minorEastAsia" w:eastAsiaTheme="minorEastAsia" w:hAnsiTheme="minorEastAsia" w:cs="宋体"/>
-              </w:rPr>
-            </w:pPr>
-            <w:r>
-              <w:rPr>
-                <w:rFonts w:asciiTheme="minorEastAsia" w:eastAsiaTheme="minorEastAsia" w:hAnsiTheme="minorEastAsia" w:cs="宋体"/>
-              </w:rPr>
-              <w:t>{</w:t>
-            </w:r>
-          </w:p>
-          <w:p>
-            <w:pPr>
-              <w:rPr>
-                <w:rFonts w:asciiTheme="minorEastAsia" w:eastAsiaTheme="minorEastAsia" w:hAnsiTheme="minorEastAsia" w:cs="宋体"/>
-              </w:rPr>
-            </w:pPr>
-            <w:r>
-              <w:rPr>
-                <w:rFonts w:asciiTheme="minorEastAsia" w:eastAsiaTheme="minorEastAsia" w:hAnsiTheme="minorEastAsia" w:cs="宋体"/>
-              </w:rPr>
-              <w:t xml:space="preserve">  “</w:t>
-            </w:r>
-            <w:proofErr w:type="gramStart"/>
-            <w:r>
-              <w:rPr>
-                <w:rFonts w:asciiTheme="minorEastAsia" w:eastAsiaTheme="minorEastAsia" w:hAnsiTheme="minorEastAsia" w:cs="宋体"/>
-              </w:rPr>
-              <w:t>status</w:t>
-            </w:r>
-            <w:proofErr w:type="gramEnd"/>
-            <w:r>
-              <w:rPr>
-                <w:rFonts w:asciiTheme="minorEastAsia" w:eastAsiaTheme="minorEastAsia" w:hAnsiTheme="minorEastAsia" w:cs="宋体"/>
-              </w:rPr>
-              <w:t>”: 200/500</w:t>
-            </w:r>
-            <w:r>
-              <w:rPr>
-                <w:rFonts w:asciiTheme="minorEastAsia" w:eastAsiaTheme="minorEastAsia" w:hAnsiTheme="minorEastAsia" w:cs="宋体"/>
-              </w:rPr>
-              <w:t>,</w:t>
-            </w:r>
-          </w:p>
-          <w:p>
-            <w:pPr>
-              <w:rPr>
-                <w:rFonts w:asciiTheme="minorEastAsia" w:eastAsiaTheme="minorEastAsia" w:hAnsiTheme="minorEastAsia" w:cs="宋体"/>
-              </w:rPr>
-            </w:pPr>
-            <w:r>
-              <w:rPr>
-                <w:rFonts w:asciiTheme="minorEastAsia" w:eastAsiaTheme="minorEastAsia" w:hAnsiTheme="minorEastAsia" w:cs="宋体"/>
-              </w:rPr>
-              <w:t xml:space="preserve">  “</w:t>
-            </w:r>
-            <w:proofErr w:type="gramStart"/>
-            <w:r>
-              <w:rPr>
-                <w:rFonts w:asciiTheme="minorEastAsia" w:eastAsiaTheme="minorEastAsia" w:hAnsiTheme="minorEastAsia" w:cs="宋体"/>
-              </w:rPr>
-              <w:t>data</w:t>
-            </w:r>
-            <w:proofErr w:type="gramEnd"/>
-            <w:r>
-              <w:rPr>
-                <w:rFonts w:asciiTheme="minorEastAsia" w:eastAsiaTheme="minorEastAsia" w:hAnsiTheme="minorEastAsia" w:cs="宋体"/>
-              </w:rPr>
-              <w:t>”:{},</w:t>
-            </w:r>
-          </w:p>
-          <w:p>
-            <w:pPr>
-              <w:rPr>
-                <w:rFonts w:asciiTheme="minorEastAsia" w:eastAsiaTheme="minorEastAsia" w:hAnsiTheme="minorEastAsia" w:cs="宋体"/>
-              </w:rPr>
-            </w:pPr>
-            <w:r>
-              <w:rPr>
-                <w:rFonts w:asciiTheme="minorEastAsia" w:eastAsiaTheme="minorEastAsia" w:hAnsiTheme="minorEastAsia" w:cs="宋体"/>
-              </w:rPr>
-              <w:t xml:space="preserve">  “</w:t>
-            </w:r>
-            <w:proofErr w:type="spellStart"/>
-            <w:r>
-              <w:rPr>
-                <w:rFonts w:asciiTheme="minorEastAsia" w:eastAsiaTheme="minorEastAsia" w:hAnsiTheme="minorEastAsia" w:cs="宋体"/>
-              </w:rPr>
-              <w:t>errmsg</w:t>
-            </w:r>
-            <w:proofErr w:type="spellEnd"/>
-            <w:r>
-              <w:rPr>
-                <w:rFonts w:asciiTheme="minorEastAsia" w:eastAsiaTheme="minorEastAsia" w:hAnsiTheme="minorEastAsia" w:cs="宋体"/>
-              </w:rPr>
-              <w:t>”:“</w:t>
-            </w:r>
-            <w:r>
-              <w:rPr>
-                <w:rFonts w:asciiTheme="minorEastAsia" w:eastAsiaTheme="minorEastAsia" w:hAnsiTheme="minorEastAsia" w:cs="宋体"/>
-              </w:rPr>
-              <w:t>status=500时返回错误信息</w:t>
-            </w:r>
-            <w:r>
-              <w:rPr>
-                <w:rFonts w:asciiTheme="minorEastAsia" w:eastAsiaTheme="minorEastAsia" w:hAnsiTheme="minorEastAsia" w:cs="宋体"/>
-              </w:rPr>
-              <w:t>”</w:t>
-            </w:r>
-          </w:p>
-          <w:p>
-            <w:pPr>
-              <w:rPr>
-                <w:rFonts w:asciiTheme="minorEastAsia" w:eastAsiaTheme="minorEastAsia" w:hAnsiTheme="minorEastAsia" w:cs="宋体"/>
-              </w:rPr>
-            </w:pPr>
-            <w:r>
-              <w:rPr>
-                <w:rFonts w:asciiTheme="minorEastAsia" w:eastAsiaTheme="minorEastAsia" w:hAnsiTheme="minorEastAsia" w:cs="宋体"/>
-              </w:rPr>
-              <w:t>}</w:t>
-            </w:r>
-          </w:p>
-          <w:p>
-            <w:pPr>
-              <w:rPr>
-                <w:rFonts w:asciiTheme="minorEastAsia" w:eastAsiaTheme="minorEastAsia" w:hAnsiTheme="minorEastAsia" w:cs="宋体"/>
-              </w:rPr>
-            </w:pPr>
-            <w:r>
-              <w:rPr>
-                <w:rFonts w:asciiTheme="minorEastAsia" w:eastAsiaTheme="minorEastAsia" w:hAnsiTheme="minorEastAsia" w:cs="宋体"/>
-              </w:rPr>
-              <w:t>注：</w:t>
-            </w:r>
-          </w:p>
-          <w:p>
-            <w:pPr>
-              <w:rPr>
-                <w:rFonts w:asciiTheme="minorEastAsia" w:eastAsiaTheme="minorEastAsia" w:hAnsiTheme="minorEastAsia" w:cs="宋体"/>
-              </w:rPr>
-            </w:pPr>
-            <w:r>
-              <w:rPr>
-                <w:rFonts w:asciiTheme="minorEastAsia" w:eastAsiaTheme="minorEastAsia" w:hAnsiTheme="minorEastAsia" w:cs="宋体"/>
-              </w:rPr>
-              <w:t>当status=200，没有</w:t>
-            </w:r>
-            <w:proofErr w:type="spellStart"/>
-            <w:r>
-              <w:rPr>
-                <w:rFonts w:asciiTheme="minorEastAsia" w:eastAsiaTheme="minorEastAsia" w:hAnsiTheme="minorEastAsia" w:cs="宋体"/>
-              </w:rPr>
-              <w:t>errmsg</w:t>
-            </w:r>
-            <w:proofErr w:type="spellEnd"/>
-            <w:r>
-              <w:rPr>
-                <w:rFonts w:asciiTheme="minorEastAsia" w:eastAsiaTheme="minorEastAsia" w:hAnsiTheme="minorEastAsia" w:cs="宋体"/>
-              </w:rPr>
-              <w:t>信息</w:t>
-            </w:r>
-          </w:p>
-        </w:tc>
-      </w:tr>
-      <w:tr>
-        <w:tc>
-          <w:tcPr>
-            <w:tcW w:w="2797" w:type="dxa"/>
-            <w:tcBorders>
-              <w:top w:val="single" w:sz="8" w:space="0" w:color="000001"/>
-              <w:left w:val="single" w:sz="8" w:space="0" w:color="000001"/>
-              <w:bottom w:val="single" w:sz="8" w:space="0" w:color="000001"/>
-              <w:right w:val="single" w:sz="8" w:space="0" w:color="000001"/>
-            </w:tcBorders>
-            <w:shd w:val="clear" w:color="auto" w:fill="FFFFFF"/>
-            <w:tcMar>
-              <w:left w:w="-10" w:type="dxa"/>
-            </w:tcMar>
-          </w:tcPr>
-          <w:p>
-            <w:pPr>
-              <w:rPr>
-                <w:rFonts w:asciiTheme="minorEastAsia" w:eastAsiaTheme="minorEastAsia" w:hAnsiTheme="minorEastAsia" w:cs="宋体"/>
-              </w:rPr>
-            </w:pPr>
-            <w:r>
-              <w:rPr>
-                <w:rFonts w:asciiTheme="minorEastAsia" w:eastAsiaTheme="minorEastAsia" w:hAnsiTheme="minorEastAsia" w:cs="Libian SC Regular"/>
-              </w:rPr>
-              <w:t>请</w:t>
-            </w:r>
-            <w:r>
-              <w:rPr>
-                <w:rFonts w:asciiTheme="minorEastAsia" w:eastAsiaTheme="minorEastAsia" w:hAnsiTheme="minorEastAsia" w:cs="Lantinghei TC Heavy"/>
-              </w:rPr>
-              <w:t>求方法</w:t>
-            </w:r>
-          </w:p>
-        </w:tc>
-        <w:tc>
-          <w:tcPr>
-            <w:tcW w:w="5711" w:type="dxa"/>
-            <w:tcBorders>
-              <w:top w:val="single" w:sz="8" w:space="0" w:color="000001"/>
-              <w:left w:val="single" w:sz="8" w:space="0" w:color="000001"/>
-              <w:bottom w:val="single" w:sz="8" w:space="0" w:color="000001"/>
-              <w:right w:val="single" w:sz="8" w:space="0" w:color="000001"/>
-            </w:tcBorders>
-            <w:shd w:val="clear" w:color="auto" w:fill="FFFFFF"/>
-            <w:tcMar>
-              <w:left w:w="-10" w:type="dxa"/>
-            </w:tcMar>
-          </w:tcPr>
-          <w:p>
-            <w:pPr>
-              <w:rPr>
-                <w:rFonts w:asciiTheme="minorEastAsia" w:eastAsiaTheme="minorEastAsia" w:hAnsiTheme="minorEastAsia" w:cs="宋体"/>
-              </w:rPr>
-            </w:pPr>
-            <w:r>
-              <w:rPr>
-                <w:rFonts w:asciiTheme="minorEastAsia" w:eastAsiaTheme="minorEastAsia" w:hAnsiTheme="minorEastAsia" w:cs="宋体" w:hint="eastAsia"/>
-              </w:rPr>
-              <w:t>POST</w:t>
             </w:r>
           </w:p>
         </w:tc>
@@ -5061,7 +3943,7 @@
                 <w:rFonts w:asciiTheme="minorEastAsia" w:eastAsiaTheme="minorEastAsia" w:hAnsiTheme="minorEastAsia" w:cs="宋体" w:hint="eastAsia"/>
                 <w:color w:val="0000FF"/>
               </w:rPr>
-              <w:t>获取问题列表</w:t>
+              <w:t>查看紧急联系人</w:t>
             </w:r>
           </w:p>
         </w:tc>
@@ -5136,7 +4018,25 @@
               <w:rPr>
                 <w:rFonts w:asciiTheme="minorEastAsia" w:eastAsiaTheme="minorEastAsia" w:hAnsiTheme="minorEastAsia" w:cs="宋体"/>
               </w:rPr>
-              <w:t>/questions</w:t>
+              <w:t>/</w:t>
+            </w:r>
+            <w:r>
+              <w:rPr>
+                <w:rFonts w:asciiTheme="minorEastAsia" w:eastAsiaTheme="minorEastAsia" w:hAnsiTheme="minorEastAsia" w:cs="宋体" w:hint="eastAsia"/>
+              </w:rPr>
+              <w:t>users</w:t>
+            </w:r>
+            <w:r>
+              <w:rPr>
+                <w:rFonts w:asciiTheme="minorEastAsia" w:eastAsiaTheme="minorEastAsia" w:hAnsiTheme="minorEastAsia" w:cs="宋体"/>
+              </w:rPr>
+              <w:t>/</w:t>
+            </w:r>
+            <w:r>
+              <w:rPr>
+                <w:rFonts w:asciiTheme="minorEastAsia" w:eastAsiaTheme="minorEastAsia" w:hAnsiTheme="minorEastAsia" w:cs="宋体"/>
+              </w:rPr>
+              <w:t>contacts</w:t>
             </w:r>
           </w:p>
         </w:tc>
@@ -5265,67 +4165,64 @@
               <w:rPr>
                 <w:rFonts w:asciiTheme="minorEastAsia" w:eastAsiaTheme="minorEastAsia" w:hAnsiTheme="minorEastAsia" w:cs="宋体"/>
               </w:rPr>
+              <w:t xml:space="preserve">  “status”: 200/500</w:t>
+            </w:r>
+            <w:r>
+              <w:rPr>
+                <w:rFonts w:asciiTheme="minorEastAsia" w:eastAsiaTheme="minorEastAsia" w:hAnsiTheme="minorEastAsia" w:cs="宋体" w:hint="eastAsia"/>
+              </w:rPr>
+              <w:t>，</w:t>
+            </w:r>
+          </w:p>
+          <w:p>
+            <w:pPr>
+              <w:rPr>
+                <w:rFonts w:asciiTheme="minorEastAsia" w:eastAsiaTheme="minorEastAsia" w:hAnsiTheme="minorEastAsia" w:cs="宋体"/>
+              </w:rPr>
+            </w:pPr>
+            <w:r>
+              <w:rPr>
+                <w:rFonts w:asciiTheme="minorEastAsia" w:eastAsiaTheme="minorEastAsia" w:hAnsiTheme="minorEastAsia" w:cs="宋体" w:hint="eastAsia"/>
+              </w:rPr>
               <w:t xml:space="preserve">  “</w:t>
             </w:r>
-            <w:proofErr w:type="gramStart"/>
-            <w:r>
-              <w:rPr>
-                <w:rFonts w:asciiTheme="minorEastAsia" w:eastAsiaTheme="minorEastAsia" w:hAnsiTheme="minorEastAsia" w:cs="宋体"/>
-              </w:rPr>
-              <w:t>status</w:t>
-            </w:r>
-            <w:proofErr w:type="gramEnd"/>
-            <w:r>
-              <w:rPr>
-                <w:rFonts w:asciiTheme="minorEastAsia" w:eastAsiaTheme="minorEastAsia" w:hAnsiTheme="minorEastAsia" w:cs="宋体"/>
-              </w:rPr>
-              <w:t>”: 200/500,</w:t>
-            </w:r>
-          </w:p>
-          <w:p>
-            <w:pPr>
-              <w:rPr>
-                <w:rFonts w:asciiTheme="minorEastAsia" w:eastAsiaTheme="minorEastAsia" w:hAnsiTheme="minorEastAsia" w:cs="宋体"/>
-              </w:rPr>
-            </w:pPr>
-            <w:r>
-              <w:rPr>
-                <w:rFonts w:asciiTheme="minorEastAsia" w:eastAsiaTheme="minorEastAsia" w:hAnsiTheme="minorEastAsia" w:cs="宋体"/>
-              </w:rPr>
-              <w:t xml:space="preserve">  “</w:t>
-            </w:r>
-            <w:proofErr w:type="gramStart"/>
             <w:r>
               <w:rPr>
                 <w:rFonts w:asciiTheme="minorEastAsia" w:eastAsiaTheme="minorEastAsia" w:hAnsiTheme="minorEastAsia" w:cs="宋体"/>
               </w:rPr>
               <w:t>data</w:t>
             </w:r>
-            <w:proofErr w:type="gramEnd"/>
-            <w:r>
-              <w:rPr>
-                <w:rFonts w:asciiTheme="minorEastAsia" w:eastAsiaTheme="minorEastAsia" w:hAnsiTheme="minorEastAsia" w:cs="宋体"/>
-              </w:rPr>
-              <w:t>”: [{</w:t>
-            </w:r>
-          </w:p>
-          <w:p>
-            <w:pPr>
-              <w:rPr>
-                <w:rFonts w:asciiTheme="minorEastAsia" w:eastAsiaTheme="minorEastAsia" w:hAnsiTheme="minorEastAsia" w:cs="宋体"/>
-              </w:rPr>
-            </w:pPr>
-            <w:r>
-              <w:rPr>
-                <w:rFonts w:asciiTheme="minorEastAsia" w:eastAsiaTheme="minorEastAsia" w:hAnsiTheme="minorEastAsia" w:cs="宋体"/>
-              </w:rPr>
-              <w:t xml:space="preserve">    “id”:</w:t>
-            </w:r>
-            <w:r>
-              <w:rPr>
-                <w:rFonts w:asciiTheme="minorEastAsia" w:eastAsiaTheme="minorEastAsia" w:hAnsiTheme="minorEastAsia" w:cs="宋体" w:hint="eastAsia"/>
-              </w:rPr>
-              <w:t>“问题id”</w:t>
+            <w:r>
+              <w:rPr>
+                <w:rFonts w:asciiTheme="minorEastAsia" w:eastAsiaTheme="minorEastAsia" w:hAnsiTheme="minorEastAsia" w:cs="宋体" w:hint="eastAsia"/>
+              </w:rPr>
+              <w:t>”</w:t>
+            </w:r>
+            <w:r>
+              <w:rPr>
+                <w:rFonts w:asciiTheme="minorEastAsia" w:eastAsiaTheme="minorEastAsia" w:hAnsiTheme="minorEastAsia" w:cs="宋体"/>
+              </w:rPr>
+              <w:t>: [{</w:t>
+            </w:r>
+          </w:p>
+          <w:p>
+            <w:pPr>
+              <w:ind w:firstLine="440"/>
+              <w:rPr>
+                <w:rFonts w:asciiTheme="minorEastAsia" w:eastAsiaTheme="minorEastAsia" w:hAnsiTheme="minorEastAsia" w:cs="宋体"/>
+              </w:rPr>
+            </w:pPr>
+            <w:r>
+              <w:rPr>
+                <w:rFonts w:asciiTheme="minorEastAsia" w:eastAsiaTheme="minorEastAsia" w:hAnsiTheme="minorEastAsia" w:cs="宋体"/>
+              </w:rPr>
+              <w:t>“username”:</w:t>
+            </w:r>
+            <w:r>
+              <w:rPr>
+                <w:rFonts w:asciiTheme="minorEastAsia" w:eastAsiaTheme="minorEastAsia" w:hAnsiTheme="minorEastAsia" w:cs="宋体" w:hint="eastAsia"/>
+              </w:rPr>
+              <w:t xml:space="preserve"> “用户名”</w:t>
             </w:r>
             <w:r>
               <w:rPr>
@@ -5343,872 +4240,21 @@
             </w:pPr>
             <w:r>
               <w:rPr>
-                <w:rFonts w:asciiTheme="minorEastAsia" w:eastAsiaTheme="minorEastAsia" w:hAnsiTheme="minorEastAsia" w:cs="宋体"/>
+                <w:rFonts w:asciiTheme="minorEastAsia" w:eastAsiaTheme="minorEastAsia" w:hAnsiTheme="minorEastAsia" w:cs="宋体" w:hint="eastAsia"/>
               </w:rPr>
               <w:t>“</w:t>
             </w:r>
             <w:r>
               <w:rPr>
-                <w:rFonts w:asciiTheme="minorEastAsia" w:eastAsiaTheme="minorEastAsia" w:hAnsiTheme="minorEastAsia" w:cs="宋体" w:hint="eastAsia"/>
-              </w:rPr>
-              <w:t>title</w:t>
-            </w:r>
-            <w:r>
-              <w:rPr>
-                <w:rFonts w:asciiTheme="minorEastAsia" w:eastAsiaTheme="minorEastAsia" w:hAnsiTheme="minorEastAsia" w:cs="宋体"/>
-              </w:rPr>
-              <w:t>”:</w:t>
-            </w:r>
-            <w:r>
-              <w:rPr>
-                <w:rFonts w:asciiTheme="minorEastAsia" w:eastAsiaTheme="minorEastAsia" w:hAnsiTheme="minorEastAsia" w:cs="宋体" w:hint="eastAsia"/>
-              </w:rPr>
-              <w:t xml:space="preserve"> “问题标题”</w:t>
-            </w:r>
-            <w:r>
-              <w:rPr>
-                <w:rFonts w:asciiTheme="minorEastAsia" w:eastAsiaTheme="minorEastAsia" w:hAnsiTheme="minorEastAsia" w:cs="宋体"/>
-              </w:rPr>
-              <w:t>,</w:t>
-            </w:r>
-          </w:p>
-          <w:p>
-            <w:pPr>
-              <w:ind w:firstLine="440"/>
-              <w:rPr>
-                <w:rFonts w:asciiTheme="minorEastAsia" w:eastAsiaTheme="minorEastAsia" w:hAnsiTheme="minorEastAsia" w:cs="宋体"/>
-              </w:rPr>
-            </w:pPr>
-            <w:r>
-              <w:rPr>
-                <w:rFonts w:asciiTheme="minorEastAsia" w:eastAsiaTheme="minorEastAsia" w:hAnsiTheme="minorEastAsia" w:cs="宋体" w:hint="eastAsia"/>
-              </w:rPr>
-              <w:t>“description”：“问题描述”，</w:t>
-            </w:r>
-          </w:p>
-          <w:p>
-            <w:pPr>
-              <w:ind w:firstLine="440"/>
-              <w:rPr>
-                <w:rFonts w:asciiTheme="minorEastAsia" w:eastAsiaTheme="minorEastAsia" w:hAnsiTheme="minorEastAsia" w:cs="宋体"/>
-              </w:rPr>
-            </w:pPr>
-            <w:r>
-              <w:rPr>
-                <w:rFonts w:asciiTheme="minorEastAsia" w:eastAsiaTheme="minorEastAsia" w:hAnsiTheme="minorEastAsia" w:cs="宋体"/>
-              </w:rPr>
-              <w:t>“date”</w:t>
-            </w:r>
-            <w:r>
-              <w:rPr>
-                <w:rFonts w:asciiTheme="minorEastAsia" w:eastAsiaTheme="minorEastAsia" w:hAnsiTheme="minorEastAsia" w:cs="宋体" w:hint="eastAsia"/>
-              </w:rPr>
-              <w:t>：“提问时间”，</w:t>
-            </w:r>
-          </w:p>
-          <w:p>
-            <w:pPr>
-              <w:ind w:firstLine="440"/>
-              <w:rPr>
-                <w:rFonts w:asciiTheme="minorEastAsia" w:eastAsiaTheme="minorEastAsia" w:hAnsiTheme="minorEastAsia" w:cs="宋体"/>
-              </w:rPr>
-            </w:pPr>
-            <w:r>
-              <w:rPr>
-                <w:rFonts w:asciiTheme="minorEastAsia" w:eastAsiaTheme="minorEastAsia" w:hAnsiTheme="minorEastAsia" w:cs="宋体" w:hint="eastAsia"/>
-              </w:rPr>
-              <w:t>“</w:t>
-            </w:r>
-            <w:proofErr w:type="spellStart"/>
-            <w:r>
-              <w:rPr>
-                <w:rFonts w:asciiTheme="minorEastAsia" w:eastAsiaTheme="minorEastAsia" w:hAnsiTheme="minorEastAsia" w:cs="宋体" w:hint="eastAsia"/>
-              </w:rPr>
-              <w:t>asker</w:t>
-            </w:r>
-            <w:r>
-              <w:rPr>
-                <w:rFonts w:asciiTheme="minorEastAsia" w:eastAsiaTheme="minorEastAsia" w:hAnsiTheme="minorEastAsia" w:cs="宋体"/>
-              </w:rPr>
-              <w:t>_username</w:t>
-            </w:r>
-            <w:proofErr w:type="spellEnd"/>
-            <w:r>
-              <w:rPr>
-                <w:rFonts w:asciiTheme="minorEastAsia" w:eastAsiaTheme="minorEastAsia" w:hAnsiTheme="minorEastAsia" w:cs="宋体" w:hint="eastAsia"/>
-              </w:rPr>
-              <w:t>”</w:t>
-            </w:r>
-            <w:r>
-              <w:rPr>
-                <w:rFonts w:asciiTheme="minorEastAsia" w:eastAsiaTheme="minorEastAsia" w:hAnsiTheme="minorEastAsia" w:cs="宋体"/>
-              </w:rPr>
-              <w:t>:</w:t>
-            </w:r>
-            <w:r>
-              <w:rPr>
-                <w:rFonts w:asciiTheme="minorEastAsia" w:eastAsiaTheme="minorEastAsia" w:hAnsiTheme="minorEastAsia" w:cs="宋体" w:hint="eastAsia"/>
-              </w:rPr>
-              <w:t>“提问者用户名”</w:t>
-            </w:r>
-            <w:r>
-              <w:rPr>
-                <w:rFonts w:asciiTheme="minorEastAsia" w:eastAsiaTheme="minorEastAsia" w:hAnsiTheme="minorEastAsia" w:cs="宋体"/>
-              </w:rPr>
-              <w:t>,</w:t>
-            </w:r>
-          </w:p>
-          <w:p>
-            <w:pPr>
-              <w:ind w:firstLine="440"/>
-              <w:rPr>
-                <w:rFonts w:asciiTheme="minorEastAsia" w:eastAsiaTheme="minorEastAsia" w:hAnsiTheme="minorEastAsia" w:cs="宋体"/>
-              </w:rPr>
-            </w:pPr>
-            <w:r>
-              <w:rPr>
-                <w:rFonts w:asciiTheme="minorEastAsia" w:eastAsiaTheme="minorEastAsia" w:hAnsiTheme="minorEastAsia" w:cs="宋体" w:hint="eastAsia"/>
-              </w:rPr>
-              <w:t>“</w:t>
-            </w:r>
-            <w:proofErr w:type="spellStart"/>
-            <w:r>
-              <w:rPr>
-                <w:rFonts w:asciiTheme="minorEastAsia" w:eastAsiaTheme="minorEastAsia" w:hAnsiTheme="minorEastAsia" w:cs="宋体"/>
-              </w:rPr>
-              <w:t>asker_avatar</w:t>
-            </w:r>
-            <w:proofErr w:type="spellEnd"/>
-            <w:r>
-              <w:rPr>
-                <w:rFonts w:asciiTheme="minorEastAsia" w:eastAsiaTheme="minorEastAsia" w:hAnsiTheme="minorEastAsia" w:cs="宋体" w:hint="eastAsia"/>
-              </w:rPr>
-              <w:t>”</w:t>
-            </w:r>
-            <w:r>
-              <w:rPr>
-                <w:rFonts w:asciiTheme="minorEastAsia" w:eastAsiaTheme="minorEastAsia" w:hAnsiTheme="minorEastAsia" w:cs="宋体"/>
-              </w:rPr>
-              <w:t>:</w:t>
-            </w:r>
-            <w:r>
-              <w:rPr>
-                <w:rFonts w:asciiTheme="minorEastAsia" w:eastAsiaTheme="minorEastAsia" w:hAnsiTheme="minorEastAsia" w:cs="宋体" w:hint="eastAsia"/>
-              </w:rPr>
-              <w:t>“提问者头像路径”</w:t>
-            </w:r>
-          </w:p>
-          <w:p>
-            <w:pPr>
-              <w:rPr>
-                <w:rFonts w:asciiTheme="minorEastAsia" w:eastAsiaTheme="minorEastAsia" w:hAnsiTheme="minorEastAsia" w:cs="宋体"/>
-              </w:rPr>
-            </w:pPr>
-            <w:r>
-              <w:rPr>
-                <w:rFonts w:asciiTheme="minorEastAsia" w:eastAsiaTheme="minorEastAsia" w:hAnsiTheme="minorEastAsia" w:cs="宋体"/>
-              </w:rPr>
-              <w:t xml:space="preserve">     },</w:t>
-            </w:r>
-          </w:p>
-          <w:p>
-            <w:pPr>
-              <w:rPr>
-                <w:rFonts w:asciiTheme="minorEastAsia" w:eastAsiaTheme="minorEastAsia" w:hAnsiTheme="minorEastAsia" w:cs="宋体"/>
-              </w:rPr>
-            </w:pPr>
-            <w:r>
-              <w:rPr>
-                <w:rFonts w:asciiTheme="minorEastAsia" w:eastAsiaTheme="minorEastAsia" w:hAnsiTheme="minorEastAsia" w:cs="宋体"/>
-              </w:rPr>
-              <w:t xml:space="preserve">   {}</w:t>
-            </w:r>
-            <w:proofErr w:type="gramStart"/>
-            <w:r>
-              <w:rPr>
-                <w:rFonts w:asciiTheme="minorEastAsia" w:eastAsiaTheme="minorEastAsia" w:hAnsiTheme="minorEastAsia" w:cs="宋体"/>
-              </w:rPr>
-              <w:t>,{</w:t>
-            </w:r>
-            <w:proofErr w:type="gramEnd"/>
-            <w:r>
-              <w:rPr>
-                <w:rFonts w:asciiTheme="minorEastAsia" w:eastAsiaTheme="minorEastAsia" w:hAnsiTheme="minorEastAsia" w:cs="宋体"/>
-              </w:rPr>
-              <w:t>}],</w:t>
-            </w:r>
-          </w:p>
-          <w:p>
-            <w:pPr>
-              <w:rPr>
-                <w:rFonts w:asciiTheme="minorEastAsia" w:eastAsiaTheme="minorEastAsia" w:hAnsiTheme="minorEastAsia" w:cs="宋体"/>
-              </w:rPr>
-            </w:pPr>
-            <w:r>
-              <w:rPr>
-                <w:rFonts w:asciiTheme="minorEastAsia" w:eastAsiaTheme="minorEastAsia" w:hAnsiTheme="minorEastAsia" w:cs="宋体"/>
-              </w:rPr>
-              <w:t xml:space="preserve">  “</w:t>
-            </w:r>
-            <w:proofErr w:type="spellStart"/>
-            <w:r>
-              <w:rPr>
-                <w:rFonts w:asciiTheme="minorEastAsia" w:eastAsiaTheme="minorEastAsia" w:hAnsiTheme="minorEastAsia" w:cs="宋体"/>
-              </w:rPr>
-              <w:t>errmsg</w:t>
-            </w:r>
-            <w:proofErr w:type="spellEnd"/>
-            <w:r>
-              <w:rPr>
-                <w:rFonts w:asciiTheme="minorEastAsia" w:eastAsiaTheme="minorEastAsia" w:hAnsiTheme="minorEastAsia" w:cs="宋体"/>
-              </w:rPr>
-              <w:t>”:“</w:t>
-            </w:r>
-            <w:r>
-              <w:rPr>
-                <w:rFonts w:asciiTheme="minorEastAsia" w:eastAsiaTheme="minorEastAsia" w:hAnsiTheme="minorEastAsia" w:cs="宋体"/>
-              </w:rPr>
-              <w:t>status=500时返回错误信息</w:t>
-            </w:r>
-            <w:r>
-              <w:rPr>
-                <w:rFonts w:asciiTheme="minorEastAsia" w:eastAsiaTheme="minorEastAsia" w:hAnsiTheme="minorEastAsia" w:cs="宋体"/>
-              </w:rPr>
-              <w:t>”</w:t>
-            </w:r>
-          </w:p>
-          <w:p>
-            <w:pPr>
-              <w:rPr>
-                <w:rFonts w:asciiTheme="minorEastAsia" w:eastAsiaTheme="minorEastAsia" w:hAnsiTheme="minorEastAsia" w:cs="宋体"/>
-              </w:rPr>
-            </w:pPr>
-            <w:r>
-              <w:rPr>
-                <w:rFonts w:asciiTheme="minorEastAsia" w:eastAsiaTheme="minorEastAsia" w:hAnsiTheme="minorEastAsia" w:cs="宋体"/>
-              </w:rPr>
-              <w:t>}</w:t>
-            </w:r>
-          </w:p>
-          <w:p>
-            <w:pPr>
-              <w:rPr>
-                <w:rFonts w:asciiTheme="minorEastAsia" w:eastAsiaTheme="minorEastAsia" w:hAnsiTheme="minorEastAsia" w:cs="宋体"/>
-              </w:rPr>
-            </w:pPr>
-            <w:r>
-              <w:rPr>
-                <w:rFonts w:asciiTheme="minorEastAsia" w:eastAsiaTheme="minorEastAsia" w:hAnsiTheme="minorEastAsia" w:cs="宋体"/>
-              </w:rPr>
-              <w:t>注：</w:t>
-            </w:r>
-          </w:p>
-          <w:p>
-            <w:pPr>
-              <w:rPr>
-                <w:rFonts w:asciiTheme="minorEastAsia" w:eastAsiaTheme="minorEastAsia" w:hAnsiTheme="minorEastAsia" w:cs="宋体"/>
-              </w:rPr>
-            </w:pPr>
-            <w:r>
-              <w:rPr>
-                <w:rFonts w:asciiTheme="minorEastAsia" w:eastAsiaTheme="minorEastAsia" w:hAnsiTheme="minorEastAsia" w:cs="宋体"/>
-              </w:rPr>
-              <w:t>当status=200，没有</w:t>
-            </w:r>
-            <w:proofErr w:type="spellStart"/>
-            <w:r>
-              <w:rPr>
-                <w:rFonts w:asciiTheme="minorEastAsia" w:eastAsiaTheme="minorEastAsia" w:hAnsiTheme="minorEastAsia" w:cs="宋体"/>
-              </w:rPr>
-              <w:t>errmsg</w:t>
-            </w:r>
-            <w:proofErr w:type="spellEnd"/>
-            <w:r>
-              <w:rPr>
-                <w:rFonts w:asciiTheme="minorEastAsia" w:eastAsiaTheme="minorEastAsia" w:hAnsiTheme="minorEastAsia" w:cs="宋体"/>
-              </w:rPr>
-              <w:t>信息</w:t>
-            </w:r>
-          </w:p>
-          <w:p>
-            <w:pPr>
-              <w:rPr>
-                <w:rFonts w:asciiTheme="minorEastAsia" w:eastAsiaTheme="minorEastAsia" w:hAnsiTheme="minorEastAsia" w:cs="宋体"/>
-              </w:rPr>
-            </w:pPr>
-            <w:r>
-              <w:rPr>
-                <w:rFonts w:asciiTheme="minorEastAsia" w:eastAsiaTheme="minorEastAsia" w:hAnsiTheme="minorEastAsia" w:cs="宋体" w:hint="eastAsia"/>
-              </w:rPr>
-              <w:t>当status=500，没有data信息</w:t>
-            </w:r>
-          </w:p>
-        </w:tc>
-      </w:tr>
-      <w:tr>
-        <w:tc>
-          <w:tcPr>
-            <w:tcW w:w="2797" w:type="dxa"/>
-            <w:tcBorders>
-              <w:top w:val="single" w:sz="8" w:space="0" w:color="000001"/>
-              <w:left w:val="single" w:sz="8" w:space="0" w:color="000001"/>
-              <w:bottom w:val="single" w:sz="8" w:space="0" w:color="000001"/>
-              <w:right w:val="single" w:sz="8" w:space="0" w:color="000001"/>
-            </w:tcBorders>
-            <w:shd w:val="clear" w:color="auto" w:fill="FFFFFF"/>
-            <w:tcMar>
-              <w:left w:w="-10" w:type="dxa"/>
-            </w:tcMar>
-          </w:tcPr>
-          <w:p>
-            <w:pPr>
-              <w:rPr>
-                <w:rFonts w:asciiTheme="minorEastAsia" w:eastAsiaTheme="minorEastAsia" w:hAnsiTheme="minorEastAsia" w:cs="宋体"/>
-              </w:rPr>
-            </w:pPr>
-            <w:r>
-              <w:rPr>
-                <w:rFonts w:asciiTheme="minorEastAsia" w:eastAsiaTheme="minorEastAsia" w:hAnsiTheme="minorEastAsia" w:cs="Libian SC Regular"/>
-              </w:rPr>
-              <w:t>请</w:t>
-            </w:r>
-            <w:r>
-              <w:rPr>
-                <w:rFonts w:asciiTheme="minorEastAsia" w:eastAsiaTheme="minorEastAsia" w:hAnsiTheme="minorEastAsia" w:cs="Lantinghei TC Heavy"/>
-              </w:rPr>
-              <w:t>求方法</w:t>
-            </w:r>
-          </w:p>
-        </w:tc>
-        <w:tc>
-          <w:tcPr>
-            <w:tcW w:w="5711" w:type="dxa"/>
-            <w:tcBorders>
-              <w:top w:val="single" w:sz="8" w:space="0" w:color="000001"/>
-              <w:left w:val="single" w:sz="8" w:space="0" w:color="000001"/>
-              <w:bottom w:val="single" w:sz="8" w:space="0" w:color="000001"/>
-              <w:right w:val="single" w:sz="8" w:space="0" w:color="000001"/>
-            </w:tcBorders>
-            <w:shd w:val="clear" w:color="auto" w:fill="FFFFFF"/>
-            <w:tcMar>
-              <w:left w:w="-10" w:type="dxa"/>
-            </w:tcMar>
-          </w:tcPr>
-          <w:p>
-            <w:pPr>
-              <w:rPr>
-                <w:rFonts w:asciiTheme="minorEastAsia" w:eastAsiaTheme="minorEastAsia" w:hAnsiTheme="minorEastAsia" w:cs="宋体"/>
-              </w:rPr>
-            </w:pPr>
-            <w:r>
-              <w:rPr>
-                <w:rFonts w:asciiTheme="minorEastAsia" w:eastAsiaTheme="minorEastAsia" w:hAnsiTheme="minorEastAsia" w:cs="宋体" w:hint="eastAsia"/>
-              </w:rPr>
-              <w:t>GET</w:t>
-            </w:r>
-          </w:p>
-        </w:tc>
-      </w:tr>
-    </w:tbl>
-    <w:p>
-      <w:pPr>
-        <w:rPr>
-          <w:rFonts w:asciiTheme="minorEastAsia" w:eastAsiaTheme="minorEastAsia" w:hAnsiTheme="minorEastAsia"/>
-        </w:rPr>
-      </w:pPr>
-    </w:p>
-    <w:p>
-      <w:pPr>
-        <w:rPr>
-          <w:rFonts w:asciiTheme="minorEastAsia" w:eastAsiaTheme="minorEastAsia" w:hAnsiTheme="minorEastAsia"/>
-        </w:rPr>
-      </w:pPr>
-    </w:p>
-    <w:p>
-      <w:pPr>
-        <w:rPr>
-          <w:rFonts w:asciiTheme="minorEastAsia" w:eastAsiaTheme="minorEastAsia" w:hAnsiTheme="minorEastAsia" w:hint="eastAsia"/>
-        </w:rPr>
-      </w:pPr>
-    </w:p>
-    <w:tbl>
-      <w:tblPr>
-        <w:tblW w:w="0" w:type="auto"/>
-        <w:tblInd w:w="-104" w:type="dxa"/>
-        <w:tblBorders>
-          <w:top w:val="single" w:sz="8" w:space="0" w:color="000001"/>
-          <w:left w:val="single" w:sz="8" w:space="0" w:color="000001"/>
-          <w:bottom w:val="single" w:sz="8" w:space="0" w:color="000001"/>
-          <w:right w:val="nil"/>
-          <w:insideH w:val="single" w:sz="8" w:space="0" w:color="000001"/>
-          <w:insideV w:val="nil"/>
-        </w:tblBorders>
-        <w:tblCellMar>
-          <w:left w:w="-10" w:type="dxa"/>
-          <w:right w:w="115" w:type="dxa"/>
-        </w:tblCellMar>
-        <w:tblLook w:val="04A0" w:firstRow="1" w:lastRow="0" w:firstColumn="1" w:lastColumn="0" w:noHBand="0" w:noVBand="1"/>
-      </w:tblPr>
-      <w:tblGrid>
-        <w:gridCol w:w="2797"/>
-        <w:gridCol w:w="5711"/>
-      </w:tblGrid>
-      <w:tr>
-        <w:tc>
-          <w:tcPr>
-            <w:tcW w:w="2797" w:type="dxa"/>
-            <w:tcBorders>
-              <w:top w:val="single" w:sz="8" w:space="0" w:color="000001"/>
-              <w:left w:val="single" w:sz="8" w:space="0" w:color="000001"/>
-              <w:bottom w:val="single" w:sz="8" w:space="0" w:color="000001"/>
-              <w:right w:val="nil"/>
-            </w:tcBorders>
-            <w:shd w:val="clear" w:color="auto" w:fill="FFFFFF"/>
-            <w:tcMar>
-              <w:left w:w="-10" w:type="dxa"/>
-            </w:tcMar>
-          </w:tcPr>
-          <w:p>
-            <w:pPr>
-              <w:rPr>
-                <w:rFonts w:asciiTheme="minorEastAsia" w:eastAsiaTheme="minorEastAsia" w:hAnsiTheme="minorEastAsia" w:cs="宋体"/>
-              </w:rPr>
-            </w:pPr>
-            <w:r>
-              <w:rPr>
-                <w:rFonts w:asciiTheme="minorEastAsia" w:eastAsiaTheme="minorEastAsia" w:hAnsiTheme="minorEastAsia" w:cs="Lantinghei TC Heavy"/>
-              </w:rPr>
-              <w:t>接口功能</w:t>
-            </w:r>
-          </w:p>
-        </w:tc>
-        <w:tc>
-          <w:tcPr>
-            <w:tcW w:w="5711" w:type="dxa"/>
-            <w:tcBorders>
-              <w:top w:val="single" w:sz="8" w:space="0" w:color="000001"/>
-              <w:left w:val="single" w:sz="8" w:space="0" w:color="000001"/>
-              <w:bottom w:val="single" w:sz="8" w:space="0" w:color="000001"/>
-              <w:right w:val="single" w:sz="8" w:space="0" w:color="000001"/>
-            </w:tcBorders>
-            <w:shd w:val="clear" w:color="auto" w:fill="FFFFFF"/>
-            <w:tcMar>
-              <w:left w:w="-6" w:type="dxa"/>
-            </w:tcMar>
-          </w:tcPr>
-          <w:p>
-            <w:pPr>
-              <w:rPr>
-                <w:rFonts w:asciiTheme="minorEastAsia" w:eastAsiaTheme="minorEastAsia" w:hAnsiTheme="minorEastAsia" w:cs="宋体"/>
-                <w:color w:val="0000FF"/>
-              </w:rPr>
-            </w:pPr>
-            <w:r>
-              <w:rPr>
-                <w:rFonts w:asciiTheme="minorEastAsia" w:eastAsiaTheme="minorEastAsia" w:hAnsiTheme="minorEastAsia" w:cs="宋体" w:hint="eastAsia"/>
-                <w:color w:val="0000FF"/>
-              </w:rPr>
-              <w:t>查看问题详情</w:t>
-            </w:r>
-          </w:p>
-        </w:tc>
-      </w:tr>
-      <w:tr>
-        <w:tc>
-          <w:tcPr>
-            <w:tcW w:w="2797" w:type="dxa"/>
-            <w:tcBorders>
-              <w:top w:val="single" w:sz="8" w:space="0" w:color="000001"/>
-              <w:left w:val="single" w:sz="8" w:space="0" w:color="000001"/>
-              <w:bottom w:val="single" w:sz="8" w:space="0" w:color="000001"/>
-              <w:right w:val="nil"/>
-            </w:tcBorders>
-            <w:shd w:val="clear" w:color="auto" w:fill="FFFFFF"/>
-            <w:tcMar>
-              <w:left w:w="-10" w:type="dxa"/>
-            </w:tcMar>
-          </w:tcPr>
-          <w:p>
-            <w:pPr>
-              <w:tabs>
-                <w:tab w:val="left" w:pos="705"/>
-              </w:tabs>
-              <w:rPr>
-                <w:rFonts w:asciiTheme="minorEastAsia" w:eastAsiaTheme="minorEastAsia" w:hAnsiTheme="minorEastAsia" w:cs="宋体"/>
-              </w:rPr>
-            </w:pPr>
-            <w:r>
-              <w:rPr>
-                <w:rFonts w:asciiTheme="minorEastAsia" w:eastAsiaTheme="minorEastAsia" w:hAnsiTheme="minorEastAsia" w:cs="Lantinghei TC Heavy"/>
-              </w:rPr>
-              <w:t>接口地址</w:t>
-            </w:r>
-          </w:p>
-        </w:tc>
-        <w:tc>
-          <w:tcPr>
-            <w:tcW w:w="5711" w:type="dxa"/>
-            <w:tcBorders>
-              <w:top w:val="single" w:sz="8" w:space="0" w:color="000001"/>
-              <w:left w:val="single" w:sz="8" w:space="0" w:color="000001"/>
-              <w:bottom w:val="single" w:sz="8" w:space="0" w:color="000001"/>
-              <w:right w:val="single" w:sz="8" w:space="0" w:color="000001"/>
-            </w:tcBorders>
-            <w:shd w:val="clear" w:color="auto" w:fill="FFFFFF"/>
-            <w:tcMar>
-              <w:left w:w="-6" w:type="dxa"/>
-            </w:tcMar>
-          </w:tcPr>
-          <w:p>
-            <w:pPr>
-              <w:rPr>
-                <w:rFonts w:asciiTheme="minorEastAsia" w:eastAsiaTheme="minorEastAsia" w:hAnsiTheme="minorEastAsia" w:cs="宋体"/>
-              </w:rPr>
-            </w:pPr>
-            <w:r>
-              <w:rPr>
-                <w:rFonts w:asciiTheme="minorEastAsia" w:eastAsiaTheme="minorEastAsia" w:hAnsiTheme="minorEastAsia" w:cs="宋体" w:hint="eastAsia"/>
-              </w:rPr>
-              <w:t>/</w:t>
-            </w:r>
-            <w:proofErr w:type="spellStart"/>
-            <w:r>
-              <w:rPr>
-                <w:rFonts w:asciiTheme="minorEastAsia" w:eastAsiaTheme="minorEastAsia" w:hAnsiTheme="minorEastAsia" w:cs="宋体" w:hint="eastAsia"/>
-              </w:rPr>
-              <w:t>api</w:t>
-            </w:r>
-            <w:proofErr w:type="spellEnd"/>
-            <w:r>
-              <w:rPr>
-                <w:rFonts w:asciiTheme="minorEastAsia" w:eastAsiaTheme="minorEastAsia" w:hAnsiTheme="minorEastAsia" w:cs="宋体" w:hint="eastAsia"/>
-              </w:rPr>
-              <w:t>/</w:t>
-            </w:r>
-            <w:r>
-              <w:rPr>
-                <w:rFonts w:asciiTheme="minorEastAsia" w:eastAsiaTheme="minorEastAsia" w:hAnsiTheme="minorEastAsia" w:cs="宋体"/>
-              </w:rPr>
-              <w:t>question</w:t>
-            </w:r>
-            <w:r>
-              <w:rPr>
-                <w:rFonts w:asciiTheme="minorEastAsia" w:eastAsiaTheme="minorEastAsia" w:hAnsiTheme="minorEastAsia" w:cs="宋体" w:hint="eastAsia"/>
-              </w:rPr>
-              <w:t>s</w:t>
-            </w:r>
-            <w:r>
-              <w:rPr>
-                <w:rFonts w:asciiTheme="minorEastAsia" w:eastAsiaTheme="minorEastAsia" w:hAnsiTheme="minorEastAsia" w:cs="宋体"/>
-              </w:rPr>
-              <w:t>/</w:t>
-            </w:r>
-            <w:proofErr w:type="gramStart"/>
-            <w:r>
-              <w:rPr>
-                <w:rFonts w:asciiTheme="minorEastAsia" w:eastAsiaTheme="minorEastAsia" w:hAnsiTheme="minorEastAsia" w:cs="宋体"/>
-              </w:rPr>
-              <w:t>:</w:t>
-            </w:r>
-            <w:proofErr w:type="spellStart"/>
-            <w:r>
-              <w:rPr>
-                <w:rFonts w:asciiTheme="minorEastAsia" w:eastAsiaTheme="minorEastAsia" w:hAnsiTheme="minorEastAsia" w:cs="宋体"/>
-              </w:rPr>
-              <w:t>question</w:t>
-            </w:r>
-            <w:proofErr w:type="gramEnd"/>
-            <w:r>
-              <w:rPr>
-                <w:rFonts w:asciiTheme="minorEastAsia" w:eastAsiaTheme="minorEastAsia" w:hAnsiTheme="minorEastAsia" w:cs="宋体"/>
-              </w:rPr>
-              <w:t>_id</w:t>
-            </w:r>
-            <w:proofErr w:type="spellEnd"/>
-          </w:p>
-        </w:tc>
-      </w:tr>
-      <w:tr>
-        <w:tc>
-          <w:tcPr>
-            <w:tcW w:w="2797" w:type="dxa"/>
-            <w:tcBorders>
-              <w:top w:val="single" w:sz="8" w:space="0" w:color="000001"/>
-              <w:left w:val="single" w:sz="8" w:space="0" w:color="000001"/>
-              <w:bottom w:val="single" w:sz="8" w:space="0" w:color="000001"/>
-              <w:right w:val="nil"/>
-            </w:tcBorders>
-            <w:shd w:val="clear" w:color="auto" w:fill="FFFFFF"/>
-            <w:tcMar>
-              <w:left w:w="-10" w:type="dxa"/>
-            </w:tcMar>
-          </w:tcPr>
-          <w:p>
-            <w:pPr>
-              <w:rPr>
-                <w:rFonts w:asciiTheme="minorEastAsia" w:eastAsiaTheme="minorEastAsia" w:hAnsiTheme="minorEastAsia" w:cs="宋体"/>
-              </w:rPr>
-            </w:pPr>
-            <w:r>
-              <w:rPr>
-                <w:rFonts w:asciiTheme="minorEastAsia" w:eastAsiaTheme="minorEastAsia" w:hAnsiTheme="minorEastAsia" w:cs="Lantinghei TC Heavy"/>
-              </w:rPr>
-              <w:t>接口参</w:t>
-            </w:r>
-            <w:r>
-              <w:rPr>
-                <w:rFonts w:asciiTheme="minorEastAsia" w:eastAsiaTheme="minorEastAsia" w:hAnsiTheme="minorEastAsia" w:cs="Libian SC Regular"/>
-              </w:rPr>
-              <w:t>数</w:t>
-            </w:r>
-          </w:p>
-        </w:tc>
-        <w:tc>
-          <w:tcPr>
-            <w:tcW w:w="5711" w:type="dxa"/>
-            <w:tcBorders>
-              <w:top w:val="single" w:sz="8" w:space="0" w:color="000001"/>
-              <w:left w:val="single" w:sz="8" w:space="0" w:color="000001"/>
-              <w:bottom w:val="single" w:sz="8" w:space="0" w:color="000001"/>
-              <w:right w:val="single" w:sz="8" w:space="0" w:color="000001"/>
-            </w:tcBorders>
-            <w:shd w:val="clear" w:color="auto" w:fill="FFFFFF"/>
-            <w:tcMar>
-              <w:left w:w="-6" w:type="dxa"/>
-            </w:tcMar>
-          </w:tcPr>
-          <w:p>
-            <w:pPr>
-              <w:rPr>
-                <w:rFonts w:asciiTheme="minorEastAsia" w:eastAsiaTheme="minorEastAsia" w:hAnsiTheme="minorEastAsia" w:cs="宋体"/>
-              </w:rPr>
-            </w:pPr>
-          </w:p>
-        </w:tc>
-      </w:tr>
-      <w:tr>
-        <w:tc>
-          <w:tcPr>
-            <w:tcW w:w="2797" w:type="dxa"/>
-            <w:tcBorders>
-              <w:top w:val="single" w:sz="8" w:space="0" w:color="000001"/>
-              <w:left w:val="single" w:sz="8" w:space="0" w:color="000001"/>
-              <w:bottom w:val="single" w:sz="8" w:space="0" w:color="000001"/>
-              <w:right w:val="nil"/>
-            </w:tcBorders>
-            <w:shd w:val="clear" w:color="auto" w:fill="FFFFFF"/>
-            <w:tcMar>
-              <w:left w:w="-10" w:type="dxa"/>
-            </w:tcMar>
-          </w:tcPr>
-          <w:p>
-            <w:pPr>
-              <w:rPr>
-                <w:rFonts w:asciiTheme="minorEastAsia" w:eastAsiaTheme="minorEastAsia" w:hAnsiTheme="minorEastAsia" w:cs="宋体"/>
-              </w:rPr>
-            </w:pPr>
-            <w:r>
-              <w:rPr>
-                <w:rFonts w:asciiTheme="minorEastAsia" w:eastAsiaTheme="minorEastAsia" w:hAnsiTheme="minorEastAsia" w:cs="Lantinghei TC Heavy"/>
-              </w:rPr>
-              <w:t>接口返回值</w:t>
-            </w:r>
-          </w:p>
-        </w:tc>
-        <w:tc>
-          <w:tcPr>
-            <w:tcW w:w="5711" w:type="dxa"/>
-            <w:tcBorders>
-              <w:top w:val="single" w:sz="8" w:space="0" w:color="000001"/>
-              <w:left w:val="single" w:sz="8" w:space="0" w:color="000001"/>
-              <w:bottom w:val="single" w:sz="8" w:space="0" w:color="000001"/>
-              <w:right w:val="single" w:sz="8" w:space="0" w:color="000001"/>
-            </w:tcBorders>
-            <w:shd w:val="clear" w:color="auto" w:fill="FFFFFF"/>
-            <w:tcMar>
-              <w:left w:w="-6" w:type="dxa"/>
-            </w:tcMar>
-          </w:tcPr>
-          <w:p>
-            <w:pPr>
-              <w:rPr>
-                <w:rFonts w:asciiTheme="minorEastAsia" w:eastAsiaTheme="minorEastAsia" w:hAnsiTheme="minorEastAsia" w:cs="宋体"/>
-              </w:rPr>
-            </w:pPr>
-            <w:r>
-              <w:rPr>
-                <w:rFonts w:asciiTheme="minorEastAsia" w:eastAsiaTheme="minorEastAsia" w:hAnsiTheme="minorEastAsia" w:cs="宋体"/>
-              </w:rPr>
-              <w:t>{</w:t>
-            </w:r>
-          </w:p>
-          <w:p>
-            <w:pPr>
-              <w:rPr>
-                <w:rFonts w:asciiTheme="minorEastAsia" w:eastAsiaTheme="minorEastAsia" w:hAnsiTheme="minorEastAsia" w:cs="宋体"/>
-              </w:rPr>
-            </w:pPr>
-            <w:r>
-              <w:rPr>
-                <w:rFonts w:asciiTheme="minorEastAsia" w:eastAsiaTheme="minorEastAsia" w:hAnsiTheme="minorEastAsia" w:cs="宋体"/>
-              </w:rPr>
-              <w:t xml:space="preserve">  “status”: 200/500</w:t>
-            </w:r>
-            <w:r>
-              <w:rPr>
-                <w:rFonts w:asciiTheme="minorEastAsia" w:eastAsiaTheme="minorEastAsia" w:hAnsiTheme="minorEastAsia" w:cs="宋体" w:hint="eastAsia"/>
-              </w:rPr>
-              <w:t>，</w:t>
-            </w:r>
-          </w:p>
-          <w:p>
-            <w:pPr>
-              <w:rPr>
-                <w:rFonts w:asciiTheme="minorEastAsia" w:eastAsiaTheme="minorEastAsia" w:hAnsiTheme="minorEastAsia" w:cs="宋体"/>
-              </w:rPr>
-            </w:pPr>
-            <w:r>
-              <w:rPr>
-                <w:rFonts w:asciiTheme="minorEastAsia" w:eastAsiaTheme="minorEastAsia" w:hAnsiTheme="minorEastAsia" w:cs="宋体" w:hint="eastAsia"/>
-              </w:rPr>
-              <w:t xml:space="preserve">  “data”：</w:t>
-            </w:r>
-            <w:r>
-              <w:rPr>
-                <w:rFonts w:asciiTheme="minorEastAsia" w:eastAsiaTheme="minorEastAsia" w:hAnsiTheme="minorEastAsia" w:cs="宋体"/>
-              </w:rPr>
-              <w:t>[{</w:t>
-            </w:r>
-          </w:p>
-          <w:p>
-            <w:pPr>
-              <w:rPr>
-                <w:rFonts w:asciiTheme="minorEastAsia" w:eastAsiaTheme="minorEastAsia" w:hAnsiTheme="minorEastAsia" w:cs="宋体"/>
-              </w:rPr>
-            </w:pPr>
-            <w:r>
-              <w:rPr>
-                <w:rFonts w:asciiTheme="minorEastAsia" w:eastAsiaTheme="minorEastAsia" w:hAnsiTheme="minorEastAsia" w:cs="宋体"/>
-              </w:rPr>
-              <w:t xml:space="preserve">    “</w:t>
-            </w:r>
-            <w:proofErr w:type="spellStart"/>
-            <w:r>
-              <w:rPr>
-                <w:rFonts w:asciiTheme="minorEastAsia" w:eastAsiaTheme="minorEastAsia" w:hAnsiTheme="minorEastAsia" w:cs="宋体" w:hint="eastAsia"/>
-              </w:rPr>
-              <w:t>answerer_username</w:t>
-            </w:r>
-            <w:proofErr w:type="spellEnd"/>
-            <w:r>
-              <w:rPr>
-                <w:rFonts w:asciiTheme="minorEastAsia" w:eastAsiaTheme="minorEastAsia" w:hAnsiTheme="minorEastAsia" w:cs="宋体"/>
-              </w:rPr>
-              <w:t>”:</w:t>
-            </w:r>
-            <w:r>
-              <w:rPr>
-                <w:rFonts w:asciiTheme="minorEastAsia" w:eastAsiaTheme="minorEastAsia" w:hAnsiTheme="minorEastAsia" w:cs="宋体" w:hint="eastAsia"/>
-              </w:rPr>
-              <w:t>“回答者用户名</w:t>
-            </w:r>
-            <w:r>
-              <w:rPr>
-                <w:rFonts w:asciiTheme="minorEastAsia" w:eastAsiaTheme="minorEastAsia" w:hAnsiTheme="minorEastAsia" w:cs="宋体" w:hint="eastAsia"/>
-              </w:rPr>
-              <w:t>”</w:t>
-            </w:r>
-            <w:r>
-              <w:rPr>
-                <w:rFonts w:asciiTheme="minorEastAsia" w:eastAsiaTheme="minorEastAsia" w:hAnsiTheme="minorEastAsia" w:cs="宋体"/>
-              </w:rPr>
-              <w:t>,</w:t>
-            </w:r>
-          </w:p>
-          <w:p>
-            <w:pPr>
-              <w:ind w:firstLine="440"/>
-              <w:rPr>
-                <w:rFonts w:asciiTheme="minorEastAsia" w:eastAsiaTheme="minorEastAsia" w:hAnsiTheme="minorEastAsia" w:cs="宋体"/>
-              </w:rPr>
-            </w:pPr>
-            <w:r>
-              <w:rPr>
-                <w:rFonts w:asciiTheme="minorEastAsia" w:eastAsiaTheme="minorEastAsia" w:hAnsiTheme="minorEastAsia" w:cs="宋体"/>
-              </w:rPr>
-              <w:t>“</w:t>
-            </w:r>
-            <w:proofErr w:type="spellStart"/>
-            <w:r>
-              <w:rPr>
-                <w:rFonts w:asciiTheme="minorEastAsia" w:eastAsiaTheme="minorEastAsia" w:hAnsiTheme="minorEastAsia" w:cs="宋体" w:hint="eastAsia"/>
-              </w:rPr>
-              <w:t>answerer_avatar</w:t>
-            </w:r>
-            <w:proofErr w:type="spellEnd"/>
-            <w:r>
-              <w:rPr>
-                <w:rFonts w:asciiTheme="minorEastAsia" w:eastAsiaTheme="minorEastAsia" w:hAnsiTheme="minorEastAsia" w:cs="宋体"/>
-              </w:rPr>
-              <w:t>”:</w:t>
-            </w:r>
-            <w:r>
-              <w:rPr>
-                <w:rFonts w:asciiTheme="minorEastAsia" w:eastAsiaTheme="minorEastAsia" w:hAnsiTheme="minorEastAsia" w:cs="宋体" w:hint="eastAsia"/>
-              </w:rPr>
-              <w:t xml:space="preserve"> </w:t>
-            </w:r>
-            <w:r>
-              <w:rPr>
-                <w:rFonts w:asciiTheme="minorEastAsia" w:eastAsiaTheme="minorEastAsia" w:hAnsiTheme="minorEastAsia" w:cs="宋体" w:hint="eastAsia"/>
-              </w:rPr>
-              <w:t>“回答者头像路径</w:t>
-            </w:r>
-            <w:r>
-              <w:rPr>
-                <w:rFonts w:asciiTheme="minorEastAsia" w:eastAsiaTheme="minorEastAsia" w:hAnsiTheme="minorEastAsia" w:cs="宋体" w:hint="eastAsia"/>
-              </w:rPr>
-              <w:t>”</w:t>
-            </w:r>
-            <w:r>
-              <w:rPr>
-                <w:rFonts w:asciiTheme="minorEastAsia" w:eastAsiaTheme="minorEastAsia" w:hAnsiTheme="minorEastAsia" w:cs="宋体"/>
-              </w:rPr>
-              <w:t>,</w:t>
-            </w:r>
-          </w:p>
-          <w:p>
-            <w:pPr>
-              <w:ind w:firstLine="440"/>
-              <w:rPr>
-                <w:rFonts w:asciiTheme="minorEastAsia" w:eastAsiaTheme="minorEastAsia" w:hAnsiTheme="minorEastAsia" w:cs="宋体"/>
-              </w:rPr>
-            </w:pPr>
-            <w:r>
-              <w:rPr>
-                <w:rFonts w:asciiTheme="minorEastAsia" w:eastAsiaTheme="minorEastAsia" w:hAnsiTheme="minorEastAsia" w:cs="宋体" w:hint="eastAsia"/>
-              </w:rPr>
-              <w:t>“description”：“回答内容”，</w:t>
-            </w:r>
-          </w:p>
-          <w:p>
-            <w:pPr>
-              <w:ind w:firstLine="440"/>
-              <w:rPr>
-                <w:rFonts w:asciiTheme="minorEastAsia" w:eastAsiaTheme="minorEastAsia" w:hAnsiTheme="minorEastAsia" w:cs="宋体"/>
-              </w:rPr>
-            </w:pPr>
-            <w:r>
-              <w:rPr>
-                <w:rFonts w:asciiTheme="minorEastAsia" w:eastAsiaTheme="minorEastAsia" w:hAnsiTheme="minorEastAsia" w:cs="宋体"/>
-              </w:rPr>
-              <w:t>“date”</w:t>
-            </w:r>
-            <w:r>
-              <w:rPr>
-                <w:rFonts w:asciiTheme="minorEastAsia" w:eastAsiaTheme="minorEastAsia" w:hAnsiTheme="minorEastAsia" w:cs="宋体" w:hint="eastAsia"/>
-              </w:rPr>
-              <w:t xml:space="preserve">：“回答时间” </w:t>
+                <w:rFonts w:asciiTheme="minorEastAsia" w:eastAsiaTheme="minorEastAsia" w:hAnsiTheme="minorEastAsia" w:cs="宋体"/>
+              </w:rPr>
+              <w:t>phone</w:t>
+            </w:r>
+            <w:r>
+              <w:rPr>
+                <w:rFonts w:asciiTheme="minorEastAsia" w:eastAsiaTheme="minorEastAsia" w:hAnsiTheme="minorEastAsia" w:cs="宋体" w:hint="eastAsia"/>
+              </w:rPr>
+              <w:t>”：“手机号”</w:t>
             </w:r>
           </w:p>
           <w:p>
@@ -6508,7 +4554,7 @@
                 <w:rFonts w:asciiTheme="minorEastAsia" w:eastAsiaTheme="minorEastAsia" w:hAnsiTheme="minorEastAsia" w:cs="宋体" w:hint="eastAsia"/>
                 <w:color w:val="0000FF"/>
               </w:rPr>
-              <w:t>提问</w:t>
+              <w:t>添加紧急联系人</w:t>
             </w:r>
           </w:p>
         </w:tc>
@@ -6583,7 +4629,25 @@
               <w:rPr>
                 <w:rFonts w:asciiTheme="minorEastAsia" w:eastAsiaTheme="minorEastAsia" w:hAnsiTheme="minorEastAsia" w:cs="宋体"/>
               </w:rPr>
-              <w:t>/questions</w:t>
+              <w:t>/</w:t>
+            </w:r>
+            <w:r>
+              <w:rPr>
+                <w:rFonts w:asciiTheme="minorEastAsia" w:eastAsiaTheme="minorEastAsia" w:hAnsiTheme="minorEastAsia" w:cs="宋体" w:hint="eastAsia"/>
+              </w:rPr>
+              <w:t>users</w:t>
+            </w:r>
+            <w:r>
+              <w:rPr>
+                <w:rFonts w:asciiTheme="minorEastAsia" w:eastAsiaTheme="minorEastAsia" w:hAnsiTheme="minorEastAsia" w:cs="宋体"/>
+              </w:rPr>
+              <w:t>/</w:t>
+            </w:r>
+            <w:r>
+              <w:rPr>
+                <w:rFonts w:asciiTheme="minorEastAsia" w:eastAsiaTheme="minorEastAsia" w:hAnsiTheme="minorEastAsia" w:cs="宋体"/>
+              </w:rPr>
+              <w:t>contacts</w:t>
             </w:r>
           </w:p>
         </w:tc>
@@ -6613,7 +4677,6 @@
               <w:rPr>
                 <w:rFonts w:asciiTheme="minorEastAsia" w:eastAsiaTheme="minorEastAsia" w:hAnsiTheme="minorEastAsia" w:cs="Lantinghei TC Heavy"/>
               </w:rPr>
-              <w:lastRenderedPageBreak/>
               <w:t>接口参</w:t>
             </w:r>
             <w:r>
@@ -6661,19 +4724,7 @@
               <w:rPr>
                 <w:rFonts w:asciiTheme="minorEastAsia" w:eastAsiaTheme="minorEastAsia" w:hAnsiTheme="minorEastAsia" w:cs="宋体" w:hint="eastAsia"/>
               </w:rPr>
-              <w:t xml:space="preserve">  </w:t>
-            </w:r>
-            <w:r>
-              <w:rPr>
-                <w:rFonts w:asciiTheme="minorEastAsia" w:eastAsiaTheme="minorEastAsia" w:hAnsiTheme="minorEastAsia" w:cs="宋体"/>
-              </w:rPr>
-              <w:t>“title”:</w:t>
-            </w:r>
-            <w:r>
-              <w:rPr>
-                <w:rFonts w:asciiTheme="minorEastAsia" w:eastAsiaTheme="minorEastAsia" w:hAnsiTheme="minorEastAsia" w:cs="宋体" w:hint="eastAsia"/>
-              </w:rPr>
-              <w:t>“问题标题”，</w:t>
+              <w:t xml:space="preserve">  “username”：“用户名”，</w:t>
             </w:r>
           </w:p>
           <w:p>
@@ -6692,13 +4743,13 @@
               <w:rPr>
                 <w:rFonts w:asciiTheme="minorEastAsia" w:eastAsiaTheme="minorEastAsia" w:hAnsiTheme="minorEastAsia" w:cs="宋体"/>
               </w:rPr>
-              <w:t>description</w:t>
-            </w:r>
-            <w:r>
-              <w:rPr>
-                <w:rFonts w:asciiTheme="minorEastAsia" w:eastAsiaTheme="minorEastAsia" w:hAnsiTheme="minorEastAsia" w:cs="宋体" w:hint="eastAsia"/>
-              </w:rPr>
-              <w:t>”:“问题描述”</w:t>
+              <w:t>phone</w:t>
+            </w:r>
+            <w:r>
+              <w:rPr>
+                <w:rFonts w:asciiTheme="minorEastAsia" w:eastAsiaTheme="minorEastAsia" w:hAnsiTheme="minorEastAsia" w:cs="宋体" w:hint="eastAsia"/>
+              </w:rPr>
+              <w:t>”：“手机号”</w:t>
             </w:r>
           </w:p>
           <w:p>
@@ -6796,7 +4847,13 @@
               <w:rPr>
                 <w:rFonts w:asciiTheme="minorEastAsia" w:eastAsiaTheme="minorEastAsia" w:hAnsiTheme="minorEastAsia" w:cs="宋体"/>
               </w:rPr>
-              <w:t>”: 200/500,</w:t>
+              <w:t>”: 200/500</w:t>
+            </w:r>
+            <w:r>
+              <w:rPr>
+                <w:rFonts w:asciiTheme="minorEastAsia" w:eastAsiaTheme="minorEastAsia" w:hAnsiTheme="minorEastAsia" w:cs="宋体"/>
+              </w:rPr>
+              <w:t>,</w:t>
             </w:r>
           </w:p>
           <w:p>
@@ -6901,6 +4958,7 @@
               <w:rPr>
                 <w:rFonts w:asciiTheme="minorEastAsia" w:eastAsiaTheme="minorEastAsia" w:hAnsiTheme="minorEastAsia" w:cs="宋体"/>
               </w:rPr>
+              <w:lastRenderedPageBreak/>
               <w:t>当status=200，没有</w:t>
             </w:r>
             <w:proofErr w:type="spellStart"/>
@@ -6945,6 +5003,7 @@
               <w:rPr>
                 <w:rFonts w:asciiTheme="minorEastAsia" w:eastAsiaTheme="minorEastAsia" w:hAnsiTheme="minorEastAsia" w:cs="Libian SC Regular"/>
               </w:rPr>
+              <w:lastRenderedPageBreak/>
               <w:t>请</w:t>
             </w:r>
             <w:r>
@@ -6980,577 +5039,6 @@
                 <w:rFonts w:asciiTheme="minorEastAsia" w:eastAsiaTheme="minorEastAsia" w:hAnsiTheme="minorEastAsia" w:cs="宋体" w:hint="eastAsia"/>
               </w:rPr>
               <w:t>POST</w:t>
-            </w:r>
-          </w:p>
-        </w:tc>
-      </w:tr>
-    </w:tbl>
-    <w:p>
-      <w:pPr>
-        <w:rPr>
-          <w:rFonts w:asciiTheme="minorEastAsia" w:eastAsiaTheme="minorEastAsia" w:hAnsiTheme="minorEastAsia"/>
-        </w:rPr>
-      </w:pPr>
-    </w:p>
-    <w:p>
-      <w:pPr>
-        <w:rPr>
-          <w:rFonts w:asciiTheme="minorEastAsia" w:eastAsiaTheme="minorEastAsia" w:hAnsiTheme="minorEastAsia" w:hint="eastAsia"/>
-        </w:rPr>
-      </w:pPr>
-    </w:p>
-    <w:p>
-      <w:pPr>
-        <w:rPr>
-          <w:rFonts w:asciiTheme="minorEastAsia" w:eastAsiaTheme="minorEastAsia" w:hAnsiTheme="minorEastAsia"/>
-        </w:rPr>
-      </w:pPr>
-    </w:p>
-    <w:tbl>
-      <w:tblPr>
-        <w:tblW w:w="0" w:type="auto"/>
-        <w:tblInd w:w="-104" w:type="dxa"/>
-        <w:tblBorders>
-          <w:top w:val="single" w:sz="8" w:space="0" w:color="000001"/>
-          <w:left w:val="single" w:sz="8" w:space="0" w:color="000001"/>
-          <w:bottom w:val="single" w:sz="8" w:space="0" w:color="000001"/>
-          <w:right w:val="nil"/>
-          <w:insideH w:val="single" w:sz="8" w:space="0" w:color="000001"/>
-          <w:insideV w:val="nil"/>
-        </w:tblBorders>
-        <w:tblCellMar>
-          <w:left w:w="-10" w:type="dxa"/>
-          <w:right w:w="115" w:type="dxa"/>
-        </w:tblCellMar>
-        <w:tblLook w:val="04A0" w:firstRow="1" w:lastRow="0" w:firstColumn="1" w:lastColumn="0" w:noHBand="0" w:noVBand="1"/>
-      </w:tblPr>
-      <w:tblGrid>
-        <w:gridCol w:w="2797"/>
-        <w:gridCol w:w="5711"/>
-      </w:tblGrid>
-      <w:tr>
-        <w:tc>
-          <w:tcPr>
-            <w:tcW w:w="2797" w:type="dxa"/>
-            <w:tcBorders>
-              <w:top w:val="single" w:sz="8" w:space="0" w:color="000001"/>
-              <w:left w:val="single" w:sz="8" w:space="0" w:color="000001"/>
-              <w:bottom w:val="single" w:sz="8" w:space="0" w:color="000001"/>
-              <w:right w:val="nil"/>
-            </w:tcBorders>
-            <w:shd w:val="clear" w:color="auto" w:fill="FFFFFF"/>
-            <w:tcMar>
-              <w:left w:w="-10" w:type="dxa"/>
-            </w:tcMar>
-          </w:tcPr>
-          <w:p>
-            <w:pPr>
-              <w:rPr>
-                <w:rFonts w:asciiTheme="minorEastAsia" w:eastAsiaTheme="minorEastAsia" w:hAnsiTheme="minorEastAsia" w:cs="宋体"/>
-              </w:rPr>
-            </w:pPr>
-            <w:r>
-              <w:rPr>
-                <w:rFonts w:asciiTheme="minorEastAsia" w:eastAsiaTheme="minorEastAsia" w:hAnsiTheme="minorEastAsia" w:cs="Lantinghei TC Heavy"/>
-              </w:rPr>
-              <w:t>接口功能</w:t>
-            </w:r>
-          </w:p>
-        </w:tc>
-        <w:tc>
-          <w:tcPr>
-            <w:tcW w:w="5711" w:type="dxa"/>
-            <w:tcBorders>
-              <w:top w:val="single" w:sz="8" w:space="0" w:color="000001"/>
-              <w:left w:val="single" w:sz="8" w:space="0" w:color="000001"/>
-              <w:bottom w:val="single" w:sz="8" w:space="0" w:color="000001"/>
-              <w:right w:val="single" w:sz="8" w:space="0" w:color="000001"/>
-            </w:tcBorders>
-            <w:shd w:val="clear" w:color="auto" w:fill="FFFFFF"/>
-            <w:tcMar>
-              <w:left w:w="-6" w:type="dxa"/>
-            </w:tcMar>
-          </w:tcPr>
-          <w:p>
-            <w:pPr>
-              <w:rPr>
-                <w:rFonts w:asciiTheme="minorEastAsia" w:eastAsiaTheme="minorEastAsia" w:hAnsiTheme="minorEastAsia" w:cs="宋体"/>
-                <w:color w:val="0000FF"/>
-              </w:rPr>
-            </w:pPr>
-            <w:r>
-              <w:rPr>
-                <w:rFonts w:asciiTheme="minorEastAsia" w:eastAsiaTheme="minorEastAsia" w:hAnsiTheme="minorEastAsia" w:cs="宋体" w:hint="eastAsia"/>
-                <w:color w:val="0000FF"/>
-              </w:rPr>
-              <w:t>回答问题</w:t>
-            </w:r>
-          </w:p>
-        </w:tc>
-      </w:tr>
-      <w:tr>
-        <w:tc>
-          <w:tcPr>
-            <w:tcW w:w="2797" w:type="dxa"/>
-            <w:tcBorders>
-              <w:top w:val="single" w:sz="8" w:space="0" w:color="000001"/>
-              <w:left w:val="single" w:sz="8" w:space="0" w:color="000001"/>
-              <w:bottom w:val="single" w:sz="8" w:space="0" w:color="000001"/>
-              <w:right w:val="nil"/>
-            </w:tcBorders>
-            <w:shd w:val="clear" w:color="auto" w:fill="FFFFFF"/>
-            <w:tcMar>
-              <w:left w:w="-10" w:type="dxa"/>
-            </w:tcMar>
-          </w:tcPr>
-          <w:p>
-            <w:pPr>
-              <w:tabs>
-                <w:tab w:val="left" w:pos="705"/>
-              </w:tabs>
-              <w:rPr>
-                <w:rFonts w:asciiTheme="minorEastAsia" w:eastAsiaTheme="minorEastAsia" w:hAnsiTheme="minorEastAsia" w:cs="宋体"/>
-              </w:rPr>
-            </w:pPr>
-            <w:r>
-              <w:rPr>
-                <w:rFonts w:asciiTheme="minorEastAsia" w:eastAsiaTheme="minorEastAsia" w:hAnsiTheme="minorEastAsia" w:cs="Lantinghei TC Heavy"/>
-              </w:rPr>
-              <w:t>接口地址</w:t>
-            </w:r>
-          </w:p>
-        </w:tc>
-        <w:tc>
-          <w:tcPr>
-            <w:tcW w:w="5711" w:type="dxa"/>
-            <w:tcBorders>
-              <w:top w:val="single" w:sz="8" w:space="0" w:color="000001"/>
-              <w:left w:val="single" w:sz="8" w:space="0" w:color="000001"/>
-              <w:bottom w:val="single" w:sz="8" w:space="0" w:color="000001"/>
-              <w:right w:val="single" w:sz="8" w:space="0" w:color="000001"/>
-            </w:tcBorders>
-            <w:shd w:val="clear" w:color="auto" w:fill="FFFFFF"/>
-            <w:tcMar>
-              <w:left w:w="-6" w:type="dxa"/>
-            </w:tcMar>
-          </w:tcPr>
-          <w:p>
-            <w:pPr>
-              <w:rPr>
-                <w:rFonts w:asciiTheme="minorEastAsia" w:eastAsiaTheme="minorEastAsia" w:hAnsiTheme="minorEastAsia" w:cs="宋体"/>
-              </w:rPr>
-            </w:pPr>
-            <w:r>
-              <w:rPr>
-                <w:rFonts w:asciiTheme="minorEastAsia" w:eastAsiaTheme="minorEastAsia" w:hAnsiTheme="minorEastAsia" w:cs="宋体"/>
-              </w:rPr>
-              <w:t>/</w:t>
-            </w:r>
-            <w:proofErr w:type="spellStart"/>
-            <w:r>
-              <w:rPr>
-                <w:rFonts w:asciiTheme="minorEastAsia" w:eastAsiaTheme="minorEastAsia" w:hAnsiTheme="minorEastAsia" w:cs="宋体"/>
-              </w:rPr>
-              <w:t>api</w:t>
-            </w:r>
-            <w:proofErr w:type="spellEnd"/>
-            <w:r>
-              <w:rPr>
-                <w:rFonts w:asciiTheme="minorEastAsia" w:eastAsiaTheme="minorEastAsia" w:hAnsiTheme="minorEastAsia" w:cs="宋体"/>
-              </w:rPr>
-              <w:t>/questions/</w:t>
-            </w:r>
-            <w:proofErr w:type="gramStart"/>
-            <w:r>
-              <w:rPr>
-                <w:rFonts w:asciiTheme="minorEastAsia" w:eastAsiaTheme="minorEastAsia" w:hAnsiTheme="minorEastAsia" w:cs="宋体"/>
-              </w:rPr>
-              <w:t>:</w:t>
-            </w:r>
-            <w:proofErr w:type="spellStart"/>
-            <w:r>
-              <w:rPr>
-                <w:rFonts w:asciiTheme="minorEastAsia" w:eastAsiaTheme="minorEastAsia" w:hAnsiTheme="minorEastAsia" w:cs="宋体"/>
-              </w:rPr>
-              <w:t>question</w:t>
-            </w:r>
-            <w:proofErr w:type="gramEnd"/>
-            <w:r>
-              <w:rPr>
-                <w:rFonts w:asciiTheme="minorEastAsia" w:eastAsiaTheme="minorEastAsia" w:hAnsiTheme="minorEastAsia" w:cs="宋体"/>
-              </w:rPr>
-              <w:t>_id</w:t>
-            </w:r>
-            <w:proofErr w:type="spellEnd"/>
-          </w:p>
-        </w:tc>
-      </w:tr>
-      <w:tr>
-        <w:tc>
-          <w:tcPr>
-            <w:tcW w:w="2797" w:type="dxa"/>
-            <w:tcBorders>
-              <w:top w:val="single" w:sz="8" w:space="0" w:color="000001"/>
-              <w:left w:val="single" w:sz="8" w:space="0" w:color="000001"/>
-              <w:bottom w:val="single" w:sz="8" w:space="0" w:color="000001"/>
-              <w:right w:val="nil"/>
-            </w:tcBorders>
-            <w:shd w:val="clear" w:color="auto" w:fill="FFFFFF"/>
-            <w:tcMar>
-              <w:left w:w="-10" w:type="dxa"/>
-            </w:tcMar>
-          </w:tcPr>
-          <w:p>
-            <w:pPr>
-              <w:rPr>
-                <w:rFonts w:asciiTheme="minorEastAsia" w:eastAsiaTheme="minorEastAsia" w:hAnsiTheme="minorEastAsia" w:cs="宋体"/>
-              </w:rPr>
-            </w:pPr>
-            <w:r>
-              <w:rPr>
-                <w:rFonts w:asciiTheme="minorEastAsia" w:eastAsiaTheme="minorEastAsia" w:hAnsiTheme="minorEastAsia" w:cs="Lantinghei TC Heavy"/>
-              </w:rPr>
-              <w:t>接口参</w:t>
-            </w:r>
-            <w:r>
-              <w:rPr>
-                <w:rFonts w:asciiTheme="minorEastAsia" w:eastAsiaTheme="minorEastAsia" w:hAnsiTheme="minorEastAsia" w:cs="Libian SC Regular"/>
-              </w:rPr>
-              <w:t>数</w:t>
-            </w:r>
-          </w:p>
-        </w:tc>
-        <w:tc>
-          <w:tcPr>
-            <w:tcW w:w="5711" w:type="dxa"/>
-            <w:tcBorders>
-              <w:top w:val="single" w:sz="8" w:space="0" w:color="000001"/>
-              <w:left w:val="single" w:sz="8" w:space="0" w:color="000001"/>
-              <w:bottom w:val="single" w:sz="8" w:space="0" w:color="000001"/>
-              <w:right w:val="single" w:sz="8" w:space="0" w:color="000001"/>
-            </w:tcBorders>
-            <w:shd w:val="clear" w:color="auto" w:fill="FFFFFF"/>
-            <w:tcMar>
-              <w:left w:w="-6" w:type="dxa"/>
-            </w:tcMar>
-          </w:tcPr>
-          <w:p>
-            <w:pPr>
-              <w:rPr>
-                <w:rFonts w:asciiTheme="minorEastAsia" w:eastAsiaTheme="minorEastAsia" w:hAnsiTheme="minorEastAsia" w:cs="宋体"/>
-              </w:rPr>
-            </w:pPr>
-            <w:r>
-              <w:rPr>
-                <w:rFonts w:asciiTheme="minorEastAsia" w:eastAsiaTheme="minorEastAsia" w:hAnsiTheme="minorEastAsia" w:cs="宋体" w:hint="eastAsia"/>
-              </w:rPr>
-              <w:t>{</w:t>
-            </w:r>
-          </w:p>
-          <w:p>
-            <w:pPr>
-              <w:rPr>
-                <w:rFonts w:asciiTheme="minorEastAsia" w:eastAsiaTheme="minorEastAsia" w:hAnsiTheme="minorEastAsia" w:cs="宋体"/>
-              </w:rPr>
-            </w:pPr>
-            <w:r>
-              <w:rPr>
-                <w:rFonts w:asciiTheme="minorEastAsia" w:eastAsiaTheme="minorEastAsia" w:hAnsiTheme="minorEastAsia" w:cs="宋体" w:hint="eastAsia"/>
-              </w:rPr>
-              <w:t xml:space="preserve">  “answer”</w:t>
-            </w:r>
-            <w:r>
-              <w:rPr>
-                <w:rFonts w:asciiTheme="minorEastAsia" w:eastAsiaTheme="minorEastAsia" w:hAnsiTheme="minorEastAsia" w:cs="宋体"/>
-              </w:rPr>
-              <w:t>:</w:t>
-            </w:r>
-            <w:r>
-              <w:rPr>
-                <w:rFonts w:asciiTheme="minorEastAsia" w:eastAsiaTheme="minorEastAsia" w:hAnsiTheme="minorEastAsia" w:cs="宋体" w:hint="eastAsia"/>
-              </w:rPr>
-              <w:t>“回答内容”</w:t>
-            </w:r>
-          </w:p>
-          <w:p>
-            <w:pPr>
-              <w:rPr>
-                <w:rFonts w:asciiTheme="minorEastAsia" w:eastAsiaTheme="minorEastAsia" w:hAnsiTheme="minorEastAsia" w:cs="宋体"/>
-              </w:rPr>
-            </w:pPr>
-            <w:r>
-              <w:rPr>
-                <w:rFonts w:asciiTheme="minorEastAsia" w:eastAsiaTheme="minorEastAsia" w:hAnsiTheme="minorEastAsia" w:cs="宋体" w:hint="eastAsia"/>
-              </w:rPr>
-              <w:t>}</w:t>
-            </w:r>
-          </w:p>
-        </w:tc>
-      </w:tr>
-      <w:tr>
-        <w:tc>
-          <w:tcPr>
-            <w:tcW w:w="2797" w:type="dxa"/>
-            <w:tcBorders>
-              <w:top w:val="single" w:sz="8" w:space="0" w:color="000001"/>
-              <w:left w:val="single" w:sz="8" w:space="0" w:color="000001"/>
-              <w:bottom w:val="single" w:sz="8" w:space="0" w:color="000001"/>
-              <w:right w:val="nil"/>
-            </w:tcBorders>
-            <w:shd w:val="clear" w:color="auto" w:fill="FFFFFF"/>
-            <w:tcMar>
-              <w:left w:w="-10" w:type="dxa"/>
-            </w:tcMar>
-          </w:tcPr>
-          <w:p>
-            <w:pPr>
-              <w:rPr>
-                <w:rFonts w:asciiTheme="minorEastAsia" w:eastAsiaTheme="minorEastAsia" w:hAnsiTheme="minorEastAsia" w:cs="宋体"/>
-              </w:rPr>
-            </w:pPr>
-            <w:r>
-              <w:rPr>
-                <w:rFonts w:asciiTheme="minorEastAsia" w:eastAsiaTheme="minorEastAsia" w:hAnsiTheme="minorEastAsia" w:cs="Lantinghei TC Heavy"/>
-              </w:rPr>
-              <w:t>接口返回值</w:t>
-            </w:r>
-          </w:p>
-        </w:tc>
-        <w:tc>
-          <w:tcPr>
-            <w:tcW w:w="5711" w:type="dxa"/>
-            <w:tcBorders>
-              <w:top w:val="single" w:sz="8" w:space="0" w:color="000001"/>
-              <w:left w:val="single" w:sz="8" w:space="0" w:color="000001"/>
-              <w:bottom w:val="single" w:sz="8" w:space="0" w:color="000001"/>
-              <w:right w:val="single" w:sz="8" w:space="0" w:color="000001"/>
-            </w:tcBorders>
-            <w:shd w:val="clear" w:color="auto" w:fill="FFFFFF"/>
-            <w:tcMar>
-              <w:left w:w="-6" w:type="dxa"/>
-            </w:tcMar>
-          </w:tcPr>
-          <w:p>
-            <w:pPr>
-              <w:rPr>
-                <w:rFonts w:asciiTheme="minorEastAsia" w:eastAsiaTheme="minorEastAsia" w:hAnsiTheme="minorEastAsia" w:cs="宋体"/>
-              </w:rPr>
-            </w:pPr>
-            <w:r>
-              <w:rPr>
-                <w:rFonts w:asciiTheme="minorEastAsia" w:eastAsiaTheme="minorEastAsia" w:hAnsiTheme="minorEastAsia" w:cs="宋体"/>
-              </w:rPr>
-              <w:t>{</w:t>
-            </w:r>
-          </w:p>
-          <w:p>
-            <w:pPr>
-              <w:rPr>
-                <w:rFonts w:asciiTheme="minorEastAsia" w:eastAsiaTheme="minorEastAsia" w:hAnsiTheme="minorEastAsia" w:cs="宋体"/>
-              </w:rPr>
-            </w:pPr>
-            <w:r>
-              <w:rPr>
-                <w:rFonts w:asciiTheme="minorEastAsia" w:eastAsiaTheme="minorEastAsia" w:hAnsiTheme="minorEastAsia" w:cs="宋体"/>
-              </w:rPr>
-              <w:t xml:space="preserve">  “</w:t>
-            </w:r>
-            <w:proofErr w:type="gramStart"/>
-            <w:r>
-              <w:rPr>
-                <w:rFonts w:asciiTheme="minorEastAsia" w:eastAsiaTheme="minorEastAsia" w:hAnsiTheme="minorEastAsia" w:cs="宋体"/>
-              </w:rPr>
-              <w:t>status</w:t>
-            </w:r>
-            <w:proofErr w:type="gramEnd"/>
-            <w:r>
-              <w:rPr>
-                <w:rFonts w:asciiTheme="minorEastAsia" w:eastAsiaTheme="minorEastAsia" w:hAnsiTheme="minorEastAsia" w:cs="宋体"/>
-              </w:rPr>
-              <w:t>”: 200/500,</w:t>
-            </w:r>
-          </w:p>
-          <w:p>
-            <w:pPr>
-              <w:rPr>
-                <w:rFonts w:asciiTheme="minorEastAsia" w:eastAsiaTheme="minorEastAsia" w:hAnsiTheme="minorEastAsia" w:cs="宋体"/>
-              </w:rPr>
-            </w:pPr>
-            <w:r>
-              <w:rPr>
-                <w:rFonts w:asciiTheme="minorEastAsia" w:eastAsiaTheme="minorEastAsia" w:hAnsiTheme="minorEastAsia" w:cs="宋体"/>
-              </w:rPr>
-              <w:t xml:space="preserve">  “</w:t>
-            </w:r>
-            <w:proofErr w:type="gramStart"/>
-            <w:r>
-              <w:rPr>
-                <w:rFonts w:asciiTheme="minorEastAsia" w:eastAsiaTheme="minorEastAsia" w:hAnsiTheme="minorEastAsia" w:cs="宋体"/>
-              </w:rPr>
-              <w:t>data</w:t>
-            </w:r>
-            <w:proofErr w:type="gramEnd"/>
-            <w:r>
-              <w:rPr>
-                <w:rFonts w:asciiTheme="minorEastAsia" w:eastAsiaTheme="minorEastAsia" w:hAnsiTheme="minorEastAsia" w:cs="宋体"/>
-              </w:rPr>
-              <w:t>”:{},</w:t>
-            </w:r>
-          </w:p>
-          <w:p>
-            <w:pPr>
-              <w:rPr>
-                <w:rFonts w:asciiTheme="minorEastAsia" w:eastAsiaTheme="minorEastAsia" w:hAnsiTheme="minorEastAsia" w:cs="宋体"/>
-              </w:rPr>
-            </w:pPr>
-            <w:r>
-              <w:rPr>
-                <w:rFonts w:asciiTheme="minorEastAsia" w:eastAsiaTheme="minorEastAsia" w:hAnsiTheme="minorEastAsia" w:cs="宋体"/>
-              </w:rPr>
-              <w:t xml:space="preserve">  “</w:t>
-            </w:r>
-            <w:proofErr w:type="spellStart"/>
-            <w:r>
-              <w:rPr>
-                <w:rFonts w:asciiTheme="minorEastAsia" w:eastAsiaTheme="minorEastAsia" w:hAnsiTheme="minorEastAsia" w:cs="宋体"/>
-              </w:rPr>
-              <w:t>errmsg</w:t>
-            </w:r>
-            <w:proofErr w:type="spellEnd"/>
-            <w:r>
-              <w:rPr>
-                <w:rFonts w:asciiTheme="minorEastAsia" w:eastAsiaTheme="minorEastAsia" w:hAnsiTheme="minorEastAsia" w:cs="宋体"/>
-              </w:rPr>
-              <w:t>”:“</w:t>
-            </w:r>
-            <w:r>
-              <w:rPr>
-                <w:rFonts w:asciiTheme="minorEastAsia" w:eastAsiaTheme="minorEastAsia" w:hAnsiTheme="minorEastAsia" w:cs="宋体"/>
-              </w:rPr>
-              <w:t>status=500时返回错误信息</w:t>
-            </w:r>
-            <w:r>
-              <w:rPr>
-                <w:rFonts w:asciiTheme="minorEastAsia" w:eastAsiaTheme="minorEastAsia" w:hAnsiTheme="minorEastAsia" w:cs="宋体"/>
-              </w:rPr>
-              <w:t>”</w:t>
-            </w:r>
-          </w:p>
-          <w:p>
-            <w:pPr>
-              <w:rPr>
-                <w:rFonts w:asciiTheme="minorEastAsia" w:eastAsiaTheme="minorEastAsia" w:hAnsiTheme="minorEastAsia" w:cs="宋体"/>
-              </w:rPr>
-            </w:pPr>
-            <w:r>
-              <w:rPr>
-                <w:rFonts w:asciiTheme="minorEastAsia" w:eastAsiaTheme="minorEastAsia" w:hAnsiTheme="minorEastAsia" w:cs="宋体"/>
-              </w:rPr>
-              <w:t>}</w:t>
-            </w:r>
-          </w:p>
-          <w:p>
-            <w:pPr>
-              <w:rPr>
-                <w:rFonts w:asciiTheme="minorEastAsia" w:eastAsiaTheme="minorEastAsia" w:hAnsiTheme="minorEastAsia" w:cs="宋体"/>
-              </w:rPr>
-            </w:pPr>
-            <w:r>
-              <w:rPr>
-                <w:rFonts w:asciiTheme="minorEastAsia" w:eastAsiaTheme="minorEastAsia" w:hAnsiTheme="minorEastAsia" w:cs="宋体"/>
-              </w:rPr>
-              <w:t>注：</w:t>
-            </w:r>
-          </w:p>
-          <w:p>
-            <w:pPr>
-              <w:rPr>
-                <w:rFonts w:asciiTheme="minorEastAsia" w:eastAsiaTheme="minorEastAsia" w:hAnsiTheme="minorEastAsia" w:cs="宋体"/>
-              </w:rPr>
-            </w:pPr>
-            <w:r>
-              <w:rPr>
-                <w:rFonts w:asciiTheme="minorEastAsia" w:eastAsiaTheme="minorEastAsia" w:hAnsiTheme="minorEastAsia" w:cs="宋体"/>
-              </w:rPr>
-              <w:t>当status=200，没有</w:t>
-            </w:r>
-            <w:proofErr w:type="spellStart"/>
-            <w:r>
-              <w:rPr>
-                <w:rFonts w:asciiTheme="minorEastAsia" w:eastAsiaTheme="minorEastAsia" w:hAnsiTheme="minorEastAsia" w:cs="宋体"/>
-              </w:rPr>
-              <w:t>errmsg</w:t>
-            </w:r>
-            <w:proofErr w:type="spellEnd"/>
-            <w:r>
-              <w:rPr>
-                <w:rFonts w:asciiTheme="minorEastAsia" w:eastAsiaTheme="minorEastAsia" w:hAnsiTheme="minorEastAsia" w:cs="宋体"/>
-              </w:rPr>
-              <w:t>信息</w:t>
-            </w:r>
-          </w:p>
-        </w:tc>
-      </w:tr>
-      <w:tr>
-        <w:tc>
-          <w:tcPr>
-            <w:tcW w:w="2797" w:type="dxa"/>
-            <w:tcBorders>
-              <w:top w:val="single" w:sz="8" w:space="0" w:color="000001"/>
-              <w:left w:val="single" w:sz="8" w:space="0" w:color="000001"/>
-              <w:bottom w:val="single" w:sz="8" w:space="0" w:color="000001"/>
-              <w:right w:val="single" w:sz="8" w:space="0" w:color="000001"/>
-            </w:tcBorders>
-            <w:shd w:val="clear" w:color="auto" w:fill="FFFFFF"/>
-            <w:tcMar>
-              <w:left w:w="-10" w:type="dxa"/>
-            </w:tcMar>
-          </w:tcPr>
-          <w:p>
-            <w:pPr>
-              <w:rPr>
-                <w:rFonts w:asciiTheme="minorEastAsia" w:eastAsiaTheme="minorEastAsia" w:hAnsiTheme="minorEastAsia" w:cs="宋体"/>
-              </w:rPr>
-            </w:pPr>
-            <w:r>
-              <w:rPr>
-                <w:rFonts w:asciiTheme="minorEastAsia" w:eastAsiaTheme="minorEastAsia" w:hAnsiTheme="minorEastAsia" w:cs="Libian SC Regular"/>
-              </w:rPr>
-              <w:t>请</w:t>
-            </w:r>
-            <w:r>
-              <w:rPr>
-                <w:rFonts w:asciiTheme="minorEastAsia" w:eastAsiaTheme="minorEastAsia" w:hAnsiTheme="minorEastAsia" w:cs="Lantinghei TC Heavy"/>
-              </w:rPr>
-              <w:t>求方法</w:t>
-            </w:r>
-          </w:p>
-        </w:tc>
-        <w:tc>
-          <w:tcPr>
-            <w:tcW w:w="5711" w:type="dxa"/>
-            <w:tcBorders>
-              <w:top w:val="single" w:sz="8" w:space="0" w:color="000001"/>
-              <w:left w:val="single" w:sz="8" w:space="0" w:color="000001"/>
-              <w:bottom w:val="single" w:sz="8" w:space="0" w:color="000001"/>
-              <w:right w:val="single" w:sz="8" w:space="0" w:color="000001"/>
-            </w:tcBorders>
-            <w:shd w:val="clear" w:color="auto" w:fill="FFFFFF"/>
-            <w:tcMar>
-              <w:left w:w="-10" w:type="dxa"/>
-            </w:tcMar>
-          </w:tcPr>
-          <w:p>
-            <w:pPr>
-              <w:rPr>
-                <w:rFonts w:asciiTheme="minorEastAsia" w:eastAsiaTheme="minorEastAsia" w:hAnsiTheme="minorEastAsia" w:cs="宋体"/>
-              </w:rPr>
-            </w:pPr>
-            <w:r>
-              <w:rPr>
-                <w:rFonts w:asciiTheme="minorEastAsia" w:eastAsiaTheme="minorEastAsia" w:hAnsiTheme="minorEastAsia" w:cs="宋体" w:hint="eastAsia"/>
-              </w:rPr>
-              <w:t>PATCH</w:t>
             </w:r>
           </w:p>
         </w:tc>
@@ -7654,7 +5142,7 @@
                 <w:rFonts w:asciiTheme="minorEastAsia" w:eastAsiaTheme="minorEastAsia" w:hAnsiTheme="minorEastAsia" w:cs="宋体" w:hint="eastAsia"/>
                 <w:color w:val="0000FF"/>
               </w:rPr>
-              <w:t>获取求助列表</w:t>
+              <w:t>获取问题列表</w:t>
             </w:r>
           </w:p>
         </w:tc>
@@ -7729,7 +5217,7 @@
               <w:rPr>
                 <w:rFonts w:asciiTheme="minorEastAsia" w:eastAsiaTheme="minorEastAsia" w:hAnsiTheme="minorEastAsia" w:cs="宋体"/>
               </w:rPr>
-              <w:t>/helps</w:t>
+              <w:t>/questions</w:t>
             </w:r>
           </w:p>
         </w:tc>
@@ -7918,7 +5406,7 @@
               <w:rPr>
                 <w:rFonts w:asciiTheme="minorEastAsia" w:eastAsiaTheme="minorEastAsia" w:hAnsiTheme="minorEastAsia" w:cs="宋体" w:hint="eastAsia"/>
               </w:rPr>
-              <w:t>“求助事件id”</w:t>
+              <w:t>“问题id”</w:t>
             </w:r>
             <w:r>
               <w:rPr>
@@ -7956,7 +5444,7 @@
               <w:rPr>
                 <w:rFonts w:asciiTheme="minorEastAsia" w:eastAsiaTheme="minorEastAsia" w:hAnsiTheme="minorEastAsia" w:cs="宋体" w:hint="eastAsia"/>
               </w:rPr>
-              <w:t xml:space="preserve"> “求助标题”</w:t>
+              <w:t xml:space="preserve"> “问题标题”</w:t>
             </w:r>
             <w:r>
               <w:rPr>
@@ -7976,7 +5464,7 @@
               <w:rPr>
                 <w:rFonts w:asciiTheme="minorEastAsia" w:eastAsiaTheme="minorEastAsia" w:hAnsiTheme="minorEastAsia" w:cs="宋体" w:hint="eastAsia"/>
               </w:rPr>
-              <w:t>“description”：“求助描述”，</w:t>
+              <w:t>“description”：“问题描述”，</w:t>
             </w:r>
           </w:p>
           <w:p>
@@ -7990,25 +5478,65 @@
               <w:rPr>
                 <w:rFonts w:asciiTheme="minorEastAsia" w:eastAsiaTheme="minorEastAsia" w:hAnsiTheme="minorEastAsia" w:cs="宋体"/>
               </w:rPr>
+              <w:t>“date”</w:t>
+            </w:r>
+            <w:r>
+              <w:rPr>
+                <w:rFonts w:asciiTheme="minorEastAsia" w:eastAsiaTheme="minorEastAsia" w:hAnsiTheme="minorEastAsia" w:cs="宋体" w:hint="eastAsia"/>
+              </w:rPr>
+              <w:t>：“提问时间”，</w:t>
+            </w:r>
+          </w:p>
+          <w:p>
+            <w:pPr>
+              <w:ind w:firstLine="440"/>
+              <w:rPr>
+                <w:rFonts w:asciiTheme="minorEastAsia" w:eastAsiaTheme="minorEastAsia" w:hAnsiTheme="minorEastAsia" w:cs="宋体"/>
+              </w:rPr>
+            </w:pPr>
+            <w:r>
+              <w:rPr>
+                <w:rFonts w:asciiTheme="minorEastAsia" w:eastAsiaTheme="minorEastAsia" w:hAnsiTheme="minorEastAsia" w:cs="宋体" w:hint="eastAsia"/>
+              </w:rPr>
               <w:t>“</w:t>
             </w:r>
-            <w:r>
-              <w:rPr>
-                <w:rFonts w:asciiTheme="minorEastAsia" w:eastAsiaTheme="minorEastAsia" w:hAnsiTheme="minorEastAsia" w:cs="宋体" w:hint="eastAsia"/>
-              </w:rPr>
-              <w:t>address</w:t>
-            </w:r>
-            <w:r>
-              <w:rPr>
-                <w:rFonts w:asciiTheme="minorEastAsia" w:eastAsiaTheme="minorEastAsia" w:hAnsiTheme="minorEastAsia" w:cs="宋体"/>
+            <w:proofErr w:type="spellStart"/>
+            <w:r>
+              <w:rPr>
+                <w:rFonts w:asciiTheme="minorEastAsia" w:eastAsiaTheme="minorEastAsia" w:hAnsiTheme="minorEastAsia" w:cs="宋体" w:hint="eastAsia"/>
+              </w:rPr>
+              <w:t>asker</w:t>
+            </w:r>
+            <w:r>
+              <w:rPr>
+                <w:rFonts w:asciiTheme="minorEastAsia" w:eastAsiaTheme="minorEastAsia" w:hAnsiTheme="minorEastAsia" w:cs="宋体"/>
+              </w:rPr>
+              <w:t>_username</w:t>
+            </w:r>
+            <w:proofErr w:type="spellEnd"/>
+            <w:r>
+              <w:rPr>
+                <w:rFonts w:asciiTheme="minorEastAsia" w:eastAsiaTheme="minorEastAsia" w:hAnsiTheme="minorEastAsia" w:cs="宋体" w:hint="eastAsia"/>
               </w:rPr>
               <w:t>”</w:t>
             </w:r>
             <w:r>
               <w:rPr>
-                <w:rFonts w:asciiTheme="minorEastAsia" w:eastAsiaTheme="minorEastAsia" w:hAnsiTheme="minorEastAsia" w:cs="宋体" w:hint="eastAsia"/>
-              </w:rPr>
-              <w:t>：“求助者地址”，</w:t>
+                <w:rFonts w:asciiTheme="minorEastAsia" w:eastAsiaTheme="minorEastAsia" w:hAnsiTheme="minorEastAsia" w:cs="宋体"/>
+              </w:rPr>
+              <w:t>:</w:t>
+            </w:r>
+            <w:r>
+              <w:rPr>
+                <w:rFonts w:asciiTheme="minorEastAsia" w:eastAsiaTheme="minorEastAsia" w:hAnsiTheme="minorEastAsia" w:cs="宋体" w:hint="eastAsia"/>
+              </w:rPr>
+              <w:t>“提问者用户名”</w:t>
+            </w:r>
+            <w:r>
+              <w:rPr>
+                <w:rFonts w:asciiTheme="minorEastAsia" w:eastAsiaTheme="minorEastAsia" w:hAnsiTheme="minorEastAsia" w:cs="宋体"/>
+              </w:rPr>
+              <w:t>,</w:t>
             </w:r>
           </w:p>
           <w:p>
@@ -8020,86 +5548,16 @@
             </w:pPr>
             <w:r>
               <w:rPr>
-                <w:rFonts w:asciiTheme="minorEastAsia" w:eastAsiaTheme="minorEastAsia" w:hAnsiTheme="minorEastAsia" w:cs="宋体"/>
-              </w:rPr>
-              <w:t>“finished”</w:t>
-            </w:r>
-            <w:r>
-              <w:rPr>
-                <w:rFonts w:asciiTheme="minorEastAsia" w:eastAsiaTheme="minorEastAsia" w:hAnsiTheme="minorEastAsia" w:cs="宋体" w:hint="eastAsia"/>
-              </w:rPr>
-              <w:t>：0</w:t>
-            </w:r>
-            <w:r>
-              <w:rPr>
-                <w:rFonts w:asciiTheme="minorEastAsia" w:eastAsiaTheme="minorEastAsia" w:hAnsiTheme="minorEastAsia" w:cs="宋体" w:hint="eastAsia"/>
-              </w:rPr>
-              <w:t>/1</w:t>
-            </w:r>
-            <w:r>
-              <w:rPr>
-                <w:rFonts w:asciiTheme="minorEastAsia" w:eastAsiaTheme="minorEastAsia" w:hAnsiTheme="minorEastAsia" w:cs="宋体"/>
-              </w:rPr>
-              <w:t>,</w:t>
-            </w:r>
-          </w:p>
-          <w:p>
-            <w:pPr>
-              <w:ind w:firstLine="440"/>
-              <w:rPr>
-                <w:rFonts w:asciiTheme="minorEastAsia" w:eastAsiaTheme="minorEastAsia" w:hAnsiTheme="minorEastAsia" w:cs="宋体"/>
-              </w:rPr>
-            </w:pPr>
-            <w:r>
-              <w:rPr>
-                <w:rFonts w:asciiTheme="minorEastAsia" w:eastAsiaTheme="minorEastAsia" w:hAnsiTheme="minorEastAsia" w:cs="宋体"/>
+                <w:rFonts w:asciiTheme="minorEastAsia" w:eastAsiaTheme="minorEastAsia" w:hAnsiTheme="minorEastAsia" w:cs="宋体" w:hint="eastAsia"/>
               </w:rPr>
               <w:t>“</w:t>
             </w:r>
-            <w:r>
-              <w:rPr>
-                <w:rFonts w:asciiTheme="minorEastAsia" w:eastAsiaTheme="minorEastAsia" w:hAnsiTheme="minorEastAsia" w:cs="宋体" w:hint="eastAsia"/>
-              </w:rPr>
-              <w:t>date</w:t>
-            </w:r>
-            <w:r>
-              <w:rPr>
-                <w:rFonts w:asciiTheme="minorEastAsia" w:eastAsiaTheme="minorEastAsia" w:hAnsiTheme="minorEastAsia" w:cs="宋体"/>
-              </w:rPr>
-              <w:t>”:</w:t>
-            </w:r>
-            <w:r>
-              <w:rPr>
-                <w:rFonts w:asciiTheme="minorEastAsia" w:eastAsiaTheme="minorEastAsia" w:hAnsiTheme="minorEastAsia" w:cs="宋体" w:hint="eastAsia"/>
-              </w:rPr>
-              <w:t>“求助时间”，</w:t>
-            </w:r>
-          </w:p>
-          <w:p>
-            <w:pPr>
-              <w:ind w:firstLine="440"/>
-              <w:rPr>
-                <w:rFonts w:asciiTheme="minorEastAsia" w:eastAsiaTheme="minorEastAsia" w:hAnsiTheme="minorEastAsia" w:cs="宋体"/>
-              </w:rPr>
-            </w:pPr>
-            <w:r>
-              <w:rPr>
-                <w:rFonts w:asciiTheme="minorEastAsia" w:eastAsiaTheme="minorEastAsia" w:hAnsiTheme="minorEastAsia" w:cs="宋体" w:hint="eastAsia"/>
-              </w:rPr>
-              <w:t>“</w:t>
-            </w:r>
             <w:proofErr w:type="spellStart"/>
             <w:r>
               <w:rPr>
-                <w:rFonts w:asciiTheme="minorEastAsia" w:eastAsiaTheme="minorEastAsia" w:hAnsiTheme="minorEastAsia" w:cs="宋体" w:hint="eastAsia"/>
-              </w:rPr>
-              <w:t>launcher</w:t>
-            </w:r>
-            <w:r>
-              <w:rPr>
-                <w:rFonts w:asciiTheme="minorEastAsia" w:eastAsiaTheme="minorEastAsia" w:hAnsiTheme="minorEastAsia" w:cs="宋体"/>
-              </w:rPr>
-              <w:t>_username</w:t>
+                <w:rFonts w:asciiTheme="minorEastAsia" w:eastAsiaTheme="minorEastAsia" w:hAnsiTheme="minorEastAsia" w:cs="宋体"/>
+              </w:rPr>
+              <w:t>asker_avatar</w:t>
             </w:r>
             <w:proofErr w:type="spellEnd"/>
             <w:r>
@@ -8118,151 +5576,125 @@
               <w:rPr>
                 <w:rFonts w:asciiTheme="minorEastAsia" w:eastAsiaTheme="minorEastAsia" w:hAnsiTheme="minorEastAsia" w:cs="宋体" w:hint="eastAsia"/>
               </w:rPr>
-              <w:t>“求助</w:t>
-            </w:r>
-            <w:r>
-              <w:rPr>
-                <w:rFonts w:asciiTheme="minorEastAsia" w:eastAsiaTheme="minorEastAsia" w:hAnsiTheme="minorEastAsia" w:cs="宋体" w:hint="eastAsia"/>
-              </w:rPr>
-              <w:t>者用户名”</w:t>
-            </w:r>
-            <w:r>
-              <w:rPr>
-                <w:rFonts w:asciiTheme="minorEastAsia" w:eastAsiaTheme="minorEastAsia" w:hAnsiTheme="minorEastAsia" w:cs="宋体"/>
-              </w:rPr>
-              <w:t>,</w:t>
-            </w:r>
-          </w:p>
-          <w:p>
-            <w:pPr>
-              <w:ind w:firstLine="440"/>
-              <w:rPr>
-                <w:rFonts w:asciiTheme="minorEastAsia" w:eastAsiaTheme="minorEastAsia" w:hAnsiTheme="minorEastAsia" w:cs="宋体"/>
-              </w:rPr>
-            </w:pPr>
-            <w:r>
-              <w:rPr>
-                <w:rFonts w:asciiTheme="minorEastAsia" w:eastAsiaTheme="minorEastAsia" w:hAnsiTheme="minorEastAsia" w:cs="宋体" w:hint="eastAsia"/>
-              </w:rPr>
-              <w:t>“</w:t>
+              <w:t>“提问者头像路径”</w:t>
+            </w:r>
+          </w:p>
+          <w:p>
+            <w:pPr>
+              <w:rPr>
+                <w:rFonts w:asciiTheme="minorEastAsia" w:eastAsiaTheme="minorEastAsia" w:hAnsiTheme="minorEastAsia" w:cs="宋体"/>
+              </w:rPr>
+            </w:pPr>
+            <w:r>
+              <w:rPr>
+                <w:rFonts w:asciiTheme="minorEastAsia" w:eastAsiaTheme="minorEastAsia" w:hAnsiTheme="minorEastAsia" w:cs="宋体"/>
+              </w:rPr>
+              <w:t xml:space="preserve">     },</w:t>
+            </w:r>
+          </w:p>
+          <w:p>
+            <w:pPr>
+              <w:rPr>
+                <w:rFonts w:asciiTheme="minorEastAsia" w:eastAsiaTheme="minorEastAsia" w:hAnsiTheme="minorEastAsia" w:cs="宋体"/>
+              </w:rPr>
+            </w:pPr>
+            <w:r>
+              <w:rPr>
+                <w:rFonts w:asciiTheme="minorEastAsia" w:eastAsiaTheme="minorEastAsia" w:hAnsiTheme="minorEastAsia" w:cs="宋体"/>
+              </w:rPr>
+              <w:t xml:space="preserve">   {}</w:t>
+            </w:r>
+            <w:proofErr w:type="gramStart"/>
+            <w:r>
+              <w:rPr>
+                <w:rFonts w:asciiTheme="minorEastAsia" w:eastAsiaTheme="minorEastAsia" w:hAnsiTheme="minorEastAsia" w:cs="宋体"/>
+              </w:rPr>
+              <w:t>,{</w:t>
+            </w:r>
+            <w:proofErr w:type="gramEnd"/>
+            <w:r>
+              <w:rPr>
+                <w:rFonts w:asciiTheme="minorEastAsia" w:eastAsiaTheme="minorEastAsia" w:hAnsiTheme="minorEastAsia" w:cs="宋体"/>
+              </w:rPr>
+              <w:t>}],</w:t>
+            </w:r>
+          </w:p>
+          <w:p>
+            <w:pPr>
+              <w:rPr>
+                <w:rFonts w:asciiTheme="minorEastAsia" w:eastAsiaTheme="minorEastAsia" w:hAnsiTheme="minorEastAsia" w:cs="宋体"/>
+              </w:rPr>
+            </w:pPr>
+            <w:r>
+              <w:rPr>
+                <w:rFonts w:asciiTheme="minorEastAsia" w:eastAsiaTheme="minorEastAsia" w:hAnsiTheme="minorEastAsia" w:cs="宋体"/>
+              </w:rPr>
+              <w:t xml:space="preserve">  “</w:t>
             </w:r>
             <w:proofErr w:type="spellStart"/>
             <w:r>
               <w:rPr>
                 <w:rFonts w:asciiTheme="minorEastAsia" w:eastAsiaTheme="minorEastAsia" w:hAnsiTheme="minorEastAsia" w:cs="宋体"/>
               </w:rPr>
-              <w:t>launcher_avatar</w:t>
+              <w:t>errmsg</w:t>
             </w:r>
             <w:proofErr w:type="spellEnd"/>
             <w:r>
               <w:rPr>
-                <w:rFonts w:asciiTheme="minorEastAsia" w:eastAsiaTheme="minorEastAsia" w:hAnsiTheme="minorEastAsia" w:cs="宋体" w:hint="eastAsia"/>
+                <w:rFonts w:asciiTheme="minorEastAsia" w:eastAsiaTheme="minorEastAsia" w:hAnsiTheme="minorEastAsia" w:cs="宋体"/>
+              </w:rPr>
+              <w:t>”:“</w:t>
+            </w:r>
+            <w:r>
+              <w:rPr>
+                <w:rFonts w:asciiTheme="minorEastAsia" w:eastAsiaTheme="minorEastAsia" w:hAnsiTheme="minorEastAsia" w:cs="宋体"/>
+              </w:rPr>
+              <w:t>status=500时返回错误信息</w:t>
+            </w:r>
+            <w:r>
+              <w:rPr>
+                <w:rFonts w:asciiTheme="minorEastAsia" w:eastAsiaTheme="minorEastAsia" w:hAnsiTheme="minorEastAsia" w:cs="宋体"/>
               </w:rPr>
               <w:t>”</w:t>
             </w:r>
-            <w:r>
-              <w:rPr>
-                <w:rFonts w:asciiTheme="minorEastAsia" w:eastAsiaTheme="minorEastAsia" w:hAnsiTheme="minorEastAsia" w:cs="宋体"/>
-              </w:rPr>
-              <w:t>:</w:t>
-            </w:r>
-            <w:r>
-              <w:rPr>
-                <w:rFonts w:asciiTheme="minorEastAsia" w:eastAsiaTheme="minorEastAsia" w:hAnsiTheme="minorEastAsia" w:cs="宋体" w:hint="eastAsia"/>
-              </w:rPr>
-              <w:t>“求助</w:t>
-            </w:r>
-            <w:r>
-              <w:rPr>
-                <w:rFonts w:asciiTheme="minorEastAsia" w:eastAsiaTheme="minorEastAsia" w:hAnsiTheme="minorEastAsia" w:cs="宋体" w:hint="eastAsia"/>
-              </w:rPr>
-              <w:t>者头像路径”</w:t>
-            </w:r>
-            <w:r>
-              <w:rPr>
-                <w:rFonts w:asciiTheme="minorEastAsia" w:eastAsiaTheme="minorEastAsia" w:hAnsiTheme="minorEastAsia" w:cs="宋体"/>
-              </w:rPr>
-              <w:t>,</w:t>
-            </w:r>
-          </w:p>
-          <w:p>
-            <w:pPr>
-              <w:ind w:firstLine="440"/>
-              <w:rPr>
-                <w:rFonts w:asciiTheme="minorEastAsia" w:eastAsiaTheme="minorEastAsia" w:hAnsiTheme="minorEastAsia" w:cs="宋体"/>
-              </w:rPr>
-            </w:pPr>
-            <w:r>
-              <w:rPr>
-                <w:rFonts w:asciiTheme="minorEastAsia" w:eastAsiaTheme="minorEastAsia" w:hAnsiTheme="minorEastAsia" w:cs="宋体" w:hint="eastAsia"/>
-              </w:rPr>
-              <w:t>“phone”</w:t>
-            </w:r>
-            <w:r>
-              <w:rPr>
-                <w:rFonts w:asciiTheme="minorEastAsia" w:eastAsiaTheme="minorEastAsia" w:hAnsiTheme="minorEastAsia" w:cs="宋体"/>
-              </w:rPr>
-              <w:t>:</w:t>
-            </w:r>
-            <w:r>
-              <w:rPr>
-                <w:rFonts w:asciiTheme="minorEastAsia" w:eastAsiaTheme="minorEastAsia" w:hAnsiTheme="minorEastAsia" w:cs="宋体" w:hint="eastAsia"/>
-              </w:rPr>
-              <w:t>“求助者电话”</w:t>
-            </w:r>
-          </w:p>
-          <w:p>
-            <w:pPr>
-              <w:rPr>
-                <w:rFonts w:asciiTheme="minorEastAsia" w:eastAsiaTheme="minorEastAsia" w:hAnsiTheme="minorEastAsia" w:cs="宋体"/>
-              </w:rPr>
-            </w:pPr>
-            <w:r>
-              <w:rPr>
-                <w:rFonts w:asciiTheme="minorEastAsia" w:eastAsiaTheme="minorEastAsia" w:hAnsiTheme="minorEastAsia" w:cs="宋体"/>
-              </w:rPr>
-              <w:t xml:space="preserve">     },</w:t>
-            </w:r>
-          </w:p>
-          <w:p>
-            <w:pPr>
-              <w:rPr>
-                <w:rFonts w:asciiTheme="minorEastAsia" w:eastAsiaTheme="minorEastAsia" w:hAnsiTheme="minorEastAsia" w:cs="宋体"/>
-              </w:rPr>
-            </w:pPr>
-            <w:r>
-              <w:rPr>
-                <w:rFonts w:asciiTheme="minorEastAsia" w:eastAsiaTheme="minorEastAsia" w:hAnsiTheme="minorEastAsia" w:cs="宋体"/>
-              </w:rPr>
-              <w:lastRenderedPageBreak/>
-              <w:t xml:space="preserve">   {}</w:t>
-            </w:r>
-            <w:proofErr w:type="gramStart"/>
-            <w:r>
-              <w:rPr>
-                <w:rFonts w:asciiTheme="minorEastAsia" w:eastAsiaTheme="minorEastAsia" w:hAnsiTheme="minorEastAsia" w:cs="宋体"/>
-              </w:rPr>
-              <w:t>,{</w:t>
-            </w:r>
-            <w:proofErr w:type="gramEnd"/>
-            <w:r>
-              <w:rPr>
-                <w:rFonts w:asciiTheme="minorEastAsia" w:eastAsiaTheme="minorEastAsia" w:hAnsiTheme="minorEastAsia" w:cs="宋体"/>
-              </w:rPr>
-              <w:t>}],</w:t>
-            </w:r>
-          </w:p>
-          <w:p>
-            <w:pPr>
-              <w:rPr>
-                <w:rFonts w:asciiTheme="minorEastAsia" w:eastAsiaTheme="minorEastAsia" w:hAnsiTheme="minorEastAsia" w:cs="宋体"/>
-              </w:rPr>
-            </w:pPr>
-            <w:r>
-              <w:rPr>
-                <w:rFonts w:asciiTheme="minorEastAsia" w:eastAsiaTheme="minorEastAsia" w:hAnsiTheme="minorEastAsia" w:cs="宋体"/>
-              </w:rPr>
-              <w:t xml:space="preserve">  “</w:t>
+          </w:p>
+          <w:p>
+            <w:pPr>
+              <w:rPr>
+                <w:rFonts w:asciiTheme="minorEastAsia" w:eastAsiaTheme="minorEastAsia" w:hAnsiTheme="minorEastAsia" w:cs="宋体"/>
+              </w:rPr>
+            </w:pPr>
+            <w:r>
+              <w:rPr>
+                <w:rFonts w:asciiTheme="minorEastAsia" w:eastAsiaTheme="minorEastAsia" w:hAnsiTheme="minorEastAsia" w:cs="宋体"/>
+              </w:rPr>
+              <w:t>}</w:t>
+            </w:r>
+          </w:p>
+          <w:p>
+            <w:pPr>
+              <w:rPr>
+                <w:rFonts w:asciiTheme="minorEastAsia" w:eastAsiaTheme="minorEastAsia" w:hAnsiTheme="minorEastAsia" w:cs="宋体"/>
+              </w:rPr>
+            </w:pPr>
+            <w:r>
+              <w:rPr>
+                <w:rFonts w:asciiTheme="minorEastAsia" w:eastAsiaTheme="minorEastAsia" w:hAnsiTheme="minorEastAsia" w:cs="宋体"/>
+              </w:rPr>
+              <w:t>注：</w:t>
+            </w:r>
+          </w:p>
+          <w:p>
+            <w:pPr>
+              <w:rPr>
+                <w:rFonts w:asciiTheme="minorEastAsia" w:eastAsiaTheme="minorEastAsia" w:hAnsiTheme="minorEastAsia" w:cs="宋体"/>
+              </w:rPr>
+            </w:pPr>
+            <w:r>
+              <w:rPr>
+                <w:rFonts w:asciiTheme="minorEastAsia" w:eastAsiaTheme="minorEastAsia" w:hAnsiTheme="minorEastAsia" w:cs="宋体"/>
+              </w:rPr>
+              <w:t>当status=200，没有</w:t>
             </w:r>
             <w:proofErr w:type="spellStart"/>
             <w:r>
@@ -8276,71 +5708,6 @@
               <w:rPr>
                 <w:rFonts w:asciiTheme="minorEastAsia" w:eastAsiaTheme="minorEastAsia" w:hAnsiTheme="minorEastAsia" w:cs="宋体"/>
               </w:rPr>
-              <w:t>”:“</w:t>
-            </w:r>
-            <w:r>
-              <w:rPr>
-                <w:rFonts w:asciiTheme="minorEastAsia" w:eastAsiaTheme="minorEastAsia" w:hAnsiTheme="minorEastAsia" w:cs="宋体"/>
-              </w:rPr>
-              <w:t>status=500时返回错误信息</w:t>
-            </w:r>
-            <w:r>
-              <w:rPr>
-                <w:rFonts w:asciiTheme="minorEastAsia" w:eastAsiaTheme="minorEastAsia" w:hAnsiTheme="minorEastAsia" w:cs="宋体"/>
-              </w:rPr>
-              <w:t>”</w:t>
-            </w:r>
-          </w:p>
-          <w:p>
-            <w:pPr>
-              <w:rPr>
-                <w:rFonts w:asciiTheme="minorEastAsia" w:eastAsiaTheme="minorEastAsia" w:hAnsiTheme="minorEastAsia" w:cs="宋体"/>
-              </w:rPr>
-            </w:pPr>
-            <w:r>
-              <w:rPr>
-                <w:rFonts w:asciiTheme="minorEastAsia" w:eastAsiaTheme="minorEastAsia" w:hAnsiTheme="minorEastAsia" w:cs="宋体"/>
-              </w:rPr>
-              <w:t>}</w:t>
-            </w:r>
-          </w:p>
-          <w:p>
-            <w:pPr>
-              <w:rPr>
-                <w:rFonts w:asciiTheme="minorEastAsia" w:eastAsiaTheme="minorEastAsia" w:hAnsiTheme="minorEastAsia" w:cs="宋体"/>
-              </w:rPr>
-            </w:pPr>
-            <w:r>
-              <w:rPr>
-                <w:rFonts w:asciiTheme="minorEastAsia" w:eastAsiaTheme="minorEastAsia" w:hAnsiTheme="minorEastAsia" w:cs="宋体"/>
-              </w:rPr>
-              <w:t>注：</w:t>
-            </w:r>
-          </w:p>
-          <w:p>
-            <w:pPr>
-              <w:rPr>
-                <w:rFonts w:asciiTheme="minorEastAsia" w:eastAsiaTheme="minorEastAsia" w:hAnsiTheme="minorEastAsia" w:cs="宋体"/>
-              </w:rPr>
-            </w:pPr>
-            <w:r>
-              <w:rPr>
-                <w:rFonts w:asciiTheme="minorEastAsia" w:eastAsiaTheme="minorEastAsia" w:hAnsiTheme="minorEastAsia" w:cs="宋体"/>
-              </w:rPr>
-              <w:t>当status=200，没有</w:t>
-            </w:r>
-            <w:proofErr w:type="spellStart"/>
-            <w:r>
-              <w:rPr>
-                <w:rFonts w:asciiTheme="minorEastAsia" w:eastAsiaTheme="minorEastAsia" w:hAnsiTheme="minorEastAsia" w:cs="宋体"/>
-              </w:rPr>
-              <w:t>errmsg</w:t>
-            </w:r>
-            <w:proofErr w:type="spellEnd"/>
-            <w:r>
-              <w:rPr>
-                <w:rFonts w:asciiTheme="minorEastAsia" w:eastAsiaTheme="minorEastAsia" w:hAnsiTheme="minorEastAsia" w:cs="宋体"/>
-              </w:rPr>
               <w:t>信息</w:t>
             </w:r>
           </w:p>
@@ -8354,7 +5721,7 @@
               <w:rPr>
                 <w:rFonts w:asciiTheme="minorEastAsia" w:eastAsiaTheme="minorEastAsia" w:hAnsiTheme="minorEastAsia" w:cs="宋体" w:hint="eastAsia"/>
               </w:rPr>
-              <w:t>finished=0表示未结束，finished=1表示已结束</w:t>
+              <w:t>当status=500，没有data信息</w:t>
             </w:r>
           </w:p>
         </w:tc>
@@ -8384,7 +5751,6 @@
               <w:rPr>
                 <w:rFonts w:asciiTheme="minorEastAsia" w:eastAsiaTheme="minorEastAsia" w:hAnsiTheme="minorEastAsia" w:cs="Libian SC Regular"/>
               </w:rPr>
-              <w:lastRenderedPageBreak/>
               <w:t>请</w:t>
             </w:r>
             <w:r>
@@ -8523,7 +5889,7 @@
                 <w:rFonts w:asciiTheme="minorEastAsia" w:eastAsiaTheme="minorEastAsia" w:hAnsiTheme="minorEastAsia" w:cs="宋体" w:hint="eastAsia"/>
                 <w:color w:val="0000FF"/>
               </w:rPr>
-              <w:t>查看求助详情</w:t>
+              <w:t>查看问题详情</w:t>
             </w:r>
           </w:p>
         </w:tc>
@@ -8582,23 +5948,41 @@
             </w:pPr>
             <w:r>
               <w:rPr>
-                <w:rFonts w:asciiTheme="minorEastAsia" w:eastAsiaTheme="minorEastAsia" w:hAnsiTheme="minorEastAsia" w:cs="宋体"/>
+                <w:rFonts w:asciiTheme="minorEastAsia" w:eastAsiaTheme="minorEastAsia" w:hAnsiTheme="minorEastAsia" w:cs="宋体" w:hint="eastAsia"/>
               </w:rPr>
               <w:t>/</w:t>
             </w:r>
             <w:proofErr w:type="spellStart"/>
             <w:r>
               <w:rPr>
-                <w:rFonts w:asciiTheme="minorEastAsia" w:eastAsiaTheme="minorEastAsia" w:hAnsiTheme="minorEastAsia" w:cs="宋体"/>
+                <w:rFonts w:asciiTheme="minorEastAsia" w:eastAsiaTheme="minorEastAsia" w:hAnsiTheme="minorEastAsia" w:cs="宋体" w:hint="eastAsia"/>
               </w:rPr>
               <w:t>api</w:t>
             </w:r>
             <w:proofErr w:type="spellEnd"/>
             <w:r>
               <w:rPr>
-                <w:rFonts w:asciiTheme="minorEastAsia" w:eastAsiaTheme="minorEastAsia" w:hAnsiTheme="minorEastAsia" w:cs="宋体"/>
-              </w:rPr>
-              <w:t>/helps/</w:t>
+                <w:rFonts w:asciiTheme="minorEastAsia" w:eastAsiaTheme="minorEastAsia" w:hAnsiTheme="minorEastAsia" w:cs="宋体" w:hint="eastAsia"/>
+              </w:rPr>
+              <w:t>/</w:t>
+            </w:r>
+            <w:r>
+              <w:rPr>
+                <w:rFonts w:asciiTheme="minorEastAsia" w:eastAsiaTheme="minorEastAsia" w:hAnsiTheme="minorEastAsia" w:cs="宋体"/>
+              </w:rPr>
+              <w:t>question</w:t>
+            </w:r>
+            <w:r>
+              <w:rPr>
+                <w:rFonts w:asciiTheme="minorEastAsia" w:eastAsiaTheme="minorEastAsia" w:hAnsiTheme="minorEastAsia" w:cs="宋体" w:hint="eastAsia"/>
+              </w:rPr>
+              <w:t>s</w:t>
+            </w:r>
+            <w:r>
+              <w:rPr>
+                <w:rFonts w:asciiTheme="minorEastAsia" w:eastAsiaTheme="minorEastAsia" w:hAnsiTheme="minorEastAsia" w:cs="宋体"/>
+              </w:rPr>
+              <w:t>/</w:t>
             </w:r>
             <w:proofErr w:type="gramStart"/>
             <w:r>
@@ -8612,7 +5996,7 @@
               <w:rPr>
                 <w:rFonts w:asciiTheme="minorEastAsia" w:eastAsiaTheme="minorEastAsia" w:hAnsiTheme="minorEastAsia" w:cs="宋体"/>
               </w:rPr>
-              <w:t>help</w:t>
+              <w:t>question</w:t>
             </w:r>
             <w:proofErr w:type="gramEnd"/>
             <w:r>
@@ -8677,7 +6061,7 @@
           <w:p>
             <w:pPr>
               <w:rPr>
-                <w:rFonts w:asciiTheme="minorEastAsia" w:eastAsiaTheme="minorEastAsia" w:hAnsiTheme="minorEastAsia" w:cs="宋体" w:hint="eastAsia"/>
+                <w:rFonts w:asciiTheme="minorEastAsia" w:eastAsiaTheme="minorEastAsia" w:hAnsiTheme="minorEastAsia" w:cs="宋体"/>
               </w:rPr>
             </w:pPr>
           </w:p>
@@ -8749,151 +6133,236 @@
               <w:rPr>
                 <w:rFonts w:asciiTheme="minorEastAsia" w:eastAsiaTheme="minorEastAsia" w:hAnsiTheme="minorEastAsia" w:cs="宋体"/>
               </w:rPr>
+              <w:t xml:space="preserve">  “status”: 200/500</w:t>
+            </w:r>
+            <w:r>
+              <w:rPr>
+                <w:rFonts w:asciiTheme="minorEastAsia" w:eastAsiaTheme="minorEastAsia" w:hAnsiTheme="minorEastAsia" w:cs="宋体" w:hint="eastAsia"/>
+              </w:rPr>
+              <w:t>，</w:t>
+            </w:r>
+          </w:p>
+          <w:p>
+            <w:pPr>
+              <w:rPr>
+                <w:rFonts w:asciiTheme="minorEastAsia" w:eastAsiaTheme="minorEastAsia" w:hAnsiTheme="minorEastAsia" w:cs="宋体"/>
+              </w:rPr>
+            </w:pPr>
+            <w:r>
+              <w:rPr>
+                <w:rFonts w:asciiTheme="minorEastAsia" w:eastAsiaTheme="minorEastAsia" w:hAnsiTheme="minorEastAsia" w:cs="宋体" w:hint="eastAsia"/>
+              </w:rPr>
+              <w:t xml:space="preserve">  “data”：</w:t>
+            </w:r>
+            <w:r>
+              <w:rPr>
+                <w:rFonts w:asciiTheme="minorEastAsia" w:eastAsiaTheme="minorEastAsia" w:hAnsiTheme="minorEastAsia" w:cs="宋体"/>
+              </w:rPr>
+              <w:t>[{</w:t>
+            </w:r>
+          </w:p>
+          <w:p>
+            <w:pPr>
+              <w:rPr>
+                <w:rFonts w:asciiTheme="minorEastAsia" w:eastAsiaTheme="minorEastAsia" w:hAnsiTheme="minorEastAsia" w:cs="宋体"/>
+              </w:rPr>
+            </w:pPr>
+            <w:r>
+              <w:rPr>
+                <w:rFonts w:asciiTheme="minorEastAsia" w:eastAsiaTheme="minorEastAsia" w:hAnsiTheme="minorEastAsia" w:cs="宋体"/>
+              </w:rPr>
+              <w:t xml:space="preserve">    “</w:t>
+            </w:r>
+            <w:proofErr w:type="spellStart"/>
+            <w:r>
+              <w:rPr>
+                <w:rFonts w:asciiTheme="minorEastAsia" w:eastAsiaTheme="minorEastAsia" w:hAnsiTheme="minorEastAsia" w:cs="宋体" w:hint="eastAsia"/>
+              </w:rPr>
+              <w:t>answerer_username</w:t>
+            </w:r>
+            <w:proofErr w:type="spellEnd"/>
+            <w:r>
+              <w:rPr>
+                <w:rFonts w:asciiTheme="minorEastAsia" w:eastAsiaTheme="minorEastAsia" w:hAnsiTheme="minorEastAsia" w:cs="宋体"/>
+              </w:rPr>
+              <w:t>”:</w:t>
+            </w:r>
+            <w:r>
+              <w:rPr>
+                <w:rFonts w:asciiTheme="minorEastAsia" w:eastAsiaTheme="minorEastAsia" w:hAnsiTheme="minorEastAsia" w:cs="宋体" w:hint="eastAsia"/>
+              </w:rPr>
+              <w:t>“回答者用户名</w:t>
+            </w:r>
+            <w:r>
+              <w:rPr>
+                <w:rFonts w:asciiTheme="minorEastAsia" w:eastAsiaTheme="minorEastAsia" w:hAnsiTheme="minorEastAsia" w:cs="宋体" w:hint="eastAsia"/>
+              </w:rPr>
+              <w:t>”</w:t>
+            </w:r>
+            <w:r>
+              <w:rPr>
+                <w:rFonts w:asciiTheme="minorEastAsia" w:eastAsiaTheme="minorEastAsia" w:hAnsiTheme="minorEastAsia" w:cs="宋体"/>
+              </w:rPr>
+              <w:t>,</w:t>
+            </w:r>
+          </w:p>
+          <w:p>
+            <w:pPr>
+              <w:ind w:firstLine="440"/>
+              <w:rPr>
+                <w:rFonts w:asciiTheme="minorEastAsia" w:eastAsiaTheme="minorEastAsia" w:hAnsiTheme="minorEastAsia" w:cs="宋体"/>
+              </w:rPr>
+            </w:pPr>
+            <w:r>
+              <w:rPr>
+                <w:rFonts w:asciiTheme="minorEastAsia" w:eastAsiaTheme="minorEastAsia" w:hAnsiTheme="minorEastAsia" w:cs="宋体"/>
+              </w:rPr>
+              <w:t>“</w:t>
+            </w:r>
+            <w:proofErr w:type="spellStart"/>
+            <w:r>
+              <w:rPr>
+                <w:rFonts w:asciiTheme="minorEastAsia" w:eastAsiaTheme="minorEastAsia" w:hAnsiTheme="minorEastAsia" w:cs="宋体" w:hint="eastAsia"/>
+              </w:rPr>
+              <w:t>answerer_avatar</w:t>
+            </w:r>
+            <w:proofErr w:type="spellEnd"/>
+            <w:r>
+              <w:rPr>
+                <w:rFonts w:asciiTheme="minorEastAsia" w:eastAsiaTheme="minorEastAsia" w:hAnsiTheme="minorEastAsia" w:cs="宋体"/>
+              </w:rPr>
+              <w:t>”:</w:t>
+            </w:r>
+            <w:r>
+              <w:rPr>
+                <w:rFonts w:asciiTheme="minorEastAsia" w:eastAsiaTheme="minorEastAsia" w:hAnsiTheme="minorEastAsia" w:cs="宋体" w:hint="eastAsia"/>
+              </w:rPr>
+              <w:t xml:space="preserve"> </w:t>
+            </w:r>
+            <w:r>
+              <w:rPr>
+                <w:rFonts w:asciiTheme="minorEastAsia" w:eastAsiaTheme="minorEastAsia" w:hAnsiTheme="minorEastAsia" w:cs="宋体" w:hint="eastAsia"/>
+              </w:rPr>
+              <w:t>“回答者头像路径</w:t>
+            </w:r>
+            <w:r>
+              <w:rPr>
+                <w:rFonts w:asciiTheme="minorEastAsia" w:eastAsiaTheme="minorEastAsia" w:hAnsiTheme="minorEastAsia" w:cs="宋体" w:hint="eastAsia"/>
+              </w:rPr>
+              <w:t>”</w:t>
+            </w:r>
+            <w:r>
+              <w:rPr>
+                <w:rFonts w:asciiTheme="minorEastAsia" w:eastAsiaTheme="minorEastAsia" w:hAnsiTheme="minorEastAsia" w:cs="宋体"/>
+              </w:rPr>
+              <w:t>,</w:t>
+            </w:r>
+          </w:p>
+          <w:p>
+            <w:pPr>
+              <w:ind w:firstLine="440"/>
+              <w:rPr>
+                <w:rFonts w:asciiTheme="minorEastAsia" w:eastAsiaTheme="minorEastAsia" w:hAnsiTheme="minorEastAsia" w:cs="宋体"/>
+              </w:rPr>
+            </w:pPr>
+            <w:r>
+              <w:rPr>
+                <w:rFonts w:asciiTheme="minorEastAsia" w:eastAsiaTheme="minorEastAsia" w:hAnsiTheme="minorEastAsia" w:cs="宋体" w:hint="eastAsia"/>
+              </w:rPr>
+              <w:t>“description”：“回答内容”，</w:t>
+            </w:r>
+          </w:p>
+          <w:p>
+            <w:pPr>
+              <w:ind w:firstLine="440"/>
+              <w:rPr>
+                <w:rFonts w:asciiTheme="minorEastAsia" w:eastAsiaTheme="minorEastAsia" w:hAnsiTheme="minorEastAsia" w:cs="宋体"/>
+              </w:rPr>
+            </w:pPr>
+            <w:r>
+              <w:rPr>
+                <w:rFonts w:asciiTheme="minorEastAsia" w:eastAsiaTheme="minorEastAsia" w:hAnsiTheme="minorEastAsia" w:cs="宋体"/>
+              </w:rPr>
+              <w:t>“date”</w:t>
+            </w:r>
+            <w:r>
+              <w:rPr>
+                <w:rFonts w:asciiTheme="minorEastAsia" w:eastAsiaTheme="minorEastAsia" w:hAnsiTheme="minorEastAsia" w:cs="宋体" w:hint="eastAsia"/>
+              </w:rPr>
+              <w:t xml:space="preserve">：“回答时间” </w:t>
+            </w:r>
+          </w:p>
+          <w:p>
+            <w:pPr>
+              <w:rPr>
+                <w:rFonts w:asciiTheme="minorEastAsia" w:eastAsiaTheme="minorEastAsia" w:hAnsiTheme="minorEastAsia" w:cs="宋体"/>
+              </w:rPr>
+            </w:pPr>
+            <w:r>
+              <w:rPr>
+                <w:rFonts w:asciiTheme="minorEastAsia" w:eastAsiaTheme="minorEastAsia" w:hAnsiTheme="minorEastAsia" w:cs="宋体"/>
+              </w:rPr>
+              <w:t xml:space="preserve">     },</w:t>
+            </w:r>
+          </w:p>
+          <w:p>
+            <w:pPr>
+              <w:rPr>
+                <w:rFonts w:asciiTheme="minorEastAsia" w:eastAsiaTheme="minorEastAsia" w:hAnsiTheme="minorEastAsia" w:cs="宋体"/>
+              </w:rPr>
+            </w:pPr>
+            <w:r>
+              <w:rPr>
+                <w:rFonts w:asciiTheme="minorEastAsia" w:eastAsiaTheme="minorEastAsia" w:hAnsiTheme="minorEastAsia" w:cs="宋体"/>
+              </w:rPr>
+              <w:t xml:space="preserve">   {}</w:t>
+            </w:r>
+            <w:proofErr w:type="gramStart"/>
+            <w:r>
+              <w:rPr>
+                <w:rFonts w:asciiTheme="minorEastAsia" w:eastAsiaTheme="minorEastAsia" w:hAnsiTheme="minorEastAsia" w:cs="宋体"/>
+              </w:rPr>
+              <w:t>,{</w:t>
+            </w:r>
+            <w:proofErr w:type="gramEnd"/>
+            <w:r>
+              <w:rPr>
+                <w:rFonts w:asciiTheme="minorEastAsia" w:eastAsiaTheme="minorEastAsia" w:hAnsiTheme="minorEastAsia" w:cs="宋体"/>
+              </w:rPr>
+              <w:t>}],</w:t>
+            </w:r>
+          </w:p>
+          <w:p>
+            <w:pPr>
+              <w:rPr>
+                <w:rFonts w:asciiTheme="minorEastAsia" w:eastAsiaTheme="minorEastAsia" w:hAnsiTheme="minorEastAsia" w:cs="宋体"/>
+              </w:rPr>
+            </w:pPr>
+            <w:r>
+              <w:rPr>
+                <w:rFonts w:asciiTheme="minorEastAsia" w:eastAsiaTheme="minorEastAsia" w:hAnsiTheme="minorEastAsia" w:cs="宋体"/>
+              </w:rPr>
               <w:t xml:space="preserve">  “</w:t>
             </w:r>
-            <w:proofErr w:type="gramStart"/>
-            <w:r>
-              <w:rPr>
-                <w:rFonts w:asciiTheme="minorEastAsia" w:eastAsiaTheme="minorEastAsia" w:hAnsiTheme="minorEastAsia" w:cs="宋体"/>
-              </w:rPr>
-              <w:t>status</w:t>
-            </w:r>
-            <w:proofErr w:type="gramEnd"/>
-            <w:r>
-              <w:rPr>
-                <w:rFonts w:asciiTheme="minorEastAsia" w:eastAsiaTheme="minorEastAsia" w:hAnsiTheme="minorEastAsia" w:cs="宋体"/>
-              </w:rPr>
-              <w:t>”: 200/500,</w:t>
-            </w:r>
-          </w:p>
-          <w:p>
-            <w:pPr>
-              <w:rPr>
-                <w:rFonts w:asciiTheme="minorEastAsia" w:eastAsiaTheme="minorEastAsia" w:hAnsiTheme="minorEastAsia" w:cs="宋体"/>
-              </w:rPr>
-            </w:pPr>
-            <w:r>
-              <w:rPr>
-                <w:rFonts w:asciiTheme="minorEastAsia" w:eastAsiaTheme="minorEastAsia" w:hAnsiTheme="minorEastAsia" w:cs="宋体"/>
-              </w:rPr>
-              <w:t xml:space="preserve">  “</w:t>
-            </w:r>
-            <w:proofErr w:type="gramStart"/>
-            <w:r>
-              <w:rPr>
-                <w:rFonts w:asciiTheme="minorEastAsia" w:eastAsiaTheme="minorEastAsia" w:hAnsiTheme="minorEastAsia" w:cs="宋体"/>
-              </w:rPr>
-              <w:t>data</w:t>
-            </w:r>
-            <w:proofErr w:type="gramEnd"/>
-            <w:r>
-              <w:rPr>
-                <w:rFonts w:asciiTheme="minorEastAsia" w:eastAsiaTheme="minorEastAsia" w:hAnsiTheme="minorEastAsia" w:cs="宋体"/>
-              </w:rPr>
-              <w:t xml:space="preserve">”: </w:t>
-            </w:r>
-            <w:r>
-              <w:rPr>
-                <w:rFonts w:asciiTheme="minorEastAsia" w:eastAsiaTheme="minorEastAsia" w:hAnsiTheme="minorEastAsia" w:cs="宋体"/>
-              </w:rPr>
-              <w:t>{</w:t>
-            </w:r>
-          </w:p>
-          <w:p>
-            <w:pPr>
-              <w:rPr>
-                <w:rFonts w:asciiTheme="minorEastAsia" w:eastAsiaTheme="minorEastAsia" w:hAnsiTheme="minorEastAsia" w:cs="宋体"/>
-              </w:rPr>
-            </w:pPr>
-            <w:r>
-              <w:rPr>
-                <w:rFonts w:asciiTheme="minorEastAsia" w:eastAsiaTheme="minorEastAsia" w:hAnsiTheme="minorEastAsia" w:cs="宋体"/>
-              </w:rPr>
-              <w:t xml:space="preserve">    “id”:</w:t>
-            </w:r>
-            <w:r>
-              <w:rPr>
-                <w:rFonts w:asciiTheme="minorEastAsia" w:eastAsiaTheme="minorEastAsia" w:hAnsiTheme="minorEastAsia" w:cs="宋体" w:hint="eastAsia"/>
-              </w:rPr>
-              <w:t>“求助事件id”</w:t>
-            </w:r>
-            <w:r>
-              <w:rPr>
-                <w:rFonts w:asciiTheme="minorEastAsia" w:eastAsiaTheme="minorEastAsia" w:hAnsiTheme="minorEastAsia" w:cs="宋体"/>
-              </w:rPr>
-              <w:t>,</w:t>
-            </w:r>
-          </w:p>
-          <w:p>
-            <w:pPr>
-              <w:ind w:firstLine="440"/>
-              <w:rPr>
-                <w:rFonts w:asciiTheme="minorEastAsia" w:eastAsiaTheme="minorEastAsia" w:hAnsiTheme="minorEastAsia" w:cs="宋体"/>
-              </w:rPr>
-            </w:pPr>
-            <w:r>
-              <w:rPr>
-                <w:rFonts w:asciiTheme="minorEastAsia" w:eastAsiaTheme="minorEastAsia" w:hAnsiTheme="minorEastAsia" w:cs="宋体"/>
-              </w:rPr>
-              <w:t>“</w:t>
-            </w:r>
-            <w:r>
-              <w:rPr>
-                <w:rFonts w:asciiTheme="minorEastAsia" w:eastAsiaTheme="minorEastAsia" w:hAnsiTheme="minorEastAsia" w:cs="宋体" w:hint="eastAsia"/>
-              </w:rPr>
-              <w:t>title</w:t>
-            </w:r>
-            <w:r>
-              <w:rPr>
-                <w:rFonts w:asciiTheme="minorEastAsia" w:eastAsiaTheme="minorEastAsia" w:hAnsiTheme="minorEastAsia" w:cs="宋体"/>
-              </w:rPr>
-              <w:t>”:</w:t>
-            </w:r>
-            <w:r>
-              <w:rPr>
-                <w:rFonts w:asciiTheme="minorEastAsia" w:eastAsiaTheme="minorEastAsia" w:hAnsiTheme="minorEastAsia" w:cs="宋体" w:hint="eastAsia"/>
-              </w:rPr>
-              <w:t xml:space="preserve"> “求助标题”</w:t>
-            </w:r>
-            <w:r>
-              <w:rPr>
-                <w:rFonts w:asciiTheme="minorEastAsia" w:eastAsiaTheme="minorEastAsia" w:hAnsiTheme="minorEastAsia" w:cs="宋体"/>
-              </w:rPr>
-              <w:t>,</w:t>
-            </w:r>
-          </w:p>
-          <w:p>
-            <w:pPr>
-              <w:ind w:firstLine="440"/>
-              <w:rPr>
-                <w:rFonts w:asciiTheme="minorEastAsia" w:eastAsiaTheme="minorEastAsia" w:hAnsiTheme="minorEastAsia" w:cs="宋体"/>
-              </w:rPr>
-            </w:pPr>
-            <w:r>
-              <w:rPr>
-                <w:rFonts w:asciiTheme="minorEastAsia" w:eastAsiaTheme="minorEastAsia" w:hAnsiTheme="minorEastAsia" w:cs="宋体" w:hint="eastAsia"/>
-              </w:rPr>
-              <w:t>“description”：“求助描述”，</w:t>
-            </w:r>
-          </w:p>
-          <w:p>
-            <w:pPr>
-              <w:ind w:firstLine="440"/>
-              <w:rPr>
-                <w:rFonts w:asciiTheme="minorEastAsia" w:eastAsiaTheme="minorEastAsia" w:hAnsiTheme="minorEastAsia" w:cs="宋体"/>
-              </w:rPr>
-            </w:pPr>
-            <w:r>
-              <w:rPr>
-                <w:rFonts w:asciiTheme="minorEastAsia" w:eastAsiaTheme="minorEastAsia" w:hAnsiTheme="minorEastAsia" w:cs="宋体"/>
-              </w:rPr>
-              <w:t>“</w:t>
-            </w:r>
-            <w:r>
-              <w:rPr>
-                <w:rFonts w:asciiTheme="minorEastAsia" w:eastAsiaTheme="minorEastAsia" w:hAnsiTheme="minorEastAsia" w:cs="宋体" w:hint="eastAsia"/>
-              </w:rPr>
-              <w:t>address</w:t>
+            <w:proofErr w:type="spellStart"/>
+            <w:r>
+              <w:rPr>
+                <w:rFonts w:asciiTheme="minorEastAsia" w:eastAsiaTheme="minorEastAsia" w:hAnsiTheme="minorEastAsia" w:cs="宋体"/>
+              </w:rPr>
+              <w:t>errmsg</w:t>
+            </w:r>
+            <w:proofErr w:type="spellEnd"/>
+            <w:r>
+              <w:rPr>
+                <w:rFonts w:asciiTheme="minorEastAsia" w:eastAsiaTheme="minorEastAsia" w:hAnsiTheme="minorEastAsia" w:cs="宋体"/>
+              </w:rPr>
+              <w:t>”:“</w:t>
+            </w:r>
+            <w:r>
+              <w:rPr>
+                <w:rFonts w:asciiTheme="minorEastAsia" w:eastAsiaTheme="minorEastAsia" w:hAnsiTheme="minorEastAsia" w:cs="宋体"/>
+              </w:rPr>
+              <w:t>status=500时返回错误信息</w:t>
             </w:r>
             <w:r>
               <w:rPr>
@@ -8901,323 +6370,58 @@
               </w:rPr>
               <w:t>”</w:t>
             </w:r>
-            <w:r>
-              <w:rPr>
-                <w:rFonts w:asciiTheme="minorEastAsia" w:eastAsiaTheme="minorEastAsia" w:hAnsiTheme="minorEastAsia" w:cs="宋体" w:hint="eastAsia"/>
-              </w:rPr>
-              <w:t>：“求助者地址”，</w:t>
-            </w:r>
-          </w:p>
-          <w:p>
-            <w:pPr>
-              <w:ind w:firstLine="440"/>
-              <w:rPr>
-                <w:rFonts w:asciiTheme="minorEastAsia" w:eastAsiaTheme="minorEastAsia" w:hAnsiTheme="minorEastAsia" w:cs="宋体"/>
-              </w:rPr>
-            </w:pPr>
-            <w:r>
-              <w:rPr>
-                <w:rFonts w:asciiTheme="minorEastAsia" w:eastAsiaTheme="minorEastAsia" w:hAnsiTheme="minorEastAsia" w:cs="宋体"/>
-              </w:rPr>
-              <w:t>“finished”</w:t>
-            </w:r>
-            <w:r>
-              <w:rPr>
-                <w:rFonts w:asciiTheme="minorEastAsia" w:eastAsiaTheme="minorEastAsia" w:hAnsiTheme="minorEastAsia" w:cs="宋体" w:hint="eastAsia"/>
-              </w:rPr>
-              <w:t>：0/1</w:t>
-            </w:r>
-            <w:r>
-              <w:rPr>
-                <w:rFonts w:asciiTheme="minorEastAsia" w:eastAsiaTheme="minorEastAsia" w:hAnsiTheme="minorEastAsia" w:cs="宋体"/>
-              </w:rPr>
-              <w:t>,</w:t>
-            </w:r>
-          </w:p>
-          <w:p>
-            <w:pPr>
-              <w:ind w:firstLine="440"/>
-              <w:rPr>
-                <w:rFonts w:asciiTheme="minorEastAsia" w:eastAsiaTheme="minorEastAsia" w:hAnsiTheme="minorEastAsia" w:cs="宋体"/>
-              </w:rPr>
-            </w:pPr>
-            <w:r>
-              <w:rPr>
-                <w:rFonts w:asciiTheme="minorEastAsia" w:eastAsiaTheme="minorEastAsia" w:hAnsiTheme="minorEastAsia" w:cs="宋体"/>
-              </w:rPr>
-              <w:t>“</w:t>
-            </w:r>
-            <w:r>
-              <w:rPr>
-                <w:rFonts w:asciiTheme="minorEastAsia" w:eastAsiaTheme="minorEastAsia" w:hAnsiTheme="minorEastAsia" w:cs="宋体" w:hint="eastAsia"/>
-              </w:rPr>
-              <w:t>date</w:t>
-            </w:r>
-            <w:r>
-              <w:rPr>
-                <w:rFonts w:asciiTheme="minorEastAsia" w:eastAsiaTheme="minorEastAsia" w:hAnsiTheme="minorEastAsia" w:cs="宋体"/>
-              </w:rPr>
-              <w:t>”:</w:t>
-            </w:r>
-            <w:r>
-              <w:rPr>
-                <w:rFonts w:asciiTheme="minorEastAsia" w:eastAsiaTheme="minorEastAsia" w:hAnsiTheme="minorEastAsia" w:cs="宋体" w:hint="eastAsia"/>
-              </w:rPr>
-              <w:t>“求助时间”，</w:t>
-            </w:r>
-          </w:p>
-          <w:p>
-            <w:pPr>
-              <w:ind w:firstLine="440"/>
-              <w:rPr>
-                <w:rFonts w:asciiTheme="minorEastAsia" w:eastAsiaTheme="minorEastAsia" w:hAnsiTheme="minorEastAsia" w:cs="宋体"/>
-              </w:rPr>
-            </w:pPr>
-            <w:r>
-              <w:rPr>
-                <w:rFonts w:asciiTheme="minorEastAsia" w:eastAsiaTheme="minorEastAsia" w:hAnsiTheme="minorEastAsia" w:cs="宋体" w:hint="eastAsia"/>
-              </w:rPr>
-              <w:t>“</w:t>
+          </w:p>
+          <w:p>
+            <w:pPr>
+              <w:rPr>
+                <w:rFonts w:asciiTheme="minorEastAsia" w:eastAsiaTheme="minorEastAsia" w:hAnsiTheme="minorEastAsia" w:cs="宋体"/>
+              </w:rPr>
+            </w:pPr>
+            <w:r>
+              <w:rPr>
+                <w:rFonts w:asciiTheme="minorEastAsia" w:eastAsiaTheme="minorEastAsia" w:hAnsiTheme="minorEastAsia" w:cs="宋体"/>
+              </w:rPr>
+              <w:t>}</w:t>
+            </w:r>
+          </w:p>
+          <w:p>
+            <w:pPr>
+              <w:rPr>
+                <w:rFonts w:asciiTheme="minorEastAsia" w:eastAsiaTheme="minorEastAsia" w:hAnsiTheme="minorEastAsia" w:cs="宋体"/>
+              </w:rPr>
+            </w:pPr>
+            <w:r>
+              <w:rPr>
+                <w:rFonts w:asciiTheme="minorEastAsia" w:eastAsiaTheme="minorEastAsia" w:hAnsiTheme="minorEastAsia" w:cs="宋体"/>
+              </w:rPr>
+              <w:t>注：</w:t>
+            </w:r>
+          </w:p>
+          <w:p>
+            <w:pPr>
+              <w:rPr>
+                <w:rFonts w:asciiTheme="minorEastAsia" w:eastAsiaTheme="minorEastAsia" w:hAnsiTheme="minorEastAsia" w:cs="宋体"/>
+              </w:rPr>
+            </w:pPr>
+            <w:r>
+              <w:rPr>
+                <w:rFonts w:asciiTheme="minorEastAsia" w:eastAsiaTheme="minorEastAsia" w:hAnsiTheme="minorEastAsia" w:cs="宋体"/>
+              </w:rPr>
+              <w:t>当status=200，没有</w:t>
             </w:r>
             <w:proofErr w:type="spellStart"/>
             <w:r>
               <w:rPr>
-                <w:rFonts w:asciiTheme="minorEastAsia" w:eastAsiaTheme="minorEastAsia" w:hAnsiTheme="minorEastAsia" w:cs="宋体" w:hint="eastAsia"/>
-              </w:rPr>
-              <w:t>launcher</w:t>
-            </w:r>
-            <w:r>
-              <w:rPr>
-                <w:rFonts w:asciiTheme="minorEastAsia" w:eastAsiaTheme="minorEastAsia" w:hAnsiTheme="minorEastAsia" w:cs="宋体"/>
-              </w:rPr>
-              <w:t>_username</w:t>
+                <w:rFonts w:asciiTheme="minorEastAsia" w:eastAsiaTheme="minorEastAsia" w:hAnsiTheme="minorEastAsia" w:cs="宋体"/>
+              </w:rPr>
+              <w:t>errmsg</w:t>
             </w:r>
             <w:proofErr w:type="spellEnd"/>
             <w:r>
               <w:rPr>
-                <w:rFonts w:asciiTheme="minorEastAsia" w:eastAsiaTheme="minorEastAsia" w:hAnsiTheme="minorEastAsia" w:cs="宋体" w:hint="eastAsia"/>
-              </w:rPr>
-              <w:t>”</w:t>
-            </w:r>
-            <w:r>
-              <w:rPr>
-                <w:rFonts w:asciiTheme="minorEastAsia" w:eastAsiaTheme="minorEastAsia" w:hAnsiTheme="minorEastAsia" w:cs="宋体"/>
-              </w:rPr>
-              <w:t>:</w:t>
-            </w:r>
-            <w:r>
-              <w:rPr>
-                <w:rFonts w:asciiTheme="minorEastAsia" w:eastAsiaTheme="minorEastAsia" w:hAnsiTheme="minorEastAsia" w:cs="宋体" w:hint="eastAsia"/>
-              </w:rPr>
-              <w:t>“求助者用户名”</w:t>
-            </w:r>
-            <w:r>
-              <w:rPr>
-                <w:rFonts w:asciiTheme="minorEastAsia" w:eastAsiaTheme="minorEastAsia" w:hAnsiTheme="minorEastAsia" w:cs="宋体"/>
-              </w:rPr>
-              <w:t>,</w:t>
-            </w:r>
-          </w:p>
-          <w:p>
-            <w:pPr>
-              <w:ind w:firstLine="440"/>
-              <w:rPr>
-                <w:rFonts w:asciiTheme="minorEastAsia" w:eastAsiaTheme="minorEastAsia" w:hAnsiTheme="minorEastAsia" w:cs="宋体"/>
-              </w:rPr>
-            </w:pPr>
-            <w:r>
-              <w:rPr>
-                <w:rFonts w:asciiTheme="minorEastAsia" w:eastAsiaTheme="minorEastAsia" w:hAnsiTheme="minorEastAsia" w:cs="宋体" w:hint="eastAsia"/>
-              </w:rPr>
-              <w:t>“</w:t>
-            </w:r>
-            <w:proofErr w:type="spellStart"/>
-            <w:r>
-              <w:rPr>
-                <w:rFonts w:asciiTheme="minorEastAsia" w:eastAsiaTheme="minorEastAsia" w:hAnsiTheme="minorEastAsia" w:cs="宋体"/>
-              </w:rPr>
-              <w:t>launcher_avatar</w:t>
-            </w:r>
-            <w:proofErr w:type="spellEnd"/>
-            <w:r>
-              <w:rPr>
-                <w:rFonts w:asciiTheme="minorEastAsia" w:eastAsiaTheme="minorEastAsia" w:hAnsiTheme="minorEastAsia" w:cs="宋体" w:hint="eastAsia"/>
-              </w:rPr>
-              <w:t>”</w:t>
-            </w:r>
-            <w:r>
-              <w:rPr>
-                <w:rFonts w:asciiTheme="minorEastAsia" w:eastAsiaTheme="minorEastAsia" w:hAnsiTheme="minorEastAsia" w:cs="宋体"/>
-              </w:rPr>
-              <w:t>:</w:t>
-            </w:r>
-            <w:r>
-              <w:rPr>
-                <w:rFonts w:asciiTheme="minorEastAsia" w:eastAsiaTheme="minorEastAsia" w:hAnsiTheme="minorEastAsia" w:cs="宋体" w:hint="eastAsia"/>
-              </w:rPr>
-              <w:t>“求助者头像路径”</w:t>
-            </w:r>
-            <w:r>
-              <w:rPr>
-                <w:rFonts w:asciiTheme="minorEastAsia" w:eastAsiaTheme="minorEastAsia" w:hAnsiTheme="minorEastAsia" w:cs="宋体"/>
-              </w:rPr>
-              <w:t>,</w:t>
-            </w:r>
-          </w:p>
-          <w:p>
-            <w:pPr>
-              <w:ind w:firstLine="440"/>
-              <w:rPr>
-                <w:rFonts w:asciiTheme="minorEastAsia" w:eastAsiaTheme="minorEastAsia" w:hAnsiTheme="minorEastAsia" w:cs="宋体"/>
-              </w:rPr>
-            </w:pPr>
-            <w:r>
-              <w:rPr>
-                <w:rFonts w:asciiTheme="minorEastAsia" w:eastAsiaTheme="minorEastAsia" w:hAnsiTheme="minorEastAsia" w:cs="宋体" w:hint="eastAsia"/>
-              </w:rPr>
-              <w:t>“phone”</w:t>
-            </w:r>
-            <w:r>
-              <w:rPr>
-                <w:rFonts w:asciiTheme="minorEastAsia" w:eastAsiaTheme="minorEastAsia" w:hAnsiTheme="minorEastAsia" w:cs="宋体"/>
-              </w:rPr>
-              <w:t>:</w:t>
-            </w:r>
-            <w:r>
-              <w:rPr>
-                <w:rFonts w:asciiTheme="minorEastAsia" w:eastAsiaTheme="minorEastAsia" w:hAnsiTheme="minorEastAsia" w:cs="宋体" w:hint="eastAsia"/>
-              </w:rPr>
-              <w:t>“求助者电话”</w:t>
-            </w:r>
-          </w:p>
-          <w:p>
-            <w:pPr>
-              <w:rPr>
-                <w:rFonts w:asciiTheme="minorEastAsia" w:eastAsiaTheme="minorEastAsia" w:hAnsiTheme="minorEastAsia" w:cs="宋体"/>
-              </w:rPr>
-            </w:pPr>
-            <w:r>
-              <w:rPr>
-                <w:rFonts w:asciiTheme="minorEastAsia" w:eastAsiaTheme="minorEastAsia" w:hAnsiTheme="minorEastAsia" w:cs="宋体"/>
-              </w:rPr>
-              <w:t xml:space="preserve"> </w:t>
-            </w:r>
-            <w:r>
-              <w:rPr>
-                <w:rFonts w:asciiTheme="minorEastAsia" w:eastAsiaTheme="minorEastAsia" w:hAnsiTheme="minorEastAsia" w:cs="宋体"/>
-              </w:rPr>
-              <w:t xml:space="preserve">    }</w:t>
-            </w:r>
-            <w:r>
-              <w:rPr>
-                <w:rFonts w:asciiTheme="minorEastAsia" w:eastAsiaTheme="minorEastAsia" w:hAnsiTheme="minorEastAsia" w:cs="宋体"/>
-              </w:rPr>
-              <w:t>,</w:t>
-            </w:r>
-          </w:p>
-          <w:p>
-            <w:pPr>
-              <w:rPr>
-                <w:rFonts w:asciiTheme="minorEastAsia" w:eastAsiaTheme="minorEastAsia" w:hAnsiTheme="minorEastAsia" w:cs="宋体"/>
-              </w:rPr>
-            </w:pPr>
-            <w:r>
-              <w:rPr>
-                <w:rFonts w:asciiTheme="minorEastAsia" w:eastAsiaTheme="minorEastAsia" w:hAnsiTheme="minorEastAsia" w:cs="宋体"/>
-              </w:rPr>
-              <w:t xml:space="preserve">  “</w:t>
-            </w:r>
-            <w:proofErr w:type="spellStart"/>
-            <w:r>
-              <w:rPr>
-                <w:rFonts w:asciiTheme="minorEastAsia" w:eastAsiaTheme="minorEastAsia" w:hAnsiTheme="minorEastAsia" w:cs="宋体"/>
-              </w:rPr>
-              <w:t>errmsg</w:t>
-            </w:r>
-            <w:proofErr w:type="spellEnd"/>
-            <w:r>
-              <w:rPr>
-                <w:rFonts w:asciiTheme="minorEastAsia" w:eastAsiaTheme="minorEastAsia" w:hAnsiTheme="minorEastAsia" w:cs="宋体"/>
-              </w:rPr>
-              <w:t>”:“</w:t>
-            </w:r>
-            <w:r>
-              <w:rPr>
-                <w:rFonts w:asciiTheme="minorEastAsia" w:eastAsiaTheme="minorEastAsia" w:hAnsiTheme="minorEastAsia" w:cs="宋体"/>
-              </w:rPr>
-              <w:t>status=500时返回错误信息</w:t>
-            </w:r>
-            <w:r>
-              <w:rPr>
-                <w:rFonts w:asciiTheme="minorEastAsia" w:eastAsiaTheme="minorEastAsia" w:hAnsiTheme="minorEastAsia" w:cs="宋体"/>
-              </w:rPr>
-              <w:t>”</w:t>
-            </w:r>
-          </w:p>
-          <w:p>
-            <w:pPr>
-              <w:rPr>
-                <w:rFonts w:asciiTheme="minorEastAsia" w:eastAsiaTheme="minorEastAsia" w:hAnsiTheme="minorEastAsia" w:cs="宋体"/>
-              </w:rPr>
-            </w:pPr>
-            <w:r>
-              <w:rPr>
-                <w:rFonts w:asciiTheme="minorEastAsia" w:eastAsiaTheme="minorEastAsia" w:hAnsiTheme="minorEastAsia" w:cs="宋体"/>
-              </w:rPr>
-              <w:t>}</w:t>
-            </w:r>
-          </w:p>
-          <w:p>
-            <w:pPr>
-              <w:rPr>
-                <w:rFonts w:asciiTheme="minorEastAsia" w:eastAsiaTheme="minorEastAsia" w:hAnsiTheme="minorEastAsia" w:cs="宋体"/>
-              </w:rPr>
-            </w:pPr>
-            <w:r>
-              <w:rPr>
-                <w:rFonts w:asciiTheme="minorEastAsia" w:eastAsiaTheme="minorEastAsia" w:hAnsiTheme="minorEastAsia" w:cs="宋体"/>
-              </w:rPr>
-              <w:t>注：</w:t>
-            </w:r>
-          </w:p>
-          <w:p>
-            <w:pPr>
-              <w:rPr>
-                <w:rFonts w:asciiTheme="minorEastAsia" w:eastAsiaTheme="minorEastAsia" w:hAnsiTheme="minorEastAsia" w:cs="宋体"/>
-              </w:rPr>
-            </w:pPr>
-            <w:r>
-              <w:rPr>
-                <w:rFonts w:asciiTheme="minorEastAsia" w:eastAsiaTheme="minorEastAsia" w:hAnsiTheme="minorEastAsia" w:cs="宋体"/>
-              </w:rPr>
-              <w:t>当status=200，没有</w:t>
-            </w:r>
-            <w:proofErr w:type="spellStart"/>
-            <w:r>
-              <w:rPr>
-                <w:rFonts w:asciiTheme="minorEastAsia" w:eastAsiaTheme="minorEastAsia" w:hAnsiTheme="minorEastAsia" w:cs="宋体"/>
-              </w:rPr>
-              <w:t>errmsg</w:t>
-            </w:r>
-            <w:proofErr w:type="spellEnd"/>
-            <w:r>
-              <w:rPr>
                 <w:rFonts w:asciiTheme="minorEastAsia" w:eastAsiaTheme="minorEastAsia" w:hAnsiTheme="minorEastAsia" w:cs="宋体"/>
               </w:rPr>
               <w:t>信息</w:t>
-            </w:r>
-          </w:p>
-          <w:p>
-            <w:pPr>
-              <w:rPr>
-                <w:rFonts w:asciiTheme="minorEastAsia" w:eastAsiaTheme="minorEastAsia" w:hAnsiTheme="minorEastAsia" w:cs="宋体"/>
-              </w:rPr>
-            </w:pPr>
-            <w:r>
-              <w:rPr>
-                <w:rFonts w:asciiTheme="minorEastAsia" w:eastAsiaTheme="minorEastAsia" w:hAnsiTheme="minorEastAsia" w:cs="宋体" w:hint="eastAsia"/>
-              </w:rPr>
-              <w:t>finished=0表示未结束，finished=1表示已结束</w:t>
             </w:r>
           </w:p>
         </w:tc>
@@ -9385,7 +6589,7 @@
                 <w:rFonts w:asciiTheme="minorEastAsia" w:eastAsiaTheme="minorEastAsia" w:hAnsiTheme="minorEastAsia" w:cs="宋体" w:hint="eastAsia"/>
                 <w:color w:val="0000FF"/>
               </w:rPr>
-              <w:t>响应求助事件</w:t>
+              <w:t>提问</w:t>
             </w:r>
           </w:p>
         </w:tc>
@@ -9460,35 +6664,7 @@
               <w:rPr>
                 <w:rFonts w:asciiTheme="minorEastAsia" w:eastAsiaTheme="minorEastAsia" w:hAnsiTheme="minorEastAsia" w:cs="宋体"/>
               </w:rPr>
-              <w:t>/helps/</w:t>
-            </w:r>
-            <w:proofErr w:type="gramStart"/>
-            <w:r>
-              <w:rPr>
-                <w:rFonts w:asciiTheme="minorEastAsia" w:eastAsiaTheme="minorEastAsia" w:hAnsiTheme="minorEastAsia" w:cs="宋体"/>
-              </w:rPr>
-              <w:t>:</w:t>
-            </w:r>
-            <w:proofErr w:type="spellStart"/>
-            <w:r>
-              <w:rPr>
-                <w:rFonts w:asciiTheme="minorEastAsia" w:eastAsiaTheme="minorEastAsia" w:hAnsiTheme="minorEastAsia" w:cs="宋体"/>
-              </w:rPr>
-              <w:t>help</w:t>
-            </w:r>
-            <w:proofErr w:type="gramEnd"/>
-            <w:r>
-              <w:rPr>
-                <w:rFonts w:asciiTheme="minorEastAsia" w:eastAsiaTheme="minorEastAsia" w:hAnsiTheme="minorEastAsia" w:cs="宋体"/>
-              </w:rPr>
-              <w:t>_id</w:t>
-            </w:r>
-            <w:proofErr w:type="spellEnd"/>
-            <w:r>
-              <w:rPr>
-                <w:rFonts w:asciiTheme="minorEastAsia" w:eastAsiaTheme="minorEastAsia" w:hAnsiTheme="minorEastAsia" w:cs="宋体"/>
-              </w:rPr>
-              <w:t>/responses</w:t>
+              <w:t>/questions</w:t>
             </w:r>
           </w:p>
         </w:tc>
@@ -9548,6 +6724,75 @@
                 <w:rFonts w:asciiTheme="minorEastAsia" w:eastAsiaTheme="minorEastAsia" w:hAnsiTheme="minorEastAsia" w:cs="宋体"/>
               </w:rPr>
             </w:pPr>
+            <w:r>
+              <w:rPr>
+                <w:rFonts w:asciiTheme="minorEastAsia" w:eastAsiaTheme="minorEastAsia" w:hAnsiTheme="minorEastAsia" w:cs="宋体" w:hint="eastAsia"/>
+              </w:rPr>
+              <w:t>{</w:t>
+            </w:r>
+          </w:p>
+          <w:p>
+            <w:pPr>
+              <w:rPr>
+                <w:rFonts w:asciiTheme="minorEastAsia" w:eastAsiaTheme="minorEastAsia" w:hAnsiTheme="minorEastAsia" w:cs="宋体"/>
+              </w:rPr>
+            </w:pPr>
+            <w:r>
+              <w:rPr>
+                <w:rFonts w:asciiTheme="minorEastAsia" w:eastAsiaTheme="minorEastAsia" w:hAnsiTheme="minorEastAsia" w:cs="宋体" w:hint="eastAsia"/>
+              </w:rPr>
+              <w:t xml:space="preserve">  </w:t>
+            </w:r>
+            <w:r>
+              <w:rPr>
+                <w:rFonts w:asciiTheme="minorEastAsia" w:eastAsiaTheme="minorEastAsia" w:hAnsiTheme="minorEastAsia" w:cs="宋体"/>
+              </w:rPr>
+              <w:t>“title”:</w:t>
+            </w:r>
+            <w:r>
+              <w:rPr>
+                <w:rFonts w:asciiTheme="minorEastAsia" w:eastAsiaTheme="minorEastAsia" w:hAnsiTheme="minorEastAsia" w:cs="宋体" w:hint="eastAsia"/>
+              </w:rPr>
+              <w:t>“问题标题”，</w:t>
+            </w:r>
+          </w:p>
+          <w:p>
+            <w:pPr>
+              <w:rPr>
+                <w:rFonts w:asciiTheme="minorEastAsia" w:eastAsiaTheme="minorEastAsia" w:hAnsiTheme="minorEastAsia" w:cs="宋体"/>
+              </w:rPr>
+            </w:pPr>
+            <w:r>
+              <w:rPr>
+                <w:rFonts w:asciiTheme="minorEastAsia" w:eastAsiaTheme="minorEastAsia" w:hAnsiTheme="minorEastAsia" w:cs="宋体" w:hint="eastAsia"/>
+              </w:rPr>
+              <w:t xml:space="preserve">  “</w:t>
+            </w:r>
+            <w:r>
+              <w:rPr>
+                <w:rFonts w:asciiTheme="minorEastAsia" w:eastAsiaTheme="minorEastAsia" w:hAnsiTheme="minorEastAsia" w:cs="宋体"/>
+              </w:rPr>
+              <w:t>description</w:t>
+            </w:r>
+            <w:r>
+              <w:rPr>
+                <w:rFonts w:asciiTheme="minorEastAsia" w:eastAsiaTheme="minorEastAsia" w:hAnsiTheme="minorEastAsia" w:cs="宋体" w:hint="eastAsia"/>
+              </w:rPr>
+              <w:t>”:“问题描述”</w:t>
+            </w:r>
+          </w:p>
+          <w:p>
+            <w:pPr>
+              <w:rPr>
+                <w:rFonts w:asciiTheme="minorEastAsia" w:eastAsiaTheme="minorEastAsia" w:hAnsiTheme="minorEastAsia" w:cs="宋体"/>
+              </w:rPr>
+            </w:pPr>
+            <w:r>
+              <w:rPr>
+                <w:rFonts w:asciiTheme="minorEastAsia" w:eastAsiaTheme="minorEastAsia" w:hAnsiTheme="minorEastAsia" w:cs="宋体" w:hint="eastAsia"/>
+              </w:rPr>
+              <w:t>}</w:t>
+            </w:r>
           </w:p>
         </w:tc>
       </w:tr>
@@ -9631,13 +6876,7 @@
               <w:rPr>
                 <w:rFonts w:asciiTheme="minorEastAsia" w:eastAsiaTheme="minorEastAsia" w:hAnsiTheme="minorEastAsia" w:cs="宋体"/>
               </w:rPr>
-              <w:t>”: 200/500</w:t>
-            </w:r>
-            <w:r>
-              <w:rPr>
-                <w:rFonts w:asciiTheme="minorEastAsia" w:eastAsiaTheme="minorEastAsia" w:hAnsiTheme="minorEastAsia" w:cs="宋体"/>
-              </w:rPr>
-              <w:t>,</w:t>
+              <w:t>”: 200/500,</w:t>
             </w:r>
           </w:p>
           <w:p>
@@ -9820,7 +7059,7 @@
               <w:rPr>
                 <w:rFonts w:asciiTheme="minorEastAsia" w:eastAsiaTheme="minorEastAsia" w:hAnsiTheme="minorEastAsia" w:cs="宋体" w:hint="eastAsia"/>
               </w:rPr>
-              <w:t>PATCH</w:t>
+              <w:t>POST</w:t>
             </w:r>
           </w:p>
         </w:tc>
@@ -9924,7 +7163,7 @@
                 <w:rFonts w:asciiTheme="minorEastAsia" w:eastAsiaTheme="minorEastAsia" w:hAnsiTheme="minorEastAsia" w:cs="宋体" w:hint="eastAsia"/>
                 <w:color w:val="0000FF"/>
               </w:rPr>
-              <w:t>结束求助事件</w:t>
+              <w:t>回答问题</w:t>
             </w:r>
           </w:p>
         </w:tc>
@@ -9999,7 +7238,7 @@
               <w:rPr>
                 <w:rFonts w:asciiTheme="minorEastAsia" w:eastAsiaTheme="minorEastAsia" w:hAnsiTheme="minorEastAsia" w:cs="宋体"/>
               </w:rPr>
-              <w:t>/helps/</w:t>
+              <w:t>/questions/</w:t>
             </w:r>
             <w:proofErr w:type="gramStart"/>
             <w:r>
@@ -10013,7 +7252,7 @@
               <w:rPr>
                 <w:rFonts w:asciiTheme="minorEastAsia" w:eastAsiaTheme="minorEastAsia" w:hAnsiTheme="minorEastAsia" w:cs="宋体"/>
               </w:rPr>
-              <w:t>help</w:t>
+              <w:t>question</w:t>
             </w:r>
             <w:proofErr w:type="gramEnd"/>
             <w:r>
@@ -10023,12 +7262,6 @@
               <w:t>_id</w:t>
             </w:r>
             <w:proofErr w:type="spellEnd"/>
-            <w:r>
-              <w:rPr>
-                <w:rFonts w:asciiTheme="minorEastAsia" w:eastAsiaTheme="minorEastAsia" w:hAnsiTheme="minorEastAsia" w:cs="宋体"/>
-              </w:rPr>
-              <w:t>/finish</w:t>
-            </w:r>
           </w:p>
         </w:tc>
       </w:tr>
@@ -10087,6 +7320,50 @@
                 <w:rFonts w:asciiTheme="minorEastAsia" w:eastAsiaTheme="minorEastAsia" w:hAnsiTheme="minorEastAsia" w:cs="宋体"/>
               </w:rPr>
             </w:pPr>
+            <w:r>
+              <w:rPr>
+                <w:rFonts w:asciiTheme="minorEastAsia" w:eastAsiaTheme="minorEastAsia" w:hAnsiTheme="minorEastAsia" w:cs="宋体" w:hint="eastAsia"/>
+              </w:rPr>
+              <w:t>{</w:t>
+            </w:r>
+          </w:p>
+          <w:p>
+            <w:pPr>
+              <w:rPr>
+                <w:rFonts w:asciiTheme="minorEastAsia" w:eastAsiaTheme="minorEastAsia" w:hAnsiTheme="minorEastAsia" w:cs="宋体"/>
+              </w:rPr>
+            </w:pPr>
+            <w:r>
+              <w:rPr>
+                <w:rFonts w:asciiTheme="minorEastAsia" w:eastAsiaTheme="minorEastAsia" w:hAnsiTheme="minorEastAsia" w:cs="宋体" w:hint="eastAsia"/>
+              </w:rPr>
+              <w:t xml:space="preserve">  “answer”</w:t>
+            </w:r>
+            <w:r>
+              <w:rPr>
+                <w:rFonts w:asciiTheme="minorEastAsia" w:eastAsiaTheme="minorEastAsia" w:hAnsiTheme="minorEastAsia" w:cs="宋体"/>
+              </w:rPr>
+              <w:t>:</w:t>
+            </w:r>
+            <w:r>
+              <w:rPr>
+                <w:rFonts w:asciiTheme="minorEastAsia" w:eastAsiaTheme="minorEastAsia" w:hAnsiTheme="minorEastAsia" w:cs="宋体" w:hint="eastAsia"/>
+              </w:rPr>
+              <w:t>“回答内容”</w:t>
+            </w:r>
+          </w:p>
+          <w:p>
+            <w:pPr>
+              <w:rPr>
+                <w:rFonts w:asciiTheme="minorEastAsia" w:eastAsiaTheme="minorEastAsia" w:hAnsiTheme="minorEastAsia" w:cs="宋体"/>
+              </w:rPr>
+            </w:pPr>
+            <w:r>
+              <w:rPr>
+                <w:rFonts w:asciiTheme="minorEastAsia" w:eastAsiaTheme="minorEastAsia" w:hAnsiTheme="minorEastAsia" w:cs="宋体" w:hint="eastAsia"/>
+              </w:rPr>
+              <w:t>}</w:t>
+            </w:r>
           </w:p>
         </w:tc>
       </w:tr>
@@ -10170,13 +7447,7 @@
               <w:rPr>
                 <w:rFonts w:asciiTheme="minorEastAsia" w:eastAsiaTheme="minorEastAsia" w:hAnsiTheme="minorEastAsia" w:cs="宋体"/>
               </w:rPr>
-              <w:t>”: 200/500</w:t>
-            </w:r>
-            <w:r>
-              <w:rPr>
-                <w:rFonts w:asciiTheme="minorEastAsia" w:eastAsiaTheme="minorEastAsia" w:hAnsiTheme="minorEastAsia" w:cs="宋体"/>
-              </w:rPr>
-              <w:t>,</w:t>
+              <w:t>”: 200/500,</w:t>
             </w:r>
           </w:p>
           <w:p>
@@ -10359,13 +7630,7 @@
               <w:rPr>
                 <w:rFonts w:asciiTheme="minorEastAsia" w:eastAsiaTheme="minorEastAsia" w:hAnsiTheme="minorEastAsia" w:cs="宋体" w:hint="eastAsia"/>
               </w:rPr>
-              <w:t>P</w:t>
-            </w:r>
-            <w:r>
-              <w:rPr>
-                <w:rFonts w:asciiTheme="minorEastAsia" w:eastAsiaTheme="minorEastAsia" w:hAnsiTheme="minorEastAsia" w:cs="宋体" w:hint="eastAsia"/>
-              </w:rPr>
-              <w:t>ATCH</w:t>
+              <w:t>PATCH</w:t>
             </w:r>
           </w:p>
         </w:tc>
@@ -10469,7 +7734,7 @@
                 <w:rFonts w:asciiTheme="minorEastAsia" w:eastAsiaTheme="minorEastAsia" w:hAnsiTheme="minorEastAsia" w:cs="宋体" w:hint="eastAsia"/>
                 <w:color w:val="0000FF"/>
               </w:rPr>
-              <w:t>发起求助</w:t>
+              <w:t>获取求助列表</w:t>
             </w:r>
           </w:p>
         </w:tc>
@@ -10604,100 +7869,6 @@
                 <w:rFonts w:asciiTheme="minorEastAsia" w:eastAsiaTheme="minorEastAsia" w:hAnsiTheme="minorEastAsia" w:cs="宋体"/>
               </w:rPr>
             </w:pPr>
-            <w:r>
-              <w:rPr>
-                <w:rFonts w:asciiTheme="minorEastAsia" w:eastAsiaTheme="minorEastAsia" w:hAnsiTheme="minorEastAsia" w:cs="宋体" w:hint="eastAsia"/>
-              </w:rPr>
-              <w:t>{</w:t>
-            </w:r>
-          </w:p>
-          <w:p>
-            <w:pPr>
-              <w:rPr>
-                <w:rFonts w:asciiTheme="minorEastAsia" w:eastAsiaTheme="minorEastAsia" w:hAnsiTheme="minorEastAsia" w:cs="宋体"/>
-              </w:rPr>
-            </w:pPr>
-            <w:r>
-              <w:rPr>
-                <w:rFonts w:asciiTheme="minorEastAsia" w:eastAsiaTheme="minorEastAsia" w:hAnsiTheme="minorEastAsia" w:cs="宋体" w:hint="eastAsia"/>
-              </w:rPr>
-              <w:t xml:space="preserve">  </w:t>
-            </w:r>
-            <w:r>
-              <w:rPr>
-                <w:rFonts w:asciiTheme="minorEastAsia" w:eastAsiaTheme="minorEastAsia" w:hAnsiTheme="minorEastAsia" w:cs="宋体"/>
-              </w:rPr>
-              <w:t>“</w:t>
-            </w:r>
-            <w:r>
-              <w:rPr>
-                <w:rFonts w:asciiTheme="minorEastAsia" w:eastAsiaTheme="minorEastAsia" w:hAnsiTheme="minorEastAsia" w:cs="宋体" w:hint="eastAsia"/>
-              </w:rPr>
-              <w:t>title</w:t>
-            </w:r>
-            <w:r>
-              <w:rPr>
-                <w:rFonts w:asciiTheme="minorEastAsia" w:eastAsiaTheme="minorEastAsia" w:hAnsiTheme="minorEastAsia" w:cs="宋体"/>
-              </w:rPr>
-              <w:t>”:</w:t>
-            </w:r>
-            <w:r>
-              <w:rPr>
-                <w:rFonts w:asciiTheme="minorEastAsia" w:eastAsiaTheme="minorEastAsia" w:hAnsiTheme="minorEastAsia" w:cs="宋体" w:hint="eastAsia"/>
-              </w:rPr>
-              <w:t>“求助标题”，</w:t>
-            </w:r>
-          </w:p>
-          <w:p>
-            <w:pPr>
-              <w:rPr>
-                <w:rFonts w:asciiTheme="minorEastAsia" w:eastAsiaTheme="minorEastAsia" w:hAnsiTheme="minorEastAsia" w:cs="宋体"/>
-              </w:rPr>
-            </w:pPr>
-            <w:r>
-              <w:rPr>
-                <w:rFonts w:asciiTheme="minorEastAsia" w:eastAsiaTheme="minorEastAsia" w:hAnsiTheme="minorEastAsia" w:cs="宋体" w:hint="eastAsia"/>
-              </w:rPr>
-              <w:t xml:space="preserve">  “description”</w:t>
-            </w:r>
-            <w:r>
-              <w:rPr>
-                <w:rFonts w:asciiTheme="minorEastAsia" w:eastAsiaTheme="minorEastAsia" w:hAnsiTheme="minorEastAsia" w:cs="宋体"/>
-              </w:rPr>
-              <w:t>:</w:t>
-            </w:r>
-            <w:r>
-              <w:rPr>
-                <w:rFonts w:asciiTheme="minorEastAsia" w:eastAsiaTheme="minorEastAsia" w:hAnsiTheme="minorEastAsia" w:cs="宋体" w:hint="eastAsia"/>
-              </w:rPr>
-              <w:t>“求助描述”，</w:t>
-            </w:r>
-          </w:p>
-          <w:p>
-            <w:pPr>
-              <w:rPr>
-                <w:rFonts w:asciiTheme="minorEastAsia" w:eastAsiaTheme="minorEastAsia" w:hAnsiTheme="minorEastAsia" w:cs="宋体"/>
-              </w:rPr>
-            </w:pPr>
-            <w:r>
-              <w:rPr>
-                <w:rFonts w:asciiTheme="minorEastAsia" w:eastAsiaTheme="minorEastAsia" w:hAnsiTheme="minorEastAsia" w:cs="宋体" w:hint="eastAsia"/>
-              </w:rPr>
-              <w:t xml:space="preserve">  “address”:“求助者地址”</w:t>
-            </w:r>
-          </w:p>
-          <w:p>
-            <w:pPr>
-              <w:rPr>
-                <w:rFonts w:asciiTheme="minorEastAsia" w:eastAsiaTheme="minorEastAsia" w:hAnsiTheme="minorEastAsia" w:cs="宋体"/>
-              </w:rPr>
-            </w:pPr>
-            <w:r>
-              <w:rPr>
-                <w:rFonts w:asciiTheme="minorEastAsia" w:eastAsiaTheme="minorEastAsia" w:hAnsiTheme="minorEastAsia" w:cs="宋体" w:hint="eastAsia"/>
-              </w:rPr>
-              <w:t>}</w:t>
-            </w:r>
           </w:p>
         </w:tc>
       </w:tr>
@@ -10781,7 +7952,53 @@
               <w:rPr>
                 <w:rFonts w:asciiTheme="minorEastAsia" w:eastAsiaTheme="minorEastAsia" w:hAnsiTheme="minorEastAsia" w:cs="宋体"/>
               </w:rPr>
-              <w:t>”: 200/500</w:t>
+              <w:t>”: 200/500,</w:t>
+            </w:r>
+          </w:p>
+          <w:p>
+            <w:pPr>
+              <w:rPr>
+                <w:rFonts w:asciiTheme="minorEastAsia" w:eastAsiaTheme="minorEastAsia" w:hAnsiTheme="minorEastAsia" w:cs="宋体"/>
+              </w:rPr>
+            </w:pPr>
+            <w:r>
+              <w:rPr>
+                <w:rFonts w:asciiTheme="minorEastAsia" w:eastAsiaTheme="minorEastAsia" w:hAnsiTheme="minorEastAsia" w:cs="宋体"/>
+              </w:rPr>
+              <w:t xml:space="preserve">  “</w:t>
+            </w:r>
+            <w:proofErr w:type="gramStart"/>
+            <w:r>
+              <w:rPr>
+                <w:rFonts w:asciiTheme="minorEastAsia" w:eastAsiaTheme="minorEastAsia" w:hAnsiTheme="minorEastAsia" w:cs="宋体"/>
+              </w:rPr>
+              <w:t>data</w:t>
+            </w:r>
+            <w:proofErr w:type="gramEnd"/>
+            <w:r>
+              <w:rPr>
+                <w:rFonts w:asciiTheme="minorEastAsia" w:eastAsiaTheme="minorEastAsia" w:hAnsiTheme="minorEastAsia" w:cs="宋体"/>
+              </w:rPr>
+              <w:t>”: [{</w:t>
+            </w:r>
+          </w:p>
+          <w:p>
+            <w:pPr>
+              <w:rPr>
+                <w:rFonts w:asciiTheme="minorEastAsia" w:eastAsiaTheme="minorEastAsia" w:hAnsiTheme="minorEastAsia" w:cs="宋体"/>
+              </w:rPr>
+            </w:pPr>
+            <w:r>
+              <w:rPr>
+                <w:rFonts w:asciiTheme="minorEastAsia" w:eastAsiaTheme="minorEastAsia" w:hAnsiTheme="minorEastAsia" w:cs="宋体"/>
+              </w:rPr>
+              <w:t xml:space="preserve">    “id”:</w:t>
+            </w:r>
+            <w:r>
+              <w:rPr>
+                <w:rFonts w:asciiTheme="minorEastAsia" w:eastAsiaTheme="minorEastAsia" w:hAnsiTheme="minorEastAsia" w:cs="宋体" w:hint="eastAsia"/>
+              </w:rPr>
+              <w:t>“求助事件id”</w:t>
             </w:r>
             <w:r>
               <w:rPr>
@@ -10792,6 +8009,331 @@
           </w:p>
           <w:p>
             <w:pPr>
+              <w:ind w:firstLine="440"/>
+              <w:rPr>
+                <w:rFonts w:asciiTheme="minorEastAsia" w:eastAsiaTheme="minorEastAsia" w:hAnsiTheme="minorEastAsia" w:cs="宋体"/>
+              </w:rPr>
+            </w:pPr>
+            <w:r>
+              <w:rPr>
+                <w:rFonts w:asciiTheme="minorEastAsia" w:eastAsiaTheme="minorEastAsia" w:hAnsiTheme="minorEastAsia" w:cs="宋体"/>
+              </w:rPr>
+              <w:t>“</w:t>
+            </w:r>
+            <w:r>
+              <w:rPr>
+                <w:rFonts w:asciiTheme="minorEastAsia" w:eastAsiaTheme="minorEastAsia" w:hAnsiTheme="minorEastAsia" w:cs="宋体" w:hint="eastAsia"/>
+              </w:rPr>
+              <w:t>title</w:t>
+            </w:r>
+            <w:r>
+              <w:rPr>
+                <w:rFonts w:asciiTheme="minorEastAsia" w:eastAsiaTheme="minorEastAsia" w:hAnsiTheme="minorEastAsia" w:cs="宋体"/>
+              </w:rPr>
+              <w:t>”:</w:t>
+            </w:r>
+            <w:r>
+              <w:rPr>
+                <w:rFonts w:asciiTheme="minorEastAsia" w:eastAsiaTheme="minorEastAsia" w:hAnsiTheme="minorEastAsia" w:cs="宋体" w:hint="eastAsia"/>
+              </w:rPr>
+              <w:t xml:space="preserve"> “求助标题”</w:t>
+            </w:r>
+            <w:r>
+              <w:rPr>
+                <w:rFonts w:asciiTheme="minorEastAsia" w:eastAsiaTheme="minorEastAsia" w:hAnsiTheme="minorEastAsia" w:cs="宋体"/>
+              </w:rPr>
+              <w:t>,</w:t>
+            </w:r>
+          </w:p>
+          <w:p>
+            <w:pPr>
+              <w:ind w:firstLine="440"/>
+              <w:rPr>
+                <w:rFonts w:asciiTheme="minorEastAsia" w:eastAsiaTheme="minorEastAsia" w:hAnsiTheme="minorEastAsia" w:cs="宋体"/>
+              </w:rPr>
+            </w:pPr>
+            <w:r>
+              <w:rPr>
+                <w:rFonts w:asciiTheme="minorEastAsia" w:eastAsiaTheme="minorEastAsia" w:hAnsiTheme="minorEastAsia" w:cs="宋体" w:hint="eastAsia"/>
+              </w:rPr>
+              <w:t>“description”：“求助描述”，</w:t>
+            </w:r>
+          </w:p>
+          <w:p>
+            <w:pPr>
+              <w:ind w:firstLine="440"/>
+              <w:rPr>
+                <w:rFonts w:asciiTheme="minorEastAsia" w:eastAsiaTheme="minorEastAsia" w:hAnsiTheme="minorEastAsia" w:cs="宋体"/>
+              </w:rPr>
+            </w:pPr>
+            <w:r>
+              <w:rPr>
+                <w:rFonts w:asciiTheme="minorEastAsia" w:eastAsiaTheme="minorEastAsia" w:hAnsiTheme="minorEastAsia" w:cs="宋体"/>
+              </w:rPr>
+              <w:t>“</w:t>
+            </w:r>
+            <w:r>
+              <w:rPr>
+                <w:rFonts w:asciiTheme="minorEastAsia" w:eastAsiaTheme="minorEastAsia" w:hAnsiTheme="minorEastAsia" w:cs="宋体" w:hint="eastAsia"/>
+              </w:rPr>
+              <w:t>address</w:t>
+            </w:r>
+            <w:r>
+              <w:rPr>
+                <w:rFonts w:asciiTheme="minorEastAsia" w:eastAsiaTheme="minorEastAsia" w:hAnsiTheme="minorEastAsia" w:cs="宋体"/>
+              </w:rPr>
+              <w:t>”</w:t>
+            </w:r>
+            <w:r>
+              <w:rPr>
+                <w:rFonts w:asciiTheme="minorEastAsia" w:eastAsiaTheme="minorEastAsia" w:hAnsiTheme="minorEastAsia" w:cs="宋体" w:hint="eastAsia"/>
+              </w:rPr>
+              <w:t>：“求助者地址”，</w:t>
+            </w:r>
+          </w:p>
+          <w:p>
+            <w:pPr>
+              <w:ind w:firstLine="440"/>
+              <w:rPr>
+                <w:rFonts w:asciiTheme="minorEastAsia" w:eastAsiaTheme="minorEastAsia" w:hAnsiTheme="minorEastAsia" w:cs="宋体"/>
+              </w:rPr>
+            </w:pPr>
+            <w:r>
+              <w:rPr>
+                <w:rFonts w:asciiTheme="minorEastAsia" w:eastAsiaTheme="minorEastAsia" w:hAnsiTheme="minorEastAsia" w:cs="宋体"/>
+              </w:rPr>
+              <w:t>“finished”</w:t>
+            </w:r>
+            <w:r>
+              <w:rPr>
+                <w:rFonts w:asciiTheme="minorEastAsia" w:eastAsiaTheme="minorEastAsia" w:hAnsiTheme="minorEastAsia" w:cs="宋体" w:hint="eastAsia"/>
+              </w:rPr>
+              <w:t>：0</w:t>
+            </w:r>
+            <w:r>
+              <w:rPr>
+                <w:rFonts w:asciiTheme="minorEastAsia" w:eastAsiaTheme="minorEastAsia" w:hAnsiTheme="minorEastAsia" w:cs="宋体" w:hint="eastAsia"/>
+              </w:rPr>
+              <w:t>/1</w:t>
+            </w:r>
+            <w:r>
+              <w:rPr>
+                <w:rFonts w:asciiTheme="minorEastAsia" w:eastAsiaTheme="minorEastAsia" w:hAnsiTheme="minorEastAsia" w:cs="宋体"/>
+              </w:rPr>
+              <w:t>,</w:t>
+            </w:r>
+          </w:p>
+          <w:p>
+            <w:pPr>
+              <w:ind w:firstLine="440"/>
+              <w:rPr>
+                <w:rFonts w:asciiTheme="minorEastAsia" w:eastAsiaTheme="minorEastAsia" w:hAnsiTheme="minorEastAsia" w:cs="宋体"/>
+              </w:rPr>
+            </w:pPr>
+            <w:r>
+              <w:rPr>
+                <w:rFonts w:asciiTheme="minorEastAsia" w:eastAsiaTheme="minorEastAsia" w:hAnsiTheme="minorEastAsia" w:cs="宋体"/>
+              </w:rPr>
+              <w:t>“</w:t>
+            </w:r>
+            <w:r>
+              <w:rPr>
+                <w:rFonts w:asciiTheme="minorEastAsia" w:eastAsiaTheme="minorEastAsia" w:hAnsiTheme="minorEastAsia" w:cs="宋体" w:hint="eastAsia"/>
+              </w:rPr>
+              <w:t>date</w:t>
+            </w:r>
+            <w:r>
+              <w:rPr>
+                <w:rFonts w:asciiTheme="minorEastAsia" w:eastAsiaTheme="minorEastAsia" w:hAnsiTheme="minorEastAsia" w:cs="宋体"/>
+              </w:rPr>
+              <w:t>”:</w:t>
+            </w:r>
+            <w:r>
+              <w:rPr>
+                <w:rFonts w:asciiTheme="minorEastAsia" w:eastAsiaTheme="minorEastAsia" w:hAnsiTheme="minorEastAsia" w:cs="宋体" w:hint="eastAsia"/>
+              </w:rPr>
+              <w:t>“求助时间”，</w:t>
+            </w:r>
+          </w:p>
+          <w:p>
+            <w:pPr>
+              <w:ind w:firstLine="440"/>
+              <w:rPr>
+                <w:rFonts w:asciiTheme="minorEastAsia" w:eastAsiaTheme="minorEastAsia" w:hAnsiTheme="minorEastAsia" w:cs="宋体"/>
+              </w:rPr>
+            </w:pPr>
+            <w:r>
+              <w:rPr>
+                <w:rFonts w:asciiTheme="minorEastAsia" w:eastAsiaTheme="minorEastAsia" w:hAnsiTheme="minorEastAsia" w:cs="宋体" w:hint="eastAsia"/>
+              </w:rPr>
+              <w:t>“</w:t>
+            </w:r>
+            <w:proofErr w:type="spellStart"/>
+            <w:r>
+              <w:rPr>
+                <w:rFonts w:asciiTheme="minorEastAsia" w:eastAsiaTheme="minorEastAsia" w:hAnsiTheme="minorEastAsia" w:cs="宋体" w:hint="eastAsia"/>
+              </w:rPr>
+              <w:t>launcher</w:t>
+            </w:r>
+            <w:r>
+              <w:rPr>
+                <w:rFonts w:asciiTheme="minorEastAsia" w:eastAsiaTheme="minorEastAsia" w:hAnsiTheme="minorEastAsia" w:cs="宋体"/>
+              </w:rPr>
+              <w:t>_username</w:t>
+            </w:r>
+            <w:proofErr w:type="spellEnd"/>
+            <w:r>
+              <w:rPr>
+                <w:rFonts w:asciiTheme="minorEastAsia" w:eastAsiaTheme="minorEastAsia" w:hAnsiTheme="minorEastAsia" w:cs="宋体" w:hint="eastAsia"/>
+              </w:rPr>
+              <w:t>”</w:t>
+            </w:r>
+            <w:r>
+              <w:rPr>
+                <w:rFonts w:asciiTheme="minorEastAsia" w:eastAsiaTheme="minorEastAsia" w:hAnsiTheme="minorEastAsia" w:cs="宋体"/>
+              </w:rPr>
+              <w:t>:</w:t>
+            </w:r>
+            <w:r>
+              <w:rPr>
+                <w:rFonts w:asciiTheme="minorEastAsia" w:eastAsiaTheme="minorEastAsia" w:hAnsiTheme="minorEastAsia" w:cs="宋体" w:hint="eastAsia"/>
+              </w:rPr>
+              <w:t>“求助</w:t>
+            </w:r>
+            <w:r>
+              <w:rPr>
+                <w:rFonts w:asciiTheme="minorEastAsia" w:eastAsiaTheme="minorEastAsia" w:hAnsiTheme="minorEastAsia" w:cs="宋体" w:hint="eastAsia"/>
+              </w:rPr>
+              <w:t>者用户名”</w:t>
+            </w:r>
+            <w:r>
+              <w:rPr>
+                <w:rFonts w:asciiTheme="minorEastAsia" w:eastAsiaTheme="minorEastAsia" w:hAnsiTheme="minorEastAsia" w:cs="宋体"/>
+              </w:rPr>
+              <w:t>,</w:t>
+            </w:r>
+          </w:p>
+          <w:p>
+            <w:pPr>
+              <w:ind w:firstLine="440"/>
+              <w:rPr>
+                <w:rFonts w:asciiTheme="minorEastAsia" w:eastAsiaTheme="minorEastAsia" w:hAnsiTheme="minorEastAsia" w:cs="宋体"/>
+              </w:rPr>
+            </w:pPr>
+            <w:r>
+              <w:rPr>
+                <w:rFonts w:asciiTheme="minorEastAsia" w:eastAsiaTheme="minorEastAsia" w:hAnsiTheme="minorEastAsia" w:cs="宋体" w:hint="eastAsia"/>
+              </w:rPr>
+              <w:lastRenderedPageBreak/>
+              <w:t>“</w:t>
+            </w:r>
+            <w:proofErr w:type="spellStart"/>
+            <w:r>
+              <w:rPr>
+                <w:rFonts w:asciiTheme="minorEastAsia" w:eastAsiaTheme="minorEastAsia" w:hAnsiTheme="minorEastAsia" w:cs="宋体"/>
+              </w:rPr>
+              <w:t>launcher_avatar</w:t>
+            </w:r>
+            <w:proofErr w:type="spellEnd"/>
+            <w:r>
+              <w:rPr>
+                <w:rFonts w:asciiTheme="minorEastAsia" w:eastAsiaTheme="minorEastAsia" w:hAnsiTheme="minorEastAsia" w:cs="宋体" w:hint="eastAsia"/>
+              </w:rPr>
+              <w:t>”</w:t>
+            </w:r>
+            <w:r>
+              <w:rPr>
+                <w:rFonts w:asciiTheme="minorEastAsia" w:eastAsiaTheme="minorEastAsia" w:hAnsiTheme="minorEastAsia" w:cs="宋体"/>
+              </w:rPr>
+              <w:t>:</w:t>
+            </w:r>
+            <w:r>
+              <w:rPr>
+                <w:rFonts w:asciiTheme="minorEastAsia" w:eastAsiaTheme="minorEastAsia" w:hAnsiTheme="minorEastAsia" w:cs="宋体" w:hint="eastAsia"/>
+              </w:rPr>
+              <w:t>“求助</w:t>
+            </w:r>
+            <w:r>
+              <w:rPr>
+                <w:rFonts w:asciiTheme="minorEastAsia" w:eastAsiaTheme="minorEastAsia" w:hAnsiTheme="minorEastAsia" w:cs="宋体" w:hint="eastAsia"/>
+              </w:rPr>
+              <w:t>者头像路径”</w:t>
+            </w:r>
+            <w:r>
+              <w:rPr>
+                <w:rFonts w:asciiTheme="minorEastAsia" w:eastAsiaTheme="minorEastAsia" w:hAnsiTheme="minorEastAsia" w:cs="宋体"/>
+              </w:rPr>
+              <w:t>,</w:t>
+            </w:r>
+          </w:p>
+          <w:p>
+            <w:pPr>
+              <w:ind w:firstLine="440"/>
+              <w:rPr>
+                <w:rFonts w:asciiTheme="minorEastAsia" w:eastAsiaTheme="minorEastAsia" w:hAnsiTheme="minorEastAsia" w:cs="宋体"/>
+              </w:rPr>
+            </w:pPr>
+            <w:r>
+              <w:rPr>
+                <w:rFonts w:asciiTheme="minorEastAsia" w:eastAsiaTheme="minorEastAsia" w:hAnsiTheme="minorEastAsia" w:cs="宋体" w:hint="eastAsia"/>
+              </w:rPr>
+              <w:t>“phone”</w:t>
+            </w:r>
+            <w:r>
+              <w:rPr>
+                <w:rFonts w:asciiTheme="minorEastAsia" w:eastAsiaTheme="minorEastAsia" w:hAnsiTheme="minorEastAsia" w:cs="宋体"/>
+              </w:rPr>
+              <w:t>:</w:t>
+            </w:r>
+            <w:r>
+              <w:rPr>
+                <w:rFonts w:asciiTheme="minorEastAsia" w:eastAsiaTheme="minorEastAsia" w:hAnsiTheme="minorEastAsia" w:cs="宋体" w:hint="eastAsia"/>
+              </w:rPr>
+              <w:t>“求助者电话”</w:t>
+            </w:r>
+          </w:p>
+          <w:p>
+            <w:pPr>
+              <w:rPr>
+                <w:rFonts w:asciiTheme="minorEastAsia" w:eastAsiaTheme="minorEastAsia" w:hAnsiTheme="minorEastAsia" w:cs="宋体"/>
+              </w:rPr>
+            </w:pPr>
+            <w:r>
+              <w:rPr>
+                <w:rFonts w:asciiTheme="minorEastAsia" w:eastAsiaTheme="minorEastAsia" w:hAnsiTheme="minorEastAsia" w:cs="宋体"/>
+              </w:rPr>
+              <w:t xml:space="preserve">     },</w:t>
+            </w:r>
+          </w:p>
+          <w:p>
+            <w:pPr>
+              <w:rPr>
+                <w:rFonts w:asciiTheme="minorEastAsia" w:eastAsiaTheme="minorEastAsia" w:hAnsiTheme="minorEastAsia" w:cs="宋体"/>
+              </w:rPr>
+            </w:pPr>
+            <w:r>
+              <w:rPr>
+                <w:rFonts w:asciiTheme="minorEastAsia" w:eastAsiaTheme="minorEastAsia" w:hAnsiTheme="minorEastAsia" w:cs="宋体"/>
+              </w:rPr>
+              <w:t xml:space="preserve">   {}</w:t>
+            </w:r>
+            <w:proofErr w:type="gramStart"/>
+            <w:r>
+              <w:rPr>
+                <w:rFonts w:asciiTheme="minorEastAsia" w:eastAsiaTheme="minorEastAsia" w:hAnsiTheme="minorEastAsia" w:cs="宋体"/>
+              </w:rPr>
+              <w:t>,{</w:t>
+            </w:r>
+            <w:proofErr w:type="gramEnd"/>
+            <w:r>
+              <w:rPr>
+                <w:rFonts w:asciiTheme="minorEastAsia" w:eastAsiaTheme="minorEastAsia" w:hAnsiTheme="minorEastAsia" w:cs="宋体"/>
+              </w:rPr>
+              <w:t>}],</w:t>
+            </w:r>
+          </w:p>
+          <w:p>
+            <w:pPr>
               <w:rPr>
                 <w:rFonts w:asciiTheme="minorEastAsia" w:eastAsiaTheme="minorEastAsia" w:hAnsiTheme="minorEastAsia" w:cs="宋体"/>
               </w:rPr>
@@ -10802,33 +8344,6 @@
               </w:rPr>
               <w:t xml:space="preserve">  “</w:t>
             </w:r>
-            <w:proofErr w:type="gramStart"/>
-            <w:r>
-              <w:rPr>
-                <w:rFonts w:asciiTheme="minorEastAsia" w:eastAsiaTheme="minorEastAsia" w:hAnsiTheme="minorEastAsia" w:cs="宋体"/>
-              </w:rPr>
-              <w:t>data</w:t>
-            </w:r>
-            <w:proofErr w:type="gramEnd"/>
-            <w:r>
-              <w:rPr>
-                <w:rFonts w:asciiTheme="minorEastAsia" w:eastAsiaTheme="minorEastAsia" w:hAnsiTheme="minorEastAsia" w:cs="宋体"/>
-              </w:rPr>
-              <w:t>”:{},</w:t>
-            </w:r>
-          </w:p>
-          <w:p>
-            <w:pPr>
-              <w:rPr>
-                <w:rFonts w:asciiTheme="minorEastAsia" w:eastAsiaTheme="minorEastAsia" w:hAnsiTheme="minorEastAsia" w:cs="宋体"/>
-              </w:rPr>
-            </w:pPr>
-            <w:r>
-              <w:rPr>
-                <w:rFonts w:asciiTheme="minorEastAsia" w:eastAsiaTheme="minorEastAsia" w:hAnsiTheme="minorEastAsia" w:cs="宋体"/>
-              </w:rPr>
-              <w:t xml:space="preserve">  “</w:t>
-            </w:r>
             <w:proofErr w:type="spellStart"/>
             <w:r>
               <w:rPr>
@@ -10907,6 +8422,19 @@
                 <w:rFonts w:asciiTheme="minorEastAsia" w:eastAsiaTheme="minorEastAsia" w:hAnsiTheme="minorEastAsia" w:cs="宋体"/>
               </w:rPr>
               <w:t>信息</w:t>
+            </w:r>
+          </w:p>
+          <w:p>
+            <w:pPr>
+              <w:rPr>
+                <w:rFonts w:asciiTheme="minorEastAsia" w:eastAsiaTheme="minorEastAsia" w:hAnsiTheme="minorEastAsia" w:cs="宋体"/>
+              </w:rPr>
+            </w:pPr>
+            <w:r>
+              <w:rPr>
+                <w:rFonts w:asciiTheme="minorEastAsia" w:eastAsiaTheme="minorEastAsia" w:hAnsiTheme="minorEastAsia" w:cs="宋体" w:hint="eastAsia"/>
+              </w:rPr>
+              <w:t>finished=0表示未结束，finished=1表示已结束</w:t>
             </w:r>
           </w:p>
         </w:tc>
@@ -10936,6 +8464,7 @@
               <w:rPr>
                 <w:rFonts w:asciiTheme="minorEastAsia" w:eastAsiaTheme="minorEastAsia" w:hAnsiTheme="minorEastAsia" w:cs="Libian SC Regular"/>
               </w:rPr>
+              <w:lastRenderedPageBreak/>
               <w:t>请</w:t>
             </w:r>
             <w:r>
@@ -10970,7 +8499,7 @@
               <w:rPr>
                 <w:rFonts w:asciiTheme="minorEastAsia" w:eastAsiaTheme="minorEastAsia" w:hAnsiTheme="minorEastAsia" w:cs="宋体" w:hint="eastAsia"/>
               </w:rPr>
-              <w:t>POST</w:t>
+              <w:t>GET</w:t>
             </w:r>
           </w:p>
         </w:tc>
@@ -11071,10 +8600,10 @@
             </w:pPr>
             <w:r>
               <w:rPr>
-                <w:rFonts w:asciiTheme="minorEastAsia" w:eastAsiaTheme="minorEastAsia" w:hAnsiTheme="minorEastAsia" w:cs="宋体"/>
+                <w:rFonts w:asciiTheme="minorEastAsia" w:eastAsiaTheme="minorEastAsia" w:hAnsiTheme="minorEastAsia" w:cs="宋体" w:hint="eastAsia"/>
                 <w:color w:val="0000FF"/>
               </w:rPr>
-              <w:t>求助者查看响应详情</w:t>
+              <w:t>查看求助详情</w:t>
             </w:r>
           </w:p>
         </w:tc>
@@ -11173,12 +8702,6 @@
               <w:t>_id</w:t>
             </w:r>
             <w:proofErr w:type="spellEnd"/>
-            <w:r>
-              <w:rPr>
-                <w:rFonts w:asciiTheme="minorEastAsia" w:eastAsiaTheme="minorEastAsia" w:hAnsiTheme="minorEastAsia" w:cs="宋体"/>
-              </w:rPr>
-              <w:t>/responses</w:t>
-            </w:r>
           </w:p>
         </w:tc>
       </w:tr>
@@ -11286,7 +8809,7 @@
           <w:p>
             <w:pPr>
               <w:rPr>
-                <w:rFonts w:asciiTheme="minorEastAsia" w:eastAsiaTheme="minorEastAsia" w:hAnsiTheme="minorEastAsia" w:cs="宋体" w:hint="eastAsia"/>
+                <w:rFonts w:asciiTheme="minorEastAsia" w:eastAsiaTheme="minorEastAsia" w:hAnsiTheme="minorEastAsia" w:cs="宋体"/>
               </w:rPr>
             </w:pPr>
             <w:r>
@@ -11347,82 +8870,330 @@
               <w:rPr>
                 <w:rFonts w:asciiTheme="minorEastAsia" w:eastAsiaTheme="minorEastAsia" w:hAnsiTheme="minorEastAsia" w:cs="宋体"/>
               </w:rPr>
+              <w:t xml:space="preserve">”: </w:t>
+            </w:r>
+            <w:r>
+              <w:rPr>
+                <w:rFonts w:asciiTheme="minorEastAsia" w:eastAsiaTheme="minorEastAsia" w:hAnsiTheme="minorEastAsia" w:cs="宋体"/>
+              </w:rPr>
+              <w:t>{</w:t>
+            </w:r>
+          </w:p>
+          <w:p>
+            <w:pPr>
+              <w:rPr>
+                <w:rFonts w:asciiTheme="minorEastAsia" w:eastAsiaTheme="minorEastAsia" w:hAnsiTheme="minorEastAsia" w:cs="宋体"/>
+              </w:rPr>
+            </w:pPr>
+            <w:r>
+              <w:rPr>
+                <w:rFonts w:asciiTheme="minorEastAsia" w:eastAsiaTheme="minorEastAsia" w:hAnsiTheme="minorEastAsia" w:cs="宋体"/>
+              </w:rPr>
+              <w:t xml:space="preserve">    “id”:</w:t>
+            </w:r>
+            <w:r>
+              <w:rPr>
+                <w:rFonts w:asciiTheme="minorEastAsia" w:eastAsiaTheme="minorEastAsia" w:hAnsiTheme="minorEastAsia" w:cs="宋体" w:hint="eastAsia"/>
+              </w:rPr>
+              <w:t>“求助事件id”</w:t>
+            </w:r>
+            <w:r>
+              <w:rPr>
+                <w:rFonts w:asciiTheme="minorEastAsia" w:eastAsiaTheme="minorEastAsia" w:hAnsiTheme="minorEastAsia" w:cs="宋体"/>
+              </w:rPr>
+              <w:t>,</w:t>
+            </w:r>
+          </w:p>
+          <w:p>
+            <w:pPr>
+              <w:ind w:firstLine="440"/>
+              <w:rPr>
+                <w:rFonts w:asciiTheme="minorEastAsia" w:eastAsiaTheme="minorEastAsia" w:hAnsiTheme="minorEastAsia" w:cs="宋体"/>
+              </w:rPr>
+            </w:pPr>
+            <w:r>
+              <w:rPr>
+                <w:rFonts w:asciiTheme="minorEastAsia" w:eastAsiaTheme="minorEastAsia" w:hAnsiTheme="minorEastAsia" w:cs="宋体"/>
+              </w:rPr>
+              <w:t>“</w:t>
+            </w:r>
+            <w:r>
+              <w:rPr>
+                <w:rFonts w:asciiTheme="minorEastAsia" w:eastAsiaTheme="minorEastAsia" w:hAnsiTheme="minorEastAsia" w:cs="宋体" w:hint="eastAsia"/>
+              </w:rPr>
+              <w:t>title</w:t>
+            </w:r>
+            <w:r>
+              <w:rPr>
+                <w:rFonts w:asciiTheme="minorEastAsia" w:eastAsiaTheme="minorEastAsia" w:hAnsiTheme="minorEastAsia" w:cs="宋体"/>
+              </w:rPr>
               <w:t>”:</w:t>
             </w:r>
-          </w:p>
-          <w:p>
-            <w:pPr>
-              <w:rPr>
-                <w:rFonts w:asciiTheme="minorEastAsia" w:eastAsiaTheme="minorEastAsia" w:hAnsiTheme="minorEastAsia" w:cs="宋体"/>
-              </w:rPr>
-            </w:pPr>
-            <w:r>
-              <w:rPr>
-                <w:rFonts w:asciiTheme="minorEastAsia" w:eastAsiaTheme="minorEastAsia" w:hAnsiTheme="minorEastAsia" w:cs="宋体"/>
-              </w:rPr>
-              <w:t xml:space="preserve">   {</w:t>
-            </w:r>
-          </w:p>
-          <w:p>
-            <w:pPr>
-              <w:rPr>
-                <w:rFonts w:asciiTheme="minorEastAsia" w:eastAsiaTheme="minorEastAsia" w:hAnsiTheme="minorEastAsia" w:cs="宋体"/>
-              </w:rPr>
-            </w:pPr>
-            <w:r>
-              <w:rPr>
-                <w:rFonts w:asciiTheme="minorEastAsia" w:eastAsiaTheme="minorEastAsia" w:hAnsiTheme="minorEastAsia" w:cs="宋体"/>
-              </w:rPr>
-              <w:t xml:space="preserve">   “</w:t>
+            <w:r>
+              <w:rPr>
+                <w:rFonts w:asciiTheme="minorEastAsia" w:eastAsiaTheme="minorEastAsia" w:hAnsiTheme="minorEastAsia" w:cs="宋体" w:hint="eastAsia"/>
+              </w:rPr>
+              <w:t xml:space="preserve"> “求助标题”</w:t>
+            </w:r>
+            <w:r>
+              <w:rPr>
+                <w:rFonts w:asciiTheme="minorEastAsia" w:eastAsiaTheme="minorEastAsia" w:hAnsiTheme="minorEastAsia" w:cs="宋体"/>
+              </w:rPr>
+              <w:t>,</w:t>
+            </w:r>
+          </w:p>
+          <w:p>
+            <w:pPr>
+              <w:ind w:firstLine="440"/>
+              <w:rPr>
+                <w:rFonts w:asciiTheme="minorEastAsia" w:eastAsiaTheme="minorEastAsia" w:hAnsiTheme="minorEastAsia" w:cs="宋体"/>
+              </w:rPr>
+            </w:pPr>
+            <w:r>
+              <w:rPr>
+                <w:rFonts w:asciiTheme="minorEastAsia" w:eastAsiaTheme="minorEastAsia" w:hAnsiTheme="minorEastAsia" w:cs="宋体" w:hint="eastAsia"/>
+              </w:rPr>
+              <w:t>“description”：“求助描述”，</w:t>
+            </w:r>
+          </w:p>
+          <w:p>
+            <w:pPr>
+              <w:ind w:firstLine="440"/>
+              <w:rPr>
+                <w:rFonts w:asciiTheme="minorEastAsia" w:eastAsiaTheme="minorEastAsia" w:hAnsiTheme="minorEastAsia" w:cs="宋体"/>
+              </w:rPr>
+            </w:pPr>
+            <w:r>
+              <w:rPr>
+                <w:rFonts w:asciiTheme="minorEastAsia" w:eastAsiaTheme="minorEastAsia" w:hAnsiTheme="minorEastAsia" w:cs="宋体"/>
+              </w:rPr>
+              <w:t>“</w:t>
+            </w:r>
+            <w:r>
+              <w:rPr>
+                <w:rFonts w:asciiTheme="minorEastAsia" w:eastAsiaTheme="minorEastAsia" w:hAnsiTheme="minorEastAsia" w:cs="宋体" w:hint="eastAsia"/>
+              </w:rPr>
+              <w:t>address</w:t>
+            </w:r>
+            <w:r>
+              <w:rPr>
+                <w:rFonts w:asciiTheme="minorEastAsia" w:eastAsiaTheme="minorEastAsia" w:hAnsiTheme="minorEastAsia" w:cs="宋体"/>
+              </w:rPr>
+              <w:t>”</w:t>
+            </w:r>
+            <w:r>
+              <w:rPr>
+                <w:rFonts w:asciiTheme="minorEastAsia" w:eastAsiaTheme="minorEastAsia" w:hAnsiTheme="minorEastAsia" w:cs="宋体" w:hint="eastAsia"/>
+              </w:rPr>
+              <w:t>：“求助者地址”，</w:t>
+            </w:r>
+          </w:p>
+          <w:p>
+            <w:pPr>
+              <w:ind w:firstLine="440"/>
+              <w:rPr>
+                <w:rFonts w:asciiTheme="minorEastAsia" w:eastAsiaTheme="minorEastAsia" w:hAnsiTheme="minorEastAsia" w:cs="宋体"/>
+              </w:rPr>
+            </w:pPr>
+            <w:r>
+              <w:rPr>
+                <w:rFonts w:asciiTheme="minorEastAsia" w:eastAsiaTheme="minorEastAsia" w:hAnsiTheme="minorEastAsia" w:cs="宋体"/>
+              </w:rPr>
+              <w:t>“finished”</w:t>
+            </w:r>
+            <w:r>
+              <w:rPr>
+                <w:rFonts w:asciiTheme="minorEastAsia" w:eastAsiaTheme="minorEastAsia" w:hAnsiTheme="minorEastAsia" w:cs="宋体" w:hint="eastAsia"/>
+              </w:rPr>
+              <w:t>：0/1</w:t>
+            </w:r>
+            <w:r>
+              <w:rPr>
+                <w:rFonts w:asciiTheme="minorEastAsia" w:eastAsiaTheme="minorEastAsia" w:hAnsiTheme="minorEastAsia" w:cs="宋体"/>
+              </w:rPr>
+              <w:t>,</w:t>
+            </w:r>
+          </w:p>
+          <w:p>
+            <w:pPr>
+              <w:ind w:firstLine="440"/>
+              <w:rPr>
+                <w:rFonts w:asciiTheme="minorEastAsia" w:eastAsiaTheme="minorEastAsia" w:hAnsiTheme="minorEastAsia" w:cs="宋体" w:hint="eastAsia"/>
+              </w:rPr>
+            </w:pPr>
+            <w:r>
+              <w:rPr>
+                <w:rFonts w:asciiTheme="minorEastAsia" w:eastAsiaTheme="minorEastAsia" w:hAnsiTheme="minorEastAsia" w:cs="宋体"/>
+              </w:rPr>
+              <w:t>“</w:t>
+            </w:r>
+            <w:r>
+              <w:rPr>
+                <w:rFonts w:asciiTheme="minorEastAsia" w:eastAsiaTheme="minorEastAsia" w:hAnsiTheme="minorEastAsia" w:cs="宋体" w:hint="eastAsia"/>
+              </w:rPr>
+              <w:t>date</w:t>
+            </w:r>
+            <w:r>
+              <w:rPr>
+                <w:rFonts w:asciiTheme="minorEastAsia" w:eastAsiaTheme="minorEastAsia" w:hAnsiTheme="minorEastAsia" w:cs="宋体"/>
+              </w:rPr>
+              <w:t>”:</w:t>
+            </w:r>
+            <w:r>
+              <w:rPr>
+                <w:rFonts w:asciiTheme="minorEastAsia" w:eastAsiaTheme="minorEastAsia" w:hAnsiTheme="minorEastAsia" w:cs="宋体" w:hint="eastAsia"/>
+              </w:rPr>
+              <w:t>“求助时间”，</w:t>
+            </w:r>
+          </w:p>
+          <w:p>
+            <w:pPr>
+              <w:ind w:firstLine="440"/>
+              <w:rPr>
+                <w:rFonts w:asciiTheme="minorEastAsia" w:eastAsiaTheme="minorEastAsia" w:hAnsiTheme="minorEastAsia" w:cs="宋体" w:hint="eastAsia"/>
+              </w:rPr>
+            </w:pPr>
+            <w:r>
+              <w:rPr>
+                <w:rFonts w:asciiTheme="minorEastAsia" w:eastAsiaTheme="minorEastAsia" w:hAnsiTheme="minorEastAsia" w:cs="宋体" w:hint="eastAsia"/>
+              </w:rPr>
+              <w:t>“</w:t>
+            </w:r>
+            <w:r>
+              <w:rPr>
+                <w:rFonts w:asciiTheme="minorEastAsia" w:eastAsiaTheme="minorEastAsia" w:hAnsiTheme="minorEastAsia" w:cs="宋体"/>
+              </w:rPr>
+              <w:t>longitude</w:t>
+            </w:r>
+            <w:r>
+              <w:rPr>
+                <w:rFonts w:asciiTheme="minorEastAsia" w:eastAsiaTheme="minorEastAsia" w:hAnsiTheme="minorEastAsia" w:cs="宋体" w:hint="eastAsia"/>
+              </w:rPr>
+              <w:t>”：经度，</w:t>
+            </w:r>
+          </w:p>
+          <w:p>
+            <w:pPr>
+              <w:ind w:firstLine="440"/>
+              <w:rPr>
+                <w:rFonts w:asciiTheme="minorEastAsia" w:eastAsiaTheme="minorEastAsia" w:hAnsiTheme="minorEastAsia" w:cs="宋体"/>
+              </w:rPr>
+            </w:pPr>
+            <w:r>
+              <w:rPr>
+                <w:rFonts w:asciiTheme="minorEastAsia" w:eastAsiaTheme="minorEastAsia" w:hAnsiTheme="minorEastAsia" w:cs="宋体" w:hint="eastAsia"/>
+              </w:rPr>
+              <w:t>“</w:t>
+            </w:r>
+            <w:r>
+              <w:rPr>
+                <w:rFonts w:asciiTheme="minorEastAsia" w:eastAsiaTheme="minorEastAsia" w:hAnsiTheme="minorEastAsia" w:cs="宋体"/>
+              </w:rPr>
+              <w:t>latitude</w:t>
+            </w:r>
+            <w:r>
+              <w:rPr>
+                <w:rFonts w:asciiTheme="minorEastAsia" w:eastAsiaTheme="minorEastAsia" w:hAnsiTheme="minorEastAsia" w:cs="宋体" w:hint="eastAsia"/>
+              </w:rPr>
+              <w:t>”：纬度，</w:t>
+            </w:r>
+          </w:p>
+          <w:p>
+            <w:pPr>
+              <w:ind w:firstLine="440"/>
+              <w:rPr>
+                <w:rFonts w:asciiTheme="minorEastAsia" w:eastAsiaTheme="minorEastAsia" w:hAnsiTheme="minorEastAsia" w:cs="宋体"/>
+              </w:rPr>
+            </w:pPr>
+            <w:r>
+              <w:rPr>
+                <w:rFonts w:asciiTheme="minorEastAsia" w:eastAsiaTheme="minorEastAsia" w:hAnsiTheme="minorEastAsia" w:cs="宋体" w:hint="eastAsia"/>
+              </w:rPr>
+              <w:t>“</w:t>
             </w:r>
             <w:proofErr w:type="spellStart"/>
             <w:r>
               <w:rPr>
                 <w:rFonts w:asciiTheme="minorEastAsia" w:eastAsiaTheme="minorEastAsia" w:hAnsiTheme="minorEastAsia" w:cs="宋体" w:hint="eastAsia"/>
               </w:rPr>
-              <w:t>num</w:t>
+              <w:t>launcher</w:t>
+            </w:r>
+            <w:r>
+              <w:rPr>
+                <w:rFonts w:asciiTheme="minorEastAsia" w:eastAsiaTheme="minorEastAsia" w:hAnsiTheme="minorEastAsia" w:cs="宋体"/>
+              </w:rPr>
+              <w:t>_username</w:t>
             </w:r>
             <w:proofErr w:type="spellEnd"/>
             <w:r>
               <w:rPr>
-                <w:rFonts w:asciiTheme="minorEastAsia" w:eastAsiaTheme="minorEastAsia" w:hAnsiTheme="minorEastAsia" w:cs="宋体"/>
-              </w:rPr>
-              <w:t>”:</w:t>
-            </w:r>
-            <w:r>
-              <w:rPr>
-                <w:rFonts w:asciiTheme="minorEastAsia" w:eastAsiaTheme="minorEastAsia" w:hAnsiTheme="minorEastAsia" w:cs="宋体" w:hint="eastAsia"/>
-              </w:rPr>
-              <w:t>“响应人数”，</w:t>
-            </w:r>
-          </w:p>
-          <w:p>
-            <w:pPr>
-              <w:rPr>
-                <w:rFonts w:asciiTheme="minorEastAsia" w:eastAsiaTheme="minorEastAsia" w:hAnsiTheme="minorEastAsia" w:cs="宋体"/>
-              </w:rPr>
-            </w:pPr>
-            <w:r>
-              <w:rPr>
-                <w:rFonts w:asciiTheme="minorEastAsia" w:eastAsiaTheme="minorEastAsia" w:hAnsiTheme="minorEastAsia" w:cs="宋体"/>
-              </w:rPr>
-              <w:t xml:space="preserve">   “</w:t>
+                <w:rFonts w:asciiTheme="minorEastAsia" w:eastAsiaTheme="minorEastAsia" w:hAnsiTheme="minorEastAsia" w:cs="宋体" w:hint="eastAsia"/>
+              </w:rPr>
+              <w:t>”</w:t>
+            </w:r>
+            <w:r>
+              <w:rPr>
+                <w:rFonts w:asciiTheme="minorEastAsia" w:eastAsiaTheme="minorEastAsia" w:hAnsiTheme="minorEastAsia" w:cs="宋体"/>
+              </w:rPr>
+              <w:t>:</w:t>
+            </w:r>
+            <w:r>
+              <w:rPr>
+                <w:rFonts w:asciiTheme="minorEastAsia" w:eastAsiaTheme="minorEastAsia" w:hAnsiTheme="minorEastAsia" w:cs="宋体" w:hint="eastAsia"/>
+              </w:rPr>
+              <w:t>“求助者用户名”</w:t>
+            </w:r>
+            <w:r>
+              <w:rPr>
+                <w:rFonts w:asciiTheme="minorEastAsia" w:eastAsiaTheme="minorEastAsia" w:hAnsiTheme="minorEastAsia" w:cs="宋体"/>
+              </w:rPr>
+              <w:t>,</w:t>
+            </w:r>
+          </w:p>
+          <w:p>
+            <w:pPr>
+              <w:ind w:firstLine="440"/>
+              <w:rPr>
+                <w:rFonts w:asciiTheme="minorEastAsia" w:eastAsiaTheme="minorEastAsia" w:hAnsiTheme="minorEastAsia" w:cs="宋体"/>
+              </w:rPr>
+            </w:pPr>
+            <w:r>
+              <w:rPr>
+                <w:rFonts w:asciiTheme="minorEastAsia" w:eastAsiaTheme="minorEastAsia" w:hAnsiTheme="minorEastAsia" w:cs="宋体" w:hint="eastAsia"/>
+              </w:rPr>
+              <w:t>“</w:t>
             </w:r>
             <w:proofErr w:type="spellStart"/>
-            <w:proofErr w:type="gramStart"/>
-            <w:r>
-              <w:rPr>
-                <w:rFonts w:asciiTheme="minorEastAsia" w:eastAsiaTheme="minorEastAsia" w:hAnsiTheme="minorEastAsia" w:cs="宋体"/>
-              </w:rPr>
-              <w:t>responser</w:t>
+            <w:r>
+              <w:rPr>
+                <w:rFonts w:asciiTheme="minorEastAsia" w:eastAsiaTheme="minorEastAsia" w:hAnsiTheme="minorEastAsia" w:cs="宋体"/>
+              </w:rPr>
+              <w:t>launcher_avatar</w:t>
             </w:r>
             <w:proofErr w:type="spellEnd"/>
-            <w:proofErr w:type="gramEnd"/>
-            <w:r>
-              <w:rPr>
-                <w:rFonts w:asciiTheme="minorEastAsia" w:eastAsiaTheme="minorEastAsia" w:hAnsiTheme="minorEastAsia" w:cs="宋体"/>
-              </w:rPr>
-              <w:t>”: [{</w:t>
+            <w:r>
+              <w:rPr>
+                <w:rFonts w:asciiTheme="minorEastAsia" w:eastAsiaTheme="minorEastAsia" w:hAnsiTheme="minorEastAsia" w:cs="宋体" w:hint="eastAsia"/>
+              </w:rPr>
+              <w:t>”</w:t>
+            </w:r>
+            <w:r>
+              <w:rPr>
+                <w:rFonts w:asciiTheme="minorEastAsia" w:eastAsiaTheme="minorEastAsia" w:hAnsiTheme="minorEastAsia" w:cs="宋体"/>
+              </w:rPr>
+              <w:t>:</w:t>
+            </w:r>
+            <w:r>
+              <w:rPr>
+                <w:rFonts w:asciiTheme="minorEastAsia" w:eastAsiaTheme="minorEastAsia" w:hAnsiTheme="minorEastAsia" w:cs="宋体" w:hint="eastAsia"/>
+              </w:rPr>
+              <w:t>“求助者头像路径”</w:t>
+            </w:r>
+            <w:r>
+              <w:rPr>
+                <w:rFonts w:asciiTheme="minorEastAsia" w:eastAsiaTheme="minorEastAsia" w:hAnsiTheme="minorEastAsia" w:cs="宋体"/>
+              </w:rPr>
+              <w:t>,</w:t>
             </w:r>
           </w:p>
           <w:p>
@@ -11436,298 +9207,149 @@
               <w:rPr>
                 <w:rFonts w:asciiTheme="minorEastAsia" w:eastAsiaTheme="minorEastAsia" w:hAnsiTheme="minorEastAsia" w:cs="宋体" w:hint="eastAsia"/>
               </w:rPr>
-              <w:t>“</w:t>
+              <w:t>“phone”</w:t>
+            </w:r>
+            <w:r>
+              <w:rPr>
+                <w:rFonts w:asciiTheme="minorEastAsia" w:eastAsiaTheme="minorEastAsia" w:hAnsiTheme="minorEastAsia" w:cs="宋体"/>
+              </w:rPr>
+              <w:t>:</w:t>
+            </w:r>
+            <w:r>
+              <w:rPr>
+                <w:rFonts w:asciiTheme="minorEastAsia" w:eastAsiaTheme="minorEastAsia" w:hAnsiTheme="minorEastAsia" w:cs="宋体" w:hint="eastAsia"/>
+              </w:rPr>
+              <w:t>“求助者电话”</w:t>
+            </w:r>
+          </w:p>
+          <w:p>
+            <w:pPr>
+              <w:rPr>
+                <w:rFonts w:asciiTheme="minorEastAsia" w:eastAsiaTheme="minorEastAsia" w:hAnsiTheme="minorEastAsia" w:cs="宋体"/>
+              </w:rPr>
+            </w:pPr>
+            <w:r>
+              <w:rPr>
+                <w:rFonts w:asciiTheme="minorEastAsia" w:eastAsiaTheme="minorEastAsia" w:hAnsiTheme="minorEastAsia" w:cs="宋体"/>
+              </w:rPr>
+              <w:t xml:space="preserve"> </w:t>
+            </w:r>
+            <w:r>
+              <w:rPr>
+                <w:rFonts w:asciiTheme="minorEastAsia" w:eastAsiaTheme="minorEastAsia" w:hAnsiTheme="minorEastAsia" w:cs="宋体"/>
+              </w:rPr>
+              <w:t xml:space="preserve">    }</w:t>
+            </w:r>
+            <w:r>
+              <w:rPr>
+                <w:rFonts w:asciiTheme="minorEastAsia" w:eastAsiaTheme="minorEastAsia" w:hAnsiTheme="minorEastAsia" w:cs="宋体"/>
+              </w:rPr>
+              <w:t>,</w:t>
+            </w:r>
+          </w:p>
+          <w:p>
+            <w:pPr>
+              <w:rPr>
+                <w:rFonts w:asciiTheme="minorEastAsia" w:eastAsiaTheme="minorEastAsia" w:hAnsiTheme="minorEastAsia" w:cs="宋体"/>
+              </w:rPr>
+            </w:pPr>
+            <w:r>
+              <w:rPr>
+                <w:rFonts w:asciiTheme="minorEastAsia" w:eastAsiaTheme="minorEastAsia" w:hAnsiTheme="minorEastAsia" w:cs="宋体"/>
+              </w:rPr>
+              <w:t xml:space="preserve">  “</w:t>
             </w:r>
             <w:proofErr w:type="spellStart"/>
             <w:r>
               <w:rPr>
                 <w:rFonts w:asciiTheme="minorEastAsia" w:eastAsiaTheme="minorEastAsia" w:hAnsiTheme="minorEastAsia" w:cs="宋体"/>
               </w:rPr>
-              <w:t>respons</w:t>
-            </w:r>
-            <w:r>
-              <w:rPr>
-                <w:rFonts w:asciiTheme="minorEastAsia" w:eastAsiaTheme="minorEastAsia" w:hAnsiTheme="minorEastAsia" w:cs="宋体" w:hint="eastAsia"/>
-              </w:rPr>
-              <w:t>er</w:t>
-            </w:r>
-            <w:r>
-              <w:rPr>
-                <w:rFonts w:asciiTheme="minorEastAsia" w:eastAsiaTheme="minorEastAsia" w:hAnsiTheme="minorEastAsia" w:cs="宋体"/>
-              </w:rPr>
-              <w:t>_username</w:t>
+              <w:t>errmsg</w:t>
             </w:r>
             <w:proofErr w:type="spellEnd"/>
             <w:r>
               <w:rPr>
-                <w:rFonts w:asciiTheme="minorEastAsia" w:eastAsiaTheme="minorEastAsia" w:hAnsiTheme="minorEastAsia" w:cs="宋体" w:hint="eastAsia"/>
+                <w:rFonts w:asciiTheme="minorEastAsia" w:eastAsiaTheme="minorEastAsia" w:hAnsiTheme="minorEastAsia" w:cs="宋体"/>
+              </w:rPr>
+              <w:t>”:“</w:t>
+            </w:r>
+            <w:r>
+              <w:rPr>
+                <w:rFonts w:asciiTheme="minorEastAsia" w:eastAsiaTheme="minorEastAsia" w:hAnsiTheme="minorEastAsia" w:cs="宋体"/>
+              </w:rPr>
+              <w:t>status=500时返回错误信息</w:t>
+            </w:r>
+            <w:r>
+              <w:rPr>
+                <w:rFonts w:asciiTheme="minorEastAsia" w:eastAsiaTheme="minorEastAsia" w:hAnsiTheme="minorEastAsia" w:cs="宋体"/>
               </w:rPr>
               <w:t>”</w:t>
             </w:r>
-            <w:r>
-              <w:rPr>
-                <w:rFonts w:asciiTheme="minorEastAsia" w:eastAsiaTheme="minorEastAsia" w:hAnsiTheme="minorEastAsia" w:cs="宋体"/>
-              </w:rPr>
-              <w:t>:</w:t>
-            </w:r>
-            <w:r>
-              <w:rPr>
-                <w:rFonts w:asciiTheme="minorEastAsia" w:eastAsiaTheme="minorEastAsia" w:hAnsiTheme="minorEastAsia" w:cs="宋体" w:hint="eastAsia"/>
-              </w:rPr>
-              <w:t>“响应者用户名”</w:t>
-            </w:r>
-            <w:r>
-              <w:rPr>
-                <w:rFonts w:asciiTheme="minorEastAsia" w:eastAsiaTheme="minorEastAsia" w:hAnsiTheme="minorEastAsia" w:cs="宋体"/>
-              </w:rPr>
-              <w:t>,</w:t>
-            </w:r>
-          </w:p>
-          <w:p>
-            <w:pPr>
-              <w:ind w:firstLine="440"/>
-              <w:rPr>
-                <w:rFonts w:asciiTheme="minorEastAsia" w:eastAsiaTheme="minorEastAsia" w:hAnsiTheme="minorEastAsia" w:cs="宋体"/>
-              </w:rPr>
-            </w:pPr>
-            <w:r>
-              <w:rPr>
-                <w:rFonts w:asciiTheme="minorEastAsia" w:eastAsiaTheme="minorEastAsia" w:hAnsiTheme="minorEastAsia" w:cs="宋体" w:hint="eastAsia"/>
-              </w:rPr>
-              <w:t>“</w:t>
+          </w:p>
+          <w:p>
+            <w:pPr>
+              <w:rPr>
+                <w:rFonts w:asciiTheme="minorEastAsia" w:eastAsiaTheme="minorEastAsia" w:hAnsiTheme="minorEastAsia" w:cs="宋体"/>
+              </w:rPr>
+            </w:pPr>
+            <w:r>
+              <w:rPr>
+                <w:rFonts w:asciiTheme="minorEastAsia" w:eastAsiaTheme="minorEastAsia" w:hAnsiTheme="minorEastAsia" w:cs="宋体"/>
+              </w:rPr>
+              <w:t>}</w:t>
+            </w:r>
+          </w:p>
+          <w:p>
+            <w:pPr>
+              <w:rPr>
+                <w:rFonts w:asciiTheme="minorEastAsia" w:eastAsiaTheme="minorEastAsia" w:hAnsiTheme="minorEastAsia" w:cs="宋体"/>
+              </w:rPr>
+            </w:pPr>
+            <w:r>
+              <w:rPr>
+                <w:rFonts w:asciiTheme="minorEastAsia" w:eastAsiaTheme="minorEastAsia" w:hAnsiTheme="minorEastAsia" w:cs="宋体"/>
+              </w:rPr>
+              <w:t>注：</w:t>
+            </w:r>
+          </w:p>
+          <w:p>
+            <w:pPr>
+              <w:rPr>
+                <w:rFonts w:asciiTheme="minorEastAsia" w:eastAsiaTheme="minorEastAsia" w:hAnsiTheme="minorEastAsia" w:cs="宋体"/>
+              </w:rPr>
+            </w:pPr>
+            <w:r>
+              <w:rPr>
+                <w:rFonts w:asciiTheme="minorEastAsia" w:eastAsiaTheme="minorEastAsia" w:hAnsiTheme="minorEastAsia" w:cs="宋体"/>
+              </w:rPr>
+              <w:t>当status=200，没有</w:t>
             </w:r>
             <w:proofErr w:type="spellStart"/>
             <w:r>
               <w:rPr>
                 <w:rFonts w:asciiTheme="minorEastAsia" w:eastAsiaTheme="minorEastAsia" w:hAnsiTheme="minorEastAsia" w:cs="宋体"/>
               </w:rPr>
-              <w:t>respons</w:t>
-            </w:r>
-            <w:r>
-              <w:rPr>
-                <w:rFonts w:asciiTheme="minorEastAsia" w:eastAsiaTheme="minorEastAsia" w:hAnsiTheme="minorEastAsia" w:cs="宋体" w:hint="eastAsia"/>
-              </w:rPr>
-              <w:t>er</w:t>
+              <w:t>errmsg</w:t>
             </w:r>
             <w:proofErr w:type="spellEnd"/>
             <w:r>
               <w:rPr>
                 <w:rFonts w:asciiTheme="minorEastAsia" w:eastAsiaTheme="minorEastAsia" w:hAnsiTheme="minorEastAsia" w:cs="宋体"/>
               </w:rPr>
-              <w:t xml:space="preserve"> _avatar</w:t>
-            </w:r>
-            <w:r>
-              <w:rPr>
-                <w:rFonts w:asciiTheme="minorEastAsia" w:eastAsiaTheme="minorEastAsia" w:hAnsiTheme="minorEastAsia" w:cs="宋体" w:hint="eastAsia"/>
-              </w:rPr>
-              <w:t>”</w:t>
-            </w:r>
-            <w:r>
-              <w:rPr>
-                <w:rFonts w:asciiTheme="minorEastAsia" w:eastAsiaTheme="minorEastAsia" w:hAnsiTheme="minorEastAsia" w:cs="宋体"/>
-              </w:rPr>
-              <w:t>:</w:t>
-            </w:r>
-            <w:r>
-              <w:rPr>
-                <w:rFonts w:asciiTheme="minorEastAsia" w:eastAsiaTheme="minorEastAsia" w:hAnsiTheme="minorEastAsia" w:cs="宋体" w:hint="eastAsia"/>
-              </w:rPr>
-              <w:t>“响应者头像路径”</w:t>
-            </w:r>
-            <w:r>
-              <w:rPr>
-                <w:rFonts w:asciiTheme="minorEastAsia" w:eastAsiaTheme="minorEastAsia" w:hAnsiTheme="minorEastAsia" w:cs="宋体"/>
-              </w:rPr>
-              <w:t>,</w:t>
-            </w:r>
-          </w:p>
-          <w:p>
-            <w:pPr>
-              <w:rPr>
-                <w:rFonts w:asciiTheme="minorEastAsia" w:eastAsiaTheme="minorEastAsia" w:hAnsiTheme="minorEastAsia" w:cs="宋体"/>
-              </w:rPr>
-            </w:pPr>
-            <w:r>
-              <w:rPr>
-                <w:rFonts w:asciiTheme="minorEastAsia" w:eastAsiaTheme="minorEastAsia" w:hAnsiTheme="minorEastAsia" w:cs="宋体"/>
-              </w:rPr>
-              <w:t xml:space="preserve">   </w:t>
-            </w:r>
-            <w:r>
-              <w:rPr>
-                <w:rFonts w:asciiTheme="minorEastAsia" w:eastAsiaTheme="minorEastAsia" w:hAnsiTheme="minorEastAsia" w:cs="宋体" w:hint="eastAsia"/>
-              </w:rPr>
-              <w:t xml:space="preserve"> “phone”</w:t>
-            </w:r>
-            <w:r>
-              <w:rPr>
-                <w:rFonts w:asciiTheme="minorEastAsia" w:eastAsiaTheme="minorEastAsia" w:hAnsiTheme="minorEastAsia" w:cs="宋体"/>
-              </w:rPr>
-              <w:t>:</w:t>
-            </w:r>
-            <w:r>
-              <w:rPr>
-                <w:rFonts w:asciiTheme="minorEastAsia" w:eastAsiaTheme="minorEastAsia" w:hAnsiTheme="minorEastAsia" w:cs="宋体" w:hint="eastAsia"/>
-              </w:rPr>
-              <w:t>“求助者电话”</w:t>
-            </w:r>
-          </w:p>
-          <w:p>
-            <w:pPr>
-              <w:rPr>
-                <w:rFonts w:asciiTheme="minorEastAsia" w:eastAsiaTheme="minorEastAsia" w:hAnsiTheme="minorEastAsia" w:cs="宋体"/>
-              </w:rPr>
-            </w:pPr>
-            <w:r>
-              <w:rPr>
-                <w:rFonts w:asciiTheme="minorEastAsia" w:eastAsiaTheme="minorEastAsia" w:hAnsiTheme="minorEastAsia" w:cs="宋体"/>
-              </w:rPr>
-              <w:t xml:space="preserve">     },</w:t>
-            </w:r>
-          </w:p>
-          <w:p>
-            <w:pPr>
-              <w:rPr>
-                <w:rFonts w:asciiTheme="minorEastAsia" w:eastAsiaTheme="minorEastAsia" w:hAnsiTheme="minorEastAsia" w:cs="宋体"/>
-              </w:rPr>
-            </w:pPr>
-            <w:r>
-              <w:rPr>
-                <w:rFonts w:asciiTheme="minorEastAsia" w:eastAsiaTheme="minorEastAsia" w:hAnsiTheme="minorEastAsia" w:cs="宋体"/>
-              </w:rPr>
-              <w:lastRenderedPageBreak/>
-              <w:t xml:space="preserve">    {}</w:t>
-            </w:r>
-            <w:proofErr w:type="gramStart"/>
-            <w:r>
-              <w:rPr>
-                <w:rFonts w:asciiTheme="minorEastAsia" w:eastAsiaTheme="minorEastAsia" w:hAnsiTheme="minorEastAsia" w:cs="宋体"/>
-              </w:rPr>
-              <w:t>,{</w:t>
-            </w:r>
-            <w:proofErr w:type="gramEnd"/>
-            <w:r>
-              <w:rPr>
-                <w:rFonts w:asciiTheme="minorEastAsia" w:eastAsiaTheme="minorEastAsia" w:hAnsiTheme="minorEastAsia" w:cs="宋体"/>
-              </w:rPr>
-              <w:t>}]</w:t>
-            </w:r>
-          </w:p>
-          <w:p>
-            <w:pPr>
-              <w:rPr>
-                <w:rFonts w:asciiTheme="minorEastAsia" w:eastAsiaTheme="minorEastAsia" w:hAnsiTheme="minorEastAsia" w:cs="宋体"/>
-              </w:rPr>
-            </w:pPr>
-            <w:r>
-              <w:rPr>
-                <w:rFonts w:asciiTheme="minorEastAsia" w:eastAsiaTheme="minorEastAsia" w:hAnsiTheme="minorEastAsia" w:cs="宋体"/>
-              </w:rPr>
-              <w:t xml:space="preserve">   </w:t>
-            </w:r>
-            <w:r>
-              <w:rPr>
-                <w:rFonts w:asciiTheme="minorEastAsia" w:eastAsiaTheme="minorEastAsia" w:hAnsiTheme="minorEastAsia" w:cs="宋体"/>
-              </w:rPr>
-              <w:t>}</w:t>
-            </w:r>
-            <w:r>
-              <w:rPr>
-                <w:rFonts w:asciiTheme="minorEastAsia" w:eastAsiaTheme="minorEastAsia" w:hAnsiTheme="minorEastAsia" w:cs="宋体"/>
-              </w:rPr>
-              <w:t>,</w:t>
-            </w:r>
-          </w:p>
-          <w:p>
-            <w:pPr>
-              <w:rPr>
-                <w:rFonts w:asciiTheme="minorEastAsia" w:eastAsiaTheme="minorEastAsia" w:hAnsiTheme="minorEastAsia" w:cs="宋体"/>
-              </w:rPr>
-            </w:pPr>
-            <w:r>
-              <w:rPr>
-                <w:rFonts w:asciiTheme="minorEastAsia" w:eastAsiaTheme="minorEastAsia" w:hAnsiTheme="minorEastAsia" w:cs="宋体"/>
-              </w:rPr>
-              <w:t xml:space="preserve">  “</w:t>
-            </w:r>
-            <w:proofErr w:type="spellStart"/>
-            <w:r>
-              <w:rPr>
-                <w:rFonts w:asciiTheme="minorEastAsia" w:eastAsiaTheme="minorEastAsia" w:hAnsiTheme="minorEastAsia" w:cs="宋体"/>
-              </w:rPr>
-              <w:t>errmsg</w:t>
-            </w:r>
-            <w:proofErr w:type="spellEnd"/>
-            <w:r>
-              <w:rPr>
-                <w:rFonts w:asciiTheme="minorEastAsia" w:eastAsiaTheme="minorEastAsia" w:hAnsiTheme="minorEastAsia" w:cs="宋体"/>
-              </w:rPr>
-              <w:t>”:“</w:t>
-            </w:r>
-            <w:r>
-              <w:rPr>
-                <w:rFonts w:asciiTheme="minorEastAsia" w:eastAsiaTheme="minorEastAsia" w:hAnsiTheme="minorEastAsia" w:cs="宋体"/>
-              </w:rPr>
-              <w:t>status=500时返回错误信息</w:t>
-            </w:r>
-            <w:r>
-              <w:rPr>
-                <w:rFonts w:asciiTheme="minorEastAsia" w:eastAsiaTheme="minorEastAsia" w:hAnsiTheme="minorEastAsia" w:cs="宋体"/>
-              </w:rPr>
-              <w:t>”</w:t>
-            </w:r>
-          </w:p>
-          <w:p>
-            <w:pPr>
-              <w:rPr>
-                <w:rFonts w:asciiTheme="minorEastAsia" w:eastAsiaTheme="minorEastAsia" w:hAnsiTheme="minorEastAsia" w:cs="宋体"/>
-              </w:rPr>
-            </w:pPr>
-            <w:r>
-              <w:rPr>
-                <w:rFonts w:asciiTheme="minorEastAsia" w:eastAsiaTheme="minorEastAsia" w:hAnsiTheme="minorEastAsia" w:cs="宋体"/>
-              </w:rPr>
-              <w:t>}</w:t>
-            </w:r>
-          </w:p>
-          <w:p>
-            <w:pPr>
-              <w:rPr>
-                <w:rFonts w:asciiTheme="minorEastAsia" w:eastAsiaTheme="minorEastAsia" w:hAnsiTheme="minorEastAsia" w:cs="宋体"/>
-              </w:rPr>
-            </w:pPr>
-            <w:r>
-              <w:rPr>
-                <w:rFonts w:asciiTheme="minorEastAsia" w:eastAsiaTheme="minorEastAsia" w:hAnsiTheme="minorEastAsia" w:cs="宋体"/>
-              </w:rPr>
-              <w:t>注：</w:t>
-            </w:r>
-          </w:p>
-          <w:p>
-            <w:pPr>
-              <w:rPr>
-                <w:rFonts w:asciiTheme="minorEastAsia" w:eastAsiaTheme="minorEastAsia" w:hAnsiTheme="minorEastAsia" w:cs="宋体"/>
-              </w:rPr>
-            </w:pPr>
-            <w:r>
-              <w:rPr>
-                <w:rFonts w:asciiTheme="minorEastAsia" w:eastAsiaTheme="minorEastAsia" w:hAnsiTheme="minorEastAsia" w:cs="宋体"/>
-              </w:rPr>
-              <w:t>当status=200，没有</w:t>
-            </w:r>
-            <w:proofErr w:type="spellStart"/>
-            <w:r>
-              <w:rPr>
-                <w:rFonts w:asciiTheme="minorEastAsia" w:eastAsiaTheme="minorEastAsia" w:hAnsiTheme="minorEastAsia" w:cs="宋体"/>
-              </w:rPr>
-              <w:t>errmsg</w:t>
-            </w:r>
-            <w:proofErr w:type="spellEnd"/>
-            <w:r>
-              <w:rPr>
-                <w:rFonts w:asciiTheme="minorEastAsia" w:eastAsiaTheme="minorEastAsia" w:hAnsiTheme="minorEastAsia" w:cs="宋体"/>
-              </w:rPr>
               <w:t>信息</w:t>
+            </w:r>
+          </w:p>
+          <w:p>
+            <w:pPr>
+              <w:rPr>
+                <w:rFonts w:asciiTheme="minorEastAsia" w:eastAsiaTheme="minorEastAsia" w:hAnsiTheme="minorEastAsia" w:cs="宋体"/>
+              </w:rPr>
+            </w:pPr>
+            <w:r>
+              <w:rPr>
+                <w:rFonts w:asciiTheme="minorEastAsia" w:eastAsiaTheme="minorEastAsia" w:hAnsiTheme="minorEastAsia" w:cs="宋体" w:hint="eastAsia"/>
+              </w:rPr>
+              <w:t>finished=0表示未结束，finished=1表示已结束</w:t>
             </w:r>
           </w:p>
         </w:tc>
@@ -11753,19 +9375,6 @@
                 <w:rFonts w:asciiTheme="minorEastAsia" w:eastAsiaTheme="minorEastAsia" w:hAnsiTheme="minorEastAsia" w:cs="宋体"/>
               </w:rPr>
             </w:pPr>
-            <w:r>
-              <w:rPr>
-                <w:rFonts w:asciiTheme="minorEastAsia" w:eastAsiaTheme="minorEastAsia" w:hAnsiTheme="minorEastAsia" w:cs="Libian SC Regular"/>
-              </w:rPr>
-              <w:lastRenderedPageBreak/>
-              <w:t>请</w:t>
-            </w:r>
-            <w:r>
-              <w:rPr>
-                <w:rFonts w:asciiTheme="minorEastAsia" w:eastAsiaTheme="minorEastAsia" w:hAnsiTheme="minorEastAsia" w:cs="Lantinghei TC Heavy"/>
-              </w:rPr>
-              <w:t>求方法</w:t>
-            </w:r>
           </w:p>
         </w:tc>
         <w:tc>
@@ -11793,503 +9402,6 @@
                 <w:rFonts w:asciiTheme="minorEastAsia" w:eastAsiaTheme="minorEastAsia" w:hAnsiTheme="minorEastAsia" w:cs="宋体" w:hint="eastAsia"/>
               </w:rPr>
               <w:t>GET</w:t>
-            </w:r>
-          </w:p>
-        </w:tc>
-      </w:tr>
-    </w:tbl>
-    <w:p>
-      <w:pPr>
-        <w:rPr>
-          <w:rFonts w:asciiTheme="minorEastAsia" w:eastAsiaTheme="minorEastAsia" w:hAnsiTheme="minorEastAsia"/>
-        </w:rPr>
-      </w:pPr>
-    </w:p>
-    <w:p>
-      <w:pPr>
-        <w:rPr>
-          <w:rFonts w:asciiTheme="minorEastAsia" w:eastAsiaTheme="minorEastAsia" w:hAnsiTheme="minorEastAsia"/>
-        </w:rPr>
-      </w:pPr>
-    </w:p>
-    <w:p>
-      <w:pPr>
-        <w:rPr>
-          <w:rFonts w:asciiTheme="minorEastAsia" w:eastAsiaTheme="minorEastAsia" w:hAnsiTheme="minorEastAsia" w:hint="eastAsia"/>
-        </w:rPr>
-      </w:pPr>
-    </w:p>
-    <w:tbl>
-      <w:tblPr>
-        <w:tblW w:w="0" w:type="auto"/>
-        <w:tblInd w:w="-104" w:type="dxa"/>
-        <w:tblBorders>
-          <w:top w:val="single" w:sz="8" w:space="0" w:color="000001"/>
-          <w:left w:val="single" w:sz="8" w:space="0" w:color="000001"/>
-          <w:bottom w:val="single" w:sz="8" w:space="0" w:color="000001"/>
-          <w:right w:val="nil"/>
-          <w:insideH w:val="single" w:sz="8" w:space="0" w:color="000001"/>
-          <w:insideV w:val="nil"/>
-        </w:tblBorders>
-        <w:tblCellMar>
-          <w:left w:w="-10" w:type="dxa"/>
-          <w:right w:w="115" w:type="dxa"/>
-        </w:tblCellMar>
-        <w:tblLook w:val="04A0" w:firstRow="1" w:lastRow="0" w:firstColumn="1" w:lastColumn="0" w:noHBand="0" w:noVBand="1"/>
-      </w:tblPr>
-      <w:tblGrid>
-        <w:gridCol w:w="2797"/>
-        <w:gridCol w:w="5711"/>
-      </w:tblGrid>
-      <w:tr>
-        <w:tc>
-          <w:tcPr>
-            <w:tcW w:w="2797" w:type="dxa"/>
-            <w:tcBorders>
-              <w:top w:val="single" w:sz="8" w:space="0" w:color="000001"/>
-              <w:left w:val="single" w:sz="8" w:space="0" w:color="000001"/>
-              <w:bottom w:val="single" w:sz="8" w:space="0" w:color="000001"/>
-              <w:right w:val="nil"/>
-            </w:tcBorders>
-            <w:shd w:val="clear" w:color="auto" w:fill="FFFFFF"/>
-            <w:tcMar>
-              <w:left w:w="-10" w:type="dxa"/>
-            </w:tcMar>
-          </w:tcPr>
-          <w:p>
-            <w:pPr>
-              <w:rPr>
-                <w:rFonts w:asciiTheme="minorEastAsia" w:eastAsiaTheme="minorEastAsia" w:hAnsiTheme="minorEastAsia" w:cs="宋体"/>
-              </w:rPr>
-            </w:pPr>
-            <w:r>
-              <w:rPr>
-                <w:rFonts w:asciiTheme="minorEastAsia" w:eastAsiaTheme="minorEastAsia" w:hAnsiTheme="minorEastAsia" w:cs="Lantinghei TC Heavy"/>
-              </w:rPr>
-              <w:t>接口功能</w:t>
-            </w:r>
-          </w:p>
-        </w:tc>
-        <w:tc>
-          <w:tcPr>
-            <w:tcW w:w="5711" w:type="dxa"/>
-            <w:tcBorders>
-              <w:top w:val="single" w:sz="8" w:space="0" w:color="000001"/>
-              <w:left w:val="single" w:sz="8" w:space="0" w:color="000001"/>
-              <w:bottom w:val="single" w:sz="8" w:space="0" w:color="000001"/>
-              <w:right w:val="single" w:sz="8" w:space="0" w:color="000001"/>
-            </w:tcBorders>
-            <w:shd w:val="clear" w:color="auto" w:fill="FFFFFF"/>
-            <w:tcMar>
-              <w:left w:w="-6" w:type="dxa"/>
-            </w:tcMar>
-          </w:tcPr>
-          <w:p>
-            <w:pPr>
-              <w:rPr>
-                <w:rFonts w:asciiTheme="minorEastAsia" w:eastAsiaTheme="minorEastAsia" w:hAnsiTheme="minorEastAsia" w:cs="宋体"/>
-                <w:color w:val="0000FF"/>
-              </w:rPr>
-            </w:pPr>
-            <w:r>
-              <w:rPr>
-                <w:rFonts w:asciiTheme="minorEastAsia" w:eastAsiaTheme="minorEastAsia" w:hAnsiTheme="minorEastAsia" w:cs="宋体" w:hint="eastAsia"/>
-                <w:color w:val="0000FF"/>
-              </w:rPr>
-              <w:t>发起求救</w:t>
-            </w:r>
-          </w:p>
-        </w:tc>
-      </w:tr>
-      <w:tr>
-        <w:tc>
-          <w:tcPr>
-            <w:tcW w:w="2797" w:type="dxa"/>
-            <w:tcBorders>
-              <w:top w:val="single" w:sz="8" w:space="0" w:color="000001"/>
-              <w:left w:val="single" w:sz="8" w:space="0" w:color="000001"/>
-              <w:bottom w:val="single" w:sz="8" w:space="0" w:color="000001"/>
-              <w:right w:val="nil"/>
-            </w:tcBorders>
-            <w:shd w:val="clear" w:color="auto" w:fill="FFFFFF"/>
-            <w:tcMar>
-              <w:left w:w="-10" w:type="dxa"/>
-            </w:tcMar>
-          </w:tcPr>
-          <w:p>
-            <w:pPr>
-              <w:tabs>
-                <w:tab w:val="left" w:pos="705"/>
-              </w:tabs>
-              <w:rPr>
-                <w:rFonts w:asciiTheme="minorEastAsia" w:eastAsiaTheme="minorEastAsia" w:hAnsiTheme="minorEastAsia" w:cs="宋体"/>
-              </w:rPr>
-            </w:pPr>
-            <w:r>
-              <w:rPr>
-                <w:rFonts w:asciiTheme="minorEastAsia" w:eastAsiaTheme="minorEastAsia" w:hAnsiTheme="minorEastAsia" w:cs="Lantinghei TC Heavy"/>
-              </w:rPr>
-              <w:t>接口地址</w:t>
-            </w:r>
-          </w:p>
-        </w:tc>
-        <w:tc>
-          <w:tcPr>
-            <w:tcW w:w="5711" w:type="dxa"/>
-            <w:tcBorders>
-              <w:top w:val="single" w:sz="8" w:space="0" w:color="000001"/>
-              <w:left w:val="single" w:sz="8" w:space="0" w:color="000001"/>
-              <w:bottom w:val="single" w:sz="8" w:space="0" w:color="000001"/>
-              <w:right w:val="single" w:sz="8" w:space="0" w:color="000001"/>
-            </w:tcBorders>
-            <w:shd w:val="clear" w:color="auto" w:fill="FFFFFF"/>
-            <w:tcMar>
-              <w:left w:w="-6" w:type="dxa"/>
-            </w:tcMar>
-          </w:tcPr>
-          <w:p>
-            <w:pPr>
-              <w:rPr>
-                <w:rFonts w:asciiTheme="minorEastAsia" w:eastAsiaTheme="minorEastAsia" w:hAnsiTheme="minorEastAsia" w:cs="宋体"/>
-              </w:rPr>
-            </w:pPr>
-            <w:r>
-              <w:rPr>
-                <w:rFonts w:asciiTheme="minorEastAsia" w:eastAsiaTheme="minorEastAsia" w:hAnsiTheme="minorEastAsia" w:cs="宋体"/>
-              </w:rPr>
-              <w:t>/</w:t>
-            </w:r>
-            <w:proofErr w:type="spellStart"/>
-            <w:r>
-              <w:rPr>
-                <w:rFonts w:asciiTheme="minorEastAsia" w:eastAsiaTheme="minorEastAsia" w:hAnsiTheme="minorEastAsia" w:cs="宋体"/>
-              </w:rPr>
-              <w:t>api</w:t>
-            </w:r>
-            <w:proofErr w:type="spellEnd"/>
-            <w:r>
-              <w:rPr>
-                <w:rFonts w:asciiTheme="minorEastAsia" w:eastAsiaTheme="minorEastAsia" w:hAnsiTheme="minorEastAsia" w:cs="宋体"/>
-              </w:rPr>
-              <w:t>/emergencies</w:t>
-            </w:r>
-          </w:p>
-        </w:tc>
-      </w:tr>
-      <w:tr>
-        <w:tc>
-          <w:tcPr>
-            <w:tcW w:w="2797" w:type="dxa"/>
-            <w:tcBorders>
-              <w:top w:val="single" w:sz="8" w:space="0" w:color="000001"/>
-              <w:left w:val="single" w:sz="8" w:space="0" w:color="000001"/>
-              <w:bottom w:val="single" w:sz="8" w:space="0" w:color="000001"/>
-              <w:right w:val="nil"/>
-            </w:tcBorders>
-            <w:shd w:val="clear" w:color="auto" w:fill="FFFFFF"/>
-            <w:tcMar>
-              <w:left w:w="-10" w:type="dxa"/>
-            </w:tcMar>
-          </w:tcPr>
-          <w:p>
-            <w:pPr>
-              <w:rPr>
-                <w:rFonts w:asciiTheme="minorEastAsia" w:eastAsiaTheme="minorEastAsia" w:hAnsiTheme="minorEastAsia" w:cs="宋体"/>
-              </w:rPr>
-            </w:pPr>
-            <w:r>
-              <w:rPr>
-                <w:rFonts w:asciiTheme="minorEastAsia" w:eastAsiaTheme="minorEastAsia" w:hAnsiTheme="minorEastAsia" w:cs="Lantinghei TC Heavy"/>
-              </w:rPr>
-              <w:t>接口参</w:t>
-            </w:r>
-            <w:r>
-              <w:rPr>
-                <w:rFonts w:asciiTheme="minorEastAsia" w:eastAsiaTheme="minorEastAsia" w:hAnsiTheme="minorEastAsia" w:cs="Libian SC Regular"/>
-              </w:rPr>
-              <w:t>数</w:t>
-            </w:r>
-          </w:p>
-        </w:tc>
-        <w:tc>
-          <w:tcPr>
-            <w:tcW w:w="5711" w:type="dxa"/>
-            <w:tcBorders>
-              <w:top w:val="single" w:sz="8" w:space="0" w:color="000001"/>
-              <w:left w:val="single" w:sz="8" w:space="0" w:color="000001"/>
-              <w:bottom w:val="single" w:sz="8" w:space="0" w:color="000001"/>
-              <w:right w:val="single" w:sz="8" w:space="0" w:color="000001"/>
-            </w:tcBorders>
-            <w:shd w:val="clear" w:color="auto" w:fill="FFFFFF"/>
-            <w:tcMar>
-              <w:left w:w="-6" w:type="dxa"/>
-            </w:tcMar>
-          </w:tcPr>
-          <w:p>
-            <w:pPr>
-              <w:rPr>
-                <w:rFonts w:asciiTheme="minorEastAsia" w:eastAsiaTheme="minorEastAsia" w:hAnsiTheme="minorEastAsia" w:cs="宋体"/>
-              </w:rPr>
-            </w:pPr>
-          </w:p>
-        </w:tc>
-      </w:tr>
-      <w:tr>
-        <w:tc>
-          <w:tcPr>
-            <w:tcW w:w="2797" w:type="dxa"/>
-            <w:tcBorders>
-              <w:top w:val="single" w:sz="8" w:space="0" w:color="000001"/>
-              <w:left w:val="single" w:sz="8" w:space="0" w:color="000001"/>
-              <w:bottom w:val="single" w:sz="8" w:space="0" w:color="000001"/>
-              <w:right w:val="nil"/>
-            </w:tcBorders>
-            <w:shd w:val="clear" w:color="auto" w:fill="FFFFFF"/>
-            <w:tcMar>
-              <w:left w:w="-10" w:type="dxa"/>
-            </w:tcMar>
-          </w:tcPr>
-          <w:p>
-            <w:pPr>
-              <w:rPr>
-                <w:rFonts w:asciiTheme="minorEastAsia" w:eastAsiaTheme="minorEastAsia" w:hAnsiTheme="minorEastAsia" w:cs="宋体"/>
-              </w:rPr>
-            </w:pPr>
-            <w:r>
-              <w:rPr>
-                <w:rFonts w:asciiTheme="minorEastAsia" w:eastAsiaTheme="minorEastAsia" w:hAnsiTheme="minorEastAsia" w:cs="Lantinghei TC Heavy"/>
-              </w:rPr>
-              <w:t>接口返回值</w:t>
-            </w:r>
-          </w:p>
-        </w:tc>
-        <w:tc>
-          <w:tcPr>
-            <w:tcW w:w="5711" w:type="dxa"/>
-            <w:tcBorders>
-              <w:top w:val="single" w:sz="8" w:space="0" w:color="000001"/>
-              <w:left w:val="single" w:sz="8" w:space="0" w:color="000001"/>
-              <w:bottom w:val="single" w:sz="8" w:space="0" w:color="000001"/>
-              <w:right w:val="single" w:sz="8" w:space="0" w:color="000001"/>
-            </w:tcBorders>
-            <w:shd w:val="clear" w:color="auto" w:fill="FFFFFF"/>
-            <w:tcMar>
-              <w:left w:w="-6" w:type="dxa"/>
-            </w:tcMar>
-          </w:tcPr>
-          <w:p>
-            <w:pPr>
-              <w:rPr>
-                <w:rFonts w:asciiTheme="minorEastAsia" w:eastAsiaTheme="minorEastAsia" w:hAnsiTheme="minorEastAsia" w:cs="宋体"/>
-              </w:rPr>
-            </w:pPr>
-            <w:r>
-              <w:rPr>
-                <w:rFonts w:asciiTheme="minorEastAsia" w:eastAsiaTheme="minorEastAsia" w:hAnsiTheme="minorEastAsia" w:cs="宋体"/>
-              </w:rPr>
-              <w:t>{</w:t>
-            </w:r>
-          </w:p>
-          <w:p>
-            <w:pPr>
-              <w:rPr>
-                <w:rFonts w:asciiTheme="minorEastAsia" w:eastAsiaTheme="minorEastAsia" w:hAnsiTheme="minorEastAsia" w:cs="宋体"/>
-              </w:rPr>
-            </w:pPr>
-            <w:r>
-              <w:rPr>
-                <w:rFonts w:asciiTheme="minorEastAsia" w:eastAsiaTheme="minorEastAsia" w:hAnsiTheme="minorEastAsia" w:cs="宋体"/>
-              </w:rPr>
-              <w:t xml:space="preserve">  “status”: 200/500</w:t>
-            </w:r>
-            <w:r>
-              <w:rPr>
-                <w:rFonts w:asciiTheme="minorEastAsia" w:eastAsiaTheme="minorEastAsia" w:hAnsiTheme="minorEastAsia" w:cs="宋体" w:hint="eastAsia"/>
-              </w:rPr>
-              <w:t>，</w:t>
-            </w:r>
-          </w:p>
-          <w:p>
-            <w:pPr>
-              <w:rPr>
-                <w:rFonts w:asciiTheme="minorEastAsia" w:eastAsiaTheme="minorEastAsia" w:hAnsiTheme="minorEastAsia" w:cs="宋体"/>
-              </w:rPr>
-            </w:pPr>
-            <w:r>
-              <w:rPr>
-                <w:rFonts w:asciiTheme="minorEastAsia" w:eastAsiaTheme="minorEastAsia" w:hAnsiTheme="minorEastAsia" w:cs="宋体"/>
-              </w:rPr>
-              <w:t xml:space="preserve">  “</w:t>
-            </w:r>
-            <w:proofErr w:type="gramStart"/>
-            <w:r>
-              <w:rPr>
-                <w:rFonts w:asciiTheme="minorEastAsia" w:eastAsiaTheme="minorEastAsia" w:hAnsiTheme="minorEastAsia" w:cs="宋体"/>
-              </w:rPr>
-              <w:t>data</w:t>
-            </w:r>
-            <w:proofErr w:type="gramEnd"/>
-            <w:r>
-              <w:rPr>
-                <w:rFonts w:asciiTheme="minorEastAsia" w:eastAsiaTheme="minorEastAsia" w:hAnsiTheme="minorEastAsia" w:cs="宋体"/>
-              </w:rPr>
-              <w:t>”:{},</w:t>
-            </w:r>
-          </w:p>
-          <w:p>
-            <w:pPr>
-              <w:rPr>
-                <w:rFonts w:asciiTheme="minorEastAsia" w:eastAsiaTheme="minorEastAsia" w:hAnsiTheme="minorEastAsia" w:cs="宋体"/>
-              </w:rPr>
-            </w:pPr>
-            <w:r>
-              <w:rPr>
-                <w:rFonts w:asciiTheme="minorEastAsia" w:eastAsiaTheme="minorEastAsia" w:hAnsiTheme="minorEastAsia" w:cs="宋体"/>
-              </w:rPr>
-              <w:t xml:space="preserve">  “</w:t>
-            </w:r>
-            <w:proofErr w:type="spellStart"/>
-            <w:r>
-              <w:rPr>
-                <w:rFonts w:asciiTheme="minorEastAsia" w:eastAsiaTheme="minorEastAsia" w:hAnsiTheme="minorEastAsia" w:cs="宋体"/>
-              </w:rPr>
-              <w:t>errmsg</w:t>
-            </w:r>
-            <w:proofErr w:type="spellEnd"/>
-            <w:r>
-              <w:rPr>
-                <w:rFonts w:asciiTheme="minorEastAsia" w:eastAsiaTheme="minorEastAsia" w:hAnsiTheme="minorEastAsia" w:cs="宋体"/>
-              </w:rPr>
-              <w:t>”:“</w:t>
-            </w:r>
-            <w:r>
-              <w:rPr>
-                <w:rFonts w:asciiTheme="minorEastAsia" w:eastAsiaTheme="minorEastAsia" w:hAnsiTheme="minorEastAsia" w:cs="宋体"/>
-              </w:rPr>
-              <w:t>status=500时返回错误信息</w:t>
-            </w:r>
-            <w:r>
-              <w:rPr>
-                <w:rFonts w:asciiTheme="minorEastAsia" w:eastAsiaTheme="minorEastAsia" w:hAnsiTheme="minorEastAsia" w:cs="宋体"/>
-              </w:rPr>
-              <w:t>”</w:t>
-            </w:r>
-          </w:p>
-          <w:p>
-            <w:pPr>
-              <w:rPr>
-                <w:rFonts w:asciiTheme="minorEastAsia" w:eastAsiaTheme="minorEastAsia" w:hAnsiTheme="minorEastAsia" w:cs="宋体"/>
-              </w:rPr>
-            </w:pPr>
-            <w:r>
-              <w:rPr>
-                <w:rFonts w:asciiTheme="minorEastAsia" w:eastAsiaTheme="minorEastAsia" w:hAnsiTheme="minorEastAsia" w:cs="宋体"/>
-              </w:rPr>
-              <w:t>}</w:t>
-            </w:r>
-          </w:p>
-          <w:p>
-            <w:pPr>
-              <w:rPr>
-                <w:rFonts w:asciiTheme="minorEastAsia" w:eastAsiaTheme="minorEastAsia" w:hAnsiTheme="minorEastAsia" w:cs="宋体"/>
-              </w:rPr>
-            </w:pPr>
-            <w:r>
-              <w:rPr>
-                <w:rFonts w:asciiTheme="minorEastAsia" w:eastAsiaTheme="minorEastAsia" w:hAnsiTheme="minorEastAsia" w:cs="宋体"/>
-              </w:rPr>
-              <w:t>注：</w:t>
-            </w:r>
-          </w:p>
-          <w:p>
-            <w:pPr>
-              <w:rPr>
-                <w:rFonts w:asciiTheme="minorEastAsia" w:eastAsiaTheme="minorEastAsia" w:hAnsiTheme="minorEastAsia" w:cs="宋体"/>
-              </w:rPr>
-            </w:pPr>
-            <w:r>
-              <w:rPr>
-                <w:rFonts w:asciiTheme="minorEastAsia" w:eastAsiaTheme="minorEastAsia" w:hAnsiTheme="minorEastAsia" w:cs="宋体"/>
-              </w:rPr>
-              <w:t>当status=200，没有</w:t>
-            </w:r>
-            <w:proofErr w:type="spellStart"/>
-            <w:r>
-              <w:rPr>
-                <w:rFonts w:asciiTheme="minorEastAsia" w:eastAsiaTheme="minorEastAsia" w:hAnsiTheme="minorEastAsia" w:cs="宋体"/>
-              </w:rPr>
-              <w:t>errmsg</w:t>
-            </w:r>
-            <w:proofErr w:type="spellEnd"/>
-            <w:r>
-              <w:rPr>
-                <w:rFonts w:asciiTheme="minorEastAsia" w:eastAsiaTheme="minorEastAsia" w:hAnsiTheme="minorEastAsia" w:cs="宋体"/>
-              </w:rPr>
-              <w:t>信息</w:t>
-            </w:r>
-          </w:p>
-        </w:tc>
-      </w:tr>
-      <w:tr>
-        <w:tc>
-          <w:tcPr>
-            <w:tcW w:w="2797" w:type="dxa"/>
-            <w:tcBorders>
-              <w:top w:val="single" w:sz="8" w:space="0" w:color="000001"/>
-              <w:left w:val="single" w:sz="8" w:space="0" w:color="000001"/>
-              <w:bottom w:val="single" w:sz="8" w:space="0" w:color="000001"/>
-              <w:right w:val="single" w:sz="8" w:space="0" w:color="000001"/>
-            </w:tcBorders>
-            <w:shd w:val="clear" w:color="auto" w:fill="FFFFFF"/>
-            <w:tcMar>
-              <w:left w:w="-10" w:type="dxa"/>
-            </w:tcMar>
-          </w:tcPr>
-          <w:p>
-            <w:pPr>
-              <w:rPr>
-                <w:rFonts w:asciiTheme="minorEastAsia" w:eastAsiaTheme="minorEastAsia" w:hAnsiTheme="minorEastAsia" w:cs="宋体"/>
-              </w:rPr>
-            </w:pPr>
-            <w:r>
-              <w:rPr>
-                <w:rFonts w:asciiTheme="minorEastAsia" w:eastAsiaTheme="minorEastAsia" w:hAnsiTheme="minorEastAsia" w:cs="Libian SC Regular"/>
-              </w:rPr>
-              <w:t>请</w:t>
-            </w:r>
-            <w:r>
-              <w:rPr>
-                <w:rFonts w:asciiTheme="minorEastAsia" w:eastAsiaTheme="minorEastAsia" w:hAnsiTheme="minorEastAsia" w:cs="Lantinghei TC Heavy"/>
-              </w:rPr>
-              <w:t>求方法</w:t>
-            </w:r>
-          </w:p>
-        </w:tc>
-        <w:tc>
-          <w:tcPr>
-            <w:tcW w:w="5711" w:type="dxa"/>
-            <w:tcBorders>
-              <w:top w:val="single" w:sz="8" w:space="0" w:color="000001"/>
-              <w:left w:val="single" w:sz="8" w:space="0" w:color="000001"/>
-              <w:bottom w:val="single" w:sz="8" w:space="0" w:color="000001"/>
-              <w:right w:val="single" w:sz="8" w:space="0" w:color="000001"/>
-            </w:tcBorders>
-            <w:shd w:val="clear" w:color="auto" w:fill="FFFFFF"/>
-            <w:tcMar>
-              <w:left w:w="-10" w:type="dxa"/>
-            </w:tcMar>
-          </w:tcPr>
-          <w:p>
-            <w:pPr>
-              <w:rPr>
-                <w:rFonts w:asciiTheme="minorEastAsia" w:eastAsiaTheme="minorEastAsia" w:hAnsiTheme="minorEastAsia" w:cs="宋体"/>
-              </w:rPr>
-            </w:pPr>
-            <w:r>
-              <w:rPr>
-                <w:rFonts w:asciiTheme="minorEastAsia" w:eastAsiaTheme="minorEastAsia" w:hAnsiTheme="minorEastAsia" w:cs="宋体" w:hint="eastAsia"/>
-              </w:rPr>
-              <w:t>POST</w:t>
             </w:r>
           </w:p>
         </w:tc>
@@ -12393,7 +9505,7 @@
                 <w:rFonts w:asciiTheme="minorEastAsia" w:eastAsiaTheme="minorEastAsia" w:hAnsiTheme="minorEastAsia" w:cs="宋体" w:hint="eastAsia"/>
                 <w:color w:val="0000FF"/>
               </w:rPr>
-              <w:t>我的模块</w:t>
+              <w:t>响应求助事件</w:t>
             </w:r>
           </w:p>
         </w:tc>
@@ -12468,7 +9580,7 @@
               <w:rPr>
                 <w:rFonts w:asciiTheme="minorEastAsia" w:eastAsiaTheme="minorEastAsia" w:hAnsiTheme="minorEastAsia" w:cs="宋体"/>
               </w:rPr>
-              <w:t>/users/</w:t>
+              <w:t>/helps/</w:t>
             </w:r>
             <w:proofErr w:type="gramStart"/>
             <w:r>
@@ -12482,7 +9594,7 @@
               <w:rPr>
                 <w:rFonts w:asciiTheme="minorEastAsia" w:eastAsiaTheme="minorEastAsia" w:hAnsiTheme="minorEastAsia" w:cs="宋体"/>
               </w:rPr>
-              <w:t>user</w:t>
+              <w:t>help</w:t>
             </w:r>
             <w:proofErr w:type="gramEnd"/>
             <w:r>
@@ -12492,6 +9604,12 @@
               <w:t>_id</w:t>
             </w:r>
             <w:proofErr w:type="spellEnd"/>
+            <w:r>
+              <w:rPr>
+                <w:rFonts w:asciiTheme="minorEastAsia" w:eastAsiaTheme="minorEastAsia" w:hAnsiTheme="minorEastAsia" w:cs="宋体"/>
+              </w:rPr>
+              <w:t>/responses</w:t>
+            </w:r>
           </w:p>
         </w:tc>
       </w:tr>
@@ -12666,8 +9784,1948 @@
               <w:rPr>
                 <w:rFonts w:asciiTheme="minorEastAsia" w:eastAsiaTheme="minorEastAsia" w:hAnsiTheme="minorEastAsia" w:cs="宋体"/>
               </w:rPr>
+              <w:t>”:{},</w:t>
+            </w:r>
+          </w:p>
+          <w:p>
+            <w:pPr>
+              <w:rPr>
+                <w:rFonts w:asciiTheme="minorEastAsia" w:eastAsiaTheme="minorEastAsia" w:hAnsiTheme="minorEastAsia" w:cs="宋体"/>
+              </w:rPr>
+            </w:pPr>
+            <w:r>
+              <w:rPr>
+                <w:rFonts w:asciiTheme="minorEastAsia" w:eastAsiaTheme="minorEastAsia" w:hAnsiTheme="minorEastAsia" w:cs="宋体"/>
+              </w:rPr>
+              <w:t xml:space="preserve">  “</w:t>
+            </w:r>
+            <w:proofErr w:type="spellStart"/>
+            <w:r>
+              <w:rPr>
+                <w:rFonts w:asciiTheme="minorEastAsia" w:eastAsiaTheme="minorEastAsia" w:hAnsiTheme="minorEastAsia" w:cs="宋体"/>
+              </w:rPr>
+              <w:t>errmsg</w:t>
+            </w:r>
+            <w:proofErr w:type="spellEnd"/>
+            <w:r>
+              <w:rPr>
+                <w:rFonts w:asciiTheme="minorEastAsia" w:eastAsiaTheme="minorEastAsia" w:hAnsiTheme="minorEastAsia" w:cs="宋体"/>
+              </w:rPr>
+              <w:t>”:“</w:t>
+            </w:r>
+            <w:r>
+              <w:rPr>
+                <w:rFonts w:asciiTheme="minorEastAsia" w:eastAsiaTheme="minorEastAsia" w:hAnsiTheme="minorEastAsia" w:cs="宋体"/>
+              </w:rPr>
+              <w:t>status=500时返回错误信息</w:t>
+            </w:r>
+            <w:r>
+              <w:rPr>
+                <w:rFonts w:asciiTheme="minorEastAsia" w:eastAsiaTheme="minorEastAsia" w:hAnsiTheme="minorEastAsia" w:cs="宋体"/>
+              </w:rPr>
+              <w:t>”</w:t>
+            </w:r>
+          </w:p>
+          <w:p>
+            <w:pPr>
+              <w:rPr>
+                <w:rFonts w:asciiTheme="minorEastAsia" w:eastAsiaTheme="minorEastAsia" w:hAnsiTheme="minorEastAsia" w:cs="宋体"/>
+              </w:rPr>
+            </w:pPr>
+            <w:r>
+              <w:rPr>
+                <w:rFonts w:asciiTheme="minorEastAsia" w:eastAsiaTheme="minorEastAsia" w:hAnsiTheme="minorEastAsia" w:cs="宋体"/>
+              </w:rPr>
+              <w:lastRenderedPageBreak/>
+              <w:t>}</w:t>
+            </w:r>
+          </w:p>
+          <w:p>
+            <w:pPr>
+              <w:rPr>
+                <w:rFonts w:asciiTheme="minorEastAsia" w:eastAsiaTheme="minorEastAsia" w:hAnsiTheme="minorEastAsia" w:cs="宋体"/>
+              </w:rPr>
+            </w:pPr>
+            <w:r>
+              <w:rPr>
+                <w:rFonts w:asciiTheme="minorEastAsia" w:eastAsiaTheme="minorEastAsia" w:hAnsiTheme="minorEastAsia" w:cs="宋体"/>
+              </w:rPr>
+              <w:t>注：</w:t>
+            </w:r>
+          </w:p>
+          <w:p>
+            <w:pPr>
+              <w:rPr>
+                <w:rFonts w:asciiTheme="minorEastAsia" w:eastAsiaTheme="minorEastAsia" w:hAnsiTheme="minorEastAsia" w:cs="宋体"/>
+              </w:rPr>
+            </w:pPr>
+            <w:r>
+              <w:rPr>
+                <w:rFonts w:asciiTheme="minorEastAsia" w:eastAsiaTheme="minorEastAsia" w:hAnsiTheme="minorEastAsia" w:cs="宋体"/>
+              </w:rPr>
+              <w:t>当status=200，没有</w:t>
+            </w:r>
+            <w:proofErr w:type="spellStart"/>
+            <w:r>
+              <w:rPr>
+                <w:rFonts w:asciiTheme="minorEastAsia" w:eastAsiaTheme="minorEastAsia" w:hAnsiTheme="minorEastAsia" w:cs="宋体"/>
+              </w:rPr>
+              <w:t>errmsg</w:t>
+            </w:r>
+            <w:proofErr w:type="spellEnd"/>
+            <w:r>
+              <w:rPr>
+                <w:rFonts w:asciiTheme="minorEastAsia" w:eastAsiaTheme="minorEastAsia" w:hAnsiTheme="minorEastAsia" w:cs="宋体"/>
+              </w:rPr>
+              <w:t>信息</w:t>
+            </w:r>
+          </w:p>
+        </w:tc>
+      </w:tr>
+      <w:tr>
+        <w:tc>
+          <w:tcPr>
+            <w:tcW w:w="2797" w:type="dxa"/>
+            <w:tcBorders>
+              <w:top w:val="single" w:sz="8" w:space="0" w:color="000001"/>
+              <w:left w:val="single" w:sz="8" w:space="0" w:color="000001"/>
+              <w:bottom w:val="single" w:sz="8" w:space="0" w:color="000001"/>
+              <w:right w:val="single" w:sz="8" w:space="0" w:color="000001"/>
+            </w:tcBorders>
+            <w:shd w:val="clear" w:color="auto" w:fill="FFFFFF"/>
+            <w:tcMar>
+              <w:left w:w="-10" w:type="dxa"/>
+            </w:tcMar>
+          </w:tcPr>
+          <w:p>
+            <w:pPr>
+              <w:rPr>
+                <w:rFonts w:asciiTheme="minorEastAsia" w:eastAsiaTheme="minorEastAsia" w:hAnsiTheme="minorEastAsia" w:cs="宋体"/>
+              </w:rPr>
+            </w:pPr>
+            <w:r>
+              <w:rPr>
+                <w:rFonts w:asciiTheme="minorEastAsia" w:eastAsiaTheme="minorEastAsia" w:hAnsiTheme="minorEastAsia" w:cs="Libian SC Regular"/>
+              </w:rPr>
+              <w:lastRenderedPageBreak/>
+              <w:t>请</w:t>
+            </w:r>
+            <w:r>
+              <w:rPr>
+                <w:rFonts w:asciiTheme="minorEastAsia" w:eastAsiaTheme="minorEastAsia" w:hAnsiTheme="minorEastAsia" w:cs="Lantinghei TC Heavy"/>
+              </w:rPr>
+              <w:t>求方法</w:t>
+            </w:r>
+          </w:p>
+        </w:tc>
+        <w:tc>
+          <w:tcPr>
+            <w:tcW w:w="5711" w:type="dxa"/>
+            <w:tcBorders>
+              <w:top w:val="single" w:sz="8" w:space="0" w:color="000001"/>
+              <w:left w:val="single" w:sz="8" w:space="0" w:color="000001"/>
+              <w:bottom w:val="single" w:sz="8" w:space="0" w:color="000001"/>
+              <w:right w:val="single" w:sz="8" w:space="0" w:color="000001"/>
+            </w:tcBorders>
+            <w:shd w:val="clear" w:color="auto" w:fill="FFFFFF"/>
+            <w:tcMar>
+              <w:left w:w="-10" w:type="dxa"/>
+            </w:tcMar>
+          </w:tcPr>
+          <w:p>
+            <w:pPr>
+              <w:rPr>
+                <w:rFonts w:asciiTheme="minorEastAsia" w:eastAsiaTheme="minorEastAsia" w:hAnsiTheme="minorEastAsia" w:cs="宋体"/>
+              </w:rPr>
+            </w:pPr>
+            <w:r>
+              <w:rPr>
+                <w:rFonts w:asciiTheme="minorEastAsia" w:eastAsiaTheme="minorEastAsia" w:hAnsiTheme="minorEastAsia" w:cs="宋体" w:hint="eastAsia"/>
+              </w:rPr>
+              <w:t>PATCH</w:t>
+            </w:r>
+          </w:p>
+        </w:tc>
+      </w:tr>
+    </w:tbl>
+    <w:p>
+      <w:pPr>
+        <w:rPr>
+          <w:rFonts w:asciiTheme="minorEastAsia" w:eastAsiaTheme="minorEastAsia" w:hAnsiTheme="minorEastAsia"/>
+        </w:rPr>
+      </w:pPr>
+    </w:p>
+    <w:p>
+      <w:pPr>
+        <w:rPr>
+          <w:rFonts w:asciiTheme="minorEastAsia" w:eastAsiaTheme="minorEastAsia" w:hAnsiTheme="minorEastAsia"/>
+        </w:rPr>
+      </w:pPr>
+    </w:p>
+    <w:p>
+      <w:pPr>
+        <w:rPr>
+          <w:rFonts w:asciiTheme="minorEastAsia" w:eastAsiaTheme="minorEastAsia" w:hAnsiTheme="minorEastAsia"/>
+        </w:rPr>
+      </w:pPr>
+    </w:p>
+    <w:tbl>
+      <w:tblPr>
+        <w:tblW w:w="0" w:type="auto"/>
+        <w:tblInd w:w="-104" w:type="dxa"/>
+        <w:tblBorders>
+          <w:top w:val="single" w:sz="8" w:space="0" w:color="000001"/>
+          <w:left w:val="single" w:sz="8" w:space="0" w:color="000001"/>
+          <w:bottom w:val="single" w:sz="8" w:space="0" w:color="000001"/>
+          <w:right w:val="nil"/>
+          <w:insideH w:val="single" w:sz="8" w:space="0" w:color="000001"/>
+          <w:insideV w:val="nil"/>
+        </w:tblBorders>
+        <w:tblCellMar>
+          <w:left w:w="-10" w:type="dxa"/>
+          <w:right w:w="115" w:type="dxa"/>
+        </w:tblCellMar>
+        <w:tblLook w:val="04A0" w:firstRow="1" w:lastRow="0" w:firstColumn="1" w:lastColumn="0" w:noHBand="0" w:noVBand="1"/>
+      </w:tblPr>
+      <w:tblGrid>
+        <w:gridCol w:w="2797"/>
+        <w:gridCol w:w="5711"/>
+      </w:tblGrid>
+      <w:tr>
+        <w:tc>
+          <w:tcPr>
+            <w:tcW w:w="2797" w:type="dxa"/>
+            <w:tcBorders>
+              <w:top w:val="single" w:sz="8" w:space="0" w:color="000001"/>
+              <w:left w:val="single" w:sz="8" w:space="0" w:color="000001"/>
+              <w:bottom w:val="single" w:sz="8" w:space="0" w:color="000001"/>
+              <w:right w:val="nil"/>
+            </w:tcBorders>
+            <w:shd w:val="clear" w:color="auto" w:fill="FFFFFF"/>
+            <w:tcMar>
+              <w:left w:w="-10" w:type="dxa"/>
+            </w:tcMar>
+          </w:tcPr>
+          <w:p>
+            <w:pPr>
+              <w:rPr>
+                <w:rFonts w:asciiTheme="minorEastAsia" w:eastAsiaTheme="minorEastAsia" w:hAnsiTheme="minorEastAsia" w:cs="宋体"/>
+              </w:rPr>
+            </w:pPr>
+            <w:r>
+              <w:rPr>
+                <w:rFonts w:asciiTheme="minorEastAsia" w:eastAsiaTheme="minorEastAsia" w:hAnsiTheme="minorEastAsia" w:cs="Lantinghei TC Heavy"/>
+              </w:rPr>
+              <w:t>接口功能</w:t>
+            </w:r>
+          </w:p>
+        </w:tc>
+        <w:tc>
+          <w:tcPr>
+            <w:tcW w:w="5711" w:type="dxa"/>
+            <w:tcBorders>
+              <w:top w:val="single" w:sz="8" w:space="0" w:color="000001"/>
+              <w:left w:val="single" w:sz="8" w:space="0" w:color="000001"/>
+              <w:bottom w:val="single" w:sz="8" w:space="0" w:color="000001"/>
+              <w:right w:val="single" w:sz="8" w:space="0" w:color="000001"/>
+            </w:tcBorders>
+            <w:shd w:val="clear" w:color="auto" w:fill="FFFFFF"/>
+            <w:tcMar>
+              <w:left w:w="-6" w:type="dxa"/>
+            </w:tcMar>
+          </w:tcPr>
+          <w:p>
+            <w:pPr>
+              <w:rPr>
+                <w:rFonts w:asciiTheme="minorEastAsia" w:eastAsiaTheme="minorEastAsia" w:hAnsiTheme="minorEastAsia" w:cs="宋体"/>
+                <w:color w:val="0000FF"/>
+              </w:rPr>
+            </w:pPr>
+            <w:r>
+              <w:rPr>
+                <w:rFonts w:asciiTheme="minorEastAsia" w:eastAsiaTheme="minorEastAsia" w:hAnsiTheme="minorEastAsia" w:cs="宋体" w:hint="eastAsia"/>
+                <w:color w:val="0000FF"/>
+              </w:rPr>
+              <w:t>结束求助事件</w:t>
+            </w:r>
+          </w:p>
+        </w:tc>
+      </w:tr>
+      <w:tr>
+        <w:tc>
+          <w:tcPr>
+            <w:tcW w:w="2797" w:type="dxa"/>
+            <w:tcBorders>
+              <w:top w:val="single" w:sz="8" w:space="0" w:color="000001"/>
+              <w:left w:val="single" w:sz="8" w:space="0" w:color="000001"/>
+              <w:bottom w:val="single" w:sz="8" w:space="0" w:color="000001"/>
+              <w:right w:val="nil"/>
+            </w:tcBorders>
+            <w:shd w:val="clear" w:color="auto" w:fill="FFFFFF"/>
+            <w:tcMar>
+              <w:left w:w="-10" w:type="dxa"/>
+            </w:tcMar>
+          </w:tcPr>
+          <w:p>
+            <w:pPr>
+              <w:tabs>
+                <w:tab w:val="left" w:pos="705"/>
+              </w:tabs>
+              <w:rPr>
+                <w:rFonts w:asciiTheme="minorEastAsia" w:eastAsiaTheme="minorEastAsia" w:hAnsiTheme="minorEastAsia" w:cs="宋体"/>
+              </w:rPr>
+            </w:pPr>
+            <w:r>
+              <w:rPr>
+                <w:rFonts w:asciiTheme="minorEastAsia" w:eastAsiaTheme="minorEastAsia" w:hAnsiTheme="minorEastAsia" w:cs="Lantinghei TC Heavy"/>
+              </w:rPr>
+              <w:t>接口地址</w:t>
+            </w:r>
+          </w:p>
+        </w:tc>
+        <w:tc>
+          <w:tcPr>
+            <w:tcW w:w="5711" w:type="dxa"/>
+            <w:tcBorders>
+              <w:top w:val="single" w:sz="8" w:space="0" w:color="000001"/>
+              <w:left w:val="single" w:sz="8" w:space="0" w:color="000001"/>
+              <w:bottom w:val="single" w:sz="8" w:space="0" w:color="000001"/>
+              <w:right w:val="single" w:sz="8" w:space="0" w:color="000001"/>
+            </w:tcBorders>
+            <w:shd w:val="clear" w:color="auto" w:fill="FFFFFF"/>
+            <w:tcMar>
+              <w:left w:w="-6" w:type="dxa"/>
+            </w:tcMar>
+          </w:tcPr>
+          <w:p>
+            <w:pPr>
+              <w:rPr>
+                <w:rFonts w:asciiTheme="minorEastAsia" w:eastAsiaTheme="minorEastAsia" w:hAnsiTheme="minorEastAsia" w:cs="宋体"/>
+              </w:rPr>
+            </w:pPr>
+            <w:r>
+              <w:rPr>
+                <w:rFonts w:asciiTheme="minorEastAsia" w:eastAsiaTheme="minorEastAsia" w:hAnsiTheme="minorEastAsia" w:cs="宋体"/>
+              </w:rPr>
+              <w:t>/</w:t>
+            </w:r>
+            <w:proofErr w:type="spellStart"/>
+            <w:r>
+              <w:rPr>
+                <w:rFonts w:asciiTheme="minorEastAsia" w:eastAsiaTheme="minorEastAsia" w:hAnsiTheme="minorEastAsia" w:cs="宋体"/>
+              </w:rPr>
+              <w:t>api</w:t>
+            </w:r>
+            <w:proofErr w:type="spellEnd"/>
+            <w:r>
+              <w:rPr>
+                <w:rFonts w:asciiTheme="minorEastAsia" w:eastAsiaTheme="minorEastAsia" w:hAnsiTheme="minorEastAsia" w:cs="宋体"/>
+              </w:rPr>
+              <w:t>/helps/</w:t>
+            </w:r>
+            <w:proofErr w:type="gramStart"/>
+            <w:r>
+              <w:rPr>
+                <w:rFonts w:asciiTheme="minorEastAsia" w:eastAsiaTheme="minorEastAsia" w:hAnsiTheme="minorEastAsia" w:cs="宋体"/>
+              </w:rPr>
+              <w:t>:</w:t>
+            </w:r>
+            <w:proofErr w:type="spellStart"/>
+            <w:r>
+              <w:rPr>
+                <w:rFonts w:asciiTheme="minorEastAsia" w:eastAsiaTheme="minorEastAsia" w:hAnsiTheme="minorEastAsia" w:cs="宋体"/>
+              </w:rPr>
+              <w:t>help</w:t>
+            </w:r>
+            <w:proofErr w:type="gramEnd"/>
+            <w:r>
+              <w:rPr>
+                <w:rFonts w:asciiTheme="minorEastAsia" w:eastAsiaTheme="minorEastAsia" w:hAnsiTheme="minorEastAsia" w:cs="宋体"/>
+              </w:rPr>
+              <w:t>_id</w:t>
+            </w:r>
+            <w:proofErr w:type="spellEnd"/>
+            <w:r>
+              <w:rPr>
+                <w:rFonts w:asciiTheme="minorEastAsia" w:eastAsiaTheme="minorEastAsia" w:hAnsiTheme="minorEastAsia" w:cs="宋体"/>
+              </w:rPr>
+              <w:t>/finish</w:t>
+            </w:r>
+          </w:p>
+        </w:tc>
+      </w:tr>
+      <w:tr>
+        <w:tc>
+          <w:tcPr>
+            <w:tcW w:w="2797" w:type="dxa"/>
+            <w:tcBorders>
+              <w:top w:val="single" w:sz="8" w:space="0" w:color="000001"/>
+              <w:left w:val="single" w:sz="8" w:space="0" w:color="000001"/>
+              <w:bottom w:val="single" w:sz="8" w:space="0" w:color="000001"/>
+              <w:right w:val="nil"/>
+            </w:tcBorders>
+            <w:shd w:val="clear" w:color="auto" w:fill="FFFFFF"/>
+            <w:tcMar>
+              <w:left w:w="-10" w:type="dxa"/>
+            </w:tcMar>
+          </w:tcPr>
+          <w:p>
+            <w:pPr>
+              <w:rPr>
+                <w:rFonts w:asciiTheme="minorEastAsia" w:eastAsiaTheme="minorEastAsia" w:hAnsiTheme="minorEastAsia" w:cs="宋体"/>
+              </w:rPr>
+            </w:pPr>
+            <w:r>
+              <w:rPr>
+                <w:rFonts w:asciiTheme="minorEastAsia" w:eastAsiaTheme="minorEastAsia" w:hAnsiTheme="minorEastAsia" w:cs="Lantinghei TC Heavy"/>
+              </w:rPr>
+              <w:t>接口参</w:t>
+            </w:r>
+            <w:r>
+              <w:rPr>
+                <w:rFonts w:asciiTheme="minorEastAsia" w:eastAsiaTheme="minorEastAsia" w:hAnsiTheme="minorEastAsia" w:cs="Libian SC Regular"/>
+              </w:rPr>
+              <w:t>数</w:t>
+            </w:r>
+          </w:p>
+        </w:tc>
+        <w:tc>
+          <w:tcPr>
+            <w:tcW w:w="5711" w:type="dxa"/>
+            <w:tcBorders>
+              <w:top w:val="single" w:sz="8" w:space="0" w:color="000001"/>
+              <w:left w:val="single" w:sz="8" w:space="0" w:color="000001"/>
+              <w:bottom w:val="single" w:sz="8" w:space="0" w:color="000001"/>
+              <w:right w:val="single" w:sz="8" w:space="0" w:color="000001"/>
+            </w:tcBorders>
+            <w:shd w:val="clear" w:color="auto" w:fill="FFFFFF"/>
+            <w:tcMar>
+              <w:left w:w="-6" w:type="dxa"/>
+            </w:tcMar>
+          </w:tcPr>
+          <w:p>
+            <w:pPr>
+              <w:rPr>
+                <w:rFonts w:asciiTheme="minorEastAsia" w:eastAsiaTheme="minorEastAsia" w:hAnsiTheme="minorEastAsia" w:cs="宋体"/>
+              </w:rPr>
+            </w:pPr>
+          </w:p>
+        </w:tc>
+      </w:tr>
+      <w:tr>
+        <w:tc>
+          <w:tcPr>
+            <w:tcW w:w="2797" w:type="dxa"/>
+            <w:tcBorders>
+              <w:top w:val="single" w:sz="8" w:space="0" w:color="000001"/>
+              <w:left w:val="single" w:sz="8" w:space="0" w:color="000001"/>
+              <w:bottom w:val="single" w:sz="8" w:space="0" w:color="000001"/>
+              <w:right w:val="nil"/>
+            </w:tcBorders>
+            <w:shd w:val="clear" w:color="auto" w:fill="FFFFFF"/>
+            <w:tcMar>
+              <w:left w:w="-10" w:type="dxa"/>
+            </w:tcMar>
+          </w:tcPr>
+          <w:p>
+            <w:pPr>
+              <w:rPr>
+                <w:rFonts w:asciiTheme="minorEastAsia" w:eastAsiaTheme="minorEastAsia" w:hAnsiTheme="minorEastAsia" w:cs="宋体"/>
+              </w:rPr>
+            </w:pPr>
+            <w:r>
+              <w:rPr>
+                <w:rFonts w:asciiTheme="minorEastAsia" w:eastAsiaTheme="minorEastAsia" w:hAnsiTheme="minorEastAsia" w:cs="Lantinghei TC Heavy"/>
+              </w:rPr>
+              <w:t>接口返回值</w:t>
+            </w:r>
+          </w:p>
+        </w:tc>
+        <w:tc>
+          <w:tcPr>
+            <w:tcW w:w="5711" w:type="dxa"/>
+            <w:tcBorders>
+              <w:top w:val="single" w:sz="8" w:space="0" w:color="000001"/>
+              <w:left w:val="single" w:sz="8" w:space="0" w:color="000001"/>
+              <w:bottom w:val="single" w:sz="8" w:space="0" w:color="000001"/>
+              <w:right w:val="single" w:sz="8" w:space="0" w:color="000001"/>
+            </w:tcBorders>
+            <w:shd w:val="clear" w:color="auto" w:fill="FFFFFF"/>
+            <w:tcMar>
+              <w:left w:w="-6" w:type="dxa"/>
+            </w:tcMar>
+          </w:tcPr>
+          <w:p>
+            <w:pPr>
+              <w:rPr>
+                <w:rFonts w:asciiTheme="minorEastAsia" w:eastAsiaTheme="minorEastAsia" w:hAnsiTheme="minorEastAsia" w:cs="宋体"/>
+              </w:rPr>
+            </w:pPr>
+            <w:r>
+              <w:rPr>
+                <w:rFonts w:asciiTheme="minorEastAsia" w:eastAsiaTheme="minorEastAsia" w:hAnsiTheme="minorEastAsia" w:cs="宋体"/>
+              </w:rPr>
+              <w:t>{</w:t>
+            </w:r>
+          </w:p>
+          <w:p>
+            <w:pPr>
+              <w:rPr>
+                <w:rFonts w:asciiTheme="minorEastAsia" w:eastAsiaTheme="minorEastAsia" w:hAnsiTheme="minorEastAsia" w:cs="宋体"/>
+              </w:rPr>
+            </w:pPr>
+            <w:r>
+              <w:rPr>
+                <w:rFonts w:asciiTheme="minorEastAsia" w:eastAsiaTheme="minorEastAsia" w:hAnsiTheme="minorEastAsia" w:cs="宋体"/>
+              </w:rPr>
+              <w:t xml:space="preserve">  “</w:t>
+            </w:r>
+            <w:proofErr w:type="gramStart"/>
+            <w:r>
+              <w:rPr>
+                <w:rFonts w:asciiTheme="minorEastAsia" w:eastAsiaTheme="minorEastAsia" w:hAnsiTheme="minorEastAsia" w:cs="宋体"/>
+              </w:rPr>
+              <w:t>status</w:t>
+            </w:r>
+            <w:proofErr w:type="gramEnd"/>
+            <w:r>
+              <w:rPr>
+                <w:rFonts w:asciiTheme="minorEastAsia" w:eastAsiaTheme="minorEastAsia" w:hAnsiTheme="minorEastAsia" w:cs="宋体"/>
+              </w:rPr>
+              <w:t>”: 200/500</w:t>
+            </w:r>
+            <w:r>
+              <w:rPr>
+                <w:rFonts w:asciiTheme="minorEastAsia" w:eastAsiaTheme="minorEastAsia" w:hAnsiTheme="minorEastAsia" w:cs="宋体"/>
+              </w:rPr>
+              <w:t>,</w:t>
+            </w:r>
+          </w:p>
+          <w:p>
+            <w:pPr>
+              <w:rPr>
+                <w:rFonts w:asciiTheme="minorEastAsia" w:eastAsiaTheme="minorEastAsia" w:hAnsiTheme="minorEastAsia" w:cs="宋体"/>
+              </w:rPr>
+            </w:pPr>
+            <w:r>
+              <w:rPr>
+                <w:rFonts w:asciiTheme="minorEastAsia" w:eastAsiaTheme="minorEastAsia" w:hAnsiTheme="minorEastAsia" w:cs="宋体"/>
+              </w:rPr>
+              <w:t xml:space="preserve">  “</w:t>
+            </w:r>
+            <w:proofErr w:type="gramStart"/>
+            <w:r>
+              <w:rPr>
+                <w:rFonts w:asciiTheme="minorEastAsia" w:eastAsiaTheme="minorEastAsia" w:hAnsiTheme="minorEastAsia" w:cs="宋体"/>
+              </w:rPr>
+              <w:t>data</w:t>
+            </w:r>
+            <w:proofErr w:type="gramEnd"/>
+            <w:r>
+              <w:rPr>
+                <w:rFonts w:asciiTheme="minorEastAsia" w:eastAsiaTheme="minorEastAsia" w:hAnsiTheme="minorEastAsia" w:cs="宋体"/>
+              </w:rPr>
+              <w:t>”:{},</w:t>
+            </w:r>
+          </w:p>
+          <w:p>
+            <w:pPr>
+              <w:rPr>
+                <w:rFonts w:asciiTheme="minorEastAsia" w:eastAsiaTheme="minorEastAsia" w:hAnsiTheme="minorEastAsia" w:cs="宋体"/>
+              </w:rPr>
+            </w:pPr>
+            <w:r>
+              <w:rPr>
+                <w:rFonts w:asciiTheme="minorEastAsia" w:eastAsiaTheme="minorEastAsia" w:hAnsiTheme="minorEastAsia" w:cs="宋体"/>
+              </w:rPr>
+              <w:t xml:space="preserve">  “</w:t>
+            </w:r>
+            <w:proofErr w:type="spellStart"/>
+            <w:r>
+              <w:rPr>
+                <w:rFonts w:asciiTheme="minorEastAsia" w:eastAsiaTheme="minorEastAsia" w:hAnsiTheme="minorEastAsia" w:cs="宋体"/>
+              </w:rPr>
+              <w:t>errmsg</w:t>
+            </w:r>
+            <w:proofErr w:type="spellEnd"/>
+            <w:r>
+              <w:rPr>
+                <w:rFonts w:asciiTheme="minorEastAsia" w:eastAsiaTheme="minorEastAsia" w:hAnsiTheme="minorEastAsia" w:cs="宋体"/>
+              </w:rPr>
+              <w:t>”:“</w:t>
+            </w:r>
+            <w:r>
+              <w:rPr>
+                <w:rFonts w:asciiTheme="minorEastAsia" w:eastAsiaTheme="minorEastAsia" w:hAnsiTheme="minorEastAsia" w:cs="宋体"/>
+              </w:rPr>
+              <w:t>status=500时返回错误信息</w:t>
+            </w:r>
+            <w:r>
+              <w:rPr>
+                <w:rFonts w:asciiTheme="minorEastAsia" w:eastAsiaTheme="minorEastAsia" w:hAnsiTheme="minorEastAsia" w:cs="宋体"/>
+              </w:rPr>
+              <w:t>”</w:t>
+            </w:r>
+          </w:p>
+          <w:p>
+            <w:pPr>
+              <w:rPr>
+                <w:rFonts w:asciiTheme="minorEastAsia" w:eastAsiaTheme="minorEastAsia" w:hAnsiTheme="minorEastAsia" w:cs="宋体"/>
+              </w:rPr>
+            </w:pPr>
+            <w:r>
+              <w:rPr>
+                <w:rFonts w:asciiTheme="minorEastAsia" w:eastAsiaTheme="minorEastAsia" w:hAnsiTheme="minorEastAsia" w:cs="宋体"/>
+              </w:rPr>
+              <w:t>}</w:t>
+            </w:r>
+          </w:p>
+          <w:p>
+            <w:pPr>
+              <w:rPr>
+                <w:rFonts w:asciiTheme="minorEastAsia" w:eastAsiaTheme="minorEastAsia" w:hAnsiTheme="minorEastAsia" w:cs="宋体"/>
+              </w:rPr>
+            </w:pPr>
+            <w:r>
+              <w:rPr>
+                <w:rFonts w:asciiTheme="minorEastAsia" w:eastAsiaTheme="minorEastAsia" w:hAnsiTheme="minorEastAsia" w:cs="宋体"/>
+              </w:rPr>
+              <w:t>注：</w:t>
+            </w:r>
+          </w:p>
+          <w:p>
+            <w:pPr>
+              <w:rPr>
+                <w:rFonts w:asciiTheme="minorEastAsia" w:eastAsiaTheme="minorEastAsia" w:hAnsiTheme="minorEastAsia" w:cs="宋体"/>
+              </w:rPr>
+            </w:pPr>
+            <w:r>
+              <w:rPr>
+                <w:rFonts w:asciiTheme="minorEastAsia" w:eastAsiaTheme="minorEastAsia" w:hAnsiTheme="minorEastAsia" w:cs="宋体"/>
+              </w:rPr>
+              <w:t>当status=200，没有</w:t>
+            </w:r>
+            <w:proofErr w:type="spellStart"/>
+            <w:r>
+              <w:rPr>
+                <w:rFonts w:asciiTheme="minorEastAsia" w:eastAsiaTheme="minorEastAsia" w:hAnsiTheme="minorEastAsia" w:cs="宋体"/>
+              </w:rPr>
+              <w:t>errmsg</w:t>
+            </w:r>
+            <w:proofErr w:type="spellEnd"/>
+            <w:r>
+              <w:rPr>
+                <w:rFonts w:asciiTheme="minorEastAsia" w:eastAsiaTheme="minorEastAsia" w:hAnsiTheme="minorEastAsia" w:cs="宋体"/>
+              </w:rPr>
+              <w:t>信息</w:t>
+            </w:r>
+          </w:p>
+        </w:tc>
+      </w:tr>
+      <w:tr>
+        <w:tc>
+          <w:tcPr>
+            <w:tcW w:w="2797" w:type="dxa"/>
+            <w:tcBorders>
+              <w:top w:val="single" w:sz="8" w:space="0" w:color="000001"/>
+              <w:left w:val="single" w:sz="8" w:space="0" w:color="000001"/>
+              <w:bottom w:val="single" w:sz="8" w:space="0" w:color="000001"/>
+              <w:right w:val="single" w:sz="8" w:space="0" w:color="000001"/>
+            </w:tcBorders>
+            <w:shd w:val="clear" w:color="auto" w:fill="FFFFFF"/>
+            <w:tcMar>
+              <w:left w:w="-10" w:type="dxa"/>
+            </w:tcMar>
+          </w:tcPr>
+          <w:p>
+            <w:pPr>
+              <w:rPr>
+                <w:rFonts w:asciiTheme="minorEastAsia" w:eastAsiaTheme="minorEastAsia" w:hAnsiTheme="minorEastAsia" w:cs="宋体"/>
+              </w:rPr>
+            </w:pPr>
+            <w:r>
+              <w:rPr>
+                <w:rFonts w:asciiTheme="minorEastAsia" w:eastAsiaTheme="minorEastAsia" w:hAnsiTheme="minorEastAsia" w:cs="Libian SC Regular"/>
+              </w:rPr>
+              <w:t>请</w:t>
+            </w:r>
+            <w:r>
+              <w:rPr>
+                <w:rFonts w:asciiTheme="minorEastAsia" w:eastAsiaTheme="minorEastAsia" w:hAnsiTheme="minorEastAsia" w:cs="Lantinghei TC Heavy"/>
+              </w:rPr>
+              <w:t>求方法</w:t>
+            </w:r>
+          </w:p>
+        </w:tc>
+        <w:tc>
+          <w:tcPr>
+            <w:tcW w:w="5711" w:type="dxa"/>
+            <w:tcBorders>
+              <w:top w:val="single" w:sz="8" w:space="0" w:color="000001"/>
+              <w:left w:val="single" w:sz="8" w:space="0" w:color="000001"/>
+              <w:bottom w:val="single" w:sz="8" w:space="0" w:color="000001"/>
+              <w:right w:val="single" w:sz="8" w:space="0" w:color="000001"/>
+            </w:tcBorders>
+            <w:shd w:val="clear" w:color="auto" w:fill="FFFFFF"/>
+            <w:tcMar>
+              <w:left w:w="-10" w:type="dxa"/>
+            </w:tcMar>
+          </w:tcPr>
+          <w:p>
+            <w:pPr>
+              <w:rPr>
+                <w:rFonts w:asciiTheme="minorEastAsia" w:eastAsiaTheme="minorEastAsia" w:hAnsiTheme="minorEastAsia" w:cs="宋体"/>
+              </w:rPr>
+            </w:pPr>
+            <w:r>
+              <w:rPr>
+                <w:rFonts w:asciiTheme="minorEastAsia" w:eastAsiaTheme="minorEastAsia" w:hAnsiTheme="minorEastAsia" w:cs="宋体" w:hint="eastAsia"/>
+              </w:rPr>
+              <w:t>P</w:t>
+            </w:r>
+            <w:r>
+              <w:rPr>
+                <w:rFonts w:asciiTheme="minorEastAsia" w:eastAsiaTheme="minorEastAsia" w:hAnsiTheme="minorEastAsia" w:cs="宋体" w:hint="eastAsia"/>
+              </w:rPr>
+              <w:t>ATCH</w:t>
+            </w:r>
+          </w:p>
+        </w:tc>
+      </w:tr>
+    </w:tbl>
+    <w:p>
+      <w:pPr>
+        <w:rPr>
+          <w:rFonts w:asciiTheme="minorEastAsia" w:eastAsiaTheme="minorEastAsia" w:hAnsiTheme="minorEastAsia"/>
+        </w:rPr>
+      </w:pPr>
+    </w:p>
+    <w:p>
+      <w:pPr>
+        <w:rPr>
+          <w:rFonts w:asciiTheme="minorEastAsia" w:eastAsiaTheme="minorEastAsia" w:hAnsiTheme="minorEastAsia"/>
+        </w:rPr>
+      </w:pPr>
+    </w:p>
+    <w:p>
+      <w:pPr>
+        <w:rPr>
+          <w:rFonts w:asciiTheme="minorEastAsia" w:eastAsiaTheme="minorEastAsia" w:hAnsiTheme="minorEastAsia"/>
+        </w:rPr>
+      </w:pPr>
+    </w:p>
+    <w:tbl>
+      <w:tblPr>
+        <w:tblW w:w="0" w:type="auto"/>
+        <w:tblInd w:w="-104" w:type="dxa"/>
+        <w:tblBorders>
+          <w:top w:val="single" w:sz="8" w:space="0" w:color="000001"/>
+          <w:left w:val="single" w:sz="8" w:space="0" w:color="000001"/>
+          <w:bottom w:val="single" w:sz="8" w:space="0" w:color="000001"/>
+          <w:right w:val="nil"/>
+          <w:insideH w:val="single" w:sz="8" w:space="0" w:color="000001"/>
+          <w:insideV w:val="nil"/>
+        </w:tblBorders>
+        <w:tblCellMar>
+          <w:left w:w="-10" w:type="dxa"/>
+          <w:right w:w="115" w:type="dxa"/>
+        </w:tblCellMar>
+        <w:tblLook w:val="04A0" w:firstRow="1" w:lastRow="0" w:firstColumn="1" w:lastColumn="0" w:noHBand="0" w:noVBand="1"/>
+      </w:tblPr>
+      <w:tblGrid>
+        <w:gridCol w:w="2797"/>
+        <w:gridCol w:w="5711"/>
+      </w:tblGrid>
+      <w:tr>
+        <w:tc>
+          <w:tcPr>
+            <w:tcW w:w="2797" w:type="dxa"/>
+            <w:tcBorders>
+              <w:top w:val="single" w:sz="8" w:space="0" w:color="000001"/>
+              <w:left w:val="single" w:sz="8" w:space="0" w:color="000001"/>
+              <w:bottom w:val="single" w:sz="8" w:space="0" w:color="000001"/>
+              <w:right w:val="nil"/>
+            </w:tcBorders>
+            <w:shd w:val="clear" w:color="auto" w:fill="FFFFFF"/>
+            <w:tcMar>
+              <w:left w:w="-10" w:type="dxa"/>
+            </w:tcMar>
+          </w:tcPr>
+          <w:p>
+            <w:pPr>
+              <w:rPr>
+                <w:rFonts w:asciiTheme="minorEastAsia" w:eastAsiaTheme="minorEastAsia" w:hAnsiTheme="minorEastAsia" w:cs="宋体"/>
+              </w:rPr>
+            </w:pPr>
+            <w:r>
+              <w:rPr>
+                <w:rFonts w:asciiTheme="minorEastAsia" w:eastAsiaTheme="minorEastAsia" w:hAnsiTheme="minorEastAsia" w:cs="Lantinghei TC Heavy"/>
+              </w:rPr>
+              <w:t>接口功能</w:t>
+            </w:r>
+          </w:p>
+        </w:tc>
+        <w:tc>
+          <w:tcPr>
+            <w:tcW w:w="5711" w:type="dxa"/>
+            <w:tcBorders>
+              <w:top w:val="single" w:sz="8" w:space="0" w:color="000001"/>
+              <w:left w:val="single" w:sz="8" w:space="0" w:color="000001"/>
+              <w:bottom w:val="single" w:sz="8" w:space="0" w:color="000001"/>
+              <w:right w:val="single" w:sz="8" w:space="0" w:color="000001"/>
+            </w:tcBorders>
+            <w:shd w:val="clear" w:color="auto" w:fill="FFFFFF"/>
+            <w:tcMar>
+              <w:left w:w="-6" w:type="dxa"/>
+            </w:tcMar>
+          </w:tcPr>
+          <w:p>
+            <w:pPr>
+              <w:rPr>
+                <w:rFonts w:asciiTheme="minorEastAsia" w:eastAsiaTheme="minorEastAsia" w:hAnsiTheme="minorEastAsia" w:cs="宋体"/>
+                <w:color w:val="0000FF"/>
+              </w:rPr>
+            </w:pPr>
+            <w:r>
+              <w:rPr>
+                <w:rFonts w:asciiTheme="minorEastAsia" w:eastAsiaTheme="minorEastAsia" w:hAnsiTheme="minorEastAsia" w:cs="宋体" w:hint="eastAsia"/>
+                <w:color w:val="0000FF"/>
+              </w:rPr>
+              <w:t>发起求助</w:t>
+            </w:r>
+          </w:p>
+        </w:tc>
+      </w:tr>
+      <w:tr>
+        <w:tc>
+          <w:tcPr>
+            <w:tcW w:w="2797" w:type="dxa"/>
+            <w:tcBorders>
+              <w:top w:val="single" w:sz="8" w:space="0" w:color="000001"/>
+              <w:left w:val="single" w:sz="8" w:space="0" w:color="000001"/>
+              <w:bottom w:val="single" w:sz="8" w:space="0" w:color="000001"/>
+              <w:right w:val="nil"/>
+            </w:tcBorders>
+            <w:shd w:val="clear" w:color="auto" w:fill="FFFFFF"/>
+            <w:tcMar>
+              <w:left w:w="-10" w:type="dxa"/>
+            </w:tcMar>
+          </w:tcPr>
+          <w:p>
+            <w:pPr>
+              <w:tabs>
+                <w:tab w:val="left" w:pos="705"/>
+              </w:tabs>
+              <w:rPr>
+                <w:rFonts w:asciiTheme="minorEastAsia" w:eastAsiaTheme="minorEastAsia" w:hAnsiTheme="minorEastAsia" w:cs="宋体"/>
+              </w:rPr>
+            </w:pPr>
+            <w:r>
+              <w:rPr>
+                <w:rFonts w:asciiTheme="minorEastAsia" w:eastAsiaTheme="minorEastAsia" w:hAnsiTheme="minorEastAsia" w:cs="Lantinghei TC Heavy"/>
+              </w:rPr>
+              <w:t>接口地址</w:t>
+            </w:r>
+          </w:p>
+        </w:tc>
+        <w:tc>
+          <w:tcPr>
+            <w:tcW w:w="5711" w:type="dxa"/>
+            <w:tcBorders>
+              <w:top w:val="single" w:sz="8" w:space="0" w:color="000001"/>
+              <w:left w:val="single" w:sz="8" w:space="0" w:color="000001"/>
+              <w:bottom w:val="single" w:sz="8" w:space="0" w:color="000001"/>
+              <w:right w:val="single" w:sz="8" w:space="0" w:color="000001"/>
+            </w:tcBorders>
+            <w:shd w:val="clear" w:color="auto" w:fill="FFFFFF"/>
+            <w:tcMar>
+              <w:left w:w="-6" w:type="dxa"/>
+            </w:tcMar>
+          </w:tcPr>
+          <w:p>
+            <w:pPr>
+              <w:rPr>
+                <w:rFonts w:asciiTheme="minorEastAsia" w:eastAsiaTheme="minorEastAsia" w:hAnsiTheme="minorEastAsia" w:cs="宋体"/>
+              </w:rPr>
+            </w:pPr>
+            <w:r>
+              <w:rPr>
+                <w:rFonts w:asciiTheme="minorEastAsia" w:eastAsiaTheme="minorEastAsia" w:hAnsiTheme="minorEastAsia" w:cs="宋体"/>
+              </w:rPr>
+              <w:t>/</w:t>
+            </w:r>
+            <w:proofErr w:type="spellStart"/>
+            <w:r>
+              <w:rPr>
+                <w:rFonts w:asciiTheme="minorEastAsia" w:eastAsiaTheme="minorEastAsia" w:hAnsiTheme="minorEastAsia" w:cs="宋体"/>
+              </w:rPr>
+              <w:t>api</w:t>
+            </w:r>
+            <w:proofErr w:type="spellEnd"/>
+            <w:r>
+              <w:rPr>
+                <w:rFonts w:asciiTheme="minorEastAsia" w:eastAsiaTheme="minorEastAsia" w:hAnsiTheme="minorEastAsia" w:cs="宋体"/>
+              </w:rPr>
+              <w:t>/helps</w:t>
+            </w:r>
+          </w:p>
+        </w:tc>
+      </w:tr>
+      <w:tr>
+        <w:tc>
+          <w:tcPr>
+            <w:tcW w:w="2797" w:type="dxa"/>
+            <w:tcBorders>
+              <w:top w:val="single" w:sz="8" w:space="0" w:color="000001"/>
+              <w:left w:val="single" w:sz="8" w:space="0" w:color="000001"/>
+              <w:bottom w:val="single" w:sz="8" w:space="0" w:color="000001"/>
+              <w:right w:val="nil"/>
+            </w:tcBorders>
+            <w:shd w:val="clear" w:color="auto" w:fill="FFFFFF"/>
+            <w:tcMar>
+              <w:left w:w="-10" w:type="dxa"/>
+            </w:tcMar>
+          </w:tcPr>
+          <w:p>
+            <w:pPr>
+              <w:rPr>
+                <w:rFonts w:asciiTheme="minorEastAsia" w:eastAsiaTheme="minorEastAsia" w:hAnsiTheme="minorEastAsia" w:cs="宋体"/>
+              </w:rPr>
+            </w:pPr>
+            <w:r>
+              <w:rPr>
+                <w:rFonts w:asciiTheme="minorEastAsia" w:eastAsiaTheme="minorEastAsia" w:hAnsiTheme="minorEastAsia" w:cs="Lantinghei TC Heavy"/>
+              </w:rPr>
+              <w:t>接口参</w:t>
+            </w:r>
+            <w:r>
+              <w:rPr>
+                <w:rFonts w:asciiTheme="minorEastAsia" w:eastAsiaTheme="minorEastAsia" w:hAnsiTheme="minorEastAsia" w:cs="Libian SC Regular"/>
+              </w:rPr>
+              <w:t>数</w:t>
+            </w:r>
+          </w:p>
+        </w:tc>
+        <w:tc>
+          <w:tcPr>
+            <w:tcW w:w="5711" w:type="dxa"/>
+            <w:tcBorders>
+              <w:top w:val="single" w:sz="8" w:space="0" w:color="000001"/>
+              <w:left w:val="single" w:sz="8" w:space="0" w:color="000001"/>
+              <w:bottom w:val="single" w:sz="8" w:space="0" w:color="000001"/>
+              <w:right w:val="single" w:sz="8" w:space="0" w:color="000001"/>
+            </w:tcBorders>
+            <w:shd w:val="clear" w:color="auto" w:fill="FFFFFF"/>
+            <w:tcMar>
+              <w:left w:w="-6" w:type="dxa"/>
+            </w:tcMar>
+          </w:tcPr>
+          <w:p>
+            <w:pPr>
+              <w:rPr>
+                <w:rFonts w:asciiTheme="minorEastAsia" w:eastAsiaTheme="minorEastAsia" w:hAnsiTheme="minorEastAsia" w:cs="宋体"/>
+              </w:rPr>
+            </w:pPr>
+            <w:r>
+              <w:rPr>
+                <w:rFonts w:asciiTheme="minorEastAsia" w:eastAsiaTheme="minorEastAsia" w:hAnsiTheme="minorEastAsia" w:cs="宋体" w:hint="eastAsia"/>
+              </w:rPr>
+              <w:t>{</w:t>
+            </w:r>
+          </w:p>
+          <w:p>
+            <w:pPr>
+              <w:rPr>
+                <w:rFonts w:asciiTheme="minorEastAsia" w:eastAsiaTheme="minorEastAsia" w:hAnsiTheme="minorEastAsia" w:cs="宋体"/>
+              </w:rPr>
+            </w:pPr>
+            <w:r>
+              <w:rPr>
+                <w:rFonts w:asciiTheme="minorEastAsia" w:eastAsiaTheme="minorEastAsia" w:hAnsiTheme="minorEastAsia" w:cs="宋体" w:hint="eastAsia"/>
+              </w:rPr>
+              <w:t xml:space="preserve">  </w:t>
+            </w:r>
+            <w:r>
+              <w:rPr>
+                <w:rFonts w:asciiTheme="minorEastAsia" w:eastAsiaTheme="minorEastAsia" w:hAnsiTheme="minorEastAsia" w:cs="宋体"/>
+              </w:rPr>
+              <w:t>“</w:t>
+            </w:r>
+            <w:r>
+              <w:rPr>
+                <w:rFonts w:asciiTheme="minorEastAsia" w:eastAsiaTheme="minorEastAsia" w:hAnsiTheme="minorEastAsia" w:cs="宋体" w:hint="eastAsia"/>
+              </w:rPr>
+              <w:t>title</w:t>
+            </w:r>
+            <w:r>
+              <w:rPr>
+                <w:rFonts w:asciiTheme="minorEastAsia" w:eastAsiaTheme="minorEastAsia" w:hAnsiTheme="minorEastAsia" w:cs="宋体"/>
+              </w:rPr>
               <w:t>”:</w:t>
             </w:r>
+            <w:r>
+              <w:rPr>
+                <w:rFonts w:asciiTheme="minorEastAsia" w:eastAsiaTheme="minorEastAsia" w:hAnsiTheme="minorEastAsia" w:cs="宋体" w:hint="eastAsia"/>
+              </w:rPr>
+              <w:t>“求助标题”，</w:t>
+            </w:r>
+          </w:p>
+          <w:p>
+            <w:pPr>
+              <w:rPr>
+                <w:rFonts w:asciiTheme="minorEastAsia" w:eastAsiaTheme="minorEastAsia" w:hAnsiTheme="minorEastAsia" w:cs="宋体"/>
+              </w:rPr>
+            </w:pPr>
+            <w:r>
+              <w:rPr>
+                <w:rFonts w:asciiTheme="minorEastAsia" w:eastAsiaTheme="minorEastAsia" w:hAnsiTheme="minorEastAsia" w:cs="宋体" w:hint="eastAsia"/>
+              </w:rPr>
+              <w:t xml:space="preserve">  “description”</w:t>
+            </w:r>
+            <w:r>
+              <w:rPr>
+                <w:rFonts w:asciiTheme="minorEastAsia" w:eastAsiaTheme="minorEastAsia" w:hAnsiTheme="minorEastAsia" w:cs="宋体"/>
+              </w:rPr>
+              <w:t>:</w:t>
+            </w:r>
+            <w:r>
+              <w:rPr>
+                <w:rFonts w:asciiTheme="minorEastAsia" w:eastAsiaTheme="minorEastAsia" w:hAnsiTheme="minorEastAsia" w:cs="宋体" w:hint="eastAsia"/>
+              </w:rPr>
+              <w:t>“求助描述”，</w:t>
+            </w:r>
+          </w:p>
+          <w:p>
+            <w:pPr>
+              <w:rPr>
+                <w:rFonts w:asciiTheme="minorEastAsia" w:eastAsiaTheme="minorEastAsia" w:hAnsiTheme="minorEastAsia" w:cs="宋体" w:hint="eastAsia"/>
+              </w:rPr>
+            </w:pPr>
+            <w:r>
+              <w:rPr>
+                <w:rFonts w:asciiTheme="minorEastAsia" w:eastAsiaTheme="minorEastAsia" w:hAnsiTheme="minorEastAsia" w:cs="宋体" w:hint="eastAsia"/>
+              </w:rPr>
+              <w:t xml:space="preserve">  “address”:“求助者地址”</w:t>
+            </w:r>
+            <w:r>
+              <w:rPr>
+                <w:rFonts w:asciiTheme="minorEastAsia" w:eastAsiaTheme="minorEastAsia" w:hAnsiTheme="minorEastAsia" w:cs="宋体" w:hint="eastAsia"/>
+              </w:rPr>
+              <w:t>，</w:t>
+            </w:r>
+          </w:p>
+          <w:p>
+            <w:pPr>
+              <w:rPr>
+                <w:rFonts w:asciiTheme="minorEastAsia" w:eastAsiaTheme="minorEastAsia" w:hAnsiTheme="minorEastAsia" w:cs="宋体" w:hint="eastAsia"/>
+              </w:rPr>
+            </w:pPr>
+            <w:r>
+              <w:rPr>
+                <w:rFonts w:asciiTheme="minorEastAsia" w:eastAsiaTheme="minorEastAsia" w:hAnsiTheme="minorEastAsia" w:cs="宋体" w:hint="eastAsia"/>
+              </w:rPr>
+              <w:t xml:space="preserve">  “</w:t>
+            </w:r>
+            <w:r>
+              <w:rPr>
+                <w:rFonts w:asciiTheme="minorEastAsia" w:eastAsiaTheme="minorEastAsia" w:hAnsiTheme="minorEastAsia" w:cs="宋体"/>
+              </w:rPr>
+              <w:t>longitude</w:t>
+            </w:r>
+            <w:r>
+              <w:rPr>
+                <w:rFonts w:asciiTheme="minorEastAsia" w:eastAsiaTheme="minorEastAsia" w:hAnsiTheme="minorEastAsia" w:cs="宋体" w:hint="eastAsia"/>
+              </w:rPr>
+              <w:t>”：经度，</w:t>
+            </w:r>
+          </w:p>
+          <w:p>
+            <w:pPr>
+              <w:rPr>
+                <w:rFonts w:asciiTheme="minorEastAsia" w:eastAsiaTheme="minorEastAsia" w:hAnsiTheme="minorEastAsia" w:cs="宋体"/>
+              </w:rPr>
+            </w:pPr>
+            <w:r>
+              <w:rPr>
+                <w:rFonts w:asciiTheme="minorEastAsia" w:eastAsiaTheme="minorEastAsia" w:hAnsiTheme="minorEastAsia" w:cs="宋体" w:hint="eastAsia"/>
+              </w:rPr>
+              <w:t xml:space="preserve">  “</w:t>
+            </w:r>
+            <w:r>
+              <w:rPr>
+                <w:rFonts w:asciiTheme="minorEastAsia" w:eastAsiaTheme="minorEastAsia" w:hAnsiTheme="minorEastAsia" w:cs="宋体"/>
+              </w:rPr>
+              <w:t>latitude</w:t>
+            </w:r>
+            <w:r>
+              <w:rPr>
+                <w:rFonts w:asciiTheme="minorEastAsia" w:eastAsiaTheme="minorEastAsia" w:hAnsiTheme="minorEastAsia" w:cs="宋体" w:hint="eastAsia"/>
+              </w:rPr>
+              <w:t>”：纬度</w:t>
+            </w:r>
+          </w:p>
+          <w:p>
+            <w:pPr>
+              <w:rPr>
+                <w:rFonts w:asciiTheme="minorEastAsia" w:eastAsiaTheme="minorEastAsia" w:hAnsiTheme="minorEastAsia" w:cs="宋体" w:hint="eastAsia"/>
+              </w:rPr>
+            </w:pPr>
+          </w:p>
+          <w:p>
+            <w:pPr>
+              <w:rPr>
+                <w:rFonts w:asciiTheme="minorEastAsia" w:eastAsiaTheme="minorEastAsia" w:hAnsiTheme="minorEastAsia" w:cs="宋体"/>
+              </w:rPr>
+            </w:pPr>
+            <w:r>
+              <w:rPr>
+                <w:rFonts w:asciiTheme="minorEastAsia" w:eastAsiaTheme="minorEastAsia" w:hAnsiTheme="minorEastAsia" w:cs="宋体" w:hint="eastAsia"/>
+              </w:rPr>
+              <w:t>}</w:t>
+            </w:r>
+          </w:p>
+        </w:tc>
+      </w:tr>
+      <w:tr>
+        <w:tc>
+          <w:tcPr>
+            <w:tcW w:w="2797" w:type="dxa"/>
+            <w:tcBorders>
+              <w:top w:val="single" w:sz="8" w:space="0" w:color="000001"/>
+              <w:left w:val="single" w:sz="8" w:space="0" w:color="000001"/>
+              <w:bottom w:val="single" w:sz="8" w:space="0" w:color="000001"/>
+              <w:right w:val="nil"/>
+            </w:tcBorders>
+            <w:shd w:val="clear" w:color="auto" w:fill="FFFFFF"/>
+            <w:tcMar>
+              <w:left w:w="-10" w:type="dxa"/>
+            </w:tcMar>
+          </w:tcPr>
+          <w:p>
+            <w:pPr>
+              <w:rPr>
+                <w:rFonts w:asciiTheme="minorEastAsia" w:eastAsiaTheme="minorEastAsia" w:hAnsiTheme="minorEastAsia" w:cs="宋体"/>
+              </w:rPr>
+            </w:pPr>
+            <w:r>
+              <w:rPr>
+                <w:rFonts w:asciiTheme="minorEastAsia" w:eastAsiaTheme="minorEastAsia" w:hAnsiTheme="minorEastAsia" w:cs="Lantinghei TC Heavy"/>
+              </w:rPr>
+              <w:t>接口返回值</w:t>
+            </w:r>
+          </w:p>
+        </w:tc>
+        <w:tc>
+          <w:tcPr>
+            <w:tcW w:w="5711" w:type="dxa"/>
+            <w:tcBorders>
+              <w:top w:val="single" w:sz="8" w:space="0" w:color="000001"/>
+              <w:left w:val="single" w:sz="8" w:space="0" w:color="000001"/>
+              <w:bottom w:val="single" w:sz="8" w:space="0" w:color="000001"/>
+              <w:right w:val="single" w:sz="8" w:space="0" w:color="000001"/>
+            </w:tcBorders>
+            <w:shd w:val="clear" w:color="auto" w:fill="FFFFFF"/>
+            <w:tcMar>
+              <w:left w:w="-6" w:type="dxa"/>
+            </w:tcMar>
+          </w:tcPr>
+          <w:p>
+            <w:pPr>
+              <w:rPr>
+                <w:rFonts w:asciiTheme="minorEastAsia" w:eastAsiaTheme="minorEastAsia" w:hAnsiTheme="minorEastAsia" w:cs="宋体"/>
+              </w:rPr>
+            </w:pPr>
+            <w:r>
+              <w:rPr>
+                <w:rFonts w:asciiTheme="minorEastAsia" w:eastAsiaTheme="minorEastAsia" w:hAnsiTheme="minorEastAsia" w:cs="宋体"/>
+              </w:rPr>
+              <w:t>{</w:t>
+            </w:r>
+          </w:p>
+          <w:p>
+            <w:pPr>
+              <w:rPr>
+                <w:rFonts w:asciiTheme="minorEastAsia" w:eastAsiaTheme="minorEastAsia" w:hAnsiTheme="minorEastAsia" w:cs="宋体"/>
+              </w:rPr>
+            </w:pPr>
+            <w:r>
+              <w:rPr>
+                <w:rFonts w:asciiTheme="minorEastAsia" w:eastAsiaTheme="minorEastAsia" w:hAnsiTheme="minorEastAsia" w:cs="宋体"/>
+              </w:rPr>
+              <w:t xml:space="preserve">  “</w:t>
+            </w:r>
+            <w:proofErr w:type="gramStart"/>
+            <w:r>
+              <w:rPr>
+                <w:rFonts w:asciiTheme="minorEastAsia" w:eastAsiaTheme="minorEastAsia" w:hAnsiTheme="minorEastAsia" w:cs="宋体"/>
+              </w:rPr>
+              <w:t>status</w:t>
+            </w:r>
+            <w:proofErr w:type="gramEnd"/>
+            <w:r>
+              <w:rPr>
+                <w:rFonts w:asciiTheme="minorEastAsia" w:eastAsiaTheme="minorEastAsia" w:hAnsiTheme="minorEastAsia" w:cs="宋体"/>
+              </w:rPr>
+              <w:t>”: 200/500</w:t>
+            </w:r>
+            <w:r>
+              <w:rPr>
+                <w:rFonts w:asciiTheme="minorEastAsia" w:eastAsiaTheme="minorEastAsia" w:hAnsiTheme="minorEastAsia" w:cs="宋体"/>
+              </w:rPr>
+              <w:t>,</w:t>
+            </w:r>
+          </w:p>
+          <w:p>
+            <w:pPr>
+              <w:rPr>
+                <w:rFonts w:asciiTheme="minorEastAsia" w:eastAsiaTheme="minorEastAsia" w:hAnsiTheme="minorEastAsia" w:cs="宋体"/>
+              </w:rPr>
+            </w:pPr>
+            <w:r>
+              <w:rPr>
+                <w:rFonts w:asciiTheme="minorEastAsia" w:eastAsiaTheme="minorEastAsia" w:hAnsiTheme="minorEastAsia" w:cs="宋体"/>
+              </w:rPr>
+              <w:t xml:space="preserve">  “</w:t>
+            </w:r>
+            <w:proofErr w:type="gramStart"/>
+            <w:r>
+              <w:rPr>
+                <w:rFonts w:asciiTheme="minorEastAsia" w:eastAsiaTheme="minorEastAsia" w:hAnsiTheme="minorEastAsia" w:cs="宋体"/>
+              </w:rPr>
+              <w:t>data</w:t>
+            </w:r>
+            <w:proofErr w:type="gramEnd"/>
+            <w:r>
+              <w:rPr>
+                <w:rFonts w:asciiTheme="minorEastAsia" w:eastAsiaTheme="minorEastAsia" w:hAnsiTheme="minorEastAsia" w:cs="宋体"/>
+              </w:rPr>
+              <w:t>”:{},</w:t>
+            </w:r>
+          </w:p>
+          <w:p>
+            <w:pPr>
+              <w:rPr>
+                <w:rFonts w:asciiTheme="minorEastAsia" w:eastAsiaTheme="minorEastAsia" w:hAnsiTheme="minorEastAsia" w:cs="宋体"/>
+              </w:rPr>
+            </w:pPr>
+            <w:r>
+              <w:rPr>
+                <w:rFonts w:asciiTheme="minorEastAsia" w:eastAsiaTheme="minorEastAsia" w:hAnsiTheme="minorEastAsia" w:cs="宋体"/>
+              </w:rPr>
+              <w:t xml:space="preserve">  “</w:t>
+            </w:r>
+            <w:proofErr w:type="spellStart"/>
+            <w:r>
+              <w:rPr>
+                <w:rFonts w:asciiTheme="minorEastAsia" w:eastAsiaTheme="minorEastAsia" w:hAnsiTheme="minorEastAsia" w:cs="宋体"/>
+              </w:rPr>
+              <w:t>errmsg</w:t>
+            </w:r>
+            <w:proofErr w:type="spellEnd"/>
+            <w:r>
+              <w:rPr>
+                <w:rFonts w:asciiTheme="minorEastAsia" w:eastAsiaTheme="minorEastAsia" w:hAnsiTheme="minorEastAsia" w:cs="宋体"/>
+              </w:rPr>
+              <w:t>”:“</w:t>
+            </w:r>
+            <w:r>
+              <w:rPr>
+                <w:rFonts w:asciiTheme="minorEastAsia" w:eastAsiaTheme="minorEastAsia" w:hAnsiTheme="minorEastAsia" w:cs="宋体"/>
+              </w:rPr>
+              <w:t>status=500时返回错误信息</w:t>
+            </w:r>
+            <w:r>
+              <w:rPr>
+                <w:rFonts w:asciiTheme="minorEastAsia" w:eastAsiaTheme="minorEastAsia" w:hAnsiTheme="minorEastAsia" w:cs="宋体"/>
+              </w:rPr>
+              <w:t>”</w:t>
+            </w:r>
+          </w:p>
+          <w:p>
+            <w:pPr>
+              <w:rPr>
+                <w:rFonts w:asciiTheme="minorEastAsia" w:eastAsiaTheme="minorEastAsia" w:hAnsiTheme="minorEastAsia" w:cs="宋体"/>
+              </w:rPr>
+            </w:pPr>
+            <w:r>
+              <w:rPr>
+                <w:rFonts w:asciiTheme="minorEastAsia" w:eastAsiaTheme="minorEastAsia" w:hAnsiTheme="minorEastAsia" w:cs="宋体"/>
+              </w:rPr>
+              <w:t>}</w:t>
+            </w:r>
+          </w:p>
+          <w:p>
+            <w:pPr>
+              <w:rPr>
+                <w:rFonts w:asciiTheme="minorEastAsia" w:eastAsiaTheme="minorEastAsia" w:hAnsiTheme="minorEastAsia" w:cs="宋体"/>
+              </w:rPr>
+            </w:pPr>
+            <w:r>
+              <w:rPr>
+                <w:rFonts w:asciiTheme="minorEastAsia" w:eastAsiaTheme="minorEastAsia" w:hAnsiTheme="minorEastAsia" w:cs="宋体"/>
+              </w:rPr>
+              <w:t>注：</w:t>
+            </w:r>
+          </w:p>
+          <w:p>
+            <w:pPr>
+              <w:rPr>
+                <w:rFonts w:asciiTheme="minorEastAsia" w:eastAsiaTheme="minorEastAsia" w:hAnsiTheme="minorEastAsia" w:cs="宋体"/>
+              </w:rPr>
+            </w:pPr>
+            <w:r>
+              <w:rPr>
+                <w:rFonts w:asciiTheme="minorEastAsia" w:eastAsiaTheme="minorEastAsia" w:hAnsiTheme="minorEastAsia" w:cs="宋体"/>
+              </w:rPr>
+              <w:t>当status=200，没有</w:t>
+            </w:r>
+            <w:proofErr w:type="spellStart"/>
+            <w:r>
+              <w:rPr>
+                <w:rFonts w:asciiTheme="minorEastAsia" w:eastAsiaTheme="minorEastAsia" w:hAnsiTheme="minorEastAsia" w:cs="宋体"/>
+              </w:rPr>
+              <w:t>errmsg</w:t>
+            </w:r>
+            <w:proofErr w:type="spellEnd"/>
+            <w:r>
+              <w:rPr>
+                <w:rFonts w:asciiTheme="minorEastAsia" w:eastAsiaTheme="minorEastAsia" w:hAnsiTheme="minorEastAsia" w:cs="宋体"/>
+              </w:rPr>
+              <w:t>信息</w:t>
+            </w:r>
+          </w:p>
+        </w:tc>
+      </w:tr>
+      <w:tr>
+        <w:tc>
+          <w:tcPr>
+            <w:tcW w:w="2797" w:type="dxa"/>
+            <w:tcBorders>
+              <w:top w:val="single" w:sz="8" w:space="0" w:color="000001"/>
+              <w:left w:val="single" w:sz="8" w:space="0" w:color="000001"/>
+              <w:bottom w:val="single" w:sz="8" w:space="0" w:color="000001"/>
+              <w:right w:val="single" w:sz="8" w:space="0" w:color="000001"/>
+            </w:tcBorders>
+            <w:shd w:val="clear" w:color="auto" w:fill="FFFFFF"/>
+            <w:tcMar>
+              <w:left w:w="-10" w:type="dxa"/>
+            </w:tcMar>
+          </w:tcPr>
+          <w:p>
+            <w:pPr>
+              <w:rPr>
+                <w:rFonts w:asciiTheme="minorEastAsia" w:eastAsiaTheme="minorEastAsia" w:hAnsiTheme="minorEastAsia" w:cs="宋体"/>
+              </w:rPr>
+            </w:pPr>
+            <w:r>
+              <w:rPr>
+                <w:rFonts w:asciiTheme="minorEastAsia" w:eastAsiaTheme="minorEastAsia" w:hAnsiTheme="minorEastAsia" w:cs="Libian SC Regular"/>
+              </w:rPr>
+              <w:t>请</w:t>
+            </w:r>
+            <w:r>
+              <w:rPr>
+                <w:rFonts w:asciiTheme="minorEastAsia" w:eastAsiaTheme="minorEastAsia" w:hAnsiTheme="minorEastAsia" w:cs="Lantinghei TC Heavy"/>
+              </w:rPr>
+              <w:t>求方法</w:t>
+            </w:r>
+          </w:p>
+        </w:tc>
+        <w:tc>
+          <w:tcPr>
+            <w:tcW w:w="5711" w:type="dxa"/>
+            <w:tcBorders>
+              <w:top w:val="single" w:sz="8" w:space="0" w:color="000001"/>
+              <w:left w:val="single" w:sz="8" w:space="0" w:color="000001"/>
+              <w:bottom w:val="single" w:sz="8" w:space="0" w:color="000001"/>
+              <w:right w:val="single" w:sz="8" w:space="0" w:color="000001"/>
+            </w:tcBorders>
+            <w:shd w:val="clear" w:color="auto" w:fill="FFFFFF"/>
+            <w:tcMar>
+              <w:left w:w="-10" w:type="dxa"/>
+            </w:tcMar>
+          </w:tcPr>
+          <w:p>
+            <w:pPr>
+              <w:rPr>
+                <w:rFonts w:asciiTheme="minorEastAsia" w:eastAsiaTheme="minorEastAsia" w:hAnsiTheme="minorEastAsia" w:cs="宋体"/>
+              </w:rPr>
+            </w:pPr>
+            <w:r>
+              <w:rPr>
+                <w:rFonts w:asciiTheme="minorEastAsia" w:eastAsiaTheme="minorEastAsia" w:hAnsiTheme="minorEastAsia" w:cs="宋体" w:hint="eastAsia"/>
+              </w:rPr>
+              <w:t>POST</w:t>
+            </w:r>
+          </w:p>
+        </w:tc>
+      </w:tr>
+    </w:tbl>
+    <w:p>
+      <w:pPr>
+        <w:rPr>
+          <w:rFonts w:asciiTheme="minorEastAsia" w:eastAsiaTheme="minorEastAsia" w:hAnsiTheme="minorEastAsia"/>
+        </w:rPr>
+      </w:pPr>
+    </w:p>
+    <w:p>
+      <w:pPr>
+        <w:rPr>
+          <w:rFonts w:asciiTheme="minorEastAsia" w:eastAsiaTheme="minorEastAsia" w:hAnsiTheme="minorEastAsia"/>
+        </w:rPr>
+      </w:pPr>
+    </w:p>
+    <w:p>
+      <w:pPr>
+        <w:rPr>
+          <w:rFonts w:asciiTheme="minorEastAsia" w:eastAsiaTheme="minorEastAsia" w:hAnsiTheme="minorEastAsia"/>
+        </w:rPr>
+      </w:pPr>
+    </w:p>
+    <w:tbl>
+      <w:tblPr>
+        <w:tblW w:w="0" w:type="auto"/>
+        <w:tblInd w:w="-104" w:type="dxa"/>
+        <w:tblBorders>
+          <w:top w:val="single" w:sz="8" w:space="0" w:color="000001"/>
+          <w:left w:val="single" w:sz="8" w:space="0" w:color="000001"/>
+          <w:bottom w:val="single" w:sz="8" w:space="0" w:color="000001"/>
+          <w:right w:val="nil"/>
+          <w:insideH w:val="single" w:sz="8" w:space="0" w:color="000001"/>
+          <w:insideV w:val="nil"/>
+        </w:tblBorders>
+        <w:tblCellMar>
+          <w:left w:w="-10" w:type="dxa"/>
+          <w:right w:w="115" w:type="dxa"/>
+        </w:tblCellMar>
+        <w:tblLook w:val="04A0" w:firstRow="1" w:lastRow="0" w:firstColumn="1" w:lastColumn="0" w:noHBand="0" w:noVBand="1"/>
+      </w:tblPr>
+      <w:tblGrid>
+        <w:gridCol w:w="2797"/>
+        <w:gridCol w:w="5711"/>
+      </w:tblGrid>
+      <w:tr>
+        <w:tc>
+          <w:tcPr>
+            <w:tcW w:w="2797" w:type="dxa"/>
+            <w:tcBorders>
+              <w:top w:val="single" w:sz="8" w:space="0" w:color="000001"/>
+              <w:left w:val="single" w:sz="8" w:space="0" w:color="000001"/>
+              <w:bottom w:val="single" w:sz="8" w:space="0" w:color="000001"/>
+              <w:right w:val="nil"/>
+            </w:tcBorders>
+            <w:shd w:val="clear" w:color="auto" w:fill="FFFFFF"/>
+            <w:tcMar>
+              <w:left w:w="-10" w:type="dxa"/>
+            </w:tcMar>
+          </w:tcPr>
+          <w:p>
+            <w:pPr>
+              <w:rPr>
+                <w:rFonts w:asciiTheme="minorEastAsia" w:eastAsiaTheme="minorEastAsia" w:hAnsiTheme="minorEastAsia" w:cs="宋体"/>
+              </w:rPr>
+            </w:pPr>
+            <w:r>
+              <w:rPr>
+                <w:rFonts w:asciiTheme="minorEastAsia" w:eastAsiaTheme="minorEastAsia" w:hAnsiTheme="minorEastAsia" w:cs="Lantinghei TC Heavy"/>
+              </w:rPr>
+              <w:t>接口功能</w:t>
+            </w:r>
+          </w:p>
+        </w:tc>
+        <w:tc>
+          <w:tcPr>
+            <w:tcW w:w="5711" w:type="dxa"/>
+            <w:tcBorders>
+              <w:top w:val="single" w:sz="8" w:space="0" w:color="000001"/>
+              <w:left w:val="single" w:sz="8" w:space="0" w:color="000001"/>
+              <w:bottom w:val="single" w:sz="8" w:space="0" w:color="000001"/>
+              <w:right w:val="single" w:sz="8" w:space="0" w:color="000001"/>
+            </w:tcBorders>
+            <w:shd w:val="clear" w:color="auto" w:fill="FFFFFF"/>
+            <w:tcMar>
+              <w:left w:w="-6" w:type="dxa"/>
+            </w:tcMar>
+          </w:tcPr>
+          <w:p>
+            <w:pPr>
+              <w:rPr>
+                <w:rFonts w:asciiTheme="minorEastAsia" w:eastAsiaTheme="minorEastAsia" w:hAnsiTheme="minorEastAsia" w:cs="宋体"/>
+                <w:color w:val="0000FF"/>
+              </w:rPr>
+            </w:pPr>
+            <w:r>
+              <w:rPr>
+                <w:rFonts w:asciiTheme="minorEastAsia" w:eastAsiaTheme="minorEastAsia" w:hAnsiTheme="minorEastAsia" w:cs="宋体"/>
+                <w:color w:val="0000FF"/>
+              </w:rPr>
+              <w:t>求助者查看响应详情</w:t>
+            </w:r>
+          </w:p>
+        </w:tc>
+      </w:tr>
+      <w:tr>
+        <w:tc>
+          <w:tcPr>
+            <w:tcW w:w="2797" w:type="dxa"/>
+            <w:tcBorders>
+              <w:top w:val="single" w:sz="8" w:space="0" w:color="000001"/>
+              <w:left w:val="single" w:sz="8" w:space="0" w:color="000001"/>
+              <w:bottom w:val="single" w:sz="8" w:space="0" w:color="000001"/>
+              <w:right w:val="nil"/>
+            </w:tcBorders>
+            <w:shd w:val="clear" w:color="auto" w:fill="FFFFFF"/>
+            <w:tcMar>
+              <w:left w:w="-10" w:type="dxa"/>
+            </w:tcMar>
+          </w:tcPr>
+          <w:p>
+            <w:pPr>
+              <w:tabs>
+                <w:tab w:val="left" w:pos="705"/>
+              </w:tabs>
+              <w:rPr>
+                <w:rFonts w:asciiTheme="minorEastAsia" w:eastAsiaTheme="minorEastAsia" w:hAnsiTheme="minorEastAsia" w:cs="宋体"/>
+              </w:rPr>
+            </w:pPr>
+            <w:r>
+              <w:rPr>
+                <w:rFonts w:asciiTheme="minorEastAsia" w:eastAsiaTheme="minorEastAsia" w:hAnsiTheme="minorEastAsia" w:cs="Lantinghei TC Heavy"/>
+              </w:rPr>
+              <w:t>接口地址</w:t>
+            </w:r>
+          </w:p>
+        </w:tc>
+        <w:tc>
+          <w:tcPr>
+            <w:tcW w:w="5711" w:type="dxa"/>
+            <w:tcBorders>
+              <w:top w:val="single" w:sz="8" w:space="0" w:color="000001"/>
+              <w:left w:val="single" w:sz="8" w:space="0" w:color="000001"/>
+              <w:bottom w:val="single" w:sz="8" w:space="0" w:color="000001"/>
+              <w:right w:val="single" w:sz="8" w:space="0" w:color="000001"/>
+            </w:tcBorders>
+            <w:shd w:val="clear" w:color="auto" w:fill="FFFFFF"/>
+            <w:tcMar>
+              <w:left w:w="-6" w:type="dxa"/>
+            </w:tcMar>
+          </w:tcPr>
+          <w:p>
+            <w:pPr>
+              <w:rPr>
+                <w:rFonts w:asciiTheme="minorEastAsia" w:eastAsiaTheme="minorEastAsia" w:hAnsiTheme="minorEastAsia" w:cs="宋体"/>
+              </w:rPr>
+            </w:pPr>
+            <w:r>
+              <w:rPr>
+                <w:rFonts w:asciiTheme="minorEastAsia" w:eastAsiaTheme="minorEastAsia" w:hAnsiTheme="minorEastAsia" w:cs="宋体"/>
+              </w:rPr>
+              <w:t>/</w:t>
+            </w:r>
+            <w:proofErr w:type="spellStart"/>
+            <w:r>
+              <w:rPr>
+                <w:rFonts w:asciiTheme="minorEastAsia" w:eastAsiaTheme="minorEastAsia" w:hAnsiTheme="minorEastAsia" w:cs="宋体"/>
+              </w:rPr>
+              <w:t>api</w:t>
+            </w:r>
+            <w:proofErr w:type="spellEnd"/>
+            <w:r>
+              <w:rPr>
+                <w:rFonts w:asciiTheme="minorEastAsia" w:eastAsiaTheme="minorEastAsia" w:hAnsiTheme="minorEastAsia" w:cs="宋体"/>
+              </w:rPr>
+              <w:t>/helps/</w:t>
+            </w:r>
+            <w:proofErr w:type="gramStart"/>
+            <w:r>
+              <w:rPr>
+                <w:rFonts w:asciiTheme="minorEastAsia" w:eastAsiaTheme="minorEastAsia" w:hAnsiTheme="minorEastAsia" w:cs="宋体"/>
+              </w:rPr>
+              <w:t>:</w:t>
+            </w:r>
+            <w:proofErr w:type="spellStart"/>
+            <w:r>
+              <w:rPr>
+                <w:rFonts w:asciiTheme="minorEastAsia" w:eastAsiaTheme="minorEastAsia" w:hAnsiTheme="minorEastAsia" w:cs="宋体"/>
+              </w:rPr>
+              <w:t>help</w:t>
+            </w:r>
+            <w:proofErr w:type="gramEnd"/>
+            <w:r>
+              <w:rPr>
+                <w:rFonts w:asciiTheme="minorEastAsia" w:eastAsiaTheme="minorEastAsia" w:hAnsiTheme="minorEastAsia" w:cs="宋体"/>
+              </w:rPr>
+              <w:t>_id</w:t>
+            </w:r>
+            <w:proofErr w:type="spellEnd"/>
+            <w:r>
+              <w:rPr>
+                <w:rFonts w:asciiTheme="minorEastAsia" w:eastAsiaTheme="minorEastAsia" w:hAnsiTheme="minorEastAsia" w:cs="宋体"/>
+              </w:rPr>
+              <w:t>/responses</w:t>
+            </w:r>
+          </w:p>
+        </w:tc>
+      </w:tr>
+      <w:tr>
+        <w:tc>
+          <w:tcPr>
+            <w:tcW w:w="2797" w:type="dxa"/>
+            <w:tcBorders>
+              <w:top w:val="single" w:sz="8" w:space="0" w:color="000001"/>
+              <w:left w:val="single" w:sz="8" w:space="0" w:color="000001"/>
+              <w:bottom w:val="single" w:sz="8" w:space="0" w:color="000001"/>
+              <w:right w:val="nil"/>
+            </w:tcBorders>
+            <w:shd w:val="clear" w:color="auto" w:fill="FFFFFF"/>
+            <w:tcMar>
+              <w:left w:w="-10" w:type="dxa"/>
+            </w:tcMar>
+          </w:tcPr>
+          <w:p>
+            <w:pPr>
+              <w:rPr>
+                <w:rFonts w:asciiTheme="minorEastAsia" w:eastAsiaTheme="minorEastAsia" w:hAnsiTheme="minorEastAsia" w:cs="宋体"/>
+              </w:rPr>
+            </w:pPr>
+            <w:r>
+              <w:rPr>
+                <w:rFonts w:asciiTheme="minorEastAsia" w:eastAsiaTheme="minorEastAsia" w:hAnsiTheme="minorEastAsia" w:cs="Lantinghei TC Heavy"/>
+              </w:rPr>
+              <w:t>接口参</w:t>
+            </w:r>
+            <w:r>
+              <w:rPr>
+                <w:rFonts w:asciiTheme="minorEastAsia" w:eastAsiaTheme="minorEastAsia" w:hAnsiTheme="minorEastAsia" w:cs="Libian SC Regular"/>
+              </w:rPr>
+              <w:t>数</w:t>
+            </w:r>
+          </w:p>
+        </w:tc>
+        <w:tc>
+          <w:tcPr>
+            <w:tcW w:w="5711" w:type="dxa"/>
+            <w:tcBorders>
+              <w:top w:val="single" w:sz="8" w:space="0" w:color="000001"/>
+              <w:left w:val="single" w:sz="8" w:space="0" w:color="000001"/>
+              <w:bottom w:val="single" w:sz="8" w:space="0" w:color="000001"/>
+              <w:right w:val="single" w:sz="8" w:space="0" w:color="000001"/>
+            </w:tcBorders>
+            <w:shd w:val="clear" w:color="auto" w:fill="FFFFFF"/>
+            <w:tcMar>
+              <w:left w:w="-6" w:type="dxa"/>
+            </w:tcMar>
+          </w:tcPr>
+          <w:p>
+            <w:pPr>
+              <w:rPr>
+                <w:rFonts w:asciiTheme="minorEastAsia" w:eastAsiaTheme="minorEastAsia" w:hAnsiTheme="minorEastAsia" w:cs="宋体"/>
+              </w:rPr>
+            </w:pPr>
+          </w:p>
+        </w:tc>
+      </w:tr>
+      <w:tr>
+        <w:tc>
+          <w:tcPr>
+            <w:tcW w:w="2797" w:type="dxa"/>
+            <w:tcBorders>
+              <w:top w:val="single" w:sz="8" w:space="0" w:color="000001"/>
+              <w:left w:val="single" w:sz="8" w:space="0" w:color="000001"/>
+              <w:bottom w:val="single" w:sz="8" w:space="0" w:color="000001"/>
+              <w:right w:val="nil"/>
+            </w:tcBorders>
+            <w:shd w:val="clear" w:color="auto" w:fill="FFFFFF"/>
+            <w:tcMar>
+              <w:left w:w="-10" w:type="dxa"/>
+            </w:tcMar>
+          </w:tcPr>
+          <w:p>
+            <w:pPr>
+              <w:rPr>
+                <w:rFonts w:asciiTheme="minorEastAsia" w:eastAsiaTheme="minorEastAsia" w:hAnsiTheme="minorEastAsia" w:cs="宋体"/>
+              </w:rPr>
+            </w:pPr>
+            <w:r>
+              <w:rPr>
+                <w:rFonts w:asciiTheme="minorEastAsia" w:eastAsiaTheme="minorEastAsia" w:hAnsiTheme="minorEastAsia" w:cs="Lantinghei TC Heavy"/>
+              </w:rPr>
+              <w:t>接口返回值</w:t>
+            </w:r>
+          </w:p>
+        </w:tc>
+        <w:tc>
+          <w:tcPr>
+            <w:tcW w:w="5711" w:type="dxa"/>
+            <w:tcBorders>
+              <w:top w:val="single" w:sz="8" w:space="0" w:color="000001"/>
+              <w:left w:val="single" w:sz="8" w:space="0" w:color="000001"/>
+              <w:bottom w:val="single" w:sz="8" w:space="0" w:color="000001"/>
+              <w:right w:val="single" w:sz="8" w:space="0" w:color="000001"/>
+            </w:tcBorders>
+            <w:shd w:val="clear" w:color="auto" w:fill="FFFFFF"/>
+            <w:tcMar>
+              <w:left w:w="-6" w:type="dxa"/>
+            </w:tcMar>
+          </w:tcPr>
+          <w:p>
+            <w:pPr>
+              <w:rPr>
+                <w:rFonts w:asciiTheme="minorEastAsia" w:eastAsiaTheme="minorEastAsia" w:hAnsiTheme="minorEastAsia" w:cs="宋体"/>
+              </w:rPr>
+            </w:pPr>
+            <w:r>
+              <w:rPr>
+                <w:rFonts w:asciiTheme="minorEastAsia" w:eastAsiaTheme="minorEastAsia" w:hAnsiTheme="minorEastAsia" w:cs="宋体"/>
+              </w:rPr>
+              <w:t>{</w:t>
+            </w:r>
+          </w:p>
+          <w:p>
+            <w:pPr>
+              <w:rPr>
+                <w:rFonts w:asciiTheme="minorEastAsia" w:eastAsiaTheme="minorEastAsia" w:hAnsiTheme="minorEastAsia" w:cs="宋体"/>
+              </w:rPr>
+            </w:pPr>
+            <w:r>
+              <w:rPr>
+                <w:rFonts w:asciiTheme="minorEastAsia" w:eastAsiaTheme="minorEastAsia" w:hAnsiTheme="minorEastAsia" w:cs="宋体"/>
+              </w:rPr>
+              <w:t xml:space="preserve">  “</w:t>
+            </w:r>
+            <w:proofErr w:type="gramStart"/>
+            <w:r>
+              <w:rPr>
+                <w:rFonts w:asciiTheme="minorEastAsia" w:eastAsiaTheme="minorEastAsia" w:hAnsiTheme="minorEastAsia" w:cs="宋体"/>
+              </w:rPr>
+              <w:t>status</w:t>
+            </w:r>
+            <w:proofErr w:type="gramEnd"/>
+            <w:r>
+              <w:rPr>
+                <w:rFonts w:asciiTheme="minorEastAsia" w:eastAsiaTheme="minorEastAsia" w:hAnsiTheme="minorEastAsia" w:cs="宋体"/>
+              </w:rPr>
+              <w:t>”: 200/500,</w:t>
+            </w:r>
+          </w:p>
+          <w:p>
+            <w:pPr>
+              <w:rPr>
+                <w:rFonts w:asciiTheme="minorEastAsia" w:eastAsiaTheme="minorEastAsia" w:hAnsiTheme="minorEastAsia" w:cs="宋体"/>
+              </w:rPr>
+            </w:pPr>
+            <w:r>
+              <w:rPr>
+                <w:rFonts w:asciiTheme="minorEastAsia" w:eastAsiaTheme="minorEastAsia" w:hAnsiTheme="minorEastAsia" w:cs="宋体"/>
+              </w:rPr>
+              <w:lastRenderedPageBreak/>
+              <w:t xml:space="preserve">  “</w:t>
+            </w:r>
+            <w:proofErr w:type="gramStart"/>
+            <w:r>
+              <w:rPr>
+                <w:rFonts w:asciiTheme="minorEastAsia" w:eastAsiaTheme="minorEastAsia" w:hAnsiTheme="minorEastAsia" w:cs="宋体"/>
+              </w:rPr>
+              <w:t>data</w:t>
+            </w:r>
+            <w:proofErr w:type="gramEnd"/>
+            <w:r>
+              <w:rPr>
+                <w:rFonts w:asciiTheme="minorEastAsia" w:eastAsiaTheme="minorEastAsia" w:hAnsiTheme="minorEastAsia" w:cs="宋体"/>
+              </w:rPr>
+              <w:t>”:</w:t>
+            </w:r>
+          </w:p>
+          <w:p>
+            <w:pPr>
+              <w:rPr>
+                <w:rFonts w:asciiTheme="minorEastAsia" w:eastAsiaTheme="minorEastAsia" w:hAnsiTheme="minorEastAsia" w:cs="宋体"/>
+              </w:rPr>
+            </w:pPr>
+            <w:r>
+              <w:rPr>
+                <w:rFonts w:asciiTheme="minorEastAsia" w:eastAsiaTheme="minorEastAsia" w:hAnsiTheme="minorEastAsia" w:cs="宋体"/>
+              </w:rPr>
+              <w:t xml:space="preserve">   {</w:t>
+            </w:r>
+          </w:p>
+          <w:p>
+            <w:pPr>
+              <w:rPr>
+                <w:rFonts w:asciiTheme="minorEastAsia" w:eastAsiaTheme="minorEastAsia" w:hAnsiTheme="minorEastAsia" w:cs="宋体"/>
+              </w:rPr>
+            </w:pPr>
+            <w:r>
+              <w:rPr>
+                <w:rFonts w:asciiTheme="minorEastAsia" w:eastAsiaTheme="minorEastAsia" w:hAnsiTheme="minorEastAsia" w:cs="宋体"/>
+              </w:rPr>
+              <w:t xml:space="preserve">   “</w:t>
+            </w:r>
+            <w:proofErr w:type="spellStart"/>
+            <w:r>
+              <w:rPr>
+                <w:rFonts w:asciiTheme="minorEastAsia" w:eastAsiaTheme="minorEastAsia" w:hAnsiTheme="minorEastAsia" w:cs="宋体" w:hint="eastAsia"/>
+              </w:rPr>
+              <w:t>num</w:t>
+            </w:r>
+            <w:proofErr w:type="spellEnd"/>
+            <w:r>
+              <w:rPr>
+                <w:rFonts w:asciiTheme="minorEastAsia" w:eastAsiaTheme="minorEastAsia" w:hAnsiTheme="minorEastAsia" w:cs="宋体"/>
+              </w:rPr>
+              <w:t>”:</w:t>
+            </w:r>
+            <w:r>
+              <w:rPr>
+                <w:rFonts w:asciiTheme="minorEastAsia" w:eastAsiaTheme="minorEastAsia" w:hAnsiTheme="minorEastAsia" w:cs="宋体" w:hint="eastAsia"/>
+              </w:rPr>
+              <w:t>“响应人数”，</w:t>
+            </w:r>
+          </w:p>
+          <w:p>
+            <w:pPr>
+              <w:rPr>
+                <w:rFonts w:asciiTheme="minorEastAsia" w:eastAsiaTheme="minorEastAsia" w:hAnsiTheme="minorEastAsia" w:cs="宋体"/>
+              </w:rPr>
+            </w:pPr>
+            <w:r>
+              <w:rPr>
+                <w:rFonts w:asciiTheme="minorEastAsia" w:eastAsiaTheme="minorEastAsia" w:hAnsiTheme="minorEastAsia" w:cs="宋体"/>
+              </w:rPr>
+              <w:t xml:space="preserve">   “</w:t>
+            </w:r>
+            <w:proofErr w:type="spellStart"/>
+            <w:proofErr w:type="gramStart"/>
+            <w:r>
+              <w:rPr>
+                <w:rFonts w:asciiTheme="minorEastAsia" w:eastAsiaTheme="minorEastAsia" w:hAnsiTheme="minorEastAsia" w:cs="宋体"/>
+              </w:rPr>
+              <w:t>responser</w:t>
+            </w:r>
+            <w:proofErr w:type="spellEnd"/>
+            <w:proofErr w:type="gramEnd"/>
+            <w:r>
+              <w:rPr>
+                <w:rFonts w:asciiTheme="minorEastAsia" w:eastAsiaTheme="minorEastAsia" w:hAnsiTheme="minorEastAsia" w:cs="宋体"/>
+              </w:rPr>
+              <w:t>”: [{</w:t>
+            </w:r>
+          </w:p>
+          <w:p>
+            <w:pPr>
+              <w:ind w:firstLine="440"/>
+              <w:rPr>
+                <w:rFonts w:asciiTheme="minorEastAsia" w:eastAsiaTheme="minorEastAsia" w:hAnsiTheme="minorEastAsia" w:cs="宋体"/>
+              </w:rPr>
+            </w:pPr>
+            <w:r>
+              <w:rPr>
+                <w:rFonts w:asciiTheme="minorEastAsia" w:eastAsiaTheme="minorEastAsia" w:hAnsiTheme="minorEastAsia" w:cs="宋体" w:hint="eastAsia"/>
+              </w:rPr>
+              <w:t>“</w:t>
+            </w:r>
+            <w:proofErr w:type="spellStart"/>
+            <w:r>
+              <w:rPr>
+                <w:rFonts w:asciiTheme="minorEastAsia" w:eastAsiaTheme="minorEastAsia" w:hAnsiTheme="minorEastAsia" w:cs="宋体"/>
+              </w:rPr>
+              <w:t>respons</w:t>
+            </w:r>
+            <w:r>
+              <w:rPr>
+                <w:rFonts w:asciiTheme="minorEastAsia" w:eastAsiaTheme="minorEastAsia" w:hAnsiTheme="minorEastAsia" w:cs="宋体" w:hint="eastAsia"/>
+              </w:rPr>
+              <w:t>er</w:t>
+            </w:r>
+            <w:r>
+              <w:rPr>
+                <w:rFonts w:asciiTheme="minorEastAsia" w:eastAsiaTheme="minorEastAsia" w:hAnsiTheme="minorEastAsia" w:cs="宋体"/>
+              </w:rPr>
+              <w:t>_username</w:t>
+            </w:r>
+            <w:proofErr w:type="spellEnd"/>
+            <w:r>
+              <w:rPr>
+                <w:rFonts w:asciiTheme="minorEastAsia" w:eastAsiaTheme="minorEastAsia" w:hAnsiTheme="minorEastAsia" w:cs="宋体" w:hint="eastAsia"/>
+              </w:rPr>
+              <w:t>”</w:t>
+            </w:r>
+            <w:r>
+              <w:rPr>
+                <w:rFonts w:asciiTheme="minorEastAsia" w:eastAsiaTheme="minorEastAsia" w:hAnsiTheme="minorEastAsia" w:cs="宋体"/>
+              </w:rPr>
+              <w:t>:</w:t>
+            </w:r>
+            <w:r>
+              <w:rPr>
+                <w:rFonts w:asciiTheme="minorEastAsia" w:eastAsiaTheme="minorEastAsia" w:hAnsiTheme="minorEastAsia" w:cs="宋体" w:hint="eastAsia"/>
+              </w:rPr>
+              <w:t>“响应者用户名”</w:t>
+            </w:r>
+            <w:r>
+              <w:rPr>
+                <w:rFonts w:asciiTheme="minorEastAsia" w:eastAsiaTheme="minorEastAsia" w:hAnsiTheme="minorEastAsia" w:cs="宋体"/>
+              </w:rPr>
+              <w:t>,</w:t>
+            </w:r>
+          </w:p>
+          <w:p>
+            <w:pPr>
+              <w:ind w:firstLine="440"/>
+              <w:rPr>
+                <w:rFonts w:asciiTheme="minorEastAsia" w:eastAsiaTheme="minorEastAsia" w:hAnsiTheme="minorEastAsia" w:cs="宋体"/>
+              </w:rPr>
+            </w:pPr>
+            <w:r>
+              <w:rPr>
+                <w:rFonts w:asciiTheme="minorEastAsia" w:eastAsiaTheme="minorEastAsia" w:hAnsiTheme="minorEastAsia" w:cs="宋体" w:hint="eastAsia"/>
+              </w:rPr>
+              <w:t>“</w:t>
+            </w:r>
+            <w:proofErr w:type="spellStart"/>
+            <w:r>
+              <w:rPr>
+                <w:rFonts w:asciiTheme="minorEastAsia" w:eastAsiaTheme="minorEastAsia" w:hAnsiTheme="minorEastAsia" w:cs="宋体"/>
+              </w:rPr>
+              <w:t>respons</w:t>
+            </w:r>
+            <w:r>
+              <w:rPr>
+                <w:rFonts w:asciiTheme="minorEastAsia" w:eastAsiaTheme="minorEastAsia" w:hAnsiTheme="minorEastAsia" w:cs="宋体" w:hint="eastAsia"/>
+              </w:rPr>
+              <w:t>er</w:t>
+            </w:r>
+            <w:proofErr w:type="spellEnd"/>
+            <w:r>
+              <w:rPr>
+                <w:rFonts w:asciiTheme="minorEastAsia" w:eastAsiaTheme="minorEastAsia" w:hAnsiTheme="minorEastAsia" w:cs="宋体"/>
+              </w:rPr>
+              <w:t xml:space="preserve"> _avatar</w:t>
+            </w:r>
+            <w:r>
+              <w:rPr>
+                <w:rFonts w:asciiTheme="minorEastAsia" w:eastAsiaTheme="minorEastAsia" w:hAnsiTheme="minorEastAsia" w:cs="宋体" w:hint="eastAsia"/>
+              </w:rPr>
+              <w:t>”</w:t>
+            </w:r>
+            <w:r>
+              <w:rPr>
+                <w:rFonts w:asciiTheme="minorEastAsia" w:eastAsiaTheme="minorEastAsia" w:hAnsiTheme="minorEastAsia" w:cs="宋体"/>
+              </w:rPr>
+              <w:t>:</w:t>
+            </w:r>
+            <w:r>
+              <w:rPr>
+                <w:rFonts w:asciiTheme="minorEastAsia" w:eastAsiaTheme="minorEastAsia" w:hAnsiTheme="minorEastAsia" w:cs="宋体" w:hint="eastAsia"/>
+              </w:rPr>
+              <w:t>“响应者头像路径”</w:t>
+            </w:r>
+            <w:r>
+              <w:rPr>
+                <w:rFonts w:asciiTheme="minorEastAsia" w:eastAsiaTheme="minorEastAsia" w:hAnsiTheme="minorEastAsia" w:cs="宋体"/>
+              </w:rPr>
+              <w:t>,</w:t>
+            </w:r>
           </w:p>
           <w:p>
             <w:pPr>
@@ -12683,6 +11741,535 @@
             </w:r>
             <w:r>
               <w:rPr>
+                <w:rFonts w:asciiTheme="minorEastAsia" w:eastAsiaTheme="minorEastAsia" w:hAnsiTheme="minorEastAsia" w:cs="宋体" w:hint="eastAsia"/>
+              </w:rPr>
+              <w:t xml:space="preserve"> “phone”</w:t>
+            </w:r>
+            <w:r>
+              <w:rPr>
+                <w:rFonts w:asciiTheme="minorEastAsia" w:eastAsiaTheme="minorEastAsia" w:hAnsiTheme="minorEastAsia" w:cs="宋体"/>
+              </w:rPr>
+              <w:t>:</w:t>
+            </w:r>
+            <w:r>
+              <w:rPr>
+                <w:rFonts w:asciiTheme="minorEastAsia" w:eastAsiaTheme="minorEastAsia" w:hAnsiTheme="minorEastAsia" w:cs="宋体" w:hint="eastAsia"/>
+              </w:rPr>
+              <w:t>“求助者电话”</w:t>
+            </w:r>
+          </w:p>
+          <w:p>
+            <w:pPr>
+              <w:rPr>
+                <w:rFonts w:asciiTheme="minorEastAsia" w:eastAsiaTheme="minorEastAsia" w:hAnsiTheme="minorEastAsia" w:cs="宋体"/>
+              </w:rPr>
+            </w:pPr>
+            <w:r>
+              <w:rPr>
+                <w:rFonts w:asciiTheme="minorEastAsia" w:eastAsiaTheme="minorEastAsia" w:hAnsiTheme="minorEastAsia" w:cs="宋体"/>
+              </w:rPr>
+              <w:t xml:space="preserve">     },</w:t>
+            </w:r>
+          </w:p>
+          <w:p>
+            <w:pPr>
+              <w:rPr>
+                <w:rFonts w:asciiTheme="minorEastAsia" w:eastAsiaTheme="minorEastAsia" w:hAnsiTheme="minorEastAsia" w:cs="宋体"/>
+              </w:rPr>
+            </w:pPr>
+            <w:r>
+              <w:rPr>
+                <w:rFonts w:asciiTheme="minorEastAsia" w:eastAsiaTheme="minorEastAsia" w:hAnsiTheme="minorEastAsia" w:cs="宋体"/>
+              </w:rPr>
+              <w:t xml:space="preserve">    {}</w:t>
+            </w:r>
+            <w:proofErr w:type="gramStart"/>
+            <w:r>
+              <w:rPr>
+                <w:rFonts w:asciiTheme="minorEastAsia" w:eastAsiaTheme="minorEastAsia" w:hAnsiTheme="minorEastAsia" w:cs="宋体"/>
+              </w:rPr>
+              <w:t>,{</w:t>
+            </w:r>
+            <w:proofErr w:type="gramEnd"/>
+            <w:r>
+              <w:rPr>
+                <w:rFonts w:asciiTheme="minorEastAsia" w:eastAsiaTheme="minorEastAsia" w:hAnsiTheme="minorEastAsia" w:cs="宋体"/>
+              </w:rPr>
+              <w:t>}]</w:t>
+            </w:r>
+          </w:p>
+          <w:p>
+            <w:pPr>
+              <w:rPr>
+                <w:rFonts w:asciiTheme="minorEastAsia" w:eastAsiaTheme="minorEastAsia" w:hAnsiTheme="minorEastAsia" w:cs="宋体"/>
+              </w:rPr>
+            </w:pPr>
+            <w:r>
+              <w:rPr>
+                <w:rFonts w:asciiTheme="minorEastAsia" w:eastAsiaTheme="minorEastAsia" w:hAnsiTheme="minorEastAsia" w:cs="宋体"/>
+              </w:rPr>
+              <w:t xml:space="preserve">   </w:t>
+            </w:r>
+            <w:r>
+              <w:rPr>
+                <w:rFonts w:asciiTheme="minorEastAsia" w:eastAsiaTheme="minorEastAsia" w:hAnsiTheme="minorEastAsia" w:cs="宋体"/>
+              </w:rPr>
+              <w:t>}</w:t>
+            </w:r>
+            <w:r>
+              <w:rPr>
+                <w:rFonts w:asciiTheme="minorEastAsia" w:eastAsiaTheme="minorEastAsia" w:hAnsiTheme="minorEastAsia" w:cs="宋体"/>
+              </w:rPr>
+              <w:t>,</w:t>
+            </w:r>
+          </w:p>
+          <w:p>
+            <w:pPr>
+              <w:rPr>
+                <w:rFonts w:asciiTheme="minorEastAsia" w:eastAsiaTheme="minorEastAsia" w:hAnsiTheme="minorEastAsia" w:cs="宋体"/>
+              </w:rPr>
+            </w:pPr>
+            <w:r>
+              <w:rPr>
+                <w:rFonts w:asciiTheme="minorEastAsia" w:eastAsiaTheme="minorEastAsia" w:hAnsiTheme="minorEastAsia" w:cs="宋体"/>
+              </w:rPr>
+              <w:t xml:space="preserve">  “</w:t>
+            </w:r>
+            <w:proofErr w:type="spellStart"/>
+            <w:r>
+              <w:rPr>
+                <w:rFonts w:asciiTheme="minorEastAsia" w:eastAsiaTheme="minorEastAsia" w:hAnsiTheme="minorEastAsia" w:cs="宋体"/>
+              </w:rPr>
+              <w:t>errmsg</w:t>
+            </w:r>
+            <w:proofErr w:type="spellEnd"/>
+            <w:r>
+              <w:rPr>
+                <w:rFonts w:asciiTheme="minorEastAsia" w:eastAsiaTheme="minorEastAsia" w:hAnsiTheme="minorEastAsia" w:cs="宋体"/>
+              </w:rPr>
+              <w:t>”:“</w:t>
+            </w:r>
+            <w:r>
+              <w:rPr>
+                <w:rFonts w:asciiTheme="minorEastAsia" w:eastAsiaTheme="minorEastAsia" w:hAnsiTheme="minorEastAsia" w:cs="宋体"/>
+              </w:rPr>
+              <w:t>status=500时返回错误信息</w:t>
+            </w:r>
+            <w:r>
+              <w:rPr>
+                <w:rFonts w:asciiTheme="minorEastAsia" w:eastAsiaTheme="minorEastAsia" w:hAnsiTheme="minorEastAsia" w:cs="宋体"/>
+              </w:rPr>
+              <w:t>”</w:t>
+            </w:r>
+          </w:p>
+          <w:p>
+            <w:pPr>
+              <w:rPr>
+                <w:rFonts w:asciiTheme="minorEastAsia" w:eastAsiaTheme="minorEastAsia" w:hAnsiTheme="minorEastAsia" w:cs="宋体"/>
+              </w:rPr>
+            </w:pPr>
+            <w:r>
+              <w:rPr>
+                <w:rFonts w:asciiTheme="minorEastAsia" w:eastAsiaTheme="minorEastAsia" w:hAnsiTheme="minorEastAsia" w:cs="宋体"/>
+              </w:rPr>
+              <w:t>}</w:t>
+            </w:r>
+          </w:p>
+          <w:p>
+            <w:pPr>
+              <w:rPr>
+                <w:rFonts w:asciiTheme="minorEastAsia" w:eastAsiaTheme="minorEastAsia" w:hAnsiTheme="minorEastAsia" w:cs="宋体"/>
+              </w:rPr>
+            </w:pPr>
+            <w:r>
+              <w:rPr>
+                <w:rFonts w:asciiTheme="minorEastAsia" w:eastAsiaTheme="minorEastAsia" w:hAnsiTheme="minorEastAsia" w:cs="宋体"/>
+              </w:rPr>
+              <w:t>注：</w:t>
+            </w:r>
+          </w:p>
+          <w:p>
+            <w:pPr>
+              <w:rPr>
+                <w:rFonts w:asciiTheme="minorEastAsia" w:eastAsiaTheme="minorEastAsia" w:hAnsiTheme="minorEastAsia" w:cs="宋体"/>
+              </w:rPr>
+            </w:pPr>
+            <w:r>
+              <w:rPr>
+                <w:rFonts w:asciiTheme="minorEastAsia" w:eastAsiaTheme="minorEastAsia" w:hAnsiTheme="minorEastAsia" w:cs="宋体"/>
+              </w:rPr>
+              <w:t>当status=200，没有</w:t>
+            </w:r>
+            <w:proofErr w:type="spellStart"/>
+            <w:r>
+              <w:rPr>
+                <w:rFonts w:asciiTheme="minorEastAsia" w:eastAsiaTheme="minorEastAsia" w:hAnsiTheme="minorEastAsia" w:cs="宋体"/>
+              </w:rPr>
+              <w:t>errmsg</w:t>
+            </w:r>
+            <w:proofErr w:type="spellEnd"/>
+            <w:r>
+              <w:rPr>
+                <w:rFonts w:asciiTheme="minorEastAsia" w:eastAsiaTheme="minorEastAsia" w:hAnsiTheme="minorEastAsia" w:cs="宋体"/>
+              </w:rPr>
+              <w:t>信息</w:t>
+            </w:r>
+          </w:p>
+        </w:tc>
+      </w:tr>
+      <w:tr>
+        <w:tc>
+          <w:tcPr>
+            <w:tcW w:w="2797" w:type="dxa"/>
+            <w:tcBorders>
+              <w:top w:val="single" w:sz="8" w:space="0" w:color="000001"/>
+              <w:left w:val="single" w:sz="8" w:space="0" w:color="000001"/>
+              <w:bottom w:val="single" w:sz="8" w:space="0" w:color="000001"/>
+              <w:right w:val="single" w:sz="8" w:space="0" w:color="000001"/>
+            </w:tcBorders>
+            <w:shd w:val="clear" w:color="auto" w:fill="FFFFFF"/>
+            <w:tcMar>
+              <w:left w:w="-10" w:type="dxa"/>
+            </w:tcMar>
+          </w:tcPr>
+          <w:p>
+            <w:pPr>
+              <w:rPr>
+                <w:rFonts w:asciiTheme="minorEastAsia" w:eastAsiaTheme="minorEastAsia" w:hAnsiTheme="minorEastAsia" w:cs="宋体"/>
+              </w:rPr>
+            </w:pPr>
+            <w:r>
+              <w:rPr>
+                <w:rFonts w:asciiTheme="minorEastAsia" w:eastAsiaTheme="minorEastAsia" w:hAnsiTheme="minorEastAsia" w:cs="Libian SC Regular"/>
+              </w:rPr>
+              <w:lastRenderedPageBreak/>
+              <w:t>请</w:t>
+            </w:r>
+            <w:r>
+              <w:rPr>
+                <w:rFonts w:asciiTheme="minorEastAsia" w:eastAsiaTheme="minorEastAsia" w:hAnsiTheme="minorEastAsia" w:cs="Lantinghei TC Heavy"/>
+              </w:rPr>
+              <w:t>求方法</w:t>
+            </w:r>
+          </w:p>
+        </w:tc>
+        <w:tc>
+          <w:tcPr>
+            <w:tcW w:w="5711" w:type="dxa"/>
+            <w:tcBorders>
+              <w:top w:val="single" w:sz="8" w:space="0" w:color="000001"/>
+              <w:left w:val="single" w:sz="8" w:space="0" w:color="000001"/>
+              <w:bottom w:val="single" w:sz="8" w:space="0" w:color="000001"/>
+              <w:right w:val="single" w:sz="8" w:space="0" w:color="000001"/>
+            </w:tcBorders>
+            <w:shd w:val="clear" w:color="auto" w:fill="FFFFFF"/>
+            <w:tcMar>
+              <w:left w:w="-10" w:type="dxa"/>
+            </w:tcMar>
+          </w:tcPr>
+          <w:p>
+            <w:pPr>
+              <w:rPr>
+                <w:rFonts w:asciiTheme="minorEastAsia" w:eastAsiaTheme="minorEastAsia" w:hAnsiTheme="minorEastAsia" w:cs="宋体"/>
+              </w:rPr>
+            </w:pPr>
+            <w:r>
+              <w:rPr>
+                <w:rFonts w:asciiTheme="minorEastAsia" w:eastAsiaTheme="minorEastAsia" w:hAnsiTheme="minorEastAsia" w:cs="宋体" w:hint="eastAsia"/>
+              </w:rPr>
+              <w:t>GET</w:t>
+            </w:r>
+          </w:p>
+        </w:tc>
+      </w:tr>
+    </w:tbl>
+    <w:p>
+      <w:pPr>
+        <w:rPr>
+          <w:rFonts w:asciiTheme="minorEastAsia" w:eastAsiaTheme="minorEastAsia" w:hAnsiTheme="minorEastAsia"/>
+        </w:rPr>
+      </w:pPr>
+    </w:p>
+    <w:p>
+      <w:pPr>
+        <w:rPr>
+          <w:rFonts w:asciiTheme="minorEastAsia" w:eastAsiaTheme="minorEastAsia" w:hAnsiTheme="minorEastAsia"/>
+        </w:rPr>
+      </w:pPr>
+    </w:p>
+    <w:p>
+      <w:pPr>
+        <w:rPr>
+          <w:rFonts w:asciiTheme="minorEastAsia" w:eastAsiaTheme="minorEastAsia" w:hAnsiTheme="minorEastAsia"/>
+        </w:rPr>
+      </w:pPr>
+    </w:p>
+    <w:tbl>
+      <w:tblPr>
+        <w:tblW w:w="0" w:type="auto"/>
+        <w:tblInd w:w="-104" w:type="dxa"/>
+        <w:tblBorders>
+          <w:top w:val="single" w:sz="8" w:space="0" w:color="000001"/>
+          <w:left w:val="single" w:sz="8" w:space="0" w:color="000001"/>
+          <w:bottom w:val="single" w:sz="8" w:space="0" w:color="000001"/>
+          <w:right w:val="nil"/>
+          <w:insideH w:val="single" w:sz="8" w:space="0" w:color="000001"/>
+          <w:insideV w:val="nil"/>
+        </w:tblBorders>
+        <w:tblCellMar>
+          <w:left w:w="-10" w:type="dxa"/>
+          <w:right w:w="115" w:type="dxa"/>
+        </w:tblCellMar>
+        <w:tblLook w:val="04A0" w:firstRow="1" w:lastRow="0" w:firstColumn="1" w:lastColumn="0" w:noHBand="0" w:noVBand="1"/>
+      </w:tblPr>
+      <w:tblGrid>
+        <w:gridCol w:w="2797"/>
+        <w:gridCol w:w="5711"/>
+      </w:tblGrid>
+      <w:tr>
+        <w:tc>
+          <w:tcPr>
+            <w:tcW w:w="2797" w:type="dxa"/>
+            <w:tcBorders>
+              <w:top w:val="single" w:sz="8" w:space="0" w:color="000001"/>
+              <w:left w:val="single" w:sz="8" w:space="0" w:color="000001"/>
+              <w:bottom w:val="single" w:sz="8" w:space="0" w:color="000001"/>
+              <w:right w:val="nil"/>
+            </w:tcBorders>
+            <w:shd w:val="clear" w:color="auto" w:fill="FFFFFF"/>
+            <w:tcMar>
+              <w:left w:w="-10" w:type="dxa"/>
+            </w:tcMar>
+          </w:tcPr>
+          <w:p>
+            <w:pPr>
+              <w:rPr>
+                <w:rFonts w:asciiTheme="minorEastAsia" w:eastAsiaTheme="minorEastAsia" w:hAnsiTheme="minorEastAsia" w:cs="宋体"/>
+              </w:rPr>
+            </w:pPr>
+            <w:r>
+              <w:rPr>
+                <w:rFonts w:asciiTheme="minorEastAsia" w:eastAsiaTheme="minorEastAsia" w:hAnsiTheme="minorEastAsia" w:cs="Lantinghei TC Heavy"/>
+              </w:rPr>
+              <w:t>接口功能</w:t>
+            </w:r>
+          </w:p>
+        </w:tc>
+        <w:tc>
+          <w:tcPr>
+            <w:tcW w:w="5711" w:type="dxa"/>
+            <w:tcBorders>
+              <w:top w:val="single" w:sz="8" w:space="0" w:color="000001"/>
+              <w:left w:val="single" w:sz="8" w:space="0" w:color="000001"/>
+              <w:bottom w:val="single" w:sz="8" w:space="0" w:color="000001"/>
+              <w:right w:val="single" w:sz="8" w:space="0" w:color="000001"/>
+            </w:tcBorders>
+            <w:shd w:val="clear" w:color="auto" w:fill="FFFFFF"/>
+            <w:tcMar>
+              <w:left w:w="-6" w:type="dxa"/>
+            </w:tcMar>
+          </w:tcPr>
+          <w:p>
+            <w:pPr>
+              <w:rPr>
+                <w:rFonts w:asciiTheme="minorEastAsia" w:eastAsiaTheme="minorEastAsia" w:hAnsiTheme="minorEastAsia" w:cs="宋体"/>
+                <w:color w:val="0000FF"/>
+              </w:rPr>
+            </w:pPr>
+            <w:r>
+              <w:rPr>
+                <w:rFonts w:asciiTheme="minorEastAsia" w:eastAsiaTheme="minorEastAsia" w:hAnsiTheme="minorEastAsia" w:cs="宋体" w:hint="eastAsia"/>
+                <w:color w:val="0000FF"/>
+              </w:rPr>
+              <w:t>发起求救</w:t>
+            </w:r>
+          </w:p>
+        </w:tc>
+      </w:tr>
+      <w:tr>
+        <w:tc>
+          <w:tcPr>
+            <w:tcW w:w="2797" w:type="dxa"/>
+            <w:tcBorders>
+              <w:top w:val="single" w:sz="8" w:space="0" w:color="000001"/>
+              <w:left w:val="single" w:sz="8" w:space="0" w:color="000001"/>
+              <w:bottom w:val="single" w:sz="8" w:space="0" w:color="000001"/>
+              <w:right w:val="nil"/>
+            </w:tcBorders>
+            <w:shd w:val="clear" w:color="auto" w:fill="FFFFFF"/>
+            <w:tcMar>
+              <w:left w:w="-10" w:type="dxa"/>
+            </w:tcMar>
+          </w:tcPr>
+          <w:p>
+            <w:pPr>
+              <w:tabs>
+                <w:tab w:val="left" w:pos="705"/>
+              </w:tabs>
+              <w:rPr>
+                <w:rFonts w:asciiTheme="minorEastAsia" w:eastAsiaTheme="minorEastAsia" w:hAnsiTheme="minorEastAsia" w:cs="宋体"/>
+              </w:rPr>
+            </w:pPr>
+            <w:r>
+              <w:rPr>
+                <w:rFonts w:asciiTheme="minorEastAsia" w:eastAsiaTheme="minorEastAsia" w:hAnsiTheme="minorEastAsia" w:cs="Lantinghei TC Heavy"/>
+              </w:rPr>
+              <w:t>接口地址</w:t>
+            </w:r>
+          </w:p>
+        </w:tc>
+        <w:tc>
+          <w:tcPr>
+            <w:tcW w:w="5711" w:type="dxa"/>
+            <w:tcBorders>
+              <w:top w:val="single" w:sz="8" w:space="0" w:color="000001"/>
+              <w:left w:val="single" w:sz="8" w:space="0" w:color="000001"/>
+              <w:bottom w:val="single" w:sz="8" w:space="0" w:color="000001"/>
+              <w:right w:val="single" w:sz="8" w:space="0" w:color="000001"/>
+            </w:tcBorders>
+            <w:shd w:val="clear" w:color="auto" w:fill="FFFFFF"/>
+            <w:tcMar>
+              <w:left w:w="-6" w:type="dxa"/>
+            </w:tcMar>
+          </w:tcPr>
+          <w:p>
+            <w:pPr>
+              <w:rPr>
+                <w:rFonts w:asciiTheme="minorEastAsia" w:eastAsiaTheme="minorEastAsia" w:hAnsiTheme="minorEastAsia" w:cs="宋体"/>
+              </w:rPr>
+            </w:pPr>
+            <w:r>
+              <w:rPr>
+                <w:rFonts w:asciiTheme="minorEastAsia" w:eastAsiaTheme="minorEastAsia" w:hAnsiTheme="minorEastAsia" w:cs="宋体"/>
+              </w:rPr>
+              <w:t>/</w:t>
+            </w:r>
+            <w:proofErr w:type="spellStart"/>
+            <w:r>
+              <w:rPr>
+                <w:rFonts w:asciiTheme="minorEastAsia" w:eastAsiaTheme="minorEastAsia" w:hAnsiTheme="minorEastAsia" w:cs="宋体"/>
+              </w:rPr>
+              <w:t>api</w:t>
+            </w:r>
+            <w:proofErr w:type="spellEnd"/>
+            <w:r>
+              <w:rPr>
+                <w:rFonts w:asciiTheme="minorEastAsia" w:eastAsiaTheme="minorEastAsia" w:hAnsiTheme="minorEastAsia" w:cs="宋体"/>
+              </w:rPr>
+              <w:t>/emergencies</w:t>
+            </w:r>
+          </w:p>
+        </w:tc>
+      </w:tr>
+      <w:tr>
+        <w:tc>
+          <w:tcPr>
+            <w:tcW w:w="2797" w:type="dxa"/>
+            <w:tcBorders>
+              <w:top w:val="single" w:sz="8" w:space="0" w:color="000001"/>
+              <w:left w:val="single" w:sz="8" w:space="0" w:color="000001"/>
+              <w:bottom w:val="single" w:sz="8" w:space="0" w:color="000001"/>
+              <w:right w:val="nil"/>
+            </w:tcBorders>
+            <w:shd w:val="clear" w:color="auto" w:fill="FFFFFF"/>
+            <w:tcMar>
+              <w:left w:w="-10" w:type="dxa"/>
+            </w:tcMar>
+          </w:tcPr>
+          <w:p>
+            <w:pPr>
+              <w:rPr>
+                <w:rFonts w:asciiTheme="minorEastAsia" w:eastAsiaTheme="minorEastAsia" w:hAnsiTheme="minorEastAsia" w:cs="宋体"/>
+              </w:rPr>
+            </w:pPr>
+            <w:r>
+              <w:rPr>
+                <w:rFonts w:asciiTheme="minorEastAsia" w:eastAsiaTheme="minorEastAsia" w:hAnsiTheme="minorEastAsia" w:cs="Lantinghei TC Heavy"/>
+              </w:rPr>
+              <w:t>接口参</w:t>
+            </w:r>
+            <w:r>
+              <w:rPr>
+                <w:rFonts w:asciiTheme="minorEastAsia" w:eastAsiaTheme="minorEastAsia" w:hAnsiTheme="minorEastAsia" w:cs="Libian SC Regular"/>
+              </w:rPr>
+              <w:t>数</w:t>
+            </w:r>
+          </w:p>
+        </w:tc>
+        <w:tc>
+          <w:tcPr>
+            <w:tcW w:w="5711" w:type="dxa"/>
+            <w:tcBorders>
+              <w:top w:val="single" w:sz="8" w:space="0" w:color="000001"/>
+              <w:left w:val="single" w:sz="8" w:space="0" w:color="000001"/>
+              <w:bottom w:val="single" w:sz="8" w:space="0" w:color="000001"/>
+              <w:right w:val="single" w:sz="8" w:space="0" w:color="000001"/>
+            </w:tcBorders>
+            <w:shd w:val="clear" w:color="auto" w:fill="FFFFFF"/>
+            <w:tcMar>
+              <w:left w:w="-6" w:type="dxa"/>
+            </w:tcMar>
+          </w:tcPr>
+          <w:p>
+            <w:pPr>
+              <w:rPr>
+                <w:rFonts w:asciiTheme="minorEastAsia" w:eastAsiaTheme="minorEastAsia" w:hAnsiTheme="minorEastAsia" w:cs="宋体"/>
+              </w:rPr>
+            </w:pPr>
+          </w:p>
+        </w:tc>
+      </w:tr>
+      <w:tr>
+        <w:tc>
+          <w:tcPr>
+            <w:tcW w:w="2797" w:type="dxa"/>
+            <w:tcBorders>
+              <w:top w:val="single" w:sz="8" w:space="0" w:color="000001"/>
+              <w:left w:val="single" w:sz="8" w:space="0" w:color="000001"/>
+              <w:bottom w:val="single" w:sz="8" w:space="0" w:color="000001"/>
+              <w:right w:val="nil"/>
+            </w:tcBorders>
+            <w:shd w:val="clear" w:color="auto" w:fill="FFFFFF"/>
+            <w:tcMar>
+              <w:left w:w="-10" w:type="dxa"/>
+            </w:tcMar>
+          </w:tcPr>
+          <w:p>
+            <w:pPr>
+              <w:rPr>
+                <w:rFonts w:asciiTheme="minorEastAsia" w:eastAsiaTheme="minorEastAsia" w:hAnsiTheme="minorEastAsia" w:cs="宋体"/>
+              </w:rPr>
+            </w:pPr>
+            <w:r>
+              <w:rPr>
+                <w:rFonts w:asciiTheme="minorEastAsia" w:eastAsiaTheme="minorEastAsia" w:hAnsiTheme="minorEastAsia" w:cs="Lantinghei TC Heavy"/>
+              </w:rPr>
+              <w:t>接口返回值</w:t>
+            </w:r>
+          </w:p>
+        </w:tc>
+        <w:tc>
+          <w:tcPr>
+            <w:tcW w:w="5711" w:type="dxa"/>
+            <w:tcBorders>
+              <w:top w:val="single" w:sz="8" w:space="0" w:color="000001"/>
+              <w:left w:val="single" w:sz="8" w:space="0" w:color="000001"/>
+              <w:bottom w:val="single" w:sz="8" w:space="0" w:color="000001"/>
+              <w:right w:val="single" w:sz="8" w:space="0" w:color="000001"/>
+            </w:tcBorders>
+            <w:shd w:val="clear" w:color="auto" w:fill="FFFFFF"/>
+            <w:tcMar>
+              <w:left w:w="-6" w:type="dxa"/>
+            </w:tcMar>
+          </w:tcPr>
+          <w:p>
+            <w:pPr>
+              <w:rPr>
+                <w:rFonts w:asciiTheme="minorEastAsia" w:eastAsiaTheme="minorEastAsia" w:hAnsiTheme="minorEastAsia" w:cs="宋体"/>
+              </w:rPr>
+            </w:pPr>
+            <w:r>
+              <w:rPr>
                 <w:rFonts w:asciiTheme="minorEastAsia" w:eastAsiaTheme="minorEastAsia" w:hAnsiTheme="minorEastAsia" w:cs="宋体"/>
               </w:rPr>
               <w:t>{</w:t>
@@ -12698,6 +12285,604 @@
               <w:rPr>
                 <w:rFonts w:asciiTheme="minorEastAsia" w:eastAsiaTheme="minorEastAsia" w:hAnsiTheme="minorEastAsia" w:cs="宋体"/>
               </w:rPr>
+              <w:t xml:space="preserve">  “status”: 200/500</w:t>
+            </w:r>
+            <w:r>
+              <w:rPr>
+                <w:rFonts w:asciiTheme="minorEastAsia" w:eastAsiaTheme="minorEastAsia" w:hAnsiTheme="minorEastAsia" w:cs="宋体" w:hint="eastAsia"/>
+              </w:rPr>
+              <w:t>，</w:t>
+            </w:r>
+          </w:p>
+          <w:p>
+            <w:pPr>
+              <w:rPr>
+                <w:rFonts w:asciiTheme="minorEastAsia" w:eastAsiaTheme="minorEastAsia" w:hAnsiTheme="minorEastAsia" w:cs="宋体"/>
+              </w:rPr>
+            </w:pPr>
+            <w:r>
+              <w:rPr>
+                <w:rFonts w:asciiTheme="minorEastAsia" w:eastAsiaTheme="minorEastAsia" w:hAnsiTheme="minorEastAsia" w:cs="宋体"/>
+              </w:rPr>
+              <w:t xml:space="preserve">  “</w:t>
+            </w:r>
+            <w:proofErr w:type="gramStart"/>
+            <w:r>
+              <w:rPr>
+                <w:rFonts w:asciiTheme="minorEastAsia" w:eastAsiaTheme="minorEastAsia" w:hAnsiTheme="minorEastAsia" w:cs="宋体"/>
+              </w:rPr>
+              <w:t>data</w:t>
+            </w:r>
+            <w:proofErr w:type="gramEnd"/>
+            <w:r>
+              <w:rPr>
+                <w:rFonts w:asciiTheme="minorEastAsia" w:eastAsiaTheme="minorEastAsia" w:hAnsiTheme="minorEastAsia" w:cs="宋体"/>
+              </w:rPr>
+              <w:t>”:{},</w:t>
+            </w:r>
+          </w:p>
+          <w:p>
+            <w:pPr>
+              <w:rPr>
+                <w:rFonts w:asciiTheme="minorEastAsia" w:eastAsiaTheme="minorEastAsia" w:hAnsiTheme="minorEastAsia" w:cs="宋体"/>
+              </w:rPr>
+            </w:pPr>
+            <w:r>
+              <w:rPr>
+                <w:rFonts w:asciiTheme="minorEastAsia" w:eastAsiaTheme="minorEastAsia" w:hAnsiTheme="minorEastAsia" w:cs="宋体"/>
+              </w:rPr>
+              <w:t xml:space="preserve">  “</w:t>
+            </w:r>
+            <w:proofErr w:type="spellStart"/>
+            <w:r>
+              <w:rPr>
+                <w:rFonts w:asciiTheme="minorEastAsia" w:eastAsiaTheme="minorEastAsia" w:hAnsiTheme="minorEastAsia" w:cs="宋体"/>
+              </w:rPr>
+              <w:t>errmsg</w:t>
+            </w:r>
+            <w:proofErr w:type="spellEnd"/>
+            <w:r>
+              <w:rPr>
+                <w:rFonts w:asciiTheme="minorEastAsia" w:eastAsiaTheme="minorEastAsia" w:hAnsiTheme="minorEastAsia" w:cs="宋体"/>
+              </w:rPr>
+              <w:t>”:“</w:t>
+            </w:r>
+            <w:r>
+              <w:rPr>
+                <w:rFonts w:asciiTheme="minorEastAsia" w:eastAsiaTheme="minorEastAsia" w:hAnsiTheme="minorEastAsia" w:cs="宋体"/>
+              </w:rPr>
+              <w:t>status=500时返回错误信息</w:t>
+            </w:r>
+            <w:r>
+              <w:rPr>
+                <w:rFonts w:asciiTheme="minorEastAsia" w:eastAsiaTheme="minorEastAsia" w:hAnsiTheme="minorEastAsia" w:cs="宋体"/>
+              </w:rPr>
+              <w:t>”</w:t>
+            </w:r>
+          </w:p>
+          <w:p>
+            <w:pPr>
+              <w:rPr>
+                <w:rFonts w:asciiTheme="minorEastAsia" w:eastAsiaTheme="minorEastAsia" w:hAnsiTheme="minorEastAsia" w:cs="宋体"/>
+              </w:rPr>
+            </w:pPr>
+            <w:r>
+              <w:rPr>
+                <w:rFonts w:asciiTheme="minorEastAsia" w:eastAsiaTheme="minorEastAsia" w:hAnsiTheme="minorEastAsia" w:cs="宋体"/>
+              </w:rPr>
+              <w:t>}</w:t>
+            </w:r>
+          </w:p>
+          <w:p>
+            <w:pPr>
+              <w:rPr>
+                <w:rFonts w:asciiTheme="minorEastAsia" w:eastAsiaTheme="minorEastAsia" w:hAnsiTheme="minorEastAsia" w:cs="宋体"/>
+              </w:rPr>
+            </w:pPr>
+            <w:r>
+              <w:rPr>
+                <w:rFonts w:asciiTheme="minorEastAsia" w:eastAsiaTheme="minorEastAsia" w:hAnsiTheme="minorEastAsia" w:cs="宋体"/>
+              </w:rPr>
+              <w:t>注：</w:t>
+            </w:r>
+          </w:p>
+          <w:p>
+            <w:pPr>
+              <w:rPr>
+                <w:rFonts w:asciiTheme="minorEastAsia" w:eastAsiaTheme="minorEastAsia" w:hAnsiTheme="minorEastAsia" w:cs="宋体"/>
+              </w:rPr>
+            </w:pPr>
+            <w:r>
+              <w:rPr>
+                <w:rFonts w:asciiTheme="minorEastAsia" w:eastAsiaTheme="minorEastAsia" w:hAnsiTheme="minorEastAsia" w:cs="宋体"/>
+              </w:rPr>
+              <w:t>当status=200，没有</w:t>
+            </w:r>
+            <w:proofErr w:type="spellStart"/>
+            <w:r>
+              <w:rPr>
+                <w:rFonts w:asciiTheme="minorEastAsia" w:eastAsiaTheme="minorEastAsia" w:hAnsiTheme="minorEastAsia" w:cs="宋体"/>
+              </w:rPr>
+              <w:t>errmsg</w:t>
+            </w:r>
+            <w:proofErr w:type="spellEnd"/>
+            <w:r>
+              <w:rPr>
+                <w:rFonts w:asciiTheme="minorEastAsia" w:eastAsiaTheme="minorEastAsia" w:hAnsiTheme="minorEastAsia" w:cs="宋体"/>
+              </w:rPr>
+              <w:t>信息</w:t>
+            </w:r>
+          </w:p>
+        </w:tc>
+      </w:tr>
+      <w:tr>
+        <w:tc>
+          <w:tcPr>
+            <w:tcW w:w="2797" w:type="dxa"/>
+            <w:tcBorders>
+              <w:top w:val="single" w:sz="8" w:space="0" w:color="000001"/>
+              <w:left w:val="single" w:sz="8" w:space="0" w:color="000001"/>
+              <w:bottom w:val="single" w:sz="8" w:space="0" w:color="000001"/>
+              <w:right w:val="single" w:sz="8" w:space="0" w:color="000001"/>
+            </w:tcBorders>
+            <w:shd w:val="clear" w:color="auto" w:fill="FFFFFF"/>
+            <w:tcMar>
+              <w:left w:w="-10" w:type="dxa"/>
+            </w:tcMar>
+          </w:tcPr>
+          <w:p>
+            <w:pPr>
+              <w:rPr>
+                <w:rFonts w:asciiTheme="minorEastAsia" w:eastAsiaTheme="minorEastAsia" w:hAnsiTheme="minorEastAsia" w:cs="宋体"/>
+              </w:rPr>
+            </w:pPr>
+            <w:r>
+              <w:rPr>
+                <w:rFonts w:asciiTheme="minorEastAsia" w:eastAsiaTheme="minorEastAsia" w:hAnsiTheme="minorEastAsia" w:cs="Libian SC Regular"/>
+              </w:rPr>
+              <w:t>请</w:t>
+            </w:r>
+            <w:r>
+              <w:rPr>
+                <w:rFonts w:asciiTheme="minorEastAsia" w:eastAsiaTheme="minorEastAsia" w:hAnsiTheme="minorEastAsia" w:cs="Lantinghei TC Heavy"/>
+              </w:rPr>
+              <w:t>求方法</w:t>
+            </w:r>
+          </w:p>
+        </w:tc>
+        <w:tc>
+          <w:tcPr>
+            <w:tcW w:w="5711" w:type="dxa"/>
+            <w:tcBorders>
+              <w:top w:val="single" w:sz="8" w:space="0" w:color="000001"/>
+              <w:left w:val="single" w:sz="8" w:space="0" w:color="000001"/>
+              <w:bottom w:val="single" w:sz="8" w:space="0" w:color="000001"/>
+              <w:right w:val="single" w:sz="8" w:space="0" w:color="000001"/>
+            </w:tcBorders>
+            <w:shd w:val="clear" w:color="auto" w:fill="FFFFFF"/>
+            <w:tcMar>
+              <w:left w:w="-10" w:type="dxa"/>
+            </w:tcMar>
+          </w:tcPr>
+          <w:p>
+            <w:pPr>
+              <w:rPr>
+                <w:rFonts w:asciiTheme="minorEastAsia" w:eastAsiaTheme="minorEastAsia" w:hAnsiTheme="minorEastAsia" w:cs="宋体"/>
+              </w:rPr>
+            </w:pPr>
+            <w:r>
+              <w:rPr>
+                <w:rFonts w:asciiTheme="minorEastAsia" w:eastAsiaTheme="minorEastAsia" w:hAnsiTheme="minorEastAsia" w:cs="宋体" w:hint="eastAsia"/>
+              </w:rPr>
+              <w:t>POST</w:t>
+            </w:r>
+          </w:p>
+        </w:tc>
+      </w:tr>
+    </w:tbl>
+    <w:p>
+      <w:pPr>
+        <w:rPr>
+          <w:rFonts w:asciiTheme="minorEastAsia" w:eastAsiaTheme="minorEastAsia" w:hAnsiTheme="minorEastAsia"/>
+        </w:rPr>
+      </w:pPr>
+    </w:p>
+    <w:p>
+      <w:pPr>
+        <w:rPr>
+          <w:rFonts w:asciiTheme="minorEastAsia" w:eastAsiaTheme="minorEastAsia" w:hAnsiTheme="minorEastAsia"/>
+        </w:rPr>
+      </w:pPr>
+    </w:p>
+    <w:p>
+      <w:pPr>
+        <w:rPr>
+          <w:rFonts w:asciiTheme="minorEastAsia" w:eastAsiaTheme="minorEastAsia" w:hAnsiTheme="minorEastAsia"/>
+        </w:rPr>
+      </w:pPr>
+    </w:p>
+    <w:tbl>
+      <w:tblPr>
+        <w:tblW w:w="0" w:type="auto"/>
+        <w:tblInd w:w="-104" w:type="dxa"/>
+        <w:tblBorders>
+          <w:top w:val="single" w:sz="8" w:space="0" w:color="000001"/>
+          <w:left w:val="single" w:sz="8" w:space="0" w:color="000001"/>
+          <w:bottom w:val="single" w:sz="8" w:space="0" w:color="000001"/>
+          <w:right w:val="nil"/>
+          <w:insideH w:val="single" w:sz="8" w:space="0" w:color="000001"/>
+          <w:insideV w:val="nil"/>
+        </w:tblBorders>
+        <w:tblCellMar>
+          <w:left w:w="-10" w:type="dxa"/>
+          <w:right w:w="115" w:type="dxa"/>
+        </w:tblCellMar>
+        <w:tblLook w:val="04A0" w:firstRow="1" w:lastRow="0" w:firstColumn="1" w:lastColumn="0" w:noHBand="0" w:noVBand="1"/>
+      </w:tblPr>
+      <w:tblGrid>
+        <w:gridCol w:w="2797"/>
+        <w:gridCol w:w="5711"/>
+      </w:tblGrid>
+      <w:tr>
+        <w:tc>
+          <w:tcPr>
+            <w:tcW w:w="2797" w:type="dxa"/>
+            <w:tcBorders>
+              <w:top w:val="single" w:sz="8" w:space="0" w:color="000001"/>
+              <w:left w:val="single" w:sz="8" w:space="0" w:color="000001"/>
+              <w:bottom w:val="single" w:sz="8" w:space="0" w:color="000001"/>
+              <w:right w:val="nil"/>
+            </w:tcBorders>
+            <w:shd w:val="clear" w:color="auto" w:fill="FFFFFF"/>
+            <w:tcMar>
+              <w:left w:w="-10" w:type="dxa"/>
+            </w:tcMar>
+          </w:tcPr>
+          <w:p>
+            <w:pPr>
+              <w:rPr>
+                <w:rFonts w:asciiTheme="minorEastAsia" w:eastAsiaTheme="minorEastAsia" w:hAnsiTheme="minorEastAsia" w:cs="宋体"/>
+              </w:rPr>
+            </w:pPr>
+            <w:r>
+              <w:rPr>
+                <w:rFonts w:asciiTheme="minorEastAsia" w:eastAsiaTheme="minorEastAsia" w:hAnsiTheme="minorEastAsia" w:cs="Lantinghei TC Heavy"/>
+              </w:rPr>
+              <w:t>接口功能</w:t>
+            </w:r>
+          </w:p>
+        </w:tc>
+        <w:tc>
+          <w:tcPr>
+            <w:tcW w:w="5711" w:type="dxa"/>
+            <w:tcBorders>
+              <w:top w:val="single" w:sz="8" w:space="0" w:color="000001"/>
+              <w:left w:val="single" w:sz="8" w:space="0" w:color="000001"/>
+              <w:bottom w:val="single" w:sz="8" w:space="0" w:color="000001"/>
+              <w:right w:val="single" w:sz="8" w:space="0" w:color="000001"/>
+            </w:tcBorders>
+            <w:shd w:val="clear" w:color="auto" w:fill="FFFFFF"/>
+            <w:tcMar>
+              <w:left w:w="-6" w:type="dxa"/>
+            </w:tcMar>
+          </w:tcPr>
+          <w:p>
+            <w:pPr>
+              <w:rPr>
+                <w:rFonts w:asciiTheme="minorEastAsia" w:eastAsiaTheme="minorEastAsia" w:hAnsiTheme="minorEastAsia" w:cs="宋体"/>
+                <w:color w:val="0000FF"/>
+              </w:rPr>
+            </w:pPr>
+            <w:r>
+              <w:rPr>
+                <w:rFonts w:asciiTheme="minorEastAsia" w:eastAsiaTheme="minorEastAsia" w:hAnsiTheme="minorEastAsia" w:cs="宋体" w:hint="eastAsia"/>
+                <w:color w:val="0000FF"/>
+              </w:rPr>
+              <w:t>我的模块</w:t>
+            </w:r>
+          </w:p>
+        </w:tc>
+      </w:tr>
+      <w:tr>
+        <w:tc>
+          <w:tcPr>
+            <w:tcW w:w="2797" w:type="dxa"/>
+            <w:tcBorders>
+              <w:top w:val="single" w:sz="8" w:space="0" w:color="000001"/>
+              <w:left w:val="single" w:sz="8" w:space="0" w:color="000001"/>
+              <w:bottom w:val="single" w:sz="8" w:space="0" w:color="000001"/>
+              <w:right w:val="nil"/>
+            </w:tcBorders>
+            <w:shd w:val="clear" w:color="auto" w:fill="FFFFFF"/>
+            <w:tcMar>
+              <w:left w:w="-10" w:type="dxa"/>
+            </w:tcMar>
+          </w:tcPr>
+          <w:p>
+            <w:pPr>
+              <w:tabs>
+                <w:tab w:val="left" w:pos="705"/>
+              </w:tabs>
+              <w:rPr>
+                <w:rFonts w:asciiTheme="minorEastAsia" w:eastAsiaTheme="minorEastAsia" w:hAnsiTheme="minorEastAsia" w:cs="宋体"/>
+              </w:rPr>
+            </w:pPr>
+            <w:r>
+              <w:rPr>
+                <w:rFonts w:asciiTheme="minorEastAsia" w:eastAsiaTheme="minorEastAsia" w:hAnsiTheme="minorEastAsia" w:cs="Lantinghei TC Heavy"/>
+              </w:rPr>
+              <w:t>接口地址</w:t>
+            </w:r>
+          </w:p>
+        </w:tc>
+        <w:tc>
+          <w:tcPr>
+            <w:tcW w:w="5711" w:type="dxa"/>
+            <w:tcBorders>
+              <w:top w:val="single" w:sz="8" w:space="0" w:color="000001"/>
+              <w:left w:val="single" w:sz="8" w:space="0" w:color="000001"/>
+              <w:bottom w:val="single" w:sz="8" w:space="0" w:color="000001"/>
+              <w:right w:val="single" w:sz="8" w:space="0" w:color="000001"/>
+            </w:tcBorders>
+            <w:shd w:val="clear" w:color="auto" w:fill="FFFFFF"/>
+            <w:tcMar>
+              <w:left w:w="-6" w:type="dxa"/>
+            </w:tcMar>
+          </w:tcPr>
+          <w:p>
+            <w:pPr>
+              <w:rPr>
+                <w:rFonts w:asciiTheme="minorEastAsia" w:eastAsiaTheme="minorEastAsia" w:hAnsiTheme="minorEastAsia" w:cs="宋体"/>
+              </w:rPr>
+            </w:pPr>
+            <w:r>
+              <w:rPr>
+                <w:rFonts w:asciiTheme="minorEastAsia" w:eastAsiaTheme="minorEastAsia" w:hAnsiTheme="minorEastAsia" w:cs="宋体"/>
+              </w:rPr>
+              <w:t>/</w:t>
+            </w:r>
+            <w:proofErr w:type="spellStart"/>
+            <w:r>
+              <w:rPr>
+                <w:rFonts w:asciiTheme="minorEastAsia" w:eastAsiaTheme="minorEastAsia" w:hAnsiTheme="minorEastAsia" w:cs="宋体"/>
+              </w:rPr>
+              <w:t>api</w:t>
+            </w:r>
+            <w:proofErr w:type="spellEnd"/>
+            <w:r>
+              <w:rPr>
+                <w:rFonts w:asciiTheme="minorEastAsia" w:eastAsiaTheme="minorEastAsia" w:hAnsiTheme="minorEastAsia" w:cs="宋体"/>
+              </w:rPr>
+              <w:t>/users/</w:t>
+            </w:r>
+            <w:proofErr w:type="gramStart"/>
+            <w:r>
+              <w:rPr>
+                <w:rFonts w:asciiTheme="minorEastAsia" w:eastAsiaTheme="minorEastAsia" w:hAnsiTheme="minorEastAsia" w:cs="宋体"/>
+              </w:rPr>
+              <w:t>:</w:t>
+            </w:r>
+            <w:proofErr w:type="spellStart"/>
+            <w:r>
+              <w:rPr>
+                <w:rFonts w:asciiTheme="minorEastAsia" w:eastAsiaTheme="minorEastAsia" w:hAnsiTheme="minorEastAsia" w:cs="宋体"/>
+              </w:rPr>
+              <w:t>user</w:t>
+            </w:r>
+            <w:proofErr w:type="gramEnd"/>
+            <w:r>
+              <w:rPr>
+                <w:rFonts w:asciiTheme="minorEastAsia" w:eastAsiaTheme="minorEastAsia" w:hAnsiTheme="minorEastAsia" w:cs="宋体"/>
+              </w:rPr>
+              <w:t>_id</w:t>
+            </w:r>
+            <w:proofErr w:type="spellEnd"/>
+          </w:p>
+        </w:tc>
+      </w:tr>
+      <w:tr>
+        <w:tc>
+          <w:tcPr>
+            <w:tcW w:w="2797" w:type="dxa"/>
+            <w:tcBorders>
+              <w:top w:val="single" w:sz="8" w:space="0" w:color="000001"/>
+              <w:left w:val="single" w:sz="8" w:space="0" w:color="000001"/>
+              <w:bottom w:val="single" w:sz="8" w:space="0" w:color="000001"/>
+              <w:right w:val="nil"/>
+            </w:tcBorders>
+            <w:shd w:val="clear" w:color="auto" w:fill="FFFFFF"/>
+            <w:tcMar>
+              <w:left w:w="-10" w:type="dxa"/>
+            </w:tcMar>
+          </w:tcPr>
+          <w:p>
+            <w:pPr>
+              <w:rPr>
+                <w:rFonts w:asciiTheme="minorEastAsia" w:eastAsiaTheme="minorEastAsia" w:hAnsiTheme="minorEastAsia" w:cs="宋体"/>
+              </w:rPr>
+            </w:pPr>
+            <w:r>
+              <w:rPr>
+                <w:rFonts w:asciiTheme="minorEastAsia" w:eastAsiaTheme="minorEastAsia" w:hAnsiTheme="minorEastAsia" w:cs="Lantinghei TC Heavy"/>
+              </w:rPr>
+              <w:t>接口参</w:t>
+            </w:r>
+            <w:r>
+              <w:rPr>
+                <w:rFonts w:asciiTheme="minorEastAsia" w:eastAsiaTheme="minorEastAsia" w:hAnsiTheme="minorEastAsia" w:cs="Libian SC Regular"/>
+              </w:rPr>
+              <w:t>数</w:t>
+            </w:r>
+          </w:p>
+        </w:tc>
+        <w:tc>
+          <w:tcPr>
+            <w:tcW w:w="5711" w:type="dxa"/>
+            <w:tcBorders>
+              <w:top w:val="single" w:sz="8" w:space="0" w:color="000001"/>
+              <w:left w:val="single" w:sz="8" w:space="0" w:color="000001"/>
+              <w:bottom w:val="single" w:sz="8" w:space="0" w:color="000001"/>
+              <w:right w:val="single" w:sz="8" w:space="0" w:color="000001"/>
+            </w:tcBorders>
+            <w:shd w:val="clear" w:color="auto" w:fill="FFFFFF"/>
+            <w:tcMar>
+              <w:left w:w="-6" w:type="dxa"/>
+            </w:tcMar>
+          </w:tcPr>
+          <w:p>
+            <w:pPr>
+              <w:rPr>
+                <w:rFonts w:asciiTheme="minorEastAsia" w:eastAsiaTheme="minorEastAsia" w:hAnsiTheme="minorEastAsia" w:cs="宋体"/>
+              </w:rPr>
+            </w:pPr>
+          </w:p>
+        </w:tc>
+      </w:tr>
+      <w:tr>
+        <w:tc>
+          <w:tcPr>
+            <w:tcW w:w="2797" w:type="dxa"/>
+            <w:tcBorders>
+              <w:top w:val="single" w:sz="8" w:space="0" w:color="000001"/>
+              <w:left w:val="single" w:sz="8" w:space="0" w:color="000001"/>
+              <w:bottom w:val="single" w:sz="8" w:space="0" w:color="000001"/>
+              <w:right w:val="nil"/>
+            </w:tcBorders>
+            <w:shd w:val="clear" w:color="auto" w:fill="FFFFFF"/>
+            <w:tcMar>
+              <w:left w:w="-10" w:type="dxa"/>
+            </w:tcMar>
+          </w:tcPr>
+          <w:p>
+            <w:pPr>
+              <w:rPr>
+                <w:rFonts w:asciiTheme="minorEastAsia" w:eastAsiaTheme="minorEastAsia" w:hAnsiTheme="minorEastAsia" w:cs="宋体"/>
+              </w:rPr>
+            </w:pPr>
+            <w:r>
+              <w:rPr>
+                <w:rFonts w:asciiTheme="minorEastAsia" w:eastAsiaTheme="minorEastAsia" w:hAnsiTheme="minorEastAsia" w:cs="Lantinghei TC Heavy"/>
+              </w:rPr>
+              <w:t>接口返回值</w:t>
+            </w:r>
+          </w:p>
+        </w:tc>
+        <w:tc>
+          <w:tcPr>
+            <w:tcW w:w="5711" w:type="dxa"/>
+            <w:tcBorders>
+              <w:top w:val="single" w:sz="8" w:space="0" w:color="000001"/>
+              <w:left w:val="single" w:sz="8" w:space="0" w:color="000001"/>
+              <w:bottom w:val="single" w:sz="8" w:space="0" w:color="000001"/>
+              <w:right w:val="single" w:sz="8" w:space="0" w:color="000001"/>
+            </w:tcBorders>
+            <w:shd w:val="clear" w:color="auto" w:fill="FFFFFF"/>
+            <w:tcMar>
+              <w:left w:w="-6" w:type="dxa"/>
+            </w:tcMar>
+          </w:tcPr>
+          <w:p>
+            <w:pPr>
+              <w:rPr>
+                <w:rFonts w:asciiTheme="minorEastAsia" w:eastAsiaTheme="minorEastAsia" w:hAnsiTheme="minorEastAsia" w:cs="宋体"/>
+              </w:rPr>
+            </w:pPr>
+            <w:r>
+              <w:rPr>
+                <w:rFonts w:asciiTheme="minorEastAsia" w:eastAsiaTheme="minorEastAsia" w:hAnsiTheme="minorEastAsia" w:cs="宋体"/>
+              </w:rPr>
+              <w:t>{</w:t>
+            </w:r>
+          </w:p>
+          <w:p>
+            <w:pPr>
+              <w:rPr>
+                <w:rFonts w:asciiTheme="minorEastAsia" w:eastAsiaTheme="minorEastAsia" w:hAnsiTheme="minorEastAsia" w:cs="宋体"/>
+              </w:rPr>
+            </w:pPr>
+            <w:r>
+              <w:rPr>
+                <w:rFonts w:asciiTheme="minorEastAsia" w:eastAsiaTheme="minorEastAsia" w:hAnsiTheme="minorEastAsia" w:cs="宋体"/>
+              </w:rPr>
+              <w:t xml:space="preserve">  “</w:t>
+            </w:r>
+            <w:proofErr w:type="gramStart"/>
+            <w:r>
+              <w:rPr>
+                <w:rFonts w:asciiTheme="minorEastAsia" w:eastAsiaTheme="minorEastAsia" w:hAnsiTheme="minorEastAsia" w:cs="宋体"/>
+              </w:rPr>
+              <w:t>status</w:t>
+            </w:r>
+            <w:proofErr w:type="gramEnd"/>
+            <w:r>
+              <w:rPr>
+                <w:rFonts w:asciiTheme="minorEastAsia" w:eastAsiaTheme="minorEastAsia" w:hAnsiTheme="minorEastAsia" w:cs="宋体"/>
+              </w:rPr>
+              <w:t>”: 200/500</w:t>
+            </w:r>
+            <w:r>
+              <w:rPr>
+                <w:rFonts w:asciiTheme="minorEastAsia" w:eastAsiaTheme="minorEastAsia" w:hAnsiTheme="minorEastAsia" w:cs="宋体"/>
+              </w:rPr>
+              <w:t>,</w:t>
+            </w:r>
+          </w:p>
+          <w:p>
+            <w:pPr>
+              <w:rPr>
+                <w:rFonts w:asciiTheme="minorEastAsia" w:eastAsiaTheme="minorEastAsia" w:hAnsiTheme="minorEastAsia" w:cs="宋体"/>
+              </w:rPr>
+            </w:pPr>
+            <w:r>
+              <w:rPr>
+                <w:rFonts w:asciiTheme="minorEastAsia" w:eastAsiaTheme="minorEastAsia" w:hAnsiTheme="minorEastAsia" w:cs="宋体"/>
+              </w:rPr>
+              <w:t xml:space="preserve">  “</w:t>
+            </w:r>
+            <w:proofErr w:type="gramStart"/>
+            <w:r>
+              <w:rPr>
+                <w:rFonts w:asciiTheme="minorEastAsia" w:eastAsiaTheme="minorEastAsia" w:hAnsiTheme="minorEastAsia" w:cs="宋体"/>
+              </w:rPr>
+              <w:t>data</w:t>
+            </w:r>
+            <w:proofErr w:type="gramEnd"/>
+            <w:r>
+              <w:rPr>
+                <w:rFonts w:asciiTheme="minorEastAsia" w:eastAsiaTheme="minorEastAsia" w:hAnsiTheme="minorEastAsia" w:cs="宋体"/>
+              </w:rPr>
+              <w:t>”:</w:t>
+            </w:r>
+          </w:p>
+          <w:p>
+            <w:pPr>
+              <w:rPr>
+                <w:rFonts w:asciiTheme="minorEastAsia" w:eastAsiaTheme="minorEastAsia" w:hAnsiTheme="minorEastAsia" w:cs="宋体"/>
+              </w:rPr>
+            </w:pPr>
+            <w:r>
+              <w:rPr>
+                <w:rFonts w:asciiTheme="minorEastAsia" w:eastAsiaTheme="minorEastAsia" w:hAnsiTheme="minorEastAsia" w:cs="宋体"/>
+              </w:rPr>
+              <w:t xml:space="preserve">   </w:t>
+            </w:r>
+            <w:r>
+              <w:rPr>
+                <w:rFonts w:asciiTheme="minorEastAsia" w:eastAsiaTheme="minorEastAsia" w:hAnsiTheme="minorEastAsia" w:cs="宋体"/>
+              </w:rPr>
+              <w:t>{</w:t>
+            </w:r>
+          </w:p>
+          <w:p>
+            <w:pPr>
+              <w:rPr>
+                <w:rFonts w:asciiTheme="minorEastAsia" w:eastAsiaTheme="minorEastAsia" w:hAnsiTheme="minorEastAsia" w:cs="宋体"/>
+              </w:rPr>
+            </w:pPr>
+            <w:r>
+              <w:rPr>
+                <w:rFonts w:asciiTheme="minorEastAsia" w:eastAsiaTheme="minorEastAsia" w:hAnsiTheme="minorEastAsia" w:cs="宋体"/>
+              </w:rPr>
               <w:t xml:space="preserve">    “</w:t>
             </w:r>
             <w:proofErr w:type="gramStart"/>
@@ -12948,6 +13133,7 @@
               <w:rPr>
                 <w:rFonts w:asciiTheme="minorEastAsia" w:eastAsiaTheme="minorEastAsia" w:hAnsiTheme="minorEastAsia" w:cs="宋体"/>
               </w:rPr>
+              <w:lastRenderedPageBreak/>
               <w:t>}</w:t>
             </w:r>
             <w:proofErr w:type="gramStart"/>
@@ -13211,7 +13397,6 @@
               <w:rPr>
                 <w:rFonts w:asciiTheme="minorEastAsia" w:eastAsiaTheme="minorEastAsia" w:hAnsiTheme="minorEastAsia" w:cs="宋体"/>
               </w:rPr>
-              <w:lastRenderedPageBreak/>
               <w:t xml:space="preserve">  </w:t>
             </w:r>
             <w:r>
@@ -13358,7 +13543,7 @@
           <w:p>
             <w:pPr>
               <w:rPr>
-                <w:rFonts w:asciiTheme="minorEastAsia" w:eastAsiaTheme="minorEastAsia" w:hAnsiTheme="minorEastAsia" w:cs="宋体" w:hint="eastAsia"/>
+                <w:rFonts w:asciiTheme="minorEastAsia" w:eastAsiaTheme="minorEastAsia" w:hAnsiTheme="minorEastAsia" w:cs="宋体"/>
               </w:rPr>
             </w:pPr>
             <w:r>
@@ -13371,7 +13556,7 @@
           <w:p>
             <w:pPr>
               <w:rPr>
-                <w:rFonts w:asciiTheme="minorEastAsia" w:eastAsiaTheme="minorEastAsia" w:hAnsiTheme="minorEastAsia" w:cs="宋体" w:hint="eastAsia"/>
+                <w:rFonts w:asciiTheme="minorEastAsia" w:eastAsiaTheme="minorEastAsia" w:hAnsiTheme="minorEastAsia" w:cs="宋体"/>
               </w:rPr>
             </w:pPr>
             <w:r>
@@ -13398,7 +13583,7 @@
           <w:p>
             <w:pPr>
               <w:rPr>
-                <w:rFonts w:asciiTheme="minorEastAsia" w:eastAsiaTheme="minorEastAsia" w:hAnsiTheme="minorEastAsia" w:cs="宋体" w:hint="eastAsia"/>
+                <w:rFonts w:asciiTheme="minorEastAsia" w:eastAsiaTheme="minorEastAsia" w:hAnsiTheme="minorEastAsia" w:cs="宋体"/>
               </w:rPr>
             </w:pPr>
           </w:p>
@@ -13782,7 +13967,6 @@
   <w:style w:type="character" w:default="1" w:styleId="a0">
     <w:name w:val="Default Paragraph Font"/>
     <w:uiPriority w:val="1"/>
-    <w:semiHidden/>
     <w:unhideWhenUsed/>
   </w:style>
   <w:style w:type="table" w:default="1" w:styleId="a1">
@@ -14494,7 +14678,7 @@
 </file>
 
 <file path=customXml/itemProps1.xml><?xml version="1.0" encoding="utf-8"?>
-<ds:datastoreItem xmlns:ds="http://schemas.openxmlformats.org/officeDocument/2006/customXml" ds:itemID="{C29CBDAD-3564-0842-86C2-1ACD22D1FB7D}">
+<ds:datastoreItem xmlns:ds="http://schemas.openxmlformats.org/officeDocument/2006/customXml" ds:itemID="{18BA5E6E-4B73-D64B-A6C6-269262CC7392}">
   <ds:schemaRefs>
     <ds:schemaRef ds:uri="http://schemas.openxmlformats.org/officeDocument/2006/bibliography"/>
   </ds:schemaRefs>

--- a/后台/后端接口文档.docx
+++ b/后台/后端接口文档.docx
@@ -608,7 +608,7 @@
           <w:tblLook w:val="0000" w:firstRow="0" w:lastRow="0" w:firstColumn="0" w:lastColumn="0" w:noHBand="0" w:noVBand="0"/>
         </w:tblPrEx>
         <w:trPr>
-          <w:trHeight w:val="554"/>
+          <w:trHeight w:val="696"/>
         </w:trPr>
         <w:tc>
           <w:tcPr>
@@ -617,14 +617,104 @@
           <w:p>
             <w:pPr>
               <w:rPr>
+                <w:rFonts w:asciiTheme="minorEastAsia" w:eastAsiaTheme="minorEastAsia" w:hAnsiTheme="minorEastAsia"/>
+              </w:rPr>
+            </w:pPr>
+            <w:r>
+              <w:rPr>
                 <w:rFonts w:asciiTheme="minorEastAsia" w:eastAsiaTheme="minorEastAsia" w:hAnsiTheme="minorEastAsia" w:hint="eastAsia"/>
               </w:rPr>
+              <w:t>V2.1</w:t>
+            </w:r>
+          </w:p>
+        </w:tc>
+        <w:tc>
+          <w:tcPr>
+            <w:tcW w:w="1999" w:type="dxa"/>
+          </w:tcPr>
+          <w:p>
+            <w:pPr>
+              <w:rPr>
+                <w:rFonts w:asciiTheme="minorEastAsia" w:eastAsiaTheme="minorEastAsia" w:hAnsiTheme="minorEastAsia"/>
+              </w:rPr>
             </w:pPr>
             <w:r>
               <w:rPr>
                 <w:rFonts w:asciiTheme="minorEastAsia" w:eastAsiaTheme="minorEastAsia" w:hAnsiTheme="minorEastAsia" w:hint="eastAsia"/>
               </w:rPr>
-              <w:t>V2.1</w:t>
+              <w:t>2017年5月27日</w:t>
+            </w:r>
+          </w:p>
+        </w:tc>
+        <w:tc>
+          <w:tcPr>
+            <w:tcW w:w="1276" w:type="dxa"/>
+          </w:tcPr>
+          <w:p>
+            <w:pPr>
+              <w:rPr>
+                <w:rFonts w:asciiTheme="minorEastAsia" w:eastAsiaTheme="minorEastAsia" w:hAnsiTheme="minorEastAsia"/>
+              </w:rPr>
+            </w:pPr>
+            <w:r>
+              <w:rPr>
+                <w:rFonts w:asciiTheme="minorEastAsia" w:eastAsiaTheme="minorEastAsia" w:hAnsiTheme="minorEastAsia" w:hint="eastAsia"/>
+              </w:rPr>
+              <w:t>林国丹</w:t>
+            </w:r>
+          </w:p>
+          <w:p>
+            <w:pPr>
+              <w:tabs>
+                <w:tab w:val="left" w:pos="551"/>
+              </w:tabs>
+              <w:rPr>
+                <w:rFonts w:asciiTheme="minorEastAsia" w:eastAsiaTheme="minorEastAsia" w:hAnsiTheme="minorEastAsia" w:hint="eastAsia"/>
+              </w:rPr>
+            </w:pPr>
+          </w:p>
+        </w:tc>
+        <w:tc>
+          <w:tcPr>
+            <w:tcW w:w="4165" w:type="dxa"/>
+          </w:tcPr>
+          <w:p>
+            <w:pPr>
+              <w:rPr>
+                <w:rFonts w:asciiTheme="minorEastAsia" w:eastAsiaTheme="minorEastAsia" w:hAnsiTheme="minorEastAsia"/>
+              </w:rPr>
+            </w:pPr>
+            <w:r>
+              <w:rPr>
+                <w:rFonts w:asciiTheme="minorEastAsia" w:eastAsiaTheme="minorEastAsia" w:hAnsiTheme="minorEastAsia" w:hint="eastAsia"/>
+              </w:rPr>
+              <w:t>查看求助详情和发起求助需要提供经纬度</w:t>
+            </w:r>
+          </w:p>
+        </w:tc>
+      </w:tr>
+      <w:tr>
+        <w:tblPrEx>
+          <w:tblLook w:val="0000" w:firstRow="0" w:lastRow="0" w:firstColumn="0" w:lastColumn="0" w:noHBand="0" w:noVBand="0"/>
+        </w:tblPrEx>
+        <w:trPr>
+          <w:trHeight w:val="548"/>
+        </w:trPr>
+        <w:tc>
+          <w:tcPr>
+            <w:tcW w:w="944" w:type="dxa"/>
+          </w:tcPr>
+          <w:p>
+            <w:pPr>
+              <w:rPr>
+                <w:rFonts w:asciiTheme="minorEastAsia" w:eastAsiaTheme="minorEastAsia" w:hAnsiTheme="minorEastAsia" w:hint="eastAsia"/>
+              </w:rPr>
+            </w:pPr>
+            <w:r>
+              <w:rPr>
+                <w:rFonts w:asciiTheme="minorEastAsia" w:eastAsiaTheme="minorEastAsia" w:hAnsiTheme="minorEastAsia" w:hint="eastAsia"/>
+              </w:rPr>
+              <w:t>V2.2</w:t>
             </w:r>
           </w:p>
         </w:tc>
@@ -642,7 +732,7 @@
               <w:rPr>
                 <w:rFonts w:asciiTheme="minorEastAsia" w:eastAsiaTheme="minorEastAsia" w:hAnsiTheme="minorEastAsia" w:hint="eastAsia"/>
               </w:rPr>
-              <w:t>2017年5月27日</w:t>
+              <w:t>2017年5月28日</w:t>
             </w:r>
           </w:p>
         </w:tc>
@@ -653,7 +743,7 @@
           <w:p>
             <w:pPr>
               <w:rPr>
-                <w:rFonts w:asciiTheme="minorEastAsia" w:eastAsiaTheme="minorEastAsia" w:hAnsiTheme="minorEastAsia"/>
+                <w:rFonts w:asciiTheme="minorEastAsia" w:eastAsiaTheme="minorEastAsia" w:hAnsiTheme="minorEastAsia" w:hint="eastAsia"/>
               </w:rPr>
             </w:pPr>
             <w:r>
@@ -680,13 +770,7 @@
               <w:rPr>
                 <w:rFonts w:asciiTheme="minorEastAsia" w:eastAsiaTheme="minorEastAsia" w:hAnsiTheme="minorEastAsia" w:hint="eastAsia"/>
               </w:rPr>
-              <w:t>查看求助详情和</w:t>
-            </w:r>
-            <w:r>
-              <w:rPr>
-                <w:rFonts w:asciiTheme="minorEastAsia" w:eastAsiaTheme="minorEastAsia" w:hAnsiTheme="minorEastAsia" w:hint="eastAsia"/>
-              </w:rPr>
-              <w:t>发起求助需要提供经纬度</w:t>
+              <w:t>发起求助返回事件id</w:t>
             </w:r>
           </w:p>
         </w:tc>
@@ -1666,6 +1750,7 @@
               <w:rPr>
                 <w:rFonts w:asciiTheme="minorEastAsia" w:eastAsiaTheme="minorEastAsia" w:hAnsiTheme="minorEastAsia" w:cs="宋体"/>
               </w:rPr>
+              <w:lastRenderedPageBreak/>
               <w:t xml:space="preserve">  “code”</w:t>
             </w:r>
             <w:r>
@@ -1783,7 +1868,6 @@
               <w:rPr>
                 <w:rFonts w:asciiTheme="minorEastAsia" w:eastAsiaTheme="minorEastAsia" w:hAnsiTheme="minorEastAsia" w:cs="宋体" w:hint="eastAsia"/>
               </w:rPr>
-              <w:lastRenderedPageBreak/>
               <w:t xml:space="preserve">  “password”:“密码”</w:t>
             </w:r>
           </w:p>
@@ -3218,6 +3302,7 @@
               <w:rPr>
                 <w:rFonts w:asciiTheme="minorEastAsia" w:eastAsiaTheme="minorEastAsia" w:hAnsiTheme="minorEastAsia" w:cs="宋体"/>
               </w:rPr>
+              <w:lastRenderedPageBreak/>
               <w:t>注：</w:t>
             </w:r>
           </w:p>
@@ -3275,6 +3360,7 @@
               <w:rPr>
                 <w:rFonts w:asciiTheme="minorEastAsia" w:eastAsiaTheme="minorEastAsia" w:hAnsiTheme="minorEastAsia" w:cs="Libian SC Regular"/>
               </w:rPr>
+              <w:lastRenderedPageBreak/>
               <w:t>请</w:t>
             </w:r>
             <w:r>
@@ -4893,6 +4979,7 @@
               <w:rPr>
                 <w:rFonts w:asciiTheme="minorEastAsia" w:eastAsiaTheme="minorEastAsia" w:hAnsiTheme="minorEastAsia" w:cs="宋体"/>
               </w:rPr>
+              <w:lastRenderedPageBreak/>
               <w:t xml:space="preserve">  “</w:t>
             </w:r>
             <w:proofErr w:type="spellStart"/>
@@ -4958,7 +5045,6 @@
               <w:rPr>
                 <w:rFonts w:asciiTheme="minorEastAsia" w:eastAsiaTheme="minorEastAsia" w:hAnsiTheme="minorEastAsia" w:cs="宋体"/>
               </w:rPr>
-              <w:lastRenderedPageBreak/>
               <w:t>当status=200，没有</w:t>
             </w:r>
             <w:proofErr w:type="spellStart"/>
@@ -6451,6 +6537,7 @@
               <w:rPr>
                 <w:rFonts w:asciiTheme="minorEastAsia" w:eastAsiaTheme="minorEastAsia" w:hAnsiTheme="minorEastAsia" w:cs="Libian SC Regular"/>
               </w:rPr>
+              <w:lastRenderedPageBreak/>
               <w:t>请</w:t>
             </w:r>
             <w:r>
@@ -8102,6 +8189,7 @@
               <w:rPr>
                 <w:rFonts w:asciiTheme="minorEastAsia" w:eastAsiaTheme="minorEastAsia" w:hAnsiTheme="minorEastAsia" w:cs="宋体"/>
               </w:rPr>
+              <w:lastRenderedPageBreak/>
               <w:t>“finished”</w:t>
             </w:r>
             <w:r>
@@ -8224,7 +8312,6 @@
               <w:rPr>
                 <w:rFonts w:asciiTheme="minorEastAsia" w:eastAsiaTheme="minorEastAsia" w:hAnsiTheme="minorEastAsia" w:cs="宋体" w:hint="eastAsia"/>
               </w:rPr>
-              <w:lastRenderedPageBreak/>
               <w:t>“</w:t>
             </w:r>
             <w:proofErr w:type="spellStart"/>
@@ -9018,7 +9105,7 @@
             <w:pPr>
               <w:ind w:firstLine="440"/>
               <w:rPr>
-                <w:rFonts w:asciiTheme="minorEastAsia" w:eastAsiaTheme="minorEastAsia" w:hAnsiTheme="minorEastAsia" w:cs="宋体" w:hint="eastAsia"/>
+                <w:rFonts w:asciiTheme="minorEastAsia" w:eastAsiaTheme="minorEastAsia" w:hAnsiTheme="minorEastAsia" w:cs="宋体"/>
               </w:rPr>
             </w:pPr>
             <w:r>
@@ -9050,7 +9137,7 @@
             <w:pPr>
               <w:ind w:firstLine="440"/>
               <w:rPr>
-                <w:rFonts w:asciiTheme="minorEastAsia" w:eastAsiaTheme="minorEastAsia" w:hAnsiTheme="minorEastAsia" w:cs="宋体" w:hint="eastAsia"/>
+                <w:rFonts w:asciiTheme="minorEastAsia" w:eastAsiaTheme="minorEastAsia" w:hAnsiTheme="minorEastAsia" w:cs="宋体"/>
               </w:rPr>
             </w:pPr>
             <w:r>
@@ -9737,6 +9824,7 @@
               <w:rPr>
                 <w:rFonts w:asciiTheme="minorEastAsia" w:eastAsiaTheme="minorEastAsia" w:hAnsiTheme="minorEastAsia" w:cs="宋体"/>
               </w:rPr>
+              <w:lastRenderedPageBreak/>
               <w:t xml:space="preserve">  “</w:t>
             </w:r>
             <w:proofErr w:type="gramStart"/>
@@ -9836,7 +9924,6 @@
               <w:rPr>
                 <w:rFonts w:asciiTheme="minorEastAsia" w:eastAsiaTheme="minorEastAsia" w:hAnsiTheme="minorEastAsia" w:cs="宋体"/>
               </w:rPr>
-              <w:lastRenderedPageBreak/>
               <w:t>}</w:t>
             </w:r>
           </w:p>
@@ -10798,7 +10885,7 @@
           <w:p>
             <w:pPr>
               <w:rPr>
-                <w:rFonts w:asciiTheme="minorEastAsia" w:eastAsiaTheme="minorEastAsia" w:hAnsiTheme="minorEastAsia" w:cs="宋体" w:hint="eastAsia"/>
+                <w:rFonts w:asciiTheme="minorEastAsia" w:eastAsiaTheme="minorEastAsia" w:hAnsiTheme="minorEastAsia" w:cs="宋体"/>
               </w:rPr>
             </w:pPr>
             <w:r>
@@ -10817,7 +10904,7 @@
           <w:p>
             <w:pPr>
               <w:rPr>
-                <w:rFonts w:asciiTheme="minorEastAsia" w:eastAsiaTheme="minorEastAsia" w:hAnsiTheme="minorEastAsia" w:cs="宋体" w:hint="eastAsia"/>
+                <w:rFonts w:asciiTheme="minorEastAsia" w:eastAsiaTheme="minorEastAsia" w:hAnsiTheme="minorEastAsia" w:cs="宋体"/>
               </w:rPr>
             </w:pPr>
             <w:r>
@@ -10867,7 +10954,7 @@
           <w:p>
             <w:pPr>
               <w:rPr>
-                <w:rFonts w:asciiTheme="minorEastAsia" w:eastAsiaTheme="minorEastAsia" w:hAnsiTheme="minorEastAsia" w:cs="宋体" w:hint="eastAsia"/>
+                <w:rFonts w:asciiTheme="minorEastAsia" w:eastAsiaTheme="minorEastAsia" w:hAnsiTheme="minorEastAsia" w:cs="宋体"/>
               </w:rPr>
             </w:pPr>
           </w:p>
@@ -10978,7 +11065,7 @@
           <w:p>
             <w:pPr>
               <w:rPr>
-                <w:rFonts w:asciiTheme="minorEastAsia" w:eastAsiaTheme="minorEastAsia" w:hAnsiTheme="minorEastAsia" w:cs="宋体"/>
+                <w:rFonts w:asciiTheme="minorEastAsia" w:eastAsiaTheme="minorEastAsia" w:hAnsiTheme="minorEastAsia" w:cs="宋体" w:hint="eastAsia"/>
               </w:rPr>
             </w:pPr>
             <w:r>
@@ -10999,7 +11086,39 @@
               <w:rPr>
                 <w:rFonts w:asciiTheme="minorEastAsia" w:eastAsiaTheme="minorEastAsia" w:hAnsiTheme="minorEastAsia" w:cs="宋体"/>
               </w:rPr>
-              <w:t>”:{},</w:t>
+              <w:t>”:{</w:t>
+            </w:r>
+          </w:p>
+          <w:p>
+            <w:pPr>
+              <w:rPr>
+                <w:rFonts w:asciiTheme="minorEastAsia" w:eastAsiaTheme="minorEastAsia" w:hAnsiTheme="minorEastAsia" w:cs="宋体"/>
+              </w:rPr>
+            </w:pPr>
+            <w:r>
+              <w:rPr>
+                <w:rFonts w:asciiTheme="minorEastAsia" w:eastAsiaTheme="minorEastAsia" w:hAnsiTheme="minorEastAsia" w:cs="宋体" w:hint="eastAsia"/>
+              </w:rPr>
+              <w:t xml:space="preserve">    “id”：事件id</w:t>
+            </w:r>
+          </w:p>
+          <w:p>
+            <w:pPr>
+              <w:rPr>
+                <w:rFonts w:asciiTheme="minorEastAsia" w:eastAsiaTheme="minorEastAsia" w:hAnsiTheme="minorEastAsia" w:cs="宋体"/>
+              </w:rPr>
+            </w:pPr>
+            <w:r>
+              <w:rPr>
+                <w:rFonts w:asciiTheme="minorEastAsia" w:eastAsiaTheme="minorEastAsia" w:hAnsiTheme="minorEastAsia" w:cs="宋体" w:hint="eastAsia"/>
+              </w:rPr>
+              <w:t xml:space="preserve">  </w:t>
+            </w:r>
+            <w:r>
+              <w:rPr>
+                <w:rFonts w:asciiTheme="minorEastAsia" w:eastAsiaTheme="minorEastAsia" w:hAnsiTheme="minorEastAsia" w:cs="宋体"/>
+              </w:rPr>
+              <w:t>},</w:t>
             </w:r>
           </w:p>
           <w:p>
@@ -11229,6 +11348,7 @@
               <w:rPr>
                 <w:rFonts w:asciiTheme="minorEastAsia" w:eastAsiaTheme="minorEastAsia" w:hAnsiTheme="minorEastAsia" w:cs="Lantinghei TC Heavy"/>
               </w:rPr>
+              <w:lastRenderedPageBreak/>
               <w:t>接口功能</w:t>
             </w:r>
           </w:p>
@@ -11518,7 +11638,6 @@
               <w:rPr>
                 <w:rFonts w:asciiTheme="minorEastAsia" w:eastAsiaTheme="minorEastAsia" w:hAnsiTheme="minorEastAsia" w:cs="宋体"/>
               </w:rPr>
-              <w:lastRenderedPageBreak/>
               <w:t xml:space="preserve">  “</w:t>
             </w:r>
             <w:proofErr w:type="gramStart"/>
@@ -11942,7 +12061,6 @@
               <w:rPr>
                 <w:rFonts w:asciiTheme="minorEastAsia" w:eastAsiaTheme="minorEastAsia" w:hAnsiTheme="minorEastAsia" w:cs="Libian SC Regular"/>
               </w:rPr>
-              <w:lastRenderedPageBreak/>
               <w:t>请</w:t>
             </w:r>
             <w:r>
@@ -12957,6 +13075,7 @@
               <w:rPr>
                 <w:rFonts w:asciiTheme="minorEastAsia" w:eastAsiaTheme="minorEastAsia" w:hAnsiTheme="minorEastAsia" w:cs="宋体"/>
               </w:rPr>
+              <w:lastRenderedPageBreak/>
               <w:t xml:space="preserve">  </w:t>
             </w:r>
             <w:r>
@@ -13133,7 +13252,6 @@
               <w:rPr>
                 <w:rFonts w:asciiTheme="minorEastAsia" w:eastAsiaTheme="minorEastAsia" w:hAnsiTheme="minorEastAsia" w:cs="宋体"/>
               </w:rPr>
-              <w:lastRenderedPageBreak/>
               <w:t>}</w:t>
             </w:r>
             <w:proofErr w:type="gramStart"/>
@@ -13967,6 +14085,7 @@
   <w:style w:type="character" w:default="1" w:styleId="a0">
     <w:name w:val="Default Paragraph Font"/>
     <w:uiPriority w:val="1"/>
+    <w:semiHidden/>
     <w:unhideWhenUsed/>
   </w:style>
   <w:style w:type="table" w:default="1" w:styleId="a1">
@@ -14678,7 +14797,7 @@
 </file>
 
 <file path=customXml/itemProps1.xml><?xml version="1.0" encoding="utf-8"?>
-<ds:datastoreItem xmlns:ds="http://schemas.openxmlformats.org/officeDocument/2006/customXml" ds:itemID="{18BA5E6E-4B73-D64B-A6C6-269262CC7392}">
+<ds:datastoreItem xmlns:ds="http://schemas.openxmlformats.org/officeDocument/2006/customXml" ds:itemID="{021BDC68-262B-D745-A583-EA4C220D605B}">
   <ds:schemaRefs>
     <ds:schemaRef ds:uri="http://schemas.openxmlformats.org/officeDocument/2006/bibliography"/>
   </ds:schemaRefs>

--- a/后台/后端接口文档.docx
+++ b/后台/后端接口文档.docx
@@ -669,7 +669,7 @@
                 <w:tab w:val="left" w:pos="551"/>
               </w:tabs>
               <w:rPr>
-                <w:rFonts w:asciiTheme="minorEastAsia" w:eastAsiaTheme="minorEastAsia" w:hAnsiTheme="minorEastAsia" w:hint="eastAsia"/>
+                <w:rFonts w:asciiTheme="minorEastAsia" w:eastAsiaTheme="minorEastAsia" w:hAnsiTheme="minorEastAsia"/>
               </w:rPr>
             </w:pPr>
           </w:p>
@@ -698,7 +698,7 @@
           <w:tblLook w:val="0000" w:firstRow="0" w:lastRow="0" w:firstColumn="0" w:lastColumn="0" w:noHBand="0" w:noVBand="0"/>
         </w:tblPrEx>
         <w:trPr>
-          <w:trHeight w:val="548"/>
+          <w:trHeight w:val="692"/>
         </w:trPr>
         <w:tc>
           <w:tcPr>
@@ -707,14 +707,94 @@
           <w:p>
             <w:pPr>
               <w:rPr>
+                <w:rFonts w:asciiTheme="minorEastAsia" w:eastAsiaTheme="minorEastAsia" w:hAnsiTheme="minorEastAsia"/>
+              </w:rPr>
+            </w:pPr>
+            <w:r>
+              <w:rPr>
                 <w:rFonts w:asciiTheme="minorEastAsia" w:eastAsiaTheme="minorEastAsia" w:hAnsiTheme="minorEastAsia" w:hint="eastAsia"/>
               </w:rPr>
+              <w:t>V2.2</w:t>
+            </w:r>
+          </w:p>
+        </w:tc>
+        <w:tc>
+          <w:tcPr>
+            <w:tcW w:w="1999" w:type="dxa"/>
+          </w:tcPr>
+          <w:p>
+            <w:pPr>
+              <w:rPr>
+                <w:rFonts w:asciiTheme="minorEastAsia" w:eastAsiaTheme="minorEastAsia" w:hAnsiTheme="minorEastAsia"/>
+              </w:rPr>
             </w:pPr>
             <w:r>
               <w:rPr>
                 <w:rFonts w:asciiTheme="minorEastAsia" w:eastAsiaTheme="minorEastAsia" w:hAnsiTheme="minorEastAsia" w:hint="eastAsia"/>
               </w:rPr>
-              <w:t>V2.2</w:t>
+              <w:t>2017年5月28日</w:t>
+            </w:r>
+          </w:p>
+        </w:tc>
+        <w:tc>
+          <w:tcPr>
+            <w:tcW w:w="1276" w:type="dxa"/>
+          </w:tcPr>
+          <w:p>
+            <w:pPr>
+              <w:rPr>
+                <w:rFonts w:asciiTheme="minorEastAsia" w:eastAsiaTheme="minorEastAsia" w:hAnsiTheme="minorEastAsia"/>
+              </w:rPr>
+            </w:pPr>
+            <w:r>
+              <w:rPr>
+                <w:rFonts w:asciiTheme="minorEastAsia" w:eastAsiaTheme="minorEastAsia" w:hAnsiTheme="minorEastAsia" w:hint="eastAsia"/>
+              </w:rPr>
+              <w:t>林国丹</w:t>
+            </w:r>
+          </w:p>
+        </w:tc>
+        <w:tc>
+          <w:tcPr>
+            <w:tcW w:w="4165" w:type="dxa"/>
+          </w:tcPr>
+          <w:p>
+            <w:pPr>
+              <w:rPr>
+                <w:rFonts w:asciiTheme="minorEastAsia" w:eastAsiaTheme="minorEastAsia" w:hAnsiTheme="minorEastAsia"/>
+              </w:rPr>
+            </w:pPr>
+            <w:r>
+              <w:rPr>
+                <w:rFonts w:asciiTheme="minorEastAsia" w:eastAsiaTheme="minorEastAsia" w:hAnsiTheme="minorEastAsia" w:hint="eastAsia"/>
+              </w:rPr>
+              <w:t>发起求助返回事件id</w:t>
+            </w:r>
+          </w:p>
+        </w:tc>
+      </w:tr>
+      <w:tr>
+        <w:tblPrEx>
+          <w:tblLook w:val="0000" w:firstRow="0" w:lastRow="0" w:firstColumn="0" w:lastColumn="0" w:noHBand="0" w:noVBand="0"/>
+        </w:tblPrEx>
+        <w:trPr>
+          <w:trHeight w:val="574"/>
+        </w:trPr>
+        <w:tc>
+          <w:tcPr>
+            <w:tcW w:w="944" w:type="dxa"/>
+          </w:tcPr>
+          <w:p>
+            <w:pPr>
+              <w:rPr>
+                <w:rFonts w:asciiTheme="minorEastAsia" w:eastAsiaTheme="minorEastAsia" w:hAnsiTheme="minorEastAsia" w:hint="eastAsia"/>
+              </w:rPr>
+            </w:pPr>
+            <w:r>
+              <w:rPr>
+                <w:rFonts w:asciiTheme="minorEastAsia" w:eastAsiaTheme="minorEastAsia" w:hAnsiTheme="minorEastAsia" w:hint="eastAsia"/>
+              </w:rPr>
+              <w:t>V2.3</w:t>
             </w:r>
           </w:p>
         </w:tc>
@@ -732,7 +812,7 @@
               <w:rPr>
                 <w:rFonts w:asciiTheme="minorEastAsia" w:eastAsiaTheme="minorEastAsia" w:hAnsiTheme="minorEastAsia" w:hint="eastAsia"/>
               </w:rPr>
-              <w:t>2017年5月28日</w:t>
+              <w:t>2017年5月31日</w:t>
             </w:r>
           </w:p>
         </w:tc>
@@ -743,7 +823,7 @@
           <w:p>
             <w:pPr>
               <w:rPr>
-                <w:rFonts w:asciiTheme="minorEastAsia" w:eastAsiaTheme="minorEastAsia" w:hAnsiTheme="minorEastAsia" w:hint="eastAsia"/>
+                <w:rFonts w:asciiTheme="minorEastAsia" w:eastAsiaTheme="minorEastAsia" w:hAnsiTheme="minorEastAsia"/>
               </w:rPr>
             </w:pPr>
             <w:r>
@@ -770,7 +850,7 @@
               <w:rPr>
                 <w:rFonts w:asciiTheme="minorEastAsia" w:eastAsiaTheme="minorEastAsia" w:hAnsiTheme="minorEastAsia" w:hint="eastAsia"/>
               </w:rPr>
-              <w:t>发起求助返回事件id</w:t>
+              <w:t>添加查看求助状态</w:t>
             </w:r>
           </w:p>
         </w:tc>
@@ -1625,6 +1705,7 @@
               <w:rPr>
                 <w:rFonts w:asciiTheme="minorEastAsia" w:eastAsiaTheme="minorEastAsia" w:hAnsiTheme="minorEastAsia" w:cs="Lantinghei TC Heavy"/>
               </w:rPr>
+              <w:lastRenderedPageBreak/>
               <w:t>接口地址</w:t>
             </w:r>
           </w:p>
@@ -1750,7 +1831,6 @@
               <w:rPr>
                 <w:rFonts w:asciiTheme="minorEastAsia" w:eastAsiaTheme="minorEastAsia" w:hAnsiTheme="minorEastAsia" w:cs="宋体"/>
               </w:rPr>
-              <w:lastRenderedPageBreak/>
               <w:t xml:space="preserve">  “code”</w:t>
             </w:r>
             <w:r>
@@ -1911,7 +1991,6 @@
               <w:rPr>
                 <w:rFonts w:asciiTheme="minorEastAsia" w:eastAsiaTheme="minorEastAsia" w:hAnsiTheme="minorEastAsia" w:cs="Lantinghei TC Heavy"/>
               </w:rPr>
-              <w:lastRenderedPageBreak/>
               <w:t>接口返回值</w:t>
             </w:r>
           </w:p>
@@ -3250,6 +3329,7 @@
               <w:rPr>
                 <w:rFonts w:asciiTheme="minorEastAsia" w:eastAsiaTheme="minorEastAsia" w:hAnsiTheme="minorEastAsia" w:cs="宋体"/>
               </w:rPr>
+              <w:lastRenderedPageBreak/>
               <w:t xml:space="preserve">  “</w:t>
             </w:r>
             <w:proofErr w:type="spellStart"/>
@@ -3302,7 +3382,6 @@
               <w:rPr>
                 <w:rFonts w:asciiTheme="minorEastAsia" w:eastAsiaTheme="minorEastAsia" w:hAnsiTheme="minorEastAsia" w:cs="宋体"/>
               </w:rPr>
-              <w:lastRenderedPageBreak/>
               <w:t>注：</w:t>
             </w:r>
           </w:p>
@@ -4919,6 +4998,7 @@
               <w:rPr>
                 <w:rFonts w:asciiTheme="minorEastAsia" w:eastAsiaTheme="minorEastAsia" w:hAnsiTheme="minorEastAsia" w:cs="宋体"/>
               </w:rPr>
+              <w:lastRenderedPageBreak/>
               <w:t xml:space="preserve">  “</w:t>
             </w:r>
             <w:proofErr w:type="gramStart"/>
@@ -4979,7 +5059,6 @@
               <w:rPr>
                 <w:rFonts w:asciiTheme="minorEastAsia" w:eastAsiaTheme="minorEastAsia" w:hAnsiTheme="minorEastAsia" w:cs="宋体"/>
               </w:rPr>
-              <w:lastRenderedPageBreak/>
               <w:t xml:space="preserve">  “</w:t>
             </w:r>
             <w:proofErr w:type="spellStart"/>
@@ -6480,6 +6559,7 @@
               <w:rPr>
                 <w:rFonts w:asciiTheme="minorEastAsia" w:eastAsiaTheme="minorEastAsia" w:hAnsiTheme="minorEastAsia" w:cs="宋体"/>
               </w:rPr>
+              <w:lastRenderedPageBreak/>
               <w:t>注：</w:t>
             </w:r>
           </w:p>
@@ -8143,6 +8223,7 @@
               <w:rPr>
                 <w:rFonts w:asciiTheme="minorEastAsia" w:eastAsiaTheme="minorEastAsia" w:hAnsiTheme="minorEastAsia" w:cs="宋体" w:hint="eastAsia"/>
               </w:rPr>
+              <w:lastRenderedPageBreak/>
               <w:t>“description”：“求助描述”，</w:t>
             </w:r>
           </w:p>
@@ -8189,7 +8270,6 @@
               <w:rPr>
                 <w:rFonts w:asciiTheme="minorEastAsia" w:eastAsiaTheme="minorEastAsia" w:hAnsiTheme="minorEastAsia" w:cs="宋体"/>
               </w:rPr>
-              <w:lastRenderedPageBreak/>
               <w:t>“finished”</w:t>
             </w:r>
             <w:r>
@@ -8241,6 +8321,58 @@
                 <w:rFonts w:asciiTheme="minorEastAsia" w:eastAsiaTheme="minorEastAsia" w:hAnsiTheme="minorEastAsia" w:cs="宋体" w:hint="eastAsia"/>
               </w:rPr>
               <w:t>“求助时间”，</w:t>
+            </w:r>
+          </w:p>
+          <w:p>
+            <w:pPr>
+              <w:ind w:firstLine="440"/>
+              <w:rPr>
+                <w:rFonts w:asciiTheme="minorEastAsia" w:eastAsiaTheme="minorEastAsia" w:hAnsiTheme="minorEastAsia" w:cs="宋体"/>
+              </w:rPr>
+            </w:pPr>
+            <w:r>
+              <w:rPr>
+                <w:rFonts w:asciiTheme="minorEastAsia" w:eastAsiaTheme="minorEastAsia" w:hAnsiTheme="minorEastAsia" w:cs="宋体" w:hint="eastAsia"/>
+              </w:rPr>
+              <w:t>“</w:t>
+            </w:r>
+            <w:r>
+              <w:rPr>
+                <w:rFonts w:asciiTheme="minorEastAsia" w:eastAsiaTheme="minorEastAsia" w:hAnsiTheme="minorEastAsia" w:cs="宋体"/>
+              </w:rPr>
+              <w:t>longitude</w:t>
+            </w:r>
+            <w:r>
+              <w:rPr>
+                <w:rFonts w:asciiTheme="minorEastAsia" w:eastAsiaTheme="minorEastAsia" w:hAnsiTheme="minorEastAsia" w:cs="宋体" w:hint="eastAsia"/>
+              </w:rPr>
+              <w:t>”：经度，</w:t>
+            </w:r>
+          </w:p>
+          <w:p>
+            <w:pPr>
+              <w:ind w:firstLine="440"/>
+              <w:rPr>
+                <w:rFonts w:asciiTheme="minorEastAsia" w:eastAsiaTheme="minorEastAsia" w:hAnsiTheme="minorEastAsia" w:cs="宋体"/>
+              </w:rPr>
+            </w:pPr>
+            <w:r>
+              <w:rPr>
+                <w:rFonts w:asciiTheme="minorEastAsia" w:eastAsiaTheme="minorEastAsia" w:hAnsiTheme="minorEastAsia" w:cs="宋体" w:hint="eastAsia"/>
+              </w:rPr>
+              <w:t>“</w:t>
+            </w:r>
+            <w:r>
+              <w:rPr>
+                <w:rFonts w:asciiTheme="minorEastAsia" w:eastAsiaTheme="minorEastAsia" w:hAnsiTheme="minorEastAsia" w:cs="宋体"/>
+              </w:rPr>
+              <w:t>latitude</w:t>
+            </w:r>
+            <w:r>
+              <w:rPr>
+                <w:rFonts w:asciiTheme="minorEastAsia" w:eastAsiaTheme="minorEastAsia" w:hAnsiTheme="minorEastAsia" w:cs="宋体" w:hint="eastAsia"/>
+              </w:rPr>
+              <w:t>”：纬度，</w:t>
             </w:r>
           </w:p>
           <w:p>
@@ -9497,7 +9629,618 @@
     <w:p>
       <w:pPr>
         <w:rPr>
-          <w:rFonts w:asciiTheme="minorEastAsia" w:eastAsiaTheme="minorEastAsia" w:hAnsiTheme="minorEastAsia"/>
+          <w:rFonts w:asciiTheme="minorEastAsia" w:eastAsiaTheme="minorEastAsia" w:hAnsiTheme="minorEastAsia" w:hint="eastAsia"/>
+        </w:rPr>
+      </w:pPr>
+    </w:p>
+    <w:p>
+      <w:pPr>
+        <w:rPr>
+          <w:rFonts w:asciiTheme="minorEastAsia" w:eastAsiaTheme="minorEastAsia" w:hAnsiTheme="minorEastAsia" w:hint="eastAsia"/>
+        </w:rPr>
+      </w:pPr>
+    </w:p>
+    <w:p>
+      <w:pPr>
+        <w:rPr>
+          <w:rFonts w:asciiTheme="minorEastAsia" w:eastAsiaTheme="minorEastAsia" w:hAnsiTheme="minorEastAsia" w:hint="eastAsia"/>
+        </w:rPr>
+      </w:pPr>
+    </w:p>
+    <w:tbl>
+      <w:tblPr>
+        <w:tblW w:w="0" w:type="auto"/>
+        <w:tblInd w:w="-104" w:type="dxa"/>
+        <w:tblBorders>
+          <w:top w:val="single" w:sz="8" w:space="0" w:color="000001"/>
+          <w:left w:val="single" w:sz="8" w:space="0" w:color="000001"/>
+          <w:bottom w:val="single" w:sz="8" w:space="0" w:color="000001"/>
+          <w:right w:val="nil"/>
+          <w:insideH w:val="single" w:sz="8" w:space="0" w:color="000001"/>
+          <w:insideV w:val="nil"/>
+        </w:tblBorders>
+        <w:tblCellMar>
+          <w:left w:w="-10" w:type="dxa"/>
+          <w:right w:w="115" w:type="dxa"/>
+        </w:tblCellMar>
+        <w:tblLook w:val="04A0" w:firstRow="1" w:lastRow="0" w:firstColumn="1" w:lastColumn="0" w:noHBand="0" w:noVBand="1"/>
+      </w:tblPr>
+      <w:tblGrid>
+        <w:gridCol w:w="2797"/>
+        <w:gridCol w:w="5711"/>
+      </w:tblGrid>
+      <w:tr>
+        <w:tc>
+          <w:tcPr>
+            <w:tcW w:w="2797" w:type="dxa"/>
+            <w:tcBorders>
+              <w:top w:val="single" w:sz="8" w:space="0" w:color="000001"/>
+              <w:left w:val="single" w:sz="8" w:space="0" w:color="000001"/>
+              <w:bottom w:val="single" w:sz="8" w:space="0" w:color="000001"/>
+              <w:right w:val="nil"/>
+            </w:tcBorders>
+            <w:shd w:val="clear" w:color="auto" w:fill="FFFFFF"/>
+            <w:tcMar>
+              <w:left w:w="-10" w:type="dxa"/>
+            </w:tcMar>
+          </w:tcPr>
+          <w:p>
+            <w:pPr>
+              <w:rPr>
+                <w:rFonts w:asciiTheme="minorEastAsia" w:eastAsiaTheme="minorEastAsia" w:hAnsiTheme="minorEastAsia" w:cs="宋体"/>
+              </w:rPr>
+            </w:pPr>
+            <w:r>
+              <w:rPr>
+                <w:rFonts w:asciiTheme="minorEastAsia" w:eastAsiaTheme="minorEastAsia" w:hAnsiTheme="minorEastAsia" w:cs="Lantinghei TC Heavy"/>
+              </w:rPr>
+              <w:t>接口功能</w:t>
+            </w:r>
+          </w:p>
+        </w:tc>
+        <w:tc>
+          <w:tcPr>
+            <w:tcW w:w="5711" w:type="dxa"/>
+            <w:tcBorders>
+              <w:top w:val="single" w:sz="8" w:space="0" w:color="000001"/>
+              <w:left w:val="single" w:sz="8" w:space="0" w:color="000001"/>
+              <w:bottom w:val="single" w:sz="8" w:space="0" w:color="000001"/>
+              <w:right w:val="single" w:sz="8" w:space="0" w:color="000001"/>
+            </w:tcBorders>
+            <w:shd w:val="clear" w:color="auto" w:fill="FFFFFF"/>
+            <w:tcMar>
+              <w:left w:w="-6" w:type="dxa"/>
+            </w:tcMar>
+          </w:tcPr>
+          <w:p>
+            <w:pPr>
+              <w:rPr>
+                <w:rFonts w:asciiTheme="minorEastAsia" w:eastAsiaTheme="minorEastAsia" w:hAnsiTheme="minorEastAsia" w:cs="宋体"/>
+                <w:color w:val="0000FF"/>
+              </w:rPr>
+            </w:pPr>
+            <w:r>
+              <w:rPr>
+                <w:rFonts w:asciiTheme="minorEastAsia" w:eastAsiaTheme="minorEastAsia" w:hAnsiTheme="minorEastAsia" w:cs="宋体" w:hint="eastAsia"/>
+                <w:color w:val="0000FF"/>
+              </w:rPr>
+              <w:t>查看求助状态</w:t>
+            </w:r>
+          </w:p>
+        </w:tc>
+      </w:tr>
+      <w:tr>
+        <w:tc>
+          <w:tcPr>
+            <w:tcW w:w="2797" w:type="dxa"/>
+            <w:tcBorders>
+              <w:top w:val="single" w:sz="8" w:space="0" w:color="000001"/>
+              <w:left w:val="single" w:sz="8" w:space="0" w:color="000001"/>
+              <w:bottom w:val="single" w:sz="8" w:space="0" w:color="000001"/>
+              <w:right w:val="nil"/>
+            </w:tcBorders>
+            <w:shd w:val="clear" w:color="auto" w:fill="FFFFFF"/>
+            <w:tcMar>
+              <w:left w:w="-10" w:type="dxa"/>
+            </w:tcMar>
+          </w:tcPr>
+          <w:p>
+            <w:pPr>
+              <w:tabs>
+                <w:tab w:val="left" w:pos="705"/>
+              </w:tabs>
+              <w:rPr>
+                <w:rFonts w:asciiTheme="minorEastAsia" w:eastAsiaTheme="minorEastAsia" w:hAnsiTheme="minorEastAsia" w:cs="宋体"/>
+              </w:rPr>
+            </w:pPr>
+            <w:r>
+              <w:rPr>
+                <w:rFonts w:asciiTheme="minorEastAsia" w:eastAsiaTheme="minorEastAsia" w:hAnsiTheme="minorEastAsia" w:cs="Lantinghei TC Heavy"/>
+              </w:rPr>
+              <w:lastRenderedPageBreak/>
+              <w:t>接口地址</w:t>
+            </w:r>
+          </w:p>
+        </w:tc>
+        <w:tc>
+          <w:tcPr>
+            <w:tcW w:w="5711" w:type="dxa"/>
+            <w:tcBorders>
+              <w:top w:val="single" w:sz="8" w:space="0" w:color="000001"/>
+              <w:left w:val="single" w:sz="8" w:space="0" w:color="000001"/>
+              <w:bottom w:val="single" w:sz="8" w:space="0" w:color="000001"/>
+              <w:right w:val="single" w:sz="8" w:space="0" w:color="000001"/>
+            </w:tcBorders>
+            <w:shd w:val="clear" w:color="auto" w:fill="FFFFFF"/>
+            <w:tcMar>
+              <w:left w:w="-6" w:type="dxa"/>
+            </w:tcMar>
+          </w:tcPr>
+          <w:p>
+            <w:pPr>
+              <w:rPr>
+                <w:rFonts w:asciiTheme="minorEastAsia" w:eastAsiaTheme="minorEastAsia" w:hAnsiTheme="minorEastAsia" w:cs="宋体"/>
+              </w:rPr>
+            </w:pPr>
+            <w:r>
+              <w:rPr>
+                <w:rFonts w:asciiTheme="minorEastAsia" w:eastAsiaTheme="minorEastAsia" w:hAnsiTheme="minorEastAsia" w:cs="宋体"/>
+              </w:rPr>
+              <w:t>/</w:t>
+            </w:r>
+            <w:proofErr w:type="spellStart"/>
+            <w:r>
+              <w:rPr>
+                <w:rFonts w:asciiTheme="minorEastAsia" w:eastAsiaTheme="minorEastAsia" w:hAnsiTheme="minorEastAsia" w:cs="宋体"/>
+              </w:rPr>
+              <w:t>api</w:t>
+            </w:r>
+            <w:proofErr w:type="spellEnd"/>
+            <w:r>
+              <w:rPr>
+                <w:rFonts w:asciiTheme="minorEastAsia" w:eastAsiaTheme="minorEastAsia" w:hAnsiTheme="minorEastAsia" w:cs="宋体"/>
+              </w:rPr>
+              <w:t>/helps/</w:t>
+            </w:r>
+            <w:proofErr w:type="gramStart"/>
+            <w:r>
+              <w:rPr>
+                <w:rFonts w:asciiTheme="minorEastAsia" w:eastAsiaTheme="minorEastAsia" w:hAnsiTheme="minorEastAsia" w:cs="宋体"/>
+              </w:rPr>
+              <w:t>:</w:t>
+            </w:r>
+            <w:proofErr w:type="spellStart"/>
+            <w:r>
+              <w:rPr>
+                <w:rFonts w:asciiTheme="minorEastAsia" w:eastAsiaTheme="minorEastAsia" w:hAnsiTheme="minorEastAsia" w:cs="宋体"/>
+              </w:rPr>
+              <w:t>help</w:t>
+            </w:r>
+            <w:proofErr w:type="gramEnd"/>
+            <w:r>
+              <w:rPr>
+                <w:rFonts w:asciiTheme="minorEastAsia" w:eastAsiaTheme="minorEastAsia" w:hAnsiTheme="minorEastAsia" w:cs="宋体"/>
+              </w:rPr>
+              <w:t>_id</w:t>
+            </w:r>
+            <w:proofErr w:type="spellEnd"/>
+            <w:r>
+              <w:rPr>
+                <w:rFonts w:asciiTheme="minorEastAsia" w:eastAsiaTheme="minorEastAsia" w:hAnsiTheme="minorEastAsia" w:cs="宋体"/>
+              </w:rPr>
+              <w:t>/status</w:t>
+            </w:r>
+          </w:p>
+        </w:tc>
+      </w:tr>
+      <w:tr>
+        <w:tc>
+          <w:tcPr>
+            <w:tcW w:w="2797" w:type="dxa"/>
+            <w:tcBorders>
+              <w:top w:val="single" w:sz="8" w:space="0" w:color="000001"/>
+              <w:left w:val="single" w:sz="8" w:space="0" w:color="000001"/>
+              <w:bottom w:val="single" w:sz="8" w:space="0" w:color="000001"/>
+              <w:right w:val="nil"/>
+            </w:tcBorders>
+            <w:shd w:val="clear" w:color="auto" w:fill="FFFFFF"/>
+            <w:tcMar>
+              <w:left w:w="-10" w:type="dxa"/>
+            </w:tcMar>
+          </w:tcPr>
+          <w:p>
+            <w:pPr>
+              <w:rPr>
+                <w:rFonts w:asciiTheme="minorEastAsia" w:eastAsiaTheme="minorEastAsia" w:hAnsiTheme="minorEastAsia" w:cs="宋体"/>
+              </w:rPr>
+            </w:pPr>
+            <w:r>
+              <w:rPr>
+                <w:rFonts w:asciiTheme="minorEastAsia" w:eastAsiaTheme="minorEastAsia" w:hAnsiTheme="minorEastAsia" w:cs="Lantinghei TC Heavy"/>
+              </w:rPr>
+              <w:t>接口参</w:t>
+            </w:r>
+            <w:r>
+              <w:rPr>
+                <w:rFonts w:asciiTheme="minorEastAsia" w:eastAsiaTheme="minorEastAsia" w:hAnsiTheme="minorEastAsia" w:cs="Libian SC Regular"/>
+              </w:rPr>
+              <w:t>数</w:t>
+            </w:r>
+          </w:p>
+        </w:tc>
+        <w:tc>
+          <w:tcPr>
+            <w:tcW w:w="5711" w:type="dxa"/>
+            <w:tcBorders>
+              <w:top w:val="single" w:sz="8" w:space="0" w:color="000001"/>
+              <w:left w:val="single" w:sz="8" w:space="0" w:color="000001"/>
+              <w:bottom w:val="single" w:sz="8" w:space="0" w:color="000001"/>
+              <w:right w:val="single" w:sz="8" w:space="0" w:color="000001"/>
+            </w:tcBorders>
+            <w:shd w:val="clear" w:color="auto" w:fill="FFFFFF"/>
+            <w:tcMar>
+              <w:left w:w="-6" w:type="dxa"/>
+            </w:tcMar>
+          </w:tcPr>
+          <w:p>
+            <w:pPr>
+              <w:rPr>
+                <w:rFonts w:asciiTheme="minorEastAsia" w:eastAsiaTheme="minorEastAsia" w:hAnsiTheme="minorEastAsia" w:cs="宋体"/>
+              </w:rPr>
+            </w:pPr>
+          </w:p>
+        </w:tc>
+      </w:tr>
+      <w:tr>
+        <w:tc>
+          <w:tcPr>
+            <w:tcW w:w="2797" w:type="dxa"/>
+            <w:tcBorders>
+              <w:top w:val="single" w:sz="8" w:space="0" w:color="000001"/>
+              <w:left w:val="single" w:sz="8" w:space="0" w:color="000001"/>
+              <w:bottom w:val="single" w:sz="8" w:space="0" w:color="000001"/>
+              <w:right w:val="nil"/>
+            </w:tcBorders>
+            <w:shd w:val="clear" w:color="auto" w:fill="FFFFFF"/>
+            <w:tcMar>
+              <w:left w:w="-10" w:type="dxa"/>
+            </w:tcMar>
+          </w:tcPr>
+          <w:p>
+            <w:pPr>
+              <w:rPr>
+                <w:rFonts w:asciiTheme="minorEastAsia" w:eastAsiaTheme="minorEastAsia" w:hAnsiTheme="minorEastAsia" w:cs="宋体"/>
+              </w:rPr>
+            </w:pPr>
+            <w:r>
+              <w:rPr>
+                <w:rFonts w:asciiTheme="minorEastAsia" w:eastAsiaTheme="minorEastAsia" w:hAnsiTheme="minorEastAsia" w:cs="Lantinghei TC Heavy"/>
+              </w:rPr>
+              <w:t>接口返回值</w:t>
+            </w:r>
+          </w:p>
+        </w:tc>
+        <w:tc>
+          <w:tcPr>
+            <w:tcW w:w="5711" w:type="dxa"/>
+            <w:tcBorders>
+              <w:top w:val="single" w:sz="8" w:space="0" w:color="000001"/>
+              <w:left w:val="single" w:sz="8" w:space="0" w:color="000001"/>
+              <w:bottom w:val="single" w:sz="8" w:space="0" w:color="000001"/>
+              <w:right w:val="single" w:sz="8" w:space="0" w:color="000001"/>
+            </w:tcBorders>
+            <w:shd w:val="clear" w:color="auto" w:fill="FFFFFF"/>
+            <w:tcMar>
+              <w:left w:w="-6" w:type="dxa"/>
+            </w:tcMar>
+          </w:tcPr>
+          <w:p>
+            <w:pPr>
+              <w:rPr>
+                <w:rFonts w:asciiTheme="minorEastAsia" w:eastAsiaTheme="minorEastAsia" w:hAnsiTheme="minorEastAsia" w:cs="宋体"/>
+              </w:rPr>
+            </w:pPr>
+            <w:r>
+              <w:rPr>
+                <w:rFonts w:asciiTheme="minorEastAsia" w:eastAsiaTheme="minorEastAsia" w:hAnsiTheme="minorEastAsia" w:cs="宋体"/>
+              </w:rPr>
+              <w:t>{</w:t>
+            </w:r>
+          </w:p>
+          <w:p>
+            <w:pPr>
+              <w:rPr>
+                <w:rFonts w:asciiTheme="minorEastAsia" w:eastAsiaTheme="minorEastAsia" w:hAnsiTheme="minorEastAsia" w:cs="宋体"/>
+              </w:rPr>
+            </w:pPr>
+            <w:r>
+              <w:rPr>
+                <w:rFonts w:asciiTheme="minorEastAsia" w:eastAsiaTheme="minorEastAsia" w:hAnsiTheme="minorEastAsia" w:cs="宋体"/>
+              </w:rPr>
+              <w:t xml:space="preserve">  “</w:t>
+            </w:r>
+            <w:proofErr w:type="gramStart"/>
+            <w:r>
+              <w:rPr>
+                <w:rFonts w:asciiTheme="minorEastAsia" w:eastAsiaTheme="minorEastAsia" w:hAnsiTheme="minorEastAsia" w:cs="宋体"/>
+              </w:rPr>
+              <w:t>status</w:t>
+            </w:r>
+            <w:proofErr w:type="gramEnd"/>
+            <w:r>
+              <w:rPr>
+                <w:rFonts w:asciiTheme="minorEastAsia" w:eastAsiaTheme="minorEastAsia" w:hAnsiTheme="minorEastAsia" w:cs="宋体"/>
+              </w:rPr>
+              <w:t>”: 200/500,</w:t>
+            </w:r>
+          </w:p>
+          <w:p>
+            <w:pPr>
+              <w:rPr>
+                <w:rFonts w:asciiTheme="minorEastAsia" w:eastAsiaTheme="minorEastAsia" w:hAnsiTheme="minorEastAsia" w:cs="宋体"/>
+              </w:rPr>
+            </w:pPr>
+            <w:r>
+              <w:rPr>
+                <w:rFonts w:asciiTheme="minorEastAsia" w:eastAsiaTheme="minorEastAsia" w:hAnsiTheme="minorEastAsia" w:cs="宋体"/>
+              </w:rPr>
+              <w:t xml:space="preserve">  “</w:t>
+            </w:r>
+            <w:proofErr w:type="gramStart"/>
+            <w:r>
+              <w:rPr>
+                <w:rFonts w:asciiTheme="minorEastAsia" w:eastAsiaTheme="minorEastAsia" w:hAnsiTheme="minorEastAsia" w:cs="宋体"/>
+              </w:rPr>
+              <w:t>data</w:t>
+            </w:r>
+            <w:proofErr w:type="gramEnd"/>
+            <w:r>
+              <w:rPr>
+                <w:rFonts w:asciiTheme="minorEastAsia" w:eastAsiaTheme="minorEastAsia" w:hAnsiTheme="minorEastAsia" w:cs="宋体"/>
+              </w:rPr>
+              <w:t>”: {</w:t>
+            </w:r>
+          </w:p>
+          <w:p>
+            <w:pPr>
+              <w:rPr>
+                <w:rFonts w:asciiTheme="minorEastAsia" w:eastAsiaTheme="minorEastAsia" w:hAnsiTheme="minorEastAsia" w:cs="宋体"/>
+              </w:rPr>
+            </w:pPr>
+            <w:r>
+              <w:rPr>
+                <w:rFonts w:asciiTheme="minorEastAsia" w:eastAsiaTheme="minorEastAsia" w:hAnsiTheme="minorEastAsia" w:cs="宋体"/>
+              </w:rPr>
+              <w:t xml:space="preserve">    “id”:</w:t>
+            </w:r>
+            <w:r>
+              <w:rPr>
+                <w:rFonts w:asciiTheme="minorEastAsia" w:eastAsiaTheme="minorEastAsia" w:hAnsiTheme="minorEastAsia" w:cs="宋体" w:hint="eastAsia"/>
+              </w:rPr>
+              <w:t>“求助事件id”</w:t>
+            </w:r>
+            <w:r>
+              <w:rPr>
+                <w:rFonts w:asciiTheme="minorEastAsia" w:eastAsiaTheme="minorEastAsia" w:hAnsiTheme="minorEastAsia" w:cs="宋体"/>
+              </w:rPr>
+              <w:t>,</w:t>
+            </w:r>
+          </w:p>
+          <w:p>
+            <w:pPr>
+              <w:ind w:firstLine="440"/>
+              <w:rPr>
+                <w:rFonts w:asciiTheme="minorEastAsia" w:eastAsiaTheme="minorEastAsia" w:hAnsiTheme="minorEastAsia" w:cs="宋体"/>
+              </w:rPr>
+            </w:pPr>
+            <w:r>
+              <w:rPr>
+                <w:rFonts w:asciiTheme="minorEastAsia" w:eastAsiaTheme="minorEastAsia" w:hAnsiTheme="minorEastAsia" w:cs="宋体"/>
+              </w:rPr>
+              <w:t>“finished”</w:t>
+            </w:r>
+            <w:r>
+              <w:rPr>
+                <w:rFonts w:asciiTheme="minorEastAsia" w:eastAsiaTheme="minorEastAsia" w:hAnsiTheme="minorEastAsia" w:cs="宋体" w:hint="eastAsia"/>
+              </w:rPr>
+              <w:t>：0/1</w:t>
+            </w:r>
+            <w:r>
+              <w:rPr>
+                <w:rFonts w:asciiTheme="minorEastAsia" w:eastAsiaTheme="minorEastAsia" w:hAnsiTheme="minorEastAsia" w:cs="宋体"/>
+              </w:rPr>
+              <w:t>,</w:t>
+            </w:r>
+          </w:p>
+          <w:p>
+            <w:pPr>
+              <w:rPr>
+                <w:rFonts w:asciiTheme="minorEastAsia" w:eastAsiaTheme="minorEastAsia" w:hAnsiTheme="minorEastAsia" w:cs="宋体"/>
+              </w:rPr>
+            </w:pPr>
+            <w:r>
+              <w:rPr>
+                <w:rFonts w:asciiTheme="minorEastAsia" w:eastAsiaTheme="minorEastAsia" w:hAnsiTheme="minorEastAsia" w:cs="宋体"/>
+              </w:rPr>
+              <w:t xml:space="preserve"> </w:t>
+            </w:r>
+            <w:r>
+              <w:rPr>
+                <w:rFonts w:asciiTheme="minorEastAsia" w:eastAsiaTheme="minorEastAsia" w:hAnsiTheme="minorEastAsia" w:cs="宋体"/>
+              </w:rPr>
+              <w:t xml:space="preserve">  </w:t>
+            </w:r>
+            <w:r>
+              <w:rPr>
+                <w:rFonts w:asciiTheme="minorEastAsia" w:eastAsiaTheme="minorEastAsia" w:hAnsiTheme="minorEastAsia" w:cs="宋体"/>
+              </w:rPr>
+              <w:t>},</w:t>
+            </w:r>
+          </w:p>
+          <w:p>
+            <w:pPr>
+              <w:rPr>
+                <w:rFonts w:asciiTheme="minorEastAsia" w:eastAsiaTheme="minorEastAsia" w:hAnsiTheme="minorEastAsia" w:cs="宋体"/>
+              </w:rPr>
+            </w:pPr>
+            <w:r>
+              <w:rPr>
+                <w:rFonts w:asciiTheme="minorEastAsia" w:eastAsiaTheme="minorEastAsia" w:hAnsiTheme="minorEastAsia" w:cs="宋体"/>
+              </w:rPr>
+              <w:t xml:space="preserve">  “</w:t>
+            </w:r>
+            <w:proofErr w:type="spellStart"/>
+            <w:r>
+              <w:rPr>
+                <w:rFonts w:asciiTheme="minorEastAsia" w:eastAsiaTheme="minorEastAsia" w:hAnsiTheme="minorEastAsia" w:cs="宋体"/>
+              </w:rPr>
+              <w:t>errmsg</w:t>
+            </w:r>
+            <w:proofErr w:type="spellEnd"/>
+            <w:r>
+              <w:rPr>
+                <w:rFonts w:asciiTheme="minorEastAsia" w:eastAsiaTheme="minorEastAsia" w:hAnsiTheme="minorEastAsia" w:cs="宋体"/>
+              </w:rPr>
+              <w:t>”:“</w:t>
+            </w:r>
+            <w:r>
+              <w:rPr>
+                <w:rFonts w:asciiTheme="minorEastAsia" w:eastAsiaTheme="minorEastAsia" w:hAnsiTheme="minorEastAsia" w:cs="宋体"/>
+              </w:rPr>
+              <w:t>status=500时返回错误信息</w:t>
+            </w:r>
+            <w:r>
+              <w:rPr>
+                <w:rFonts w:asciiTheme="minorEastAsia" w:eastAsiaTheme="minorEastAsia" w:hAnsiTheme="minorEastAsia" w:cs="宋体"/>
+              </w:rPr>
+              <w:t>”</w:t>
+            </w:r>
+          </w:p>
+          <w:p>
+            <w:pPr>
+              <w:rPr>
+                <w:rFonts w:asciiTheme="minorEastAsia" w:eastAsiaTheme="minorEastAsia" w:hAnsiTheme="minorEastAsia" w:cs="宋体"/>
+              </w:rPr>
+            </w:pPr>
+            <w:r>
+              <w:rPr>
+                <w:rFonts w:asciiTheme="minorEastAsia" w:eastAsiaTheme="minorEastAsia" w:hAnsiTheme="minorEastAsia" w:cs="宋体"/>
+              </w:rPr>
+              <w:t>}</w:t>
+            </w:r>
+          </w:p>
+          <w:p>
+            <w:pPr>
+              <w:rPr>
+                <w:rFonts w:asciiTheme="minorEastAsia" w:eastAsiaTheme="minorEastAsia" w:hAnsiTheme="minorEastAsia" w:cs="宋体"/>
+              </w:rPr>
+            </w:pPr>
+            <w:r>
+              <w:rPr>
+                <w:rFonts w:asciiTheme="minorEastAsia" w:eastAsiaTheme="minorEastAsia" w:hAnsiTheme="minorEastAsia" w:cs="宋体"/>
+              </w:rPr>
+              <w:t>注：</w:t>
+            </w:r>
+          </w:p>
+          <w:p>
+            <w:pPr>
+              <w:rPr>
+                <w:rFonts w:asciiTheme="minorEastAsia" w:eastAsiaTheme="minorEastAsia" w:hAnsiTheme="minorEastAsia" w:cs="宋体"/>
+              </w:rPr>
+            </w:pPr>
+            <w:r>
+              <w:rPr>
+                <w:rFonts w:asciiTheme="minorEastAsia" w:eastAsiaTheme="minorEastAsia" w:hAnsiTheme="minorEastAsia" w:cs="宋体"/>
+              </w:rPr>
+              <w:t>当status=200，没有</w:t>
+            </w:r>
+            <w:proofErr w:type="spellStart"/>
+            <w:r>
+              <w:rPr>
+                <w:rFonts w:asciiTheme="minorEastAsia" w:eastAsiaTheme="minorEastAsia" w:hAnsiTheme="minorEastAsia" w:cs="宋体"/>
+              </w:rPr>
+              <w:t>errmsg</w:t>
+            </w:r>
+            <w:proofErr w:type="spellEnd"/>
+            <w:r>
+              <w:rPr>
+                <w:rFonts w:asciiTheme="minorEastAsia" w:eastAsiaTheme="minorEastAsia" w:hAnsiTheme="minorEastAsia" w:cs="宋体"/>
+              </w:rPr>
+              <w:t>信息</w:t>
+            </w:r>
+          </w:p>
+          <w:p>
+            <w:pPr>
+              <w:rPr>
+                <w:rFonts w:asciiTheme="minorEastAsia" w:eastAsiaTheme="minorEastAsia" w:hAnsiTheme="minorEastAsia" w:cs="宋体"/>
+              </w:rPr>
+            </w:pPr>
+            <w:r>
+              <w:rPr>
+                <w:rFonts w:asciiTheme="minorEastAsia" w:eastAsiaTheme="minorEastAsia" w:hAnsiTheme="minorEastAsia" w:cs="宋体" w:hint="eastAsia"/>
+              </w:rPr>
+              <w:t>finished=0表示未结束，finished=1表示已结束</w:t>
+            </w:r>
+          </w:p>
+        </w:tc>
+      </w:tr>
+      <w:tr>
+        <w:tc>
+          <w:tcPr>
+            <w:tcW w:w="2797" w:type="dxa"/>
+            <w:tcBorders>
+              <w:top w:val="single" w:sz="8" w:space="0" w:color="000001"/>
+              <w:left w:val="single" w:sz="8" w:space="0" w:color="000001"/>
+              <w:bottom w:val="single" w:sz="8" w:space="0" w:color="000001"/>
+              <w:right w:val="single" w:sz="8" w:space="0" w:color="000001"/>
+            </w:tcBorders>
+            <w:shd w:val="clear" w:color="auto" w:fill="FFFFFF"/>
+            <w:tcMar>
+              <w:left w:w="-10" w:type="dxa"/>
+            </w:tcMar>
+          </w:tcPr>
+          <w:p>
+            <w:pPr>
+              <w:rPr>
+                <w:rFonts w:asciiTheme="minorEastAsia" w:eastAsiaTheme="minorEastAsia" w:hAnsiTheme="minorEastAsia" w:cs="宋体"/>
+              </w:rPr>
+            </w:pPr>
+          </w:p>
+        </w:tc>
+        <w:tc>
+          <w:tcPr>
+            <w:tcW w:w="5711" w:type="dxa"/>
+            <w:tcBorders>
+              <w:top w:val="single" w:sz="8" w:space="0" w:color="000001"/>
+              <w:left w:val="single" w:sz="8" w:space="0" w:color="000001"/>
+              <w:bottom w:val="single" w:sz="8" w:space="0" w:color="000001"/>
+              <w:right w:val="single" w:sz="8" w:space="0" w:color="000001"/>
+            </w:tcBorders>
+            <w:shd w:val="clear" w:color="auto" w:fill="FFFFFF"/>
+            <w:tcMar>
+              <w:left w:w="-10" w:type="dxa"/>
+            </w:tcMar>
+          </w:tcPr>
+          <w:p>
+            <w:pPr>
+              <w:rPr>
+                <w:rFonts w:asciiTheme="minorEastAsia" w:eastAsiaTheme="minorEastAsia" w:hAnsiTheme="minorEastAsia" w:cs="宋体"/>
+              </w:rPr>
+            </w:pPr>
+            <w:r>
+              <w:rPr>
+                <w:rFonts w:asciiTheme="minorEastAsia" w:eastAsiaTheme="minorEastAsia" w:hAnsiTheme="minorEastAsia" w:cs="宋体" w:hint="eastAsia"/>
+              </w:rPr>
+              <w:t>GET</w:t>
+            </w:r>
+          </w:p>
+        </w:tc>
+      </w:tr>
+    </w:tbl>
+    <w:p>
+      <w:pPr>
+        <w:rPr>
+          <w:rFonts w:asciiTheme="minorEastAsia" w:eastAsiaTheme="minorEastAsia" w:hAnsiTheme="minorEastAsia" w:hint="eastAsia"/>
         </w:rPr>
       </w:pPr>
     </w:p>
@@ -9824,7 +10567,6 @@
               <w:rPr>
                 <w:rFonts w:asciiTheme="minorEastAsia" w:eastAsiaTheme="minorEastAsia" w:hAnsiTheme="minorEastAsia" w:cs="宋体"/>
               </w:rPr>
-              <w:lastRenderedPageBreak/>
               <w:t xml:space="preserve">  “</w:t>
             </w:r>
             <w:proofErr w:type="gramStart"/>
@@ -9994,7 +10736,6 @@
               <w:rPr>
                 <w:rFonts w:asciiTheme="minorEastAsia" w:eastAsiaTheme="minorEastAsia" w:hAnsiTheme="minorEastAsia" w:cs="Libian SC Regular"/>
               </w:rPr>
-              <w:lastRenderedPageBreak/>
               <w:t>请</w:t>
             </w:r>
             <w:r>
@@ -10783,6 +11524,7 @@
               <w:rPr>
                 <w:rFonts w:asciiTheme="minorEastAsia" w:eastAsiaTheme="minorEastAsia" w:hAnsiTheme="minorEastAsia" w:cs="Lantinghei TC Heavy"/>
               </w:rPr>
+              <w:lastRenderedPageBreak/>
               <w:t>接口参</w:t>
             </w:r>
             <w:r>
@@ -11065,7 +11807,7 @@
           <w:p>
             <w:pPr>
               <w:rPr>
-                <w:rFonts w:asciiTheme="minorEastAsia" w:eastAsiaTheme="minorEastAsia" w:hAnsiTheme="minorEastAsia" w:cs="宋体" w:hint="eastAsia"/>
+                <w:rFonts w:asciiTheme="minorEastAsia" w:eastAsiaTheme="minorEastAsia" w:hAnsiTheme="minorEastAsia" w:cs="宋体"/>
               </w:rPr>
             </w:pPr>
             <w:r>
@@ -11348,7 +12090,6 @@
               <w:rPr>
                 <w:rFonts w:asciiTheme="minorEastAsia" w:eastAsiaTheme="minorEastAsia" w:hAnsiTheme="minorEastAsia" w:cs="Lantinghei TC Heavy"/>
               </w:rPr>
-              <w:lastRenderedPageBreak/>
               <w:t>接口功能</w:t>
             </w:r>
           </w:p>
@@ -12362,6 +13103,7 @@
               <w:rPr>
                 <w:rFonts w:asciiTheme="minorEastAsia" w:eastAsiaTheme="minorEastAsia" w:hAnsiTheme="minorEastAsia" w:cs="Lantinghei TC Heavy"/>
               </w:rPr>
+              <w:lastRenderedPageBreak/>
               <w:t>接口返回值</w:t>
             </w:r>
           </w:p>
@@ -13075,7 +13817,6 @@
               <w:rPr>
                 <w:rFonts w:asciiTheme="minorEastAsia" w:eastAsiaTheme="minorEastAsia" w:hAnsiTheme="minorEastAsia" w:cs="宋体"/>
               </w:rPr>
-              <w:lastRenderedPageBreak/>
               <w:t xml:space="preserve">  </w:t>
             </w:r>
             <w:r>
@@ -13823,7 +14564,6 @@
               <w:rPr>
                 <w:rFonts w:asciiTheme="minorEastAsia" w:eastAsiaTheme="minorEastAsia" w:hAnsiTheme="minorEastAsia" w:cs="Libian SC Regular"/>
               </w:rPr>
-              <w:lastRenderedPageBreak/>
               <w:t>请</w:t>
             </w:r>
             <w:r>
@@ -14797,7 +15537,7 @@
 </file>
 
 <file path=customXml/itemProps1.xml><?xml version="1.0" encoding="utf-8"?>
-<ds:datastoreItem xmlns:ds="http://schemas.openxmlformats.org/officeDocument/2006/customXml" ds:itemID="{021BDC68-262B-D745-A583-EA4C220D605B}">
+<ds:datastoreItem xmlns:ds="http://schemas.openxmlformats.org/officeDocument/2006/customXml" ds:itemID="{55A3F4A2-5467-C147-B648-EE96FC9B7C40}">
   <ds:schemaRefs>
     <ds:schemaRef ds:uri="http://schemas.openxmlformats.org/officeDocument/2006/bibliography"/>
   </ds:schemaRefs>

--- a/后台/后端接口文档.docx
+++ b/后台/后端接口文档.docx
@@ -778,7 +778,7 @@
           <w:tblLook w:val="0000" w:firstRow="0" w:lastRow="0" w:firstColumn="0" w:lastColumn="0" w:noHBand="0" w:noVBand="0"/>
         </w:tblPrEx>
         <w:trPr>
-          <w:trHeight w:val="574"/>
+          <w:trHeight w:val="575"/>
         </w:trPr>
         <w:tc>
           <w:tcPr>
@@ -787,14 +787,94 @@
           <w:p>
             <w:pPr>
               <w:rPr>
+                <w:rFonts w:asciiTheme="minorEastAsia" w:eastAsiaTheme="minorEastAsia" w:hAnsiTheme="minorEastAsia"/>
+              </w:rPr>
+            </w:pPr>
+            <w:r>
+              <w:rPr>
                 <w:rFonts w:asciiTheme="minorEastAsia" w:eastAsiaTheme="minorEastAsia" w:hAnsiTheme="minorEastAsia" w:hint="eastAsia"/>
               </w:rPr>
+              <w:t>V2.3</w:t>
+            </w:r>
+          </w:p>
+        </w:tc>
+        <w:tc>
+          <w:tcPr>
+            <w:tcW w:w="1999" w:type="dxa"/>
+          </w:tcPr>
+          <w:p>
+            <w:pPr>
+              <w:rPr>
+                <w:rFonts w:asciiTheme="minorEastAsia" w:eastAsiaTheme="minorEastAsia" w:hAnsiTheme="minorEastAsia"/>
+              </w:rPr>
             </w:pPr>
             <w:r>
               <w:rPr>
                 <w:rFonts w:asciiTheme="minorEastAsia" w:eastAsiaTheme="minorEastAsia" w:hAnsiTheme="minorEastAsia" w:hint="eastAsia"/>
               </w:rPr>
-              <w:t>V2.3</w:t>
+              <w:t>2017年5月31日</w:t>
+            </w:r>
+          </w:p>
+        </w:tc>
+        <w:tc>
+          <w:tcPr>
+            <w:tcW w:w="1276" w:type="dxa"/>
+          </w:tcPr>
+          <w:p>
+            <w:pPr>
+              <w:rPr>
+                <w:rFonts w:asciiTheme="minorEastAsia" w:eastAsiaTheme="minorEastAsia" w:hAnsiTheme="minorEastAsia"/>
+              </w:rPr>
+            </w:pPr>
+            <w:r>
+              <w:rPr>
+                <w:rFonts w:asciiTheme="minorEastAsia" w:eastAsiaTheme="minorEastAsia" w:hAnsiTheme="minorEastAsia" w:hint="eastAsia"/>
+              </w:rPr>
+              <w:t>林国丹</w:t>
+            </w:r>
+          </w:p>
+        </w:tc>
+        <w:tc>
+          <w:tcPr>
+            <w:tcW w:w="4165" w:type="dxa"/>
+          </w:tcPr>
+          <w:p>
+            <w:pPr>
+              <w:rPr>
+                <w:rFonts w:asciiTheme="minorEastAsia" w:eastAsiaTheme="minorEastAsia" w:hAnsiTheme="minorEastAsia"/>
+              </w:rPr>
+            </w:pPr>
+            <w:r>
+              <w:rPr>
+                <w:rFonts w:asciiTheme="minorEastAsia" w:eastAsiaTheme="minorEastAsia" w:hAnsiTheme="minorEastAsia" w:hint="eastAsia"/>
+              </w:rPr>
+              <w:t>添加查看求助状态</w:t>
+            </w:r>
+          </w:p>
+        </w:tc>
+      </w:tr>
+      <w:tr>
+        <w:tblPrEx>
+          <w:tblLook w:val="0000" w:firstRow="0" w:lastRow="0" w:firstColumn="0" w:lastColumn="0" w:noHBand="0" w:noVBand="0"/>
+        </w:tblPrEx>
+        <w:trPr>
+          <w:trHeight w:val="540"/>
+        </w:trPr>
+        <w:tc>
+          <w:tcPr>
+            <w:tcW w:w="944" w:type="dxa"/>
+          </w:tcPr>
+          <w:p>
+            <w:pPr>
+              <w:rPr>
+                <w:rFonts w:asciiTheme="minorEastAsia" w:eastAsiaTheme="minorEastAsia" w:hAnsiTheme="minorEastAsia" w:hint="eastAsia"/>
+              </w:rPr>
+            </w:pPr>
+            <w:r>
+              <w:rPr>
+                <w:rFonts w:asciiTheme="minorEastAsia" w:eastAsiaTheme="minorEastAsia" w:hAnsiTheme="minorEastAsia" w:hint="eastAsia"/>
+              </w:rPr>
+              <w:t>V2.4</w:t>
             </w:r>
           </w:p>
         </w:tc>
@@ -812,7 +892,7 @@
               <w:rPr>
                 <w:rFonts w:asciiTheme="minorEastAsia" w:eastAsiaTheme="minorEastAsia" w:hAnsiTheme="minorEastAsia" w:hint="eastAsia"/>
               </w:rPr>
-              <w:t>2017年5月31日</w:t>
+              <w:t>2017年6月6日</w:t>
             </w:r>
           </w:p>
         </w:tc>
@@ -823,34 +903,40 @@
           <w:p>
             <w:pPr>
               <w:rPr>
-                <w:rFonts w:asciiTheme="minorEastAsia" w:eastAsiaTheme="minorEastAsia" w:hAnsiTheme="minorEastAsia"/>
-              </w:rPr>
-            </w:pPr>
-            <w:r>
-              <w:rPr>
                 <w:rFonts w:asciiTheme="minorEastAsia" w:eastAsiaTheme="minorEastAsia" w:hAnsiTheme="minorEastAsia" w:hint="eastAsia"/>
               </w:rPr>
+            </w:pPr>
+            <w:r>
+              <w:rPr>
+                <w:rFonts w:asciiTheme="minorEastAsia" w:eastAsiaTheme="minorEastAsia" w:hAnsiTheme="minorEastAsia" w:hint="eastAsia"/>
+              </w:rPr>
               <w:t>林国丹</w:t>
+            </w:r>
+          </w:p>
+        </w:tc>
+        <w:tc>
+          <w:tcPr>
+            <w:tcW w:w="4165" w:type="dxa"/>
+          </w:tcPr>
+          <w:p>
+            <w:pPr>
+              <w:rPr>
+                <w:rFonts w:asciiTheme="minorEastAsia" w:eastAsiaTheme="minorEastAsia" w:hAnsiTheme="minorEastAsia" w:hint="eastAsia"/>
+              </w:rPr>
+            </w:pPr>
+            <w:r>
+              <w:rPr>
+                <w:rFonts w:asciiTheme="minorEastAsia" w:eastAsiaTheme="minorEastAsia" w:hAnsiTheme="minorEastAsia" w:hint="eastAsia"/>
+              </w:rPr>
+              <w:t>增添查看</w:t>
             </w:r>
             <w:bookmarkStart w:id="0" w:name="_GoBack"/>
             <w:bookmarkEnd w:id="0"/>
-          </w:p>
-        </w:tc>
-        <w:tc>
-          <w:tcPr>
-            <w:tcW w:w="4165" w:type="dxa"/>
-          </w:tcPr>
-          <w:p>
-            <w:pPr>
+            <w:r>
               <w:rPr>
                 <w:rFonts w:asciiTheme="minorEastAsia" w:eastAsiaTheme="minorEastAsia" w:hAnsiTheme="minorEastAsia" w:hint="eastAsia"/>
               </w:rPr>
-            </w:pPr>
-            <w:r>
-              <w:rPr>
-                <w:rFonts w:asciiTheme="minorEastAsia" w:eastAsiaTheme="minorEastAsia" w:hAnsiTheme="minorEastAsia" w:hint="eastAsia"/>
-              </w:rPr>
-              <w:t>添加查看求助状态</w:t>
+              <w:t>个人信息接口</w:t>
             </w:r>
           </w:p>
         </w:tc>
@@ -1705,7 +1791,6 @@
               <w:rPr>
                 <w:rFonts w:asciiTheme="minorEastAsia" w:eastAsiaTheme="minorEastAsia" w:hAnsiTheme="minorEastAsia" w:cs="Lantinghei TC Heavy"/>
               </w:rPr>
-              <w:lastRenderedPageBreak/>
               <w:t>接口地址</w:t>
             </w:r>
           </w:p>
@@ -3297,6 +3382,7 @@
               <w:rPr>
                 <w:rFonts w:asciiTheme="minorEastAsia" w:eastAsiaTheme="minorEastAsia" w:hAnsiTheme="minorEastAsia" w:cs="宋体"/>
               </w:rPr>
+              <w:lastRenderedPageBreak/>
               <w:t xml:space="preserve">     “</w:t>
             </w:r>
             <w:r>
@@ -3329,7 +3415,6 @@
               <w:rPr>
                 <w:rFonts w:asciiTheme="minorEastAsia" w:eastAsiaTheme="minorEastAsia" w:hAnsiTheme="minorEastAsia" w:cs="宋体"/>
               </w:rPr>
-              <w:lastRenderedPageBreak/>
               <w:t xml:space="preserve">  “</w:t>
             </w:r>
             <w:proofErr w:type="spellStart"/>
@@ -4927,6 +5012,7 @@
               <w:rPr>
                 <w:rFonts w:asciiTheme="minorEastAsia" w:eastAsiaTheme="minorEastAsia" w:hAnsiTheme="minorEastAsia" w:cs="宋体" w:hint="eastAsia"/>
               </w:rPr>
+              <w:lastRenderedPageBreak/>
               <w:t>}</w:t>
             </w:r>
           </w:p>
@@ -4957,6 +5043,7 @@
               <w:rPr>
                 <w:rFonts w:asciiTheme="minorEastAsia" w:eastAsiaTheme="minorEastAsia" w:hAnsiTheme="minorEastAsia" w:cs="Lantinghei TC Heavy"/>
               </w:rPr>
+              <w:lastRenderedPageBreak/>
               <w:t>接口返回值</w:t>
             </w:r>
           </w:p>
@@ -4998,7 +5085,6 @@
               <w:rPr>
                 <w:rFonts w:asciiTheme="minorEastAsia" w:eastAsiaTheme="minorEastAsia" w:hAnsiTheme="minorEastAsia" w:cs="宋体"/>
               </w:rPr>
-              <w:lastRenderedPageBreak/>
               <w:t xml:space="preserve">  “</w:t>
             </w:r>
             <w:proofErr w:type="gramStart"/>
@@ -5168,7 +5254,6 @@
               <w:rPr>
                 <w:rFonts w:asciiTheme="minorEastAsia" w:eastAsiaTheme="minorEastAsia" w:hAnsiTheme="minorEastAsia" w:cs="Libian SC Regular"/>
               </w:rPr>
-              <w:lastRenderedPageBreak/>
               <w:t>请</w:t>
             </w:r>
             <w:r>
@@ -5565,13 +5650,19 @@
               <w:rPr>
                 <w:rFonts w:asciiTheme="minorEastAsia" w:eastAsiaTheme="minorEastAsia" w:hAnsiTheme="minorEastAsia" w:cs="宋体"/>
               </w:rPr>
-              <w:t xml:space="preserve">    “id”:</w:t>
-            </w:r>
-            <w:r>
-              <w:rPr>
-                <w:rFonts w:asciiTheme="minorEastAsia" w:eastAsiaTheme="minorEastAsia" w:hAnsiTheme="minorEastAsia" w:cs="宋体" w:hint="eastAsia"/>
-              </w:rPr>
-              <w:t>“问题id”</w:t>
+              <w:t xml:space="preserve">    “id”</w:t>
+            </w:r>
+            <w:r>
+              <w:rPr>
+                <w:rFonts w:asciiTheme="minorEastAsia" w:eastAsiaTheme="minorEastAsia" w:hAnsiTheme="minorEastAsia" w:cs="宋体" w:hint="eastAsia"/>
+              </w:rPr>
+              <w:t>：</w:t>
+            </w:r>
+            <w:r>
+              <w:rPr>
+                <w:rFonts w:asciiTheme="minorEastAsia" w:eastAsiaTheme="minorEastAsia" w:hAnsiTheme="minorEastAsia" w:cs="宋体" w:hint="eastAsia"/>
+              </w:rPr>
+              <w:t>问题id</w:t>
             </w:r>
             <w:r>
               <w:rPr>
@@ -6507,6 +6598,7 @@
               <w:rPr>
                 <w:rFonts w:asciiTheme="minorEastAsia" w:eastAsiaTheme="minorEastAsia" w:hAnsiTheme="minorEastAsia" w:cs="宋体"/>
               </w:rPr>
+              <w:lastRenderedPageBreak/>
               <w:t xml:space="preserve">  “</w:t>
             </w:r>
             <w:proofErr w:type="spellStart"/>
@@ -6559,7 +6651,6 @@
               <w:rPr>
                 <w:rFonts w:asciiTheme="minorEastAsia" w:eastAsiaTheme="minorEastAsia" w:hAnsiTheme="minorEastAsia" w:cs="宋体"/>
               </w:rPr>
-              <w:lastRenderedPageBreak/>
               <w:t>注：</w:t>
             </w:r>
           </w:p>
@@ -8159,6 +8250,7 @@
               <w:rPr>
                 <w:rFonts w:asciiTheme="minorEastAsia" w:eastAsiaTheme="minorEastAsia" w:hAnsiTheme="minorEastAsia" w:cs="宋体"/>
               </w:rPr>
+              <w:lastRenderedPageBreak/>
               <w:t xml:space="preserve">    “id”:</w:t>
             </w:r>
             <w:r>
@@ -8223,7 +8315,6 @@
               <w:rPr>
                 <w:rFonts w:asciiTheme="minorEastAsia" w:eastAsiaTheme="minorEastAsia" w:hAnsiTheme="minorEastAsia" w:cs="宋体" w:hint="eastAsia"/>
               </w:rPr>
-              <w:lastRenderedPageBreak/>
               <w:t>“description”：“求助描述”，</w:t>
             </w:r>
           </w:p>
@@ -9114,7 +9205,13 @@
               <w:rPr>
                 <w:rFonts w:asciiTheme="minorEastAsia" w:eastAsiaTheme="minorEastAsia" w:hAnsiTheme="minorEastAsia" w:cs="宋体" w:hint="eastAsia"/>
               </w:rPr>
-              <w:t>“求助事件id”</w:t>
+              <w:t xml:space="preserve"> </w:t>
+            </w:r>
+            <w:r>
+              <w:rPr>
+                <w:rFonts w:asciiTheme="minorEastAsia" w:eastAsiaTheme="minorEastAsia" w:hAnsiTheme="minorEastAsia" w:cs="宋体" w:hint="eastAsia"/>
+              </w:rPr>
+              <w:t>求助事件id</w:t>
             </w:r>
             <w:r>
               <w:rPr>
@@ -9621,1156 +9718,6 @@
                 <w:rFonts w:asciiTheme="minorEastAsia" w:eastAsiaTheme="minorEastAsia" w:hAnsiTheme="minorEastAsia" w:cs="宋体" w:hint="eastAsia"/>
               </w:rPr>
               <w:t>GET</w:t>
-            </w:r>
-          </w:p>
-        </w:tc>
-      </w:tr>
-    </w:tbl>
-    <w:p>
-      <w:pPr>
-        <w:rPr>
-          <w:rFonts w:asciiTheme="minorEastAsia" w:eastAsiaTheme="minorEastAsia" w:hAnsiTheme="minorEastAsia" w:hint="eastAsia"/>
-        </w:rPr>
-      </w:pPr>
-    </w:p>
-    <w:p>
-      <w:pPr>
-        <w:rPr>
-          <w:rFonts w:asciiTheme="minorEastAsia" w:eastAsiaTheme="minorEastAsia" w:hAnsiTheme="minorEastAsia" w:hint="eastAsia"/>
-        </w:rPr>
-      </w:pPr>
-    </w:p>
-    <w:p>
-      <w:pPr>
-        <w:rPr>
-          <w:rFonts w:asciiTheme="minorEastAsia" w:eastAsiaTheme="minorEastAsia" w:hAnsiTheme="minorEastAsia" w:hint="eastAsia"/>
-        </w:rPr>
-      </w:pPr>
-    </w:p>
-    <w:tbl>
-      <w:tblPr>
-        <w:tblW w:w="0" w:type="auto"/>
-        <w:tblInd w:w="-104" w:type="dxa"/>
-        <w:tblBorders>
-          <w:top w:val="single" w:sz="8" w:space="0" w:color="000001"/>
-          <w:left w:val="single" w:sz="8" w:space="0" w:color="000001"/>
-          <w:bottom w:val="single" w:sz="8" w:space="0" w:color="000001"/>
-          <w:right w:val="nil"/>
-          <w:insideH w:val="single" w:sz="8" w:space="0" w:color="000001"/>
-          <w:insideV w:val="nil"/>
-        </w:tblBorders>
-        <w:tblCellMar>
-          <w:left w:w="-10" w:type="dxa"/>
-          <w:right w:w="115" w:type="dxa"/>
-        </w:tblCellMar>
-        <w:tblLook w:val="04A0" w:firstRow="1" w:lastRow="0" w:firstColumn="1" w:lastColumn="0" w:noHBand="0" w:noVBand="1"/>
-      </w:tblPr>
-      <w:tblGrid>
-        <w:gridCol w:w="2797"/>
-        <w:gridCol w:w="5711"/>
-      </w:tblGrid>
-      <w:tr>
-        <w:tc>
-          <w:tcPr>
-            <w:tcW w:w="2797" w:type="dxa"/>
-            <w:tcBorders>
-              <w:top w:val="single" w:sz="8" w:space="0" w:color="000001"/>
-              <w:left w:val="single" w:sz="8" w:space="0" w:color="000001"/>
-              <w:bottom w:val="single" w:sz="8" w:space="0" w:color="000001"/>
-              <w:right w:val="nil"/>
-            </w:tcBorders>
-            <w:shd w:val="clear" w:color="auto" w:fill="FFFFFF"/>
-            <w:tcMar>
-              <w:left w:w="-10" w:type="dxa"/>
-            </w:tcMar>
-          </w:tcPr>
-          <w:p>
-            <w:pPr>
-              <w:rPr>
-                <w:rFonts w:asciiTheme="minorEastAsia" w:eastAsiaTheme="minorEastAsia" w:hAnsiTheme="minorEastAsia" w:cs="宋体"/>
-              </w:rPr>
-            </w:pPr>
-            <w:r>
-              <w:rPr>
-                <w:rFonts w:asciiTheme="minorEastAsia" w:eastAsiaTheme="minorEastAsia" w:hAnsiTheme="minorEastAsia" w:cs="Lantinghei TC Heavy"/>
-              </w:rPr>
-              <w:t>接口功能</w:t>
-            </w:r>
-          </w:p>
-        </w:tc>
-        <w:tc>
-          <w:tcPr>
-            <w:tcW w:w="5711" w:type="dxa"/>
-            <w:tcBorders>
-              <w:top w:val="single" w:sz="8" w:space="0" w:color="000001"/>
-              <w:left w:val="single" w:sz="8" w:space="0" w:color="000001"/>
-              <w:bottom w:val="single" w:sz="8" w:space="0" w:color="000001"/>
-              <w:right w:val="single" w:sz="8" w:space="0" w:color="000001"/>
-            </w:tcBorders>
-            <w:shd w:val="clear" w:color="auto" w:fill="FFFFFF"/>
-            <w:tcMar>
-              <w:left w:w="-6" w:type="dxa"/>
-            </w:tcMar>
-          </w:tcPr>
-          <w:p>
-            <w:pPr>
-              <w:rPr>
-                <w:rFonts w:asciiTheme="minorEastAsia" w:eastAsiaTheme="minorEastAsia" w:hAnsiTheme="minorEastAsia" w:cs="宋体"/>
-                <w:color w:val="0000FF"/>
-              </w:rPr>
-            </w:pPr>
-            <w:r>
-              <w:rPr>
-                <w:rFonts w:asciiTheme="minorEastAsia" w:eastAsiaTheme="minorEastAsia" w:hAnsiTheme="minorEastAsia" w:cs="宋体" w:hint="eastAsia"/>
-                <w:color w:val="0000FF"/>
-              </w:rPr>
-              <w:t>查看求助状态</w:t>
-            </w:r>
-          </w:p>
-        </w:tc>
-      </w:tr>
-      <w:tr>
-        <w:tc>
-          <w:tcPr>
-            <w:tcW w:w="2797" w:type="dxa"/>
-            <w:tcBorders>
-              <w:top w:val="single" w:sz="8" w:space="0" w:color="000001"/>
-              <w:left w:val="single" w:sz="8" w:space="0" w:color="000001"/>
-              <w:bottom w:val="single" w:sz="8" w:space="0" w:color="000001"/>
-              <w:right w:val="nil"/>
-            </w:tcBorders>
-            <w:shd w:val="clear" w:color="auto" w:fill="FFFFFF"/>
-            <w:tcMar>
-              <w:left w:w="-10" w:type="dxa"/>
-            </w:tcMar>
-          </w:tcPr>
-          <w:p>
-            <w:pPr>
-              <w:tabs>
-                <w:tab w:val="left" w:pos="705"/>
-              </w:tabs>
-              <w:rPr>
-                <w:rFonts w:asciiTheme="minorEastAsia" w:eastAsiaTheme="minorEastAsia" w:hAnsiTheme="minorEastAsia" w:cs="宋体"/>
-              </w:rPr>
-            </w:pPr>
-            <w:r>
-              <w:rPr>
-                <w:rFonts w:asciiTheme="minorEastAsia" w:eastAsiaTheme="minorEastAsia" w:hAnsiTheme="minorEastAsia" w:cs="Lantinghei TC Heavy"/>
-              </w:rPr>
-              <w:lastRenderedPageBreak/>
-              <w:t>接口地址</w:t>
-            </w:r>
-          </w:p>
-        </w:tc>
-        <w:tc>
-          <w:tcPr>
-            <w:tcW w:w="5711" w:type="dxa"/>
-            <w:tcBorders>
-              <w:top w:val="single" w:sz="8" w:space="0" w:color="000001"/>
-              <w:left w:val="single" w:sz="8" w:space="0" w:color="000001"/>
-              <w:bottom w:val="single" w:sz="8" w:space="0" w:color="000001"/>
-              <w:right w:val="single" w:sz="8" w:space="0" w:color="000001"/>
-            </w:tcBorders>
-            <w:shd w:val="clear" w:color="auto" w:fill="FFFFFF"/>
-            <w:tcMar>
-              <w:left w:w="-6" w:type="dxa"/>
-            </w:tcMar>
-          </w:tcPr>
-          <w:p>
-            <w:pPr>
-              <w:rPr>
-                <w:rFonts w:asciiTheme="minorEastAsia" w:eastAsiaTheme="minorEastAsia" w:hAnsiTheme="minorEastAsia" w:cs="宋体"/>
-              </w:rPr>
-            </w:pPr>
-            <w:r>
-              <w:rPr>
-                <w:rFonts w:asciiTheme="minorEastAsia" w:eastAsiaTheme="minorEastAsia" w:hAnsiTheme="minorEastAsia" w:cs="宋体"/>
-              </w:rPr>
-              <w:t>/</w:t>
-            </w:r>
-            <w:proofErr w:type="spellStart"/>
-            <w:r>
-              <w:rPr>
-                <w:rFonts w:asciiTheme="minorEastAsia" w:eastAsiaTheme="minorEastAsia" w:hAnsiTheme="minorEastAsia" w:cs="宋体"/>
-              </w:rPr>
-              <w:t>api</w:t>
-            </w:r>
-            <w:proofErr w:type="spellEnd"/>
-            <w:r>
-              <w:rPr>
-                <w:rFonts w:asciiTheme="minorEastAsia" w:eastAsiaTheme="minorEastAsia" w:hAnsiTheme="minorEastAsia" w:cs="宋体"/>
-              </w:rPr>
-              <w:t>/helps/</w:t>
-            </w:r>
-            <w:proofErr w:type="gramStart"/>
-            <w:r>
-              <w:rPr>
-                <w:rFonts w:asciiTheme="minorEastAsia" w:eastAsiaTheme="minorEastAsia" w:hAnsiTheme="minorEastAsia" w:cs="宋体"/>
-              </w:rPr>
-              <w:t>:</w:t>
-            </w:r>
-            <w:proofErr w:type="spellStart"/>
-            <w:r>
-              <w:rPr>
-                <w:rFonts w:asciiTheme="minorEastAsia" w:eastAsiaTheme="minorEastAsia" w:hAnsiTheme="minorEastAsia" w:cs="宋体"/>
-              </w:rPr>
-              <w:t>help</w:t>
-            </w:r>
-            <w:proofErr w:type="gramEnd"/>
-            <w:r>
-              <w:rPr>
-                <w:rFonts w:asciiTheme="minorEastAsia" w:eastAsiaTheme="minorEastAsia" w:hAnsiTheme="minorEastAsia" w:cs="宋体"/>
-              </w:rPr>
-              <w:t>_id</w:t>
-            </w:r>
-            <w:proofErr w:type="spellEnd"/>
-            <w:r>
-              <w:rPr>
-                <w:rFonts w:asciiTheme="minorEastAsia" w:eastAsiaTheme="minorEastAsia" w:hAnsiTheme="minorEastAsia" w:cs="宋体"/>
-              </w:rPr>
-              <w:t>/status</w:t>
-            </w:r>
-          </w:p>
-        </w:tc>
-      </w:tr>
-      <w:tr>
-        <w:tc>
-          <w:tcPr>
-            <w:tcW w:w="2797" w:type="dxa"/>
-            <w:tcBorders>
-              <w:top w:val="single" w:sz="8" w:space="0" w:color="000001"/>
-              <w:left w:val="single" w:sz="8" w:space="0" w:color="000001"/>
-              <w:bottom w:val="single" w:sz="8" w:space="0" w:color="000001"/>
-              <w:right w:val="nil"/>
-            </w:tcBorders>
-            <w:shd w:val="clear" w:color="auto" w:fill="FFFFFF"/>
-            <w:tcMar>
-              <w:left w:w="-10" w:type="dxa"/>
-            </w:tcMar>
-          </w:tcPr>
-          <w:p>
-            <w:pPr>
-              <w:rPr>
-                <w:rFonts w:asciiTheme="minorEastAsia" w:eastAsiaTheme="minorEastAsia" w:hAnsiTheme="minorEastAsia" w:cs="宋体"/>
-              </w:rPr>
-            </w:pPr>
-            <w:r>
-              <w:rPr>
-                <w:rFonts w:asciiTheme="minorEastAsia" w:eastAsiaTheme="minorEastAsia" w:hAnsiTheme="minorEastAsia" w:cs="Lantinghei TC Heavy"/>
-              </w:rPr>
-              <w:t>接口参</w:t>
-            </w:r>
-            <w:r>
-              <w:rPr>
-                <w:rFonts w:asciiTheme="minorEastAsia" w:eastAsiaTheme="minorEastAsia" w:hAnsiTheme="minorEastAsia" w:cs="Libian SC Regular"/>
-              </w:rPr>
-              <w:t>数</w:t>
-            </w:r>
-          </w:p>
-        </w:tc>
-        <w:tc>
-          <w:tcPr>
-            <w:tcW w:w="5711" w:type="dxa"/>
-            <w:tcBorders>
-              <w:top w:val="single" w:sz="8" w:space="0" w:color="000001"/>
-              <w:left w:val="single" w:sz="8" w:space="0" w:color="000001"/>
-              <w:bottom w:val="single" w:sz="8" w:space="0" w:color="000001"/>
-              <w:right w:val="single" w:sz="8" w:space="0" w:color="000001"/>
-            </w:tcBorders>
-            <w:shd w:val="clear" w:color="auto" w:fill="FFFFFF"/>
-            <w:tcMar>
-              <w:left w:w="-6" w:type="dxa"/>
-            </w:tcMar>
-          </w:tcPr>
-          <w:p>
-            <w:pPr>
-              <w:rPr>
-                <w:rFonts w:asciiTheme="minorEastAsia" w:eastAsiaTheme="minorEastAsia" w:hAnsiTheme="minorEastAsia" w:cs="宋体"/>
-              </w:rPr>
-            </w:pPr>
-          </w:p>
-        </w:tc>
-      </w:tr>
-      <w:tr>
-        <w:tc>
-          <w:tcPr>
-            <w:tcW w:w="2797" w:type="dxa"/>
-            <w:tcBorders>
-              <w:top w:val="single" w:sz="8" w:space="0" w:color="000001"/>
-              <w:left w:val="single" w:sz="8" w:space="0" w:color="000001"/>
-              <w:bottom w:val="single" w:sz="8" w:space="0" w:color="000001"/>
-              <w:right w:val="nil"/>
-            </w:tcBorders>
-            <w:shd w:val="clear" w:color="auto" w:fill="FFFFFF"/>
-            <w:tcMar>
-              <w:left w:w="-10" w:type="dxa"/>
-            </w:tcMar>
-          </w:tcPr>
-          <w:p>
-            <w:pPr>
-              <w:rPr>
-                <w:rFonts w:asciiTheme="minorEastAsia" w:eastAsiaTheme="minorEastAsia" w:hAnsiTheme="minorEastAsia" w:cs="宋体"/>
-              </w:rPr>
-            </w:pPr>
-            <w:r>
-              <w:rPr>
-                <w:rFonts w:asciiTheme="minorEastAsia" w:eastAsiaTheme="minorEastAsia" w:hAnsiTheme="minorEastAsia" w:cs="Lantinghei TC Heavy"/>
-              </w:rPr>
-              <w:t>接口返回值</w:t>
-            </w:r>
-          </w:p>
-        </w:tc>
-        <w:tc>
-          <w:tcPr>
-            <w:tcW w:w="5711" w:type="dxa"/>
-            <w:tcBorders>
-              <w:top w:val="single" w:sz="8" w:space="0" w:color="000001"/>
-              <w:left w:val="single" w:sz="8" w:space="0" w:color="000001"/>
-              <w:bottom w:val="single" w:sz="8" w:space="0" w:color="000001"/>
-              <w:right w:val="single" w:sz="8" w:space="0" w:color="000001"/>
-            </w:tcBorders>
-            <w:shd w:val="clear" w:color="auto" w:fill="FFFFFF"/>
-            <w:tcMar>
-              <w:left w:w="-6" w:type="dxa"/>
-            </w:tcMar>
-          </w:tcPr>
-          <w:p>
-            <w:pPr>
-              <w:rPr>
-                <w:rFonts w:asciiTheme="minorEastAsia" w:eastAsiaTheme="minorEastAsia" w:hAnsiTheme="minorEastAsia" w:cs="宋体"/>
-              </w:rPr>
-            </w:pPr>
-            <w:r>
-              <w:rPr>
-                <w:rFonts w:asciiTheme="minorEastAsia" w:eastAsiaTheme="minorEastAsia" w:hAnsiTheme="minorEastAsia" w:cs="宋体"/>
-              </w:rPr>
-              <w:t>{</w:t>
-            </w:r>
-          </w:p>
-          <w:p>
-            <w:pPr>
-              <w:rPr>
-                <w:rFonts w:asciiTheme="minorEastAsia" w:eastAsiaTheme="minorEastAsia" w:hAnsiTheme="minorEastAsia" w:cs="宋体"/>
-              </w:rPr>
-            </w:pPr>
-            <w:r>
-              <w:rPr>
-                <w:rFonts w:asciiTheme="minorEastAsia" w:eastAsiaTheme="minorEastAsia" w:hAnsiTheme="minorEastAsia" w:cs="宋体"/>
-              </w:rPr>
-              <w:t xml:space="preserve">  “</w:t>
-            </w:r>
-            <w:proofErr w:type="gramStart"/>
-            <w:r>
-              <w:rPr>
-                <w:rFonts w:asciiTheme="minorEastAsia" w:eastAsiaTheme="minorEastAsia" w:hAnsiTheme="minorEastAsia" w:cs="宋体"/>
-              </w:rPr>
-              <w:t>status</w:t>
-            </w:r>
-            <w:proofErr w:type="gramEnd"/>
-            <w:r>
-              <w:rPr>
-                <w:rFonts w:asciiTheme="minorEastAsia" w:eastAsiaTheme="minorEastAsia" w:hAnsiTheme="minorEastAsia" w:cs="宋体"/>
-              </w:rPr>
-              <w:t>”: 200/500,</w:t>
-            </w:r>
-          </w:p>
-          <w:p>
-            <w:pPr>
-              <w:rPr>
-                <w:rFonts w:asciiTheme="minorEastAsia" w:eastAsiaTheme="minorEastAsia" w:hAnsiTheme="minorEastAsia" w:cs="宋体"/>
-              </w:rPr>
-            </w:pPr>
-            <w:r>
-              <w:rPr>
-                <w:rFonts w:asciiTheme="minorEastAsia" w:eastAsiaTheme="minorEastAsia" w:hAnsiTheme="minorEastAsia" w:cs="宋体"/>
-              </w:rPr>
-              <w:t xml:space="preserve">  “</w:t>
-            </w:r>
-            <w:proofErr w:type="gramStart"/>
-            <w:r>
-              <w:rPr>
-                <w:rFonts w:asciiTheme="minorEastAsia" w:eastAsiaTheme="minorEastAsia" w:hAnsiTheme="minorEastAsia" w:cs="宋体"/>
-              </w:rPr>
-              <w:t>data</w:t>
-            </w:r>
-            <w:proofErr w:type="gramEnd"/>
-            <w:r>
-              <w:rPr>
-                <w:rFonts w:asciiTheme="minorEastAsia" w:eastAsiaTheme="minorEastAsia" w:hAnsiTheme="minorEastAsia" w:cs="宋体"/>
-              </w:rPr>
-              <w:t>”: {</w:t>
-            </w:r>
-          </w:p>
-          <w:p>
-            <w:pPr>
-              <w:rPr>
-                <w:rFonts w:asciiTheme="minorEastAsia" w:eastAsiaTheme="minorEastAsia" w:hAnsiTheme="minorEastAsia" w:cs="宋体"/>
-              </w:rPr>
-            </w:pPr>
-            <w:r>
-              <w:rPr>
-                <w:rFonts w:asciiTheme="minorEastAsia" w:eastAsiaTheme="minorEastAsia" w:hAnsiTheme="minorEastAsia" w:cs="宋体"/>
-              </w:rPr>
-              <w:t xml:space="preserve">    “id”:</w:t>
-            </w:r>
-            <w:r>
-              <w:rPr>
-                <w:rFonts w:asciiTheme="minorEastAsia" w:eastAsiaTheme="minorEastAsia" w:hAnsiTheme="minorEastAsia" w:cs="宋体" w:hint="eastAsia"/>
-              </w:rPr>
-              <w:t>“求助事件id”</w:t>
-            </w:r>
-            <w:r>
-              <w:rPr>
-                <w:rFonts w:asciiTheme="minorEastAsia" w:eastAsiaTheme="minorEastAsia" w:hAnsiTheme="minorEastAsia" w:cs="宋体"/>
-              </w:rPr>
-              <w:t>,</w:t>
-            </w:r>
-          </w:p>
-          <w:p>
-            <w:pPr>
-              <w:ind w:firstLine="440"/>
-              <w:rPr>
-                <w:rFonts w:asciiTheme="minorEastAsia" w:eastAsiaTheme="minorEastAsia" w:hAnsiTheme="minorEastAsia" w:cs="宋体"/>
-              </w:rPr>
-            </w:pPr>
-            <w:r>
-              <w:rPr>
-                <w:rFonts w:asciiTheme="minorEastAsia" w:eastAsiaTheme="minorEastAsia" w:hAnsiTheme="minorEastAsia" w:cs="宋体"/>
-              </w:rPr>
-              <w:t>“finished”</w:t>
-            </w:r>
-            <w:r>
-              <w:rPr>
-                <w:rFonts w:asciiTheme="minorEastAsia" w:eastAsiaTheme="minorEastAsia" w:hAnsiTheme="minorEastAsia" w:cs="宋体" w:hint="eastAsia"/>
-              </w:rPr>
-              <w:t>：0/1</w:t>
-            </w:r>
-            <w:r>
-              <w:rPr>
-                <w:rFonts w:asciiTheme="minorEastAsia" w:eastAsiaTheme="minorEastAsia" w:hAnsiTheme="minorEastAsia" w:cs="宋体"/>
-              </w:rPr>
-              <w:t>,</w:t>
-            </w:r>
-          </w:p>
-          <w:p>
-            <w:pPr>
-              <w:rPr>
-                <w:rFonts w:asciiTheme="minorEastAsia" w:eastAsiaTheme="minorEastAsia" w:hAnsiTheme="minorEastAsia" w:cs="宋体"/>
-              </w:rPr>
-            </w:pPr>
-            <w:r>
-              <w:rPr>
-                <w:rFonts w:asciiTheme="minorEastAsia" w:eastAsiaTheme="minorEastAsia" w:hAnsiTheme="minorEastAsia" w:cs="宋体"/>
-              </w:rPr>
-              <w:t xml:space="preserve"> </w:t>
-            </w:r>
-            <w:r>
-              <w:rPr>
-                <w:rFonts w:asciiTheme="minorEastAsia" w:eastAsiaTheme="minorEastAsia" w:hAnsiTheme="minorEastAsia" w:cs="宋体"/>
-              </w:rPr>
-              <w:t xml:space="preserve">  </w:t>
-            </w:r>
-            <w:r>
-              <w:rPr>
-                <w:rFonts w:asciiTheme="minorEastAsia" w:eastAsiaTheme="minorEastAsia" w:hAnsiTheme="minorEastAsia" w:cs="宋体"/>
-              </w:rPr>
-              <w:t>},</w:t>
-            </w:r>
-          </w:p>
-          <w:p>
-            <w:pPr>
-              <w:rPr>
-                <w:rFonts w:asciiTheme="minorEastAsia" w:eastAsiaTheme="minorEastAsia" w:hAnsiTheme="minorEastAsia" w:cs="宋体"/>
-              </w:rPr>
-            </w:pPr>
-            <w:r>
-              <w:rPr>
-                <w:rFonts w:asciiTheme="minorEastAsia" w:eastAsiaTheme="minorEastAsia" w:hAnsiTheme="minorEastAsia" w:cs="宋体"/>
-              </w:rPr>
-              <w:t xml:space="preserve">  “</w:t>
-            </w:r>
-            <w:proofErr w:type="spellStart"/>
-            <w:r>
-              <w:rPr>
-                <w:rFonts w:asciiTheme="minorEastAsia" w:eastAsiaTheme="minorEastAsia" w:hAnsiTheme="minorEastAsia" w:cs="宋体"/>
-              </w:rPr>
-              <w:t>errmsg</w:t>
-            </w:r>
-            <w:proofErr w:type="spellEnd"/>
-            <w:r>
-              <w:rPr>
-                <w:rFonts w:asciiTheme="minorEastAsia" w:eastAsiaTheme="minorEastAsia" w:hAnsiTheme="minorEastAsia" w:cs="宋体"/>
-              </w:rPr>
-              <w:t>”:“</w:t>
-            </w:r>
-            <w:r>
-              <w:rPr>
-                <w:rFonts w:asciiTheme="minorEastAsia" w:eastAsiaTheme="minorEastAsia" w:hAnsiTheme="minorEastAsia" w:cs="宋体"/>
-              </w:rPr>
-              <w:t>status=500时返回错误信息</w:t>
-            </w:r>
-            <w:r>
-              <w:rPr>
-                <w:rFonts w:asciiTheme="minorEastAsia" w:eastAsiaTheme="minorEastAsia" w:hAnsiTheme="minorEastAsia" w:cs="宋体"/>
-              </w:rPr>
-              <w:t>”</w:t>
-            </w:r>
-          </w:p>
-          <w:p>
-            <w:pPr>
-              <w:rPr>
-                <w:rFonts w:asciiTheme="minorEastAsia" w:eastAsiaTheme="minorEastAsia" w:hAnsiTheme="minorEastAsia" w:cs="宋体"/>
-              </w:rPr>
-            </w:pPr>
-            <w:r>
-              <w:rPr>
-                <w:rFonts w:asciiTheme="minorEastAsia" w:eastAsiaTheme="minorEastAsia" w:hAnsiTheme="minorEastAsia" w:cs="宋体"/>
-              </w:rPr>
-              <w:t>}</w:t>
-            </w:r>
-          </w:p>
-          <w:p>
-            <w:pPr>
-              <w:rPr>
-                <w:rFonts w:asciiTheme="minorEastAsia" w:eastAsiaTheme="minorEastAsia" w:hAnsiTheme="minorEastAsia" w:cs="宋体"/>
-              </w:rPr>
-            </w:pPr>
-            <w:r>
-              <w:rPr>
-                <w:rFonts w:asciiTheme="minorEastAsia" w:eastAsiaTheme="minorEastAsia" w:hAnsiTheme="minorEastAsia" w:cs="宋体"/>
-              </w:rPr>
-              <w:t>注：</w:t>
-            </w:r>
-          </w:p>
-          <w:p>
-            <w:pPr>
-              <w:rPr>
-                <w:rFonts w:asciiTheme="minorEastAsia" w:eastAsiaTheme="minorEastAsia" w:hAnsiTheme="minorEastAsia" w:cs="宋体"/>
-              </w:rPr>
-            </w:pPr>
-            <w:r>
-              <w:rPr>
-                <w:rFonts w:asciiTheme="minorEastAsia" w:eastAsiaTheme="minorEastAsia" w:hAnsiTheme="minorEastAsia" w:cs="宋体"/>
-              </w:rPr>
-              <w:t>当status=200，没有</w:t>
-            </w:r>
-            <w:proofErr w:type="spellStart"/>
-            <w:r>
-              <w:rPr>
-                <w:rFonts w:asciiTheme="minorEastAsia" w:eastAsiaTheme="minorEastAsia" w:hAnsiTheme="minorEastAsia" w:cs="宋体"/>
-              </w:rPr>
-              <w:t>errmsg</w:t>
-            </w:r>
-            <w:proofErr w:type="spellEnd"/>
-            <w:r>
-              <w:rPr>
-                <w:rFonts w:asciiTheme="minorEastAsia" w:eastAsiaTheme="minorEastAsia" w:hAnsiTheme="minorEastAsia" w:cs="宋体"/>
-              </w:rPr>
-              <w:t>信息</w:t>
-            </w:r>
-          </w:p>
-          <w:p>
-            <w:pPr>
-              <w:rPr>
-                <w:rFonts w:asciiTheme="minorEastAsia" w:eastAsiaTheme="minorEastAsia" w:hAnsiTheme="minorEastAsia" w:cs="宋体"/>
-              </w:rPr>
-            </w:pPr>
-            <w:r>
-              <w:rPr>
-                <w:rFonts w:asciiTheme="minorEastAsia" w:eastAsiaTheme="minorEastAsia" w:hAnsiTheme="minorEastAsia" w:cs="宋体" w:hint="eastAsia"/>
-              </w:rPr>
-              <w:t>finished=0表示未结束，finished=1表示已结束</w:t>
-            </w:r>
-          </w:p>
-        </w:tc>
-      </w:tr>
-      <w:tr>
-        <w:tc>
-          <w:tcPr>
-            <w:tcW w:w="2797" w:type="dxa"/>
-            <w:tcBorders>
-              <w:top w:val="single" w:sz="8" w:space="0" w:color="000001"/>
-              <w:left w:val="single" w:sz="8" w:space="0" w:color="000001"/>
-              <w:bottom w:val="single" w:sz="8" w:space="0" w:color="000001"/>
-              <w:right w:val="single" w:sz="8" w:space="0" w:color="000001"/>
-            </w:tcBorders>
-            <w:shd w:val="clear" w:color="auto" w:fill="FFFFFF"/>
-            <w:tcMar>
-              <w:left w:w="-10" w:type="dxa"/>
-            </w:tcMar>
-          </w:tcPr>
-          <w:p>
-            <w:pPr>
-              <w:rPr>
-                <w:rFonts w:asciiTheme="minorEastAsia" w:eastAsiaTheme="minorEastAsia" w:hAnsiTheme="minorEastAsia" w:cs="宋体"/>
-              </w:rPr>
-            </w:pPr>
-          </w:p>
-        </w:tc>
-        <w:tc>
-          <w:tcPr>
-            <w:tcW w:w="5711" w:type="dxa"/>
-            <w:tcBorders>
-              <w:top w:val="single" w:sz="8" w:space="0" w:color="000001"/>
-              <w:left w:val="single" w:sz="8" w:space="0" w:color="000001"/>
-              <w:bottom w:val="single" w:sz="8" w:space="0" w:color="000001"/>
-              <w:right w:val="single" w:sz="8" w:space="0" w:color="000001"/>
-            </w:tcBorders>
-            <w:shd w:val="clear" w:color="auto" w:fill="FFFFFF"/>
-            <w:tcMar>
-              <w:left w:w="-10" w:type="dxa"/>
-            </w:tcMar>
-          </w:tcPr>
-          <w:p>
-            <w:pPr>
-              <w:rPr>
-                <w:rFonts w:asciiTheme="minorEastAsia" w:eastAsiaTheme="minorEastAsia" w:hAnsiTheme="minorEastAsia" w:cs="宋体"/>
-              </w:rPr>
-            </w:pPr>
-            <w:r>
-              <w:rPr>
-                <w:rFonts w:asciiTheme="minorEastAsia" w:eastAsiaTheme="minorEastAsia" w:hAnsiTheme="minorEastAsia" w:cs="宋体" w:hint="eastAsia"/>
-              </w:rPr>
-              <w:t>GET</w:t>
-            </w:r>
-          </w:p>
-        </w:tc>
-      </w:tr>
-    </w:tbl>
-    <w:p>
-      <w:pPr>
-        <w:rPr>
-          <w:rFonts w:asciiTheme="minorEastAsia" w:eastAsiaTheme="minorEastAsia" w:hAnsiTheme="minorEastAsia" w:hint="eastAsia"/>
-        </w:rPr>
-      </w:pPr>
-    </w:p>
-    <w:p>
-      <w:pPr>
-        <w:rPr>
-          <w:rFonts w:asciiTheme="minorEastAsia" w:eastAsiaTheme="minorEastAsia" w:hAnsiTheme="minorEastAsia"/>
-        </w:rPr>
-      </w:pPr>
-    </w:p>
-    <w:p>
-      <w:pPr>
-        <w:rPr>
-          <w:rFonts w:asciiTheme="minorEastAsia" w:eastAsiaTheme="minorEastAsia" w:hAnsiTheme="minorEastAsia"/>
-        </w:rPr>
-      </w:pPr>
-    </w:p>
-    <w:tbl>
-      <w:tblPr>
-        <w:tblW w:w="0" w:type="auto"/>
-        <w:tblInd w:w="-104" w:type="dxa"/>
-        <w:tblBorders>
-          <w:top w:val="single" w:sz="8" w:space="0" w:color="000001"/>
-          <w:left w:val="single" w:sz="8" w:space="0" w:color="000001"/>
-          <w:bottom w:val="single" w:sz="8" w:space="0" w:color="000001"/>
-          <w:right w:val="nil"/>
-          <w:insideH w:val="single" w:sz="8" w:space="0" w:color="000001"/>
-          <w:insideV w:val="nil"/>
-        </w:tblBorders>
-        <w:tblCellMar>
-          <w:left w:w="-10" w:type="dxa"/>
-          <w:right w:w="115" w:type="dxa"/>
-        </w:tblCellMar>
-        <w:tblLook w:val="04A0" w:firstRow="1" w:lastRow="0" w:firstColumn="1" w:lastColumn="0" w:noHBand="0" w:noVBand="1"/>
-      </w:tblPr>
-      <w:tblGrid>
-        <w:gridCol w:w="2797"/>
-        <w:gridCol w:w="5711"/>
-      </w:tblGrid>
-      <w:tr>
-        <w:tc>
-          <w:tcPr>
-            <w:tcW w:w="2797" w:type="dxa"/>
-            <w:tcBorders>
-              <w:top w:val="single" w:sz="8" w:space="0" w:color="000001"/>
-              <w:left w:val="single" w:sz="8" w:space="0" w:color="000001"/>
-              <w:bottom w:val="single" w:sz="8" w:space="0" w:color="000001"/>
-              <w:right w:val="nil"/>
-            </w:tcBorders>
-            <w:shd w:val="clear" w:color="auto" w:fill="FFFFFF"/>
-            <w:tcMar>
-              <w:left w:w="-10" w:type="dxa"/>
-            </w:tcMar>
-          </w:tcPr>
-          <w:p>
-            <w:pPr>
-              <w:rPr>
-                <w:rFonts w:asciiTheme="minorEastAsia" w:eastAsiaTheme="minorEastAsia" w:hAnsiTheme="minorEastAsia" w:cs="宋体"/>
-              </w:rPr>
-            </w:pPr>
-            <w:r>
-              <w:rPr>
-                <w:rFonts w:asciiTheme="minorEastAsia" w:eastAsiaTheme="minorEastAsia" w:hAnsiTheme="minorEastAsia" w:cs="Lantinghei TC Heavy"/>
-              </w:rPr>
-              <w:t>接口功能</w:t>
-            </w:r>
-          </w:p>
-        </w:tc>
-        <w:tc>
-          <w:tcPr>
-            <w:tcW w:w="5711" w:type="dxa"/>
-            <w:tcBorders>
-              <w:top w:val="single" w:sz="8" w:space="0" w:color="000001"/>
-              <w:left w:val="single" w:sz="8" w:space="0" w:color="000001"/>
-              <w:bottom w:val="single" w:sz="8" w:space="0" w:color="000001"/>
-              <w:right w:val="single" w:sz="8" w:space="0" w:color="000001"/>
-            </w:tcBorders>
-            <w:shd w:val="clear" w:color="auto" w:fill="FFFFFF"/>
-            <w:tcMar>
-              <w:left w:w="-6" w:type="dxa"/>
-            </w:tcMar>
-          </w:tcPr>
-          <w:p>
-            <w:pPr>
-              <w:rPr>
-                <w:rFonts w:asciiTheme="minorEastAsia" w:eastAsiaTheme="minorEastAsia" w:hAnsiTheme="minorEastAsia" w:cs="宋体"/>
-                <w:color w:val="0000FF"/>
-              </w:rPr>
-            </w:pPr>
-            <w:r>
-              <w:rPr>
-                <w:rFonts w:asciiTheme="minorEastAsia" w:eastAsiaTheme="minorEastAsia" w:hAnsiTheme="minorEastAsia" w:cs="宋体" w:hint="eastAsia"/>
-                <w:color w:val="0000FF"/>
-              </w:rPr>
-              <w:t>响应求助事件</w:t>
-            </w:r>
-          </w:p>
-        </w:tc>
-      </w:tr>
-      <w:tr>
-        <w:tc>
-          <w:tcPr>
-            <w:tcW w:w="2797" w:type="dxa"/>
-            <w:tcBorders>
-              <w:top w:val="single" w:sz="8" w:space="0" w:color="000001"/>
-              <w:left w:val="single" w:sz="8" w:space="0" w:color="000001"/>
-              <w:bottom w:val="single" w:sz="8" w:space="0" w:color="000001"/>
-              <w:right w:val="nil"/>
-            </w:tcBorders>
-            <w:shd w:val="clear" w:color="auto" w:fill="FFFFFF"/>
-            <w:tcMar>
-              <w:left w:w="-10" w:type="dxa"/>
-            </w:tcMar>
-          </w:tcPr>
-          <w:p>
-            <w:pPr>
-              <w:tabs>
-                <w:tab w:val="left" w:pos="705"/>
-              </w:tabs>
-              <w:rPr>
-                <w:rFonts w:asciiTheme="minorEastAsia" w:eastAsiaTheme="minorEastAsia" w:hAnsiTheme="minorEastAsia" w:cs="宋体"/>
-              </w:rPr>
-            </w:pPr>
-            <w:r>
-              <w:rPr>
-                <w:rFonts w:asciiTheme="minorEastAsia" w:eastAsiaTheme="minorEastAsia" w:hAnsiTheme="minorEastAsia" w:cs="Lantinghei TC Heavy"/>
-              </w:rPr>
-              <w:t>接口地址</w:t>
-            </w:r>
-          </w:p>
-        </w:tc>
-        <w:tc>
-          <w:tcPr>
-            <w:tcW w:w="5711" w:type="dxa"/>
-            <w:tcBorders>
-              <w:top w:val="single" w:sz="8" w:space="0" w:color="000001"/>
-              <w:left w:val="single" w:sz="8" w:space="0" w:color="000001"/>
-              <w:bottom w:val="single" w:sz="8" w:space="0" w:color="000001"/>
-              <w:right w:val="single" w:sz="8" w:space="0" w:color="000001"/>
-            </w:tcBorders>
-            <w:shd w:val="clear" w:color="auto" w:fill="FFFFFF"/>
-            <w:tcMar>
-              <w:left w:w="-6" w:type="dxa"/>
-            </w:tcMar>
-          </w:tcPr>
-          <w:p>
-            <w:pPr>
-              <w:rPr>
-                <w:rFonts w:asciiTheme="minorEastAsia" w:eastAsiaTheme="minorEastAsia" w:hAnsiTheme="minorEastAsia" w:cs="宋体"/>
-              </w:rPr>
-            </w:pPr>
-            <w:r>
-              <w:rPr>
-                <w:rFonts w:asciiTheme="minorEastAsia" w:eastAsiaTheme="minorEastAsia" w:hAnsiTheme="minorEastAsia" w:cs="宋体"/>
-              </w:rPr>
-              <w:t>/</w:t>
-            </w:r>
-            <w:proofErr w:type="spellStart"/>
-            <w:r>
-              <w:rPr>
-                <w:rFonts w:asciiTheme="minorEastAsia" w:eastAsiaTheme="minorEastAsia" w:hAnsiTheme="minorEastAsia" w:cs="宋体"/>
-              </w:rPr>
-              <w:t>api</w:t>
-            </w:r>
-            <w:proofErr w:type="spellEnd"/>
-            <w:r>
-              <w:rPr>
-                <w:rFonts w:asciiTheme="minorEastAsia" w:eastAsiaTheme="minorEastAsia" w:hAnsiTheme="minorEastAsia" w:cs="宋体"/>
-              </w:rPr>
-              <w:t>/helps/</w:t>
-            </w:r>
-            <w:proofErr w:type="gramStart"/>
-            <w:r>
-              <w:rPr>
-                <w:rFonts w:asciiTheme="minorEastAsia" w:eastAsiaTheme="minorEastAsia" w:hAnsiTheme="minorEastAsia" w:cs="宋体"/>
-              </w:rPr>
-              <w:t>:</w:t>
-            </w:r>
-            <w:proofErr w:type="spellStart"/>
-            <w:r>
-              <w:rPr>
-                <w:rFonts w:asciiTheme="minorEastAsia" w:eastAsiaTheme="minorEastAsia" w:hAnsiTheme="minorEastAsia" w:cs="宋体"/>
-              </w:rPr>
-              <w:t>help</w:t>
-            </w:r>
-            <w:proofErr w:type="gramEnd"/>
-            <w:r>
-              <w:rPr>
-                <w:rFonts w:asciiTheme="minorEastAsia" w:eastAsiaTheme="minorEastAsia" w:hAnsiTheme="minorEastAsia" w:cs="宋体"/>
-              </w:rPr>
-              <w:t>_id</w:t>
-            </w:r>
-            <w:proofErr w:type="spellEnd"/>
-            <w:r>
-              <w:rPr>
-                <w:rFonts w:asciiTheme="minorEastAsia" w:eastAsiaTheme="minorEastAsia" w:hAnsiTheme="minorEastAsia" w:cs="宋体"/>
-              </w:rPr>
-              <w:t>/responses</w:t>
-            </w:r>
-          </w:p>
-        </w:tc>
-      </w:tr>
-      <w:tr>
-        <w:tc>
-          <w:tcPr>
-            <w:tcW w:w="2797" w:type="dxa"/>
-            <w:tcBorders>
-              <w:top w:val="single" w:sz="8" w:space="0" w:color="000001"/>
-              <w:left w:val="single" w:sz="8" w:space="0" w:color="000001"/>
-              <w:bottom w:val="single" w:sz="8" w:space="0" w:color="000001"/>
-              <w:right w:val="nil"/>
-            </w:tcBorders>
-            <w:shd w:val="clear" w:color="auto" w:fill="FFFFFF"/>
-            <w:tcMar>
-              <w:left w:w="-10" w:type="dxa"/>
-            </w:tcMar>
-          </w:tcPr>
-          <w:p>
-            <w:pPr>
-              <w:rPr>
-                <w:rFonts w:asciiTheme="minorEastAsia" w:eastAsiaTheme="minorEastAsia" w:hAnsiTheme="minorEastAsia" w:cs="宋体"/>
-              </w:rPr>
-            </w:pPr>
-            <w:r>
-              <w:rPr>
-                <w:rFonts w:asciiTheme="minorEastAsia" w:eastAsiaTheme="minorEastAsia" w:hAnsiTheme="minorEastAsia" w:cs="Lantinghei TC Heavy"/>
-              </w:rPr>
-              <w:t>接口参</w:t>
-            </w:r>
-            <w:r>
-              <w:rPr>
-                <w:rFonts w:asciiTheme="minorEastAsia" w:eastAsiaTheme="minorEastAsia" w:hAnsiTheme="minorEastAsia" w:cs="Libian SC Regular"/>
-              </w:rPr>
-              <w:t>数</w:t>
-            </w:r>
-          </w:p>
-        </w:tc>
-        <w:tc>
-          <w:tcPr>
-            <w:tcW w:w="5711" w:type="dxa"/>
-            <w:tcBorders>
-              <w:top w:val="single" w:sz="8" w:space="0" w:color="000001"/>
-              <w:left w:val="single" w:sz="8" w:space="0" w:color="000001"/>
-              <w:bottom w:val="single" w:sz="8" w:space="0" w:color="000001"/>
-              <w:right w:val="single" w:sz="8" w:space="0" w:color="000001"/>
-            </w:tcBorders>
-            <w:shd w:val="clear" w:color="auto" w:fill="FFFFFF"/>
-            <w:tcMar>
-              <w:left w:w="-6" w:type="dxa"/>
-            </w:tcMar>
-          </w:tcPr>
-          <w:p>
-            <w:pPr>
-              <w:rPr>
-                <w:rFonts w:asciiTheme="minorEastAsia" w:eastAsiaTheme="minorEastAsia" w:hAnsiTheme="minorEastAsia" w:cs="宋体"/>
-              </w:rPr>
-            </w:pPr>
-          </w:p>
-        </w:tc>
-      </w:tr>
-      <w:tr>
-        <w:tc>
-          <w:tcPr>
-            <w:tcW w:w="2797" w:type="dxa"/>
-            <w:tcBorders>
-              <w:top w:val="single" w:sz="8" w:space="0" w:color="000001"/>
-              <w:left w:val="single" w:sz="8" w:space="0" w:color="000001"/>
-              <w:bottom w:val="single" w:sz="8" w:space="0" w:color="000001"/>
-              <w:right w:val="nil"/>
-            </w:tcBorders>
-            <w:shd w:val="clear" w:color="auto" w:fill="FFFFFF"/>
-            <w:tcMar>
-              <w:left w:w="-10" w:type="dxa"/>
-            </w:tcMar>
-          </w:tcPr>
-          <w:p>
-            <w:pPr>
-              <w:rPr>
-                <w:rFonts w:asciiTheme="minorEastAsia" w:eastAsiaTheme="minorEastAsia" w:hAnsiTheme="minorEastAsia" w:cs="宋体"/>
-              </w:rPr>
-            </w:pPr>
-            <w:r>
-              <w:rPr>
-                <w:rFonts w:asciiTheme="minorEastAsia" w:eastAsiaTheme="minorEastAsia" w:hAnsiTheme="minorEastAsia" w:cs="Lantinghei TC Heavy"/>
-              </w:rPr>
-              <w:t>接口返回值</w:t>
-            </w:r>
-          </w:p>
-        </w:tc>
-        <w:tc>
-          <w:tcPr>
-            <w:tcW w:w="5711" w:type="dxa"/>
-            <w:tcBorders>
-              <w:top w:val="single" w:sz="8" w:space="0" w:color="000001"/>
-              <w:left w:val="single" w:sz="8" w:space="0" w:color="000001"/>
-              <w:bottom w:val="single" w:sz="8" w:space="0" w:color="000001"/>
-              <w:right w:val="single" w:sz="8" w:space="0" w:color="000001"/>
-            </w:tcBorders>
-            <w:shd w:val="clear" w:color="auto" w:fill="FFFFFF"/>
-            <w:tcMar>
-              <w:left w:w="-6" w:type="dxa"/>
-            </w:tcMar>
-          </w:tcPr>
-          <w:p>
-            <w:pPr>
-              <w:rPr>
-                <w:rFonts w:asciiTheme="minorEastAsia" w:eastAsiaTheme="minorEastAsia" w:hAnsiTheme="minorEastAsia" w:cs="宋体"/>
-              </w:rPr>
-            </w:pPr>
-            <w:r>
-              <w:rPr>
-                <w:rFonts w:asciiTheme="minorEastAsia" w:eastAsiaTheme="minorEastAsia" w:hAnsiTheme="minorEastAsia" w:cs="宋体"/>
-              </w:rPr>
-              <w:t>{</w:t>
-            </w:r>
-          </w:p>
-          <w:p>
-            <w:pPr>
-              <w:rPr>
-                <w:rFonts w:asciiTheme="minorEastAsia" w:eastAsiaTheme="minorEastAsia" w:hAnsiTheme="minorEastAsia" w:cs="宋体"/>
-              </w:rPr>
-            </w:pPr>
-            <w:r>
-              <w:rPr>
-                <w:rFonts w:asciiTheme="minorEastAsia" w:eastAsiaTheme="minorEastAsia" w:hAnsiTheme="minorEastAsia" w:cs="宋体"/>
-              </w:rPr>
-              <w:t xml:space="preserve">  “</w:t>
-            </w:r>
-            <w:proofErr w:type="gramStart"/>
-            <w:r>
-              <w:rPr>
-                <w:rFonts w:asciiTheme="minorEastAsia" w:eastAsiaTheme="minorEastAsia" w:hAnsiTheme="minorEastAsia" w:cs="宋体"/>
-              </w:rPr>
-              <w:t>status</w:t>
-            </w:r>
-            <w:proofErr w:type="gramEnd"/>
-            <w:r>
-              <w:rPr>
-                <w:rFonts w:asciiTheme="minorEastAsia" w:eastAsiaTheme="minorEastAsia" w:hAnsiTheme="minorEastAsia" w:cs="宋体"/>
-              </w:rPr>
-              <w:t>”: 200/500</w:t>
-            </w:r>
-            <w:r>
-              <w:rPr>
-                <w:rFonts w:asciiTheme="minorEastAsia" w:eastAsiaTheme="minorEastAsia" w:hAnsiTheme="minorEastAsia" w:cs="宋体"/>
-              </w:rPr>
-              <w:t>,</w:t>
-            </w:r>
-          </w:p>
-          <w:p>
-            <w:pPr>
-              <w:rPr>
-                <w:rFonts w:asciiTheme="minorEastAsia" w:eastAsiaTheme="minorEastAsia" w:hAnsiTheme="minorEastAsia" w:cs="宋体"/>
-              </w:rPr>
-            </w:pPr>
-            <w:r>
-              <w:rPr>
-                <w:rFonts w:asciiTheme="minorEastAsia" w:eastAsiaTheme="minorEastAsia" w:hAnsiTheme="minorEastAsia" w:cs="宋体"/>
-              </w:rPr>
-              <w:t xml:space="preserve">  “</w:t>
-            </w:r>
-            <w:proofErr w:type="gramStart"/>
-            <w:r>
-              <w:rPr>
-                <w:rFonts w:asciiTheme="minorEastAsia" w:eastAsiaTheme="minorEastAsia" w:hAnsiTheme="minorEastAsia" w:cs="宋体"/>
-              </w:rPr>
-              <w:t>data</w:t>
-            </w:r>
-            <w:proofErr w:type="gramEnd"/>
-            <w:r>
-              <w:rPr>
-                <w:rFonts w:asciiTheme="minorEastAsia" w:eastAsiaTheme="minorEastAsia" w:hAnsiTheme="minorEastAsia" w:cs="宋体"/>
-              </w:rPr>
-              <w:t>”:{},</w:t>
-            </w:r>
-          </w:p>
-          <w:p>
-            <w:pPr>
-              <w:rPr>
-                <w:rFonts w:asciiTheme="minorEastAsia" w:eastAsiaTheme="minorEastAsia" w:hAnsiTheme="minorEastAsia" w:cs="宋体"/>
-              </w:rPr>
-            </w:pPr>
-            <w:r>
-              <w:rPr>
-                <w:rFonts w:asciiTheme="minorEastAsia" w:eastAsiaTheme="minorEastAsia" w:hAnsiTheme="minorEastAsia" w:cs="宋体"/>
-              </w:rPr>
-              <w:t xml:space="preserve">  “</w:t>
-            </w:r>
-            <w:proofErr w:type="spellStart"/>
-            <w:r>
-              <w:rPr>
-                <w:rFonts w:asciiTheme="minorEastAsia" w:eastAsiaTheme="minorEastAsia" w:hAnsiTheme="minorEastAsia" w:cs="宋体"/>
-              </w:rPr>
-              <w:t>errmsg</w:t>
-            </w:r>
-            <w:proofErr w:type="spellEnd"/>
-            <w:r>
-              <w:rPr>
-                <w:rFonts w:asciiTheme="minorEastAsia" w:eastAsiaTheme="minorEastAsia" w:hAnsiTheme="minorEastAsia" w:cs="宋体"/>
-              </w:rPr>
-              <w:t>”:“</w:t>
-            </w:r>
-            <w:r>
-              <w:rPr>
-                <w:rFonts w:asciiTheme="minorEastAsia" w:eastAsiaTheme="minorEastAsia" w:hAnsiTheme="minorEastAsia" w:cs="宋体"/>
-              </w:rPr>
-              <w:t>status=500时返回错误信息</w:t>
-            </w:r>
-            <w:r>
-              <w:rPr>
-                <w:rFonts w:asciiTheme="minorEastAsia" w:eastAsiaTheme="minorEastAsia" w:hAnsiTheme="minorEastAsia" w:cs="宋体"/>
-              </w:rPr>
-              <w:t>”</w:t>
-            </w:r>
-          </w:p>
-          <w:p>
-            <w:pPr>
-              <w:rPr>
-                <w:rFonts w:asciiTheme="minorEastAsia" w:eastAsiaTheme="minorEastAsia" w:hAnsiTheme="minorEastAsia" w:cs="宋体"/>
-              </w:rPr>
-            </w:pPr>
-            <w:r>
-              <w:rPr>
-                <w:rFonts w:asciiTheme="minorEastAsia" w:eastAsiaTheme="minorEastAsia" w:hAnsiTheme="minorEastAsia" w:cs="宋体"/>
-              </w:rPr>
-              <w:t>}</w:t>
-            </w:r>
-          </w:p>
-          <w:p>
-            <w:pPr>
-              <w:rPr>
-                <w:rFonts w:asciiTheme="minorEastAsia" w:eastAsiaTheme="minorEastAsia" w:hAnsiTheme="minorEastAsia" w:cs="宋体"/>
-              </w:rPr>
-            </w:pPr>
-            <w:r>
-              <w:rPr>
-                <w:rFonts w:asciiTheme="minorEastAsia" w:eastAsiaTheme="minorEastAsia" w:hAnsiTheme="minorEastAsia" w:cs="宋体"/>
-              </w:rPr>
-              <w:t>注：</w:t>
-            </w:r>
-          </w:p>
-          <w:p>
-            <w:pPr>
-              <w:rPr>
-                <w:rFonts w:asciiTheme="minorEastAsia" w:eastAsiaTheme="minorEastAsia" w:hAnsiTheme="minorEastAsia" w:cs="宋体"/>
-              </w:rPr>
-            </w:pPr>
-            <w:r>
-              <w:rPr>
-                <w:rFonts w:asciiTheme="minorEastAsia" w:eastAsiaTheme="minorEastAsia" w:hAnsiTheme="minorEastAsia" w:cs="宋体"/>
-              </w:rPr>
-              <w:t>当status=200，没有</w:t>
-            </w:r>
-            <w:proofErr w:type="spellStart"/>
-            <w:r>
-              <w:rPr>
-                <w:rFonts w:asciiTheme="minorEastAsia" w:eastAsiaTheme="minorEastAsia" w:hAnsiTheme="minorEastAsia" w:cs="宋体"/>
-              </w:rPr>
-              <w:t>errmsg</w:t>
-            </w:r>
-            <w:proofErr w:type="spellEnd"/>
-            <w:r>
-              <w:rPr>
-                <w:rFonts w:asciiTheme="minorEastAsia" w:eastAsiaTheme="minorEastAsia" w:hAnsiTheme="minorEastAsia" w:cs="宋体"/>
-              </w:rPr>
-              <w:t>信息</w:t>
-            </w:r>
-          </w:p>
-        </w:tc>
-      </w:tr>
-      <w:tr>
-        <w:tc>
-          <w:tcPr>
-            <w:tcW w:w="2797" w:type="dxa"/>
-            <w:tcBorders>
-              <w:top w:val="single" w:sz="8" w:space="0" w:color="000001"/>
-              <w:left w:val="single" w:sz="8" w:space="0" w:color="000001"/>
-              <w:bottom w:val="single" w:sz="8" w:space="0" w:color="000001"/>
-              <w:right w:val="single" w:sz="8" w:space="0" w:color="000001"/>
-            </w:tcBorders>
-            <w:shd w:val="clear" w:color="auto" w:fill="FFFFFF"/>
-            <w:tcMar>
-              <w:left w:w="-10" w:type="dxa"/>
-            </w:tcMar>
-          </w:tcPr>
-          <w:p>
-            <w:pPr>
-              <w:rPr>
-                <w:rFonts w:asciiTheme="minorEastAsia" w:eastAsiaTheme="minorEastAsia" w:hAnsiTheme="minorEastAsia" w:cs="宋体"/>
-              </w:rPr>
-            </w:pPr>
-            <w:r>
-              <w:rPr>
-                <w:rFonts w:asciiTheme="minorEastAsia" w:eastAsiaTheme="minorEastAsia" w:hAnsiTheme="minorEastAsia" w:cs="Libian SC Regular"/>
-              </w:rPr>
-              <w:t>请</w:t>
-            </w:r>
-            <w:r>
-              <w:rPr>
-                <w:rFonts w:asciiTheme="minorEastAsia" w:eastAsiaTheme="minorEastAsia" w:hAnsiTheme="minorEastAsia" w:cs="Lantinghei TC Heavy"/>
-              </w:rPr>
-              <w:t>求方法</w:t>
-            </w:r>
-          </w:p>
-        </w:tc>
-        <w:tc>
-          <w:tcPr>
-            <w:tcW w:w="5711" w:type="dxa"/>
-            <w:tcBorders>
-              <w:top w:val="single" w:sz="8" w:space="0" w:color="000001"/>
-              <w:left w:val="single" w:sz="8" w:space="0" w:color="000001"/>
-              <w:bottom w:val="single" w:sz="8" w:space="0" w:color="000001"/>
-              <w:right w:val="single" w:sz="8" w:space="0" w:color="000001"/>
-            </w:tcBorders>
-            <w:shd w:val="clear" w:color="auto" w:fill="FFFFFF"/>
-            <w:tcMar>
-              <w:left w:w="-10" w:type="dxa"/>
-            </w:tcMar>
-          </w:tcPr>
-          <w:p>
-            <w:pPr>
-              <w:rPr>
-                <w:rFonts w:asciiTheme="minorEastAsia" w:eastAsiaTheme="minorEastAsia" w:hAnsiTheme="minorEastAsia" w:cs="宋体"/>
-              </w:rPr>
-            </w:pPr>
-            <w:r>
-              <w:rPr>
-                <w:rFonts w:asciiTheme="minorEastAsia" w:eastAsiaTheme="minorEastAsia" w:hAnsiTheme="minorEastAsia" w:cs="宋体" w:hint="eastAsia"/>
-              </w:rPr>
-              <w:t>PATCH</w:t>
             </w:r>
           </w:p>
         </w:tc>
@@ -10874,7 +9821,7 @@
                 <w:rFonts w:asciiTheme="minorEastAsia" w:eastAsiaTheme="minorEastAsia" w:hAnsiTheme="minorEastAsia" w:cs="宋体" w:hint="eastAsia"/>
                 <w:color w:val="0000FF"/>
               </w:rPr>
-              <w:t>结束求助事件</w:t>
+              <w:t>查看求助状态</w:t>
             </w:r>
           </w:p>
         </w:tc>
@@ -10977,7 +9924,7 @@
               <w:rPr>
                 <w:rFonts w:asciiTheme="minorEastAsia" w:eastAsiaTheme="minorEastAsia" w:hAnsiTheme="minorEastAsia" w:cs="宋体"/>
               </w:rPr>
-              <w:t>/finish</w:t>
+              <w:t>/status</w:t>
             </w:r>
           </w:p>
         </w:tc>
@@ -11120,7 +10067,59 @@
               <w:rPr>
                 <w:rFonts w:asciiTheme="minorEastAsia" w:eastAsiaTheme="minorEastAsia" w:hAnsiTheme="minorEastAsia" w:cs="宋体"/>
               </w:rPr>
-              <w:t>”: 200/500</w:t>
+              <w:t>”: 200/500,</w:t>
+            </w:r>
+          </w:p>
+          <w:p>
+            <w:pPr>
+              <w:rPr>
+                <w:rFonts w:asciiTheme="minorEastAsia" w:eastAsiaTheme="minorEastAsia" w:hAnsiTheme="minorEastAsia" w:cs="宋体"/>
+              </w:rPr>
+            </w:pPr>
+            <w:r>
+              <w:rPr>
+                <w:rFonts w:asciiTheme="minorEastAsia" w:eastAsiaTheme="minorEastAsia" w:hAnsiTheme="minorEastAsia" w:cs="宋体"/>
+              </w:rPr>
+              <w:t xml:space="preserve">  “</w:t>
+            </w:r>
+            <w:proofErr w:type="gramStart"/>
+            <w:r>
+              <w:rPr>
+                <w:rFonts w:asciiTheme="minorEastAsia" w:eastAsiaTheme="minorEastAsia" w:hAnsiTheme="minorEastAsia" w:cs="宋体"/>
+              </w:rPr>
+              <w:t>data</w:t>
+            </w:r>
+            <w:proofErr w:type="gramEnd"/>
+            <w:r>
+              <w:rPr>
+                <w:rFonts w:asciiTheme="minorEastAsia" w:eastAsiaTheme="minorEastAsia" w:hAnsiTheme="minorEastAsia" w:cs="宋体"/>
+              </w:rPr>
+              <w:t>”: {</w:t>
+            </w:r>
+          </w:p>
+          <w:p>
+            <w:pPr>
+              <w:rPr>
+                <w:rFonts w:asciiTheme="minorEastAsia" w:eastAsiaTheme="minorEastAsia" w:hAnsiTheme="minorEastAsia" w:cs="宋体"/>
+              </w:rPr>
+            </w:pPr>
+            <w:r>
+              <w:rPr>
+                <w:rFonts w:asciiTheme="minorEastAsia" w:eastAsiaTheme="minorEastAsia" w:hAnsiTheme="minorEastAsia" w:cs="宋体"/>
+              </w:rPr>
+              <w:t xml:space="preserve">    “id”:</w:t>
+            </w:r>
+            <w:r>
+              <w:rPr>
+                <w:rFonts w:asciiTheme="minorEastAsia" w:eastAsiaTheme="minorEastAsia" w:hAnsiTheme="minorEastAsia" w:cs="宋体" w:hint="eastAsia"/>
+              </w:rPr>
+              <w:t xml:space="preserve"> </w:t>
+            </w:r>
+            <w:r>
+              <w:rPr>
+                <w:rFonts w:asciiTheme="minorEastAsia" w:eastAsiaTheme="minorEastAsia" w:hAnsiTheme="minorEastAsia" w:cs="宋体" w:hint="eastAsia"/>
+              </w:rPr>
+              <w:t>求助事件id</w:t>
             </w:r>
             <w:r>
               <w:rPr>
@@ -11131,6 +10130,45 @@
           </w:p>
           <w:p>
             <w:pPr>
+              <w:ind w:firstLine="440"/>
+              <w:rPr>
+                <w:rFonts w:asciiTheme="minorEastAsia" w:eastAsiaTheme="minorEastAsia" w:hAnsiTheme="minorEastAsia" w:cs="宋体"/>
+              </w:rPr>
+            </w:pPr>
+            <w:r>
+              <w:rPr>
+                <w:rFonts w:asciiTheme="minorEastAsia" w:eastAsiaTheme="minorEastAsia" w:hAnsiTheme="minorEastAsia" w:cs="宋体"/>
+              </w:rPr>
+              <w:t>“finished”</w:t>
+            </w:r>
+            <w:r>
+              <w:rPr>
+                <w:rFonts w:asciiTheme="minorEastAsia" w:eastAsiaTheme="minorEastAsia" w:hAnsiTheme="minorEastAsia" w:cs="宋体" w:hint="eastAsia"/>
+              </w:rPr>
+              <w:t>：0/1</w:t>
+            </w:r>
+            <w:r>
+              <w:rPr>
+                <w:rFonts w:asciiTheme="minorEastAsia" w:eastAsiaTheme="minorEastAsia" w:hAnsiTheme="minorEastAsia" w:cs="宋体"/>
+              </w:rPr>
+              <w:t>,</w:t>
+            </w:r>
+          </w:p>
+          <w:p>
+            <w:pPr>
+              <w:rPr>
+                <w:rFonts w:asciiTheme="minorEastAsia" w:eastAsiaTheme="minorEastAsia" w:hAnsiTheme="minorEastAsia" w:cs="宋体"/>
+              </w:rPr>
+            </w:pPr>
+            <w:r>
+              <w:rPr>
+                <w:rFonts w:asciiTheme="minorEastAsia" w:eastAsiaTheme="minorEastAsia" w:hAnsiTheme="minorEastAsia" w:cs="宋体"/>
+              </w:rPr>
+              <w:t xml:space="preserve">   },</w:t>
+            </w:r>
+          </w:p>
+          <w:p>
+            <w:pPr>
               <w:rPr>
                 <w:rFonts w:asciiTheme="minorEastAsia" w:eastAsiaTheme="minorEastAsia" w:hAnsiTheme="minorEastAsia" w:cs="宋体"/>
               </w:rPr>
@@ -11141,33 +10179,6 @@
               </w:rPr>
               <w:t xml:space="preserve">  “</w:t>
             </w:r>
-            <w:proofErr w:type="gramStart"/>
-            <w:r>
-              <w:rPr>
-                <w:rFonts w:asciiTheme="minorEastAsia" w:eastAsiaTheme="minorEastAsia" w:hAnsiTheme="minorEastAsia" w:cs="宋体"/>
-              </w:rPr>
-              <w:t>data</w:t>
-            </w:r>
-            <w:proofErr w:type="gramEnd"/>
-            <w:r>
-              <w:rPr>
-                <w:rFonts w:asciiTheme="minorEastAsia" w:eastAsiaTheme="minorEastAsia" w:hAnsiTheme="minorEastAsia" w:cs="宋体"/>
-              </w:rPr>
-              <w:t>”:{},</w:t>
-            </w:r>
-          </w:p>
-          <w:p>
-            <w:pPr>
-              <w:rPr>
-                <w:rFonts w:asciiTheme="minorEastAsia" w:eastAsiaTheme="minorEastAsia" w:hAnsiTheme="minorEastAsia" w:cs="宋体"/>
-              </w:rPr>
-            </w:pPr>
-            <w:r>
-              <w:rPr>
-                <w:rFonts w:asciiTheme="minorEastAsia" w:eastAsiaTheme="minorEastAsia" w:hAnsiTheme="minorEastAsia" w:cs="宋体"/>
-              </w:rPr>
-              <w:t xml:space="preserve">  “</w:t>
-            </w:r>
             <w:proofErr w:type="spellStart"/>
             <w:r>
               <w:rPr>
@@ -11246,6 +10257,19 @@
                 <w:rFonts w:asciiTheme="minorEastAsia" w:eastAsiaTheme="minorEastAsia" w:hAnsiTheme="minorEastAsia" w:cs="宋体"/>
               </w:rPr>
               <w:t>信息</w:t>
+            </w:r>
+          </w:p>
+          <w:p>
+            <w:pPr>
+              <w:rPr>
+                <w:rFonts w:asciiTheme="minorEastAsia" w:eastAsiaTheme="minorEastAsia" w:hAnsiTheme="minorEastAsia" w:cs="宋体"/>
+              </w:rPr>
+            </w:pPr>
+            <w:r>
+              <w:rPr>
+                <w:rFonts w:asciiTheme="minorEastAsia" w:eastAsiaTheme="minorEastAsia" w:hAnsiTheme="minorEastAsia" w:cs="宋体" w:hint="eastAsia"/>
+              </w:rPr>
+              <w:t>finished=0表示未结束，finished=1表示已结束</w:t>
             </w:r>
           </w:p>
         </w:tc>
@@ -11271,18 +10295,6 @@
                 <w:rFonts w:asciiTheme="minorEastAsia" w:eastAsiaTheme="minorEastAsia" w:hAnsiTheme="minorEastAsia" w:cs="宋体"/>
               </w:rPr>
             </w:pPr>
-            <w:r>
-              <w:rPr>
-                <w:rFonts w:asciiTheme="minorEastAsia" w:eastAsiaTheme="minorEastAsia" w:hAnsiTheme="minorEastAsia" w:cs="Libian SC Regular"/>
-              </w:rPr>
-              <w:t>请</w:t>
-            </w:r>
-            <w:r>
-              <w:rPr>
-                <w:rFonts w:asciiTheme="minorEastAsia" w:eastAsiaTheme="minorEastAsia" w:hAnsiTheme="minorEastAsia" w:cs="Lantinghei TC Heavy"/>
-              </w:rPr>
-              <w:t>求方法</w:t>
-            </w:r>
           </w:p>
         </w:tc>
         <w:tc>
@@ -11309,13 +10321,7 @@
               <w:rPr>
                 <w:rFonts w:asciiTheme="minorEastAsia" w:eastAsiaTheme="minorEastAsia" w:hAnsiTheme="minorEastAsia" w:cs="宋体" w:hint="eastAsia"/>
               </w:rPr>
-              <w:t>P</w:t>
-            </w:r>
-            <w:r>
-              <w:rPr>
-                <w:rFonts w:asciiTheme="minorEastAsia" w:eastAsiaTheme="minorEastAsia" w:hAnsiTheme="minorEastAsia" w:cs="宋体" w:hint="eastAsia"/>
-              </w:rPr>
-              <w:t>ATCH</w:t>
+              <w:t>GET</w:t>
             </w:r>
           </w:p>
         </w:tc>
@@ -11419,7 +10425,7 @@
                 <w:rFonts w:asciiTheme="minorEastAsia" w:eastAsiaTheme="minorEastAsia" w:hAnsiTheme="minorEastAsia" w:cs="宋体" w:hint="eastAsia"/>
                 <w:color w:val="0000FF"/>
               </w:rPr>
-              <w:t>发起求助</w:t>
+              <w:t>响应求助事件</w:t>
             </w:r>
           </w:p>
         </w:tc>
@@ -11494,7 +10500,35 @@
               <w:rPr>
                 <w:rFonts w:asciiTheme="minorEastAsia" w:eastAsiaTheme="minorEastAsia" w:hAnsiTheme="minorEastAsia" w:cs="宋体"/>
               </w:rPr>
-              <w:t>/helps</w:t>
+              <w:t>/helps/</w:t>
+            </w:r>
+            <w:proofErr w:type="gramStart"/>
+            <w:r>
+              <w:rPr>
+                <w:rFonts w:asciiTheme="minorEastAsia" w:eastAsiaTheme="minorEastAsia" w:hAnsiTheme="minorEastAsia" w:cs="宋体"/>
+              </w:rPr>
+              <w:t>:</w:t>
+            </w:r>
+            <w:proofErr w:type="spellStart"/>
+            <w:r>
+              <w:rPr>
+                <w:rFonts w:asciiTheme="minorEastAsia" w:eastAsiaTheme="minorEastAsia" w:hAnsiTheme="minorEastAsia" w:cs="宋体"/>
+              </w:rPr>
+              <w:t>help</w:t>
+            </w:r>
+            <w:proofErr w:type="gramEnd"/>
+            <w:r>
+              <w:rPr>
+                <w:rFonts w:asciiTheme="minorEastAsia" w:eastAsiaTheme="minorEastAsia" w:hAnsiTheme="minorEastAsia" w:cs="宋体"/>
+              </w:rPr>
+              <w:t>_id</w:t>
+            </w:r>
+            <w:proofErr w:type="spellEnd"/>
+            <w:r>
+              <w:rPr>
+                <w:rFonts w:asciiTheme="minorEastAsia" w:eastAsiaTheme="minorEastAsia" w:hAnsiTheme="minorEastAsia" w:cs="宋体"/>
+              </w:rPr>
+              <w:t>/responses</w:t>
             </w:r>
           </w:p>
         </w:tc>
@@ -11524,7 +10558,6 @@
               <w:rPr>
                 <w:rFonts w:asciiTheme="minorEastAsia" w:eastAsiaTheme="minorEastAsia" w:hAnsiTheme="minorEastAsia" w:cs="Lantinghei TC Heavy"/>
               </w:rPr>
-              <w:lastRenderedPageBreak/>
               <w:t>接口参</w:t>
             </w:r>
             <w:r>
@@ -11555,163 +10588,6 @@
                 <w:rFonts w:asciiTheme="minorEastAsia" w:eastAsiaTheme="minorEastAsia" w:hAnsiTheme="minorEastAsia" w:cs="宋体"/>
               </w:rPr>
             </w:pPr>
-            <w:r>
-              <w:rPr>
-                <w:rFonts w:asciiTheme="minorEastAsia" w:eastAsiaTheme="minorEastAsia" w:hAnsiTheme="minorEastAsia" w:cs="宋体" w:hint="eastAsia"/>
-              </w:rPr>
-              <w:t>{</w:t>
-            </w:r>
-          </w:p>
-          <w:p>
-            <w:pPr>
-              <w:rPr>
-                <w:rFonts w:asciiTheme="minorEastAsia" w:eastAsiaTheme="minorEastAsia" w:hAnsiTheme="minorEastAsia" w:cs="宋体"/>
-              </w:rPr>
-            </w:pPr>
-            <w:r>
-              <w:rPr>
-                <w:rFonts w:asciiTheme="minorEastAsia" w:eastAsiaTheme="minorEastAsia" w:hAnsiTheme="minorEastAsia" w:cs="宋体" w:hint="eastAsia"/>
-              </w:rPr>
-              <w:t xml:space="preserve">  </w:t>
-            </w:r>
-            <w:r>
-              <w:rPr>
-                <w:rFonts w:asciiTheme="minorEastAsia" w:eastAsiaTheme="minorEastAsia" w:hAnsiTheme="minorEastAsia" w:cs="宋体"/>
-              </w:rPr>
-              <w:t>“</w:t>
-            </w:r>
-            <w:r>
-              <w:rPr>
-                <w:rFonts w:asciiTheme="minorEastAsia" w:eastAsiaTheme="minorEastAsia" w:hAnsiTheme="minorEastAsia" w:cs="宋体" w:hint="eastAsia"/>
-              </w:rPr>
-              <w:t>title</w:t>
-            </w:r>
-            <w:r>
-              <w:rPr>
-                <w:rFonts w:asciiTheme="minorEastAsia" w:eastAsiaTheme="minorEastAsia" w:hAnsiTheme="minorEastAsia" w:cs="宋体"/>
-              </w:rPr>
-              <w:t>”:</w:t>
-            </w:r>
-            <w:r>
-              <w:rPr>
-                <w:rFonts w:asciiTheme="minorEastAsia" w:eastAsiaTheme="minorEastAsia" w:hAnsiTheme="minorEastAsia" w:cs="宋体" w:hint="eastAsia"/>
-              </w:rPr>
-              <w:t>“求助标题”，</w:t>
-            </w:r>
-          </w:p>
-          <w:p>
-            <w:pPr>
-              <w:rPr>
-                <w:rFonts w:asciiTheme="minorEastAsia" w:eastAsiaTheme="minorEastAsia" w:hAnsiTheme="minorEastAsia" w:cs="宋体"/>
-              </w:rPr>
-            </w:pPr>
-            <w:r>
-              <w:rPr>
-                <w:rFonts w:asciiTheme="minorEastAsia" w:eastAsiaTheme="minorEastAsia" w:hAnsiTheme="minorEastAsia" w:cs="宋体" w:hint="eastAsia"/>
-              </w:rPr>
-              <w:t xml:space="preserve">  “description”</w:t>
-            </w:r>
-            <w:r>
-              <w:rPr>
-                <w:rFonts w:asciiTheme="minorEastAsia" w:eastAsiaTheme="minorEastAsia" w:hAnsiTheme="minorEastAsia" w:cs="宋体"/>
-              </w:rPr>
-              <w:t>:</w:t>
-            </w:r>
-            <w:r>
-              <w:rPr>
-                <w:rFonts w:asciiTheme="minorEastAsia" w:eastAsiaTheme="minorEastAsia" w:hAnsiTheme="minorEastAsia" w:cs="宋体" w:hint="eastAsia"/>
-              </w:rPr>
-              <w:t>“求助描述”，</w:t>
-            </w:r>
-          </w:p>
-          <w:p>
-            <w:pPr>
-              <w:rPr>
-                <w:rFonts w:asciiTheme="minorEastAsia" w:eastAsiaTheme="minorEastAsia" w:hAnsiTheme="minorEastAsia" w:cs="宋体"/>
-              </w:rPr>
-            </w:pPr>
-            <w:r>
-              <w:rPr>
-                <w:rFonts w:asciiTheme="minorEastAsia" w:eastAsiaTheme="minorEastAsia" w:hAnsiTheme="minorEastAsia" w:cs="宋体" w:hint="eastAsia"/>
-              </w:rPr>
-              <w:t xml:space="preserve">  “address”:“求助者地址”</w:t>
-            </w:r>
-            <w:r>
-              <w:rPr>
-                <w:rFonts w:asciiTheme="minorEastAsia" w:eastAsiaTheme="minorEastAsia" w:hAnsiTheme="minorEastAsia" w:cs="宋体" w:hint="eastAsia"/>
-              </w:rPr>
-              <w:t>，</w:t>
-            </w:r>
-          </w:p>
-          <w:p>
-            <w:pPr>
-              <w:rPr>
-                <w:rFonts w:asciiTheme="minorEastAsia" w:eastAsiaTheme="minorEastAsia" w:hAnsiTheme="minorEastAsia" w:cs="宋体"/>
-              </w:rPr>
-            </w:pPr>
-            <w:r>
-              <w:rPr>
-                <w:rFonts w:asciiTheme="minorEastAsia" w:eastAsiaTheme="minorEastAsia" w:hAnsiTheme="minorEastAsia" w:cs="宋体" w:hint="eastAsia"/>
-              </w:rPr>
-              <w:t xml:space="preserve">  “</w:t>
-            </w:r>
-            <w:r>
-              <w:rPr>
-                <w:rFonts w:asciiTheme="minorEastAsia" w:eastAsiaTheme="minorEastAsia" w:hAnsiTheme="minorEastAsia" w:cs="宋体"/>
-              </w:rPr>
-              <w:t>longitude</w:t>
-            </w:r>
-            <w:r>
-              <w:rPr>
-                <w:rFonts w:asciiTheme="minorEastAsia" w:eastAsiaTheme="minorEastAsia" w:hAnsiTheme="minorEastAsia" w:cs="宋体" w:hint="eastAsia"/>
-              </w:rPr>
-              <w:t>”：经度，</w:t>
-            </w:r>
-          </w:p>
-          <w:p>
-            <w:pPr>
-              <w:rPr>
-                <w:rFonts w:asciiTheme="minorEastAsia" w:eastAsiaTheme="minorEastAsia" w:hAnsiTheme="minorEastAsia" w:cs="宋体"/>
-              </w:rPr>
-            </w:pPr>
-            <w:r>
-              <w:rPr>
-                <w:rFonts w:asciiTheme="minorEastAsia" w:eastAsiaTheme="minorEastAsia" w:hAnsiTheme="minorEastAsia" w:cs="宋体" w:hint="eastAsia"/>
-              </w:rPr>
-              <w:t xml:space="preserve">  “</w:t>
-            </w:r>
-            <w:r>
-              <w:rPr>
-                <w:rFonts w:asciiTheme="minorEastAsia" w:eastAsiaTheme="minorEastAsia" w:hAnsiTheme="minorEastAsia" w:cs="宋体"/>
-              </w:rPr>
-              <w:t>latitude</w:t>
-            </w:r>
-            <w:r>
-              <w:rPr>
-                <w:rFonts w:asciiTheme="minorEastAsia" w:eastAsiaTheme="minorEastAsia" w:hAnsiTheme="minorEastAsia" w:cs="宋体" w:hint="eastAsia"/>
-              </w:rPr>
-              <w:t>”：纬度</w:t>
-            </w:r>
-          </w:p>
-          <w:p>
-            <w:pPr>
-              <w:rPr>
-                <w:rFonts w:asciiTheme="minorEastAsia" w:eastAsiaTheme="minorEastAsia" w:hAnsiTheme="minorEastAsia" w:cs="宋体"/>
-              </w:rPr>
-            </w:pPr>
-          </w:p>
-          <w:p>
-            <w:pPr>
-              <w:rPr>
-                <w:rFonts w:asciiTheme="minorEastAsia" w:eastAsiaTheme="minorEastAsia" w:hAnsiTheme="minorEastAsia" w:cs="宋体"/>
-              </w:rPr>
-            </w:pPr>
-            <w:r>
-              <w:rPr>
-                <w:rFonts w:asciiTheme="minorEastAsia" w:eastAsiaTheme="minorEastAsia" w:hAnsiTheme="minorEastAsia" w:cs="宋体" w:hint="eastAsia"/>
-              </w:rPr>
-              <w:t>}</w:t>
-            </w:r>
           </w:p>
         </w:tc>
       </w:tr>
@@ -11828,39 +10704,7 @@
               <w:rPr>
                 <w:rFonts w:asciiTheme="minorEastAsia" w:eastAsiaTheme="minorEastAsia" w:hAnsiTheme="minorEastAsia" w:cs="宋体"/>
               </w:rPr>
-              <w:t>”:{</w:t>
-            </w:r>
-          </w:p>
-          <w:p>
-            <w:pPr>
-              <w:rPr>
-                <w:rFonts w:asciiTheme="minorEastAsia" w:eastAsiaTheme="minorEastAsia" w:hAnsiTheme="minorEastAsia" w:cs="宋体"/>
-              </w:rPr>
-            </w:pPr>
-            <w:r>
-              <w:rPr>
-                <w:rFonts w:asciiTheme="minorEastAsia" w:eastAsiaTheme="minorEastAsia" w:hAnsiTheme="minorEastAsia" w:cs="宋体" w:hint="eastAsia"/>
-              </w:rPr>
-              <w:t xml:space="preserve">    “id”：事件id</w:t>
-            </w:r>
-          </w:p>
-          <w:p>
-            <w:pPr>
-              <w:rPr>
-                <w:rFonts w:asciiTheme="minorEastAsia" w:eastAsiaTheme="minorEastAsia" w:hAnsiTheme="minorEastAsia" w:cs="宋体"/>
-              </w:rPr>
-            </w:pPr>
-            <w:r>
-              <w:rPr>
-                <w:rFonts w:asciiTheme="minorEastAsia" w:eastAsiaTheme="minorEastAsia" w:hAnsiTheme="minorEastAsia" w:cs="宋体" w:hint="eastAsia"/>
-              </w:rPr>
-              <w:t xml:space="preserve">  </w:t>
-            </w:r>
-            <w:r>
-              <w:rPr>
-                <w:rFonts w:asciiTheme="minorEastAsia" w:eastAsiaTheme="minorEastAsia" w:hAnsiTheme="minorEastAsia" w:cs="宋体"/>
-              </w:rPr>
-              <w:t>},</w:t>
+              <w:t>”:{},</w:t>
             </w:r>
           </w:p>
           <w:p>
@@ -12016,7 +10860,7 @@
               <w:rPr>
                 <w:rFonts w:asciiTheme="minorEastAsia" w:eastAsiaTheme="minorEastAsia" w:hAnsiTheme="minorEastAsia" w:cs="宋体" w:hint="eastAsia"/>
               </w:rPr>
-              <w:t>POST</w:t>
+              <w:t>PATCH</w:t>
             </w:r>
           </w:p>
         </w:tc>
@@ -12117,10 +10961,10 @@
             </w:pPr>
             <w:r>
               <w:rPr>
-                <w:rFonts w:asciiTheme="minorEastAsia" w:eastAsiaTheme="minorEastAsia" w:hAnsiTheme="minorEastAsia" w:cs="宋体"/>
+                <w:rFonts w:asciiTheme="minorEastAsia" w:eastAsiaTheme="minorEastAsia" w:hAnsiTheme="minorEastAsia" w:cs="宋体" w:hint="eastAsia"/>
                 <w:color w:val="0000FF"/>
               </w:rPr>
-              <w:t>求助者查看响应详情</w:t>
+              <w:t>结束求助事件</w:t>
             </w:r>
           </w:p>
         </w:tc>
@@ -12223,7 +11067,7 @@
               <w:rPr>
                 <w:rFonts w:asciiTheme="minorEastAsia" w:eastAsiaTheme="minorEastAsia" w:hAnsiTheme="minorEastAsia" w:cs="宋体"/>
               </w:rPr>
-              <w:t>/responses</w:t>
+              <w:t>/finish</w:t>
             </w:r>
           </w:p>
         </w:tc>
@@ -12366,7 +11210,13 @@
               <w:rPr>
                 <w:rFonts w:asciiTheme="minorEastAsia" w:eastAsiaTheme="minorEastAsia" w:hAnsiTheme="minorEastAsia" w:cs="宋体"/>
               </w:rPr>
-              <w:t>”: 200/500,</w:t>
+              <w:t>”: 200/500</w:t>
+            </w:r>
+            <w:r>
+              <w:rPr>
+                <w:rFonts w:asciiTheme="minorEastAsia" w:eastAsiaTheme="minorEastAsia" w:hAnsiTheme="minorEastAsia" w:cs="宋体"/>
+              </w:rPr>
+              <w:t>,</w:t>
             </w:r>
           </w:p>
           <w:p>
@@ -12393,294 +11243,7 @@
               <w:rPr>
                 <w:rFonts w:asciiTheme="minorEastAsia" w:eastAsiaTheme="minorEastAsia" w:hAnsiTheme="minorEastAsia" w:cs="宋体"/>
               </w:rPr>
-              <w:t>”:</w:t>
-            </w:r>
-          </w:p>
-          <w:p>
-            <w:pPr>
-              <w:rPr>
-                <w:rFonts w:asciiTheme="minorEastAsia" w:eastAsiaTheme="minorEastAsia" w:hAnsiTheme="minorEastAsia" w:cs="宋体"/>
-              </w:rPr>
-            </w:pPr>
-            <w:r>
-              <w:rPr>
-                <w:rFonts w:asciiTheme="minorEastAsia" w:eastAsiaTheme="minorEastAsia" w:hAnsiTheme="minorEastAsia" w:cs="宋体"/>
-              </w:rPr>
-              <w:t xml:space="preserve">   {</w:t>
-            </w:r>
-          </w:p>
-          <w:p>
-            <w:pPr>
-              <w:rPr>
-                <w:rFonts w:asciiTheme="minorEastAsia" w:eastAsiaTheme="minorEastAsia" w:hAnsiTheme="minorEastAsia" w:cs="宋体"/>
-              </w:rPr>
-            </w:pPr>
-            <w:r>
-              <w:rPr>
-                <w:rFonts w:asciiTheme="minorEastAsia" w:eastAsiaTheme="minorEastAsia" w:hAnsiTheme="minorEastAsia" w:cs="宋体"/>
-              </w:rPr>
-              <w:t xml:space="preserve">   “</w:t>
-            </w:r>
-            <w:proofErr w:type="spellStart"/>
-            <w:r>
-              <w:rPr>
-                <w:rFonts w:asciiTheme="minorEastAsia" w:eastAsiaTheme="minorEastAsia" w:hAnsiTheme="minorEastAsia" w:cs="宋体" w:hint="eastAsia"/>
-              </w:rPr>
-              <w:t>num</w:t>
-            </w:r>
-            <w:proofErr w:type="spellEnd"/>
-            <w:r>
-              <w:rPr>
-                <w:rFonts w:asciiTheme="minorEastAsia" w:eastAsiaTheme="minorEastAsia" w:hAnsiTheme="minorEastAsia" w:cs="宋体"/>
-              </w:rPr>
-              <w:t>”:</w:t>
-            </w:r>
-            <w:r>
-              <w:rPr>
-                <w:rFonts w:asciiTheme="minorEastAsia" w:eastAsiaTheme="minorEastAsia" w:hAnsiTheme="minorEastAsia" w:cs="宋体" w:hint="eastAsia"/>
-              </w:rPr>
-              <w:t>“响应人数”，</w:t>
-            </w:r>
-          </w:p>
-          <w:p>
-            <w:pPr>
-              <w:rPr>
-                <w:rFonts w:asciiTheme="minorEastAsia" w:eastAsiaTheme="minorEastAsia" w:hAnsiTheme="minorEastAsia" w:cs="宋体"/>
-              </w:rPr>
-            </w:pPr>
-            <w:r>
-              <w:rPr>
-                <w:rFonts w:asciiTheme="minorEastAsia" w:eastAsiaTheme="minorEastAsia" w:hAnsiTheme="minorEastAsia" w:cs="宋体"/>
-              </w:rPr>
-              <w:t xml:space="preserve">   “</w:t>
-            </w:r>
-            <w:proofErr w:type="spellStart"/>
-            <w:proofErr w:type="gramStart"/>
-            <w:r>
-              <w:rPr>
-                <w:rFonts w:asciiTheme="minorEastAsia" w:eastAsiaTheme="minorEastAsia" w:hAnsiTheme="minorEastAsia" w:cs="宋体"/>
-              </w:rPr>
-              <w:t>responser</w:t>
-            </w:r>
-            <w:proofErr w:type="spellEnd"/>
-            <w:proofErr w:type="gramEnd"/>
-            <w:r>
-              <w:rPr>
-                <w:rFonts w:asciiTheme="minorEastAsia" w:eastAsiaTheme="minorEastAsia" w:hAnsiTheme="minorEastAsia" w:cs="宋体"/>
-              </w:rPr>
-              <w:t>”: [{</w:t>
-            </w:r>
-          </w:p>
-          <w:p>
-            <w:pPr>
-              <w:ind w:firstLine="440"/>
-              <w:rPr>
-                <w:rFonts w:asciiTheme="minorEastAsia" w:eastAsiaTheme="minorEastAsia" w:hAnsiTheme="minorEastAsia" w:cs="宋体"/>
-              </w:rPr>
-            </w:pPr>
-            <w:r>
-              <w:rPr>
-                <w:rFonts w:asciiTheme="minorEastAsia" w:eastAsiaTheme="minorEastAsia" w:hAnsiTheme="minorEastAsia" w:cs="宋体" w:hint="eastAsia"/>
-              </w:rPr>
-              <w:t>“</w:t>
-            </w:r>
-            <w:proofErr w:type="spellStart"/>
-            <w:r>
-              <w:rPr>
-                <w:rFonts w:asciiTheme="minorEastAsia" w:eastAsiaTheme="minorEastAsia" w:hAnsiTheme="minorEastAsia" w:cs="宋体"/>
-              </w:rPr>
-              <w:t>respons</w:t>
-            </w:r>
-            <w:r>
-              <w:rPr>
-                <w:rFonts w:asciiTheme="minorEastAsia" w:eastAsiaTheme="minorEastAsia" w:hAnsiTheme="minorEastAsia" w:cs="宋体" w:hint="eastAsia"/>
-              </w:rPr>
-              <w:t>er</w:t>
-            </w:r>
-            <w:r>
-              <w:rPr>
-                <w:rFonts w:asciiTheme="minorEastAsia" w:eastAsiaTheme="minorEastAsia" w:hAnsiTheme="minorEastAsia" w:cs="宋体"/>
-              </w:rPr>
-              <w:t>_username</w:t>
-            </w:r>
-            <w:proofErr w:type="spellEnd"/>
-            <w:r>
-              <w:rPr>
-                <w:rFonts w:asciiTheme="minorEastAsia" w:eastAsiaTheme="minorEastAsia" w:hAnsiTheme="minorEastAsia" w:cs="宋体" w:hint="eastAsia"/>
-              </w:rPr>
-              <w:t>”</w:t>
-            </w:r>
-            <w:r>
-              <w:rPr>
-                <w:rFonts w:asciiTheme="minorEastAsia" w:eastAsiaTheme="minorEastAsia" w:hAnsiTheme="minorEastAsia" w:cs="宋体"/>
-              </w:rPr>
-              <w:t>:</w:t>
-            </w:r>
-            <w:r>
-              <w:rPr>
-                <w:rFonts w:asciiTheme="minorEastAsia" w:eastAsiaTheme="minorEastAsia" w:hAnsiTheme="minorEastAsia" w:cs="宋体" w:hint="eastAsia"/>
-              </w:rPr>
-              <w:t>“响应者用户名”</w:t>
-            </w:r>
-            <w:r>
-              <w:rPr>
-                <w:rFonts w:asciiTheme="minorEastAsia" w:eastAsiaTheme="minorEastAsia" w:hAnsiTheme="minorEastAsia" w:cs="宋体"/>
-              </w:rPr>
-              <w:t>,</w:t>
-            </w:r>
-          </w:p>
-          <w:p>
-            <w:pPr>
-              <w:ind w:firstLine="440"/>
-              <w:rPr>
-                <w:rFonts w:asciiTheme="minorEastAsia" w:eastAsiaTheme="minorEastAsia" w:hAnsiTheme="minorEastAsia" w:cs="宋体"/>
-              </w:rPr>
-            </w:pPr>
-            <w:r>
-              <w:rPr>
-                <w:rFonts w:asciiTheme="minorEastAsia" w:eastAsiaTheme="minorEastAsia" w:hAnsiTheme="minorEastAsia" w:cs="宋体" w:hint="eastAsia"/>
-              </w:rPr>
-              <w:t>“</w:t>
-            </w:r>
-            <w:proofErr w:type="spellStart"/>
-            <w:r>
-              <w:rPr>
-                <w:rFonts w:asciiTheme="minorEastAsia" w:eastAsiaTheme="minorEastAsia" w:hAnsiTheme="minorEastAsia" w:cs="宋体"/>
-              </w:rPr>
-              <w:t>respons</w:t>
-            </w:r>
-            <w:r>
-              <w:rPr>
-                <w:rFonts w:asciiTheme="minorEastAsia" w:eastAsiaTheme="minorEastAsia" w:hAnsiTheme="minorEastAsia" w:cs="宋体" w:hint="eastAsia"/>
-              </w:rPr>
-              <w:t>er</w:t>
-            </w:r>
-            <w:proofErr w:type="spellEnd"/>
-            <w:r>
-              <w:rPr>
-                <w:rFonts w:asciiTheme="minorEastAsia" w:eastAsiaTheme="minorEastAsia" w:hAnsiTheme="minorEastAsia" w:cs="宋体"/>
-              </w:rPr>
-              <w:t xml:space="preserve"> _avatar</w:t>
-            </w:r>
-            <w:r>
-              <w:rPr>
-                <w:rFonts w:asciiTheme="minorEastAsia" w:eastAsiaTheme="minorEastAsia" w:hAnsiTheme="minorEastAsia" w:cs="宋体" w:hint="eastAsia"/>
-              </w:rPr>
-              <w:t>”</w:t>
-            </w:r>
-            <w:r>
-              <w:rPr>
-                <w:rFonts w:asciiTheme="minorEastAsia" w:eastAsiaTheme="minorEastAsia" w:hAnsiTheme="minorEastAsia" w:cs="宋体"/>
-              </w:rPr>
-              <w:t>:</w:t>
-            </w:r>
-            <w:r>
-              <w:rPr>
-                <w:rFonts w:asciiTheme="minorEastAsia" w:eastAsiaTheme="minorEastAsia" w:hAnsiTheme="minorEastAsia" w:cs="宋体" w:hint="eastAsia"/>
-              </w:rPr>
-              <w:t>“响应者头像路径”</w:t>
-            </w:r>
-            <w:r>
-              <w:rPr>
-                <w:rFonts w:asciiTheme="minorEastAsia" w:eastAsiaTheme="minorEastAsia" w:hAnsiTheme="minorEastAsia" w:cs="宋体"/>
-              </w:rPr>
-              <w:t>,</w:t>
-            </w:r>
-          </w:p>
-          <w:p>
-            <w:pPr>
-              <w:rPr>
-                <w:rFonts w:asciiTheme="minorEastAsia" w:eastAsiaTheme="minorEastAsia" w:hAnsiTheme="minorEastAsia" w:cs="宋体"/>
-              </w:rPr>
-            </w:pPr>
-            <w:r>
-              <w:rPr>
-                <w:rFonts w:asciiTheme="minorEastAsia" w:eastAsiaTheme="minorEastAsia" w:hAnsiTheme="minorEastAsia" w:cs="宋体"/>
-              </w:rPr>
-              <w:t xml:space="preserve">   </w:t>
-            </w:r>
-            <w:r>
-              <w:rPr>
-                <w:rFonts w:asciiTheme="minorEastAsia" w:eastAsiaTheme="minorEastAsia" w:hAnsiTheme="minorEastAsia" w:cs="宋体" w:hint="eastAsia"/>
-              </w:rPr>
-              <w:t xml:space="preserve"> “phone”</w:t>
-            </w:r>
-            <w:r>
-              <w:rPr>
-                <w:rFonts w:asciiTheme="minorEastAsia" w:eastAsiaTheme="minorEastAsia" w:hAnsiTheme="minorEastAsia" w:cs="宋体"/>
-              </w:rPr>
-              <w:t>:</w:t>
-            </w:r>
-            <w:r>
-              <w:rPr>
-                <w:rFonts w:asciiTheme="minorEastAsia" w:eastAsiaTheme="minorEastAsia" w:hAnsiTheme="minorEastAsia" w:cs="宋体" w:hint="eastAsia"/>
-              </w:rPr>
-              <w:t>“求助者电话”</w:t>
-            </w:r>
-          </w:p>
-          <w:p>
-            <w:pPr>
-              <w:rPr>
-                <w:rFonts w:asciiTheme="minorEastAsia" w:eastAsiaTheme="minorEastAsia" w:hAnsiTheme="minorEastAsia" w:cs="宋体"/>
-              </w:rPr>
-            </w:pPr>
-            <w:r>
-              <w:rPr>
-                <w:rFonts w:asciiTheme="minorEastAsia" w:eastAsiaTheme="minorEastAsia" w:hAnsiTheme="minorEastAsia" w:cs="宋体"/>
-              </w:rPr>
-              <w:t xml:space="preserve">     },</w:t>
-            </w:r>
-          </w:p>
-          <w:p>
-            <w:pPr>
-              <w:rPr>
-                <w:rFonts w:asciiTheme="minorEastAsia" w:eastAsiaTheme="minorEastAsia" w:hAnsiTheme="minorEastAsia" w:cs="宋体"/>
-              </w:rPr>
-            </w:pPr>
-            <w:r>
-              <w:rPr>
-                <w:rFonts w:asciiTheme="minorEastAsia" w:eastAsiaTheme="minorEastAsia" w:hAnsiTheme="minorEastAsia" w:cs="宋体"/>
-              </w:rPr>
-              <w:t xml:space="preserve">    {}</w:t>
-            </w:r>
-            <w:proofErr w:type="gramStart"/>
-            <w:r>
-              <w:rPr>
-                <w:rFonts w:asciiTheme="minorEastAsia" w:eastAsiaTheme="minorEastAsia" w:hAnsiTheme="minorEastAsia" w:cs="宋体"/>
-              </w:rPr>
-              <w:t>,{</w:t>
-            </w:r>
-            <w:proofErr w:type="gramEnd"/>
-            <w:r>
-              <w:rPr>
-                <w:rFonts w:asciiTheme="minorEastAsia" w:eastAsiaTheme="minorEastAsia" w:hAnsiTheme="minorEastAsia" w:cs="宋体"/>
-              </w:rPr>
-              <w:t>}]</w:t>
-            </w:r>
-          </w:p>
-          <w:p>
-            <w:pPr>
-              <w:rPr>
-                <w:rFonts w:asciiTheme="minorEastAsia" w:eastAsiaTheme="minorEastAsia" w:hAnsiTheme="minorEastAsia" w:cs="宋体"/>
-              </w:rPr>
-            </w:pPr>
-            <w:r>
-              <w:rPr>
-                <w:rFonts w:asciiTheme="minorEastAsia" w:eastAsiaTheme="minorEastAsia" w:hAnsiTheme="minorEastAsia" w:cs="宋体"/>
-              </w:rPr>
-              <w:t xml:space="preserve">   </w:t>
-            </w:r>
-            <w:r>
-              <w:rPr>
-                <w:rFonts w:asciiTheme="minorEastAsia" w:eastAsiaTheme="minorEastAsia" w:hAnsiTheme="minorEastAsia" w:cs="宋体"/>
-              </w:rPr>
-              <w:t>}</w:t>
-            </w:r>
-            <w:r>
-              <w:rPr>
-                <w:rFonts w:asciiTheme="minorEastAsia" w:eastAsiaTheme="minorEastAsia" w:hAnsiTheme="minorEastAsia" w:cs="宋体"/>
-              </w:rPr>
-              <w:t>,</w:t>
+              <w:t>”:{},</w:t>
             </w:r>
           </w:p>
           <w:p>
@@ -12836,7 +11399,13 @@
               <w:rPr>
                 <w:rFonts w:asciiTheme="minorEastAsia" w:eastAsiaTheme="minorEastAsia" w:hAnsiTheme="minorEastAsia" w:cs="宋体" w:hint="eastAsia"/>
               </w:rPr>
-              <w:t>GET</w:t>
+              <w:t>P</w:t>
+            </w:r>
+            <w:r>
+              <w:rPr>
+                <w:rFonts w:asciiTheme="minorEastAsia" w:eastAsiaTheme="minorEastAsia" w:hAnsiTheme="minorEastAsia" w:cs="宋体" w:hint="eastAsia"/>
+              </w:rPr>
+              <w:t>ATCH</w:t>
             </w:r>
           </w:p>
         </w:tc>
@@ -12910,6 +11479,7 @@
               <w:rPr>
                 <w:rFonts w:asciiTheme="minorEastAsia" w:eastAsiaTheme="minorEastAsia" w:hAnsiTheme="minorEastAsia" w:cs="Lantinghei TC Heavy"/>
               </w:rPr>
+              <w:lastRenderedPageBreak/>
               <w:t>接口功能</w:t>
             </w:r>
           </w:p>
@@ -12940,7 +11510,7 @@
                 <w:rFonts w:asciiTheme="minorEastAsia" w:eastAsiaTheme="minorEastAsia" w:hAnsiTheme="minorEastAsia" w:cs="宋体" w:hint="eastAsia"/>
                 <w:color w:val="0000FF"/>
               </w:rPr>
-              <w:t>发起求救</w:t>
+              <w:t>发起求助</w:t>
             </w:r>
           </w:p>
         </w:tc>
@@ -13015,7 +11585,7 @@
               <w:rPr>
                 <w:rFonts w:asciiTheme="minorEastAsia" w:eastAsiaTheme="minorEastAsia" w:hAnsiTheme="minorEastAsia" w:cs="宋体"/>
               </w:rPr>
-              <w:t>/emergencies</w:t>
+              <w:t>/helps</w:t>
             </w:r>
           </w:p>
         </w:tc>
@@ -13075,6 +11645,163 @@
                 <w:rFonts w:asciiTheme="minorEastAsia" w:eastAsiaTheme="minorEastAsia" w:hAnsiTheme="minorEastAsia" w:cs="宋体"/>
               </w:rPr>
             </w:pPr>
+            <w:r>
+              <w:rPr>
+                <w:rFonts w:asciiTheme="minorEastAsia" w:eastAsiaTheme="minorEastAsia" w:hAnsiTheme="minorEastAsia" w:cs="宋体" w:hint="eastAsia"/>
+              </w:rPr>
+              <w:t>{</w:t>
+            </w:r>
+          </w:p>
+          <w:p>
+            <w:pPr>
+              <w:rPr>
+                <w:rFonts w:asciiTheme="minorEastAsia" w:eastAsiaTheme="minorEastAsia" w:hAnsiTheme="minorEastAsia" w:cs="宋体"/>
+              </w:rPr>
+            </w:pPr>
+            <w:r>
+              <w:rPr>
+                <w:rFonts w:asciiTheme="minorEastAsia" w:eastAsiaTheme="minorEastAsia" w:hAnsiTheme="minorEastAsia" w:cs="宋体" w:hint="eastAsia"/>
+              </w:rPr>
+              <w:t xml:space="preserve">  </w:t>
+            </w:r>
+            <w:r>
+              <w:rPr>
+                <w:rFonts w:asciiTheme="minorEastAsia" w:eastAsiaTheme="minorEastAsia" w:hAnsiTheme="minorEastAsia" w:cs="宋体"/>
+              </w:rPr>
+              <w:t>“</w:t>
+            </w:r>
+            <w:r>
+              <w:rPr>
+                <w:rFonts w:asciiTheme="minorEastAsia" w:eastAsiaTheme="minorEastAsia" w:hAnsiTheme="minorEastAsia" w:cs="宋体" w:hint="eastAsia"/>
+              </w:rPr>
+              <w:t>title</w:t>
+            </w:r>
+            <w:r>
+              <w:rPr>
+                <w:rFonts w:asciiTheme="minorEastAsia" w:eastAsiaTheme="minorEastAsia" w:hAnsiTheme="minorEastAsia" w:cs="宋体"/>
+              </w:rPr>
+              <w:t>”:</w:t>
+            </w:r>
+            <w:r>
+              <w:rPr>
+                <w:rFonts w:asciiTheme="minorEastAsia" w:eastAsiaTheme="minorEastAsia" w:hAnsiTheme="minorEastAsia" w:cs="宋体" w:hint="eastAsia"/>
+              </w:rPr>
+              <w:t>“求助标题”，</w:t>
+            </w:r>
+          </w:p>
+          <w:p>
+            <w:pPr>
+              <w:rPr>
+                <w:rFonts w:asciiTheme="minorEastAsia" w:eastAsiaTheme="minorEastAsia" w:hAnsiTheme="minorEastAsia" w:cs="宋体"/>
+              </w:rPr>
+            </w:pPr>
+            <w:r>
+              <w:rPr>
+                <w:rFonts w:asciiTheme="minorEastAsia" w:eastAsiaTheme="minorEastAsia" w:hAnsiTheme="minorEastAsia" w:cs="宋体" w:hint="eastAsia"/>
+              </w:rPr>
+              <w:t xml:space="preserve">  “description”</w:t>
+            </w:r>
+            <w:r>
+              <w:rPr>
+                <w:rFonts w:asciiTheme="minorEastAsia" w:eastAsiaTheme="minorEastAsia" w:hAnsiTheme="minorEastAsia" w:cs="宋体"/>
+              </w:rPr>
+              <w:t>:</w:t>
+            </w:r>
+            <w:r>
+              <w:rPr>
+                <w:rFonts w:asciiTheme="minorEastAsia" w:eastAsiaTheme="minorEastAsia" w:hAnsiTheme="minorEastAsia" w:cs="宋体" w:hint="eastAsia"/>
+              </w:rPr>
+              <w:t>“求助描述”，</w:t>
+            </w:r>
+          </w:p>
+          <w:p>
+            <w:pPr>
+              <w:rPr>
+                <w:rFonts w:asciiTheme="minorEastAsia" w:eastAsiaTheme="minorEastAsia" w:hAnsiTheme="minorEastAsia" w:cs="宋体"/>
+              </w:rPr>
+            </w:pPr>
+            <w:r>
+              <w:rPr>
+                <w:rFonts w:asciiTheme="minorEastAsia" w:eastAsiaTheme="minorEastAsia" w:hAnsiTheme="minorEastAsia" w:cs="宋体" w:hint="eastAsia"/>
+              </w:rPr>
+              <w:t xml:space="preserve">  “address”:“求助者地址”</w:t>
+            </w:r>
+            <w:r>
+              <w:rPr>
+                <w:rFonts w:asciiTheme="minorEastAsia" w:eastAsiaTheme="minorEastAsia" w:hAnsiTheme="minorEastAsia" w:cs="宋体" w:hint="eastAsia"/>
+              </w:rPr>
+              <w:t>，</w:t>
+            </w:r>
+          </w:p>
+          <w:p>
+            <w:pPr>
+              <w:rPr>
+                <w:rFonts w:asciiTheme="minorEastAsia" w:eastAsiaTheme="minorEastAsia" w:hAnsiTheme="minorEastAsia" w:cs="宋体"/>
+              </w:rPr>
+            </w:pPr>
+            <w:r>
+              <w:rPr>
+                <w:rFonts w:asciiTheme="minorEastAsia" w:eastAsiaTheme="minorEastAsia" w:hAnsiTheme="minorEastAsia" w:cs="宋体" w:hint="eastAsia"/>
+              </w:rPr>
+              <w:t xml:space="preserve">  “</w:t>
+            </w:r>
+            <w:r>
+              <w:rPr>
+                <w:rFonts w:asciiTheme="minorEastAsia" w:eastAsiaTheme="minorEastAsia" w:hAnsiTheme="minorEastAsia" w:cs="宋体"/>
+              </w:rPr>
+              <w:t>longitude</w:t>
+            </w:r>
+            <w:r>
+              <w:rPr>
+                <w:rFonts w:asciiTheme="minorEastAsia" w:eastAsiaTheme="minorEastAsia" w:hAnsiTheme="minorEastAsia" w:cs="宋体" w:hint="eastAsia"/>
+              </w:rPr>
+              <w:t>”：经度，</w:t>
+            </w:r>
+          </w:p>
+          <w:p>
+            <w:pPr>
+              <w:rPr>
+                <w:rFonts w:asciiTheme="minorEastAsia" w:eastAsiaTheme="minorEastAsia" w:hAnsiTheme="minorEastAsia" w:cs="宋体"/>
+              </w:rPr>
+            </w:pPr>
+            <w:r>
+              <w:rPr>
+                <w:rFonts w:asciiTheme="minorEastAsia" w:eastAsiaTheme="minorEastAsia" w:hAnsiTheme="minorEastAsia" w:cs="宋体" w:hint="eastAsia"/>
+              </w:rPr>
+              <w:t xml:space="preserve">  “</w:t>
+            </w:r>
+            <w:r>
+              <w:rPr>
+                <w:rFonts w:asciiTheme="minorEastAsia" w:eastAsiaTheme="minorEastAsia" w:hAnsiTheme="minorEastAsia" w:cs="宋体"/>
+              </w:rPr>
+              <w:t>latitude</w:t>
+            </w:r>
+            <w:r>
+              <w:rPr>
+                <w:rFonts w:asciiTheme="minorEastAsia" w:eastAsiaTheme="minorEastAsia" w:hAnsiTheme="minorEastAsia" w:cs="宋体" w:hint="eastAsia"/>
+              </w:rPr>
+              <w:t>”：纬度</w:t>
+            </w:r>
+          </w:p>
+          <w:p>
+            <w:pPr>
+              <w:rPr>
+                <w:rFonts w:asciiTheme="minorEastAsia" w:eastAsiaTheme="minorEastAsia" w:hAnsiTheme="minorEastAsia" w:cs="宋体"/>
+              </w:rPr>
+            </w:pPr>
+          </w:p>
+          <w:p>
+            <w:pPr>
+              <w:rPr>
+                <w:rFonts w:asciiTheme="minorEastAsia" w:eastAsiaTheme="minorEastAsia" w:hAnsiTheme="minorEastAsia" w:cs="宋体"/>
+              </w:rPr>
+            </w:pPr>
+            <w:r>
+              <w:rPr>
+                <w:rFonts w:asciiTheme="minorEastAsia" w:eastAsiaTheme="minorEastAsia" w:hAnsiTheme="minorEastAsia" w:cs="宋体" w:hint="eastAsia"/>
+              </w:rPr>
+              <w:t>}</w:t>
+            </w:r>
           </w:p>
         </w:tc>
       </w:tr>
@@ -13103,7 +11830,6 @@
               <w:rPr>
                 <w:rFonts w:asciiTheme="minorEastAsia" w:eastAsiaTheme="minorEastAsia" w:hAnsiTheme="minorEastAsia" w:cs="Lantinghei TC Heavy"/>
               </w:rPr>
-              <w:lastRenderedPageBreak/>
               <w:t>接口返回值</w:t>
             </w:r>
           </w:p>
@@ -13145,25 +11871,6 @@
               <w:rPr>
                 <w:rFonts w:asciiTheme="minorEastAsia" w:eastAsiaTheme="minorEastAsia" w:hAnsiTheme="minorEastAsia" w:cs="宋体"/>
               </w:rPr>
-              <w:t xml:space="preserve">  “status”: 200/500</w:t>
-            </w:r>
-            <w:r>
-              <w:rPr>
-                <w:rFonts w:asciiTheme="minorEastAsia" w:eastAsiaTheme="minorEastAsia" w:hAnsiTheme="minorEastAsia" w:cs="宋体" w:hint="eastAsia"/>
-              </w:rPr>
-              <w:t>，</w:t>
-            </w:r>
-          </w:p>
-          <w:p>
-            <w:pPr>
-              <w:rPr>
-                <w:rFonts w:asciiTheme="minorEastAsia" w:eastAsiaTheme="minorEastAsia" w:hAnsiTheme="minorEastAsia" w:cs="宋体"/>
-              </w:rPr>
-            </w:pPr>
-            <w:r>
-              <w:rPr>
-                <w:rFonts w:asciiTheme="minorEastAsia" w:eastAsiaTheme="minorEastAsia" w:hAnsiTheme="minorEastAsia" w:cs="宋体"/>
-              </w:rPr>
               <w:t xml:space="preserve">  “</w:t>
             </w:r>
             <w:proofErr w:type="gramStart"/>
@@ -13171,6 +11878,39 @@
               <w:rPr>
                 <w:rFonts w:asciiTheme="minorEastAsia" w:eastAsiaTheme="minorEastAsia" w:hAnsiTheme="minorEastAsia" w:cs="宋体"/>
               </w:rPr>
+              <w:t>status</w:t>
+            </w:r>
+            <w:proofErr w:type="gramEnd"/>
+            <w:r>
+              <w:rPr>
+                <w:rFonts w:asciiTheme="minorEastAsia" w:eastAsiaTheme="minorEastAsia" w:hAnsiTheme="minorEastAsia" w:cs="宋体"/>
+              </w:rPr>
+              <w:t>”: 200/500</w:t>
+            </w:r>
+            <w:r>
+              <w:rPr>
+                <w:rFonts w:asciiTheme="minorEastAsia" w:eastAsiaTheme="minorEastAsia" w:hAnsiTheme="minorEastAsia" w:cs="宋体"/>
+              </w:rPr>
+              <w:t>,</w:t>
+            </w:r>
+          </w:p>
+          <w:p>
+            <w:pPr>
+              <w:rPr>
+                <w:rFonts w:asciiTheme="minorEastAsia" w:eastAsiaTheme="minorEastAsia" w:hAnsiTheme="minorEastAsia" w:cs="宋体"/>
+              </w:rPr>
+            </w:pPr>
+            <w:r>
+              <w:rPr>
+                <w:rFonts w:asciiTheme="minorEastAsia" w:eastAsiaTheme="minorEastAsia" w:hAnsiTheme="minorEastAsia" w:cs="宋体"/>
+              </w:rPr>
+              <w:t xml:space="preserve">  “</w:t>
+            </w:r>
+            <w:proofErr w:type="gramStart"/>
+            <w:r>
+              <w:rPr>
+                <w:rFonts w:asciiTheme="minorEastAsia" w:eastAsiaTheme="minorEastAsia" w:hAnsiTheme="minorEastAsia" w:cs="宋体"/>
+              </w:rPr>
               <w:t>data</w:t>
             </w:r>
             <w:proofErr w:type="gramEnd"/>
@@ -13178,7 +11918,39 @@
               <w:rPr>
                 <w:rFonts w:asciiTheme="minorEastAsia" w:eastAsiaTheme="minorEastAsia" w:hAnsiTheme="minorEastAsia" w:cs="宋体"/>
               </w:rPr>
-              <w:t>”:{},</w:t>
+              <w:t>”:{</w:t>
+            </w:r>
+          </w:p>
+          <w:p>
+            <w:pPr>
+              <w:rPr>
+                <w:rFonts w:asciiTheme="minorEastAsia" w:eastAsiaTheme="minorEastAsia" w:hAnsiTheme="minorEastAsia" w:cs="宋体"/>
+              </w:rPr>
+            </w:pPr>
+            <w:r>
+              <w:rPr>
+                <w:rFonts w:asciiTheme="minorEastAsia" w:eastAsiaTheme="minorEastAsia" w:hAnsiTheme="minorEastAsia" w:cs="宋体" w:hint="eastAsia"/>
+              </w:rPr>
+              <w:t xml:space="preserve">    “id”：事件id</w:t>
+            </w:r>
+          </w:p>
+          <w:p>
+            <w:pPr>
+              <w:rPr>
+                <w:rFonts w:asciiTheme="minorEastAsia" w:eastAsiaTheme="minorEastAsia" w:hAnsiTheme="minorEastAsia" w:cs="宋体"/>
+              </w:rPr>
+            </w:pPr>
+            <w:r>
+              <w:rPr>
+                <w:rFonts w:asciiTheme="minorEastAsia" w:eastAsiaTheme="minorEastAsia" w:hAnsiTheme="minorEastAsia" w:cs="宋体" w:hint="eastAsia"/>
+              </w:rPr>
+              <w:t xml:space="preserve">  </w:t>
+            </w:r>
+            <w:r>
+              <w:rPr>
+                <w:rFonts w:asciiTheme="minorEastAsia" w:eastAsiaTheme="minorEastAsia" w:hAnsiTheme="minorEastAsia" w:cs="宋体"/>
+              </w:rPr>
+              <w:t>},</w:t>
             </w:r>
           </w:p>
           <w:p>
@@ -13435,10 +12207,10 @@
             </w:pPr>
             <w:r>
               <w:rPr>
-                <w:rFonts w:asciiTheme="minorEastAsia" w:eastAsiaTheme="minorEastAsia" w:hAnsiTheme="minorEastAsia" w:cs="宋体" w:hint="eastAsia"/>
+                <w:rFonts w:asciiTheme="minorEastAsia" w:eastAsiaTheme="minorEastAsia" w:hAnsiTheme="minorEastAsia" w:cs="宋体"/>
                 <w:color w:val="0000FF"/>
               </w:rPr>
-              <w:t>我的模块</w:t>
+              <w:t>求助者查看响应详情</w:t>
             </w:r>
           </w:p>
         </w:tc>
@@ -13513,7 +12285,7 @@
               <w:rPr>
                 <w:rFonts w:asciiTheme="minorEastAsia" w:eastAsiaTheme="minorEastAsia" w:hAnsiTheme="minorEastAsia" w:cs="宋体"/>
               </w:rPr>
-              <w:t>/users/</w:t>
+              <w:t>/helps/</w:t>
             </w:r>
             <w:proofErr w:type="gramStart"/>
             <w:r>
@@ -13527,7 +12299,7 @@
               <w:rPr>
                 <w:rFonts w:asciiTheme="minorEastAsia" w:eastAsiaTheme="minorEastAsia" w:hAnsiTheme="minorEastAsia" w:cs="宋体"/>
               </w:rPr>
-              <w:t>user</w:t>
+              <w:t>help</w:t>
             </w:r>
             <w:proofErr w:type="gramEnd"/>
             <w:r>
@@ -13537,6 +12309,12 @@
               <w:t>_id</w:t>
             </w:r>
             <w:proofErr w:type="spellEnd"/>
+            <w:r>
+              <w:rPr>
+                <w:rFonts w:asciiTheme="minorEastAsia" w:eastAsiaTheme="minorEastAsia" w:hAnsiTheme="minorEastAsia" w:cs="宋体"/>
+              </w:rPr>
+              <w:t>/responses</w:t>
+            </w:r>
           </w:p>
         </w:tc>
       </w:tr>
@@ -13678,7 +12456,167 @@
               <w:rPr>
                 <w:rFonts w:asciiTheme="minorEastAsia" w:eastAsiaTheme="minorEastAsia" w:hAnsiTheme="minorEastAsia" w:cs="宋体"/>
               </w:rPr>
-              <w:t>”: 200/500</w:t>
+              <w:t>”: 200/500,</w:t>
+            </w:r>
+          </w:p>
+          <w:p>
+            <w:pPr>
+              <w:rPr>
+                <w:rFonts w:asciiTheme="minorEastAsia" w:eastAsiaTheme="minorEastAsia" w:hAnsiTheme="minorEastAsia" w:cs="宋体"/>
+              </w:rPr>
+            </w:pPr>
+            <w:r>
+              <w:rPr>
+                <w:rFonts w:asciiTheme="minorEastAsia" w:eastAsiaTheme="minorEastAsia" w:hAnsiTheme="minorEastAsia" w:cs="宋体"/>
+              </w:rPr>
+              <w:t xml:space="preserve">  “</w:t>
+            </w:r>
+            <w:proofErr w:type="gramStart"/>
+            <w:r>
+              <w:rPr>
+                <w:rFonts w:asciiTheme="minorEastAsia" w:eastAsiaTheme="minorEastAsia" w:hAnsiTheme="minorEastAsia" w:cs="宋体"/>
+              </w:rPr>
+              <w:t>data</w:t>
+            </w:r>
+            <w:proofErr w:type="gramEnd"/>
+            <w:r>
+              <w:rPr>
+                <w:rFonts w:asciiTheme="minorEastAsia" w:eastAsiaTheme="minorEastAsia" w:hAnsiTheme="minorEastAsia" w:cs="宋体"/>
+              </w:rPr>
+              <w:t>”:</w:t>
+            </w:r>
+          </w:p>
+          <w:p>
+            <w:pPr>
+              <w:rPr>
+                <w:rFonts w:asciiTheme="minorEastAsia" w:eastAsiaTheme="minorEastAsia" w:hAnsiTheme="minorEastAsia" w:cs="宋体"/>
+              </w:rPr>
+            </w:pPr>
+            <w:r>
+              <w:rPr>
+                <w:rFonts w:asciiTheme="minorEastAsia" w:eastAsiaTheme="minorEastAsia" w:hAnsiTheme="minorEastAsia" w:cs="宋体"/>
+              </w:rPr>
+              <w:t xml:space="preserve">   {</w:t>
+            </w:r>
+          </w:p>
+          <w:p>
+            <w:pPr>
+              <w:rPr>
+                <w:rFonts w:asciiTheme="minorEastAsia" w:eastAsiaTheme="minorEastAsia" w:hAnsiTheme="minorEastAsia" w:cs="宋体"/>
+              </w:rPr>
+            </w:pPr>
+            <w:r>
+              <w:rPr>
+                <w:rFonts w:asciiTheme="minorEastAsia" w:eastAsiaTheme="minorEastAsia" w:hAnsiTheme="minorEastAsia" w:cs="宋体"/>
+              </w:rPr>
+              <w:t xml:space="preserve">   “</w:t>
+            </w:r>
+            <w:proofErr w:type="spellStart"/>
+            <w:r>
+              <w:rPr>
+                <w:rFonts w:asciiTheme="minorEastAsia" w:eastAsiaTheme="minorEastAsia" w:hAnsiTheme="minorEastAsia" w:cs="宋体" w:hint="eastAsia"/>
+              </w:rPr>
+              <w:t>num</w:t>
+            </w:r>
+            <w:proofErr w:type="spellEnd"/>
+            <w:r>
+              <w:rPr>
+                <w:rFonts w:asciiTheme="minorEastAsia" w:eastAsiaTheme="minorEastAsia" w:hAnsiTheme="minorEastAsia" w:cs="宋体"/>
+              </w:rPr>
+              <w:t>”</w:t>
+            </w:r>
+            <w:r>
+              <w:rPr>
+                <w:rFonts w:asciiTheme="minorEastAsia" w:eastAsiaTheme="minorEastAsia" w:hAnsiTheme="minorEastAsia" w:cs="宋体" w:hint="eastAsia"/>
+              </w:rPr>
+              <w:t>：响应人数</w:t>
+            </w:r>
+            <w:r>
+              <w:rPr>
+                <w:rFonts w:asciiTheme="minorEastAsia" w:eastAsiaTheme="minorEastAsia" w:hAnsiTheme="minorEastAsia" w:cs="宋体" w:hint="eastAsia"/>
+              </w:rPr>
+              <w:t>，</w:t>
+            </w:r>
+          </w:p>
+          <w:p>
+            <w:pPr>
+              <w:rPr>
+                <w:rFonts w:asciiTheme="minorEastAsia" w:eastAsiaTheme="minorEastAsia" w:hAnsiTheme="minorEastAsia" w:cs="宋体"/>
+              </w:rPr>
+            </w:pPr>
+            <w:r>
+              <w:rPr>
+                <w:rFonts w:asciiTheme="minorEastAsia" w:eastAsiaTheme="minorEastAsia" w:hAnsiTheme="minorEastAsia" w:cs="宋体"/>
+              </w:rPr>
+              <w:t xml:space="preserve">   “</w:t>
+            </w:r>
+            <w:proofErr w:type="spellStart"/>
+            <w:proofErr w:type="gramStart"/>
+            <w:r>
+              <w:rPr>
+                <w:rFonts w:asciiTheme="minorEastAsia" w:eastAsiaTheme="minorEastAsia" w:hAnsiTheme="minorEastAsia" w:cs="宋体"/>
+              </w:rPr>
+              <w:t>responser</w:t>
+            </w:r>
+            <w:proofErr w:type="spellEnd"/>
+            <w:proofErr w:type="gramEnd"/>
+            <w:r>
+              <w:rPr>
+                <w:rFonts w:asciiTheme="minorEastAsia" w:eastAsiaTheme="minorEastAsia" w:hAnsiTheme="minorEastAsia" w:cs="宋体"/>
+              </w:rPr>
+              <w:t>”: [{</w:t>
+            </w:r>
+          </w:p>
+          <w:p>
+            <w:pPr>
+              <w:ind w:firstLine="440"/>
+              <w:rPr>
+                <w:rFonts w:asciiTheme="minorEastAsia" w:eastAsiaTheme="minorEastAsia" w:hAnsiTheme="minorEastAsia" w:cs="宋体"/>
+              </w:rPr>
+            </w:pPr>
+            <w:r>
+              <w:rPr>
+                <w:rFonts w:asciiTheme="minorEastAsia" w:eastAsiaTheme="minorEastAsia" w:hAnsiTheme="minorEastAsia" w:cs="宋体" w:hint="eastAsia"/>
+              </w:rPr>
+              <w:t>“</w:t>
+            </w:r>
+            <w:proofErr w:type="spellStart"/>
+            <w:r>
+              <w:rPr>
+                <w:rFonts w:asciiTheme="minorEastAsia" w:eastAsiaTheme="minorEastAsia" w:hAnsiTheme="minorEastAsia" w:cs="宋体"/>
+              </w:rPr>
+              <w:t>respons</w:t>
+            </w:r>
+            <w:r>
+              <w:rPr>
+                <w:rFonts w:asciiTheme="minorEastAsia" w:eastAsiaTheme="minorEastAsia" w:hAnsiTheme="minorEastAsia" w:cs="宋体" w:hint="eastAsia"/>
+              </w:rPr>
+              <w:t>er</w:t>
+            </w:r>
+            <w:r>
+              <w:rPr>
+                <w:rFonts w:asciiTheme="minorEastAsia" w:eastAsiaTheme="minorEastAsia" w:hAnsiTheme="minorEastAsia" w:cs="宋体"/>
+              </w:rPr>
+              <w:t>_username</w:t>
+            </w:r>
+            <w:proofErr w:type="spellEnd"/>
+            <w:r>
+              <w:rPr>
+                <w:rFonts w:asciiTheme="minorEastAsia" w:eastAsiaTheme="minorEastAsia" w:hAnsiTheme="minorEastAsia" w:cs="宋体" w:hint="eastAsia"/>
+              </w:rPr>
+              <w:t>”</w:t>
+            </w:r>
+            <w:r>
+              <w:rPr>
+                <w:rFonts w:asciiTheme="minorEastAsia" w:eastAsiaTheme="minorEastAsia" w:hAnsiTheme="minorEastAsia" w:cs="宋体"/>
+              </w:rPr>
+              <w:t>:</w:t>
+            </w:r>
+            <w:r>
+              <w:rPr>
+                <w:rFonts w:asciiTheme="minorEastAsia" w:eastAsiaTheme="minorEastAsia" w:hAnsiTheme="minorEastAsia" w:cs="宋体" w:hint="eastAsia"/>
+              </w:rPr>
+              <w:t>“响应者用户名”</w:t>
             </w:r>
             <w:r>
               <w:rPr>
@@ -13689,6 +12627,160 @@
           </w:p>
           <w:p>
             <w:pPr>
+              <w:ind w:firstLine="440"/>
+              <w:rPr>
+                <w:rFonts w:asciiTheme="minorEastAsia" w:eastAsiaTheme="minorEastAsia" w:hAnsiTheme="minorEastAsia" w:cs="宋体"/>
+              </w:rPr>
+            </w:pPr>
+            <w:r>
+              <w:rPr>
+                <w:rFonts w:asciiTheme="minorEastAsia" w:eastAsiaTheme="minorEastAsia" w:hAnsiTheme="minorEastAsia" w:cs="宋体" w:hint="eastAsia"/>
+              </w:rPr>
+              <w:t>“</w:t>
+            </w:r>
+            <w:proofErr w:type="spellStart"/>
+            <w:r>
+              <w:rPr>
+                <w:rFonts w:asciiTheme="minorEastAsia" w:eastAsiaTheme="minorEastAsia" w:hAnsiTheme="minorEastAsia" w:cs="宋体"/>
+              </w:rPr>
+              <w:t>respons</w:t>
+            </w:r>
+            <w:r>
+              <w:rPr>
+                <w:rFonts w:asciiTheme="minorEastAsia" w:eastAsiaTheme="minorEastAsia" w:hAnsiTheme="minorEastAsia" w:cs="宋体" w:hint="eastAsia"/>
+              </w:rPr>
+              <w:t>er</w:t>
+            </w:r>
+            <w:proofErr w:type="spellEnd"/>
+            <w:r>
+              <w:rPr>
+                <w:rFonts w:asciiTheme="minorEastAsia" w:eastAsiaTheme="minorEastAsia" w:hAnsiTheme="minorEastAsia" w:cs="宋体"/>
+              </w:rPr>
+              <w:t xml:space="preserve"> _avatar</w:t>
+            </w:r>
+            <w:r>
+              <w:rPr>
+                <w:rFonts w:asciiTheme="minorEastAsia" w:eastAsiaTheme="minorEastAsia" w:hAnsiTheme="minorEastAsia" w:cs="宋体" w:hint="eastAsia"/>
+              </w:rPr>
+              <w:t>”</w:t>
+            </w:r>
+            <w:r>
+              <w:rPr>
+                <w:rFonts w:asciiTheme="minorEastAsia" w:eastAsiaTheme="minorEastAsia" w:hAnsiTheme="minorEastAsia" w:cs="宋体"/>
+              </w:rPr>
+              <w:t>:</w:t>
+            </w:r>
+            <w:r>
+              <w:rPr>
+                <w:rFonts w:asciiTheme="minorEastAsia" w:eastAsiaTheme="minorEastAsia" w:hAnsiTheme="minorEastAsia" w:cs="宋体" w:hint="eastAsia"/>
+              </w:rPr>
+              <w:t>“响应者头像路径”</w:t>
+            </w:r>
+            <w:r>
+              <w:rPr>
+                <w:rFonts w:asciiTheme="minorEastAsia" w:eastAsiaTheme="minorEastAsia" w:hAnsiTheme="minorEastAsia" w:cs="宋体"/>
+              </w:rPr>
+              <w:t>,</w:t>
+            </w:r>
+          </w:p>
+          <w:p>
+            <w:pPr>
+              <w:rPr>
+                <w:rFonts w:asciiTheme="minorEastAsia" w:eastAsiaTheme="minorEastAsia" w:hAnsiTheme="minorEastAsia" w:cs="宋体"/>
+              </w:rPr>
+            </w:pPr>
+            <w:r>
+              <w:rPr>
+                <w:rFonts w:asciiTheme="minorEastAsia" w:eastAsiaTheme="minorEastAsia" w:hAnsiTheme="minorEastAsia" w:cs="宋体"/>
+              </w:rPr>
+              <w:t xml:space="preserve">   </w:t>
+            </w:r>
+            <w:r>
+              <w:rPr>
+                <w:rFonts w:asciiTheme="minorEastAsia" w:eastAsiaTheme="minorEastAsia" w:hAnsiTheme="minorEastAsia" w:cs="宋体" w:hint="eastAsia"/>
+              </w:rPr>
+              <w:t xml:space="preserve"> “phone”</w:t>
+            </w:r>
+            <w:r>
+              <w:rPr>
+                <w:rFonts w:asciiTheme="minorEastAsia" w:eastAsiaTheme="minorEastAsia" w:hAnsiTheme="minorEastAsia" w:cs="宋体"/>
+              </w:rPr>
+              <w:t>:</w:t>
+            </w:r>
+            <w:r>
+              <w:rPr>
+                <w:rFonts w:asciiTheme="minorEastAsia" w:eastAsiaTheme="minorEastAsia" w:hAnsiTheme="minorEastAsia" w:cs="宋体" w:hint="eastAsia"/>
+              </w:rPr>
+              <w:t>“求助者电话”</w:t>
+            </w:r>
+          </w:p>
+          <w:p>
+            <w:pPr>
+              <w:rPr>
+                <w:rFonts w:asciiTheme="minorEastAsia" w:eastAsiaTheme="minorEastAsia" w:hAnsiTheme="minorEastAsia" w:cs="宋体"/>
+              </w:rPr>
+            </w:pPr>
+            <w:r>
+              <w:rPr>
+                <w:rFonts w:asciiTheme="minorEastAsia" w:eastAsiaTheme="minorEastAsia" w:hAnsiTheme="minorEastAsia" w:cs="宋体"/>
+              </w:rPr>
+              <w:t xml:space="preserve">     },</w:t>
+            </w:r>
+          </w:p>
+          <w:p>
+            <w:pPr>
+              <w:rPr>
+                <w:rFonts w:asciiTheme="minorEastAsia" w:eastAsiaTheme="minorEastAsia" w:hAnsiTheme="minorEastAsia" w:cs="宋体"/>
+              </w:rPr>
+            </w:pPr>
+            <w:r>
+              <w:rPr>
+                <w:rFonts w:asciiTheme="minorEastAsia" w:eastAsiaTheme="minorEastAsia" w:hAnsiTheme="minorEastAsia" w:cs="宋体"/>
+              </w:rPr>
+              <w:t xml:space="preserve">    {}</w:t>
+            </w:r>
+            <w:proofErr w:type="gramStart"/>
+            <w:r>
+              <w:rPr>
+                <w:rFonts w:asciiTheme="minorEastAsia" w:eastAsiaTheme="minorEastAsia" w:hAnsiTheme="minorEastAsia" w:cs="宋体"/>
+              </w:rPr>
+              <w:t>,{</w:t>
+            </w:r>
+            <w:proofErr w:type="gramEnd"/>
+            <w:r>
+              <w:rPr>
+                <w:rFonts w:asciiTheme="minorEastAsia" w:eastAsiaTheme="minorEastAsia" w:hAnsiTheme="minorEastAsia" w:cs="宋体"/>
+              </w:rPr>
+              <w:t>}]</w:t>
+            </w:r>
+          </w:p>
+          <w:p>
+            <w:pPr>
+              <w:rPr>
+                <w:rFonts w:asciiTheme="minorEastAsia" w:eastAsiaTheme="minorEastAsia" w:hAnsiTheme="minorEastAsia" w:cs="宋体"/>
+              </w:rPr>
+            </w:pPr>
+            <w:r>
+              <w:rPr>
+                <w:rFonts w:asciiTheme="minorEastAsia" w:eastAsiaTheme="minorEastAsia" w:hAnsiTheme="minorEastAsia" w:cs="宋体"/>
+              </w:rPr>
+              <w:t xml:space="preserve">   </w:t>
+            </w:r>
+            <w:r>
+              <w:rPr>
+                <w:rFonts w:asciiTheme="minorEastAsia" w:eastAsiaTheme="minorEastAsia" w:hAnsiTheme="minorEastAsia" w:cs="宋体"/>
+              </w:rPr>
+              <w:t>}</w:t>
+            </w:r>
+            <w:r>
+              <w:rPr>
+                <w:rFonts w:asciiTheme="minorEastAsia" w:eastAsiaTheme="minorEastAsia" w:hAnsiTheme="minorEastAsia" w:cs="宋体"/>
+              </w:rPr>
+              <w:t>,</w:t>
+            </w:r>
+          </w:p>
+          <w:p>
+            <w:pPr>
               <w:rPr>
                 <w:rFonts w:asciiTheme="minorEastAsia" w:eastAsiaTheme="minorEastAsia" w:hAnsiTheme="minorEastAsia" w:cs="宋体"/>
               </w:rPr>
@@ -13699,292 +12791,35 @@
               </w:rPr>
               <w:t xml:space="preserve">  “</w:t>
             </w:r>
-            <w:proofErr w:type="gramStart"/>
-            <w:r>
-              <w:rPr>
-                <w:rFonts w:asciiTheme="minorEastAsia" w:eastAsiaTheme="minorEastAsia" w:hAnsiTheme="minorEastAsia" w:cs="宋体"/>
-              </w:rPr>
-              <w:t>data</w:t>
-            </w:r>
-            <w:proofErr w:type="gramEnd"/>
-            <w:r>
-              <w:rPr>
-                <w:rFonts w:asciiTheme="minorEastAsia" w:eastAsiaTheme="minorEastAsia" w:hAnsiTheme="minorEastAsia" w:cs="宋体"/>
-              </w:rPr>
-              <w:t>”:</w:t>
-            </w:r>
-          </w:p>
-          <w:p>
-            <w:pPr>
-              <w:rPr>
-                <w:rFonts w:asciiTheme="minorEastAsia" w:eastAsiaTheme="minorEastAsia" w:hAnsiTheme="minorEastAsia" w:cs="宋体"/>
-              </w:rPr>
-            </w:pPr>
-            <w:r>
-              <w:rPr>
-                <w:rFonts w:asciiTheme="minorEastAsia" w:eastAsiaTheme="minorEastAsia" w:hAnsiTheme="minorEastAsia" w:cs="宋体"/>
-              </w:rPr>
-              <w:t xml:space="preserve">   </w:t>
-            </w:r>
-            <w:r>
-              <w:rPr>
-                <w:rFonts w:asciiTheme="minorEastAsia" w:eastAsiaTheme="minorEastAsia" w:hAnsiTheme="minorEastAsia" w:cs="宋体"/>
-              </w:rPr>
-              <w:t>{</w:t>
-            </w:r>
-          </w:p>
-          <w:p>
-            <w:pPr>
-              <w:rPr>
-                <w:rFonts w:asciiTheme="minorEastAsia" w:eastAsiaTheme="minorEastAsia" w:hAnsiTheme="minorEastAsia" w:cs="宋体"/>
-              </w:rPr>
-            </w:pPr>
-            <w:r>
-              <w:rPr>
-                <w:rFonts w:asciiTheme="minorEastAsia" w:eastAsiaTheme="minorEastAsia" w:hAnsiTheme="minorEastAsia" w:cs="宋体"/>
-              </w:rPr>
-              <w:t xml:space="preserve">    “</w:t>
-            </w:r>
-            <w:proofErr w:type="gramStart"/>
-            <w:r>
-              <w:rPr>
-                <w:rFonts w:asciiTheme="minorEastAsia" w:eastAsiaTheme="minorEastAsia" w:hAnsiTheme="minorEastAsia" w:cs="宋体"/>
-              </w:rPr>
-              <w:t>launch</w:t>
-            </w:r>
-            <w:proofErr w:type="gramEnd"/>
-            <w:r>
-              <w:rPr>
-                <w:rFonts w:asciiTheme="minorEastAsia" w:eastAsiaTheme="minorEastAsia" w:hAnsiTheme="minorEastAsia" w:cs="宋体"/>
-              </w:rPr>
-              <w:t>”: [{</w:t>
-            </w:r>
-          </w:p>
-          <w:p>
-            <w:pPr>
-              <w:ind w:firstLine="440"/>
-              <w:rPr>
-                <w:rFonts w:asciiTheme="minorEastAsia" w:eastAsiaTheme="minorEastAsia" w:hAnsiTheme="minorEastAsia" w:cs="宋体"/>
-              </w:rPr>
-            </w:pPr>
-            <w:r>
-              <w:rPr>
-                <w:rFonts w:asciiTheme="minorEastAsia" w:eastAsiaTheme="minorEastAsia" w:hAnsiTheme="minorEastAsia" w:cs="宋体"/>
-              </w:rPr>
-              <w:t xml:space="preserve">  </w:t>
-            </w:r>
-            <w:r>
-              <w:rPr>
-                <w:rFonts w:asciiTheme="minorEastAsia" w:eastAsiaTheme="minorEastAsia" w:hAnsiTheme="minorEastAsia" w:cs="宋体" w:hint="eastAsia"/>
-              </w:rPr>
-              <w:t>“</w:t>
-            </w:r>
-            <w:r>
-              <w:rPr>
-                <w:rFonts w:asciiTheme="minorEastAsia" w:eastAsiaTheme="minorEastAsia" w:hAnsiTheme="minorEastAsia" w:cs="宋体"/>
-              </w:rPr>
-              <w:t>type</w:t>
-            </w:r>
-            <w:r>
-              <w:rPr>
-                <w:rFonts w:asciiTheme="minorEastAsia" w:eastAsiaTheme="minorEastAsia" w:hAnsiTheme="minorEastAsia" w:cs="宋体" w:hint="eastAsia"/>
-              </w:rPr>
-              <w:t>”:“事件类型，0代表提问，1代表求助，</w:t>
-            </w:r>
-          </w:p>
-          <w:p>
-            <w:pPr>
-              <w:ind w:firstLine="440"/>
-              <w:rPr>
-                <w:rFonts w:asciiTheme="minorEastAsia" w:eastAsiaTheme="minorEastAsia" w:hAnsiTheme="minorEastAsia" w:cs="宋体"/>
-              </w:rPr>
-            </w:pPr>
-            <w:r>
-              <w:rPr>
-                <w:rFonts w:asciiTheme="minorEastAsia" w:eastAsiaTheme="minorEastAsia" w:hAnsiTheme="minorEastAsia" w:cs="宋体" w:hint="eastAsia"/>
-              </w:rPr>
-              <w:t xml:space="preserve">          2代表求救”，</w:t>
-            </w:r>
-          </w:p>
-          <w:p>
-            <w:pPr>
-              <w:ind w:firstLine="440"/>
-              <w:rPr>
-                <w:rFonts w:asciiTheme="minorEastAsia" w:eastAsiaTheme="minorEastAsia" w:hAnsiTheme="minorEastAsia" w:cs="宋体"/>
-              </w:rPr>
-            </w:pPr>
-            <w:r>
-              <w:rPr>
-                <w:rFonts w:asciiTheme="minorEastAsia" w:eastAsiaTheme="minorEastAsia" w:hAnsiTheme="minorEastAsia" w:cs="宋体"/>
-              </w:rPr>
-              <w:t xml:space="preserve">  </w:t>
-            </w:r>
-            <w:r>
-              <w:rPr>
-                <w:rFonts w:asciiTheme="minorEastAsia" w:eastAsiaTheme="minorEastAsia" w:hAnsiTheme="minorEastAsia" w:cs="宋体" w:hint="eastAsia"/>
-              </w:rPr>
-              <w:t>“id”:“事件id”，</w:t>
-            </w:r>
-          </w:p>
-          <w:p>
-            <w:pPr>
-              <w:ind w:firstLine="440"/>
-              <w:rPr>
-                <w:rFonts w:asciiTheme="minorEastAsia" w:eastAsiaTheme="minorEastAsia" w:hAnsiTheme="minorEastAsia" w:cs="宋体"/>
-              </w:rPr>
-            </w:pPr>
-            <w:r>
-              <w:rPr>
-                <w:rFonts w:asciiTheme="minorEastAsia" w:eastAsiaTheme="minorEastAsia" w:hAnsiTheme="minorEastAsia" w:cs="宋体"/>
-              </w:rPr>
-              <w:t xml:space="preserve">  </w:t>
-            </w:r>
-            <w:r>
-              <w:rPr>
-                <w:rFonts w:asciiTheme="minorEastAsia" w:eastAsiaTheme="minorEastAsia" w:hAnsiTheme="minorEastAsia" w:cs="宋体" w:hint="eastAsia"/>
-              </w:rPr>
-              <w:t>“title”</w:t>
-            </w:r>
-            <w:r>
-              <w:rPr>
-                <w:rFonts w:asciiTheme="minorEastAsia" w:eastAsiaTheme="minorEastAsia" w:hAnsiTheme="minorEastAsia" w:cs="宋体"/>
-              </w:rPr>
-              <w:t>:</w:t>
-            </w:r>
-            <w:r>
-              <w:rPr>
-                <w:rFonts w:asciiTheme="minorEastAsia" w:eastAsiaTheme="minorEastAsia" w:hAnsiTheme="minorEastAsia" w:cs="宋体" w:hint="eastAsia"/>
-              </w:rPr>
-              <w:t>“标题”</w:t>
-            </w:r>
-            <w:r>
-              <w:rPr>
-                <w:rFonts w:asciiTheme="minorEastAsia" w:eastAsiaTheme="minorEastAsia" w:hAnsiTheme="minorEastAsia" w:cs="宋体"/>
-              </w:rPr>
-              <w:t>,</w:t>
-            </w:r>
-          </w:p>
-          <w:p>
-            <w:pPr>
-              <w:ind w:firstLine="440"/>
-              <w:rPr>
-                <w:rFonts w:asciiTheme="minorEastAsia" w:eastAsiaTheme="minorEastAsia" w:hAnsiTheme="minorEastAsia" w:cs="宋体"/>
-              </w:rPr>
-            </w:pPr>
-            <w:r>
-              <w:rPr>
-                <w:rFonts w:asciiTheme="minorEastAsia" w:eastAsiaTheme="minorEastAsia" w:hAnsiTheme="minorEastAsia" w:cs="宋体"/>
-              </w:rPr>
-              <w:t xml:space="preserve">  </w:t>
-            </w:r>
-            <w:r>
-              <w:rPr>
-                <w:rFonts w:asciiTheme="minorEastAsia" w:eastAsiaTheme="minorEastAsia" w:hAnsiTheme="minorEastAsia" w:cs="宋体" w:hint="eastAsia"/>
-              </w:rPr>
-              <w:t>“date”</w:t>
-            </w:r>
-            <w:r>
-              <w:rPr>
-                <w:rFonts w:asciiTheme="minorEastAsia" w:eastAsiaTheme="minorEastAsia" w:hAnsiTheme="minorEastAsia" w:cs="宋体"/>
-              </w:rPr>
-              <w:t>:</w:t>
-            </w:r>
-            <w:r>
-              <w:rPr>
-                <w:rFonts w:asciiTheme="minorEastAsia" w:eastAsiaTheme="minorEastAsia" w:hAnsiTheme="minorEastAsia" w:cs="宋体" w:hint="eastAsia"/>
-              </w:rPr>
-              <w:t>“事件发起日期”</w:t>
-            </w:r>
-            <w:r>
-              <w:rPr>
-                <w:rFonts w:asciiTheme="minorEastAsia" w:eastAsiaTheme="minorEastAsia" w:hAnsiTheme="minorEastAsia" w:cs="宋体"/>
-              </w:rPr>
-              <w:t>,</w:t>
-            </w:r>
-          </w:p>
-          <w:p>
-            <w:pPr>
-              <w:ind w:firstLine="440"/>
-              <w:rPr>
-                <w:rFonts w:asciiTheme="minorEastAsia" w:eastAsiaTheme="minorEastAsia" w:hAnsiTheme="minorEastAsia" w:cs="宋体"/>
-              </w:rPr>
-            </w:pPr>
-            <w:r>
-              <w:rPr>
-                <w:rFonts w:asciiTheme="minorEastAsia" w:eastAsiaTheme="minorEastAsia" w:hAnsiTheme="minorEastAsia" w:cs="宋体"/>
-              </w:rPr>
-              <w:t xml:space="preserve">  </w:t>
-            </w:r>
-            <w:r>
-              <w:rPr>
-                <w:rFonts w:asciiTheme="minorEastAsia" w:eastAsiaTheme="minorEastAsia" w:hAnsiTheme="minorEastAsia" w:cs="宋体" w:hint="eastAsia"/>
-              </w:rPr>
-              <w:t>“</w:t>
-            </w:r>
             <w:proofErr w:type="spellStart"/>
             <w:r>
               <w:rPr>
-                <w:rFonts w:asciiTheme="minorEastAsia" w:eastAsiaTheme="minorEastAsia" w:hAnsiTheme="minorEastAsia" w:cs="宋体" w:hint="eastAsia"/>
-              </w:rPr>
-              <w:t>num</w:t>
+                <w:rFonts w:asciiTheme="minorEastAsia" w:eastAsiaTheme="minorEastAsia" w:hAnsiTheme="minorEastAsia" w:cs="宋体"/>
+              </w:rPr>
+              <w:t>errmsg</w:t>
             </w:r>
             <w:proofErr w:type="spellEnd"/>
             <w:r>
               <w:rPr>
-                <w:rFonts w:asciiTheme="minorEastAsia" w:eastAsiaTheme="minorEastAsia" w:hAnsiTheme="minorEastAsia" w:cs="宋体" w:hint="eastAsia"/>
+                <w:rFonts w:asciiTheme="minorEastAsia" w:eastAsiaTheme="minorEastAsia" w:hAnsiTheme="minorEastAsia" w:cs="宋体"/>
+              </w:rPr>
+              <w:t>”:“</w:t>
+            </w:r>
+            <w:r>
+              <w:rPr>
+                <w:rFonts w:asciiTheme="minorEastAsia" w:eastAsiaTheme="minorEastAsia" w:hAnsiTheme="minorEastAsia" w:cs="宋体"/>
+              </w:rPr>
+              <w:t>status=500时返回错误信息</w:t>
+            </w:r>
+            <w:r>
+              <w:rPr>
+                <w:rFonts w:asciiTheme="minorEastAsia" w:eastAsiaTheme="minorEastAsia" w:hAnsiTheme="minorEastAsia" w:cs="宋体"/>
               </w:rPr>
               <w:t>”</w:t>
             </w:r>
-            <w:r>
-              <w:rPr>
-                <w:rFonts w:asciiTheme="minorEastAsia" w:eastAsiaTheme="minorEastAsia" w:hAnsiTheme="minorEastAsia" w:cs="宋体"/>
-              </w:rPr>
-              <w:t>:</w:t>
-            </w:r>
-            <w:r>
-              <w:rPr>
-                <w:rFonts w:asciiTheme="minorEastAsia" w:eastAsiaTheme="minorEastAsia" w:hAnsiTheme="minorEastAsia" w:cs="宋体" w:hint="eastAsia"/>
-              </w:rPr>
-              <w:t>“回答/响应人数”</w:t>
-            </w:r>
-            <w:r>
-              <w:rPr>
-                <w:rFonts w:asciiTheme="minorEastAsia" w:eastAsiaTheme="minorEastAsia" w:hAnsiTheme="minorEastAsia" w:cs="宋体"/>
-              </w:rPr>
-              <w:t>,</w:t>
-            </w:r>
-          </w:p>
-          <w:p>
-            <w:pPr>
-              <w:ind w:firstLine="440"/>
-              <w:rPr>
-                <w:rFonts w:asciiTheme="minorEastAsia" w:eastAsiaTheme="minorEastAsia" w:hAnsiTheme="minorEastAsia" w:cs="宋体"/>
-              </w:rPr>
-            </w:pPr>
-            <w:r>
-              <w:rPr>
-                <w:rFonts w:asciiTheme="minorEastAsia" w:eastAsiaTheme="minorEastAsia" w:hAnsiTheme="minorEastAsia" w:cs="宋体"/>
-              </w:rPr>
-              <w:t xml:space="preserve">  “</w:t>
-            </w:r>
-            <w:proofErr w:type="gramStart"/>
-            <w:r>
-              <w:rPr>
-                <w:rFonts w:asciiTheme="minorEastAsia" w:eastAsiaTheme="minorEastAsia" w:hAnsiTheme="minorEastAsia" w:cs="宋体"/>
-              </w:rPr>
-              <w:t>finished</w:t>
-            </w:r>
-            <w:proofErr w:type="gramEnd"/>
-            <w:r>
-              <w:rPr>
-                <w:rFonts w:asciiTheme="minorEastAsia" w:eastAsiaTheme="minorEastAsia" w:hAnsiTheme="minorEastAsia" w:cs="宋体"/>
-              </w:rPr>
-              <w:t>”:0/1</w:t>
-            </w:r>
-          </w:p>
-          <w:p>
-            <w:pPr>
-              <w:ind w:firstLine="780"/>
+          </w:p>
+          <w:p>
+            <w:pPr>
               <w:rPr>
                 <w:rFonts w:asciiTheme="minorEastAsia" w:eastAsiaTheme="minorEastAsia" w:hAnsiTheme="minorEastAsia" w:cs="宋体"/>
               </w:rPr>
@@ -13995,546 +12830,45 @@
               </w:rPr>
               <w:t>}</w:t>
             </w:r>
-            <w:proofErr w:type="gramStart"/>
-            <w:r>
-              <w:rPr>
-                <w:rFonts w:asciiTheme="minorEastAsia" w:eastAsiaTheme="minorEastAsia" w:hAnsiTheme="minorEastAsia" w:cs="宋体"/>
-              </w:rPr>
-              <w:t>,{</w:t>
-            </w:r>
-            <w:proofErr w:type="gramEnd"/>
-            <w:r>
-              <w:rPr>
-                <w:rFonts w:asciiTheme="minorEastAsia" w:eastAsiaTheme="minorEastAsia" w:hAnsiTheme="minorEastAsia" w:cs="宋体"/>
-              </w:rPr>
-              <w:t>},{}],</w:t>
-            </w:r>
-          </w:p>
-          <w:p>
-            <w:pPr>
-              <w:rPr>
-                <w:rFonts w:asciiTheme="minorEastAsia" w:eastAsiaTheme="minorEastAsia" w:hAnsiTheme="minorEastAsia" w:cs="宋体"/>
-              </w:rPr>
-            </w:pPr>
-            <w:r>
-              <w:rPr>
-                <w:rFonts w:asciiTheme="minorEastAsia" w:eastAsiaTheme="minorEastAsia" w:hAnsiTheme="minorEastAsia" w:cs="宋体"/>
-              </w:rPr>
-              <w:t xml:space="preserve">    “</w:t>
-            </w:r>
-            <w:proofErr w:type="gramStart"/>
-            <w:r>
-              <w:rPr>
-                <w:rFonts w:asciiTheme="minorEastAsia" w:eastAsiaTheme="minorEastAsia" w:hAnsiTheme="minorEastAsia" w:cs="宋体"/>
-              </w:rPr>
-              <w:t>response</w:t>
-            </w:r>
-            <w:proofErr w:type="gramEnd"/>
-            <w:r>
-              <w:rPr>
-                <w:rFonts w:asciiTheme="minorEastAsia" w:eastAsiaTheme="minorEastAsia" w:hAnsiTheme="minorEastAsia" w:cs="宋体"/>
-              </w:rPr>
-              <w:t>”:[{</w:t>
-            </w:r>
-          </w:p>
-          <w:p>
-            <w:pPr>
-              <w:ind w:firstLine="660"/>
-              <w:rPr>
-                <w:rFonts w:asciiTheme="minorEastAsia" w:eastAsiaTheme="minorEastAsia" w:hAnsiTheme="minorEastAsia" w:cs="宋体"/>
-              </w:rPr>
-            </w:pPr>
-            <w:r>
-              <w:rPr>
-                <w:rFonts w:asciiTheme="minorEastAsia" w:eastAsiaTheme="minorEastAsia" w:hAnsiTheme="minorEastAsia" w:cs="宋体" w:hint="eastAsia"/>
-              </w:rPr>
-              <w:t>“</w:t>
-            </w:r>
-            <w:r>
-              <w:rPr>
-                <w:rFonts w:asciiTheme="minorEastAsia" w:eastAsiaTheme="minorEastAsia" w:hAnsiTheme="minorEastAsia" w:cs="宋体"/>
-              </w:rPr>
-              <w:t>type</w:t>
-            </w:r>
-            <w:r>
-              <w:rPr>
-                <w:rFonts w:asciiTheme="minorEastAsia" w:eastAsiaTheme="minorEastAsia" w:hAnsiTheme="minorEastAsia" w:cs="宋体" w:hint="eastAsia"/>
-              </w:rPr>
-              <w:t>”:“事件类型，0代表提问，1代表求</w:t>
-            </w:r>
-          </w:p>
-          <w:p>
-            <w:pPr>
-              <w:ind w:firstLine="660"/>
-              <w:rPr>
-                <w:rFonts w:asciiTheme="minorEastAsia" w:eastAsiaTheme="minorEastAsia" w:hAnsiTheme="minorEastAsia" w:cs="宋体"/>
-              </w:rPr>
-            </w:pPr>
-            <w:r>
-              <w:rPr>
-                <w:rFonts w:asciiTheme="minorEastAsia" w:eastAsiaTheme="minorEastAsia" w:hAnsiTheme="minorEastAsia" w:cs="宋体"/>
-              </w:rPr>
-              <w:t xml:space="preserve">         </w:t>
-            </w:r>
-            <w:r>
-              <w:rPr>
-                <w:rFonts w:asciiTheme="minorEastAsia" w:eastAsiaTheme="minorEastAsia" w:hAnsiTheme="minorEastAsia" w:cs="宋体" w:hint="eastAsia"/>
-              </w:rPr>
-              <w:t>助”，</w:t>
-            </w:r>
-          </w:p>
-          <w:p>
-            <w:pPr>
-              <w:ind w:firstLine="440"/>
-              <w:rPr>
-                <w:rFonts w:asciiTheme="minorEastAsia" w:eastAsiaTheme="minorEastAsia" w:hAnsiTheme="minorEastAsia" w:cs="宋体"/>
-              </w:rPr>
-            </w:pPr>
-            <w:r>
-              <w:rPr>
-                <w:rFonts w:asciiTheme="minorEastAsia" w:eastAsiaTheme="minorEastAsia" w:hAnsiTheme="minorEastAsia" w:cs="宋体"/>
-              </w:rPr>
-              <w:t xml:space="preserve">  </w:t>
-            </w:r>
-            <w:r>
-              <w:rPr>
-                <w:rFonts w:asciiTheme="minorEastAsia" w:eastAsiaTheme="minorEastAsia" w:hAnsiTheme="minorEastAsia" w:cs="宋体" w:hint="eastAsia"/>
-              </w:rPr>
-              <w:t>“id”:“事件id”，</w:t>
-            </w:r>
-          </w:p>
-          <w:p>
-            <w:pPr>
-              <w:ind w:firstLine="440"/>
-              <w:rPr>
-                <w:rFonts w:asciiTheme="minorEastAsia" w:eastAsiaTheme="minorEastAsia" w:hAnsiTheme="minorEastAsia" w:cs="宋体"/>
-              </w:rPr>
-            </w:pPr>
-            <w:r>
-              <w:rPr>
-                <w:rFonts w:asciiTheme="minorEastAsia" w:eastAsiaTheme="minorEastAsia" w:hAnsiTheme="minorEastAsia" w:cs="宋体"/>
-              </w:rPr>
-              <w:t xml:space="preserve">  </w:t>
-            </w:r>
-            <w:r>
-              <w:rPr>
-                <w:rFonts w:asciiTheme="minorEastAsia" w:eastAsiaTheme="minorEastAsia" w:hAnsiTheme="minorEastAsia" w:cs="宋体" w:hint="eastAsia"/>
-              </w:rPr>
-              <w:t>“title”</w:t>
-            </w:r>
-            <w:r>
-              <w:rPr>
-                <w:rFonts w:asciiTheme="minorEastAsia" w:eastAsiaTheme="minorEastAsia" w:hAnsiTheme="minorEastAsia" w:cs="宋体"/>
-              </w:rPr>
-              <w:t>:</w:t>
-            </w:r>
-            <w:r>
-              <w:rPr>
-                <w:rFonts w:asciiTheme="minorEastAsia" w:eastAsiaTheme="minorEastAsia" w:hAnsiTheme="minorEastAsia" w:cs="宋体" w:hint="eastAsia"/>
-              </w:rPr>
-              <w:t>“标题”</w:t>
-            </w:r>
-            <w:r>
-              <w:rPr>
-                <w:rFonts w:asciiTheme="minorEastAsia" w:eastAsiaTheme="minorEastAsia" w:hAnsiTheme="minorEastAsia" w:cs="宋体"/>
-              </w:rPr>
-              <w:t>,</w:t>
-            </w:r>
-          </w:p>
-          <w:p>
-            <w:pPr>
-              <w:ind w:firstLine="440"/>
-              <w:rPr>
-                <w:rFonts w:asciiTheme="minorEastAsia" w:eastAsiaTheme="minorEastAsia" w:hAnsiTheme="minorEastAsia" w:cs="宋体"/>
-              </w:rPr>
-            </w:pPr>
-            <w:r>
-              <w:rPr>
-                <w:rFonts w:asciiTheme="minorEastAsia" w:eastAsiaTheme="minorEastAsia" w:hAnsiTheme="minorEastAsia" w:cs="宋体"/>
-              </w:rPr>
-              <w:t xml:space="preserve">  </w:t>
-            </w:r>
-            <w:r>
-              <w:rPr>
-                <w:rFonts w:asciiTheme="minorEastAsia" w:eastAsiaTheme="minorEastAsia" w:hAnsiTheme="minorEastAsia" w:cs="宋体" w:hint="eastAsia"/>
-              </w:rPr>
-              <w:t>“</w:t>
+          </w:p>
+          <w:p>
+            <w:pPr>
+              <w:rPr>
+                <w:rFonts w:asciiTheme="minorEastAsia" w:eastAsiaTheme="minorEastAsia" w:hAnsiTheme="minorEastAsia" w:cs="宋体"/>
+              </w:rPr>
+            </w:pPr>
+            <w:r>
+              <w:rPr>
+                <w:rFonts w:asciiTheme="minorEastAsia" w:eastAsiaTheme="minorEastAsia" w:hAnsiTheme="minorEastAsia" w:cs="宋体"/>
+              </w:rPr>
+              <w:t>注：</w:t>
+            </w:r>
+          </w:p>
+          <w:p>
+            <w:pPr>
+              <w:rPr>
+                <w:rFonts w:asciiTheme="minorEastAsia" w:eastAsiaTheme="minorEastAsia" w:hAnsiTheme="minorEastAsia" w:cs="宋体"/>
+              </w:rPr>
+            </w:pPr>
+            <w:r>
+              <w:rPr>
+                <w:rFonts w:asciiTheme="minorEastAsia" w:eastAsiaTheme="minorEastAsia" w:hAnsiTheme="minorEastAsia" w:cs="宋体"/>
+              </w:rPr>
+              <w:t>当status=200，没有</w:t>
             </w:r>
             <w:proofErr w:type="spellStart"/>
             <w:r>
               <w:rPr>
                 <w:rFonts w:asciiTheme="minorEastAsia" w:eastAsiaTheme="minorEastAsia" w:hAnsiTheme="minorEastAsia" w:cs="宋体"/>
               </w:rPr>
-              <w:t>launcher_username</w:t>
+              <w:t>errmsg</w:t>
             </w:r>
             <w:proofErr w:type="spellEnd"/>
             <w:r>
               <w:rPr>
-                <w:rFonts w:asciiTheme="minorEastAsia" w:eastAsiaTheme="minorEastAsia" w:hAnsiTheme="minorEastAsia" w:cs="宋体" w:hint="eastAsia"/>
-              </w:rPr>
-              <w:t>”</w:t>
-            </w:r>
-            <w:r>
-              <w:rPr>
-                <w:rFonts w:asciiTheme="minorEastAsia" w:eastAsiaTheme="minorEastAsia" w:hAnsiTheme="minorEastAsia" w:cs="宋体"/>
-              </w:rPr>
-              <w:t>:</w:t>
-            </w:r>
-            <w:r>
-              <w:rPr>
-                <w:rFonts w:asciiTheme="minorEastAsia" w:eastAsiaTheme="minorEastAsia" w:hAnsiTheme="minorEastAsia" w:cs="宋体" w:hint="eastAsia"/>
-              </w:rPr>
-              <w:t>“发起人用户名”</w:t>
-            </w:r>
-            <w:r>
-              <w:rPr>
-                <w:rFonts w:asciiTheme="minorEastAsia" w:eastAsiaTheme="minorEastAsia" w:hAnsiTheme="minorEastAsia" w:cs="宋体"/>
-              </w:rPr>
-              <w:t>,</w:t>
-            </w:r>
-          </w:p>
-          <w:p>
-            <w:pPr>
-              <w:ind w:firstLine="440"/>
-              <w:rPr>
-                <w:rFonts w:asciiTheme="minorEastAsia" w:eastAsiaTheme="minorEastAsia" w:hAnsiTheme="minorEastAsia" w:cs="宋体"/>
-              </w:rPr>
-            </w:pPr>
-            <w:r>
-              <w:rPr>
-                <w:rFonts w:asciiTheme="minorEastAsia" w:eastAsiaTheme="minorEastAsia" w:hAnsiTheme="minorEastAsia" w:cs="宋体"/>
-              </w:rPr>
-              <w:t xml:space="preserve">  </w:t>
-            </w:r>
-            <w:r>
-              <w:rPr>
-                <w:rFonts w:asciiTheme="minorEastAsia" w:eastAsiaTheme="minorEastAsia" w:hAnsiTheme="minorEastAsia" w:cs="宋体" w:hint="eastAsia"/>
-              </w:rPr>
-              <w:t>“</w:t>
-            </w:r>
-            <w:proofErr w:type="spellStart"/>
-            <w:r>
-              <w:rPr>
-                <w:rFonts w:asciiTheme="minorEastAsia" w:eastAsiaTheme="minorEastAsia" w:hAnsiTheme="minorEastAsia" w:cs="宋体" w:hint="eastAsia"/>
-              </w:rPr>
-              <w:t>num</w:t>
-            </w:r>
-            <w:proofErr w:type="spellEnd"/>
-            <w:r>
-              <w:rPr>
-                <w:rFonts w:asciiTheme="minorEastAsia" w:eastAsiaTheme="minorEastAsia" w:hAnsiTheme="minorEastAsia" w:cs="宋体" w:hint="eastAsia"/>
-              </w:rPr>
-              <w:t>”</w:t>
-            </w:r>
-            <w:r>
-              <w:rPr>
-                <w:rFonts w:asciiTheme="minorEastAsia" w:eastAsiaTheme="minorEastAsia" w:hAnsiTheme="minorEastAsia" w:cs="宋体"/>
-              </w:rPr>
-              <w:t>:</w:t>
-            </w:r>
-            <w:r>
-              <w:rPr>
-                <w:rFonts w:asciiTheme="minorEastAsia" w:eastAsiaTheme="minorEastAsia" w:hAnsiTheme="minorEastAsia" w:cs="宋体" w:hint="eastAsia"/>
-              </w:rPr>
-              <w:t>“回答人数”</w:t>
-            </w:r>
-            <w:r>
-              <w:rPr>
-                <w:rFonts w:asciiTheme="minorEastAsia" w:eastAsiaTheme="minorEastAsia" w:hAnsiTheme="minorEastAsia" w:cs="宋体"/>
-              </w:rPr>
-              <w:t>,</w:t>
-            </w:r>
-          </w:p>
-          <w:p>
-            <w:pPr>
-              <w:ind w:firstLine="440"/>
-              <w:rPr>
-                <w:rFonts w:asciiTheme="minorEastAsia" w:eastAsiaTheme="minorEastAsia" w:hAnsiTheme="minorEastAsia" w:cs="宋体"/>
-              </w:rPr>
-            </w:pPr>
-            <w:r>
-              <w:rPr>
-                <w:rFonts w:asciiTheme="minorEastAsia" w:eastAsiaTheme="minorEastAsia" w:hAnsiTheme="minorEastAsia" w:cs="宋体"/>
-              </w:rPr>
-              <w:t xml:space="preserve">  </w:t>
-            </w:r>
-            <w:r>
-              <w:rPr>
-                <w:rFonts w:asciiTheme="minorEastAsia" w:eastAsiaTheme="minorEastAsia" w:hAnsiTheme="minorEastAsia" w:cs="宋体" w:hint="eastAsia"/>
-              </w:rPr>
-              <w:t>“finished”</w:t>
-            </w:r>
-            <w:r>
-              <w:rPr>
-                <w:rFonts w:asciiTheme="minorEastAsia" w:eastAsiaTheme="minorEastAsia" w:hAnsiTheme="minorEastAsia" w:cs="宋体"/>
-              </w:rPr>
-              <w:t>:</w:t>
-            </w:r>
-            <w:r>
-              <w:rPr>
-                <w:rFonts w:asciiTheme="minorEastAsia" w:eastAsiaTheme="minorEastAsia" w:hAnsiTheme="minorEastAsia" w:cs="宋体" w:hint="eastAsia"/>
-              </w:rPr>
-              <w:t>0/1</w:t>
-            </w:r>
-            <w:r>
-              <w:rPr>
-                <w:rFonts w:asciiTheme="minorEastAsia" w:eastAsiaTheme="minorEastAsia" w:hAnsiTheme="minorEastAsia" w:cs="宋体"/>
-              </w:rPr>
-              <w:t>,</w:t>
-            </w:r>
-          </w:p>
-          <w:p>
-            <w:pPr>
-              <w:rPr>
-                <w:rFonts w:asciiTheme="minorEastAsia" w:eastAsiaTheme="minorEastAsia" w:hAnsiTheme="minorEastAsia" w:cs="宋体"/>
-              </w:rPr>
-            </w:pPr>
-            <w:r>
-              <w:rPr>
-                <w:rFonts w:asciiTheme="minorEastAsia" w:eastAsiaTheme="minorEastAsia" w:hAnsiTheme="minorEastAsia" w:cs="宋体"/>
-              </w:rPr>
-              <w:t xml:space="preserve">       </w:t>
-            </w:r>
-            <w:r>
-              <w:rPr>
-                <w:rFonts w:asciiTheme="minorEastAsia" w:eastAsiaTheme="minorEastAsia" w:hAnsiTheme="minorEastAsia" w:cs="宋体"/>
-              </w:rPr>
-              <w:t>}</w:t>
-            </w:r>
-            <w:proofErr w:type="gramStart"/>
-            <w:r>
-              <w:rPr>
-                <w:rFonts w:asciiTheme="minorEastAsia" w:eastAsiaTheme="minorEastAsia" w:hAnsiTheme="minorEastAsia" w:cs="宋体"/>
-              </w:rPr>
-              <w:t>,</w:t>
-            </w:r>
-            <w:r>
-              <w:rPr>
-                <w:rFonts w:asciiTheme="minorEastAsia" w:eastAsiaTheme="minorEastAsia" w:hAnsiTheme="minorEastAsia" w:cs="宋体"/>
-              </w:rPr>
-              <w:t>{</w:t>
-            </w:r>
-            <w:proofErr w:type="gramEnd"/>
-            <w:r>
-              <w:rPr>
-                <w:rFonts w:asciiTheme="minorEastAsia" w:eastAsiaTheme="minorEastAsia" w:hAnsiTheme="minorEastAsia" w:cs="宋体"/>
-              </w:rPr>
-              <w:t>},{}]</w:t>
-            </w:r>
-          </w:p>
-          <w:p>
-            <w:pPr>
-              <w:rPr>
-                <w:rFonts w:asciiTheme="minorEastAsia" w:eastAsiaTheme="minorEastAsia" w:hAnsiTheme="minorEastAsia" w:cs="宋体"/>
-              </w:rPr>
-            </w:pPr>
-            <w:r>
-              <w:rPr>
-                <w:rFonts w:asciiTheme="minorEastAsia" w:eastAsiaTheme="minorEastAsia" w:hAnsiTheme="minorEastAsia" w:cs="宋体"/>
-              </w:rPr>
-              <w:t xml:space="preserve">   </w:t>
-            </w:r>
-            <w:r>
-              <w:rPr>
-                <w:rFonts w:asciiTheme="minorEastAsia" w:eastAsiaTheme="minorEastAsia" w:hAnsiTheme="minorEastAsia" w:cs="宋体"/>
-              </w:rPr>
-              <w:t>}</w:t>
-            </w:r>
-            <w:r>
-              <w:rPr>
-                <w:rFonts w:asciiTheme="minorEastAsia" w:eastAsiaTheme="minorEastAsia" w:hAnsiTheme="minorEastAsia" w:cs="宋体"/>
-              </w:rPr>
-              <w:t>,</w:t>
-            </w:r>
-          </w:p>
-          <w:p>
-            <w:pPr>
-              <w:rPr>
-                <w:rFonts w:asciiTheme="minorEastAsia" w:eastAsiaTheme="minorEastAsia" w:hAnsiTheme="minorEastAsia" w:cs="宋体"/>
-              </w:rPr>
-            </w:pPr>
-            <w:r>
-              <w:rPr>
-                <w:rFonts w:asciiTheme="minorEastAsia" w:eastAsiaTheme="minorEastAsia" w:hAnsiTheme="minorEastAsia" w:cs="宋体"/>
-              </w:rPr>
-              <w:t xml:space="preserve">  “</w:t>
-            </w:r>
-            <w:proofErr w:type="spellStart"/>
-            <w:r>
-              <w:rPr>
-                <w:rFonts w:asciiTheme="minorEastAsia" w:eastAsiaTheme="minorEastAsia" w:hAnsiTheme="minorEastAsia" w:cs="宋体"/>
-              </w:rPr>
-              <w:t>errmsg</w:t>
-            </w:r>
-            <w:proofErr w:type="spellEnd"/>
-            <w:r>
-              <w:rPr>
-                <w:rFonts w:asciiTheme="minorEastAsia" w:eastAsiaTheme="minorEastAsia" w:hAnsiTheme="minorEastAsia" w:cs="宋体"/>
-              </w:rPr>
-              <w:t>”:“</w:t>
-            </w:r>
-            <w:r>
-              <w:rPr>
-                <w:rFonts w:asciiTheme="minorEastAsia" w:eastAsiaTheme="minorEastAsia" w:hAnsiTheme="minorEastAsia" w:cs="宋体"/>
-              </w:rPr>
-              <w:t>status=500时返回错误信息</w:t>
-            </w:r>
-            <w:r>
-              <w:rPr>
-                <w:rFonts w:asciiTheme="minorEastAsia" w:eastAsiaTheme="minorEastAsia" w:hAnsiTheme="minorEastAsia" w:cs="宋体"/>
-              </w:rPr>
-              <w:t>”</w:t>
-            </w:r>
-          </w:p>
-          <w:p>
-            <w:pPr>
-              <w:rPr>
-                <w:rFonts w:asciiTheme="minorEastAsia" w:eastAsiaTheme="minorEastAsia" w:hAnsiTheme="minorEastAsia" w:cs="宋体"/>
-              </w:rPr>
-            </w:pPr>
-            <w:r>
-              <w:rPr>
-                <w:rFonts w:asciiTheme="minorEastAsia" w:eastAsiaTheme="minorEastAsia" w:hAnsiTheme="minorEastAsia" w:cs="宋体"/>
-              </w:rPr>
-              <w:t>}</w:t>
-            </w:r>
-          </w:p>
-          <w:p>
-            <w:pPr>
-              <w:rPr>
-                <w:rFonts w:asciiTheme="minorEastAsia" w:eastAsiaTheme="minorEastAsia" w:hAnsiTheme="minorEastAsia" w:cs="宋体"/>
-              </w:rPr>
-            </w:pPr>
-            <w:r>
-              <w:rPr>
-                <w:rFonts w:asciiTheme="minorEastAsia" w:eastAsiaTheme="minorEastAsia" w:hAnsiTheme="minorEastAsia" w:cs="宋体"/>
-              </w:rPr>
-              <w:t>注：</w:t>
-            </w:r>
-          </w:p>
-          <w:p>
-            <w:pPr>
-              <w:rPr>
-                <w:rFonts w:asciiTheme="minorEastAsia" w:eastAsiaTheme="minorEastAsia" w:hAnsiTheme="minorEastAsia" w:cs="宋体"/>
-              </w:rPr>
-            </w:pPr>
-            <w:r>
-              <w:rPr>
-                <w:rFonts w:asciiTheme="minorEastAsia" w:eastAsiaTheme="minorEastAsia" w:hAnsiTheme="minorEastAsia" w:cs="宋体" w:hint="eastAsia"/>
-              </w:rPr>
-              <w:t>提问模块：当事件是提问时，没有finished信息，当事件是求救时，没有title，</w:t>
-            </w:r>
-            <w:proofErr w:type="spellStart"/>
-            <w:r>
-              <w:rPr>
-                <w:rFonts w:asciiTheme="minorEastAsia" w:eastAsiaTheme="minorEastAsia" w:hAnsiTheme="minorEastAsia" w:cs="宋体" w:hint="eastAsia"/>
-              </w:rPr>
-              <w:t>num</w:t>
-            </w:r>
-            <w:proofErr w:type="spellEnd"/>
-            <w:r>
-              <w:rPr>
-                <w:rFonts w:asciiTheme="minorEastAsia" w:eastAsiaTheme="minorEastAsia" w:hAnsiTheme="minorEastAsia" w:cs="宋体" w:hint="eastAsia"/>
-              </w:rPr>
-              <w:t>，finished信息。</w:t>
-            </w:r>
-          </w:p>
-          <w:p>
-            <w:pPr>
-              <w:rPr>
-                <w:rFonts w:asciiTheme="minorEastAsia" w:eastAsiaTheme="minorEastAsia" w:hAnsiTheme="minorEastAsia" w:cs="宋体"/>
-              </w:rPr>
-            </w:pPr>
-          </w:p>
-          <w:p>
-            <w:pPr>
-              <w:rPr>
-                <w:rFonts w:asciiTheme="minorEastAsia" w:eastAsiaTheme="minorEastAsia" w:hAnsiTheme="minorEastAsia" w:cs="宋体"/>
-              </w:rPr>
-            </w:pPr>
-            <w:r>
-              <w:rPr>
-                <w:rFonts w:asciiTheme="minorEastAsia" w:eastAsiaTheme="minorEastAsia" w:hAnsiTheme="minorEastAsia" w:cs="宋体" w:hint="eastAsia"/>
-              </w:rPr>
-              <w:t>响应模块，当事件是提问时</w:t>
-            </w:r>
-            <w:r>
-              <w:rPr>
-                <w:rFonts w:asciiTheme="minorEastAsia" w:eastAsiaTheme="minorEastAsia" w:hAnsiTheme="minorEastAsia" w:cs="宋体" w:hint="eastAsia"/>
-              </w:rPr>
-              <w:t>，</w:t>
-            </w:r>
-            <w:r>
-              <w:rPr>
-                <w:rFonts w:asciiTheme="minorEastAsia" w:eastAsiaTheme="minorEastAsia" w:hAnsiTheme="minorEastAsia" w:cs="宋体" w:hint="eastAsia"/>
-              </w:rPr>
-              <w:t>没有finished信息，当事件是求助时</w:t>
-            </w:r>
-            <w:r>
-              <w:rPr>
-                <w:rFonts w:asciiTheme="minorEastAsia" w:eastAsiaTheme="minorEastAsia" w:hAnsiTheme="minorEastAsia" w:cs="宋体" w:hint="eastAsia"/>
-              </w:rPr>
-              <w:t>，</w:t>
-            </w:r>
-            <w:r>
-              <w:rPr>
-                <w:rFonts w:asciiTheme="minorEastAsia" w:eastAsiaTheme="minorEastAsia" w:hAnsiTheme="minorEastAsia" w:cs="宋体" w:hint="eastAsia"/>
-              </w:rPr>
-              <w:t>没有</w:t>
-            </w:r>
-            <w:proofErr w:type="spellStart"/>
-            <w:r>
-              <w:rPr>
-                <w:rFonts w:asciiTheme="minorEastAsia" w:eastAsiaTheme="minorEastAsia" w:hAnsiTheme="minorEastAsia" w:cs="宋体" w:hint="eastAsia"/>
-              </w:rPr>
-              <w:t>num</w:t>
-            </w:r>
-            <w:proofErr w:type="spellEnd"/>
-            <w:r>
-              <w:rPr>
-                <w:rFonts w:asciiTheme="minorEastAsia" w:eastAsiaTheme="minorEastAsia" w:hAnsiTheme="minorEastAsia" w:cs="宋体" w:hint="eastAsia"/>
+                <w:rFonts w:asciiTheme="minorEastAsia" w:eastAsiaTheme="minorEastAsia" w:hAnsiTheme="minorEastAsia" w:cs="宋体"/>
               </w:rPr>
               <w:t>信息</w:t>
-            </w:r>
-          </w:p>
-          <w:p>
-            <w:pPr>
-              <w:rPr>
-                <w:rFonts w:asciiTheme="minorEastAsia" w:eastAsiaTheme="minorEastAsia" w:hAnsiTheme="minorEastAsia" w:cs="宋体"/>
-              </w:rPr>
-            </w:pPr>
-            <w:r>
-              <w:rPr>
-                <w:rFonts w:asciiTheme="minorEastAsia" w:eastAsiaTheme="minorEastAsia" w:hAnsiTheme="minorEastAsia" w:cs="宋体"/>
-              </w:rPr>
-              <w:t>当status=200，没有</w:t>
-            </w:r>
-            <w:proofErr w:type="spellStart"/>
-            <w:r>
-              <w:rPr>
-                <w:rFonts w:asciiTheme="minorEastAsia" w:eastAsiaTheme="minorEastAsia" w:hAnsiTheme="minorEastAsia" w:cs="宋体"/>
-              </w:rPr>
-              <w:t>errmsg</w:t>
-            </w:r>
-            <w:proofErr w:type="spellEnd"/>
-            <w:r>
-              <w:rPr>
-                <w:rFonts w:asciiTheme="minorEastAsia" w:eastAsiaTheme="minorEastAsia" w:hAnsiTheme="minorEastAsia" w:cs="宋体"/>
-              </w:rPr>
-              <w:t>信息</w:t>
-            </w:r>
-          </w:p>
-          <w:p>
-            <w:pPr>
-              <w:rPr>
-                <w:rFonts w:asciiTheme="minorEastAsia" w:eastAsiaTheme="minorEastAsia" w:hAnsiTheme="minorEastAsia" w:cs="宋体"/>
-              </w:rPr>
-            </w:pPr>
-            <w:r>
-              <w:rPr>
-                <w:rFonts w:asciiTheme="minorEastAsia" w:eastAsiaTheme="minorEastAsia" w:hAnsiTheme="minorEastAsia" w:cs="宋体" w:hint="eastAsia"/>
-              </w:rPr>
-              <w:t>当status=500，没有详细信息</w:t>
             </w:r>
           </w:p>
         </w:tc>
@@ -14625,6 +12959,483 @@
         </w:rPr>
       </w:pPr>
     </w:p>
+    <w:tbl>
+      <w:tblPr>
+        <w:tblW w:w="0" w:type="auto"/>
+        <w:tblInd w:w="-104" w:type="dxa"/>
+        <w:tblBorders>
+          <w:top w:val="single" w:sz="8" w:space="0" w:color="000001"/>
+          <w:left w:val="single" w:sz="8" w:space="0" w:color="000001"/>
+          <w:bottom w:val="single" w:sz="8" w:space="0" w:color="000001"/>
+          <w:right w:val="nil"/>
+          <w:insideH w:val="single" w:sz="8" w:space="0" w:color="000001"/>
+          <w:insideV w:val="nil"/>
+        </w:tblBorders>
+        <w:tblCellMar>
+          <w:left w:w="-10" w:type="dxa"/>
+          <w:right w:w="115" w:type="dxa"/>
+        </w:tblCellMar>
+        <w:tblLook w:val="04A0" w:firstRow="1" w:lastRow="0" w:firstColumn="1" w:lastColumn="0" w:noHBand="0" w:noVBand="1"/>
+      </w:tblPr>
+      <w:tblGrid>
+        <w:gridCol w:w="2797"/>
+        <w:gridCol w:w="5711"/>
+      </w:tblGrid>
+      <w:tr>
+        <w:tc>
+          <w:tcPr>
+            <w:tcW w:w="2797" w:type="dxa"/>
+            <w:tcBorders>
+              <w:top w:val="single" w:sz="8" w:space="0" w:color="000001"/>
+              <w:left w:val="single" w:sz="8" w:space="0" w:color="000001"/>
+              <w:bottom w:val="single" w:sz="8" w:space="0" w:color="000001"/>
+              <w:right w:val="nil"/>
+            </w:tcBorders>
+            <w:shd w:val="clear" w:color="auto" w:fill="FFFFFF"/>
+            <w:tcMar>
+              <w:left w:w="-10" w:type="dxa"/>
+            </w:tcMar>
+          </w:tcPr>
+          <w:p>
+            <w:pPr>
+              <w:rPr>
+                <w:rFonts w:asciiTheme="minorEastAsia" w:eastAsiaTheme="minorEastAsia" w:hAnsiTheme="minorEastAsia" w:cs="宋体"/>
+              </w:rPr>
+            </w:pPr>
+            <w:r>
+              <w:rPr>
+                <w:rFonts w:asciiTheme="minorEastAsia" w:eastAsiaTheme="minorEastAsia" w:hAnsiTheme="minorEastAsia" w:cs="Lantinghei TC Heavy"/>
+              </w:rPr>
+              <w:t>接口功能</w:t>
+            </w:r>
+          </w:p>
+        </w:tc>
+        <w:tc>
+          <w:tcPr>
+            <w:tcW w:w="5711" w:type="dxa"/>
+            <w:tcBorders>
+              <w:top w:val="single" w:sz="8" w:space="0" w:color="000001"/>
+              <w:left w:val="single" w:sz="8" w:space="0" w:color="000001"/>
+              <w:bottom w:val="single" w:sz="8" w:space="0" w:color="000001"/>
+              <w:right w:val="single" w:sz="8" w:space="0" w:color="000001"/>
+            </w:tcBorders>
+            <w:shd w:val="clear" w:color="auto" w:fill="FFFFFF"/>
+            <w:tcMar>
+              <w:left w:w="-6" w:type="dxa"/>
+            </w:tcMar>
+          </w:tcPr>
+          <w:p>
+            <w:pPr>
+              <w:rPr>
+                <w:rFonts w:asciiTheme="minorEastAsia" w:eastAsiaTheme="minorEastAsia" w:hAnsiTheme="minorEastAsia" w:cs="宋体"/>
+                <w:color w:val="0000FF"/>
+              </w:rPr>
+            </w:pPr>
+            <w:r>
+              <w:rPr>
+                <w:rFonts w:asciiTheme="minorEastAsia" w:eastAsiaTheme="minorEastAsia" w:hAnsiTheme="minorEastAsia" w:cs="宋体" w:hint="eastAsia"/>
+                <w:color w:val="0000FF"/>
+              </w:rPr>
+              <w:t>发起求救</w:t>
+            </w:r>
+          </w:p>
+        </w:tc>
+      </w:tr>
+      <w:tr>
+        <w:tc>
+          <w:tcPr>
+            <w:tcW w:w="2797" w:type="dxa"/>
+            <w:tcBorders>
+              <w:top w:val="single" w:sz="8" w:space="0" w:color="000001"/>
+              <w:left w:val="single" w:sz="8" w:space="0" w:color="000001"/>
+              <w:bottom w:val="single" w:sz="8" w:space="0" w:color="000001"/>
+              <w:right w:val="nil"/>
+            </w:tcBorders>
+            <w:shd w:val="clear" w:color="auto" w:fill="FFFFFF"/>
+            <w:tcMar>
+              <w:left w:w="-10" w:type="dxa"/>
+            </w:tcMar>
+          </w:tcPr>
+          <w:p>
+            <w:pPr>
+              <w:tabs>
+                <w:tab w:val="left" w:pos="705"/>
+              </w:tabs>
+              <w:rPr>
+                <w:rFonts w:asciiTheme="minorEastAsia" w:eastAsiaTheme="minorEastAsia" w:hAnsiTheme="minorEastAsia" w:cs="宋体"/>
+              </w:rPr>
+            </w:pPr>
+            <w:r>
+              <w:rPr>
+                <w:rFonts w:asciiTheme="minorEastAsia" w:eastAsiaTheme="minorEastAsia" w:hAnsiTheme="minorEastAsia" w:cs="Lantinghei TC Heavy"/>
+              </w:rPr>
+              <w:lastRenderedPageBreak/>
+              <w:t>接口地址</w:t>
+            </w:r>
+          </w:p>
+        </w:tc>
+        <w:tc>
+          <w:tcPr>
+            <w:tcW w:w="5711" w:type="dxa"/>
+            <w:tcBorders>
+              <w:top w:val="single" w:sz="8" w:space="0" w:color="000001"/>
+              <w:left w:val="single" w:sz="8" w:space="0" w:color="000001"/>
+              <w:bottom w:val="single" w:sz="8" w:space="0" w:color="000001"/>
+              <w:right w:val="single" w:sz="8" w:space="0" w:color="000001"/>
+            </w:tcBorders>
+            <w:shd w:val="clear" w:color="auto" w:fill="FFFFFF"/>
+            <w:tcMar>
+              <w:left w:w="-6" w:type="dxa"/>
+            </w:tcMar>
+          </w:tcPr>
+          <w:p>
+            <w:pPr>
+              <w:rPr>
+                <w:rFonts w:asciiTheme="minorEastAsia" w:eastAsiaTheme="minorEastAsia" w:hAnsiTheme="minorEastAsia" w:cs="宋体"/>
+              </w:rPr>
+            </w:pPr>
+            <w:r>
+              <w:rPr>
+                <w:rFonts w:asciiTheme="minorEastAsia" w:eastAsiaTheme="minorEastAsia" w:hAnsiTheme="minorEastAsia" w:cs="宋体"/>
+              </w:rPr>
+              <w:t>/</w:t>
+            </w:r>
+            <w:proofErr w:type="spellStart"/>
+            <w:r>
+              <w:rPr>
+                <w:rFonts w:asciiTheme="minorEastAsia" w:eastAsiaTheme="minorEastAsia" w:hAnsiTheme="minorEastAsia" w:cs="宋体"/>
+              </w:rPr>
+              <w:t>api</w:t>
+            </w:r>
+            <w:proofErr w:type="spellEnd"/>
+            <w:r>
+              <w:rPr>
+                <w:rFonts w:asciiTheme="minorEastAsia" w:eastAsiaTheme="minorEastAsia" w:hAnsiTheme="minorEastAsia" w:cs="宋体"/>
+              </w:rPr>
+              <w:t>/emergencies</w:t>
+            </w:r>
+          </w:p>
+        </w:tc>
+      </w:tr>
+      <w:tr>
+        <w:tc>
+          <w:tcPr>
+            <w:tcW w:w="2797" w:type="dxa"/>
+            <w:tcBorders>
+              <w:top w:val="single" w:sz="8" w:space="0" w:color="000001"/>
+              <w:left w:val="single" w:sz="8" w:space="0" w:color="000001"/>
+              <w:bottom w:val="single" w:sz="8" w:space="0" w:color="000001"/>
+              <w:right w:val="nil"/>
+            </w:tcBorders>
+            <w:shd w:val="clear" w:color="auto" w:fill="FFFFFF"/>
+            <w:tcMar>
+              <w:left w:w="-10" w:type="dxa"/>
+            </w:tcMar>
+          </w:tcPr>
+          <w:p>
+            <w:pPr>
+              <w:rPr>
+                <w:rFonts w:asciiTheme="minorEastAsia" w:eastAsiaTheme="minorEastAsia" w:hAnsiTheme="minorEastAsia" w:cs="宋体"/>
+              </w:rPr>
+            </w:pPr>
+            <w:r>
+              <w:rPr>
+                <w:rFonts w:asciiTheme="minorEastAsia" w:eastAsiaTheme="minorEastAsia" w:hAnsiTheme="minorEastAsia" w:cs="Lantinghei TC Heavy"/>
+              </w:rPr>
+              <w:t>接口参</w:t>
+            </w:r>
+            <w:r>
+              <w:rPr>
+                <w:rFonts w:asciiTheme="minorEastAsia" w:eastAsiaTheme="minorEastAsia" w:hAnsiTheme="minorEastAsia" w:cs="Libian SC Regular"/>
+              </w:rPr>
+              <w:t>数</w:t>
+            </w:r>
+          </w:p>
+        </w:tc>
+        <w:tc>
+          <w:tcPr>
+            <w:tcW w:w="5711" w:type="dxa"/>
+            <w:tcBorders>
+              <w:top w:val="single" w:sz="8" w:space="0" w:color="000001"/>
+              <w:left w:val="single" w:sz="8" w:space="0" w:color="000001"/>
+              <w:bottom w:val="single" w:sz="8" w:space="0" w:color="000001"/>
+              <w:right w:val="single" w:sz="8" w:space="0" w:color="000001"/>
+            </w:tcBorders>
+            <w:shd w:val="clear" w:color="auto" w:fill="FFFFFF"/>
+            <w:tcMar>
+              <w:left w:w="-6" w:type="dxa"/>
+            </w:tcMar>
+          </w:tcPr>
+          <w:p>
+            <w:pPr>
+              <w:rPr>
+                <w:rFonts w:asciiTheme="minorEastAsia" w:eastAsiaTheme="minorEastAsia" w:hAnsiTheme="minorEastAsia" w:cs="宋体"/>
+              </w:rPr>
+            </w:pPr>
+          </w:p>
+        </w:tc>
+      </w:tr>
+      <w:tr>
+        <w:tc>
+          <w:tcPr>
+            <w:tcW w:w="2797" w:type="dxa"/>
+            <w:tcBorders>
+              <w:top w:val="single" w:sz="8" w:space="0" w:color="000001"/>
+              <w:left w:val="single" w:sz="8" w:space="0" w:color="000001"/>
+              <w:bottom w:val="single" w:sz="8" w:space="0" w:color="000001"/>
+              <w:right w:val="nil"/>
+            </w:tcBorders>
+            <w:shd w:val="clear" w:color="auto" w:fill="FFFFFF"/>
+            <w:tcMar>
+              <w:left w:w="-10" w:type="dxa"/>
+            </w:tcMar>
+          </w:tcPr>
+          <w:p>
+            <w:pPr>
+              <w:rPr>
+                <w:rFonts w:asciiTheme="minorEastAsia" w:eastAsiaTheme="minorEastAsia" w:hAnsiTheme="minorEastAsia" w:cs="宋体"/>
+              </w:rPr>
+            </w:pPr>
+            <w:r>
+              <w:rPr>
+                <w:rFonts w:asciiTheme="minorEastAsia" w:eastAsiaTheme="minorEastAsia" w:hAnsiTheme="minorEastAsia" w:cs="Lantinghei TC Heavy"/>
+              </w:rPr>
+              <w:t>接口返回值</w:t>
+            </w:r>
+          </w:p>
+        </w:tc>
+        <w:tc>
+          <w:tcPr>
+            <w:tcW w:w="5711" w:type="dxa"/>
+            <w:tcBorders>
+              <w:top w:val="single" w:sz="8" w:space="0" w:color="000001"/>
+              <w:left w:val="single" w:sz="8" w:space="0" w:color="000001"/>
+              <w:bottom w:val="single" w:sz="8" w:space="0" w:color="000001"/>
+              <w:right w:val="single" w:sz="8" w:space="0" w:color="000001"/>
+            </w:tcBorders>
+            <w:shd w:val="clear" w:color="auto" w:fill="FFFFFF"/>
+            <w:tcMar>
+              <w:left w:w="-6" w:type="dxa"/>
+            </w:tcMar>
+          </w:tcPr>
+          <w:p>
+            <w:pPr>
+              <w:rPr>
+                <w:rFonts w:asciiTheme="minorEastAsia" w:eastAsiaTheme="minorEastAsia" w:hAnsiTheme="minorEastAsia" w:cs="宋体"/>
+              </w:rPr>
+            </w:pPr>
+            <w:r>
+              <w:rPr>
+                <w:rFonts w:asciiTheme="minorEastAsia" w:eastAsiaTheme="minorEastAsia" w:hAnsiTheme="minorEastAsia" w:cs="宋体"/>
+              </w:rPr>
+              <w:t>{</w:t>
+            </w:r>
+          </w:p>
+          <w:p>
+            <w:pPr>
+              <w:rPr>
+                <w:rFonts w:asciiTheme="minorEastAsia" w:eastAsiaTheme="minorEastAsia" w:hAnsiTheme="minorEastAsia" w:cs="宋体"/>
+              </w:rPr>
+            </w:pPr>
+            <w:r>
+              <w:rPr>
+                <w:rFonts w:asciiTheme="minorEastAsia" w:eastAsiaTheme="minorEastAsia" w:hAnsiTheme="minorEastAsia" w:cs="宋体"/>
+              </w:rPr>
+              <w:t xml:space="preserve">  “status”: 200/500</w:t>
+            </w:r>
+            <w:r>
+              <w:rPr>
+                <w:rFonts w:asciiTheme="minorEastAsia" w:eastAsiaTheme="minorEastAsia" w:hAnsiTheme="minorEastAsia" w:cs="宋体" w:hint="eastAsia"/>
+              </w:rPr>
+              <w:t>，</w:t>
+            </w:r>
+          </w:p>
+          <w:p>
+            <w:pPr>
+              <w:rPr>
+                <w:rFonts w:asciiTheme="minorEastAsia" w:eastAsiaTheme="minorEastAsia" w:hAnsiTheme="minorEastAsia" w:cs="宋体"/>
+              </w:rPr>
+            </w:pPr>
+            <w:r>
+              <w:rPr>
+                <w:rFonts w:asciiTheme="minorEastAsia" w:eastAsiaTheme="minorEastAsia" w:hAnsiTheme="minorEastAsia" w:cs="宋体"/>
+              </w:rPr>
+              <w:t xml:space="preserve">  “</w:t>
+            </w:r>
+            <w:proofErr w:type="gramStart"/>
+            <w:r>
+              <w:rPr>
+                <w:rFonts w:asciiTheme="minorEastAsia" w:eastAsiaTheme="minorEastAsia" w:hAnsiTheme="minorEastAsia" w:cs="宋体"/>
+              </w:rPr>
+              <w:t>data</w:t>
+            </w:r>
+            <w:proofErr w:type="gramEnd"/>
+            <w:r>
+              <w:rPr>
+                <w:rFonts w:asciiTheme="minorEastAsia" w:eastAsiaTheme="minorEastAsia" w:hAnsiTheme="minorEastAsia" w:cs="宋体"/>
+              </w:rPr>
+              <w:t>”:{},</w:t>
+            </w:r>
+          </w:p>
+          <w:p>
+            <w:pPr>
+              <w:rPr>
+                <w:rFonts w:asciiTheme="minorEastAsia" w:eastAsiaTheme="minorEastAsia" w:hAnsiTheme="minorEastAsia" w:cs="宋体"/>
+              </w:rPr>
+            </w:pPr>
+            <w:r>
+              <w:rPr>
+                <w:rFonts w:asciiTheme="minorEastAsia" w:eastAsiaTheme="minorEastAsia" w:hAnsiTheme="minorEastAsia" w:cs="宋体"/>
+              </w:rPr>
+              <w:t xml:space="preserve">  “</w:t>
+            </w:r>
+            <w:proofErr w:type="spellStart"/>
+            <w:r>
+              <w:rPr>
+                <w:rFonts w:asciiTheme="minorEastAsia" w:eastAsiaTheme="minorEastAsia" w:hAnsiTheme="minorEastAsia" w:cs="宋体"/>
+              </w:rPr>
+              <w:t>errmsg</w:t>
+            </w:r>
+            <w:proofErr w:type="spellEnd"/>
+            <w:r>
+              <w:rPr>
+                <w:rFonts w:asciiTheme="minorEastAsia" w:eastAsiaTheme="minorEastAsia" w:hAnsiTheme="minorEastAsia" w:cs="宋体"/>
+              </w:rPr>
+              <w:t>”:“</w:t>
+            </w:r>
+            <w:r>
+              <w:rPr>
+                <w:rFonts w:asciiTheme="minorEastAsia" w:eastAsiaTheme="minorEastAsia" w:hAnsiTheme="minorEastAsia" w:cs="宋体"/>
+              </w:rPr>
+              <w:t>status=500时返回错误信息</w:t>
+            </w:r>
+            <w:r>
+              <w:rPr>
+                <w:rFonts w:asciiTheme="minorEastAsia" w:eastAsiaTheme="minorEastAsia" w:hAnsiTheme="minorEastAsia" w:cs="宋体"/>
+              </w:rPr>
+              <w:t>”</w:t>
+            </w:r>
+          </w:p>
+          <w:p>
+            <w:pPr>
+              <w:rPr>
+                <w:rFonts w:asciiTheme="minorEastAsia" w:eastAsiaTheme="minorEastAsia" w:hAnsiTheme="minorEastAsia" w:cs="宋体"/>
+              </w:rPr>
+            </w:pPr>
+            <w:r>
+              <w:rPr>
+                <w:rFonts w:asciiTheme="minorEastAsia" w:eastAsiaTheme="minorEastAsia" w:hAnsiTheme="minorEastAsia" w:cs="宋体"/>
+              </w:rPr>
+              <w:t>}</w:t>
+            </w:r>
+          </w:p>
+          <w:p>
+            <w:pPr>
+              <w:rPr>
+                <w:rFonts w:asciiTheme="minorEastAsia" w:eastAsiaTheme="minorEastAsia" w:hAnsiTheme="minorEastAsia" w:cs="宋体"/>
+              </w:rPr>
+            </w:pPr>
+            <w:r>
+              <w:rPr>
+                <w:rFonts w:asciiTheme="minorEastAsia" w:eastAsiaTheme="minorEastAsia" w:hAnsiTheme="minorEastAsia" w:cs="宋体"/>
+              </w:rPr>
+              <w:t>注：</w:t>
+            </w:r>
+          </w:p>
+          <w:p>
+            <w:pPr>
+              <w:rPr>
+                <w:rFonts w:asciiTheme="minorEastAsia" w:eastAsiaTheme="minorEastAsia" w:hAnsiTheme="minorEastAsia" w:cs="宋体"/>
+              </w:rPr>
+            </w:pPr>
+            <w:r>
+              <w:rPr>
+                <w:rFonts w:asciiTheme="minorEastAsia" w:eastAsiaTheme="minorEastAsia" w:hAnsiTheme="minorEastAsia" w:cs="宋体"/>
+              </w:rPr>
+              <w:t>当status=200，没有</w:t>
+            </w:r>
+            <w:proofErr w:type="spellStart"/>
+            <w:r>
+              <w:rPr>
+                <w:rFonts w:asciiTheme="minorEastAsia" w:eastAsiaTheme="minorEastAsia" w:hAnsiTheme="minorEastAsia" w:cs="宋体"/>
+              </w:rPr>
+              <w:t>errmsg</w:t>
+            </w:r>
+            <w:proofErr w:type="spellEnd"/>
+            <w:r>
+              <w:rPr>
+                <w:rFonts w:asciiTheme="minorEastAsia" w:eastAsiaTheme="minorEastAsia" w:hAnsiTheme="minorEastAsia" w:cs="宋体"/>
+              </w:rPr>
+              <w:t>信息</w:t>
+            </w:r>
+          </w:p>
+        </w:tc>
+      </w:tr>
+      <w:tr>
+        <w:tc>
+          <w:tcPr>
+            <w:tcW w:w="2797" w:type="dxa"/>
+            <w:tcBorders>
+              <w:top w:val="single" w:sz="8" w:space="0" w:color="000001"/>
+              <w:left w:val="single" w:sz="8" w:space="0" w:color="000001"/>
+              <w:bottom w:val="single" w:sz="8" w:space="0" w:color="000001"/>
+              <w:right w:val="single" w:sz="8" w:space="0" w:color="000001"/>
+            </w:tcBorders>
+            <w:shd w:val="clear" w:color="auto" w:fill="FFFFFF"/>
+            <w:tcMar>
+              <w:left w:w="-10" w:type="dxa"/>
+            </w:tcMar>
+          </w:tcPr>
+          <w:p>
+            <w:pPr>
+              <w:rPr>
+                <w:rFonts w:asciiTheme="minorEastAsia" w:eastAsiaTheme="minorEastAsia" w:hAnsiTheme="minorEastAsia" w:cs="宋体"/>
+              </w:rPr>
+            </w:pPr>
+            <w:r>
+              <w:rPr>
+                <w:rFonts w:asciiTheme="minorEastAsia" w:eastAsiaTheme="minorEastAsia" w:hAnsiTheme="minorEastAsia" w:cs="Libian SC Regular"/>
+              </w:rPr>
+              <w:t>请</w:t>
+            </w:r>
+            <w:r>
+              <w:rPr>
+                <w:rFonts w:asciiTheme="minorEastAsia" w:eastAsiaTheme="minorEastAsia" w:hAnsiTheme="minorEastAsia" w:cs="Lantinghei TC Heavy"/>
+              </w:rPr>
+              <w:t>求方法</w:t>
+            </w:r>
+          </w:p>
+        </w:tc>
+        <w:tc>
+          <w:tcPr>
+            <w:tcW w:w="5711" w:type="dxa"/>
+            <w:tcBorders>
+              <w:top w:val="single" w:sz="8" w:space="0" w:color="000001"/>
+              <w:left w:val="single" w:sz="8" w:space="0" w:color="000001"/>
+              <w:bottom w:val="single" w:sz="8" w:space="0" w:color="000001"/>
+              <w:right w:val="single" w:sz="8" w:space="0" w:color="000001"/>
+            </w:tcBorders>
+            <w:shd w:val="clear" w:color="auto" w:fill="FFFFFF"/>
+            <w:tcMar>
+              <w:left w:w="-10" w:type="dxa"/>
+            </w:tcMar>
+          </w:tcPr>
+          <w:p>
+            <w:pPr>
+              <w:rPr>
+                <w:rFonts w:asciiTheme="minorEastAsia" w:eastAsiaTheme="minorEastAsia" w:hAnsiTheme="minorEastAsia" w:cs="宋体"/>
+              </w:rPr>
+            </w:pPr>
+            <w:r>
+              <w:rPr>
+                <w:rFonts w:asciiTheme="minorEastAsia" w:eastAsiaTheme="minorEastAsia" w:hAnsiTheme="minorEastAsia" w:cs="宋体" w:hint="eastAsia"/>
+              </w:rPr>
+              <w:t>POST</w:t>
+            </w:r>
+          </w:p>
+        </w:tc>
+      </w:tr>
+    </w:tbl>
     <w:p>
       <w:pPr>
         <w:rPr>
@@ -14639,6 +13450,1958 @@
         </w:rPr>
       </w:pPr>
     </w:p>
+    <w:p>
+      <w:pPr>
+        <w:rPr>
+          <w:rFonts w:asciiTheme="minorEastAsia" w:eastAsiaTheme="minorEastAsia" w:hAnsiTheme="minorEastAsia"/>
+        </w:rPr>
+      </w:pPr>
+    </w:p>
+    <w:tbl>
+      <w:tblPr>
+        <w:tblW w:w="0" w:type="auto"/>
+        <w:tblInd w:w="-104" w:type="dxa"/>
+        <w:tblBorders>
+          <w:top w:val="single" w:sz="8" w:space="0" w:color="000001"/>
+          <w:left w:val="single" w:sz="8" w:space="0" w:color="000001"/>
+          <w:bottom w:val="single" w:sz="8" w:space="0" w:color="000001"/>
+          <w:right w:val="nil"/>
+          <w:insideH w:val="single" w:sz="8" w:space="0" w:color="000001"/>
+          <w:insideV w:val="nil"/>
+        </w:tblBorders>
+        <w:tblCellMar>
+          <w:left w:w="-10" w:type="dxa"/>
+          <w:right w:w="115" w:type="dxa"/>
+        </w:tblCellMar>
+        <w:tblLook w:val="04A0" w:firstRow="1" w:lastRow="0" w:firstColumn="1" w:lastColumn="0" w:noHBand="0" w:noVBand="1"/>
+      </w:tblPr>
+      <w:tblGrid>
+        <w:gridCol w:w="2797"/>
+        <w:gridCol w:w="5711"/>
+      </w:tblGrid>
+      <w:tr>
+        <w:tc>
+          <w:tcPr>
+            <w:tcW w:w="2797" w:type="dxa"/>
+            <w:tcBorders>
+              <w:top w:val="single" w:sz="8" w:space="0" w:color="000001"/>
+              <w:left w:val="single" w:sz="8" w:space="0" w:color="000001"/>
+              <w:bottom w:val="single" w:sz="8" w:space="0" w:color="000001"/>
+              <w:right w:val="nil"/>
+            </w:tcBorders>
+            <w:shd w:val="clear" w:color="auto" w:fill="FFFFFF"/>
+            <w:tcMar>
+              <w:left w:w="-10" w:type="dxa"/>
+            </w:tcMar>
+          </w:tcPr>
+          <w:p>
+            <w:pPr>
+              <w:rPr>
+                <w:rFonts w:asciiTheme="minorEastAsia" w:eastAsiaTheme="minorEastAsia" w:hAnsiTheme="minorEastAsia" w:cs="宋体"/>
+              </w:rPr>
+            </w:pPr>
+            <w:r>
+              <w:rPr>
+                <w:rFonts w:asciiTheme="minorEastAsia" w:eastAsiaTheme="minorEastAsia" w:hAnsiTheme="minorEastAsia" w:cs="Lantinghei TC Heavy"/>
+              </w:rPr>
+              <w:t>接口功能</w:t>
+            </w:r>
+          </w:p>
+        </w:tc>
+        <w:tc>
+          <w:tcPr>
+            <w:tcW w:w="5711" w:type="dxa"/>
+            <w:tcBorders>
+              <w:top w:val="single" w:sz="8" w:space="0" w:color="000001"/>
+              <w:left w:val="single" w:sz="8" w:space="0" w:color="000001"/>
+              <w:bottom w:val="single" w:sz="8" w:space="0" w:color="000001"/>
+              <w:right w:val="single" w:sz="8" w:space="0" w:color="000001"/>
+            </w:tcBorders>
+            <w:shd w:val="clear" w:color="auto" w:fill="FFFFFF"/>
+            <w:tcMar>
+              <w:left w:w="-6" w:type="dxa"/>
+            </w:tcMar>
+          </w:tcPr>
+          <w:p>
+            <w:pPr>
+              <w:rPr>
+                <w:rFonts w:asciiTheme="minorEastAsia" w:eastAsiaTheme="minorEastAsia" w:hAnsiTheme="minorEastAsia" w:cs="宋体"/>
+                <w:color w:val="0000FF"/>
+              </w:rPr>
+            </w:pPr>
+            <w:r>
+              <w:rPr>
+                <w:rFonts w:asciiTheme="minorEastAsia" w:eastAsiaTheme="minorEastAsia" w:hAnsiTheme="minorEastAsia" w:cs="宋体" w:hint="eastAsia"/>
+                <w:color w:val="0000FF"/>
+              </w:rPr>
+              <w:t>我的模块</w:t>
+            </w:r>
+          </w:p>
+        </w:tc>
+      </w:tr>
+      <w:tr>
+        <w:tc>
+          <w:tcPr>
+            <w:tcW w:w="2797" w:type="dxa"/>
+            <w:tcBorders>
+              <w:top w:val="single" w:sz="8" w:space="0" w:color="000001"/>
+              <w:left w:val="single" w:sz="8" w:space="0" w:color="000001"/>
+              <w:bottom w:val="single" w:sz="8" w:space="0" w:color="000001"/>
+              <w:right w:val="nil"/>
+            </w:tcBorders>
+            <w:shd w:val="clear" w:color="auto" w:fill="FFFFFF"/>
+            <w:tcMar>
+              <w:left w:w="-10" w:type="dxa"/>
+            </w:tcMar>
+          </w:tcPr>
+          <w:p>
+            <w:pPr>
+              <w:tabs>
+                <w:tab w:val="left" w:pos="705"/>
+              </w:tabs>
+              <w:rPr>
+                <w:rFonts w:asciiTheme="minorEastAsia" w:eastAsiaTheme="minorEastAsia" w:hAnsiTheme="minorEastAsia" w:cs="宋体"/>
+              </w:rPr>
+            </w:pPr>
+            <w:r>
+              <w:rPr>
+                <w:rFonts w:asciiTheme="minorEastAsia" w:eastAsiaTheme="minorEastAsia" w:hAnsiTheme="minorEastAsia" w:cs="Lantinghei TC Heavy"/>
+              </w:rPr>
+              <w:t>接口地址</w:t>
+            </w:r>
+          </w:p>
+        </w:tc>
+        <w:tc>
+          <w:tcPr>
+            <w:tcW w:w="5711" w:type="dxa"/>
+            <w:tcBorders>
+              <w:top w:val="single" w:sz="8" w:space="0" w:color="000001"/>
+              <w:left w:val="single" w:sz="8" w:space="0" w:color="000001"/>
+              <w:bottom w:val="single" w:sz="8" w:space="0" w:color="000001"/>
+              <w:right w:val="single" w:sz="8" w:space="0" w:color="000001"/>
+            </w:tcBorders>
+            <w:shd w:val="clear" w:color="auto" w:fill="FFFFFF"/>
+            <w:tcMar>
+              <w:left w:w="-6" w:type="dxa"/>
+            </w:tcMar>
+          </w:tcPr>
+          <w:p>
+            <w:pPr>
+              <w:rPr>
+                <w:rFonts w:asciiTheme="minorEastAsia" w:eastAsiaTheme="minorEastAsia" w:hAnsiTheme="minorEastAsia" w:cs="宋体"/>
+              </w:rPr>
+            </w:pPr>
+            <w:r>
+              <w:rPr>
+                <w:rFonts w:asciiTheme="minorEastAsia" w:eastAsiaTheme="minorEastAsia" w:hAnsiTheme="minorEastAsia" w:cs="宋体"/>
+              </w:rPr>
+              <w:t>/</w:t>
+            </w:r>
+            <w:proofErr w:type="spellStart"/>
+            <w:r>
+              <w:rPr>
+                <w:rFonts w:asciiTheme="minorEastAsia" w:eastAsiaTheme="minorEastAsia" w:hAnsiTheme="minorEastAsia" w:cs="宋体"/>
+              </w:rPr>
+              <w:t>api</w:t>
+            </w:r>
+            <w:proofErr w:type="spellEnd"/>
+            <w:r>
+              <w:rPr>
+                <w:rFonts w:asciiTheme="minorEastAsia" w:eastAsiaTheme="minorEastAsia" w:hAnsiTheme="minorEastAsia" w:cs="宋体"/>
+              </w:rPr>
+              <w:t>/users/</w:t>
+            </w:r>
+            <w:proofErr w:type="gramStart"/>
+            <w:r>
+              <w:rPr>
+                <w:rFonts w:asciiTheme="minorEastAsia" w:eastAsiaTheme="minorEastAsia" w:hAnsiTheme="minorEastAsia" w:cs="宋体"/>
+              </w:rPr>
+              <w:t>:</w:t>
+            </w:r>
+            <w:proofErr w:type="spellStart"/>
+            <w:r>
+              <w:rPr>
+                <w:rFonts w:asciiTheme="minorEastAsia" w:eastAsiaTheme="minorEastAsia" w:hAnsiTheme="minorEastAsia" w:cs="宋体"/>
+              </w:rPr>
+              <w:t>user</w:t>
+            </w:r>
+            <w:proofErr w:type="gramEnd"/>
+            <w:r>
+              <w:rPr>
+                <w:rFonts w:asciiTheme="minorEastAsia" w:eastAsiaTheme="minorEastAsia" w:hAnsiTheme="minorEastAsia" w:cs="宋体"/>
+              </w:rPr>
+              <w:t>_id</w:t>
+            </w:r>
+            <w:proofErr w:type="spellEnd"/>
+          </w:p>
+        </w:tc>
+      </w:tr>
+      <w:tr>
+        <w:tc>
+          <w:tcPr>
+            <w:tcW w:w="2797" w:type="dxa"/>
+            <w:tcBorders>
+              <w:top w:val="single" w:sz="8" w:space="0" w:color="000001"/>
+              <w:left w:val="single" w:sz="8" w:space="0" w:color="000001"/>
+              <w:bottom w:val="single" w:sz="8" w:space="0" w:color="000001"/>
+              <w:right w:val="nil"/>
+            </w:tcBorders>
+            <w:shd w:val="clear" w:color="auto" w:fill="FFFFFF"/>
+            <w:tcMar>
+              <w:left w:w="-10" w:type="dxa"/>
+            </w:tcMar>
+          </w:tcPr>
+          <w:p>
+            <w:pPr>
+              <w:rPr>
+                <w:rFonts w:asciiTheme="minorEastAsia" w:eastAsiaTheme="minorEastAsia" w:hAnsiTheme="minorEastAsia" w:cs="宋体"/>
+              </w:rPr>
+            </w:pPr>
+            <w:r>
+              <w:rPr>
+                <w:rFonts w:asciiTheme="minorEastAsia" w:eastAsiaTheme="minorEastAsia" w:hAnsiTheme="minorEastAsia" w:cs="Lantinghei TC Heavy"/>
+              </w:rPr>
+              <w:t>接口参</w:t>
+            </w:r>
+            <w:r>
+              <w:rPr>
+                <w:rFonts w:asciiTheme="minorEastAsia" w:eastAsiaTheme="minorEastAsia" w:hAnsiTheme="minorEastAsia" w:cs="Libian SC Regular"/>
+              </w:rPr>
+              <w:t>数</w:t>
+            </w:r>
+          </w:p>
+        </w:tc>
+        <w:tc>
+          <w:tcPr>
+            <w:tcW w:w="5711" w:type="dxa"/>
+            <w:tcBorders>
+              <w:top w:val="single" w:sz="8" w:space="0" w:color="000001"/>
+              <w:left w:val="single" w:sz="8" w:space="0" w:color="000001"/>
+              <w:bottom w:val="single" w:sz="8" w:space="0" w:color="000001"/>
+              <w:right w:val="single" w:sz="8" w:space="0" w:color="000001"/>
+            </w:tcBorders>
+            <w:shd w:val="clear" w:color="auto" w:fill="FFFFFF"/>
+            <w:tcMar>
+              <w:left w:w="-6" w:type="dxa"/>
+            </w:tcMar>
+          </w:tcPr>
+          <w:p>
+            <w:pPr>
+              <w:rPr>
+                <w:rFonts w:asciiTheme="minorEastAsia" w:eastAsiaTheme="minorEastAsia" w:hAnsiTheme="minorEastAsia" w:cs="宋体"/>
+              </w:rPr>
+            </w:pPr>
+          </w:p>
+        </w:tc>
+      </w:tr>
+      <w:tr>
+        <w:tc>
+          <w:tcPr>
+            <w:tcW w:w="2797" w:type="dxa"/>
+            <w:tcBorders>
+              <w:top w:val="single" w:sz="8" w:space="0" w:color="000001"/>
+              <w:left w:val="single" w:sz="8" w:space="0" w:color="000001"/>
+              <w:bottom w:val="single" w:sz="8" w:space="0" w:color="000001"/>
+              <w:right w:val="nil"/>
+            </w:tcBorders>
+            <w:shd w:val="clear" w:color="auto" w:fill="FFFFFF"/>
+            <w:tcMar>
+              <w:left w:w="-10" w:type="dxa"/>
+            </w:tcMar>
+          </w:tcPr>
+          <w:p>
+            <w:pPr>
+              <w:rPr>
+                <w:rFonts w:asciiTheme="minorEastAsia" w:eastAsiaTheme="minorEastAsia" w:hAnsiTheme="minorEastAsia" w:cs="宋体"/>
+              </w:rPr>
+            </w:pPr>
+            <w:r>
+              <w:rPr>
+                <w:rFonts w:asciiTheme="minorEastAsia" w:eastAsiaTheme="minorEastAsia" w:hAnsiTheme="minorEastAsia" w:cs="Lantinghei TC Heavy"/>
+              </w:rPr>
+              <w:t>接口返回值</w:t>
+            </w:r>
+          </w:p>
+        </w:tc>
+        <w:tc>
+          <w:tcPr>
+            <w:tcW w:w="5711" w:type="dxa"/>
+            <w:tcBorders>
+              <w:top w:val="single" w:sz="8" w:space="0" w:color="000001"/>
+              <w:left w:val="single" w:sz="8" w:space="0" w:color="000001"/>
+              <w:bottom w:val="single" w:sz="8" w:space="0" w:color="000001"/>
+              <w:right w:val="single" w:sz="8" w:space="0" w:color="000001"/>
+            </w:tcBorders>
+            <w:shd w:val="clear" w:color="auto" w:fill="FFFFFF"/>
+            <w:tcMar>
+              <w:left w:w="-6" w:type="dxa"/>
+            </w:tcMar>
+          </w:tcPr>
+          <w:p>
+            <w:pPr>
+              <w:rPr>
+                <w:rFonts w:asciiTheme="minorEastAsia" w:eastAsiaTheme="minorEastAsia" w:hAnsiTheme="minorEastAsia" w:cs="宋体"/>
+              </w:rPr>
+            </w:pPr>
+            <w:r>
+              <w:rPr>
+                <w:rFonts w:asciiTheme="minorEastAsia" w:eastAsiaTheme="minorEastAsia" w:hAnsiTheme="minorEastAsia" w:cs="宋体"/>
+              </w:rPr>
+              <w:t>{</w:t>
+            </w:r>
+          </w:p>
+          <w:p>
+            <w:pPr>
+              <w:rPr>
+                <w:rFonts w:asciiTheme="minorEastAsia" w:eastAsiaTheme="minorEastAsia" w:hAnsiTheme="minorEastAsia" w:cs="宋体"/>
+              </w:rPr>
+            </w:pPr>
+            <w:r>
+              <w:rPr>
+                <w:rFonts w:asciiTheme="minorEastAsia" w:eastAsiaTheme="minorEastAsia" w:hAnsiTheme="minorEastAsia" w:cs="宋体"/>
+              </w:rPr>
+              <w:t xml:space="preserve">  “</w:t>
+            </w:r>
+            <w:proofErr w:type="gramStart"/>
+            <w:r>
+              <w:rPr>
+                <w:rFonts w:asciiTheme="minorEastAsia" w:eastAsiaTheme="minorEastAsia" w:hAnsiTheme="minorEastAsia" w:cs="宋体"/>
+              </w:rPr>
+              <w:t>status</w:t>
+            </w:r>
+            <w:proofErr w:type="gramEnd"/>
+            <w:r>
+              <w:rPr>
+                <w:rFonts w:asciiTheme="minorEastAsia" w:eastAsiaTheme="minorEastAsia" w:hAnsiTheme="minorEastAsia" w:cs="宋体"/>
+              </w:rPr>
+              <w:t>”: 200/500</w:t>
+            </w:r>
+            <w:r>
+              <w:rPr>
+                <w:rFonts w:asciiTheme="minorEastAsia" w:eastAsiaTheme="minorEastAsia" w:hAnsiTheme="minorEastAsia" w:cs="宋体"/>
+              </w:rPr>
+              <w:t>,</w:t>
+            </w:r>
+          </w:p>
+          <w:p>
+            <w:pPr>
+              <w:rPr>
+                <w:rFonts w:asciiTheme="minorEastAsia" w:eastAsiaTheme="minorEastAsia" w:hAnsiTheme="minorEastAsia" w:cs="宋体"/>
+              </w:rPr>
+            </w:pPr>
+            <w:r>
+              <w:rPr>
+                <w:rFonts w:asciiTheme="minorEastAsia" w:eastAsiaTheme="minorEastAsia" w:hAnsiTheme="minorEastAsia" w:cs="宋体"/>
+              </w:rPr>
+              <w:t xml:space="preserve">  “</w:t>
+            </w:r>
+            <w:proofErr w:type="gramStart"/>
+            <w:r>
+              <w:rPr>
+                <w:rFonts w:asciiTheme="minorEastAsia" w:eastAsiaTheme="minorEastAsia" w:hAnsiTheme="minorEastAsia" w:cs="宋体"/>
+              </w:rPr>
+              <w:t>data</w:t>
+            </w:r>
+            <w:proofErr w:type="gramEnd"/>
+            <w:r>
+              <w:rPr>
+                <w:rFonts w:asciiTheme="minorEastAsia" w:eastAsiaTheme="minorEastAsia" w:hAnsiTheme="minorEastAsia" w:cs="宋体"/>
+              </w:rPr>
+              <w:t>”:</w:t>
+            </w:r>
+          </w:p>
+          <w:p>
+            <w:pPr>
+              <w:rPr>
+                <w:rFonts w:asciiTheme="minorEastAsia" w:eastAsiaTheme="minorEastAsia" w:hAnsiTheme="minorEastAsia" w:cs="宋体"/>
+              </w:rPr>
+            </w:pPr>
+            <w:r>
+              <w:rPr>
+                <w:rFonts w:asciiTheme="minorEastAsia" w:eastAsiaTheme="minorEastAsia" w:hAnsiTheme="minorEastAsia" w:cs="宋体"/>
+              </w:rPr>
+              <w:t xml:space="preserve">   </w:t>
+            </w:r>
+            <w:r>
+              <w:rPr>
+                <w:rFonts w:asciiTheme="minorEastAsia" w:eastAsiaTheme="minorEastAsia" w:hAnsiTheme="minorEastAsia" w:cs="宋体"/>
+              </w:rPr>
+              <w:t>{</w:t>
+            </w:r>
+          </w:p>
+          <w:p>
+            <w:pPr>
+              <w:rPr>
+                <w:rFonts w:asciiTheme="minorEastAsia" w:eastAsiaTheme="minorEastAsia" w:hAnsiTheme="minorEastAsia" w:cs="宋体"/>
+              </w:rPr>
+            </w:pPr>
+            <w:r>
+              <w:rPr>
+                <w:rFonts w:asciiTheme="minorEastAsia" w:eastAsiaTheme="minorEastAsia" w:hAnsiTheme="minorEastAsia" w:cs="宋体"/>
+              </w:rPr>
+              <w:t xml:space="preserve">    “</w:t>
+            </w:r>
+            <w:proofErr w:type="gramStart"/>
+            <w:r>
+              <w:rPr>
+                <w:rFonts w:asciiTheme="minorEastAsia" w:eastAsiaTheme="minorEastAsia" w:hAnsiTheme="minorEastAsia" w:cs="宋体"/>
+              </w:rPr>
+              <w:t>launch</w:t>
+            </w:r>
+            <w:proofErr w:type="gramEnd"/>
+            <w:r>
+              <w:rPr>
+                <w:rFonts w:asciiTheme="minorEastAsia" w:eastAsiaTheme="minorEastAsia" w:hAnsiTheme="minorEastAsia" w:cs="宋体"/>
+              </w:rPr>
+              <w:t>”: [{</w:t>
+            </w:r>
+          </w:p>
+          <w:p>
+            <w:pPr>
+              <w:ind w:firstLine="440"/>
+              <w:rPr>
+                <w:rFonts w:asciiTheme="minorEastAsia" w:eastAsiaTheme="minorEastAsia" w:hAnsiTheme="minorEastAsia" w:cs="宋体"/>
+              </w:rPr>
+            </w:pPr>
+            <w:r>
+              <w:rPr>
+                <w:rFonts w:asciiTheme="minorEastAsia" w:eastAsiaTheme="minorEastAsia" w:hAnsiTheme="minorEastAsia" w:cs="宋体"/>
+              </w:rPr>
+              <w:t xml:space="preserve">  </w:t>
+            </w:r>
+            <w:r>
+              <w:rPr>
+                <w:rFonts w:asciiTheme="minorEastAsia" w:eastAsiaTheme="minorEastAsia" w:hAnsiTheme="minorEastAsia" w:cs="宋体" w:hint="eastAsia"/>
+              </w:rPr>
+              <w:t>“</w:t>
+            </w:r>
+            <w:r>
+              <w:rPr>
+                <w:rFonts w:asciiTheme="minorEastAsia" w:eastAsiaTheme="minorEastAsia" w:hAnsiTheme="minorEastAsia" w:cs="宋体"/>
+              </w:rPr>
+              <w:t>type</w:t>
+            </w:r>
+            <w:r>
+              <w:rPr>
+                <w:rFonts w:asciiTheme="minorEastAsia" w:eastAsiaTheme="minorEastAsia" w:hAnsiTheme="minorEastAsia" w:cs="宋体" w:hint="eastAsia"/>
+              </w:rPr>
+              <w:t>”</w:t>
+            </w:r>
+            <w:r>
+              <w:rPr>
+                <w:rFonts w:asciiTheme="minorEastAsia" w:eastAsiaTheme="minorEastAsia" w:hAnsiTheme="minorEastAsia" w:cs="宋体" w:hint="eastAsia"/>
+              </w:rPr>
+              <w:t>：</w:t>
+            </w:r>
+            <w:r>
+              <w:rPr>
+                <w:rFonts w:asciiTheme="minorEastAsia" w:eastAsiaTheme="minorEastAsia" w:hAnsiTheme="minorEastAsia" w:cs="宋体" w:hint="eastAsia"/>
+              </w:rPr>
+              <w:t>事件类型，0代表提问，1代表求助，</w:t>
+            </w:r>
+          </w:p>
+          <w:p>
+            <w:pPr>
+              <w:ind w:firstLine="440"/>
+              <w:rPr>
+                <w:rFonts w:asciiTheme="minorEastAsia" w:eastAsiaTheme="minorEastAsia" w:hAnsiTheme="minorEastAsia" w:cs="宋体"/>
+              </w:rPr>
+            </w:pPr>
+            <w:r>
+              <w:rPr>
+                <w:rFonts w:asciiTheme="minorEastAsia" w:eastAsiaTheme="minorEastAsia" w:hAnsiTheme="minorEastAsia" w:cs="宋体" w:hint="eastAsia"/>
+              </w:rPr>
+              <w:t xml:space="preserve">          2</w:t>
+            </w:r>
+            <w:r>
+              <w:rPr>
+                <w:rFonts w:asciiTheme="minorEastAsia" w:eastAsiaTheme="minorEastAsia" w:hAnsiTheme="minorEastAsia" w:cs="宋体" w:hint="eastAsia"/>
+              </w:rPr>
+              <w:t>代表求救</w:t>
+            </w:r>
+            <w:r>
+              <w:rPr>
+                <w:rFonts w:asciiTheme="minorEastAsia" w:eastAsiaTheme="minorEastAsia" w:hAnsiTheme="minorEastAsia" w:cs="宋体" w:hint="eastAsia"/>
+              </w:rPr>
+              <w:t>，</w:t>
+            </w:r>
+          </w:p>
+          <w:p>
+            <w:pPr>
+              <w:ind w:firstLine="440"/>
+              <w:rPr>
+                <w:rFonts w:asciiTheme="minorEastAsia" w:eastAsiaTheme="minorEastAsia" w:hAnsiTheme="minorEastAsia" w:cs="宋体"/>
+              </w:rPr>
+            </w:pPr>
+            <w:r>
+              <w:rPr>
+                <w:rFonts w:asciiTheme="minorEastAsia" w:eastAsiaTheme="minorEastAsia" w:hAnsiTheme="minorEastAsia" w:cs="宋体"/>
+              </w:rPr>
+              <w:t xml:space="preserve">  </w:t>
+            </w:r>
+            <w:r>
+              <w:rPr>
+                <w:rFonts w:asciiTheme="minorEastAsia" w:eastAsiaTheme="minorEastAsia" w:hAnsiTheme="minorEastAsia" w:cs="宋体" w:hint="eastAsia"/>
+              </w:rPr>
+              <w:t>“id”</w:t>
+            </w:r>
+            <w:r>
+              <w:rPr>
+                <w:rFonts w:asciiTheme="minorEastAsia" w:eastAsiaTheme="minorEastAsia" w:hAnsiTheme="minorEastAsia" w:cs="宋体" w:hint="eastAsia"/>
+              </w:rPr>
+              <w:t>：</w:t>
+            </w:r>
+            <w:r>
+              <w:rPr>
+                <w:rFonts w:asciiTheme="minorEastAsia" w:eastAsiaTheme="minorEastAsia" w:hAnsiTheme="minorEastAsia" w:cs="宋体" w:hint="eastAsia"/>
+              </w:rPr>
+              <w:t>事件id，</w:t>
+            </w:r>
+          </w:p>
+          <w:p>
+            <w:pPr>
+              <w:ind w:firstLine="440"/>
+              <w:rPr>
+                <w:rFonts w:asciiTheme="minorEastAsia" w:eastAsiaTheme="minorEastAsia" w:hAnsiTheme="minorEastAsia" w:cs="宋体"/>
+              </w:rPr>
+            </w:pPr>
+            <w:r>
+              <w:rPr>
+                <w:rFonts w:asciiTheme="minorEastAsia" w:eastAsiaTheme="minorEastAsia" w:hAnsiTheme="minorEastAsia" w:cs="宋体"/>
+              </w:rPr>
+              <w:t xml:space="preserve">  </w:t>
+            </w:r>
+            <w:r>
+              <w:rPr>
+                <w:rFonts w:asciiTheme="minorEastAsia" w:eastAsiaTheme="minorEastAsia" w:hAnsiTheme="minorEastAsia" w:cs="宋体" w:hint="eastAsia"/>
+              </w:rPr>
+              <w:t>“title”</w:t>
+            </w:r>
+            <w:r>
+              <w:rPr>
+                <w:rFonts w:asciiTheme="minorEastAsia" w:eastAsiaTheme="minorEastAsia" w:hAnsiTheme="minorEastAsia" w:cs="宋体"/>
+              </w:rPr>
+              <w:t>:</w:t>
+            </w:r>
+            <w:r>
+              <w:rPr>
+                <w:rFonts w:asciiTheme="minorEastAsia" w:eastAsiaTheme="minorEastAsia" w:hAnsiTheme="minorEastAsia" w:cs="宋体" w:hint="eastAsia"/>
+              </w:rPr>
+              <w:t>“标题”</w:t>
+            </w:r>
+            <w:r>
+              <w:rPr>
+                <w:rFonts w:asciiTheme="minorEastAsia" w:eastAsiaTheme="minorEastAsia" w:hAnsiTheme="minorEastAsia" w:cs="宋体"/>
+              </w:rPr>
+              <w:t>,</w:t>
+            </w:r>
+          </w:p>
+          <w:p>
+            <w:pPr>
+              <w:ind w:firstLine="440"/>
+              <w:rPr>
+                <w:rFonts w:asciiTheme="minorEastAsia" w:eastAsiaTheme="minorEastAsia" w:hAnsiTheme="minorEastAsia" w:cs="宋体"/>
+              </w:rPr>
+            </w:pPr>
+            <w:r>
+              <w:rPr>
+                <w:rFonts w:asciiTheme="minorEastAsia" w:eastAsiaTheme="minorEastAsia" w:hAnsiTheme="minorEastAsia" w:cs="宋体"/>
+              </w:rPr>
+              <w:t xml:space="preserve">  </w:t>
+            </w:r>
+            <w:r>
+              <w:rPr>
+                <w:rFonts w:asciiTheme="minorEastAsia" w:eastAsiaTheme="minorEastAsia" w:hAnsiTheme="minorEastAsia" w:cs="宋体" w:hint="eastAsia"/>
+              </w:rPr>
+              <w:t>“date”</w:t>
+            </w:r>
+            <w:r>
+              <w:rPr>
+                <w:rFonts w:asciiTheme="minorEastAsia" w:eastAsiaTheme="minorEastAsia" w:hAnsiTheme="minorEastAsia" w:cs="宋体"/>
+              </w:rPr>
+              <w:t>:</w:t>
+            </w:r>
+            <w:r>
+              <w:rPr>
+                <w:rFonts w:asciiTheme="minorEastAsia" w:eastAsiaTheme="minorEastAsia" w:hAnsiTheme="minorEastAsia" w:cs="宋体" w:hint="eastAsia"/>
+              </w:rPr>
+              <w:t>“事件发起日期”</w:t>
+            </w:r>
+            <w:r>
+              <w:rPr>
+                <w:rFonts w:asciiTheme="minorEastAsia" w:eastAsiaTheme="minorEastAsia" w:hAnsiTheme="minorEastAsia" w:cs="宋体"/>
+              </w:rPr>
+              <w:t>,</w:t>
+            </w:r>
+          </w:p>
+          <w:p>
+            <w:pPr>
+              <w:ind w:firstLine="440"/>
+              <w:rPr>
+                <w:rFonts w:asciiTheme="minorEastAsia" w:eastAsiaTheme="minorEastAsia" w:hAnsiTheme="minorEastAsia" w:cs="宋体"/>
+              </w:rPr>
+            </w:pPr>
+            <w:r>
+              <w:rPr>
+                <w:rFonts w:asciiTheme="minorEastAsia" w:eastAsiaTheme="minorEastAsia" w:hAnsiTheme="minorEastAsia" w:cs="宋体"/>
+              </w:rPr>
+              <w:t xml:space="preserve">  </w:t>
+            </w:r>
+            <w:r>
+              <w:rPr>
+                <w:rFonts w:asciiTheme="minorEastAsia" w:eastAsiaTheme="minorEastAsia" w:hAnsiTheme="minorEastAsia" w:cs="宋体" w:hint="eastAsia"/>
+              </w:rPr>
+              <w:t>“</w:t>
+            </w:r>
+            <w:proofErr w:type="spellStart"/>
+            <w:r>
+              <w:rPr>
+                <w:rFonts w:asciiTheme="minorEastAsia" w:eastAsiaTheme="minorEastAsia" w:hAnsiTheme="minorEastAsia" w:cs="宋体" w:hint="eastAsia"/>
+              </w:rPr>
+              <w:t>num</w:t>
+            </w:r>
+            <w:proofErr w:type="spellEnd"/>
+            <w:r>
+              <w:rPr>
+                <w:rFonts w:asciiTheme="minorEastAsia" w:eastAsiaTheme="minorEastAsia" w:hAnsiTheme="minorEastAsia" w:cs="宋体" w:hint="eastAsia"/>
+              </w:rPr>
+              <w:t>”</w:t>
+            </w:r>
+            <w:r>
+              <w:rPr>
+                <w:rFonts w:asciiTheme="minorEastAsia" w:eastAsiaTheme="minorEastAsia" w:hAnsiTheme="minorEastAsia" w:cs="宋体" w:hint="eastAsia"/>
+              </w:rPr>
+              <w:t>：</w:t>
+            </w:r>
+            <w:r>
+              <w:rPr>
+                <w:rFonts w:asciiTheme="minorEastAsia" w:eastAsiaTheme="minorEastAsia" w:hAnsiTheme="minorEastAsia" w:cs="宋体" w:hint="eastAsia"/>
+              </w:rPr>
+              <w:t>回答/</w:t>
+            </w:r>
+            <w:r>
+              <w:rPr>
+                <w:rFonts w:asciiTheme="minorEastAsia" w:eastAsiaTheme="minorEastAsia" w:hAnsiTheme="minorEastAsia" w:cs="宋体" w:hint="eastAsia"/>
+              </w:rPr>
+              <w:t>响应人数</w:t>
+            </w:r>
+            <w:r>
+              <w:rPr>
+                <w:rFonts w:asciiTheme="minorEastAsia" w:eastAsiaTheme="minorEastAsia" w:hAnsiTheme="minorEastAsia" w:cs="宋体"/>
+              </w:rPr>
+              <w:t>,</w:t>
+            </w:r>
+          </w:p>
+          <w:p>
+            <w:pPr>
+              <w:ind w:firstLine="440"/>
+              <w:rPr>
+                <w:rFonts w:asciiTheme="minorEastAsia" w:eastAsiaTheme="minorEastAsia" w:hAnsiTheme="minorEastAsia" w:cs="宋体"/>
+              </w:rPr>
+            </w:pPr>
+            <w:r>
+              <w:rPr>
+                <w:rFonts w:asciiTheme="minorEastAsia" w:eastAsiaTheme="minorEastAsia" w:hAnsiTheme="minorEastAsia" w:cs="宋体"/>
+              </w:rPr>
+              <w:t xml:space="preserve">  “</w:t>
+            </w:r>
+            <w:proofErr w:type="gramStart"/>
+            <w:r>
+              <w:rPr>
+                <w:rFonts w:asciiTheme="minorEastAsia" w:eastAsiaTheme="minorEastAsia" w:hAnsiTheme="minorEastAsia" w:cs="宋体"/>
+              </w:rPr>
+              <w:t>finished</w:t>
+            </w:r>
+            <w:proofErr w:type="gramEnd"/>
+            <w:r>
+              <w:rPr>
+                <w:rFonts w:asciiTheme="minorEastAsia" w:eastAsiaTheme="minorEastAsia" w:hAnsiTheme="minorEastAsia" w:cs="宋体"/>
+              </w:rPr>
+              <w:t>”:0/1</w:t>
+            </w:r>
+          </w:p>
+          <w:p>
+            <w:pPr>
+              <w:ind w:firstLine="780"/>
+              <w:rPr>
+                <w:rFonts w:asciiTheme="minorEastAsia" w:eastAsiaTheme="minorEastAsia" w:hAnsiTheme="minorEastAsia" w:cs="宋体"/>
+              </w:rPr>
+            </w:pPr>
+            <w:r>
+              <w:rPr>
+                <w:rFonts w:asciiTheme="minorEastAsia" w:eastAsiaTheme="minorEastAsia" w:hAnsiTheme="minorEastAsia" w:cs="宋体"/>
+              </w:rPr>
+              <w:t>}</w:t>
+            </w:r>
+            <w:proofErr w:type="gramStart"/>
+            <w:r>
+              <w:rPr>
+                <w:rFonts w:asciiTheme="minorEastAsia" w:eastAsiaTheme="minorEastAsia" w:hAnsiTheme="minorEastAsia" w:cs="宋体"/>
+              </w:rPr>
+              <w:t>,{</w:t>
+            </w:r>
+            <w:proofErr w:type="gramEnd"/>
+            <w:r>
+              <w:rPr>
+                <w:rFonts w:asciiTheme="minorEastAsia" w:eastAsiaTheme="minorEastAsia" w:hAnsiTheme="minorEastAsia" w:cs="宋体"/>
+              </w:rPr>
+              <w:t>},{}],</w:t>
+            </w:r>
+          </w:p>
+          <w:p>
+            <w:pPr>
+              <w:rPr>
+                <w:rFonts w:asciiTheme="minorEastAsia" w:eastAsiaTheme="minorEastAsia" w:hAnsiTheme="minorEastAsia" w:cs="宋体"/>
+              </w:rPr>
+            </w:pPr>
+            <w:r>
+              <w:rPr>
+                <w:rFonts w:asciiTheme="minorEastAsia" w:eastAsiaTheme="minorEastAsia" w:hAnsiTheme="minorEastAsia" w:cs="宋体"/>
+              </w:rPr>
+              <w:t xml:space="preserve">    “</w:t>
+            </w:r>
+            <w:proofErr w:type="gramStart"/>
+            <w:r>
+              <w:rPr>
+                <w:rFonts w:asciiTheme="minorEastAsia" w:eastAsiaTheme="minorEastAsia" w:hAnsiTheme="minorEastAsia" w:cs="宋体"/>
+              </w:rPr>
+              <w:t>response</w:t>
+            </w:r>
+            <w:proofErr w:type="gramEnd"/>
+            <w:r>
+              <w:rPr>
+                <w:rFonts w:asciiTheme="minorEastAsia" w:eastAsiaTheme="minorEastAsia" w:hAnsiTheme="minorEastAsia" w:cs="宋体"/>
+              </w:rPr>
+              <w:t>”:[{</w:t>
+            </w:r>
+          </w:p>
+          <w:p>
+            <w:pPr>
+              <w:ind w:firstLine="660"/>
+              <w:rPr>
+                <w:rFonts w:asciiTheme="minorEastAsia" w:eastAsiaTheme="minorEastAsia" w:hAnsiTheme="minorEastAsia" w:cs="宋体"/>
+              </w:rPr>
+            </w:pPr>
+            <w:r>
+              <w:rPr>
+                <w:rFonts w:asciiTheme="minorEastAsia" w:eastAsiaTheme="minorEastAsia" w:hAnsiTheme="minorEastAsia" w:cs="宋体" w:hint="eastAsia"/>
+              </w:rPr>
+              <w:t>“</w:t>
+            </w:r>
+            <w:r>
+              <w:rPr>
+                <w:rFonts w:asciiTheme="minorEastAsia" w:eastAsiaTheme="minorEastAsia" w:hAnsiTheme="minorEastAsia" w:cs="宋体"/>
+              </w:rPr>
+              <w:t>type</w:t>
+            </w:r>
+            <w:r>
+              <w:rPr>
+                <w:rFonts w:asciiTheme="minorEastAsia" w:eastAsiaTheme="minorEastAsia" w:hAnsiTheme="minorEastAsia" w:cs="宋体" w:hint="eastAsia"/>
+              </w:rPr>
+              <w:t>”</w:t>
+            </w:r>
+            <w:r>
+              <w:rPr>
+                <w:rFonts w:asciiTheme="minorEastAsia" w:eastAsiaTheme="minorEastAsia" w:hAnsiTheme="minorEastAsia" w:cs="宋体" w:hint="eastAsia"/>
+              </w:rPr>
+              <w:t>：</w:t>
+            </w:r>
+            <w:r>
+              <w:rPr>
+                <w:rFonts w:asciiTheme="minorEastAsia" w:eastAsiaTheme="minorEastAsia" w:hAnsiTheme="minorEastAsia" w:cs="宋体" w:hint="eastAsia"/>
+              </w:rPr>
+              <w:t>事件类型，0代表提问，1代表求</w:t>
+            </w:r>
+          </w:p>
+          <w:p>
+            <w:pPr>
+              <w:ind w:firstLine="660"/>
+              <w:rPr>
+                <w:rFonts w:asciiTheme="minorEastAsia" w:eastAsiaTheme="minorEastAsia" w:hAnsiTheme="minorEastAsia" w:cs="宋体"/>
+              </w:rPr>
+            </w:pPr>
+            <w:r>
+              <w:rPr>
+                <w:rFonts w:asciiTheme="minorEastAsia" w:eastAsiaTheme="minorEastAsia" w:hAnsiTheme="minorEastAsia" w:cs="宋体"/>
+              </w:rPr>
+              <w:t xml:space="preserve">         </w:t>
+            </w:r>
+            <w:r>
+              <w:rPr>
+                <w:rFonts w:asciiTheme="minorEastAsia" w:eastAsiaTheme="minorEastAsia" w:hAnsiTheme="minorEastAsia" w:cs="宋体" w:hint="eastAsia"/>
+              </w:rPr>
+              <w:t>助</w:t>
+            </w:r>
+            <w:r>
+              <w:rPr>
+                <w:rFonts w:asciiTheme="minorEastAsia" w:eastAsiaTheme="minorEastAsia" w:hAnsiTheme="minorEastAsia" w:cs="宋体" w:hint="eastAsia"/>
+              </w:rPr>
+              <w:t>，</w:t>
+            </w:r>
+          </w:p>
+          <w:p>
+            <w:pPr>
+              <w:ind w:firstLine="440"/>
+              <w:rPr>
+                <w:rFonts w:asciiTheme="minorEastAsia" w:eastAsiaTheme="minorEastAsia" w:hAnsiTheme="minorEastAsia" w:cs="宋体"/>
+              </w:rPr>
+            </w:pPr>
+            <w:r>
+              <w:rPr>
+                <w:rFonts w:asciiTheme="minorEastAsia" w:eastAsiaTheme="minorEastAsia" w:hAnsiTheme="minorEastAsia" w:cs="宋体"/>
+              </w:rPr>
+              <w:t xml:space="preserve">  </w:t>
+            </w:r>
+            <w:r>
+              <w:rPr>
+                <w:rFonts w:asciiTheme="minorEastAsia" w:eastAsiaTheme="minorEastAsia" w:hAnsiTheme="minorEastAsia" w:cs="宋体" w:hint="eastAsia"/>
+              </w:rPr>
+              <w:t>“id”</w:t>
+            </w:r>
+            <w:r>
+              <w:rPr>
+                <w:rFonts w:asciiTheme="minorEastAsia" w:eastAsiaTheme="minorEastAsia" w:hAnsiTheme="minorEastAsia" w:cs="宋体" w:hint="eastAsia"/>
+              </w:rPr>
+              <w:t>：</w:t>
+            </w:r>
+            <w:r>
+              <w:rPr>
+                <w:rFonts w:asciiTheme="minorEastAsia" w:eastAsiaTheme="minorEastAsia" w:hAnsiTheme="minorEastAsia" w:cs="宋体" w:hint="eastAsia"/>
+              </w:rPr>
+              <w:t>事件id，</w:t>
+            </w:r>
+          </w:p>
+          <w:p>
+            <w:pPr>
+              <w:ind w:firstLine="440"/>
+              <w:rPr>
+                <w:rFonts w:asciiTheme="minorEastAsia" w:eastAsiaTheme="minorEastAsia" w:hAnsiTheme="minorEastAsia" w:cs="宋体"/>
+              </w:rPr>
+            </w:pPr>
+            <w:r>
+              <w:rPr>
+                <w:rFonts w:asciiTheme="minorEastAsia" w:eastAsiaTheme="minorEastAsia" w:hAnsiTheme="minorEastAsia" w:cs="宋体"/>
+              </w:rPr>
+              <w:t xml:space="preserve">  </w:t>
+            </w:r>
+            <w:r>
+              <w:rPr>
+                <w:rFonts w:asciiTheme="minorEastAsia" w:eastAsiaTheme="minorEastAsia" w:hAnsiTheme="minorEastAsia" w:cs="宋体" w:hint="eastAsia"/>
+              </w:rPr>
+              <w:t>“title”</w:t>
+            </w:r>
+            <w:r>
+              <w:rPr>
+                <w:rFonts w:asciiTheme="minorEastAsia" w:eastAsiaTheme="minorEastAsia" w:hAnsiTheme="minorEastAsia" w:cs="宋体"/>
+              </w:rPr>
+              <w:t>:</w:t>
+            </w:r>
+            <w:r>
+              <w:rPr>
+                <w:rFonts w:asciiTheme="minorEastAsia" w:eastAsiaTheme="minorEastAsia" w:hAnsiTheme="minorEastAsia" w:cs="宋体" w:hint="eastAsia"/>
+              </w:rPr>
+              <w:t>“标题”</w:t>
+            </w:r>
+            <w:r>
+              <w:rPr>
+                <w:rFonts w:asciiTheme="minorEastAsia" w:eastAsiaTheme="minorEastAsia" w:hAnsiTheme="minorEastAsia" w:cs="宋体"/>
+              </w:rPr>
+              <w:t>,</w:t>
+            </w:r>
+          </w:p>
+          <w:p>
+            <w:pPr>
+              <w:ind w:firstLine="440"/>
+              <w:rPr>
+                <w:rFonts w:asciiTheme="minorEastAsia" w:eastAsiaTheme="minorEastAsia" w:hAnsiTheme="minorEastAsia" w:cs="宋体"/>
+              </w:rPr>
+            </w:pPr>
+            <w:r>
+              <w:rPr>
+                <w:rFonts w:asciiTheme="minorEastAsia" w:eastAsiaTheme="minorEastAsia" w:hAnsiTheme="minorEastAsia" w:cs="宋体"/>
+              </w:rPr>
+              <w:t xml:space="preserve">  </w:t>
+            </w:r>
+            <w:r>
+              <w:rPr>
+                <w:rFonts w:asciiTheme="minorEastAsia" w:eastAsiaTheme="minorEastAsia" w:hAnsiTheme="minorEastAsia" w:cs="宋体" w:hint="eastAsia"/>
+              </w:rPr>
+              <w:t>“</w:t>
+            </w:r>
+            <w:proofErr w:type="spellStart"/>
+            <w:r>
+              <w:rPr>
+                <w:rFonts w:asciiTheme="minorEastAsia" w:eastAsiaTheme="minorEastAsia" w:hAnsiTheme="minorEastAsia" w:cs="宋体"/>
+              </w:rPr>
+              <w:t>launcher_username</w:t>
+            </w:r>
+            <w:proofErr w:type="spellEnd"/>
+            <w:r>
+              <w:rPr>
+                <w:rFonts w:asciiTheme="minorEastAsia" w:eastAsiaTheme="minorEastAsia" w:hAnsiTheme="minorEastAsia" w:cs="宋体" w:hint="eastAsia"/>
+              </w:rPr>
+              <w:t>”</w:t>
+            </w:r>
+            <w:r>
+              <w:rPr>
+                <w:rFonts w:asciiTheme="minorEastAsia" w:eastAsiaTheme="minorEastAsia" w:hAnsiTheme="minorEastAsia" w:cs="宋体"/>
+              </w:rPr>
+              <w:t>:</w:t>
+            </w:r>
+            <w:r>
+              <w:rPr>
+                <w:rFonts w:asciiTheme="minorEastAsia" w:eastAsiaTheme="minorEastAsia" w:hAnsiTheme="minorEastAsia" w:cs="宋体" w:hint="eastAsia"/>
+              </w:rPr>
+              <w:t>“发起人用户名”</w:t>
+            </w:r>
+            <w:r>
+              <w:rPr>
+                <w:rFonts w:asciiTheme="minorEastAsia" w:eastAsiaTheme="minorEastAsia" w:hAnsiTheme="minorEastAsia" w:cs="宋体"/>
+              </w:rPr>
+              <w:t>,</w:t>
+            </w:r>
+          </w:p>
+          <w:p>
+            <w:pPr>
+              <w:ind w:firstLine="440"/>
+              <w:rPr>
+                <w:rFonts w:asciiTheme="minorEastAsia" w:eastAsiaTheme="minorEastAsia" w:hAnsiTheme="minorEastAsia" w:cs="宋体"/>
+              </w:rPr>
+            </w:pPr>
+            <w:r>
+              <w:rPr>
+                <w:rFonts w:asciiTheme="minorEastAsia" w:eastAsiaTheme="minorEastAsia" w:hAnsiTheme="minorEastAsia" w:cs="宋体"/>
+              </w:rPr>
+              <w:t xml:space="preserve">  </w:t>
+            </w:r>
+            <w:r>
+              <w:rPr>
+                <w:rFonts w:asciiTheme="minorEastAsia" w:eastAsiaTheme="minorEastAsia" w:hAnsiTheme="minorEastAsia" w:cs="宋体" w:hint="eastAsia"/>
+              </w:rPr>
+              <w:t>“</w:t>
+            </w:r>
+            <w:proofErr w:type="spellStart"/>
+            <w:r>
+              <w:rPr>
+                <w:rFonts w:asciiTheme="minorEastAsia" w:eastAsiaTheme="minorEastAsia" w:hAnsiTheme="minorEastAsia" w:cs="宋体" w:hint="eastAsia"/>
+              </w:rPr>
+              <w:t>num</w:t>
+            </w:r>
+            <w:proofErr w:type="spellEnd"/>
+            <w:r>
+              <w:rPr>
+                <w:rFonts w:asciiTheme="minorEastAsia" w:eastAsiaTheme="minorEastAsia" w:hAnsiTheme="minorEastAsia" w:cs="宋体" w:hint="eastAsia"/>
+              </w:rPr>
+              <w:t>”</w:t>
+            </w:r>
+            <w:r>
+              <w:rPr>
+                <w:rFonts w:asciiTheme="minorEastAsia" w:eastAsiaTheme="minorEastAsia" w:hAnsiTheme="minorEastAsia" w:cs="宋体" w:hint="eastAsia"/>
+              </w:rPr>
+              <w:t>：回答人数</w:t>
+            </w:r>
+            <w:r>
+              <w:rPr>
+                <w:rFonts w:asciiTheme="minorEastAsia" w:eastAsiaTheme="minorEastAsia" w:hAnsiTheme="minorEastAsia" w:cs="宋体"/>
+              </w:rPr>
+              <w:t>,</w:t>
+            </w:r>
+          </w:p>
+          <w:p>
+            <w:pPr>
+              <w:ind w:firstLine="440"/>
+              <w:rPr>
+                <w:rFonts w:asciiTheme="minorEastAsia" w:eastAsiaTheme="minorEastAsia" w:hAnsiTheme="minorEastAsia" w:cs="宋体"/>
+              </w:rPr>
+            </w:pPr>
+            <w:r>
+              <w:rPr>
+                <w:rFonts w:asciiTheme="minorEastAsia" w:eastAsiaTheme="minorEastAsia" w:hAnsiTheme="minorEastAsia" w:cs="宋体"/>
+              </w:rPr>
+              <w:t xml:space="preserve">  </w:t>
+            </w:r>
+            <w:r>
+              <w:rPr>
+                <w:rFonts w:asciiTheme="minorEastAsia" w:eastAsiaTheme="minorEastAsia" w:hAnsiTheme="minorEastAsia" w:cs="宋体" w:hint="eastAsia"/>
+              </w:rPr>
+              <w:t>“finished”</w:t>
+            </w:r>
+            <w:r>
+              <w:rPr>
+                <w:rFonts w:asciiTheme="minorEastAsia" w:eastAsiaTheme="minorEastAsia" w:hAnsiTheme="minorEastAsia" w:cs="宋体"/>
+              </w:rPr>
+              <w:t>:</w:t>
+            </w:r>
+            <w:r>
+              <w:rPr>
+                <w:rFonts w:asciiTheme="minorEastAsia" w:eastAsiaTheme="minorEastAsia" w:hAnsiTheme="minorEastAsia" w:cs="宋体" w:hint="eastAsia"/>
+              </w:rPr>
+              <w:t>0/1</w:t>
+            </w:r>
+            <w:r>
+              <w:rPr>
+                <w:rFonts w:asciiTheme="minorEastAsia" w:eastAsiaTheme="minorEastAsia" w:hAnsiTheme="minorEastAsia" w:cs="宋体"/>
+              </w:rPr>
+              <w:t>,</w:t>
+            </w:r>
+          </w:p>
+          <w:p>
+            <w:pPr>
+              <w:rPr>
+                <w:rFonts w:asciiTheme="minorEastAsia" w:eastAsiaTheme="minorEastAsia" w:hAnsiTheme="minorEastAsia" w:cs="宋体"/>
+              </w:rPr>
+            </w:pPr>
+            <w:r>
+              <w:rPr>
+                <w:rFonts w:asciiTheme="minorEastAsia" w:eastAsiaTheme="minorEastAsia" w:hAnsiTheme="minorEastAsia" w:cs="宋体"/>
+              </w:rPr>
+              <w:t xml:space="preserve">       </w:t>
+            </w:r>
+            <w:r>
+              <w:rPr>
+                <w:rFonts w:asciiTheme="minorEastAsia" w:eastAsiaTheme="minorEastAsia" w:hAnsiTheme="minorEastAsia" w:cs="宋体"/>
+              </w:rPr>
+              <w:t>}</w:t>
+            </w:r>
+            <w:proofErr w:type="gramStart"/>
+            <w:r>
+              <w:rPr>
+                <w:rFonts w:asciiTheme="minorEastAsia" w:eastAsiaTheme="minorEastAsia" w:hAnsiTheme="minorEastAsia" w:cs="宋体"/>
+              </w:rPr>
+              <w:t>,</w:t>
+            </w:r>
+            <w:r>
+              <w:rPr>
+                <w:rFonts w:asciiTheme="minorEastAsia" w:eastAsiaTheme="minorEastAsia" w:hAnsiTheme="minorEastAsia" w:cs="宋体"/>
+              </w:rPr>
+              <w:t>{</w:t>
+            </w:r>
+            <w:proofErr w:type="gramEnd"/>
+            <w:r>
+              <w:rPr>
+                <w:rFonts w:asciiTheme="minorEastAsia" w:eastAsiaTheme="minorEastAsia" w:hAnsiTheme="minorEastAsia" w:cs="宋体"/>
+              </w:rPr>
+              <w:t>},{}]</w:t>
+            </w:r>
+          </w:p>
+          <w:p>
+            <w:pPr>
+              <w:rPr>
+                <w:rFonts w:asciiTheme="minorEastAsia" w:eastAsiaTheme="minorEastAsia" w:hAnsiTheme="minorEastAsia" w:cs="宋体"/>
+              </w:rPr>
+            </w:pPr>
+            <w:r>
+              <w:rPr>
+                <w:rFonts w:asciiTheme="minorEastAsia" w:eastAsiaTheme="minorEastAsia" w:hAnsiTheme="minorEastAsia" w:cs="宋体"/>
+              </w:rPr>
+              <w:t xml:space="preserve">   </w:t>
+            </w:r>
+            <w:r>
+              <w:rPr>
+                <w:rFonts w:asciiTheme="minorEastAsia" w:eastAsiaTheme="minorEastAsia" w:hAnsiTheme="minorEastAsia" w:cs="宋体"/>
+              </w:rPr>
+              <w:t>}</w:t>
+            </w:r>
+            <w:r>
+              <w:rPr>
+                <w:rFonts w:asciiTheme="minorEastAsia" w:eastAsiaTheme="minorEastAsia" w:hAnsiTheme="minorEastAsia" w:cs="宋体"/>
+              </w:rPr>
+              <w:t>,</w:t>
+            </w:r>
+          </w:p>
+          <w:p>
+            <w:pPr>
+              <w:rPr>
+                <w:rFonts w:asciiTheme="minorEastAsia" w:eastAsiaTheme="minorEastAsia" w:hAnsiTheme="minorEastAsia" w:cs="宋体"/>
+              </w:rPr>
+            </w:pPr>
+            <w:r>
+              <w:rPr>
+                <w:rFonts w:asciiTheme="minorEastAsia" w:eastAsiaTheme="minorEastAsia" w:hAnsiTheme="minorEastAsia" w:cs="宋体"/>
+              </w:rPr>
+              <w:t xml:space="preserve">  “</w:t>
+            </w:r>
+            <w:proofErr w:type="spellStart"/>
+            <w:r>
+              <w:rPr>
+                <w:rFonts w:asciiTheme="minorEastAsia" w:eastAsiaTheme="minorEastAsia" w:hAnsiTheme="minorEastAsia" w:cs="宋体"/>
+              </w:rPr>
+              <w:t>errmsg</w:t>
+            </w:r>
+            <w:proofErr w:type="spellEnd"/>
+            <w:r>
+              <w:rPr>
+                <w:rFonts w:asciiTheme="minorEastAsia" w:eastAsiaTheme="minorEastAsia" w:hAnsiTheme="minorEastAsia" w:cs="宋体"/>
+              </w:rPr>
+              <w:t>”:“</w:t>
+            </w:r>
+            <w:r>
+              <w:rPr>
+                <w:rFonts w:asciiTheme="minorEastAsia" w:eastAsiaTheme="minorEastAsia" w:hAnsiTheme="minorEastAsia" w:cs="宋体"/>
+              </w:rPr>
+              <w:t>status=500时返回错误信息</w:t>
+            </w:r>
+            <w:r>
+              <w:rPr>
+                <w:rFonts w:asciiTheme="minorEastAsia" w:eastAsiaTheme="minorEastAsia" w:hAnsiTheme="minorEastAsia" w:cs="宋体"/>
+              </w:rPr>
+              <w:t>”</w:t>
+            </w:r>
+          </w:p>
+          <w:p>
+            <w:pPr>
+              <w:rPr>
+                <w:rFonts w:asciiTheme="minorEastAsia" w:eastAsiaTheme="minorEastAsia" w:hAnsiTheme="minorEastAsia" w:cs="宋体"/>
+              </w:rPr>
+            </w:pPr>
+            <w:r>
+              <w:rPr>
+                <w:rFonts w:asciiTheme="minorEastAsia" w:eastAsiaTheme="minorEastAsia" w:hAnsiTheme="minorEastAsia" w:cs="宋体"/>
+              </w:rPr>
+              <w:t>}</w:t>
+            </w:r>
+          </w:p>
+          <w:p>
+            <w:pPr>
+              <w:rPr>
+                <w:rFonts w:asciiTheme="minorEastAsia" w:eastAsiaTheme="minorEastAsia" w:hAnsiTheme="minorEastAsia" w:cs="宋体"/>
+              </w:rPr>
+            </w:pPr>
+            <w:r>
+              <w:rPr>
+                <w:rFonts w:asciiTheme="minorEastAsia" w:eastAsiaTheme="minorEastAsia" w:hAnsiTheme="minorEastAsia" w:cs="宋体"/>
+              </w:rPr>
+              <w:t>注：</w:t>
+            </w:r>
+          </w:p>
+          <w:p>
+            <w:pPr>
+              <w:rPr>
+                <w:rFonts w:asciiTheme="minorEastAsia" w:eastAsiaTheme="minorEastAsia" w:hAnsiTheme="minorEastAsia" w:cs="宋体"/>
+              </w:rPr>
+            </w:pPr>
+            <w:r>
+              <w:rPr>
+                <w:rFonts w:asciiTheme="minorEastAsia" w:eastAsiaTheme="minorEastAsia" w:hAnsiTheme="minorEastAsia" w:cs="宋体" w:hint="eastAsia"/>
+              </w:rPr>
+              <w:t>提问模块：当事件是提问时，没有finished信息，当事件是求救时，没有title，</w:t>
+            </w:r>
+            <w:proofErr w:type="spellStart"/>
+            <w:r>
+              <w:rPr>
+                <w:rFonts w:asciiTheme="minorEastAsia" w:eastAsiaTheme="minorEastAsia" w:hAnsiTheme="minorEastAsia" w:cs="宋体" w:hint="eastAsia"/>
+              </w:rPr>
+              <w:t>num</w:t>
+            </w:r>
+            <w:proofErr w:type="spellEnd"/>
+            <w:r>
+              <w:rPr>
+                <w:rFonts w:asciiTheme="minorEastAsia" w:eastAsiaTheme="minorEastAsia" w:hAnsiTheme="minorEastAsia" w:cs="宋体" w:hint="eastAsia"/>
+              </w:rPr>
+              <w:t>，finished信息。</w:t>
+            </w:r>
+          </w:p>
+          <w:p>
+            <w:pPr>
+              <w:rPr>
+                <w:rFonts w:asciiTheme="minorEastAsia" w:eastAsiaTheme="minorEastAsia" w:hAnsiTheme="minorEastAsia" w:cs="宋体"/>
+              </w:rPr>
+            </w:pPr>
+          </w:p>
+          <w:p>
+            <w:pPr>
+              <w:rPr>
+                <w:rFonts w:asciiTheme="minorEastAsia" w:eastAsiaTheme="minorEastAsia" w:hAnsiTheme="minorEastAsia" w:cs="宋体"/>
+              </w:rPr>
+            </w:pPr>
+            <w:r>
+              <w:rPr>
+                <w:rFonts w:asciiTheme="minorEastAsia" w:eastAsiaTheme="minorEastAsia" w:hAnsiTheme="minorEastAsia" w:cs="宋体" w:hint="eastAsia"/>
+              </w:rPr>
+              <w:t>响应模块，当事件是提问时</w:t>
+            </w:r>
+            <w:r>
+              <w:rPr>
+                <w:rFonts w:asciiTheme="minorEastAsia" w:eastAsiaTheme="minorEastAsia" w:hAnsiTheme="minorEastAsia" w:cs="宋体" w:hint="eastAsia"/>
+              </w:rPr>
+              <w:t>，</w:t>
+            </w:r>
+            <w:r>
+              <w:rPr>
+                <w:rFonts w:asciiTheme="minorEastAsia" w:eastAsiaTheme="minorEastAsia" w:hAnsiTheme="minorEastAsia" w:cs="宋体" w:hint="eastAsia"/>
+              </w:rPr>
+              <w:t>没有finished信息，当事件是求助时</w:t>
+            </w:r>
+            <w:r>
+              <w:rPr>
+                <w:rFonts w:asciiTheme="minorEastAsia" w:eastAsiaTheme="minorEastAsia" w:hAnsiTheme="minorEastAsia" w:cs="宋体" w:hint="eastAsia"/>
+              </w:rPr>
+              <w:t>，</w:t>
+            </w:r>
+            <w:r>
+              <w:rPr>
+                <w:rFonts w:asciiTheme="minorEastAsia" w:eastAsiaTheme="minorEastAsia" w:hAnsiTheme="minorEastAsia" w:cs="宋体" w:hint="eastAsia"/>
+              </w:rPr>
+              <w:t>没有</w:t>
+            </w:r>
+            <w:proofErr w:type="spellStart"/>
+            <w:r>
+              <w:rPr>
+                <w:rFonts w:asciiTheme="minorEastAsia" w:eastAsiaTheme="minorEastAsia" w:hAnsiTheme="minorEastAsia" w:cs="宋体" w:hint="eastAsia"/>
+              </w:rPr>
+              <w:t>num</w:t>
+            </w:r>
+            <w:proofErr w:type="spellEnd"/>
+            <w:r>
+              <w:rPr>
+                <w:rFonts w:asciiTheme="minorEastAsia" w:eastAsiaTheme="minorEastAsia" w:hAnsiTheme="minorEastAsia" w:cs="宋体" w:hint="eastAsia"/>
+              </w:rPr>
+              <w:t>信息</w:t>
+            </w:r>
+          </w:p>
+          <w:p>
+            <w:pPr>
+              <w:rPr>
+                <w:rFonts w:asciiTheme="minorEastAsia" w:eastAsiaTheme="minorEastAsia" w:hAnsiTheme="minorEastAsia" w:cs="宋体"/>
+              </w:rPr>
+            </w:pPr>
+            <w:r>
+              <w:rPr>
+                <w:rFonts w:asciiTheme="minorEastAsia" w:eastAsiaTheme="minorEastAsia" w:hAnsiTheme="minorEastAsia" w:cs="宋体"/>
+              </w:rPr>
+              <w:t>当status=200，没有</w:t>
+            </w:r>
+            <w:proofErr w:type="spellStart"/>
+            <w:r>
+              <w:rPr>
+                <w:rFonts w:asciiTheme="minorEastAsia" w:eastAsiaTheme="minorEastAsia" w:hAnsiTheme="minorEastAsia" w:cs="宋体"/>
+              </w:rPr>
+              <w:t>errmsg</w:t>
+            </w:r>
+            <w:proofErr w:type="spellEnd"/>
+            <w:r>
+              <w:rPr>
+                <w:rFonts w:asciiTheme="minorEastAsia" w:eastAsiaTheme="minorEastAsia" w:hAnsiTheme="minorEastAsia" w:cs="宋体"/>
+              </w:rPr>
+              <w:t>信息</w:t>
+            </w:r>
+          </w:p>
+          <w:p>
+            <w:pPr>
+              <w:rPr>
+                <w:rFonts w:asciiTheme="minorEastAsia" w:eastAsiaTheme="minorEastAsia" w:hAnsiTheme="minorEastAsia" w:cs="宋体"/>
+              </w:rPr>
+            </w:pPr>
+            <w:r>
+              <w:rPr>
+                <w:rFonts w:asciiTheme="minorEastAsia" w:eastAsiaTheme="minorEastAsia" w:hAnsiTheme="minorEastAsia" w:cs="宋体" w:hint="eastAsia"/>
+              </w:rPr>
+              <w:lastRenderedPageBreak/>
+              <w:t>当status=500，没有详细信息</w:t>
+            </w:r>
+          </w:p>
+        </w:tc>
+      </w:tr>
+      <w:tr>
+        <w:tc>
+          <w:tcPr>
+            <w:tcW w:w="2797" w:type="dxa"/>
+            <w:tcBorders>
+              <w:top w:val="single" w:sz="8" w:space="0" w:color="000001"/>
+              <w:left w:val="single" w:sz="8" w:space="0" w:color="000001"/>
+              <w:bottom w:val="single" w:sz="8" w:space="0" w:color="000001"/>
+              <w:right w:val="single" w:sz="8" w:space="0" w:color="000001"/>
+            </w:tcBorders>
+            <w:shd w:val="clear" w:color="auto" w:fill="FFFFFF"/>
+            <w:tcMar>
+              <w:left w:w="-10" w:type="dxa"/>
+            </w:tcMar>
+          </w:tcPr>
+          <w:p>
+            <w:pPr>
+              <w:rPr>
+                <w:rFonts w:asciiTheme="minorEastAsia" w:eastAsiaTheme="minorEastAsia" w:hAnsiTheme="minorEastAsia" w:cs="宋体"/>
+              </w:rPr>
+            </w:pPr>
+            <w:r>
+              <w:rPr>
+                <w:rFonts w:asciiTheme="minorEastAsia" w:eastAsiaTheme="minorEastAsia" w:hAnsiTheme="minorEastAsia" w:cs="Libian SC Regular"/>
+              </w:rPr>
+              <w:lastRenderedPageBreak/>
+              <w:t>请</w:t>
+            </w:r>
+            <w:r>
+              <w:rPr>
+                <w:rFonts w:asciiTheme="minorEastAsia" w:eastAsiaTheme="minorEastAsia" w:hAnsiTheme="minorEastAsia" w:cs="Lantinghei TC Heavy"/>
+              </w:rPr>
+              <w:t>求方法</w:t>
+            </w:r>
+          </w:p>
+        </w:tc>
+        <w:tc>
+          <w:tcPr>
+            <w:tcW w:w="5711" w:type="dxa"/>
+            <w:tcBorders>
+              <w:top w:val="single" w:sz="8" w:space="0" w:color="000001"/>
+              <w:left w:val="single" w:sz="8" w:space="0" w:color="000001"/>
+              <w:bottom w:val="single" w:sz="8" w:space="0" w:color="000001"/>
+              <w:right w:val="single" w:sz="8" w:space="0" w:color="000001"/>
+            </w:tcBorders>
+            <w:shd w:val="clear" w:color="auto" w:fill="FFFFFF"/>
+            <w:tcMar>
+              <w:left w:w="-10" w:type="dxa"/>
+            </w:tcMar>
+          </w:tcPr>
+          <w:p>
+            <w:pPr>
+              <w:rPr>
+                <w:rFonts w:asciiTheme="minorEastAsia" w:eastAsiaTheme="minorEastAsia" w:hAnsiTheme="minorEastAsia" w:cs="宋体"/>
+              </w:rPr>
+            </w:pPr>
+            <w:r>
+              <w:rPr>
+                <w:rFonts w:asciiTheme="minorEastAsia" w:eastAsiaTheme="minorEastAsia" w:hAnsiTheme="minorEastAsia" w:cs="宋体" w:hint="eastAsia"/>
+              </w:rPr>
+              <w:t>GET</w:t>
+            </w:r>
+          </w:p>
+        </w:tc>
+      </w:tr>
+    </w:tbl>
+    <w:p>
+      <w:pPr>
+        <w:rPr>
+          <w:rFonts w:asciiTheme="minorEastAsia" w:eastAsiaTheme="minorEastAsia" w:hAnsiTheme="minorEastAsia"/>
+        </w:rPr>
+      </w:pPr>
+    </w:p>
+    <w:tbl>
+      <w:tblPr>
+        <w:tblW w:w="0" w:type="auto"/>
+        <w:tblInd w:w="-104" w:type="dxa"/>
+        <w:tblBorders>
+          <w:top w:val="single" w:sz="8" w:space="0" w:color="000001"/>
+          <w:left w:val="single" w:sz="8" w:space="0" w:color="000001"/>
+          <w:bottom w:val="single" w:sz="8" w:space="0" w:color="000001"/>
+          <w:right w:val="nil"/>
+          <w:insideH w:val="single" w:sz="8" w:space="0" w:color="000001"/>
+          <w:insideV w:val="nil"/>
+        </w:tblBorders>
+        <w:tblCellMar>
+          <w:left w:w="-10" w:type="dxa"/>
+          <w:right w:w="115" w:type="dxa"/>
+        </w:tblCellMar>
+        <w:tblLook w:val="04A0" w:firstRow="1" w:lastRow="0" w:firstColumn="1" w:lastColumn="0" w:noHBand="0" w:noVBand="1"/>
+      </w:tblPr>
+      <w:tblGrid>
+        <w:gridCol w:w="2797"/>
+        <w:gridCol w:w="5711"/>
+      </w:tblGrid>
+      <w:tr>
+        <w:tc>
+          <w:tcPr>
+            <w:tcW w:w="2797" w:type="dxa"/>
+            <w:tcBorders>
+              <w:top w:val="single" w:sz="8" w:space="0" w:color="000001"/>
+              <w:left w:val="single" w:sz="8" w:space="0" w:color="000001"/>
+              <w:bottom w:val="single" w:sz="8" w:space="0" w:color="000001"/>
+              <w:right w:val="nil"/>
+            </w:tcBorders>
+            <w:shd w:val="clear" w:color="auto" w:fill="FFFFFF"/>
+            <w:tcMar>
+              <w:left w:w="-10" w:type="dxa"/>
+            </w:tcMar>
+          </w:tcPr>
+          <w:p>
+            <w:pPr>
+              <w:rPr>
+                <w:rFonts w:asciiTheme="minorEastAsia" w:eastAsiaTheme="minorEastAsia" w:hAnsiTheme="minorEastAsia" w:cs="宋体"/>
+              </w:rPr>
+            </w:pPr>
+            <w:r>
+              <w:rPr>
+                <w:rFonts w:asciiTheme="minorEastAsia" w:eastAsiaTheme="minorEastAsia" w:hAnsiTheme="minorEastAsia" w:cs="Lantinghei TC Heavy"/>
+              </w:rPr>
+              <w:t>接口功能</w:t>
+            </w:r>
+          </w:p>
+        </w:tc>
+        <w:tc>
+          <w:tcPr>
+            <w:tcW w:w="5711" w:type="dxa"/>
+            <w:tcBorders>
+              <w:top w:val="single" w:sz="8" w:space="0" w:color="000001"/>
+              <w:left w:val="single" w:sz="8" w:space="0" w:color="000001"/>
+              <w:bottom w:val="single" w:sz="8" w:space="0" w:color="000001"/>
+              <w:right w:val="single" w:sz="8" w:space="0" w:color="000001"/>
+            </w:tcBorders>
+            <w:shd w:val="clear" w:color="auto" w:fill="FFFFFF"/>
+            <w:tcMar>
+              <w:left w:w="-6" w:type="dxa"/>
+            </w:tcMar>
+          </w:tcPr>
+          <w:p>
+            <w:pPr>
+              <w:rPr>
+                <w:rFonts w:asciiTheme="minorEastAsia" w:eastAsiaTheme="minorEastAsia" w:hAnsiTheme="minorEastAsia" w:cs="宋体" w:hint="eastAsia"/>
+                <w:color w:val="0000FF"/>
+              </w:rPr>
+            </w:pPr>
+            <w:r>
+              <w:rPr>
+                <w:rFonts w:asciiTheme="minorEastAsia" w:eastAsiaTheme="minorEastAsia" w:hAnsiTheme="minorEastAsia" w:cs="宋体" w:hint="eastAsia"/>
+                <w:color w:val="0000FF"/>
+              </w:rPr>
+              <w:t>查看个人信息</w:t>
+            </w:r>
+          </w:p>
+        </w:tc>
+      </w:tr>
+      <w:tr>
+        <w:tc>
+          <w:tcPr>
+            <w:tcW w:w="2797" w:type="dxa"/>
+            <w:tcBorders>
+              <w:top w:val="single" w:sz="8" w:space="0" w:color="000001"/>
+              <w:left w:val="single" w:sz="8" w:space="0" w:color="000001"/>
+              <w:bottom w:val="single" w:sz="8" w:space="0" w:color="000001"/>
+              <w:right w:val="nil"/>
+            </w:tcBorders>
+            <w:shd w:val="clear" w:color="auto" w:fill="FFFFFF"/>
+            <w:tcMar>
+              <w:left w:w="-10" w:type="dxa"/>
+            </w:tcMar>
+          </w:tcPr>
+          <w:p>
+            <w:pPr>
+              <w:tabs>
+                <w:tab w:val="left" w:pos="705"/>
+              </w:tabs>
+              <w:rPr>
+                <w:rFonts w:asciiTheme="minorEastAsia" w:eastAsiaTheme="minorEastAsia" w:hAnsiTheme="minorEastAsia" w:cs="宋体"/>
+              </w:rPr>
+            </w:pPr>
+            <w:r>
+              <w:rPr>
+                <w:rFonts w:asciiTheme="minorEastAsia" w:eastAsiaTheme="minorEastAsia" w:hAnsiTheme="minorEastAsia" w:cs="Lantinghei TC Heavy"/>
+              </w:rPr>
+              <w:t>接口地址</w:t>
+            </w:r>
+          </w:p>
+        </w:tc>
+        <w:tc>
+          <w:tcPr>
+            <w:tcW w:w="5711" w:type="dxa"/>
+            <w:tcBorders>
+              <w:top w:val="single" w:sz="8" w:space="0" w:color="000001"/>
+              <w:left w:val="single" w:sz="8" w:space="0" w:color="000001"/>
+              <w:bottom w:val="single" w:sz="8" w:space="0" w:color="000001"/>
+              <w:right w:val="single" w:sz="8" w:space="0" w:color="000001"/>
+            </w:tcBorders>
+            <w:shd w:val="clear" w:color="auto" w:fill="FFFFFF"/>
+            <w:tcMar>
+              <w:left w:w="-6" w:type="dxa"/>
+            </w:tcMar>
+          </w:tcPr>
+          <w:p>
+            <w:pPr>
+              <w:rPr>
+                <w:rFonts w:asciiTheme="minorEastAsia" w:eastAsiaTheme="minorEastAsia" w:hAnsiTheme="minorEastAsia" w:cs="宋体"/>
+              </w:rPr>
+            </w:pPr>
+            <w:r>
+              <w:rPr>
+                <w:rFonts w:asciiTheme="minorEastAsia" w:eastAsiaTheme="minorEastAsia" w:hAnsiTheme="minorEastAsia" w:cs="宋体"/>
+              </w:rPr>
+              <w:t>/</w:t>
+            </w:r>
+            <w:proofErr w:type="spellStart"/>
+            <w:r>
+              <w:rPr>
+                <w:rFonts w:asciiTheme="minorEastAsia" w:eastAsiaTheme="minorEastAsia" w:hAnsiTheme="minorEastAsia" w:cs="宋体"/>
+              </w:rPr>
+              <w:t>api</w:t>
+            </w:r>
+            <w:proofErr w:type="spellEnd"/>
+            <w:r>
+              <w:rPr>
+                <w:rFonts w:asciiTheme="minorEastAsia" w:eastAsiaTheme="minorEastAsia" w:hAnsiTheme="minorEastAsia" w:cs="宋体"/>
+              </w:rPr>
+              <w:t>/users/</w:t>
+            </w:r>
+            <w:proofErr w:type="gramStart"/>
+            <w:r>
+              <w:rPr>
+                <w:rFonts w:asciiTheme="minorEastAsia" w:eastAsiaTheme="minorEastAsia" w:hAnsiTheme="minorEastAsia" w:cs="宋体"/>
+              </w:rPr>
+              <w:t>:</w:t>
+            </w:r>
+            <w:proofErr w:type="spellStart"/>
+            <w:r>
+              <w:rPr>
+                <w:rFonts w:asciiTheme="minorEastAsia" w:eastAsiaTheme="minorEastAsia" w:hAnsiTheme="minorEastAsia" w:cs="宋体"/>
+              </w:rPr>
+              <w:t>user</w:t>
+            </w:r>
+            <w:proofErr w:type="gramEnd"/>
+            <w:r>
+              <w:rPr>
+                <w:rFonts w:asciiTheme="minorEastAsia" w:eastAsiaTheme="minorEastAsia" w:hAnsiTheme="minorEastAsia" w:cs="宋体"/>
+              </w:rPr>
+              <w:t>_id</w:t>
+            </w:r>
+            <w:proofErr w:type="spellEnd"/>
+            <w:r>
+              <w:rPr>
+                <w:rFonts w:asciiTheme="minorEastAsia" w:eastAsiaTheme="minorEastAsia" w:hAnsiTheme="minorEastAsia" w:cs="宋体"/>
+              </w:rPr>
+              <w:t>/</w:t>
+            </w:r>
+            <w:r>
+              <w:rPr>
+                <w:rFonts w:asciiTheme="minorEastAsia" w:eastAsiaTheme="minorEastAsia" w:hAnsiTheme="minorEastAsia" w:cs="宋体" w:hint="eastAsia"/>
+              </w:rPr>
+              <w:t>information</w:t>
+            </w:r>
+          </w:p>
+        </w:tc>
+      </w:tr>
+      <w:tr>
+        <w:tc>
+          <w:tcPr>
+            <w:tcW w:w="2797" w:type="dxa"/>
+            <w:tcBorders>
+              <w:top w:val="single" w:sz="8" w:space="0" w:color="000001"/>
+              <w:left w:val="single" w:sz="8" w:space="0" w:color="000001"/>
+              <w:bottom w:val="single" w:sz="8" w:space="0" w:color="000001"/>
+              <w:right w:val="nil"/>
+            </w:tcBorders>
+            <w:shd w:val="clear" w:color="auto" w:fill="FFFFFF"/>
+            <w:tcMar>
+              <w:left w:w="-10" w:type="dxa"/>
+            </w:tcMar>
+          </w:tcPr>
+          <w:p>
+            <w:pPr>
+              <w:rPr>
+                <w:rFonts w:asciiTheme="minorEastAsia" w:eastAsiaTheme="minorEastAsia" w:hAnsiTheme="minorEastAsia" w:cs="宋体"/>
+              </w:rPr>
+            </w:pPr>
+            <w:r>
+              <w:rPr>
+                <w:rFonts w:asciiTheme="minorEastAsia" w:eastAsiaTheme="minorEastAsia" w:hAnsiTheme="minorEastAsia" w:cs="Lantinghei TC Heavy"/>
+              </w:rPr>
+              <w:t>接口参</w:t>
+            </w:r>
+            <w:r>
+              <w:rPr>
+                <w:rFonts w:asciiTheme="minorEastAsia" w:eastAsiaTheme="minorEastAsia" w:hAnsiTheme="minorEastAsia" w:cs="Libian SC Regular"/>
+              </w:rPr>
+              <w:t>数</w:t>
+            </w:r>
+          </w:p>
+        </w:tc>
+        <w:tc>
+          <w:tcPr>
+            <w:tcW w:w="5711" w:type="dxa"/>
+            <w:tcBorders>
+              <w:top w:val="single" w:sz="8" w:space="0" w:color="000001"/>
+              <w:left w:val="single" w:sz="8" w:space="0" w:color="000001"/>
+              <w:bottom w:val="single" w:sz="8" w:space="0" w:color="000001"/>
+              <w:right w:val="single" w:sz="8" w:space="0" w:color="000001"/>
+            </w:tcBorders>
+            <w:shd w:val="clear" w:color="auto" w:fill="FFFFFF"/>
+            <w:tcMar>
+              <w:left w:w="-6" w:type="dxa"/>
+            </w:tcMar>
+          </w:tcPr>
+          <w:p>
+            <w:pPr>
+              <w:rPr>
+                <w:rFonts w:asciiTheme="minorEastAsia" w:eastAsiaTheme="minorEastAsia" w:hAnsiTheme="minorEastAsia" w:cs="宋体"/>
+              </w:rPr>
+            </w:pPr>
+          </w:p>
+        </w:tc>
+      </w:tr>
+      <w:tr>
+        <w:tc>
+          <w:tcPr>
+            <w:tcW w:w="2797" w:type="dxa"/>
+            <w:tcBorders>
+              <w:top w:val="single" w:sz="8" w:space="0" w:color="000001"/>
+              <w:left w:val="single" w:sz="8" w:space="0" w:color="000001"/>
+              <w:bottom w:val="single" w:sz="8" w:space="0" w:color="000001"/>
+              <w:right w:val="nil"/>
+            </w:tcBorders>
+            <w:shd w:val="clear" w:color="auto" w:fill="FFFFFF"/>
+            <w:tcMar>
+              <w:left w:w="-10" w:type="dxa"/>
+            </w:tcMar>
+          </w:tcPr>
+          <w:p>
+            <w:pPr>
+              <w:rPr>
+                <w:rFonts w:asciiTheme="minorEastAsia" w:eastAsiaTheme="minorEastAsia" w:hAnsiTheme="minorEastAsia" w:cs="宋体"/>
+              </w:rPr>
+            </w:pPr>
+            <w:r>
+              <w:rPr>
+                <w:rFonts w:asciiTheme="minorEastAsia" w:eastAsiaTheme="minorEastAsia" w:hAnsiTheme="minorEastAsia" w:cs="Lantinghei TC Heavy"/>
+              </w:rPr>
+              <w:t>接口返回值</w:t>
+            </w:r>
+          </w:p>
+        </w:tc>
+        <w:tc>
+          <w:tcPr>
+            <w:tcW w:w="5711" w:type="dxa"/>
+            <w:tcBorders>
+              <w:top w:val="single" w:sz="8" w:space="0" w:color="000001"/>
+              <w:left w:val="single" w:sz="8" w:space="0" w:color="000001"/>
+              <w:bottom w:val="single" w:sz="8" w:space="0" w:color="000001"/>
+              <w:right w:val="single" w:sz="8" w:space="0" w:color="000001"/>
+            </w:tcBorders>
+            <w:shd w:val="clear" w:color="auto" w:fill="FFFFFF"/>
+            <w:tcMar>
+              <w:left w:w="-6" w:type="dxa"/>
+            </w:tcMar>
+          </w:tcPr>
+          <w:p>
+            <w:pPr>
+              <w:rPr>
+                <w:rFonts w:asciiTheme="minorEastAsia" w:eastAsiaTheme="minorEastAsia" w:hAnsiTheme="minorEastAsia" w:cs="宋体"/>
+              </w:rPr>
+            </w:pPr>
+            <w:r>
+              <w:rPr>
+                <w:rFonts w:asciiTheme="minorEastAsia" w:eastAsiaTheme="minorEastAsia" w:hAnsiTheme="minorEastAsia" w:cs="宋体"/>
+              </w:rPr>
+              <w:t>{</w:t>
+            </w:r>
+          </w:p>
+          <w:p>
+            <w:pPr>
+              <w:rPr>
+                <w:rFonts w:asciiTheme="minorEastAsia" w:eastAsiaTheme="minorEastAsia" w:hAnsiTheme="minorEastAsia" w:cs="宋体"/>
+              </w:rPr>
+            </w:pPr>
+            <w:r>
+              <w:rPr>
+                <w:rFonts w:asciiTheme="minorEastAsia" w:eastAsiaTheme="minorEastAsia" w:hAnsiTheme="minorEastAsia" w:cs="宋体"/>
+              </w:rPr>
+              <w:t xml:space="preserve">  “</w:t>
+            </w:r>
+            <w:proofErr w:type="gramStart"/>
+            <w:r>
+              <w:rPr>
+                <w:rFonts w:asciiTheme="minorEastAsia" w:eastAsiaTheme="minorEastAsia" w:hAnsiTheme="minorEastAsia" w:cs="宋体"/>
+              </w:rPr>
+              <w:t>status</w:t>
+            </w:r>
+            <w:proofErr w:type="gramEnd"/>
+            <w:r>
+              <w:rPr>
+                <w:rFonts w:asciiTheme="minorEastAsia" w:eastAsiaTheme="minorEastAsia" w:hAnsiTheme="minorEastAsia" w:cs="宋体"/>
+              </w:rPr>
+              <w:t>”: 200/500,</w:t>
+            </w:r>
+          </w:p>
+          <w:p>
+            <w:pPr>
+              <w:rPr>
+                <w:rFonts w:asciiTheme="minorEastAsia" w:eastAsiaTheme="minorEastAsia" w:hAnsiTheme="minorEastAsia" w:cs="宋体"/>
+              </w:rPr>
+            </w:pPr>
+            <w:r>
+              <w:rPr>
+                <w:rFonts w:asciiTheme="minorEastAsia" w:eastAsiaTheme="minorEastAsia" w:hAnsiTheme="minorEastAsia" w:cs="宋体"/>
+              </w:rPr>
+              <w:t xml:space="preserve">  “</w:t>
+            </w:r>
+            <w:proofErr w:type="gramStart"/>
+            <w:r>
+              <w:rPr>
+                <w:rFonts w:asciiTheme="minorEastAsia" w:eastAsiaTheme="minorEastAsia" w:hAnsiTheme="minorEastAsia" w:cs="宋体"/>
+              </w:rPr>
+              <w:t>data</w:t>
+            </w:r>
+            <w:proofErr w:type="gramEnd"/>
+            <w:r>
+              <w:rPr>
+                <w:rFonts w:asciiTheme="minorEastAsia" w:eastAsiaTheme="minorEastAsia" w:hAnsiTheme="minorEastAsia" w:cs="宋体"/>
+              </w:rPr>
+              <w:t>”:</w:t>
+            </w:r>
+          </w:p>
+          <w:p>
+            <w:pPr>
+              <w:rPr>
+                <w:rFonts w:asciiTheme="minorEastAsia" w:eastAsiaTheme="minorEastAsia" w:hAnsiTheme="minorEastAsia" w:cs="宋体"/>
+              </w:rPr>
+            </w:pPr>
+            <w:r>
+              <w:rPr>
+                <w:rFonts w:asciiTheme="minorEastAsia" w:eastAsiaTheme="minorEastAsia" w:hAnsiTheme="minorEastAsia" w:cs="宋体"/>
+              </w:rPr>
+              <w:t xml:space="preserve">   {</w:t>
+            </w:r>
+          </w:p>
+          <w:p>
+            <w:pPr>
+              <w:ind w:firstLine="440"/>
+              <w:rPr>
+                <w:rFonts w:asciiTheme="minorEastAsia" w:eastAsiaTheme="minorEastAsia" w:hAnsiTheme="minorEastAsia" w:cs="宋体"/>
+              </w:rPr>
+            </w:pPr>
+            <w:r>
+              <w:rPr>
+                <w:rFonts w:asciiTheme="minorEastAsia" w:eastAsiaTheme="minorEastAsia" w:hAnsiTheme="minorEastAsia" w:cs="宋体"/>
+              </w:rPr>
+              <w:t>“</w:t>
+            </w:r>
+            <w:r>
+              <w:rPr>
+                <w:rFonts w:asciiTheme="minorEastAsia" w:eastAsiaTheme="minorEastAsia" w:hAnsiTheme="minorEastAsia" w:cs="宋体" w:hint="eastAsia"/>
+              </w:rPr>
+              <w:t>username</w:t>
+            </w:r>
+            <w:r>
+              <w:rPr>
+                <w:rFonts w:asciiTheme="minorEastAsia" w:eastAsiaTheme="minorEastAsia" w:hAnsiTheme="minorEastAsia" w:cs="宋体"/>
+              </w:rPr>
+              <w:t>”:</w:t>
+            </w:r>
+            <w:r>
+              <w:rPr>
+                <w:rFonts w:asciiTheme="minorEastAsia" w:eastAsiaTheme="minorEastAsia" w:hAnsiTheme="minorEastAsia" w:cs="宋体" w:hint="eastAsia"/>
+              </w:rPr>
+              <w:t>“用户名”</w:t>
+            </w:r>
+            <w:r>
+              <w:rPr>
+                <w:rFonts w:asciiTheme="minorEastAsia" w:eastAsiaTheme="minorEastAsia" w:hAnsiTheme="minorEastAsia" w:cs="宋体"/>
+              </w:rPr>
+              <w:t>,</w:t>
+            </w:r>
+          </w:p>
+          <w:p>
+            <w:pPr>
+              <w:ind w:firstLine="440"/>
+              <w:rPr>
+                <w:rFonts w:asciiTheme="minorEastAsia" w:eastAsiaTheme="minorEastAsia" w:hAnsiTheme="minorEastAsia" w:cs="宋体" w:hint="eastAsia"/>
+              </w:rPr>
+            </w:pPr>
+            <w:r>
+              <w:rPr>
+                <w:rFonts w:asciiTheme="minorEastAsia" w:eastAsiaTheme="minorEastAsia" w:hAnsiTheme="minorEastAsia" w:cs="宋体"/>
+              </w:rPr>
+              <w:t>“</w:t>
+            </w:r>
+            <w:r>
+              <w:rPr>
+                <w:rFonts w:asciiTheme="minorEastAsia" w:eastAsiaTheme="minorEastAsia" w:hAnsiTheme="minorEastAsia" w:cs="宋体" w:hint="eastAsia"/>
+              </w:rPr>
+              <w:t>phone</w:t>
+            </w:r>
+            <w:r>
+              <w:rPr>
+                <w:rFonts w:asciiTheme="minorEastAsia" w:eastAsiaTheme="minorEastAsia" w:hAnsiTheme="minorEastAsia" w:cs="宋体"/>
+              </w:rPr>
+              <w:t>”:</w:t>
+            </w:r>
+            <w:r>
+              <w:rPr>
+                <w:rFonts w:asciiTheme="minorEastAsia" w:eastAsiaTheme="minorEastAsia" w:hAnsiTheme="minorEastAsia" w:cs="宋体" w:hint="eastAsia"/>
+              </w:rPr>
+              <w:t>“手机号”</w:t>
+            </w:r>
+          </w:p>
+          <w:p>
+            <w:pPr>
+              <w:rPr>
+                <w:rFonts w:asciiTheme="minorEastAsia" w:eastAsiaTheme="minorEastAsia" w:hAnsiTheme="minorEastAsia" w:cs="宋体"/>
+              </w:rPr>
+            </w:pPr>
+            <w:r>
+              <w:rPr>
+                <w:rFonts w:asciiTheme="minorEastAsia" w:eastAsiaTheme="minorEastAsia" w:hAnsiTheme="minorEastAsia" w:cs="宋体"/>
+              </w:rPr>
+              <w:t xml:space="preserve">   },</w:t>
+            </w:r>
+          </w:p>
+          <w:p>
+            <w:pPr>
+              <w:rPr>
+                <w:rFonts w:asciiTheme="minorEastAsia" w:eastAsiaTheme="minorEastAsia" w:hAnsiTheme="minorEastAsia" w:cs="宋体"/>
+              </w:rPr>
+            </w:pPr>
+            <w:r>
+              <w:rPr>
+                <w:rFonts w:asciiTheme="minorEastAsia" w:eastAsiaTheme="minorEastAsia" w:hAnsiTheme="minorEastAsia" w:cs="宋体"/>
+              </w:rPr>
+              <w:t xml:space="preserve">  “</w:t>
+            </w:r>
+            <w:proofErr w:type="spellStart"/>
+            <w:r>
+              <w:rPr>
+                <w:rFonts w:asciiTheme="minorEastAsia" w:eastAsiaTheme="minorEastAsia" w:hAnsiTheme="minorEastAsia" w:cs="宋体"/>
+              </w:rPr>
+              <w:t>errmsg</w:t>
+            </w:r>
+            <w:proofErr w:type="spellEnd"/>
+            <w:r>
+              <w:rPr>
+                <w:rFonts w:asciiTheme="minorEastAsia" w:eastAsiaTheme="minorEastAsia" w:hAnsiTheme="minorEastAsia" w:cs="宋体"/>
+              </w:rPr>
+              <w:t>”:“</w:t>
+            </w:r>
+            <w:r>
+              <w:rPr>
+                <w:rFonts w:asciiTheme="minorEastAsia" w:eastAsiaTheme="minorEastAsia" w:hAnsiTheme="minorEastAsia" w:cs="宋体"/>
+              </w:rPr>
+              <w:t>status=500时返回错误信息</w:t>
+            </w:r>
+            <w:r>
+              <w:rPr>
+                <w:rFonts w:asciiTheme="minorEastAsia" w:eastAsiaTheme="minorEastAsia" w:hAnsiTheme="minorEastAsia" w:cs="宋体"/>
+              </w:rPr>
+              <w:t>”</w:t>
+            </w:r>
+          </w:p>
+          <w:p>
+            <w:pPr>
+              <w:rPr>
+                <w:rFonts w:asciiTheme="minorEastAsia" w:eastAsiaTheme="minorEastAsia" w:hAnsiTheme="minorEastAsia" w:cs="宋体"/>
+              </w:rPr>
+            </w:pPr>
+            <w:r>
+              <w:rPr>
+                <w:rFonts w:asciiTheme="minorEastAsia" w:eastAsiaTheme="minorEastAsia" w:hAnsiTheme="minorEastAsia" w:cs="宋体"/>
+              </w:rPr>
+              <w:t>}</w:t>
+            </w:r>
+          </w:p>
+          <w:p>
+            <w:pPr>
+              <w:rPr>
+                <w:rFonts w:asciiTheme="minorEastAsia" w:eastAsiaTheme="minorEastAsia" w:hAnsiTheme="minorEastAsia" w:cs="宋体"/>
+              </w:rPr>
+            </w:pPr>
+            <w:r>
+              <w:rPr>
+                <w:rFonts w:asciiTheme="minorEastAsia" w:eastAsiaTheme="minorEastAsia" w:hAnsiTheme="minorEastAsia" w:cs="宋体"/>
+              </w:rPr>
+              <w:t>注：</w:t>
+            </w:r>
+          </w:p>
+          <w:p>
+            <w:pPr>
+              <w:rPr>
+                <w:rFonts w:asciiTheme="minorEastAsia" w:eastAsiaTheme="minorEastAsia" w:hAnsiTheme="minorEastAsia" w:cs="宋体"/>
+              </w:rPr>
+            </w:pPr>
+            <w:r>
+              <w:rPr>
+                <w:rFonts w:asciiTheme="minorEastAsia" w:eastAsiaTheme="minorEastAsia" w:hAnsiTheme="minorEastAsia" w:cs="宋体"/>
+              </w:rPr>
+              <w:t>当status=200，没有</w:t>
+            </w:r>
+            <w:proofErr w:type="spellStart"/>
+            <w:r>
+              <w:rPr>
+                <w:rFonts w:asciiTheme="minorEastAsia" w:eastAsiaTheme="minorEastAsia" w:hAnsiTheme="minorEastAsia" w:cs="宋体"/>
+              </w:rPr>
+              <w:t>errmsg</w:t>
+            </w:r>
+            <w:proofErr w:type="spellEnd"/>
+            <w:r>
+              <w:rPr>
+                <w:rFonts w:asciiTheme="minorEastAsia" w:eastAsiaTheme="minorEastAsia" w:hAnsiTheme="minorEastAsia" w:cs="宋体"/>
+              </w:rPr>
+              <w:t>信息</w:t>
+            </w:r>
+          </w:p>
+          <w:p>
+            <w:pPr>
+              <w:rPr>
+                <w:rFonts w:asciiTheme="minorEastAsia" w:eastAsiaTheme="minorEastAsia" w:hAnsiTheme="minorEastAsia" w:cs="宋体"/>
+              </w:rPr>
+            </w:pPr>
+            <w:r>
+              <w:rPr>
+                <w:rFonts w:asciiTheme="minorEastAsia" w:eastAsiaTheme="minorEastAsia" w:hAnsiTheme="minorEastAsia" w:cs="宋体" w:hint="eastAsia"/>
+              </w:rPr>
+              <w:t>当status=500，没有详细信息</w:t>
+            </w:r>
+          </w:p>
+        </w:tc>
+      </w:tr>
+      <w:tr>
+        <w:tc>
+          <w:tcPr>
+            <w:tcW w:w="2797" w:type="dxa"/>
+            <w:tcBorders>
+              <w:top w:val="single" w:sz="8" w:space="0" w:color="000001"/>
+              <w:left w:val="single" w:sz="8" w:space="0" w:color="000001"/>
+              <w:bottom w:val="single" w:sz="8" w:space="0" w:color="000001"/>
+              <w:right w:val="single" w:sz="8" w:space="0" w:color="000001"/>
+            </w:tcBorders>
+            <w:shd w:val="clear" w:color="auto" w:fill="FFFFFF"/>
+            <w:tcMar>
+              <w:left w:w="-10" w:type="dxa"/>
+            </w:tcMar>
+          </w:tcPr>
+          <w:p>
+            <w:pPr>
+              <w:rPr>
+                <w:rFonts w:asciiTheme="minorEastAsia" w:eastAsiaTheme="minorEastAsia" w:hAnsiTheme="minorEastAsia" w:cs="宋体"/>
+              </w:rPr>
+            </w:pPr>
+            <w:r>
+              <w:rPr>
+                <w:rFonts w:asciiTheme="minorEastAsia" w:eastAsiaTheme="minorEastAsia" w:hAnsiTheme="minorEastAsia" w:cs="Libian SC Regular"/>
+              </w:rPr>
+              <w:t>请</w:t>
+            </w:r>
+            <w:r>
+              <w:rPr>
+                <w:rFonts w:asciiTheme="minorEastAsia" w:eastAsiaTheme="minorEastAsia" w:hAnsiTheme="minorEastAsia" w:cs="Lantinghei TC Heavy"/>
+              </w:rPr>
+              <w:t>求方法</w:t>
+            </w:r>
+          </w:p>
+        </w:tc>
+        <w:tc>
+          <w:tcPr>
+            <w:tcW w:w="5711" w:type="dxa"/>
+            <w:tcBorders>
+              <w:top w:val="single" w:sz="8" w:space="0" w:color="000001"/>
+              <w:left w:val="single" w:sz="8" w:space="0" w:color="000001"/>
+              <w:bottom w:val="single" w:sz="8" w:space="0" w:color="000001"/>
+              <w:right w:val="single" w:sz="8" w:space="0" w:color="000001"/>
+            </w:tcBorders>
+            <w:shd w:val="clear" w:color="auto" w:fill="FFFFFF"/>
+            <w:tcMar>
+              <w:left w:w="-10" w:type="dxa"/>
+            </w:tcMar>
+          </w:tcPr>
+          <w:p>
+            <w:pPr>
+              <w:rPr>
+                <w:rFonts w:asciiTheme="minorEastAsia" w:eastAsiaTheme="minorEastAsia" w:hAnsiTheme="minorEastAsia" w:cs="宋体"/>
+              </w:rPr>
+            </w:pPr>
+            <w:r>
+              <w:rPr>
+                <w:rFonts w:asciiTheme="minorEastAsia" w:eastAsiaTheme="minorEastAsia" w:hAnsiTheme="minorEastAsia" w:cs="宋体" w:hint="eastAsia"/>
+              </w:rPr>
+              <w:t>GET</w:t>
+            </w:r>
+          </w:p>
+        </w:tc>
+      </w:tr>
+    </w:tbl>
     <w:p>
       <w:pPr>
         <w:rPr>
@@ -15537,7 +16300,7 @@
 </file>
 
 <file path=customXml/itemProps1.xml><?xml version="1.0" encoding="utf-8"?>
-<ds:datastoreItem xmlns:ds="http://schemas.openxmlformats.org/officeDocument/2006/customXml" ds:itemID="{55A3F4A2-5467-C147-B648-EE96FC9B7C40}">
+<ds:datastoreItem xmlns:ds="http://schemas.openxmlformats.org/officeDocument/2006/customXml" ds:itemID="{C8C3C3A1-E703-6E4D-B0D6-33477E911055}">
   <ds:schemaRefs>
     <ds:schemaRef ds:uri="http://schemas.openxmlformats.org/officeDocument/2006/bibliography"/>
   </ds:schemaRefs>

--- a/后台/后端接口文档.docx
+++ b/后台/后端接口文档.docx
@@ -182,19 +182,31 @@
               <w:rPr>
                 <w:rFonts w:asciiTheme="minorEastAsia" w:eastAsiaTheme="minorEastAsia" w:hAnsiTheme="minorEastAsia" w:hint="eastAsia"/>
               </w:rPr>
-              <w:t>年</w:t>
-            </w:r>
+              <w:t>年5月9日</w:t>
+            </w:r>
+          </w:p>
+        </w:tc>
+        <w:tc>
+          <w:tcPr>
+            <w:tcW w:w="1276" w:type="dxa"/>
+          </w:tcPr>
+          <w:p>
+            <w:pPr>
+              <w:rPr>
+                <w:rFonts w:asciiTheme="minorEastAsia" w:eastAsiaTheme="minorEastAsia" w:hAnsiTheme="minorEastAsia"/>
+              </w:rPr>
+            </w:pPr>
             <w:r>
               <w:rPr>
                 <w:rFonts w:asciiTheme="minorEastAsia" w:eastAsiaTheme="minorEastAsia" w:hAnsiTheme="minorEastAsia" w:hint="eastAsia"/>
               </w:rPr>
-              <w:t>5月9日</w:t>
-            </w:r>
-          </w:p>
-        </w:tc>
-        <w:tc>
-          <w:tcPr>
-            <w:tcW w:w="1276" w:type="dxa"/>
+              <w:t>林国丹</w:t>
+            </w:r>
+          </w:p>
+        </w:tc>
+        <w:tc>
+          <w:tcPr>
+            <w:tcW w:w="4165" w:type="dxa"/>
           </w:tcPr>
           <w:p>
             <w:pPr>
@@ -206,55 +218,7 @@
               <w:rPr>
                 <w:rFonts w:asciiTheme="minorEastAsia" w:eastAsiaTheme="minorEastAsia" w:hAnsiTheme="minorEastAsia" w:hint="eastAsia"/>
               </w:rPr>
-              <w:t>林国丹</w:t>
-            </w:r>
-          </w:p>
-        </w:tc>
-        <w:tc>
-          <w:tcPr>
-            <w:tcW w:w="4165" w:type="dxa"/>
-          </w:tcPr>
-          <w:p>
-            <w:pPr>
-              <w:rPr>
-                <w:rFonts w:asciiTheme="minorEastAsia" w:eastAsiaTheme="minorEastAsia" w:hAnsiTheme="minorEastAsia"/>
-              </w:rPr>
-            </w:pPr>
-            <w:r>
-              <w:rPr>
-                <w:rFonts w:asciiTheme="minorEastAsia" w:eastAsiaTheme="minorEastAsia" w:hAnsiTheme="minorEastAsia" w:hint="eastAsia"/>
-              </w:rPr>
-              <w:t>添加</w:t>
-            </w:r>
-            <w:r>
-              <w:rPr>
-                <w:rFonts w:asciiTheme="minorEastAsia" w:eastAsiaTheme="minorEastAsia" w:hAnsiTheme="minorEastAsia" w:hint="eastAsia"/>
-              </w:rPr>
-              <w:t>发送验证码、注册</w:t>
-            </w:r>
-            <w:r>
-              <w:rPr>
-                <w:rFonts w:asciiTheme="minorEastAsia" w:eastAsiaTheme="minorEastAsia" w:hAnsiTheme="minorEastAsia" w:hint="eastAsia"/>
-              </w:rPr>
-              <w:t>、</w:t>
-            </w:r>
-            <w:r>
-              <w:rPr>
-                <w:rFonts w:asciiTheme="minorEastAsia" w:eastAsiaTheme="minorEastAsia" w:hAnsiTheme="minorEastAsia" w:hint="eastAsia"/>
-              </w:rPr>
-              <w:t>登录</w:t>
-            </w:r>
-            <w:r>
-              <w:rPr>
-                <w:rFonts w:asciiTheme="minorEastAsia" w:eastAsiaTheme="minorEastAsia" w:hAnsiTheme="minorEastAsia" w:hint="eastAsia"/>
-              </w:rPr>
-              <w:t>、自动登录以及退出登录</w:t>
-            </w:r>
-            <w:r>
-              <w:rPr>
-                <w:rFonts w:asciiTheme="minorEastAsia" w:eastAsiaTheme="minorEastAsia" w:hAnsiTheme="minorEastAsia" w:hint="eastAsia"/>
-              </w:rPr>
-              <w:t>接口具体内容</w:t>
+              <w:t>添加发送验证码、注册、登录、自动登录以及退出登录接口具体内容</w:t>
             </w:r>
           </w:p>
         </w:tc>
@@ -858,7 +822,7 @@
           <w:tblLook w:val="0000" w:firstRow="0" w:lastRow="0" w:firstColumn="0" w:lastColumn="0" w:noHBand="0" w:noVBand="0"/>
         </w:tblPrEx>
         <w:trPr>
-          <w:trHeight w:val="540"/>
+          <w:trHeight w:val="541"/>
         </w:trPr>
         <w:tc>
           <w:tcPr>
@@ -867,14 +831,94 @@
           <w:p>
             <w:pPr>
               <w:rPr>
+                <w:rFonts w:asciiTheme="minorEastAsia" w:eastAsiaTheme="minorEastAsia" w:hAnsiTheme="minorEastAsia"/>
+              </w:rPr>
+            </w:pPr>
+            <w:r>
+              <w:rPr>
                 <w:rFonts w:asciiTheme="minorEastAsia" w:eastAsiaTheme="minorEastAsia" w:hAnsiTheme="minorEastAsia" w:hint="eastAsia"/>
               </w:rPr>
+              <w:t>V2.4</w:t>
+            </w:r>
+          </w:p>
+        </w:tc>
+        <w:tc>
+          <w:tcPr>
+            <w:tcW w:w="1999" w:type="dxa"/>
+          </w:tcPr>
+          <w:p>
+            <w:pPr>
+              <w:rPr>
+                <w:rFonts w:asciiTheme="minorEastAsia" w:eastAsiaTheme="minorEastAsia" w:hAnsiTheme="minorEastAsia"/>
+              </w:rPr>
             </w:pPr>
             <w:r>
               <w:rPr>
                 <w:rFonts w:asciiTheme="minorEastAsia" w:eastAsiaTheme="minorEastAsia" w:hAnsiTheme="minorEastAsia" w:hint="eastAsia"/>
               </w:rPr>
-              <w:t>V2.4</w:t>
+              <w:t>2017年6月6日</w:t>
+            </w:r>
+          </w:p>
+        </w:tc>
+        <w:tc>
+          <w:tcPr>
+            <w:tcW w:w="1276" w:type="dxa"/>
+          </w:tcPr>
+          <w:p>
+            <w:pPr>
+              <w:rPr>
+                <w:rFonts w:asciiTheme="minorEastAsia" w:eastAsiaTheme="minorEastAsia" w:hAnsiTheme="minorEastAsia"/>
+              </w:rPr>
+            </w:pPr>
+            <w:r>
+              <w:rPr>
+                <w:rFonts w:asciiTheme="minorEastAsia" w:eastAsiaTheme="minorEastAsia" w:hAnsiTheme="minorEastAsia" w:hint="eastAsia"/>
+              </w:rPr>
+              <w:t>林国丹</w:t>
+            </w:r>
+          </w:p>
+        </w:tc>
+        <w:tc>
+          <w:tcPr>
+            <w:tcW w:w="4165" w:type="dxa"/>
+          </w:tcPr>
+          <w:p>
+            <w:pPr>
+              <w:rPr>
+                <w:rFonts w:asciiTheme="minorEastAsia" w:eastAsiaTheme="minorEastAsia" w:hAnsiTheme="minorEastAsia"/>
+              </w:rPr>
+            </w:pPr>
+            <w:r>
+              <w:rPr>
+                <w:rFonts w:asciiTheme="minorEastAsia" w:eastAsiaTheme="minorEastAsia" w:hAnsiTheme="minorEastAsia" w:hint="eastAsia"/>
+              </w:rPr>
+              <w:t>增添查看个人信息接口</w:t>
+            </w:r>
+          </w:p>
+        </w:tc>
+      </w:tr>
+      <w:tr>
+        <w:tblPrEx>
+          <w:tblLook w:val="0000" w:firstRow="0" w:lastRow="0" w:firstColumn="0" w:lastColumn="0" w:noHBand="0" w:noVBand="0"/>
+        </w:tblPrEx>
+        <w:trPr>
+          <w:trHeight w:val="563"/>
+        </w:trPr>
+        <w:tc>
+          <w:tcPr>
+            <w:tcW w:w="944" w:type="dxa"/>
+          </w:tcPr>
+          <w:p>
+            <w:pPr>
+              <w:rPr>
+                <w:rFonts w:asciiTheme="minorEastAsia" w:eastAsiaTheme="minorEastAsia" w:hAnsiTheme="minorEastAsia" w:hint="eastAsia"/>
+              </w:rPr>
+            </w:pPr>
+            <w:r>
+              <w:rPr>
+                <w:rFonts w:asciiTheme="minorEastAsia" w:eastAsiaTheme="minorEastAsia" w:hAnsiTheme="minorEastAsia" w:hint="eastAsia"/>
+              </w:rPr>
+              <w:t>V2.5</w:t>
             </w:r>
           </w:p>
         </w:tc>
@@ -892,7 +936,7 @@
               <w:rPr>
                 <w:rFonts w:asciiTheme="minorEastAsia" w:eastAsiaTheme="minorEastAsia" w:hAnsiTheme="minorEastAsia" w:hint="eastAsia"/>
               </w:rPr>
-              <w:t>2017年6月6日</w:t>
+              <w:t>2017年6月26日</w:t>
             </w:r>
           </w:p>
         </w:tc>
@@ -928,15 +972,7 @@
               <w:rPr>
                 <w:rFonts w:asciiTheme="minorEastAsia" w:eastAsiaTheme="minorEastAsia" w:hAnsiTheme="minorEastAsia" w:hint="eastAsia"/>
               </w:rPr>
-              <w:t>增添查看</w:t>
-            </w:r>
-            <w:bookmarkStart w:id="0" w:name="_GoBack"/>
-            <w:bookmarkEnd w:id="0"/>
-            <w:r>
-              <w:rPr>
-                <w:rFonts w:asciiTheme="minorEastAsia" w:eastAsiaTheme="minorEastAsia" w:hAnsiTheme="minorEastAsia" w:hint="eastAsia"/>
-              </w:rPr>
-              <w:t>个人信息接口</w:t>
+              <w:t>增添删除紧急联系人接口</w:t>
             </w:r>
           </w:p>
         </w:tc>
@@ -948,6 +984,8 @@
           <w:rFonts w:asciiTheme="minorEastAsia" w:eastAsiaTheme="minorEastAsia" w:hAnsiTheme="minorEastAsia"/>
         </w:rPr>
       </w:pPr>
+      <w:bookmarkStart w:id="0" w:name="_GoBack"/>
+      <w:bookmarkEnd w:id="0"/>
     </w:p>
     <w:p>
       <w:pPr>
@@ -1173,14 +1211,12 @@
               </w:rPr>
               <w:t>/</w:t>
             </w:r>
-            <w:proofErr w:type="spellStart"/>
             <w:r>
               <w:rPr>
                 <w:rFonts w:asciiTheme="minorEastAsia" w:eastAsiaTheme="minorEastAsia" w:hAnsiTheme="minorEastAsia" w:cs="宋体" w:hint="eastAsia"/>
               </w:rPr>
               <w:t>api</w:t>
             </w:r>
-            <w:proofErr w:type="spellEnd"/>
             <w:r>
               <w:rPr>
                 <w:rFonts w:asciiTheme="minorEastAsia" w:eastAsiaTheme="minorEastAsia" w:hAnsiTheme="minorEastAsia" w:cs="宋体"/>
@@ -1191,16 +1227,8 @@
               <w:rPr>
                 <w:rFonts w:asciiTheme="minorEastAsia" w:eastAsiaTheme="minorEastAsia" w:hAnsiTheme="minorEastAsia" w:cs="Lantinghei TC Heavy" w:hint="eastAsia"/>
               </w:rPr>
-              <w:t>/</w:t>
-            </w:r>
-            <w:proofErr w:type="spellStart"/>
-            <w:r>
-              <w:rPr>
-                <w:rFonts w:asciiTheme="minorEastAsia" w:eastAsiaTheme="minorEastAsia" w:hAnsiTheme="minorEastAsia" w:cs="Lantinghei TC Heavy" w:hint="eastAsia"/>
-              </w:rPr>
-              <w:t>sendCode</w:t>
-            </w:r>
-            <w:proofErr w:type="spellEnd"/>
+              <w:t>/sendCode</w:t>
+            </w:r>
           </w:p>
         </w:tc>
       </w:tr>
@@ -1408,21 +1436,7 @@
               <w:rPr>
                 <w:rFonts w:asciiTheme="minorEastAsia" w:eastAsiaTheme="minorEastAsia" w:hAnsiTheme="minorEastAsia" w:cs="宋体"/>
               </w:rPr>
-              <w:t xml:space="preserve">  “</w:t>
-            </w:r>
-            <w:proofErr w:type="gramStart"/>
-            <w:r>
-              <w:rPr>
-                <w:rFonts w:asciiTheme="minorEastAsia" w:eastAsiaTheme="minorEastAsia" w:hAnsiTheme="minorEastAsia" w:cs="宋体"/>
-              </w:rPr>
-              <w:t>status</w:t>
-            </w:r>
-            <w:proofErr w:type="gramEnd"/>
-            <w:r>
-              <w:rPr>
-                <w:rFonts w:asciiTheme="minorEastAsia" w:eastAsiaTheme="minorEastAsia" w:hAnsiTheme="minorEastAsia" w:cs="宋体"/>
-              </w:rPr>
-              <w:t>”: 200/500</w:t>
+              <w:t xml:space="preserve">  “status”: 200/500</w:t>
             </w:r>
             <w:r>
               <w:rPr>
@@ -1511,21 +1525,7 @@
               <w:rPr>
                 <w:rFonts w:asciiTheme="minorEastAsia" w:eastAsiaTheme="minorEastAsia" w:hAnsiTheme="minorEastAsia" w:cs="宋体"/>
               </w:rPr>
-              <w:t xml:space="preserve">  “</w:t>
-            </w:r>
-            <w:proofErr w:type="spellStart"/>
-            <w:r>
-              <w:rPr>
-                <w:rFonts w:asciiTheme="minorEastAsia" w:eastAsiaTheme="minorEastAsia" w:hAnsiTheme="minorEastAsia" w:cs="宋体"/>
-              </w:rPr>
-              <w:t>errmsg</w:t>
-            </w:r>
-            <w:proofErr w:type="spellEnd"/>
-            <w:r>
-              <w:rPr>
-                <w:rFonts w:asciiTheme="minorEastAsia" w:eastAsiaTheme="minorEastAsia" w:hAnsiTheme="minorEastAsia" w:cs="宋体"/>
-              </w:rPr>
-              <w:t>”:“</w:t>
+              <w:t xml:space="preserve">  “errmsg”:“</w:t>
             </w:r>
             <w:r>
               <w:rPr>
@@ -1576,21 +1576,7 @@
               <w:rPr>
                 <w:rFonts w:asciiTheme="minorEastAsia" w:eastAsiaTheme="minorEastAsia" w:hAnsiTheme="minorEastAsia" w:cs="宋体"/>
               </w:rPr>
-              <w:t>当status=200，没有</w:t>
-            </w:r>
-            <w:proofErr w:type="spellStart"/>
-            <w:r>
-              <w:rPr>
-                <w:rFonts w:asciiTheme="minorEastAsia" w:eastAsiaTheme="minorEastAsia" w:hAnsiTheme="minorEastAsia" w:cs="宋体"/>
-              </w:rPr>
-              <w:t>errmsg</w:t>
-            </w:r>
-            <w:proofErr w:type="spellEnd"/>
-            <w:r>
-              <w:rPr>
-                <w:rFonts w:asciiTheme="minorEastAsia" w:eastAsiaTheme="minorEastAsia" w:hAnsiTheme="minorEastAsia" w:cs="宋体"/>
-              </w:rPr>
-              <w:t>信息</w:t>
+              <w:t>当status=200，没有errmsg信息</w:t>
             </w:r>
           </w:p>
         </w:tc>
@@ -1821,19 +1807,11 @@
               </w:rPr>
               <w:t>/</w:t>
             </w:r>
-            <w:proofErr w:type="spellStart"/>
-            <w:r>
-              <w:rPr>
-                <w:rFonts w:asciiTheme="minorEastAsia" w:eastAsiaTheme="minorEastAsia" w:hAnsiTheme="minorEastAsia" w:cs="宋体" w:hint="eastAsia"/>
-              </w:rPr>
-              <w:t>api</w:t>
-            </w:r>
-            <w:proofErr w:type="spellEnd"/>
-            <w:r>
-              <w:rPr>
-                <w:rFonts w:asciiTheme="minorEastAsia" w:eastAsiaTheme="minorEastAsia" w:hAnsiTheme="minorEastAsia" w:cs="宋体" w:hint="eastAsia"/>
-              </w:rPr>
-              <w:t>/users</w:t>
+            <w:r>
+              <w:rPr>
+                <w:rFonts w:asciiTheme="minorEastAsia" w:eastAsiaTheme="minorEastAsia" w:hAnsiTheme="minorEastAsia" w:cs="宋体" w:hint="eastAsia"/>
+              </w:rPr>
+              <w:t>api/users</w:t>
             </w:r>
             <w:r>
               <w:rPr>
@@ -2117,21 +2095,7 @@
               <w:rPr>
                 <w:rFonts w:asciiTheme="minorEastAsia" w:eastAsiaTheme="minorEastAsia" w:hAnsiTheme="minorEastAsia" w:cs="宋体"/>
               </w:rPr>
-              <w:t xml:space="preserve">  “</w:t>
-            </w:r>
-            <w:proofErr w:type="gramStart"/>
-            <w:r>
-              <w:rPr>
-                <w:rFonts w:asciiTheme="minorEastAsia" w:eastAsiaTheme="minorEastAsia" w:hAnsiTheme="minorEastAsia" w:cs="宋体"/>
-              </w:rPr>
-              <w:t>status</w:t>
-            </w:r>
-            <w:proofErr w:type="gramEnd"/>
-            <w:r>
-              <w:rPr>
-                <w:rFonts w:asciiTheme="minorEastAsia" w:eastAsiaTheme="minorEastAsia" w:hAnsiTheme="minorEastAsia" w:cs="宋体"/>
-              </w:rPr>
-              <w:t>”: 200/500</w:t>
+              <w:t xml:space="preserve">  “status”: 200/500</w:t>
             </w:r>
             <w:r>
               <w:rPr>
@@ -2150,21 +2114,7 @@
               <w:rPr>
                 <w:rFonts w:asciiTheme="minorEastAsia" w:eastAsiaTheme="minorEastAsia" w:hAnsiTheme="minorEastAsia" w:cs="宋体"/>
               </w:rPr>
-              <w:t xml:space="preserve">  “</w:t>
-            </w:r>
-            <w:proofErr w:type="gramStart"/>
-            <w:r>
-              <w:rPr>
-                <w:rFonts w:asciiTheme="minorEastAsia" w:eastAsiaTheme="minorEastAsia" w:hAnsiTheme="minorEastAsia" w:cs="宋体"/>
-              </w:rPr>
-              <w:t>data</w:t>
-            </w:r>
-            <w:proofErr w:type="gramEnd"/>
-            <w:r>
-              <w:rPr>
-                <w:rFonts w:asciiTheme="minorEastAsia" w:eastAsiaTheme="minorEastAsia" w:hAnsiTheme="minorEastAsia" w:cs="宋体"/>
-              </w:rPr>
-              <w:t>”:</w:t>
+              <w:t xml:space="preserve">  “data”:</w:t>
             </w:r>
             <w:r>
               <w:rPr>
@@ -2183,21 +2133,7 @@
               <w:rPr>
                 <w:rFonts w:asciiTheme="minorEastAsia" w:eastAsiaTheme="minorEastAsia" w:hAnsiTheme="minorEastAsia" w:cs="宋体"/>
               </w:rPr>
-              <w:t xml:space="preserve">  “</w:t>
-            </w:r>
-            <w:proofErr w:type="spellStart"/>
-            <w:r>
-              <w:rPr>
-                <w:rFonts w:asciiTheme="minorEastAsia" w:eastAsiaTheme="minorEastAsia" w:hAnsiTheme="minorEastAsia" w:cs="宋体"/>
-              </w:rPr>
-              <w:t>errmsg</w:t>
-            </w:r>
-            <w:proofErr w:type="spellEnd"/>
-            <w:r>
-              <w:rPr>
-                <w:rFonts w:asciiTheme="minorEastAsia" w:eastAsiaTheme="minorEastAsia" w:hAnsiTheme="minorEastAsia" w:cs="宋体"/>
-              </w:rPr>
-              <w:t>”:“</w:t>
+              <w:t xml:space="preserve">  “errmsg”:“</w:t>
             </w:r>
             <w:r>
               <w:rPr>
@@ -2248,21 +2184,7 @@
               <w:rPr>
                 <w:rFonts w:asciiTheme="minorEastAsia" w:eastAsiaTheme="minorEastAsia" w:hAnsiTheme="minorEastAsia" w:cs="宋体"/>
               </w:rPr>
-              <w:t>当status=200，没有</w:t>
-            </w:r>
-            <w:proofErr w:type="spellStart"/>
-            <w:r>
-              <w:rPr>
-                <w:rFonts w:asciiTheme="minorEastAsia" w:eastAsiaTheme="minorEastAsia" w:hAnsiTheme="minorEastAsia" w:cs="宋体"/>
-              </w:rPr>
-              <w:t>errmsg</w:t>
-            </w:r>
-            <w:proofErr w:type="spellEnd"/>
-            <w:r>
-              <w:rPr>
-                <w:rFonts w:asciiTheme="minorEastAsia" w:eastAsiaTheme="minorEastAsia" w:hAnsiTheme="minorEastAsia" w:cs="宋体"/>
-              </w:rPr>
-              <w:t>信息</w:t>
+              <w:t>当status=200，没有errmsg信息</w:t>
             </w:r>
           </w:p>
         </w:tc>
@@ -2493,19 +2415,11 @@
               </w:rPr>
               <w:t>/</w:t>
             </w:r>
-            <w:proofErr w:type="spellStart"/>
-            <w:r>
-              <w:rPr>
-                <w:rFonts w:asciiTheme="minorEastAsia" w:eastAsiaTheme="minorEastAsia" w:hAnsiTheme="minorEastAsia" w:cs="宋体" w:hint="eastAsia"/>
-              </w:rPr>
-              <w:t>api</w:t>
-            </w:r>
-            <w:proofErr w:type="spellEnd"/>
-            <w:r>
-              <w:rPr>
-                <w:rFonts w:asciiTheme="minorEastAsia" w:eastAsiaTheme="minorEastAsia" w:hAnsiTheme="minorEastAsia" w:cs="宋体" w:hint="eastAsia"/>
-              </w:rPr>
-              <w:t>/users</w:t>
+            <w:r>
+              <w:rPr>
+                <w:rFonts w:asciiTheme="minorEastAsia" w:eastAsiaTheme="minorEastAsia" w:hAnsiTheme="minorEastAsia" w:cs="宋体" w:hint="eastAsia"/>
+              </w:rPr>
+              <w:t>api/users</w:t>
             </w:r>
             <w:r>
               <w:rPr>
@@ -2770,21 +2684,7 @@
               <w:rPr>
                 <w:rFonts w:asciiTheme="minorEastAsia" w:eastAsiaTheme="minorEastAsia" w:hAnsiTheme="minorEastAsia" w:cs="宋体"/>
               </w:rPr>
-              <w:t xml:space="preserve">  “</w:t>
-            </w:r>
-            <w:proofErr w:type="gramStart"/>
-            <w:r>
-              <w:rPr>
-                <w:rFonts w:asciiTheme="minorEastAsia" w:eastAsiaTheme="minorEastAsia" w:hAnsiTheme="minorEastAsia" w:cs="宋体"/>
-              </w:rPr>
-              <w:t>data</w:t>
-            </w:r>
-            <w:proofErr w:type="gramEnd"/>
-            <w:r>
-              <w:rPr>
-                <w:rFonts w:asciiTheme="minorEastAsia" w:eastAsiaTheme="minorEastAsia" w:hAnsiTheme="minorEastAsia" w:cs="宋体"/>
-              </w:rPr>
-              <w:t>”:</w:t>
+              <w:t xml:space="preserve">  “data”:</w:t>
             </w:r>
           </w:p>
           <w:p>
@@ -2845,21 +2745,7 @@
               <w:rPr>
                 <w:rFonts w:asciiTheme="minorEastAsia" w:eastAsiaTheme="minorEastAsia" w:hAnsiTheme="minorEastAsia" w:cs="宋体"/>
               </w:rPr>
-              <w:t xml:space="preserve">  “</w:t>
-            </w:r>
-            <w:proofErr w:type="spellStart"/>
-            <w:r>
-              <w:rPr>
-                <w:rFonts w:asciiTheme="minorEastAsia" w:eastAsiaTheme="minorEastAsia" w:hAnsiTheme="minorEastAsia" w:cs="宋体"/>
-              </w:rPr>
-              <w:t>errmsg</w:t>
-            </w:r>
-            <w:proofErr w:type="spellEnd"/>
-            <w:r>
-              <w:rPr>
-                <w:rFonts w:asciiTheme="minorEastAsia" w:eastAsiaTheme="minorEastAsia" w:hAnsiTheme="minorEastAsia" w:cs="宋体"/>
-              </w:rPr>
-              <w:t>”:“</w:t>
+              <w:t xml:space="preserve">  “errmsg”:“</w:t>
             </w:r>
             <w:r>
               <w:rPr>
@@ -2910,21 +2796,7 @@
               <w:rPr>
                 <w:rFonts w:asciiTheme="minorEastAsia" w:eastAsiaTheme="minorEastAsia" w:hAnsiTheme="minorEastAsia" w:cs="宋体"/>
               </w:rPr>
-              <w:t>当status=200，没有</w:t>
-            </w:r>
-            <w:proofErr w:type="spellStart"/>
-            <w:r>
-              <w:rPr>
-                <w:rFonts w:asciiTheme="minorEastAsia" w:eastAsiaTheme="minorEastAsia" w:hAnsiTheme="minorEastAsia" w:cs="宋体"/>
-              </w:rPr>
-              <w:t>errmsg</w:t>
-            </w:r>
-            <w:proofErr w:type="spellEnd"/>
-            <w:r>
-              <w:rPr>
-                <w:rFonts w:asciiTheme="minorEastAsia" w:eastAsiaTheme="minorEastAsia" w:hAnsiTheme="minorEastAsia" w:cs="宋体"/>
-              </w:rPr>
-              <w:t>信息</w:t>
+              <w:t>当status=200，没有errmsg信息</w:t>
             </w:r>
           </w:p>
         </w:tc>
@@ -3162,19 +3034,11 @@
               </w:rPr>
               <w:t>/</w:t>
             </w:r>
-            <w:proofErr w:type="spellStart"/>
-            <w:r>
-              <w:rPr>
-                <w:rFonts w:asciiTheme="minorEastAsia" w:eastAsiaTheme="minorEastAsia" w:hAnsiTheme="minorEastAsia" w:cs="宋体" w:hint="eastAsia"/>
-              </w:rPr>
-              <w:t>api</w:t>
-            </w:r>
-            <w:proofErr w:type="spellEnd"/>
-            <w:r>
-              <w:rPr>
-                <w:rFonts w:asciiTheme="minorEastAsia" w:eastAsiaTheme="minorEastAsia" w:hAnsiTheme="minorEastAsia" w:cs="宋体" w:hint="eastAsia"/>
-              </w:rPr>
-              <w:t>/users</w:t>
+            <w:r>
+              <w:rPr>
+                <w:rFonts w:asciiTheme="minorEastAsia" w:eastAsiaTheme="minorEastAsia" w:hAnsiTheme="minorEastAsia" w:cs="宋体" w:hint="eastAsia"/>
+              </w:rPr>
+              <w:t>api/users</w:t>
             </w:r>
             <w:r>
               <w:rPr>
@@ -3182,7 +3046,6 @@
               </w:rPr>
               <w:t>/</w:t>
             </w:r>
-            <w:proofErr w:type="spellStart"/>
             <w:r>
               <w:rPr>
                 <w:rFonts w:asciiTheme="minorEastAsia" w:eastAsiaTheme="minorEastAsia" w:hAnsiTheme="minorEastAsia" w:cs="Lantinghei TC Heavy" w:hint="eastAsia"/>
@@ -3195,7 +3058,6 @@
               </w:rPr>
               <w:t>login</w:t>
             </w:r>
-            <w:proofErr w:type="spellEnd"/>
           </w:p>
         </w:tc>
       </w:tr>
@@ -3342,21 +3204,8 @@
               <w:rPr>
                 <w:rFonts w:asciiTheme="minorEastAsia" w:eastAsiaTheme="minorEastAsia" w:hAnsiTheme="minorEastAsia" w:cs="宋体"/>
               </w:rPr>
-              <w:t xml:space="preserve">  “</w:t>
-            </w:r>
-            <w:proofErr w:type="gramStart"/>
-            <w:r>
-              <w:rPr>
-                <w:rFonts w:asciiTheme="minorEastAsia" w:eastAsiaTheme="minorEastAsia" w:hAnsiTheme="minorEastAsia" w:cs="宋体"/>
-              </w:rPr>
-              <w:t>data</w:t>
-            </w:r>
-            <w:proofErr w:type="gramEnd"/>
-            <w:r>
-              <w:rPr>
-                <w:rFonts w:asciiTheme="minorEastAsia" w:eastAsiaTheme="minorEastAsia" w:hAnsiTheme="minorEastAsia" w:cs="宋体"/>
-              </w:rPr>
-              <w:t>”:</w:t>
+              <w:lastRenderedPageBreak/>
+              <w:t xml:space="preserve">  “data”:</w:t>
             </w:r>
           </w:p>
           <w:p>
@@ -3382,7 +3231,6 @@
               <w:rPr>
                 <w:rFonts w:asciiTheme="minorEastAsia" w:eastAsiaTheme="minorEastAsia" w:hAnsiTheme="minorEastAsia" w:cs="宋体"/>
               </w:rPr>
-              <w:lastRenderedPageBreak/>
               <w:t xml:space="preserve">     “</w:t>
             </w:r>
             <w:r>
@@ -3415,21 +3263,7 @@
               <w:rPr>
                 <w:rFonts w:asciiTheme="minorEastAsia" w:eastAsiaTheme="minorEastAsia" w:hAnsiTheme="minorEastAsia" w:cs="宋体"/>
               </w:rPr>
-              <w:t xml:space="preserve">  “</w:t>
-            </w:r>
-            <w:proofErr w:type="spellStart"/>
-            <w:r>
-              <w:rPr>
-                <w:rFonts w:asciiTheme="minorEastAsia" w:eastAsiaTheme="minorEastAsia" w:hAnsiTheme="minorEastAsia" w:cs="宋体"/>
-              </w:rPr>
-              <w:t>errmsg</w:t>
-            </w:r>
-            <w:proofErr w:type="spellEnd"/>
-            <w:r>
-              <w:rPr>
-                <w:rFonts w:asciiTheme="minorEastAsia" w:eastAsiaTheme="minorEastAsia" w:hAnsiTheme="minorEastAsia" w:cs="宋体"/>
-              </w:rPr>
-              <w:t>”:“</w:t>
+              <w:t xml:space="preserve">  “errmsg”:“</w:t>
             </w:r>
             <w:r>
               <w:rPr>
@@ -3480,21 +3314,7 @@
               <w:rPr>
                 <w:rFonts w:asciiTheme="minorEastAsia" w:eastAsiaTheme="minorEastAsia" w:hAnsiTheme="minorEastAsia" w:cs="宋体"/>
               </w:rPr>
-              <w:t>当status=200，没有</w:t>
-            </w:r>
-            <w:proofErr w:type="spellStart"/>
-            <w:r>
-              <w:rPr>
-                <w:rFonts w:asciiTheme="minorEastAsia" w:eastAsiaTheme="minorEastAsia" w:hAnsiTheme="minorEastAsia" w:cs="宋体"/>
-              </w:rPr>
-              <w:t>errmsg</w:t>
-            </w:r>
-            <w:proofErr w:type="spellEnd"/>
-            <w:r>
-              <w:rPr>
-                <w:rFonts w:asciiTheme="minorEastAsia" w:eastAsiaTheme="minorEastAsia" w:hAnsiTheme="minorEastAsia" w:cs="宋体"/>
-              </w:rPr>
-              <w:t>信息</w:t>
+              <w:t>当status=200，没有errmsg信息</w:t>
             </w:r>
           </w:p>
         </w:tc>
@@ -3733,19 +3553,11 @@
               </w:rPr>
               <w:t>/</w:t>
             </w:r>
-            <w:proofErr w:type="spellStart"/>
-            <w:r>
-              <w:rPr>
-                <w:rFonts w:asciiTheme="minorEastAsia" w:eastAsiaTheme="minorEastAsia" w:hAnsiTheme="minorEastAsia" w:cs="宋体"/>
-              </w:rPr>
-              <w:t>api</w:t>
-            </w:r>
-            <w:proofErr w:type="spellEnd"/>
-            <w:r>
-              <w:rPr>
-                <w:rFonts w:asciiTheme="minorEastAsia" w:eastAsiaTheme="minorEastAsia" w:hAnsiTheme="minorEastAsia" w:cs="宋体"/>
-              </w:rPr>
-              <w:t>/users</w:t>
+            <w:r>
+              <w:rPr>
+                <w:rFonts w:asciiTheme="minorEastAsia" w:eastAsiaTheme="minorEastAsia" w:hAnsiTheme="minorEastAsia" w:cs="宋体"/>
+              </w:rPr>
+              <w:t>api/users</w:t>
             </w:r>
             <w:r>
               <w:rPr>
@@ -3886,21 +3698,7 @@
               <w:rPr>
                 <w:rFonts w:asciiTheme="minorEastAsia" w:eastAsiaTheme="minorEastAsia" w:hAnsiTheme="minorEastAsia" w:cs="宋体"/>
               </w:rPr>
-              <w:t xml:space="preserve">  “</w:t>
-            </w:r>
-            <w:proofErr w:type="gramStart"/>
-            <w:r>
-              <w:rPr>
-                <w:rFonts w:asciiTheme="minorEastAsia" w:eastAsiaTheme="minorEastAsia" w:hAnsiTheme="minorEastAsia" w:cs="宋体"/>
-              </w:rPr>
-              <w:t>status</w:t>
-            </w:r>
-            <w:proofErr w:type="gramEnd"/>
-            <w:r>
-              <w:rPr>
-                <w:rFonts w:asciiTheme="minorEastAsia" w:eastAsiaTheme="minorEastAsia" w:hAnsiTheme="minorEastAsia" w:cs="宋体"/>
-              </w:rPr>
-              <w:t>”: 200/500</w:t>
+              <w:t xml:space="preserve">  “status”: 200/500</w:t>
             </w:r>
             <w:r>
               <w:rPr>
@@ -3919,48 +3717,20 @@
               <w:rPr>
                 <w:rFonts w:asciiTheme="minorEastAsia" w:eastAsiaTheme="minorEastAsia" w:hAnsiTheme="minorEastAsia" w:cs="宋体"/>
               </w:rPr>
-              <w:t xml:space="preserve">  “</w:t>
-            </w:r>
-            <w:proofErr w:type="gramStart"/>
-            <w:r>
-              <w:rPr>
-                <w:rFonts w:asciiTheme="minorEastAsia" w:eastAsiaTheme="minorEastAsia" w:hAnsiTheme="minorEastAsia" w:cs="宋体"/>
-              </w:rPr>
-              <w:t>data</w:t>
-            </w:r>
-            <w:proofErr w:type="gramEnd"/>
-            <w:r>
-              <w:rPr>
-                <w:rFonts w:asciiTheme="minorEastAsia" w:eastAsiaTheme="minorEastAsia" w:hAnsiTheme="minorEastAsia" w:cs="宋体"/>
-              </w:rPr>
-              <w:t>”:{},</w:t>
-            </w:r>
-          </w:p>
-          <w:p>
-            <w:pPr>
-              <w:rPr>
-                <w:rFonts w:asciiTheme="minorEastAsia" w:eastAsiaTheme="minorEastAsia" w:hAnsiTheme="minorEastAsia" w:cs="宋体"/>
-              </w:rPr>
-            </w:pPr>
-            <w:r>
-              <w:rPr>
-                <w:rFonts w:asciiTheme="minorEastAsia" w:eastAsiaTheme="minorEastAsia" w:hAnsiTheme="minorEastAsia" w:cs="宋体"/>
-              </w:rPr>
-              <w:t xml:space="preserve">  “</w:t>
-            </w:r>
-            <w:proofErr w:type="spellStart"/>
-            <w:r>
-              <w:rPr>
-                <w:rFonts w:asciiTheme="minorEastAsia" w:eastAsiaTheme="minorEastAsia" w:hAnsiTheme="minorEastAsia" w:cs="宋体"/>
-              </w:rPr>
-              <w:t>errmsg</w:t>
-            </w:r>
-            <w:proofErr w:type="spellEnd"/>
-            <w:r>
-              <w:rPr>
-                <w:rFonts w:asciiTheme="minorEastAsia" w:eastAsiaTheme="minorEastAsia" w:hAnsiTheme="minorEastAsia" w:cs="宋体"/>
-              </w:rPr>
-              <w:t>”:“</w:t>
+              <w:t xml:space="preserve">  “data”:{},</w:t>
+            </w:r>
+          </w:p>
+          <w:p>
+            <w:pPr>
+              <w:rPr>
+                <w:rFonts w:asciiTheme="minorEastAsia" w:eastAsiaTheme="minorEastAsia" w:hAnsiTheme="minorEastAsia" w:cs="宋体"/>
+              </w:rPr>
+            </w:pPr>
+            <w:r>
+              <w:rPr>
+                <w:rFonts w:asciiTheme="minorEastAsia" w:eastAsiaTheme="minorEastAsia" w:hAnsiTheme="minorEastAsia" w:cs="宋体"/>
+              </w:rPr>
+              <w:t xml:space="preserve">  “errmsg”:“</w:t>
             </w:r>
             <w:r>
               <w:rPr>
@@ -4011,21 +3781,7 @@
               <w:rPr>
                 <w:rFonts w:asciiTheme="minorEastAsia" w:eastAsiaTheme="minorEastAsia" w:hAnsiTheme="minorEastAsia" w:cs="宋体"/>
               </w:rPr>
-              <w:t>当status=200，没有</w:t>
-            </w:r>
-            <w:proofErr w:type="spellStart"/>
-            <w:r>
-              <w:rPr>
-                <w:rFonts w:asciiTheme="minorEastAsia" w:eastAsiaTheme="minorEastAsia" w:hAnsiTheme="minorEastAsia" w:cs="宋体"/>
-              </w:rPr>
-              <w:t>errmsg</w:t>
-            </w:r>
-            <w:proofErr w:type="spellEnd"/>
-            <w:r>
-              <w:rPr>
-                <w:rFonts w:asciiTheme="minorEastAsia" w:eastAsiaTheme="minorEastAsia" w:hAnsiTheme="minorEastAsia" w:cs="宋体"/>
-              </w:rPr>
-              <w:t>信息</w:t>
+              <w:t>当status=200，没有errmsg信息</w:t>
             </w:r>
           </w:p>
         </w:tc>
@@ -4254,21 +4010,7 @@
               <w:rPr>
                 <w:rFonts w:asciiTheme="minorEastAsia" w:eastAsiaTheme="minorEastAsia" w:hAnsiTheme="minorEastAsia" w:cs="宋体"/>
               </w:rPr>
-              <w:t>/</w:t>
-            </w:r>
-            <w:proofErr w:type="spellStart"/>
-            <w:r>
-              <w:rPr>
-                <w:rFonts w:asciiTheme="minorEastAsia" w:eastAsiaTheme="minorEastAsia" w:hAnsiTheme="minorEastAsia" w:cs="宋体"/>
-              </w:rPr>
-              <w:t>api</w:t>
-            </w:r>
-            <w:proofErr w:type="spellEnd"/>
-            <w:r>
-              <w:rPr>
-                <w:rFonts w:asciiTheme="minorEastAsia" w:eastAsiaTheme="minorEastAsia" w:hAnsiTheme="minorEastAsia" w:cs="宋体"/>
-              </w:rPr>
-              <w:t>/</w:t>
+              <w:t>/api/</w:t>
             </w:r>
             <w:r>
               <w:rPr>
@@ -4530,48 +4272,20 @@
               <w:rPr>
                 <w:rFonts w:asciiTheme="minorEastAsia" w:eastAsiaTheme="minorEastAsia" w:hAnsiTheme="minorEastAsia" w:cs="宋体"/>
               </w:rPr>
-              <w:t xml:space="preserve">   {}</w:t>
-            </w:r>
-            <w:proofErr w:type="gramStart"/>
-            <w:r>
-              <w:rPr>
-                <w:rFonts w:asciiTheme="minorEastAsia" w:eastAsiaTheme="minorEastAsia" w:hAnsiTheme="minorEastAsia" w:cs="宋体"/>
-              </w:rPr>
-              <w:t>,{</w:t>
-            </w:r>
-            <w:proofErr w:type="gramEnd"/>
-            <w:r>
-              <w:rPr>
-                <w:rFonts w:asciiTheme="minorEastAsia" w:eastAsiaTheme="minorEastAsia" w:hAnsiTheme="minorEastAsia" w:cs="宋体"/>
-              </w:rPr>
-              <w:t>}],</w:t>
-            </w:r>
-          </w:p>
-          <w:p>
-            <w:pPr>
-              <w:rPr>
-                <w:rFonts w:asciiTheme="minorEastAsia" w:eastAsiaTheme="minorEastAsia" w:hAnsiTheme="minorEastAsia" w:cs="宋体"/>
-              </w:rPr>
-            </w:pPr>
-            <w:r>
-              <w:rPr>
-                <w:rFonts w:asciiTheme="minorEastAsia" w:eastAsiaTheme="minorEastAsia" w:hAnsiTheme="minorEastAsia" w:cs="宋体"/>
-              </w:rPr>
-              <w:t xml:space="preserve">  “</w:t>
-            </w:r>
-            <w:proofErr w:type="spellStart"/>
-            <w:r>
-              <w:rPr>
-                <w:rFonts w:asciiTheme="minorEastAsia" w:eastAsiaTheme="minorEastAsia" w:hAnsiTheme="minorEastAsia" w:cs="宋体"/>
-              </w:rPr>
-              <w:t>errmsg</w:t>
-            </w:r>
-            <w:proofErr w:type="spellEnd"/>
-            <w:r>
-              <w:rPr>
-                <w:rFonts w:asciiTheme="minorEastAsia" w:eastAsiaTheme="minorEastAsia" w:hAnsiTheme="minorEastAsia" w:cs="宋体"/>
-              </w:rPr>
-              <w:t>”:“</w:t>
+              <w:t xml:space="preserve">   {},{}],</w:t>
+            </w:r>
+          </w:p>
+          <w:p>
+            <w:pPr>
+              <w:rPr>
+                <w:rFonts w:asciiTheme="minorEastAsia" w:eastAsiaTheme="minorEastAsia" w:hAnsiTheme="minorEastAsia" w:cs="宋体"/>
+              </w:rPr>
+            </w:pPr>
+            <w:r>
+              <w:rPr>
+                <w:rFonts w:asciiTheme="minorEastAsia" w:eastAsiaTheme="minorEastAsia" w:hAnsiTheme="minorEastAsia" w:cs="宋体"/>
+              </w:rPr>
+              <w:t xml:space="preserve">  “errmsg”:“</w:t>
             </w:r>
             <w:r>
               <w:rPr>
@@ -4622,21 +4336,7 @@
               <w:rPr>
                 <w:rFonts w:asciiTheme="minorEastAsia" w:eastAsiaTheme="minorEastAsia" w:hAnsiTheme="minorEastAsia" w:cs="宋体"/>
               </w:rPr>
-              <w:t>当status=200，没有</w:t>
-            </w:r>
-            <w:proofErr w:type="spellStart"/>
-            <w:r>
-              <w:rPr>
-                <w:rFonts w:asciiTheme="minorEastAsia" w:eastAsiaTheme="minorEastAsia" w:hAnsiTheme="minorEastAsia" w:cs="宋体"/>
-              </w:rPr>
-              <w:t>errmsg</w:t>
-            </w:r>
-            <w:proofErr w:type="spellEnd"/>
-            <w:r>
-              <w:rPr>
-                <w:rFonts w:asciiTheme="minorEastAsia" w:eastAsiaTheme="minorEastAsia" w:hAnsiTheme="minorEastAsia" w:cs="宋体"/>
-              </w:rPr>
-              <w:t>信息</w:t>
+              <w:t>当status=200，没有errmsg信息</w:t>
             </w:r>
           </w:p>
         </w:tc>
@@ -4865,21 +4565,7 @@
               <w:rPr>
                 <w:rFonts w:asciiTheme="minorEastAsia" w:eastAsiaTheme="minorEastAsia" w:hAnsiTheme="minorEastAsia" w:cs="宋体"/>
               </w:rPr>
-              <w:t>/</w:t>
-            </w:r>
-            <w:proofErr w:type="spellStart"/>
-            <w:r>
-              <w:rPr>
-                <w:rFonts w:asciiTheme="minorEastAsia" w:eastAsiaTheme="minorEastAsia" w:hAnsiTheme="minorEastAsia" w:cs="宋体"/>
-              </w:rPr>
-              <w:t>api</w:t>
-            </w:r>
-            <w:proofErr w:type="spellEnd"/>
-            <w:r>
-              <w:rPr>
-                <w:rFonts w:asciiTheme="minorEastAsia" w:eastAsiaTheme="minorEastAsia" w:hAnsiTheme="minorEastAsia" w:cs="宋体"/>
-              </w:rPr>
-              <w:t>/</w:t>
+              <w:t>/api/</w:t>
             </w:r>
             <w:r>
               <w:rPr>
@@ -4974,6 +4660,7 @@
               <w:rPr>
                 <w:rFonts w:asciiTheme="minorEastAsia" w:eastAsiaTheme="minorEastAsia" w:hAnsiTheme="minorEastAsia" w:cs="宋体" w:hint="eastAsia"/>
               </w:rPr>
+              <w:lastRenderedPageBreak/>
               <w:t xml:space="preserve">  “username”：“用户名”，</w:t>
             </w:r>
           </w:p>
@@ -5012,7 +4699,6 @@
               <w:rPr>
                 <w:rFonts w:asciiTheme="minorEastAsia" w:eastAsiaTheme="minorEastAsia" w:hAnsiTheme="minorEastAsia" w:cs="宋体" w:hint="eastAsia"/>
               </w:rPr>
-              <w:lastRenderedPageBreak/>
               <w:t>}</w:t>
             </w:r>
           </w:p>
@@ -5085,21 +4771,7 @@
               <w:rPr>
                 <w:rFonts w:asciiTheme="minorEastAsia" w:eastAsiaTheme="minorEastAsia" w:hAnsiTheme="minorEastAsia" w:cs="宋体"/>
               </w:rPr>
-              <w:t xml:space="preserve">  “</w:t>
-            </w:r>
-            <w:proofErr w:type="gramStart"/>
-            <w:r>
-              <w:rPr>
-                <w:rFonts w:asciiTheme="minorEastAsia" w:eastAsiaTheme="minorEastAsia" w:hAnsiTheme="minorEastAsia" w:cs="宋体"/>
-              </w:rPr>
-              <w:t>status</w:t>
-            </w:r>
-            <w:proofErr w:type="gramEnd"/>
-            <w:r>
-              <w:rPr>
-                <w:rFonts w:asciiTheme="minorEastAsia" w:eastAsiaTheme="minorEastAsia" w:hAnsiTheme="minorEastAsia" w:cs="宋体"/>
-              </w:rPr>
-              <w:t>”: 200/500</w:t>
+              <w:t xml:space="preserve">  “status”: 200/500</w:t>
             </w:r>
             <w:r>
               <w:rPr>
@@ -5118,48 +4790,20 @@
               <w:rPr>
                 <w:rFonts w:asciiTheme="minorEastAsia" w:eastAsiaTheme="minorEastAsia" w:hAnsiTheme="minorEastAsia" w:cs="宋体"/>
               </w:rPr>
-              <w:t xml:space="preserve">  “</w:t>
-            </w:r>
-            <w:proofErr w:type="gramStart"/>
-            <w:r>
-              <w:rPr>
-                <w:rFonts w:asciiTheme="minorEastAsia" w:eastAsiaTheme="minorEastAsia" w:hAnsiTheme="minorEastAsia" w:cs="宋体"/>
-              </w:rPr>
-              <w:t>data</w:t>
-            </w:r>
-            <w:proofErr w:type="gramEnd"/>
-            <w:r>
-              <w:rPr>
-                <w:rFonts w:asciiTheme="minorEastAsia" w:eastAsiaTheme="minorEastAsia" w:hAnsiTheme="minorEastAsia" w:cs="宋体"/>
-              </w:rPr>
-              <w:t>”:{},</w:t>
-            </w:r>
-          </w:p>
-          <w:p>
-            <w:pPr>
-              <w:rPr>
-                <w:rFonts w:asciiTheme="minorEastAsia" w:eastAsiaTheme="minorEastAsia" w:hAnsiTheme="minorEastAsia" w:cs="宋体"/>
-              </w:rPr>
-            </w:pPr>
-            <w:r>
-              <w:rPr>
-                <w:rFonts w:asciiTheme="minorEastAsia" w:eastAsiaTheme="minorEastAsia" w:hAnsiTheme="minorEastAsia" w:cs="宋体"/>
-              </w:rPr>
-              <w:t xml:space="preserve">  “</w:t>
-            </w:r>
-            <w:proofErr w:type="spellStart"/>
-            <w:r>
-              <w:rPr>
-                <w:rFonts w:asciiTheme="minorEastAsia" w:eastAsiaTheme="minorEastAsia" w:hAnsiTheme="minorEastAsia" w:cs="宋体"/>
-              </w:rPr>
-              <w:t>errmsg</w:t>
-            </w:r>
-            <w:proofErr w:type="spellEnd"/>
-            <w:r>
-              <w:rPr>
-                <w:rFonts w:asciiTheme="minorEastAsia" w:eastAsiaTheme="minorEastAsia" w:hAnsiTheme="minorEastAsia" w:cs="宋体"/>
-              </w:rPr>
-              <w:t>”:“</w:t>
+              <w:t xml:space="preserve">  “data”:{},</w:t>
+            </w:r>
+          </w:p>
+          <w:p>
+            <w:pPr>
+              <w:rPr>
+                <w:rFonts w:asciiTheme="minorEastAsia" w:eastAsiaTheme="minorEastAsia" w:hAnsiTheme="minorEastAsia" w:cs="宋体"/>
+              </w:rPr>
+            </w:pPr>
+            <w:r>
+              <w:rPr>
+                <w:rFonts w:asciiTheme="minorEastAsia" w:eastAsiaTheme="minorEastAsia" w:hAnsiTheme="minorEastAsia" w:cs="宋体"/>
+              </w:rPr>
+              <w:t xml:space="preserve">  “errmsg”:“</w:t>
             </w:r>
             <w:r>
               <w:rPr>
@@ -5210,21 +4854,7 @@
               <w:rPr>
                 <w:rFonts w:asciiTheme="minorEastAsia" w:eastAsiaTheme="minorEastAsia" w:hAnsiTheme="minorEastAsia" w:cs="宋体"/>
               </w:rPr>
-              <w:t>当status=200，没有</w:t>
-            </w:r>
-            <w:proofErr w:type="spellStart"/>
-            <w:r>
-              <w:rPr>
-                <w:rFonts w:asciiTheme="minorEastAsia" w:eastAsiaTheme="minorEastAsia" w:hAnsiTheme="minorEastAsia" w:cs="宋体"/>
-              </w:rPr>
-              <w:t>errmsg</w:t>
-            </w:r>
-            <w:proofErr w:type="spellEnd"/>
-            <w:r>
-              <w:rPr>
-                <w:rFonts w:asciiTheme="minorEastAsia" w:eastAsiaTheme="minorEastAsia" w:hAnsiTheme="minorEastAsia" w:cs="宋体"/>
-              </w:rPr>
-              <w:t>信息</w:t>
+              <w:t>当status=200，没有errmsg信息</w:t>
             </w:r>
           </w:p>
         </w:tc>
@@ -5453,21 +5083,7 @@
               <w:rPr>
                 <w:rFonts w:asciiTheme="minorEastAsia" w:eastAsiaTheme="minorEastAsia" w:hAnsiTheme="minorEastAsia" w:cs="宋体"/>
               </w:rPr>
-              <w:t>/</w:t>
-            </w:r>
-            <w:proofErr w:type="spellStart"/>
-            <w:r>
-              <w:rPr>
-                <w:rFonts w:asciiTheme="minorEastAsia" w:eastAsiaTheme="minorEastAsia" w:hAnsiTheme="minorEastAsia" w:cs="宋体"/>
-              </w:rPr>
-              <w:t>api</w:t>
-            </w:r>
-            <w:proofErr w:type="spellEnd"/>
-            <w:r>
-              <w:rPr>
-                <w:rFonts w:asciiTheme="minorEastAsia" w:eastAsiaTheme="minorEastAsia" w:hAnsiTheme="minorEastAsia" w:cs="宋体"/>
-              </w:rPr>
-              <w:t>/questions</w:t>
+              <w:t>/api/questions</w:t>
             </w:r>
           </w:p>
         </w:tc>
@@ -5596,48 +5212,20 @@
               <w:rPr>
                 <w:rFonts w:asciiTheme="minorEastAsia" w:eastAsiaTheme="minorEastAsia" w:hAnsiTheme="minorEastAsia" w:cs="宋体"/>
               </w:rPr>
-              <w:t xml:space="preserve">  “</w:t>
-            </w:r>
-            <w:proofErr w:type="gramStart"/>
-            <w:r>
-              <w:rPr>
-                <w:rFonts w:asciiTheme="minorEastAsia" w:eastAsiaTheme="minorEastAsia" w:hAnsiTheme="minorEastAsia" w:cs="宋体"/>
-              </w:rPr>
-              <w:t>status</w:t>
-            </w:r>
-            <w:proofErr w:type="gramEnd"/>
-            <w:r>
-              <w:rPr>
-                <w:rFonts w:asciiTheme="minorEastAsia" w:eastAsiaTheme="minorEastAsia" w:hAnsiTheme="minorEastAsia" w:cs="宋体"/>
-              </w:rPr>
-              <w:t>”: 200/500,</w:t>
-            </w:r>
-          </w:p>
-          <w:p>
-            <w:pPr>
-              <w:rPr>
-                <w:rFonts w:asciiTheme="minorEastAsia" w:eastAsiaTheme="minorEastAsia" w:hAnsiTheme="minorEastAsia" w:cs="宋体"/>
-              </w:rPr>
-            </w:pPr>
-            <w:r>
-              <w:rPr>
-                <w:rFonts w:asciiTheme="minorEastAsia" w:eastAsiaTheme="minorEastAsia" w:hAnsiTheme="minorEastAsia" w:cs="宋体"/>
-              </w:rPr>
-              <w:t xml:space="preserve">  “</w:t>
-            </w:r>
-            <w:proofErr w:type="gramStart"/>
-            <w:r>
-              <w:rPr>
-                <w:rFonts w:asciiTheme="minorEastAsia" w:eastAsiaTheme="minorEastAsia" w:hAnsiTheme="minorEastAsia" w:cs="宋体"/>
-              </w:rPr>
-              <w:t>data</w:t>
-            </w:r>
-            <w:proofErr w:type="gramEnd"/>
-            <w:r>
-              <w:rPr>
-                <w:rFonts w:asciiTheme="minorEastAsia" w:eastAsiaTheme="minorEastAsia" w:hAnsiTheme="minorEastAsia" w:cs="宋体"/>
-              </w:rPr>
-              <w:t>”: [{</w:t>
+              <w:t xml:space="preserve">  “status”: 200/500,</w:t>
+            </w:r>
+          </w:p>
+          <w:p>
+            <w:pPr>
+              <w:rPr>
+                <w:rFonts w:asciiTheme="minorEastAsia" w:eastAsiaTheme="minorEastAsia" w:hAnsiTheme="minorEastAsia" w:cs="宋体"/>
+              </w:rPr>
+            </w:pPr>
+            <w:r>
+              <w:rPr>
+                <w:rFonts w:asciiTheme="minorEastAsia" w:eastAsiaTheme="minorEastAsia" w:hAnsiTheme="minorEastAsia" w:cs="宋体"/>
+              </w:rPr>
+              <w:t xml:space="preserve">  “data”: [{</w:t>
             </w:r>
           </w:p>
           <w:p>
@@ -5754,22 +5342,58 @@
               <w:rPr>
                 <w:rFonts w:asciiTheme="minorEastAsia" w:eastAsiaTheme="minorEastAsia" w:hAnsiTheme="minorEastAsia" w:cs="宋体" w:hint="eastAsia"/>
               </w:rPr>
+              <w:t>“asker</w:t>
+            </w:r>
+            <w:r>
+              <w:rPr>
+                <w:rFonts w:asciiTheme="minorEastAsia" w:eastAsiaTheme="minorEastAsia" w:hAnsiTheme="minorEastAsia" w:cs="宋体"/>
+              </w:rPr>
+              <w:t>_username</w:t>
+            </w:r>
+            <w:r>
+              <w:rPr>
+                <w:rFonts w:asciiTheme="minorEastAsia" w:eastAsiaTheme="minorEastAsia" w:hAnsiTheme="minorEastAsia" w:cs="宋体" w:hint="eastAsia"/>
+              </w:rPr>
+              <w:t>”</w:t>
+            </w:r>
+            <w:r>
+              <w:rPr>
+                <w:rFonts w:asciiTheme="minorEastAsia" w:eastAsiaTheme="minorEastAsia" w:hAnsiTheme="minorEastAsia" w:cs="宋体"/>
+              </w:rPr>
+              <w:t>:</w:t>
+            </w:r>
+            <w:r>
+              <w:rPr>
+                <w:rFonts w:asciiTheme="minorEastAsia" w:eastAsiaTheme="minorEastAsia" w:hAnsiTheme="minorEastAsia" w:cs="宋体" w:hint="eastAsia"/>
+              </w:rPr>
+              <w:t>“提问者用户名”</w:t>
+            </w:r>
+            <w:r>
+              <w:rPr>
+                <w:rFonts w:asciiTheme="minorEastAsia" w:eastAsiaTheme="minorEastAsia" w:hAnsiTheme="minorEastAsia" w:cs="宋体"/>
+              </w:rPr>
+              <w:t>,</w:t>
+            </w:r>
+          </w:p>
+          <w:p>
+            <w:pPr>
+              <w:ind w:firstLine="440"/>
+              <w:rPr>
+                <w:rFonts w:asciiTheme="minorEastAsia" w:eastAsiaTheme="minorEastAsia" w:hAnsiTheme="minorEastAsia" w:cs="宋体"/>
+              </w:rPr>
+            </w:pPr>
+            <w:r>
+              <w:rPr>
+                <w:rFonts w:asciiTheme="minorEastAsia" w:eastAsiaTheme="minorEastAsia" w:hAnsiTheme="minorEastAsia" w:cs="宋体" w:hint="eastAsia"/>
+              </w:rPr>
               <w:t>“</w:t>
             </w:r>
-            <w:proofErr w:type="spellStart"/>
-            <w:r>
-              <w:rPr>
-                <w:rFonts w:asciiTheme="minorEastAsia" w:eastAsiaTheme="minorEastAsia" w:hAnsiTheme="minorEastAsia" w:cs="宋体" w:hint="eastAsia"/>
-              </w:rPr>
-              <w:t>asker</w:t>
-            </w:r>
-            <w:r>
-              <w:rPr>
-                <w:rFonts w:asciiTheme="minorEastAsia" w:eastAsiaTheme="minorEastAsia" w:hAnsiTheme="minorEastAsia" w:cs="宋体"/>
-              </w:rPr>
-              <w:t>_username</w:t>
-            </w:r>
-            <w:proofErr w:type="spellEnd"/>
+            <w:r>
+              <w:rPr>
+                <w:rFonts w:asciiTheme="minorEastAsia" w:eastAsiaTheme="minorEastAsia" w:hAnsiTheme="minorEastAsia" w:cs="宋体"/>
+              </w:rPr>
+              <w:t>asker_avatar</w:t>
+            </w:r>
             <w:r>
               <w:rPr>
                 <w:rFonts w:asciiTheme="minorEastAsia" w:eastAsiaTheme="minorEastAsia" w:hAnsiTheme="minorEastAsia" w:cs="宋体" w:hint="eastAsia"/>
@@ -5786,133 +5410,59 @@
               <w:rPr>
                 <w:rFonts w:asciiTheme="minorEastAsia" w:eastAsiaTheme="minorEastAsia" w:hAnsiTheme="minorEastAsia" w:cs="宋体" w:hint="eastAsia"/>
               </w:rPr>
-              <w:t>“提问者用户名”</w:t>
-            </w:r>
-            <w:r>
-              <w:rPr>
-                <w:rFonts w:asciiTheme="minorEastAsia" w:eastAsiaTheme="minorEastAsia" w:hAnsiTheme="minorEastAsia" w:cs="宋体"/>
-              </w:rPr>
-              <w:t>,</w:t>
-            </w:r>
-          </w:p>
-          <w:p>
-            <w:pPr>
-              <w:ind w:firstLine="440"/>
-              <w:rPr>
-                <w:rFonts w:asciiTheme="minorEastAsia" w:eastAsiaTheme="minorEastAsia" w:hAnsiTheme="minorEastAsia" w:cs="宋体"/>
-              </w:rPr>
-            </w:pPr>
-            <w:r>
-              <w:rPr>
-                <w:rFonts w:asciiTheme="minorEastAsia" w:eastAsiaTheme="minorEastAsia" w:hAnsiTheme="minorEastAsia" w:cs="宋体" w:hint="eastAsia"/>
-              </w:rPr>
-              <w:t>“</w:t>
-            </w:r>
-            <w:proofErr w:type="spellStart"/>
-            <w:r>
-              <w:rPr>
-                <w:rFonts w:asciiTheme="minorEastAsia" w:eastAsiaTheme="minorEastAsia" w:hAnsiTheme="minorEastAsia" w:cs="宋体"/>
-              </w:rPr>
-              <w:t>asker_avatar</w:t>
-            </w:r>
-            <w:proofErr w:type="spellEnd"/>
-            <w:r>
-              <w:rPr>
-                <w:rFonts w:asciiTheme="minorEastAsia" w:eastAsiaTheme="minorEastAsia" w:hAnsiTheme="minorEastAsia" w:cs="宋体" w:hint="eastAsia"/>
+              <w:t>“提问者头像路径”</w:t>
+            </w:r>
+          </w:p>
+          <w:p>
+            <w:pPr>
+              <w:rPr>
+                <w:rFonts w:asciiTheme="minorEastAsia" w:eastAsiaTheme="minorEastAsia" w:hAnsiTheme="minorEastAsia" w:cs="宋体"/>
+              </w:rPr>
+            </w:pPr>
+            <w:r>
+              <w:rPr>
+                <w:rFonts w:asciiTheme="minorEastAsia" w:eastAsiaTheme="minorEastAsia" w:hAnsiTheme="minorEastAsia" w:cs="宋体"/>
+              </w:rPr>
+              <w:t xml:space="preserve">     },</w:t>
+            </w:r>
+          </w:p>
+          <w:p>
+            <w:pPr>
+              <w:rPr>
+                <w:rFonts w:asciiTheme="minorEastAsia" w:eastAsiaTheme="minorEastAsia" w:hAnsiTheme="minorEastAsia" w:cs="宋体"/>
+              </w:rPr>
+            </w:pPr>
+            <w:r>
+              <w:rPr>
+                <w:rFonts w:asciiTheme="minorEastAsia" w:eastAsiaTheme="minorEastAsia" w:hAnsiTheme="minorEastAsia" w:cs="宋体"/>
+              </w:rPr>
+              <w:t xml:space="preserve">   {},{}],</w:t>
+            </w:r>
+          </w:p>
+          <w:p>
+            <w:pPr>
+              <w:rPr>
+                <w:rFonts w:asciiTheme="minorEastAsia" w:eastAsiaTheme="minorEastAsia" w:hAnsiTheme="minorEastAsia" w:cs="宋体"/>
+              </w:rPr>
+            </w:pPr>
+            <w:r>
+              <w:rPr>
+                <w:rFonts w:asciiTheme="minorEastAsia" w:eastAsiaTheme="minorEastAsia" w:hAnsiTheme="minorEastAsia" w:cs="宋体"/>
+              </w:rPr>
+              <w:t xml:space="preserve">  “errmsg”:“</w:t>
+            </w:r>
+            <w:r>
+              <w:rPr>
+                <w:rFonts w:asciiTheme="minorEastAsia" w:eastAsiaTheme="minorEastAsia" w:hAnsiTheme="minorEastAsia" w:cs="宋体"/>
+              </w:rPr>
+              <w:t>status=500时返回错误信息</w:t>
+            </w:r>
+            <w:r>
+              <w:rPr>
+                <w:rFonts w:asciiTheme="minorEastAsia" w:eastAsiaTheme="minorEastAsia" w:hAnsiTheme="minorEastAsia" w:cs="宋体"/>
               </w:rPr>
               <w:t>”</w:t>
             </w:r>
-            <w:r>
-              <w:rPr>
-                <w:rFonts w:asciiTheme="minorEastAsia" w:eastAsiaTheme="minorEastAsia" w:hAnsiTheme="minorEastAsia" w:cs="宋体"/>
-              </w:rPr>
-              <w:t>:</w:t>
-            </w:r>
-            <w:r>
-              <w:rPr>
-                <w:rFonts w:asciiTheme="minorEastAsia" w:eastAsiaTheme="minorEastAsia" w:hAnsiTheme="minorEastAsia" w:cs="宋体" w:hint="eastAsia"/>
-              </w:rPr>
-              <w:t>“提问者头像路径”</w:t>
-            </w:r>
-          </w:p>
-          <w:p>
-            <w:pPr>
-              <w:rPr>
-                <w:rFonts w:asciiTheme="minorEastAsia" w:eastAsiaTheme="minorEastAsia" w:hAnsiTheme="minorEastAsia" w:cs="宋体"/>
-              </w:rPr>
-            </w:pPr>
-            <w:r>
-              <w:rPr>
-                <w:rFonts w:asciiTheme="minorEastAsia" w:eastAsiaTheme="minorEastAsia" w:hAnsiTheme="minorEastAsia" w:cs="宋体"/>
-              </w:rPr>
-              <w:t xml:space="preserve">     },</w:t>
-            </w:r>
-          </w:p>
-          <w:p>
-            <w:pPr>
-              <w:rPr>
-                <w:rFonts w:asciiTheme="minorEastAsia" w:eastAsiaTheme="minorEastAsia" w:hAnsiTheme="minorEastAsia" w:cs="宋体"/>
-              </w:rPr>
-            </w:pPr>
-            <w:r>
-              <w:rPr>
-                <w:rFonts w:asciiTheme="minorEastAsia" w:eastAsiaTheme="minorEastAsia" w:hAnsiTheme="minorEastAsia" w:cs="宋体"/>
-              </w:rPr>
-              <w:t xml:space="preserve">   {}</w:t>
-            </w:r>
-            <w:proofErr w:type="gramStart"/>
-            <w:r>
-              <w:rPr>
-                <w:rFonts w:asciiTheme="minorEastAsia" w:eastAsiaTheme="minorEastAsia" w:hAnsiTheme="minorEastAsia" w:cs="宋体"/>
-              </w:rPr>
-              <w:t>,{</w:t>
-            </w:r>
-            <w:proofErr w:type="gramEnd"/>
-            <w:r>
-              <w:rPr>
-                <w:rFonts w:asciiTheme="minorEastAsia" w:eastAsiaTheme="minorEastAsia" w:hAnsiTheme="minorEastAsia" w:cs="宋体"/>
-              </w:rPr>
-              <w:t>}],</w:t>
-            </w:r>
-          </w:p>
-          <w:p>
-            <w:pPr>
-              <w:rPr>
-                <w:rFonts w:asciiTheme="minorEastAsia" w:eastAsiaTheme="minorEastAsia" w:hAnsiTheme="minorEastAsia" w:cs="宋体"/>
-              </w:rPr>
-            </w:pPr>
-            <w:r>
-              <w:rPr>
-                <w:rFonts w:asciiTheme="minorEastAsia" w:eastAsiaTheme="minorEastAsia" w:hAnsiTheme="minorEastAsia" w:cs="宋体"/>
-              </w:rPr>
-              <w:t xml:space="preserve">  “</w:t>
-            </w:r>
-            <w:proofErr w:type="spellStart"/>
-            <w:r>
-              <w:rPr>
-                <w:rFonts w:asciiTheme="minorEastAsia" w:eastAsiaTheme="minorEastAsia" w:hAnsiTheme="minorEastAsia" w:cs="宋体"/>
-              </w:rPr>
-              <w:t>errmsg</w:t>
-            </w:r>
-            <w:proofErr w:type="spellEnd"/>
-            <w:r>
-              <w:rPr>
-                <w:rFonts w:asciiTheme="minorEastAsia" w:eastAsiaTheme="minorEastAsia" w:hAnsiTheme="minorEastAsia" w:cs="宋体"/>
-              </w:rPr>
-              <w:t>”:“</w:t>
-            </w:r>
-            <w:r>
-              <w:rPr>
-                <w:rFonts w:asciiTheme="minorEastAsia" w:eastAsiaTheme="minorEastAsia" w:hAnsiTheme="minorEastAsia" w:cs="宋体"/>
-              </w:rPr>
-              <w:t>status=500时返回错误信息</w:t>
-            </w:r>
-            <w:r>
-              <w:rPr>
-                <w:rFonts w:asciiTheme="minorEastAsia" w:eastAsiaTheme="minorEastAsia" w:hAnsiTheme="minorEastAsia" w:cs="宋体"/>
-              </w:rPr>
-              <w:t>”</w:t>
-            </w:r>
           </w:p>
           <w:p>
             <w:pPr>
@@ -5950,21 +5500,7 @@
               <w:rPr>
                 <w:rFonts w:asciiTheme="minorEastAsia" w:eastAsiaTheme="minorEastAsia" w:hAnsiTheme="minorEastAsia" w:cs="宋体"/>
               </w:rPr>
-              <w:t>当status=200，没有</w:t>
-            </w:r>
-            <w:proofErr w:type="spellStart"/>
-            <w:r>
-              <w:rPr>
-                <w:rFonts w:asciiTheme="minorEastAsia" w:eastAsiaTheme="minorEastAsia" w:hAnsiTheme="minorEastAsia" w:cs="宋体"/>
-              </w:rPr>
-              <w:t>errmsg</w:t>
-            </w:r>
-            <w:proofErr w:type="spellEnd"/>
-            <w:r>
-              <w:rPr>
-                <w:rFonts w:asciiTheme="minorEastAsia" w:eastAsiaTheme="minorEastAsia" w:hAnsiTheme="minorEastAsia" w:cs="宋体"/>
-              </w:rPr>
-              <w:t>信息</w:t>
+              <w:t>当status=200，没有errmsg信息</w:t>
             </w:r>
           </w:p>
           <w:p>
@@ -6206,21 +5742,7 @@
               <w:rPr>
                 <w:rFonts w:asciiTheme="minorEastAsia" w:eastAsiaTheme="minorEastAsia" w:hAnsiTheme="minorEastAsia" w:cs="宋体" w:hint="eastAsia"/>
               </w:rPr>
-              <w:t>/</w:t>
-            </w:r>
-            <w:proofErr w:type="spellStart"/>
-            <w:r>
-              <w:rPr>
-                <w:rFonts w:asciiTheme="minorEastAsia" w:eastAsiaTheme="minorEastAsia" w:hAnsiTheme="minorEastAsia" w:cs="宋体" w:hint="eastAsia"/>
-              </w:rPr>
-              <w:t>api</w:t>
-            </w:r>
-            <w:proofErr w:type="spellEnd"/>
-            <w:r>
-              <w:rPr>
-                <w:rFonts w:asciiTheme="minorEastAsia" w:eastAsiaTheme="minorEastAsia" w:hAnsiTheme="minorEastAsia" w:cs="宋体" w:hint="eastAsia"/>
-              </w:rPr>
-              <w:t>/</w:t>
+              <w:t>/api/</w:t>
             </w:r>
             <w:r>
               <w:rPr>
@@ -6238,30 +5760,8 @@
               <w:rPr>
                 <w:rFonts w:asciiTheme="minorEastAsia" w:eastAsiaTheme="minorEastAsia" w:hAnsiTheme="minorEastAsia" w:cs="宋体"/>
               </w:rPr>
-              <w:t>/</w:t>
-            </w:r>
-            <w:proofErr w:type="gramStart"/>
-            <w:r>
-              <w:rPr>
-                <w:rFonts w:asciiTheme="minorEastAsia" w:eastAsiaTheme="minorEastAsia" w:hAnsiTheme="minorEastAsia" w:cs="宋体"/>
-              </w:rPr>
-              <w:t>:</w:t>
-            </w:r>
-            <w:proofErr w:type="spellStart"/>
-            <w:r>
-              <w:rPr>
-                <w:rFonts w:asciiTheme="minorEastAsia" w:eastAsiaTheme="minorEastAsia" w:hAnsiTheme="minorEastAsia" w:cs="宋体"/>
-              </w:rPr>
-              <w:t>question</w:t>
-            </w:r>
-            <w:proofErr w:type="gramEnd"/>
-            <w:r>
-              <w:rPr>
-                <w:rFonts w:asciiTheme="minorEastAsia" w:eastAsiaTheme="minorEastAsia" w:hAnsiTheme="minorEastAsia" w:cs="宋体"/>
-              </w:rPr>
-              <w:t>_id</w:t>
-            </w:r>
-            <w:proofErr w:type="spellEnd"/>
+              <w:t>/:question_id</w:t>
+            </w:r>
           </w:p>
         </w:tc>
       </w:tr>
@@ -6429,14 +5929,12 @@
               </w:rPr>
               <w:t xml:space="preserve">    “</w:t>
             </w:r>
-            <w:proofErr w:type="spellStart"/>
             <w:r>
               <w:rPr>
                 <w:rFonts w:asciiTheme="minorEastAsia" w:eastAsiaTheme="minorEastAsia" w:hAnsiTheme="minorEastAsia" w:cs="宋体" w:hint="eastAsia"/>
               </w:rPr>
               <w:t>answerer_username</w:t>
             </w:r>
-            <w:proofErr w:type="spellEnd"/>
             <w:r>
               <w:rPr>
                 <w:rFonts w:asciiTheme="minorEastAsia" w:eastAsiaTheme="minorEastAsia" w:hAnsiTheme="minorEastAsia" w:cs="宋体"/>
@@ -6475,14 +5973,12 @@
               </w:rPr>
               <w:t>“</w:t>
             </w:r>
-            <w:proofErr w:type="spellStart"/>
             <w:r>
               <w:rPr>
                 <w:rFonts w:asciiTheme="minorEastAsia" w:eastAsiaTheme="minorEastAsia" w:hAnsiTheme="minorEastAsia" w:cs="宋体" w:hint="eastAsia"/>
               </w:rPr>
               <w:t>answerer_avatar</w:t>
             </w:r>
-            <w:proofErr w:type="spellEnd"/>
             <w:r>
               <w:rPr>
                 <w:rFonts w:asciiTheme="minorEastAsia" w:eastAsiaTheme="minorEastAsia" w:hAnsiTheme="minorEastAsia" w:cs="宋体"/>
@@ -6558,6 +6054,7 @@
               <w:rPr>
                 <w:rFonts w:asciiTheme="minorEastAsia" w:eastAsiaTheme="minorEastAsia" w:hAnsiTheme="minorEastAsia" w:cs="宋体"/>
               </w:rPr>
+              <w:lastRenderedPageBreak/>
               <w:t xml:space="preserve">     },</w:t>
             </w:r>
           </w:p>
@@ -6571,49 +6068,20 @@
               <w:rPr>
                 <w:rFonts w:asciiTheme="minorEastAsia" w:eastAsiaTheme="minorEastAsia" w:hAnsiTheme="minorEastAsia" w:cs="宋体"/>
               </w:rPr>
-              <w:t xml:space="preserve">   {}</w:t>
-            </w:r>
-            <w:proofErr w:type="gramStart"/>
-            <w:r>
-              <w:rPr>
-                <w:rFonts w:asciiTheme="minorEastAsia" w:eastAsiaTheme="minorEastAsia" w:hAnsiTheme="minorEastAsia" w:cs="宋体"/>
-              </w:rPr>
-              <w:t>,{</w:t>
-            </w:r>
-            <w:proofErr w:type="gramEnd"/>
-            <w:r>
-              <w:rPr>
-                <w:rFonts w:asciiTheme="minorEastAsia" w:eastAsiaTheme="minorEastAsia" w:hAnsiTheme="minorEastAsia" w:cs="宋体"/>
-              </w:rPr>
-              <w:t>}],</w:t>
-            </w:r>
-          </w:p>
-          <w:p>
-            <w:pPr>
-              <w:rPr>
-                <w:rFonts w:asciiTheme="minorEastAsia" w:eastAsiaTheme="minorEastAsia" w:hAnsiTheme="minorEastAsia" w:cs="宋体"/>
-              </w:rPr>
-            </w:pPr>
-            <w:r>
-              <w:rPr>
-                <w:rFonts w:asciiTheme="minorEastAsia" w:eastAsiaTheme="minorEastAsia" w:hAnsiTheme="minorEastAsia" w:cs="宋体"/>
-              </w:rPr>
-              <w:lastRenderedPageBreak/>
-              <w:t xml:space="preserve">  “</w:t>
-            </w:r>
-            <w:proofErr w:type="spellStart"/>
-            <w:r>
-              <w:rPr>
-                <w:rFonts w:asciiTheme="minorEastAsia" w:eastAsiaTheme="minorEastAsia" w:hAnsiTheme="minorEastAsia" w:cs="宋体"/>
-              </w:rPr>
-              <w:t>errmsg</w:t>
-            </w:r>
-            <w:proofErr w:type="spellEnd"/>
-            <w:r>
-              <w:rPr>
-                <w:rFonts w:asciiTheme="minorEastAsia" w:eastAsiaTheme="minorEastAsia" w:hAnsiTheme="minorEastAsia" w:cs="宋体"/>
-              </w:rPr>
-              <w:t>”:“</w:t>
+              <w:t xml:space="preserve">   {},{}],</w:t>
+            </w:r>
+          </w:p>
+          <w:p>
+            <w:pPr>
+              <w:rPr>
+                <w:rFonts w:asciiTheme="minorEastAsia" w:eastAsiaTheme="minorEastAsia" w:hAnsiTheme="minorEastAsia" w:cs="宋体"/>
+              </w:rPr>
+            </w:pPr>
+            <w:r>
+              <w:rPr>
+                <w:rFonts w:asciiTheme="minorEastAsia" w:eastAsiaTheme="minorEastAsia" w:hAnsiTheme="minorEastAsia" w:cs="宋体"/>
+              </w:rPr>
+              <w:t xml:space="preserve">  “errmsg”:“</w:t>
             </w:r>
             <w:r>
               <w:rPr>
@@ -6664,21 +6132,7 @@
               <w:rPr>
                 <w:rFonts w:asciiTheme="minorEastAsia" w:eastAsiaTheme="minorEastAsia" w:hAnsiTheme="minorEastAsia" w:cs="宋体"/>
               </w:rPr>
-              <w:t>当status=200，没有</w:t>
-            </w:r>
-            <w:proofErr w:type="spellStart"/>
-            <w:r>
-              <w:rPr>
-                <w:rFonts w:asciiTheme="minorEastAsia" w:eastAsiaTheme="minorEastAsia" w:hAnsiTheme="minorEastAsia" w:cs="宋体"/>
-              </w:rPr>
-              <w:t>errmsg</w:t>
-            </w:r>
-            <w:proofErr w:type="spellEnd"/>
-            <w:r>
-              <w:rPr>
-                <w:rFonts w:asciiTheme="minorEastAsia" w:eastAsiaTheme="minorEastAsia" w:hAnsiTheme="minorEastAsia" w:cs="宋体"/>
-              </w:rPr>
-              <w:t>信息</w:t>
+              <w:t>当status=200，没有errmsg信息</w:t>
             </w:r>
           </w:p>
         </w:tc>
@@ -6908,21 +6362,7 @@
               <w:rPr>
                 <w:rFonts w:asciiTheme="minorEastAsia" w:eastAsiaTheme="minorEastAsia" w:hAnsiTheme="minorEastAsia" w:cs="宋体"/>
               </w:rPr>
-              <w:t>/</w:t>
-            </w:r>
-            <w:proofErr w:type="spellStart"/>
-            <w:r>
-              <w:rPr>
-                <w:rFonts w:asciiTheme="minorEastAsia" w:eastAsiaTheme="minorEastAsia" w:hAnsiTheme="minorEastAsia" w:cs="宋体"/>
-              </w:rPr>
-              <w:t>api</w:t>
-            </w:r>
-            <w:proofErr w:type="spellEnd"/>
-            <w:r>
-              <w:rPr>
-                <w:rFonts w:asciiTheme="minorEastAsia" w:eastAsiaTheme="minorEastAsia" w:hAnsiTheme="minorEastAsia" w:cs="宋体"/>
-              </w:rPr>
-              <w:t>/questions</w:t>
+              <w:t>/api/questions</w:t>
             </w:r>
           </w:p>
         </w:tc>
@@ -7120,75 +6560,33 @@
               <w:rPr>
                 <w:rFonts w:asciiTheme="minorEastAsia" w:eastAsiaTheme="minorEastAsia" w:hAnsiTheme="minorEastAsia" w:cs="宋体"/>
               </w:rPr>
-              <w:t xml:space="preserve">  “</w:t>
-            </w:r>
-            <w:proofErr w:type="gramStart"/>
-            <w:r>
-              <w:rPr>
-                <w:rFonts w:asciiTheme="minorEastAsia" w:eastAsiaTheme="minorEastAsia" w:hAnsiTheme="minorEastAsia" w:cs="宋体"/>
-              </w:rPr>
-              <w:t>status</w:t>
-            </w:r>
-            <w:proofErr w:type="gramEnd"/>
-            <w:r>
-              <w:rPr>
-                <w:rFonts w:asciiTheme="minorEastAsia" w:eastAsiaTheme="minorEastAsia" w:hAnsiTheme="minorEastAsia" w:cs="宋体"/>
-              </w:rPr>
-              <w:t>”: 200/500,</w:t>
-            </w:r>
-          </w:p>
-          <w:p>
-            <w:pPr>
-              <w:rPr>
-                <w:rFonts w:asciiTheme="minorEastAsia" w:eastAsiaTheme="minorEastAsia" w:hAnsiTheme="minorEastAsia" w:cs="宋体"/>
-              </w:rPr>
-            </w:pPr>
-            <w:r>
-              <w:rPr>
-                <w:rFonts w:asciiTheme="minorEastAsia" w:eastAsiaTheme="minorEastAsia" w:hAnsiTheme="minorEastAsia" w:cs="宋体"/>
-              </w:rPr>
-              <w:t xml:space="preserve">  “</w:t>
-            </w:r>
-            <w:proofErr w:type="gramStart"/>
-            <w:r>
-              <w:rPr>
-                <w:rFonts w:asciiTheme="minorEastAsia" w:eastAsiaTheme="minorEastAsia" w:hAnsiTheme="minorEastAsia" w:cs="宋体"/>
-              </w:rPr>
-              <w:t>data</w:t>
-            </w:r>
-            <w:proofErr w:type="gramEnd"/>
-            <w:r>
-              <w:rPr>
-                <w:rFonts w:asciiTheme="minorEastAsia" w:eastAsiaTheme="minorEastAsia" w:hAnsiTheme="minorEastAsia" w:cs="宋体"/>
-              </w:rPr>
-              <w:t>”:{},</w:t>
-            </w:r>
-          </w:p>
-          <w:p>
-            <w:pPr>
-              <w:rPr>
-                <w:rFonts w:asciiTheme="minorEastAsia" w:eastAsiaTheme="minorEastAsia" w:hAnsiTheme="minorEastAsia" w:cs="宋体"/>
-              </w:rPr>
-            </w:pPr>
-            <w:r>
-              <w:rPr>
-                <w:rFonts w:asciiTheme="minorEastAsia" w:eastAsiaTheme="minorEastAsia" w:hAnsiTheme="minorEastAsia" w:cs="宋体"/>
-              </w:rPr>
-              <w:t xml:space="preserve">  “</w:t>
-            </w:r>
-            <w:proofErr w:type="spellStart"/>
-            <w:r>
-              <w:rPr>
-                <w:rFonts w:asciiTheme="minorEastAsia" w:eastAsiaTheme="minorEastAsia" w:hAnsiTheme="minorEastAsia" w:cs="宋体"/>
-              </w:rPr>
-              <w:t>errmsg</w:t>
-            </w:r>
-            <w:proofErr w:type="spellEnd"/>
-            <w:r>
-              <w:rPr>
-                <w:rFonts w:asciiTheme="minorEastAsia" w:eastAsiaTheme="minorEastAsia" w:hAnsiTheme="minorEastAsia" w:cs="宋体"/>
-              </w:rPr>
-              <w:t>”:“</w:t>
+              <w:t xml:space="preserve">  “status”: 200/500,</w:t>
+            </w:r>
+          </w:p>
+          <w:p>
+            <w:pPr>
+              <w:rPr>
+                <w:rFonts w:asciiTheme="minorEastAsia" w:eastAsiaTheme="minorEastAsia" w:hAnsiTheme="minorEastAsia" w:cs="宋体"/>
+              </w:rPr>
+            </w:pPr>
+            <w:r>
+              <w:rPr>
+                <w:rFonts w:asciiTheme="minorEastAsia" w:eastAsiaTheme="minorEastAsia" w:hAnsiTheme="minorEastAsia" w:cs="宋体"/>
+              </w:rPr>
+              <w:t xml:space="preserve">  “data”:{},</w:t>
+            </w:r>
+          </w:p>
+          <w:p>
+            <w:pPr>
+              <w:rPr>
+                <w:rFonts w:asciiTheme="minorEastAsia" w:eastAsiaTheme="minorEastAsia" w:hAnsiTheme="minorEastAsia" w:cs="宋体"/>
+              </w:rPr>
+            </w:pPr>
+            <w:r>
+              <w:rPr>
+                <w:rFonts w:asciiTheme="minorEastAsia" w:eastAsiaTheme="minorEastAsia" w:hAnsiTheme="minorEastAsia" w:cs="宋体"/>
+              </w:rPr>
+              <w:t xml:space="preserve">  “errmsg”:“</w:t>
             </w:r>
             <w:r>
               <w:rPr>
@@ -7239,21 +6637,7 @@
               <w:rPr>
                 <w:rFonts w:asciiTheme="minorEastAsia" w:eastAsiaTheme="minorEastAsia" w:hAnsiTheme="minorEastAsia" w:cs="宋体"/>
               </w:rPr>
-              <w:t>当status=200，没有</w:t>
-            </w:r>
-            <w:proofErr w:type="spellStart"/>
-            <w:r>
-              <w:rPr>
-                <w:rFonts w:asciiTheme="minorEastAsia" w:eastAsiaTheme="minorEastAsia" w:hAnsiTheme="minorEastAsia" w:cs="宋体"/>
-              </w:rPr>
-              <w:t>errmsg</w:t>
-            </w:r>
-            <w:proofErr w:type="spellEnd"/>
-            <w:r>
-              <w:rPr>
-                <w:rFonts w:asciiTheme="minorEastAsia" w:eastAsiaTheme="minorEastAsia" w:hAnsiTheme="minorEastAsia" w:cs="宋体"/>
-              </w:rPr>
-              <w:t>信息</w:t>
+              <w:t>当status=200，没有errmsg信息</w:t>
             </w:r>
           </w:p>
         </w:tc>
@@ -7482,44 +6866,8 @@
               <w:rPr>
                 <w:rFonts w:asciiTheme="minorEastAsia" w:eastAsiaTheme="minorEastAsia" w:hAnsiTheme="minorEastAsia" w:cs="宋体"/>
               </w:rPr>
-              <w:t>/</w:t>
-            </w:r>
-            <w:proofErr w:type="spellStart"/>
-            <w:r>
-              <w:rPr>
-                <w:rFonts w:asciiTheme="minorEastAsia" w:eastAsiaTheme="minorEastAsia" w:hAnsiTheme="minorEastAsia" w:cs="宋体"/>
-              </w:rPr>
-              <w:t>api</w:t>
-            </w:r>
-            <w:proofErr w:type="spellEnd"/>
-            <w:r>
-              <w:rPr>
-                <w:rFonts w:asciiTheme="minorEastAsia" w:eastAsiaTheme="minorEastAsia" w:hAnsiTheme="minorEastAsia" w:cs="宋体"/>
-              </w:rPr>
-              <w:t>/questions/</w:t>
-            </w:r>
-            <w:proofErr w:type="gramStart"/>
-            <w:r>
-              <w:rPr>
-                <w:rFonts w:asciiTheme="minorEastAsia" w:eastAsiaTheme="minorEastAsia" w:hAnsiTheme="minorEastAsia" w:cs="宋体"/>
-              </w:rPr>
-              <w:t>:</w:t>
-            </w:r>
-            <w:proofErr w:type="spellStart"/>
-            <w:r>
-              <w:rPr>
-                <w:rFonts w:asciiTheme="minorEastAsia" w:eastAsiaTheme="minorEastAsia" w:hAnsiTheme="minorEastAsia" w:cs="宋体"/>
-              </w:rPr>
-              <w:t>question</w:t>
-            </w:r>
-            <w:proofErr w:type="gramEnd"/>
-            <w:r>
-              <w:rPr>
-                <w:rFonts w:asciiTheme="minorEastAsia" w:eastAsiaTheme="minorEastAsia" w:hAnsiTheme="minorEastAsia" w:cs="宋体"/>
-              </w:rPr>
-              <w:t>_id</w:t>
-            </w:r>
-            <w:proofErr w:type="spellEnd"/>
+              <w:t>/api/questions/:question_id</w:t>
+            </w:r>
           </w:p>
         </w:tc>
       </w:tr>
@@ -7691,75 +7039,33 @@
               <w:rPr>
                 <w:rFonts w:asciiTheme="minorEastAsia" w:eastAsiaTheme="minorEastAsia" w:hAnsiTheme="minorEastAsia" w:cs="宋体"/>
               </w:rPr>
-              <w:t xml:space="preserve">  “</w:t>
-            </w:r>
-            <w:proofErr w:type="gramStart"/>
-            <w:r>
-              <w:rPr>
-                <w:rFonts w:asciiTheme="minorEastAsia" w:eastAsiaTheme="minorEastAsia" w:hAnsiTheme="minorEastAsia" w:cs="宋体"/>
-              </w:rPr>
-              <w:t>status</w:t>
-            </w:r>
-            <w:proofErr w:type="gramEnd"/>
-            <w:r>
-              <w:rPr>
-                <w:rFonts w:asciiTheme="minorEastAsia" w:eastAsiaTheme="minorEastAsia" w:hAnsiTheme="minorEastAsia" w:cs="宋体"/>
-              </w:rPr>
-              <w:t>”: 200/500,</w:t>
-            </w:r>
-          </w:p>
-          <w:p>
-            <w:pPr>
-              <w:rPr>
-                <w:rFonts w:asciiTheme="minorEastAsia" w:eastAsiaTheme="minorEastAsia" w:hAnsiTheme="minorEastAsia" w:cs="宋体"/>
-              </w:rPr>
-            </w:pPr>
-            <w:r>
-              <w:rPr>
-                <w:rFonts w:asciiTheme="minorEastAsia" w:eastAsiaTheme="minorEastAsia" w:hAnsiTheme="minorEastAsia" w:cs="宋体"/>
-              </w:rPr>
-              <w:t xml:space="preserve">  “</w:t>
-            </w:r>
-            <w:proofErr w:type="gramStart"/>
-            <w:r>
-              <w:rPr>
-                <w:rFonts w:asciiTheme="minorEastAsia" w:eastAsiaTheme="minorEastAsia" w:hAnsiTheme="minorEastAsia" w:cs="宋体"/>
-              </w:rPr>
-              <w:t>data</w:t>
-            </w:r>
-            <w:proofErr w:type="gramEnd"/>
-            <w:r>
-              <w:rPr>
-                <w:rFonts w:asciiTheme="minorEastAsia" w:eastAsiaTheme="minorEastAsia" w:hAnsiTheme="minorEastAsia" w:cs="宋体"/>
-              </w:rPr>
-              <w:t>”:{},</w:t>
-            </w:r>
-          </w:p>
-          <w:p>
-            <w:pPr>
-              <w:rPr>
-                <w:rFonts w:asciiTheme="minorEastAsia" w:eastAsiaTheme="minorEastAsia" w:hAnsiTheme="minorEastAsia" w:cs="宋体"/>
-              </w:rPr>
-            </w:pPr>
-            <w:r>
-              <w:rPr>
-                <w:rFonts w:asciiTheme="minorEastAsia" w:eastAsiaTheme="minorEastAsia" w:hAnsiTheme="minorEastAsia" w:cs="宋体"/>
-              </w:rPr>
-              <w:t xml:space="preserve">  “</w:t>
-            </w:r>
-            <w:proofErr w:type="spellStart"/>
-            <w:r>
-              <w:rPr>
-                <w:rFonts w:asciiTheme="minorEastAsia" w:eastAsiaTheme="minorEastAsia" w:hAnsiTheme="minorEastAsia" w:cs="宋体"/>
-              </w:rPr>
-              <w:t>errmsg</w:t>
-            </w:r>
-            <w:proofErr w:type="spellEnd"/>
-            <w:r>
-              <w:rPr>
-                <w:rFonts w:asciiTheme="minorEastAsia" w:eastAsiaTheme="minorEastAsia" w:hAnsiTheme="minorEastAsia" w:cs="宋体"/>
-              </w:rPr>
-              <w:t>”:“</w:t>
+              <w:t xml:space="preserve">  “status”: 200/500,</w:t>
+            </w:r>
+          </w:p>
+          <w:p>
+            <w:pPr>
+              <w:rPr>
+                <w:rFonts w:asciiTheme="minorEastAsia" w:eastAsiaTheme="minorEastAsia" w:hAnsiTheme="minorEastAsia" w:cs="宋体"/>
+              </w:rPr>
+            </w:pPr>
+            <w:r>
+              <w:rPr>
+                <w:rFonts w:asciiTheme="minorEastAsia" w:eastAsiaTheme="minorEastAsia" w:hAnsiTheme="minorEastAsia" w:cs="宋体"/>
+              </w:rPr>
+              <w:t xml:space="preserve">  “data”:{},</w:t>
+            </w:r>
+          </w:p>
+          <w:p>
+            <w:pPr>
+              <w:rPr>
+                <w:rFonts w:asciiTheme="minorEastAsia" w:eastAsiaTheme="minorEastAsia" w:hAnsiTheme="minorEastAsia" w:cs="宋体"/>
+              </w:rPr>
+            </w:pPr>
+            <w:r>
+              <w:rPr>
+                <w:rFonts w:asciiTheme="minorEastAsia" w:eastAsiaTheme="minorEastAsia" w:hAnsiTheme="minorEastAsia" w:cs="宋体"/>
+              </w:rPr>
+              <w:t xml:space="preserve">  “errmsg”:“</w:t>
             </w:r>
             <w:r>
               <w:rPr>
@@ -7810,21 +7116,7 @@
               <w:rPr>
                 <w:rFonts w:asciiTheme="minorEastAsia" w:eastAsiaTheme="minorEastAsia" w:hAnsiTheme="minorEastAsia" w:cs="宋体"/>
               </w:rPr>
-              <w:t>当status=200，没有</w:t>
-            </w:r>
-            <w:proofErr w:type="spellStart"/>
-            <w:r>
-              <w:rPr>
-                <w:rFonts w:asciiTheme="minorEastAsia" w:eastAsiaTheme="minorEastAsia" w:hAnsiTheme="minorEastAsia" w:cs="宋体"/>
-              </w:rPr>
-              <w:t>errmsg</w:t>
-            </w:r>
-            <w:proofErr w:type="spellEnd"/>
-            <w:r>
-              <w:rPr>
-                <w:rFonts w:asciiTheme="minorEastAsia" w:eastAsiaTheme="minorEastAsia" w:hAnsiTheme="minorEastAsia" w:cs="宋体"/>
-              </w:rPr>
-              <w:t>信息</w:t>
+              <w:t>当status=200，没有errmsg信息</w:t>
             </w:r>
           </w:p>
         </w:tc>
@@ -8053,21 +7345,7 @@
               <w:rPr>
                 <w:rFonts w:asciiTheme="minorEastAsia" w:eastAsiaTheme="minorEastAsia" w:hAnsiTheme="minorEastAsia" w:cs="宋体"/>
               </w:rPr>
-              <w:t>/</w:t>
-            </w:r>
-            <w:proofErr w:type="spellStart"/>
-            <w:r>
-              <w:rPr>
-                <w:rFonts w:asciiTheme="minorEastAsia" w:eastAsiaTheme="minorEastAsia" w:hAnsiTheme="minorEastAsia" w:cs="宋体"/>
-              </w:rPr>
-              <w:t>api</w:t>
-            </w:r>
-            <w:proofErr w:type="spellEnd"/>
-            <w:r>
-              <w:rPr>
-                <w:rFonts w:asciiTheme="minorEastAsia" w:eastAsiaTheme="minorEastAsia" w:hAnsiTheme="minorEastAsia" w:cs="宋体"/>
-              </w:rPr>
-              <w:t>/helps</w:t>
+              <w:t>/api/helps</w:t>
             </w:r>
           </w:p>
         </w:tc>
@@ -8196,61 +7474,32 @@
               <w:rPr>
                 <w:rFonts w:asciiTheme="minorEastAsia" w:eastAsiaTheme="minorEastAsia" w:hAnsiTheme="minorEastAsia" w:cs="宋体"/>
               </w:rPr>
-              <w:t xml:space="preserve">  “</w:t>
-            </w:r>
-            <w:proofErr w:type="gramStart"/>
-            <w:r>
-              <w:rPr>
-                <w:rFonts w:asciiTheme="minorEastAsia" w:eastAsiaTheme="minorEastAsia" w:hAnsiTheme="minorEastAsia" w:cs="宋体"/>
-              </w:rPr>
-              <w:t>status</w:t>
-            </w:r>
-            <w:proofErr w:type="gramEnd"/>
-            <w:r>
-              <w:rPr>
-                <w:rFonts w:asciiTheme="minorEastAsia" w:eastAsiaTheme="minorEastAsia" w:hAnsiTheme="minorEastAsia" w:cs="宋体"/>
-              </w:rPr>
-              <w:t>”: 200/500,</w:t>
-            </w:r>
-          </w:p>
-          <w:p>
-            <w:pPr>
-              <w:rPr>
-                <w:rFonts w:asciiTheme="minorEastAsia" w:eastAsiaTheme="minorEastAsia" w:hAnsiTheme="minorEastAsia" w:cs="宋体"/>
-              </w:rPr>
-            </w:pPr>
-            <w:r>
-              <w:rPr>
-                <w:rFonts w:asciiTheme="minorEastAsia" w:eastAsiaTheme="minorEastAsia" w:hAnsiTheme="minorEastAsia" w:cs="宋体"/>
-              </w:rPr>
-              <w:t xml:space="preserve">  “</w:t>
-            </w:r>
-            <w:proofErr w:type="gramStart"/>
-            <w:r>
-              <w:rPr>
-                <w:rFonts w:asciiTheme="minorEastAsia" w:eastAsiaTheme="minorEastAsia" w:hAnsiTheme="minorEastAsia" w:cs="宋体"/>
-              </w:rPr>
-              <w:t>data</w:t>
-            </w:r>
-            <w:proofErr w:type="gramEnd"/>
-            <w:r>
-              <w:rPr>
-                <w:rFonts w:asciiTheme="minorEastAsia" w:eastAsiaTheme="minorEastAsia" w:hAnsiTheme="minorEastAsia" w:cs="宋体"/>
-              </w:rPr>
-              <w:t>”: [{</w:t>
-            </w:r>
-          </w:p>
-          <w:p>
-            <w:pPr>
-              <w:rPr>
-                <w:rFonts w:asciiTheme="minorEastAsia" w:eastAsiaTheme="minorEastAsia" w:hAnsiTheme="minorEastAsia" w:cs="宋体"/>
-              </w:rPr>
-            </w:pPr>
-            <w:r>
-              <w:rPr>
-                <w:rFonts w:asciiTheme="minorEastAsia" w:eastAsiaTheme="minorEastAsia" w:hAnsiTheme="minorEastAsia" w:cs="宋体"/>
-              </w:rPr>
-              <w:lastRenderedPageBreak/>
+              <w:t xml:space="preserve">  “status”: 200/500,</w:t>
+            </w:r>
+          </w:p>
+          <w:p>
+            <w:pPr>
+              <w:rPr>
+                <w:rFonts w:asciiTheme="minorEastAsia" w:eastAsiaTheme="minorEastAsia" w:hAnsiTheme="minorEastAsia" w:cs="宋体"/>
+              </w:rPr>
+            </w:pPr>
+            <w:r>
+              <w:rPr>
+                <w:rFonts w:asciiTheme="minorEastAsia" w:eastAsiaTheme="minorEastAsia" w:hAnsiTheme="minorEastAsia" w:cs="宋体"/>
+              </w:rPr>
+              <w:t xml:space="preserve">  “data”: [{</w:t>
+            </w:r>
+          </w:p>
+          <w:p>
+            <w:pPr>
+              <w:rPr>
+                <w:rFonts w:asciiTheme="minorEastAsia" w:eastAsiaTheme="minorEastAsia" w:hAnsiTheme="minorEastAsia" w:cs="宋体"/>
+              </w:rPr>
+            </w:pPr>
+            <w:r>
+              <w:rPr>
+                <w:rFonts w:asciiTheme="minorEastAsia" w:eastAsiaTheme="minorEastAsia" w:hAnsiTheme="minorEastAsia" w:cs="宋体"/>
+              </w:rPr>
               <w:t xml:space="preserve">    “id”:</w:t>
             </w:r>
             <w:r>
@@ -8477,22 +7726,64 @@
               <w:rPr>
                 <w:rFonts w:asciiTheme="minorEastAsia" w:eastAsiaTheme="minorEastAsia" w:hAnsiTheme="minorEastAsia" w:cs="宋体" w:hint="eastAsia"/>
               </w:rPr>
+              <w:t>“launcher</w:t>
+            </w:r>
+            <w:r>
+              <w:rPr>
+                <w:rFonts w:asciiTheme="minorEastAsia" w:eastAsiaTheme="minorEastAsia" w:hAnsiTheme="minorEastAsia" w:cs="宋体"/>
+              </w:rPr>
+              <w:t>_username</w:t>
+            </w:r>
+            <w:r>
+              <w:rPr>
+                <w:rFonts w:asciiTheme="minorEastAsia" w:eastAsiaTheme="minorEastAsia" w:hAnsiTheme="minorEastAsia" w:cs="宋体" w:hint="eastAsia"/>
+              </w:rPr>
+              <w:t>”</w:t>
+            </w:r>
+            <w:r>
+              <w:rPr>
+                <w:rFonts w:asciiTheme="minorEastAsia" w:eastAsiaTheme="minorEastAsia" w:hAnsiTheme="minorEastAsia" w:cs="宋体"/>
+              </w:rPr>
+              <w:t>:</w:t>
+            </w:r>
+            <w:r>
+              <w:rPr>
+                <w:rFonts w:asciiTheme="minorEastAsia" w:eastAsiaTheme="minorEastAsia" w:hAnsiTheme="minorEastAsia" w:cs="宋体" w:hint="eastAsia"/>
+              </w:rPr>
+              <w:t>“求助</w:t>
+            </w:r>
+            <w:r>
+              <w:rPr>
+                <w:rFonts w:asciiTheme="minorEastAsia" w:eastAsiaTheme="minorEastAsia" w:hAnsiTheme="minorEastAsia" w:cs="宋体" w:hint="eastAsia"/>
+              </w:rPr>
+              <w:t>者用户名”</w:t>
+            </w:r>
+            <w:r>
+              <w:rPr>
+                <w:rFonts w:asciiTheme="minorEastAsia" w:eastAsiaTheme="minorEastAsia" w:hAnsiTheme="minorEastAsia" w:cs="宋体"/>
+              </w:rPr>
+              <w:t>,</w:t>
+            </w:r>
+          </w:p>
+          <w:p>
+            <w:pPr>
+              <w:ind w:firstLine="440"/>
+              <w:rPr>
+                <w:rFonts w:asciiTheme="minorEastAsia" w:eastAsiaTheme="minorEastAsia" w:hAnsiTheme="minorEastAsia" w:cs="宋体"/>
+              </w:rPr>
+            </w:pPr>
+            <w:r>
+              <w:rPr>
+                <w:rFonts w:asciiTheme="minorEastAsia" w:eastAsiaTheme="minorEastAsia" w:hAnsiTheme="minorEastAsia" w:cs="宋体" w:hint="eastAsia"/>
+              </w:rPr>
               <w:t>“</w:t>
             </w:r>
-            <w:proofErr w:type="spellStart"/>
-            <w:r>
-              <w:rPr>
-                <w:rFonts w:asciiTheme="minorEastAsia" w:eastAsiaTheme="minorEastAsia" w:hAnsiTheme="minorEastAsia" w:cs="宋体" w:hint="eastAsia"/>
-              </w:rPr>
-              <w:t>launcher</w:t>
-            </w:r>
-            <w:r>
-              <w:rPr>
-                <w:rFonts w:asciiTheme="minorEastAsia" w:eastAsiaTheme="minorEastAsia" w:hAnsiTheme="minorEastAsia" w:cs="宋体"/>
-              </w:rPr>
-              <w:t>_username</w:t>
-            </w:r>
-            <w:proofErr w:type="spellEnd"/>
+            <w:r>
+              <w:rPr>
+                <w:rFonts w:asciiTheme="minorEastAsia" w:eastAsiaTheme="minorEastAsia" w:hAnsiTheme="minorEastAsia" w:cs="宋体"/>
+              </w:rPr>
+              <w:t>launcher_avatar</w:t>
+            </w:r>
             <w:r>
               <w:rPr>
                 <w:rFonts w:asciiTheme="minorEastAsia" w:eastAsiaTheme="minorEastAsia" w:hAnsiTheme="minorEastAsia" w:cs="宋体" w:hint="eastAsia"/>
@@ -8515,7 +7806,7 @@
               <w:rPr>
                 <w:rFonts w:asciiTheme="minorEastAsia" w:eastAsiaTheme="minorEastAsia" w:hAnsiTheme="minorEastAsia" w:cs="宋体" w:hint="eastAsia"/>
               </w:rPr>
-              <w:t>者用户名”</w:t>
+              <w:t>者头像路径”</w:t>
             </w:r>
             <w:r>
               <w:rPr>
@@ -8535,151 +7826,71 @@
               <w:rPr>
                 <w:rFonts w:asciiTheme="minorEastAsia" w:eastAsiaTheme="minorEastAsia" w:hAnsiTheme="minorEastAsia" w:cs="宋体" w:hint="eastAsia"/>
               </w:rPr>
-              <w:t>“</w:t>
-            </w:r>
-            <w:proofErr w:type="spellStart"/>
-            <w:r>
-              <w:rPr>
-                <w:rFonts w:asciiTheme="minorEastAsia" w:eastAsiaTheme="minorEastAsia" w:hAnsiTheme="minorEastAsia" w:cs="宋体"/>
-              </w:rPr>
-              <w:t>launcher_avatar</w:t>
-            </w:r>
-            <w:proofErr w:type="spellEnd"/>
-            <w:r>
-              <w:rPr>
-                <w:rFonts w:asciiTheme="minorEastAsia" w:eastAsiaTheme="minorEastAsia" w:hAnsiTheme="minorEastAsia" w:cs="宋体" w:hint="eastAsia"/>
+              <w:t>“phone”</w:t>
+            </w:r>
+            <w:r>
+              <w:rPr>
+                <w:rFonts w:asciiTheme="minorEastAsia" w:eastAsiaTheme="minorEastAsia" w:hAnsiTheme="minorEastAsia" w:cs="宋体"/>
+              </w:rPr>
+              <w:t>:</w:t>
+            </w:r>
+            <w:r>
+              <w:rPr>
+                <w:rFonts w:asciiTheme="minorEastAsia" w:eastAsiaTheme="minorEastAsia" w:hAnsiTheme="minorEastAsia" w:cs="宋体" w:hint="eastAsia"/>
+              </w:rPr>
+              <w:t>“求助者电话”</w:t>
+            </w:r>
+          </w:p>
+          <w:p>
+            <w:pPr>
+              <w:rPr>
+                <w:rFonts w:asciiTheme="minorEastAsia" w:eastAsiaTheme="minorEastAsia" w:hAnsiTheme="minorEastAsia" w:cs="宋体"/>
+              </w:rPr>
+            </w:pPr>
+            <w:r>
+              <w:rPr>
+                <w:rFonts w:asciiTheme="minorEastAsia" w:eastAsiaTheme="minorEastAsia" w:hAnsiTheme="minorEastAsia" w:cs="宋体"/>
+              </w:rPr>
+              <w:t xml:space="preserve">     },</w:t>
+            </w:r>
+          </w:p>
+          <w:p>
+            <w:pPr>
+              <w:rPr>
+                <w:rFonts w:asciiTheme="minorEastAsia" w:eastAsiaTheme="minorEastAsia" w:hAnsiTheme="minorEastAsia" w:cs="宋体"/>
+              </w:rPr>
+            </w:pPr>
+            <w:r>
+              <w:rPr>
+                <w:rFonts w:asciiTheme="minorEastAsia" w:eastAsiaTheme="minorEastAsia" w:hAnsiTheme="minorEastAsia" w:cs="宋体"/>
+              </w:rPr>
+              <w:t xml:space="preserve">   {},{}],</w:t>
+            </w:r>
+          </w:p>
+          <w:p>
+            <w:pPr>
+              <w:rPr>
+                <w:rFonts w:asciiTheme="minorEastAsia" w:eastAsiaTheme="minorEastAsia" w:hAnsiTheme="minorEastAsia" w:cs="宋体"/>
+              </w:rPr>
+            </w:pPr>
+            <w:r>
+              <w:rPr>
+                <w:rFonts w:asciiTheme="minorEastAsia" w:eastAsiaTheme="minorEastAsia" w:hAnsiTheme="minorEastAsia" w:cs="宋体"/>
+              </w:rPr>
+              <w:t xml:space="preserve">  “errmsg”:“</w:t>
+            </w:r>
+            <w:r>
+              <w:rPr>
+                <w:rFonts w:asciiTheme="minorEastAsia" w:eastAsiaTheme="minorEastAsia" w:hAnsiTheme="minorEastAsia" w:cs="宋体"/>
+              </w:rPr>
+              <w:t>status=500时返回错误信息</w:t>
+            </w:r>
+            <w:r>
+              <w:rPr>
+                <w:rFonts w:asciiTheme="minorEastAsia" w:eastAsiaTheme="minorEastAsia" w:hAnsiTheme="minorEastAsia" w:cs="宋体"/>
               </w:rPr>
               <w:t>”</w:t>
             </w:r>
-            <w:r>
-              <w:rPr>
-                <w:rFonts w:asciiTheme="minorEastAsia" w:eastAsiaTheme="minorEastAsia" w:hAnsiTheme="minorEastAsia" w:cs="宋体"/>
-              </w:rPr>
-              <w:t>:</w:t>
-            </w:r>
-            <w:r>
-              <w:rPr>
-                <w:rFonts w:asciiTheme="minorEastAsia" w:eastAsiaTheme="minorEastAsia" w:hAnsiTheme="minorEastAsia" w:cs="宋体" w:hint="eastAsia"/>
-              </w:rPr>
-              <w:t>“求助</w:t>
-            </w:r>
-            <w:r>
-              <w:rPr>
-                <w:rFonts w:asciiTheme="minorEastAsia" w:eastAsiaTheme="minorEastAsia" w:hAnsiTheme="minorEastAsia" w:cs="宋体" w:hint="eastAsia"/>
-              </w:rPr>
-              <w:t>者头像路径”</w:t>
-            </w:r>
-            <w:r>
-              <w:rPr>
-                <w:rFonts w:asciiTheme="minorEastAsia" w:eastAsiaTheme="minorEastAsia" w:hAnsiTheme="minorEastAsia" w:cs="宋体"/>
-              </w:rPr>
-              <w:t>,</w:t>
-            </w:r>
-          </w:p>
-          <w:p>
-            <w:pPr>
-              <w:ind w:firstLine="440"/>
-              <w:rPr>
-                <w:rFonts w:asciiTheme="minorEastAsia" w:eastAsiaTheme="minorEastAsia" w:hAnsiTheme="minorEastAsia" w:cs="宋体"/>
-              </w:rPr>
-            </w:pPr>
-            <w:r>
-              <w:rPr>
-                <w:rFonts w:asciiTheme="minorEastAsia" w:eastAsiaTheme="minorEastAsia" w:hAnsiTheme="minorEastAsia" w:cs="宋体" w:hint="eastAsia"/>
-              </w:rPr>
-              <w:t>“phone”</w:t>
-            </w:r>
-            <w:r>
-              <w:rPr>
-                <w:rFonts w:asciiTheme="minorEastAsia" w:eastAsiaTheme="minorEastAsia" w:hAnsiTheme="minorEastAsia" w:cs="宋体"/>
-              </w:rPr>
-              <w:t>:</w:t>
-            </w:r>
-            <w:r>
-              <w:rPr>
-                <w:rFonts w:asciiTheme="minorEastAsia" w:eastAsiaTheme="minorEastAsia" w:hAnsiTheme="minorEastAsia" w:cs="宋体" w:hint="eastAsia"/>
-              </w:rPr>
-              <w:t>“求助者电话”</w:t>
-            </w:r>
-          </w:p>
-          <w:p>
-            <w:pPr>
-              <w:rPr>
-                <w:rFonts w:asciiTheme="minorEastAsia" w:eastAsiaTheme="minorEastAsia" w:hAnsiTheme="minorEastAsia" w:cs="宋体"/>
-              </w:rPr>
-            </w:pPr>
-            <w:r>
-              <w:rPr>
-                <w:rFonts w:asciiTheme="minorEastAsia" w:eastAsiaTheme="minorEastAsia" w:hAnsiTheme="minorEastAsia" w:cs="宋体"/>
-              </w:rPr>
-              <w:t xml:space="preserve">     },</w:t>
-            </w:r>
-          </w:p>
-          <w:p>
-            <w:pPr>
-              <w:rPr>
-                <w:rFonts w:asciiTheme="minorEastAsia" w:eastAsiaTheme="minorEastAsia" w:hAnsiTheme="minorEastAsia" w:cs="宋体"/>
-              </w:rPr>
-            </w:pPr>
-            <w:r>
-              <w:rPr>
-                <w:rFonts w:asciiTheme="minorEastAsia" w:eastAsiaTheme="minorEastAsia" w:hAnsiTheme="minorEastAsia" w:cs="宋体"/>
-              </w:rPr>
-              <w:t xml:space="preserve">   {}</w:t>
-            </w:r>
-            <w:proofErr w:type="gramStart"/>
-            <w:r>
-              <w:rPr>
-                <w:rFonts w:asciiTheme="minorEastAsia" w:eastAsiaTheme="minorEastAsia" w:hAnsiTheme="minorEastAsia" w:cs="宋体"/>
-              </w:rPr>
-              <w:t>,{</w:t>
-            </w:r>
-            <w:proofErr w:type="gramEnd"/>
-            <w:r>
-              <w:rPr>
-                <w:rFonts w:asciiTheme="minorEastAsia" w:eastAsiaTheme="minorEastAsia" w:hAnsiTheme="minorEastAsia" w:cs="宋体"/>
-              </w:rPr>
-              <w:t>}],</w:t>
-            </w:r>
-          </w:p>
-          <w:p>
-            <w:pPr>
-              <w:rPr>
-                <w:rFonts w:asciiTheme="minorEastAsia" w:eastAsiaTheme="minorEastAsia" w:hAnsiTheme="minorEastAsia" w:cs="宋体"/>
-              </w:rPr>
-            </w:pPr>
-            <w:r>
-              <w:rPr>
-                <w:rFonts w:asciiTheme="minorEastAsia" w:eastAsiaTheme="minorEastAsia" w:hAnsiTheme="minorEastAsia" w:cs="宋体"/>
-              </w:rPr>
-              <w:t xml:space="preserve">  “</w:t>
-            </w:r>
-            <w:proofErr w:type="spellStart"/>
-            <w:r>
-              <w:rPr>
-                <w:rFonts w:asciiTheme="minorEastAsia" w:eastAsiaTheme="minorEastAsia" w:hAnsiTheme="minorEastAsia" w:cs="宋体"/>
-              </w:rPr>
-              <w:t>errmsg</w:t>
-            </w:r>
-            <w:proofErr w:type="spellEnd"/>
-            <w:r>
-              <w:rPr>
-                <w:rFonts w:asciiTheme="minorEastAsia" w:eastAsiaTheme="minorEastAsia" w:hAnsiTheme="minorEastAsia" w:cs="宋体"/>
-              </w:rPr>
-              <w:t>”:“</w:t>
-            </w:r>
-            <w:r>
-              <w:rPr>
-                <w:rFonts w:asciiTheme="minorEastAsia" w:eastAsiaTheme="minorEastAsia" w:hAnsiTheme="minorEastAsia" w:cs="宋体"/>
-              </w:rPr>
-              <w:t>status=500时返回错误信息</w:t>
-            </w:r>
-            <w:r>
-              <w:rPr>
-                <w:rFonts w:asciiTheme="minorEastAsia" w:eastAsiaTheme="minorEastAsia" w:hAnsiTheme="minorEastAsia" w:cs="宋体"/>
-              </w:rPr>
-              <w:t>”</w:t>
-            </w:r>
           </w:p>
           <w:p>
             <w:pPr>
@@ -8717,21 +7928,7 @@
               <w:rPr>
                 <w:rFonts w:asciiTheme="minorEastAsia" w:eastAsiaTheme="minorEastAsia" w:hAnsiTheme="minorEastAsia" w:cs="宋体"/>
               </w:rPr>
-              <w:t>当status=200，没有</w:t>
-            </w:r>
-            <w:proofErr w:type="spellStart"/>
-            <w:r>
-              <w:rPr>
-                <w:rFonts w:asciiTheme="minorEastAsia" w:eastAsiaTheme="minorEastAsia" w:hAnsiTheme="minorEastAsia" w:cs="宋体"/>
-              </w:rPr>
-              <w:t>errmsg</w:t>
-            </w:r>
-            <w:proofErr w:type="spellEnd"/>
-            <w:r>
-              <w:rPr>
-                <w:rFonts w:asciiTheme="minorEastAsia" w:eastAsiaTheme="minorEastAsia" w:hAnsiTheme="minorEastAsia" w:cs="宋体"/>
-              </w:rPr>
-              <w:t>信息</w:t>
+              <w:t>当status=200，没有errmsg信息</w:t>
             </w:r>
           </w:p>
           <w:p>
@@ -8774,7 +7971,6 @@
               <w:rPr>
                 <w:rFonts w:asciiTheme="minorEastAsia" w:eastAsiaTheme="minorEastAsia" w:hAnsiTheme="minorEastAsia" w:cs="Libian SC Regular"/>
               </w:rPr>
-              <w:lastRenderedPageBreak/>
               <w:t>请</w:t>
             </w:r>
             <w:r>
@@ -8974,44 +8170,8 @@
               <w:rPr>
                 <w:rFonts w:asciiTheme="minorEastAsia" w:eastAsiaTheme="minorEastAsia" w:hAnsiTheme="minorEastAsia" w:cs="宋体"/>
               </w:rPr>
-              <w:t>/</w:t>
-            </w:r>
-            <w:proofErr w:type="spellStart"/>
-            <w:r>
-              <w:rPr>
-                <w:rFonts w:asciiTheme="minorEastAsia" w:eastAsiaTheme="minorEastAsia" w:hAnsiTheme="minorEastAsia" w:cs="宋体"/>
-              </w:rPr>
-              <w:t>api</w:t>
-            </w:r>
-            <w:proofErr w:type="spellEnd"/>
-            <w:r>
-              <w:rPr>
-                <w:rFonts w:asciiTheme="minorEastAsia" w:eastAsiaTheme="minorEastAsia" w:hAnsiTheme="minorEastAsia" w:cs="宋体"/>
-              </w:rPr>
-              <w:t>/helps/</w:t>
-            </w:r>
-            <w:proofErr w:type="gramStart"/>
-            <w:r>
-              <w:rPr>
-                <w:rFonts w:asciiTheme="minorEastAsia" w:eastAsiaTheme="minorEastAsia" w:hAnsiTheme="minorEastAsia" w:cs="宋体"/>
-              </w:rPr>
-              <w:t>:</w:t>
-            </w:r>
-            <w:proofErr w:type="spellStart"/>
-            <w:r>
-              <w:rPr>
-                <w:rFonts w:asciiTheme="minorEastAsia" w:eastAsiaTheme="minorEastAsia" w:hAnsiTheme="minorEastAsia" w:cs="宋体"/>
-              </w:rPr>
-              <w:t>help</w:t>
-            </w:r>
-            <w:proofErr w:type="gramEnd"/>
-            <w:r>
-              <w:rPr>
-                <w:rFonts w:asciiTheme="minorEastAsia" w:eastAsiaTheme="minorEastAsia" w:hAnsiTheme="minorEastAsia" w:cs="宋体"/>
-              </w:rPr>
-              <w:t>_id</w:t>
-            </w:r>
-            <w:proofErr w:type="spellEnd"/>
+              <w:t>/api/helps/:help_id</w:t>
+            </w:r>
           </w:p>
         </w:tc>
       </w:tr>
@@ -9139,48 +8299,20 @@
               <w:rPr>
                 <w:rFonts w:asciiTheme="minorEastAsia" w:eastAsiaTheme="minorEastAsia" w:hAnsiTheme="minorEastAsia" w:cs="宋体"/>
               </w:rPr>
-              <w:t xml:space="preserve">  “</w:t>
-            </w:r>
-            <w:proofErr w:type="gramStart"/>
-            <w:r>
-              <w:rPr>
-                <w:rFonts w:asciiTheme="minorEastAsia" w:eastAsiaTheme="minorEastAsia" w:hAnsiTheme="minorEastAsia" w:cs="宋体"/>
-              </w:rPr>
-              <w:t>status</w:t>
-            </w:r>
-            <w:proofErr w:type="gramEnd"/>
-            <w:r>
-              <w:rPr>
-                <w:rFonts w:asciiTheme="minorEastAsia" w:eastAsiaTheme="minorEastAsia" w:hAnsiTheme="minorEastAsia" w:cs="宋体"/>
-              </w:rPr>
-              <w:t>”: 200/500,</w:t>
-            </w:r>
-          </w:p>
-          <w:p>
-            <w:pPr>
-              <w:rPr>
-                <w:rFonts w:asciiTheme="minorEastAsia" w:eastAsiaTheme="minorEastAsia" w:hAnsiTheme="minorEastAsia" w:cs="宋体"/>
-              </w:rPr>
-            </w:pPr>
-            <w:r>
-              <w:rPr>
-                <w:rFonts w:asciiTheme="minorEastAsia" w:eastAsiaTheme="minorEastAsia" w:hAnsiTheme="minorEastAsia" w:cs="宋体"/>
-              </w:rPr>
-              <w:t xml:space="preserve">  “</w:t>
-            </w:r>
-            <w:proofErr w:type="gramStart"/>
-            <w:r>
-              <w:rPr>
-                <w:rFonts w:asciiTheme="minorEastAsia" w:eastAsiaTheme="minorEastAsia" w:hAnsiTheme="minorEastAsia" w:cs="宋体"/>
-              </w:rPr>
-              <w:t>data</w:t>
-            </w:r>
-            <w:proofErr w:type="gramEnd"/>
-            <w:r>
-              <w:rPr>
-                <w:rFonts w:asciiTheme="minorEastAsia" w:eastAsiaTheme="minorEastAsia" w:hAnsiTheme="minorEastAsia" w:cs="宋体"/>
-              </w:rPr>
-              <w:t xml:space="preserve">”: </w:t>
+              <w:t xml:space="preserve">  “status”: 200/500,</w:t>
+            </w:r>
+          </w:p>
+          <w:p>
+            <w:pPr>
+              <w:rPr>
+                <w:rFonts w:asciiTheme="minorEastAsia" w:eastAsiaTheme="minorEastAsia" w:hAnsiTheme="minorEastAsia" w:cs="宋体"/>
+              </w:rPr>
+            </w:pPr>
+            <w:r>
+              <w:rPr>
+                <w:rFonts w:asciiTheme="minorEastAsia" w:eastAsiaTheme="minorEastAsia" w:hAnsiTheme="minorEastAsia" w:cs="宋体"/>
+              </w:rPr>
+              <w:t xml:space="preserve">  “data”: </w:t>
             </w:r>
             <w:r>
               <w:rPr>
@@ -9425,22 +8557,58 @@
               <w:rPr>
                 <w:rFonts w:asciiTheme="minorEastAsia" w:eastAsiaTheme="minorEastAsia" w:hAnsiTheme="minorEastAsia" w:cs="宋体" w:hint="eastAsia"/>
               </w:rPr>
+              <w:t>“launcher</w:t>
+            </w:r>
+            <w:r>
+              <w:rPr>
+                <w:rFonts w:asciiTheme="minorEastAsia" w:eastAsiaTheme="minorEastAsia" w:hAnsiTheme="minorEastAsia" w:cs="宋体"/>
+              </w:rPr>
+              <w:t>_username</w:t>
+            </w:r>
+            <w:r>
+              <w:rPr>
+                <w:rFonts w:asciiTheme="minorEastAsia" w:eastAsiaTheme="minorEastAsia" w:hAnsiTheme="minorEastAsia" w:cs="宋体" w:hint="eastAsia"/>
+              </w:rPr>
+              <w:t>”</w:t>
+            </w:r>
+            <w:r>
+              <w:rPr>
+                <w:rFonts w:asciiTheme="minorEastAsia" w:eastAsiaTheme="minorEastAsia" w:hAnsiTheme="minorEastAsia" w:cs="宋体"/>
+              </w:rPr>
+              <w:t>:</w:t>
+            </w:r>
+            <w:r>
+              <w:rPr>
+                <w:rFonts w:asciiTheme="minorEastAsia" w:eastAsiaTheme="minorEastAsia" w:hAnsiTheme="minorEastAsia" w:cs="宋体" w:hint="eastAsia"/>
+              </w:rPr>
+              <w:t>“求助者用户名”</w:t>
+            </w:r>
+            <w:r>
+              <w:rPr>
+                <w:rFonts w:asciiTheme="minorEastAsia" w:eastAsiaTheme="minorEastAsia" w:hAnsiTheme="minorEastAsia" w:cs="宋体"/>
+              </w:rPr>
+              <w:t>,</w:t>
+            </w:r>
+          </w:p>
+          <w:p>
+            <w:pPr>
+              <w:ind w:firstLine="440"/>
+              <w:rPr>
+                <w:rFonts w:asciiTheme="minorEastAsia" w:eastAsiaTheme="minorEastAsia" w:hAnsiTheme="minorEastAsia" w:cs="宋体"/>
+              </w:rPr>
+            </w:pPr>
+            <w:r>
+              <w:rPr>
+                <w:rFonts w:asciiTheme="minorEastAsia" w:eastAsiaTheme="minorEastAsia" w:hAnsiTheme="minorEastAsia" w:cs="宋体" w:hint="eastAsia"/>
+              </w:rPr>
               <w:t>“</w:t>
             </w:r>
-            <w:proofErr w:type="spellStart"/>
-            <w:r>
-              <w:rPr>
-                <w:rFonts w:asciiTheme="minorEastAsia" w:eastAsiaTheme="minorEastAsia" w:hAnsiTheme="minorEastAsia" w:cs="宋体" w:hint="eastAsia"/>
-              </w:rPr>
-              <w:t>launcher</w:t>
-            </w:r>
-            <w:r>
-              <w:rPr>
-                <w:rFonts w:asciiTheme="minorEastAsia" w:eastAsiaTheme="minorEastAsia" w:hAnsiTheme="minorEastAsia" w:cs="宋体"/>
-              </w:rPr>
-              <w:t>_username</w:t>
-            </w:r>
-            <w:proofErr w:type="spellEnd"/>
+            <w:r>
+              <w:rPr>
+                <w:rFonts w:asciiTheme="minorEastAsia" w:eastAsiaTheme="minorEastAsia" w:hAnsiTheme="minorEastAsia" w:cs="宋体"/>
+              </w:rPr>
+              <w:t>launcher_avatar</w:t>
+            </w:r>
             <w:r>
               <w:rPr>
                 <w:rFonts w:asciiTheme="minorEastAsia" w:eastAsiaTheme="minorEastAsia" w:hAnsiTheme="minorEastAsia" w:cs="宋体" w:hint="eastAsia"/>
@@ -9457,7 +8625,7 @@
               <w:rPr>
                 <w:rFonts w:asciiTheme="minorEastAsia" w:eastAsiaTheme="minorEastAsia" w:hAnsiTheme="minorEastAsia" w:cs="宋体" w:hint="eastAsia"/>
               </w:rPr>
-              <w:t>“求助者用户名”</w:t>
+              <w:t>“求助者头像路径”</w:t>
             </w:r>
             <w:r>
               <w:rPr>
@@ -9477,130 +8645,70 @@
               <w:rPr>
                 <w:rFonts w:asciiTheme="minorEastAsia" w:eastAsiaTheme="minorEastAsia" w:hAnsiTheme="minorEastAsia" w:cs="宋体" w:hint="eastAsia"/>
               </w:rPr>
-              <w:t>“</w:t>
-            </w:r>
-            <w:proofErr w:type="spellStart"/>
-            <w:r>
-              <w:rPr>
-                <w:rFonts w:asciiTheme="minorEastAsia" w:eastAsiaTheme="minorEastAsia" w:hAnsiTheme="minorEastAsia" w:cs="宋体"/>
-              </w:rPr>
-              <w:t>launcher_avatar</w:t>
-            </w:r>
-            <w:proofErr w:type="spellEnd"/>
-            <w:r>
-              <w:rPr>
-                <w:rFonts w:asciiTheme="minorEastAsia" w:eastAsiaTheme="minorEastAsia" w:hAnsiTheme="minorEastAsia" w:cs="宋体" w:hint="eastAsia"/>
+              <w:t>“phone”</w:t>
+            </w:r>
+            <w:r>
+              <w:rPr>
+                <w:rFonts w:asciiTheme="minorEastAsia" w:eastAsiaTheme="minorEastAsia" w:hAnsiTheme="minorEastAsia" w:cs="宋体"/>
+              </w:rPr>
+              <w:t>:</w:t>
+            </w:r>
+            <w:r>
+              <w:rPr>
+                <w:rFonts w:asciiTheme="minorEastAsia" w:eastAsiaTheme="minorEastAsia" w:hAnsiTheme="minorEastAsia" w:cs="宋体" w:hint="eastAsia"/>
+              </w:rPr>
+              <w:t>“求助者电话”</w:t>
+            </w:r>
+          </w:p>
+          <w:p>
+            <w:pPr>
+              <w:rPr>
+                <w:rFonts w:asciiTheme="minorEastAsia" w:eastAsiaTheme="minorEastAsia" w:hAnsiTheme="minorEastAsia" w:cs="宋体"/>
+              </w:rPr>
+            </w:pPr>
+            <w:r>
+              <w:rPr>
+                <w:rFonts w:asciiTheme="minorEastAsia" w:eastAsiaTheme="minorEastAsia" w:hAnsiTheme="minorEastAsia" w:cs="宋体"/>
+              </w:rPr>
+              <w:t xml:space="preserve"> </w:t>
+            </w:r>
+            <w:r>
+              <w:rPr>
+                <w:rFonts w:asciiTheme="minorEastAsia" w:eastAsiaTheme="minorEastAsia" w:hAnsiTheme="minorEastAsia" w:cs="宋体"/>
+              </w:rPr>
+              <w:t xml:space="preserve">    }</w:t>
+            </w:r>
+            <w:r>
+              <w:rPr>
+                <w:rFonts w:asciiTheme="minorEastAsia" w:eastAsiaTheme="minorEastAsia" w:hAnsiTheme="minorEastAsia" w:cs="宋体"/>
+              </w:rPr>
+              <w:t>,</w:t>
+            </w:r>
+          </w:p>
+          <w:p>
+            <w:pPr>
+              <w:rPr>
+                <w:rFonts w:asciiTheme="minorEastAsia" w:eastAsiaTheme="minorEastAsia" w:hAnsiTheme="minorEastAsia" w:cs="宋体"/>
+              </w:rPr>
+            </w:pPr>
+            <w:r>
+              <w:rPr>
+                <w:rFonts w:asciiTheme="minorEastAsia" w:eastAsiaTheme="minorEastAsia" w:hAnsiTheme="minorEastAsia" w:cs="宋体"/>
+              </w:rPr>
+              <w:t xml:space="preserve">  “errmsg”:“</w:t>
+            </w:r>
+            <w:r>
+              <w:rPr>
+                <w:rFonts w:asciiTheme="minorEastAsia" w:eastAsiaTheme="minorEastAsia" w:hAnsiTheme="minorEastAsia" w:cs="宋体"/>
+              </w:rPr>
+              <w:t>status=500时返回错误信息</w:t>
+            </w:r>
+            <w:r>
+              <w:rPr>
+                <w:rFonts w:asciiTheme="minorEastAsia" w:eastAsiaTheme="minorEastAsia" w:hAnsiTheme="minorEastAsia" w:cs="宋体"/>
               </w:rPr>
               <w:t>”</w:t>
             </w:r>
-            <w:r>
-              <w:rPr>
-                <w:rFonts w:asciiTheme="minorEastAsia" w:eastAsiaTheme="minorEastAsia" w:hAnsiTheme="minorEastAsia" w:cs="宋体"/>
-              </w:rPr>
-              <w:t>:</w:t>
-            </w:r>
-            <w:r>
-              <w:rPr>
-                <w:rFonts w:asciiTheme="minorEastAsia" w:eastAsiaTheme="minorEastAsia" w:hAnsiTheme="minorEastAsia" w:cs="宋体" w:hint="eastAsia"/>
-              </w:rPr>
-              <w:t>“求助者头像路径”</w:t>
-            </w:r>
-            <w:r>
-              <w:rPr>
-                <w:rFonts w:asciiTheme="minorEastAsia" w:eastAsiaTheme="minorEastAsia" w:hAnsiTheme="minorEastAsia" w:cs="宋体"/>
-              </w:rPr>
-              <w:t>,</w:t>
-            </w:r>
-          </w:p>
-          <w:p>
-            <w:pPr>
-              <w:ind w:firstLine="440"/>
-              <w:rPr>
-                <w:rFonts w:asciiTheme="minorEastAsia" w:eastAsiaTheme="minorEastAsia" w:hAnsiTheme="minorEastAsia" w:cs="宋体"/>
-              </w:rPr>
-            </w:pPr>
-            <w:r>
-              <w:rPr>
-                <w:rFonts w:asciiTheme="minorEastAsia" w:eastAsiaTheme="minorEastAsia" w:hAnsiTheme="minorEastAsia" w:cs="宋体" w:hint="eastAsia"/>
-              </w:rPr>
-              <w:t>“phone”</w:t>
-            </w:r>
-            <w:r>
-              <w:rPr>
-                <w:rFonts w:asciiTheme="minorEastAsia" w:eastAsiaTheme="minorEastAsia" w:hAnsiTheme="minorEastAsia" w:cs="宋体"/>
-              </w:rPr>
-              <w:t>:</w:t>
-            </w:r>
-            <w:r>
-              <w:rPr>
-                <w:rFonts w:asciiTheme="minorEastAsia" w:eastAsiaTheme="minorEastAsia" w:hAnsiTheme="minorEastAsia" w:cs="宋体" w:hint="eastAsia"/>
-              </w:rPr>
-              <w:t>“求助者电话”</w:t>
-            </w:r>
-          </w:p>
-          <w:p>
-            <w:pPr>
-              <w:rPr>
-                <w:rFonts w:asciiTheme="minorEastAsia" w:eastAsiaTheme="minorEastAsia" w:hAnsiTheme="minorEastAsia" w:cs="宋体"/>
-              </w:rPr>
-            </w:pPr>
-            <w:r>
-              <w:rPr>
-                <w:rFonts w:asciiTheme="minorEastAsia" w:eastAsiaTheme="minorEastAsia" w:hAnsiTheme="minorEastAsia" w:cs="宋体"/>
-              </w:rPr>
-              <w:t xml:space="preserve"> </w:t>
-            </w:r>
-            <w:r>
-              <w:rPr>
-                <w:rFonts w:asciiTheme="minorEastAsia" w:eastAsiaTheme="minorEastAsia" w:hAnsiTheme="minorEastAsia" w:cs="宋体"/>
-              </w:rPr>
-              <w:t xml:space="preserve">    }</w:t>
-            </w:r>
-            <w:r>
-              <w:rPr>
-                <w:rFonts w:asciiTheme="minorEastAsia" w:eastAsiaTheme="minorEastAsia" w:hAnsiTheme="minorEastAsia" w:cs="宋体"/>
-              </w:rPr>
-              <w:t>,</w:t>
-            </w:r>
-          </w:p>
-          <w:p>
-            <w:pPr>
-              <w:rPr>
-                <w:rFonts w:asciiTheme="minorEastAsia" w:eastAsiaTheme="minorEastAsia" w:hAnsiTheme="minorEastAsia" w:cs="宋体"/>
-              </w:rPr>
-            </w:pPr>
-            <w:r>
-              <w:rPr>
-                <w:rFonts w:asciiTheme="minorEastAsia" w:eastAsiaTheme="minorEastAsia" w:hAnsiTheme="minorEastAsia" w:cs="宋体"/>
-              </w:rPr>
-              <w:t xml:space="preserve">  “</w:t>
-            </w:r>
-            <w:proofErr w:type="spellStart"/>
-            <w:r>
-              <w:rPr>
-                <w:rFonts w:asciiTheme="minorEastAsia" w:eastAsiaTheme="minorEastAsia" w:hAnsiTheme="minorEastAsia" w:cs="宋体"/>
-              </w:rPr>
-              <w:t>errmsg</w:t>
-            </w:r>
-            <w:proofErr w:type="spellEnd"/>
-            <w:r>
-              <w:rPr>
-                <w:rFonts w:asciiTheme="minorEastAsia" w:eastAsiaTheme="minorEastAsia" w:hAnsiTheme="minorEastAsia" w:cs="宋体"/>
-              </w:rPr>
-              <w:t>”:“</w:t>
-            </w:r>
-            <w:r>
-              <w:rPr>
-                <w:rFonts w:asciiTheme="minorEastAsia" w:eastAsiaTheme="minorEastAsia" w:hAnsiTheme="minorEastAsia" w:cs="宋体"/>
-              </w:rPr>
-              <w:t>status=500时返回错误信息</w:t>
-            </w:r>
-            <w:r>
-              <w:rPr>
-                <w:rFonts w:asciiTheme="minorEastAsia" w:eastAsiaTheme="minorEastAsia" w:hAnsiTheme="minorEastAsia" w:cs="宋体"/>
-              </w:rPr>
-              <w:t>”</w:t>
-            </w:r>
           </w:p>
           <w:p>
             <w:pPr>
@@ -9638,21 +8746,7 @@
               <w:rPr>
                 <w:rFonts w:asciiTheme="minorEastAsia" w:eastAsiaTheme="minorEastAsia" w:hAnsiTheme="minorEastAsia" w:cs="宋体"/>
               </w:rPr>
-              <w:t>当status=200，没有</w:t>
-            </w:r>
-            <w:proofErr w:type="spellStart"/>
-            <w:r>
-              <w:rPr>
-                <w:rFonts w:asciiTheme="minorEastAsia" w:eastAsiaTheme="minorEastAsia" w:hAnsiTheme="minorEastAsia" w:cs="宋体"/>
-              </w:rPr>
-              <w:t>errmsg</w:t>
-            </w:r>
-            <w:proofErr w:type="spellEnd"/>
-            <w:r>
-              <w:rPr>
-                <w:rFonts w:asciiTheme="minorEastAsia" w:eastAsiaTheme="minorEastAsia" w:hAnsiTheme="minorEastAsia" w:cs="宋体"/>
-              </w:rPr>
-              <w:t>信息</w:t>
+              <w:t>当status=200，没有errmsg信息</w:t>
             </w:r>
           </w:p>
           <w:p>
@@ -9882,44 +8976,8 @@
               <w:rPr>
                 <w:rFonts w:asciiTheme="minorEastAsia" w:eastAsiaTheme="minorEastAsia" w:hAnsiTheme="minorEastAsia" w:cs="宋体"/>
               </w:rPr>
-              <w:t>/</w:t>
-            </w:r>
-            <w:proofErr w:type="spellStart"/>
-            <w:r>
-              <w:rPr>
-                <w:rFonts w:asciiTheme="minorEastAsia" w:eastAsiaTheme="minorEastAsia" w:hAnsiTheme="minorEastAsia" w:cs="宋体"/>
-              </w:rPr>
-              <w:t>api</w:t>
-            </w:r>
-            <w:proofErr w:type="spellEnd"/>
-            <w:r>
-              <w:rPr>
-                <w:rFonts w:asciiTheme="minorEastAsia" w:eastAsiaTheme="minorEastAsia" w:hAnsiTheme="minorEastAsia" w:cs="宋体"/>
-              </w:rPr>
-              <w:t>/helps/</w:t>
-            </w:r>
-            <w:proofErr w:type="gramStart"/>
-            <w:r>
-              <w:rPr>
-                <w:rFonts w:asciiTheme="minorEastAsia" w:eastAsiaTheme="minorEastAsia" w:hAnsiTheme="minorEastAsia" w:cs="宋体"/>
-              </w:rPr>
-              <w:t>:</w:t>
-            </w:r>
-            <w:proofErr w:type="spellStart"/>
-            <w:r>
-              <w:rPr>
-                <w:rFonts w:asciiTheme="minorEastAsia" w:eastAsiaTheme="minorEastAsia" w:hAnsiTheme="minorEastAsia" w:cs="宋体"/>
-              </w:rPr>
-              <w:t>help</w:t>
-            </w:r>
-            <w:proofErr w:type="gramEnd"/>
-            <w:r>
-              <w:rPr>
-                <w:rFonts w:asciiTheme="minorEastAsia" w:eastAsiaTheme="minorEastAsia" w:hAnsiTheme="minorEastAsia" w:cs="宋体"/>
-              </w:rPr>
-              <w:t>_id</w:t>
-            </w:r>
-            <w:proofErr w:type="spellEnd"/>
+              <w:t>/api/helps/:help_id</w:t>
+            </w:r>
             <w:r>
               <w:rPr>
                 <w:rFonts w:asciiTheme="minorEastAsia" w:eastAsiaTheme="minorEastAsia" w:hAnsiTheme="minorEastAsia" w:cs="宋体"/>
@@ -10053,48 +9111,20 @@
               <w:rPr>
                 <w:rFonts w:asciiTheme="minorEastAsia" w:eastAsiaTheme="minorEastAsia" w:hAnsiTheme="minorEastAsia" w:cs="宋体"/>
               </w:rPr>
-              <w:t xml:space="preserve">  “</w:t>
-            </w:r>
-            <w:proofErr w:type="gramStart"/>
-            <w:r>
-              <w:rPr>
-                <w:rFonts w:asciiTheme="minorEastAsia" w:eastAsiaTheme="minorEastAsia" w:hAnsiTheme="minorEastAsia" w:cs="宋体"/>
-              </w:rPr>
-              <w:t>status</w:t>
-            </w:r>
-            <w:proofErr w:type="gramEnd"/>
-            <w:r>
-              <w:rPr>
-                <w:rFonts w:asciiTheme="minorEastAsia" w:eastAsiaTheme="minorEastAsia" w:hAnsiTheme="minorEastAsia" w:cs="宋体"/>
-              </w:rPr>
-              <w:t>”: 200/500,</w:t>
-            </w:r>
-          </w:p>
-          <w:p>
-            <w:pPr>
-              <w:rPr>
-                <w:rFonts w:asciiTheme="minorEastAsia" w:eastAsiaTheme="minorEastAsia" w:hAnsiTheme="minorEastAsia" w:cs="宋体"/>
-              </w:rPr>
-            </w:pPr>
-            <w:r>
-              <w:rPr>
-                <w:rFonts w:asciiTheme="minorEastAsia" w:eastAsiaTheme="minorEastAsia" w:hAnsiTheme="minorEastAsia" w:cs="宋体"/>
-              </w:rPr>
-              <w:t xml:space="preserve">  “</w:t>
-            </w:r>
-            <w:proofErr w:type="gramStart"/>
-            <w:r>
-              <w:rPr>
-                <w:rFonts w:asciiTheme="minorEastAsia" w:eastAsiaTheme="minorEastAsia" w:hAnsiTheme="minorEastAsia" w:cs="宋体"/>
-              </w:rPr>
-              <w:t>data</w:t>
-            </w:r>
-            <w:proofErr w:type="gramEnd"/>
-            <w:r>
-              <w:rPr>
-                <w:rFonts w:asciiTheme="minorEastAsia" w:eastAsiaTheme="minorEastAsia" w:hAnsiTheme="minorEastAsia" w:cs="宋体"/>
-              </w:rPr>
-              <w:t>”: {</w:t>
+              <w:t xml:space="preserve">  “status”: 200/500,</w:t>
+            </w:r>
+          </w:p>
+          <w:p>
+            <w:pPr>
+              <w:rPr>
+                <w:rFonts w:asciiTheme="minorEastAsia" w:eastAsiaTheme="minorEastAsia" w:hAnsiTheme="minorEastAsia" w:cs="宋体"/>
+              </w:rPr>
+            </w:pPr>
+            <w:r>
+              <w:rPr>
+                <w:rFonts w:asciiTheme="minorEastAsia" w:eastAsiaTheme="minorEastAsia" w:hAnsiTheme="minorEastAsia" w:cs="宋体"/>
+              </w:rPr>
+              <w:t xml:space="preserve">  “data”: {</w:t>
             </w:r>
           </w:p>
           <w:p>
@@ -10177,21 +9207,7 @@
               <w:rPr>
                 <w:rFonts w:asciiTheme="minorEastAsia" w:eastAsiaTheme="minorEastAsia" w:hAnsiTheme="minorEastAsia" w:cs="宋体"/>
               </w:rPr>
-              <w:t xml:space="preserve">  “</w:t>
-            </w:r>
-            <w:proofErr w:type="spellStart"/>
-            <w:r>
-              <w:rPr>
-                <w:rFonts w:asciiTheme="minorEastAsia" w:eastAsiaTheme="minorEastAsia" w:hAnsiTheme="minorEastAsia" w:cs="宋体"/>
-              </w:rPr>
-              <w:t>errmsg</w:t>
-            </w:r>
-            <w:proofErr w:type="spellEnd"/>
-            <w:r>
-              <w:rPr>
-                <w:rFonts w:asciiTheme="minorEastAsia" w:eastAsiaTheme="minorEastAsia" w:hAnsiTheme="minorEastAsia" w:cs="宋体"/>
-              </w:rPr>
-              <w:t>”:“</w:t>
+              <w:t xml:space="preserve">  “errmsg”:“</w:t>
             </w:r>
             <w:r>
               <w:rPr>
@@ -10242,21 +9258,7 @@
               <w:rPr>
                 <w:rFonts w:asciiTheme="minorEastAsia" w:eastAsiaTheme="minorEastAsia" w:hAnsiTheme="minorEastAsia" w:cs="宋体"/>
               </w:rPr>
-              <w:t>当status=200，没有</w:t>
-            </w:r>
-            <w:proofErr w:type="spellStart"/>
-            <w:r>
-              <w:rPr>
-                <w:rFonts w:asciiTheme="minorEastAsia" w:eastAsiaTheme="minorEastAsia" w:hAnsiTheme="minorEastAsia" w:cs="宋体"/>
-              </w:rPr>
-              <w:t>errmsg</w:t>
-            </w:r>
-            <w:proofErr w:type="spellEnd"/>
-            <w:r>
-              <w:rPr>
-                <w:rFonts w:asciiTheme="minorEastAsia" w:eastAsiaTheme="minorEastAsia" w:hAnsiTheme="minorEastAsia" w:cs="宋体"/>
-              </w:rPr>
-              <w:t>信息</w:t>
+              <w:t>当status=200，没有errmsg信息</w:t>
             </w:r>
           </w:p>
           <w:p>
@@ -10458,6 +9460,7 @@
               <w:rPr>
                 <w:rFonts w:asciiTheme="minorEastAsia" w:eastAsiaTheme="minorEastAsia" w:hAnsiTheme="minorEastAsia" w:cs="Lantinghei TC Heavy"/>
               </w:rPr>
+              <w:lastRenderedPageBreak/>
               <w:t>接口地址</w:t>
             </w:r>
           </w:p>
@@ -10486,49 +9489,7 @@
               <w:rPr>
                 <w:rFonts w:asciiTheme="minorEastAsia" w:eastAsiaTheme="minorEastAsia" w:hAnsiTheme="minorEastAsia" w:cs="宋体"/>
               </w:rPr>
-              <w:t>/</w:t>
-            </w:r>
-            <w:proofErr w:type="spellStart"/>
-            <w:r>
-              <w:rPr>
-                <w:rFonts w:asciiTheme="minorEastAsia" w:eastAsiaTheme="minorEastAsia" w:hAnsiTheme="minorEastAsia" w:cs="宋体"/>
-              </w:rPr>
-              <w:t>api</w:t>
-            </w:r>
-            <w:proofErr w:type="spellEnd"/>
-            <w:r>
-              <w:rPr>
-                <w:rFonts w:asciiTheme="minorEastAsia" w:eastAsiaTheme="minorEastAsia" w:hAnsiTheme="minorEastAsia" w:cs="宋体"/>
-              </w:rPr>
-              <w:t>/helps/</w:t>
-            </w:r>
-            <w:proofErr w:type="gramStart"/>
-            <w:r>
-              <w:rPr>
-                <w:rFonts w:asciiTheme="minorEastAsia" w:eastAsiaTheme="minorEastAsia" w:hAnsiTheme="minorEastAsia" w:cs="宋体"/>
-              </w:rPr>
-              <w:t>:</w:t>
-            </w:r>
-            <w:proofErr w:type="spellStart"/>
-            <w:r>
-              <w:rPr>
-                <w:rFonts w:asciiTheme="minorEastAsia" w:eastAsiaTheme="minorEastAsia" w:hAnsiTheme="minorEastAsia" w:cs="宋体"/>
-              </w:rPr>
-              <w:t>help</w:t>
-            </w:r>
-            <w:proofErr w:type="gramEnd"/>
-            <w:r>
-              <w:rPr>
-                <w:rFonts w:asciiTheme="minorEastAsia" w:eastAsiaTheme="minorEastAsia" w:hAnsiTheme="minorEastAsia" w:cs="宋体"/>
-              </w:rPr>
-              <w:t>_id</w:t>
-            </w:r>
-            <w:proofErr w:type="spellEnd"/>
-            <w:r>
-              <w:rPr>
-                <w:rFonts w:asciiTheme="minorEastAsia" w:eastAsiaTheme="minorEastAsia" w:hAnsiTheme="minorEastAsia" w:cs="宋体"/>
-              </w:rPr>
-              <w:t>/responses</w:t>
+              <w:t>/api/helps/:help_id/responses</w:t>
             </w:r>
           </w:p>
         </w:tc>
@@ -10657,21 +9618,7 @@
               <w:rPr>
                 <w:rFonts w:asciiTheme="minorEastAsia" w:eastAsiaTheme="minorEastAsia" w:hAnsiTheme="minorEastAsia" w:cs="宋体"/>
               </w:rPr>
-              <w:t xml:space="preserve">  “</w:t>
-            </w:r>
-            <w:proofErr w:type="gramStart"/>
-            <w:r>
-              <w:rPr>
-                <w:rFonts w:asciiTheme="minorEastAsia" w:eastAsiaTheme="minorEastAsia" w:hAnsiTheme="minorEastAsia" w:cs="宋体"/>
-              </w:rPr>
-              <w:t>status</w:t>
-            </w:r>
-            <w:proofErr w:type="gramEnd"/>
-            <w:r>
-              <w:rPr>
-                <w:rFonts w:asciiTheme="minorEastAsia" w:eastAsiaTheme="minorEastAsia" w:hAnsiTheme="minorEastAsia" w:cs="宋体"/>
-              </w:rPr>
-              <w:t>”: 200/500</w:t>
+              <w:t xml:space="preserve">  “status”: 200/500</w:t>
             </w:r>
             <w:r>
               <w:rPr>
@@ -10690,48 +9637,20 @@
               <w:rPr>
                 <w:rFonts w:asciiTheme="minorEastAsia" w:eastAsiaTheme="minorEastAsia" w:hAnsiTheme="minorEastAsia" w:cs="宋体"/>
               </w:rPr>
-              <w:t xml:space="preserve">  “</w:t>
-            </w:r>
-            <w:proofErr w:type="gramStart"/>
-            <w:r>
-              <w:rPr>
-                <w:rFonts w:asciiTheme="minorEastAsia" w:eastAsiaTheme="minorEastAsia" w:hAnsiTheme="minorEastAsia" w:cs="宋体"/>
-              </w:rPr>
-              <w:t>data</w:t>
-            </w:r>
-            <w:proofErr w:type="gramEnd"/>
-            <w:r>
-              <w:rPr>
-                <w:rFonts w:asciiTheme="minorEastAsia" w:eastAsiaTheme="minorEastAsia" w:hAnsiTheme="minorEastAsia" w:cs="宋体"/>
-              </w:rPr>
-              <w:t>”:{},</w:t>
-            </w:r>
-          </w:p>
-          <w:p>
-            <w:pPr>
-              <w:rPr>
-                <w:rFonts w:asciiTheme="minorEastAsia" w:eastAsiaTheme="minorEastAsia" w:hAnsiTheme="minorEastAsia" w:cs="宋体"/>
-              </w:rPr>
-            </w:pPr>
-            <w:r>
-              <w:rPr>
-                <w:rFonts w:asciiTheme="minorEastAsia" w:eastAsiaTheme="minorEastAsia" w:hAnsiTheme="minorEastAsia" w:cs="宋体"/>
-              </w:rPr>
-              <w:t xml:space="preserve">  “</w:t>
-            </w:r>
-            <w:proofErr w:type="spellStart"/>
-            <w:r>
-              <w:rPr>
-                <w:rFonts w:asciiTheme="minorEastAsia" w:eastAsiaTheme="minorEastAsia" w:hAnsiTheme="minorEastAsia" w:cs="宋体"/>
-              </w:rPr>
-              <w:t>errmsg</w:t>
-            </w:r>
-            <w:proofErr w:type="spellEnd"/>
-            <w:r>
-              <w:rPr>
-                <w:rFonts w:asciiTheme="minorEastAsia" w:eastAsiaTheme="minorEastAsia" w:hAnsiTheme="minorEastAsia" w:cs="宋体"/>
-              </w:rPr>
-              <w:t>”:“</w:t>
+              <w:t xml:space="preserve">  “data”:{},</w:t>
+            </w:r>
+          </w:p>
+          <w:p>
+            <w:pPr>
+              <w:rPr>
+                <w:rFonts w:asciiTheme="minorEastAsia" w:eastAsiaTheme="minorEastAsia" w:hAnsiTheme="minorEastAsia" w:cs="宋体"/>
+              </w:rPr>
+            </w:pPr>
+            <w:r>
+              <w:rPr>
+                <w:rFonts w:asciiTheme="minorEastAsia" w:eastAsiaTheme="minorEastAsia" w:hAnsiTheme="minorEastAsia" w:cs="宋体"/>
+              </w:rPr>
+              <w:t xml:space="preserve">  “errmsg”:“</w:t>
             </w:r>
             <w:r>
               <w:rPr>
@@ -10782,21 +9701,7 @@
               <w:rPr>
                 <w:rFonts w:asciiTheme="minorEastAsia" w:eastAsiaTheme="minorEastAsia" w:hAnsiTheme="minorEastAsia" w:cs="宋体"/>
               </w:rPr>
-              <w:t>当status=200，没有</w:t>
-            </w:r>
-            <w:proofErr w:type="spellStart"/>
-            <w:r>
-              <w:rPr>
-                <w:rFonts w:asciiTheme="minorEastAsia" w:eastAsiaTheme="minorEastAsia" w:hAnsiTheme="minorEastAsia" w:cs="宋体"/>
-              </w:rPr>
-              <w:t>errmsg</w:t>
-            </w:r>
-            <w:proofErr w:type="spellEnd"/>
-            <w:r>
-              <w:rPr>
-                <w:rFonts w:asciiTheme="minorEastAsia" w:eastAsiaTheme="minorEastAsia" w:hAnsiTheme="minorEastAsia" w:cs="宋体"/>
-              </w:rPr>
-              <w:t>信息</w:t>
+              <w:t>当status=200，没有errmsg信息</w:t>
             </w:r>
           </w:p>
         </w:tc>
@@ -11025,49 +9930,7 @@
               <w:rPr>
                 <w:rFonts w:asciiTheme="minorEastAsia" w:eastAsiaTheme="minorEastAsia" w:hAnsiTheme="minorEastAsia" w:cs="宋体"/>
               </w:rPr>
-              <w:t>/</w:t>
-            </w:r>
-            <w:proofErr w:type="spellStart"/>
-            <w:r>
-              <w:rPr>
-                <w:rFonts w:asciiTheme="minorEastAsia" w:eastAsiaTheme="minorEastAsia" w:hAnsiTheme="minorEastAsia" w:cs="宋体"/>
-              </w:rPr>
-              <w:t>api</w:t>
-            </w:r>
-            <w:proofErr w:type="spellEnd"/>
-            <w:r>
-              <w:rPr>
-                <w:rFonts w:asciiTheme="minorEastAsia" w:eastAsiaTheme="minorEastAsia" w:hAnsiTheme="minorEastAsia" w:cs="宋体"/>
-              </w:rPr>
-              <w:t>/helps/</w:t>
-            </w:r>
-            <w:proofErr w:type="gramStart"/>
-            <w:r>
-              <w:rPr>
-                <w:rFonts w:asciiTheme="minorEastAsia" w:eastAsiaTheme="minorEastAsia" w:hAnsiTheme="minorEastAsia" w:cs="宋体"/>
-              </w:rPr>
-              <w:t>:</w:t>
-            </w:r>
-            <w:proofErr w:type="spellStart"/>
-            <w:r>
-              <w:rPr>
-                <w:rFonts w:asciiTheme="minorEastAsia" w:eastAsiaTheme="minorEastAsia" w:hAnsiTheme="minorEastAsia" w:cs="宋体"/>
-              </w:rPr>
-              <w:t>help</w:t>
-            </w:r>
-            <w:proofErr w:type="gramEnd"/>
-            <w:r>
-              <w:rPr>
-                <w:rFonts w:asciiTheme="minorEastAsia" w:eastAsiaTheme="minorEastAsia" w:hAnsiTheme="minorEastAsia" w:cs="宋体"/>
-              </w:rPr>
-              <w:t>_id</w:t>
-            </w:r>
-            <w:proofErr w:type="spellEnd"/>
-            <w:r>
-              <w:rPr>
-                <w:rFonts w:asciiTheme="minorEastAsia" w:eastAsiaTheme="minorEastAsia" w:hAnsiTheme="minorEastAsia" w:cs="宋体"/>
-              </w:rPr>
-              <w:t>/finish</w:t>
+              <w:t>/api/helps/:help_id/finish</w:t>
             </w:r>
           </w:p>
         </w:tc>
@@ -11196,21 +10059,7 @@
               <w:rPr>
                 <w:rFonts w:asciiTheme="minorEastAsia" w:eastAsiaTheme="minorEastAsia" w:hAnsiTheme="minorEastAsia" w:cs="宋体"/>
               </w:rPr>
-              <w:t xml:space="preserve">  “</w:t>
-            </w:r>
-            <w:proofErr w:type="gramStart"/>
-            <w:r>
-              <w:rPr>
-                <w:rFonts w:asciiTheme="minorEastAsia" w:eastAsiaTheme="minorEastAsia" w:hAnsiTheme="minorEastAsia" w:cs="宋体"/>
-              </w:rPr>
-              <w:t>status</w:t>
-            </w:r>
-            <w:proofErr w:type="gramEnd"/>
-            <w:r>
-              <w:rPr>
-                <w:rFonts w:asciiTheme="minorEastAsia" w:eastAsiaTheme="minorEastAsia" w:hAnsiTheme="minorEastAsia" w:cs="宋体"/>
-              </w:rPr>
-              <w:t>”: 200/500</w:t>
+              <w:t xml:space="preserve">  “status”: 200/500</w:t>
             </w:r>
             <w:r>
               <w:rPr>
@@ -11229,48 +10078,20 @@
               <w:rPr>
                 <w:rFonts w:asciiTheme="minorEastAsia" w:eastAsiaTheme="minorEastAsia" w:hAnsiTheme="minorEastAsia" w:cs="宋体"/>
               </w:rPr>
-              <w:t xml:space="preserve">  “</w:t>
-            </w:r>
-            <w:proofErr w:type="gramStart"/>
-            <w:r>
-              <w:rPr>
-                <w:rFonts w:asciiTheme="minorEastAsia" w:eastAsiaTheme="minorEastAsia" w:hAnsiTheme="minorEastAsia" w:cs="宋体"/>
-              </w:rPr>
-              <w:t>data</w:t>
-            </w:r>
-            <w:proofErr w:type="gramEnd"/>
-            <w:r>
-              <w:rPr>
-                <w:rFonts w:asciiTheme="minorEastAsia" w:eastAsiaTheme="minorEastAsia" w:hAnsiTheme="minorEastAsia" w:cs="宋体"/>
-              </w:rPr>
-              <w:t>”:{},</w:t>
-            </w:r>
-          </w:p>
-          <w:p>
-            <w:pPr>
-              <w:rPr>
-                <w:rFonts w:asciiTheme="minorEastAsia" w:eastAsiaTheme="minorEastAsia" w:hAnsiTheme="minorEastAsia" w:cs="宋体"/>
-              </w:rPr>
-            </w:pPr>
-            <w:r>
-              <w:rPr>
-                <w:rFonts w:asciiTheme="minorEastAsia" w:eastAsiaTheme="minorEastAsia" w:hAnsiTheme="minorEastAsia" w:cs="宋体"/>
-              </w:rPr>
-              <w:t xml:space="preserve">  “</w:t>
-            </w:r>
-            <w:proofErr w:type="spellStart"/>
-            <w:r>
-              <w:rPr>
-                <w:rFonts w:asciiTheme="minorEastAsia" w:eastAsiaTheme="minorEastAsia" w:hAnsiTheme="minorEastAsia" w:cs="宋体"/>
-              </w:rPr>
-              <w:t>errmsg</w:t>
-            </w:r>
-            <w:proofErr w:type="spellEnd"/>
-            <w:r>
-              <w:rPr>
-                <w:rFonts w:asciiTheme="minorEastAsia" w:eastAsiaTheme="minorEastAsia" w:hAnsiTheme="minorEastAsia" w:cs="宋体"/>
-              </w:rPr>
-              <w:t>”:“</w:t>
+              <w:t xml:space="preserve">  “data”:{},</w:t>
+            </w:r>
+          </w:p>
+          <w:p>
+            <w:pPr>
+              <w:rPr>
+                <w:rFonts w:asciiTheme="minorEastAsia" w:eastAsiaTheme="minorEastAsia" w:hAnsiTheme="minorEastAsia" w:cs="宋体"/>
+              </w:rPr>
+            </w:pPr>
+            <w:r>
+              <w:rPr>
+                <w:rFonts w:asciiTheme="minorEastAsia" w:eastAsiaTheme="minorEastAsia" w:hAnsiTheme="minorEastAsia" w:cs="宋体"/>
+              </w:rPr>
+              <w:t xml:space="preserve">  “errmsg”:“</w:t>
             </w:r>
             <w:r>
               <w:rPr>
@@ -11321,21 +10142,7 @@
               <w:rPr>
                 <w:rFonts w:asciiTheme="minorEastAsia" w:eastAsiaTheme="minorEastAsia" w:hAnsiTheme="minorEastAsia" w:cs="宋体"/>
               </w:rPr>
-              <w:t>当status=200，没有</w:t>
-            </w:r>
-            <w:proofErr w:type="spellStart"/>
-            <w:r>
-              <w:rPr>
-                <w:rFonts w:asciiTheme="minorEastAsia" w:eastAsiaTheme="minorEastAsia" w:hAnsiTheme="minorEastAsia" w:cs="宋体"/>
-              </w:rPr>
-              <w:t>errmsg</w:t>
-            </w:r>
-            <w:proofErr w:type="spellEnd"/>
-            <w:r>
-              <w:rPr>
-                <w:rFonts w:asciiTheme="minorEastAsia" w:eastAsiaTheme="minorEastAsia" w:hAnsiTheme="minorEastAsia" w:cs="宋体"/>
-              </w:rPr>
-              <w:t>信息</w:t>
+              <w:t>当status=200，没有errmsg信息</w:t>
             </w:r>
           </w:p>
         </w:tc>
@@ -11479,7 +10286,6 @@
               <w:rPr>
                 <w:rFonts w:asciiTheme="minorEastAsia" w:eastAsiaTheme="minorEastAsia" w:hAnsiTheme="minorEastAsia" w:cs="Lantinghei TC Heavy"/>
               </w:rPr>
-              <w:lastRenderedPageBreak/>
               <w:t>接口功能</w:t>
             </w:r>
           </w:p>
@@ -11571,21 +10377,7 @@
               <w:rPr>
                 <w:rFonts w:asciiTheme="minorEastAsia" w:eastAsiaTheme="minorEastAsia" w:hAnsiTheme="minorEastAsia" w:cs="宋体"/>
               </w:rPr>
-              <w:t>/</w:t>
-            </w:r>
-            <w:proofErr w:type="spellStart"/>
-            <w:r>
-              <w:rPr>
-                <w:rFonts w:asciiTheme="minorEastAsia" w:eastAsiaTheme="minorEastAsia" w:hAnsiTheme="minorEastAsia" w:cs="宋体"/>
-              </w:rPr>
-              <w:t>api</w:t>
-            </w:r>
-            <w:proofErr w:type="spellEnd"/>
-            <w:r>
-              <w:rPr>
-                <w:rFonts w:asciiTheme="minorEastAsia" w:eastAsiaTheme="minorEastAsia" w:hAnsiTheme="minorEastAsia" w:cs="宋体"/>
-              </w:rPr>
-              <w:t>/helps</w:t>
+              <w:t>/api/helps</w:t>
             </w:r>
           </w:p>
         </w:tc>
@@ -11871,21 +10663,7 @@
               <w:rPr>
                 <w:rFonts w:asciiTheme="minorEastAsia" w:eastAsiaTheme="minorEastAsia" w:hAnsiTheme="minorEastAsia" w:cs="宋体"/>
               </w:rPr>
-              <w:t xml:space="preserve">  “</w:t>
-            </w:r>
-            <w:proofErr w:type="gramStart"/>
-            <w:r>
-              <w:rPr>
-                <w:rFonts w:asciiTheme="minorEastAsia" w:eastAsiaTheme="minorEastAsia" w:hAnsiTheme="minorEastAsia" w:cs="宋体"/>
-              </w:rPr>
-              <w:t>status</w:t>
-            </w:r>
-            <w:proofErr w:type="gramEnd"/>
-            <w:r>
-              <w:rPr>
-                <w:rFonts w:asciiTheme="minorEastAsia" w:eastAsiaTheme="minorEastAsia" w:hAnsiTheme="minorEastAsia" w:cs="宋体"/>
-              </w:rPr>
-              <w:t>”: 200/500</w:t>
+              <w:t xml:space="preserve">  “status”: 200/500</w:t>
             </w:r>
             <w:r>
               <w:rPr>
@@ -11904,21 +10682,7 @@
               <w:rPr>
                 <w:rFonts w:asciiTheme="minorEastAsia" w:eastAsiaTheme="minorEastAsia" w:hAnsiTheme="minorEastAsia" w:cs="宋体"/>
               </w:rPr>
-              <w:t xml:space="preserve">  “</w:t>
-            </w:r>
-            <w:proofErr w:type="gramStart"/>
-            <w:r>
-              <w:rPr>
-                <w:rFonts w:asciiTheme="minorEastAsia" w:eastAsiaTheme="minorEastAsia" w:hAnsiTheme="minorEastAsia" w:cs="宋体"/>
-              </w:rPr>
-              <w:t>data</w:t>
-            </w:r>
-            <w:proofErr w:type="gramEnd"/>
-            <w:r>
-              <w:rPr>
-                <w:rFonts w:asciiTheme="minorEastAsia" w:eastAsiaTheme="minorEastAsia" w:hAnsiTheme="minorEastAsia" w:cs="宋体"/>
-              </w:rPr>
-              <w:t>”:{</w:t>
+              <w:t xml:space="preserve">  “data”:{</w:t>
             </w:r>
           </w:p>
           <w:p>
@@ -11963,21 +10727,7 @@
               <w:rPr>
                 <w:rFonts w:asciiTheme="minorEastAsia" w:eastAsiaTheme="minorEastAsia" w:hAnsiTheme="minorEastAsia" w:cs="宋体"/>
               </w:rPr>
-              <w:t xml:space="preserve">  “</w:t>
-            </w:r>
-            <w:proofErr w:type="spellStart"/>
-            <w:r>
-              <w:rPr>
-                <w:rFonts w:asciiTheme="minorEastAsia" w:eastAsiaTheme="minorEastAsia" w:hAnsiTheme="minorEastAsia" w:cs="宋体"/>
-              </w:rPr>
-              <w:t>errmsg</w:t>
-            </w:r>
-            <w:proofErr w:type="spellEnd"/>
-            <w:r>
-              <w:rPr>
-                <w:rFonts w:asciiTheme="minorEastAsia" w:eastAsiaTheme="minorEastAsia" w:hAnsiTheme="minorEastAsia" w:cs="宋体"/>
-              </w:rPr>
-              <w:t>”:“</w:t>
+              <w:t xml:space="preserve">  “errmsg”:“</w:t>
             </w:r>
             <w:r>
               <w:rPr>
@@ -12028,21 +10778,7 @@
               <w:rPr>
                 <w:rFonts w:asciiTheme="minorEastAsia" w:eastAsiaTheme="minorEastAsia" w:hAnsiTheme="minorEastAsia" w:cs="宋体"/>
               </w:rPr>
-              <w:t>当status=200，没有</w:t>
-            </w:r>
-            <w:proofErr w:type="spellStart"/>
-            <w:r>
-              <w:rPr>
-                <w:rFonts w:asciiTheme="minorEastAsia" w:eastAsiaTheme="minorEastAsia" w:hAnsiTheme="minorEastAsia" w:cs="宋体"/>
-              </w:rPr>
-              <w:t>errmsg</w:t>
-            </w:r>
-            <w:proofErr w:type="spellEnd"/>
-            <w:r>
-              <w:rPr>
-                <w:rFonts w:asciiTheme="minorEastAsia" w:eastAsiaTheme="minorEastAsia" w:hAnsiTheme="minorEastAsia" w:cs="宋体"/>
-              </w:rPr>
-              <w:t>信息</w:t>
+              <w:t>当status=200，没有errmsg信息</w:t>
             </w:r>
           </w:p>
         </w:tc>
@@ -12271,49 +11007,7 @@
               <w:rPr>
                 <w:rFonts w:asciiTheme="minorEastAsia" w:eastAsiaTheme="minorEastAsia" w:hAnsiTheme="minorEastAsia" w:cs="宋体"/>
               </w:rPr>
-              <w:t>/</w:t>
-            </w:r>
-            <w:proofErr w:type="spellStart"/>
-            <w:r>
-              <w:rPr>
-                <w:rFonts w:asciiTheme="minorEastAsia" w:eastAsiaTheme="minorEastAsia" w:hAnsiTheme="minorEastAsia" w:cs="宋体"/>
-              </w:rPr>
-              <w:t>api</w:t>
-            </w:r>
-            <w:proofErr w:type="spellEnd"/>
-            <w:r>
-              <w:rPr>
-                <w:rFonts w:asciiTheme="minorEastAsia" w:eastAsiaTheme="minorEastAsia" w:hAnsiTheme="minorEastAsia" w:cs="宋体"/>
-              </w:rPr>
-              <w:t>/helps/</w:t>
-            </w:r>
-            <w:proofErr w:type="gramStart"/>
-            <w:r>
-              <w:rPr>
-                <w:rFonts w:asciiTheme="minorEastAsia" w:eastAsiaTheme="minorEastAsia" w:hAnsiTheme="minorEastAsia" w:cs="宋体"/>
-              </w:rPr>
-              <w:t>:</w:t>
-            </w:r>
-            <w:proofErr w:type="spellStart"/>
-            <w:r>
-              <w:rPr>
-                <w:rFonts w:asciiTheme="minorEastAsia" w:eastAsiaTheme="minorEastAsia" w:hAnsiTheme="minorEastAsia" w:cs="宋体"/>
-              </w:rPr>
-              <w:t>help</w:t>
-            </w:r>
-            <w:proofErr w:type="gramEnd"/>
-            <w:r>
-              <w:rPr>
-                <w:rFonts w:asciiTheme="minorEastAsia" w:eastAsiaTheme="minorEastAsia" w:hAnsiTheme="minorEastAsia" w:cs="宋体"/>
-              </w:rPr>
-              <w:t>_id</w:t>
-            </w:r>
-            <w:proofErr w:type="spellEnd"/>
-            <w:r>
-              <w:rPr>
-                <w:rFonts w:asciiTheme="minorEastAsia" w:eastAsiaTheme="minorEastAsia" w:hAnsiTheme="minorEastAsia" w:cs="宋体"/>
-              </w:rPr>
-              <w:t>/responses</w:t>
+              <w:t>/api/helps/:help_id/responses</w:t>
             </w:r>
           </w:p>
         </w:tc>
@@ -12442,48 +11136,20 @@
               <w:rPr>
                 <w:rFonts w:asciiTheme="minorEastAsia" w:eastAsiaTheme="minorEastAsia" w:hAnsiTheme="minorEastAsia" w:cs="宋体"/>
               </w:rPr>
-              <w:t xml:space="preserve">  “</w:t>
-            </w:r>
-            <w:proofErr w:type="gramStart"/>
-            <w:r>
-              <w:rPr>
-                <w:rFonts w:asciiTheme="minorEastAsia" w:eastAsiaTheme="minorEastAsia" w:hAnsiTheme="minorEastAsia" w:cs="宋体"/>
-              </w:rPr>
-              <w:t>status</w:t>
-            </w:r>
-            <w:proofErr w:type="gramEnd"/>
-            <w:r>
-              <w:rPr>
-                <w:rFonts w:asciiTheme="minorEastAsia" w:eastAsiaTheme="minorEastAsia" w:hAnsiTheme="minorEastAsia" w:cs="宋体"/>
-              </w:rPr>
-              <w:t>”: 200/500,</w:t>
-            </w:r>
-          </w:p>
-          <w:p>
-            <w:pPr>
-              <w:rPr>
-                <w:rFonts w:asciiTheme="minorEastAsia" w:eastAsiaTheme="minorEastAsia" w:hAnsiTheme="minorEastAsia" w:cs="宋体"/>
-              </w:rPr>
-            </w:pPr>
-            <w:r>
-              <w:rPr>
-                <w:rFonts w:asciiTheme="minorEastAsia" w:eastAsiaTheme="minorEastAsia" w:hAnsiTheme="minorEastAsia" w:cs="宋体"/>
-              </w:rPr>
-              <w:t xml:space="preserve">  “</w:t>
-            </w:r>
-            <w:proofErr w:type="gramStart"/>
-            <w:r>
-              <w:rPr>
-                <w:rFonts w:asciiTheme="minorEastAsia" w:eastAsiaTheme="minorEastAsia" w:hAnsiTheme="minorEastAsia" w:cs="宋体"/>
-              </w:rPr>
-              <w:t>data</w:t>
-            </w:r>
-            <w:proofErr w:type="gramEnd"/>
-            <w:r>
-              <w:rPr>
-                <w:rFonts w:asciiTheme="minorEastAsia" w:eastAsiaTheme="minorEastAsia" w:hAnsiTheme="minorEastAsia" w:cs="宋体"/>
-              </w:rPr>
-              <w:t>”:</w:t>
+              <w:t xml:space="preserve">  “status”: 200/500,</w:t>
+            </w:r>
+          </w:p>
+          <w:p>
+            <w:pPr>
+              <w:rPr>
+                <w:rFonts w:asciiTheme="minorEastAsia" w:eastAsiaTheme="minorEastAsia" w:hAnsiTheme="minorEastAsia" w:cs="宋体"/>
+              </w:rPr>
+            </w:pPr>
+            <w:r>
+              <w:rPr>
+                <w:rFonts w:asciiTheme="minorEastAsia" w:eastAsiaTheme="minorEastAsia" w:hAnsiTheme="minorEastAsia" w:cs="宋体"/>
+              </w:rPr>
+              <w:t xml:space="preserve">  “data”:</w:t>
             </w:r>
           </w:p>
           <w:p>
@@ -12511,14 +11177,12 @@
               </w:rPr>
               <w:t xml:space="preserve">   “</w:t>
             </w:r>
-            <w:proofErr w:type="spellStart"/>
             <w:r>
               <w:rPr>
                 <w:rFonts w:asciiTheme="minorEastAsia" w:eastAsiaTheme="minorEastAsia" w:hAnsiTheme="minorEastAsia" w:cs="宋体" w:hint="eastAsia"/>
               </w:rPr>
               <w:t>num</w:t>
             </w:r>
-            <w:proofErr w:type="spellEnd"/>
             <w:r>
               <w:rPr>
                 <w:rFonts w:asciiTheme="minorEastAsia" w:eastAsiaTheme="minorEastAsia" w:hAnsiTheme="minorEastAsia" w:cs="宋体"/>
@@ -12550,16 +11214,12 @@
               </w:rPr>
               <w:t xml:space="preserve">   “</w:t>
             </w:r>
-            <w:proofErr w:type="spellStart"/>
-            <w:proofErr w:type="gramStart"/>
             <w:r>
               <w:rPr>
                 <w:rFonts w:asciiTheme="minorEastAsia" w:eastAsiaTheme="minorEastAsia" w:hAnsiTheme="minorEastAsia" w:cs="宋体"/>
               </w:rPr>
               <w:t>responser</w:t>
             </w:r>
-            <w:proofErr w:type="spellEnd"/>
-            <w:proofErr w:type="gramEnd"/>
             <w:r>
               <w:rPr>
                 <w:rFonts w:asciiTheme="minorEastAsia" w:eastAsiaTheme="minorEastAsia" w:hAnsiTheme="minorEastAsia" w:cs="宋体"/>
@@ -12580,7 +11240,6 @@
               </w:rPr>
               <w:t>“</w:t>
             </w:r>
-            <w:proofErr w:type="spellStart"/>
             <w:r>
               <w:rPr>
                 <w:rFonts w:asciiTheme="minorEastAsia" w:eastAsiaTheme="minorEastAsia" w:hAnsiTheme="minorEastAsia" w:cs="宋体"/>
@@ -12599,7 +11258,6 @@
               </w:rPr>
               <w:t>_username</w:t>
             </w:r>
-            <w:proofErr w:type="spellEnd"/>
             <w:r>
               <w:rPr>
                 <w:rFonts w:asciiTheme="minorEastAsia" w:eastAsiaTheme="minorEastAsia" w:hAnsiTheme="minorEastAsia" w:cs="宋体" w:hint="eastAsia"/>
@@ -12638,7 +11296,6 @@
               </w:rPr>
               <w:t>“</w:t>
             </w:r>
-            <w:proofErr w:type="spellStart"/>
             <w:r>
               <w:rPr>
                 <w:rFonts w:asciiTheme="minorEastAsia" w:eastAsiaTheme="minorEastAsia" w:hAnsiTheme="minorEastAsia" w:cs="宋体"/>
@@ -12651,7 +11308,6 @@
               </w:rPr>
               <w:t>er</w:t>
             </w:r>
-            <w:proofErr w:type="spellEnd"/>
             <w:r>
               <w:rPr>
                 <w:rFonts w:asciiTheme="minorEastAsia" w:eastAsiaTheme="minorEastAsia" w:hAnsiTheme="minorEastAsia" w:cs="宋体"/>
@@ -12737,21 +11393,7 @@
               <w:rPr>
                 <w:rFonts w:asciiTheme="minorEastAsia" w:eastAsiaTheme="minorEastAsia" w:hAnsiTheme="minorEastAsia" w:cs="宋体"/>
               </w:rPr>
-              <w:t xml:space="preserve">    {}</w:t>
-            </w:r>
-            <w:proofErr w:type="gramStart"/>
-            <w:r>
-              <w:rPr>
-                <w:rFonts w:asciiTheme="minorEastAsia" w:eastAsiaTheme="minorEastAsia" w:hAnsiTheme="minorEastAsia" w:cs="宋体"/>
-              </w:rPr>
-              <w:t>,{</w:t>
-            </w:r>
-            <w:proofErr w:type="gramEnd"/>
-            <w:r>
-              <w:rPr>
-                <w:rFonts w:asciiTheme="minorEastAsia" w:eastAsiaTheme="minorEastAsia" w:hAnsiTheme="minorEastAsia" w:cs="宋体"/>
-              </w:rPr>
-              <w:t>}]</w:t>
+              <w:t xml:space="preserve">    {},{}]</w:t>
             </w:r>
           </w:p>
           <w:p>
@@ -12789,21 +11431,7 @@
               <w:rPr>
                 <w:rFonts w:asciiTheme="minorEastAsia" w:eastAsiaTheme="minorEastAsia" w:hAnsiTheme="minorEastAsia" w:cs="宋体"/>
               </w:rPr>
-              <w:t xml:space="preserve">  “</w:t>
-            </w:r>
-            <w:proofErr w:type="spellStart"/>
-            <w:r>
-              <w:rPr>
-                <w:rFonts w:asciiTheme="minorEastAsia" w:eastAsiaTheme="minorEastAsia" w:hAnsiTheme="minorEastAsia" w:cs="宋体"/>
-              </w:rPr>
-              <w:t>errmsg</w:t>
-            </w:r>
-            <w:proofErr w:type="spellEnd"/>
-            <w:r>
-              <w:rPr>
-                <w:rFonts w:asciiTheme="minorEastAsia" w:eastAsiaTheme="minorEastAsia" w:hAnsiTheme="minorEastAsia" w:cs="宋体"/>
-              </w:rPr>
-              <w:t>”:“</w:t>
+              <w:t xml:space="preserve">  “errmsg”:“</w:t>
             </w:r>
             <w:r>
               <w:rPr>
@@ -12854,21 +11482,7 @@
               <w:rPr>
                 <w:rFonts w:asciiTheme="minorEastAsia" w:eastAsiaTheme="minorEastAsia" w:hAnsiTheme="minorEastAsia" w:cs="宋体"/>
               </w:rPr>
-              <w:t>当status=200，没有</w:t>
-            </w:r>
-            <w:proofErr w:type="spellStart"/>
-            <w:r>
-              <w:rPr>
-                <w:rFonts w:asciiTheme="minorEastAsia" w:eastAsiaTheme="minorEastAsia" w:hAnsiTheme="minorEastAsia" w:cs="宋体"/>
-              </w:rPr>
-              <w:t>errmsg</w:t>
-            </w:r>
-            <w:proofErr w:type="spellEnd"/>
-            <w:r>
-              <w:rPr>
-                <w:rFonts w:asciiTheme="minorEastAsia" w:eastAsiaTheme="minorEastAsia" w:hAnsiTheme="minorEastAsia" w:cs="宋体"/>
-              </w:rPr>
-              <w:t>信息</w:t>
+              <w:t>当status=200，没有errmsg信息</w:t>
             </w:r>
           </w:p>
         </w:tc>
@@ -13069,7 +11683,6 @@
               <w:rPr>
                 <w:rFonts w:asciiTheme="minorEastAsia" w:eastAsiaTheme="minorEastAsia" w:hAnsiTheme="minorEastAsia" w:cs="Lantinghei TC Heavy"/>
               </w:rPr>
-              <w:lastRenderedPageBreak/>
               <w:t>接口地址</w:t>
             </w:r>
           </w:p>
@@ -13098,21 +11711,7 @@
               <w:rPr>
                 <w:rFonts w:asciiTheme="minorEastAsia" w:eastAsiaTheme="minorEastAsia" w:hAnsiTheme="minorEastAsia" w:cs="宋体"/>
               </w:rPr>
-              <w:t>/</w:t>
-            </w:r>
-            <w:proofErr w:type="spellStart"/>
-            <w:r>
-              <w:rPr>
-                <w:rFonts w:asciiTheme="minorEastAsia" w:eastAsiaTheme="minorEastAsia" w:hAnsiTheme="minorEastAsia" w:cs="宋体"/>
-              </w:rPr>
-              <w:t>api</w:t>
-            </w:r>
-            <w:proofErr w:type="spellEnd"/>
-            <w:r>
-              <w:rPr>
-                <w:rFonts w:asciiTheme="minorEastAsia" w:eastAsiaTheme="minorEastAsia" w:hAnsiTheme="minorEastAsia" w:cs="宋体"/>
-              </w:rPr>
-              <w:t>/emergencies</w:t>
+              <w:t>/api/emergencies</w:t>
             </w:r>
           </w:p>
         </w:tc>
@@ -13260,48 +11859,20 @@
               <w:rPr>
                 <w:rFonts w:asciiTheme="minorEastAsia" w:eastAsiaTheme="minorEastAsia" w:hAnsiTheme="minorEastAsia" w:cs="宋体"/>
               </w:rPr>
-              <w:t xml:space="preserve">  “</w:t>
-            </w:r>
-            <w:proofErr w:type="gramStart"/>
-            <w:r>
-              <w:rPr>
-                <w:rFonts w:asciiTheme="minorEastAsia" w:eastAsiaTheme="minorEastAsia" w:hAnsiTheme="minorEastAsia" w:cs="宋体"/>
-              </w:rPr>
-              <w:t>data</w:t>
-            </w:r>
-            <w:proofErr w:type="gramEnd"/>
-            <w:r>
-              <w:rPr>
-                <w:rFonts w:asciiTheme="minorEastAsia" w:eastAsiaTheme="minorEastAsia" w:hAnsiTheme="minorEastAsia" w:cs="宋体"/>
-              </w:rPr>
-              <w:t>”:{},</w:t>
-            </w:r>
-          </w:p>
-          <w:p>
-            <w:pPr>
-              <w:rPr>
-                <w:rFonts w:asciiTheme="minorEastAsia" w:eastAsiaTheme="minorEastAsia" w:hAnsiTheme="minorEastAsia" w:cs="宋体"/>
-              </w:rPr>
-            </w:pPr>
-            <w:r>
-              <w:rPr>
-                <w:rFonts w:asciiTheme="minorEastAsia" w:eastAsiaTheme="minorEastAsia" w:hAnsiTheme="minorEastAsia" w:cs="宋体"/>
-              </w:rPr>
-              <w:t xml:space="preserve">  “</w:t>
-            </w:r>
-            <w:proofErr w:type="spellStart"/>
-            <w:r>
-              <w:rPr>
-                <w:rFonts w:asciiTheme="minorEastAsia" w:eastAsiaTheme="minorEastAsia" w:hAnsiTheme="minorEastAsia" w:cs="宋体"/>
-              </w:rPr>
-              <w:t>errmsg</w:t>
-            </w:r>
-            <w:proofErr w:type="spellEnd"/>
-            <w:r>
-              <w:rPr>
-                <w:rFonts w:asciiTheme="minorEastAsia" w:eastAsiaTheme="minorEastAsia" w:hAnsiTheme="minorEastAsia" w:cs="宋体"/>
-              </w:rPr>
-              <w:t>”:“</w:t>
+              <w:t xml:space="preserve">  “data”:{},</w:t>
+            </w:r>
+          </w:p>
+          <w:p>
+            <w:pPr>
+              <w:rPr>
+                <w:rFonts w:asciiTheme="minorEastAsia" w:eastAsiaTheme="minorEastAsia" w:hAnsiTheme="minorEastAsia" w:cs="宋体"/>
+              </w:rPr>
+            </w:pPr>
+            <w:r>
+              <w:rPr>
+                <w:rFonts w:asciiTheme="minorEastAsia" w:eastAsiaTheme="minorEastAsia" w:hAnsiTheme="minorEastAsia" w:cs="宋体"/>
+              </w:rPr>
+              <w:t xml:space="preserve">  “errmsg”:“</w:t>
             </w:r>
             <w:r>
               <w:rPr>
@@ -13352,21 +11923,7 @@
               <w:rPr>
                 <w:rFonts w:asciiTheme="minorEastAsia" w:eastAsiaTheme="minorEastAsia" w:hAnsiTheme="minorEastAsia" w:cs="宋体"/>
               </w:rPr>
-              <w:t>当status=200，没有</w:t>
-            </w:r>
-            <w:proofErr w:type="spellStart"/>
-            <w:r>
-              <w:rPr>
-                <w:rFonts w:asciiTheme="minorEastAsia" w:eastAsiaTheme="minorEastAsia" w:hAnsiTheme="minorEastAsia" w:cs="宋体"/>
-              </w:rPr>
-              <w:t>errmsg</w:t>
-            </w:r>
-            <w:proofErr w:type="spellEnd"/>
-            <w:r>
-              <w:rPr>
-                <w:rFonts w:asciiTheme="minorEastAsia" w:eastAsiaTheme="minorEastAsia" w:hAnsiTheme="minorEastAsia" w:cs="宋体"/>
-              </w:rPr>
-              <w:t>信息</w:t>
+              <w:t>当status=200，没有errmsg信息</w:t>
             </w:r>
           </w:p>
         </w:tc>
@@ -13595,44 +12152,8 @@
               <w:rPr>
                 <w:rFonts w:asciiTheme="minorEastAsia" w:eastAsiaTheme="minorEastAsia" w:hAnsiTheme="minorEastAsia" w:cs="宋体"/>
               </w:rPr>
-              <w:t>/</w:t>
-            </w:r>
-            <w:proofErr w:type="spellStart"/>
-            <w:r>
-              <w:rPr>
-                <w:rFonts w:asciiTheme="minorEastAsia" w:eastAsiaTheme="minorEastAsia" w:hAnsiTheme="minorEastAsia" w:cs="宋体"/>
-              </w:rPr>
-              <w:t>api</w:t>
-            </w:r>
-            <w:proofErr w:type="spellEnd"/>
-            <w:r>
-              <w:rPr>
-                <w:rFonts w:asciiTheme="minorEastAsia" w:eastAsiaTheme="minorEastAsia" w:hAnsiTheme="minorEastAsia" w:cs="宋体"/>
-              </w:rPr>
-              <w:t>/users/</w:t>
-            </w:r>
-            <w:proofErr w:type="gramStart"/>
-            <w:r>
-              <w:rPr>
-                <w:rFonts w:asciiTheme="minorEastAsia" w:eastAsiaTheme="minorEastAsia" w:hAnsiTheme="minorEastAsia" w:cs="宋体"/>
-              </w:rPr>
-              <w:t>:</w:t>
-            </w:r>
-            <w:proofErr w:type="spellStart"/>
-            <w:r>
-              <w:rPr>
-                <w:rFonts w:asciiTheme="minorEastAsia" w:eastAsiaTheme="minorEastAsia" w:hAnsiTheme="minorEastAsia" w:cs="宋体"/>
-              </w:rPr>
-              <w:t>user</w:t>
-            </w:r>
-            <w:proofErr w:type="gramEnd"/>
-            <w:r>
-              <w:rPr>
-                <w:rFonts w:asciiTheme="minorEastAsia" w:eastAsiaTheme="minorEastAsia" w:hAnsiTheme="minorEastAsia" w:cs="宋体"/>
-              </w:rPr>
-              <w:t>_id</w:t>
-            </w:r>
-            <w:proofErr w:type="spellEnd"/>
+              <w:t>/api/users/:user_id</w:t>
+            </w:r>
           </w:p>
         </w:tc>
       </w:tr>
@@ -13760,21 +12281,7 @@
               <w:rPr>
                 <w:rFonts w:asciiTheme="minorEastAsia" w:eastAsiaTheme="minorEastAsia" w:hAnsiTheme="minorEastAsia" w:cs="宋体"/>
               </w:rPr>
-              <w:t xml:space="preserve">  “</w:t>
-            </w:r>
-            <w:proofErr w:type="gramStart"/>
-            <w:r>
-              <w:rPr>
-                <w:rFonts w:asciiTheme="minorEastAsia" w:eastAsiaTheme="minorEastAsia" w:hAnsiTheme="minorEastAsia" w:cs="宋体"/>
-              </w:rPr>
-              <w:t>status</w:t>
-            </w:r>
-            <w:proofErr w:type="gramEnd"/>
-            <w:r>
-              <w:rPr>
-                <w:rFonts w:asciiTheme="minorEastAsia" w:eastAsiaTheme="minorEastAsia" w:hAnsiTheme="minorEastAsia" w:cs="宋体"/>
-              </w:rPr>
-              <w:t>”: 200/500</w:t>
+              <w:t xml:space="preserve">  “status”: 200/500</w:t>
             </w:r>
             <w:r>
               <w:rPr>
@@ -13793,21 +12300,7 @@
               <w:rPr>
                 <w:rFonts w:asciiTheme="minorEastAsia" w:eastAsiaTheme="minorEastAsia" w:hAnsiTheme="minorEastAsia" w:cs="宋体"/>
               </w:rPr>
-              <w:t xml:space="preserve">  “</w:t>
-            </w:r>
-            <w:proofErr w:type="gramStart"/>
-            <w:r>
-              <w:rPr>
-                <w:rFonts w:asciiTheme="minorEastAsia" w:eastAsiaTheme="minorEastAsia" w:hAnsiTheme="minorEastAsia" w:cs="宋体"/>
-              </w:rPr>
-              <w:t>data</w:t>
-            </w:r>
-            <w:proofErr w:type="gramEnd"/>
-            <w:r>
-              <w:rPr>
-                <w:rFonts w:asciiTheme="minorEastAsia" w:eastAsiaTheme="minorEastAsia" w:hAnsiTheme="minorEastAsia" w:cs="宋体"/>
-              </w:rPr>
-              <w:t>”:</w:t>
+              <w:t xml:space="preserve">  “data”:</w:t>
             </w:r>
           </w:p>
           <w:p>
@@ -13839,21 +12332,8 @@
               <w:rPr>
                 <w:rFonts w:asciiTheme="minorEastAsia" w:eastAsiaTheme="minorEastAsia" w:hAnsiTheme="minorEastAsia" w:cs="宋体"/>
               </w:rPr>
-              <w:t xml:space="preserve">    “</w:t>
-            </w:r>
-            <w:proofErr w:type="gramStart"/>
-            <w:r>
-              <w:rPr>
-                <w:rFonts w:asciiTheme="minorEastAsia" w:eastAsiaTheme="minorEastAsia" w:hAnsiTheme="minorEastAsia" w:cs="宋体"/>
-              </w:rPr>
-              <w:t>launch</w:t>
-            </w:r>
-            <w:proofErr w:type="gramEnd"/>
-            <w:r>
-              <w:rPr>
-                <w:rFonts w:asciiTheme="minorEastAsia" w:eastAsiaTheme="minorEastAsia" w:hAnsiTheme="minorEastAsia" w:cs="宋体"/>
-              </w:rPr>
-              <w:t>”: [{</w:t>
+              <w:lastRenderedPageBreak/>
+              <w:t xml:space="preserve">    “launch”: [{</w:t>
             </w:r>
           </w:p>
           <w:p>
@@ -14051,16 +12531,93 @@
               <w:rPr>
                 <w:rFonts w:asciiTheme="minorEastAsia" w:eastAsiaTheme="minorEastAsia" w:hAnsiTheme="minorEastAsia" w:cs="宋体" w:hint="eastAsia"/>
               </w:rPr>
+              <w:t>“num”</w:t>
+            </w:r>
+            <w:r>
+              <w:rPr>
+                <w:rFonts w:asciiTheme="minorEastAsia" w:eastAsiaTheme="minorEastAsia" w:hAnsiTheme="minorEastAsia" w:cs="宋体" w:hint="eastAsia"/>
+              </w:rPr>
+              <w:t>：</w:t>
+            </w:r>
+            <w:r>
+              <w:rPr>
+                <w:rFonts w:asciiTheme="minorEastAsia" w:eastAsiaTheme="minorEastAsia" w:hAnsiTheme="minorEastAsia" w:cs="宋体" w:hint="eastAsia"/>
+              </w:rPr>
+              <w:t>回答/</w:t>
+            </w:r>
+            <w:r>
+              <w:rPr>
+                <w:rFonts w:asciiTheme="minorEastAsia" w:eastAsiaTheme="minorEastAsia" w:hAnsiTheme="minorEastAsia" w:cs="宋体" w:hint="eastAsia"/>
+              </w:rPr>
+              <w:t>响应人数</w:t>
+            </w:r>
+            <w:r>
+              <w:rPr>
+                <w:rFonts w:asciiTheme="minorEastAsia" w:eastAsiaTheme="minorEastAsia" w:hAnsiTheme="minorEastAsia" w:cs="宋体"/>
+              </w:rPr>
+              <w:t>,</w:t>
+            </w:r>
+          </w:p>
+          <w:p>
+            <w:pPr>
+              <w:ind w:firstLine="440"/>
+              <w:rPr>
+                <w:rFonts w:asciiTheme="minorEastAsia" w:eastAsiaTheme="minorEastAsia" w:hAnsiTheme="minorEastAsia" w:cs="宋体"/>
+              </w:rPr>
+            </w:pPr>
+            <w:r>
+              <w:rPr>
+                <w:rFonts w:asciiTheme="minorEastAsia" w:eastAsiaTheme="minorEastAsia" w:hAnsiTheme="minorEastAsia" w:cs="宋体"/>
+              </w:rPr>
+              <w:t xml:space="preserve">  “finished”:0/1</w:t>
+            </w:r>
+          </w:p>
+          <w:p>
+            <w:pPr>
+              <w:ind w:firstLine="780"/>
+              <w:rPr>
+                <w:rFonts w:asciiTheme="minorEastAsia" w:eastAsiaTheme="minorEastAsia" w:hAnsiTheme="minorEastAsia" w:cs="宋体"/>
+              </w:rPr>
+            </w:pPr>
+            <w:r>
+              <w:rPr>
+                <w:rFonts w:asciiTheme="minorEastAsia" w:eastAsiaTheme="minorEastAsia" w:hAnsiTheme="minorEastAsia" w:cs="宋体"/>
+              </w:rPr>
+              <w:t>},{},{}],</w:t>
+            </w:r>
+          </w:p>
+          <w:p>
+            <w:pPr>
+              <w:rPr>
+                <w:rFonts w:asciiTheme="minorEastAsia" w:eastAsiaTheme="minorEastAsia" w:hAnsiTheme="minorEastAsia" w:cs="宋体"/>
+              </w:rPr>
+            </w:pPr>
+            <w:r>
+              <w:rPr>
+                <w:rFonts w:asciiTheme="minorEastAsia" w:eastAsiaTheme="minorEastAsia" w:hAnsiTheme="minorEastAsia" w:cs="宋体"/>
+              </w:rPr>
+              <w:t xml:space="preserve">    “response”:[{</w:t>
+            </w:r>
+          </w:p>
+          <w:p>
+            <w:pPr>
+              <w:ind w:firstLine="660"/>
+              <w:rPr>
+                <w:rFonts w:asciiTheme="minorEastAsia" w:eastAsiaTheme="minorEastAsia" w:hAnsiTheme="minorEastAsia" w:cs="宋体"/>
+              </w:rPr>
+            </w:pPr>
+            <w:r>
+              <w:rPr>
+                <w:rFonts w:asciiTheme="minorEastAsia" w:eastAsiaTheme="minorEastAsia" w:hAnsiTheme="minorEastAsia" w:cs="宋体" w:hint="eastAsia"/>
+              </w:rPr>
               <w:t>“</w:t>
             </w:r>
-            <w:proofErr w:type="spellStart"/>
-            <w:r>
-              <w:rPr>
-                <w:rFonts w:asciiTheme="minorEastAsia" w:eastAsiaTheme="minorEastAsia" w:hAnsiTheme="minorEastAsia" w:cs="宋体" w:hint="eastAsia"/>
-              </w:rPr>
-              <w:t>num</w:t>
-            </w:r>
-            <w:proofErr w:type="spellEnd"/>
+            <w:r>
+              <w:rPr>
+                <w:rFonts w:asciiTheme="minorEastAsia" w:eastAsiaTheme="minorEastAsia" w:hAnsiTheme="minorEastAsia" w:cs="宋体"/>
+              </w:rPr>
+              <w:t>type</w:t>
+            </w:r>
             <w:r>
               <w:rPr>
                 <w:rFonts w:asciiTheme="minorEastAsia" w:eastAsiaTheme="minorEastAsia" w:hAnsiTheme="minorEastAsia" w:cs="宋体" w:hint="eastAsia"/>
@@ -14077,13 +12634,97 @@
               <w:rPr>
                 <w:rFonts w:asciiTheme="minorEastAsia" w:eastAsiaTheme="minorEastAsia" w:hAnsiTheme="minorEastAsia" w:cs="宋体" w:hint="eastAsia"/>
               </w:rPr>
-              <w:t>回答/</w:t>
-            </w:r>
-            <w:r>
-              <w:rPr>
-                <w:rFonts w:asciiTheme="minorEastAsia" w:eastAsiaTheme="minorEastAsia" w:hAnsiTheme="minorEastAsia" w:cs="宋体" w:hint="eastAsia"/>
-              </w:rPr>
-              <w:t>响应人数</w:t>
+              <w:t>事件类型，0代表提问，1代表求</w:t>
+            </w:r>
+          </w:p>
+          <w:p>
+            <w:pPr>
+              <w:ind w:firstLine="660"/>
+              <w:rPr>
+                <w:rFonts w:asciiTheme="minorEastAsia" w:eastAsiaTheme="minorEastAsia" w:hAnsiTheme="minorEastAsia" w:cs="宋体"/>
+              </w:rPr>
+            </w:pPr>
+            <w:r>
+              <w:rPr>
+                <w:rFonts w:asciiTheme="minorEastAsia" w:eastAsiaTheme="minorEastAsia" w:hAnsiTheme="minorEastAsia" w:cs="宋体"/>
+              </w:rPr>
+              <w:t xml:space="preserve">         </w:t>
+            </w:r>
+            <w:r>
+              <w:rPr>
+                <w:rFonts w:asciiTheme="minorEastAsia" w:eastAsiaTheme="minorEastAsia" w:hAnsiTheme="minorEastAsia" w:cs="宋体" w:hint="eastAsia"/>
+              </w:rPr>
+              <w:t>助</w:t>
+            </w:r>
+            <w:r>
+              <w:rPr>
+                <w:rFonts w:asciiTheme="minorEastAsia" w:eastAsiaTheme="minorEastAsia" w:hAnsiTheme="minorEastAsia" w:cs="宋体" w:hint="eastAsia"/>
+              </w:rPr>
+              <w:t>，</w:t>
+            </w:r>
+          </w:p>
+          <w:p>
+            <w:pPr>
+              <w:ind w:firstLine="440"/>
+              <w:rPr>
+                <w:rFonts w:asciiTheme="minorEastAsia" w:eastAsiaTheme="minorEastAsia" w:hAnsiTheme="minorEastAsia" w:cs="宋体"/>
+              </w:rPr>
+            </w:pPr>
+            <w:r>
+              <w:rPr>
+                <w:rFonts w:asciiTheme="minorEastAsia" w:eastAsiaTheme="minorEastAsia" w:hAnsiTheme="minorEastAsia" w:cs="宋体"/>
+              </w:rPr>
+              <w:t xml:space="preserve">  </w:t>
+            </w:r>
+            <w:r>
+              <w:rPr>
+                <w:rFonts w:asciiTheme="minorEastAsia" w:eastAsiaTheme="minorEastAsia" w:hAnsiTheme="minorEastAsia" w:cs="宋体" w:hint="eastAsia"/>
+              </w:rPr>
+              <w:t>“id”</w:t>
+            </w:r>
+            <w:r>
+              <w:rPr>
+                <w:rFonts w:asciiTheme="minorEastAsia" w:eastAsiaTheme="minorEastAsia" w:hAnsiTheme="minorEastAsia" w:cs="宋体" w:hint="eastAsia"/>
+              </w:rPr>
+              <w:t>：</w:t>
+            </w:r>
+            <w:r>
+              <w:rPr>
+                <w:rFonts w:asciiTheme="minorEastAsia" w:eastAsiaTheme="minorEastAsia" w:hAnsiTheme="minorEastAsia" w:cs="宋体" w:hint="eastAsia"/>
+              </w:rPr>
+              <w:t>事件id，</w:t>
+            </w:r>
+          </w:p>
+          <w:p>
+            <w:pPr>
+              <w:ind w:firstLine="440"/>
+              <w:rPr>
+                <w:rFonts w:asciiTheme="minorEastAsia" w:eastAsiaTheme="minorEastAsia" w:hAnsiTheme="minorEastAsia" w:cs="宋体"/>
+              </w:rPr>
+            </w:pPr>
+            <w:r>
+              <w:rPr>
+                <w:rFonts w:asciiTheme="minorEastAsia" w:eastAsiaTheme="minorEastAsia" w:hAnsiTheme="minorEastAsia" w:cs="宋体"/>
+              </w:rPr>
+              <w:t xml:space="preserve">  </w:t>
+            </w:r>
+            <w:r>
+              <w:rPr>
+                <w:rFonts w:asciiTheme="minorEastAsia" w:eastAsiaTheme="minorEastAsia" w:hAnsiTheme="minorEastAsia" w:cs="宋体" w:hint="eastAsia"/>
+              </w:rPr>
+              <w:t>“title”</w:t>
+            </w:r>
+            <w:r>
+              <w:rPr>
+                <w:rFonts w:asciiTheme="minorEastAsia" w:eastAsiaTheme="minorEastAsia" w:hAnsiTheme="minorEastAsia" w:cs="宋体"/>
+              </w:rPr>
+              <w:t>:</w:t>
+            </w:r>
+            <w:r>
+              <w:rPr>
+                <w:rFonts w:asciiTheme="minorEastAsia" w:eastAsiaTheme="minorEastAsia" w:hAnsiTheme="minorEastAsia" w:cs="宋体" w:hint="eastAsia"/>
+              </w:rPr>
+              <w:t>“标题”</w:t>
             </w:r>
             <w:r>
               <w:rPr>
@@ -14103,134 +12744,247 @@
               <w:rPr>
                 <w:rFonts w:asciiTheme="minorEastAsia" w:eastAsiaTheme="minorEastAsia" w:hAnsiTheme="minorEastAsia" w:cs="宋体"/>
               </w:rPr>
-              <w:t xml:space="preserve">  “</w:t>
-            </w:r>
-            <w:proofErr w:type="gramStart"/>
-            <w:r>
-              <w:rPr>
-                <w:rFonts w:asciiTheme="minorEastAsia" w:eastAsiaTheme="minorEastAsia" w:hAnsiTheme="minorEastAsia" w:cs="宋体"/>
-              </w:rPr>
-              <w:t>finished</w:t>
-            </w:r>
-            <w:proofErr w:type="gramEnd"/>
-            <w:r>
-              <w:rPr>
-                <w:rFonts w:asciiTheme="minorEastAsia" w:eastAsiaTheme="minorEastAsia" w:hAnsiTheme="minorEastAsia" w:cs="宋体"/>
-              </w:rPr>
-              <w:t>”:0/1</w:t>
-            </w:r>
-          </w:p>
-          <w:p>
-            <w:pPr>
-              <w:ind w:firstLine="780"/>
-              <w:rPr>
-                <w:rFonts w:asciiTheme="minorEastAsia" w:eastAsiaTheme="minorEastAsia" w:hAnsiTheme="minorEastAsia" w:cs="宋体"/>
-              </w:rPr>
-            </w:pPr>
+              <w:t xml:space="preserve">  </w:t>
+            </w:r>
+            <w:r>
+              <w:rPr>
+                <w:rFonts w:asciiTheme="minorEastAsia" w:eastAsiaTheme="minorEastAsia" w:hAnsiTheme="minorEastAsia" w:cs="宋体" w:hint="eastAsia"/>
+              </w:rPr>
+              <w:t>“</w:t>
+            </w:r>
+            <w:r>
+              <w:rPr>
+                <w:rFonts w:asciiTheme="minorEastAsia" w:eastAsiaTheme="minorEastAsia" w:hAnsiTheme="minorEastAsia" w:cs="宋体"/>
+              </w:rPr>
+              <w:t>launcher_username</w:t>
+            </w:r>
+            <w:r>
+              <w:rPr>
+                <w:rFonts w:asciiTheme="minorEastAsia" w:eastAsiaTheme="minorEastAsia" w:hAnsiTheme="minorEastAsia" w:cs="宋体" w:hint="eastAsia"/>
+              </w:rPr>
+              <w:t>”</w:t>
+            </w:r>
+            <w:r>
+              <w:rPr>
+                <w:rFonts w:asciiTheme="minorEastAsia" w:eastAsiaTheme="minorEastAsia" w:hAnsiTheme="minorEastAsia" w:cs="宋体"/>
+              </w:rPr>
+              <w:t>:</w:t>
+            </w:r>
+            <w:r>
+              <w:rPr>
+                <w:rFonts w:asciiTheme="minorEastAsia" w:eastAsiaTheme="minorEastAsia" w:hAnsiTheme="minorEastAsia" w:cs="宋体" w:hint="eastAsia"/>
+              </w:rPr>
+              <w:t>“发起人用户名”</w:t>
+            </w:r>
+            <w:r>
+              <w:rPr>
+                <w:rFonts w:asciiTheme="minorEastAsia" w:eastAsiaTheme="minorEastAsia" w:hAnsiTheme="minorEastAsia" w:cs="宋体"/>
+              </w:rPr>
+              <w:t>,</w:t>
+            </w:r>
+          </w:p>
+          <w:p>
+            <w:pPr>
+              <w:ind w:firstLine="440"/>
+              <w:rPr>
+                <w:rFonts w:asciiTheme="minorEastAsia" w:eastAsiaTheme="minorEastAsia" w:hAnsiTheme="minorEastAsia" w:cs="宋体"/>
+              </w:rPr>
+            </w:pPr>
+            <w:r>
+              <w:rPr>
+                <w:rFonts w:asciiTheme="minorEastAsia" w:eastAsiaTheme="minorEastAsia" w:hAnsiTheme="minorEastAsia" w:cs="宋体"/>
+              </w:rPr>
+              <w:t xml:space="preserve">  </w:t>
+            </w:r>
+            <w:r>
+              <w:rPr>
+                <w:rFonts w:asciiTheme="minorEastAsia" w:eastAsiaTheme="minorEastAsia" w:hAnsiTheme="minorEastAsia" w:cs="宋体" w:hint="eastAsia"/>
+              </w:rPr>
+              <w:t>“num”</w:t>
+            </w:r>
+            <w:r>
+              <w:rPr>
+                <w:rFonts w:asciiTheme="minorEastAsia" w:eastAsiaTheme="minorEastAsia" w:hAnsiTheme="minorEastAsia" w:cs="宋体" w:hint="eastAsia"/>
+              </w:rPr>
+              <w:t>：回答人数</w:t>
+            </w:r>
+            <w:r>
+              <w:rPr>
+                <w:rFonts w:asciiTheme="minorEastAsia" w:eastAsiaTheme="minorEastAsia" w:hAnsiTheme="minorEastAsia" w:cs="宋体"/>
+              </w:rPr>
+              <w:t>,</w:t>
+            </w:r>
+          </w:p>
+          <w:p>
+            <w:pPr>
+              <w:ind w:firstLine="440"/>
+              <w:rPr>
+                <w:rFonts w:asciiTheme="minorEastAsia" w:eastAsiaTheme="minorEastAsia" w:hAnsiTheme="minorEastAsia" w:cs="宋体"/>
+              </w:rPr>
+            </w:pPr>
+            <w:r>
+              <w:rPr>
+                <w:rFonts w:asciiTheme="minorEastAsia" w:eastAsiaTheme="minorEastAsia" w:hAnsiTheme="minorEastAsia" w:cs="宋体"/>
+              </w:rPr>
+              <w:t xml:space="preserve">  </w:t>
+            </w:r>
+            <w:r>
+              <w:rPr>
+                <w:rFonts w:asciiTheme="minorEastAsia" w:eastAsiaTheme="minorEastAsia" w:hAnsiTheme="minorEastAsia" w:cs="宋体" w:hint="eastAsia"/>
+              </w:rPr>
+              <w:t>“finished”</w:t>
+            </w:r>
+            <w:r>
+              <w:rPr>
+                <w:rFonts w:asciiTheme="minorEastAsia" w:eastAsiaTheme="minorEastAsia" w:hAnsiTheme="minorEastAsia" w:cs="宋体"/>
+              </w:rPr>
+              <w:t>:</w:t>
+            </w:r>
+            <w:r>
+              <w:rPr>
+                <w:rFonts w:asciiTheme="minorEastAsia" w:eastAsiaTheme="minorEastAsia" w:hAnsiTheme="minorEastAsia" w:cs="宋体" w:hint="eastAsia"/>
+              </w:rPr>
+              <w:t>0/1</w:t>
+            </w:r>
+            <w:r>
+              <w:rPr>
+                <w:rFonts w:asciiTheme="minorEastAsia" w:eastAsiaTheme="minorEastAsia" w:hAnsiTheme="minorEastAsia" w:cs="宋体"/>
+              </w:rPr>
+              <w:t>,</w:t>
+            </w:r>
+          </w:p>
+          <w:p>
+            <w:pPr>
+              <w:rPr>
+                <w:rFonts w:asciiTheme="minorEastAsia" w:eastAsiaTheme="minorEastAsia" w:hAnsiTheme="minorEastAsia" w:cs="宋体"/>
+              </w:rPr>
+            </w:pPr>
+            <w:r>
+              <w:rPr>
+                <w:rFonts w:asciiTheme="minorEastAsia" w:eastAsiaTheme="minorEastAsia" w:hAnsiTheme="minorEastAsia" w:cs="宋体"/>
+              </w:rPr>
+              <w:t xml:space="preserve">       </w:t>
+            </w:r>
+            <w:r>
+              <w:rPr>
+                <w:rFonts w:asciiTheme="minorEastAsia" w:eastAsiaTheme="minorEastAsia" w:hAnsiTheme="minorEastAsia" w:cs="宋体"/>
+              </w:rPr>
+              <w:t>},</w:t>
+            </w:r>
+            <w:r>
+              <w:rPr>
+                <w:rFonts w:asciiTheme="minorEastAsia" w:eastAsiaTheme="minorEastAsia" w:hAnsiTheme="minorEastAsia" w:cs="宋体"/>
+              </w:rPr>
+              <w:t>{},{}]</w:t>
+            </w:r>
+          </w:p>
+          <w:p>
+            <w:pPr>
+              <w:rPr>
+                <w:rFonts w:asciiTheme="minorEastAsia" w:eastAsiaTheme="minorEastAsia" w:hAnsiTheme="minorEastAsia" w:cs="宋体"/>
+              </w:rPr>
+            </w:pPr>
+            <w:r>
+              <w:rPr>
+                <w:rFonts w:asciiTheme="minorEastAsia" w:eastAsiaTheme="minorEastAsia" w:hAnsiTheme="minorEastAsia" w:cs="宋体"/>
+              </w:rPr>
+              <w:t xml:space="preserve">   </w:t>
+            </w:r>
             <w:r>
               <w:rPr>
                 <w:rFonts w:asciiTheme="minorEastAsia" w:eastAsiaTheme="minorEastAsia" w:hAnsiTheme="minorEastAsia" w:cs="宋体"/>
               </w:rPr>
               <w:t>}</w:t>
             </w:r>
-            <w:proofErr w:type="gramStart"/>
-            <w:r>
-              <w:rPr>
-                <w:rFonts w:asciiTheme="minorEastAsia" w:eastAsiaTheme="minorEastAsia" w:hAnsiTheme="minorEastAsia" w:cs="宋体"/>
-              </w:rPr>
-              <w:t>,{</w:t>
-            </w:r>
-            <w:proofErr w:type="gramEnd"/>
-            <w:r>
-              <w:rPr>
-                <w:rFonts w:asciiTheme="minorEastAsia" w:eastAsiaTheme="minorEastAsia" w:hAnsiTheme="minorEastAsia" w:cs="宋体"/>
-              </w:rPr>
-              <w:t>},{}],</w:t>
-            </w:r>
-          </w:p>
-          <w:p>
-            <w:pPr>
-              <w:rPr>
-                <w:rFonts w:asciiTheme="minorEastAsia" w:eastAsiaTheme="minorEastAsia" w:hAnsiTheme="minorEastAsia" w:cs="宋体"/>
-              </w:rPr>
-            </w:pPr>
-            <w:r>
-              <w:rPr>
-                <w:rFonts w:asciiTheme="minorEastAsia" w:eastAsiaTheme="minorEastAsia" w:hAnsiTheme="minorEastAsia" w:cs="宋体"/>
-              </w:rPr>
-              <w:t xml:space="preserve">    “</w:t>
-            </w:r>
-            <w:proofErr w:type="gramStart"/>
-            <w:r>
-              <w:rPr>
-                <w:rFonts w:asciiTheme="minorEastAsia" w:eastAsiaTheme="minorEastAsia" w:hAnsiTheme="minorEastAsia" w:cs="宋体"/>
-              </w:rPr>
-              <w:t>response</w:t>
-            </w:r>
-            <w:proofErr w:type="gramEnd"/>
-            <w:r>
-              <w:rPr>
-                <w:rFonts w:asciiTheme="minorEastAsia" w:eastAsiaTheme="minorEastAsia" w:hAnsiTheme="minorEastAsia" w:cs="宋体"/>
-              </w:rPr>
-              <w:t>”:[{</w:t>
-            </w:r>
-          </w:p>
-          <w:p>
-            <w:pPr>
-              <w:ind w:firstLine="660"/>
-              <w:rPr>
-                <w:rFonts w:asciiTheme="minorEastAsia" w:eastAsiaTheme="minorEastAsia" w:hAnsiTheme="minorEastAsia" w:cs="宋体"/>
-              </w:rPr>
-            </w:pPr>
-            <w:r>
-              <w:rPr>
-                <w:rFonts w:asciiTheme="minorEastAsia" w:eastAsiaTheme="minorEastAsia" w:hAnsiTheme="minorEastAsia" w:cs="宋体" w:hint="eastAsia"/>
-              </w:rPr>
-              <w:t>“</w:t>
-            </w:r>
-            <w:r>
-              <w:rPr>
-                <w:rFonts w:asciiTheme="minorEastAsia" w:eastAsiaTheme="minorEastAsia" w:hAnsiTheme="minorEastAsia" w:cs="宋体"/>
-              </w:rPr>
-              <w:t>type</w:t>
-            </w:r>
-            <w:r>
-              <w:rPr>
-                <w:rFonts w:asciiTheme="minorEastAsia" w:eastAsiaTheme="minorEastAsia" w:hAnsiTheme="minorEastAsia" w:cs="宋体" w:hint="eastAsia"/>
+            <w:r>
+              <w:rPr>
+                <w:rFonts w:asciiTheme="minorEastAsia" w:eastAsiaTheme="minorEastAsia" w:hAnsiTheme="minorEastAsia" w:cs="宋体"/>
+              </w:rPr>
+              <w:t>,</w:t>
+            </w:r>
+          </w:p>
+          <w:p>
+            <w:pPr>
+              <w:rPr>
+                <w:rFonts w:asciiTheme="minorEastAsia" w:eastAsiaTheme="minorEastAsia" w:hAnsiTheme="minorEastAsia" w:cs="宋体"/>
+              </w:rPr>
+            </w:pPr>
+            <w:r>
+              <w:rPr>
+                <w:rFonts w:asciiTheme="minorEastAsia" w:eastAsiaTheme="minorEastAsia" w:hAnsiTheme="minorEastAsia" w:cs="宋体"/>
+              </w:rPr>
+              <w:t xml:space="preserve">  “errmsg”:“</w:t>
+            </w:r>
+            <w:r>
+              <w:rPr>
+                <w:rFonts w:asciiTheme="minorEastAsia" w:eastAsiaTheme="minorEastAsia" w:hAnsiTheme="minorEastAsia" w:cs="宋体"/>
+              </w:rPr>
+              <w:t>status=500时返回错误信息</w:t>
+            </w:r>
+            <w:r>
+              <w:rPr>
+                <w:rFonts w:asciiTheme="minorEastAsia" w:eastAsiaTheme="minorEastAsia" w:hAnsiTheme="minorEastAsia" w:cs="宋体"/>
               </w:rPr>
               <w:t>”</w:t>
             </w:r>
-            <w:r>
-              <w:rPr>
-                <w:rFonts w:asciiTheme="minorEastAsia" w:eastAsiaTheme="minorEastAsia" w:hAnsiTheme="minorEastAsia" w:cs="宋体" w:hint="eastAsia"/>
-              </w:rPr>
-              <w:t>：</w:t>
-            </w:r>
-            <w:r>
-              <w:rPr>
-                <w:rFonts w:asciiTheme="minorEastAsia" w:eastAsiaTheme="minorEastAsia" w:hAnsiTheme="minorEastAsia" w:cs="宋体" w:hint="eastAsia"/>
-              </w:rPr>
-              <w:t>事件类型，0代表提问，1代表求</w:t>
-            </w:r>
-          </w:p>
-          <w:p>
-            <w:pPr>
-              <w:ind w:firstLine="660"/>
-              <w:rPr>
-                <w:rFonts w:asciiTheme="minorEastAsia" w:eastAsiaTheme="minorEastAsia" w:hAnsiTheme="minorEastAsia" w:cs="宋体"/>
-              </w:rPr>
-            </w:pPr>
-            <w:r>
-              <w:rPr>
-                <w:rFonts w:asciiTheme="minorEastAsia" w:eastAsiaTheme="minorEastAsia" w:hAnsiTheme="minorEastAsia" w:cs="宋体"/>
-              </w:rPr>
-              <w:t xml:space="preserve">         </w:t>
-            </w:r>
-            <w:r>
-              <w:rPr>
-                <w:rFonts w:asciiTheme="minorEastAsia" w:eastAsiaTheme="minorEastAsia" w:hAnsiTheme="minorEastAsia" w:cs="宋体" w:hint="eastAsia"/>
-              </w:rPr>
-              <w:t>助</w:t>
+          </w:p>
+          <w:p>
+            <w:pPr>
+              <w:rPr>
+                <w:rFonts w:asciiTheme="minorEastAsia" w:eastAsiaTheme="minorEastAsia" w:hAnsiTheme="minorEastAsia" w:cs="宋体"/>
+              </w:rPr>
+            </w:pPr>
+            <w:r>
+              <w:rPr>
+                <w:rFonts w:asciiTheme="minorEastAsia" w:eastAsiaTheme="minorEastAsia" w:hAnsiTheme="minorEastAsia" w:cs="宋体"/>
+              </w:rPr>
+              <w:t>}</w:t>
+            </w:r>
+          </w:p>
+          <w:p>
+            <w:pPr>
+              <w:rPr>
+                <w:rFonts w:asciiTheme="minorEastAsia" w:eastAsiaTheme="minorEastAsia" w:hAnsiTheme="minorEastAsia" w:cs="宋体"/>
+              </w:rPr>
+            </w:pPr>
+            <w:r>
+              <w:rPr>
+                <w:rFonts w:asciiTheme="minorEastAsia" w:eastAsiaTheme="minorEastAsia" w:hAnsiTheme="minorEastAsia" w:cs="宋体"/>
+              </w:rPr>
+              <w:t>注：</w:t>
+            </w:r>
+          </w:p>
+          <w:p>
+            <w:pPr>
+              <w:rPr>
+                <w:rFonts w:asciiTheme="minorEastAsia" w:eastAsiaTheme="minorEastAsia" w:hAnsiTheme="minorEastAsia" w:cs="宋体"/>
+              </w:rPr>
+            </w:pPr>
+            <w:r>
+              <w:rPr>
+                <w:rFonts w:asciiTheme="minorEastAsia" w:eastAsiaTheme="minorEastAsia" w:hAnsiTheme="minorEastAsia" w:cs="宋体" w:hint="eastAsia"/>
+              </w:rPr>
+              <w:t>提问模块：当事件是提问时，没有finished信息，当事件是求救时，没有title，num，finished信息。</w:t>
+            </w:r>
+          </w:p>
+          <w:p>
+            <w:pPr>
+              <w:rPr>
+                <w:rFonts w:asciiTheme="minorEastAsia" w:eastAsiaTheme="minorEastAsia" w:hAnsiTheme="minorEastAsia" w:cs="宋体"/>
+              </w:rPr>
+            </w:pPr>
+          </w:p>
+          <w:p>
+            <w:pPr>
+              <w:rPr>
+                <w:rFonts w:asciiTheme="minorEastAsia" w:eastAsiaTheme="minorEastAsia" w:hAnsiTheme="minorEastAsia" w:cs="宋体"/>
+              </w:rPr>
+            </w:pPr>
+            <w:r>
+              <w:rPr>
+                <w:rFonts w:asciiTheme="minorEastAsia" w:eastAsiaTheme="minorEastAsia" w:hAnsiTheme="minorEastAsia" w:cs="宋体" w:hint="eastAsia"/>
+              </w:rPr>
+              <w:t>响应模块，当事件是提问时</w:t>
             </w:r>
             <w:r>
               <w:rPr>
@@ -14238,387 +12992,11 @@
               </w:rPr>
               <w:t>，</w:t>
             </w:r>
-          </w:p>
-          <w:p>
-            <w:pPr>
-              <w:ind w:firstLine="440"/>
-              <w:rPr>
-                <w:rFonts w:asciiTheme="minorEastAsia" w:eastAsiaTheme="minorEastAsia" w:hAnsiTheme="minorEastAsia" w:cs="宋体"/>
-              </w:rPr>
-            </w:pPr>
-            <w:r>
-              <w:rPr>
-                <w:rFonts w:asciiTheme="minorEastAsia" w:eastAsiaTheme="minorEastAsia" w:hAnsiTheme="minorEastAsia" w:cs="宋体"/>
-              </w:rPr>
-              <w:t xml:space="preserve">  </w:t>
-            </w:r>
-            <w:r>
-              <w:rPr>
-                <w:rFonts w:asciiTheme="minorEastAsia" w:eastAsiaTheme="minorEastAsia" w:hAnsiTheme="minorEastAsia" w:cs="宋体" w:hint="eastAsia"/>
-              </w:rPr>
-              <w:t>“id”</w:t>
-            </w:r>
-            <w:r>
-              <w:rPr>
-                <w:rFonts w:asciiTheme="minorEastAsia" w:eastAsiaTheme="minorEastAsia" w:hAnsiTheme="minorEastAsia" w:cs="宋体" w:hint="eastAsia"/>
-              </w:rPr>
-              <w:t>：</w:t>
-            </w:r>
-            <w:r>
-              <w:rPr>
-                <w:rFonts w:asciiTheme="minorEastAsia" w:eastAsiaTheme="minorEastAsia" w:hAnsiTheme="minorEastAsia" w:cs="宋体" w:hint="eastAsia"/>
-              </w:rPr>
-              <w:t>事件id，</w:t>
-            </w:r>
-          </w:p>
-          <w:p>
-            <w:pPr>
-              <w:ind w:firstLine="440"/>
-              <w:rPr>
-                <w:rFonts w:asciiTheme="minorEastAsia" w:eastAsiaTheme="minorEastAsia" w:hAnsiTheme="minorEastAsia" w:cs="宋体"/>
-              </w:rPr>
-            </w:pPr>
-            <w:r>
-              <w:rPr>
-                <w:rFonts w:asciiTheme="minorEastAsia" w:eastAsiaTheme="minorEastAsia" w:hAnsiTheme="minorEastAsia" w:cs="宋体"/>
-              </w:rPr>
-              <w:t xml:space="preserve">  </w:t>
-            </w:r>
-            <w:r>
-              <w:rPr>
-                <w:rFonts w:asciiTheme="minorEastAsia" w:eastAsiaTheme="minorEastAsia" w:hAnsiTheme="minorEastAsia" w:cs="宋体" w:hint="eastAsia"/>
-              </w:rPr>
-              <w:t>“title”</w:t>
-            </w:r>
-            <w:r>
-              <w:rPr>
-                <w:rFonts w:asciiTheme="minorEastAsia" w:eastAsiaTheme="minorEastAsia" w:hAnsiTheme="minorEastAsia" w:cs="宋体"/>
-              </w:rPr>
-              <w:t>:</w:t>
-            </w:r>
-            <w:r>
-              <w:rPr>
-                <w:rFonts w:asciiTheme="minorEastAsia" w:eastAsiaTheme="minorEastAsia" w:hAnsiTheme="minorEastAsia" w:cs="宋体" w:hint="eastAsia"/>
-              </w:rPr>
-              <w:t>“标题”</w:t>
-            </w:r>
-            <w:r>
-              <w:rPr>
-                <w:rFonts w:asciiTheme="minorEastAsia" w:eastAsiaTheme="minorEastAsia" w:hAnsiTheme="minorEastAsia" w:cs="宋体"/>
-              </w:rPr>
-              <w:t>,</w:t>
-            </w:r>
-          </w:p>
-          <w:p>
-            <w:pPr>
-              <w:ind w:firstLine="440"/>
-              <w:rPr>
-                <w:rFonts w:asciiTheme="minorEastAsia" w:eastAsiaTheme="minorEastAsia" w:hAnsiTheme="minorEastAsia" w:cs="宋体"/>
-              </w:rPr>
-            </w:pPr>
-            <w:r>
-              <w:rPr>
-                <w:rFonts w:asciiTheme="minorEastAsia" w:eastAsiaTheme="minorEastAsia" w:hAnsiTheme="minorEastAsia" w:cs="宋体"/>
-              </w:rPr>
-              <w:t xml:space="preserve">  </w:t>
-            </w:r>
-            <w:r>
-              <w:rPr>
-                <w:rFonts w:asciiTheme="minorEastAsia" w:eastAsiaTheme="minorEastAsia" w:hAnsiTheme="minorEastAsia" w:cs="宋体" w:hint="eastAsia"/>
-              </w:rPr>
-              <w:t>“</w:t>
-            </w:r>
-            <w:proofErr w:type="spellStart"/>
-            <w:r>
-              <w:rPr>
-                <w:rFonts w:asciiTheme="minorEastAsia" w:eastAsiaTheme="minorEastAsia" w:hAnsiTheme="minorEastAsia" w:cs="宋体"/>
-              </w:rPr>
-              <w:t>launcher_username</w:t>
-            </w:r>
-            <w:proofErr w:type="spellEnd"/>
-            <w:r>
-              <w:rPr>
-                <w:rFonts w:asciiTheme="minorEastAsia" w:eastAsiaTheme="minorEastAsia" w:hAnsiTheme="minorEastAsia" w:cs="宋体" w:hint="eastAsia"/>
-              </w:rPr>
-              <w:t>”</w:t>
-            </w:r>
-            <w:r>
-              <w:rPr>
-                <w:rFonts w:asciiTheme="minorEastAsia" w:eastAsiaTheme="minorEastAsia" w:hAnsiTheme="minorEastAsia" w:cs="宋体"/>
-              </w:rPr>
-              <w:t>:</w:t>
-            </w:r>
-            <w:r>
-              <w:rPr>
-                <w:rFonts w:asciiTheme="minorEastAsia" w:eastAsiaTheme="minorEastAsia" w:hAnsiTheme="minorEastAsia" w:cs="宋体" w:hint="eastAsia"/>
-              </w:rPr>
-              <w:t>“发起人用户名”</w:t>
-            </w:r>
-            <w:r>
-              <w:rPr>
-                <w:rFonts w:asciiTheme="minorEastAsia" w:eastAsiaTheme="minorEastAsia" w:hAnsiTheme="minorEastAsia" w:cs="宋体"/>
-              </w:rPr>
-              <w:t>,</w:t>
-            </w:r>
-          </w:p>
-          <w:p>
-            <w:pPr>
-              <w:ind w:firstLine="440"/>
-              <w:rPr>
-                <w:rFonts w:asciiTheme="minorEastAsia" w:eastAsiaTheme="minorEastAsia" w:hAnsiTheme="minorEastAsia" w:cs="宋体"/>
-              </w:rPr>
-            </w:pPr>
-            <w:r>
-              <w:rPr>
-                <w:rFonts w:asciiTheme="minorEastAsia" w:eastAsiaTheme="minorEastAsia" w:hAnsiTheme="minorEastAsia" w:cs="宋体"/>
-              </w:rPr>
-              <w:t xml:space="preserve">  </w:t>
-            </w:r>
-            <w:r>
-              <w:rPr>
-                <w:rFonts w:asciiTheme="minorEastAsia" w:eastAsiaTheme="minorEastAsia" w:hAnsiTheme="minorEastAsia" w:cs="宋体" w:hint="eastAsia"/>
-              </w:rPr>
-              <w:t>“</w:t>
-            </w:r>
-            <w:proofErr w:type="spellStart"/>
-            <w:r>
-              <w:rPr>
-                <w:rFonts w:asciiTheme="minorEastAsia" w:eastAsiaTheme="minorEastAsia" w:hAnsiTheme="minorEastAsia" w:cs="宋体" w:hint="eastAsia"/>
-              </w:rPr>
-              <w:t>num</w:t>
-            </w:r>
-            <w:proofErr w:type="spellEnd"/>
-            <w:r>
-              <w:rPr>
-                <w:rFonts w:asciiTheme="minorEastAsia" w:eastAsiaTheme="minorEastAsia" w:hAnsiTheme="minorEastAsia" w:cs="宋体" w:hint="eastAsia"/>
-              </w:rPr>
-              <w:t>”</w:t>
-            </w:r>
-            <w:r>
-              <w:rPr>
-                <w:rFonts w:asciiTheme="minorEastAsia" w:eastAsiaTheme="minorEastAsia" w:hAnsiTheme="minorEastAsia" w:cs="宋体" w:hint="eastAsia"/>
-              </w:rPr>
-              <w:t>：回答人数</w:t>
-            </w:r>
-            <w:r>
-              <w:rPr>
-                <w:rFonts w:asciiTheme="minorEastAsia" w:eastAsiaTheme="minorEastAsia" w:hAnsiTheme="minorEastAsia" w:cs="宋体"/>
-              </w:rPr>
-              <w:t>,</w:t>
-            </w:r>
-          </w:p>
-          <w:p>
-            <w:pPr>
-              <w:ind w:firstLine="440"/>
-              <w:rPr>
-                <w:rFonts w:asciiTheme="minorEastAsia" w:eastAsiaTheme="minorEastAsia" w:hAnsiTheme="minorEastAsia" w:cs="宋体"/>
-              </w:rPr>
-            </w:pPr>
-            <w:r>
-              <w:rPr>
-                <w:rFonts w:asciiTheme="minorEastAsia" w:eastAsiaTheme="minorEastAsia" w:hAnsiTheme="minorEastAsia" w:cs="宋体"/>
-              </w:rPr>
-              <w:t xml:space="preserve">  </w:t>
-            </w:r>
-            <w:r>
-              <w:rPr>
-                <w:rFonts w:asciiTheme="minorEastAsia" w:eastAsiaTheme="minorEastAsia" w:hAnsiTheme="minorEastAsia" w:cs="宋体" w:hint="eastAsia"/>
-              </w:rPr>
-              <w:t>“finished”</w:t>
-            </w:r>
-            <w:r>
-              <w:rPr>
-                <w:rFonts w:asciiTheme="minorEastAsia" w:eastAsiaTheme="minorEastAsia" w:hAnsiTheme="minorEastAsia" w:cs="宋体"/>
-              </w:rPr>
-              <w:t>:</w:t>
-            </w:r>
-            <w:r>
-              <w:rPr>
-                <w:rFonts w:asciiTheme="minorEastAsia" w:eastAsiaTheme="minorEastAsia" w:hAnsiTheme="minorEastAsia" w:cs="宋体" w:hint="eastAsia"/>
-              </w:rPr>
-              <w:t>0/1</w:t>
-            </w:r>
-            <w:r>
-              <w:rPr>
-                <w:rFonts w:asciiTheme="minorEastAsia" w:eastAsiaTheme="minorEastAsia" w:hAnsiTheme="minorEastAsia" w:cs="宋体"/>
-              </w:rPr>
-              <w:t>,</w:t>
-            </w:r>
-          </w:p>
-          <w:p>
-            <w:pPr>
-              <w:rPr>
-                <w:rFonts w:asciiTheme="minorEastAsia" w:eastAsiaTheme="minorEastAsia" w:hAnsiTheme="minorEastAsia" w:cs="宋体"/>
-              </w:rPr>
-            </w:pPr>
-            <w:r>
-              <w:rPr>
-                <w:rFonts w:asciiTheme="minorEastAsia" w:eastAsiaTheme="minorEastAsia" w:hAnsiTheme="minorEastAsia" w:cs="宋体"/>
-              </w:rPr>
-              <w:t xml:space="preserve">       </w:t>
-            </w:r>
-            <w:r>
-              <w:rPr>
-                <w:rFonts w:asciiTheme="minorEastAsia" w:eastAsiaTheme="minorEastAsia" w:hAnsiTheme="minorEastAsia" w:cs="宋体"/>
-              </w:rPr>
-              <w:t>}</w:t>
-            </w:r>
-            <w:proofErr w:type="gramStart"/>
-            <w:r>
-              <w:rPr>
-                <w:rFonts w:asciiTheme="minorEastAsia" w:eastAsiaTheme="minorEastAsia" w:hAnsiTheme="minorEastAsia" w:cs="宋体"/>
-              </w:rPr>
-              <w:t>,</w:t>
-            </w:r>
-            <w:r>
-              <w:rPr>
-                <w:rFonts w:asciiTheme="minorEastAsia" w:eastAsiaTheme="minorEastAsia" w:hAnsiTheme="minorEastAsia" w:cs="宋体"/>
-              </w:rPr>
-              <w:t>{</w:t>
-            </w:r>
-            <w:proofErr w:type="gramEnd"/>
-            <w:r>
-              <w:rPr>
-                <w:rFonts w:asciiTheme="minorEastAsia" w:eastAsiaTheme="minorEastAsia" w:hAnsiTheme="minorEastAsia" w:cs="宋体"/>
-              </w:rPr>
-              <w:t>},{}]</w:t>
-            </w:r>
-          </w:p>
-          <w:p>
-            <w:pPr>
-              <w:rPr>
-                <w:rFonts w:asciiTheme="minorEastAsia" w:eastAsiaTheme="minorEastAsia" w:hAnsiTheme="minorEastAsia" w:cs="宋体"/>
-              </w:rPr>
-            </w:pPr>
-            <w:r>
-              <w:rPr>
-                <w:rFonts w:asciiTheme="minorEastAsia" w:eastAsiaTheme="minorEastAsia" w:hAnsiTheme="minorEastAsia" w:cs="宋体"/>
-              </w:rPr>
-              <w:t xml:space="preserve">   </w:t>
-            </w:r>
-            <w:r>
-              <w:rPr>
-                <w:rFonts w:asciiTheme="minorEastAsia" w:eastAsiaTheme="minorEastAsia" w:hAnsiTheme="minorEastAsia" w:cs="宋体"/>
-              </w:rPr>
-              <w:t>}</w:t>
-            </w:r>
-            <w:r>
-              <w:rPr>
-                <w:rFonts w:asciiTheme="minorEastAsia" w:eastAsiaTheme="minorEastAsia" w:hAnsiTheme="minorEastAsia" w:cs="宋体"/>
-              </w:rPr>
-              <w:t>,</w:t>
-            </w:r>
-          </w:p>
-          <w:p>
-            <w:pPr>
-              <w:rPr>
-                <w:rFonts w:asciiTheme="minorEastAsia" w:eastAsiaTheme="minorEastAsia" w:hAnsiTheme="minorEastAsia" w:cs="宋体"/>
-              </w:rPr>
-            </w:pPr>
-            <w:r>
-              <w:rPr>
-                <w:rFonts w:asciiTheme="minorEastAsia" w:eastAsiaTheme="minorEastAsia" w:hAnsiTheme="minorEastAsia" w:cs="宋体"/>
-              </w:rPr>
-              <w:t xml:space="preserve">  “</w:t>
-            </w:r>
-            <w:proofErr w:type="spellStart"/>
-            <w:r>
-              <w:rPr>
-                <w:rFonts w:asciiTheme="minorEastAsia" w:eastAsiaTheme="minorEastAsia" w:hAnsiTheme="minorEastAsia" w:cs="宋体"/>
-              </w:rPr>
-              <w:t>errmsg</w:t>
-            </w:r>
-            <w:proofErr w:type="spellEnd"/>
-            <w:r>
-              <w:rPr>
-                <w:rFonts w:asciiTheme="minorEastAsia" w:eastAsiaTheme="minorEastAsia" w:hAnsiTheme="minorEastAsia" w:cs="宋体"/>
-              </w:rPr>
-              <w:t>”:“</w:t>
-            </w:r>
-            <w:r>
-              <w:rPr>
-                <w:rFonts w:asciiTheme="minorEastAsia" w:eastAsiaTheme="minorEastAsia" w:hAnsiTheme="minorEastAsia" w:cs="宋体"/>
-              </w:rPr>
-              <w:t>status=500时返回错误信息</w:t>
-            </w:r>
-            <w:r>
-              <w:rPr>
-                <w:rFonts w:asciiTheme="minorEastAsia" w:eastAsiaTheme="minorEastAsia" w:hAnsiTheme="minorEastAsia" w:cs="宋体"/>
-              </w:rPr>
-              <w:t>”</w:t>
-            </w:r>
-          </w:p>
-          <w:p>
-            <w:pPr>
-              <w:rPr>
-                <w:rFonts w:asciiTheme="minorEastAsia" w:eastAsiaTheme="minorEastAsia" w:hAnsiTheme="minorEastAsia" w:cs="宋体"/>
-              </w:rPr>
-            </w:pPr>
-            <w:r>
-              <w:rPr>
-                <w:rFonts w:asciiTheme="minorEastAsia" w:eastAsiaTheme="minorEastAsia" w:hAnsiTheme="minorEastAsia" w:cs="宋体"/>
-              </w:rPr>
-              <w:t>}</w:t>
-            </w:r>
-          </w:p>
-          <w:p>
-            <w:pPr>
-              <w:rPr>
-                <w:rFonts w:asciiTheme="minorEastAsia" w:eastAsiaTheme="minorEastAsia" w:hAnsiTheme="minorEastAsia" w:cs="宋体"/>
-              </w:rPr>
-            </w:pPr>
-            <w:r>
-              <w:rPr>
-                <w:rFonts w:asciiTheme="minorEastAsia" w:eastAsiaTheme="minorEastAsia" w:hAnsiTheme="minorEastAsia" w:cs="宋体"/>
-              </w:rPr>
-              <w:t>注：</w:t>
-            </w:r>
-          </w:p>
-          <w:p>
-            <w:pPr>
-              <w:rPr>
-                <w:rFonts w:asciiTheme="minorEastAsia" w:eastAsiaTheme="minorEastAsia" w:hAnsiTheme="minorEastAsia" w:cs="宋体"/>
-              </w:rPr>
-            </w:pPr>
-            <w:r>
-              <w:rPr>
-                <w:rFonts w:asciiTheme="minorEastAsia" w:eastAsiaTheme="minorEastAsia" w:hAnsiTheme="minorEastAsia" w:cs="宋体" w:hint="eastAsia"/>
-              </w:rPr>
-              <w:t>提问模块：当事件是提问时，没有finished信息，当事件是求救时，没有title，</w:t>
-            </w:r>
-            <w:proofErr w:type="spellStart"/>
-            <w:r>
-              <w:rPr>
-                <w:rFonts w:asciiTheme="minorEastAsia" w:eastAsiaTheme="minorEastAsia" w:hAnsiTheme="minorEastAsia" w:cs="宋体" w:hint="eastAsia"/>
-              </w:rPr>
-              <w:t>num</w:t>
-            </w:r>
-            <w:proofErr w:type="spellEnd"/>
-            <w:r>
-              <w:rPr>
-                <w:rFonts w:asciiTheme="minorEastAsia" w:eastAsiaTheme="minorEastAsia" w:hAnsiTheme="minorEastAsia" w:cs="宋体" w:hint="eastAsia"/>
-              </w:rPr>
-              <w:t>，finished信息。</w:t>
-            </w:r>
-          </w:p>
-          <w:p>
-            <w:pPr>
-              <w:rPr>
-                <w:rFonts w:asciiTheme="minorEastAsia" w:eastAsiaTheme="minorEastAsia" w:hAnsiTheme="minorEastAsia" w:cs="宋体"/>
-              </w:rPr>
-            </w:pPr>
-          </w:p>
-          <w:p>
-            <w:pPr>
-              <w:rPr>
-                <w:rFonts w:asciiTheme="minorEastAsia" w:eastAsiaTheme="minorEastAsia" w:hAnsiTheme="minorEastAsia" w:cs="宋体"/>
-              </w:rPr>
-            </w:pPr>
-            <w:r>
-              <w:rPr>
-                <w:rFonts w:asciiTheme="minorEastAsia" w:eastAsiaTheme="minorEastAsia" w:hAnsiTheme="minorEastAsia" w:cs="宋体" w:hint="eastAsia"/>
-              </w:rPr>
-              <w:t>响应模块，当事件是提问时</w:t>
+            <w:r>
+              <w:rPr>
+                <w:rFonts w:asciiTheme="minorEastAsia" w:eastAsiaTheme="minorEastAsia" w:hAnsiTheme="minorEastAsia" w:cs="宋体" w:hint="eastAsia"/>
+              </w:rPr>
+              <w:t>没有finished信息，当事件是求助时</w:t>
             </w:r>
             <w:r>
               <w:rPr>
@@ -14630,73 +13008,32 @@
               <w:rPr>
                 <w:rFonts w:asciiTheme="minorEastAsia" w:eastAsiaTheme="minorEastAsia" w:hAnsiTheme="minorEastAsia" w:cs="宋体" w:hint="eastAsia"/>
               </w:rPr>
-              <w:t>没有finished信息，当事件是求助时</w:t>
-            </w:r>
-            <w:r>
-              <w:rPr>
-                <w:rFonts w:asciiTheme="minorEastAsia" w:eastAsiaTheme="minorEastAsia" w:hAnsiTheme="minorEastAsia" w:cs="宋体" w:hint="eastAsia"/>
-              </w:rPr>
-              <w:t>，</w:t>
-            </w:r>
-            <w:r>
-              <w:rPr>
-                <w:rFonts w:asciiTheme="minorEastAsia" w:eastAsiaTheme="minorEastAsia" w:hAnsiTheme="minorEastAsia" w:cs="宋体" w:hint="eastAsia"/>
-              </w:rPr>
-              <w:t>没有</w:t>
-            </w:r>
-            <w:proofErr w:type="spellStart"/>
-            <w:r>
-              <w:rPr>
-                <w:rFonts w:asciiTheme="minorEastAsia" w:eastAsiaTheme="minorEastAsia" w:hAnsiTheme="minorEastAsia" w:cs="宋体" w:hint="eastAsia"/>
-              </w:rPr>
-              <w:t>num</w:t>
-            </w:r>
-            <w:proofErr w:type="spellEnd"/>
-            <w:r>
-              <w:rPr>
-                <w:rFonts w:asciiTheme="minorEastAsia" w:eastAsiaTheme="minorEastAsia" w:hAnsiTheme="minorEastAsia" w:cs="宋体" w:hint="eastAsia"/>
-              </w:rPr>
-              <w:t>信息</w:t>
-            </w:r>
-          </w:p>
-          <w:p>
-            <w:pPr>
-              <w:rPr>
-                <w:rFonts w:asciiTheme="minorEastAsia" w:eastAsiaTheme="minorEastAsia" w:hAnsiTheme="minorEastAsia" w:cs="宋体"/>
-              </w:rPr>
-            </w:pPr>
-            <w:r>
-              <w:rPr>
-                <w:rFonts w:asciiTheme="minorEastAsia" w:eastAsiaTheme="minorEastAsia" w:hAnsiTheme="minorEastAsia" w:cs="宋体"/>
-              </w:rPr>
-              <w:t>当status=200，没有</w:t>
-            </w:r>
-            <w:proofErr w:type="spellStart"/>
-            <w:r>
-              <w:rPr>
-                <w:rFonts w:asciiTheme="minorEastAsia" w:eastAsiaTheme="minorEastAsia" w:hAnsiTheme="minorEastAsia" w:cs="宋体"/>
-              </w:rPr>
-              <w:t>errmsg</w:t>
-            </w:r>
-            <w:proofErr w:type="spellEnd"/>
-            <w:r>
-              <w:rPr>
-                <w:rFonts w:asciiTheme="minorEastAsia" w:eastAsiaTheme="minorEastAsia" w:hAnsiTheme="minorEastAsia" w:cs="宋体"/>
-              </w:rPr>
-              <w:t>信息</w:t>
-            </w:r>
-          </w:p>
-          <w:p>
-            <w:pPr>
-              <w:rPr>
-                <w:rFonts w:asciiTheme="minorEastAsia" w:eastAsiaTheme="minorEastAsia" w:hAnsiTheme="minorEastAsia" w:cs="宋体"/>
-              </w:rPr>
-            </w:pPr>
-            <w:r>
-              <w:rPr>
-                <w:rFonts w:asciiTheme="minorEastAsia" w:eastAsiaTheme="minorEastAsia" w:hAnsiTheme="minorEastAsia" w:cs="宋体" w:hint="eastAsia"/>
-              </w:rPr>
-              <w:lastRenderedPageBreak/>
+              <w:t>没有num信息</w:t>
+            </w:r>
+          </w:p>
+          <w:p>
+            <w:pPr>
+              <w:rPr>
+                <w:rFonts w:asciiTheme="minorEastAsia" w:eastAsiaTheme="minorEastAsia" w:hAnsiTheme="minorEastAsia" w:cs="宋体"/>
+              </w:rPr>
+            </w:pPr>
+            <w:r>
+              <w:rPr>
+                <w:rFonts w:asciiTheme="minorEastAsia" w:eastAsiaTheme="minorEastAsia" w:hAnsiTheme="minorEastAsia" w:cs="宋体"/>
+              </w:rPr>
+              <w:t>当status=200，没有errmsg信息</w:t>
+            </w:r>
+          </w:p>
+          <w:p>
+            <w:pPr>
+              <w:rPr>
+                <w:rFonts w:asciiTheme="minorEastAsia" w:eastAsiaTheme="minorEastAsia" w:hAnsiTheme="minorEastAsia" w:cs="宋体"/>
+              </w:rPr>
+            </w:pPr>
+            <w:r>
+              <w:rPr>
+                <w:rFonts w:asciiTheme="minorEastAsia" w:eastAsiaTheme="minorEastAsia" w:hAnsiTheme="minorEastAsia" w:cs="宋体" w:hint="eastAsia"/>
+              </w:rPr>
               <w:t>当status=500，没有详细信息</w:t>
             </w:r>
           </w:p>
@@ -14843,7 +13180,7 @@
           <w:p>
             <w:pPr>
               <w:rPr>
-                <w:rFonts w:asciiTheme="minorEastAsia" w:eastAsiaTheme="minorEastAsia" w:hAnsiTheme="minorEastAsia" w:cs="宋体" w:hint="eastAsia"/>
+                <w:rFonts w:asciiTheme="minorEastAsia" w:eastAsiaTheme="minorEastAsia" w:hAnsiTheme="minorEastAsia" w:cs="宋体"/>
                 <w:color w:val="0000FF"/>
               </w:rPr>
             </w:pPr>
@@ -14913,49 +13250,7 @@
               <w:rPr>
                 <w:rFonts w:asciiTheme="minorEastAsia" w:eastAsiaTheme="minorEastAsia" w:hAnsiTheme="minorEastAsia" w:cs="宋体"/>
               </w:rPr>
-              <w:t>/</w:t>
-            </w:r>
-            <w:proofErr w:type="spellStart"/>
-            <w:r>
-              <w:rPr>
-                <w:rFonts w:asciiTheme="minorEastAsia" w:eastAsiaTheme="minorEastAsia" w:hAnsiTheme="minorEastAsia" w:cs="宋体"/>
-              </w:rPr>
-              <w:t>api</w:t>
-            </w:r>
-            <w:proofErr w:type="spellEnd"/>
-            <w:r>
-              <w:rPr>
-                <w:rFonts w:asciiTheme="minorEastAsia" w:eastAsiaTheme="minorEastAsia" w:hAnsiTheme="minorEastAsia" w:cs="宋体"/>
-              </w:rPr>
-              <w:t>/users/</w:t>
-            </w:r>
-            <w:proofErr w:type="gramStart"/>
-            <w:r>
-              <w:rPr>
-                <w:rFonts w:asciiTheme="minorEastAsia" w:eastAsiaTheme="minorEastAsia" w:hAnsiTheme="minorEastAsia" w:cs="宋体"/>
-              </w:rPr>
-              <w:t>:</w:t>
-            </w:r>
-            <w:proofErr w:type="spellStart"/>
-            <w:r>
-              <w:rPr>
-                <w:rFonts w:asciiTheme="minorEastAsia" w:eastAsiaTheme="minorEastAsia" w:hAnsiTheme="minorEastAsia" w:cs="宋体"/>
-              </w:rPr>
-              <w:t>user</w:t>
-            </w:r>
-            <w:proofErr w:type="gramEnd"/>
-            <w:r>
-              <w:rPr>
-                <w:rFonts w:asciiTheme="minorEastAsia" w:eastAsiaTheme="minorEastAsia" w:hAnsiTheme="minorEastAsia" w:cs="宋体"/>
-              </w:rPr>
-              <w:t>_id</w:t>
-            </w:r>
-            <w:proofErr w:type="spellEnd"/>
-            <w:r>
-              <w:rPr>
-                <w:rFonts w:asciiTheme="minorEastAsia" w:eastAsiaTheme="minorEastAsia" w:hAnsiTheme="minorEastAsia" w:cs="宋体"/>
-              </w:rPr>
-              <w:t>/</w:t>
+              <w:t>/api/users/:user_id/</w:t>
             </w:r>
             <w:r>
               <w:rPr>
@@ -15090,61 +13385,71 @@
               <w:rPr>
                 <w:rFonts w:asciiTheme="minorEastAsia" w:eastAsiaTheme="minorEastAsia" w:hAnsiTheme="minorEastAsia" w:cs="宋体"/>
               </w:rPr>
-              <w:t xml:space="preserve">  “</w:t>
-            </w:r>
-            <w:proofErr w:type="gramStart"/>
-            <w:r>
-              <w:rPr>
-                <w:rFonts w:asciiTheme="minorEastAsia" w:eastAsiaTheme="minorEastAsia" w:hAnsiTheme="minorEastAsia" w:cs="宋体"/>
-              </w:rPr>
-              <w:t>status</w:t>
-            </w:r>
-            <w:proofErr w:type="gramEnd"/>
-            <w:r>
-              <w:rPr>
-                <w:rFonts w:asciiTheme="minorEastAsia" w:eastAsiaTheme="minorEastAsia" w:hAnsiTheme="minorEastAsia" w:cs="宋体"/>
-              </w:rPr>
-              <w:t>”: 200/500,</w:t>
-            </w:r>
-          </w:p>
-          <w:p>
-            <w:pPr>
-              <w:rPr>
-                <w:rFonts w:asciiTheme="minorEastAsia" w:eastAsiaTheme="minorEastAsia" w:hAnsiTheme="minorEastAsia" w:cs="宋体"/>
-              </w:rPr>
-            </w:pPr>
-            <w:r>
-              <w:rPr>
-                <w:rFonts w:asciiTheme="minorEastAsia" w:eastAsiaTheme="minorEastAsia" w:hAnsiTheme="minorEastAsia" w:cs="宋体"/>
-              </w:rPr>
-              <w:t xml:space="preserve">  “</w:t>
-            </w:r>
-            <w:proofErr w:type="gramStart"/>
-            <w:r>
-              <w:rPr>
-                <w:rFonts w:asciiTheme="minorEastAsia" w:eastAsiaTheme="minorEastAsia" w:hAnsiTheme="minorEastAsia" w:cs="宋体"/>
-              </w:rPr>
-              <w:t>data</w:t>
-            </w:r>
-            <w:proofErr w:type="gramEnd"/>
+              <w:t xml:space="preserve">  “status”: 200/500,</w:t>
+            </w:r>
+          </w:p>
+          <w:p>
+            <w:pPr>
+              <w:rPr>
+                <w:rFonts w:asciiTheme="minorEastAsia" w:eastAsiaTheme="minorEastAsia" w:hAnsiTheme="minorEastAsia" w:cs="宋体"/>
+              </w:rPr>
+            </w:pPr>
+            <w:r>
+              <w:rPr>
+                <w:rFonts w:asciiTheme="minorEastAsia" w:eastAsiaTheme="minorEastAsia" w:hAnsiTheme="minorEastAsia" w:cs="宋体"/>
+              </w:rPr>
+              <w:t xml:space="preserve">  “data”:</w:t>
+            </w:r>
+          </w:p>
+          <w:p>
+            <w:pPr>
+              <w:rPr>
+                <w:rFonts w:asciiTheme="minorEastAsia" w:eastAsiaTheme="minorEastAsia" w:hAnsiTheme="minorEastAsia" w:cs="宋体"/>
+              </w:rPr>
+            </w:pPr>
+            <w:r>
+              <w:rPr>
+                <w:rFonts w:asciiTheme="minorEastAsia" w:eastAsiaTheme="minorEastAsia" w:hAnsiTheme="minorEastAsia" w:cs="宋体"/>
+              </w:rPr>
+              <w:t xml:space="preserve">   {</w:t>
+            </w:r>
+          </w:p>
+          <w:p>
+            <w:pPr>
+              <w:ind w:firstLine="440"/>
+              <w:rPr>
+                <w:rFonts w:asciiTheme="minorEastAsia" w:eastAsiaTheme="minorEastAsia" w:hAnsiTheme="minorEastAsia" w:cs="宋体"/>
+              </w:rPr>
+            </w:pPr>
+            <w:r>
+              <w:rPr>
+                <w:rFonts w:asciiTheme="minorEastAsia" w:eastAsiaTheme="minorEastAsia" w:hAnsiTheme="minorEastAsia" w:cs="宋体"/>
+              </w:rPr>
+              <w:t>“</w:t>
+            </w:r>
+            <w:r>
+              <w:rPr>
+                <w:rFonts w:asciiTheme="minorEastAsia" w:eastAsiaTheme="minorEastAsia" w:hAnsiTheme="minorEastAsia" w:cs="宋体" w:hint="eastAsia"/>
+              </w:rPr>
+              <w:t>username</w:t>
+            </w:r>
             <w:r>
               <w:rPr>
                 <w:rFonts w:asciiTheme="minorEastAsia" w:eastAsiaTheme="minorEastAsia" w:hAnsiTheme="minorEastAsia" w:cs="宋体"/>
               </w:rPr>
               <w:t>”:</w:t>
             </w:r>
-          </w:p>
-          <w:p>
-            <w:pPr>
-              <w:rPr>
-                <w:rFonts w:asciiTheme="minorEastAsia" w:eastAsiaTheme="minorEastAsia" w:hAnsiTheme="minorEastAsia" w:cs="宋体"/>
-              </w:rPr>
-            </w:pPr>
-            <w:r>
-              <w:rPr>
-                <w:rFonts w:asciiTheme="minorEastAsia" w:eastAsiaTheme="minorEastAsia" w:hAnsiTheme="minorEastAsia" w:cs="宋体"/>
-              </w:rPr>
-              <w:t xml:space="preserve">   {</w:t>
+            <w:r>
+              <w:rPr>
+                <w:rFonts w:asciiTheme="minorEastAsia" w:eastAsiaTheme="minorEastAsia" w:hAnsiTheme="minorEastAsia" w:cs="宋体" w:hint="eastAsia"/>
+              </w:rPr>
+              <w:t>“用户名”</w:t>
+            </w:r>
+            <w:r>
+              <w:rPr>
+                <w:rFonts w:asciiTheme="minorEastAsia" w:eastAsiaTheme="minorEastAsia" w:hAnsiTheme="minorEastAsia" w:cs="宋体"/>
+              </w:rPr>
+              <w:t>,</w:t>
             </w:r>
           </w:p>
           <w:p>
@@ -15164,7 +13469,7 @@
               <w:rPr>
                 <w:rFonts w:asciiTheme="minorEastAsia" w:eastAsiaTheme="minorEastAsia" w:hAnsiTheme="minorEastAsia" w:cs="宋体" w:hint="eastAsia"/>
               </w:rPr>
-              <w:t>username</w:t>
+              <w:t>phone</w:t>
             </w:r>
             <w:r>
               <w:rPr>
@@ -15176,44 +13481,6 @@
               <w:rPr>
                 <w:rFonts w:asciiTheme="minorEastAsia" w:eastAsiaTheme="minorEastAsia" w:hAnsiTheme="minorEastAsia" w:cs="宋体" w:hint="eastAsia"/>
               </w:rPr>
-              <w:t>“用户名”</w:t>
-            </w:r>
-            <w:r>
-              <w:rPr>
-                <w:rFonts w:asciiTheme="minorEastAsia" w:eastAsiaTheme="minorEastAsia" w:hAnsiTheme="minorEastAsia" w:cs="宋体"/>
-              </w:rPr>
-              <w:t>,</w:t>
-            </w:r>
-          </w:p>
-          <w:p>
-            <w:pPr>
-              <w:ind w:firstLine="440"/>
-              <w:rPr>
-                <w:rFonts w:asciiTheme="minorEastAsia" w:eastAsiaTheme="minorEastAsia" w:hAnsiTheme="minorEastAsia" w:cs="宋体" w:hint="eastAsia"/>
-              </w:rPr>
-            </w:pPr>
-            <w:r>
-              <w:rPr>
-                <w:rFonts w:asciiTheme="minorEastAsia" w:eastAsiaTheme="minorEastAsia" w:hAnsiTheme="minorEastAsia" w:cs="宋体"/>
-              </w:rPr>
-              <w:t>“</w:t>
-            </w:r>
-            <w:r>
-              <w:rPr>
-                <w:rFonts w:asciiTheme="minorEastAsia" w:eastAsiaTheme="minorEastAsia" w:hAnsiTheme="minorEastAsia" w:cs="宋体" w:hint="eastAsia"/>
-              </w:rPr>
-              <w:t>phone</w:t>
-            </w:r>
-            <w:r>
-              <w:rPr>
-                <w:rFonts w:asciiTheme="minorEastAsia" w:eastAsiaTheme="minorEastAsia" w:hAnsiTheme="minorEastAsia" w:cs="宋体"/>
-              </w:rPr>
-              <w:t>”:</w:t>
-            </w:r>
-            <w:r>
-              <w:rPr>
-                <w:rFonts w:asciiTheme="minorEastAsia" w:eastAsiaTheme="minorEastAsia" w:hAnsiTheme="minorEastAsia" w:cs="宋体" w:hint="eastAsia"/>
-              </w:rPr>
               <w:t>“手机号”</w:t>
             </w:r>
           </w:p>
@@ -15240,21 +13507,7 @@
               <w:rPr>
                 <w:rFonts w:asciiTheme="minorEastAsia" w:eastAsiaTheme="minorEastAsia" w:hAnsiTheme="minorEastAsia" w:cs="宋体"/>
               </w:rPr>
-              <w:t xml:space="preserve">  “</w:t>
-            </w:r>
-            <w:proofErr w:type="spellStart"/>
-            <w:r>
-              <w:rPr>
-                <w:rFonts w:asciiTheme="minorEastAsia" w:eastAsiaTheme="minorEastAsia" w:hAnsiTheme="minorEastAsia" w:cs="宋体"/>
-              </w:rPr>
-              <w:t>errmsg</w:t>
-            </w:r>
-            <w:proofErr w:type="spellEnd"/>
-            <w:r>
-              <w:rPr>
-                <w:rFonts w:asciiTheme="minorEastAsia" w:eastAsiaTheme="minorEastAsia" w:hAnsiTheme="minorEastAsia" w:cs="宋体"/>
-              </w:rPr>
-              <w:t>”:“</w:t>
+              <w:t xml:space="preserve">  “errmsg”:“</w:t>
             </w:r>
             <w:r>
               <w:rPr>
@@ -15305,21 +13558,7 @@
               <w:rPr>
                 <w:rFonts w:asciiTheme="minorEastAsia" w:eastAsiaTheme="minorEastAsia" w:hAnsiTheme="minorEastAsia" w:cs="宋体"/>
               </w:rPr>
-              <w:t>当status=200，没有</w:t>
-            </w:r>
-            <w:proofErr w:type="spellStart"/>
-            <w:r>
-              <w:rPr>
-                <w:rFonts w:asciiTheme="minorEastAsia" w:eastAsiaTheme="minorEastAsia" w:hAnsiTheme="minorEastAsia" w:cs="宋体"/>
-              </w:rPr>
-              <w:t>errmsg</w:t>
-            </w:r>
-            <w:proofErr w:type="spellEnd"/>
-            <w:r>
-              <w:rPr>
-                <w:rFonts w:asciiTheme="minorEastAsia" w:eastAsiaTheme="minorEastAsia" w:hAnsiTheme="minorEastAsia" w:cs="宋体"/>
-              </w:rPr>
-              <w:t>信息</w:t>
+              <w:t>当status=200，没有errmsg信息</w:t>
             </w:r>
           </w:p>
           <w:p>
@@ -15397,6 +13636,497 @@
                 <w:rFonts w:asciiTheme="minorEastAsia" w:eastAsiaTheme="minorEastAsia" w:hAnsiTheme="minorEastAsia" w:cs="宋体" w:hint="eastAsia"/>
               </w:rPr>
               <w:t>GET</w:t>
+            </w:r>
+          </w:p>
+        </w:tc>
+      </w:tr>
+    </w:tbl>
+    <w:p>
+      <w:pPr>
+        <w:rPr>
+          <w:rFonts w:asciiTheme="minorEastAsia" w:eastAsiaTheme="minorEastAsia" w:hAnsiTheme="minorEastAsia"/>
+        </w:rPr>
+      </w:pPr>
+    </w:p>
+    <w:p>
+      <w:pPr>
+        <w:rPr>
+          <w:rFonts w:asciiTheme="minorEastAsia" w:eastAsiaTheme="minorEastAsia" w:hAnsiTheme="minorEastAsia"/>
+        </w:rPr>
+      </w:pPr>
+    </w:p>
+    <w:tbl>
+      <w:tblPr>
+        <w:tblW w:w="0" w:type="auto"/>
+        <w:tblInd w:w="-104" w:type="dxa"/>
+        <w:tblBorders>
+          <w:top w:val="single" w:sz="8" w:space="0" w:color="000001"/>
+          <w:left w:val="single" w:sz="8" w:space="0" w:color="000001"/>
+          <w:bottom w:val="single" w:sz="8" w:space="0" w:color="000001"/>
+          <w:right w:val="nil"/>
+          <w:insideH w:val="single" w:sz="8" w:space="0" w:color="000001"/>
+          <w:insideV w:val="nil"/>
+        </w:tblBorders>
+        <w:tblCellMar>
+          <w:left w:w="-10" w:type="dxa"/>
+          <w:right w:w="115" w:type="dxa"/>
+        </w:tblCellMar>
+        <w:tblLook w:val="04A0" w:firstRow="1" w:lastRow="0" w:firstColumn="1" w:lastColumn="0" w:noHBand="0" w:noVBand="1"/>
+      </w:tblPr>
+      <w:tblGrid>
+        <w:gridCol w:w="2797"/>
+        <w:gridCol w:w="5711"/>
+      </w:tblGrid>
+      <w:tr>
+        <w:tc>
+          <w:tcPr>
+            <w:tcW w:w="2797" w:type="dxa"/>
+            <w:tcBorders>
+              <w:top w:val="single" w:sz="8" w:space="0" w:color="000001"/>
+              <w:left w:val="single" w:sz="8" w:space="0" w:color="000001"/>
+              <w:bottom w:val="single" w:sz="8" w:space="0" w:color="000001"/>
+              <w:right w:val="nil"/>
+            </w:tcBorders>
+            <w:shd w:val="clear" w:color="auto" w:fill="FFFFFF"/>
+            <w:tcMar>
+              <w:left w:w="-10" w:type="dxa"/>
+            </w:tcMar>
+          </w:tcPr>
+          <w:p>
+            <w:pPr>
+              <w:rPr>
+                <w:rFonts w:asciiTheme="minorEastAsia" w:eastAsiaTheme="minorEastAsia" w:hAnsiTheme="minorEastAsia" w:cs="宋体"/>
+              </w:rPr>
+            </w:pPr>
+            <w:r>
+              <w:rPr>
+                <w:rFonts w:asciiTheme="minorEastAsia" w:eastAsiaTheme="minorEastAsia" w:hAnsiTheme="minorEastAsia" w:cs="Lantinghei TC Heavy"/>
+              </w:rPr>
+              <w:t>接口功能</w:t>
+            </w:r>
+          </w:p>
+        </w:tc>
+        <w:tc>
+          <w:tcPr>
+            <w:tcW w:w="5711" w:type="dxa"/>
+            <w:tcBorders>
+              <w:top w:val="single" w:sz="8" w:space="0" w:color="000001"/>
+              <w:left w:val="single" w:sz="8" w:space="0" w:color="000001"/>
+              <w:bottom w:val="single" w:sz="8" w:space="0" w:color="000001"/>
+              <w:right w:val="single" w:sz="8" w:space="0" w:color="000001"/>
+            </w:tcBorders>
+            <w:shd w:val="clear" w:color="auto" w:fill="FFFFFF"/>
+            <w:tcMar>
+              <w:left w:w="-6" w:type="dxa"/>
+            </w:tcMar>
+          </w:tcPr>
+          <w:p>
+            <w:pPr>
+              <w:rPr>
+                <w:rFonts w:asciiTheme="minorEastAsia" w:eastAsiaTheme="minorEastAsia" w:hAnsiTheme="minorEastAsia" w:cs="宋体"/>
+                <w:color w:val="0000FF"/>
+              </w:rPr>
+            </w:pPr>
+            <w:r>
+              <w:rPr>
+                <w:rFonts w:asciiTheme="minorEastAsia" w:eastAsiaTheme="minorEastAsia" w:hAnsiTheme="minorEastAsia" w:cs="宋体" w:hint="eastAsia"/>
+                <w:color w:val="0000FF"/>
+              </w:rPr>
+              <w:t>删除</w:t>
+            </w:r>
+            <w:r>
+              <w:rPr>
+                <w:rFonts w:asciiTheme="minorEastAsia" w:eastAsiaTheme="minorEastAsia" w:hAnsiTheme="minorEastAsia" w:cs="宋体" w:hint="eastAsia"/>
+                <w:color w:val="0000FF"/>
+              </w:rPr>
+              <w:t>紧急联系人</w:t>
+            </w:r>
+          </w:p>
+        </w:tc>
+      </w:tr>
+      <w:tr>
+        <w:tc>
+          <w:tcPr>
+            <w:tcW w:w="2797" w:type="dxa"/>
+            <w:tcBorders>
+              <w:top w:val="single" w:sz="8" w:space="0" w:color="000001"/>
+              <w:left w:val="single" w:sz="8" w:space="0" w:color="000001"/>
+              <w:bottom w:val="single" w:sz="8" w:space="0" w:color="000001"/>
+              <w:right w:val="nil"/>
+            </w:tcBorders>
+            <w:shd w:val="clear" w:color="auto" w:fill="FFFFFF"/>
+            <w:tcMar>
+              <w:left w:w="-10" w:type="dxa"/>
+            </w:tcMar>
+          </w:tcPr>
+          <w:p>
+            <w:pPr>
+              <w:tabs>
+                <w:tab w:val="left" w:pos="705"/>
+              </w:tabs>
+              <w:rPr>
+                <w:rFonts w:asciiTheme="minorEastAsia" w:eastAsiaTheme="minorEastAsia" w:hAnsiTheme="minorEastAsia" w:cs="宋体"/>
+              </w:rPr>
+            </w:pPr>
+            <w:r>
+              <w:rPr>
+                <w:rFonts w:asciiTheme="minorEastAsia" w:eastAsiaTheme="minorEastAsia" w:hAnsiTheme="minorEastAsia" w:cs="Lantinghei TC Heavy"/>
+              </w:rPr>
+              <w:t>接口地址</w:t>
+            </w:r>
+          </w:p>
+        </w:tc>
+        <w:tc>
+          <w:tcPr>
+            <w:tcW w:w="5711" w:type="dxa"/>
+            <w:tcBorders>
+              <w:top w:val="single" w:sz="8" w:space="0" w:color="000001"/>
+              <w:left w:val="single" w:sz="8" w:space="0" w:color="000001"/>
+              <w:bottom w:val="single" w:sz="8" w:space="0" w:color="000001"/>
+              <w:right w:val="single" w:sz="8" w:space="0" w:color="000001"/>
+            </w:tcBorders>
+            <w:shd w:val="clear" w:color="auto" w:fill="FFFFFF"/>
+            <w:tcMar>
+              <w:left w:w="-6" w:type="dxa"/>
+            </w:tcMar>
+          </w:tcPr>
+          <w:p>
+            <w:pPr>
+              <w:rPr>
+                <w:rFonts w:asciiTheme="minorEastAsia" w:eastAsiaTheme="minorEastAsia" w:hAnsiTheme="minorEastAsia" w:cs="宋体"/>
+              </w:rPr>
+            </w:pPr>
+            <w:r>
+              <w:rPr>
+                <w:rFonts w:asciiTheme="minorEastAsia" w:eastAsiaTheme="minorEastAsia" w:hAnsiTheme="minorEastAsia" w:cs="宋体"/>
+              </w:rPr>
+              <w:t>/api/</w:t>
+            </w:r>
+            <w:r>
+              <w:rPr>
+                <w:rFonts w:asciiTheme="minorEastAsia" w:eastAsiaTheme="minorEastAsia" w:hAnsiTheme="minorEastAsia" w:cs="宋体" w:hint="eastAsia"/>
+              </w:rPr>
+              <w:t>users</w:t>
+            </w:r>
+            <w:r>
+              <w:rPr>
+                <w:rFonts w:asciiTheme="minorEastAsia" w:eastAsiaTheme="minorEastAsia" w:hAnsiTheme="minorEastAsia" w:cs="宋体"/>
+              </w:rPr>
+              <w:t>/contacts</w:t>
+            </w:r>
+          </w:p>
+        </w:tc>
+      </w:tr>
+      <w:tr>
+        <w:tc>
+          <w:tcPr>
+            <w:tcW w:w="2797" w:type="dxa"/>
+            <w:tcBorders>
+              <w:top w:val="single" w:sz="8" w:space="0" w:color="000001"/>
+              <w:left w:val="single" w:sz="8" w:space="0" w:color="000001"/>
+              <w:bottom w:val="single" w:sz="8" w:space="0" w:color="000001"/>
+              <w:right w:val="nil"/>
+            </w:tcBorders>
+            <w:shd w:val="clear" w:color="auto" w:fill="FFFFFF"/>
+            <w:tcMar>
+              <w:left w:w="-10" w:type="dxa"/>
+            </w:tcMar>
+          </w:tcPr>
+          <w:p>
+            <w:pPr>
+              <w:rPr>
+                <w:rFonts w:asciiTheme="minorEastAsia" w:eastAsiaTheme="minorEastAsia" w:hAnsiTheme="minorEastAsia" w:cs="宋体"/>
+              </w:rPr>
+            </w:pPr>
+            <w:r>
+              <w:rPr>
+                <w:rFonts w:asciiTheme="minorEastAsia" w:eastAsiaTheme="minorEastAsia" w:hAnsiTheme="minorEastAsia" w:cs="Lantinghei TC Heavy"/>
+              </w:rPr>
+              <w:t>接口参</w:t>
+            </w:r>
+            <w:r>
+              <w:rPr>
+                <w:rFonts w:asciiTheme="minorEastAsia" w:eastAsiaTheme="minorEastAsia" w:hAnsiTheme="minorEastAsia" w:cs="Libian SC Regular"/>
+              </w:rPr>
+              <w:t>数</w:t>
+            </w:r>
+          </w:p>
+        </w:tc>
+        <w:tc>
+          <w:tcPr>
+            <w:tcW w:w="5711" w:type="dxa"/>
+            <w:tcBorders>
+              <w:top w:val="single" w:sz="8" w:space="0" w:color="000001"/>
+              <w:left w:val="single" w:sz="8" w:space="0" w:color="000001"/>
+              <w:bottom w:val="single" w:sz="8" w:space="0" w:color="000001"/>
+              <w:right w:val="single" w:sz="8" w:space="0" w:color="000001"/>
+            </w:tcBorders>
+            <w:shd w:val="clear" w:color="auto" w:fill="FFFFFF"/>
+            <w:tcMar>
+              <w:left w:w="-6" w:type="dxa"/>
+            </w:tcMar>
+          </w:tcPr>
+          <w:p>
+            <w:pPr>
+              <w:rPr>
+                <w:rFonts w:asciiTheme="minorEastAsia" w:eastAsiaTheme="minorEastAsia" w:hAnsiTheme="minorEastAsia" w:cs="宋体"/>
+              </w:rPr>
+            </w:pPr>
+            <w:r>
+              <w:rPr>
+                <w:rFonts w:asciiTheme="minorEastAsia" w:eastAsiaTheme="minorEastAsia" w:hAnsiTheme="minorEastAsia" w:cs="宋体" w:hint="eastAsia"/>
+              </w:rPr>
+              <w:t>{</w:t>
+            </w:r>
+          </w:p>
+          <w:p>
+            <w:pPr>
+              <w:rPr>
+                <w:rFonts w:asciiTheme="minorEastAsia" w:eastAsiaTheme="minorEastAsia" w:hAnsiTheme="minorEastAsia" w:cs="宋体"/>
+              </w:rPr>
+            </w:pPr>
+            <w:r>
+              <w:rPr>
+                <w:rFonts w:asciiTheme="minorEastAsia" w:eastAsiaTheme="minorEastAsia" w:hAnsiTheme="minorEastAsia" w:cs="宋体" w:hint="eastAsia"/>
+              </w:rPr>
+              <w:t xml:space="preserve">  “username”：“用户名”</w:t>
+            </w:r>
+            <w:r>
+              <w:rPr>
+                <w:rFonts w:asciiTheme="minorEastAsia" w:eastAsiaTheme="minorEastAsia" w:hAnsiTheme="minorEastAsia" w:cs="宋体"/>
+              </w:rPr>
+              <w:t xml:space="preserve"> </w:t>
+            </w:r>
+          </w:p>
+          <w:p>
+            <w:pPr>
+              <w:rPr>
+                <w:rFonts w:asciiTheme="minorEastAsia" w:eastAsiaTheme="minorEastAsia" w:hAnsiTheme="minorEastAsia" w:cs="宋体"/>
+              </w:rPr>
+            </w:pPr>
+            <w:r>
+              <w:rPr>
+                <w:rFonts w:asciiTheme="minorEastAsia" w:eastAsiaTheme="minorEastAsia" w:hAnsiTheme="minorEastAsia" w:cs="宋体" w:hint="eastAsia"/>
+              </w:rPr>
+              <w:t>}</w:t>
+            </w:r>
+          </w:p>
+        </w:tc>
+      </w:tr>
+      <w:tr>
+        <w:tc>
+          <w:tcPr>
+            <w:tcW w:w="2797" w:type="dxa"/>
+            <w:tcBorders>
+              <w:top w:val="single" w:sz="8" w:space="0" w:color="000001"/>
+              <w:left w:val="single" w:sz="8" w:space="0" w:color="000001"/>
+              <w:bottom w:val="single" w:sz="8" w:space="0" w:color="000001"/>
+              <w:right w:val="nil"/>
+            </w:tcBorders>
+            <w:shd w:val="clear" w:color="auto" w:fill="FFFFFF"/>
+            <w:tcMar>
+              <w:left w:w="-10" w:type="dxa"/>
+            </w:tcMar>
+          </w:tcPr>
+          <w:p>
+            <w:pPr>
+              <w:rPr>
+                <w:rFonts w:asciiTheme="minorEastAsia" w:eastAsiaTheme="minorEastAsia" w:hAnsiTheme="minorEastAsia" w:cs="宋体"/>
+              </w:rPr>
+            </w:pPr>
+            <w:r>
+              <w:rPr>
+                <w:rFonts w:asciiTheme="minorEastAsia" w:eastAsiaTheme="minorEastAsia" w:hAnsiTheme="minorEastAsia" w:cs="Lantinghei TC Heavy"/>
+              </w:rPr>
+              <w:t>接口返回值</w:t>
+            </w:r>
+          </w:p>
+        </w:tc>
+        <w:tc>
+          <w:tcPr>
+            <w:tcW w:w="5711" w:type="dxa"/>
+            <w:tcBorders>
+              <w:top w:val="single" w:sz="8" w:space="0" w:color="000001"/>
+              <w:left w:val="single" w:sz="8" w:space="0" w:color="000001"/>
+              <w:bottom w:val="single" w:sz="8" w:space="0" w:color="000001"/>
+              <w:right w:val="single" w:sz="8" w:space="0" w:color="000001"/>
+            </w:tcBorders>
+            <w:shd w:val="clear" w:color="auto" w:fill="FFFFFF"/>
+            <w:tcMar>
+              <w:left w:w="-6" w:type="dxa"/>
+            </w:tcMar>
+          </w:tcPr>
+          <w:p>
+            <w:pPr>
+              <w:rPr>
+                <w:rFonts w:asciiTheme="minorEastAsia" w:eastAsiaTheme="minorEastAsia" w:hAnsiTheme="minorEastAsia" w:cs="宋体"/>
+              </w:rPr>
+            </w:pPr>
+            <w:r>
+              <w:rPr>
+                <w:rFonts w:asciiTheme="minorEastAsia" w:eastAsiaTheme="minorEastAsia" w:hAnsiTheme="minorEastAsia" w:cs="宋体"/>
+              </w:rPr>
+              <w:t>{</w:t>
+            </w:r>
+          </w:p>
+          <w:p>
+            <w:pPr>
+              <w:rPr>
+                <w:rFonts w:asciiTheme="minorEastAsia" w:eastAsiaTheme="minorEastAsia" w:hAnsiTheme="minorEastAsia" w:cs="宋体"/>
+              </w:rPr>
+            </w:pPr>
+            <w:r>
+              <w:rPr>
+                <w:rFonts w:asciiTheme="minorEastAsia" w:eastAsiaTheme="minorEastAsia" w:hAnsiTheme="minorEastAsia" w:cs="宋体"/>
+              </w:rPr>
+              <w:t xml:space="preserve">  “status”: 200/500,</w:t>
+            </w:r>
+          </w:p>
+          <w:p>
+            <w:pPr>
+              <w:rPr>
+                <w:rFonts w:asciiTheme="minorEastAsia" w:eastAsiaTheme="minorEastAsia" w:hAnsiTheme="minorEastAsia" w:cs="宋体"/>
+              </w:rPr>
+            </w:pPr>
+            <w:r>
+              <w:rPr>
+                <w:rFonts w:asciiTheme="minorEastAsia" w:eastAsiaTheme="minorEastAsia" w:hAnsiTheme="minorEastAsia" w:cs="宋体"/>
+              </w:rPr>
+              <w:t xml:space="preserve">  “data”:{},</w:t>
+            </w:r>
+          </w:p>
+          <w:p>
+            <w:pPr>
+              <w:rPr>
+                <w:rFonts w:asciiTheme="minorEastAsia" w:eastAsiaTheme="minorEastAsia" w:hAnsiTheme="minorEastAsia" w:cs="宋体"/>
+              </w:rPr>
+            </w:pPr>
+            <w:r>
+              <w:rPr>
+                <w:rFonts w:asciiTheme="minorEastAsia" w:eastAsiaTheme="minorEastAsia" w:hAnsiTheme="minorEastAsia" w:cs="宋体"/>
+              </w:rPr>
+              <w:t xml:space="preserve">  “errmsg”:“</w:t>
+            </w:r>
+            <w:r>
+              <w:rPr>
+                <w:rFonts w:asciiTheme="minorEastAsia" w:eastAsiaTheme="minorEastAsia" w:hAnsiTheme="minorEastAsia" w:cs="宋体"/>
+              </w:rPr>
+              <w:t>status=500时返回错误信息</w:t>
+            </w:r>
+            <w:r>
+              <w:rPr>
+                <w:rFonts w:asciiTheme="minorEastAsia" w:eastAsiaTheme="minorEastAsia" w:hAnsiTheme="minorEastAsia" w:cs="宋体"/>
+              </w:rPr>
+              <w:t>”</w:t>
+            </w:r>
+          </w:p>
+          <w:p>
+            <w:pPr>
+              <w:rPr>
+                <w:rFonts w:asciiTheme="minorEastAsia" w:eastAsiaTheme="minorEastAsia" w:hAnsiTheme="minorEastAsia" w:cs="宋体"/>
+              </w:rPr>
+            </w:pPr>
+            <w:r>
+              <w:rPr>
+                <w:rFonts w:asciiTheme="minorEastAsia" w:eastAsiaTheme="minorEastAsia" w:hAnsiTheme="minorEastAsia" w:cs="宋体"/>
+              </w:rPr>
+              <w:t>}</w:t>
+            </w:r>
+          </w:p>
+          <w:p>
+            <w:pPr>
+              <w:rPr>
+                <w:rFonts w:asciiTheme="minorEastAsia" w:eastAsiaTheme="minorEastAsia" w:hAnsiTheme="minorEastAsia" w:cs="宋体"/>
+              </w:rPr>
+            </w:pPr>
+            <w:r>
+              <w:rPr>
+                <w:rFonts w:asciiTheme="minorEastAsia" w:eastAsiaTheme="minorEastAsia" w:hAnsiTheme="minorEastAsia" w:cs="宋体"/>
+              </w:rPr>
+              <w:t>注：</w:t>
+            </w:r>
+          </w:p>
+          <w:p>
+            <w:pPr>
+              <w:rPr>
+                <w:rFonts w:asciiTheme="minorEastAsia" w:eastAsiaTheme="minorEastAsia" w:hAnsiTheme="minorEastAsia" w:cs="宋体"/>
+              </w:rPr>
+            </w:pPr>
+            <w:r>
+              <w:rPr>
+                <w:rFonts w:asciiTheme="minorEastAsia" w:eastAsiaTheme="minorEastAsia" w:hAnsiTheme="minorEastAsia" w:cs="宋体"/>
+              </w:rPr>
+              <w:t>当status=200，没有errmsg信息</w:t>
+            </w:r>
+          </w:p>
+        </w:tc>
+      </w:tr>
+      <w:tr>
+        <w:tc>
+          <w:tcPr>
+            <w:tcW w:w="2797" w:type="dxa"/>
+            <w:tcBorders>
+              <w:top w:val="single" w:sz="8" w:space="0" w:color="000001"/>
+              <w:left w:val="single" w:sz="8" w:space="0" w:color="000001"/>
+              <w:bottom w:val="single" w:sz="8" w:space="0" w:color="000001"/>
+              <w:right w:val="single" w:sz="8" w:space="0" w:color="000001"/>
+            </w:tcBorders>
+            <w:shd w:val="clear" w:color="auto" w:fill="FFFFFF"/>
+            <w:tcMar>
+              <w:left w:w="-10" w:type="dxa"/>
+            </w:tcMar>
+          </w:tcPr>
+          <w:p>
+            <w:pPr>
+              <w:rPr>
+                <w:rFonts w:asciiTheme="minorEastAsia" w:eastAsiaTheme="minorEastAsia" w:hAnsiTheme="minorEastAsia" w:cs="宋体"/>
+              </w:rPr>
+            </w:pPr>
+            <w:r>
+              <w:rPr>
+                <w:rFonts w:asciiTheme="minorEastAsia" w:eastAsiaTheme="minorEastAsia" w:hAnsiTheme="minorEastAsia" w:cs="Libian SC Regular"/>
+              </w:rPr>
+              <w:t>请</w:t>
+            </w:r>
+            <w:r>
+              <w:rPr>
+                <w:rFonts w:asciiTheme="minorEastAsia" w:eastAsiaTheme="minorEastAsia" w:hAnsiTheme="minorEastAsia" w:cs="Lantinghei TC Heavy"/>
+              </w:rPr>
+              <w:t>求方法</w:t>
+            </w:r>
+          </w:p>
+        </w:tc>
+        <w:tc>
+          <w:tcPr>
+            <w:tcW w:w="5711" w:type="dxa"/>
+            <w:tcBorders>
+              <w:top w:val="single" w:sz="8" w:space="0" w:color="000001"/>
+              <w:left w:val="single" w:sz="8" w:space="0" w:color="000001"/>
+              <w:bottom w:val="single" w:sz="8" w:space="0" w:color="000001"/>
+              <w:right w:val="single" w:sz="8" w:space="0" w:color="000001"/>
+            </w:tcBorders>
+            <w:shd w:val="clear" w:color="auto" w:fill="FFFFFF"/>
+            <w:tcMar>
+              <w:left w:w="-10" w:type="dxa"/>
+            </w:tcMar>
+          </w:tcPr>
+          <w:p>
+            <w:pPr>
+              <w:rPr>
+                <w:rFonts w:asciiTheme="minorEastAsia" w:eastAsiaTheme="minorEastAsia" w:hAnsiTheme="minorEastAsia" w:cs="宋体"/>
+              </w:rPr>
+            </w:pPr>
+            <w:r>
+              <w:rPr>
+                <w:rFonts w:asciiTheme="minorEastAsia" w:eastAsiaTheme="minorEastAsia" w:hAnsiTheme="minorEastAsia" w:cs="宋体" w:hint="eastAsia"/>
+              </w:rPr>
+              <w:t>P</w:t>
+            </w:r>
+            <w:r>
+              <w:rPr>
+                <w:rFonts w:asciiTheme="minorEastAsia" w:eastAsiaTheme="minorEastAsia" w:hAnsiTheme="minorEastAsia" w:cs="宋体" w:hint="eastAsia"/>
+              </w:rPr>
+              <w:t>ATCH</w:t>
             </w:r>
           </w:p>
         </w:tc>
@@ -16300,7 +15030,7 @@
 </file>
 
 <file path=customXml/itemProps1.xml><?xml version="1.0" encoding="utf-8"?>
-<ds:datastoreItem xmlns:ds="http://schemas.openxmlformats.org/officeDocument/2006/customXml" ds:itemID="{C8C3C3A1-E703-6E4D-B0D6-33477E911055}">
+<ds:datastoreItem xmlns:ds="http://schemas.openxmlformats.org/officeDocument/2006/customXml" ds:itemID="{CBAEE188-5A4F-5243-8572-1AD84FCF4A6C}">
   <ds:schemaRefs>
     <ds:schemaRef ds:uri="http://schemas.openxmlformats.org/officeDocument/2006/bibliography"/>
   </ds:schemaRefs>

--- a/后台/后端接口文档.docx
+++ b/后台/后端接口文档.docx
@@ -911,49 +911,49 @@
           <w:p>
             <w:pPr>
               <w:rPr>
+                <w:rFonts w:asciiTheme="minorEastAsia" w:eastAsiaTheme="minorEastAsia" w:hAnsiTheme="minorEastAsia"/>
+              </w:rPr>
+            </w:pPr>
+            <w:r>
+              <w:rPr>
                 <w:rFonts w:asciiTheme="minorEastAsia" w:eastAsiaTheme="minorEastAsia" w:hAnsiTheme="minorEastAsia" w:hint="eastAsia"/>
               </w:rPr>
+              <w:t>V2.5</w:t>
+            </w:r>
+          </w:p>
+        </w:tc>
+        <w:tc>
+          <w:tcPr>
+            <w:tcW w:w="1999" w:type="dxa"/>
+          </w:tcPr>
+          <w:p>
+            <w:pPr>
+              <w:rPr>
+                <w:rFonts w:asciiTheme="minorEastAsia" w:eastAsiaTheme="minorEastAsia" w:hAnsiTheme="minorEastAsia"/>
+              </w:rPr>
             </w:pPr>
             <w:r>
               <w:rPr>
                 <w:rFonts w:asciiTheme="minorEastAsia" w:eastAsiaTheme="minorEastAsia" w:hAnsiTheme="minorEastAsia" w:hint="eastAsia"/>
               </w:rPr>
-              <w:t>V2.5</w:t>
-            </w:r>
-          </w:p>
-        </w:tc>
-        <w:tc>
-          <w:tcPr>
-            <w:tcW w:w="1999" w:type="dxa"/>
-          </w:tcPr>
-          <w:p>
-            <w:pPr>
+              <w:t>2017年6月26日</w:t>
+            </w:r>
+          </w:p>
+        </w:tc>
+        <w:tc>
+          <w:tcPr>
+            <w:tcW w:w="1276" w:type="dxa"/>
+          </w:tcPr>
+          <w:p>
+            <w:pPr>
+              <w:rPr>
+                <w:rFonts w:asciiTheme="minorEastAsia" w:eastAsiaTheme="minorEastAsia" w:hAnsiTheme="minorEastAsia"/>
+              </w:rPr>
+            </w:pPr>
+            <w:r>
               <w:rPr>
                 <w:rFonts w:asciiTheme="minorEastAsia" w:eastAsiaTheme="minorEastAsia" w:hAnsiTheme="minorEastAsia" w:hint="eastAsia"/>
               </w:rPr>
-            </w:pPr>
-            <w:r>
-              <w:rPr>
-                <w:rFonts w:asciiTheme="minorEastAsia" w:eastAsiaTheme="minorEastAsia" w:hAnsiTheme="minorEastAsia" w:hint="eastAsia"/>
-              </w:rPr>
-              <w:t>2017年6月26日</w:t>
-            </w:r>
-          </w:p>
-        </w:tc>
-        <w:tc>
-          <w:tcPr>
-            <w:tcW w:w="1276" w:type="dxa"/>
-          </w:tcPr>
-          <w:p>
-            <w:pPr>
-              <w:rPr>
-                <w:rFonts w:asciiTheme="minorEastAsia" w:eastAsiaTheme="minorEastAsia" w:hAnsiTheme="minorEastAsia" w:hint="eastAsia"/>
-              </w:rPr>
-            </w:pPr>
-            <w:r>
-              <w:rPr>
-                <w:rFonts w:asciiTheme="minorEastAsia" w:eastAsiaTheme="minorEastAsia" w:hAnsiTheme="minorEastAsia" w:hint="eastAsia"/>
-              </w:rPr>
               <w:t>林国丹</w:t>
             </w:r>
           </w:p>
@@ -965,7 +965,7 @@
           <w:p>
             <w:pPr>
               <w:rPr>
-                <w:rFonts w:asciiTheme="minorEastAsia" w:eastAsiaTheme="minorEastAsia" w:hAnsiTheme="minorEastAsia" w:hint="eastAsia"/>
+                <w:rFonts w:asciiTheme="minorEastAsia" w:eastAsiaTheme="minorEastAsia" w:hAnsiTheme="minorEastAsia"/>
               </w:rPr>
             </w:pPr>
             <w:r>
@@ -984,8 +984,6 @@
           <w:rFonts w:asciiTheme="minorEastAsia" w:eastAsiaTheme="minorEastAsia" w:hAnsiTheme="minorEastAsia"/>
         </w:rPr>
       </w:pPr>
-      <w:bookmarkStart w:id="0" w:name="_GoBack"/>
-      <w:bookmarkEnd w:id="0"/>
     </w:p>
     <w:p>
       <w:pPr>
@@ -1211,12 +1209,14 @@
               </w:rPr>
               <w:t>/</w:t>
             </w:r>
+            <w:proofErr w:type="spellStart"/>
             <w:r>
               <w:rPr>
                 <w:rFonts w:asciiTheme="minorEastAsia" w:eastAsiaTheme="minorEastAsia" w:hAnsiTheme="minorEastAsia" w:cs="宋体" w:hint="eastAsia"/>
               </w:rPr>
               <w:t>api</w:t>
             </w:r>
+            <w:proofErr w:type="spellEnd"/>
             <w:r>
               <w:rPr>
                 <w:rFonts w:asciiTheme="minorEastAsia" w:eastAsiaTheme="minorEastAsia" w:hAnsiTheme="minorEastAsia" w:cs="宋体"/>
@@ -1227,8 +1227,16 @@
               <w:rPr>
                 <w:rFonts w:asciiTheme="minorEastAsia" w:eastAsiaTheme="minorEastAsia" w:hAnsiTheme="minorEastAsia" w:cs="Lantinghei TC Heavy" w:hint="eastAsia"/>
               </w:rPr>
-              <w:t>/sendCode</w:t>
-            </w:r>
+              <w:t>/</w:t>
+            </w:r>
+            <w:proofErr w:type="spellStart"/>
+            <w:r>
+              <w:rPr>
+                <w:rFonts w:asciiTheme="minorEastAsia" w:eastAsiaTheme="minorEastAsia" w:hAnsiTheme="minorEastAsia" w:cs="Lantinghei TC Heavy" w:hint="eastAsia"/>
+              </w:rPr>
+              <w:t>sendCode</w:t>
+            </w:r>
+            <w:proofErr w:type="spellEnd"/>
           </w:p>
         </w:tc>
       </w:tr>
@@ -1436,7 +1444,21 @@
               <w:rPr>
                 <w:rFonts w:asciiTheme="minorEastAsia" w:eastAsiaTheme="minorEastAsia" w:hAnsiTheme="minorEastAsia" w:cs="宋体"/>
               </w:rPr>
-              <w:t xml:space="preserve">  “status”: 200/500</w:t>
+              <w:t xml:space="preserve">  “</w:t>
+            </w:r>
+            <w:proofErr w:type="gramStart"/>
+            <w:r>
+              <w:rPr>
+                <w:rFonts w:asciiTheme="minorEastAsia" w:eastAsiaTheme="minorEastAsia" w:hAnsiTheme="minorEastAsia" w:cs="宋体"/>
+              </w:rPr>
+              <w:t>status</w:t>
+            </w:r>
+            <w:proofErr w:type="gramEnd"/>
+            <w:r>
+              <w:rPr>
+                <w:rFonts w:asciiTheme="minorEastAsia" w:eastAsiaTheme="minorEastAsia" w:hAnsiTheme="minorEastAsia" w:cs="宋体"/>
+              </w:rPr>
+              <w:t>”: 200/500</w:t>
             </w:r>
             <w:r>
               <w:rPr>
@@ -1525,7 +1547,21 @@
               <w:rPr>
                 <w:rFonts w:asciiTheme="minorEastAsia" w:eastAsiaTheme="minorEastAsia" w:hAnsiTheme="minorEastAsia" w:cs="宋体"/>
               </w:rPr>
-              <w:t xml:space="preserve">  “errmsg”:“</w:t>
+              <w:t xml:space="preserve">  “</w:t>
+            </w:r>
+            <w:proofErr w:type="spellStart"/>
+            <w:r>
+              <w:rPr>
+                <w:rFonts w:asciiTheme="minorEastAsia" w:eastAsiaTheme="minorEastAsia" w:hAnsiTheme="minorEastAsia" w:cs="宋体"/>
+              </w:rPr>
+              <w:t>errmsg</w:t>
+            </w:r>
+            <w:proofErr w:type="spellEnd"/>
+            <w:r>
+              <w:rPr>
+                <w:rFonts w:asciiTheme="minorEastAsia" w:eastAsiaTheme="minorEastAsia" w:hAnsiTheme="minorEastAsia" w:cs="宋体"/>
+              </w:rPr>
+              <w:t>”:“</w:t>
             </w:r>
             <w:r>
               <w:rPr>
@@ -1576,7 +1612,21 @@
               <w:rPr>
                 <w:rFonts w:asciiTheme="minorEastAsia" w:eastAsiaTheme="minorEastAsia" w:hAnsiTheme="minorEastAsia" w:cs="宋体"/>
               </w:rPr>
-              <w:t>当status=200，没有errmsg信息</w:t>
+              <w:t>当status=200，没有</w:t>
+            </w:r>
+            <w:proofErr w:type="spellStart"/>
+            <w:r>
+              <w:rPr>
+                <w:rFonts w:asciiTheme="minorEastAsia" w:eastAsiaTheme="minorEastAsia" w:hAnsiTheme="minorEastAsia" w:cs="宋体"/>
+              </w:rPr>
+              <w:t>errmsg</w:t>
+            </w:r>
+            <w:proofErr w:type="spellEnd"/>
+            <w:r>
+              <w:rPr>
+                <w:rFonts w:asciiTheme="minorEastAsia" w:eastAsiaTheme="minorEastAsia" w:hAnsiTheme="minorEastAsia" w:cs="宋体"/>
+              </w:rPr>
+              <w:t>信息</w:t>
             </w:r>
           </w:p>
         </w:tc>
@@ -1807,11 +1857,19 @@
               </w:rPr>
               <w:t>/</w:t>
             </w:r>
-            <w:r>
-              <w:rPr>
-                <w:rFonts w:asciiTheme="minorEastAsia" w:eastAsiaTheme="minorEastAsia" w:hAnsiTheme="minorEastAsia" w:cs="宋体" w:hint="eastAsia"/>
-              </w:rPr>
-              <w:t>api/users</w:t>
+            <w:proofErr w:type="spellStart"/>
+            <w:r>
+              <w:rPr>
+                <w:rFonts w:asciiTheme="minorEastAsia" w:eastAsiaTheme="minorEastAsia" w:hAnsiTheme="minorEastAsia" w:cs="宋体" w:hint="eastAsia"/>
+              </w:rPr>
+              <w:t>api</w:t>
+            </w:r>
+            <w:proofErr w:type="spellEnd"/>
+            <w:r>
+              <w:rPr>
+                <w:rFonts w:asciiTheme="minorEastAsia" w:eastAsiaTheme="minorEastAsia" w:hAnsiTheme="minorEastAsia" w:cs="宋体" w:hint="eastAsia"/>
+              </w:rPr>
+              <w:t>/users</w:t>
             </w:r>
             <w:r>
               <w:rPr>
@@ -2095,7 +2153,21 @@
               <w:rPr>
                 <w:rFonts w:asciiTheme="minorEastAsia" w:eastAsiaTheme="minorEastAsia" w:hAnsiTheme="minorEastAsia" w:cs="宋体"/>
               </w:rPr>
-              <w:t xml:space="preserve">  “status”: 200/500</w:t>
+              <w:t xml:space="preserve">  “</w:t>
+            </w:r>
+            <w:proofErr w:type="gramStart"/>
+            <w:r>
+              <w:rPr>
+                <w:rFonts w:asciiTheme="minorEastAsia" w:eastAsiaTheme="minorEastAsia" w:hAnsiTheme="minorEastAsia" w:cs="宋体"/>
+              </w:rPr>
+              <w:t>status</w:t>
+            </w:r>
+            <w:proofErr w:type="gramEnd"/>
+            <w:r>
+              <w:rPr>
+                <w:rFonts w:asciiTheme="minorEastAsia" w:eastAsiaTheme="minorEastAsia" w:hAnsiTheme="minorEastAsia" w:cs="宋体"/>
+              </w:rPr>
+              <w:t>”: 200/500</w:t>
             </w:r>
             <w:r>
               <w:rPr>
@@ -2114,7 +2186,21 @@
               <w:rPr>
                 <w:rFonts w:asciiTheme="minorEastAsia" w:eastAsiaTheme="minorEastAsia" w:hAnsiTheme="minorEastAsia" w:cs="宋体"/>
               </w:rPr>
-              <w:t xml:space="preserve">  “data”:</w:t>
+              <w:t xml:space="preserve">  “</w:t>
+            </w:r>
+            <w:proofErr w:type="gramStart"/>
+            <w:r>
+              <w:rPr>
+                <w:rFonts w:asciiTheme="minorEastAsia" w:eastAsiaTheme="minorEastAsia" w:hAnsiTheme="minorEastAsia" w:cs="宋体"/>
+              </w:rPr>
+              <w:t>data</w:t>
+            </w:r>
+            <w:proofErr w:type="gramEnd"/>
+            <w:r>
+              <w:rPr>
+                <w:rFonts w:asciiTheme="minorEastAsia" w:eastAsiaTheme="minorEastAsia" w:hAnsiTheme="minorEastAsia" w:cs="宋体"/>
+              </w:rPr>
+              <w:t>”:</w:t>
             </w:r>
             <w:r>
               <w:rPr>
@@ -2133,7 +2219,21 @@
               <w:rPr>
                 <w:rFonts w:asciiTheme="minorEastAsia" w:eastAsiaTheme="minorEastAsia" w:hAnsiTheme="minorEastAsia" w:cs="宋体"/>
               </w:rPr>
-              <w:t xml:space="preserve">  “errmsg”:“</w:t>
+              <w:t xml:space="preserve">  “</w:t>
+            </w:r>
+            <w:proofErr w:type="spellStart"/>
+            <w:r>
+              <w:rPr>
+                <w:rFonts w:asciiTheme="minorEastAsia" w:eastAsiaTheme="minorEastAsia" w:hAnsiTheme="minorEastAsia" w:cs="宋体"/>
+              </w:rPr>
+              <w:t>errmsg</w:t>
+            </w:r>
+            <w:proofErr w:type="spellEnd"/>
+            <w:r>
+              <w:rPr>
+                <w:rFonts w:asciiTheme="minorEastAsia" w:eastAsiaTheme="minorEastAsia" w:hAnsiTheme="minorEastAsia" w:cs="宋体"/>
+              </w:rPr>
+              <w:t>”:“</w:t>
             </w:r>
             <w:r>
               <w:rPr>
@@ -2184,7 +2284,21 @@
               <w:rPr>
                 <w:rFonts w:asciiTheme="minorEastAsia" w:eastAsiaTheme="minorEastAsia" w:hAnsiTheme="minorEastAsia" w:cs="宋体"/>
               </w:rPr>
-              <w:t>当status=200，没有errmsg信息</w:t>
+              <w:t>当status=200，没有</w:t>
+            </w:r>
+            <w:proofErr w:type="spellStart"/>
+            <w:r>
+              <w:rPr>
+                <w:rFonts w:asciiTheme="minorEastAsia" w:eastAsiaTheme="minorEastAsia" w:hAnsiTheme="minorEastAsia" w:cs="宋体"/>
+              </w:rPr>
+              <w:t>errmsg</w:t>
+            </w:r>
+            <w:proofErr w:type="spellEnd"/>
+            <w:r>
+              <w:rPr>
+                <w:rFonts w:asciiTheme="minorEastAsia" w:eastAsiaTheme="minorEastAsia" w:hAnsiTheme="minorEastAsia" w:cs="宋体"/>
+              </w:rPr>
+              <w:t>信息</w:t>
             </w:r>
           </w:p>
         </w:tc>
@@ -2415,11 +2529,19 @@
               </w:rPr>
               <w:t>/</w:t>
             </w:r>
-            <w:r>
-              <w:rPr>
-                <w:rFonts w:asciiTheme="minorEastAsia" w:eastAsiaTheme="minorEastAsia" w:hAnsiTheme="minorEastAsia" w:cs="宋体" w:hint="eastAsia"/>
-              </w:rPr>
-              <w:t>api/users</w:t>
+            <w:proofErr w:type="spellStart"/>
+            <w:r>
+              <w:rPr>
+                <w:rFonts w:asciiTheme="minorEastAsia" w:eastAsiaTheme="minorEastAsia" w:hAnsiTheme="minorEastAsia" w:cs="宋体" w:hint="eastAsia"/>
+              </w:rPr>
+              <w:t>api</w:t>
+            </w:r>
+            <w:proofErr w:type="spellEnd"/>
+            <w:r>
+              <w:rPr>
+                <w:rFonts w:asciiTheme="minorEastAsia" w:eastAsiaTheme="minorEastAsia" w:hAnsiTheme="minorEastAsia" w:cs="宋体" w:hint="eastAsia"/>
+              </w:rPr>
+              <w:t>/users</w:t>
             </w:r>
             <w:r>
               <w:rPr>
@@ -2684,7 +2806,21 @@
               <w:rPr>
                 <w:rFonts w:asciiTheme="minorEastAsia" w:eastAsiaTheme="minorEastAsia" w:hAnsiTheme="minorEastAsia" w:cs="宋体"/>
               </w:rPr>
-              <w:t xml:space="preserve">  “data”:</w:t>
+              <w:t xml:space="preserve">  “</w:t>
+            </w:r>
+            <w:proofErr w:type="gramStart"/>
+            <w:r>
+              <w:rPr>
+                <w:rFonts w:asciiTheme="minorEastAsia" w:eastAsiaTheme="minorEastAsia" w:hAnsiTheme="minorEastAsia" w:cs="宋体"/>
+              </w:rPr>
+              <w:t>data</w:t>
+            </w:r>
+            <w:proofErr w:type="gramEnd"/>
+            <w:r>
+              <w:rPr>
+                <w:rFonts w:asciiTheme="minorEastAsia" w:eastAsiaTheme="minorEastAsia" w:hAnsiTheme="minorEastAsia" w:cs="宋体"/>
+              </w:rPr>
+              <w:t>”:</w:t>
             </w:r>
           </w:p>
           <w:p>
@@ -2745,7 +2881,21 @@
               <w:rPr>
                 <w:rFonts w:asciiTheme="minorEastAsia" w:eastAsiaTheme="minorEastAsia" w:hAnsiTheme="minorEastAsia" w:cs="宋体"/>
               </w:rPr>
-              <w:t xml:space="preserve">  “errmsg”:“</w:t>
+              <w:t xml:space="preserve">  “</w:t>
+            </w:r>
+            <w:proofErr w:type="spellStart"/>
+            <w:r>
+              <w:rPr>
+                <w:rFonts w:asciiTheme="minorEastAsia" w:eastAsiaTheme="minorEastAsia" w:hAnsiTheme="minorEastAsia" w:cs="宋体"/>
+              </w:rPr>
+              <w:t>errmsg</w:t>
+            </w:r>
+            <w:proofErr w:type="spellEnd"/>
+            <w:r>
+              <w:rPr>
+                <w:rFonts w:asciiTheme="minorEastAsia" w:eastAsiaTheme="minorEastAsia" w:hAnsiTheme="minorEastAsia" w:cs="宋体"/>
+              </w:rPr>
+              <w:t>”:“</w:t>
             </w:r>
             <w:r>
               <w:rPr>
@@ -2796,7 +2946,21 @@
               <w:rPr>
                 <w:rFonts w:asciiTheme="minorEastAsia" w:eastAsiaTheme="minorEastAsia" w:hAnsiTheme="minorEastAsia" w:cs="宋体"/>
               </w:rPr>
-              <w:t>当status=200，没有errmsg信息</w:t>
+              <w:t>当status=200，没有</w:t>
+            </w:r>
+            <w:proofErr w:type="spellStart"/>
+            <w:r>
+              <w:rPr>
+                <w:rFonts w:asciiTheme="minorEastAsia" w:eastAsiaTheme="minorEastAsia" w:hAnsiTheme="minorEastAsia" w:cs="宋体"/>
+              </w:rPr>
+              <w:t>errmsg</w:t>
+            </w:r>
+            <w:proofErr w:type="spellEnd"/>
+            <w:r>
+              <w:rPr>
+                <w:rFonts w:asciiTheme="minorEastAsia" w:eastAsiaTheme="minorEastAsia" w:hAnsiTheme="minorEastAsia" w:cs="宋体"/>
+              </w:rPr>
+              <w:t>信息</w:t>
             </w:r>
           </w:p>
         </w:tc>
@@ -3034,11 +3198,19 @@
               </w:rPr>
               <w:t>/</w:t>
             </w:r>
-            <w:r>
-              <w:rPr>
-                <w:rFonts w:asciiTheme="minorEastAsia" w:eastAsiaTheme="minorEastAsia" w:hAnsiTheme="minorEastAsia" w:cs="宋体" w:hint="eastAsia"/>
-              </w:rPr>
-              <w:t>api/users</w:t>
+            <w:proofErr w:type="spellStart"/>
+            <w:r>
+              <w:rPr>
+                <w:rFonts w:asciiTheme="minorEastAsia" w:eastAsiaTheme="minorEastAsia" w:hAnsiTheme="minorEastAsia" w:cs="宋体" w:hint="eastAsia"/>
+              </w:rPr>
+              <w:t>api</w:t>
+            </w:r>
+            <w:proofErr w:type="spellEnd"/>
+            <w:r>
+              <w:rPr>
+                <w:rFonts w:asciiTheme="minorEastAsia" w:eastAsiaTheme="minorEastAsia" w:hAnsiTheme="minorEastAsia" w:cs="宋体" w:hint="eastAsia"/>
+              </w:rPr>
+              <w:t>/users</w:t>
             </w:r>
             <w:r>
               <w:rPr>
@@ -3046,6 +3218,7 @@
               </w:rPr>
               <w:t>/</w:t>
             </w:r>
+            <w:proofErr w:type="spellStart"/>
             <w:r>
               <w:rPr>
                 <w:rFonts w:asciiTheme="minorEastAsia" w:eastAsiaTheme="minorEastAsia" w:hAnsiTheme="minorEastAsia" w:cs="Lantinghei TC Heavy" w:hint="eastAsia"/>
@@ -3058,6 +3231,7 @@
               </w:rPr>
               <w:t>login</w:t>
             </w:r>
+            <w:proofErr w:type="spellEnd"/>
           </w:p>
         </w:tc>
       </w:tr>
@@ -3205,7 +3379,21 @@
                 <w:rFonts w:asciiTheme="minorEastAsia" w:eastAsiaTheme="minorEastAsia" w:hAnsiTheme="minorEastAsia" w:cs="宋体"/>
               </w:rPr>
               <w:lastRenderedPageBreak/>
-              <w:t xml:space="preserve">  “data”:</w:t>
+              <w:t xml:space="preserve">  “</w:t>
+            </w:r>
+            <w:proofErr w:type="gramStart"/>
+            <w:r>
+              <w:rPr>
+                <w:rFonts w:asciiTheme="minorEastAsia" w:eastAsiaTheme="minorEastAsia" w:hAnsiTheme="minorEastAsia" w:cs="宋体"/>
+              </w:rPr>
+              <w:t>data</w:t>
+            </w:r>
+            <w:proofErr w:type="gramEnd"/>
+            <w:r>
+              <w:rPr>
+                <w:rFonts w:asciiTheme="minorEastAsia" w:eastAsiaTheme="minorEastAsia" w:hAnsiTheme="minorEastAsia" w:cs="宋体"/>
+              </w:rPr>
+              <w:t>”:</w:t>
             </w:r>
           </w:p>
           <w:p>
@@ -3263,7 +3451,21 @@
               <w:rPr>
                 <w:rFonts w:asciiTheme="minorEastAsia" w:eastAsiaTheme="minorEastAsia" w:hAnsiTheme="minorEastAsia" w:cs="宋体"/>
               </w:rPr>
-              <w:t xml:space="preserve">  “errmsg”:“</w:t>
+              <w:t xml:space="preserve">  “</w:t>
+            </w:r>
+            <w:proofErr w:type="spellStart"/>
+            <w:r>
+              <w:rPr>
+                <w:rFonts w:asciiTheme="minorEastAsia" w:eastAsiaTheme="minorEastAsia" w:hAnsiTheme="minorEastAsia" w:cs="宋体"/>
+              </w:rPr>
+              <w:t>errmsg</w:t>
+            </w:r>
+            <w:proofErr w:type="spellEnd"/>
+            <w:r>
+              <w:rPr>
+                <w:rFonts w:asciiTheme="minorEastAsia" w:eastAsiaTheme="minorEastAsia" w:hAnsiTheme="minorEastAsia" w:cs="宋体"/>
+              </w:rPr>
+              <w:t>”:“</w:t>
             </w:r>
             <w:r>
               <w:rPr>
@@ -3314,7 +3516,21 @@
               <w:rPr>
                 <w:rFonts w:asciiTheme="minorEastAsia" w:eastAsiaTheme="minorEastAsia" w:hAnsiTheme="minorEastAsia" w:cs="宋体"/>
               </w:rPr>
-              <w:t>当status=200，没有errmsg信息</w:t>
+              <w:t>当status=200，没有</w:t>
+            </w:r>
+            <w:proofErr w:type="spellStart"/>
+            <w:r>
+              <w:rPr>
+                <w:rFonts w:asciiTheme="minorEastAsia" w:eastAsiaTheme="minorEastAsia" w:hAnsiTheme="minorEastAsia" w:cs="宋体"/>
+              </w:rPr>
+              <w:t>errmsg</w:t>
+            </w:r>
+            <w:proofErr w:type="spellEnd"/>
+            <w:r>
+              <w:rPr>
+                <w:rFonts w:asciiTheme="minorEastAsia" w:eastAsiaTheme="minorEastAsia" w:hAnsiTheme="minorEastAsia" w:cs="宋体"/>
+              </w:rPr>
+              <w:t>信息</w:t>
             </w:r>
           </w:p>
         </w:tc>
@@ -3553,11 +3769,19 @@
               </w:rPr>
               <w:t>/</w:t>
             </w:r>
-            <w:r>
-              <w:rPr>
-                <w:rFonts w:asciiTheme="minorEastAsia" w:eastAsiaTheme="minorEastAsia" w:hAnsiTheme="minorEastAsia" w:cs="宋体"/>
-              </w:rPr>
-              <w:t>api/users</w:t>
+            <w:proofErr w:type="spellStart"/>
+            <w:r>
+              <w:rPr>
+                <w:rFonts w:asciiTheme="minorEastAsia" w:eastAsiaTheme="minorEastAsia" w:hAnsiTheme="minorEastAsia" w:cs="宋体"/>
+              </w:rPr>
+              <w:t>api</w:t>
+            </w:r>
+            <w:proofErr w:type="spellEnd"/>
+            <w:r>
+              <w:rPr>
+                <w:rFonts w:asciiTheme="minorEastAsia" w:eastAsiaTheme="minorEastAsia" w:hAnsiTheme="minorEastAsia" w:cs="宋体"/>
+              </w:rPr>
+              <w:t>/users</w:t>
             </w:r>
             <w:r>
               <w:rPr>
@@ -3698,7 +3922,21 @@
               <w:rPr>
                 <w:rFonts w:asciiTheme="minorEastAsia" w:eastAsiaTheme="minorEastAsia" w:hAnsiTheme="minorEastAsia" w:cs="宋体"/>
               </w:rPr>
-              <w:t xml:space="preserve">  “status”: 200/500</w:t>
+              <w:t xml:space="preserve">  “</w:t>
+            </w:r>
+            <w:proofErr w:type="gramStart"/>
+            <w:r>
+              <w:rPr>
+                <w:rFonts w:asciiTheme="minorEastAsia" w:eastAsiaTheme="minorEastAsia" w:hAnsiTheme="minorEastAsia" w:cs="宋体"/>
+              </w:rPr>
+              <w:t>status</w:t>
+            </w:r>
+            <w:proofErr w:type="gramEnd"/>
+            <w:r>
+              <w:rPr>
+                <w:rFonts w:asciiTheme="minorEastAsia" w:eastAsiaTheme="minorEastAsia" w:hAnsiTheme="minorEastAsia" w:cs="宋体"/>
+              </w:rPr>
+              <w:t>”: 200/500</w:t>
             </w:r>
             <w:r>
               <w:rPr>
@@ -3717,20 +3955,48 @@
               <w:rPr>
                 <w:rFonts w:asciiTheme="minorEastAsia" w:eastAsiaTheme="minorEastAsia" w:hAnsiTheme="minorEastAsia" w:cs="宋体"/>
               </w:rPr>
-              <w:t xml:space="preserve">  “data”:{},</w:t>
-            </w:r>
-          </w:p>
-          <w:p>
-            <w:pPr>
-              <w:rPr>
-                <w:rFonts w:asciiTheme="minorEastAsia" w:eastAsiaTheme="minorEastAsia" w:hAnsiTheme="minorEastAsia" w:cs="宋体"/>
-              </w:rPr>
-            </w:pPr>
-            <w:r>
-              <w:rPr>
-                <w:rFonts w:asciiTheme="minorEastAsia" w:eastAsiaTheme="minorEastAsia" w:hAnsiTheme="minorEastAsia" w:cs="宋体"/>
-              </w:rPr>
-              <w:t xml:space="preserve">  “errmsg”:“</w:t>
+              <w:t xml:space="preserve">  “</w:t>
+            </w:r>
+            <w:proofErr w:type="gramStart"/>
+            <w:r>
+              <w:rPr>
+                <w:rFonts w:asciiTheme="minorEastAsia" w:eastAsiaTheme="minorEastAsia" w:hAnsiTheme="minorEastAsia" w:cs="宋体"/>
+              </w:rPr>
+              <w:t>data</w:t>
+            </w:r>
+            <w:proofErr w:type="gramEnd"/>
+            <w:r>
+              <w:rPr>
+                <w:rFonts w:asciiTheme="minorEastAsia" w:eastAsiaTheme="minorEastAsia" w:hAnsiTheme="minorEastAsia" w:cs="宋体"/>
+              </w:rPr>
+              <w:t>”:{},</w:t>
+            </w:r>
+          </w:p>
+          <w:p>
+            <w:pPr>
+              <w:rPr>
+                <w:rFonts w:asciiTheme="minorEastAsia" w:eastAsiaTheme="minorEastAsia" w:hAnsiTheme="minorEastAsia" w:cs="宋体"/>
+              </w:rPr>
+            </w:pPr>
+            <w:r>
+              <w:rPr>
+                <w:rFonts w:asciiTheme="minorEastAsia" w:eastAsiaTheme="minorEastAsia" w:hAnsiTheme="minorEastAsia" w:cs="宋体"/>
+              </w:rPr>
+              <w:t xml:space="preserve">  “</w:t>
+            </w:r>
+            <w:proofErr w:type="spellStart"/>
+            <w:r>
+              <w:rPr>
+                <w:rFonts w:asciiTheme="minorEastAsia" w:eastAsiaTheme="minorEastAsia" w:hAnsiTheme="minorEastAsia" w:cs="宋体"/>
+              </w:rPr>
+              <w:t>errmsg</w:t>
+            </w:r>
+            <w:proofErr w:type="spellEnd"/>
+            <w:r>
+              <w:rPr>
+                <w:rFonts w:asciiTheme="minorEastAsia" w:eastAsiaTheme="minorEastAsia" w:hAnsiTheme="minorEastAsia" w:cs="宋体"/>
+              </w:rPr>
+              <w:t>”:“</w:t>
             </w:r>
             <w:r>
               <w:rPr>
@@ -3781,7 +4047,21 @@
               <w:rPr>
                 <w:rFonts w:asciiTheme="minorEastAsia" w:eastAsiaTheme="minorEastAsia" w:hAnsiTheme="minorEastAsia" w:cs="宋体"/>
               </w:rPr>
-              <w:t>当status=200，没有errmsg信息</w:t>
+              <w:t>当status=200，没有</w:t>
+            </w:r>
+            <w:proofErr w:type="spellStart"/>
+            <w:r>
+              <w:rPr>
+                <w:rFonts w:asciiTheme="minorEastAsia" w:eastAsiaTheme="minorEastAsia" w:hAnsiTheme="minorEastAsia" w:cs="宋体"/>
+              </w:rPr>
+              <w:t>errmsg</w:t>
+            </w:r>
+            <w:proofErr w:type="spellEnd"/>
+            <w:r>
+              <w:rPr>
+                <w:rFonts w:asciiTheme="minorEastAsia" w:eastAsiaTheme="minorEastAsia" w:hAnsiTheme="minorEastAsia" w:cs="宋体"/>
+              </w:rPr>
+              <w:t>信息</w:t>
             </w:r>
           </w:p>
         </w:tc>
@@ -4010,7 +4290,21 @@
               <w:rPr>
                 <w:rFonts w:asciiTheme="minorEastAsia" w:eastAsiaTheme="minorEastAsia" w:hAnsiTheme="minorEastAsia" w:cs="宋体"/>
               </w:rPr>
-              <w:t>/api/</w:t>
+              <w:t>/</w:t>
+            </w:r>
+            <w:proofErr w:type="spellStart"/>
+            <w:r>
+              <w:rPr>
+                <w:rFonts w:asciiTheme="minorEastAsia" w:eastAsiaTheme="minorEastAsia" w:hAnsiTheme="minorEastAsia" w:cs="宋体"/>
+              </w:rPr>
+              <w:t>api</w:t>
+            </w:r>
+            <w:proofErr w:type="spellEnd"/>
+            <w:r>
+              <w:rPr>
+                <w:rFonts w:asciiTheme="minorEastAsia" w:eastAsiaTheme="minorEastAsia" w:hAnsiTheme="minorEastAsia" w:cs="宋体"/>
+              </w:rPr>
+              <w:t>/</w:t>
             </w:r>
             <w:r>
               <w:rPr>
@@ -4272,20 +4566,48 @@
               <w:rPr>
                 <w:rFonts w:asciiTheme="minorEastAsia" w:eastAsiaTheme="minorEastAsia" w:hAnsiTheme="minorEastAsia" w:cs="宋体"/>
               </w:rPr>
-              <w:t xml:space="preserve">   {},{}],</w:t>
-            </w:r>
-          </w:p>
-          <w:p>
-            <w:pPr>
-              <w:rPr>
-                <w:rFonts w:asciiTheme="minorEastAsia" w:eastAsiaTheme="minorEastAsia" w:hAnsiTheme="minorEastAsia" w:cs="宋体"/>
-              </w:rPr>
-            </w:pPr>
-            <w:r>
-              <w:rPr>
-                <w:rFonts w:asciiTheme="minorEastAsia" w:eastAsiaTheme="minorEastAsia" w:hAnsiTheme="minorEastAsia" w:cs="宋体"/>
-              </w:rPr>
-              <w:t xml:space="preserve">  “errmsg”:“</w:t>
+              <w:t xml:space="preserve">   {}</w:t>
+            </w:r>
+            <w:proofErr w:type="gramStart"/>
+            <w:r>
+              <w:rPr>
+                <w:rFonts w:asciiTheme="minorEastAsia" w:eastAsiaTheme="minorEastAsia" w:hAnsiTheme="minorEastAsia" w:cs="宋体"/>
+              </w:rPr>
+              <w:t>,{</w:t>
+            </w:r>
+            <w:proofErr w:type="gramEnd"/>
+            <w:r>
+              <w:rPr>
+                <w:rFonts w:asciiTheme="minorEastAsia" w:eastAsiaTheme="minorEastAsia" w:hAnsiTheme="minorEastAsia" w:cs="宋体"/>
+              </w:rPr>
+              <w:t>}],</w:t>
+            </w:r>
+          </w:p>
+          <w:p>
+            <w:pPr>
+              <w:rPr>
+                <w:rFonts w:asciiTheme="minorEastAsia" w:eastAsiaTheme="minorEastAsia" w:hAnsiTheme="minorEastAsia" w:cs="宋体"/>
+              </w:rPr>
+            </w:pPr>
+            <w:r>
+              <w:rPr>
+                <w:rFonts w:asciiTheme="minorEastAsia" w:eastAsiaTheme="minorEastAsia" w:hAnsiTheme="minorEastAsia" w:cs="宋体"/>
+              </w:rPr>
+              <w:t xml:space="preserve">  “</w:t>
+            </w:r>
+            <w:proofErr w:type="spellStart"/>
+            <w:r>
+              <w:rPr>
+                <w:rFonts w:asciiTheme="minorEastAsia" w:eastAsiaTheme="minorEastAsia" w:hAnsiTheme="minorEastAsia" w:cs="宋体"/>
+              </w:rPr>
+              <w:t>errmsg</w:t>
+            </w:r>
+            <w:proofErr w:type="spellEnd"/>
+            <w:r>
+              <w:rPr>
+                <w:rFonts w:asciiTheme="minorEastAsia" w:eastAsiaTheme="minorEastAsia" w:hAnsiTheme="minorEastAsia" w:cs="宋体"/>
+              </w:rPr>
+              <w:t>”:“</w:t>
             </w:r>
             <w:r>
               <w:rPr>
@@ -4336,7 +4658,21 @@
               <w:rPr>
                 <w:rFonts w:asciiTheme="minorEastAsia" w:eastAsiaTheme="minorEastAsia" w:hAnsiTheme="minorEastAsia" w:cs="宋体"/>
               </w:rPr>
-              <w:t>当status=200，没有errmsg信息</w:t>
+              <w:t>当status=200，没有</w:t>
+            </w:r>
+            <w:proofErr w:type="spellStart"/>
+            <w:r>
+              <w:rPr>
+                <w:rFonts w:asciiTheme="minorEastAsia" w:eastAsiaTheme="minorEastAsia" w:hAnsiTheme="minorEastAsia" w:cs="宋体"/>
+              </w:rPr>
+              <w:t>errmsg</w:t>
+            </w:r>
+            <w:proofErr w:type="spellEnd"/>
+            <w:r>
+              <w:rPr>
+                <w:rFonts w:asciiTheme="minorEastAsia" w:eastAsiaTheme="minorEastAsia" w:hAnsiTheme="minorEastAsia" w:cs="宋体"/>
+              </w:rPr>
+              <w:t>信息</w:t>
             </w:r>
           </w:p>
         </w:tc>
@@ -4565,7 +4901,21 @@
               <w:rPr>
                 <w:rFonts w:asciiTheme="minorEastAsia" w:eastAsiaTheme="minorEastAsia" w:hAnsiTheme="minorEastAsia" w:cs="宋体"/>
               </w:rPr>
-              <w:t>/api/</w:t>
+              <w:t>/</w:t>
+            </w:r>
+            <w:proofErr w:type="spellStart"/>
+            <w:r>
+              <w:rPr>
+                <w:rFonts w:asciiTheme="minorEastAsia" w:eastAsiaTheme="minorEastAsia" w:hAnsiTheme="minorEastAsia" w:cs="宋体"/>
+              </w:rPr>
+              <w:t>api</w:t>
+            </w:r>
+            <w:proofErr w:type="spellEnd"/>
+            <w:r>
+              <w:rPr>
+                <w:rFonts w:asciiTheme="minorEastAsia" w:eastAsiaTheme="minorEastAsia" w:hAnsiTheme="minorEastAsia" w:cs="宋体"/>
+              </w:rPr>
+              <w:t>/</w:t>
             </w:r>
             <w:r>
               <w:rPr>
@@ -4771,7 +5121,21 @@
               <w:rPr>
                 <w:rFonts w:asciiTheme="minorEastAsia" w:eastAsiaTheme="minorEastAsia" w:hAnsiTheme="minorEastAsia" w:cs="宋体"/>
               </w:rPr>
-              <w:t xml:space="preserve">  “status”: 200/500</w:t>
+              <w:t xml:space="preserve">  “</w:t>
+            </w:r>
+            <w:proofErr w:type="gramStart"/>
+            <w:r>
+              <w:rPr>
+                <w:rFonts w:asciiTheme="minorEastAsia" w:eastAsiaTheme="minorEastAsia" w:hAnsiTheme="minorEastAsia" w:cs="宋体"/>
+              </w:rPr>
+              <w:t>status</w:t>
+            </w:r>
+            <w:proofErr w:type="gramEnd"/>
+            <w:r>
+              <w:rPr>
+                <w:rFonts w:asciiTheme="minorEastAsia" w:eastAsiaTheme="minorEastAsia" w:hAnsiTheme="minorEastAsia" w:cs="宋体"/>
+              </w:rPr>
+              <w:t>”: 200/500</w:t>
             </w:r>
             <w:r>
               <w:rPr>
@@ -4790,20 +5154,48 @@
               <w:rPr>
                 <w:rFonts w:asciiTheme="minorEastAsia" w:eastAsiaTheme="minorEastAsia" w:hAnsiTheme="minorEastAsia" w:cs="宋体"/>
               </w:rPr>
-              <w:t xml:space="preserve">  “data”:{},</w:t>
-            </w:r>
-          </w:p>
-          <w:p>
-            <w:pPr>
-              <w:rPr>
-                <w:rFonts w:asciiTheme="minorEastAsia" w:eastAsiaTheme="minorEastAsia" w:hAnsiTheme="minorEastAsia" w:cs="宋体"/>
-              </w:rPr>
-            </w:pPr>
-            <w:r>
-              <w:rPr>
-                <w:rFonts w:asciiTheme="minorEastAsia" w:eastAsiaTheme="minorEastAsia" w:hAnsiTheme="minorEastAsia" w:cs="宋体"/>
-              </w:rPr>
-              <w:t xml:space="preserve">  “errmsg”:“</w:t>
+              <w:t xml:space="preserve">  “</w:t>
+            </w:r>
+            <w:proofErr w:type="gramStart"/>
+            <w:r>
+              <w:rPr>
+                <w:rFonts w:asciiTheme="minorEastAsia" w:eastAsiaTheme="minorEastAsia" w:hAnsiTheme="minorEastAsia" w:cs="宋体"/>
+              </w:rPr>
+              <w:t>data</w:t>
+            </w:r>
+            <w:proofErr w:type="gramEnd"/>
+            <w:r>
+              <w:rPr>
+                <w:rFonts w:asciiTheme="minorEastAsia" w:eastAsiaTheme="minorEastAsia" w:hAnsiTheme="minorEastAsia" w:cs="宋体"/>
+              </w:rPr>
+              <w:t>”:{},</w:t>
+            </w:r>
+          </w:p>
+          <w:p>
+            <w:pPr>
+              <w:rPr>
+                <w:rFonts w:asciiTheme="minorEastAsia" w:eastAsiaTheme="minorEastAsia" w:hAnsiTheme="minorEastAsia" w:cs="宋体"/>
+              </w:rPr>
+            </w:pPr>
+            <w:r>
+              <w:rPr>
+                <w:rFonts w:asciiTheme="minorEastAsia" w:eastAsiaTheme="minorEastAsia" w:hAnsiTheme="minorEastAsia" w:cs="宋体"/>
+              </w:rPr>
+              <w:t xml:space="preserve">  “</w:t>
+            </w:r>
+            <w:proofErr w:type="spellStart"/>
+            <w:r>
+              <w:rPr>
+                <w:rFonts w:asciiTheme="minorEastAsia" w:eastAsiaTheme="minorEastAsia" w:hAnsiTheme="minorEastAsia" w:cs="宋体"/>
+              </w:rPr>
+              <w:t>errmsg</w:t>
+            </w:r>
+            <w:proofErr w:type="spellEnd"/>
+            <w:r>
+              <w:rPr>
+                <w:rFonts w:asciiTheme="minorEastAsia" w:eastAsiaTheme="minorEastAsia" w:hAnsiTheme="minorEastAsia" w:cs="宋体"/>
+              </w:rPr>
+              <w:t>”:“</w:t>
             </w:r>
             <w:r>
               <w:rPr>
@@ -4854,7 +5246,21 @@
               <w:rPr>
                 <w:rFonts w:asciiTheme="minorEastAsia" w:eastAsiaTheme="minorEastAsia" w:hAnsiTheme="minorEastAsia" w:cs="宋体"/>
               </w:rPr>
-              <w:t>当status=200，没有errmsg信息</w:t>
+              <w:t>当status=200，没有</w:t>
+            </w:r>
+            <w:proofErr w:type="spellStart"/>
+            <w:r>
+              <w:rPr>
+                <w:rFonts w:asciiTheme="minorEastAsia" w:eastAsiaTheme="minorEastAsia" w:hAnsiTheme="minorEastAsia" w:cs="宋体"/>
+              </w:rPr>
+              <w:t>errmsg</w:t>
+            </w:r>
+            <w:proofErr w:type="spellEnd"/>
+            <w:r>
+              <w:rPr>
+                <w:rFonts w:asciiTheme="minorEastAsia" w:eastAsiaTheme="minorEastAsia" w:hAnsiTheme="minorEastAsia" w:cs="宋体"/>
+              </w:rPr>
+              <w:t>信息</w:t>
             </w:r>
           </w:p>
         </w:tc>
@@ -5083,7 +5489,21 @@
               <w:rPr>
                 <w:rFonts w:asciiTheme="minorEastAsia" w:eastAsiaTheme="minorEastAsia" w:hAnsiTheme="minorEastAsia" w:cs="宋体"/>
               </w:rPr>
-              <w:t>/api/questions</w:t>
+              <w:t>/</w:t>
+            </w:r>
+            <w:proofErr w:type="spellStart"/>
+            <w:r>
+              <w:rPr>
+                <w:rFonts w:asciiTheme="minorEastAsia" w:eastAsiaTheme="minorEastAsia" w:hAnsiTheme="minorEastAsia" w:cs="宋体"/>
+              </w:rPr>
+              <w:t>api</w:t>
+            </w:r>
+            <w:proofErr w:type="spellEnd"/>
+            <w:r>
+              <w:rPr>
+                <w:rFonts w:asciiTheme="minorEastAsia" w:eastAsiaTheme="minorEastAsia" w:hAnsiTheme="minorEastAsia" w:cs="宋体"/>
+              </w:rPr>
+              <w:t>/questions</w:t>
             </w:r>
           </w:p>
         </w:tc>
@@ -5212,20 +5632,48 @@
               <w:rPr>
                 <w:rFonts w:asciiTheme="minorEastAsia" w:eastAsiaTheme="minorEastAsia" w:hAnsiTheme="minorEastAsia" w:cs="宋体"/>
               </w:rPr>
-              <w:t xml:space="preserve">  “status”: 200/500,</w:t>
-            </w:r>
-          </w:p>
-          <w:p>
-            <w:pPr>
-              <w:rPr>
-                <w:rFonts w:asciiTheme="minorEastAsia" w:eastAsiaTheme="minorEastAsia" w:hAnsiTheme="minorEastAsia" w:cs="宋体"/>
-              </w:rPr>
-            </w:pPr>
-            <w:r>
-              <w:rPr>
-                <w:rFonts w:asciiTheme="minorEastAsia" w:eastAsiaTheme="minorEastAsia" w:hAnsiTheme="minorEastAsia" w:cs="宋体"/>
-              </w:rPr>
-              <w:t xml:space="preserve">  “data”: [{</w:t>
+              <w:t xml:space="preserve">  “</w:t>
+            </w:r>
+            <w:proofErr w:type="gramStart"/>
+            <w:r>
+              <w:rPr>
+                <w:rFonts w:asciiTheme="minorEastAsia" w:eastAsiaTheme="minorEastAsia" w:hAnsiTheme="minorEastAsia" w:cs="宋体"/>
+              </w:rPr>
+              <w:t>status</w:t>
+            </w:r>
+            <w:proofErr w:type="gramEnd"/>
+            <w:r>
+              <w:rPr>
+                <w:rFonts w:asciiTheme="minorEastAsia" w:eastAsiaTheme="minorEastAsia" w:hAnsiTheme="minorEastAsia" w:cs="宋体"/>
+              </w:rPr>
+              <w:t>”: 200/500,</w:t>
+            </w:r>
+          </w:p>
+          <w:p>
+            <w:pPr>
+              <w:rPr>
+                <w:rFonts w:asciiTheme="minorEastAsia" w:eastAsiaTheme="minorEastAsia" w:hAnsiTheme="minorEastAsia" w:cs="宋体"/>
+              </w:rPr>
+            </w:pPr>
+            <w:r>
+              <w:rPr>
+                <w:rFonts w:asciiTheme="minorEastAsia" w:eastAsiaTheme="minorEastAsia" w:hAnsiTheme="minorEastAsia" w:cs="宋体"/>
+              </w:rPr>
+              <w:t xml:space="preserve">  “</w:t>
+            </w:r>
+            <w:proofErr w:type="gramStart"/>
+            <w:r>
+              <w:rPr>
+                <w:rFonts w:asciiTheme="minorEastAsia" w:eastAsiaTheme="minorEastAsia" w:hAnsiTheme="minorEastAsia" w:cs="宋体"/>
+              </w:rPr>
+              <w:t>data</w:t>
+            </w:r>
+            <w:proofErr w:type="gramEnd"/>
+            <w:r>
+              <w:rPr>
+                <w:rFonts w:asciiTheme="minorEastAsia" w:eastAsiaTheme="minorEastAsia" w:hAnsiTheme="minorEastAsia" w:cs="宋体"/>
+              </w:rPr>
+              <w:t>”: [{</w:t>
             </w:r>
           </w:p>
           <w:p>
@@ -5342,7 +5790,14 @@
               <w:rPr>
                 <w:rFonts w:asciiTheme="minorEastAsia" w:eastAsiaTheme="minorEastAsia" w:hAnsiTheme="minorEastAsia" w:cs="宋体" w:hint="eastAsia"/>
               </w:rPr>
-              <w:t>“asker</w:t>
+              <w:t>“</w:t>
+            </w:r>
+            <w:proofErr w:type="spellStart"/>
+            <w:r>
+              <w:rPr>
+                <w:rFonts w:asciiTheme="minorEastAsia" w:eastAsiaTheme="minorEastAsia" w:hAnsiTheme="minorEastAsia" w:cs="宋体" w:hint="eastAsia"/>
+              </w:rPr>
+              <w:t>asker</w:t>
             </w:r>
             <w:r>
               <w:rPr>
@@ -5350,6 +5805,7 @@
               </w:rPr>
               <w:t>_username</w:t>
             </w:r>
+            <w:proofErr w:type="spellEnd"/>
             <w:r>
               <w:rPr>
                 <w:rFonts w:asciiTheme="minorEastAsia" w:eastAsiaTheme="minorEastAsia" w:hAnsiTheme="minorEastAsia" w:cs="宋体" w:hint="eastAsia"/>
@@ -5388,12 +5844,14 @@
               </w:rPr>
               <w:t>“</w:t>
             </w:r>
+            <w:proofErr w:type="spellStart"/>
             <w:r>
               <w:rPr>
                 <w:rFonts w:asciiTheme="minorEastAsia" w:eastAsiaTheme="minorEastAsia" w:hAnsiTheme="minorEastAsia" w:cs="宋体"/>
               </w:rPr>
               <w:t>asker_avatar</w:t>
             </w:r>
+            <w:proofErr w:type="spellEnd"/>
             <w:r>
               <w:rPr>
                 <w:rFonts w:asciiTheme="minorEastAsia" w:eastAsiaTheme="minorEastAsia" w:hAnsiTheme="minorEastAsia" w:cs="宋体" w:hint="eastAsia"/>
@@ -5436,20 +5894,48 @@
               <w:rPr>
                 <w:rFonts w:asciiTheme="minorEastAsia" w:eastAsiaTheme="minorEastAsia" w:hAnsiTheme="minorEastAsia" w:cs="宋体"/>
               </w:rPr>
-              <w:t xml:space="preserve">   {},{}],</w:t>
-            </w:r>
-          </w:p>
-          <w:p>
-            <w:pPr>
-              <w:rPr>
-                <w:rFonts w:asciiTheme="minorEastAsia" w:eastAsiaTheme="minorEastAsia" w:hAnsiTheme="minorEastAsia" w:cs="宋体"/>
-              </w:rPr>
-            </w:pPr>
-            <w:r>
-              <w:rPr>
-                <w:rFonts w:asciiTheme="minorEastAsia" w:eastAsiaTheme="minorEastAsia" w:hAnsiTheme="minorEastAsia" w:cs="宋体"/>
-              </w:rPr>
-              <w:t xml:space="preserve">  “errmsg”:“</w:t>
+              <w:t xml:space="preserve">   {}</w:t>
+            </w:r>
+            <w:proofErr w:type="gramStart"/>
+            <w:r>
+              <w:rPr>
+                <w:rFonts w:asciiTheme="minorEastAsia" w:eastAsiaTheme="minorEastAsia" w:hAnsiTheme="minorEastAsia" w:cs="宋体"/>
+              </w:rPr>
+              <w:t>,{</w:t>
+            </w:r>
+            <w:proofErr w:type="gramEnd"/>
+            <w:r>
+              <w:rPr>
+                <w:rFonts w:asciiTheme="minorEastAsia" w:eastAsiaTheme="minorEastAsia" w:hAnsiTheme="minorEastAsia" w:cs="宋体"/>
+              </w:rPr>
+              <w:t>}],</w:t>
+            </w:r>
+          </w:p>
+          <w:p>
+            <w:pPr>
+              <w:rPr>
+                <w:rFonts w:asciiTheme="minorEastAsia" w:eastAsiaTheme="minorEastAsia" w:hAnsiTheme="minorEastAsia" w:cs="宋体"/>
+              </w:rPr>
+            </w:pPr>
+            <w:r>
+              <w:rPr>
+                <w:rFonts w:asciiTheme="minorEastAsia" w:eastAsiaTheme="minorEastAsia" w:hAnsiTheme="minorEastAsia" w:cs="宋体"/>
+              </w:rPr>
+              <w:t xml:space="preserve">  “</w:t>
+            </w:r>
+            <w:proofErr w:type="spellStart"/>
+            <w:r>
+              <w:rPr>
+                <w:rFonts w:asciiTheme="minorEastAsia" w:eastAsiaTheme="minorEastAsia" w:hAnsiTheme="minorEastAsia" w:cs="宋体"/>
+              </w:rPr>
+              <w:t>errmsg</w:t>
+            </w:r>
+            <w:proofErr w:type="spellEnd"/>
+            <w:r>
+              <w:rPr>
+                <w:rFonts w:asciiTheme="minorEastAsia" w:eastAsiaTheme="minorEastAsia" w:hAnsiTheme="minorEastAsia" w:cs="宋体"/>
+              </w:rPr>
+              <w:t>”:“</w:t>
             </w:r>
             <w:r>
               <w:rPr>
@@ -5500,7 +5986,21 @@
               <w:rPr>
                 <w:rFonts w:asciiTheme="minorEastAsia" w:eastAsiaTheme="minorEastAsia" w:hAnsiTheme="minorEastAsia" w:cs="宋体"/>
               </w:rPr>
-              <w:t>当status=200，没有errmsg信息</w:t>
+              <w:t>当status=200，没有</w:t>
+            </w:r>
+            <w:proofErr w:type="spellStart"/>
+            <w:r>
+              <w:rPr>
+                <w:rFonts w:asciiTheme="minorEastAsia" w:eastAsiaTheme="minorEastAsia" w:hAnsiTheme="minorEastAsia" w:cs="宋体"/>
+              </w:rPr>
+              <w:t>errmsg</w:t>
+            </w:r>
+            <w:proofErr w:type="spellEnd"/>
+            <w:r>
+              <w:rPr>
+                <w:rFonts w:asciiTheme="minorEastAsia" w:eastAsiaTheme="minorEastAsia" w:hAnsiTheme="minorEastAsia" w:cs="宋体"/>
+              </w:rPr>
+              <w:t>信息</w:t>
             </w:r>
           </w:p>
           <w:p>
@@ -5742,7 +6242,21 @@
               <w:rPr>
                 <w:rFonts w:asciiTheme="minorEastAsia" w:eastAsiaTheme="minorEastAsia" w:hAnsiTheme="minorEastAsia" w:cs="宋体" w:hint="eastAsia"/>
               </w:rPr>
-              <w:t>/api/</w:t>
+              <w:t>/</w:t>
+            </w:r>
+            <w:proofErr w:type="spellStart"/>
+            <w:r>
+              <w:rPr>
+                <w:rFonts w:asciiTheme="minorEastAsia" w:eastAsiaTheme="minorEastAsia" w:hAnsiTheme="minorEastAsia" w:cs="宋体" w:hint="eastAsia"/>
+              </w:rPr>
+              <w:t>api</w:t>
+            </w:r>
+            <w:proofErr w:type="spellEnd"/>
+            <w:r>
+              <w:rPr>
+                <w:rFonts w:asciiTheme="minorEastAsia" w:eastAsiaTheme="minorEastAsia" w:hAnsiTheme="minorEastAsia" w:cs="宋体" w:hint="eastAsia"/>
+              </w:rPr>
+              <w:t>/</w:t>
             </w:r>
             <w:r>
               <w:rPr>
@@ -5760,8 +6274,30 @@
               <w:rPr>
                 <w:rFonts w:asciiTheme="minorEastAsia" w:eastAsiaTheme="minorEastAsia" w:hAnsiTheme="minorEastAsia" w:cs="宋体"/>
               </w:rPr>
-              <w:t>/:question_id</w:t>
-            </w:r>
+              <w:t>/</w:t>
+            </w:r>
+            <w:proofErr w:type="gramStart"/>
+            <w:r>
+              <w:rPr>
+                <w:rFonts w:asciiTheme="minorEastAsia" w:eastAsiaTheme="minorEastAsia" w:hAnsiTheme="minorEastAsia" w:cs="宋体"/>
+              </w:rPr>
+              <w:t>:</w:t>
+            </w:r>
+            <w:proofErr w:type="spellStart"/>
+            <w:r>
+              <w:rPr>
+                <w:rFonts w:asciiTheme="minorEastAsia" w:eastAsiaTheme="minorEastAsia" w:hAnsiTheme="minorEastAsia" w:cs="宋体"/>
+              </w:rPr>
+              <w:t>question</w:t>
+            </w:r>
+            <w:proofErr w:type="gramEnd"/>
+            <w:r>
+              <w:rPr>
+                <w:rFonts w:asciiTheme="minorEastAsia" w:eastAsiaTheme="minorEastAsia" w:hAnsiTheme="minorEastAsia" w:cs="宋体"/>
+              </w:rPr>
+              <w:t>_id</w:t>
+            </w:r>
+            <w:proofErr w:type="spellEnd"/>
           </w:p>
         </w:tc>
       </w:tr>
@@ -5929,12 +6465,14 @@
               </w:rPr>
               <w:t xml:space="preserve">    “</w:t>
             </w:r>
+            <w:proofErr w:type="spellStart"/>
             <w:r>
               <w:rPr>
                 <w:rFonts w:asciiTheme="minorEastAsia" w:eastAsiaTheme="minorEastAsia" w:hAnsiTheme="minorEastAsia" w:cs="宋体" w:hint="eastAsia"/>
               </w:rPr>
               <w:t>answerer_username</w:t>
             </w:r>
+            <w:proofErr w:type="spellEnd"/>
             <w:r>
               <w:rPr>
                 <w:rFonts w:asciiTheme="minorEastAsia" w:eastAsiaTheme="minorEastAsia" w:hAnsiTheme="minorEastAsia" w:cs="宋体"/>
@@ -5973,12 +6511,14 @@
               </w:rPr>
               <w:t>“</w:t>
             </w:r>
+            <w:proofErr w:type="spellStart"/>
             <w:r>
               <w:rPr>
                 <w:rFonts w:asciiTheme="minorEastAsia" w:eastAsiaTheme="minorEastAsia" w:hAnsiTheme="minorEastAsia" w:cs="宋体" w:hint="eastAsia"/>
               </w:rPr>
               <w:t>answerer_avatar</w:t>
             </w:r>
+            <w:proofErr w:type="spellEnd"/>
             <w:r>
               <w:rPr>
                 <w:rFonts w:asciiTheme="minorEastAsia" w:eastAsiaTheme="minorEastAsia" w:hAnsiTheme="minorEastAsia" w:cs="宋体"/>
@@ -6068,20 +6608,48 @@
               <w:rPr>
                 <w:rFonts w:asciiTheme="minorEastAsia" w:eastAsiaTheme="minorEastAsia" w:hAnsiTheme="minorEastAsia" w:cs="宋体"/>
               </w:rPr>
-              <w:t xml:space="preserve">   {},{}],</w:t>
-            </w:r>
-          </w:p>
-          <w:p>
-            <w:pPr>
-              <w:rPr>
-                <w:rFonts w:asciiTheme="minorEastAsia" w:eastAsiaTheme="minorEastAsia" w:hAnsiTheme="minorEastAsia" w:cs="宋体"/>
-              </w:rPr>
-            </w:pPr>
-            <w:r>
-              <w:rPr>
-                <w:rFonts w:asciiTheme="minorEastAsia" w:eastAsiaTheme="minorEastAsia" w:hAnsiTheme="minorEastAsia" w:cs="宋体"/>
-              </w:rPr>
-              <w:t xml:space="preserve">  “errmsg”:“</w:t>
+              <w:t xml:space="preserve">   {}</w:t>
+            </w:r>
+            <w:proofErr w:type="gramStart"/>
+            <w:r>
+              <w:rPr>
+                <w:rFonts w:asciiTheme="minorEastAsia" w:eastAsiaTheme="minorEastAsia" w:hAnsiTheme="minorEastAsia" w:cs="宋体"/>
+              </w:rPr>
+              <w:t>,{</w:t>
+            </w:r>
+            <w:proofErr w:type="gramEnd"/>
+            <w:r>
+              <w:rPr>
+                <w:rFonts w:asciiTheme="minorEastAsia" w:eastAsiaTheme="minorEastAsia" w:hAnsiTheme="minorEastAsia" w:cs="宋体"/>
+              </w:rPr>
+              <w:t>}],</w:t>
+            </w:r>
+          </w:p>
+          <w:p>
+            <w:pPr>
+              <w:rPr>
+                <w:rFonts w:asciiTheme="minorEastAsia" w:eastAsiaTheme="minorEastAsia" w:hAnsiTheme="minorEastAsia" w:cs="宋体"/>
+              </w:rPr>
+            </w:pPr>
+            <w:r>
+              <w:rPr>
+                <w:rFonts w:asciiTheme="minorEastAsia" w:eastAsiaTheme="minorEastAsia" w:hAnsiTheme="minorEastAsia" w:cs="宋体"/>
+              </w:rPr>
+              <w:t xml:space="preserve">  “</w:t>
+            </w:r>
+            <w:proofErr w:type="spellStart"/>
+            <w:r>
+              <w:rPr>
+                <w:rFonts w:asciiTheme="minorEastAsia" w:eastAsiaTheme="minorEastAsia" w:hAnsiTheme="minorEastAsia" w:cs="宋体"/>
+              </w:rPr>
+              <w:t>errmsg</w:t>
+            </w:r>
+            <w:proofErr w:type="spellEnd"/>
+            <w:r>
+              <w:rPr>
+                <w:rFonts w:asciiTheme="minorEastAsia" w:eastAsiaTheme="minorEastAsia" w:hAnsiTheme="minorEastAsia" w:cs="宋体"/>
+              </w:rPr>
+              <w:t>”:“</w:t>
             </w:r>
             <w:r>
               <w:rPr>
@@ -6132,7 +6700,21 @@
               <w:rPr>
                 <w:rFonts w:asciiTheme="minorEastAsia" w:eastAsiaTheme="minorEastAsia" w:hAnsiTheme="minorEastAsia" w:cs="宋体"/>
               </w:rPr>
-              <w:t>当status=200，没有errmsg信息</w:t>
+              <w:t>当status=200，没有</w:t>
+            </w:r>
+            <w:proofErr w:type="spellStart"/>
+            <w:r>
+              <w:rPr>
+                <w:rFonts w:asciiTheme="minorEastAsia" w:eastAsiaTheme="minorEastAsia" w:hAnsiTheme="minorEastAsia" w:cs="宋体"/>
+              </w:rPr>
+              <w:t>errmsg</w:t>
+            </w:r>
+            <w:proofErr w:type="spellEnd"/>
+            <w:r>
+              <w:rPr>
+                <w:rFonts w:asciiTheme="minorEastAsia" w:eastAsiaTheme="minorEastAsia" w:hAnsiTheme="minorEastAsia" w:cs="宋体"/>
+              </w:rPr>
+              <w:t>信息</w:t>
             </w:r>
           </w:p>
         </w:tc>
@@ -6362,7 +6944,21 @@
               <w:rPr>
                 <w:rFonts w:asciiTheme="minorEastAsia" w:eastAsiaTheme="minorEastAsia" w:hAnsiTheme="minorEastAsia" w:cs="宋体"/>
               </w:rPr>
-              <w:t>/api/questions</w:t>
+              <w:t>/</w:t>
+            </w:r>
+            <w:proofErr w:type="spellStart"/>
+            <w:r>
+              <w:rPr>
+                <w:rFonts w:asciiTheme="minorEastAsia" w:eastAsiaTheme="minorEastAsia" w:hAnsiTheme="minorEastAsia" w:cs="宋体"/>
+              </w:rPr>
+              <w:t>api</w:t>
+            </w:r>
+            <w:proofErr w:type="spellEnd"/>
+            <w:r>
+              <w:rPr>
+                <w:rFonts w:asciiTheme="minorEastAsia" w:eastAsiaTheme="minorEastAsia" w:hAnsiTheme="minorEastAsia" w:cs="宋体"/>
+              </w:rPr>
+              <w:t>/questions</w:t>
             </w:r>
           </w:p>
         </w:tc>
@@ -6560,33 +7156,75 @@
               <w:rPr>
                 <w:rFonts w:asciiTheme="minorEastAsia" w:eastAsiaTheme="minorEastAsia" w:hAnsiTheme="minorEastAsia" w:cs="宋体"/>
               </w:rPr>
-              <w:t xml:space="preserve">  “status”: 200/500,</w:t>
-            </w:r>
-          </w:p>
-          <w:p>
-            <w:pPr>
-              <w:rPr>
-                <w:rFonts w:asciiTheme="minorEastAsia" w:eastAsiaTheme="minorEastAsia" w:hAnsiTheme="minorEastAsia" w:cs="宋体"/>
-              </w:rPr>
-            </w:pPr>
-            <w:r>
-              <w:rPr>
-                <w:rFonts w:asciiTheme="minorEastAsia" w:eastAsiaTheme="minorEastAsia" w:hAnsiTheme="minorEastAsia" w:cs="宋体"/>
-              </w:rPr>
-              <w:t xml:space="preserve">  “data”:{},</w:t>
-            </w:r>
-          </w:p>
-          <w:p>
-            <w:pPr>
-              <w:rPr>
-                <w:rFonts w:asciiTheme="minorEastAsia" w:eastAsiaTheme="minorEastAsia" w:hAnsiTheme="minorEastAsia" w:cs="宋体"/>
-              </w:rPr>
-            </w:pPr>
-            <w:r>
-              <w:rPr>
-                <w:rFonts w:asciiTheme="minorEastAsia" w:eastAsiaTheme="minorEastAsia" w:hAnsiTheme="minorEastAsia" w:cs="宋体"/>
-              </w:rPr>
-              <w:t xml:space="preserve">  “errmsg”:“</w:t>
+              <w:t xml:space="preserve">  “</w:t>
+            </w:r>
+            <w:proofErr w:type="gramStart"/>
+            <w:r>
+              <w:rPr>
+                <w:rFonts w:asciiTheme="minorEastAsia" w:eastAsiaTheme="minorEastAsia" w:hAnsiTheme="minorEastAsia" w:cs="宋体"/>
+              </w:rPr>
+              <w:t>status</w:t>
+            </w:r>
+            <w:proofErr w:type="gramEnd"/>
+            <w:r>
+              <w:rPr>
+                <w:rFonts w:asciiTheme="minorEastAsia" w:eastAsiaTheme="minorEastAsia" w:hAnsiTheme="minorEastAsia" w:cs="宋体"/>
+              </w:rPr>
+              <w:t>”: 200/500,</w:t>
+            </w:r>
+          </w:p>
+          <w:p>
+            <w:pPr>
+              <w:rPr>
+                <w:rFonts w:asciiTheme="minorEastAsia" w:eastAsiaTheme="minorEastAsia" w:hAnsiTheme="minorEastAsia" w:cs="宋体"/>
+              </w:rPr>
+            </w:pPr>
+            <w:r>
+              <w:rPr>
+                <w:rFonts w:asciiTheme="minorEastAsia" w:eastAsiaTheme="minorEastAsia" w:hAnsiTheme="minorEastAsia" w:cs="宋体"/>
+              </w:rPr>
+              <w:t xml:space="preserve">  “</w:t>
+            </w:r>
+            <w:proofErr w:type="gramStart"/>
+            <w:r>
+              <w:rPr>
+                <w:rFonts w:asciiTheme="minorEastAsia" w:eastAsiaTheme="minorEastAsia" w:hAnsiTheme="minorEastAsia" w:cs="宋体"/>
+              </w:rPr>
+              <w:t>data</w:t>
+            </w:r>
+            <w:proofErr w:type="gramEnd"/>
+            <w:r>
+              <w:rPr>
+                <w:rFonts w:asciiTheme="minorEastAsia" w:eastAsiaTheme="minorEastAsia" w:hAnsiTheme="minorEastAsia" w:cs="宋体"/>
+              </w:rPr>
+              <w:t>”:{},</w:t>
+            </w:r>
+          </w:p>
+          <w:p>
+            <w:pPr>
+              <w:rPr>
+                <w:rFonts w:asciiTheme="minorEastAsia" w:eastAsiaTheme="minorEastAsia" w:hAnsiTheme="minorEastAsia" w:cs="宋体"/>
+              </w:rPr>
+            </w:pPr>
+            <w:r>
+              <w:rPr>
+                <w:rFonts w:asciiTheme="minorEastAsia" w:eastAsiaTheme="minorEastAsia" w:hAnsiTheme="minorEastAsia" w:cs="宋体"/>
+              </w:rPr>
+              <w:t xml:space="preserve">  “</w:t>
+            </w:r>
+            <w:proofErr w:type="spellStart"/>
+            <w:r>
+              <w:rPr>
+                <w:rFonts w:asciiTheme="minorEastAsia" w:eastAsiaTheme="minorEastAsia" w:hAnsiTheme="minorEastAsia" w:cs="宋体"/>
+              </w:rPr>
+              <w:t>errmsg</w:t>
+            </w:r>
+            <w:proofErr w:type="spellEnd"/>
+            <w:r>
+              <w:rPr>
+                <w:rFonts w:asciiTheme="minorEastAsia" w:eastAsiaTheme="minorEastAsia" w:hAnsiTheme="minorEastAsia" w:cs="宋体"/>
+              </w:rPr>
+              <w:t>”:“</w:t>
             </w:r>
             <w:r>
               <w:rPr>
@@ -6637,7 +7275,21 @@
               <w:rPr>
                 <w:rFonts w:asciiTheme="minorEastAsia" w:eastAsiaTheme="minorEastAsia" w:hAnsiTheme="minorEastAsia" w:cs="宋体"/>
               </w:rPr>
-              <w:t>当status=200，没有errmsg信息</w:t>
+              <w:t>当status=200，没有</w:t>
+            </w:r>
+            <w:proofErr w:type="spellStart"/>
+            <w:r>
+              <w:rPr>
+                <w:rFonts w:asciiTheme="minorEastAsia" w:eastAsiaTheme="minorEastAsia" w:hAnsiTheme="minorEastAsia" w:cs="宋体"/>
+              </w:rPr>
+              <w:t>errmsg</w:t>
+            </w:r>
+            <w:proofErr w:type="spellEnd"/>
+            <w:r>
+              <w:rPr>
+                <w:rFonts w:asciiTheme="minorEastAsia" w:eastAsiaTheme="minorEastAsia" w:hAnsiTheme="minorEastAsia" w:cs="宋体"/>
+              </w:rPr>
+              <w:t>信息</w:t>
             </w:r>
           </w:p>
         </w:tc>
@@ -6866,8 +7518,44 @@
               <w:rPr>
                 <w:rFonts w:asciiTheme="minorEastAsia" w:eastAsiaTheme="minorEastAsia" w:hAnsiTheme="minorEastAsia" w:cs="宋体"/>
               </w:rPr>
-              <w:t>/api/questions/:question_id</w:t>
-            </w:r>
+              <w:t>/</w:t>
+            </w:r>
+            <w:proofErr w:type="spellStart"/>
+            <w:r>
+              <w:rPr>
+                <w:rFonts w:asciiTheme="minorEastAsia" w:eastAsiaTheme="minorEastAsia" w:hAnsiTheme="minorEastAsia" w:cs="宋体"/>
+              </w:rPr>
+              <w:t>api</w:t>
+            </w:r>
+            <w:proofErr w:type="spellEnd"/>
+            <w:r>
+              <w:rPr>
+                <w:rFonts w:asciiTheme="minorEastAsia" w:eastAsiaTheme="minorEastAsia" w:hAnsiTheme="minorEastAsia" w:cs="宋体"/>
+              </w:rPr>
+              <w:t>/questions/</w:t>
+            </w:r>
+            <w:proofErr w:type="gramStart"/>
+            <w:r>
+              <w:rPr>
+                <w:rFonts w:asciiTheme="minorEastAsia" w:eastAsiaTheme="minorEastAsia" w:hAnsiTheme="minorEastAsia" w:cs="宋体"/>
+              </w:rPr>
+              <w:t>:</w:t>
+            </w:r>
+            <w:proofErr w:type="spellStart"/>
+            <w:r>
+              <w:rPr>
+                <w:rFonts w:asciiTheme="minorEastAsia" w:eastAsiaTheme="minorEastAsia" w:hAnsiTheme="minorEastAsia" w:cs="宋体"/>
+              </w:rPr>
+              <w:t>question</w:t>
+            </w:r>
+            <w:proofErr w:type="gramEnd"/>
+            <w:r>
+              <w:rPr>
+                <w:rFonts w:asciiTheme="minorEastAsia" w:eastAsiaTheme="minorEastAsia" w:hAnsiTheme="minorEastAsia" w:cs="宋体"/>
+              </w:rPr>
+              <w:t>_id</w:t>
+            </w:r>
+            <w:proofErr w:type="spellEnd"/>
           </w:p>
         </w:tc>
       </w:tr>
@@ -7039,33 +7727,75 @@
               <w:rPr>
                 <w:rFonts w:asciiTheme="minorEastAsia" w:eastAsiaTheme="minorEastAsia" w:hAnsiTheme="minorEastAsia" w:cs="宋体"/>
               </w:rPr>
-              <w:t xml:space="preserve">  “status”: 200/500,</w:t>
-            </w:r>
-          </w:p>
-          <w:p>
-            <w:pPr>
-              <w:rPr>
-                <w:rFonts w:asciiTheme="minorEastAsia" w:eastAsiaTheme="minorEastAsia" w:hAnsiTheme="minorEastAsia" w:cs="宋体"/>
-              </w:rPr>
-            </w:pPr>
-            <w:r>
-              <w:rPr>
-                <w:rFonts w:asciiTheme="minorEastAsia" w:eastAsiaTheme="minorEastAsia" w:hAnsiTheme="minorEastAsia" w:cs="宋体"/>
-              </w:rPr>
-              <w:t xml:space="preserve">  “data”:{},</w:t>
-            </w:r>
-          </w:p>
-          <w:p>
-            <w:pPr>
-              <w:rPr>
-                <w:rFonts w:asciiTheme="minorEastAsia" w:eastAsiaTheme="minorEastAsia" w:hAnsiTheme="minorEastAsia" w:cs="宋体"/>
-              </w:rPr>
-            </w:pPr>
-            <w:r>
-              <w:rPr>
-                <w:rFonts w:asciiTheme="minorEastAsia" w:eastAsiaTheme="minorEastAsia" w:hAnsiTheme="minorEastAsia" w:cs="宋体"/>
-              </w:rPr>
-              <w:t xml:space="preserve">  “errmsg”:“</w:t>
+              <w:t xml:space="preserve">  “</w:t>
+            </w:r>
+            <w:proofErr w:type="gramStart"/>
+            <w:r>
+              <w:rPr>
+                <w:rFonts w:asciiTheme="minorEastAsia" w:eastAsiaTheme="minorEastAsia" w:hAnsiTheme="minorEastAsia" w:cs="宋体"/>
+              </w:rPr>
+              <w:t>status</w:t>
+            </w:r>
+            <w:proofErr w:type="gramEnd"/>
+            <w:r>
+              <w:rPr>
+                <w:rFonts w:asciiTheme="minorEastAsia" w:eastAsiaTheme="minorEastAsia" w:hAnsiTheme="minorEastAsia" w:cs="宋体"/>
+              </w:rPr>
+              <w:t>”: 200/500,</w:t>
+            </w:r>
+          </w:p>
+          <w:p>
+            <w:pPr>
+              <w:rPr>
+                <w:rFonts w:asciiTheme="minorEastAsia" w:eastAsiaTheme="minorEastAsia" w:hAnsiTheme="minorEastAsia" w:cs="宋体"/>
+              </w:rPr>
+            </w:pPr>
+            <w:r>
+              <w:rPr>
+                <w:rFonts w:asciiTheme="minorEastAsia" w:eastAsiaTheme="minorEastAsia" w:hAnsiTheme="minorEastAsia" w:cs="宋体"/>
+              </w:rPr>
+              <w:t xml:space="preserve">  “</w:t>
+            </w:r>
+            <w:proofErr w:type="gramStart"/>
+            <w:r>
+              <w:rPr>
+                <w:rFonts w:asciiTheme="minorEastAsia" w:eastAsiaTheme="minorEastAsia" w:hAnsiTheme="minorEastAsia" w:cs="宋体"/>
+              </w:rPr>
+              <w:t>data</w:t>
+            </w:r>
+            <w:proofErr w:type="gramEnd"/>
+            <w:r>
+              <w:rPr>
+                <w:rFonts w:asciiTheme="minorEastAsia" w:eastAsiaTheme="minorEastAsia" w:hAnsiTheme="minorEastAsia" w:cs="宋体"/>
+              </w:rPr>
+              <w:t>”:{},</w:t>
+            </w:r>
+          </w:p>
+          <w:p>
+            <w:pPr>
+              <w:rPr>
+                <w:rFonts w:asciiTheme="minorEastAsia" w:eastAsiaTheme="minorEastAsia" w:hAnsiTheme="minorEastAsia" w:cs="宋体"/>
+              </w:rPr>
+            </w:pPr>
+            <w:r>
+              <w:rPr>
+                <w:rFonts w:asciiTheme="minorEastAsia" w:eastAsiaTheme="minorEastAsia" w:hAnsiTheme="minorEastAsia" w:cs="宋体"/>
+              </w:rPr>
+              <w:t xml:space="preserve">  “</w:t>
+            </w:r>
+            <w:proofErr w:type="spellStart"/>
+            <w:r>
+              <w:rPr>
+                <w:rFonts w:asciiTheme="minorEastAsia" w:eastAsiaTheme="minorEastAsia" w:hAnsiTheme="minorEastAsia" w:cs="宋体"/>
+              </w:rPr>
+              <w:t>errmsg</w:t>
+            </w:r>
+            <w:proofErr w:type="spellEnd"/>
+            <w:r>
+              <w:rPr>
+                <w:rFonts w:asciiTheme="minorEastAsia" w:eastAsiaTheme="minorEastAsia" w:hAnsiTheme="minorEastAsia" w:cs="宋体"/>
+              </w:rPr>
+              <w:t>”:“</w:t>
             </w:r>
             <w:r>
               <w:rPr>
@@ -7116,7 +7846,21 @@
               <w:rPr>
                 <w:rFonts w:asciiTheme="minorEastAsia" w:eastAsiaTheme="minorEastAsia" w:hAnsiTheme="minorEastAsia" w:cs="宋体"/>
               </w:rPr>
-              <w:t>当status=200，没有errmsg信息</w:t>
+              <w:t>当status=200，没有</w:t>
+            </w:r>
+            <w:proofErr w:type="spellStart"/>
+            <w:r>
+              <w:rPr>
+                <w:rFonts w:asciiTheme="minorEastAsia" w:eastAsiaTheme="minorEastAsia" w:hAnsiTheme="minorEastAsia" w:cs="宋体"/>
+              </w:rPr>
+              <w:t>errmsg</w:t>
+            </w:r>
+            <w:proofErr w:type="spellEnd"/>
+            <w:r>
+              <w:rPr>
+                <w:rFonts w:asciiTheme="minorEastAsia" w:eastAsiaTheme="minorEastAsia" w:hAnsiTheme="minorEastAsia" w:cs="宋体"/>
+              </w:rPr>
+              <w:t>信息</w:t>
             </w:r>
           </w:p>
         </w:tc>
@@ -7345,7 +8089,21 @@
               <w:rPr>
                 <w:rFonts w:asciiTheme="minorEastAsia" w:eastAsiaTheme="minorEastAsia" w:hAnsiTheme="minorEastAsia" w:cs="宋体"/>
               </w:rPr>
-              <w:t>/api/helps</w:t>
+              <w:t>/</w:t>
+            </w:r>
+            <w:proofErr w:type="spellStart"/>
+            <w:r>
+              <w:rPr>
+                <w:rFonts w:asciiTheme="minorEastAsia" w:eastAsiaTheme="minorEastAsia" w:hAnsiTheme="minorEastAsia" w:cs="宋体"/>
+              </w:rPr>
+              <w:t>api</w:t>
+            </w:r>
+            <w:proofErr w:type="spellEnd"/>
+            <w:r>
+              <w:rPr>
+                <w:rFonts w:asciiTheme="minorEastAsia" w:eastAsiaTheme="minorEastAsia" w:hAnsiTheme="minorEastAsia" w:cs="宋体"/>
+              </w:rPr>
+              <w:t>/helps</w:t>
             </w:r>
           </w:p>
         </w:tc>
@@ -7474,20 +8232,49 @@
               <w:rPr>
                 <w:rFonts w:asciiTheme="minorEastAsia" w:eastAsiaTheme="minorEastAsia" w:hAnsiTheme="minorEastAsia" w:cs="宋体"/>
               </w:rPr>
-              <w:t xml:space="preserve">  “status”: 200/500,</w:t>
-            </w:r>
-          </w:p>
-          <w:p>
-            <w:pPr>
-              <w:rPr>
-                <w:rFonts w:asciiTheme="minorEastAsia" w:eastAsiaTheme="minorEastAsia" w:hAnsiTheme="minorEastAsia" w:cs="宋体"/>
-              </w:rPr>
-            </w:pPr>
-            <w:r>
-              <w:rPr>
-                <w:rFonts w:asciiTheme="minorEastAsia" w:eastAsiaTheme="minorEastAsia" w:hAnsiTheme="minorEastAsia" w:cs="宋体"/>
-              </w:rPr>
-              <w:t xml:space="preserve">  “data”: [{</w:t>
+              <w:lastRenderedPageBreak/>
+              <w:t xml:space="preserve">  “</w:t>
+            </w:r>
+            <w:proofErr w:type="gramStart"/>
+            <w:r>
+              <w:rPr>
+                <w:rFonts w:asciiTheme="minorEastAsia" w:eastAsiaTheme="minorEastAsia" w:hAnsiTheme="minorEastAsia" w:cs="宋体"/>
+              </w:rPr>
+              <w:t>status</w:t>
+            </w:r>
+            <w:proofErr w:type="gramEnd"/>
+            <w:r>
+              <w:rPr>
+                <w:rFonts w:asciiTheme="minorEastAsia" w:eastAsiaTheme="minorEastAsia" w:hAnsiTheme="minorEastAsia" w:cs="宋体"/>
+              </w:rPr>
+              <w:t>”: 200/500,</w:t>
+            </w:r>
+          </w:p>
+          <w:p>
+            <w:pPr>
+              <w:rPr>
+                <w:rFonts w:asciiTheme="minorEastAsia" w:eastAsiaTheme="minorEastAsia" w:hAnsiTheme="minorEastAsia" w:cs="宋体"/>
+              </w:rPr>
+            </w:pPr>
+            <w:r>
+              <w:rPr>
+                <w:rFonts w:asciiTheme="minorEastAsia" w:eastAsiaTheme="minorEastAsia" w:hAnsiTheme="minorEastAsia" w:cs="宋体"/>
+              </w:rPr>
+              <w:t xml:space="preserve">  “</w:t>
+            </w:r>
+            <w:proofErr w:type="gramStart"/>
+            <w:r>
+              <w:rPr>
+                <w:rFonts w:asciiTheme="minorEastAsia" w:eastAsiaTheme="minorEastAsia" w:hAnsiTheme="minorEastAsia" w:cs="宋体"/>
+              </w:rPr>
+              <w:t>data</w:t>
+            </w:r>
+            <w:proofErr w:type="gramEnd"/>
+            <w:r>
+              <w:rPr>
+                <w:rFonts w:asciiTheme="minorEastAsia" w:eastAsiaTheme="minorEastAsia" w:hAnsiTheme="minorEastAsia" w:cs="宋体"/>
+              </w:rPr>
+              <w:t>”: [{</w:t>
             </w:r>
           </w:p>
           <w:p>
@@ -7726,7 +8513,14 @@
               <w:rPr>
                 <w:rFonts w:asciiTheme="minorEastAsia" w:eastAsiaTheme="minorEastAsia" w:hAnsiTheme="minorEastAsia" w:cs="宋体" w:hint="eastAsia"/>
               </w:rPr>
-              <w:t>“launcher</w:t>
+              <w:t>“</w:t>
+            </w:r>
+            <w:proofErr w:type="spellStart"/>
+            <w:r>
+              <w:rPr>
+                <w:rFonts w:asciiTheme="minorEastAsia" w:eastAsiaTheme="minorEastAsia" w:hAnsiTheme="minorEastAsia" w:cs="宋体" w:hint="eastAsia"/>
+              </w:rPr>
+              <w:t>launcher</w:t>
             </w:r>
             <w:r>
               <w:rPr>
@@ -7734,6 +8528,7 @@
               </w:rPr>
               <w:t>_username</w:t>
             </w:r>
+            <w:proofErr w:type="spellEnd"/>
             <w:r>
               <w:rPr>
                 <w:rFonts w:asciiTheme="minorEastAsia" w:eastAsiaTheme="minorEastAsia" w:hAnsiTheme="minorEastAsia" w:cs="宋体" w:hint="eastAsia"/>
@@ -7778,12 +8573,14 @@
               </w:rPr>
               <w:t>“</w:t>
             </w:r>
+            <w:proofErr w:type="spellStart"/>
             <w:r>
               <w:rPr>
                 <w:rFonts w:asciiTheme="minorEastAsia" w:eastAsiaTheme="minorEastAsia" w:hAnsiTheme="minorEastAsia" w:cs="宋体"/>
               </w:rPr>
               <w:t>launcher_avatar</w:t>
             </w:r>
+            <w:proofErr w:type="spellEnd"/>
             <w:r>
               <w:rPr>
                 <w:rFonts w:asciiTheme="minorEastAsia" w:eastAsiaTheme="minorEastAsia" w:hAnsiTheme="minorEastAsia" w:cs="宋体" w:hint="eastAsia"/>
@@ -7864,20 +8661,48 @@
               <w:rPr>
                 <w:rFonts w:asciiTheme="minorEastAsia" w:eastAsiaTheme="minorEastAsia" w:hAnsiTheme="minorEastAsia" w:cs="宋体"/>
               </w:rPr>
-              <w:t xml:space="preserve">   {},{}],</w:t>
-            </w:r>
-          </w:p>
-          <w:p>
-            <w:pPr>
-              <w:rPr>
-                <w:rFonts w:asciiTheme="minorEastAsia" w:eastAsiaTheme="minorEastAsia" w:hAnsiTheme="minorEastAsia" w:cs="宋体"/>
-              </w:rPr>
-            </w:pPr>
-            <w:r>
-              <w:rPr>
-                <w:rFonts w:asciiTheme="minorEastAsia" w:eastAsiaTheme="minorEastAsia" w:hAnsiTheme="minorEastAsia" w:cs="宋体"/>
-              </w:rPr>
-              <w:t xml:space="preserve">  “errmsg”:“</w:t>
+              <w:t xml:space="preserve">   {}</w:t>
+            </w:r>
+            <w:proofErr w:type="gramStart"/>
+            <w:r>
+              <w:rPr>
+                <w:rFonts w:asciiTheme="minorEastAsia" w:eastAsiaTheme="minorEastAsia" w:hAnsiTheme="minorEastAsia" w:cs="宋体"/>
+              </w:rPr>
+              <w:t>,{</w:t>
+            </w:r>
+            <w:proofErr w:type="gramEnd"/>
+            <w:r>
+              <w:rPr>
+                <w:rFonts w:asciiTheme="minorEastAsia" w:eastAsiaTheme="minorEastAsia" w:hAnsiTheme="minorEastAsia" w:cs="宋体"/>
+              </w:rPr>
+              <w:t>}],</w:t>
+            </w:r>
+          </w:p>
+          <w:p>
+            <w:pPr>
+              <w:rPr>
+                <w:rFonts w:asciiTheme="minorEastAsia" w:eastAsiaTheme="minorEastAsia" w:hAnsiTheme="minorEastAsia" w:cs="宋体"/>
+              </w:rPr>
+            </w:pPr>
+            <w:r>
+              <w:rPr>
+                <w:rFonts w:asciiTheme="minorEastAsia" w:eastAsiaTheme="minorEastAsia" w:hAnsiTheme="minorEastAsia" w:cs="宋体"/>
+              </w:rPr>
+              <w:t xml:space="preserve">  “</w:t>
+            </w:r>
+            <w:proofErr w:type="spellStart"/>
+            <w:r>
+              <w:rPr>
+                <w:rFonts w:asciiTheme="minorEastAsia" w:eastAsiaTheme="minorEastAsia" w:hAnsiTheme="minorEastAsia" w:cs="宋体"/>
+              </w:rPr>
+              <w:t>errmsg</w:t>
+            </w:r>
+            <w:proofErr w:type="spellEnd"/>
+            <w:r>
+              <w:rPr>
+                <w:rFonts w:asciiTheme="minorEastAsia" w:eastAsiaTheme="minorEastAsia" w:hAnsiTheme="minorEastAsia" w:cs="宋体"/>
+              </w:rPr>
+              <w:t>”:“</w:t>
             </w:r>
             <w:r>
               <w:rPr>
@@ -7928,7 +8753,21 @@
               <w:rPr>
                 <w:rFonts w:asciiTheme="minorEastAsia" w:eastAsiaTheme="minorEastAsia" w:hAnsiTheme="minorEastAsia" w:cs="宋体"/>
               </w:rPr>
-              <w:t>当status=200，没有errmsg信息</w:t>
+              <w:t>当status=200，没有</w:t>
+            </w:r>
+            <w:proofErr w:type="spellStart"/>
+            <w:r>
+              <w:rPr>
+                <w:rFonts w:asciiTheme="minorEastAsia" w:eastAsiaTheme="minorEastAsia" w:hAnsiTheme="minorEastAsia" w:cs="宋体"/>
+              </w:rPr>
+              <w:t>errmsg</w:t>
+            </w:r>
+            <w:proofErr w:type="spellEnd"/>
+            <w:r>
+              <w:rPr>
+                <w:rFonts w:asciiTheme="minorEastAsia" w:eastAsiaTheme="minorEastAsia" w:hAnsiTheme="minorEastAsia" w:cs="宋体"/>
+              </w:rPr>
+              <w:t>信息</w:t>
             </w:r>
           </w:p>
           <w:p>
@@ -7971,6 +8810,7 @@
               <w:rPr>
                 <w:rFonts w:asciiTheme="minorEastAsia" w:eastAsiaTheme="minorEastAsia" w:hAnsiTheme="minorEastAsia" w:cs="Libian SC Regular"/>
               </w:rPr>
+              <w:lastRenderedPageBreak/>
               <w:t>请</w:t>
             </w:r>
             <w:r>
@@ -8170,8 +9010,44 @@
               <w:rPr>
                 <w:rFonts w:asciiTheme="minorEastAsia" w:eastAsiaTheme="minorEastAsia" w:hAnsiTheme="minorEastAsia" w:cs="宋体"/>
               </w:rPr>
-              <w:t>/api/helps/:help_id</w:t>
-            </w:r>
+              <w:t>/</w:t>
+            </w:r>
+            <w:proofErr w:type="spellStart"/>
+            <w:r>
+              <w:rPr>
+                <w:rFonts w:asciiTheme="minorEastAsia" w:eastAsiaTheme="minorEastAsia" w:hAnsiTheme="minorEastAsia" w:cs="宋体"/>
+              </w:rPr>
+              <w:t>api</w:t>
+            </w:r>
+            <w:proofErr w:type="spellEnd"/>
+            <w:r>
+              <w:rPr>
+                <w:rFonts w:asciiTheme="minorEastAsia" w:eastAsiaTheme="minorEastAsia" w:hAnsiTheme="minorEastAsia" w:cs="宋体"/>
+              </w:rPr>
+              <w:t>/helps/</w:t>
+            </w:r>
+            <w:proofErr w:type="gramStart"/>
+            <w:r>
+              <w:rPr>
+                <w:rFonts w:asciiTheme="minorEastAsia" w:eastAsiaTheme="minorEastAsia" w:hAnsiTheme="minorEastAsia" w:cs="宋体"/>
+              </w:rPr>
+              <w:t>:</w:t>
+            </w:r>
+            <w:proofErr w:type="spellStart"/>
+            <w:r>
+              <w:rPr>
+                <w:rFonts w:asciiTheme="minorEastAsia" w:eastAsiaTheme="minorEastAsia" w:hAnsiTheme="minorEastAsia" w:cs="宋体"/>
+              </w:rPr>
+              <w:t>help</w:t>
+            </w:r>
+            <w:proofErr w:type="gramEnd"/>
+            <w:r>
+              <w:rPr>
+                <w:rFonts w:asciiTheme="minorEastAsia" w:eastAsiaTheme="minorEastAsia" w:hAnsiTheme="minorEastAsia" w:cs="宋体"/>
+              </w:rPr>
+              <w:t>_id</w:t>
+            </w:r>
+            <w:proofErr w:type="spellEnd"/>
           </w:p>
         </w:tc>
       </w:tr>
@@ -8299,20 +9175,48 @@
               <w:rPr>
                 <w:rFonts w:asciiTheme="minorEastAsia" w:eastAsiaTheme="minorEastAsia" w:hAnsiTheme="minorEastAsia" w:cs="宋体"/>
               </w:rPr>
-              <w:t xml:space="preserve">  “status”: 200/500,</w:t>
-            </w:r>
-          </w:p>
-          <w:p>
-            <w:pPr>
-              <w:rPr>
-                <w:rFonts w:asciiTheme="minorEastAsia" w:eastAsiaTheme="minorEastAsia" w:hAnsiTheme="minorEastAsia" w:cs="宋体"/>
-              </w:rPr>
-            </w:pPr>
-            <w:r>
-              <w:rPr>
-                <w:rFonts w:asciiTheme="minorEastAsia" w:eastAsiaTheme="minorEastAsia" w:hAnsiTheme="minorEastAsia" w:cs="宋体"/>
-              </w:rPr>
-              <w:t xml:space="preserve">  “data”: </w:t>
+              <w:t xml:space="preserve">  “</w:t>
+            </w:r>
+            <w:proofErr w:type="gramStart"/>
+            <w:r>
+              <w:rPr>
+                <w:rFonts w:asciiTheme="minorEastAsia" w:eastAsiaTheme="minorEastAsia" w:hAnsiTheme="minorEastAsia" w:cs="宋体"/>
+              </w:rPr>
+              <w:t>status</w:t>
+            </w:r>
+            <w:proofErr w:type="gramEnd"/>
+            <w:r>
+              <w:rPr>
+                <w:rFonts w:asciiTheme="minorEastAsia" w:eastAsiaTheme="minorEastAsia" w:hAnsiTheme="minorEastAsia" w:cs="宋体"/>
+              </w:rPr>
+              <w:t>”: 200/500,</w:t>
+            </w:r>
+          </w:p>
+          <w:p>
+            <w:pPr>
+              <w:rPr>
+                <w:rFonts w:asciiTheme="minorEastAsia" w:eastAsiaTheme="minorEastAsia" w:hAnsiTheme="minorEastAsia" w:cs="宋体"/>
+              </w:rPr>
+            </w:pPr>
+            <w:r>
+              <w:rPr>
+                <w:rFonts w:asciiTheme="minorEastAsia" w:eastAsiaTheme="minorEastAsia" w:hAnsiTheme="minorEastAsia" w:cs="宋体"/>
+              </w:rPr>
+              <w:t xml:space="preserve">  “</w:t>
+            </w:r>
+            <w:proofErr w:type="gramStart"/>
+            <w:r>
+              <w:rPr>
+                <w:rFonts w:asciiTheme="minorEastAsia" w:eastAsiaTheme="minorEastAsia" w:hAnsiTheme="minorEastAsia" w:cs="宋体"/>
+              </w:rPr>
+              <w:t>data</w:t>
+            </w:r>
+            <w:proofErr w:type="gramEnd"/>
+            <w:r>
+              <w:rPr>
+                <w:rFonts w:asciiTheme="minorEastAsia" w:eastAsiaTheme="minorEastAsia" w:hAnsiTheme="minorEastAsia" w:cs="宋体"/>
+              </w:rPr>
+              <w:t xml:space="preserve">”: </w:t>
             </w:r>
             <w:r>
               <w:rPr>
@@ -8557,7 +9461,14 @@
               <w:rPr>
                 <w:rFonts w:asciiTheme="minorEastAsia" w:eastAsiaTheme="minorEastAsia" w:hAnsiTheme="minorEastAsia" w:cs="宋体" w:hint="eastAsia"/>
               </w:rPr>
-              <w:t>“launcher</w:t>
+              <w:t>“</w:t>
+            </w:r>
+            <w:proofErr w:type="spellStart"/>
+            <w:r>
+              <w:rPr>
+                <w:rFonts w:asciiTheme="minorEastAsia" w:eastAsiaTheme="minorEastAsia" w:hAnsiTheme="minorEastAsia" w:cs="宋体" w:hint="eastAsia"/>
+              </w:rPr>
+              <w:t>launcher</w:t>
             </w:r>
             <w:r>
               <w:rPr>
@@ -8565,6 +9476,7 @@
               </w:rPr>
               <w:t>_username</w:t>
             </w:r>
+            <w:proofErr w:type="spellEnd"/>
             <w:r>
               <w:rPr>
                 <w:rFonts w:asciiTheme="minorEastAsia" w:eastAsiaTheme="minorEastAsia" w:hAnsiTheme="minorEastAsia" w:cs="宋体" w:hint="eastAsia"/>
@@ -8603,12 +9515,14 @@
               </w:rPr>
               <w:t>“</w:t>
             </w:r>
+            <w:proofErr w:type="spellStart"/>
             <w:r>
               <w:rPr>
                 <w:rFonts w:asciiTheme="minorEastAsia" w:eastAsiaTheme="minorEastAsia" w:hAnsiTheme="minorEastAsia" w:cs="宋体"/>
               </w:rPr>
               <w:t>launcher_avatar</w:t>
             </w:r>
+            <w:proofErr w:type="spellEnd"/>
             <w:r>
               <w:rPr>
                 <w:rFonts w:asciiTheme="minorEastAsia" w:eastAsiaTheme="minorEastAsia" w:hAnsiTheme="minorEastAsia" w:cs="宋体" w:hint="eastAsia"/>
@@ -8695,7 +9609,21 @@
               <w:rPr>
                 <w:rFonts w:asciiTheme="minorEastAsia" w:eastAsiaTheme="minorEastAsia" w:hAnsiTheme="minorEastAsia" w:cs="宋体"/>
               </w:rPr>
-              <w:t xml:space="preserve">  “errmsg”:“</w:t>
+              <w:t xml:space="preserve">  “</w:t>
+            </w:r>
+            <w:proofErr w:type="spellStart"/>
+            <w:r>
+              <w:rPr>
+                <w:rFonts w:asciiTheme="minorEastAsia" w:eastAsiaTheme="minorEastAsia" w:hAnsiTheme="minorEastAsia" w:cs="宋体"/>
+              </w:rPr>
+              <w:t>errmsg</w:t>
+            </w:r>
+            <w:proofErr w:type="spellEnd"/>
+            <w:r>
+              <w:rPr>
+                <w:rFonts w:asciiTheme="minorEastAsia" w:eastAsiaTheme="minorEastAsia" w:hAnsiTheme="minorEastAsia" w:cs="宋体"/>
+              </w:rPr>
+              <w:t>”:“</w:t>
             </w:r>
             <w:r>
               <w:rPr>
@@ -8746,7 +9674,21 @@
               <w:rPr>
                 <w:rFonts w:asciiTheme="minorEastAsia" w:eastAsiaTheme="minorEastAsia" w:hAnsiTheme="minorEastAsia" w:cs="宋体"/>
               </w:rPr>
-              <w:t>当status=200，没有errmsg信息</w:t>
+              <w:t>当status=200，没有</w:t>
+            </w:r>
+            <w:proofErr w:type="spellStart"/>
+            <w:r>
+              <w:rPr>
+                <w:rFonts w:asciiTheme="minorEastAsia" w:eastAsiaTheme="minorEastAsia" w:hAnsiTheme="minorEastAsia" w:cs="宋体"/>
+              </w:rPr>
+              <w:t>errmsg</w:t>
+            </w:r>
+            <w:proofErr w:type="spellEnd"/>
+            <w:r>
+              <w:rPr>
+                <w:rFonts w:asciiTheme="minorEastAsia" w:eastAsiaTheme="minorEastAsia" w:hAnsiTheme="minorEastAsia" w:cs="宋体"/>
+              </w:rPr>
+              <w:t>信息</w:t>
             </w:r>
           </w:p>
           <w:p>
@@ -8976,8 +9918,44 @@
               <w:rPr>
                 <w:rFonts w:asciiTheme="minorEastAsia" w:eastAsiaTheme="minorEastAsia" w:hAnsiTheme="minorEastAsia" w:cs="宋体"/>
               </w:rPr>
-              <w:t>/api/helps/:help_id</w:t>
-            </w:r>
+              <w:t>/</w:t>
+            </w:r>
+            <w:proofErr w:type="spellStart"/>
+            <w:r>
+              <w:rPr>
+                <w:rFonts w:asciiTheme="minorEastAsia" w:eastAsiaTheme="minorEastAsia" w:hAnsiTheme="minorEastAsia" w:cs="宋体"/>
+              </w:rPr>
+              <w:t>api</w:t>
+            </w:r>
+            <w:proofErr w:type="spellEnd"/>
+            <w:r>
+              <w:rPr>
+                <w:rFonts w:asciiTheme="minorEastAsia" w:eastAsiaTheme="minorEastAsia" w:hAnsiTheme="minorEastAsia" w:cs="宋体"/>
+              </w:rPr>
+              <w:t>/helps/</w:t>
+            </w:r>
+            <w:proofErr w:type="gramStart"/>
+            <w:r>
+              <w:rPr>
+                <w:rFonts w:asciiTheme="minorEastAsia" w:eastAsiaTheme="minorEastAsia" w:hAnsiTheme="minorEastAsia" w:cs="宋体"/>
+              </w:rPr>
+              <w:t>:</w:t>
+            </w:r>
+            <w:proofErr w:type="spellStart"/>
+            <w:r>
+              <w:rPr>
+                <w:rFonts w:asciiTheme="minorEastAsia" w:eastAsiaTheme="minorEastAsia" w:hAnsiTheme="minorEastAsia" w:cs="宋体"/>
+              </w:rPr>
+              <w:t>help</w:t>
+            </w:r>
+            <w:proofErr w:type="gramEnd"/>
+            <w:r>
+              <w:rPr>
+                <w:rFonts w:asciiTheme="minorEastAsia" w:eastAsiaTheme="minorEastAsia" w:hAnsiTheme="minorEastAsia" w:cs="宋体"/>
+              </w:rPr>
+              <w:t>_id</w:t>
+            </w:r>
+            <w:proofErr w:type="spellEnd"/>
             <w:r>
               <w:rPr>
                 <w:rFonts w:asciiTheme="minorEastAsia" w:eastAsiaTheme="minorEastAsia" w:hAnsiTheme="minorEastAsia" w:cs="宋体"/>
@@ -9111,20 +10089,48 @@
               <w:rPr>
                 <w:rFonts w:asciiTheme="minorEastAsia" w:eastAsiaTheme="minorEastAsia" w:hAnsiTheme="minorEastAsia" w:cs="宋体"/>
               </w:rPr>
-              <w:t xml:space="preserve">  “status”: 200/500,</w:t>
-            </w:r>
-          </w:p>
-          <w:p>
-            <w:pPr>
-              <w:rPr>
-                <w:rFonts w:asciiTheme="minorEastAsia" w:eastAsiaTheme="minorEastAsia" w:hAnsiTheme="minorEastAsia" w:cs="宋体"/>
-              </w:rPr>
-            </w:pPr>
-            <w:r>
-              <w:rPr>
-                <w:rFonts w:asciiTheme="minorEastAsia" w:eastAsiaTheme="minorEastAsia" w:hAnsiTheme="minorEastAsia" w:cs="宋体"/>
-              </w:rPr>
-              <w:t xml:space="preserve">  “data”: {</w:t>
+              <w:t xml:space="preserve">  “</w:t>
+            </w:r>
+            <w:proofErr w:type="gramStart"/>
+            <w:r>
+              <w:rPr>
+                <w:rFonts w:asciiTheme="minorEastAsia" w:eastAsiaTheme="minorEastAsia" w:hAnsiTheme="minorEastAsia" w:cs="宋体"/>
+              </w:rPr>
+              <w:t>status</w:t>
+            </w:r>
+            <w:proofErr w:type="gramEnd"/>
+            <w:r>
+              <w:rPr>
+                <w:rFonts w:asciiTheme="minorEastAsia" w:eastAsiaTheme="minorEastAsia" w:hAnsiTheme="minorEastAsia" w:cs="宋体"/>
+              </w:rPr>
+              <w:t>”: 200/500,</w:t>
+            </w:r>
+          </w:p>
+          <w:p>
+            <w:pPr>
+              <w:rPr>
+                <w:rFonts w:asciiTheme="minorEastAsia" w:eastAsiaTheme="minorEastAsia" w:hAnsiTheme="minorEastAsia" w:cs="宋体"/>
+              </w:rPr>
+            </w:pPr>
+            <w:r>
+              <w:rPr>
+                <w:rFonts w:asciiTheme="minorEastAsia" w:eastAsiaTheme="minorEastAsia" w:hAnsiTheme="minorEastAsia" w:cs="宋体"/>
+              </w:rPr>
+              <w:t xml:space="preserve">  “</w:t>
+            </w:r>
+            <w:proofErr w:type="gramStart"/>
+            <w:r>
+              <w:rPr>
+                <w:rFonts w:asciiTheme="minorEastAsia" w:eastAsiaTheme="minorEastAsia" w:hAnsiTheme="minorEastAsia" w:cs="宋体"/>
+              </w:rPr>
+              <w:t>data</w:t>
+            </w:r>
+            <w:proofErr w:type="gramEnd"/>
+            <w:r>
+              <w:rPr>
+                <w:rFonts w:asciiTheme="minorEastAsia" w:eastAsiaTheme="minorEastAsia" w:hAnsiTheme="minorEastAsia" w:cs="宋体"/>
+              </w:rPr>
+              <w:t>”: {</w:t>
             </w:r>
           </w:p>
           <w:p>
@@ -9207,7 +10213,21 @@
               <w:rPr>
                 <w:rFonts w:asciiTheme="minorEastAsia" w:eastAsiaTheme="minorEastAsia" w:hAnsiTheme="minorEastAsia" w:cs="宋体"/>
               </w:rPr>
-              <w:t xml:space="preserve">  “errmsg”:“</w:t>
+              <w:t xml:space="preserve">  “</w:t>
+            </w:r>
+            <w:proofErr w:type="spellStart"/>
+            <w:r>
+              <w:rPr>
+                <w:rFonts w:asciiTheme="minorEastAsia" w:eastAsiaTheme="minorEastAsia" w:hAnsiTheme="minorEastAsia" w:cs="宋体"/>
+              </w:rPr>
+              <w:t>errmsg</w:t>
+            </w:r>
+            <w:proofErr w:type="spellEnd"/>
+            <w:r>
+              <w:rPr>
+                <w:rFonts w:asciiTheme="minorEastAsia" w:eastAsiaTheme="minorEastAsia" w:hAnsiTheme="minorEastAsia" w:cs="宋体"/>
+              </w:rPr>
+              <w:t>”:“</w:t>
             </w:r>
             <w:r>
               <w:rPr>
@@ -9258,7 +10278,21 @@
               <w:rPr>
                 <w:rFonts w:asciiTheme="minorEastAsia" w:eastAsiaTheme="minorEastAsia" w:hAnsiTheme="minorEastAsia" w:cs="宋体"/>
               </w:rPr>
-              <w:t>当status=200，没有errmsg信息</w:t>
+              <w:t>当status=200，没有</w:t>
+            </w:r>
+            <w:proofErr w:type="spellStart"/>
+            <w:r>
+              <w:rPr>
+                <w:rFonts w:asciiTheme="minorEastAsia" w:eastAsiaTheme="minorEastAsia" w:hAnsiTheme="minorEastAsia" w:cs="宋体"/>
+              </w:rPr>
+              <w:t>errmsg</w:t>
+            </w:r>
+            <w:proofErr w:type="spellEnd"/>
+            <w:r>
+              <w:rPr>
+                <w:rFonts w:asciiTheme="minorEastAsia" w:eastAsiaTheme="minorEastAsia" w:hAnsiTheme="minorEastAsia" w:cs="宋体"/>
+              </w:rPr>
+              <w:t>信息</w:t>
             </w:r>
           </w:p>
           <w:p>
@@ -9460,7 +10494,6 @@
               <w:rPr>
                 <w:rFonts w:asciiTheme="minorEastAsia" w:eastAsiaTheme="minorEastAsia" w:hAnsiTheme="minorEastAsia" w:cs="Lantinghei TC Heavy"/>
               </w:rPr>
-              <w:lastRenderedPageBreak/>
               <w:t>接口地址</w:t>
             </w:r>
           </w:p>
@@ -9489,7 +10522,49 @@
               <w:rPr>
                 <w:rFonts w:asciiTheme="minorEastAsia" w:eastAsiaTheme="minorEastAsia" w:hAnsiTheme="minorEastAsia" w:cs="宋体"/>
               </w:rPr>
-              <w:t>/api/helps/:help_id/responses</w:t>
+              <w:t>/</w:t>
+            </w:r>
+            <w:proofErr w:type="spellStart"/>
+            <w:r>
+              <w:rPr>
+                <w:rFonts w:asciiTheme="minorEastAsia" w:eastAsiaTheme="minorEastAsia" w:hAnsiTheme="minorEastAsia" w:cs="宋体"/>
+              </w:rPr>
+              <w:t>api</w:t>
+            </w:r>
+            <w:proofErr w:type="spellEnd"/>
+            <w:r>
+              <w:rPr>
+                <w:rFonts w:asciiTheme="minorEastAsia" w:eastAsiaTheme="minorEastAsia" w:hAnsiTheme="minorEastAsia" w:cs="宋体"/>
+              </w:rPr>
+              <w:t>/helps/</w:t>
+            </w:r>
+            <w:proofErr w:type="gramStart"/>
+            <w:r>
+              <w:rPr>
+                <w:rFonts w:asciiTheme="minorEastAsia" w:eastAsiaTheme="minorEastAsia" w:hAnsiTheme="minorEastAsia" w:cs="宋体"/>
+              </w:rPr>
+              <w:t>:</w:t>
+            </w:r>
+            <w:proofErr w:type="spellStart"/>
+            <w:r>
+              <w:rPr>
+                <w:rFonts w:asciiTheme="minorEastAsia" w:eastAsiaTheme="minorEastAsia" w:hAnsiTheme="minorEastAsia" w:cs="宋体"/>
+              </w:rPr>
+              <w:t>help</w:t>
+            </w:r>
+            <w:proofErr w:type="gramEnd"/>
+            <w:r>
+              <w:rPr>
+                <w:rFonts w:asciiTheme="minorEastAsia" w:eastAsiaTheme="minorEastAsia" w:hAnsiTheme="minorEastAsia" w:cs="宋体"/>
+              </w:rPr>
+              <w:t>_id</w:t>
+            </w:r>
+            <w:proofErr w:type="spellEnd"/>
+            <w:r>
+              <w:rPr>
+                <w:rFonts w:asciiTheme="minorEastAsia" w:eastAsiaTheme="minorEastAsia" w:hAnsiTheme="minorEastAsia" w:cs="宋体"/>
+              </w:rPr>
+              <w:t>/responses</w:t>
             </w:r>
           </w:p>
         </w:tc>
@@ -9618,7 +10693,21 @@
               <w:rPr>
                 <w:rFonts w:asciiTheme="minorEastAsia" w:eastAsiaTheme="minorEastAsia" w:hAnsiTheme="minorEastAsia" w:cs="宋体"/>
               </w:rPr>
-              <w:t xml:space="preserve">  “status”: 200/500</w:t>
+              <w:t xml:space="preserve">  “</w:t>
+            </w:r>
+            <w:proofErr w:type="gramStart"/>
+            <w:r>
+              <w:rPr>
+                <w:rFonts w:asciiTheme="minorEastAsia" w:eastAsiaTheme="minorEastAsia" w:hAnsiTheme="minorEastAsia" w:cs="宋体"/>
+              </w:rPr>
+              <w:t>status</w:t>
+            </w:r>
+            <w:proofErr w:type="gramEnd"/>
+            <w:r>
+              <w:rPr>
+                <w:rFonts w:asciiTheme="minorEastAsia" w:eastAsiaTheme="minorEastAsia" w:hAnsiTheme="minorEastAsia" w:cs="宋体"/>
+              </w:rPr>
+              <w:t>”: 200/500</w:t>
             </w:r>
             <w:r>
               <w:rPr>
@@ -9637,20 +10726,48 @@
               <w:rPr>
                 <w:rFonts w:asciiTheme="minorEastAsia" w:eastAsiaTheme="minorEastAsia" w:hAnsiTheme="minorEastAsia" w:cs="宋体"/>
               </w:rPr>
-              <w:t xml:space="preserve">  “data”:{},</w:t>
-            </w:r>
-          </w:p>
-          <w:p>
-            <w:pPr>
-              <w:rPr>
-                <w:rFonts w:asciiTheme="minorEastAsia" w:eastAsiaTheme="minorEastAsia" w:hAnsiTheme="minorEastAsia" w:cs="宋体"/>
-              </w:rPr>
-            </w:pPr>
-            <w:r>
-              <w:rPr>
-                <w:rFonts w:asciiTheme="minorEastAsia" w:eastAsiaTheme="minorEastAsia" w:hAnsiTheme="minorEastAsia" w:cs="宋体"/>
-              </w:rPr>
-              <w:t xml:space="preserve">  “errmsg”:“</w:t>
+              <w:t xml:space="preserve">  “</w:t>
+            </w:r>
+            <w:proofErr w:type="gramStart"/>
+            <w:r>
+              <w:rPr>
+                <w:rFonts w:asciiTheme="minorEastAsia" w:eastAsiaTheme="minorEastAsia" w:hAnsiTheme="minorEastAsia" w:cs="宋体"/>
+              </w:rPr>
+              <w:t>data</w:t>
+            </w:r>
+            <w:proofErr w:type="gramEnd"/>
+            <w:r>
+              <w:rPr>
+                <w:rFonts w:asciiTheme="minorEastAsia" w:eastAsiaTheme="minorEastAsia" w:hAnsiTheme="minorEastAsia" w:cs="宋体"/>
+              </w:rPr>
+              <w:t>”:{},</w:t>
+            </w:r>
+          </w:p>
+          <w:p>
+            <w:pPr>
+              <w:rPr>
+                <w:rFonts w:asciiTheme="minorEastAsia" w:eastAsiaTheme="minorEastAsia" w:hAnsiTheme="minorEastAsia" w:cs="宋体"/>
+              </w:rPr>
+            </w:pPr>
+            <w:r>
+              <w:rPr>
+                <w:rFonts w:asciiTheme="minorEastAsia" w:eastAsiaTheme="minorEastAsia" w:hAnsiTheme="minorEastAsia" w:cs="宋体"/>
+              </w:rPr>
+              <w:t xml:space="preserve">  “</w:t>
+            </w:r>
+            <w:proofErr w:type="spellStart"/>
+            <w:r>
+              <w:rPr>
+                <w:rFonts w:asciiTheme="minorEastAsia" w:eastAsiaTheme="minorEastAsia" w:hAnsiTheme="minorEastAsia" w:cs="宋体"/>
+              </w:rPr>
+              <w:t>errmsg</w:t>
+            </w:r>
+            <w:proofErr w:type="spellEnd"/>
+            <w:r>
+              <w:rPr>
+                <w:rFonts w:asciiTheme="minorEastAsia" w:eastAsiaTheme="minorEastAsia" w:hAnsiTheme="minorEastAsia" w:cs="宋体"/>
+              </w:rPr>
+              <w:t>”:“</w:t>
             </w:r>
             <w:r>
               <w:rPr>
@@ -9701,7 +10818,21 @@
               <w:rPr>
                 <w:rFonts w:asciiTheme="minorEastAsia" w:eastAsiaTheme="minorEastAsia" w:hAnsiTheme="minorEastAsia" w:cs="宋体"/>
               </w:rPr>
-              <w:t>当status=200，没有errmsg信息</w:t>
+              <w:t>当status=200，没有</w:t>
+            </w:r>
+            <w:proofErr w:type="spellStart"/>
+            <w:r>
+              <w:rPr>
+                <w:rFonts w:asciiTheme="minorEastAsia" w:eastAsiaTheme="minorEastAsia" w:hAnsiTheme="minorEastAsia" w:cs="宋体"/>
+              </w:rPr>
+              <w:t>errmsg</w:t>
+            </w:r>
+            <w:proofErr w:type="spellEnd"/>
+            <w:r>
+              <w:rPr>
+                <w:rFonts w:asciiTheme="minorEastAsia" w:eastAsiaTheme="minorEastAsia" w:hAnsiTheme="minorEastAsia" w:cs="宋体"/>
+              </w:rPr>
+              <w:t>信息</w:t>
             </w:r>
           </w:p>
         </w:tc>
@@ -9930,7 +11061,49 @@
               <w:rPr>
                 <w:rFonts w:asciiTheme="minorEastAsia" w:eastAsiaTheme="minorEastAsia" w:hAnsiTheme="minorEastAsia" w:cs="宋体"/>
               </w:rPr>
-              <w:t>/api/helps/:help_id/finish</w:t>
+              <w:t>/</w:t>
+            </w:r>
+            <w:proofErr w:type="spellStart"/>
+            <w:r>
+              <w:rPr>
+                <w:rFonts w:asciiTheme="minorEastAsia" w:eastAsiaTheme="minorEastAsia" w:hAnsiTheme="minorEastAsia" w:cs="宋体"/>
+              </w:rPr>
+              <w:t>api</w:t>
+            </w:r>
+            <w:proofErr w:type="spellEnd"/>
+            <w:r>
+              <w:rPr>
+                <w:rFonts w:asciiTheme="minorEastAsia" w:eastAsiaTheme="minorEastAsia" w:hAnsiTheme="minorEastAsia" w:cs="宋体"/>
+              </w:rPr>
+              <w:t>/helps/</w:t>
+            </w:r>
+            <w:proofErr w:type="gramStart"/>
+            <w:r>
+              <w:rPr>
+                <w:rFonts w:asciiTheme="minorEastAsia" w:eastAsiaTheme="minorEastAsia" w:hAnsiTheme="minorEastAsia" w:cs="宋体"/>
+              </w:rPr>
+              <w:t>:</w:t>
+            </w:r>
+            <w:proofErr w:type="spellStart"/>
+            <w:r>
+              <w:rPr>
+                <w:rFonts w:asciiTheme="minorEastAsia" w:eastAsiaTheme="minorEastAsia" w:hAnsiTheme="minorEastAsia" w:cs="宋体"/>
+              </w:rPr>
+              <w:t>help</w:t>
+            </w:r>
+            <w:proofErr w:type="gramEnd"/>
+            <w:r>
+              <w:rPr>
+                <w:rFonts w:asciiTheme="minorEastAsia" w:eastAsiaTheme="minorEastAsia" w:hAnsiTheme="minorEastAsia" w:cs="宋体"/>
+              </w:rPr>
+              <w:t>_id</w:t>
+            </w:r>
+            <w:proofErr w:type="spellEnd"/>
+            <w:r>
+              <w:rPr>
+                <w:rFonts w:asciiTheme="minorEastAsia" w:eastAsiaTheme="minorEastAsia" w:hAnsiTheme="minorEastAsia" w:cs="宋体"/>
+              </w:rPr>
+              <w:t>/finish</w:t>
             </w:r>
           </w:p>
         </w:tc>
@@ -10059,7 +11232,21 @@
               <w:rPr>
                 <w:rFonts w:asciiTheme="minorEastAsia" w:eastAsiaTheme="minorEastAsia" w:hAnsiTheme="minorEastAsia" w:cs="宋体"/>
               </w:rPr>
-              <w:t xml:space="preserve">  “status”: 200/500</w:t>
+              <w:t xml:space="preserve">  “</w:t>
+            </w:r>
+            <w:proofErr w:type="gramStart"/>
+            <w:r>
+              <w:rPr>
+                <w:rFonts w:asciiTheme="minorEastAsia" w:eastAsiaTheme="minorEastAsia" w:hAnsiTheme="minorEastAsia" w:cs="宋体"/>
+              </w:rPr>
+              <w:t>status</w:t>
+            </w:r>
+            <w:proofErr w:type="gramEnd"/>
+            <w:r>
+              <w:rPr>
+                <w:rFonts w:asciiTheme="minorEastAsia" w:eastAsiaTheme="minorEastAsia" w:hAnsiTheme="minorEastAsia" w:cs="宋体"/>
+              </w:rPr>
+              <w:t>”: 200/500</w:t>
             </w:r>
             <w:r>
               <w:rPr>
@@ -10078,20 +11265,48 @@
               <w:rPr>
                 <w:rFonts w:asciiTheme="minorEastAsia" w:eastAsiaTheme="minorEastAsia" w:hAnsiTheme="minorEastAsia" w:cs="宋体"/>
               </w:rPr>
-              <w:t xml:space="preserve">  “data”:{},</w:t>
-            </w:r>
-          </w:p>
-          <w:p>
-            <w:pPr>
-              <w:rPr>
-                <w:rFonts w:asciiTheme="minorEastAsia" w:eastAsiaTheme="minorEastAsia" w:hAnsiTheme="minorEastAsia" w:cs="宋体"/>
-              </w:rPr>
-            </w:pPr>
-            <w:r>
-              <w:rPr>
-                <w:rFonts w:asciiTheme="minorEastAsia" w:eastAsiaTheme="minorEastAsia" w:hAnsiTheme="minorEastAsia" w:cs="宋体"/>
-              </w:rPr>
-              <w:t xml:space="preserve">  “errmsg”:“</w:t>
+              <w:t xml:space="preserve">  “</w:t>
+            </w:r>
+            <w:proofErr w:type="gramStart"/>
+            <w:r>
+              <w:rPr>
+                <w:rFonts w:asciiTheme="minorEastAsia" w:eastAsiaTheme="minorEastAsia" w:hAnsiTheme="minorEastAsia" w:cs="宋体"/>
+              </w:rPr>
+              <w:t>data</w:t>
+            </w:r>
+            <w:proofErr w:type="gramEnd"/>
+            <w:r>
+              <w:rPr>
+                <w:rFonts w:asciiTheme="minorEastAsia" w:eastAsiaTheme="minorEastAsia" w:hAnsiTheme="minorEastAsia" w:cs="宋体"/>
+              </w:rPr>
+              <w:t>”:{},</w:t>
+            </w:r>
+          </w:p>
+          <w:p>
+            <w:pPr>
+              <w:rPr>
+                <w:rFonts w:asciiTheme="minorEastAsia" w:eastAsiaTheme="minorEastAsia" w:hAnsiTheme="minorEastAsia" w:cs="宋体"/>
+              </w:rPr>
+            </w:pPr>
+            <w:r>
+              <w:rPr>
+                <w:rFonts w:asciiTheme="minorEastAsia" w:eastAsiaTheme="minorEastAsia" w:hAnsiTheme="minorEastAsia" w:cs="宋体"/>
+              </w:rPr>
+              <w:t xml:space="preserve">  “</w:t>
+            </w:r>
+            <w:proofErr w:type="spellStart"/>
+            <w:r>
+              <w:rPr>
+                <w:rFonts w:asciiTheme="minorEastAsia" w:eastAsiaTheme="minorEastAsia" w:hAnsiTheme="minorEastAsia" w:cs="宋体"/>
+              </w:rPr>
+              <w:t>errmsg</w:t>
+            </w:r>
+            <w:proofErr w:type="spellEnd"/>
+            <w:r>
+              <w:rPr>
+                <w:rFonts w:asciiTheme="minorEastAsia" w:eastAsiaTheme="minorEastAsia" w:hAnsiTheme="minorEastAsia" w:cs="宋体"/>
+              </w:rPr>
+              <w:t>”:“</w:t>
             </w:r>
             <w:r>
               <w:rPr>
@@ -10142,7 +11357,21 @@
               <w:rPr>
                 <w:rFonts w:asciiTheme="minorEastAsia" w:eastAsiaTheme="minorEastAsia" w:hAnsiTheme="minorEastAsia" w:cs="宋体"/>
               </w:rPr>
-              <w:t>当status=200，没有errmsg信息</w:t>
+              <w:t>当status=200，没有</w:t>
+            </w:r>
+            <w:proofErr w:type="spellStart"/>
+            <w:r>
+              <w:rPr>
+                <w:rFonts w:asciiTheme="minorEastAsia" w:eastAsiaTheme="minorEastAsia" w:hAnsiTheme="minorEastAsia" w:cs="宋体"/>
+              </w:rPr>
+              <w:t>errmsg</w:t>
+            </w:r>
+            <w:proofErr w:type="spellEnd"/>
+            <w:r>
+              <w:rPr>
+                <w:rFonts w:asciiTheme="minorEastAsia" w:eastAsiaTheme="minorEastAsia" w:hAnsiTheme="minorEastAsia" w:cs="宋体"/>
+              </w:rPr>
+              <w:t>信息</w:t>
             </w:r>
           </w:p>
         </w:tc>
@@ -10377,7 +11606,21 @@
               <w:rPr>
                 <w:rFonts w:asciiTheme="minorEastAsia" w:eastAsiaTheme="minorEastAsia" w:hAnsiTheme="minorEastAsia" w:cs="宋体"/>
               </w:rPr>
-              <w:t>/api/helps</w:t>
+              <w:t>/</w:t>
+            </w:r>
+            <w:proofErr w:type="spellStart"/>
+            <w:r>
+              <w:rPr>
+                <w:rFonts w:asciiTheme="minorEastAsia" w:eastAsiaTheme="minorEastAsia" w:hAnsiTheme="minorEastAsia" w:cs="宋体"/>
+              </w:rPr>
+              <w:t>api</w:t>
+            </w:r>
+            <w:proofErr w:type="spellEnd"/>
+            <w:r>
+              <w:rPr>
+                <w:rFonts w:asciiTheme="minorEastAsia" w:eastAsiaTheme="minorEastAsia" w:hAnsiTheme="minorEastAsia" w:cs="宋体"/>
+              </w:rPr>
+              <w:t>/helps</w:t>
             </w:r>
           </w:p>
         </w:tc>
@@ -10663,7 +11906,21 @@
               <w:rPr>
                 <w:rFonts w:asciiTheme="minorEastAsia" w:eastAsiaTheme="minorEastAsia" w:hAnsiTheme="minorEastAsia" w:cs="宋体"/>
               </w:rPr>
-              <w:t xml:space="preserve">  “status”: 200/500</w:t>
+              <w:t xml:space="preserve">  “</w:t>
+            </w:r>
+            <w:proofErr w:type="gramStart"/>
+            <w:r>
+              <w:rPr>
+                <w:rFonts w:asciiTheme="minorEastAsia" w:eastAsiaTheme="minorEastAsia" w:hAnsiTheme="minorEastAsia" w:cs="宋体"/>
+              </w:rPr>
+              <w:t>status</w:t>
+            </w:r>
+            <w:proofErr w:type="gramEnd"/>
+            <w:r>
+              <w:rPr>
+                <w:rFonts w:asciiTheme="minorEastAsia" w:eastAsiaTheme="minorEastAsia" w:hAnsiTheme="minorEastAsia" w:cs="宋体"/>
+              </w:rPr>
+              <w:t>”: 200/500</w:t>
             </w:r>
             <w:r>
               <w:rPr>
@@ -10682,7 +11939,21 @@
               <w:rPr>
                 <w:rFonts w:asciiTheme="minorEastAsia" w:eastAsiaTheme="minorEastAsia" w:hAnsiTheme="minorEastAsia" w:cs="宋体"/>
               </w:rPr>
-              <w:t xml:space="preserve">  “data”:{</w:t>
+              <w:t xml:space="preserve">  “</w:t>
+            </w:r>
+            <w:proofErr w:type="gramStart"/>
+            <w:r>
+              <w:rPr>
+                <w:rFonts w:asciiTheme="minorEastAsia" w:eastAsiaTheme="minorEastAsia" w:hAnsiTheme="minorEastAsia" w:cs="宋体"/>
+              </w:rPr>
+              <w:t>data</w:t>
+            </w:r>
+            <w:proofErr w:type="gramEnd"/>
+            <w:r>
+              <w:rPr>
+                <w:rFonts w:asciiTheme="minorEastAsia" w:eastAsiaTheme="minorEastAsia" w:hAnsiTheme="minorEastAsia" w:cs="宋体"/>
+              </w:rPr>
+              <w:t>”:{</w:t>
             </w:r>
           </w:p>
           <w:p>
@@ -10727,7 +11998,21 @@
               <w:rPr>
                 <w:rFonts w:asciiTheme="minorEastAsia" w:eastAsiaTheme="minorEastAsia" w:hAnsiTheme="minorEastAsia" w:cs="宋体"/>
               </w:rPr>
-              <w:t xml:space="preserve">  “errmsg”:“</w:t>
+              <w:t xml:space="preserve">  “</w:t>
+            </w:r>
+            <w:proofErr w:type="spellStart"/>
+            <w:r>
+              <w:rPr>
+                <w:rFonts w:asciiTheme="minorEastAsia" w:eastAsiaTheme="minorEastAsia" w:hAnsiTheme="minorEastAsia" w:cs="宋体"/>
+              </w:rPr>
+              <w:t>errmsg</w:t>
+            </w:r>
+            <w:proofErr w:type="spellEnd"/>
+            <w:r>
+              <w:rPr>
+                <w:rFonts w:asciiTheme="minorEastAsia" w:eastAsiaTheme="minorEastAsia" w:hAnsiTheme="minorEastAsia" w:cs="宋体"/>
+              </w:rPr>
+              <w:t>”:“</w:t>
             </w:r>
             <w:r>
               <w:rPr>
@@ -10778,7 +12063,21 @@
               <w:rPr>
                 <w:rFonts w:asciiTheme="minorEastAsia" w:eastAsiaTheme="minorEastAsia" w:hAnsiTheme="minorEastAsia" w:cs="宋体"/>
               </w:rPr>
-              <w:t>当status=200，没有errmsg信息</w:t>
+              <w:t>当status=200，没有</w:t>
+            </w:r>
+            <w:proofErr w:type="spellStart"/>
+            <w:r>
+              <w:rPr>
+                <w:rFonts w:asciiTheme="minorEastAsia" w:eastAsiaTheme="minorEastAsia" w:hAnsiTheme="minorEastAsia" w:cs="宋体"/>
+              </w:rPr>
+              <w:t>errmsg</w:t>
+            </w:r>
+            <w:proofErr w:type="spellEnd"/>
+            <w:r>
+              <w:rPr>
+                <w:rFonts w:asciiTheme="minorEastAsia" w:eastAsiaTheme="minorEastAsia" w:hAnsiTheme="minorEastAsia" w:cs="宋体"/>
+              </w:rPr>
+              <w:t>信息</w:t>
             </w:r>
           </w:p>
         </w:tc>
@@ -11007,7 +12306,49 @@
               <w:rPr>
                 <w:rFonts w:asciiTheme="minorEastAsia" w:eastAsiaTheme="minorEastAsia" w:hAnsiTheme="minorEastAsia" w:cs="宋体"/>
               </w:rPr>
-              <w:t>/api/helps/:help_id/responses</w:t>
+              <w:t>/</w:t>
+            </w:r>
+            <w:proofErr w:type="spellStart"/>
+            <w:r>
+              <w:rPr>
+                <w:rFonts w:asciiTheme="minorEastAsia" w:eastAsiaTheme="minorEastAsia" w:hAnsiTheme="minorEastAsia" w:cs="宋体"/>
+              </w:rPr>
+              <w:t>api</w:t>
+            </w:r>
+            <w:proofErr w:type="spellEnd"/>
+            <w:r>
+              <w:rPr>
+                <w:rFonts w:asciiTheme="minorEastAsia" w:eastAsiaTheme="minorEastAsia" w:hAnsiTheme="minorEastAsia" w:cs="宋体"/>
+              </w:rPr>
+              <w:t>/helps/</w:t>
+            </w:r>
+            <w:proofErr w:type="gramStart"/>
+            <w:r>
+              <w:rPr>
+                <w:rFonts w:asciiTheme="minorEastAsia" w:eastAsiaTheme="minorEastAsia" w:hAnsiTheme="minorEastAsia" w:cs="宋体"/>
+              </w:rPr>
+              <w:t>:</w:t>
+            </w:r>
+            <w:proofErr w:type="spellStart"/>
+            <w:r>
+              <w:rPr>
+                <w:rFonts w:asciiTheme="minorEastAsia" w:eastAsiaTheme="minorEastAsia" w:hAnsiTheme="minorEastAsia" w:cs="宋体"/>
+              </w:rPr>
+              <w:t>help</w:t>
+            </w:r>
+            <w:proofErr w:type="gramEnd"/>
+            <w:r>
+              <w:rPr>
+                <w:rFonts w:asciiTheme="minorEastAsia" w:eastAsiaTheme="minorEastAsia" w:hAnsiTheme="minorEastAsia" w:cs="宋体"/>
+              </w:rPr>
+              <w:t>_id</w:t>
+            </w:r>
+            <w:proofErr w:type="spellEnd"/>
+            <w:r>
+              <w:rPr>
+                <w:rFonts w:asciiTheme="minorEastAsia" w:eastAsiaTheme="minorEastAsia" w:hAnsiTheme="minorEastAsia" w:cs="宋体"/>
+              </w:rPr>
+              <w:t>/responses</w:t>
             </w:r>
           </w:p>
         </w:tc>
@@ -11136,20 +12477,48 @@
               <w:rPr>
                 <w:rFonts w:asciiTheme="minorEastAsia" w:eastAsiaTheme="minorEastAsia" w:hAnsiTheme="minorEastAsia" w:cs="宋体"/>
               </w:rPr>
-              <w:t xml:space="preserve">  “status”: 200/500,</w:t>
-            </w:r>
-          </w:p>
-          <w:p>
-            <w:pPr>
-              <w:rPr>
-                <w:rFonts w:asciiTheme="minorEastAsia" w:eastAsiaTheme="minorEastAsia" w:hAnsiTheme="minorEastAsia" w:cs="宋体"/>
-              </w:rPr>
-            </w:pPr>
-            <w:r>
-              <w:rPr>
-                <w:rFonts w:asciiTheme="minorEastAsia" w:eastAsiaTheme="minorEastAsia" w:hAnsiTheme="minorEastAsia" w:cs="宋体"/>
-              </w:rPr>
-              <w:t xml:space="preserve">  “data”:</w:t>
+              <w:t xml:space="preserve">  “</w:t>
+            </w:r>
+            <w:proofErr w:type="gramStart"/>
+            <w:r>
+              <w:rPr>
+                <w:rFonts w:asciiTheme="minorEastAsia" w:eastAsiaTheme="minorEastAsia" w:hAnsiTheme="minorEastAsia" w:cs="宋体"/>
+              </w:rPr>
+              <w:t>status</w:t>
+            </w:r>
+            <w:proofErr w:type="gramEnd"/>
+            <w:r>
+              <w:rPr>
+                <w:rFonts w:asciiTheme="minorEastAsia" w:eastAsiaTheme="minorEastAsia" w:hAnsiTheme="minorEastAsia" w:cs="宋体"/>
+              </w:rPr>
+              <w:t>”: 200/500,</w:t>
+            </w:r>
+          </w:p>
+          <w:p>
+            <w:pPr>
+              <w:rPr>
+                <w:rFonts w:asciiTheme="minorEastAsia" w:eastAsiaTheme="minorEastAsia" w:hAnsiTheme="minorEastAsia" w:cs="宋体"/>
+              </w:rPr>
+            </w:pPr>
+            <w:r>
+              <w:rPr>
+                <w:rFonts w:asciiTheme="minorEastAsia" w:eastAsiaTheme="minorEastAsia" w:hAnsiTheme="minorEastAsia" w:cs="宋体"/>
+              </w:rPr>
+              <w:t xml:space="preserve">  “</w:t>
+            </w:r>
+            <w:proofErr w:type="gramStart"/>
+            <w:r>
+              <w:rPr>
+                <w:rFonts w:asciiTheme="minorEastAsia" w:eastAsiaTheme="minorEastAsia" w:hAnsiTheme="minorEastAsia" w:cs="宋体"/>
+              </w:rPr>
+              <w:t>data</w:t>
+            </w:r>
+            <w:proofErr w:type="gramEnd"/>
+            <w:r>
+              <w:rPr>
+                <w:rFonts w:asciiTheme="minorEastAsia" w:eastAsiaTheme="minorEastAsia" w:hAnsiTheme="minorEastAsia" w:cs="宋体"/>
+              </w:rPr>
+              <w:t>”:</w:t>
             </w:r>
           </w:p>
           <w:p>
@@ -11177,12 +12546,14 @@
               </w:rPr>
               <w:t xml:space="preserve">   “</w:t>
             </w:r>
+            <w:proofErr w:type="spellStart"/>
             <w:r>
               <w:rPr>
                 <w:rFonts w:asciiTheme="minorEastAsia" w:eastAsiaTheme="minorEastAsia" w:hAnsiTheme="minorEastAsia" w:cs="宋体" w:hint="eastAsia"/>
               </w:rPr>
               <w:t>num</w:t>
             </w:r>
+            <w:proofErr w:type="spellEnd"/>
             <w:r>
               <w:rPr>
                 <w:rFonts w:asciiTheme="minorEastAsia" w:eastAsiaTheme="minorEastAsia" w:hAnsiTheme="minorEastAsia" w:cs="宋体"/>
@@ -11214,12 +12585,16 @@
               </w:rPr>
               <w:t xml:space="preserve">   “</w:t>
             </w:r>
+            <w:proofErr w:type="spellStart"/>
+            <w:proofErr w:type="gramStart"/>
             <w:r>
               <w:rPr>
                 <w:rFonts w:asciiTheme="minorEastAsia" w:eastAsiaTheme="minorEastAsia" w:hAnsiTheme="minorEastAsia" w:cs="宋体"/>
               </w:rPr>
               <w:t>responser</w:t>
             </w:r>
+            <w:proofErr w:type="spellEnd"/>
+            <w:proofErr w:type="gramEnd"/>
             <w:r>
               <w:rPr>
                 <w:rFonts w:asciiTheme="minorEastAsia" w:eastAsiaTheme="minorEastAsia" w:hAnsiTheme="minorEastAsia" w:cs="宋体"/>
@@ -11240,6 +12615,7 @@
               </w:rPr>
               <w:t>“</w:t>
             </w:r>
+            <w:proofErr w:type="spellStart"/>
             <w:r>
               <w:rPr>
                 <w:rFonts w:asciiTheme="minorEastAsia" w:eastAsiaTheme="minorEastAsia" w:hAnsiTheme="minorEastAsia" w:cs="宋体"/>
@@ -11258,6 +12634,7 @@
               </w:rPr>
               <w:t>_username</w:t>
             </w:r>
+            <w:proofErr w:type="spellEnd"/>
             <w:r>
               <w:rPr>
                 <w:rFonts w:asciiTheme="minorEastAsia" w:eastAsiaTheme="minorEastAsia" w:hAnsiTheme="minorEastAsia" w:cs="宋体" w:hint="eastAsia"/>
@@ -11296,6 +12673,7 @@
               </w:rPr>
               <w:t>“</w:t>
             </w:r>
+            <w:proofErr w:type="spellStart"/>
             <w:r>
               <w:rPr>
                 <w:rFonts w:asciiTheme="minorEastAsia" w:eastAsiaTheme="minorEastAsia" w:hAnsiTheme="minorEastAsia" w:cs="宋体"/>
@@ -11308,6 +12686,7 @@
               </w:rPr>
               <w:t>er</w:t>
             </w:r>
+            <w:proofErr w:type="spellEnd"/>
             <w:r>
               <w:rPr>
                 <w:rFonts w:asciiTheme="minorEastAsia" w:eastAsiaTheme="minorEastAsia" w:hAnsiTheme="minorEastAsia" w:cs="宋体"/>
@@ -11393,7 +12772,21 @@
               <w:rPr>
                 <w:rFonts w:asciiTheme="minorEastAsia" w:eastAsiaTheme="minorEastAsia" w:hAnsiTheme="minorEastAsia" w:cs="宋体"/>
               </w:rPr>
-              <w:t xml:space="preserve">    {},{}]</w:t>
+              <w:t xml:space="preserve">    {}</w:t>
+            </w:r>
+            <w:proofErr w:type="gramStart"/>
+            <w:r>
+              <w:rPr>
+                <w:rFonts w:asciiTheme="minorEastAsia" w:eastAsiaTheme="minorEastAsia" w:hAnsiTheme="minorEastAsia" w:cs="宋体"/>
+              </w:rPr>
+              <w:t>,{</w:t>
+            </w:r>
+            <w:proofErr w:type="gramEnd"/>
+            <w:r>
+              <w:rPr>
+                <w:rFonts w:asciiTheme="minorEastAsia" w:eastAsiaTheme="minorEastAsia" w:hAnsiTheme="minorEastAsia" w:cs="宋体"/>
+              </w:rPr>
+              <w:t>}]</w:t>
             </w:r>
           </w:p>
           <w:p>
@@ -11431,7 +12824,21 @@
               <w:rPr>
                 <w:rFonts w:asciiTheme="minorEastAsia" w:eastAsiaTheme="minorEastAsia" w:hAnsiTheme="minorEastAsia" w:cs="宋体"/>
               </w:rPr>
-              <w:t xml:space="preserve">  “errmsg”:“</w:t>
+              <w:t xml:space="preserve">  “</w:t>
+            </w:r>
+            <w:proofErr w:type="spellStart"/>
+            <w:r>
+              <w:rPr>
+                <w:rFonts w:asciiTheme="minorEastAsia" w:eastAsiaTheme="minorEastAsia" w:hAnsiTheme="minorEastAsia" w:cs="宋体"/>
+              </w:rPr>
+              <w:t>errmsg</w:t>
+            </w:r>
+            <w:proofErr w:type="spellEnd"/>
+            <w:r>
+              <w:rPr>
+                <w:rFonts w:asciiTheme="minorEastAsia" w:eastAsiaTheme="minorEastAsia" w:hAnsiTheme="minorEastAsia" w:cs="宋体"/>
+              </w:rPr>
+              <w:t>”:“</w:t>
             </w:r>
             <w:r>
               <w:rPr>
@@ -11482,7 +12889,21 @@
               <w:rPr>
                 <w:rFonts w:asciiTheme="minorEastAsia" w:eastAsiaTheme="minorEastAsia" w:hAnsiTheme="minorEastAsia" w:cs="宋体"/>
               </w:rPr>
-              <w:t>当status=200，没有errmsg信息</w:t>
+              <w:t>当status=200，没有</w:t>
+            </w:r>
+            <w:proofErr w:type="spellStart"/>
+            <w:r>
+              <w:rPr>
+                <w:rFonts w:asciiTheme="minorEastAsia" w:eastAsiaTheme="minorEastAsia" w:hAnsiTheme="minorEastAsia" w:cs="宋体"/>
+              </w:rPr>
+              <w:t>errmsg</w:t>
+            </w:r>
+            <w:proofErr w:type="spellEnd"/>
+            <w:r>
+              <w:rPr>
+                <w:rFonts w:asciiTheme="minorEastAsia" w:eastAsiaTheme="minorEastAsia" w:hAnsiTheme="minorEastAsia" w:cs="宋体"/>
+              </w:rPr>
+              <w:t>信息</w:t>
             </w:r>
           </w:p>
         </w:tc>
@@ -11620,6 +13041,7 @@
               <w:rPr>
                 <w:rFonts w:asciiTheme="minorEastAsia" w:eastAsiaTheme="minorEastAsia" w:hAnsiTheme="minorEastAsia" w:cs="Lantinghei TC Heavy"/>
               </w:rPr>
+              <w:lastRenderedPageBreak/>
               <w:t>接口功能</w:t>
             </w:r>
           </w:p>
@@ -11711,7 +13133,21 @@
               <w:rPr>
                 <w:rFonts w:asciiTheme="minorEastAsia" w:eastAsiaTheme="minorEastAsia" w:hAnsiTheme="minorEastAsia" w:cs="宋体"/>
               </w:rPr>
-              <w:t>/api/emergencies</w:t>
+              <w:t>/</w:t>
+            </w:r>
+            <w:proofErr w:type="spellStart"/>
+            <w:r>
+              <w:rPr>
+                <w:rFonts w:asciiTheme="minorEastAsia" w:eastAsiaTheme="minorEastAsia" w:hAnsiTheme="minorEastAsia" w:cs="宋体"/>
+              </w:rPr>
+              <w:t>api</w:t>
+            </w:r>
+            <w:proofErr w:type="spellEnd"/>
+            <w:r>
+              <w:rPr>
+                <w:rFonts w:asciiTheme="minorEastAsia" w:eastAsiaTheme="minorEastAsia" w:hAnsiTheme="minorEastAsia" w:cs="宋体"/>
+              </w:rPr>
+              <w:t>/emergencies</w:t>
             </w:r>
           </w:p>
         </w:tc>
@@ -11768,9 +13204,61 @@
           <w:p>
             <w:pPr>
               <w:rPr>
-                <w:rFonts w:asciiTheme="minorEastAsia" w:eastAsiaTheme="minorEastAsia" w:hAnsiTheme="minorEastAsia" w:cs="宋体"/>
-              </w:rPr>
-            </w:pPr>
+                <w:rFonts w:asciiTheme="minorEastAsia" w:eastAsiaTheme="minorEastAsia" w:hAnsiTheme="minorEastAsia" w:cs="宋体" w:hint="eastAsia"/>
+              </w:rPr>
+            </w:pPr>
+            <w:r>
+              <w:rPr>
+                <w:rFonts w:asciiTheme="minorEastAsia" w:eastAsiaTheme="minorEastAsia" w:hAnsiTheme="minorEastAsia" w:cs="宋体" w:hint="eastAsia"/>
+              </w:rPr>
+              <w:t>{</w:t>
+            </w:r>
+          </w:p>
+          <w:p>
+            <w:pPr>
+              <w:rPr>
+                <w:rFonts w:asciiTheme="minorEastAsia" w:eastAsiaTheme="minorEastAsia" w:hAnsiTheme="minorEastAsia" w:cs="宋体" w:hint="eastAsia"/>
+              </w:rPr>
+            </w:pPr>
+            <w:r>
+              <w:rPr>
+                <w:rFonts w:asciiTheme="minorEastAsia" w:eastAsiaTheme="minorEastAsia" w:hAnsiTheme="minorEastAsia" w:cs="宋体" w:hint="eastAsia"/>
+              </w:rPr>
+              <w:t xml:space="preserve">  “address”</w:t>
+            </w:r>
+            <w:r>
+              <w:rPr>
+                <w:rFonts w:asciiTheme="minorEastAsia" w:eastAsiaTheme="minorEastAsia" w:hAnsiTheme="minorEastAsia" w:cs="宋体"/>
+              </w:rPr>
+              <w:t>:</w:t>
+            </w:r>
+            <w:r>
+              <w:rPr>
+                <w:rFonts w:asciiTheme="minorEastAsia" w:eastAsiaTheme="minorEastAsia" w:hAnsiTheme="minorEastAsia" w:cs="宋体" w:hint="eastAsia"/>
+              </w:rPr>
+              <w:t>“求救地址</w:t>
+            </w:r>
+            <w:bookmarkStart w:id="0" w:name="_GoBack"/>
+            <w:bookmarkEnd w:id="0"/>
+            <w:r>
+              <w:rPr>
+                <w:rFonts w:asciiTheme="minorEastAsia" w:eastAsiaTheme="minorEastAsia" w:hAnsiTheme="minorEastAsia" w:cs="宋体" w:hint="eastAsia"/>
+              </w:rPr>
+              <w:t>”</w:t>
+            </w:r>
+          </w:p>
+          <w:p>
+            <w:pPr>
+              <w:rPr>
+                <w:rFonts w:asciiTheme="minorEastAsia" w:eastAsiaTheme="minorEastAsia" w:hAnsiTheme="minorEastAsia" w:cs="宋体" w:hint="eastAsia"/>
+              </w:rPr>
+            </w:pPr>
+            <w:r>
+              <w:rPr>
+                <w:rFonts w:asciiTheme="minorEastAsia" w:eastAsiaTheme="minorEastAsia" w:hAnsiTheme="minorEastAsia" w:cs="宋体" w:hint="eastAsia"/>
+              </w:rPr>
+              <w:t>}</w:t>
+            </w:r>
           </w:p>
         </w:tc>
       </w:tr>
@@ -11792,7 +13280,7 @@
           <w:p>
             <w:pPr>
               <w:rPr>
-                <w:rFonts w:asciiTheme="minorEastAsia" w:eastAsiaTheme="minorEastAsia" w:hAnsiTheme="minorEastAsia" w:cs="宋体"/>
+                <w:rFonts w:asciiTheme="minorEastAsia" w:eastAsiaTheme="minorEastAsia" w:hAnsiTheme="minorEastAsia" w:cs="Lantinghei TC Heavy" w:hint="eastAsia"/>
               </w:rPr>
             </w:pPr>
             <w:r>
@@ -11802,6 +13290,13 @@
               <w:t>接口返回值</w:t>
             </w:r>
           </w:p>
+          <w:p>
+            <w:pPr>
+              <w:rPr>
+                <w:rFonts w:asciiTheme="minorEastAsia" w:eastAsiaTheme="minorEastAsia" w:hAnsiTheme="minorEastAsia" w:cs="宋体" w:hint="eastAsia"/>
+              </w:rPr>
+            </w:pPr>
+          </w:p>
         </w:tc>
         <w:tc>
           <w:tcPr>
@@ -11859,20 +13354,48 @@
               <w:rPr>
                 <w:rFonts w:asciiTheme="minorEastAsia" w:eastAsiaTheme="minorEastAsia" w:hAnsiTheme="minorEastAsia" w:cs="宋体"/>
               </w:rPr>
-              <w:t xml:space="preserve">  “data”:{},</w:t>
-            </w:r>
-          </w:p>
-          <w:p>
-            <w:pPr>
-              <w:rPr>
-                <w:rFonts w:asciiTheme="minorEastAsia" w:eastAsiaTheme="minorEastAsia" w:hAnsiTheme="minorEastAsia" w:cs="宋体"/>
-              </w:rPr>
-            </w:pPr>
-            <w:r>
-              <w:rPr>
-                <w:rFonts w:asciiTheme="minorEastAsia" w:eastAsiaTheme="minorEastAsia" w:hAnsiTheme="minorEastAsia" w:cs="宋体"/>
-              </w:rPr>
-              <w:t xml:space="preserve">  “errmsg”:“</w:t>
+              <w:t xml:space="preserve">  “</w:t>
+            </w:r>
+            <w:proofErr w:type="gramStart"/>
+            <w:r>
+              <w:rPr>
+                <w:rFonts w:asciiTheme="minorEastAsia" w:eastAsiaTheme="minorEastAsia" w:hAnsiTheme="minorEastAsia" w:cs="宋体"/>
+              </w:rPr>
+              <w:t>data</w:t>
+            </w:r>
+            <w:proofErr w:type="gramEnd"/>
+            <w:r>
+              <w:rPr>
+                <w:rFonts w:asciiTheme="minorEastAsia" w:eastAsiaTheme="minorEastAsia" w:hAnsiTheme="minorEastAsia" w:cs="宋体"/>
+              </w:rPr>
+              <w:t>”:{},</w:t>
+            </w:r>
+          </w:p>
+          <w:p>
+            <w:pPr>
+              <w:rPr>
+                <w:rFonts w:asciiTheme="minorEastAsia" w:eastAsiaTheme="minorEastAsia" w:hAnsiTheme="minorEastAsia" w:cs="宋体"/>
+              </w:rPr>
+            </w:pPr>
+            <w:r>
+              <w:rPr>
+                <w:rFonts w:asciiTheme="minorEastAsia" w:eastAsiaTheme="minorEastAsia" w:hAnsiTheme="minorEastAsia" w:cs="宋体"/>
+              </w:rPr>
+              <w:t xml:space="preserve">  “</w:t>
+            </w:r>
+            <w:proofErr w:type="spellStart"/>
+            <w:r>
+              <w:rPr>
+                <w:rFonts w:asciiTheme="minorEastAsia" w:eastAsiaTheme="minorEastAsia" w:hAnsiTheme="minorEastAsia" w:cs="宋体"/>
+              </w:rPr>
+              <w:t>errmsg</w:t>
+            </w:r>
+            <w:proofErr w:type="spellEnd"/>
+            <w:r>
+              <w:rPr>
+                <w:rFonts w:asciiTheme="minorEastAsia" w:eastAsiaTheme="minorEastAsia" w:hAnsiTheme="minorEastAsia" w:cs="宋体"/>
+              </w:rPr>
+              <w:t>”:“</w:t>
             </w:r>
             <w:r>
               <w:rPr>
@@ -11923,7 +13446,21 @@
               <w:rPr>
                 <w:rFonts w:asciiTheme="minorEastAsia" w:eastAsiaTheme="minorEastAsia" w:hAnsiTheme="minorEastAsia" w:cs="宋体"/>
               </w:rPr>
-              <w:t>当status=200，没有errmsg信息</w:t>
+              <w:t>当status=200，没有</w:t>
+            </w:r>
+            <w:proofErr w:type="spellStart"/>
+            <w:r>
+              <w:rPr>
+                <w:rFonts w:asciiTheme="minorEastAsia" w:eastAsiaTheme="minorEastAsia" w:hAnsiTheme="minorEastAsia" w:cs="宋体"/>
+              </w:rPr>
+              <w:t>errmsg</w:t>
+            </w:r>
+            <w:proofErr w:type="spellEnd"/>
+            <w:r>
+              <w:rPr>
+                <w:rFonts w:asciiTheme="minorEastAsia" w:eastAsiaTheme="minorEastAsia" w:hAnsiTheme="minorEastAsia" w:cs="宋体"/>
+              </w:rPr>
+              <w:t>信息</w:t>
             </w:r>
           </w:p>
         </w:tc>
@@ -12152,8 +13689,44 @@
               <w:rPr>
                 <w:rFonts w:asciiTheme="minorEastAsia" w:eastAsiaTheme="minorEastAsia" w:hAnsiTheme="minorEastAsia" w:cs="宋体"/>
               </w:rPr>
-              <w:t>/api/users/:user_id</w:t>
-            </w:r>
+              <w:t>/</w:t>
+            </w:r>
+            <w:proofErr w:type="spellStart"/>
+            <w:r>
+              <w:rPr>
+                <w:rFonts w:asciiTheme="minorEastAsia" w:eastAsiaTheme="minorEastAsia" w:hAnsiTheme="minorEastAsia" w:cs="宋体"/>
+              </w:rPr>
+              <w:t>api</w:t>
+            </w:r>
+            <w:proofErr w:type="spellEnd"/>
+            <w:r>
+              <w:rPr>
+                <w:rFonts w:asciiTheme="minorEastAsia" w:eastAsiaTheme="minorEastAsia" w:hAnsiTheme="minorEastAsia" w:cs="宋体"/>
+              </w:rPr>
+              <w:t>/users/</w:t>
+            </w:r>
+            <w:proofErr w:type="gramStart"/>
+            <w:r>
+              <w:rPr>
+                <w:rFonts w:asciiTheme="minorEastAsia" w:eastAsiaTheme="minorEastAsia" w:hAnsiTheme="minorEastAsia" w:cs="宋体"/>
+              </w:rPr>
+              <w:t>:</w:t>
+            </w:r>
+            <w:proofErr w:type="spellStart"/>
+            <w:r>
+              <w:rPr>
+                <w:rFonts w:asciiTheme="minorEastAsia" w:eastAsiaTheme="minorEastAsia" w:hAnsiTheme="minorEastAsia" w:cs="宋体"/>
+              </w:rPr>
+              <w:t>user</w:t>
+            </w:r>
+            <w:proofErr w:type="gramEnd"/>
+            <w:r>
+              <w:rPr>
+                <w:rFonts w:asciiTheme="minorEastAsia" w:eastAsiaTheme="minorEastAsia" w:hAnsiTheme="minorEastAsia" w:cs="宋体"/>
+              </w:rPr>
+              <w:t>_id</w:t>
+            </w:r>
+            <w:proofErr w:type="spellEnd"/>
           </w:p>
         </w:tc>
       </w:tr>
@@ -12281,7 +13854,21 @@
               <w:rPr>
                 <w:rFonts w:asciiTheme="minorEastAsia" w:eastAsiaTheme="minorEastAsia" w:hAnsiTheme="minorEastAsia" w:cs="宋体"/>
               </w:rPr>
-              <w:t xml:space="preserve">  “status”: 200/500</w:t>
+              <w:t xml:space="preserve">  “</w:t>
+            </w:r>
+            <w:proofErr w:type="gramStart"/>
+            <w:r>
+              <w:rPr>
+                <w:rFonts w:asciiTheme="minorEastAsia" w:eastAsiaTheme="minorEastAsia" w:hAnsiTheme="minorEastAsia" w:cs="宋体"/>
+              </w:rPr>
+              <w:t>status</w:t>
+            </w:r>
+            <w:proofErr w:type="gramEnd"/>
+            <w:r>
+              <w:rPr>
+                <w:rFonts w:asciiTheme="minorEastAsia" w:eastAsiaTheme="minorEastAsia" w:hAnsiTheme="minorEastAsia" w:cs="宋体"/>
+              </w:rPr>
+              <w:t>”: 200/500</w:t>
             </w:r>
             <w:r>
               <w:rPr>
@@ -12300,7 +13887,21 @@
               <w:rPr>
                 <w:rFonts w:asciiTheme="minorEastAsia" w:eastAsiaTheme="minorEastAsia" w:hAnsiTheme="minorEastAsia" w:cs="宋体"/>
               </w:rPr>
-              <w:t xml:space="preserve">  “data”:</w:t>
+              <w:t xml:space="preserve">  “</w:t>
+            </w:r>
+            <w:proofErr w:type="gramStart"/>
+            <w:r>
+              <w:rPr>
+                <w:rFonts w:asciiTheme="minorEastAsia" w:eastAsiaTheme="minorEastAsia" w:hAnsiTheme="minorEastAsia" w:cs="宋体"/>
+              </w:rPr>
+              <w:t>data</w:t>
+            </w:r>
+            <w:proofErr w:type="gramEnd"/>
+            <w:r>
+              <w:rPr>
+                <w:rFonts w:asciiTheme="minorEastAsia" w:eastAsiaTheme="minorEastAsia" w:hAnsiTheme="minorEastAsia" w:cs="宋体"/>
+              </w:rPr>
+              <w:t>”:</w:t>
             </w:r>
           </w:p>
           <w:p>
@@ -12332,72 +13933,787 @@
               <w:rPr>
                 <w:rFonts w:asciiTheme="minorEastAsia" w:eastAsiaTheme="minorEastAsia" w:hAnsiTheme="minorEastAsia" w:cs="宋体"/>
               </w:rPr>
+              <w:t xml:space="preserve">    “</w:t>
+            </w:r>
+            <w:proofErr w:type="gramStart"/>
+            <w:r>
+              <w:rPr>
+                <w:rFonts w:asciiTheme="minorEastAsia" w:eastAsiaTheme="minorEastAsia" w:hAnsiTheme="minorEastAsia" w:cs="宋体"/>
+              </w:rPr>
+              <w:t>launch</w:t>
+            </w:r>
+            <w:proofErr w:type="gramEnd"/>
+            <w:r>
+              <w:rPr>
+                <w:rFonts w:asciiTheme="minorEastAsia" w:eastAsiaTheme="minorEastAsia" w:hAnsiTheme="minorEastAsia" w:cs="宋体"/>
+              </w:rPr>
+              <w:t>”: [{</w:t>
+            </w:r>
+          </w:p>
+          <w:p>
+            <w:pPr>
+              <w:ind w:firstLine="440"/>
+              <w:rPr>
+                <w:rFonts w:asciiTheme="minorEastAsia" w:eastAsiaTheme="minorEastAsia" w:hAnsiTheme="minorEastAsia" w:cs="宋体"/>
+              </w:rPr>
+            </w:pPr>
+            <w:r>
+              <w:rPr>
+                <w:rFonts w:asciiTheme="minorEastAsia" w:eastAsiaTheme="minorEastAsia" w:hAnsiTheme="minorEastAsia" w:cs="宋体"/>
+              </w:rPr>
+              <w:t xml:space="preserve">  </w:t>
+            </w:r>
+            <w:r>
+              <w:rPr>
+                <w:rFonts w:asciiTheme="minorEastAsia" w:eastAsiaTheme="minorEastAsia" w:hAnsiTheme="minorEastAsia" w:cs="宋体" w:hint="eastAsia"/>
+              </w:rPr>
+              <w:t>“</w:t>
+            </w:r>
+            <w:r>
+              <w:rPr>
+                <w:rFonts w:asciiTheme="minorEastAsia" w:eastAsiaTheme="minorEastAsia" w:hAnsiTheme="minorEastAsia" w:cs="宋体"/>
+              </w:rPr>
+              <w:t>type</w:t>
+            </w:r>
+            <w:r>
+              <w:rPr>
+                <w:rFonts w:asciiTheme="minorEastAsia" w:eastAsiaTheme="minorEastAsia" w:hAnsiTheme="minorEastAsia" w:cs="宋体" w:hint="eastAsia"/>
+              </w:rPr>
+              <w:t>”</w:t>
+            </w:r>
+            <w:r>
+              <w:rPr>
+                <w:rFonts w:asciiTheme="minorEastAsia" w:eastAsiaTheme="minorEastAsia" w:hAnsiTheme="minorEastAsia" w:cs="宋体" w:hint="eastAsia"/>
+              </w:rPr>
+              <w:t>：</w:t>
+            </w:r>
+            <w:r>
+              <w:rPr>
+                <w:rFonts w:asciiTheme="minorEastAsia" w:eastAsiaTheme="minorEastAsia" w:hAnsiTheme="minorEastAsia" w:cs="宋体" w:hint="eastAsia"/>
+              </w:rPr>
+              <w:t>事件类型，0代表提问，1代表求助，</w:t>
+            </w:r>
+          </w:p>
+          <w:p>
+            <w:pPr>
+              <w:ind w:firstLine="440"/>
+              <w:rPr>
+                <w:rFonts w:asciiTheme="minorEastAsia" w:eastAsiaTheme="minorEastAsia" w:hAnsiTheme="minorEastAsia" w:cs="宋体"/>
+              </w:rPr>
+            </w:pPr>
+            <w:r>
+              <w:rPr>
+                <w:rFonts w:asciiTheme="minorEastAsia" w:eastAsiaTheme="minorEastAsia" w:hAnsiTheme="minorEastAsia" w:cs="宋体" w:hint="eastAsia"/>
+              </w:rPr>
+              <w:t xml:space="preserve">          2</w:t>
+            </w:r>
+            <w:r>
+              <w:rPr>
+                <w:rFonts w:asciiTheme="minorEastAsia" w:eastAsiaTheme="minorEastAsia" w:hAnsiTheme="minorEastAsia" w:cs="宋体" w:hint="eastAsia"/>
+              </w:rPr>
+              <w:t>代表求救</w:t>
+            </w:r>
+            <w:r>
+              <w:rPr>
+                <w:rFonts w:asciiTheme="minorEastAsia" w:eastAsiaTheme="minorEastAsia" w:hAnsiTheme="minorEastAsia" w:cs="宋体" w:hint="eastAsia"/>
+              </w:rPr>
+              <w:t>，</w:t>
+            </w:r>
+          </w:p>
+          <w:p>
+            <w:pPr>
+              <w:ind w:firstLine="440"/>
+              <w:rPr>
+                <w:rFonts w:asciiTheme="minorEastAsia" w:eastAsiaTheme="minorEastAsia" w:hAnsiTheme="minorEastAsia" w:cs="宋体"/>
+              </w:rPr>
+            </w:pPr>
+            <w:r>
+              <w:rPr>
+                <w:rFonts w:asciiTheme="minorEastAsia" w:eastAsiaTheme="minorEastAsia" w:hAnsiTheme="minorEastAsia" w:cs="宋体"/>
+              </w:rPr>
+              <w:t xml:space="preserve">  </w:t>
+            </w:r>
+            <w:r>
+              <w:rPr>
+                <w:rFonts w:asciiTheme="minorEastAsia" w:eastAsiaTheme="minorEastAsia" w:hAnsiTheme="minorEastAsia" w:cs="宋体" w:hint="eastAsia"/>
+              </w:rPr>
+              <w:t>“id”</w:t>
+            </w:r>
+            <w:r>
+              <w:rPr>
+                <w:rFonts w:asciiTheme="minorEastAsia" w:eastAsiaTheme="minorEastAsia" w:hAnsiTheme="minorEastAsia" w:cs="宋体" w:hint="eastAsia"/>
+              </w:rPr>
+              <w:t>：</w:t>
+            </w:r>
+            <w:r>
+              <w:rPr>
+                <w:rFonts w:asciiTheme="minorEastAsia" w:eastAsiaTheme="minorEastAsia" w:hAnsiTheme="minorEastAsia" w:cs="宋体" w:hint="eastAsia"/>
+              </w:rPr>
+              <w:t>事件id，</w:t>
+            </w:r>
+          </w:p>
+          <w:p>
+            <w:pPr>
+              <w:ind w:firstLine="440"/>
+              <w:rPr>
+                <w:rFonts w:asciiTheme="minorEastAsia" w:eastAsiaTheme="minorEastAsia" w:hAnsiTheme="minorEastAsia" w:cs="宋体"/>
+              </w:rPr>
+            </w:pPr>
+            <w:r>
+              <w:rPr>
+                <w:rFonts w:asciiTheme="minorEastAsia" w:eastAsiaTheme="minorEastAsia" w:hAnsiTheme="minorEastAsia" w:cs="宋体"/>
+              </w:rPr>
+              <w:t xml:space="preserve">  </w:t>
+            </w:r>
+            <w:r>
+              <w:rPr>
+                <w:rFonts w:asciiTheme="minorEastAsia" w:eastAsiaTheme="minorEastAsia" w:hAnsiTheme="minorEastAsia" w:cs="宋体" w:hint="eastAsia"/>
+              </w:rPr>
+              <w:t>“title”</w:t>
+            </w:r>
+            <w:r>
+              <w:rPr>
+                <w:rFonts w:asciiTheme="minorEastAsia" w:eastAsiaTheme="minorEastAsia" w:hAnsiTheme="minorEastAsia" w:cs="宋体"/>
+              </w:rPr>
+              <w:t>:</w:t>
+            </w:r>
+            <w:r>
+              <w:rPr>
+                <w:rFonts w:asciiTheme="minorEastAsia" w:eastAsiaTheme="minorEastAsia" w:hAnsiTheme="minorEastAsia" w:cs="宋体" w:hint="eastAsia"/>
+              </w:rPr>
+              <w:t>“标题”</w:t>
+            </w:r>
+            <w:r>
+              <w:rPr>
+                <w:rFonts w:asciiTheme="minorEastAsia" w:eastAsiaTheme="minorEastAsia" w:hAnsiTheme="minorEastAsia" w:cs="宋体"/>
+              </w:rPr>
+              <w:t>,</w:t>
+            </w:r>
+          </w:p>
+          <w:p>
+            <w:pPr>
+              <w:ind w:firstLine="440"/>
+              <w:rPr>
+                <w:rFonts w:asciiTheme="minorEastAsia" w:eastAsiaTheme="minorEastAsia" w:hAnsiTheme="minorEastAsia" w:cs="宋体"/>
+              </w:rPr>
+            </w:pPr>
+            <w:r>
+              <w:rPr>
+                <w:rFonts w:asciiTheme="minorEastAsia" w:eastAsiaTheme="minorEastAsia" w:hAnsiTheme="minorEastAsia" w:cs="宋体"/>
+              </w:rPr>
+              <w:t xml:space="preserve">  </w:t>
+            </w:r>
+            <w:r>
+              <w:rPr>
+                <w:rFonts w:asciiTheme="minorEastAsia" w:eastAsiaTheme="minorEastAsia" w:hAnsiTheme="minorEastAsia" w:cs="宋体" w:hint="eastAsia"/>
+              </w:rPr>
+              <w:t>“date”</w:t>
+            </w:r>
+            <w:r>
+              <w:rPr>
+                <w:rFonts w:asciiTheme="minorEastAsia" w:eastAsiaTheme="minorEastAsia" w:hAnsiTheme="minorEastAsia" w:cs="宋体"/>
+              </w:rPr>
+              <w:t>:</w:t>
+            </w:r>
+            <w:r>
+              <w:rPr>
+                <w:rFonts w:asciiTheme="minorEastAsia" w:eastAsiaTheme="minorEastAsia" w:hAnsiTheme="minorEastAsia" w:cs="宋体" w:hint="eastAsia"/>
+              </w:rPr>
+              <w:t>“事件发起日期”</w:t>
+            </w:r>
+            <w:r>
+              <w:rPr>
+                <w:rFonts w:asciiTheme="minorEastAsia" w:eastAsiaTheme="minorEastAsia" w:hAnsiTheme="minorEastAsia" w:cs="宋体"/>
+              </w:rPr>
+              <w:t>,</w:t>
+            </w:r>
+          </w:p>
+          <w:p>
+            <w:pPr>
+              <w:ind w:firstLine="440"/>
+              <w:rPr>
+                <w:rFonts w:asciiTheme="minorEastAsia" w:eastAsiaTheme="minorEastAsia" w:hAnsiTheme="minorEastAsia" w:cs="宋体"/>
+              </w:rPr>
+            </w:pPr>
+            <w:r>
+              <w:rPr>
+                <w:rFonts w:asciiTheme="minorEastAsia" w:eastAsiaTheme="minorEastAsia" w:hAnsiTheme="minorEastAsia" w:cs="宋体"/>
+              </w:rPr>
+              <w:t xml:space="preserve">  </w:t>
+            </w:r>
+            <w:r>
+              <w:rPr>
+                <w:rFonts w:asciiTheme="minorEastAsia" w:eastAsiaTheme="minorEastAsia" w:hAnsiTheme="minorEastAsia" w:cs="宋体" w:hint="eastAsia"/>
+              </w:rPr>
+              <w:t>“</w:t>
+            </w:r>
+            <w:proofErr w:type="spellStart"/>
+            <w:r>
+              <w:rPr>
+                <w:rFonts w:asciiTheme="minorEastAsia" w:eastAsiaTheme="minorEastAsia" w:hAnsiTheme="minorEastAsia" w:cs="宋体" w:hint="eastAsia"/>
+              </w:rPr>
+              <w:t>num</w:t>
+            </w:r>
+            <w:proofErr w:type="spellEnd"/>
+            <w:r>
+              <w:rPr>
+                <w:rFonts w:asciiTheme="minorEastAsia" w:eastAsiaTheme="minorEastAsia" w:hAnsiTheme="minorEastAsia" w:cs="宋体" w:hint="eastAsia"/>
+              </w:rPr>
+              <w:t>”</w:t>
+            </w:r>
+            <w:r>
+              <w:rPr>
+                <w:rFonts w:asciiTheme="minorEastAsia" w:eastAsiaTheme="minorEastAsia" w:hAnsiTheme="minorEastAsia" w:cs="宋体" w:hint="eastAsia"/>
+              </w:rPr>
+              <w:t>：</w:t>
+            </w:r>
+            <w:r>
+              <w:rPr>
+                <w:rFonts w:asciiTheme="minorEastAsia" w:eastAsiaTheme="minorEastAsia" w:hAnsiTheme="minorEastAsia" w:cs="宋体" w:hint="eastAsia"/>
+              </w:rPr>
+              <w:t>回答/</w:t>
+            </w:r>
+            <w:r>
+              <w:rPr>
+                <w:rFonts w:asciiTheme="minorEastAsia" w:eastAsiaTheme="minorEastAsia" w:hAnsiTheme="minorEastAsia" w:cs="宋体" w:hint="eastAsia"/>
+              </w:rPr>
+              <w:t>响应人数</w:t>
+            </w:r>
+            <w:r>
+              <w:rPr>
+                <w:rFonts w:asciiTheme="minorEastAsia" w:eastAsiaTheme="minorEastAsia" w:hAnsiTheme="minorEastAsia" w:cs="宋体"/>
+              </w:rPr>
+              <w:t>,</w:t>
+            </w:r>
+          </w:p>
+          <w:p>
+            <w:pPr>
+              <w:ind w:firstLine="440"/>
+              <w:rPr>
+                <w:rFonts w:asciiTheme="minorEastAsia" w:eastAsiaTheme="minorEastAsia" w:hAnsiTheme="minorEastAsia" w:cs="宋体"/>
+              </w:rPr>
+            </w:pPr>
+            <w:r>
+              <w:rPr>
+                <w:rFonts w:asciiTheme="minorEastAsia" w:eastAsiaTheme="minorEastAsia" w:hAnsiTheme="minorEastAsia" w:cs="宋体"/>
+              </w:rPr>
+              <w:t xml:space="preserve">  “</w:t>
+            </w:r>
+            <w:proofErr w:type="gramStart"/>
+            <w:r>
+              <w:rPr>
+                <w:rFonts w:asciiTheme="minorEastAsia" w:eastAsiaTheme="minorEastAsia" w:hAnsiTheme="minorEastAsia" w:cs="宋体"/>
+              </w:rPr>
+              <w:t>finished</w:t>
+            </w:r>
+            <w:proofErr w:type="gramEnd"/>
+            <w:r>
+              <w:rPr>
+                <w:rFonts w:asciiTheme="minorEastAsia" w:eastAsiaTheme="minorEastAsia" w:hAnsiTheme="minorEastAsia" w:cs="宋体"/>
+              </w:rPr>
+              <w:t>”:0/1</w:t>
+            </w:r>
+          </w:p>
+          <w:p>
+            <w:pPr>
+              <w:ind w:firstLine="780"/>
+              <w:rPr>
+                <w:rFonts w:asciiTheme="minorEastAsia" w:eastAsiaTheme="minorEastAsia" w:hAnsiTheme="minorEastAsia" w:cs="宋体"/>
+              </w:rPr>
+            </w:pPr>
+            <w:r>
+              <w:rPr>
+                <w:rFonts w:asciiTheme="minorEastAsia" w:eastAsiaTheme="minorEastAsia" w:hAnsiTheme="minorEastAsia" w:cs="宋体"/>
+              </w:rPr>
+              <w:t>}</w:t>
+            </w:r>
+            <w:proofErr w:type="gramStart"/>
+            <w:r>
+              <w:rPr>
+                <w:rFonts w:asciiTheme="minorEastAsia" w:eastAsiaTheme="minorEastAsia" w:hAnsiTheme="minorEastAsia" w:cs="宋体"/>
+              </w:rPr>
+              <w:t>,{</w:t>
+            </w:r>
+            <w:proofErr w:type="gramEnd"/>
+            <w:r>
+              <w:rPr>
+                <w:rFonts w:asciiTheme="minorEastAsia" w:eastAsiaTheme="minorEastAsia" w:hAnsiTheme="minorEastAsia" w:cs="宋体"/>
+              </w:rPr>
+              <w:t>},{}],</w:t>
+            </w:r>
+          </w:p>
+          <w:p>
+            <w:pPr>
+              <w:rPr>
+                <w:rFonts w:asciiTheme="minorEastAsia" w:eastAsiaTheme="minorEastAsia" w:hAnsiTheme="minorEastAsia" w:cs="宋体"/>
+              </w:rPr>
+            </w:pPr>
+            <w:r>
+              <w:rPr>
+                <w:rFonts w:asciiTheme="minorEastAsia" w:eastAsiaTheme="minorEastAsia" w:hAnsiTheme="minorEastAsia" w:cs="宋体"/>
+              </w:rPr>
+              <w:t xml:space="preserve">    “</w:t>
+            </w:r>
+            <w:proofErr w:type="gramStart"/>
+            <w:r>
+              <w:rPr>
+                <w:rFonts w:asciiTheme="minorEastAsia" w:eastAsiaTheme="minorEastAsia" w:hAnsiTheme="minorEastAsia" w:cs="宋体"/>
+              </w:rPr>
+              <w:t>response</w:t>
+            </w:r>
+            <w:proofErr w:type="gramEnd"/>
+            <w:r>
+              <w:rPr>
+                <w:rFonts w:asciiTheme="minorEastAsia" w:eastAsiaTheme="minorEastAsia" w:hAnsiTheme="minorEastAsia" w:cs="宋体"/>
+              </w:rPr>
+              <w:t>”:[{</w:t>
+            </w:r>
+          </w:p>
+          <w:p>
+            <w:pPr>
+              <w:ind w:firstLine="660"/>
+              <w:rPr>
+                <w:rFonts w:asciiTheme="minorEastAsia" w:eastAsiaTheme="minorEastAsia" w:hAnsiTheme="minorEastAsia" w:cs="宋体"/>
+              </w:rPr>
+            </w:pPr>
+            <w:r>
+              <w:rPr>
+                <w:rFonts w:asciiTheme="minorEastAsia" w:eastAsiaTheme="minorEastAsia" w:hAnsiTheme="minorEastAsia" w:cs="宋体" w:hint="eastAsia"/>
+              </w:rPr>
+              <w:t>“</w:t>
+            </w:r>
+            <w:r>
+              <w:rPr>
+                <w:rFonts w:asciiTheme="minorEastAsia" w:eastAsiaTheme="minorEastAsia" w:hAnsiTheme="minorEastAsia" w:cs="宋体"/>
+              </w:rPr>
+              <w:t>type</w:t>
+            </w:r>
+            <w:r>
+              <w:rPr>
+                <w:rFonts w:asciiTheme="minorEastAsia" w:eastAsiaTheme="minorEastAsia" w:hAnsiTheme="minorEastAsia" w:cs="宋体" w:hint="eastAsia"/>
+              </w:rPr>
+              <w:t>”</w:t>
+            </w:r>
+            <w:r>
+              <w:rPr>
+                <w:rFonts w:asciiTheme="minorEastAsia" w:eastAsiaTheme="minorEastAsia" w:hAnsiTheme="minorEastAsia" w:cs="宋体" w:hint="eastAsia"/>
+              </w:rPr>
+              <w:t>：</w:t>
+            </w:r>
+            <w:r>
+              <w:rPr>
+                <w:rFonts w:asciiTheme="minorEastAsia" w:eastAsiaTheme="minorEastAsia" w:hAnsiTheme="minorEastAsia" w:cs="宋体" w:hint="eastAsia"/>
+              </w:rPr>
+              <w:t>事件类型，0代表提问，1代表求</w:t>
+            </w:r>
+          </w:p>
+          <w:p>
+            <w:pPr>
+              <w:ind w:firstLine="660"/>
+              <w:rPr>
+                <w:rFonts w:asciiTheme="minorEastAsia" w:eastAsiaTheme="minorEastAsia" w:hAnsiTheme="minorEastAsia" w:cs="宋体"/>
+              </w:rPr>
+            </w:pPr>
+            <w:r>
+              <w:rPr>
+                <w:rFonts w:asciiTheme="minorEastAsia" w:eastAsiaTheme="minorEastAsia" w:hAnsiTheme="minorEastAsia" w:cs="宋体"/>
+              </w:rPr>
+              <w:t xml:space="preserve">         </w:t>
+            </w:r>
+            <w:r>
+              <w:rPr>
+                <w:rFonts w:asciiTheme="minorEastAsia" w:eastAsiaTheme="minorEastAsia" w:hAnsiTheme="minorEastAsia" w:cs="宋体" w:hint="eastAsia"/>
+              </w:rPr>
+              <w:t>助</w:t>
+            </w:r>
+            <w:r>
+              <w:rPr>
+                <w:rFonts w:asciiTheme="minorEastAsia" w:eastAsiaTheme="minorEastAsia" w:hAnsiTheme="minorEastAsia" w:cs="宋体" w:hint="eastAsia"/>
+              </w:rPr>
+              <w:t>，</w:t>
+            </w:r>
+          </w:p>
+          <w:p>
+            <w:pPr>
+              <w:ind w:firstLine="440"/>
+              <w:rPr>
+                <w:rFonts w:asciiTheme="minorEastAsia" w:eastAsiaTheme="minorEastAsia" w:hAnsiTheme="minorEastAsia" w:cs="宋体"/>
+              </w:rPr>
+            </w:pPr>
+            <w:r>
+              <w:rPr>
+                <w:rFonts w:asciiTheme="minorEastAsia" w:eastAsiaTheme="minorEastAsia" w:hAnsiTheme="minorEastAsia" w:cs="宋体"/>
+              </w:rPr>
+              <w:t xml:space="preserve">  </w:t>
+            </w:r>
+            <w:r>
+              <w:rPr>
+                <w:rFonts w:asciiTheme="minorEastAsia" w:eastAsiaTheme="minorEastAsia" w:hAnsiTheme="minorEastAsia" w:cs="宋体" w:hint="eastAsia"/>
+              </w:rPr>
+              <w:t>“id”</w:t>
+            </w:r>
+            <w:r>
+              <w:rPr>
+                <w:rFonts w:asciiTheme="minorEastAsia" w:eastAsiaTheme="minorEastAsia" w:hAnsiTheme="minorEastAsia" w:cs="宋体" w:hint="eastAsia"/>
+              </w:rPr>
+              <w:t>：</w:t>
+            </w:r>
+            <w:r>
+              <w:rPr>
+                <w:rFonts w:asciiTheme="minorEastAsia" w:eastAsiaTheme="minorEastAsia" w:hAnsiTheme="minorEastAsia" w:cs="宋体" w:hint="eastAsia"/>
+              </w:rPr>
+              <w:t>事件id，</w:t>
+            </w:r>
+          </w:p>
+          <w:p>
+            <w:pPr>
+              <w:ind w:firstLine="440"/>
+              <w:rPr>
+                <w:rFonts w:asciiTheme="minorEastAsia" w:eastAsiaTheme="minorEastAsia" w:hAnsiTheme="minorEastAsia" w:cs="宋体"/>
+              </w:rPr>
+            </w:pPr>
+            <w:r>
+              <w:rPr>
+                <w:rFonts w:asciiTheme="minorEastAsia" w:eastAsiaTheme="minorEastAsia" w:hAnsiTheme="minorEastAsia" w:cs="宋体"/>
+              </w:rPr>
+              <w:t xml:space="preserve">  </w:t>
+            </w:r>
+            <w:r>
+              <w:rPr>
+                <w:rFonts w:asciiTheme="minorEastAsia" w:eastAsiaTheme="minorEastAsia" w:hAnsiTheme="minorEastAsia" w:cs="宋体" w:hint="eastAsia"/>
+              </w:rPr>
+              <w:t>“title”</w:t>
+            </w:r>
+            <w:r>
+              <w:rPr>
+                <w:rFonts w:asciiTheme="minorEastAsia" w:eastAsiaTheme="minorEastAsia" w:hAnsiTheme="minorEastAsia" w:cs="宋体"/>
+              </w:rPr>
+              <w:t>:</w:t>
+            </w:r>
+            <w:r>
+              <w:rPr>
+                <w:rFonts w:asciiTheme="minorEastAsia" w:eastAsiaTheme="minorEastAsia" w:hAnsiTheme="minorEastAsia" w:cs="宋体" w:hint="eastAsia"/>
+              </w:rPr>
+              <w:t>“标题”</w:t>
+            </w:r>
+            <w:r>
+              <w:rPr>
+                <w:rFonts w:asciiTheme="minorEastAsia" w:eastAsiaTheme="minorEastAsia" w:hAnsiTheme="minorEastAsia" w:cs="宋体"/>
+              </w:rPr>
+              <w:t>,</w:t>
+            </w:r>
+          </w:p>
+          <w:p>
+            <w:pPr>
+              <w:ind w:firstLine="440"/>
+              <w:rPr>
+                <w:rFonts w:asciiTheme="minorEastAsia" w:eastAsiaTheme="minorEastAsia" w:hAnsiTheme="minorEastAsia" w:cs="宋体"/>
+              </w:rPr>
+            </w:pPr>
+            <w:r>
+              <w:rPr>
+                <w:rFonts w:asciiTheme="minorEastAsia" w:eastAsiaTheme="minorEastAsia" w:hAnsiTheme="minorEastAsia" w:cs="宋体"/>
+              </w:rPr>
+              <w:t xml:space="preserve">  </w:t>
+            </w:r>
+            <w:r>
+              <w:rPr>
+                <w:rFonts w:asciiTheme="minorEastAsia" w:eastAsiaTheme="minorEastAsia" w:hAnsiTheme="minorEastAsia" w:cs="宋体" w:hint="eastAsia"/>
+              </w:rPr>
+              <w:t>“</w:t>
+            </w:r>
+            <w:proofErr w:type="spellStart"/>
+            <w:r>
+              <w:rPr>
+                <w:rFonts w:asciiTheme="minorEastAsia" w:eastAsiaTheme="minorEastAsia" w:hAnsiTheme="minorEastAsia" w:cs="宋体"/>
+              </w:rPr>
+              <w:t>launcher_username</w:t>
+            </w:r>
+            <w:proofErr w:type="spellEnd"/>
+            <w:r>
+              <w:rPr>
+                <w:rFonts w:asciiTheme="minorEastAsia" w:eastAsiaTheme="minorEastAsia" w:hAnsiTheme="minorEastAsia" w:cs="宋体" w:hint="eastAsia"/>
+              </w:rPr>
+              <w:t>”</w:t>
+            </w:r>
+            <w:r>
+              <w:rPr>
+                <w:rFonts w:asciiTheme="minorEastAsia" w:eastAsiaTheme="minorEastAsia" w:hAnsiTheme="minorEastAsia" w:cs="宋体"/>
+              </w:rPr>
+              <w:t>:</w:t>
+            </w:r>
+            <w:r>
+              <w:rPr>
+                <w:rFonts w:asciiTheme="minorEastAsia" w:eastAsiaTheme="minorEastAsia" w:hAnsiTheme="minorEastAsia" w:cs="宋体" w:hint="eastAsia"/>
+              </w:rPr>
+              <w:t>“发起人用户名”</w:t>
+            </w:r>
+            <w:r>
+              <w:rPr>
+                <w:rFonts w:asciiTheme="minorEastAsia" w:eastAsiaTheme="minorEastAsia" w:hAnsiTheme="minorEastAsia" w:cs="宋体"/>
+              </w:rPr>
+              <w:t>,</w:t>
+            </w:r>
+          </w:p>
+          <w:p>
+            <w:pPr>
+              <w:ind w:firstLine="440"/>
+              <w:rPr>
+                <w:rFonts w:asciiTheme="minorEastAsia" w:eastAsiaTheme="minorEastAsia" w:hAnsiTheme="minorEastAsia" w:cs="宋体"/>
+              </w:rPr>
+            </w:pPr>
+            <w:r>
+              <w:rPr>
+                <w:rFonts w:asciiTheme="minorEastAsia" w:eastAsiaTheme="minorEastAsia" w:hAnsiTheme="minorEastAsia" w:cs="宋体"/>
+              </w:rPr>
+              <w:t xml:space="preserve">  </w:t>
+            </w:r>
+            <w:r>
+              <w:rPr>
+                <w:rFonts w:asciiTheme="minorEastAsia" w:eastAsiaTheme="minorEastAsia" w:hAnsiTheme="minorEastAsia" w:cs="宋体" w:hint="eastAsia"/>
+              </w:rPr>
+              <w:t>“</w:t>
+            </w:r>
+            <w:proofErr w:type="spellStart"/>
+            <w:r>
+              <w:rPr>
+                <w:rFonts w:asciiTheme="minorEastAsia" w:eastAsiaTheme="minorEastAsia" w:hAnsiTheme="minorEastAsia" w:cs="宋体" w:hint="eastAsia"/>
+              </w:rPr>
+              <w:t>num</w:t>
+            </w:r>
+            <w:proofErr w:type="spellEnd"/>
+            <w:r>
+              <w:rPr>
+                <w:rFonts w:asciiTheme="minorEastAsia" w:eastAsiaTheme="minorEastAsia" w:hAnsiTheme="minorEastAsia" w:cs="宋体" w:hint="eastAsia"/>
+              </w:rPr>
+              <w:t>”</w:t>
+            </w:r>
+            <w:r>
+              <w:rPr>
+                <w:rFonts w:asciiTheme="minorEastAsia" w:eastAsiaTheme="minorEastAsia" w:hAnsiTheme="minorEastAsia" w:cs="宋体" w:hint="eastAsia"/>
+              </w:rPr>
+              <w:t>：回答人数</w:t>
+            </w:r>
+            <w:r>
+              <w:rPr>
+                <w:rFonts w:asciiTheme="minorEastAsia" w:eastAsiaTheme="minorEastAsia" w:hAnsiTheme="minorEastAsia" w:cs="宋体"/>
+              </w:rPr>
+              <w:t>,</w:t>
+            </w:r>
+          </w:p>
+          <w:p>
+            <w:pPr>
+              <w:ind w:firstLine="440"/>
+              <w:rPr>
+                <w:rFonts w:asciiTheme="minorEastAsia" w:eastAsiaTheme="minorEastAsia" w:hAnsiTheme="minorEastAsia" w:cs="宋体"/>
+              </w:rPr>
+            </w:pPr>
+            <w:r>
+              <w:rPr>
+                <w:rFonts w:asciiTheme="minorEastAsia" w:eastAsiaTheme="minorEastAsia" w:hAnsiTheme="minorEastAsia" w:cs="宋体"/>
+              </w:rPr>
+              <w:t xml:space="preserve">  </w:t>
+            </w:r>
+            <w:r>
+              <w:rPr>
+                <w:rFonts w:asciiTheme="minorEastAsia" w:eastAsiaTheme="minorEastAsia" w:hAnsiTheme="minorEastAsia" w:cs="宋体" w:hint="eastAsia"/>
+              </w:rPr>
+              <w:t>“finished”</w:t>
+            </w:r>
+            <w:r>
+              <w:rPr>
+                <w:rFonts w:asciiTheme="minorEastAsia" w:eastAsiaTheme="minorEastAsia" w:hAnsiTheme="minorEastAsia" w:cs="宋体"/>
+              </w:rPr>
+              <w:t>:</w:t>
+            </w:r>
+            <w:r>
+              <w:rPr>
+                <w:rFonts w:asciiTheme="minorEastAsia" w:eastAsiaTheme="minorEastAsia" w:hAnsiTheme="minorEastAsia" w:cs="宋体" w:hint="eastAsia"/>
+              </w:rPr>
+              <w:t>0/1</w:t>
+            </w:r>
+            <w:r>
+              <w:rPr>
+                <w:rFonts w:asciiTheme="minorEastAsia" w:eastAsiaTheme="minorEastAsia" w:hAnsiTheme="minorEastAsia" w:cs="宋体"/>
+              </w:rPr>
+              <w:t>,</w:t>
+            </w:r>
+          </w:p>
+          <w:p>
+            <w:pPr>
+              <w:rPr>
+                <w:rFonts w:asciiTheme="minorEastAsia" w:eastAsiaTheme="minorEastAsia" w:hAnsiTheme="minorEastAsia" w:cs="宋体"/>
+              </w:rPr>
+            </w:pPr>
+            <w:r>
+              <w:rPr>
+                <w:rFonts w:asciiTheme="minorEastAsia" w:eastAsiaTheme="minorEastAsia" w:hAnsiTheme="minorEastAsia" w:cs="宋体"/>
+              </w:rPr>
+              <w:t xml:space="preserve">       </w:t>
+            </w:r>
+            <w:r>
+              <w:rPr>
+                <w:rFonts w:asciiTheme="minorEastAsia" w:eastAsiaTheme="minorEastAsia" w:hAnsiTheme="minorEastAsia" w:cs="宋体"/>
+              </w:rPr>
+              <w:t>}</w:t>
+            </w:r>
+            <w:proofErr w:type="gramStart"/>
+            <w:r>
+              <w:rPr>
+                <w:rFonts w:asciiTheme="minorEastAsia" w:eastAsiaTheme="minorEastAsia" w:hAnsiTheme="minorEastAsia" w:cs="宋体"/>
+              </w:rPr>
+              <w:t>,</w:t>
+            </w:r>
+            <w:r>
+              <w:rPr>
+                <w:rFonts w:asciiTheme="minorEastAsia" w:eastAsiaTheme="minorEastAsia" w:hAnsiTheme="minorEastAsia" w:cs="宋体"/>
+              </w:rPr>
+              <w:t>{</w:t>
+            </w:r>
+            <w:proofErr w:type="gramEnd"/>
+            <w:r>
+              <w:rPr>
+                <w:rFonts w:asciiTheme="minorEastAsia" w:eastAsiaTheme="minorEastAsia" w:hAnsiTheme="minorEastAsia" w:cs="宋体"/>
+              </w:rPr>
+              <w:t>},{}]</w:t>
+            </w:r>
+          </w:p>
+          <w:p>
+            <w:pPr>
+              <w:rPr>
+                <w:rFonts w:asciiTheme="minorEastAsia" w:eastAsiaTheme="minorEastAsia" w:hAnsiTheme="minorEastAsia" w:cs="宋体"/>
+              </w:rPr>
+            </w:pPr>
+            <w:r>
+              <w:rPr>
+                <w:rFonts w:asciiTheme="minorEastAsia" w:eastAsiaTheme="minorEastAsia" w:hAnsiTheme="minorEastAsia" w:cs="宋体"/>
+              </w:rPr>
+              <w:t xml:space="preserve">   </w:t>
+            </w:r>
+            <w:r>
+              <w:rPr>
+                <w:rFonts w:asciiTheme="minorEastAsia" w:eastAsiaTheme="minorEastAsia" w:hAnsiTheme="minorEastAsia" w:cs="宋体"/>
+              </w:rPr>
+              <w:t>}</w:t>
+            </w:r>
+            <w:r>
+              <w:rPr>
+                <w:rFonts w:asciiTheme="minorEastAsia" w:eastAsiaTheme="minorEastAsia" w:hAnsiTheme="minorEastAsia" w:cs="宋体"/>
+              </w:rPr>
+              <w:t>,</w:t>
+            </w:r>
+          </w:p>
+          <w:p>
+            <w:pPr>
+              <w:rPr>
+                <w:rFonts w:asciiTheme="minorEastAsia" w:eastAsiaTheme="minorEastAsia" w:hAnsiTheme="minorEastAsia" w:cs="宋体"/>
+              </w:rPr>
+            </w:pPr>
+            <w:r>
+              <w:rPr>
+                <w:rFonts w:asciiTheme="minorEastAsia" w:eastAsiaTheme="minorEastAsia" w:hAnsiTheme="minorEastAsia" w:cs="宋体"/>
+              </w:rPr>
+              <w:t xml:space="preserve">  “</w:t>
+            </w:r>
+            <w:proofErr w:type="spellStart"/>
+            <w:r>
+              <w:rPr>
+                <w:rFonts w:asciiTheme="minorEastAsia" w:eastAsiaTheme="minorEastAsia" w:hAnsiTheme="minorEastAsia" w:cs="宋体"/>
+              </w:rPr>
+              <w:t>errmsg</w:t>
+            </w:r>
+            <w:proofErr w:type="spellEnd"/>
+            <w:r>
+              <w:rPr>
+                <w:rFonts w:asciiTheme="minorEastAsia" w:eastAsiaTheme="minorEastAsia" w:hAnsiTheme="minorEastAsia" w:cs="宋体"/>
+              </w:rPr>
+              <w:t>”:“</w:t>
+            </w:r>
+            <w:r>
+              <w:rPr>
+                <w:rFonts w:asciiTheme="minorEastAsia" w:eastAsiaTheme="minorEastAsia" w:hAnsiTheme="minorEastAsia" w:cs="宋体"/>
+              </w:rPr>
+              <w:t>status=500时返回错误信息</w:t>
+            </w:r>
+            <w:r>
+              <w:rPr>
+                <w:rFonts w:asciiTheme="minorEastAsia" w:eastAsiaTheme="minorEastAsia" w:hAnsiTheme="minorEastAsia" w:cs="宋体"/>
+              </w:rPr>
+              <w:t>”</w:t>
+            </w:r>
+          </w:p>
+          <w:p>
+            <w:pPr>
+              <w:rPr>
+                <w:rFonts w:asciiTheme="minorEastAsia" w:eastAsiaTheme="minorEastAsia" w:hAnsiTheme="minorEastAsia" w:cs="宋体"/>
+              </w:rPr>
+            </w:pPr>
+            <w:r>
+              <w:rPr>
+                <w:rFonts w:asciiTheme="minorEastAsia" w:eastAsiaTheme="minorEastAsia" w:hAnsiTheme="minorEastAsia" w:cs="宋体"/>
+              </w:rPr>
+              <w:t>}</w:t>
+            </w:r>
+          </w:p>
+          <w:p>
+            <w:pPr>
+              <w:rPr>
+                <w:rFonts w:asciiTheme="minorEastAsia" w:eastAsiaTheme="minorEastAsia" w:hAnsiTheme="minorEastAsia" w:cs="宋体"/>
+              </w:rPr>
+            </w:pPr>
+            <w:r>
+              <w:rPr>
+                <w:rFonts w:asciiTheme="minorEastAsia" w:eastAsiaTheme="minorEastAsia" w:hAnsiTheme="minorEastAsia" w:cs="宋体"/>
+              </w:rPr>
+              <w:t>注：</w:t>
+            </w:r>
+          </w:p>
+          <w:p>
+            <w:pPr>
+              <w:rPr>
+                <w:rFonts w:asciiTheme="minorEastAsia" w:eastAsiaTheme="minorEastAsia" w:hAnsiTheme="minorEastAsia" w:cs="宋体"/>
+              </w:rPr>
+            </w:pPr>
+            <w:r>
+              <w:rPr>
+                <w:rFonts w:asciiTheme="minorEastAsia" w:eastAsiaTheme="minorEastAsia" w:hAnsiTheme="minorEastAsia" w:cs="宋体" w:hint="eastAsia"/>
+              </w:rPr>
+              <w:t>提问模块：当事件是提问时，没有finished信息，当事件是求救时，没有title，</w:t>
+            </w:r>
+            <w:proofErr w:type="spellStart"/>
+            <w:r>
+              <w:rPr>
+                <w:rFonts w:asciiTheme="minorEastAsia" w:eastAsiaTheme="minorEastAsia" w:hAnsiTheme="minorEastAsia" w:cs="宋体" w:hint="eastAsia"/>
+              </w:rPr>
+              <w:t>num</w:t>
+            </w:r>
+            <w:proofErr w:type="spellEnd"/>
+            <w:r>
+              <w:rPr>
+                <w:rFonts w:asciiTheme="minorEastAsia" w:eastAsiaTheme="minorEastAsia" w:hAnsiTheme="minorEastAsia" w:cs="宋体" w:hint="eastAsia"/>
+              </w:rPr>
+              <w:t>，finished信息。</w:t>
+            </w:r>
+          </w:p>
+          <w:p>
+            <w:pPr>
+              <w:rPr>
+                <w:rFonts w:asciiTheme="minorEastAsia" w:eastAsiaTheme="minorEastAsia" w:hAnsiTheme="minorEastAsia" w:cs="宋体"/>
+              </w:rPr>
+            </w:pPr>
+          </w:p>
+          <w:p>
+            <w:pPr>
+              <w:rPr>
+                <w:rFonts w:asciiTheme="minorEastAsia" w:eastAsiaTheme="minorEastAsia" w:hAnsiTheme="minorEastAsia" w:cs="宋体"/>
+              </w:rPr>
+            </w:pPr>
+            <w:r>
+              <w:rPr>
+                <w:rFonts w:asciiTheme="minorEastAsia" w:eastAsiaTheme="minorEastAsia" w:hAnsiTheme="minorEastAsia" w:cs="宋体" w:hint="eastAsia"/>
+              </w:rPr>
               <w:lastRenderedPageBreak/>
-              <w:t xml:space="preserve">    “launch”: [{</w:t>
-            </w:r>
-          </w:p>
-          <w:p>
-            <w:pPr>
-              <w:ind w:firstLine="440"/>
-              <w:rPr>
-                <w:rFonts w:asciiTheme="minorEastAsia" w:eastAsiaTheme="minorEastAsia" w:hAnsiTheme="minorEastAsia" w:cs="宋体"/>
-              </w:rPr>
-            </w:pPr>
-            <w:r>
-              <w:rPr>
-                <w:rFonts w:asciiTheme="minorEastAsia" w:eastAsiaTheme="minorEastAsia" w:hAnsiTheme="minorEastAsia" w:cs="宋体"/>
-              </w:rPr>
-              <w:t xml:space="preserve">  </w:t>
-            </w:r>
-            <w:r>
-              <w:rPr>
-                <w:rFonts w:asciiTheme="minorEastAsia" w:eastAsiaTheme="minorEastAsia" w:hAnsiTheme="minorEastAsia" w:cs="宋体" w:hint="eastAsia"/>
-              </w:rPr>
-              <w:t>“</w:t>
-            </w:r>
-            <w:r>
-              <w:rPr>
-                <w:rFonts w:asciiTheme="minorEastAsia" w:eastAsiaTheme="minorEastAsia" w:hAnsiTheme="minorEastAsia" w:cs="宋体"/>
-              </w:rPr>
-              <w:t>type</w:t>
-            </w:r>
-            <w:r>
-              <w:rPr>
-                <w:rFonts w:asciiTheme="minorEastAsia" w:eastAsiaTheme="minorEastAsia" w:hAnsiTheme="minorEastAsia" w:cs="宋体" w:hint="eastAsia"/>
-              </w:rPr>
-              <w:t>”</w:t>
-            </w:r>
-            <w:r>
-              <w:rPr>
-                <w:rFonts w:asciiTheme="minorEastAsia" w:eastAsiaTheme="minorEastAsia" w:hAnsiTheme="minorEastAsia" w:cs="宋体" w:hint="eastAsia"/>
-              </w:rPr>
-              <w:t>：</w:t>
-            </w:r>
-            <w:r>
-              <w:rPr>
-                <w:rFonts w:asciiTheme="minorEastAsia" w:eastAsiaTheme="minorEastAsia" w:hAnsiTheme="minorEastAsia" w:cs="宋体" w:hint="eastAsia"/>
-              </w:rPr>
-              <w:t>事件类型，0代表提问，1代表求助，</w:t>
-            </w:r>
-          </w:p>
-          <w:p>
-            <w:pPr>
-              <w:ind w:firstLine="440"/>
-              <w:rPr>
-                <w:rFonts w:asciiTheme="minorEastAsia" w:eastAsiaTheme="minorEastAsia" w:hAnsiTheme="minorEastAsia" w:cs="宋体"/>
-              </w:rPr>
-            </w:pPr>
-            <w:r>
-              <w:rPr>
-                <w:rFonts w:asciiTheme="minorEastAsia" w:eastAsiaTheme="minorEastAsia" w:hAnsiTheme="minorEastAsia" w:cs="宋体" w:hint="eastAsia"/>
-              </w:rPr>
-              <w:t xml:space="preserve">          2</w:t>
-            </w:r>
-            <w:r>
-              <w:rPr>
-                <w:rFonts w:asciiTheme="minorEastAsia" w:eastAsiaTheme="minorEastAsia" w:hAnsiTheme="minorEastAsia" w:cs="宋体" w:hint="eastAsia"/>
-              </w:rPr>
-              <w:t>代表求救</w:t>
+              <w:t>响应模块，当事件是提问时</w:t>
             </w:r>
             <w:r>
               <w:rPr>
@@ -12405,256 +14721,11 @@
               </w:rPr>
               <w:t>，</w:t>
             </w:r>
-          </w:p>
-          <w:p>
-            <w:pPr>
-              <w:ind w:firstLine="440"/>
-              <w:rPr>
-                <w:rFonts w:asciiTheme="minorEastAsia" w:eastAsiaTheme="minorEastAsia" w:hAnsiTheme="minorEastAsia" w:cs="宋体"/>
-              </w:rPr>
-            </w:pPr>
-            <w:r>
-              <w:rPr>
-                <w:rFonts w:asciiTheme="minorEastAsia" w:eastAsiaTheme="minorEastAsia" w:hAnsiTheme="minorEastAsia" w:cs="宋体"/>
-              </w:rPr>
-              <w:t xml:space="preserve">  </w:t>
-            </w:r>
-            <w:r>
-              <w:rPr>
-                <w:rFonts w:asciiTheme="minorEastAsia" w:eastAsiaTheme="minorEastAsia" w:hAnsiTheme="minorEastAsia" w:cs="宋体" w:hint="eastAsia"/>
-              </w:rPr>
-              <w:t>“id”</w:t>
-            </w:r>
-            <w:r>
-              <w:rPr>
-                <w:rFonts w:asciiTheme="minorEastAsia" w:eastAsiaTheme="minorEastAsia" w:hAnsiTheme="minorEastAsia" w:cs="宋体" w:hint="eastAsia"/>
-              </w:rPr>
-              <w:t>：</w:t>
-            </w:r>
-            <w:r>
-              <w:rPr>
-                <w:rFonts w:asciiTheme="minorEastAsia" w:eastAsiaTheme="minorEastAsia" w:hAnsiTheme="minorEastAsia" w:cs="宋体" w:hint="eastAsia"/>
-              </w:rPr>
-              <w:t>事件id，</w:t>
-            </w:r>
-          </w:p>
-          <w:p>
-            <w:pPr>
-              <w:ind w:firstLine="440"/>
-              <w:rPr>
-                <w:rFonts w:asciiTheme="minorEastAsia" w:eastAsiaTheme="minorEastAsia" w:hAnsiTheme="minorEastAsia" w:cs="宋体"/>
-              </w:rPr>
-            </w:pPr>
-            <w:r>
-              <w:rPr>
-                <w:rFonts w:asciiTheme="minorEastAsia" w:eastAsiaTheme="minorEastAsia" w:hAnsiTheme="minorEastAsia" w:cs="宋体"/>
-              </w:rPr>
-              <w:t xml:space="preserve">  </w:t>
-            </w:r>
-            <w:r>
-              <w:rPr>
-                <w:rFonts w:asciiTheme="minorEastAsia" w:eastAsiaTheme="minorEastAsia" w:hAnsiTheme="minorEastAsia" w:cs="宋体" w:hint="eastAsia"/>
-              </w:rPr>
-              <w:t>“title”</w:t>
-            </w:r>
-            <w:r>
-              <w:rPr>
-                <w:rFonts w:asciiTheme="minorEastAsia" w:eastAsiaTheme="minorEastAsia" w:hAnsiTheme="minorEastAsia" w:cs="宋体"/>
-              </w:rPr>
-              <w:t>:</w:t>
-            </w:r>
-            <w:r>
-              <w:rPr>
-                <w:rFonts w:asciiTheme="minorEastAsia" w:eastAsiaTheme="minorEastAsia" w:hAnsiTheme="minorEastAsia" w:cs="宋体" w:hint="eastAsia"/>
-              </w:rPr>
-              <w:t>“标题”</w:t>
-            </w:r>
-            <w:r>
-              <w:rPr>
-                <w:rFonts w:asciiTheme="minorEastAsia" w:eastAsiaTheme="minorEastAsia" w:hAnsiTheme="minorEastAsia" w:cs="宋体"/>
-              </w:rPr>
-              <w:t>,</w:t>
-            </w:r>
-          </w:p>
-          <w:p>
-            <w:pPr>
-              <w:ind w:firstLine="440"/>
-              <w:rPr>
-                <w:rFonts w:asciiTheme="minorEastAsia" w:eastAsiaTheme="minorEastAsia" w:hAnsiTheme="minorEastAsia" w:cs="宋体"/>
-              </w:rPr>
-            </w:pPr>
-            <w:r>
-              <w:rPr>
-                <w:rFonts w:asciiTheme="minorEastAsia" w:eastAsiaTheme="minorEastAsia" w:hAnsiTheme="minorEastAsia" w:cs="宋体"/>
-              </w:rPr>
-              <w:t xml:space="preserve">  </w:t>
-            </w:r>
-            <w:r>
-              <w:rPr>
-                <w:rFonts w:asciiTheme="minorEastAsia" w:eastAsiaTheme="minorEastAsia" w:hAnsiTheme="minorEastAsia" w:cs="宋体" w:hint="eastAsia"/>
-              </w:rPr>
-              <w:t>“date”</w:t>
-            </w:r>
-            <w:r>
-              <w:rPr>
-                <w:rFonts w:asciiTheme="minorEastAsia" w:eastAsiaTheme="minorEastAsia" w:hAnsiTheme="minorEastAsia" w:cs="宋体"/>
-              </w:rPr>
-              <w:t>:</w:t>
-            </w:r>
-            <w:r>
-              <w:rPr>
-                <w:rFonts w:asciiTheme="minorEastAsia" w:eastAsiaTheme="minorEastAsia" w:hAnsiTheme="minorEastAsia" w:cs="宋体" w:hint="eastAsia"/>
-              </w:rPr>
-              <w:t>“事件发起日期”</w:t>
-            </w:r>
-            <w:r>
-              <w:rPr>
-                <w:rFonts w:asciiTheme="minorEastAsia" w:eastAsiaTheme="minorEastAsia" w:hAnsiTheme="minorEastAsia" w:cs="宋体"/>
-              </w:rPr>
-              <w:t>,</w:t>
-            </w:r>
-          </w:p>
-          <w:p>
-            <w:pPr>
-              <w:ind w:firstLine="440"/>
-              <w:rPr>
-                <w:rFonts w:asciiTheme="minorEastAsia" w:eastAsiaTheme="minorEastAsia" w:hAnsiTheme="minorEastAsia" w:cs="宋体"/>
-              </w:rPr>
-            </w:pPr>
-            <w:r>
-              <w:rPr>
-                <w:rFonts w:asciiTheme="minorEastAsia" w:eastAsiaTheme="minorEastAsia" w:hAnsiTheme="minorEastAsia" w:cs="宋体"/>
-              </w:rPr>
-              <w:t xml:space="preserve">  </w:t>
-            </w:r>
-            <w:r>
-              <w:rPr>
-                <w:rFonts w:asciiTheme="minorEastAsia" w:eastAsiaTheme="minorEastAsia" w:hAnsiTheme="minorEastAsia" w:cs="宋体" w:hint="eastAsia"/>
-              </w:rPr>
-              <w:t>“num”</w:t>
-            </w:r>
-            <w:r>
-              <w:rPr>
-                <w:rFonts w:asciiTheme="minorEastAsia" w:eastAsiaTheme="minorEastAsia" w:hAnsiTheme="minorEastAsia" w:cs="宋体" w:hint="eastAsia"/>
-              </w:rPr>
-              <w:t>：</w:t>
-            </w:r>
-            <w:r>
-              <w:rPr>
-                <w:rFonts w:asciiTheme="minorEastAsia" w:eastAsiaTheme="minorEastAsia" w:hAnsiTheme="minorEastAsia" w:cs="宋体" w:hint="eastAsia"/>
-              </w:rPr>
-              <w:t>回答/</w:t>
-            </w:r>
-            <w:r>
-              <w:rPr>
-                <w:rFonts w:asciiTheme="minorEastAsia" w:eastAsiaTheme="minorEastAsia" w:hAnsiTheme="minorEastAsia" w:cs="宋体" w:hint="eastAsia"/>
-              </w:rPr>
-              <w:t>响应人数</w:t>
-            </w:r>
-            <w:r>
-              <w:rPr>
-                <w:rFonts w:asciiTheme="minorEastAsia" w:eastAsiaTheme="minorEastAsia" w:hAnsiTheme="minorEastAsia" w:cs="宋体"/>
-              </w:rPr>
-              <w:t>,</w:t>
-            </w:r>
-          </w:p>
-          <w:p>
-            <w:pPr>
-              <w:ind w:firstLine="440"/>
-              <w:rPr>
-                <w:rFonts w:asciiTheme="minorEastAsia" w:eastAsiaTheme="minorEastAsia" w:hAnsiTheme="minorEastAsia" w:cs="宋体"/>
-              </w:rPr>
-            </w:pPr>
-            <w:r>
-              <w:rPr>
-                <w:rFonts w:asciiTheme="minorEastAsia" w:eastAsiaTheme="minorEastAsia" w:hAnsiTheme="minorEastAsia" w:cs="宋体"/>
-              </w:rPr>
-              <w:t xml:space="preserve">  “finished”:0/1</w:t>
-            </w:r>
-          </w:p>
-          <w:p>
-            <w:pPr>
-              <w:ind w:firstLine="780"/>
-              <w:rPr>
-                <w:rFonts w:asciiTheme="minorEastAsia" w:eastAsiaTheme="minorEastAsia" w:hAnsiTheme="minorEastAsia" w:cs="宋体"/>
-              </w:rPr>
-            </w:pPr>
-            <w:r>
-              <w:rPr>
-                <w:rFonts w:asciiTheme="minorEastAsia" w:eastAsiaTheme="minorEastAsia" w:hAnsiTheme="minorEastAsia" w:cs="宋体"/>
-              </w:rPr>
-              <w:t>},{},{}],</w:t>
-            </w:r>
-          </w:p>
-          <w:p>
-            <w:pPr>
-              <w:rPr>
-                <w:rFonts w:asciiTheme="minorEastAsia" w:eastAsiaTheme="minorEastAsia" w:hAnsiTheme="minorEastAsia" w:cs="宋体"/>
-              </w:rPr>
-            </w:pPr>
-            <w:r>
-              <w:rPr>
-                <w:rFonts w:asciiTheme="minorEastAsia" w:eastAsiaTheme="minorEastAsia" w:hAnsiTheme="minorEastAsia" w:cs="宋体"/>
-              </w:rPr>
-              <w:t xml:space="preserve">    “response”:[{</w:t>
-            </w:r>
-          </w:p>
-          <w:p>
-            <w:pPr>
-              <w:ind w:firstLine="660"/>
-              <w:rPr>
-                <w:rFonts w:asciiTheme="minorEastAsia" w:eastAsiaTheme="minorEastAsia" w:hAnsiTheme="minorEastAsia" w:cs="宋体"/>
-              </w:rPr>
-            </w:pPr>
-            <w:r>
-              <w:rPr>
-                <w:rFonts w:asciiTheme="minorEastAsia" w:eastAsiaTheme="minorEastAsia" w:hAnsiTheme="minorEastAsia" w:cs="宋体" w:hint="eastAsia"/>
-              </w:rPr>
-              <w:t>“</w:t>
-            </w:r>
-            <w:r>
-              <w:rPr>
-                <w:rFonts w:asciiTheme="minorEastAsia" w:eastAsiaTheme="minorEastAsia" w:hAnsiTheme="minorEastAsia" w:cs="宋体"/>
-              </w:rPr>
-              <w:t>type</w:t>
-            </w:r>
-            <w:r>
-              <w:rPr>
-                <w:rFonts w:asciiTheme="minorEastAsia" w:eastAsiaTheme="minorEastAsia" w:hAnsiTheme="minorEastAsia" w:cs="宋体" w:hint="eastAsia"/>
-              </w:rPr>
-              <w:t>”</w:t>
-            </w:r>
-            <w:r>
-              <w:rPr>
-                <w:rFonts w:asciiTheme="minorEastAsia" w:eastAsiaTheme="minorEastAsia" w:hAnsiTheme="minorEastAsia" w:cs="宋体" w:hint="eastAsia"/>
-              </w:rPr>
-              <w:t>：</w:t>
-            </w:r>
-            <w:r>
-              <w:rPr>
-                <w:rFonts w:asciiTheme="minorEastAsia" w:eastAsiaTheme="minorEastAsia" w:hAnsiTheme="minorEastAsia" w:cs="宋体" w:hint="eastAsia"/>
-              </w:rPr>
-              <w:t>事件类型，0代表提问，1代表求</w:t>
-            </w:r>
-          </w:p>
-          <w:p>
-            <w:pPr>
-              <w:ind w:firstLine="660"/>
-              <w:rPr>
-                <w:rFonts w:asciiTheme="minorEastAsia" w:eastAsiaTheme="minorEastAsia" w:hAnsiTheme="minorEastAsia" w:cs="宋体"/>
-              </w:rPr>
-            </w:pPr>
-            <w:r>
-              <w:rPr>
-                <w:rFonts w:asciiTheme="minorEastAsia" w:eastAsiaTheme="minorEastAsia" w:hAnsiTheme="minorEastAsia" w:cs="宋体"/>
-              </w:rPr>
-              <w:t xml:space="preserve">         </w:t>
-            </w:r>
-            <w:r>
-              <w:rPr>
-                <w:rFonts w:asciiTheme="minorEastAsia" w:eastAsiaTheme="minorEastAsia" w:hAnsiTheme="minorEastAsia" w:cs="宋体" w:hint="eastAsia"/>
-              </w:rPr>
-              <w:t>助</w:t>
+            <w:r>
+              <w:rPr>
+                <w:rFonts w:asciiTheme="minorEastAsia" w:eastAsiaTheme="minorEastAsia" w:hAnsiTheme="minorEastAsia" w:cs="宋体" w:hint="eastAsia"/>
+              </w:rPr>
+              <w:t>没有finished信息，当事件是求助时</w:t>
             </w:r>
             <w:r>
               <w:rPr>
@@ -12662,366 +14733,52 @@
               </w:rPr>
               <w:t>，</w:t>
             </w:r>
-          </w:p>
-          <w:p>
-            <w:pPr>
-              <w:ind w:firstLine="440"/>
-              <w:rPr>
-                <w:rFonts w:asciiTheme="minorEastAsia" w:eastAsiaTheme="minorEastAsia" w:hAnsiTheme="minorEastAsia" w:cs="宋体"/>
-              </w:rPr>
-            </w:pPr>
-            <w:r>
-              <w:rPr>
-                <w:rFonts w:asciiTheme="minorEastAsia" w:eastAsiaTheme="minorEastAsia" w:hAnsiTheme="minorEastAsia" w:cs="宋体"/>
-              </w:rPr>
-              <w:t xml:space="preserve">  </w:t>
-            </w:r>
-            <w:r>
-              <w:rPr>
-                <w:rFonts w:asciiTheme="minorEastAsia" w:eastAsiaTheme="minorEastAsia" w:hAnsiTheme="minorEastAsia" w:cs="宋体" w:hint="eastAsia"/>
-              </w:rPr>
-              <w:t>“id”</w:t>
-            </w:r>
-            <w:r>
-              <w:rPr>
-                <w:rFonts w:asciiTheme="minorEastAsia" w:eastAsiaTheme="minorEastAsia" w:hAnsiTheme="minorEastAsia" w:cs="宋体" w:hint="eastAsia"/>
-              </w:rPr>
-              <w:t>：</w:t>
-            </w:r>
-            <w:r>
-              <w:rPr>
-                <w:rFonts w:asciiTheme="minorEastAsia" w:eastAsiaTheme="minorEastAsia" w:hAnsiTheme="minorEastAsia" w:cs="宋体" w:hint="eastAsia"/>
-              </w:rPr>
-              <w:t>事件id，</w:t>
-            </w:r>
-          </w:p>
-          <w:p>
-            <w:pPr>
-              <w:ind w:firstLine="440"/>
-              <w:rPr>
-                <w:rFonts w:asciiTheme="minorEastAsia" w:eastAsiaTheme="minorEastAsia" w:hAnsiTheme="minorEastAsia" w:cs="宋体"/>
-              </w:rPr>
-            </w:pPr>
-            <w:r>
-              <w:rPr>
-                <w:rFonts w:asciiTheme="minorEastAsia" w:eastAsiaTheme="minorEastAsia" w:hAnsiTheme="minorEastAsia" w:cs="宋体"/>
-              </w:rPr>
-              <w:t xml:space="preserve">  </w:t>
-            </w:r>
-            <w:r>
-              <w:rPr>
-                <w:rFonts w:asciiTheme="minorEastAsia" w:eastAsiaTheme="minorEastAsia" w:hAnsiTheme="minorEastAsia" w:cs="宋体" w:hint="eastAsia"/>
-              </w:rPr>
-              <w:t>“title”</w:t>
-            </w:r>
-            <w:r>
-              <w:rPr>
-                <w:rFonts w:asciiTheme="minorEastAsia" w:eastAsiaTheme="minorEastAsia" w:hAnsiTheme="minorEastAsia" w:cs="宋体"/>
-              </w:rPr>
-              <w:t>:</w:t>
-            </w:r>
-            <w:r>
-              <w:rPr>
-                <w:rFonts w:asciiTheme="minorEastAsia" w:eastAsiaTheme="minorEastAsia" w:hAnsiTheme="minorEastAsia" w:cs="宋体" w:hint="eastAsia"/>
-              </w:rPr>
-              <w:t>“标题”</w:t>
-            </w:r>
-            <w:r>
-              <w:rPr>
-                <w:rFonts w:asciiTheme="minorEastAsia" w:eastAsiaTheme="minorEastAsia" w:hAnsiTheme="minorEastAsia" w:cs="宋体"/>
-              </w:rPr>
-              <w:t>,</w:t>
-            </w:r>
-          </w:p>
-          <w:p>
-            <w:pPr>
-              <w:ind w:firstLine="440"/>
-              <w:rPr>
-                <w:rFonts w:asciiTheme="minorEastAsia" w:eastAsiaTheme="minorEastAsia" w:hAnsiTheme="minorEastAsia" w:cs="宋体"/>
-              </w:rPr>
-            </w:pPr>
-            <w:r>
-              <w:rPr>
-                <w:rFonts w:asciiTheme="minorEastAsia" w:eastAsiaTheme="minorEastAsia" w:hAnsiTheme="minorEastAsia" w:cs="宋体"/>
-              </w:rPr>
-              <w:t xml:space="preserve">  </w:t>
-            </w:r>
-            <w:r>
-              <w:rPr>
-                <w:rFonts w:asciiTheme="minorEastAsia" w:eastAsiaTheme="minorEastAsia" w:hAnsiTheme="minorEastAsia" w:cs="宋体" w:hint="eastAsia"/>
-              </w:rPr>
-              <w:t>“</w:t>
-            </w:r>
-            <w:r>
-              <w:rPr>
-                <w:rFonts w:asciiTheme="minorEastAsia" w:eastAsiaTheme="minorEastAsia" w:hAnsiTheme="minorEastAsia" w:cs="宋体"/>
-              </w:rPr>
-              <w:t>launcher_username</w:t>
-            </w:r>
-            <w:r>
-              <w:rPr>
-                <w:rFonts w:asciiTheme="minorEastAsia" w:eastAsiaTheme="minorEastAsia" w:hAnsiTheme="minorEastAsia" w:cs="宋体" w:hint="eastAsia"/>
-              </w:rPr>
-              <w:t>”</w:t>
-            </w:r>
-            <w:r>
-              <w:rPr>
-                <w:rFonts w:asciiTheme="minorEastAsia" w:eastAsiaTheme="minorEastAsia" w:hAnsiTheme="minorEastAsia" w:cs="宋体"/>
-              </w:rPr>
-              <w:t>:</w:t>
-            </w:r>
-            <w:r>
-              <w:rPr>
-                <w:rFonts w:asciiTheme="minorEastAsia" w:eastAsiaTheme="minorEastAsia" w:hAnsiTheme="minorEastAsia" w:cs="宋体" w:hint="eastAsia"/>
-              </w:rPr>
-              <w:t>“发起人用户名”</w:t>
-            </w:r>
-            <w:r>
-              <w:rPr>
-                <w:rFonts w:asciiTheme="minorEastAsia" w:eastAsiaTheme="minorEastAsia" w:hAnsiTheme="minorEastAsia" w:cs="宋体"/>
-              </w:rPr>
-              <w:t>,</w:t>
-            </w:r>
-          </w:p>
-          <w:p>
-            <w:pPr>
-              <w:ind w:firstLine="440"/>
-              <w:rPr>
-                <w:rFonts w:asciiTheme="minorEastAsia" w:eastAsiaTheme="minorEastAsia" w:hAnsiTheme="minorEastAsia" w:cs="宋体"/>
-              </w:rPr>
-            </w:pPr>
-            <w:r>
-              <w:rPr>
-                <w:rFonts w:asciiTheme="minorEastAsia" w:eastAsiaTheme="minorEastAsia" w:hAnsiTheme="minorEastAsia" w:cs="宋体"/>
-              </w:rPr>
-              <w:t xml:space="preserve">  </w:t>
-            </w:r>
-            <w:r>
-              <w:rPr>
-                <w:rFonts w:asciiTheme="minorEastAsia" w:eastAsiaTheme="minorEastAsia" w:hAnsiTheme="minorEastAsia" w:cs="宋体" w:hint="eastAsia"/>
-              </w:rPr>
-              <w:t>“num”</w:t>
-            </w:r>
-            <w:r>
-              <w:rPr>
-                <w:rFonts w:asciiTheme="minorEastAsia" w:eastAsiaTheme="minorEastAsia" w:hAnsiTheme="minorEastAsia" w:cs="宋体" w:hint="eastAsia"/>
-              </w:rPr>
-              <w:t>：回答人数</w:t>
-            </w:r>
-            <w:r>
-              <w:rPr>
-                <w:rFonts w:asciiTheme="minorEastAsia" w:eastAsiaTheme="minorEastAsia" w:hAnsiTheme="minorEastAsia" w:cs="宋体"/>
-              </w:rPr>
-              <w:t>,</w:t>
-            </w:r>
-          </w:p>
-          <w:p>
-            <w:pPr>
-              <w:ind w:firstLine="440"/>
-              <w:rPr>
-                <w:rFonts w:asciiTheme="minorEastAsia" w:eastAsiaTheme="minorEastAsia" w:hAnsiTheme="minorEastAsia" w:cs="宋体"/>
-              </w:rPr>
-            </w:pPr>
-            <w:r>
-              <w:rPr>
-                <w:rFonts w:asciiTheme="minorEastAsia" w:eastAsiaTheme="minorEastAsia" w:hAnsiTheme="minorEastAsia" w:cs="宋体"/>
-              </w:rPr>
-              <w:t xml:space="preserve">  </w:t>
-            </w:r>
-            <w:r>
-              <w:rPr>
-                <w:rFonts w:asciiTheme="minorEastAsia" w:eastAsiaTheme="minorEastAsia" w:hAnsiTheme="minorEastAsia" w:cs="宋体" w:hint="eastAsia"/>
-              </w:rPr>
-              <w:t>“finished”</w:t>
-            </w:r>
-            <w:r>
-              <w:rPr>
-                <w:rFonts w:asciiTheme="minorEastAsia" w:eastAsiaTheme="minorEastAsia" w:hAnsiTheme="minorEastAsia" w:cs="宋体"/>
-              </w:rPr>
-              <w:t>:</w:t>
-            </w:r>
-            <w:r>
-              <w:rPr>
-                <w:rFonts w:asciiTheme="minorEastAsia" w:eastAsiaTheme="minorEastAsia" w:hAnsiTheme="minorEastAsia" w:cs="宋体" w:hint="eastAsia"/>
-              </w:rPr>
-              <w:t>0/1</w:t>
-            </w:r>
-            <w:r>
-              <w:rPr>
-                <w:rFonts w:asciiTheme="minorEastAsia" w:eastAsiaTheme="minorEastAsia" w:hAnsiTheme="minorEastAsia" w:cs="宋体"/>
-              </w:rPr>
-              <w:t>,</w:t>
-            </w:r>
-          </w:p>
-          <w:p>
-            <w:pPr>
-              <w:rPr>
-                <w:rFonts w:asciiTheme="minorEastAsia" w:eastAsiaTheme="minorEastAsia" w:hAnsiTheme="minorEastAsia" w:cs="宋体"/>
-              </w:rPr>
-            </w:pPr>
-            <w:r>
-              <w:rPr>
-                <w:rFonts w:asciiTheme="minorEastAsia" w:eastAsiaTheme="minorEastAsia" w:hAnsiTheme="minorEastAsia" w:cs="宋体"/>
-              </w:rPr>
-              <w:t xml:space="preserve">       </w:t>
-            </w:r>
-            <w:r>
-              <w:rPr>
-                <w:rFonts w:asciiTheme="minorEastAsia" w:eastAsiaTheme="minorEastAsia" w:hAnsiTheme="minorEastAsia" w:cs="宋体"/>
-              </w:rPr>
-              <w:t>},</w:t>
-            </w:r>
-            <w:r>
-              <w:rPr>
-                <w:rFonts w:asciiTheme="minorEastAsia" w:eastAsiaTheme="minorEastAsia" w:hAnsiTheme="minorEastAsia" w:cs="宋体"/>
-              </w:rPr>
-              <w:t>{},{}]</w:t>
-            </w:r>
-          </w:p>
-          <w:p>
-            <w:pPr>
-              <w:rPr>
-                <w:rFonts w:asciiTheme="minorEastAsia" w:eastAsiaTheme="minorEastAsia" w:hAnsiTheme="minorEastAsia" w:cs="宋体"/>
-              </w:rPr>
-            </w:pPr>
-            <w:r>
-              <w:rPr>
-                <w:rFonts w:asciiTheme="minorEastAsia" w:eastAsiaTheme="minorEastAsia" w:hAnsiTheme="minorEastAsia" w:cs="宋体"/>
-              </w:rPr>
-              <w:t xml:space="preserve">   </w:t>
-            </w:r>
-            <w:r>
-              <w:rPr>
-                <w:rFonts w:asciiTheme="minorEastAsia" w:eastAsiaTheme="minorEastAsia" w:hAnsiTheme="minorEastAsia" w:cs="宋体"/>
-              </w:rPr>
-              <w:t>}</w:t>
-            </w:r>
-            <w:r>
-              <w:rPr>
-                <w:rFonts w:asciiTheme="minorEastAsia" w:eastAsiaTheme="minorEastAsia" w:hAnsiTheme="minorEastAsia" w:cs="宋体"/>
-              </w:rPr>
-              <w:t>,</w:t>
-            </w:r>
-          </w:p>
-          <w:p>
-            <w:pPr>
-              <w:rPr>
-                <w:rFonts w:asciiTheme="minorEastAsia" w:eastAsiaTheme="minorEastAsia" w:hAnsiTheme="minorEastAsia" w:cs="宋体"/>
-              </w:rPr>
-            </w:pPr>
-            <w:r>
-              <w:rPr>
-                <w:rFonts w:asciiTheme="minorEastAsia" w:eastAsiaTheme="minorEastAsia" w:hAnsiTheme="minorEastAsia" w:cs="宋体"/>
-              </w:rPr>
-              <w:t xml:space="preserve">  “errmsg”:“</w:t>
-            </w:r>
-            <w:r>
-              <w:rPr>
-                <w:rFonts w:asciiTheme="minorEastAsia" w:eastAsiaTheme="minorEastAsia" w:hAnsiTheme="minorEastAsia" w:cs="宋体"/>
-              </w:rPr>
-              <w:t>status=500时返回错误信息</w:t>
-            </w:r>
-            <w:r>
-              <w:rPr>
-                <w:rFonts w:asciiTheme="minorEastAsia" w:eastAsiaTheme="minorEastAsia" w:hAnsiTheme="minorEastAsia" w:cs="宋体"/>
-              </w:rPr>
-              <w:t>”</w:t>
-            </w:r>
-          </w:p>
-          <w:p>
-            <w:pPr>
-              <w:rPr>
-                <w:rFonts w:asciiTheme="minorEastAsia" w:eastAsiaTheme="minorEastAsia" w:hAnsiTheme="minorEastAsia" w:cs="宋体"/>
-              </w:rPr>
-            </w:pPr>
-            <w:r>
-              <w:rPr>
-                <w:rFonts w:asciiTheme="minorEastAsia" w:eastAsiaTheme="minorEastAsia" w:hAnsiTheme="minorEastAsia" w:cs="宋体"/>
-              </w:rPr>
-              <w:t>}</w:t>
-            </w:r>
-          </w:p>
-          <w:p>
-            <w:pPr>
-              <w:rPr>
-                <w:rFonts w:asciiTheme="minorEastAsia" w:eastAsiaTheme="minorEastAsia" w:hAnsiTheme="minorEastAsia" w:cs="宋体"/>
-              </w:rPr>
-            </w:pPr>
-            <w:r>
-              <w:rPr>
-                <w:rFonts w:asciiTheme="minorEastAsia" w:eastAsiaTheme="minorEastAsia" w:hAnsiTheme="minorEastAsia" w:cs="宋体"/>
-              </w:rPr>
-              <w:t>注：</w:t>
-            </w:r>
-          </w:p>
-          <w:p>
-            <w:pPr>
-              <w:rPr>
-                <w:rFonts w:asciiTheme="minorEastAsia" w:eastAsiaTheme="minorEastAsia" w:hAnsiTheme="minorEastAsia" w:cs="宋体"/>
-              </w:rPr>
-            </w:pPr>
-            <w:r>
-              <w:rPr>
-                <w:rFonts w:asciiTheme="minorEastAsia" w:eastAsiaTheme="minorEastAsia" w:hAnsiTheme="minorEastAsia" w:cs="宋体" w:hint="eastAsia"/>
-              </w:rPr>
-              <w:t>提问模块：当事件是提问时，没有finished信息，当事件是求救时，没有title，num，finished信息。</w:t>
-            </w:r>
-          </w:p>
-          <w:p>
-            <w:pPr>
-              <w:rPr>
-                <w:rFonts w:asciiTheme="minorEastAsia" w:eastAsiaTheme="minorEastAsia" w:hAnsiTheme="minorEastAsia" w:cs="宋体"/>
-              </w:rPr>
-            </w:pPr>
-          </w:p>
-          <w:p>
-            <w:pPr>
-              <w:rPr>
-                <w:rFonts w:asciiTheme="minorEastAsia" w:eastAsiaTheme="minorEastAsia" w:hAnsiTheme="minorEastAsia" w:cs="宋体"/>
-              </w:rPr>
-            </w:pPr>
-            <w:r>
-              <w:rPr>
-                <w:rFonts w:asciiTheme="minorEastAsia" w:eastAsiaTheme="minorEastAsia" w:hAnsiTheme="minorEastAsia" w:cs="宋体" w:hint="eastAsia"/>
-              </w:rPr>
-              <w:t>响应模块，当事件是提问时</w:t>
-            </w:r>
-            <w:r>
-              <w:rPr>
-                <w:rFonts w:asciiTheme="minorEastAsia" w:eastAsiaTheme="minorEastAsia" w:hAnsiTheme="minorEastAsia" w:cs="宋体" w:hint="eastAsia"/>
-              </w:rPr>
-              <w:t>，</w:t>
-            </w:r>
-            <w:r>
-              <w:rPr>
-                <w:rFonts w:asciiTheme="minorEastAsia" w:eastAsiaTheme="minorEastAsia" w:hAnsiTheme="minorEastAsia" w:cs="宋体" w:hint="eastAsia"/>
-              </w:rPr>
-              <w:t>没有finished信息，当事件是求助时</w:t>
-            </w:r>
-            <w:r>
-              <w:rPr>
-                <w:rFonts w:asciiTheme="minorEastAsia" w:eastAsiaTheme="minorEastAsia" w:hAnsiTheme="minorEastAsia" w:cs="宋体" w:hint="eastAsia"/>
-              </w:rPr>
-              <w:t>，</w:t>
-            </w:r>
-            <w:r>
-              <w:rPr>
-                <w:rFonts w:asciiTheme="minorEastAsia" w:eastAsiaTheme="minorEastAsia" w:hAnsiTheme="minorEastAsia" w:cs="宋体" w:hint="eastAsia"/>
-              </w:rPr>
-              <w:t>没有num信息</w:t>
-            </w:r>
-          </w:p>
-          <w:p>
-            <w:pPr>
-              <w:rPr>
-                <w:rFonts w:asciiTheme="minorEastAsia" w:eastAsiaTheme="minorEastAsia" w:hAnsiTheme="minorEastAsia" w:cs="宋体"/>
-              </w:rPr>
-            </w:pPr>
-            <w:r>
-              <w:rPr>
-                <w:rFonts w:asciiTheme="minorEastAsia" w:eastAsiaTheme="minorEastAsia" w:hAnsiTheme="minorEastAsia" w:cs="宋体"/>
-              </w:rPr>
-              <w:t>当status=200，没有errmsg信息</w:t>
+            <w:r>
+              <w:rPr>
+                <w:rFonts w:asciiTheme="minorEastAsia" w:eastAsiaTheme="minorEastAsia" w:hAnsiTheme="minorEastAsia" w:cs="宋体" w:hint="eastAsia"/>
+              </w:rPr>
+              <w:t>没有</w:t>
+            </w:r>
+            <w:proofErr w:type="spellStart"/>
+            <w:r>
+              <w:rPr>
+                <w:rFonts w:asciiTheme="minorEastAsia" w:eastAsiaTheme="minorEastAsia" w:hAnsiTheme="minorEastAsia" w:cs="宋体" w:hint="eastAsia"/>
+              </w:rPr>
+              <w:t>num</w:t>
+            </w:r>
+            <w:proofErr w:type="spellEnd"/>
+            <w:r>
+              <w:rPr>
+                <w:rFonts w:asciiTheme="minorEastAsia" w:eastAsiaTheme="minorEastAsia" w:hAnsiTheme="minorEastAsia" w:cs="宋体" w:hint="eastAsia"/>
+              </w:rPr>
+              <w:t>信息</w:t>
+            </w:r>
+          </w:p>
+          <w:p>
+            <w:pPr>
+              <w:rPr>
+                <w:rFonts w:asciiTheme="minorEastAsia" w:eastAsiaTheme="minorEastAsia" w:hAnsiTheme="minorEastAsia" w:cs="宋体"/>
+              </w:rPr>
+            </w:pPr>
+            <w:r>
+              <w:rPr>
+                <w:rFonts w:asciiTheme="minorEastAsia" w:eastAsiaTheme="minorEastAsia" w:hAnsiTheme="minorEastAsia" w:cs="宋体"/>
+              </w:rPr>
+              <w:t>当status=200，没有</w:t>
+            </w:r>
+            <w:proofErr w:type="spellStart"/>
+            <w:r>
+              <w:rPr>
+                <w:rFonts w:asciiTheme="minorEastAsia" w:eastAsiaTheme="minorEastAsia" w:hAnsiTheme="minorEastAsia" w:cs="宋体"/>
+              </w:rPr>
+              <w:t>errmsg</w:t>
+            </w:r>
+            <w:proofErr w:type="spellEnd"/>
+            <w:r>
+              <w:rPr>
+                <w:rFonts w:asciiTheme="minorEastAsia" w:eastAsiaTheme="minorEastAsia" w:hAnsiTheme="minorEastAsia" w:cs="宋体"/>
+              </w:rPr>
+              <w:t>信息</w:t>
             </w:r>
           </w:p>
           <w:p>
@@ -13250,7 +15007,49 @@
               <w:rPr>
                 <w:rFonts w:asciiTheme="minorEastAsia" w:eastAsiaTheme="minorEastAsia" w:hAnsiTheme="minorEastAsia" w:cs="宋体"/>
               </w:rPr>
-              <w:t>/api/users/:user_id/</w:t>
+              <w:t>/</w:t>
+            </w:r>
+            <w:proofErr w:type="spellStart"/>
+            <w:r>
+              <w:rPr>
+                <w:rFonts w:asciiTheme="minorEastAsia" w:eastAsiaTheme="minorEastAsia" w:hAnsiTheme="minorEastAsia" w:cs="宋体"/>
+              </w:rPr>
+              <w:t>api</w:t>
+            </w:r>
+            <w:proofErr w:type="spellEnd"/>
+            <w:r>
+              <w:rPr>
+                <w:rFonts w:asciiTheme="minorEastAsia" w:eastAsiaTheme="minorEastAsia" w:hAnsiTheme="minorEastAsia" w:cs="宋体"/>
+              </w:rPr>
+              <w:t>/users/</w:t>
+            </w:r>
+            <w:proofErr w:type="gramStart"/>
+            <w:r>
+              <w:rPr>
+                <w:rFonts w:asciiTheme="minorEastAsia" w:eastAsiaTheme="minorEastAsia" w:hAnsiTheme="minorEastAsia" w:cs="宋体"/>
+              </w:rPr>
+              <w:t>:</w:t>
+            </w:r>
+            <w:proofErr w:type="spellStart"/>
+            <w:r>
+              <w:rPr>
+                <w:rFonts w:asciiTheme="minorEastAsia" w:eastAsiaTheme="minorEastAsia" w:hAnsiTheme="minorEastAsia" w:cs="宋体"/>
+              </w:rPr>
+              <w:t>user</w:t>
+            </w:r>
+            <w:proofErr w:type="gramEnd"/>
+            <w:r>
+              <w:rPr>
+                <w:rFonts w:asciiTheme="minorEastAsia" w:eastAsiaTheme="minorEastAsia" w:hAnsiTheme="minorEastAsia" w:cs="宋体"/>
+              </w:rPr>
+              <w:t>_id</w:t>
+            </w:r>
+            <w:proofErr w:type="spellEnd"/>
+            <w:r>
+              <w:rPr>
+                <w:rFonts w:asciiTheme="minorEastAsia" w:eastAsiaTheme="minorEastAsia" w:hAnsiTheme="minorEastAsia" w:cs="宋体"/>
+              </w:rPr>
+              <w:t>/</w:t>
             </w:r>
             <w:r>
               <w:rPr>
@@ -13385,20 +15184,48 @@
               <w:rPr>
                 <w:rFonts w:asciiTheme="minorEastAsia" w:eastAsiaTheme="minorEastAsia" w:hAnsiTheme="minorEastAsia" w:cs="宋体"/>
               </w:rPr>
-              <w:t xml:space="preserve">  “status”: 200/500,</w:t>
-            </w:r>
-          </w:p>
-          <w:p>
-            <w:pPr>
-              <w:rPr>
-                <w:rFonts w:asciiTheme="minorEastAsia" w:eastAsiaTheme="minorEastAsia" w:hAnsiTheme="minorEastAsia" w:cs="宋体"/>
-              </w:rPr>
-            </w:pPr>
-            <w:r>
-              <w:rPr>
-                <w:rFonts w:asciiTheme="minorEastAsia" w:eastAsiaTheme="minorEastAsia" w:hAnsiTheme="minorEastAsia" w:cs="宋体"/>
-              </w:rPr>
-              <w:t xml:space="preserve">  “data”:</w:t>
+              <w:t xml:space="preserve">  “</w:t>
+            </w:r>
+            <w:proofErr w:type="gramStart"/>
+            <w:r>
+              <w:rPr>
+                <w:rFonts w:asciiTheme="minorEastAsia" w:eastAsiaTheme="minorEastAsia" w:hAnsiTheme="minorEastAsia" w:cs="宋体"/>
+              </w:rPr>
+              <w:t>status</w:t>
+            </w:r>
+            <w:proofErr w:type="gramEnd"/>
+            <w:r>
+              <w:rPr>
+                <w:rFonts w:asciiTheme="minorEastAsia" w:eastAsiaTheme="minorEastAsia" w:hAnsiTheme="minorEastAsia" w:cs="宋体"/>
+              </w:rPr>
+              <w:t>”: 200/500,</w:t>
+            </w:r>
+          </w:p>
+          <w:p>
+            <w:pPr>
+              <w:rPr>
+                <w:rFonts w:asciiTheme="minorEastAsia" w:eastAsiaTheme="minorEastAsia" w:hAnsiTheme="minorEastAsia" w:cs="宋体"/>
+              </w:rPr>
+            </w:pPr>
+            <w:r>
+              <w:rPr>
+                <w:rFonts w:asciiTheme="minorEastAsia" w:eastAsiaTheme="minorEastAsia" w:hAnsiTheme="minorEastAsia" w:cs="宋体"/>
+              </w:rPr>
+              <w:t xml:space="preserve">  “</w:t>
+            </w:r>
+            <w:proofErr w:type="gramStart"/>
+            <w:r>
+              <w:rPr>
+                <w:rFonts w:asciiTheme="minorEastAsia" w:eastAsiaTheme="minorEastAsia" w:hAnsiTheme="minorEastAsia" w:cs="宋体"/>
+              </w:rPr>
+              <w:t>data</w:t>
+            </w:r>
+            <w:proofErr w:type="gramEnd"/>
+            <w:r>
+              <w:rPr>
+                <w:rFonts w:asciiTheme="minorEastAsia" w:eastAsiaTheme="minorEastAsia" w:hAnsiTheme="minorEastAsia" w:cs="宋体"/>
+              </w:rPr>
+              <w:t>”:</w:t>
             </w:r>
           </w:p>
           <w:p>
@@ -13507,7 +15334,21 @@
               <w:rPr>
                 <w:rFonts w:asciiTheme="minorEastAsia" w:eastAsiaTheme="minorEastAsia" w:hAnsiTheme="minorEastAsia" w:cs="宋体"/>
               </w:rPr>
-              <w:t xml:space="preserve">  “errmsg”:“</w:t>
+              <w:t xml:space="preserve">  “</w:t>
+            </w:r>
+            <w:proofErr w:type="spellStart"/>
+            <w:r>
+              <w:rPr>
+                <w:rFonts w:asciiTheme="minorEastAsia" w:eastAsiaTheme="minorEastAsia" w:hAnsiTheme="minorEastAsia" w:cs="宋体"/>
+              </w:rPr>
+              <w:t>errmsg</w:t>
+            </w:r>
+            <w:proofErr w:type="spellEnd"/>
+            <w:r>
+              <w:rPr>
+                <w:rFonts w:asciiTheme="minorEastAsia" w:eastAsiaTheme="minorEastAsia" w:hAnsiTheme="minorEastAsia" w:cs="宋体"/>
+              </w:rPr>
+              <w:t>”:“</w:t>
             </w:r>
             <w:r>
               <w:rPr>
@@ -13558,7 +15399,21 @@
               <w:rPr>
                 <w:rFonts w:asciiTheme="minorEastAsia" w:eastAsiaTheme="minorEastAsia" w:hAnsiTheme="minorEastAsia" w:cs="宋体"/>
               </w:rPr>
-              <w:t>当status=200，没有errmsg信息</w:t>
+              <w:t>当status=200，没有</w:t>
+            </w:r>
+            <w:proofErr w:type="spellStart"/>
+            <w:r>
+              <w:rPr>
+                <w:rFonts w:asciiTheme="minorEastAsia" w:eastAsiaTheme="minorEastAsia" w:hAnsiTheme="minorEastAsia" w:cs="宋体"/>
+              </w:rPr>
+              <w:t>errmsg</w:t>
+            </w:r>
+            <w:proofErr w:type="spellEnd"/>
+            <w:r>
+              <w:rPr>
+                <w:rFonts w:asciiTheme="minorEastAsia" w:eastAsiaTheme="minorEastAsia" w:hAnsiTheme="minorEastAsia" w:cs="宋体"/>
+              </w:rPr>
+              <w:t>信息</w:t>
             </w:r>
           </w:p>
           <w:p>
@@ -13800,7 +15655,21 @@
               <w:rPr>
                 <w:rFonts w:asciiTheme="minorEastAsia" w:eastAsiaTheme="minorEastAsia" w:hAnsiTheme="minorEastAsia" w:cs="宋体"/>
               </w:rPr>
-              <w:t>/api/</w:t>
+              <w:t>/</w:t>
+            </w:r>
+            <w:proofErr w:type="spellStart"/>
+            <w:r>
+              <w:rPr>
+                <w:rFonts w:asciiTheme="minorEastAsia" w:eastAsiaTheme="minorEastAsia" w:hAnsiTheme="minorEastAsia" w:cs="宋体"/>
+              </w:rPr>
+              <w:t>api</w:t>
+            </w:r>
+            <w:proofErr w:type="spellEnd"/>
+            <w:r>
+              <w:rPr>
+                <w:rFonts w:asciiTheme="minorEastAsia" w:eastAsiaTheme="minorEastAsia" w:hAnsiTheme="minorEastAsia" w:cs="宋体"/>
+              </w:rPr>
+              <w:t>/</w:t>
             </w:r>
             <w:r>
               <w:rPr>
@@ -13979,33 +15848,75 @@
               <w:rPr>
                 <w:rFonts w:asciiTheme="minorEastAsia" w:eastAsiaTheme="minorEastAsia" w:hAnsiTheme="minorEastAsia" w:cs="宋体"/>
               </w:rPr>
-              <w:t xml:space="preserve">  “status”: 200/500,</w:t>
-            </w:r>
-          </w:p>
-          <w:p>
-            <w:pPr>
-              <w:rPr>
-                <w:rFonts w:asciiTheme="minorEastAsia" w:eastAsiaTheme="minorEastAsia" w:hAnsiTheme="minorEastAsia" w:cs="宋体"/>
-              </w:rPr>
-            </w:pPr>
-            <w:r>
-              <w:rPr>
-                <w:rFonts w:asciiTheme="minorEastAsia" w:eastAsiaTheme="minorEastAsia" w:hAnsiTheme="minorEastAsia" w:cs="宋体"/>
-              </w:rPr>
-              <w:t xml:space="preserve">  “data”:{},</w:t>
-            </w:r>
-          </w:p>
-          <w:p>
-            <w:pPr>
-              <w:rPr>
-                <w:rFonts w:asciiTheme="minorEastAsia" w:eastAsiaTheme="minorEastAsia" w:hAnsiTheme="minorEastAsia" w:cs="宋体"/>
-              </w:rPr>
-            </w:pPr>
-            <w:r>
-              <w:rPr>
-                <w:rFonts w:asciiTheme="minorEastAsia" w:eastAsiaTheme="minorEastAsia" w:hAnsiTheme="minorEastAsia" w:cs="宋体"/>
-              </w:rPr>
-              <w:t xml:space="preserve">  “errmsg”:“</w:t>
+              <w:t xml:space="preserve">  “</w:t>
+            </w:r>
+            <w:proofErr w:type="gramStart"/>
+            <w:r>
+              <w:rPr>
+                <w:rFonts w:asciiTheme="minorEastAsia" w:eastAsiaTheme="minorEastAsia" w:hAnsiTheme="minorEastAsia" w:cs="宋体"/>
+              </w:rPr>
+              <w:t>status</w:t>
+            </w:r>
+            <w:proofErr w:type="gramEnd"/>
+            <w:r>
+              <w:rPr>
+                <w:rFonts w:asciiTheme="minorEastAsia" w:eastAsiaTheme="minorEastAsia" w:hAnsiTheme="minorEastAsia" w:cs="宋体"/>
+              </w:rPr>
+              <w:t>”: 200/500,</w:t>
+            </w:r>
+          </w:p>
+          <w:p>
+            <w:pPr>
+              <w:rPr>
+                <w:rFonts w:asciiTheme="minorEastAsia" w:eastAsiaTheme="minorEastAsia" w:hAnsiTheme="minorEastAsia" w:cs="宋体"/>
+              </w:rPr>
+            </w:pPr>
+            <w:r>
+              <w:rPr>
+                <w:rFonts w:asciiTheme="minorEastAsia" w:eastAsiaTheme="minorEastAsia" w:hAnsiTheme="minorEastAsia" w:cs="宋体"/>
+              </w:rPr>
+              <w:t xml:space="preserve">  “</w:t>
+            </w:r>
+            <w:proofErr w:type="gramStart"/>
+            <w:r>
+              <w:rPr>
+                <w:rFonts w:asciiTheme="minorEastAsia" w:eastAsiaTheme="minorEastAsia" w:hAnsiTheme="minorEastAsia" w:cs="宋体"/>
+              </w:rPr>
+              <w:t>data</w:t>
+            </w:r>
+            <w:proofErr w:type="gramEnd"/>
+            <w:r>
+              <w:rPr>
+                <w:rFonts w:asciiTheme="minorEastAsia" w:eastAsiaTheme="minorEastAsia" w:hAnsiTheme="minorEastAsia" w:cs="宋体"/>
+              </w:rPr>
+              <w:t>”:{},</w:t>
+            </w:r>
+          </w:p>
+          <w:p>
+            <w:pPr>
+              <w:rPr>
+                <w:rFonts w:asciiTheme="minorEastAsia" w:eastAsiaTheme="minorEastAsia" w:hAnsiTheme="minorEastAsia" w:cs="宋体"/>
+              </w:rPr>
+            </w:pPr>
+            <w:r>
+              <w:rPr>
+                <w:rFonts w:asciiTheme="minorEastAsia" w:eastAsiaTheme="minorEastAsia" w:hAnsiTheme="minorEastAsia" w:cs="宋体"/>
+              </w:rPr>
+              <w:t xml:space="preserve">  “</w:t>
+            </w:r>
+            <w:proofErr w:type="spellStart"/>
+            <w:r>
+              <w:rPr>
+                <w:rFonts w:asciiTheme="minorEastAsia" w:eastAsiaTheme="minorEastAsia" w:hAnsiTheme="minorEastAsia" w:cs="宋体"/>
+              </w:rPr>
+              <w:t>errmsg</w:t>
+            </w:r>
+            <w:proofErr w:type="spellEnd"/>
+            <w:r>
+              <w:rPr>
+                <w:rFonts w:asciiTheme="minorEastAsia" w:eastAsiaTheme="minorEastAsia" w:hAnsiTheme="minorEastAsia" w:cs="宋体"/>
+              </w:rPr>
+              <w:t>”:“</w:t>
             </w:r>
             <w:r>
               <w:rPr>
@@ -14056,7 +15967,21 @@
               <w:rPr>
                 <w:rFonts w:asciiTheme="minorEastAsia" w:eastAsiaTheme="minorEastAsia" w:hAnsiTheme="minorEastAsia" w:cs="宋体"/>
               </w:rPr>
-              <w:t>当status=200，没有errmsg信息</w:t>
+              <w:t>当status=200，没有</w:t>
+            </w:r>
+            <w:proofErr w:type="spellStart"/>
+            <w:r>
+              <w:rPr>
+                <w:rFonts w:asciiTheme="minorEastAsia" w:eastAsiaTheme="minorEastAsia" w:hAnsiTheme="minorEastAsia" w:cs="宋体"/>
+              </w:rPr>
+              <w:t>errmsg</w:t>
+            </w:r>
+            <w:proofErr w:type="spellEnd"/>
+            <w:r>
+              <w:rPr>
+                <w:rFonts w:asciiTheme="minorEastAsia" w:eastAsiaTheme="minorEastAsia" w:hAnsiTheme="minorEastAsia" w:cs="宋体"/>
+              </w:rPr>
+              <w:t>信息</w:t>
             </w:r>
           </w:p>
         </w:tc>
@@ -15030,7 +16955,7 @@
 </file>
 
 <file path=customXml/itemProps1.xml><?xml version="1.0" encoding="utf-8"?>
-<ds:datastoreItem xmlns:ds="http://schemas.openxmlformats.org/officeDocument/2006/customXml" ds:itemID="{CBAEE188-5A4F-5243-8572-1AD84FCF4A6C}">
+<ds:datastoreItem xmlns:ds="http://schemas.openxmlformats.org/officeDocument/2006/customXml" ds:itemID="{2CF1FBC6-6A52-3440-A705-3F429298D2C8}">
   <ds:schemaRefs>
     <ds:schemaRef ds:uri="http://schemas.openxmlformats.org/officeDocument/2006/bibliography"/>
   </ds:schemaRefs>

--- a/后台/后端接口文档.docx
+++ b/后台/后端接口文档.docx
@@ -973,6 +973,86 @@
                 <w:rFonts w:asciiTheme="minorEastAsia" w:eastAsiaTheme="minorEastAsia" w:hAnsiTheme="minorEastAsia" w:hint="eastAsia"/>
               </w:rPr>
               <w:t>增添删除紧急联系人接口</w:t>
+            </w:r>
+          </w:p>
+        </w:tc>
+      </w:tr>
+      <w:tr>
+        <w:tblPrEx>
+          <w:tblLook w:val="0000" w:firstRow="0" w:lastRow="0" w:firstColumn="0" w:lastColumn="0" w:noHBand="0" w:noVBand="0"/>
+        </w:tblPrEx>
+        <w:trPr>
+          <w:trHeight w:val="563"/>
+        </w:trPr>
+        <w:tc>
+          <w:tcPr>
+            <w:tcW w:w="944" w:type="dxa"/>
+          </w:tcPr>
+          <w:p>
+            <w:pPr>
+              <w:rPr>
+                <w:rFonts w:asciiTheme="minorEastAsia" w:eastAsiaTheme="minorEastAsia" w:hAnsiTheme="minorEastAsia" w:hint="eastAsia"/>
+              </w:rPr>
+            </w:pPr>
+            <w:r>
+              <w:rPr>
+                <w:rFonts w:asciiTheme="minorEastAsia" w:eastAsiaTheme="minorEastAsia" w:hAnsiTheme="minorEastAsia" w:hint="eastAsia"/>
+              </w:rPr>
+              <w:t>V2.6</w:t>
+            </w:r>
+          </w:p>
+        </w:tc>
+        <w:tc>
+          <w:tcPr>
+            <w:tcW w:w="1999" w:type="dxa"/>
+          </w:tcPr>
+          <w:p>
+            <w:pPr>
+              <w:rPr>
+                <w:rFonts w:asciiTheme="minorEastAsia" w:eastAsiaTheme="minorEastAsia" w:hAnsiTheme="minorEastAsia" w:hint="eastAsia"/>
+              </w:rPr>
+            </w:pPr>
+            <w:r>
+              <w:rPr>
+                <w:rFonts w:asciiTheme="minorEastAsia" w:eastAsiaTheme="minorEastAsia" w:hAnsiTheme="minorEastAsia" w:hint="eastAsia"/>
+              </w:rPr>
+              <w:t>2017年6月27日</w:t>
+            </w:r>
+          </w:p>
+        </w:tc>
+        <w:tc>
+          <w:tcPr>
+            <w:tcW w:w="1276" w:type="dxa"/>
+          </w:tcPr>
+          <w:p>
+            <w:pPr>
+              <w:rPr>
+                <w:rFonts w:asciiTheme="minorEastAsia" w:eastAsiaTheme="minorEastAsia" w:hAnsiTheme="minorEastAsia" w:hint="eastAsia"/>
+              </w:rPr>
+            </w:pPr>
+            <w:r>
+              <w:rPr>
+                <w:rFonts w:asciiTheme="minorEastAsia" w:eastAsiaTheme="minorEastAsia" w:hAnsiTheme="minorEastAsia" w:hint="eastAsia"/>
+              </w:rPr>
+              <w:t>林国丹</w:t>
+            </w:r>
+          </w:p>
+        </w:tc>
+        <w:tc>
+          <w:tcPr>
+            <w:tcW w:w="4165" w:type="dxa"/>
+          </w:tcPr>
+          <w:p>
+            <w:pPr>
+              <w:rPr>
+                <w:rFonts w:asciiTheme="minorEastAsia" w:eastAsiaTheme="minorEastAsia" w:hAnsiTheme="minorEastAsia" w:hint="eastAsia"/>
+              </w:rPr>
+            </w:pPr>
+            <w:r>
+              <w:rPr>
+                <w:rFonts w:asciiTheme="minorEastAsia" w:eastAsiaTheme="minorEastAsia" w:hAnsiTheme="minorEastAsia" w:hint="eastAsia"/>
+              </w:rPr>
+              <w:t>查看个人信息接口修改，增添结束求救事件、修改个人信息两个接口</w:t>
             </w:r>
           </w:p>
         </w:tc>
@@ -1612,6 +1692,7 @@
               <w:rPr>
                 <w:rFonts w:asciiTheme="minorEastAsia" w:eastAsiaTheme="minorEastAsia" w:hAnsiTheme="minorEastAsia" w:cs="宋体"/>
               </w:rPr>
+              <w:lastRenderedPageBreak/>
               <w:t>当status=200，没有</w:t>
             </w:r>
             <w:proofErr w:type="spellStart"/>
@@ -1656,6 +1737,7 @@
               <w:rPr>
                 <w:rFonts w:asciiTheme="minorEastAsia" w:eastAsiaTheme="minorEastAsia" w:hAnsiTheme="minorEastAsia" w:cs="Libian SC Regular"/>
               </w:rPr>
+              <w:lastRenderedPageBreak/>
               <w:t>请</w:t>
             </w:r>
             <w:r>
@@ -3318,6 +3400,7 @@
               <w:rPr>
                 <w:rFonts w:asciiTheme="minorEastAsia" w:eastAsiaTheme="minorEastAsia" w:hAnsiTheme="minorEastAsia" w:cs="Lantinghei TC Heavy"/>
               </w:rPr>
+              <w:lastRenderedPageBreak/>
               <w:t>接口返回值</w:t>
             </w:r>
           </w:p>
@@ -3378,7 +3461,6 @@
               <w:rPr>
                 <w:rFonts w:asciiTheme="minorEastAsia" w:eastAsiaTheme="minorEastAsia" w:hAnsiTheme="minorEastAsia" w:cs="宋体"/>
               </w:rPr>
-              <w:lastRenderedPageBreak/>
               <w:t xml:space="preserve">  “</w:t>
             </w:r>
             <w:proofErr w:type="gramStart"/>
@@ -3560,7 +3642,6 @@
               <w:rPr>
                 <w:rFonts w:asciiTheme="minorEastAsia" w:eastAsiaTheme="minorEastAsia" w:hAnsiTheme="minorEastAsia" w:cs="Libian SC Regular"/>
               </w:rPr>
-              <w:lastRenderedPageBreak/>
               <w:t>请</w:t>
             </w:r>
             <w:r>
@@ -4873,6 +4954,7 @@
               <w:rPr>
                 <w:rFonts w:asciiTheme="minorEastAsia" w:eastAsiaTheme="minorEastAsia" w:hAnsiTheme="minorEastAsia" w:cs="Lantinghei TC Heavy"/>
               </w:rPr>
+              <w:lastRenderedPageBreak/>
               <w:t>接口地址</w:t>
             </w:r>
           </w:p>
@@ -5010,7 +5092,6 @@
               <w:rPr>
                 <w:rFonts w:asciiTheme="minorEastAsia" w:eastAsiaTheme="minorEastAsia" w:hAnsiTheme="minorEastAsia" w:cs="宋体" w:hint="eastAsia"/>
               </w:rPr>
-              <w:lastRenderedPageBreak/>
               <w:t xml:space="preserve">  “username”：“用户名”，</w:t>
             </w:r>
           </w:p>
@@ -5079,7 +5160,6 @@
               <w:rPr>
                 <w:rFonts w:asciiTheme="minorEastAsia" w:eastAsiaTheme="minorEastAsia" w:hAnsiTheme="minorEastAsia" w:cs="Lantinghei TC Heavy"/>
               </w:rPr>
-              <w:lastRenderedPageBreak/>
               <w:t>接口返回值</w:t>
             </w:r>
           </w:p>
@@ -6561,6 +6641,7 @@
               <w:rPr>
                 <w:rFonts w:asciiTheme="minorEastAsia" w:eastAsiaTheme="minorEastAsia" w:hAnsiTheme="minorEastAsia" w:cs="宋体" w:hint="eastAsia"/>
               </w:rPr>
+              <w:lastRenderedPageBreak/>
               <w:t>“description”：“回答内容”，</w:t>
             </w:r>
           </w:p>
@@ -6594,7 +6675,6 @@
               <w:rPr>
                 <w:rFonts w:asciiTheme="minorEastAsia" w:eastAsiaTheme="minorEastAsia" w:hAnsiTheme="minorEastAsia" w:cs="宋体"/>
               </w:rPr>
-              <w:lastRenderedPageBreak/>
               <w:t xml:space="preserve">     },</w:t>
             </w:r>
           </w:p>
@@ -8133,6 +8213,7 @@
               <w:rPr>
                 <w:rFonts w:asciiTheme="minorEastAsia" w:eastAsiaTheme="minorEastAsia" w:hAnsiTheme="minorEastAsia" w:cs="Lantinghei TC Heavy"/>
               </w:rPr>
+              <w:lastRenderedPageBreak/>
               <w:t>接口参</w:t>
             </w:r>
             <w:r>
@@ -8232,7 +8313,6 @@
               <w:rPr>
                 <w:rFonts w:asciiTheme="minorEastAsia" w:eastAsiaTheme="minorEastAsia" w:hAnsiTheme="minorEastAsia" w:cs="宋体"/>
               </w:rPr>
-              <w:lastRenderedPageBreak/>
               <w:t xml:space="preserve">  “</w:t>
             </w:r>
             <w:proofErr w:type="gramStart"/>
@@ -8810,7 +8890,6 @@
               <w:rPr>
                 <w:rFonts w:asciiTheme="minorEastAsia" w:eastAsiaTheme="minorEastAsia" w:hAnsiTheme="minorEastAsia" w:cs="Libian SC Regular"/>
               </w:rPr>
-              <w:lastRenderedPageBreak/>
               <w:t>请</w:t>
             </w:r>
             <w:r>
@@ -9701,6 +9780,7 @@
               <w:rPr>
                 <w:rFonts w:asciiTheme="minorEastAsia" w:eastAsiaTheme="minorEastAsia" w:hAnsiTheme="minorEastAsia" w:cs="宋体" w:hint="eastAsia"/>
               </w:rPr>
+              <w:lastRenderedPageBreak/>
               <w:t>finished=0表示未结束，finished=1表示已结束</w:t>
             </w:r>
           </w:p>
@@ -11401,6 +11481,7 @@
               <w:rPr>
                 <w:rFonts w:asciiTheme="minorEastAsia" w:eastAsiaTheme="minorEastAsia" w:hAnsiTheme="minorEastAsia" w:cs="Libian SC Regular"/>
               </w:rPr>
+              <w:lastRenderedPageBreak/>
               <w:t>请</w:t>
             </w:r>
             <w:r>
@@ -13041,7 +13122,6 @@
               <w:rPr>
                 <w:rFonts w:asciiTheme="minorEastAsia" w:eastAsiaTheme="minorEastAsia" w:hAnsiTheme="minorEastAsia" w:cs="Lantinghei TC Heavy"/>
               </w:rPr>
-              <w:lastRenderedPageBreak/>
               <w:t>接口功能</w:t>
             </w:r>
           </w:p>
@@ -13204,61 +13284,11 @@
           <w:p>
             <w:pPr>
               <w:rPr>
-                <w:rFonts w:asciiTheme="minorEastAsia" w:eastAsiaTheme="minorEastAsia" w:hAnsiTheme="minorEastAsia" w:cs="宋体" w:hint="eastAsia"/>
-              </w:rPr>
-            </w:pPr>
-            <w:r>
-              <w:rPr>
-                <w:rFonts w:asciiTheme="minorEastAsia" w:eastAsiaTheme="minorEastAsia" w:hAnsiTheme="minorEastAsia" w:cs="宋体" w:hint="eastAsia"/>
-              </w:rPr>
-              <w:t>{</w:t>
-            </w:r>
-          </w:p>
-          <w:p>
-            <w:pPr>
-              <w:rPr>
-                <w:rFonts w:asciiTheme="minorEastAsia" w:eastAsiaTheme="minorEastAsia" w:hAnsiTheme="minorEastAsia" w:cs="宋体" w:hint="eastAsia"/>
-              </w:rPr>
-            </w:pPr>
-            <w:r>
-              <w:rPr>
-                <w:rFonts w:asciiTheme="minorEastAsia" w:eastAsiaTheme="minorEastAsia" w:hAnsiTheme="minorEastAsia" w:cs="宋体" w:hint="eastAsia"/>
-              </w:rPr>
-              <w:t xml:space="preserve">  “address”</w:t>
-            </w:r>
-            <w:r>
-              <w:rPr>
-                <w:rFonts w:asciiTheme="minorEastAsia" w:eastAsiaTheme="minorEastAsia" w:hAnsiTheme="minorEastAsia" w:cs="宋体"/>
-              </w:rPr>
-              <w:t>:</w:t>
-            </w:r>
-            <w:r>
-              <w:rPr>
-                <w:rFonts w:asciiTheme="minorEastAsia" w:eastAsiaTheme="minorEastAsia" w:hAnsiTheme="minorEastAsia" w:cs="宋体" w:hint="eastAsia"/>
-              </w:rPr>
-              <w:t>“求救地址</w:t>
-            </w:r>
+                <w:rFonts w:asciiTheme="minorEastAsia" w:eastAsiaTheme="minorEastAsia" w:hAnsiTheme="minorEastAsia" w:cs="宋体"/>
+              </w:rPr>
+            </w:pPr>
             <w:bookmarkStart w:id="0" w:name="_GoBack"/>
             <w:bookmarkEnd w:id="0"/>
-            <w:r>
-              <w:rPr>
-                <w:rFonts w:asciiTheme="minorEastAsia" w:eastAsiaTheme="minorEastAsia" w:hAnsiTheme="minorEastAsia" w:cs="宋体" w:hint="eastAsia"/>
-              </w:rPr>
-              <w:t>”</w:t>
-            </w:r>
-          </w:p>
-          <w:p>
-            <w:pPr>
-              <w:rPr>
-                <w:rFonts w:asciiTheme="minorEastAsia" w:eastAsiaTheme="minorEastAsia" w:hAnsiTheme="minorEastAsia" w:cs="宋体" w:hint="eastAsia"/>
-              </w:rPr>
-            </w:pPr>
-            <w:r>
-              <w:rPr>
-                <w:rFonts w:asciiTheme="minorEastAsia" w:eastAsiaTheme="minorEastAsia" w:hAnsiTheme="minorEastAsia" w:cs="宋体" w:hint="eastAsia"/>
-              </w:rPr>
-              <w:t>}</w:t>
-            </w:r>
           </w:p>
         </w:tc>
       </w:tr>
@@ -13280,20 +13310,20 @@
           <w:p>
             <w:pPr>
               <w:rPr>
-                <w:rFonts w:asciiTheme="minorEastAsia" w:eastAsiaTheme="minorEastAsia" w:hAnsiTheme="minorEastAsia" w:cs="Lantinghei TC Heavy" w:hint="eastAsia"/>
-              </w:rPr>
-            </w:pPr>
-            <w:r>
-              <w:rPr>
                 <w:rFonts w:asciiTheme="minorEastAsia" w:eastAsiaTheme="minorEastAsia" w:hAnsiTheme="minorEastAsia" w:cs="Lantinghei TC Heavy"/>
               </w:rPr>
+            </w:pPr>
+            <w:r>
+              <w:rPr>
+                <w:rFonts w:asciiTheme="minorEastAsia" w:eastAsiaTheme="minorEastAsia" w:hAnsiTheme="minorEastAsia" w:cs="Lantinghei TC Heavy"/>
+              </w:rPr>
               <w:t>接口返回值</w:t>
             </w:r>
           </w:p>
           <w:p>
             <w:pPr>
               <w:rPr>
-                <w:rFonts w:asciiTheme="minorEastAsia" w:eastAsiaTheme="minorEastAsia" w:hAnsiTheme="minorEastAsia" w:cs="宋体" w:hint="eastAsia"/>
+                <w:rFonts w:asciiTheme="minorEastAsia" w:eastAsiaTheme="minorEastAsia" w:hAnsiTheme="minorEastAsia" w:cs="宋体"/>
               </w:rPr>
             </w:pPr>
           </w:p>
@@ -14712,7 +14742,6 @@
               <w:rPr>
                 <w:rFonts w:asciiTheme="minorEastAsia" w:eastAsiaTheme="minorEastAsia" w:hAnsiTheme="minorEastAsia" w:cs="宋体" w:hint="eastAsia"/>
               </w:rPr>
-              <w:lastRenderedPageBreak/>
               <w:t>响应模块，当事件是提问时</w:t>
             </w:r>
             <w:r>
@@ -14865,7 +14894,21 @@
     <w:p>
       <w:pPr>
         <w:rPr>
-          <w:rFonts w:asciiTheme="minorEastAsia" w:eastAsiaTheme="minorEastAsia" w:hAnsiTheme="minorEastAsia"/>
+          <w:rFonts w:asciiTheme="minorEastAsia" w:eastAsiaTheme="minorEastAsia" w:hAnsiTheme="minorEastAsia" w:hint="eastAsia"/>
+        </w:rPr>
+      </w:pPr>
+    </w:p>
+    <w:p>
+      <w:pPr>
+        <w:rPr>
+          <w:rFonts w:asciiTheme="minorEastAsia" w:eastAsiaTheme="minorEastAsia" w:hAnsiTheme="minorEastAsia" w:hint="eastAsia"/>
+        </w:rPr>
+      </w:pPr>
+    </w:p>
+    <w:p>
+      <w:pPr>
+        <w:rPr>
+          <w:rFonts w:asciiTheme="minorEastAsia" w:eastAsiaTheme="minorEastAsia" w:hAnsiTheme="minorEastAsia" w:hint="eastAsia"/>
         </w:rPr>
       </w:pPr>
     </w:p>
@@ -15283,7 +15326,7 @@
             <w:pPr>
               <w:ind w:firstLine="440"/>
               <w:rPr>
-                <w:rFonts w:asciiTheme="minorEastAsia" w:eastAsiaTheme="minorEastAsia" w:hAnsiTheme="minorEastAsia" w:cs="宋体"/>
+                <w:rFonts w:asciiTheme="minorEastAsia" w:eastAsiaTheme="minorEastAsia" w:hAnsiTheme="minorEastAsia" w:cs="宋体" w:hint="eastAsia"/>
               </w:rPr>
             </w:pPr>
             <w:r>
@@ -15309,6 +15352,76 @@
                 <w:rFonts w:asciiTheme="minorEastAsia" w:eastAsiaTheme="minorEastAsia" w:hAnsiTheme="minorEastAsia" w:cs="宋体" w:hint="eastAsia"/>
               </w:rPr>
               <w:t>“手机号”</w:t>
+            </w:r>
+            <w:r>
+              <w:rPr>
+                <w:rFonts w:asciiTheme="minorEastAsia" w:eastAsiaTheme="minorEastAsia" w:hAnsiTheme="minorEastAsia" w:cs="宋体" w:hint="eastAsia"/>
+              </w:rPr>
+              <w:t>，</w:t>
+            </w:r>
+          </w:p>
+          <w:p>
+            <w:pPr>
+              <w:ind w:firstLine="440"/>
+              <w:rPr>
+                <w:rFonts w:asciiTheme="minorEastAsia" w:eastAsiaTheme="minorEastAsia" w:hAnsiTheme="minorEastAsia" w:cs="宋体" w:hint="eastAsia"/>
+              </w:rPr>
+            </w:pPr>
+            <w:r>
+              <w:rPr>
+                <w:rFonts w:asciiTheme="minorEastAsia" w:eastAsiaTheme="minorEastAsia" w:hAnsiTheme="minorEastAsia" w:cs="宋体" w:hint="eastAsia"/>
+              </w:rPr>
+              <w:t>“name”</w:t>
+            </w:r>
+            <w:r>
+              <w:rPr>
+                <w:rFonts w:asciiTheme="minorEastAsia" w:eastAsiaTheme="minorEastAsia" w:hAnsiTheme="minorEastAsia" w:cs="宋体"/>
+              </w:rPr>
+              <w:t>:</w:t>
+            </w:r>
+            <w:r>
+              <w:rPr>
+                <w:rFonts w:asciiTheme="minorEastAsia" w:eastAsiaTheme="minorEastAsia" w:hAnsiTheme="minorEastAsia" w:cs="宋体" w:hint="eastAsia"/>
+              </w:rPr>
+              <w:t>“姓名”，</w:t>
+            </w:r>
+          </w:p>
+          <w:p>
+            <w:pPr>
+              <w:ind w:firstLine="440"/>
+              <w:rPr>
+                <w:rFonts w:asciiTheme="minorEastAsia" w:eastAsiaTheme="minorEastAsia" w:hAnsiTheme="minorEastAsia" w:cs="宋体"/>
+              </w:rPr>
+            </w:pPr>
+            <w:r>
+              <w:rPr>
+                <w:rFonts w:asciiTheme="minorEastAsia" w:eastAsiaTheme="minorEastAsia" w:hAnsiTheme="minorEastAsia" w:cs="宋体" w:hint="eastAsia"/>
+              </w:rPr>
+              <w:t>“</w:t>
+            </w:r>
+            <w:r>
+              <w:rPr>
+                <w:rFonts w:asciiTheme="minorEastAsia" w:eastAsiaTheme="minorEastAsia" w:hAnsiTheme="minorEastAsia" w:cs="宋体"/>
+              </w:rPr>
+              <w:t>sex</w:t>
+            </w:r>
+            <w:r>
+              <w:rPr>
+                <w:rFonts w:asciiTheme="minorEastAsia" w:eastAsiaTheme="minorEastAsia" w:hAnsiTheme="minorEastAsia" w:cs="宋体" w:hint="eastAsia"/>
+              </w:rPr>
+              <w:t>”：</w:t>
+            </w:r>
+            <w:r>
+              <w:rPr>
+                <w:rFonts w:asciiTheme="minorEastAsia" w:eastAsiaTheme="minorEastAsia" w:hAnsiTheme="minorEastAsia" w:cs="宋体" w:hint="eastAsia"/>
+              </w:rPr>
+              <w:t>性别</w:t>
+            </w:r>
+            <w:r>
+              <w:rPr>
+                <w:rFonts w:asciiTheme="minorEastAsia" w:eastAsiaTheme="minorEastAsia" w:hAnsiTheme="minorEastAsia" w:cs="宋体" w:hint="eastAsia"/>
+              </w:rPr>
+              <w:t>，0为男，1为女</w:t>
             </w:r>
           </w:p>
           <w:p>
@@ -15499,7 +15612,14 @@
     <w:p>
       <w:pPr>
         <w:rPr>
-          <w:rFonts w:asciiTheme="minorEastAsia" w:eastAsiaTheme="minorEastAsia" w:hAnsiTheme="minorEastAsia"/>
+          <w:rFonts w:asciiTheme="minorEastAsia" w:eastAsiaTheme="minorEastAsia" w:hAnsiTheme="minorEastAsia" w:hint="eastAsia"/>
+        </w:rPr>
+      </w:pPr>
+    </w:p>
+    <w:p>
+      <w:pPr>
+        <w:rPr>
+          <w:rFonts w:asciiTheme="minorEastAsia" w:eastAsiaTheme="minorEastAsia" w:hAnsiTheme="minorEastAsia" w:hint="eastAsia"/>
         </w:rPr>
       </w:pPr>
     </w:p>
@@ -15935,6 +16055,1200 @@
             <w:pPr>
               <w:rPr>
                 <w:rFonts w:asciiTheme="minorEastAsia" w:eastAsiaTheme="minorEastAsia" w:hAnsiTheme="minorEastAsia" w:cs="宋体"/>
+              </w:rPr>
+            </w:pPr>
+            <w:r>
+              <w:rPr>
+                <w:rFonts w:asciiTheme="minorEastAsia" w:eastAsiaTheme="minorEastAsia" w:hAnsiTheme="minorEastAsia" w:cs="宋体"/>
+              </w:rPr>
+              <w:t>}</w:t>
+            </w:r>
+          </w:p>
+          <w:p>
+            <w:pPr>
+              <w:rPr>
+                <w:rFonts w:asciiTheme="minorEastAsia" w:eastAsiaTheme="minorEastAsia" w:hAnsiTheme="minorEastAsia" w:cs="宋体"/>
+              </w:rPr>
+            </w:pPr>
+            <w:r>
+              <w:rPr>
+                <w:rFonts w:asciiTheme="minorEastAsia" w:eastAsiaTheme="minorEastAsia" w:hAnsiTheme="minorEastAsia" w:cs="宋体"/>
+              </w:rPr>
+              <w:t>注：</w:t>
+            </w:r>
+          </w:p>
+          <w:p>
+            <w:pPr>
+              <w:rPr>
+                <w:rFonts w:asciiTheme="minorEastAsia" w:eastAsiaTheme="minorEastAsia" w:hAnsiTheme="minorEastAsia" w:cs="宋体"/>
+              </w:rPr>
+            </w:pPr>
+            <w:r>
+              <w:rPr>
+                <w:rFonts w:asciiTheme="minorEastAsia" w:eastAsiaTheme="minorEastAsia" w:hAnsiTheme="minorEastAsia" w:cs="宋体"/>
+              </w:rPr>
+              <w:t>当status=200，没有</w:t>
+            </w:r>
+            <w:proofErr w:type="spellStart"/>
+            <w:r>
+              <w:rPr>
+                <w:rFonts w:asciiTheme="minorEastAsia" w:eastAsiaTheme="minorEastAsia" w:hAnsiTheme="minorEastAsia" w:cs="宋体"/>
+              </w:rPr>
+              <w:t>errmsg</w:t>
+            </w:r>
+            <w:proofErr w:type="spellEnd"/>
+            <w:r>
+              <w:rPr>
+                <w:rFonts w:asciiTheme="minorEastAsia" w:eastAsiaTheme="minorEastAsia" w:hAnsiTheme="minorEastAsia" w:cs="宋体"/>
+              </w:rPr>
+              <w:t>信息</w:t>
+            </w:r>
+          </w:p>
+        </w:tc>
+      </w:tr>
+      <w:tr>
+        <w:tc>
+          <w:tcPr>
+            <w:tcW w:w="2797" w:type="dxa"/>
+            <w:tcBorders>
+              <w:top w:val="single" w:sz="8" w:space="0" w:color="000001"/>
+              <w:left w:val="single" w:sz="8" w:space="0" w:color="000001"/>
+              <w:bottom w:val="single" w:sz="8" w:space="0" w:color="000001"/>
+              <w:right w:val="single" w:sz="8" w:space="0" w:color="000001"/>
+            </w:tcBorders>
+            <w:shd w:val="clear" w:color="auto" w:fill="FFFFFF"/>
+            <w:tcMar>
+              <w:left w:w="-10" w:type="dxa"/>
+            </w:tcMar>
+          </w:tcPr>
+          <w:p>
+            <w:pPr>
+              <w:rPr>
+                <w:rFonts w:asciiTheme="minorEastAsia" w:eastAsiaTheme="minorEastAsia" w:hAnsiTheme="minorEastAsia" w:cs="宋体"/>
+              </w:rPr>
+            </w:pPr>
+            <w:r>
+              <w:rPr>
+                <w:rFonts w:asciiTheme="minorEastAsia" w:eastAsiaTheme="minorEastAsia" w:hAnsiTheme="minorEastAsia" w:cs="Libian SC Regular"/>
+              </w:rPr>
+              <w:t>请</w:t>
+            </w:r>
+            <w:r>
+              <w:rPr>
+                <w:rFonts w:asciiTheme="minorEastAsia" w:eastAsiaTheme="minorEastAsia" w:hAnsiTheme="minorEastAsia" w:cs="Lantinghei TC Heavy"/>
+              </w:rPr>
+              <w:t>求方法</w:t>
+            </w:r>
+          </w:p>
+        </w:tc>
+        <w:tc>
+          <w:tcPr>
+            <w:tcW w:w="5711" w:type="dxa"/>
+            <w:tcBorders>
+              <w:top w:val="single" w:sz="8" w:space="0" w:color="000001"/>
+              <w:left w:val="single" w:sz="8" w:space="0" w:color="000001"/>
+              <w:bottom w:val="single" w:sz="8" w:space="0" w:color="000001"/>
+              <w:right w:val="single" w:sz="8" w:space="0" w:color="000001"/>
+            </w:tcBorders>
+            <w:shd w:val="clear" w:color="auto" w:fill="FFFFFF"/>
+            <w:tcMar>
+              <w:left w:w="-10" w:type="dxa"/>
+            </w:tcMar>
+          </w:tcPr>
+          <w:p>
+            <w:pPr>
+              <w:rPr>
+                <w:rFonts w:asciiTheme="minorEastAsia" w:eastAsiaTheme="minorEastAsia" w:hAnsiTheme="minorEastAsia" w:cs="宋体"/>
+              </w:rPr>
+            </w:pPr>
+            <w:r>
+              <w:rPr>
+                <w:rFonts w:asciiTheme="minorEastAsia" w:eastAsiaTheme="minorEastAsia" w:hAnsiTheme="minorEastAsia" w:cs="宋体" w:hint="eastAsia"/>
+              </w:rPr>
+              <w:t>P</w:t>
+            </w:r>
+            <w:r>
+              <w:rPr>
+                <w:rFonts w:asciiTheme="minorEastAsia" w:eastAsiaTheme="minorEastAsia" w:hAnsiTheme="minorEastAsia" w:cs="宋体" w:hint="eastAsia"/>
+              </w:rPr>
+              <w:t>ATCH</w:t>
+            </w:r>
+          </w:p>
+        </w:tc>
+      </w:tr>
+    </w:tbl>
+    <w:p>
+      <w:pPr>
+        <w:rPr>
+          <w:rFonts w:asciiTheme="minorEastAsia" w:eastAsiaTheme="minorEastAsia" w:hAnsiTheme="minorEastAsia" w:hint="eastAsia"/>
+        </w:rPr>
+      </w:pPr>
+    </w:p>
+    <w:p>
+      <w:pPr>
+        <w:rPr>
+          <w:rFonts w:asciiTheme="minorEastAsia" w:eastAsiaTheme="minorEastAsia" w:hAnsiTheme="minorEastAsia" w:hint="eastAsia"/>
+        </w:rPr>
+      </w:pPr>
+    </w:p>
+    <w:p>
+      <w:pPr>
+        <w:rPr>
+          <w:rFonts w:asciiTheme="minorEastAsia" w:eastAsiaTheme="minorEastAsia" w:hAnsiTheme="minorEastAsia" w:hint="eastAsia"/>
+        </w:rPr>
+      </w:pPr>
+    </w:p>
+    <w:tbl>
+      <w:tblPr>
+        <w:tblW w:w="0" w:type="auto"/>
+        <w:tblInd w:w="-104" w:type="dxa"/>
+        <w:tblBorders>
+          <w:top w:val="single" w:sz="8" w:space="0" w:color="000001"/>
+          <w:left w:val="single" w:sz="8" w:space="0" w:color="000001"/>
+          <w:bottom w:val="single" w:sz="8" w:space="0" w:color="000001"/>
+          <w:right w:val="nil"/>
+          <w:insideH w:val="single" w:sz="8" w:space="0" w:color="000001"/>
+          <w:insideV w:val="nil"/>
+        </w:tblBorders>
+        <w:tblCellMar>
+          <w:left w:w="-10" w:type="dxa"/>
+          <w:right w:w="115" w:type="dxa"/>
+        </w:tblCellMar>
+        <w:tblLook w:val="04A0" w:firstRow="1" w:lastRow="0" w:firstColumn="1" w:lastColumn="0" w:noHBand="0" w:noVBand="1"/>
+      </w:tblPr>
+      <w:tblGrid>
+        <w:gridCol w:w="2797"/>
+        <w:gridCol w:w="5711"/>
+      </w:tblGrid>
+      <w:tr>
+        <w:tc>
+          <w:tcPr>
+            <w:tcW w:w="2797" w:type="dxa"/>
+            <w:tcBorders>
+              <w:top w:val="single" w:sz="8" w:space="0" w:color="000001"/>
+              <w:left w:val="single" w:sz="8" w:space="0" w:color="000001"/>
+              <w:bottom w:val="single" w:sz="8" w:space="0" w:color="000001"/>
+              <w:right w:val="nil"/>
+            </w:tcBorders>
+            <w:shd w:val="clear" w:color="auto" w:fill="FFFFFF"/>
+            <w:tcMar>
+              <w:left w:w="-10" w:type="dxa"/>
+            </w:tcMar>
+          </w:tcPr>
+          <w:p>
+            <w:pPr>
+              <w:rPr>
+                <w:rFonts w:asciiTheme="minorEastAsia" w:eastAsiaTheme="minorEastAsia" w:hAnsiTheme="minorEastAsia" w:cs="宋体"/>
+              </w:rPr>
+            </w:pPr>
+            <w:r>
+              <w:rPr>
+                <w:rFonts w:asciiTheme="minorEastAsia" w:eastAsiaTheme="minorEastAsia" w:hAnsiTheme="minorEastAsia" w:cs="Lantinghei TC Heavy"/>
+              </w:rPr>
+              <w:t>接口功能</w:t>
+            </w:r>
+          </w:p>
+        </w:tc>
+        <w:tc>
+          <w:tcPr>
+            <w:tcW w:w="5711" w:type="dxa"/>
+            <w:tcBorders>
+              <w:top w:val="single" w:sz="8" w:space="0" w:color="000001"/>
+              <w:left w:val="single" w:sz="8" w:space="0" w:color="000001"/>
+              <w:bottom w:val="single" w:sz="8" w:space="0" w:color="000001"/>
+              <w:right w:val="single" w:sz="8" w:space="0" w:color="000001"/>
+            </w:tcBorders>
+            <w:shd w:val="clear" w:color="auto" w:fill="FFFFFF"/>
+            <w:tcMar>
+              <w:left w:w="-6" w:type="dxa"/>
+            </w:tcMar>
+          </w:tcPr>
+          <w:p>
+            <w:pPr>
+              <w:rPr>
+                <w:rFonts w:asciiTheme="minorEastAsia" w:eastAsiaTheme="minorEastAsia" w:hAnsiTheme="minorEastAsia" w:cs="宋体"/>
+                <w:color w:val="0000FF"/>
+              </w:rPr>
+            </w:pPr>
+            <w:r>
+              <w:rPr>
+                <w:rFonts w:asciiTheme="minorEastAsia" w:eastAsiaTheme="minorEastAsia" w:hAnsiTheme="minorEastAsia" w:cs="宋体" w:hint="eastAsia"/>
+                <w:color w:val="0000FF"/>
+              </w:rPr>
+              <w:t>结束求救</w:t>
+            </w:r>
+            <w:r>
+              <w:rPr>
+                <w:rFonts w:asciiTheme="minorEastAsia" w:eastAsiaTheme="minorEastAsia" w:hAnsiTheme="minorEastAsia" w:cs="宋体" w:hint="eastAsia"/>
+                <w:color w:val="0000FF"/>
+              </w:rPr>
+              <w:t>事件</w:t>
+            </w:r>
+          </w:p>
+        </w:tc>
+      </w:tr>
+      <w:tr>
+        <w:tc>
+          <w:tcPr>
+            <w:tcW w:w="2797" w:type="dxa"/>
+            <w:tcBorders>
+              <w:top w:val="single" w:sz="8" w:space="0" w:color="000001"/>
+              <w:left w:val="single" w:sz="8" w:space="0" w:color="000001"/>
+              <w:bottom w:val="single" w:sz="8" w:space="0" w:color="000001"/>
+              <w:right w:val="nil"/>
+            </w:tcBorders>
+            <w:shd w:val="clear" w:color="auto" w:fill="FFFFFF"/>
+            <w:tcMar>
+              <w:left w:w="-10" w:type="dxa"/>
+            </w:tcMar>
+          </w:tcPr>
+          <w:p>
+            <w:pPr>
+              <w:tabs>
+                <w:tab w:val="left" w:pos="705"/>
+              </w:tabs>
+              <w:rPr>
+                <w:rFonts w:asciiTheme="minorEastAsia" w:eastAsiaTheme="minorEastAsia" w:hAnsiTheme="minorEastAsia" w:cs="宋体"/>
+              </w:rPr>
+            </w:pPr>
+            <w:r>
+              <w:rPr>
+                <w:rFonts w:asciiTheme="minorEastAsia" w:eastAsiaTheme="minorEastAsia" w:hAnsiTheme="minorEastAsia" w:cs="Lantinghei TC Heavy"/>
+              </w:rPr>
+              <w:t>接口地址</w:t>
+            </w:r>
+          </w:p>
+        </w:tc>
+        <w:tc>
+          <w:tcPr>
+            <w:tcW w:w="5711" w:type="dxa"/>
+            <w:tcBorders>
+              <w:top w:val="single" w:sz="8" w:space="0" w:color="000001"/>
+              <w:left w:val="single" w:sz="8" w:space="0" w:color="000001"/>
+              <w:bottom w:val="single" w:sz="8" w:space="0" w:color="000001"/>
+              <w:right w:val="single" w:sz="8" w:space="0" w:color="000001"/>
+            </w:tcBorders>
+            <w:shd w:val="clear" w:color="auto" w:fill="FFFFFF"/>
+            <w:tcMar>
+              <w:left w:w="-6" w:type="dxa"/>
+            </w:tcMar>
+          </w:tcPr>
+          <w:p>
+            <w:pPr>
+              <w:rPr>
+                <w:rFonts w:asciiTheme="minorEastAsia" w:eastAsiaTheme="minorEastAsia" w:hAnsiTheme="minorEastAsia" w:cs="宋体" w:hint="eastAsia"/>
+              </w:rPr>
+            </w:pPr>
+            <w:r>
+              <w:rPr>
+                <w:rFonts w:asciiTheme="minorEastAsia" w:eastAsiaTheme="minorEastAsia" w:hAnsiTheme="minorEastAsia" w:cs="宋体"/>
+              </w:rPr>
+              <w:t>/</w:t>
+            </w:r>
+            <w:proofErr w:type="spellStart"/>
+            <w:r>
+              <w:rPr>
+                <w:rFonts w:asciiTheme="minorEastAsia" w:eastAsiaTheme="minorEastAsia" w:hAnsiTheme="minorEastAsia" w:cs="宋体"/>
+              </w:rPr>
+              <w:t>api</w:t>
+            </w:r>
+            <w:proofErr w:type="spellEnd"/>
+            <w:r>
+              <w:rPr>
+                <w:rFonts w:asciiTheme="minorEastAsia" w:eastAsiaTheme="minorEastAsia" w:hAnsiTheme="minorEastAsia" w:cs="宋体"/>
+              </w:rPr>
+              <w:t>/</w:t>
+            </w:r>
+            <w:r>
+              <w:rPr>
+                <w:rFonts w:asciiTheme="minorEastAsia" w:eastAsiaTheme="minorEastAsia" w:hAnsiTheme="minorEastAsia" w:cs="宋体"/>
+              </w:rPr>
+              <w:t>emergencies</w:t>
+            </w:r>
+          </w:p>
+        </w:tc>
+      </w:tr>
+      <w:tr>
+        <w:tc>
+          <w:tcPr>
+            <w:tcW w:w="2797" w:type="dxa"/>
+            <w:tcBorders>
+              <w:top w:val="single" w:sz="8" w:space="0" w:color="000001"/>
+              <w:left w:val="single" w:sz="8" w:space="0" w:color="000001"/>
+              <w:bottom w:val="single" w:sz="8" w:space="0" w:color="000001"/>
+              <w:right w:val="nil"/>
+            </w:tcBorders>
+            <w:shd w:val="clear" w:color="auto" w:fill="FFFFFF"/>
+            <w:tcMar>
+              <w:left w:w="-10" w:type="dxa"/>
+            </w:tcMar>
+          </w:tcPr>
+          <w:p>
+            <w:pPr>
+              <w:rPr>
+                <w:rFonts w:asciiTheme="minorEastAsia" w:eastAsiaTheme="minorEastAsia" w:hAnsiTheme="minorEastAsia" w:cs="宋体"/>
+              </w:rPr>
+            </w:pPr>
+            <w:r>
+              <w:rPr>
+                <w:rFonts w:asciiTheme="minorEastAsia" w:eastAsiaTheme="minorEastAsia" w:hAnsiTheme="minorEastAsia" w:cs="Lantinghei TC Heavy"/>
+              </w:rPr>
+              <w:t>接口参</w:t>
+            </w:r>
+            <w:r>
+              <w:rPr>
+                <w:rFonts w:asciiTheme="minorEastAsia" w:eastAsiaTheme="minorEastAsia" w:hAnsiTheme="minorEastAsia" w:cs="Libian SC Regular"/>
+              </w:rPr>
+              <w:t>数</w:t>
+            </w:r>
+          </w:p>
+        </w:tc>
+        <w:tc>
+          <w:tcPr>
+            <w:tcW w:w="5711" w:type="dxa"/>
+            <w:tcBorders>
+              <w:top w:val="single" w:sz="8" w:space="0" w:color="000001"/>
+              <w:left w:val="single" w:sz="8" w:space="0" w:color="000001"/>
+              <w:bottom w:val="single" w:sz="8" w:space="0" w:color="000001"/>
+              <w:right w:val="single" w:sz="8" w:space="0" w:color="000001"/>
+            </w:tcBorders>
+            <w:shd w:val="clear" w:color="auto" w:fill="FFFFFF"/>
+            <w:tcMar>
+              <w:left w:w="-6" w:type="dxa"/>
+            </w:tcMar>
+          </w:tcPr>
+          <w:p>
+            <w:pPr>
+              <w:rPr>
+                <w:rFonts w:asciiTheme="minorEastAsia" w:eastAsiaTheme="minorEastAsia" w:hAnsiTheme="minorEastAsia" w:cs="宋体"/>
+              </w:rPr>
+            </w:pPr>
+            <w:r>
+              <w:rPr>
+                <w:rFonts w:asciiTheme="minorEastAsia" w:eastAsiaTheme="minorEastAsia" w:hAnsiTheme="minorEastAsia" w:cs="宋体" w:hint="eastAsia"/>
+              </w:rPr>
+              <w:t>{</w:t>
+            </w:r>
+          </w:p>
+          <w:p>
+            <w:pPr>
+              <w:rPr>
+                <w:rFonts w:asciiTheme="minorEastAsia" w:eastAsiaTheme="minorEastAsia" w:hAnsiTheme="minorEastAsia" w:cs="宋体"/>
+              </w:rPr>
+            </w:pPr>
+            <w:r>
+              <w:rPr>
+                <w:rFonts w:asciiTheme="minorEastAsia" w:eastAsiaTheme="minorEastAsia" w:hAnsiTheme="minorEastAsia" w:cs="宋体" w:hint="eastAsia"/>
+              </w:rPr>
+              <w:t xml:space="preserve">  “</w:t>
+            </w:r>
+            <w:r>
+              <w:rPr>
+                <w:rFonts w:asciiTheme="minorEastAsia" w:eastAsiaTheme="minorEastAsia" w:hAnsiTheme="minorEastAsia" w:cs="宋体" w:hint="eastAsia"/>
+              </w:rPr>
+              <w:t>id”：求救事件id</w:t>
+            </w:r>
+            <w:r>
+              <w:rPr>
+                <w:rFonts w:asciiTheme="minorEastAsia" w:eastAsiaTheme="minorEastAsia" w:hAnsiTheme="minorEastAsia" w:cs="宋体"/>
+              </w:rPr>
+              <w:t xml:space="preserve"> </w:t>
+            </w:r>
+          </w:p>
+          <w:p>
+            <w:pPr>
+              <w:rPr>
+                <w:rFonts w:asciiTheme="minorEastAsia" w:eastAsiaTheme="minorEastAsia" w:hAnsiTheme="minorEastAsia" w:cs="宋体"/>
+              </w:rPr>
+            </w:pPr>
+            <w:r>
+              <w:rPr>
+                <w:rFonts w:asciiTheme="minorEastAsia" w:eastAsiaTheme="minorEastAsia" w:hAnsiTheme="minorEastAsia" w:cs="宋体" w:hint="eastAsia"/>
+              </w:rPr>
+              <w:t>}</w:t>
+            </w:r>
+          </w:p>
+        </w:tc>
+      </w:tr>
+      <w:tr>
+        <w:tc>
+          <w:tcPr>
+            <w:tcW w:w="2797" w:type="dxa"/>
+            <w:tcBorders>
+              <w:top w:val="single" w:sz="8" w:space="0" w:color="000001"/>
+              <w:left w:val="single" w:sz="8" w:space="0" w:color="000001"/>
+              <w:bottom w:val="single" w:sz="8" w:space="0" w:color="000001"/>
+              <w:right w:val="nil"/>
+            </w:tcBorders>
+            <w:shd w:val="clear" w:color="auto" w:fill="FFFFFF"/>
+            <w:tcMar>
+              <w:left w:w="-10" w:type="dxa"/>
+            </w:tcMar>
+          </w:tcPr>
+          <w:p>
+            <w:pPr>
+              <w:rPr>
+                <w:rFonts w:asciiTheme="minorEastAsia" w:eastAsiaTheme="minorEastAsia" w:hAnsiTheme="minorEastAsia" w:cs="宋体"/>
+              </w:rPr>
+            </w:pPr>
+            <w:r>
+              <w:rPr>
+                <w:rFonts w:asciiTheme="minorEastAsia" w:eastAsiaTheme="minorEastAsia" w:hAnsiTheme="minorEastAsia" w:cs="Lantinghei TC Heavy"/>
+              </w:rPr>
+              <w:t>接口返回值</w:t>
+            </w:r>
+          </w:p>
+        </w:tc>
+        <w:tc>
+          <w:tcPr>
+            <w:tcW w:w="5711" w:type="dxa"/>
+            <w:tcBorders>
+              <w:top w:val="single" w:sz="8" w:space="0" w:color="000001"/>
+              <w:left w:val="single" w:sz="8" w:space="0" w:color="000001"/>
+              <w:bottom w:val="single" w:sz="8" w:space="0" w:color="000001"/>
+              <w:right w:val="single" w:sz="8" w:space="0" w:color="000001"/>
+            </w:tcBorders>
+            <w:shd w:val="clear" w:color="auto" w:fill="FFFFFF"/>
+            <w:tcMar>
+              <w:left w:w="-6" w:type="dxa"/>
+            </w:tcMar>
+          </w:tcPr>
+          <w:p>
+            <w:pPr>
+              <w:rPr>
+                <w:rFonts w:asciiTheme="minorEastAsia" w:eastAsiaTheme="minorEastAsia" w:hAnsiTheme="minorEastAsia" w:cs="宋体"/>
+              </w:rPr>
+            </w:pPr>
+            <w:r>
+              <w:rPr>
+                <w:rFonts w:asciiTheme="minorEastAsia" w:eastAsiaTheme="minorEastAsia" w:hAnsiTheme="minorEastAsia" w:cs="宋体"/>
+              </w:rPr>
+              <w:t>{</w:t>
+            </w:r>
+          </w:p>
+          <w:p>
+            <w:pPr>
+              <w:rPr>
+                <w:rFonts w:asciiTheme="minorEastAsia" w:eastAsiaTheme="minorEastAsia" w:hAnsiTheme="minorEastAsia" w:cs="宋体"/>
+              </w:rPr>
+            </w:pPr>
+            <w:r>
+              <w:rPr>
+                <w:rFonts w:asciiTheme="minorEastAsia" w:eastAsiaTheme="minorEastAsia" w:hAnsiTheme="minorEastAsia" w:cs="宋体"/>
+              </w:rPr>
+              <w:t xml:space="preserve">  “</w:t>
+            </w:r>
+            <w:proofErr w:type="gramStart"/>
+            <w:r>
+              <w:rPr>
+                <w:rFonts w:asciiTheme="minorEastAsia" w:eastAsiaTheme="minorEastAsia" w:hAnsiTheme="minorEastAsia" w:cs="宋体"/>
+              </w:rPr>
+              <w:t>status</w:t>
+            </w:r>
+            <w:proofErr w:type="gramEnd"/>
+            <w:r>
+              <w:rPr>
+                <w:rFonts w:asciiTheme="minorEastAsia" w:eastAsiaTheme="minorEastAsia" w:hAnsiTheme="minorEastAsia" w:cs="宋体"/>
+              </w:rPr>
+              <w:t>”: 200/500,</w:t>
+            </w:r>
+          </w:p>
+          <w:p>
+            <w:pPr>
+              <w:rPr>
+                <w:rFonts w:asciiTheme="minorEastAsia" w:eastAsiaTheme="minorEastAsia" w:hAnsiTheme="minorEastAsia" w:cs="宋体" w:hint="eastAsia"/>
+              </w:rPr>
+            </w:pPr>
+            <w:r>
+              <w:rPr>
+                <w:rFonts w:asciiTheme="minorEastAsia" w:eastAsiaTheme="minorEastAsia" w:hAnsiTheme="minorEastAsia" w:cs="宋体"/>
+              </w:rPr>
+              <w:t xml:space="preserve">  “</w:t>
+            </w:r>
+            <w:proofErr w:type="gramStart"/>
+            <w:r>
+              <w:rPr>
+                <w:rFonts w:asciiTheme="minorEastAsia" w:eastAsiaTheme="minorEastAsia" w:hAnsiTheme="minorEastAsia" w:cs="宋体"/>
+              </w:rPr>
+              <w:t>data</w:t>
+            </w:r>
+            <w:proofErr w:type="gramEnd"/>
+            <w:r>
+              <w:rPr>
+                <w:rFonts w:asciiTheme="minorEastAsia" w:eastAsiaTheme="minorEastAsia" w:hAnsiTheme="minorEastAsia" w:cs="宋体"/>
+              </w:rPr>
+              <w:t>”:{},</w:t>
+            </w:r>
+          </w:p>
+          <w:p>
+            <w:pPr>
+              <w:rPr>
+                <w:rFonts w:asciiTheme="minorEastAsia" w:eastAsiaTheme="minorEastAsia" w:hAnsiTheme="minorEastAsia" w:cs="宋体"/>
+              </w:rPr>
+            </w:pPr>
+            <w:r>
+              <w:rPr>
+                <w:rFonts w:asciiTheme="minorEastAsia" w:eastAsiaTheme="minorEastAsia" w:hAnsiTheme="minorEastAsia" w:cs="宋体"/>
+              </w:rPr>
+              <w:t xml:space="preserve">  “</w:t>
+            </w:r>
+            <w:proofErr w:type="spellStart"/>
+            <w:r>
+              <w:rPr>
+                <w:rFonts w:asciiTheme="minorEastAsia" w:eastAsiaTheme="minorEastAsia" w:hAnsiTheme="minorEastAsia" w:cs="宋体"/>
+              </w:rPr>
+              <w:t>errmsg</w:t>
+            </w:r>
+            <w:proofErr w:type="spellEnd"/>
+            <w:r>
+              <w:rPr>
+                <w:rFonts w:asciiTheme="minorEastAsia" w:eastAsiaTheme="minorEastAsia" w:hAnsiTheme="minorEastAsia" w:cs="宋体"/>
+              </w:rPr>
+              <w:t>”:“</w:t>
+            </w:r>
+            <w:r>
+              <w:rPr>
+                <w:rFonts w:asciiTheme="minorEastAsia" w:eastAsiaTheme="minorEastAsia" w:hAnsiTheme="minorEastAsia" w:cs="宋体"/>
+              </w:rPr>
+              <w:t>status=500时返回错误信息</w:t>
+            </w:r>
+            <w:r>
+              <w:rPr>
+                <w:rFonts w:asciiTheme="minorEastAsia" w:eastAsiaTheme="minorEastAsia" w:hAnsiTheme="minorEastAsia" w:cs="宋体"/>
+              </w:rPr>
+              <w:t>”</w:t>
+            </w:r>
+          </w:p>
+          <w:p>
+            <w:pPr>
+              <w:rPr>
+                <w:rFonts w:asciiTheme="minorEastAsia" w:eastAsiaTheme="minorEastAsia" w:hAnsiTheme="minorEastAsia" w:cs="宋体"/>
+              </w:rPr>
+            </w:pPr>
+            <w:r>
+              <w:rPr>
+                <w:rFonts w:asciiTheme="minorEastAsia" w:eastAsiaTheme="minorEastAsia" w:hAnsiTheme="minorEastAsia" w:cs="宋体"/>
+              </w:rPr>
+              <w:t>}</w:t>
+            </w:r>
+          </w:p>
+          <w:p>
+            <w:pPr>
+              <w:rPr>
+                <w:rFonts w:asciiTheme="minorEastAsia" w:eastAsiaTheme="minorEastAsia" w:hAnsiTheme="minorEastAsia" w:cs="宋体"/>
+              </w:rPr>
+            </w:pPr>
+            <w:r>
+              <w:rPr>
+                <w:rFonts w:asciiTheme="minorEastAsia" w:eastAsiaTheme="minorEastAsia" w:hAnsiTheme="minorEastAsia" w:cs="宋体"/>
+              </w:rPr>
+              <w:t>注：</w:t>
+            </w:r>
+          </w:p>
+          <w:p>
+            <w:pPr>
+              <w:rPr>
+                <w:rFonts w:asciiTheme="minorEastAsia" w:eastAsiaTheme="minorEastAsia" w:hAnsiTheme="minorEastAsia" w:cs="宋体"/>
+              </w:rPr>
+            </w:pPr>
+            <w:r>
+              <w:rPr>
+                <w:rFonts w:asciiTheme="minorEastAsia" w:eastAsiaTheme="minorEastAsia" w:hAnsiTheme="minorEastAsia" w:cs="宋体"/>
+              </w:rPr>
+              <w:t>当status=200，没有</w:t>
+            </w:r>
+            <w:proofErr w:type="spellStart"/>
+            <w:r>
+              <w:rPr>
+                <w:rFonts w:asciiTheme="minorEastAsia" w:eastAsiaTheme="minorEastAsia" w:hAnsiTheme="minorEastAsia" w:cs="宋体"/>
+              </w:rPr>
+              <w:t>errmsg</w:t>
+            </w:r>
+            <w:proofErr w:type="spellEnd"/>
+            <w:r>
+              <w:rPr>
+                <w:rFonts w:asciiTheme="minorEastAsia" w:eastAsiaTheme="minorEastAsia" w:hAnsiTheme="minorEastAsia" w:cs="宋体"/>
+              </w:rPr>
+              <w:t>信息</w:t>
+            </w:r>
+          </w:p>
+        </w:tc>
+      </w:tr>
+      <w:tr>
+        <w:tc>
+          <w:tcPr>
+            <w:tcW w:w="2797" w:type="dxa"/>
+            <w:tcBorders>
+              <w:top w:val="single" w:sz="8" w:space="0" w:color="000001"/>
+              <w:left w:val="single" w:sz="8" w:space="0" w:color="000001"/>
+              <w:bottom w:val="single" w:sz="8" w:space="0" w:color="000001"/>
+              <w:right w:val="single" w:sz="8" w:space="0" w:color="000001"/>
+            </w:tcBorders>
+            <w:shd w:val="clear" w:color="auto" w:fill="FFFFFF"/>
+            <w:tcMar>
+              <w:left w:w="-10" w:type="dxa"/>
+            </w:tcMar>
+          </w:tcPr>
+          <w:p>
+            <w:pPr>
+              <w:rPr>
+                <w:rFonts w:asciiTheme="minorEastAsia" w:eastAsiaTheme="minorEastAsia" w:hAnsiTheme="minorEastAsia" w:cs="宋体"/>
+              </w:rPr>
+            </w:pPr>
+            <w:r>
+              <w:rPr>
+                <w:rFonts w:asciiTheme="minorEastAsia" w:eastAsiaTheme="minorEastAsia" w:hAnsiTheme="minorEastAsia" w:cs="Libian SC Regular"/>
+              </w:rPr>
+              <w:t>请</w:t>
+            </w:r>
+            <w:r>
+              <w:rPr>
+                <w:rFonts w:asciiTheme="minorEastAsia" w:eastAsiaTheme="minorEastAsia" w:hAnsiTheme="minorEastAsia" w:cs="Lantinghei TC Heavy"/>
+              </w:rPr>
+              <w:t>求方法</w:t>
+            </w:r>
+          </w:p>
+        </w:tc>
+        <w:tc>
+          <w:tcPr>
+            <w:tcW w:w="5711" w:type="dxa"/>
+            <w:tcBorders>
+              <w:top w:val="single" w:sz="8" w:space="0" w:color="000001"/>
+              <w:left w:val="single" w:sz="8" w:space="0" w:color="000001"/>
+              <w:bottom w:val="single" w:sz="8" w:space="0" w:color="000001"/>
+              <w:right w:val="single" w:sz="8" w:space="0" w:color="000001"/>
+            </w:tcBorders>
+            <w:shd w:val="clear" w:color="auto" w:fill="FFFFFF"/>
+            <w:tcMar>
+              <w:left w:w="-10" w:type="dxa"/>
+            </w:tcMar>
+          </w:tcPr>
+          <w:p>
+            <w:pPr>
+              <w:rPr>
+                <w:rFonts w:asciiTheme="minorEastAsia" w:eastAsiaTheme="minorEastAsia" w:hAnsiTheme="minorEastAsia" w:cs="宋体"/>
+              </w:rPr>
+            </w:pPr>
+            <w:r>
+              <w:rPr>
+                <w:rFonts w:asciiTheme="minorEastAsia" w:eastAsiaTheme="minorEastAsia" w:hAnsiTheme="minorEastAsia" w:cs="宋体" w:hint="eastAsia"/>
+              </w:rPr>
+              <w:t>P</w:t>
+            </w:r>
+            <w:r>
+              <w:rPr>
+                <w:rFonts w:asciiTheme="minorEastAsia" w:eastAsiaTheme="minorEastAsia" w:hAnsiTheme="minorEastAsia" w:cs="宋体" w:hint="eastAsia"/>
+              </w:rPr>
+              <w:t>ATCH</w:t>
+            </w:r>
+          </w:p>
+        </w:tc>
+      </w:tr>
+    </w:tbl>
+    <w:p>
+      <w:pPr>
+        <w:rPr>
+          <w:rFonts w:asciiTheme="minorEastAsia" w:eastAsiaTheme="minorEastAsia" w:hAnsiTheme="minorEastAsia" w:hint="eastAsia"/>
+        </w:rPr>
+      </w:pPr>
+    </w:p>
+    <w:p>
+      <w:pPr>
+        <w:rPr>
+          <w:rFonts w:asciiTheme="minorEastAsia" w:eastAsiaTheme="minorEastAsia" w:hAnsiTheme="minorEastAsia"/>
+        </w:rPr>
+      </w:pPr>
+    </w:p>
+    <w:p>
+      <w:pPr>
+        <w:rPr>
+          <w:rFonts w:asciiTheme="minorEastAsia" w:eastAsiaTheme="minorEastAsia" w:hAnsiTheme="minorEastAsia" w:hint="eastAsia"/>
+        </w:rPr>
+      </w:pPr>
+    </w:p>
+    <w:tbl>
+      <w:tblPr>
+        <w:tblW w:w="0" w:type="auto"/>
+        <w:tblInd w:w="-104" w:type="dxa"/>
+        <w:tblBorders>
+          <w:top w:val="single" w:sz="8" w:space="0" w:color="000001"/>
+          <w:left w:val="single" w:sz="8" w:space="0" w:color="000001"/>
+          <w:bottom w:val="single" w:sz="8" w:space="0" w:color="000001"/>
+          <w:right w:val="nil"/>
+          <w:insideH w:val="single" w:sz="8" w:space="0" w:color="000001"/>
+          <w:insideV w:val="nil"/>
+        </w:tblBorders>
+        <w:tblCellMar>
+          <w:left w:w="-10" w:type="dxa"/>
+          <w:right w:w="115" w:type="dxa"/>
+        </w:tblCellMar>
+        <w:tblLook w:val="04A0" w:firstRow="1" w:lastRow="0" w:firstColumn="1" w:lastColumn="0" w:noHBand="0" w:noVBand="1"/>
+      </w:tblPr>
+      <w:tblGrid>
+        <w:gridCol w:w="2797"/>
+    